--- a/Assignment_2/Assignment_2.docx
+++ b/Assignment_2/Assignment_2.docx
@@ -2,612 +2,1221 @@
 <file path=word/document.xml><?xml version="1.0" encoding="utf-8"?>
 <w:document xmlns:wpc="http://schemas.microsoft.com/office/word/2010/wordprocessingCanvas" xmlns:cx="http://schemas.microsoft.com/office/drawing/2014/chartex" xmlns:cx1="http://schemas.microsoft.com/office/drawing/2015/9/8/chartex" xmlns:cx2="http://schemas.microsoft.com/office/drawing/2015/10/21/chartex" xmlns:cx3="http://schemas.microsoft.com/office/drawing/2016/5/9/chartex" xmlns:cx4="http://schemas.microsoft.com/office/drawing/2016/5/10/chartex" xmlns:cx5="http://schemas.microsoft.com/office/drawing/2016/5/11/chartex" xmlns:cx6="http://schemas.microsoft.com/office/drawing/2016/5/12/chartex" xmlns:cx7="http://schemas.microsoft.com/office/drawing/2016/5/13/chartex" xmlns:cx8="http://schemas.microsoft.com/office/drawing/2016/5/14/chartex" xmlns:mc="http://schemas.openxmlformats.org/markup-compatibility/2006" xmlns:aink="http://schemas.microsoft.com/office/drawing/2016/ink" xmlns:am3d="http://schemas.microsoft.com/office/drawing/2017/model3d" xmlns:o="urn:schemas-microsoft-com:office:office" xmlns:r="http://schemas.openxmlformats.org/officeDocument/2006/relationships" xmlns:m="http://schemas.openxmlformats.org/officeDocument/2006/math" xmlns:v="urn:schemas-microsoft-com:vml" xmlns:wp14="http://schemas.microsoft.com/office/word/2010/wordprocessingDrawing" xmlns:wp="http://schemas.openxmlformats.org/drawingml/2006/wordprocessingDrawing" xmlns:w10="urn:schemas-microsoft-com:office:word" xmlns:w="http://schemas.openxmlformats.org/wordprocessingml/2006/main" xmlns:w14="http://schemas.microsoft.com/office/word/2010/wordml" xmlns:w15="http://schemas.microsoft.com/office/word/2012/wordml" xmlns:w16cex="http://schemas.microsoft.com/office/word/2018/wordml/cex" xmlns:w16cid="http://schemas.microsoft.com/office/word/2016/wordml/cid" xmlns:w16="http://schemas.microsoft.com/office/word/2018/wordml" xmlns:w16sdtdh="http://schemas.microsoft.com/office/word/2020/wordml/sdtdatahash" xmlns:w16se="http://schemas.microsoft.com/office/word/2015/wordml/symex" xmlns:wpg="http://schemas.microsoft.com/office/word/2010/wordprocessingGroup" xmlns:wpi="http://schemas.microsoft.com/office/word/2010/wordprocessingInk" xmlns:wne="http://schemas.microsoft.com/office/word/2006/wordml" xmlns:wps="http://schemas.microsoft.com/office/word/2010/wordprocessingShape" mc:Ignorable="w14 w15 w16se w16cid w16 w16cex w16sdtdh wp14">
   <w:body>
+    <w:sdt>
+      <w:sdtPr>
+        <w:rPr>
+          <w:color w:val="4472C4" w:themeColor="accent1"/>
+        </w:rPr>
+        <w:id w:val="834881605"/>
+        <w:docPartObj>
+          <w:docPartGallery w:val="Cover Pages"/>
+          <w:docPartUnique/>
+        </w:docPartObj>
+      </w:sdtPr>
+      <w:sdtEndPr>
+        <w:rPr>
+          <w:rFonts w:eastAsiaTheme="minorHAnsi"/>
+          <w:color w:val="auto"/>
+        </w:rPr>
+      </w:sdtEndPr>
+      <w:sdtContent>
+        <w:p>
+          <w:pPr>
+            <w:pStyle w:val="NoSpacing"/>
+            <w:spacing w:before="1540" w:after="240"/>
+            <w:jc w:val="center"/>
+            <w:rPr>
+              <w:color w:val="4472C4" w:themeColor="accent1"/>
+            </w:rPr>
+          </w:pPr>
+          <w:r>
+            <w:rPr>
+              <w:noProof/>
+              <w:color w:val="4472C4" w:themeColor="accent1"/>
+            </w:rPr>
+            <w:drawing>
+              <wp:inline distT="0" distB="0" distL="0" distR="0" wp14:anchorId="137532B2" wp14:editId="12268B44">
+                <wp:extent cx="1417320" cy="750898"/>
+                <wp:effectExtent l="0" t="0" r="0" b="0"/>
+                <wp:docPr id="143" name="Picture 143"/>
+                <wp:cNvGraphicFramePr>
+                  <a:graphicFrameLocks xmlns:a="http://schemas.openxmlformats.org/drawingml/2006/main" noChangeAspect="1"/>
+                </wp:cNvGraphicFramePr>
+                <a:graphic xmlns:a="http://schemas.openxmlformats.org/drawingml/2006/main">
+                  <a:graphicData uri="http://schemas.openxmlformats.org/drawingml/2006/picture">
+                    <pic:pic xmlns:pic="http://schemas.openxmlformats.org/drawingml/2006/picture">
+                      <pic:nvPicPr>
+                        <pic:cNvPr id="3" name="t55.png"/>
+                        <pic:cNvPicPr/>
+                      </pic:nvPicPr>
+                      <pic:blipFill>
+                        <a:blip r:embed="rId8" cstate="print">
+                          <a:duotone>
+                            <a:schemeClr val="accent1">
+                              <a:shade val="45000"/>
+                              <a:satMod val="135000"/>
+                            </a:schemeClr>
+                            <a:prstClr val="white"/>
+                          </a:duotone>
+                          <a:extLst>
+                            <a:ext uri="{28A0092B-C50C-407E-A947-70E740481C1C}">
+                              <a14:useLocalDpi xmlns:a14="http://schemas.microsoft.com/office/drawing/2010/main" val="0"/>
+                            </a:ext>
+                          </a:extLst>
+                        </a:blip>
+                        <a:stretch>
+                          <a:fillRect/>
+                        </a:stretch>
+                      </pic:blipFill>
+                      <pic:spPr>
+                        <a:xfrm>
+                          <a:off x="0" y="0"/>
+                          <a:ext cx="1417320" cy="750898"/>
+                        </a:xfrm>
+                        <a:prstGeom prst="rect">
+                          <a:avLst/>
+                        </a:prstGeom>
+                        <a:noFill/>
+                        <a:ln>
+                          <a:noFill/>
+                        </a:ln>
+                      </pic:spPr>
+                    </pic:pic>
+                  </a:graphicData>
+                </a:graphic>
+              </wp:inline>
+            </w:drawing>
+          </w:r>
+        </w:p>
+        <w:sdt>
+          <w:sdtPr>
+            <w:rPr>
+              <w:rFonts w:asciiTheme="majorHAnsi" w:eastAsiaTheme="majorEastAsia" w:hAnsiTheme="majorHAnsi" w:cstheme="majorBidi"/>
+              <w:caps/>
+              <w:color w:val="4472C4" w:themeColor="accent1"/>
+              <w:sz w:val="72"/>
+              <w:szCs w:val="72"/>
+            </w:rPr>
+            <w:alias w:val="Title"/>
+            <w:tag w:val=""/>
+            <w:id w:val="1735040861"/>
+            <w:placeholder>
+              <w:docPart w:val="3544BC74604F409585EED0E05B9F4A54"/>
+            </w:placeholder>
+            <w:dataBinding w:prefixMappings="xmlns:ns0='http://purl.org/dc/elements/1.1/' xmlns:ns1='http://schemas.openxmlformats.org/package/2006/metadata/core-properties' " w:xpath="/ns1:coreProperties[1]/ns0:title[1]" w:storeItemID="{6C3C8BC8-F283-45AE-878A-BAB7291924A1}"/>
+            <w:text/>
+          </w:sdtPr>
+          <w:sdtContent>
+            <w:p>
+              <w:pPr>
+                <w:pStyle w:val="NoSpacing"/>
+                <w:pBdr>
+                  <w:top w:val="single" w:sz="6" w:space="6" w:color="4472C4" w:themeColor="accent1"/>
+                  <w:bottom w:val="single" w:sz="6" w:space="6" w:color="4472C4" w:themeColor="accent1"/>
+                </w:pBdr>
+                <w:spacing w:after="240"/>
+                <w:jc w:val="center"/>
+                <w:rPr>
+                  <w:rFonts w:asciiTheme="majorHAnsi" w:eastAsiaTheme="majorEastAsia" w:hAnsiTheme="majorHAnsi" w:cstheme="majorBidi"/>
+                  <w:caps/>
+                  <w:color w:val="4472C4" w:themeColor="accent1"/>
+                  <w:sz w:val="80"/>
+                  <w:szCs w:val="80"/>
+                </w:rPr>
+              </w:pPr>
+              <w:r>
+                <w:rPr>
+                  <w:rFonts w:asciiTheme="majorHAnsi" w:eastAsiaTheme="majorEastAsia" w:hAnsiTheme="majorHAnsi" w:cstheme="majorBidi"/>
+                  <w:caps/>
+                  <w:color w:val="4472C4" w:themeColor="accent1"/>
+                  <w:sz w:val="72"/>
+                  <w:szCs w:val="72"/>
+                </w:rPr>
+                <w:t xml:space="preserve">ASSIGNMENT </w:t>
+              </w:r>
+              <w:r>
+                <w:rPr>
+                  <w:rFonts w:asciiTheme="majorHAnsi" w:eastAsiaTheme="majorEastAsia" w:hAnsiTheme="majorHAnsi" w:cstheme="majorBidi"/>
+                  <w:caps/>
+                  <w:color w:val="4472C4" w:themeColor="accent1"/>
+                  <w:sz w:val="72"/>
+                  <w:szCs w:val="72"/>
+                </w:rPr>
+                <w:t>2</w:t>
+              </w:r>
+            </w:p>
+          </w:sdtContent>
+        </w:sdt>
+        <w:p>
+          <w:pPr>
+            <w:pStyle w:val="NoSpacing"/>
+            <w:jc w:val="center"/>
+            <w:rPr>
+              <w:color w:val="4472C4" w:themeColor="accent1"/>
+              <w:sz w:val="28"/>
+              <w:szCs w:val="28"/>
+            </w:rPr>
+          </w:pPr>
+          <w:sdt>
+            <w:sdtPr>
+              <w:alias w:val="Subtitle"/>
+              <w:id w:val="663365722"/>
+              <w:dataBinding w:prefixMappings="xmlns:ns0='http://purl.org/dc/elements/1.1/' xmlns:ns1='http://schemas.openxmlformats.org/package/2006/metadata/core-properties' " w:xpath="/ns1:coreProperties[1]/ns0:subject[1]" w:storeItemID="{6C3C8BC8-F283-45AE-878A-BAB7291924A1}"/>
+              <w:text/>
+            </w:sdtPr>
+            <w:sdtContent>
+              <w:r>
+                <w:rPr>
+                  <w:color w:val="4472C4" w:themeColor="accent1"/>
+                  <w:sz w:val="28"/>
+                  <w:szCs w:val="28"/>
+                </w:rPr>
+                <w:t>Advanced Software Engineering</w:t>
+              </w:r>
+            </w:sdtContent>
+          </w:sdt>
+        </w:p>
+        <w:p>
+          <w:pPr>
+            <w:pStyle w:val="NoSpacing"/>
+            <w:jc w:val="center"/>
+            <w:rPr>
+              <w:color w:val="4472C4" w:themeColor="accent1"/>
+            </w:rPr>
+          </w:pPr>
+          <w:r>
+            <w:rPr>
+              <w:noProof/>
+              <w:color w:val="4472C4" w:themeColor="accent1"/>
+            </w:rPr>
+            <mc:AlternateContent>
+              <mc:Choice Requires="wps">
+                <w:drawing>
+                  <wp:anchor distT="45720" distB="45720" distL="0" distR="114300" simplePos="0" relativeHeight="251659264" behindDoc="0" locked="0" layoutInCell="0" allowOverlap="1" wp14:anchorId="1080FECF" wp14:editId="3FBC16F4">
+                    <wp:simplePos x="0" y="0"/>
+                    <wp:positionH relativeFrom="margin">
+                      <wp:posOffset>0</wp:posOffset>
+                    </wp:positionH>
+                    <wp:positionV relativeFrom="paragraph">
+                      <wp:posOffset>4973955</wp:posOffset>
+                    </wp:positionV>
+                    <wp:extent cx="3500120" cy="1017270"/>
+                    <wp:effectExtent l="0" t="0" r="0" b="0"/>
+                    <wp:wrapSquare wrapText="bothSides"/>
+                    <wp:docPr id="3" name="Text Box 2"/>
+                    <wp:cNvGraphicFramePr/>
+                    <a:graphic xmlns:a="http://schemas.openxmlformats.org/drawingml/2006/main">
+                      <a:graphicData uri="http://schemas.microsoft.com/office/word/2010/wordprocessingShape">
+                        <wps:wsp>
+                          <wps:cNvSpPr/>
+                          <wps:spPr>
+                            <a:xfrm>
+                              <a:off x="0" y="0"/>
+                              <a:ext cx="3499560" cy="1016640"/>
+                            </a:xfrm>
+                            <a:prstGeom prst="rect">
+                              <a:avLst/>
+                            </a:prstGeom>
+                            <a:noFill/>
+                            <a:ln w="0">
+                              <a:noFill/>
+                            </a:ln>
+                          </wps:spPr>
+                          <wps:style>
+                            <a:lnRef idx="0">
+                              <a:scrgbClr r="0" g="0" b="0"/>
+                            </a:lnRef>
+                            <a:fillRef idx="0">
+                              <a:scrgbClr r="0" g="0" b="0"/>
+                            </a:fillRef>
+                            <a:effectRef idx="0">
+                              <a:scrgbClr r="0" g="0" b="0"/>
+                            </a:effectRef>
+                            <a:fontRef idx="minor"/>
+                          </wps:style>
+                          <wps:txbx>
+                            <w:txbxContent>
+                              <w:p>
+                                <w:pPr>
+                                  <w:pStyle w:val="FrameContents"/>
+                                  <w:rPr>
+                                    <w:color w:val="4472C4"/>
+                                  </w:rPr>
+                                </w:pPr>
+                                <w:r>
+                                  <w:rPr>
+                                    <w:color w:val="4472C4"/>
+                                  </w:rPr>
+                                  <w:t>Presented to: Dr. Islam El-Maddah</w:t>
+                                </w:r>
+                              </w:p>
+                              <w:p>
+                                <w:pPr>
+                                  <w:pStyle w:val="FrameContents"/>
+                                  <w:rPr>
+                                    <w:color w:val="4472C4"/>
+                                  </w:rPr>
+                                </w:pPr>
+                                <w:r>
+                                  <w:rPr>
+                                    <w:color w:val="4472C4"/>
+                                  </w:rPr>
+                                  <w:t>Made by:</w:t>
+                                </w:r>
+                              </w:p>
+                              <w:p>
+                                <w:pPr>
+                                  <w:pStyle w:val="ListParagraph"/>
+                                  <w:numPr>
+                                    <w:ilvl w:val="0"/>
+                                    <w:numId w:val="1"/>
+                                  </w:numPr>
+                                  <w:rPr>
+                                    <w:color w:val="4472C4"/>
+                                  </w:rPr>
+                                </w:pPr>
+                                <w:r>
+                                  <w:rPr>
+                                    <w:color w:val="4472C4"/>
+                                  </w:rPr>
+                                  <w:t xml:space="preserve">Abdullah </w:t>
+                                </w:r>
+                                <w:proofErr w:type="spellStart"/>
+                                <w:r>
+                                  <w:rPr>
+                                    <w:color w:val="4472C4"/>
+                                  </w:rPr>
+                                  <w:t>Aml</w:t>
+                                </w:r>
+                                <w:proofErr w:type="spellEnd"/>
+                                <w:r>
+                                  <w:rPr>
+                                    <w:color w:val="4472C4"/>
+                                  </w:rPr>
+                                  <w:t xml:space="preserve"> (2101398)</w:t>
+                                </w:r>
+                              </w:p>
+                              <w:p>
+                                <w:pPr>
+                                  <w:pStyle w:val="ListParagraph"/>
+                                  <w:numPr>
+                                    <w:ilvl w:val="0"/>
+                                    <w:numId w:val="1"/>
+                                  </w:numPr>
+                                  <w:rPr>
+                                    <w:color w:val="4472C4"/>
+                                  </w:rPr>
+                                </w:pPr>
+                                <w:r>
+                                  <w:rPr>
+                                    <w:color w:val="4472C4"/>
+                                  </w:rPr>
+                                  <w:t>Khaled Bahaa El-Din (</w:t>
+                                </w:r>
+                                <w:r>
+                                  <w:rPr>
+                                    <w:color w:val="4472C4"/>
+                                  </w:rPr>
+                                  <w:t>2101397</w:t>
+                                </w:r>
+                                <w:r>
+                                  <w:rPr>
+                                    <w:color w:val="4472C4"/>
+                                  </w:rPr>
+                                  <w:t>)</w:t>
+                                </w:r>
+                              </w:p>
+                            </w:txbxContent>
+                          </wps:txbx>
+                          <wps:bodyPr anchor="t">
+                            <a:spAutoFit/>
+                          </wps:bodyPr>
+                        </wps:wsp>
+                      </a:graphicData>
+                    </a:graphic>
+                    <wp14:sizeRelV relativeFrom="margin">
+                      <wp14:pctHeight>20000</wp14:pctHeight>
+                    </wp14:sizeRelV>
+                  </wp:anchor>
+                </w:drawing>
+              </mc:Choice>
+              <mc:Fallback>
+                <w:pict>
+                  <v:rect w14:anchorId="1080FECF" id="Text Box 2" o:spid="_x0000_s1026" style="position:absolute;left:0;text-align:left;margin-left:0;margin-top:391.65pt;width:275.6pt;height:80.1pt;z-index:251659264;visibility:visible;mso-wrap-style:square;mso-height-percent:200;mso-wrap-distance-left:0;mso-wrap-distance-top:3.6pt;mso-wrap-distance-right:9pt;mso-wrap-distance-bottom:3.6pt;mso-position-horizontal:absolute;mso-position-horizontal-relative:margin;mso-position-vertical:absolute;mso-position-vertical-relative:text;mso-height-percent:200;mso-height-relative:margin;v-text-anchor:top" o:gfxdata="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" o:allowincell="f" filled="f" stroked="f" strokeweight="0">
+                    <v:textbox style="mso-fit-shape-to-text:t">
+                      <w:txbxContent>
+                        <w:p>
+                          <w:pPr>
+                            <w:pStyle w:val="FrameContents"/>
+                            <w:rPr>
+                              <w:color w:val="4472C4"/>
+                            </w:rPr>
+                          </w:pPr>
+                          <w:r>
+                            <w:rPr>
+                              <w:color w:val="4472C4"/>
+                            </w:rPr>
+                            <w:t>Presented to: Dr. Islam El-Maddah</w:t>
+                          </w:r>
+                        </w:p>
+                        <w:p>
+                          <w:pPr>
+                            <w:pStyle w:val="FrameContents"/>
+                            <w:rPr>
+                              <w:color w:val="4472C4"/>
+                            </w:rPr>
+                          </w:pPr>
+                          <w:r>
+                            <w:rPr>
+                              <w:color w:val="4472C4"/>
+                            </w:rPr>
+                            <w:t>Made by:</w:t>
+                          </w:r>
+                        </w:p>
+                        <w:p>
+                          <w:pPr>
+                            <w:pStyle w:val="ListParagraph"/>
+                            <w:numPr>
+                              <w:ilvl w:val="0"/>
+                              <w:numId w:val="1"/>
+                            </w:numPr>
+                            <w:rPr>
+                              <w:color w:val="4472C4"/>
+                            </w:rPr>
+                          </w:pPr>
+                          <w:r>
+                            <w:rPr>
+                              <w:color w:val="4472C4"/>
+                            </w:rPr>
+                            <w:t xml:space="preserve">Abdullah </w:t>
+                          </w:r>
+                          <w:proofErr w:type="spellStart"/>
+                          <w:r>
+                            <w:rPr>
+                              <w:color w:val="4472C4"/>
+                            </w:rPr>
+                            <w:t>Aml</w:t>
+                          </w:r>
+                          <w:proofErr w:type="spellEnd"/>
+                          <w:r>
+                            <w:rPr>
+                              <w:color w:val="4472C4"/>
+                            </w:rPr>
+                            <w:t xml:space="preserve"> (2101398)</w:t>
+                          </w:r>
+                        </w:p>
+                        <w:p>
+                          <w:pPr>
+                            <w:pStyle w:val="ListParagraph"/>
+                            <w:numPr>
+                              <w:ilvl w:val="0"/>
+                              <w:numId w:val="1"/>
+                            </w:numPr>
+                            <w:rPr>
+                              <w:color w:val="4472C4"/>
+                            </w:rPr>
+                          </w:pPr>
+                          <w:r>
+                            <w:rPr>
+                              <w:color w:val="4472C4"/>
+                            </w:rPr>
+                            <w:t>Khaled Bahaa El-Din (</w:t>
+                          </w:r>
+                          <w:r>
+                            <w:rPr>
+                              <w:color w:val="4472C4"/>
+                            </w:rPr>
+                            <w:t>2101397</w:t>
+                          </w:r>
+                          <w:r>
+                            <w:rPr>
+                              <w:color w:val="4472C4"/>
+                            </w:rPr>
+                            <w:t>)</w:t>
+                          </w:r>
+                        </w:p>
+                      </w:txbxContent>
+                    </v:textbox>
+                    <w10:wrap type="square" anchorx="margin"/>
+                  </v:rect>
+                </w:pict>
+              </mc:Fallback>
+            </mc:AlternateContent>
+          </w:r>
+          <w:r>
+            <w:rPr>
+              <w:noProof/>
+              <w:color w:val="4472C4" w:themeColor="accent1"/>
+            </w:rPr>
+            <w:drawing>
+              <wp:inline distT="0" distB="0" distL="0" distR="0" wp14:anchorId="09FEC159" wp14:editId="2C875E7D">
+                <wp:extent cx="758952" cy="478932"/>
+                <wp:effectExtent l="0" t="0" r="3175" b="0"/>
+                <wp:docPr id="144" name="Picture 144"/>
+                <wp:cNvGraphicFramePr>
+                  <a:graphicFrameLocks xmlns:a="http://schemas.openxmlformats.org/drawingml/2006/main" noChangeAspect="1"/>
+                </wp:cNvGraphicFramePr>
+                <a:graphic xmlns:a="http://schemas.openxmlformats.org/drawingml/2006/main">
+                  <a:graphicData uri="http://schemas.openxmlformats.org/drawingml/2006/picture">
+                    <pic:pic xmlns:pic="http://schemas.openxmlformats.org/drawingml/2006/picture">
+                      <pic:nvPicPr>
+                        <pic:cNvPr id="9" name="roco bottom.png"/>
+                        <pic:cNvPicPr/>
+                      </pic:nvPicPr>
+                      <pic:blipFill>
+                        <a:blip r:embed="rId9" cstate="print">
+                          <a:duotone>
+                            <a:schemeClr val="accent1">
+                              <a:shade val="45000"/>
+                              <a:satMod val="135000"/>
+                            </a:schemeClr>
+                            <a:prstClr val="white"/>
+                          </a:duotone>
+                          <a:extLst>
+                            <a:ext uri="{28A0092B-C50C-407E-A947-70E740481C1C}">
+                              <a14:useLocalDpi xmlns:a14="http://schemas.microsoft.com/office/drawing/2010/main" val="0"/>
+                            </a:ext>
+                          </a:extLst>
+                        </a:blip>
+                        <a:stretch>
+                          <a:fillRect/>
+                        </a:stretch>
+                      </pic:blipFill>
+                      <pic:spPr>
+                        <a:xfrm>
+                          <a:off x="0" y="0"/>
+                          <a:ext cx="758952" cy="478932"/>
+                        </a:xfrm>
+                        <a:prstGeom prst="rect">
+                          <a:avLst/>
+                        </a:prstGeom>
+                      </pic:spPr>
+                    </pic:pic>
+                  </a:graphicData>
+                </a:graphic>
+              </wp:inline>
+            </w:drawing>
+          </w:r>
+        </w:p>
+        <w:p>
+          <w:r>
+            <w:br w:type="page"/>
+          </w:r>
+        </w:p>
+      </w:sdtContent>
+    </w:sdt>
     <w:p>
       <w:pPr>
-        <w:shd w:val="clear" w:color="auto" w:fill="FFFFFF"/>
-        <w:spacing w:after="100" w:afterAutospacing="1" w:line="240" w:lineRule="auto"/>
-        <w:outlineLvl w:val="1"/>
+        <w:jc w:val="center"/>
         <w:rPr>
-          <w:rFonts w:ascii="Segoe UI" w:eastAsia="Times New Roman" w:hAnsi="Segoe UI" w:cs="Segoe UI"/>
-          <w:color w:val="373A3C"/>
-          <w:sz w:val="36"/>
-          <w:szCs w:val="36"/>
+          <w:b/>
+          <w:bCs/>
+          <w:color w:val="0070C0"/>
         </w:rPr>
       </w:pPr>
       <w:r>
         <w:rPr>
-          <w:rFonts w:ascii="Segoe UI" w:eastAsia="Times New Roman" w:hAnsi="Segoe UI" w:cs="Segoe UI"/>
-          <w:color w:val="373A3C"/>
-          <w:sz w:val="36"/>
-          <w:szCs w:val="36"/>
+          <w:b/>
+          <w:bCs/>
+          <w:color w:val="0070C0"/>
         </w:rPr>
-        <w:t>Assignment 2 (full SWE project)</w:t>
+        <w:lastRenderedPageBreak/>
+        <w:t xml:space="preserve"># Assignment </w:t>
+      </w:r>
+      <w:r>
+        <w:rPr>
+          <w:b/>
+          <w:bCs/>
+          <w:color w:val="0070C0"/>
+        </w:rPr>
+        <w:t>2</w:t>
+      </w:r>
+      <w:r>
+        <w:rPr>
+          <w:b/>
+          <w:bCs/>
+          <w:color w:val="0070C0"/>
+        </w:rPr>
+        <w:t xml:space="preserve"> statement</w:t>
       </w:r>
     </w:p>
     <w:p>
       <w:pPr>
-        <w:shd w:val="clear" w:color="auto" w:fill="FFFFFF"/>
-        <w:spacing w:after="100" w:afterAutospacing="1" w:line="240" w:lineRule="auto"/>
         <w:rPr>
-          <w:rFonts w:ascii="Segoe UI" w:eastAsia="Times New Roman" w:hAnsi="Segoe UI" w:cs="Segoe UI"/>
-          <w:color w:val="373A3C"/>
-          <w:sz w:val="23"/>
-          <w:szCs w:val="23"/>
-        </w:rPr>
-      </w:pPr>
-      <w:r>
-        <w:rPr>
-          <w:rFonts w:ascii="Segoe UI" w:eastAsia="Times New Roman" w:hAnsi="Segoe UI" w:cs="Segoe UI"/>
+          <w:rFonts w:ascii="Segoe UI" w:hAnsi="Segoe UI" w:cs="Segoe UI"/>
           <w:b/>
           <w:bCs/>
           <w:color w:val="373A3C"/>
           <w:sz w:val="23"/>
           <w:szCs w:val="23"/>
+          <w:shd w:val="clear" w:color="auto" w:fill="FFFFFF"/>
         </w:rPr>
-        <w:t>it is required to build a software application in one of the following domains</w:t>
+      </w:pPr>
+      <w:r>
+        <w:rPr>
+          <w:rFonts w:ascii="Segoe UI" w:hAnsi="Segoe UI" w:cs="Segoe UI"/>
+          <w:b/>
+          <w:bCs/>
+          <w:color w:val="373A3C"/>
+          <w:sz w:val="23"/>
+          <w:szCs w:val="23"/>
+          <w:shd w:val="clear" w:color="auto" w:fill="FFFFFF"/>
+        </w:rPr>
+        <w:t>it is required to build a software application in</w:t>
+      </w:r>
+      <w:r>
+        <w:rPr>
+          <w:rFonts w:ascii="Segoe UI" w:hAnsi="Segoe UI" w:cs="Segoe UI"/>
+          <w:b/>
+          <w:bCs/>
+          <w:color w:val="373A3C"/>
+          <w:sz w:val="23"/>
+          <w:szCs w:val="23"/>
+          <w:shd w:val="clear" w:color="auto" w:fill="FFFFFF"/>
+        </w:rPr>
+        <w:t>:</w:t>
       </w:r>
     </w:p>
     <w:p>
       <w:pPr>
-        <w:shd w:val="clear" w:color="auto" w:fill="FFFFFF"/>
-        <w:spacing w:after="100" w:afterAutospacing="1" w:line="240" w:lineRule="auto"/>
         <w:rPr>
-          <w:rFonts w:ascii="Segoe UI" w:eastAsia="Times New Roman" w:hAnsi="Segoe UI" w:cs="Segoe UI"/>
+          <w:rFonts w:ascii="Segoe UI" w:hAnsi="Segoe UI" w:cs="Segoe UI"/>
           <w:color w:val="373A3C"/>
           <w:sz w:val="23"/>
           <w:szCs w:val="23"/>
+          <w:shd w:val="clear" w:color="auto" w:fill="FFFFFF"/>
         </w:rPr>
       </w:pPr>
       <w:r>
         <w:rPr>
-          <w:rFonts w:ascii="Segoe UI" w:eastAsia="Times New Roman" w:hAnsi="Segoe UI" w:cs="Segoe UI"/>
+          <w:rFonts w:ascii="Segoe UI" w:hAnsi="Segoe UI" w:cs="Segoe UI"/>
           <w:color w:val="373A3C"/>
           <w:sz w:val="23"/>
           <w:szCs w:val="23"/>
+          <w:shd w:val="clear" w:color="auto" w:fill="FFFFFF"/>
         </w:rPr>
-        <w:t>1- embedded systems (microwave, washing machines) the system has safety consideration and switch from one state to another</w:t>
+        <w:t xml:space="preserve">Virtual Reality Educational game based on topics from one course, students have </w:t>
       </w:r>
-    </w:p>
-    <w:p>
-      <w:pPr>
-        <w:shd w:val="clear" w:color="auto" w:fill="FFFFFF"/>
-        <w:spacing w:after="100" w:afterAutospacing="1" w:line="240" w:lineRule="auto"/>
+      <w:proofErr w:type="gramStart"/>
+      <w:r>
         <w:rPr>
-          <w:rFonts w:ascii="Segoe UI" w:eastAsia="Times New Roman" w:hAnsi="Segoe UI" w:cs="Segoe UI"/>
+          <w:rFonts w:ascii="Segoe UI" w:hAnsi="Segoe UI" w:cs="Segoe UI"/>
           <w:color w:val="373A3C"/>
           <w:sz w:val="23"/>
           <w:szCs w:val="23"/>
+          <w:shd w:val="clear" w:color="auto" w:fill="FFFFFF"/>
         </w:rPr>
-      </w:pPr>
+        <w:t>levels</w:t>
+      </w:r>
+      <w:proofErr w:type="gramEnd"/>
       <w:r>
         <w:rPr>
-          <w:rFonts w:ascii="Segoe UI" w:eastAsia="Times New Roman" w:hAnsi="Segoe UI" w:cs="Segoe UI"/>
+          <w:rFonts w:ascii="Segoe UI" w:hAnsi="Segoe UI" w:cs="Segoe UI"/>
           <w:color w:val="373A3C"/>
           <w:sz w:val="23"/>
           <w:szCs w:val="23"/>
+          <w:shd w:val="clear" w:color="auto" w:fill="FFFFFF"/>
         </w:rPr>
-        <w:t xml:space="preserve">2- social educational games each user has profile, score and history of games he </w:t>
+        <w:t xml:space="preserve"> and the course is </w:t>
       </w:r>
       <w:r>
         <w:rPr>
-          <w:rFonts w:ascii="Segoe UI" w:eastAsia="Times New Roman" w:hAnsi="Segoe UI" w:cs="Segoe UI"/>
+          <w:rFonts w:ascii="Segoe UI" w:hAnsi="Segoe UI" w:cs="Segoe UI"/>
           <w:color w:val="373A3C"/>
           <w:sz w:val="23"/>
           <w:szCs w:val="23"/>
-        </w:rPr>
-        <w:t>participated</w:t>
-      </w:r>
-      <w:r>
-        <w:rPr>
-          <w:rFonts w:ascii="Segoe UI" w:eastAsia="Times New Roman" w:hAnsi="Segoe UI" w:cs="Segoe UI"/>
-          <w:color w:val="373A3C"/>
-          <w:sz w:val="23"/>
-          <w:szCs w:val="23"/>
-        </w:rPr>
-        <w:t xml:space="preserve"> in, there is a bank of Q and A each player can submit one question a day and question get reviewed by some admins and then published</w:t>
-      </w:r>
-    </w:p>
-    <w:p>
-      <w:pPr>
-        <w:shd w:val="clear" w:color="auto" w:fill="FFFFFF"/>
-        <w:spacing w:after="100" w:afterAutospacing="1" w:line="240" w:lineRule="auto"/>
-        <w:rPr>
-          <w:rFonts w:ascii="Segoe UI" w:eastAsia="Times New Roman" w:hAnsi="Segoe UI" w:cs="Segoe UI"/>
-          <w:color w:val="373A3C"/>
-          <w:sz w:val="23"/>
-          <w:szCs w:val="23"/>
-        </w:rPr>
-      </w:pPr>
-      <w:r>
-        <w:rPr>
-          <w:rFonts w:ascii="Segoe UI" w:eastAsia="Times New Roman" w:hAnsi="Segoe UI" w:cs="Segoe UI"/>
-          <w:color w:val="373A3C"/>
-          <w:sz w:val="23"/>
-          <w:szCs w:val="23"/>
-        </w:rPr>
-        <w:t xml:space="preserve">3- Virtual Reality Educational game based on topics from one course, students have levels and the course is </w:t>
-      </w:r>
-      <w:r>
-        <w:rPr>
-          <w:rFonts w:ascii="Segoe UI" w:eastAsia="Times New Roman" w:hAnsi="Segoe UI" w:cs="Segoe UI"/>
-          <w:color w:val="373A3C"/>
-          <w:sz w:val="23"/>
-          <w:szCs w:val="23"/>
+          <w:shd w:val="clear" w:color="auto" w:fill="FFFFFF"/>
         </w:rPr>
         <w:t>divided</w:t>
       </w:r>
       <w:r>
         <w:rPr>
-          <w:rFonts w:ascii="Segoe UI" w:eastAsia="Times New Roman" w:hAnsi="Segoe UI" w:cs="Segoe UI"/>
+          <w:rFonts w:ascii="Segoe UI" w:hAnsi="Segoe UI" w:cs="Segoe UI"/>
           <w:color w:val="373A3C"/>
           <w:sz w:val="23"/>
           <w:szCs w:val="23"/>
+          <w:shd w:val="clear" w:color="auto" w:fill="FFFFFF"/>
         </w:rPr>
         <w:t xml:space="preserve"> into stages and each student must complete all stages before he proceed to the final stage, the course stages can be edited and updated by course instructors</w:t>
       </w:r>
-    </w:p>
-    <w:p>
-      <w:pPr>
-        <w:shd w:val="clear" w:color="auto" w:fill="FFFFFF"/>
-        <w:spacing w:after="100" w:afterAutospacing="1" w:line="240" w:lineRule="auto"/>
+      <w:r>
         <w:rPr>
-          <w:rFonts w:ascii="Segoe UI" w:eastAsia="Times New Roman" w:hAnsi="Segoe UI" w:cs="Segoe UI"/>
+          <w:rFonts w:ascii="Segoe UI" w:hAnsi="Segoe UI" w:cs="Segoe UI"/>
           <w:color w:val="373A3C"/>
           <w:sz w:val="23"/>
           <w:szCs w:val="23"/>
-        </w:rPr>
-      </w:pPr>
-      <w:r>
-        <w:rPr>
-          <w:rFonts w:ascii="Segoe UI" w:eastAsia="Times New Roman" w:hAnsi="Segoe UI" w:cs="Segoe UI"/>
-          <w:color w:val="373A3C"/>
-          <w:sz w:val="23"/>
-          <w:szCs w:val="23"/>
-        </w:rPr>
-        <w:t>in teams of 1/2/3 create the following</w:t>
-      </w:r>
-    </w:p>
-    <w:p>
-      <w:pPr>
-        <w:shd w:val="clear" w:color="auto" w:fill="FFFFFF"/>
-        <w:spacing w:after="100" w:afterAutospacing="1" w:line="240" w:lineRule="auto"/>
-        <w:rPr>
-          <w:rFonts w:ascii="Segoe UI" w:eastAsia="Times New Roman" w:hAnsi="Segoe UI" w:cs="Segoe UI"/>
-          <w:color w:val="373A3C"/>
-          <w:sz w:val="23"/>
-          <w:szCs w:val="23"/>
-        </w:rPr>
-      </w:pPr>
-      <w:r>
-        <w:rPr>
-          <w:rFonts w:ascii="Segoe UI" w:eastAsia="Times New Roman" w:hAnsi="Segoe UI" w:cs="Segoe UI"/>
-          <w:color w:val="373A3C"/>
-          <w:sz w:val="23"/>
-          <w:szCs w:val="23"/>
-        </w:rPr>
-        <w:t xml:space="preserve">1- </w:t>
-      </w:r>
-      <w:r>
-        <w:rPr>
-          <w:rFonts w:ascii="Segoe UI" w:eastAsia="Times New Roman" w:hAnsi="Segoe UI" w:cs="Segoe UI"/>
-          <w:color w:val="373A3C"/>
-          <w:sz w:val="23"/>
-          <w:szCs w:val="23"/>
-        </w:rPr>
-        <w:t>user stories</w:t>
-      </w:r>
-    </w:p>
-    <w:p>
-      <w:pPr>
-        <w:shd w:val="clear" w:color="auto" w:fill="FFFFFF"/>
-        <w:spacing w:after="100" w:afterAutospacing="1" w:line="240" w:lineRule="auto"/>
-        <w:rPr>
-          <w:rFonts w:ascii="Segoe UI" w:eastAsia="Times New Roman" w:hAnsi="Segoe UI" w:cs="Segoe UI"/>
-          <w:color w:val="373A3C"/>
-          <w:sz w:val="23"/>
-          <w:szCs w:val="23"/>
-        </w:rPr>
-      </w:pPr>
-      <w:r>
-        <w:rPr>
-          <w:rFonts w:ascii="Segoe UI" w:eastAsia="Times New Roman" w:hAnsi="Segoe UI" w:cs="Segoe UI"/>
-          <w:color w:val="373A3C"/>
-          <w:sz w:val="23"/>
-          <w:szCs w:val="23"/>
-        </w:rPr>
-        <w:t xml:space="preserve">2- functional and </w:t>
-      </w:r>
-      <w:r>
-        <w:rPr>
-          <w:rFonts w:ascii="Segoe UI" w:eastAsia="Times New Roman" w:hAnsi="Segoe UI" w:cs="Segoe UI"/>
-          <w:color w:val="373A3C"/>
-          <w:sz w:val="23"/>
-          <w:szCs w:val="23"/>
-        </w:rPr>
-        <w:t>nonfunctional</w:t>
-      </w:r>
-      <w:r>
-        <w:rPr>
-          <w:rFonts w:ascii="Segoe UI" w:eastAsia="Times New Roman" w:hAnsi="Segoe UI" w:cs="Segoe UI"/>
-          <w:color w:val="373A3C"/>
-          <w:sz w:val="23"/>
-          <w:szCs w:val="23"/>
-        </w:rPr>
-        <w:t xml:space="preserve"> requirements </w:t>
-      </w:r>
-    </w:p>
-    <w:p>
-      <w:pPr>
-        <w:shd w:val="clear" w:color="auto" w:fill="FFFFFF"/>
-        <w:spacing w:after="100" w:afterAutospacing="1" w:line="240" w:lineRule="auto"/>
-        <w:rPr>
-          <w:rFonts w:ascii="Segoe UI" w:eastAsia="Times New Roman" w:hAnsi="Segoe UI" w:cs="Segoe UI"/>
-          <w:color w:val="373A3C"/>
-          <w:sz w:val="23"/>
-          <w:szCs w:val="23"/>
-        </w:rPr>
-      </w:pPr>
-      <w:r>
-        <w:rPr>
-          <w:rFonts w:ascii="Segoe UI" w:eastAsia="Times New Roman" w:hAnsi="Segoe UI" w:cs="Segoe UI"/>
-          <w:color w:val="373A3C"/>
-          <w:sz w:val="23"/>
-          <w:szCs w:val="23"/>
-        </w:rPr>
-        <w:t>3- list all stakeholders and hence create a use case diagram</w:t>
-      </w:r>
-    </w:p>
-    <w:p>
-      <w:pPr>
-        <w:shd w:val="clear" w:color="auto" w:fill="FFFFFF"/>
-        <w:spacing w:after="100" w:afterAutospacing="1" w:line="240" w:lineRule="auto"/>
-        <w:rPr>
-          <w:rFonts w:ascii="Segoe UI" w:eastAsia="Times New Roman" w:hAnsi="Segoe UI" w:cs="Segoe UI"/>
-          <w:color w:val="373A3C"/>
-          <w:sz w:val="23"/>
-          <w:szCs w:val="23"/>
-        </w:rPr>
-      </w:pPr>
-      <w:r>
-        <w:rPr>
-          <w:rFonts w:ascii="Segoe UI" w:eastAsia="Times New Roman" w:hAnsi="Segoe UI" w:cs="Segoe UI"/>
-          <w:color w:val="373A3C"/>
-          <w:sz w:val="23"/>
-          <w:szCs w:val="23"/>
-        </w:rPr>
-        <w:t>4- provide use case description for at least two use cases</w:t>
-      </w:r>
-    </w:p>
-    <w:p>
-      <w:pPr>
-        <w:shd w:val="clear" w:color="auto" w:fill="FFFFFF"/>
-        <w:spacing w:after="100" w:afterAutospacing="1" w:line="240" w:lineRule="auto"/>
-        <w:rPr>
-          <w:rFonts w:ascii="Segoe UI" w:eastAsia="Times New Roman" w:hAnsi="Segoe UI" w:cs="Segoe UI"/>
-          <w:color w:val="373A3C"/>
-          <w:sz w:val="23"/>
-          <w:szCs w:val="23"/>
-        </w:rPr>
-      </w:pPr>
-      <w:r>
-        <w:rPr>
-          <w:rFonts w:ascii="Segoe UI" w:eastAsia="Times New Roman" w:hAnsi="Segoe UI" w:cs="Segoe UI"/>
-          <w:color w:val="373A3C"/>
-          <w:sz w:val="23"/>
-          <w:szCs w:val="23"/>
-        </w:rPr>
-        <w:t xml:space="preserve">5- create all required development </w:t>
-      </w:r>
-      <w:r>
-        <w:rPr>
-          <w:rFonts w:ascii="Segoe UI" w:eastAsia="Times New Roman" w:hAnsi="Segoe UI" w:cs="Segoe UI"/>
-          <w:color w:val="373A3C"/>
-          <w:sz w:val="23"/>
-          <w:szCs w:val="23"/>
-        </w:rPr>
-        <w:t>UML</w:t>
-      </w:r>
-      <w:r>
-        <w:rPr>
-          <w:rFonts w:ascii="Segoe UI" w:eastAsia="Times New Roman" w:hAnsi="Segoe UI" w:cs="Segoe UI"/>
-          <w:color w:val="373A3C"/>
-          <w:sz w:val="23"/>
-          <w:szCs w:val="23"/>
-        </w:rPr>
-        <w:t xml:space="preserve"> models like</w:t>
-      </w:r>
-    </w:p>
-    <w:p>
-      <w:pPr>
-        <w:shd w:val="clear" w:color="auto" w:fill="FFFFFF"/>
-        <w:spacing w:after="100" w:afterAutospacing="1" w:line="240" w:lineRule="auto"/>
-        <w:rPr>
-          <w:rFonts w:ascii="Segoe UI" w:eastAsia="Times New Roman" w:hAnsi="Segoe UI" w:cs="Segoe UI"/>
-          <w:color w:val="373A3C"/>
-          <w:sz w:val="23"/>
-          <w:szCs w:val="23"/>
-        </w:rPr>
-      </w:pPr>
-      <w:r>
-        <w:rPr>
-          <w:rFonts w:ascii="Segoe UI" w:eastAsia="Times New Roman" w:hAnsi="Segoe UI" w:cs="Segoe UI"/>
-          <w:color w:val="373A3C"/>
-          <w:sz w:val="23"/>
-          <w:szCs w:val="23"/>
-        </w:rPr>
-        <w:t>class diagram, time sequence diagram, state diagram,</w:t>
-      </w:r>
-    </w:p>
-    <w:p>
-      <w:pPr>
-        <w:shd w:val="clear" w:color="auto" w:fill="FFFFFF"/>
-        <w:spacing w:after="100" w:afterAutospacing="1" w:line="240" w:lineRule="auto"/>
-        <w:rPr>
-          <w:rFonts w:ascii="Segoe UI" w:eastAsia="Times New Roman" w:hAnsi="Segoe UI" w:cs="Segoe UI"/>
-          <w:color w:val="373A3C"/>
-          <w:sz w:val="23"/>
-          <w:szCs w:val="23"/>
-        </w:rPr>
-      </w:pPr>
-      <w:r>
-        <w:rPr>
-          <w:rFonts w:ascii="Segoe UI" w:eastAsia="Times New Roman" w:hAnsi="Segoe UI" w:cs="Segoe UI"/>
-          <w:color w:val="373A3C"/>
-          <w:sz w:val="23"/>
-          <w:szCs w:val="23"/>
-        </w:rPr>
-        <w:t>6- provide short research about the main system users UX and design at least two UI screens</w:t>
-      </w:r>
-      <w:r>
-        <w:rPr>
-          <w:rFonts w:ascii="Segoe UI" w:eastAsia="Times New Roman" w:hAnsi="Segoe UI" w:cs="Segoe UI"/>
-          <w:color w:val="373A3C"/>
-          <w:sz w:val="23"/>
-          <w:szCs w:val="23"/>
+          <w:shd w:val="clear" w:color="auto" w:fill="FFFFFF"/>
         </w:rPr>
         <w:t>.</w:t>
       </w:r>
     </w:p>
     <w:p>
       <w:pPr>
-        <w:shd w:val="clear" w:color="auto" w:fill="FFFFFF"/>
-        <w:spacing w:after="100" w:afterAutospacing="1" w:line="240" w:lineRule="auto"/>
+        <w:jc w:val="center"/>
         <w:rPr>
-          <w:rFonts w:ascii="Segoe UI" w:eastAsia="Times New Roman" w:hAnsi="Segoe UI" w:cs="Segoe UI"/>
+          <w:b/>
+          <w:bCs/>
+          <w:color w:val="0070C0"/>
+        </w:rPr>
+      </w:pPr>
+      <w:r>
+        <w:rPr>
+          <w:b/>
+          <w:bCs/>
+          <w:color w:val="0070C0"/>
+        </w:rPr>
+        <w:t>Answer:</w:t>
+      </w:r>
+    </w:p>
+    <w:p>
+      <w:pPr>
+        <w:pStyle w:val="ListParagraph"/>
+        <w:numPr>
+          <w:ilvl w:val="0"/>
+          <w:numId w:val="3"/>
+        </w:numPr>
+        <w:rPr>
+          <w:rFonts w:ascii="Segoe UI" w:hAnsi="Segoe UI" w:cs="Segoe UI"/>
+          <w:color w:val="373A3C"/>
+          <w:sz w:val="23"/>
+          <w:szCs w:val="23"/>
+          <w:shd w:val="clear" w:color="auto" w:fill="FFFFFF"/>
+        </w:rPr>
+      </w:pPr>
+      <w:r>
+        <w:rPr>
+          <w:rFonts w:ascii="Segoe UI" w:hAnsi="Segoe UI" w:cs="Segoe UI"/>
+          <w:color w:val="373A3C"/>
+          <w:sz w:val="23"/>
+          <w:szCs w:val="23"/>
+          <w:shd w:val="clear" w:color="auto" w:fill="FFFFFF"/>
+        </w:rPr>
+        <w:t>User stories</w:t>
+      </w:r>
+      <w:r>
+        <w:rPr>
+          <w:rFonts w:ascii="Segoe UI" w:hAnsi="Segoe UI" w:cs="Segoe UI"/>
+          <w:color w:val="373A3C"/>
+          <w:sz w:val="23"/>
+          <w:szCs w:val="23"/>
+          <w:shd w:val="clear" w:color="auto" w:fill="FFFFFF"/>
+        </w:rPr>
+        <w:t>:</w:t>
+      </w:r>
+    </w:p>
+    <w:p>
+      <w:pPr>
+        <w:pStyle w:val="ListParagraph"/>
+        <w:rPr>
+          <w:rFonts w:ascii="Segoe UI" w:hAnsi="Segoe UI" w:cs="Segoe UI"/>
+          <w:color w:val="373A3C"/>
+          <w:sz w:val="23"/>
+          <w:szCs w:val="23"/>
+          <w:shd w:val="clear" w:color="auto" w:fill="FFFFFF"/>
+        </w:rPr>
+      </w:pPr>
+    </w:p>
+    <w:p>
+      <w:pPr>
+        <w:jc w:val="center"/>
+        <w:rPr>
+          <w:b/>
+          <w:bCs/>
+          <w:color w:val="0070C0"/>
+        </w:rPr>
+      </w:pPr>
+    </w:p>
+    <w:p>
+      <w:pPr>
+        <w:rPr>
+          <w:rFonts w:ascii="Segoe UI" w:hAnsi="Segoe UI" w:cs="Segoe UI"/>
+          <w:color w:val="373A3C"/>
+          <w:sz w:val="23"/>
+          <w:szCs w:val="23"/>
+          <w:shd w:val="clear" w:color="auto" w:fill="FFFFFF"/>
+        </w:rPr>
+      </w:pPr>
+    </w:p>
+    <w:p>
+      <w:pPr>
+        <w:rPr>
+          <w:rFonts w:ascii="Segoe UI" w:hAnsi="Segoe UI" w:cs="Segoe UI"/>
           <w:b/>
           <w:bCs/>
           <w:color w:val="373A3C"/>
           <w:sz w:val="23"/>
           <w:szCs w:val="23"/>
+          <w:shd w:val="clear" w:color="auto" w:fill="FFFFFF"/>
         </w:rPr>
       </w:pPr>
-      <w:r>
+    </w:p>
+    <w:p>
+      <w:pPr>
+        <w:jc w:val="center"/>
         <w:rPr>
-          <w:rFonts w:ascii="Segoe UI" w:eastAsia="Times New Roman" w:hAnsi="Segoe UI" w:cs="Segoe UI"/>
           <w:b/>
           <w:bCs/>
-          <w:color w:val="373A3C"/>
-          <w:sz w:val="23"/>
-          <w:szCs w:val="23"/>
+          <w:color w:val="0070C0"/>
         </w:rPr>
-        <w:t>what to hand</w:t>
-      </w:r>
-      <w:r>
+      </w:pPr>
+    </w:p>
+    <w:p>
+      <w:pPr>
+        <w:jc w:val="center"/>
         <w:rPr>
-          <w:rFonts w:ascii="Segoe UI" w:eastAsia="Times New Roman" w:hAnsi="Segoe UI" w:cs="Segoe UI"/>
           <w:b/>
           <w:bCs/>
-          <w:color w:val="373A3C"/>
-          <w:sz w:val="23"/>
-          <w:szCs w:val="23"/>
+          <w:color w:val="0070C0"/>
         </w:rPr>
-        <w:t>:</w:t>
-      </w:r>
-      <w:r>
-        <w:rPr>
-          <w:rFonts w:ascii="Segoe UI" w:eastAsia="Times New Roman" w:hAnsi="Segoe UI" w:cs="Segoe UI"/>
-          <w:b/>
-          <w:bCs/>
-          <w:color w:val="373A3C"/>
-          <w:sz w:val="23"/>
-          <w:szCs w:val="23"/>
-        </w:rPr>
-        <w:t> </w:t>
-      </w:r>
+      </w:pPr>
     </w:p>
-    <w:p>
-      <w:pPr>
-        <w:shd w:val="clear" w:color="auto" w:fill="FFFFFF"/>
-        <w:spacing w:after="100" w:afterAutospacing="1" w:line="240" w:lineRule="auto"/>
-        <w:rPr>
-          <w:rFonts w:ascii="Segoe UI" w:eastAsia="Times New Roman" w:hAnsi="Segoe UI" w:cs="Segoe UI"/>
-          <w:color w:val="373A3C"/>
-          <w:sz w:val="23"/>
-          <w:szCs w:val="23"/>
-        </w:rPr>
-      </w:pPr>
-      <w:r>
-        <w:rPr>
-          <w:rFonts w:ascii="Segoe UI" w:eastAsia="Times New Roman" w:hAnsi="Segoe UI" w:cs="Segoe UI"/>
-          <w:color w:val="373A3C"/>
-          <w:sz w:val="23"/>
-          <w:szCs w:val="23"/>
-        </w:rPr>
-        <w:t>a word document containing all text diagrams, models and </w:t>
-      </w:r>
-    </w:p>
-    <w:p>
-      <w:pPr>
-        <w:shd w:val="clear" w:color="auto" w:fill="FFFFFF"/>
-        <w:spacing w:after="100" w:afterAutospacing="1" w:line="240" w:lineRule="auto"/>
-        <w:rPr>
-          <w:rFonts w:ascii="Segoe UI" w:eastAsia="Times New Roman" w:hAnsi="Segoe UI" w:cs="Segoe UI"/>
-          <w:color w:val="373A3C"/>
-          <w:sz w:val="23"/>
-          <w:szCs w:val="23"/>
-        </w:rPr>
-      </w:pPr>
-      <w:r>
-        <w:rPr>
-          <w:rFonts w:ascii="Segoe UI" w:eastAsia="Times New Roman" w:hAnsi="Segoe UI" w:cs="Segoe UI"/>
-          <w:color w:val="373A3C"/>
-          <w:sz w:val="23"/>
-          <w:szCs w:val="23"/>
-        </w:rPr>
-        <w:t>a presentation in ppt.pptx similar to the library case study</w:t>
-      </w:r>
-    </w:p>
-    <w:p>
-      <w:pPr>
-        <w:shd w:val="clear" w:color="auto" w:fill="FFFFFF"/>
-        <w:spacing w:after="100" w:afterAutospacing="1" w:line="240" w:lineRule="auto"/>
-        <w:rPr>
-          <w:rFonts w:ascii="Segoe UI" w:eastAsia="Times New Roman" w:hAnsi="Segoe UI" w:cs="Segoe UI"/>
-          <w:color w:val="373A3C"/>
-          <w:sz w:val="23"/>
-          <w:szCs w:val="23"/>
-        </w:rPr>
-      </w:pPr>
-      <w:r>
-        <w:rPr>
-          <w:rFonts w:ascii="Segoe UI" w:eastAsia="Times New Roman" w:hAnsi="Segoe UI" w:cs="Segoe UI"/>
-          <w:color w:val="373A3C"/>
-          <w:sz w:val="23"/>
-          <w:szCs w:val="23"/>
-        </w:rPr>
-        <w:t>possibly use draw.io for your diagrams either copy and past</w:t>
-      </w:r>
-      <w:r>
-        <w:rPr>
-          <w:rFonts w:ascii="Segoe UI" w:eastAsia="Times New Roman" w:hAnsi="Segoe UI" w:cs="Segoe UI"/>
-          <w:color w:val="373A3C"/>
-          <w:sz w:val="23"/>
-          <w:szCs w:val="23"/>
-        </w:rPr>
-        <w:t>e</w:t>
-      </w:r>
-      <w:r>
-        <w:rPr>
-          <w:rFonts w:ascii="Segoe UI" w:eastAsia="Times New Roman" w:hAnsi="Segoe UI" w:cs="Segoe UI"/>
-          <w:color w:val="373A3C"/>
-          <w:sz w:val="23"/>
-          <w:szCs w:val="23"/>
-        </w:rPr>
-        <w:t xml:space="preserve"> or have link for the diagram in your word document</w:t>
-      </w:r>
-    </w:p>
-    <w:p>
-      <w:pPr>
-        <w:shd w:val="clear" w:color="auto" w:fill="FFFFFF"/>
-        <w:spacing w:after="100" w:afterAutospacing="1" w:line="240" w:lineRule="auto"/>
-        <w:rPr>
-          <w:rFonts w:ascii="Segoe UI" w:eastAsia="Times New Roman" w:hAnsi="Segoe UI" w:cs="Segoe UI"/>
-          <w:color w:val="373A3C"/>
-          <w:sz w:val="23"/>
-          <w:szCs w:val="23"/>
-        </w:rPr>
-      </w:pPr>
-      <w:r>
-        <w:rPr>
-          <w:rFonts w:ascii="Segoe UI" w:eastAsia="Times New Roman" w:hAnsi="Segoe UI" w:cs="Segoe UI"/>
-          <w:b/>
-          <w:bCs/>
-          <w:color w:val="373A3C"/>
-          <w:sz w:val="23"/>
-          <w:szCs w:val="23"/>
-        </w:rPr>
-        <w:t xml:space="preserve">Deadline 14 </w:t>
-      </w:r>
-      <w:r>
-        <w:rPr>
-          <w:rFonts w:ascii="Segoe UI" w:eastAsia="Times New Roman" w:hAnsi="Segoe UI" w:cs="Segoe UI"/>
-          <w:b/>
-          <w:bCs/>
-          <w:color w:val="373A3C"/>
-          <w:sz w:val="23"/>
-          <w:szCs w:val="23"/>
-        </w:rPr>
-        <w:t>January</w:t>
-      </w:r>
-      <w:r>
-        <w:rPr>
-          <w:rFonts w:ascii="Segoe UI" w:eastAsia="Times New Roman" w:hAnsi="Segoe UI" w:cs="Segoe UI"/>
-          <w:b/>
-          <w:bCs/>
-          <w:color w:val="373A3C"/>
-          <w:sz w:val="23"/>
-          <w:szCs w:val="23"/>
-        </w:rPr>
-        <w:t xml:space="preserve"> 2022 </w:t>
-      </w:r>
-    </w:p>
-    <w:p>
-      <w:pPr>
-        <w:shd w:val="clear" w:color="auto" w:fill="FFFFFF"/>
-        <w:spacing w:after="100" w:afterAutospacing="1" w:line="240" w:lineRule="auto"/>
-        <w:outlineLvl w:val="2"/>
-        <w:rPr>
-          <w:rFonts w:ascii="inherit" w:eastAsia="Times New Roman" w:hAnsi="inherit" w:cs="Segoe UI"/>
-          <w:color w:val="373A3C"/>
-          <w:sz w:val="27"/>
-          <w:szCs w:val="27"/>
-        </w:rPr>
-      </w:pPr>
-      <w:r>
-        <w:rPr>
-          <w:rFonts w:ascii="inherit" w:eastAsia="Times New Roman" w:hAnsi="inherit" w:cs="Segoe UI"/>
-          <w:color w:val="373A3C"/>
-          <w:sz w:val="27"/>
-          <w:szCs w:val="27"/>
-        </w:rPr>
-        <w:t>Submission status</w:t>
-      </w:r>
-    </w:p>
-    <w:p>
-      <w:pPr>
-        <w:shd w:val="clear" w:color="auto" w:fill="FFFFFF"/>
-        <w:spacing w:line="240" w:lineRule="auto"/>
-        <w:rPr>
-          <w:rFonts w:ascii="Segoe UI" w:eastAsia="Times New Roman" w:hAnsi="Segoe UI" w:cs="Segoe UI"/>
-          <w:color w:val="373A3C"/>
-          <w:sz w:val="23"/>
-          <w:szCs w:val="23"/>
-        </w:rPr>
-      </w:pPr>
-      <w:r>
-        <w:rPr>
-          <w:rFonts w:ascii="Segoe UI" w:eastAsia="Times New Roman" w:hAnsi="Segoe UI" w:cs="Segoe UI"/>
-          <w:color w:val="373A3C"/>
-          <w:sz w:val="23"/>
-          <w:szCs w:val="23"/>
-        </w:rPr>
-        <w:t>This assignment will accept submissions from </w:t>
-      </w:r>
-      <w:r>
-        <w:rPr>
-          <w:rFonts w:ascii="Segoe UI" w:eastAsia="Times New Roman" w:hAnsi="Segoe UI" w:cs="Segoe UI"/>
-          <w:b/>
-          <w:bCs/>
-          <w:color w:val="373A3C"/>
-          <w:sz w:val="23"/>
-          <w:szCs w:val="23"/>
-        </w:rPr>
-        <w:t>Monday, 10 January 2022, 12:00 AM</w:t>
-      </w:r>
-    </w:p>
-    <w:p>
-      <w:pPr>
-        <w:spacing w:after="0"/>
-      </w:pPr>
-    </w:p>
+    <w:p/>
     <w:sectPr>
+      <w:footerReference w:type="default" r:id="rId10"/>
       <w:pgSz w:w="12240" w:h="15840"/>
       <w:pgMar w:top="720" w:right="720" w:bottom="720" w:left="720" w:header="720" w:footer="720" w:gutter="0"/>
+      <w:pgNumType w:start="0"/>
       <w:cols w:space="720"/>
+      <w:titlePg/>
       <w:docGrid w:linePitch="360"/>
     </w:sectPr>
   </w:body>
 </w:document>
+</file>
+
+<file path=word/endnotes.xml><?xml version="1.0" encoding="utf-8"?>
+<w:endnotes xmlns:wpc="http://schemas.microsoft.com/office/word/2010/wordprocessingCanvas" xmlns:cx="http://schemas.microsoft.com/office/drawing/2014/chartex" xmlns:cx1="http://schemas.microsoft.com/office/drawing/2015/9/8/chartex" xmlns:cx2="http://schemas.microsoft.com/office/drawing/2015/10/21/chartex" xmlns:cx3="http://schemas.microsoft.com/office/drawing/2016/5/9/chartex" xmlns:cx4="http://schemas.microsoft.com/office/drawing/2016/5/10/chartex" xmlns:cx5="http://schemas.microsoft.com/office/drawing/2016/5/11/chartex" xmlns:cx6="http://schemas.microsoft.com/office/drawing/2016/5/12/chartex" xmlns:cx7="http://schemas.microsoft.com/office/drawing/2016/5/13/chartex" xmlns:cx8="http://schemas.microsoft.com/office/drawing/2016/5/14/chartex" xmlns:mc="http://schemas.openxmlformats.org/markup-compatibility/2006" xmlns:aink="http://schemas.microsoft.com/office/drawing/2016/ink" xmlns:am3d="http://schemas.microsoft.com/office/drawing/2017/model3d" xmlns:o="urn:schemas-microsoft-com:office:office" xmlns:r="http://schemas.openxmlformats.org/officeDocument/2006/relationships" xmlns:m="http://schemas.openxmlformats.org/officeDocument/2006/math" xmlns:v="urn:schemas-microsoft-com:vml" xmlns:wp14="http://schemas.microsoft.com/office/word/2010/wordprocessingDrawing" xmlns:wp="http://schemas.openxmlformats.org/drawingml/2006/wordprocessingDrawing" xmlns:w10="urn:schemas-microsoft-com:office:word" xmlns:w="http://schemas.openxmlformats.org/wordprocessingml/2006/main" xmlns:w14="http://schemas.microsoft.com/office/word/2010/wordml" xmlns:w15="http://schemas.microsoft.com/office/word/2012/wordml" xmlns:w16cex="http://schemas.microsoft.com/office/word/2018/wordml/cex" xmlns:w16cid="http://schemas.microsoft.com/office/word/2016/wordml/cid" xmlns:w16="http://schemas.microsoft.com/office/word/2018/wordml" xmlns:w16sdtdh="http://schemas.microsoft.com/office/word/2020/wordml/sdtdatahash" xmlns:w16se="http://schemas.microsoft.com/office/word/2015/wordml/symex" xmlns:wpg="http://schemas.microsoft.com/office/word/2010/wordprocessingGroup" xmlns:wpi="http://schemas.microsoft.com/office/word/2010/wordprocessingInk" xmlns:wne="http://schemas.microsoft.com/office/word/2006/wordml" xmlns:wps="http://schemas.microsoft.com/office/word/2010/wordprocessingShape" mc:Ignorable="w14 w15 w16se w16cid w16 w16cex w16sdtdh wp14">
+  <w:endnote w:type="separator" w:id="-1">
+    <w:p>
+      <w:pPr>
+        <w:spacing w:after="0" w:line="240" w:lineRule="auto"/>
+      </w:pPr>
+      <w:r>
+        <w:separator/>
+      </w:r>
+    </w:p>
+  </w:endnote>
+  <w:endnote w:type="continuationSeparator" w:id="0">
+    <w:p>
+      <w:pPr>
+        <w:spacing w:after="0" w:line="240" w:lineRule="auto"/>
+      </w:pPr>
+      <w:r>
+        <w:continuationSeparator/>
+      </w:r>
+    </w:p>
+  </w:endnote>
+</w:endnotes>
+</file>
+
+<file path=word/footer1.xml><?xml version="1.0" encoding="utf-8"?>
+<w:ftr xmlns:wpc="http://schemas.microsoft.com/office/word/2010/wordprocessingCanvas" xmlns:cx="http://schemas.microsoft.com/office/drawing/2014/chartex" xmlns:cx1="http://schemas.microsoft.com/office/drawing/2015/9/8/chartex" xmlns:cx2="http://schemas.microsoft.com/office/drawing/2015/10/21/chartex" xmlns:cx3="http://schemas.microsoft.com/office/drawing/2016/5/9/chartex" xmlns:cx4="http://schemas.microsoft.com/office/drawing/2016/5/10/chartex" xmlns:cx5="http://schemas.microsoft.com/office/drawing/2016/5/11/chartex" xmlns:cx6="http://schemas.microsoft.com/office/drawing/2016/5/12/chartex" xmlns:cx7="http://schemas.microsoft.com/office/drawing/2016/5/13/chartex" xmlns:cx8="http://schemas.microsoft.com/office/drawing/2016/5/14/chartex" xmlns:mc="http://schemas.openxmlformats.org/markup-compatibility/2006" xmlns:aink="http://schemas.microsoft.com/office/drawing/2016/ink" xmlns:am3d="http://schemas.microsoft.com/office/drawing/2017/model3d" xmlns:o="urn:schemas-microsoft-com:office:office" xmlns:r="http://schemas.openxmlformats.org/officeDocument/2006/relationships" xmlns:m="http://schemas.openxmlformats.org/officeDocument/2006/math" xmlns:v="urn:schemas-microsoft-com:vml" xmlns:wp14="http://schemas.microsoft.com/office/word/2010/wordprocessingDrawing" xmlns:wp="http://schemas.openxmlformats.org/drawingml/2006/wordprocessingDrawing" xmlns:w10="urn:schemas-microsoft-com:office:word" xmlns:w="http://schemas.openxmlformats.org/wordprocessingml/2006/main" xmlns:w14="http://schemas.microsoft.com/office/word/2010/wordml" xmlns:w15="http://schemas.microsoft.com/office/word/2012/wordml" xmlns:w16cex="http://schemas.microsoft.com/office/word/2018/wordml/cex" xmlns:w16cid="http://schemas.microsoft.com/office/word/2016/wordml/cid" xmlns:w16="http://schemas.microsoft.com/office/word/2018/wordml" xmlns:w16sdtdh="http://schemas.microsoft.com/office/word/2020/wordml/sdtdatahash" xmlns:w16se="http://schemas.microsoft.com/office/word/2015/wordml/symex" xmlns:wpg="http://schemas.microsoft.com/office/word/2010/wordprocessingGroup" xmlns:wpi="http://schemas.microsoft.com/office/word/2010/wordprocessingInk" xmlns:wne="http://schemas.microsoft.com/office/word/2006/wordml" xmlns:wps="http://schemas.microsoft.com/office/word/2010/wordprocessingShape" mc:Ignorable="w14 w15 w16se w16cid w16 w16cex w16sdtdh wp14">
+  <w:sdt>
+    <w:sdtPr>
+      <w:id w:val="1783754417"/>
+      <w:docPartObj>
+        <w:docPartGallery w:val="Page Numbers (Bottom of Page)"/>
+        <w:docPartUnique/>
+      </w:docPartObj>
+    </w:sdtPr>
+    <w:sdtEndPr>
+      <w:rPr>
+        <w:noProof/>
+      </w:rPr>
+    </w:sdtEndPr>
+    <w:sdtContent>
+      <w:p>
+        <w:pPr>
+          <w:pStyle w:val="Footer"/>
+          <w:jc w:val="center"/>
+        </w:pPr>
+        <w:r>
+          <w:fldChar w:fldCharType="begin"/>
+        </w:r>
+        <w:r>
+          <w:instrText xml:space="preserve"> PAGE   \* MERGEFORMAT </w:instrText>
+        </w:r>
+        <w:r>
+          <w:fldChar w:fldCharType="separate"/>
+        </w:r>
+        <w:r>
+          <w:rPr>
+            <w:noProof/>
+          </w:rPr>
+          <w:t>2</w:t>
+        </w:r>
+        <w:r>
+          <w:rPr>
+            <w:noProof/>
+          </w:rPr>
+          <w:fldChar w:fldCharType="end"/>
+        </w:r>
+      </w:p>
+    </w:sdtContent>
+  </w:sdt>
+  <w:p>
+    <w:pPr>
+      <w:pStyle w:val="Footer"/>
+    </w:pPr>
+  </w:p>
+</w:ftr>
+</file>
+
+<file path=word/footnotes.xml><?xml version="1.0" encoding="utf-8"?>
+<w:footnotes xmlns:wpc="http://schemas.microsoft.com/office/word/2010/wordprocessingCanvas" xmlns:cx="http://schemas.microsoft.com/office/drawing/2014/chartex" xmlns:cx1="http://schemas.microsoft.com/office/drawing/2015/9/8/chartex" xmlns:cx2="http://schemas.microsoft.com/office/drawing/2015/10/21/chartex" xmlns:cx3="http://schemas.microsoft.com/office/drawing/2016/5/9/chartex" xmlns:cx4="http://schemas.microsoft.com/office/drawing/2016/5/10/chartex" xmlns:cx5="http://schemas.microsoft.com/office/drawing/2016/5/11/chartex" xmlns:cx6="http://schemas.microsoft.com/office/drawing/2016/5/12/chartex" xmlns:cx7="http://schemas.microsoft.com/office/drawing/2016/5/13/chartex" xmlns:cx8="http://schemas.microsoft.com/office/drawing/2016/5/14/chartex" xmlns:mc="http://schemas.openxmlformats.org/markup-compatibility/2006" xmlns:aink="http://schemas.microsoft.com/office/drawing/2016/ink" xmlns:am3d="http://schemas.microsoft.com/office/drawing/2017/model3d" xmlns:o="urn:schemas-microsoft-com:office:office" xmlns:r="http://schemas.openxmlformats.org/officeDocument/2006/relationships" xmlns:m="http://schemas.openxmlformats.org/officeDocument/2006/math" xmlns:v="urn:schemas-microsoft-com:vml" xmlns:wp14="http://schemas.microsoft.com/office/word/2010/wordprocessingDrawing" xmlns:wp="http://schemas.openxmlformats.org/drawingml/2006/wordprocessingDrawing" xmlns:w10="urn:schemas-microsoft-com:office:word" xmlns:w="http://schemas.openxmlformats.org/wordprocessingml/2006/main" xmlns:w14="http://schemas.microsoft.com/office/word/2010/wordml" xmlns:w15="http://schemas.microsoft.com/office/word/2012/wordml" xmlns:w16cex="http://schemas.microsoft.com/office/word/2018/wordml/cex" xmlns:w16cid="http://schemas.microsoft.com/office/word/2016/wordml/cid" xmlns:w16="http://schemas.microsoft.com/office/word/2018/wordml" xmlns:w16sdtdh="http://schemas.microsoft.com/office/word/2020/wordml/sdtdatahash" xmlns:w16se="http://schemas.microsoft.com/office/word/2015/wordml/symex" xmlns:wpg="http://schemas.microsoft.com/office/word/2010/wordprocessingGroup" xmlns:wpi="http://schemas.microsoft.com/office/word/2010/wordprocessingInk" xmlns:wne="http://schemas.microsoft.com/office/word/2006/wordml" xmlns:wps="http://schemas.microsoft.com/office/word/2010/wordprocessingShape" mc:Ignorable="w14 w15 w16se w16cid w16 w16cex w16sdtdh wp14">
+  <w:footnote w:type="separator" w:id="-1">
+    <w:p>
+      <w:pPr>
+        <w:spacing w:after="0" w:line="240" w:lineRule="auto"/>
+      </w:pPr>
+      <w:r>
+        <w:separator/>
+      </w:r>
+    </w:p>
+  </w:footnote>
+  <w:footnote w:type="continuationSeparator" w:id="0">
+    <w:p>
+      <w:pPr>
+        <w:spacing w:after="0" w:line="240" w:lineRule="auto"/>
+      </w:pPr>
+      <w:r>
+        <w:continuationSeparator/>
+      </w:r>
+    </w:p>
+  </w:footnote>
+</w:footnotes>
+</file>
+
+<file path=word/numbering.xml><?xml version="1.0" encoding="utf-8"?>
+<w:numbering xmlns:wpc="http://schemas.microsoft.com/office/word/2010/wordprocessingCanvas" xmlns:cx="http://schemas.microsoft.com/office/drawing/2014/chartex" xmlns:cx1="http://schemas.microsoft.com/office/drawing/2015/9/8/chartex" xmlns:cx2="http://schemas.microsoft.com/office/drawing/2015/10/21/chartex" xmlns:cx3="http://schemas.microsoft.com/office/drawing/2016/5/9/chartex" xmlns:cx4="http://schemas.microsoft.com/office/drawing/2016/5/10/chartex" xmlns:cx5="http://schemas.microsoft.com/office/drawing/2016/5/11/chartex" xmlns:cx6="http://schemas.microsoft.com/office/drawing/2016/5/12/chartex" xmlns:cx7="http://schemas.microsoft.com/office/drawing/2016/5/13/chartex" xmlns:cx8="http://schemas.microsoft.com/office/drawing/2016/5/14/chartex" xmlns:mc="http://schemas.openxmlformats.org/markup-compatibility/2006" xmlns:aink="http://schemas.microsoft.com/office/drawing/2016/ink" xmlns:am3d="http://schemas.microsoft.com/office/drawing/2017/model3d" xmlns:o="urn:schemas-microsoft-com:office:office" xmlns:r="http://schemas.openxmlformats.org/officeDocument/2006/relationships" xmlns:m="http://schemas.openxmlformats.org/officeDocument/2006/math" xmlns:v="urn:schemas-microsoft-com:vml" xmlns:wp14="http://schemas.microsoft.com/office/word/2010/wordprocessingDrawing" xmlns:wp="http://schemas.openxmlformats.org/drawingml/2006/wordprocessingDrawing" xmlns:w10="urn:schemas-microsoft-com:office:word" xmlns:w="http://schemas.openxmlformats.org/wordprocessingml/2006/main" xmlns:w14="http://schemas.microsoft.com/office/word/2010/wordml" xmlns:w15="http://schemas.microsoft.com/office/word/2012/wordml" xmlns:w16cex="http://schemas.microsoft.com/office/word/2018/wordml/cex" xmlns:w16cid="http://schemas.microsoft.com/office/word/2016/wordml/cid" xmlns:w16="http://schemas.microsoft.com/office/word/2018/wordml" xmlns:w16sdtdh="http://schemas.microsoft.com/office/word/2020/wordml/sdtdatahash" xmlns:w16se="http://schemas.microsoft.com/office/word/2015/wordml/symex" xmlns:wpg="http://schemas.microsoft.com/office/word/2010/wordprocessingGroup" xmlns:wpi="http://schemas.microsoft.com/office/word/2010/wordprocessingInk" xmlns:wne="http://schemas.microsoft.com/office/word/2006/wordml" xmlns:wps="http://schemas.microsoft.com/office/word/2010/wordprocessingShape" mc:Ignorable="w14 w15 w16se w16cid w16 w16cex w16sdtdh wp14">
+  <w:abstractNum w:abstractNumId="0" w15:restartNumberingAfterBreak="0">
+    <w:nsid w:val="262177CE"/>
+    <w:multiLevelType w:val="multilevel"/>
+    <w:tmpl w:val="E06C0F50"/>
+    <w:lvl w:ilvl="0">
+      <w:start w:val="3"/>
+      <w:numFmt w:val="bullet"/>
+      <w:lvlText w:val=""/>
+      <w:lvlJc w:val="left"/>
+      <w:pPr>
+        <w:tabs>
+          <w:tab w:val="num" w:pos="0"/>
+        </w:tabs>
+        <w:ind w:left="720" w:hanging="360"/>
+      </w:pPr>
+      <w:rPr>
+        <w:rFonts w:ascii="Symbol" w:eastAsiaTheme="minorHAnsi" w:hAnsi="Symbol" w:cstheme="minorBidi" w:hint="default"/>
+      </w:rPr>
+    </w:lvl>
+    <w:lvl w:ilvl="1">
+      <w:start w:val="1"/>
+      <w:numFmt w:val="bullet"/>
+      <w:lvlText w:val="o"/>
+      <w:lvlJc w:val="left"/>
+      <w:pPr>
+        <w:tabs>
+          <w:tab w:val="num" w:pos="0"/>
+        </w:tabs>
+        <w:ind w:left="1440" w:hanging="360"/>
+      </w:pPr>
+      <w:rPr>
+        <w:rFonts w:ascii="Courier New" w:hAnsi="Courier New" w:cs="Courier New" w:hint="default"/>
+      </w:rPr>
+    </w:lvl>
+    <w:lvl w:ilvl="2">
+      <w:start w:val="1"/>
+      <w:numFmt w:val="bullet"/>
+      <w:lvlText w:val=""/>
+      <w:lvlJc w:val="left"/>
+      <w:pPr>
+        <w:tabs>
+          <w:tab w:val="num" w:pos="0"/>
+        </w:tabs>
+        <w:ind w:left="2160" w:hanging="360"/>
+      </w:pPr>
+      <w:rPr>
+        <w:rFonts w:ascii="Wingdings" w:hAnsi="Wingdings" w:cs="Wingdings" w:hint="default"/>
+      </w:rPr>
+    </w:lvl>
+    <w:lvl w:ilvl="3">
+      <w:start w:val="1"/>
+      <w:numFmt w:val="bullet"/>
+      <w:lvlText w:val=""/>
+      <w:lvlJc w:val="left"/>
+      <w:pPr>
+        <w:tabs>
+          <w:tab w:val="num" w:pos="0"/>
+        </w:tabs>
+        <w:ind w:left="2880" w:hanging="360"/>
+      </w:pPr>
+      <w:rPr>
+        <w:rFonts w:ascii="Symbol" w:hAnsi="Symbol" w:cs="Symbol" w:hint="default"/>
+      </w:rPr>
+    </w:lvl>
+    <w:lvl w:ilvl="4">
+      <w:start w:val="1"/>
+      <w:numFmt w:val="bullet"/>
+      <w:lvlText w:val="o"/>
+      <w:lvlJc w:val="left"/>
+      <w:pPr>
+        <w:tabs>
+          <w:tab w:val="num" w:pos="0"/>
+        </w:tabs>
+        <w:ind w:left="3600" w:hanging="360"/>
+      </w:pPr>
+      <w:rPr>
+        <w:rFonts w:ascii="Courier New" w:hAnsi="Courier New" w:cs="Courier New" w:hint="default"/>
+      </w:rPr>
+    </w:lvl>
+    <w:lvl w:ilvl="5">
+      <w:start w:val="1"/>
+      <w:numFmt w:val="bullet"/>
+      <w:lvlText w:val=""/>
+      <w:lvlJc w:val="left"/>
+      <w:pPr>
+        <w:tabs>
+          <w:tab w:val="num" w:pos="0"/>
+        </w:tabs>
+        <w:ind w:left="4320" w:hanging="360"/>
+      </w:pPr>
+      <w:rPr>
+        <w:rFonts w:ascii="Wingdings" w:hAnsi="Wingdings" w:cs="Wingdings" w:hint="default"/>
+      </w:rPr>
+    </w:lvl>
+    <w:lvl w:ilvl="6">
+      <w:start w:val="1"/>
+      <w:numFmt w:val="bullet"/>
+      <w:lvlText w:val=""/>
+      <w:lvlJc w:val="left"/>
+      <w:pPr>
+        <w:tabs>
+          <w:tab w:val="num" w:pos="0"/>
+        </w:tabs>
+        <w:ind w:left="5040" w:hanging="360"/>
+      </w:pPr>
+      <w:rPr>
+        <w:rFonts w:ascii="Symbol" w:hAnsi="Symbol" w:cs="Symbol" w:hint="default"/>
+      </w:rPr>
+    </w:lvl>
+    <w:lvl w:ilvl="7">
+      <w:start w:val="1"/>
+      <w:numFmt w:val="bullet"/>
+      <w:lvlText w:val="o"/>
+      <w:lvlJc w:val="left"/>
+      <w:pPr>
+        <w:tabs>
+          <w:tab w:val="num" w:pos="0"/>
+        </w:tabs>
+        <w:ind w:left="5760" w:hanging="360"/>
+      </w:pPr>
+      <w:rPr>
+        <w:rFonts w:ascii="Courier New" w:hAnsi="Courier New" w:cs="Courier New" w:hint="default"/>
+      </w:rPr>
+    </w:lvl>
+    <w:lvl w:ilvl="8">
+      <w:start w:val="1"/>
+      <w:numFmt w:val="bullet"/>
+      <w:lvlText w:val=""/>
+      <w:lvlJc w:val="left"/>
+      <w:pPr>
+        <w:tabs>
+          <w:tab w:val="num" w:pos="0"/>
+        </w:tabs>
+        <w:ind w:left="6480" w:hanging="360"/>
+      </w:pPr>
+      <w:rPr>
+        <w:rFonts w:ascii="Wingdings" w:hAnsi="Wingdings" w:cs="Wingdings" w:hint="default"/>
+      </w:rPr>
+    </w:lvl>
+  </w:abstractNum>
+  <w:abstractNum w:abstractNumId="1" w15:restartNumberingAfterBreak="0">
+    <w:nsid w:val="28090ED4"/>
+    <w:multiLevelType w:val="hybridMultilevel"/>
+    <w:tmpl w:val="2A74F800"/>
+    <w:lvl w:ilvl="0" w:tplc="A5681724">
+      <w:start w:val="1"/>
+      <w:numFmt w:val="decimal"/>
+      <w:lvlText w:val="%1-"/>
+      <w:lvlJc w:val="left"/>
+      <w:pPr>
+        <w:ind w:left="720" w:hanging="360"/>
+      </w:pPr>
+      <w:rPr>
+        <w:rFonts w:hint="default"/>
+      </w:rPr>
+    </w:lvl>
+    <w:lvl w:ilvl="1" w:tplc="04090019" w:tentative="1">
+      <w:start w:val="1"/>
+      <w:numFmt w:val="lowerLetter"/>
+      <w:lvlText w:val="%2."/>
+      <w:lvlJc w:val="left"/>
+      <w:pPr>
+        <w:ind w:left="1440" w:hanging="360"/>
+      </w:pPr>
+    </w:lvl>
+    <w:lvl w:ilvl="2" w:tplc="0409001B" w:tentative="1">
+      <w:start w:val="1"/>
+      <w:numFmt w:val="lowerRoman"/>
+      <w:lvlText w:val="%3."/>
+      <w:lvlJc w:val="right"/>
+      <w:pPr>
+        <w:ind w:left="2160" w:hanging="180"/>
+      </w:pPr>
+    </w:lvl>
+    <w:lvl w:ilvl="3" w:tplc="0409000F" w:tentative="1">
+      <w:start w:val="1"/>
+      <w:numFmt w:val="decimal"/>
+      <w:lvlText w:val="%4."/>
+      <w:lvlJc w:val="left"/>
+      <w:pPr>
+        <w:ind w:left="2880" w:hanging="360"/>
+      </w:pPr>
+    </w:lvl>
+    <w:lvl w:ilvl="4" w:tplc="04090019" w:tentative="1">
+      <w:start w:val="1"/>
+      <w:numFmt w:val="lowerLetter"/>
+      <w:lvlText w:val="%5."/>
+      <w:lvlJc w:val="left"/>
+      <w:pPr>
+        <w:ind w:left="3600" w:hanging="360"/>
+      </w:pPr>
+    </w:lvl>
+    <w:lvl w:ilvl="5" w:tplc="0409001B" w:tentative="1">
+      <w:start w:val="1"/>
+      <w:numFmt w:val="lowerRoman"/>
+      <w:lvlText w:val="%6."/>
+      <w:lvlJc w:val="right"/>
+      <w:pPr>
+        <w:ind w:left="4320" w:hanging="180"/>
+      </w:pPr>
+    </w:lvl>
+    <w:lvl w:ilvl="6" w:tplc="0409000F" w:tentative="1">
+      <w:start w:val="1"/>
+      <w:numFmt w:val="decimal"/>
+      <w:lvlText w:val="%7."/>
+      <w:lvlJc w:val="left"/>
+      <w:pPr>
+        <w:ind w:left="5040" w:hanging="360"/>
+      </w:pPr>
+    </w:lvl>
+    <w:lvl w:ilvl="7" w:tplc="04090019" w:tentative="1">
+      <w:start w:val="1"/>
+      <w:numFmt w:val="lowerLetter"/>
+      <w:lvlText w:val="%8."/>
+      <w:lvlJc w:val="left"/>
+      <w:pPr>
+        <w:ind w:left="5760" w:hanging="360"/>
+      </w:pPr>
+    </w:lvl>
+    <w:lvl w:ilvl="8" w:tplc="0409001B" w:tentative="1">
+      <w:start w:val="1"/>
+      <w:numFmt w:val="lowerRoman"/>
+      <w:lvlText w:val="%9."/>
+      <w:lvlJc w:val="right"/>
+      <w:pPr>
+        <w:ind w:left="6480" w:hanging="180"/>
+      </w:pPr>
+    </w:lvl>
+  </w:abstractNum>
+  <w:abstractNum w:abstractNumId="2" w15:restartNumberingAfterBreak="0">
+    <w:nsid w:val="6E114122"/>
+    <w:multiLevelType w:val="hybridMultilevel"/>
+    <w:tmpl w:val="41C6B5C4"/>
+    <w:lvl w:ilvl="0" w:tplc="65806594">
+      <w:start w:val="1"/>
+      <w:numFmt w:val="decimal"/>
+      <w:lvlText w:val="%1-"/>
+      <w:lvlJc w:val="left"/>
+      <w:pPr>
+        <w:ind w:left="720" w:hanging="360"/>
+      </w:pPr>
+      <w:rPr>
+        <w:rFonts w:hint="default"/>
+      </w:rPr>
+    </w:lvl>
+    <w:lvl w:ilvl="1" w:tplc="04090019" w:tentative="1">
+      <w:start w:val="1"/>
+      <w:numFmt w:val="lowerLetter"/>
+      <w:lvlText w:val="%2."/>
+      <w:lvlJc w:val="left"/>
+      <w:pPr>
+        <w:ind w:left="1440" w:hanging="360"/>
+      </w:pPr>
+    </w:lvl>
+    <w:lvl w:ilvl="2" w:tplc="0409001B" w:tentative="1">
+      <w:start w:val="1"/>
+      <w:numFmt w:val="lowerRoman"/>
+      <w:lvlText w:val="%3."/>
+      <w:lvlJc w:val="right"/>
+      <w:pPr>
+        <w:ind w:left="2160" w:hanging="180"/>
+      </w:pPr>
+    </w:lvl>
+    <w:lvl w:ilvl="3" w:tplc="0409000F" w:tentative="1">
+      <w:start w:val="1"/>
+      <w:numFmt w:val="decimal"/>
+      <w:lvlText w:val="%4."/>
+      <w:lvlJc w:val="left"/>
+      <w:pPr>
+        <w:ind w:left="2880" w:hanging="360"/>
+      </w:pPr>
+    </w:lvl>
+    <w:lvl w:ilvl="4" w:tplc="04090019" w:tentative="1">
+      <w:start w:val="1"/>
+      <w:numFmt w:val="lowerLetter"/>
+      <w:lvlText w:val="%5."/>
+      <w:lvlJc w:val="left"/>
+      <w:pPr>
+        <w:ind w:left="3600" w:hanging="360"/>
+      </w:pPr>
+    </w:lvl>
+    <w:lvl w:ilvl="5" w:tplc="0409001B" w:tentative="1">
+      <w:start w:val="1"/>
+      <w:numFmt w:val="lowerRoman"/>
+      <w:lvlText w:val="%6."/>
+      <w:lvlJc w:val="right"/>
+      <w:pPr>
+        <w:ind w:left="4320" w:hanging="180"/>
+      </w:pPr>
+    </w:lvl>
+    <w:lvl w:ilvl="6" w:tplc="0409000F" w:tentative="1">
+      <w:start w:val="1"/>
+      <w:numFmt w:val="decimal"/>
+      <w:lvlText w:val="%7."/>
+      <w:lvlJc w:val="left"/>
+      <w:pPr>
+        <w:ind w:left="5040" w:hanging="360"/>
+      </w:pPr>
+    </w:lvl>
+    <w:lvl w:ilvl="7" w:tplc="04090019" w:tentative="1">
+      <w:start w:val="1"/>
+      <w:numFmt w:val="lowerLetter"/>
+      <w:lvlText w:val="%8."/>
+      <w:lvlJc w:val="left"/>
+      <w:pPr>
+        <w:ind w:left="5760" w:hanging="360"/>
+      </w:pPr>
+    </w:lvl>
+    <w:lvl w:ilvl="8" w:tplc="0409001B" w:tentative="1">
+      <w:start w:val="1"/>
+      <w:numFmt w:val="lowerRoman"/>
+      <w:lvlText w:val="%9."/>
+      <w:lvlJc w:val="right"/>
+      <w:pPr>
+        <w:ind w:left="6480" w:hanging="180"/>
+      </w:pPr>
+    </w:lvl>
+  </w:abstractNum>
+  <w:num w:numId="1">
+    <w:abstractNumId w:val="0"/>
+  </w:num>
+  <w:num w:numId="2">
+    <w:abstractNumId w:val="2"/>
+  </w:num>
+  <w:num w:numId="3">
+    <w:abstractNumId w:val="1"/>
+  </w:num>
+</w:numbering>
 </file>
 
 <file path=word/styles.xml><?xml version="1.0" encoding="utf-8"?>
@@ -1009,43 +1618,680 @@
     <w:name w:val="Normal"/>
     <w:qFormat/>
   </w:style>
-  <w:style w:type="paragraph" w:styleId="Heading2">
-    <w:name w:val="heading 2"/>
+  <w:style w:type="character" w:default="1" w:styleId="DefaultParagraphFont">
+    <w:name w:val="Default Paragraph Font"/>
+    <w:uiPriority w:val="1"/>
+    <w:semiHidden/>
+    <w:unhideWhenUsed/>
+  </w:style>
+  <w:style w:type="table" w:default="1" w:styleId="TableNormal">
+    <w:name w:val="Normal Table"/>
+    <w:uiPriority w:val="99"/>
+    <w:semiHidden/>
+    <w:unhideWhenUsed/>
+    <w:tblPr>
+      <w:tblInd w:w="0" w:type="dxa"/>
+      <w:tblCellMar>
+        <w:top w:w="0" w:type="dxa"/>
+        <w:left w:w="108" w:type="dxa"/>
+        <w:bottom w:w="0" w:type="dxa"/>
+        <w:right w:w="108" w:type="dxa"/>
+      </w:tblCellMar>
+    </w:tblPr>
+  </w:style>
+  <w:style w:type="numbering" w:default="1" w:styleId="NoList">
+    <w:name w:val="No List"/>
+    <w:uiPriority w:val="99"/>
+    <w:semiHidden/>
+    <w:unhideWhenUsed/>
+  </w:style>
+  <w:style w:type="paragraph" w:styleId="NormalWeb">
+    <w:name w:val="Normal (Web)"/>
     <w:basedOn w:val="Normal"/>
-    <w:link w:val="Heading2Char"/>
-    <w:uiPriority w:val="9"/>
-    <w:qFormat/>
-    <w:rsid w:val="002D0AFD"/>
+    <w:uiPriority w:val="99"/>
+    <w:semiHidden/>
+    <w:unhideWhenUsed/>
+    <w:rsid w:val="0007514B"/>
     <w:pPr>
       <w:spacing w:before="100" w:beforeAutospacing="1" w:after="100" w:afterAutospacing="1" w:line="240" w:lineRule="auto"/>
-      <w:outlineLvl w:val="1"/>
     </w:pPr>
     <w:rPr>
       <w:rFonts w:ascii="Times New Roman" w:eastAsia="Times New Roman" w:hAnsi="Times New Roman" w:cs="Times New Roman"/>
-      <w:b/>
-      <w:bCs/>
-      <w:sz w:val="36"/>
-      <w:szCs w:val="36"/>
+      <w:sz w:val="24"/>
+      <w:szCs w:val="24"/>
     </w:rPr>
   </w:style>
-  <w:style w:type="paragraph" w:styleId="Heading3">
-    <w:name w:val="heading 3"/>
+  <w:style w:type="paragraph" w:styleId="Header">
+    <w:name w:val="header"/>
     <w:basedOn w:val="Normal"/>
-    <w:link w:val="Heading3Char"/>
-    <w:uiPriority w:val="9"/>
+    <w:link w:val="HeaderChar"/>
+    <w:uiPriority w:val="99"/>
+    <w:unhideWhenUsed/>
+    <w:rsid w:val="0015190E"/>
+    <w:pPr>
+      <w:tabs>
+        <w:tab w:val="center" w:pos="4680"/>
+        <w:tab w:val="right" w:pos="9360"/>
+      </w:tabs>
+      <w:spacing w:after="0" w:line="240" w:lineRule="auto"/>
+    </w:pPr>
+  </w:style>
+  <w:style w:type="character" w:customStyle="1" w:styleId="HeaderChar">
+    <w:name w:val="Header Char"/>
+    <w:basedOn w:val="DefaultParagraphFont"/>
+    <w:link w:val="Header"/>
+    <w:uiPriority w:val="99"/>
+    <w:rsid w:val="0015190E"/>
+  </w:style>
+  <w:style w:type="paragraph" w:styleId="Footer">
+    <w:name w:val="footer"/>
+    <w:basedOn w:val="Normal"/>
+    <w:link w:val="FooterChar"/>
+    <w:uiPriority w:val="99"/>
+    <w:unhideWhenUsed/>
+    <w:rsid w:val="0015190E"/>
+    <w:pPr>
+      <w:tabs>
+        <w:tab w:val="center" w:pos="4680"/>
+        <w:tab w:val="right" w:pos="9360"/>
+      </w:tabs>
+      <w:spacing w:after="0" w:line="240" w:lineRule="auto"/>
+    </w:pPr>
+  </w:style>
+  <w:style w:type="character" w:customStyle="1" w:styleId="FooterChar">
+    <w:name w:val="Footer Char"/>
+    <w:basedOn w:val="DefaultParagraphFont"/>
+    <w:link w:val="Footer"/>
+    <w:uiPriority w:val="99"/>
+    <w:rsid w:val="0015190E"/>
+  </w:style>
+  <w:style w:type="paragraph" w:styleId="NoSpacing">
+    <w:name w:val="No Spacing"/>
+    <w:link w:val="NoSpacingChar"/>
+    <w:uiPriority w:val="1"/>
     <w:qFormat/>
-    <w:rsid w:val="002D0AFD"/>
+    <w:rsid w:val="0015190E"/>
     <w:pPr>
-      <w:spacing w:before="100" w:beforeAutospacing="1" w:after="100" w:afterAutospacing="1" w:line="240" w:lineRule="auto"/>
-      <w:outlineLvl w:val="2"/>
+      <w:spacing w:after="0" w:line="240" w:lineRule="auto"/>
     </w:pPr>
     <w:rPr>
-      <w:rFonts w:ascii="Times New Roman" w:eastAsia="Times New Roman" w:hAnsi="Times New Roman" w:cs="Times New Roman"/>
-      <w:b/>
-      <w:bCs/>
-      <w:sz w:val="27"/>
-      <w:szCs w:val="27"/>
+      <w:rFonts w:eastAsiaTheme="minorEastAsia"/>
     </w:rPr>
+  </w:style>
+  <w:style w:type="character" w:customStyle="1" w:styleId="NoSpacingChar">
+    <w:name w:val="No Spacing Char"/>
+    <w:basedOn w:val="DefaultParagraphFont"/>
+    <w:link w:val="NoSpacing"/>
+    <w:uiPriority w:val="1"/>
+    <w:qFormat/>
+    <w:rsid w:val="0015190E"/>
+    <w:rPr>
+      <w:rFonts w:eastAsiaTheme="minorEastAsia"/>
+    </w:rPr>
+  </w:style>
+  <w:style w:type="paragraph" w:styleId="ListParagraph">
+    <w:name w:val="List Paragraph"/>
+    <w:basedOn w:val="Normal"/>
+    <w:uiPriority w:val="34"/>
+    <w:qFormat/>
+    <w:rsid w:val="0015190E"/>
+    <w:pPr>
+      <w:suppressAutoHyphens/>
+      <w:ind w:left="720"/>
+      <w:contextualSpacing/>
+    </w:pPr>
+  </w:style>
+  <w:style w:type="paragraph" w:customStyle="1" w:styleId="FrameContents">
+    <w:name w:val="Frame Contents"/>
+    <w:basedOn w:val="Normal"/>
+    <w:qFormat/>
+    <w:rsid w:val="0015190E"/>
+    <w:pPr>
+      <w:suppressAutoHyphens/>
+    </w:pPr>
+  </w:style>
+</w:styles>
+</file>
+
+<file path=word/glossary/document.xml><?xml version="1.0" encoding="utf-8"?>
+<w:glossaryDocument xmlns:wpc="http://schemas.microsoft.com/office/word/2010/wordprocessingCanvas" xmlns:cx="http://schemas.microsoft.com/office/drawing/2014/chartex" xmlns:cx1="http://schemas.microsoft.com/office/drawing/2015/9/8/chartex" xmlns:cx2="http://schemas.microsoft.com/office/drawing/2015/10/21/chartex" xmlns:cx3="http://schemas.microsoft.com/office/drawing/2016/5/9/chartex" xmlns:cx4="http://schemas.microsoft.com/office/drawing/2016/5/10/chartex" xmlns:cx5="http://schemas.microsoft.com/office/drawing/2016/5/11/chartex" xmlns:cx6="http://schemas.microsoft.com/office/drawing/2016/5/12/chartex" xmlns:cx7="http://schemas.microsoft.com/office/drawing/2016/5/13/chartex" xmlns:cx8="http://schemas.microsoft.com/office/drawing/2016/5/14/chartex" xmlns:mc="http://schemas.openxmlformats.org/markup-compatibility/2006" xmlns:aink="http://schemas.microsoft.com/office/drawing/2016/ink" xmlns:am3d="http://schemas.microsoft.com/office/drawing/2017/model3d" xmlns:o="urn:schemas-microsoft-com:office:office" xmlns:r="http://schemas.openxmlformats.org/officeDocument/2006/relationships" xmlns:m="http://schemas.openxmlformats.org/officeDocument/2006/math" xmlns:v="urn:schemas-microsoft-com:vml" xmlns:wp14="http://schemas.microsoft.com/office/word/2010/wordprocessingDrawing" xmlns:wp="http://schemas.openxmlformats.org/drawingml/2006/wordprocessingDrawing" xmlns:w10="urn:schemas-microsoft-com:office:word" xmlns:w="http://schemas.openxmlformats.org/wordprocessingml/2006/main" xmlns:w14="http://schemas.microsoft.com/office/word/2010/wordml" xmlns:w15="http://schemas.microsoft.com/office/word/2012/wordml" xmlns:w16cex="http://schemas.microsoft.com/office/word/2018/wordml/cex" xmlns:w16cid="http://schemas.microsoft.com/office/word/2016/wordml/cid" xmlns:w16="http://schemas.microsoft.com/office/word/2018/wordml" xmlns:w16sdtdh="http://schemas.microsoft.com/office/word/2020/wordml/sdtdatahash" xmlns:w16se="http://schemas.microsoft.com/office/word/2015/wordml/symex" xmlns:wpg="http://schemas.microsoft.com/office/word/2010/wordprocessingGroup" xmlns:wpi="http://schemas.microsoft.com/office/word/2010/wordprocessingInk" xmlns:wne="http://schemas.microsoft.com/office/word/2006/wordml" xmlns:wps="http://schemas.microsoft.com/office/word/2010/wordprocessingShape" mc:Ignorable="w14 w15 w16se w16cid w16 w16cex w16sdtdh wp14">
+  <w:docParts>
+    <w:docPart>
+      <w:docPartPr>
+        <w:name w:val="3544BC74604F409585EED0E05B9F4A54"/>
+        <w:category>
+          <w:name w:val="General"/>
+          <w:gallery w:val="placeholder"/>
+        </w:category>
+        <w:types>
+          <w:type w:val="bbPlcHdr"/>
+        </w:types>
+        <w:behaviors>
+          <w:behavior w:val="content"/>
+        </w:behaviors>
+        <w:guid w:val="{CF462D75-91EB-42F1-BCF7-ED681F3C571C}"/>
+      </w:docPartPr>
+      <w:docPartBody>
+        <w:p>
+          <w:pPr>
+            <w:pStyle w:val="3544BC74604F409585EED0E05B9F4A54"/>
+          </w:pPr>
+          <w:r>
+            <w:rPr>
+              <w:rFonts w:asciiTheme="majorHAnsi" w:eastAsiaTheme="majorEastAsia" w:hAnsiTheme="majorHAnsi" w:cstheme="majorBidi"/>
+              <w:caps/>
+              <w:color w:val="4472C4" w:themeColor="accent1"/>
+              <w:sz w:val="80"/>
+              <w:szCs w:val="80"/>
+            </w:rPr>
+            <w:t>[Document title]</w:t>
+          </w:r>
+        </w:p>
+      </w:docPartBody>
+    </w:docPart>
+  </w:docParts>
+</w:glossaryDocument>
+</file>
+
+<file path=word/glossary/fontTable.xml><?xml version="1.0" encoding="utf-8"?>
+<w:fonts xmlns:mc="http://schemas.openxmlformats.org/markup-compatibility/2006" xmlns:r="http://schemas.openxmlformats.org/officeDocument/2006/relationships" xmlns:w="http://schemas.openxmlformats.org/wordprocessingml/2006/main" xmlns:w14="http://schemas.microsoft.com/office/word/2010/wordml" xmlns:w15="http://schemas.microsoft.com/office/word/2012/wordml" xmlns:w16cex="http://schemas.microsoft.com/office/word/2018/wordml/cex" xmlns:w16cid="http://schemas.microsoft.com/office/word/2016/wordml/cid" xmlns:w16="http://schemas.microsoft.com/office/word/2018/wordml" xmlns:w16sdtdh="http://schemas.microsoft.com/office/word/2020/wordml/sdtdatahash" xmlns:w16se="http://schemas.microsoft.com/office/word/2015/wordml/symex" mc:Ignorable="w14 w15 w16se w16cid w16 w16cex w16sdtdh">
+  <w:font w:name="Symbol">
+    <w:panose1 w:val="05050102010706020507"/>
+    <w:charset w:val="02"/>
+    <w:family w:val="roman"/>
+    <w:pitch w:val="variable"/>
+    <w:sig w:usb0="00000000" w:usb1="10000000" w:usb2="00000000" w:usb3="00000000" w:csb0="80000000" w:csb1="00000000"/>
+  </w:font>
+  <w:font w:name="Calibri">
+    <w:panose1 w:val="020F0502020204030204"/>
+    <w:charset w:val="00"/>
+    <w:family w:val="swiss"/>
+    <w:pitch w:val="variable"/>
+    <w:sig w:usb0="E4002EFF" w:usb1="C000247B" w:usb2="00000009" w:usb3="00000000" w:csb0="000001FF" w:csb1="00000000"/>
+  </w:font>
+  <w:font w:name="Arial">
+    <w:panose1 w:val="020B0604020202020204"/>
+    <w:charset w:val="00"/>
+    <w:family w:val="swiss"/>
+    <w:pitch w:val="variable"/>
+    <w:sig w:usb0="E0002EFF" w:usb1="C000785B" w:usb2="00000009" w:usb3="00000000" w:csb0="000001FF" w:csb1="00000000"/>
+  </w:font>
+  <w:font w:name="Courier New">
+    <w:panose1 w:val="02070309020205020404"/>
+    <w:charset w:val="00"/>
+    <w:family w:val="modern"/>
+    <w:pitch w:val="fixed"/>
+    <w:sig w:usb0="E0002EFF" w:usb1="C0007843" w:usb2="00000009" w:usb3="00000000" w:csb0="000001FF" w:csb1="00000000"/>
+  </w:font>
+  <w:font w:name="Times New Roman">
+    <w:panose1 w:val="02020603050405020304"/>
+    <w:charset w:val="00"/>
+    <w:family w:val="roman"/>
+    <w:pitch w:val="variable"/>
+    <w:sig w:usb0="E0002EFF" w:usb1="C000785B" w:usb2="00000009" w:usb3="00000000" w:csb0="000001FF" w:csb1="00000000"/>
+  </w:font>
+  <w:font w:name="Wingdings">
+    <w:panose1 w:val="05000000000000000000"/>
+    <w:charset w:val="02"/>
+    <w:family w:val="auto"/>
+    <w:pitch w:val="variable"/>
+    <w:sig w:usb0="00000000" w:usb1="10000000" w:usb2="00000000" w:usb3="00000000" w:csb0="80000000" w:csb1="00000000"/>
+  </w:font>
+  <w:font w:name="Calibri Light">
+    <w:panose1 w:val="020F0302020204030204"/>
+    <w:charset w:val="00"/>
+    <w:family w:val="swiss"/>
+    <w:pitch w:val="variable"/>
+    <w:sig w:usb0="E4002EFF" w:usb1="C000247B" w:usb2="00000009" w:usb3="00000000" w:csb0="000001FF" w:csb1="00000000"/>
+  </w:font>
+  <w:font w:name="Segoe UI">
+    <w:panose1 w:val="020B0502040204020203"/>
+    <w:charset w:val="00"/>
+    <w:family w:val="swiss"/>
+    <w:pitch w:val="variable"/>
+    <w:sig w:usb0="E4002EFF" w:usb1="C000E47F" w:usb2="00000009" w:usb3="00000000" w:csb0="000001FF" w:csb1="00000000"/>
+  </w:font>
+</w:fonts>
+</file>
+
+<file path=word/glossary/settings.xml><?xml version="1.0" encoding="utf-8"?>
+<w:settings xmlns:mc="http://schemas.openxmlformats.org/markup-compatibility/2006" xmlns:o="urn:schemas-microsoft-com:office:office" xmlns:r="http://schemas.openxmlformats.org/officeDocument/2006/relationships" xmlns:m="http://schemas.openxmlformats.org/officeDocument/2006/math" xmlns:v="urn:schemas-microsoft-com:vml" xmlns:w10="urn:schemas-microsoft-com:office:word" xmlns:w="http://schemas.openxmlformats.org/wordprocessingml/2006/main" xmlns:w14="http://schemas.microsoft.com/office/word/2010/wordml" xmlns:w15="http://schemas.microsoft.com/office/word/2012/wordml" xmlns:w16cex="http://schemas.microsoft.com/office/word/2018/wordml/cex" xmlns:w16cid="http://schemas.microsoft.com/office/word/2016/wordml/cid" xmlns:w16="http://schemas.microsoft.com/office/word/2018/wordml" xmlns:w16sdtdh="http://schemas.microsoft.com/office/word/2020/wordml/sdtdatahash" xmlns:w16se="http://schemas.microsoft.com/office/word/2015/wordml/symex" xmlns:sl="http://schemas.openxmlformats.org/schemaLibrary/2006/main" mc:Ignorable="w14 w15 w16se w16cid w16 w16cex w16sdtdh">
+  <w:view w:val="normal"/>
+  <w:defaultTabStop w:val="720"/>
+  <w:characterSpacingControl w:val="doNotCompress"/>
+  <w:compat>
+    <w:useFELayout/>
+    <w:compatSetting w:name="compatibilityMode" w:uri="http://schemas.microsoft.com/office/word" w:val="15"/>
+    <w:compatSetting w:name="overrideTableStyleFontSizeAndJustification" w:uri="http://schemas.microsoft.com/office/word" w:val="1"/>
+    <w:compatSetting w:name="enableOpenTypeFeatures" w:uri="http://schemas.microsoft.com/office/word" w:val="1"/>
+    <w:compatSetting w:name="doNotFlipMirrorIndents" w:uri="http://schemas.microsoft.com/office/word" w:val="1"/>
+    <w:compatSetting w:name="differentiateMultirowTableHeaders" w:uri="http://schemas.microsoft.com/office/word" w:val="1"/>
+    <w:compatSetting w:name="useWord2013TrackBottomHyphenation" w:uri="http://schemas.microsoft.com/office/word" w:val="0"/>
+  </w:compat>
+  <w:rsids>
+    <w:rsidRoot w:val="003C5A40"/>
+    <w:rsid w:val="003C5A40"/>
+    <w:rsid w:val="00AA39A0"/>
+  </w:rsids>
+  <m:mathPr>
+    <m:mathFont m:val="Cambria Math"/>
+    <m:brkBin m:val="before"/>
+    <m:brkBinSub m:val="--"/>
+    <m:smallFrac m:val="0"/>
+    <m:dispDef/>
+    <m:lMargin m:val="0"/>
+    <m:rMargin m:val="0"/>
+    <m:defJc m:val="centerGroup"/>
+    <m:wrapIndent m:val="1440"/>
+    <m:intLim m:val="subSup"/>
+    <m:naryLim m:val="undOvr"/>
+  </m:mathPr>
+  <w:themeFontLang w:val="en-US" w:bidi="ar-SA"/>
+  <w:clrSchemeMapping w:bg1="light1" w:t1="dark1" w:bg2="light2" w:t2="dark2" w:accent1="accent1" w:accent2="accent2" w:accent3="accent3" w:accent4="accent4" w:accent5="accent5" w:accent6="accent6" w:hyperlink="hyperlink" w:followedHyperlink="followedHyperlink"/>
+  <w:decimalSymbol w:val="."/>
+  <w:listSeparator w:val=","/>
+  <w15:chartTrackingRefBased/>
+</w:settings>
+</file>
+
+<file path=word/glossary/styles.xml><?xml version="1.0" encoding="utf-8"?>
+<w:styles xmlns:mc="http://schemas.openxmlformats.org/markup-compatibility/2006" xmlns:r="http://schemas.openxmlformats.org/officeDocument/2006/relationships" xmlns:w="http://schemas.openxmlformats.org/wordprocessingml/2006/main" xmlns:w14="http://schemas.microsoft.com/office/word/2010/wordml" xmlns:w15="http://schemas.microsoft.com/office/word/2012/wordml" xmlns:w16cex="http://schemas.microsoft.com/office/word/2018/wordml/cex" xmlns:w16cid="http://schemas.microsoft.com/office/word/2016/wordml/cid" xmlns:w16="http://schemas.microsoft.com/office/word/2018/wordml" xmlns:w16sdtdh="http://schemas.microsoft.com/office/word/2020/wordml/sdtdatahash" xmlns:w16se="http://schemas.microsoft.com/office/word/2015/wordml/symex" mc:Ignorable="w14 w15 w16se w16cid w16 w16cex w16sdtdh">
+  <w:docDefaults>
+    <w:rPrDefault>
+      <w:rPr>
+        <w:rFonts w:asciiTheme="minorHAnsi" w:eastAsiaTheme="minorEastAsia" w:hAnsiTheme="minorHAnsi" w:cstheme="minorBidi"/>
+        <w:sz w:val="22"/>
+        <w:szCs w:val="22"/>
+        <w:lang w:val="en-US" w:eastAsia="en-US" w:bidi="ar-SA"/>
+      </w:rPr>
+    </w:rPrDefault>
+    <w:pPrDefault>
+      <w:pPr>
+        <w:spacing w:after="160" w:line="259" w:lineRule="auto"/>
+      </w:pPr>
+    </w:pPrDefault>
+  </w:docDefaults>
+  <w:latentStyles w:defLockedState="0" w:defUIPriority="99" w:defSemiHidden="0" w:defUnhideWhenUsed="0" w:defQFormat="0" w:count="376">
+    <w:lsdException w:name="Normal" w:uiPriority="0" w:qFormat="1"/>
+    <w:lsdException w:name="heading 1" w:uiPriority="9" w:qFormat="1"/>
+    <w:lsdException w:name="heading 2" w:semiHidden="1" w:uiPriority="9" w:unhideWhenUsed="1" w:qFormat="1"/>
+    <w:lsdException w:name="heading 3" w:semiHidden="1" w:uiPriority="9" w:unhideWhenUsed="1" w:qFormat="1"/>
+    <w:lsdException w:name="heading 4" w:semiHidden="1" w:uiPriority="9" w:unhideWhenUsed="1" w:qFormat="1"/>
+    <w:lsdException w:name="heading 5" w:semiHidden="1" w:uiPriority="9" w:unhideWhenUsed="1" w:qFormat="1"/>
+    <w:lsdException w:name="heading 6" w:semiHidden="1" w:uiPriority="9" w:unhideWhenUsed="1" w:qFormat="1"/>
+    <w:lsdException w:name="heading 7" w:semiHidden="1" w:uiPriority="9" w:unhideWhenUsed="1" w:qFormat="1"/>
+    <w:lsdException w:name="heading 8" w:semiHidden="1" w:uiPriority="9" w:unhideWhenUsed="1" w:qFormat="1"/>
+    <w:lsdException w:name="heading 9" w:semiHidden="1" w:uiPriority="9" w:unhideWhenUsed="1" w:qFormat="1"/>
+    <w:lsdException w:name="index 1" w:semiHidden="1" w:unhideWhenUsed="1"/>
+    <w:lsdException w:name="index 2" w:semiHidden="1" w:unhideWhenUsed="1"/>
+    <w:lsdException w:name="index 3" w:semiHidden="1" w:unhideWhenUsed="1"/>
+    <w:lsdException w:name="index 4" w:semiHidden="1" w:unhideWhenUsed="1"/>
+    <w:lsdException w:name="index 5" w:semiHidden="1" w:unhideWhenUsed="1"/>
+    <w:lsdException w:name="index 6" w:semiHidden="1" w:unhideWhenUsed="1"/>
+    <w:lsdException w:name="index 7" w:semiHidden="1" w:unhideWhenUsed="1"/>
+    <w:lsdException w:name="index 8" w:semiHidden="1" w:unhideWhenUsed="1"/>
+    <w:lsdException w:name="index 9" w:semiHidden="1" w:unhideWhenUsed="1"/>
+    <w:lsdException w:name="toc 1" w:semiHidden="1" w:uiPriority="39" w:unhideWhenUsed="1"/>
+    <w:lsdException w:name="toc 2" w:semiHidden="1" w:uiPriority="39" w:unhideWhenUsed="1"/>
+    <w:lsdException w:name="toc 3" w:semiHidden="1" w:uiPriority="39" w:unhideWhenUsed="1"/>
+    <w:lsdException w:name="toc 4" w:semiHidden="1" w:uiPriority="39" w:unhideWhenUsed="1"/>
+    <w:lsdException w:name="toc 5" w:semiHidden="1" w:uiPriority="39" w:unhideWhenUsed="1"/>
+    <w:lsdException w:name="toc 6" w:semiHidden="1" w:uiPriority="39" w:unhideWhenUsed="1"/>
+    <w:lsdException w:name="toc 7" w:semiHidden="1" w:uiPriority="39" w:unhideWhenUsed="1"/>
+    <w:lsdException w:name="toc 8" w:semiHidden="1" w:uiPriority="39" w:unhideWhenUsed="1"/>
+    <w:lsdException w:name="toc 9" w:semiHidden="1" w:uiPriority="39" w:unhideWhenUsed="1"/>
+    <w:lsdException w:name="Normal Indent" w:semiHidden="1" w:unhideWhenUsed="1"/>
+    <w:lsdException w:name="footnote text" w:semiHidden="1" w:unhideWhenUsed="1"/>
+    <w:lsdException w:name="annotation text" w:semiHidden="1" w:unhideWhenUsed="1"/>
+    <w:lsdException w:name="header" w:semiHidden="1" w:unhideWhenUsed="1"/>
+    <w:lsdException w:name="footer" w:semiHidden="1" w:unhideWhenUsed="1"/>
+    <w:lsdException w:name="index heading" w:semiHidden="1" w:unhideWhenUsed="1"/>
+    <w:lsdException w:name="caption" w:semiHidden="1" w:uiPriority="35" w:unhideWhenUsed="1" w:qFormat="1"/>
+    <w:lsdException w:name="table of figures" w:semiHidden="1" w:unhideWhenUsed="1"/>
+    <w:lsdException w:name="envelope address" w:semiHidden="1" w:unhideWhenUsed="1"/>
+    <w:lsdException w:name="envelope return" w:semiHidden="1" w:unhideWhenUsed="1"/>
+    <w:lsdException w:name="footnote reference" w:semiHidden="1" w:unhideWhenUsed="1"/>
+    <w:lsdException w:name="annotation reference" w:semiHidden="1" w:unhideWhenUsed="1"/>
+    <w:lsdException w:name="line number" w:semiHidden="1" w:unhideWhenUsed="1"/>
+    <w:lsdException w:name="page number" w:semiHidden="1" w:unhideWhenUsed="1"/>
+    <w:lsdException w:name="endnote reference" w:semiHidden="1" w:unhideWhenUsed="1"/>
+    <w:lsdException w:name="endnote text" w:semiHidden="1" w:unhideWhenUsed="1"/>
+    <w:lsdException w:name="table of authorities" w:semiHidden="1" w:unhideWhenUsed="1"/>
+    <w:lsdException w:name="macro" w:semiHidden="1" w:unhideWhenUsed="1"/>
+    <w:lsdException w:name="toa heading" w:semiHidden="1" w:unhideWhenUsed="1"/>
+    <w:lsdException w:name="List" w:semiHidden="1" w:unhideWhenUsed="1"/>
+    <w:lsdException w:name="List Bullet" w:semiHidden="1" w:unhideWhenUsed="1"/>
+    <w:lsdException w:name="List Number" w:semiHidden="1" w:unhideWhenUsed="1"/>
+    <w:lsdException w:name="List 2" w:semiHidden="1" w:unhideWhenUsed="1"/>
+    <w:lsdException w:name="List 3" w:semiHidden="1" w:unhideWhenUsed="1"/>
+    <w:lsdException w:name="List 4" w:semiHidden="1" w:unhideWhenUsed="1"/>
+    <w:lsdException w:name="List 5" w:semiHidden="1" w:unhideWhenUsed="1"/>
+    <w:lsdException w:name="List Bullet 2" w:semiHidden="1" w:unhideWhenUsed="1"/>
+    <w:lsdException w:name="List Bullet 3" w:semiHidden="1" w:unhideWhenUsed="1"/>
+    <w:lsdException w:name="List Bullet 4" w:semiHidden="1" w:unhideWhenUsed="1"/>
+    <w:lsdException w:name="List Bullet 5" w:semiHidden="1" w:unhideWhenUsed="1"/>
+    <w:lsdException w:name="List Number 2" w:semiHidden="1" w:unhideWhenUsed="1"/>
+    <w:lsdException w:name="List Number 3" w:semiHidden="1" w:unhideWhenUsed="1"/>
+    <w:lsdException w:name="List Number 4" w:semiHidden="1" w:unhideWhenUsed="1"/>
+    <w:lsdException w:name="List Number 5" w:semiHidden="1" w:unhideWhenUsed="1"/>
+    <w:lsdException w:name="Title" w:uiPriority="10" w:qFormat="1"/>
+    <w:lsdException w:name="Closing" w:semiHidden="1" w:unhideWhenUsed="1"/>
+    <w:lsdException w:name="Signature" w:semiHidden="1" w:unhideWhenUsed="1"/>
+    <w:lsdException w:name="Default Paragraph Font" w:semiHidden="1" w:uiPriority="1" w:unhideWhenUsed="1"/>
+    <w:lsdException w:name="Body Text" w:semiHidden="1" w:unhideWhenUsed="1"/>
+    <w:lsdException w:name="Body Text Indent" w:semiHidden="1" w:unhideWhenUsed="1"/>
+    <w:lsdException w:name="List Continue" w:semiHidden="1" w:unhideWhenUsed="1"/>
+    <w:lsdException w:name="List Continue 2" w:semiHidden="1" w:unhideWhenUsed="1"/>
+    <w:lsdException w:name="List Continue 3" w:semiHidden="1" w:unhideWhenUsed="1"/>
+    <w:lsdException w:name="List Continue 4" w:semiHidden="1" w:unhideWhenUsed="1"/>
+    <w:lsdException w:name="List Continue 5" w:semiHidden="1" w:unhideWhenUsed="1"/>
+    <w:lsdException w:name="Message Header" w:semiHidden="1" w:unhideWhenUsed="1"/>
+    <w:lsdException w:name="Subtitle" w:uiPriority="11" w:qFormat="1"/>
+    <w:lsdException w:name="Salutation" w:semiHidden="1" w:unhideWhenUsed="1"/>
+    <w:lsdException w:name="Date" w:semiHidden="1" w:unhideWhenUsed="1"/>
+    <w:lsdException w:name="Body Text First Indent" w:semiHidden="1" w:unhideWhenUsed="1"/>
+    <w:lsdException w:name="Body Text First Indent 2" w:semiHidden="1" w:unhideWhenUsed="1"/>
+    <w:lsdException w:name="Note Heading" w:semiHidden="1" w:unhideWhenUsed="1"/>
+    <w:lsdException w:name="Body Text 2" w:semiHidden="1" w:unhideWhenUsed="1"/>
+    <w:lsdException w:name="Body Text 3" w:semiHidden="1" w:unhideWhenUsed="1"/>
+    <w:lsdException w:name="Body Text Indent 2" w:semiHidden="1" w:unhideWhenUsed="1"/>
+    <w:lsdException w:name="Body Text Indent 3" w:semiHidden="1" w:unhideWhenUsed="1"/>
+    <w:lsdException w:name="Block Text" w:semiHidden="1" w:unhideWhenUsed="1"/>
+    <w:lsdException w:name="Hyperlink" w:semiHidden="1" w:unhideWhenUsed="1"/>
+    <w:lsdException w:name="FollowedHyperlink" w:semiHidden="1" w:unhideWhenUsed="1"/>
+    <w:lsdException w:name="Strong" w:uiPriority="22" w:qFormat="1"/>
+    <w:lsdException w:name="Emphasis" w:uiPriority="20" w:qFormat="1"/>
+    <w:lsdException w:name="Document Map" w:semiHidden="1" w:unhideWhenUsed="1"/>
+    <w:lsdException w:name="Plain Text" w:semiHidden="1" w:unhideWhenUsed="1"/>
+    <w:lsdException w:name="E-mail Signature" w:semiHidden="1" w:unhideWhenUsed="1"/>
+    <w:lsdException w:name="HTML Top of Form" w:semiHidden="1" w:unhideWhenUsed="1"/>
+    <w:lsdException w:name="HTML Bottom of Form" w:semiHidden="1" w:unhideWhenUsed="1"/>
+    <w:lsdException w:name="Normal (Web)" w:semiHidden="1" w:unhideWhenUsed="1"/>
+    <w:lsdException w:name="HTML Acronym" w:semiHidden="1" w:unhideWhenUsed="1"/>
+    <w:lsdException w:name="HTML Address" w:semiHidden="1" w:unhideWhenUsed="1"/>
+    <w:lsdException w:name="HTML Cite" w:semiHidden="1" w:unhideWhenUsed="1"/>
+    <w:lsdException w:name="HTML Code" w:semiHidden="1" w:unhideWhenUsed="1"/>
+    <w:lsdException w:name="HTML Definition" w:semiHidden="1" w:unhideWhenUsed="1"/>
+    <w:lsdException w:name="HTML Keyboard" w:semiHidden="1" w:unhideWhenUsed="1"/>
+    <w:lsdException w:name="HTML Preformatted" w:semiHidden="1" w:unhideWhenUsed="1"/>
+    <w:lsdException w:name="HTML Sample" w:semiHidden="1" w:unhideWhenUsed="1"/>
+    <w:lsdException w:name="HTML Typewriter" w:semiHidden="1" w:unhideWhenUsed="1"/>
+    <w:lsdException w:name="HTML Variable" w:semiHidden="1" w:unhideWhenUsed="1"/>
+    <w:lsdException w:name="Normal Table" w:semiHidden="1" w:unhideWhenUsed="1"/>
+    <w:lsdException w:name="annotation subject" w:semiHidden="1" w:unhideWhenUsed="1"/>
+    <w:lsdException w:name="No List" w:semiHidden="1" w:unhideWhenUsed="1"/>
+    <w:lsdException w:name="Outline List 1" w:semiHidden="1" w:unhideWhenUsed="1"/>
+    <w:lsdException w:name="Outline List 2" w:semiHidden="1" w:unhideWhenUsed="1"/>
+    <w:lsdException w:name="Outline List 3" w:semiHidden="1" w:unhideWhenUsed="1"/>
+    <w:lsdException w:name="Table Simple 1" w:semiHidden="1" w:unhideWhenUsed="1"/>
+    <w:lsdException w:name="Table Simple 2" w:semiHidden="1" w:unhideWhenUsed="1"/>
+    <w:lsdException w:name="Table Simple 3" w:semiHidden="1" w:unhideWhenUsed="1"/>
+    <w:lsdException w:name="Table Classic 1" w:semiHidden="1" w:unhideWhenUsed="1"/>
+    <w:lsdException w:name="Table Classic 2" w:semiHidden="1" w:unhideWhenUsed="1"/>
+    <w:lsdException w:name="Table Classic 3" w:semiHidden="1" w:unhideWhenUsed="1"/>
+    <w:lsdException w:name="Table Classic 4" w:semiHidden="1" w:unhideWhenUsed="1"/>
+    <w:lsdException w:name="Table Colorful 1" w:semiHidden="1" w:unhideWhenUsed="1"/>
+    <w:lsdException w:name="Table Colorful 2" w:semiHidden="1" w:unhideWhenUsed="1"/>
+    <w:lsdException w:name="Table Colorful 3" w:semiHidden="1" w:unhideWhenUsed="1"/>
+    <w:lsdException w:name="Table Columns 1" w:semiHidden="1" w:unhideWhenUsed="1"/>
+    <w:lsdException w:name="Table Columns 2" w:semiHidden="1" w:unhideWhenUsed="1"/>
+    <w:lsdException w:name="Table Columns 3" w:semiHidden="1" w:unhideWhenUsed="1"/>
+    <w:lsdException w:name="Table Columns 4" w:semiHidden="1" w:unhideWhenUsed="1"/>
+    <w:lsdException w:name="Table Columns 5" w:semiHidden="1" w:unhideWhenUsed="1"/>
+    <w:lsdException w:name="Table Grid 1" w:semiHidden="1" w:unhideWhenUsed="1"/>
+    <w:lsdException w:name="Table Grid 2" w:semiHidden="1" w:unhideWhenUsed="1"/>
+    <w:lsdException w:name="Table Grid 3" w:semiHidden="1" w:unhideWhenUsed="1"/>
+    <w:lsdException w:name="Table Grid 4" w:semiHidden="1" w:unhideWhenUsed="1"/>
+    <w:lsdException w:name="Table Grid 5" w:semiHidden="1" w:unhideWhenUsed="1"/>
+    <w:lsdException w:name="Table Grid 6" w:semiHidden="1" w:unhideWhenUsed="1"/>
+    <w:lsdException w:name="Table Grid 7" w:semiHidden="1" w:unhideWhenUsed="1"/>
+    <w:lsdException w:name="Table Grid 8" w:semiHidden="1" w:unhideWhenUsed="1"/>
+    <w:lsdException w:name="Table List 1" w:semiHidden="1" w:unhideWhenUsed="1"/>
+    <w:lsdException w:name="Table List 2" w:semiHidden="1" w:unhideWhenUsed="1"/>
+    <w:lsdException w:name="Table List 3" w:semiHidden="1" w:unhideWhenUsed="1"/>
+    <w:lsdException w:name="Table List 4" w:semiHidden="1" w:unhideWhenUsed="1"/>
+    <w:lsdException w:name="Table List 5" w:semiHidden="1" w:unhideWhenUsed="1"/>
+    <w:lsdException w:name="Table List 6" w:semiHidden="1" w:unhideWhenUsed="1"/>
+    <w:lsdException w:name="Table List 7" w:semiHidden="1" w:unhideWhenUsed="1"/>
+    <w:lsdException w:name="Table List 8" w:semiHidden="1" w:unhideWhenUsed="1"/>
+    <w:lsdException w:name="Table 3D effects 1" w:semiHidden="1" w:unhideWhenUsed="1"/>
+    <w:lsdException w:name="Table 3D effects 2" w:semiHidden="1" w:unhideWhenUsed="1"/>
+    <w:lsdException w:name="Table 3D effects 3" w:semiHidden="1" w:unhideWhenUsed="1"/>
+    <w:lsdException w:name="Table Contemporary" w:semiHidden="1" w:unhideWhenUsed="1"/>
+    <w:lsdException w:name="Table Elegant" w:semiHidden="1" w:unhideWhenUsed="1"/>
+    <w:lsdException w:name="Table Professional" w:semiHidden="1" w:unhideWhenUsed="1"/>
+    <w:lsdException w:name="Table Subtle 1" w:semiHidden="1" w:unhideWhenUsed="1"/>
+    <w:lsdException w:name="Table Subtle 2" w:semiHidden="1" w:unhideWhenUsed="1"/>
+    <w:lsdException w:name="Table Web 1" w:semiHidden="1" w:unhideWhenUsed="1"/>
+    <w:lsdException w:name="Table Web 2" w:semiHidden="1" w:unhideWhenUsed="1"/>
+    <w:lsdException w:name="Table Web 3" w:semiHidden="1" w:unhideWhenUsed="1"/>
+    <w:lsdException w:name="Balloon Text" w:semiHidden="1" w:unhideWhenUsed="1"/>
+    <w:lsdException w:name="Table Grid" w:uiPriority="39"/>
+    <w:lsdException w:name="Table Theme" w:semiHidden="1" w:unhideWhenUsed="1"/>
+    <w:lsdException w:name="Placeholder Text" w:semiHidden="1"/>
+    <w:lsdException w:name="No Spacing" w:uiPriority="1" w:qFormat="1"/>
+    <w:lsdException w:name="Light Shading" w:uiPriority="60"/>
+    <w:lsdException w:name="Light List" w:uiPriority="61"/>
+    <w:lsdException w:name="Light Grid" w:uiPriority="62"/>
+    <w:lsdException w:name="Medium Shading 1" w:uiPriority="63"/>
+    <w:lsdException w:name="Medium Shading 2" w:uiPriority="64"/>
+    <w:lsdException w:name="Medium List 1" w:uiPriority="65"/>
+    <w:lsdException w:name="Medium List 2" w:uiPriority="66"/>
+    <w:lsdException w:name="Medium Grid 1" w:uiPriority="67"/>
+    <w:lsdException w:name="Medium Grid 2" w:uiPriority="68"/>
+    <w:lsdException w:name="Medium Grid 3" w:uiPriority="69"/>
+    <w:lsdException w:name="Dark List" w:uiPriority="70"/>
+    <w:lsdException w:name="Colorful Shading" w:uiPriority="71"/>
+    <w:lsdException w:name="Colorful List" w:uiPriority="72"/>
+    <w:lsdException w:name="Colorful Grid" w:uiPriority="73"/>
+    <w:lsdException w:name="Light Shading Accent 1" w:uiPriority="60"/>
+    <w:lsdException w:name="Light List Accent 1" w:uiPriority="61"/>
+    <w:lsdException w:name="Light Grid Accent 1" w:uiPriority="62"/>
+    <w:lsdException w:name="Medium Shading 1 Accent 1" w:uiPriority="63"/>
+    <w:lsdException w:name="Medium Shading 2 Accent 1" w:uiPriority="64"/>
+    <w:lsdException w:name="Medium List 1 Accent 1" w:uiPriority="65"/>
+    <w:lsdException w:name="Revision" w:semiHidden="1"/>
+    <w:lsdException w:name="List Paragraph" w:uiPriority="34" w:qFormat="1"/>
+    <w:lsdException w:name="Quote" w:uiPriority="29" w:qFormat="1"/>
+    <w:lsdException w:name="Intense Quote" w:uiPriority="30" w:qFormat="1"/>
+    <w:lsdException w:name="Medium List 2 Accent 1" w:uiPriority="66"/>
+    <w:lsdException w:name="Medium Grid 1 Accent 1" w:uiPriority="67"/>
+    <w:lsdException w:name="Medium Grid 2 Accent 1" w:uiPriority="68"/>
+    <w:lsdException w:name="Medium Grid 3 Accent 1" w:uiPriority="69"/>
+    <w:lsdException w:name="Dark List Accent 1" w:uiPriority="70"/>
+    <w:lsdException w:name="Colorful Shading Accent 1" w:uiPriority="71"/>
+    <w:lsdException w:name="Colorful List Accent 1" w:uiPriority="72"/>
+    <w:lsdException w:name="Colorful Grid Accent 1" w:uiPriority="73"/>
+    <w:lsdException w:name="Light Shading Accent 2" w:uiPriority="60"/>
+    <w:lsdException w:name="Light List Accent 2" w:uiPriority="61"/>
+    <w:lsdException w:name="Light Grid Accent 2" w:uiPriority="62"/>
+    <w:lsdException w:name="Medium Shading 1 Accent 2" w:uiPriority="63"/>
+    <w:lsdException w:name="Medium Shading 2 Accent 2" w:uiPriority="64"/>
+    <w:lsdException w:name="Medium List 1 Accent 2" w:uiPriority="65"/>
+    <w:lsdException w:name="Medium List 2 Accent 2" w:uiPriority="66"/>
+    <w:lsdException w:name="Medium Grid 1 Accent 2" w:uiPriority="67"/>
+    <w:lsdException w:name="Medium Grid 2 Accent 2" w:uiPriority="68"/>
+    <w:lsdException w:name="Medium Grid 3 Accent 2" w:uiPriority="69"/>
+    <w:lsdException w:name="Dark List Accent 2" w:uiPriority="70"/>
+    <w:lsdException w:name="Colorful Shading Accent 2" w:uiPriority="71"/>
+    <w:lsdException w:name="Colorful List Accent 2" w:uiPriority="72"/>
+    <w:lsdException w:name="Colorful Grid Accent 2" w:uiPriority="73"/>
+    <w:lsdException w:name="Light Shading Accent 3" w:uiPriority="60"/>
+    <w:lsdException w:name="Light List Accent 3" w:uiPriority="61"/>
+    <w:lsdException w:name="Light Grid Accent 3" w:uiPriority="62"/>
+    <w:lsdException w:name="Medium Shading 1 Accent 3" w:uiPriority="63"/>
+    <w:lsdException w:name="Medium Shading 2 Accent 3" w:uiPriority="64"/>
+    <w:lsdException w:name="Medium List 1 Accent 3" w:uiPriority="65"/>
+    <w:lsdException w:name="Medium List 2 Accent 3" w:uiPriority="66"/>
+    <w:lsdException w:name="Medium Grid 1 Accent 3" w:uiPriority="67"/>
+    <w:lsdException w:name="Medium Grid 2 Accent 3" w:uiPriority="68"/>
+    <w:lsdException w:name="Medium Grid 3 Accent 3" w:uiPriority="69"/>
+    <w:lsdException w:name="Dark List Accent 3" w:uiPriority="70"/>
+    <w:lsdException w:name="Colorful Shading Accent 3" w:uiPriority="71"/>
+    <w:lsdException w:name="Colorful List Accent 3" w:uiPriority="72"/>
+    <w:lsdException w:name="Colorful Grid Accent 3" w:uiPriority="73"/>
+    <w:lsdException w:name="Light Shading Accent 4" w:uiPriority="60"/>
+    <w:lsdException w:name="Light List Accent 4" w:uiPriority="61"/>
+    <w:lsdException w:name="Light Grid Accent 4" w:uiPriority="62"/>
+    <w:lsdException w:name="Medium Shading 1 Accent 4" w:uiPriority="63"/>
+    <w:lsdException w:name="Medium Shading 2 Accent 4" w:uiPriority="64"/>
+    <w:lsdException w:name="Medium List 1 Accent 4" w:uiPriority="65"/>
+    <w:lsdException w:name="Medium List 2 Accent 4" w:uiPriority="66"/>
+    <w:lsdException w:name="Medium Grid 1 Accent 4" w:uiPriority="67"/>
+    <w:lsdException w:name="Medium Grid 2 Accent 4" w:uiPriority="68"/>
+    <w:lsdException w:name="Medium Grid 3 Accent 4" w:uiPriority="69"/>
+    <w:lsdException w:name="Dark List Accent 4" w:uiPriority="70"/>
+    <w:lsdException w:name="Colorful Shading Accent 4" w:uiPriority="71"/>
+    <w:lsdException w:name="Colorful List Accent 4" w:uiPriority="72"/>
+    <w:lsdException w:name="Colorful Grid Accent 4" w:uiPriority="73"/>
+    <w:lsdException w:name="Light Shading Accent 5" w:uiPriority="60"/>
+    <w:lsdException w:name="Light List Accent 5" w:uiPriority="61"/>
+    <w:lsdException w:name="Light Grid Accent 5" w:uiPriority="62"/>
+    <w:lsdException w:name="Medium Shading 1 Accent 5" w:uiPriority="63"/>
+    <w:lsdException w:name="Medium Shading 2 Accent 5" w:uiPriority="64"/>
+    <w:lsdException w:name="Medium List 1 Accent 5" w:uiPriority="65"/>
+    <w:lsdException w:name="Medium List 2 Accent 5" w:uiPriority="66"/>
+    <w:lsdException w:name="Medium Grid 1 Accent 5" w:uiPriority="67"/>
+    <w:lsdException w:name="Medium Grid 2 Accent 5" w:uiPriority="68"/>
+    <w:lsdException w:name="Medium Grid 3 Accent 5" w:uiPriority="69"/>
+    <w:lsdException w:name="Dark List Accent 5" w:uiPriority="70"/>
+    <w:lsdException w:name="Colorful Shading Accent 5" w:uiPriority="71"/>
+    <w:lsdException w:name="Colorful List Accent 5" w:uiPriority="72"/>
+    <w:lsdException w:name="Colorful Grid Accent 5" w:uiPriority="73"/>
+    <w:lsdException w:name="Light Shading Accent 6" w:uiPriority="60"/>
+    <w:lsdException w:name="Light List Accent 6" w:uiPriority="61"/>
+    <w:lsdException w:name="Light Grid Accent 6" w:uiPriority="62"/>
+    <w:lsdException w:name="Medium Shading 1 Accent 6" w:uiPriority="63"/>
+    <w:lsdException w:name="Medium Shading 2 Accent 6" w:uiPriority="64"/>
+    <w:lsdException w:name="Medium List 1 Accent 6" w:uiPriority="65"/>
+    <w:lsdException w:name="Medium List 2 Accent 6" w:uiPriority="66"/>
+    <w:lsdException w:name="Medium Grid 1 Accent 6" w:uiPriority="67"/>
+    <w:lsdException w:name="Medium Grid 2 Accent 6" w:uiPriority="68"/>
+    <w:lsdException w:name="Medium Grid 3 Accent 6" w:uiPriority="69"/>
+    <w:lsdException w:name="Dark List Accent 6" w:uiPriority="70"/>
+    <w:lsdException w:name="Colorful Shading Accent 6" w:uiPriority="71"/>
+    <w:lsdException w:name="Colorful List Accent 6" w:uiPriority="72"/>
+    <w:lsdException w:name="Colorful Grid Accent 6" w:uiPriority="73"/>
+    <w:lsdException w:name="Subtle Emphasis" w:uiPriority="19" w:qFormat="1"/>
+    <w:lsdException w:name="Intense Emphasis" w:uiPriority="21" w:qFormat="1"/>
+    <w:lsdException w:name="Subtle Reference" w:uiPriority="31" w:qFormat="1"/>
+    <w:lsdException w:name="Intense Reference" w:uiPriority="32" w:qFormat="1"/>
+    <w:lsdException w:name="Book Title" w:uiPriority="33" w:qFormat="1"/>
+    <w:lsdException w:name="Bibliography" w:semiHidden="1" w:uiPriority="37" w:unhideWhenUsed="1"/>
+    <w:lsdException w:name="TOC Heading" w:semiHidden="1" w:uiPriority="39" w:unhideWhenUsed="1" w:qFormat="1"/>
+    <w:lsdException w:name="Plain Table 1" w:uiPriority="41"/>
+    <w:lsdException w:name="Plain Table 2" w:uiPriority="42"/>
+    <w:lsdException w:name="Plain Table 3" w:uiPriority="43"/>
+    <w:lsdException w:name="Plain Table 4" w:uiPriority="44"/>
+    <w:lsdException w:name="Plain Table 5" w:uiPriority="45"/>
+    <w:lsdException w:name="Grid Table Light" w:uiPriority="40"/>
+    <w:lsdException w:name="Grid Table 1 Light" w:uiPriority="46"/>
+    <w:lsdException w:name="Grid Table 2" w:uiPriority="47"/>
+    <w:lsdException w:name="Grid Table 3" w:uiPriority="48"/>
+    <w:lsdException w:name="Grid Table 4" w:uiPriority="49"/>
+    <w:lsdException w:name="Grid Table 5 Dark" w:uiPriority="50"/>
+    <w:lsdException w:name="Grid Table 6 Colorful" w:uiPriority="51"/>
+    <w:lsdException w:name="Grid Table 7 Colorful" w:uiPriority="52"/>
+    <w:lsdException w:name="Grid Table 1 Light Accent 1" w:uiPriority="46"/>
+    <w:lsdException w:name="Grid Table 2 Accent 1" w:uiPriority="47"/>
+    <w:lsdException w:name="Grid Table 3 Accent 1" w:uiPriority="48"/>
+    <w:lsdException w:name="Grid Table 4 Accent 1" w:uiPriority="49"/>
+    <w:lsdException w:name="Grid Table 5 Dark Accent 1" w:uiPriority="50"/>
+    <w:lsdException w:name="Grid Table 6 Colorful Accent 1" w:uiPriority="51"/>
+    <w:lsdException w:name="Grid Table 7 Colorful Accent 1" w:uiPriority="52"/>
+    <w:lsdException w:name="Grid Table 1 Light Accent 2" w:uiPriority="46"/>
+    <w:lsdException w:name="Grid Table 2 Accent 2" w:uiPriority="47"/>
+    <w:lsdException w:name="Grid Table 3 Accent 2" w:uiPriority="48"/>
+    <w:lsdException w:name="Grid Table 4 Accent 2" w:uiPriority="49"/>
+    <w:lsdException w:name="Grid Table 5 Dark Accent 2" w:uiPriority="50"/>
+    <w:lsdException w:name="Grid Table 6 Colorful Accent 2" w:uiPriority="51"/>
+    <w:lsdException w:name="Grid Table 7 Colorful Accent 2" w:uiPriority="52"/>
+    <w:lsdException w:name="Grid Table 1 Light Accent 3" w:uiPriority="46"/>
+    <w:lsdException w:name="Grid Table 2 Accent 3" w:uiPriority="47"/>
+    <w:lsdException w:name="Grid Table 3 Accent 3" w:uiPriority="48"/>
+    <w:lsdException w:name="Grid Table 4 Accent 3" w:uiPriority="49"/>
+    <w:lsdException w:name="Grid Table 5 Dark Accent 3" w:uiPriority="50"/>
+    <w:lsdException w:name="Grid Table 6 Colorful Accent 3" w:uiPriority="51"/>
+    <w:lsdException w:name="Grid Table 7 Colorful Accent 3" w:uiPriority="52"/>
+    <w:lsdException w:name="Grid Table 1 Light Accent 4" w:uiPriority="46"/>
+    <w:lsdException w:name="Grid Table 2 Accent 4" w:uiPriority="47"/>
+    <w:lsdException w:name="Grid Table 3 Accent 4" w:uiPriority="48"/>
+    <w:lsdException w:name="Grid Table 4 Accent 4" w:uiPriority="49"/>
+    <w:lsdException w:name="Grid Table 5 Dark Accent 4" w:uiPriority="50"/>
+    <w:lsdException w:name="Grid Table 6 Colorful Accent 4" w:uiPriority="51"/>
+    <w:lsdException w:name="Grid Table 7 Colorful Accent 4" w:uiPriority="52"/>
+    <w:lsdException w:name="Grid Table 1 Light Accent 5" w:uiPriority="46"/>
+    <w:lsdException w:name="Grid Table 2 Accent 5" w:uiPriority="47"/>
+    <w:lsdException w:name="Grid Table 3 Accent 5" w:uiPriority="48"/>
+    <w:lsdException w:name="Grid Table 4 Accent 5" w:uiPriority="49"/>
+    <w:lsdException w:name="Grid Table 5 Dark Accent 5" w:uiPriority="50"/>
+    <w:lsdException w:name="Grid Table 6 Colorful Accent 5" w:uiPriority="51"/>
+    <w:lsdException w:name="Grid Table 7 Colorful Accent 5" w:uiPriority="52"/>
+    <w:lsdException w:name="Grid Table 1 Light Accent 6" w:uiPriority="46"/>
+    <w:lsdException w:name="Grid Table 2 Accent 6" w:uiPriority="47"/>
+    <w:lsdException w:name="Grid Table 3 Accent 6" w:uiPriority="48"/>
+    <w:lsdException w:name="Grid Table 4 Accent 6" w:uiPriority="49"/>
+    <w:lsdException w:name="Grid Table 5 Dark Accent 6" w:uiPriority="50"/>
+    <w:lsdException w:name="Grid Table 6 Colorful Accent 6" w:uiPriority="51"/>
+    <w:lsdException w:name="Grid Table 7 Colorful Accent 6" w:uiPriority="52"/>
+    <w:lsdException w:name="List Table 1 Light" w:uiPriority="46"/>
+    <w:lsdException w:name="List Table 2" w:uiPriority="47"/>
+    <w:lsdException w:name="List Table 3" w:uiPriority="48"/>
+    <w:lsdException w:name="List Table 4" w:uiPriority="49"/>
+    <w:lsdException w:name="List Table 5 Dark" w:uiPriority="50"/>
+    <w:lsdException w:name="List Table 6 Colorful" w:uiPriority="51"/>
+    <w:lsdException w:name="List Table 7 Colorful" w:uiPriority="52"/>
+    <w:lsdException w:name="List Table 1 Light Accent 1" w:uiPriority="46"/>
+    <w:lsdException w:name="List Table 2 Accent 1" w:uiPriority="47"/>
+    <w:lsdException w:name="List Table 3 Accent 1" w:uiPriority="48"/>
+    <w:lsdException w:name="List Table 4 Accent 1" w:uiPriority="49"/>
+    <w:lsdException w:name="List Table 5 Dark Accent 1" w:uiPriority="50"/>
+    <w:lsdException w:name="List Table 6 Colorful Accent 1" w:uiPriority="51"/>
+    <w:lsdException w:name="List Table 7 Colorful Accent 1" w:uiPriority="52"/>
+    <w:lsdException w:name="List Table 1 Light Accent 2" w:uiPriority="46"/>
+    <w:lsdException w:name="List Table 2 Accent 2" w:uiPriority="47"/>
+    <w:lsdException w:name="List Table 3 Accent 2" w:uiPriority="48"/>
+    <w:lsdException w:name="List Table 4 Accent 2" w:uiPriority="49"/>
+    <w:lsdException w:name="List Table 5 Dark Accent 2" w:uiPriority="50"/>
+    <w:lsdException w:name="List Table 6 Colorful Accent 2" w:uiPriority="51"/>
+    <w:lsdException w:name="List Table 7 Colorful Accent 2" w:uiPriority="52"/>
+    <w:lsdException w:name="List Table 1 Light Accent 3" w:uiPriority="46"/>
+    <w:lsdException w:name="List Table 2 Accent 3" w:uiPriority="47"/>
+    <w:lsdException w:name="List Table 3 Accent 3" w:uiPriority="48"/>
+    <w:lsdException w:name="List Table 4 Accent 3" w:uiPriority="49"/>
+    <w:lsdException w:name="List Table 5 Dark Accent 3" w:uiPriority="50"/>
+    <w:lsdException w:name="List Table 6 Colorful Accent 3" w:uiPriority="51"/>
+    <w:lsdException w:name="List Table 7 Colorful Accent 3" w:uiPriority="52"/>
+    <w:lsdException w:name="List Table 1 Light Accent 4" w:uiPriority="46"/>
+    <w:lsdException w:name="List Table 2 Accent 4" w:uiPriority="47"/>
+    <w:lsdException w:name="List Table 3 Accent 4" w:uiPriority="48"/>
+    <w:lsdException w:name="List Table 4 Accent 4" w:uiPriority="49"/>
+    <w:lsdException w:name="List Table 5 Dark Accent 4" w:uiPriority="50"/>
+    <w:lsdException w:name="List Table 6 Colorful Accent 4" w:uiPriority="51"/>
+    <w:lsdException w:name="List Table 7 Colorful Accent 4" w:uiPriority="52"/>
+    <w:lsdException w:name="List Table 1 Light Accent 5" w:uiPriority="46"/>
+    <w:lsdException w:name="List Table 2 Accent 5" w:uiPriority="47"/>
+    <w:lsdException w:name="List Table 3 Accent 5" w:uiPriority="48"/>
+    <w:lsdException w:name="List Table 4 Accent 5" w:uiPriority="49"/>
+    <w:lsdException w:name="List Table 5 Dark Accent 5" w:uiPriority="50"/>
+    <w:lsdException w:name="List Table 6 Colorful Accent 5" w:uiPriority="51"/>
+    <w:lsdException w:name="List Table 7 Colorful Accent 5" w:uiPriority="52"/>
+    <w:lsdException w:name="List Table 1 Light Accent 6" w:uiPriority="46"/>
+    <w:lsdException w:name="List Table 2 Accent 6" w:uiPriority="47"/>
+    <w:lsdException w:name="List Table 3 Accent 6" w:uiPriority="48"/>
+    <w:lsdException w:name="List Table 4 Accent 6" w:uiPriority="49"/>
+    <w:lsdException w:name="List Table 5 Dark Accent 6" w:uiPriority="50"/>
+    <w:lsdException w:name="List Table 6 Colorful Accent 6" w:uiPriority="51"/>
+    <w:lsdException w:name="List Table 7 Colorful Accent 6" w:uiPriority="52"/>
+    <w:lsdException w:name="Mention" w:semiHidden="1" w:unhideWhenUsed="1"/>
+    <w:lsdException w:name="Smart Hyperlink" w:semiHidden="1" w:unhideWhenUsed="1"/>
+    <w:lsdException w:name="Hashtag" w:semiHidden="1" w:unhideWhenUsed="1"/>
+    <w:lsdException w:name="Unresolved Mention" w:semiHidden="1" w:unhideWhenUsed="1"/>
+    <w:lsdException w:name="Smart Link" w:semiHidden="1" w:unhideWhenUsed="1"/>
+  </w:latentStyles>
+  <w:style w:type="paragraph" w:default="1" w:styleId="Normal">
+    <w:name w:val="Normal"/>
+    <w:qFormat/>
   </w:style>
   <w:style w:type="character" w:default="1" w:styleId="DefaultParagraphFont">
     <w:name w:val="Default Paragraph Font"/>
@@ -1074,62 +2320,22 @@
     <w:semiHidden/>
     <w:unhideWhenUsed/>
   </w:style>
-  <w:style w:type="character" w:customStyle="1" w:styleId="Heading2Char">
-    <w:name w:val="Heading 2 Char"/>
-    <w:basedOn w:val="DefaultParagraphFont"/>
-    <w:link w:val="Heading2"/>
-    <w:uiPriority w:val="9"/>
-    <w:rsid w:val="002D0AFD"/>
-    <w:rPr>
-      <w:rFonts w:ascii="Times New Roman" w:eastAsia="Times New Roman" w:hAnsi="Times New Roman" w:cs="Times New Roman"/>
-      <w:b/>
-      <w:bCs/>
-      <w:sz w:val="36"/>
-      <w:szCs w:val="36"/>
-    </w:rPr>
+  <w:style w:type="paragraph" w:customStyle="1" w:styleId="3544BC74604F409585EED0E05B9F4A54">
+    <w:name w:val="3544BC74604F409585EED0E05B9F4A54"/>
+    <w:rsid w:val="003C5A40"/>
   </w:style>
-  <w:style w:type="character" w:customStyle="1" w:styleId="Heading3Char">
-    <w:name w:val="Heading 3 Char"/>
-    <w:basedOn w:val="DefaultParagraphFont"/>
-    <w:link w:val="Heading3"/>
-    <w:uiPriority w:val="9"/>
-    <w:rsid w:val="002D0AFD"/>
-    <w:rPr>
-      <w:rFonts w:ascii="Times New Roman" w:eastAsia="Times New Roman" w:hAnsi="Times New Roman" w:cs="Times New Roman"/>
-      <w:b/>
-      <w:bCs/>
-      <w:sz w:val="27"/>
-      <w:szCs w:val="27"/>
-    </w:rPr>
-  </w:style>
-  <w:style w:type="paragraph" w:styleId="NormalWeb">
-    <w:name w:val="Normal (Web)"/>
-    <w:basedOn w:val="Normal"/>
-    <w:uiPriority w:val="99"/>
-    <w:semiHidden/>
-    <w:unhideWhenUsed/>
-    <w:rsid w:val="002D0AFD"/>
-    <w:pPr>
-      <w:spacing w:before="100" w:beforeAutospacing="1" w:after="100" w:afterAutospacing="1" w:line="240" w:lineRule="auto"/>
-    </w:pPr>
-    <w:rPr>
-      <w:rFonts w:ascii="Times New Roman" w:eastAsia="Times New Roman" w:hAnsi="Times New Roman" w:cs="Times New Roman"/>
-      <w:sz w:val="24"/>
-      <w:szCs w:val="24"/>
-    </w:rPr>
-  </w:style>
-  <w:style w:type="character" w:styleId="Strong">
-    <w:name w:val="Strong"/>
-    <w:basedOn w:val="DefaultParagraphFont"/>
-    <w:uiPriority w:val="22"/>
-    <w:qFormat/>
-    <w:rsid w:val="002D0AFD"/>
-    <w:rPr>
-      <w:b/>
-      <w:bCs/>
-    </w:rPr>
+  <w:style w:type="paragraph" w:customStyle="1" w:styleId="D01D98BE2439404790E2C55840C7412F">
+    <w:name w:val="D01D98BE2439404790E2C55840C7412F"/>
+    <w:rsid w:val="003C5A40"/>
   </w:style>
 </w:styles>
+</file>
+
+<file path=word/glossary/webSettings.xml><?xml version="1.0" encoding="utf-8"?>
+<w:webSettings xmlns:mc="http://schemas.openxmlformats.org/markup-compatibility/2006" xmlns:r="http://schemas.openxmlformats.org/officeDocument/2006/relationships" xmlns:w="http://schemas.openxmlformats.org/wordprocessingml/2006/main" xmlns:w14="http://schemas.microsoft.com/office/word/2010/wordml" xmlns:w15="http://schemas.microsoft.com/office/word/2012/wordml" xmlns:w16cex="http://schemas.microsoft.com/office/word/2018/wordml/cex" xmlns:w16cid="http://schemas.microsoft.com/office/word/2016/wordml/cid" xmlns:w16="http://schemas.microsoft.com/office/word/2018/wordml" xmlns:w16sdtdh="http://schemas.microsoft.com/office/word/2020/wordml/sdtdatahash" xmlns:w16se="http://schemas.microsoft.com/office/word/2015/wordml/symex" mc:Ignorable="w14 w15 w16se w16cid w16 w16cex w16sdtdh">
+  <w:optimizeForBrowser/>
+  <w:allowPNG/>
+</w:webSettings>
 </file>
 
 <file path=word/theme/theme1.xml><?xml version="1.0" encoding="utf-8"?>
@@ -1425,4 +2631,16 @@
     </a:ext>
   </a:extLst>
 </a:theme>
+</file>
+
+<file path=customXml/item1.xml><?xml version="1.0" encoding="utf-8"?>
+<b:Sources xmlns:b="http://schemas.openxmlformats.org/officeDocument/2006/bibliography" xmlns="http://schemas.openxmlformats.org/officeDocument/2006/bibliography" SelectedStyle="\APASixthEditionOfficeOnline.xsl" StyleName="APA" Version="6"/>
+</file>
+
+<file path=customXml/itemProps1.xml><?xml version="1.0" encoding="utf-8"?>
+<ds:datastoreItem xmlns:ds="http://schemas.openxmlformats.org/officeDocument/2006/customXml" ds:itemID="{8BD63B5A-B755-4310-B949-EADC44C19E5B}">
+  <ds:schemaRefs>
+    <ds:schemaRef ds:uri="http://schemas.openxmlformats.org/officeDocument/2006/bibliography"/>
+  </ds:schemaRefs>
+</ds:datastoreItem>
 </file>
--- a/Assignment_2/Assignment_2.docx
+++ b/Assignment_2/Assignment_2.docx
@@ -5,6 +5,7 @@
     <w:sdt>
       <w:sdtPr>
         <w:rPr>
+          <w:rFonts w:eastAsiaTheme="minorHAnsi"/>
           <w:color w:val="4472C4" w:themeColor="accent1"/>
         </w:rPr>
         <w:id w:val="834881605"/>
@@ -15,7 +16,6 @@
       </w:sdtPr>
       <w:sdtEndPr>
         <w:rPr>
-          <w:rFonts w:eastAsiaTheme="minorHAnsi"/>
           <w:color w:val="auto"/>
         </w:rPr>
       </w:sdtEndPr>
@@ -106,6 +106,7 @@
             <w:dataBinding w:prefixMappings="xmlns:ns0='http://purl.org/dc/elements/1.1/' xmlns:ns1='http://schemas.openxmlformats.org/package/2006/metadata/core-properties' " w:xpath="/ns1:coreProperties[1]/ns0:title[1]" w:storeItemID="{6C3C8BC8-F283-45AE-878A-BAB7291924A1}"/>
             <w:text/>
           </w:sdtPr>
+          <w:sdtEndPr/>
           <w:sdtContent>
             <w:p>
               <w:pPr>
@@ -164,6 +165,7 @@
               <w:dataBinding w:prefixMappings="xmlns:ns0='http://purl.org/dc/elements/1.1/' xmlns:ns1='http://schemas.openxmlformats.org/package/2006/metadata/core-properties' " w:xpath="/ns1:coreProperties[1]/ns0:subject[1]" w:storeItemID="{6C3C8BC8-F283-45AE-878A-BAB7291924A1}"/>
               <w:text/>
             </w:sdtPr>
+            <w:sdtEndPr/>
             <w:sdtContent>
               <w:r>
                 <w:rPr>
@@ -279,21 +281,7 @@
                                   <w:rPr>
                                     <w:color w:val="4472C4"/>
                                   </w:rPr>
-                                  <w:t xml:space="preserve">Abdullah </w:t>
-                                </w:r>
-                                <w:proofErr w:type="spellStart"/>
-                                <w:r>
-                                  <w:rPr>
-                                    <w:color w:val="4472C4"/>
-                                  </w:rPr>
-                                  <w:t>Aml</w:t>
-                                </w:r>
-                                <w:proofErr w:type="spellEnd"/>
-                                <w:r>
-                                  <w:rPr>
-                                    <w:color w:val="4472C4"/>
-                                  </w:rPr>
-                                  <w:t xml:space="preserve"> (2101398)</w:t>
+                                  <w:t>Abdullah Aml (2101398)</w:t>
                                 </w:r>
                               </w:p>
                               <w:p>
@@ -388,21 +376,7 @@
                             <w:rPr>
                               <w:color w:val="4472C4"/>
                             </w:rPr>
-                            <w:t xml:space="preserve">Abdullah </w:t>
-                          </w:r>
-                          <w:proofErr w:type="spellStart"/>
-                          <w:r>
-                            <w:rPr>
-                              <w:color w:val="4472C4"/>
-                            </w:rPr>
-                            <w:t>Aml</w:t>
-                          </w:r>
-                          <w:proofErr w:type="spellEnd"/>
-                          <w:r>
-                            <w:rPr>
-                              <w:color w:val="4472C4"/>
-                            </w:rPr>
-                            <w:t xml:space="preserve"> (2101398)</w:t>
+                            <w:t>Abdullah Aml (2101398)</w:t>
                           </w:r>
                         </w:p>
                         <w:p>
@@ -521,23 +495,7 @@
           <w:color w:val="0070C0"/>
         </w:rPr>
         <w:lastRenderedPageBreak/>
-        <w:t xml:space="preserve"># Assignment </w:t>
-      </w:r>
-      <w:r>
-        <w:rPr>
-          <w:b/>
-          <w:bCs/>
-          <w:color w:val="0070C0"/>
-        </w:rPr>
-        <w:t>2</w:t>
-      </w:r>
-      <w:r>
-        <w:rPr>
-          <w:b/>
-          <w:bCs/>
-          <w:color w:val="0070C0"/>
-        </w:rPr>
-        <w:t xml:space="preserve"> statement</w:t>
+        <w:t># Assignment 2 statement</w:t>
       </w:r>
     </w:p>
     <w:p>
@@ -562,7 +520,28 @@
           <w:szCs w:val="23"/>
           <w:shd w:val="clear" w:color="auto" w:fill="FFFFFF"/>
         </w:rPr>
-        <w:t>it is required to build a software application in</w:t>
+        <w:t>it is required to build a software application in:</w:t>
+      </w:r>
+    </w:p>
+    <w:p>
+      <w:pPr>
+        <w:rPr>
+          <w:rFonts w:ascii="Segoe UI" w:hAnsi="Segoe UI" w:cs="Segoe UI"/>
+          <w:color w:val="373A3C"/>
+          <w:sz w:val="23"/>
+          <w:szCs w:val="23"/>
+          <w:shd w:val="clear" w:color="auto" w:fill="FFFFFF"/>
+        </w:rPr>
+      </w:pPr>
+      <w:r>
+        <w:rPr>
+          <w:rFonts w:ascii="Segoe UI" w:hAnsi="Segoe UI" w:cs="Segoe UI"/>
+          <w:color w:val="373A3C"/>
+          <w:sz w:val="23"/>
+          <w:szCs w:val="23"/>
+          <w:shd w:val="clear" w:color="auto" w:fill="FFFFFF"/>
+        </w:rPr>
+        <w:t xml:space="preserve">Virtual Reality Educational game based on topics from one course, </w:t>
       </w:r>
       <w:r>
         <w:rPr>
@@ -574,50 +553,7 @@
           <w:szCs w:val="23"/>
           <w:shd w:val="clear" w:color="auto" w:fill="FFFFFF"/>
         </w:rPr>
-        <w:t>:</w:t>
-      </w:r>
-    </w:p>
-    <w:p>
-      <w:pPr>
-        <w:rPr>
-          <w:rFonts w:ascii="Segoe UI" w:hAnsi="Segoe UI" w:cs="Segoe UI"/>
-          <w:color w:val="373A3C"/>
-          <w:sz w:val="23"/>
-          <w:szCs w:val="23"/>
-          <w:shd w:val="clear" w:color="auto" w:fill="FFFFFF"/>
-        </w:rPr>
-      </w:pPr>
-      <w:r>
-        <w:rPr>
-          <w:rFonts w:ascii="Segoe UI" w:hAnsi="Segoe UI" w:cs="Segoe UI"/>
-          <w:color w:val="373A3C"/>
-          <w:sz w:val="23"/>
-          <w:szCs w:val="23"/>
-          <w:shd w:val="clear" w:color="auto" w:fill="FFFFFF"/>
-        </w:rPr>
-        <w:t xml:space="preserve">Virtual Reality Educational game based on topics from one course, students have </w:t>
-      </w:r>
-      <w:proofErr w:type="gramStart"/>
-      <w:r>
-        <w:rPr>
-          <w:rFonts w:ascii="Segoe UI" w:hAnsi="Segoe UI" w:cs="Segoe UI"/>
-          <w:color w:val="373A3C"/>
-          <w:sz w:val="23"/>
-          <w:szCs w:val="23"/>
-          <w:shd w:val="clear" w:color="auto" w:fill="FFFFFF"/>
-        </w:rPr>
-        <w:t>levels</w:t>
-      </w:r>
-      <w:proofErr w:type="gramEnd"/>
-      <w:r>
-        <w:rPr>
-          <w:rFonts w:ascii="Segoe UI" w:hAnsi="Segoe UI" w:cs="Segoe UI"/>
-          <w:color w:val="373A3C"/>
-          <w:sz w:val="23"/>
-          <w:szCs w:val="23"/>
-          <w:shd w:val="clear" w:color="auto" w:fill="FFFFFF"/>
-        </w:rPr>
-        <w:t xml:space="preserve"> and the course is </w:t>
+        <w:t xml:space="preserve">students have levels </w:t>
       </w:r>
       <w:r>
         <w:rPr>
@@ -627,7 +563,19 @@
           <w:szCs w:val="23"/>
           <w:shd w:val="clear" w:color="auto" w:fill="FFFFFF"/>
         </w:rPr>
-        <w:t>divided</w:t>
+        <w:t xml:space="preserve">and the </w:t>
+      </w:r>
+      <w:r>
+        <w:rPr>
+          <w:rFonts w:ascii="Segoe UI" w:hAnsi="Segoe UI" w:cs="Segoe UI"/>
+          <w:b/>
+          <w:bCs/>
+          <w:color w:val="373A3C"/>
+          <w:sz w:val="23"/>
+          <w:szCs w:val="23"/>
+          <w:shd w:val="clear" w:color="auto" w:fill="FFFFFF"/>
+        </w:rPr>
+        <w:t>course is divided into stages</w:t>
       </w:r>
       <w:r>
         <w:rPr>
@@ -637,7 +585,19 @@
           <w:szCs w:val="23"/>
           <w:shd w:val="clear" w:color="auto" w:fill="FFFFFF"/>
         </w:rPr>
-        <w:t xml:space="preserve"> into stages and each student must complete all stages before he proceed to the final stage, the course stages can be edited and updated by course instructors</w:t>
+        <w:t xml:space="preserve"> </w:t>
+      </w:r>
+      <w:r>
+        <w:rPr>
+          <w:rFonts w:ascii="Segoe UI" w:hAnsi="Segoe UI" w:cs="Segoe UI"/>
+          <w:b/>
+          <w:bCs/>
+          <w:color w:val="373A3C"/>
+          <w:sz w:val="23"/>
+          <w:szCs w:val="23"/>
+          <w:shd w:val="clear" w:color="auto" w:fill="FFFFFF"/>
+        </w:rPr>
+        <w:t>and each student must complete all stages before he proceed to the final stage</w:t>
       </w:r>
       <w:r>
         <w:rPr>
@@ -647,7 +607,7 @@
           <w:szCs w:val="23"/>
           <w:shd w:val="clear" w:color="auto" w:fill="FFFFFF"/>
         </w:rPr>
-        <w:t>.</w:t>
+        <w:t>, the course stages can be edited and updated by course instructors.</w:t>
       </w:r>
     </w:p>
     <w:p>
@@ -667,6 +627,67 @@
         </w:rPr>
         <w:t>Answer:</w:t>
       </w:r>
+    </w:p>
+    <w:p>
+      <w:pPr>
+        <w:rPr>
+          <w:b/>
+          <w:bCs/>
+        </w:rPr>
+      </w:pPr>
+      <w:r>
+        <w:rPr>
+          <w:b/>
+          <w:bCs/>
+        </w:rPr>
+        <w:t>System a</w:t>
+      </w:r>
+      <w:r>
+        <w:rPr>
+          <w:b/>
+          <w:bCs/>
+        </w:rPr>
+        <w:t>ctors</w:t>
+      </w:r>
+      <w:r>
+        <w:rPr>
+          <w:b/>
+          <w:bCs/>
+        </w:rPr>
+        <w:t>:</w:t>
+      </w:r>
+    </w:p>
+    <w:p>
+      <w:pPr>
+        <w:pStyle w:val="ListParagraph"/>
+        <w:numPr>
+          <w:ilvl w:val="0"/>
+          <w:numId w:val="5"/>
+        </w:numPr>
+      </w:pPr>
+      <w:r>
+        <w:t>Course instructors</w:t>
+      </w:r>
+      <w:r>
+        <w:t>.</w:t>
+      </w:r>
+    </w:p>
+    <w:p>
+      <w:pPr>
+        <w:pStyle w:val="ListParagraph"/>
+        <w:numPr>
+          <w:ilvl w:val="0"/>
+          <w:numId w:val="5"/>
+        </w:numPr>
+      </w:pPr>
+      <w:r>
+        <w:t>Students.</w:t>
+      </w:r>
+    </w:p>
+    <w:p>
+      <w:pPr>
+        <w:pStyle w:val="ListParagraph"/>
+      </w:pPr>
     </w:p>
     <w:p>
       <w:pPr>
@@ -704,6 +725,1301 @@
         <w:t>:</w:t>
       </w:r>
     </w:p>
+    <w:tbl>
+      <w:tblPr>
+        <w:tblStyle w:val="GridTable6Colorful-Accent1"/>
+        <w:tblW w:w="10885" w:type="dxa"/>
+        <w:tblInd w:w="0" w:type="dxa"/>
+        <w:tblLayout w:type="fixed"/>
+        <w:tblLook w:val="04A0" w:firstRow="1" w:lastRow="0" w:firstColumn="1" w:lastColumn="0" w:noHBand="0" w:noVBand="1"/>
+      </w:tblPr>
+      <w:tblGrid>
+        <w:gridCol w:w="870"/>
+        <w:gridCol w:w="1105"/>
+        <w:gridCol w:w="4770"/>
+        <w:gridCol w:w="4140"/>
+      </w:tblGrid>
+      <w:tr>
+        <w:trPr>
+          <w:cnfStyle w:val="100000000000" w:firstRow="1" w:lastRow="0" w:firstColumn="0" w:lastColumn="0" w:oddVBand="0" w:evenVBand="0" w:oddHBand="0" w:evenHBand="0" w:firstRowFirstColumn="0" w:firstRowLastColumn="0" w:lastRowFirstColumn="0" w:lastRowLastColumn="0"/>
+        </w:trPr>
+        <w:tc>
+          <w:tcPr>
+            <w:cnfStyle w:val="001000000000" w:firstRow="0" w:lastRow="0" w:firstColumn="1" w:lastColumn="0" w:oddVBand="0" w:evenVBand="0" w:oddHBand="0" w:evenHBand="0" w:firstRowFirstColumn="0" w:firstRowLastColumn="0" w:lastRowFirstColumn="0" w:lastRowLastColumn="0"/>
+            <w:tcW w:w="870" w:type="dxa"/>
+            <w:tcBorders>
+              <w:top w:val="single" w:sz="4" w:space="0" w:color="8EAADB" w:themeColor="accent1" w:themeTint="99"/>
+              <w:left w:val="single" w:sz="4" w:space="0" w:color="8EAADB" w:themeColor="accent1" w:themeTint="99"/>
+              <w:bottom w:val="single" w:sz="12" w:space="0" w:color="8EAADB" w:themeColor="accent1" w:themeTint="99"/>
+              <w:right w:val="single" w:sz="4" w:space="0" w:color="8EAADB" w:themeColor="accent1" w:themeTint="99"/>
+            </w:tcBorders>
+            <w:hideMark/>
+          </w:tcPr>
+          <w:p>
+            <w:pPr>
+              <w:widowControl w:val="0"/>
+              <w:jc w:val="center"/>
+              <w:rPr>
+                <w:color w:val="0070C0"/>
+              </w:rPr>
+            </w:pPr>
+            <w:r>
+              <w:rPr>
+                <w:rFonts w:eastAsia="Calibri" w:cs="Arial"/>
+                <w:color w:val="0070C0"/>
+              </w:rPr>
+              <w:t>Story ID</w:t>
+            </w:r>
+          </w:p>
+        </w:tc>
+        <w:tc>
+          <w:tcPr>
+            <w:tcW w:w="1105" w:type="dxa"/>
+            <w:tcBorders>
+              <w:top w:val="single" w:sz="4" w:space="0" w:color="8EAADB" w:themeColor="accent1" w:themeTint="99"/>
+              <w:left w:val="single" w:sz="4" w:space="0" w:color="8EAADB" w:themeColor="accent1" w:themeTint="99"/>
+              <w:bottom w:val="single" w:sz="12" w:space="0" w:color="8EAADB" w:themeColor="accent1" w:themeTint="99"/>
+              <w:right w:val="single" w:sz="4" w:space="0" w:color="8EAADB" w:themeColor="accent1" w:themeTint="99"/>
+            </w:tcBorders>
+            <w:hideMark/>
+          </w:tcPr>
+          <w:p>
+            <w:pPr>
+              <w:widowControl w:val="0"/>
+              <w:jc w:val="center"/>
+              <w:cnfStyle w:val="100000000000" w:firstRow="1" w:lastRow="0" w:firstColumn="0" w:lastColumn="0" w:oddVBand="0" w:evenVBand="0" w:oddHBand="0" w:evenHBand="0" w:firstRowFirstColumn="0" w:firstRowLastColumn="0" w:lastRowFirstColumn="0" w:lastRowLastColumn="0"/>
+              <w:rPr>
+                <w:color w:val="0070C0"/>
+              </w:rPr>
+            </w:pPr>
+            <w:r>
+              <w:rPr>
+                <w:rFonts w:eastAsia="Calibri" w:cs="Arial"/>
+                <w:color w:val="0070C0"/>
+              </w:rPr>
+              <w:t>As a/an</w:t>
+            </w:r>
+          </w:p>
+        </w:tc>
+        <w:tc>
+          <w:tcPr>
+            <w:tcW w:w="4770" w:type="dxa"/>
+            <w:tcBorders>
+              <w:top w:val="single" w:sz="4" w:space="0" w:color="8EAADB" w:themeColor="accent1" w:themeTint="99"/>
+              <w:left w:val="single" w:sz="4" w:space="0" w:color="8EAADB" w:themeColor="accent1" w:themeTint="99"/>
+              <w:bottom w:val="single" w:sz="12" w:space="0" w:color="8EAADB" w:themeColor="accent1" w:themeTint="99"/>
+              <w:right w:val="single" w:sz="4" w:space="0" w:color="8EAADB" w:themeColor="accent1" w:themeTint="99"/>
+            </w:tcBorders>
+            <w:hideMark/>
+          </w:tcPr>
+          <w:p>
+            <w:pPr>
+              <w:widowControl w:val="0"/>
+              <w:jc w:val="center"/>
+              <w:cnfStyle w:val="100000000000" w:firstRow="1" w:lastRow="0" w:firstColumn="0" w:lastColumn="0" w:oddVBand="0" w:evenVBand="0" w:oddHBand="0" w:evenHBand="0" w:firstRowFirstColumn="0" w:firstRowLastColumn="0" w:lastRowFirstColumn="0" w:lastRowLastColumn="0"/>
+              <w:rPr>
+                <w:color w:val="0070C0"/>
+              </w:rPr>
+            </w:pPr>
+            <w:r>
+              <w:rPr>
+                <w:rFonts w:eastAsia="Calibri" w:cs="Arial"/>
+                <w:color w:val="0070C0"/>
+              </w:rPr>
+              <w:t>I want to</w:t>
+            </w:r>
+            <w:r>
+              <w:rPr>
+                <w:rFonts w:eastAsia="Calibri" w:cs="Arial"/>
+                <w:color w:val="0070C0"/>
+              </w:rPr>
+              <w:t>…</w:t>
+            </w:r>
+          </w:p>
+        </w:tc>
+        <w:tc>
+          <w:tcPr>
+            <w:tcW w:w="4140" w:type="dxa"/>
+            <w:tcBorders>
+              <w:top w:val="single" w:sz="4" w:space="0" w:color="8EAADB" w:themeColor="accent1" w:themeTint="99"/>
+              <w:left w:val="single" w:sz="4" w:space="0" w:color="8EAADB" w:themeColor="accent1" w:themeTint="99"/>
+              <w:bottom w:val="single" w:sz="12" w:space="0" w:color="8EAADB" w:themeColor="accent1" w:themeTint="99"/>
+              <w:right w:val="single" w:sz="4" w:space="0" w:color="8EAADB" w:themeColor="accent1" w:themeTint="99"/>
+            </w:tcBorders>
+            <w:hideMark/>
+          </w:tcPr>
+          <w:p>
+            <w:pPr>
+              <w:widowControl w:val="0"/>
+              <w:jc w:val="center"/>
+              <w:cnfStyle w:val="100000000000" w:firstRow="1" w:lastRow="0" w:firstColumn="0" w:lastColumn="0" w:oddVBand="0" w:evenVBand="0" w:oddHBand="0" w:evenHBand="0" w:firstRowFirstColumn="0" w:firstRowLastColumn="0" w:lastRowFirstColumn="0" w:lastRowLastColumn="0"/>
+              <w:rPr>
+                <w:color w:val="0070C0"/>
+              </w:rPr>
+            </w:pPr>
+            <w:r>
+              <w:rPr>
+                <w:rFonts w:eastAsia="Calibri" w:cs="Arial"/>
+                <w:color w:val="0070C0"/>
+              </w:rPr>
+              <w:t>So that</w:t>
+            </w:r>
+            <w:r>
+              <w:rPr>
+                <w:rFonts w:eastAsia="Calibri" w:cs="Arial"/>
+                <w:color w:val="0070C0"/>
+              </w:rPr>
+              <w:t>…</w:t>
+            </w:r>
+          </w:p>
+        </w:tc>
+      </w:tr>
+      <w:tr>
+        <w:trPr>
+          <w:cnfStyle w:val="000000100000" w:firstRow="0" w:lastRow="0" w:firstColumn="0" w:lastColumn="0" w:oddVBand="0" w:evenVBand="0" w:oddHBand="1" w:evenHBand="0" w:firstRowFirstColumn="0" w:firstRowLastColumn="0" w:lastRowFirstColumn="0" w:lastRowLastColumn="0"/>
+        </w:trPr>
+        <w:tc>
+          <w:tcPr>
+            <w:cnfStyle w:val="001000000000" w:firstRow="0" w:lastRow="0" w:firstColumn="1" w:lastColumn="0" w:oddVBand="0" w:evenVBand="0" w:oddHBand="0" w:evenHBand="0" w:firstRowFirstColumn="0" w:firstRowLastColumn="0" w:lastRowFirstColumn="0" w:lastRowLastColumn="0"/>
+            <w:tcW w:w="870" w:type="dxa"/>
+            <w:tcBorders>
+              <w:top w:val="single" w:sz="4" w:space="0" w:color="8EAADB" w:themeColor="accent1" w:themeTint="99"/>
+              <w:left w:val="single" w:sz="4" w:space="0" w:color="8EAADB" w:themeColor="accent1" w:themeTint="99"/>
+              <w:bottom w:val="single" w:sz="4" w:space="0" w:color="8EAADB" w:themeColor="accent1" w:themeTint="99"/>
+              <w:right w:val="single" w:sz="4" w:space="0" w:color="8EAADB" w:themeColor="accent1" w:themeTint="99"/>
+            </w:tcBorders>
+          </w:tcPr>
+          <w:p>
+            <w:pPr>
+              <w:pStyle w:val="ListParagraph"/>
+              <w:widowControl w:val="0"/>
+              <w:numPr>
+                <w:ilvl w:val="0"/>
+                <w:numId w:val="4"/>
+              </w:numPr>
+              <w:jc w:val="center"/>
+              <w:rPr>
+                <w:rFonts w:eastAsia="Calibri" w:cs="Arial"/>
+                <w:color w:val="0070C0"/>
+              </w:rPr>
+            </w:pPr>
+          </w:p>
+        </w:tc>
+        <w:tc>
+          <w:tcPr>
+            <w:tcW w:w="1105" w:type="dxa"/>
+            <w:tcBorders>
+              <w:top w:val="single" w:sz="4" w:space="0" w:color="8EAADB" w:themeColor="accent1" w:themeTint="99"/>
+              <w:left w:val="single" w:sz="4" w:space="0" w:color="8EAADB" w:themeColor="accent1" w:themeTint="99"/>
+              <w:bottom w:val="single" w:sz="4" w:space="0" w:color="8EAADB" w:themeColor="accent1" w:themeTint="99"/>
+              <w:right w:val="single" w:sz="4" w:space="0" w:color="8EAADB" w:themeColor="accent1" w:themeTint="99"/>
+            </w:tcBorders>
+          </w:tcPr>
+          <w:p>
+            <w:pPr>
+              <w:widowControl w:val="0"/>
+              <w:cnfStyle w:val="000000100000" w:firstRow="0" w:lastRow="0" w:firstColumn="0" w:lastColumn="0" w:oddVBand="0" w:evenVBand="0" w:oddHBand="1" w:evenHBand="0" w:firstRowFirstColumn="0" w:firstRowLastColumn="0" w:lastRowFirstColumn="0" w:lastRowLastColumn="0"/>
+              <w:rPr>
+                <w:rFonts w:eastAsia="Calibri" w:cs="Arial"/>
+                <w:color w:val="0070C0"/>
+              </w:rPr>
+            </w:pPr>
+            <w:r>
+              <w:rPr>
+                <w:rFonts w:eastAsia="Calibri" w:cs="Arial"/>
+                <w:color w:val="0070C0"/>
+              </w:rPr>
+              <w:t>Student</w:t>
+            </w:r>
+          </w:p>
+        </w:tc>
+        <w:tc>
+          <w:tcPr>
+            <w:tcW w:w="4770" w:type="dxa"/>
+            <w:tcBorders>
+              <w:top w:val="single" w:sz="4" w:space="0" w:color="8EAADB" w:themeColor="accent1" w:themeTint="99"/>
+              <w:left w:val="single" w:sz="4" w:space="0" w:color="8EAADB" w:themeColor="accent1" w:themeTint="99"/>
+              <w:bottom w:val="single" w:sz="4" w:space="0" w:color="8EAADB" w:themeColor="accent1" w:themeTint="99"/>
+              <w:right w:val="single" w:sz="4" w:space="0" w:color="8EAADB" w:themeColor="accent1" w:themeTint="99"/>
+            </w:tcBorders>
+          </w:tcPr>
+          <w:p>
+            <w:pPr>
+              <w:widowControl w:val="0"/>
+              <w:cnfStyle w:val="000000100000" w:firstRow="0" w:lastRow="0" w:firstColumn="0" w:lastColumn="0" w:oddVBand="0" w:evenVBand="0" w:oddHBand="1" w:evenHBand="0" w:firstRowFirstColumn="0" w:firstRowLastColumn="0" w:lastRowFirstColumn="0" w:lastRowLastColumn="0"/>
+              <w:rPr>
+                <w:rFonts w:eastAsia="Calibri" w:cs="Arial"/>
+                <w:color w:val="0070C0"/>
+              </w:rPr>
+            </w:pPr>
+            <w:r>
+              <w:rPr>
+                <w:rFonts w:eastAsia="Calibri" w:cs="Arial"/>
+                <w:color w:val="0070C0"/>
+              </w:rPr>
+              <w:t>Register in educational game</w:t>
+            </w:r>
+          </w:p>
+        </w:tc>
+        <w:tc>
+          <w:tcPr>
+            <w:tcW w:w="4140" w:type="dxa"/>
+            <w:tcBorders>
+              <w:top w:val="single" w:sz="4" w:space="0" w:color="8EAADB" w:themeColor="accent1" w:themeTint="99"/>
+              <w:left w:val="single" w:sz="4" w:space="0" w:color="8EAADB" w:themeColor="accent1" w:themeTint="99"/>
+              <w:bottom w:val="single" w:sz="4" w:space="0" w:color="8EAADB" w:themeColor="accent1" w:themeTint="99"/>
+              <w:right w:val="single" w:sz="4" w:space="0" w:color="8EAADB" w:themeColor="accent1" w:themeTint="99"/>
+            </w:tcBorders>
+          </w:tcPr>
+          <w:p>
+            <w:pPr>
+              <w:widowControl w:val="0"/>
+              <w:cnfStyle w:val="000000100000" w:firstRow="0" w:lastRow="0" w:firstColumn="0" w:lastColumn="0" w:oddVBand="0" w:evenVBand="0" w:oddHBand="1" w:evenHBand="0" w:firstRowFirstColumn="0" w:firstRowLastColumn="0" w:lastRowFirstColumn="0" w:lastRowLastColumn="0"/>
+              <w:rPr>
+                <w:rFonts w:eastAsia="Calibri" w:cs="Arial"/>
+                <w:color w:val="0070C0"/>
+              </w:rPr>
+            </w:pPr>
+            <w:r>
+              <w:rPr>
+                <w:rFonts w:eastAsia="Calibri" w:cs="Arial"/>
+                <w:color w:val="0070C0"/>
+              </w:rPr>
+              <w:t xml:space="preserve">I participate in course curriculum. </w:t>
+            </w:r>
+          </w:p>
+        </w:tc>
+      </w:tr>
+      <w:tr>
+        <w:tc>
+          <w:tcPr>
+            <w:cnfStyle w:val="001000000000" w:firstRow="0" w:lastRow="0" w:firstColumn="1" w:lastColumn="0" w:oddVBand="0" w:evenVBand="0" w:oddHBand="0" w:evenHBand="0" w:firstRowFirstColumn="0" w:firstRowLastColumn="0" w:lastRowFirstColumn="0" w:lastRowLastColumn="0"/>
+            <w:tcW w:w="870" w:type="dxa"/>
+            <w:tcBorders>
+              <w:top w:val="single" w:sz="4" w:space="0" w:color="8EAADB" w:themeColor="accent1" w:themeTint="99"/>
+              <w:left w:val="single" w:sz="4" w:space="0" w:color="8EAADB" w:themeColor="accent1" w:themeTint="99"/>
+              <w:bottom w:val="single" w:sz="4" w:space="0" w:color="8EAADB" w:themeColor="accent1" w:themeTint="99"/>
+              <w:right w:val="single" w:sz="4" w:space="0" w:color="8EAADB" w:themeColor="accent1" w:themeTint="99"/>
+            </w:tcBorders>
+          </w:tcPr>
+          <w:p>
+            <w:pPr>
+              <w:pStyle w:val="ListParagraph"/>
+              <w:widowControl w:val="0"/>
+              <w:numPr>
+                <w:ilvl w:val="0"/>
+                <w:numId w:val="4"/>
+              </w:numPr>
+              <w:jc w:val="center"/>
+              <w:rPr>
+                <w:rFonts w:eastAsia="Calibri" w:cs="Arial"/>
+                <w:color w:val="0070C0"/>
+              </w:rPr>
+            </w:pPr>
+          </w:p>
+        </w:tc>
+        <w:tc>
+          <w:tcPr>
+            <w:tcW w:w="1105" w:type="dxa"/>
+            <w:tcBorders>
+              <w:top w:val="single" w:sz="4" w:space="0" w:color="8EAADB" w:themeColor="accent1" w:themeTint="99"/>
+              <w:left w:val="single" w:sz="4" w:space="0" w:color="8EAADB" w:themeColor="accent1" w:themeTint="99"/>
+              <w:bottom w:val="single" w:sz="4" w:space="0" w:color="8EAADB" w:themeColor="accent1" w:themeTint="99"/>
+              <w:right w:val="single" w:sz="4" w:space="0" w:color="8EAADB" w:themeColor="accent1" w:themeTint="99"/>
+            </w:tcBorders>
+          </w:tcPr>
+          <w:p>
+            <w:pPr>
+              <w:widowControl w:val="0"/>
+              <w:cnfStyle w:val="000000000000" w:firstRow="0" w:lastRow="0" w:firstColumn="0" w:lastColumn="0" w:oddVBand="0" w:evenVBand="0" w:oddHBand="0" w:evenHBand="0" w:firstRowFirstColumn="0" w:firstRowLastColumn="0" w:lastRowFirstColumn="0" w:lastRowLastColumn="0"/>
+              <w:rPr>
+                <w:rFonts w:eastAsia="Calibri" w:cs="Arial"/>
+                <w:color w:val="0070C0"/>
+              </w:rPr>
+            </w:pPr>
+            <w:r>
+              <w:rPr>
+                <w:rFonts w:eastAsia="Calibri" w:cs="Arial"/>
+                <w:color w:val="0070C0"/>
+              </w:rPr>
+              <w:t>Course instructor</w:t>
+            </w:r>
+          </w:p>
+        </w:tc>
+        <w:tc>
+          <w:tcPr>
+            <w:tcW w:w="4770" w:type="dxa"/>
+            <w:tcBorders>
+              <w:top w:val="single" w:sz="4" w:space="0" w:color="8EAADB" w:themeColor="accent1" w:themeTint="99"/>
+              <w:left w:val="single" w:sz="4" w:space="0" w:color="8EAADB" w:themeColor="accent1" w:themeTint="99"/>
+              <w:bottom w:val="single" w:sz="4" w:space="0" w:color="8EAADB" w:themeColor="accent1" w:themeTint="99"/>
+              <w:right w:val="single" w:sz="4" w:space="0" w:color="8EAADB" w:themeColor="accent1" w:themeTint="99"/>
+            </w:tcBorders>
+          </w:tcPr>
+          <w:p>
+            <w:pPr>
+              <w:widowControl w:val="0"/>
+              <w:cnfStyle w:val="000000000000" w:firstRow="0" w:lastRow="0" w:firstColumn="0" w:lastColumn="0" w:oddVBand="0" w:evenVBand="0" w:oddHBand="0" w:evenHBand="0" w:firstRowFirstColumn="0" w:firstRowLastColumn="0" w:lastRowFirstColumn="0" w:lastRowLastColumn="0"/>
+              <w:rPr>
+                <w:rFonts w:eastAsia="Calibri" w:cs="Arial"/>
+                <w:color w:val="0070C0"/>
+              </w:rPr>
+            </w:pPr>
+            <w:r>
+              <w:rPr>
+                <w:rFonts w:eastAsia="Calibri" w:cs="Arial"/>
+                <w:color w:val="0070C0"/>
+              </w:rPr>
+              <w:t>Edit/update the course material</w:t>
+            </w:r>
+          </w:p>
+        </w:tc>
+        <w:tc>
+          <w:tcPr>
+            <w:tcW w:w="4140" w:type="dxa"/>
+            <w:tcBorders>
+              <w:top w:val="single" w:sz="4" w:space="0" w:color="8EAADB" w:themeColor="accent1" w:themeTint="99"/>
+              <w:left w:val="single" w:sz="4" w:space="0" w:color="8EAADB" w:themeColor="accent1" w:themeTint="99"/>
+              <w:bottom w:val="single" w:sz="4" w:space="0" w:color="8EAADB" w:themeColor="accent1" w:themeTint="99"/>
+              <w:right w:val="single" w:sz="4" w:space="0" w:color="8EAADB" w:themeColor="accent1" w:themeTint="99"/>
+            </w:tcBorders>
+          </w:tcPr>
+          <w:p>
+            <w:pPr>
+              <w:widowControl w:val="0"/>
+              <w:cnfStyle w:val="000000000000" w:firstRow="0" w:lastRow="0" w:firstColumn="0" w:lastColumn="0" w:oddVBand="0" w:evenVBand="0" w:oddHBand="0" w:evenHBand="0" w:firstRowFirstColumn="0" w:firstRowLastColumn="0" w:lastRowFirstColumn="0" w:lastRowLastColumn="0"/>
+              <w:rPr>
+                <w:rFonts w:eastAsia="Calibri" w:cs="Arial"/>
+                <w:color w:val="0070C0"/>
+              </w:rPr>
+            </w:pPr>
+            <w:r>
+              <w:rPr>
+                <w:rFonts w:eastAsia="Calibri" w:cs="Arial"/>
+                <w:color w:val="0070C0"/>
+              </w:rPr>
+              <w:t xml:space="preserve">I can modify the course contents/levels. </w:t>
+            </w:r>
+          </w:p>
+        </w:tc>
+      </w:tr>
+      <w:tr>
+        <w:trPr>
+          <w:cnfStyle w:val="000000100000" w:firstRow="0" w:lastRow="0" w:firstColumn="0" w:lastColumn="0" w:oddVBand="0" w:evenVBand="0" w:oddHBand="1" w:evenHBand="0" w:firstRowFirstColumn="0" w:firstRowLastColumn="0" w:lastRowFirstColumn="0" w:lastRowLastColumn="0"/>
+        </w:trPr>
+        <w:tc>
+          <w:tcPr>
+            <w:cnfStyle w:val="001000000000" w:firstRow="0" w:lastRow="0" w:firstColumn="1" w:lastColumn="0" w:oddVBand="0" w:evenVBand="0" w:oddHBand="0" w:evenHBand="0" w:firstRowFirstColumn="0" w:firstRowLastColumn="0" w:lastRowFirstColumn="0" w:lastRowLastColumn="0"/>
+            <w:tcW w:w="870" w:type="dxa"/>
+            <w:tcBorders>
+              <w:top w:val="single" w:sz="4" w:space="0" w:color="8EAADB" w:themeColor="accent1" w:themeTint="99"/>
+              <w:left w:val="single" w:sz="4" w:space="0" w:color="8EAADB" w:themeColor="accent1" w:themeTint="99"/>
+              <w:bottom w:val="single" w:sz="4" w:space="0" w:color="8EAADB" w:themeColor="accent1" w:themeTint="99"/>
+              <w:right w:val="single" w:sz="4" w:space="0" w:color="8EAADB" w:themeColor="accent1" w:themeTint="99"/>
+            </w:tcBorders>
+          </w:tcPr>
+          <w:p>
+            <w:pPr>
+              <w:pStyle w:val="ListParagraph"/>
+              <w:widowControl w:val="0"/>
+              <w:numPr>
+                <w:ilvl w:val="0"/>
+                <w:numId w:val="4"/>
+              </w:numPr>
+              <w:jc w:val="center"/>
+              <w:rPr>
+                <w:rFonts w:eastAsia="Calibri" w:cs="Arial"/>
+                <w:color w:val="0070C0"/>
+              </w:rPr>
+            </w:pPr>
+          </w:p>
+        </w:tc>
+        <w:tc>
+          <w:tcPr>
+            <w:tcW w:w="1105" w:type="dxa"/>
+            <w:tcBorders>
+              <w:top w:val="single" w:sz="4" w:space="0" w:color="8EAADB" w:themeColor="accent1" w:themeTint="99"/>
+              <w:left w:val="single" w:sz="4" w:space="0" w:color="8EAADB" w:themeColor="accent1" w:themeTint="99"/>
+              <w:bottom w:val="single" w:sz="4" w:space="0" w:color="8EAADB" w:themeColor="accent1" w:themeTint="99"/>
+              <w:right w:val="single" w:sz="4" w:space="0" w:color="8EAADB" w:themeColor="accent1" w:themeTint="99"/>
+            </w:tcBorders>
+          </w:tcPr>
+          <w:p>
+            <w:pPr>
+              <w:widowControl w:val="0"/>
+              <w:cnfStyle w:val="000000100000" w:firstRow="0" w:lastRow="0" w:firstColumn="0" w:lastColumn="0" w:oddVBand="0" w:evenVBand="0" w:oddHBand="1" w:evenHBand="0" w:firstRowFirstColumn="0" w:firstRowLastColumn="0" w:lastRowFirstColumn="0" w:lastRowLastColumn="0"/>
+              <w:rPr>
+                <w:rFonts w:eastAsia="Calibri" w:cs="Arial"/>
+                <w:color w:val="0070C0"/>
+              </w:rPr>
+            </w:pPr>
+            <w:r>
+              <w:rPr>
+                <w:rFonts w:eastAsia="Calibri" w:cs="Arial"/>
+                <w:color w:val="0070C0"/>
+              </w:rPr>
+              <w:t>Student</w:t>
+            </w:r>
+          </w:p>
+        </w:tc>
+        <w:tc>
+          <w:tcPr>
+            <w:tcW w:w="4770" w:type="dxa"/>
+            <w:tcBorders>
+              <w:top w:val="single" w:sz="4" w:space="0" w:color="8EAADB" w:themeColor="accent1" w:themeTint="99"/>
+              <w:left w:val="single" w:sz="4" w:space="0" w:color="8EAADB" w:themeColor="accent1" w:themeTint="99"/>
+              <w:bottom w:val="single" w:sz="4" w:space="0" w:color="8EAADB" w:themeColor="accent1" w:themeTint="99"/>
+              <w:right w:val="single" w:sz="4" w:space="0" w:color="8EAADB" w:themeColor="accent1" w:themeTint="99"/>
+            </w:tcBorders>
+          </w:tcPr>
+          <w:p>
+            <w:pPr>
+              <w:widowControl w:val="0"/>
+              <w:cnfStyle w:val="000000100000" w:firstRow="0" w:lastRow="0" w:firstColumn="0" w:lastColumn="0" w:oddVBand="0" w:evenVBand="0" w:oddHBand="1" w:evenHBand="0" w:firstRowFirstColumn="0" w:firstRowLastColumn="0" w:lastRowFirstColumn="0" w:lastRowLastColumn="0"/>
+              <w:rPr>
+                <w:rFonts w:eastAsia="Calibri" w:cs="Arial"/>
+                <w:color w:val="0070C0"/>
+              </w:rPr>
+            </w:pPr>
+            <w:r>
+              <w:rPr>
+                <w:rFonts w:eastAsia="Calibri" w:cs="Arial"/>
+                <w:color w:val="0070C0"/>
+              </w:rPr>
+              <w:t>Get notified with updates made on the system</w:t>
+            </w:r>
+          </w:p>
+        </w:tc>
+        <w:tc>
+          <w:tcPr>
+            <w:tcW w:w="4140" w:type="dxa"/>
+            <w:tcBorders>
+              <w:top w:val="single" w:sz="4" w:space="0" w:color="8EAADB" w:themeColor="accent1" w:themeTint="99"/>
+              <w:left w:val="single" w:sz="4" w:space="0" w:color="8EAADB" w:themeColor="accent1" w:themeTint="99"/>
+              <w:bottom w:val="single" w:sz="4" w:space="0" w:color="8EAADB" w:themeColor="accent1" w:themeTint="99"/>
+              <w:right w:val="single" w:sz="4" w:space="0" w:color="8EAADB" w:themeColor="accent1" w:themeTint="99"/>
+            </w:tcBorders>
+          </w:tcPr>
+          <w:p>
+            <w:pPr>
+              <w:widowControl w:val="0"/>
+              <w:cnfStyle w:val="000000100000" w:firstRow="0" w:lastRow="0" w:firstColumn="0" w:lastColumn="0" w:oddVBand="0" w:evenVBand="0" w:oddHBand="1" w:evenHBand="0" w:firstRowFirstColumn="0" w:firstRowLastColumn="0" w:lastRowFirstColumn="0" w:lastRowLastColumn="0"/>
+              <w:rPr>
+                <w:rFonts w:eastAsia="Calibri" w:cs="Arial"/>
+                <w:color w:val="0070C0"/>
+              </w:rPr>
+            </w:pPr>
+            <w:r>
+              <w:rPr>
+                <w:rFonts w:eastAsia="Calibri" w:cs="Arial"/>
+                <w:color w:val="0070C0"/>
+              </w:rPr>
+              <w:t>I can check recent updates made by course instructors.</w:t>
+            </w:r>
+          </w:p>
+        </w:tc>
+      </w:tr>
+      <w:tr>
+        <w:tc>
+          <w:tcPr>
+            <w:cnfStyle w:val="001000000000" w:firstRow="0" w:lastRow="0" w:firstColumn="1" w:lastColumn="0" w:oddVBand="0" w:evenVBand="0" w:oddHBand="0" w:evenHBand="0" w:firstRowFirstColumn="0" w:firstRowLastColumn="0" w:lastRowFirstColumn="0" w:lastRowLastColumn="0"/>
+            <w:tcW w:w="870" w:type="dxa"/>
+            <w:tcBorders>
+              <w:top w:val="single" w:sz="4" w:space="0" w:color="8EAADB" w:themeColor="accent1" w:themeTint="99"/>
+              <w:left w:val="single" w:sz="4" w:space="0" w:color="8EAADB" w:themeColor="accent1" w:themeTint="99"/>
+              <w:bottom w:val="single" w:sz="4" w:space="0" w:color="8EAADB" w:themeColor="accent1" w:themeTint="99"/>
+              <w:right w:val="single" w:sz="4" w:space="0" w:color="8EAADB" w:themeColor="accent1" w:themeTint="99"/>
+            </w:tcBorders>
+          </w:tcPr>
+          <w:p>
+            <w:pPr>
+              <w:pStyle w:val="ListParagraph"/>
+              <w:widowControl w:val="0"/>
+              <w:numPr>
+                <w:ilvl w:val="0"/>
+                <w:numId w:val="4"/>
+              </w:numPr>
+              <w:jc w:val="center"/>
+              <w:rPr>
+                <w:rFonts w:eastAsia="Calibri" w:cs="Arial"/>
+                <w:color w:val="0070C0"/>
+              </w:rPr>
+            </w:pPr>
+          </w:p>
+        </w:tc>
+        <w:tc>
+          <w:tcPr>
+            <w:tcW w:w="1105" w:type="dxa"/>
+            <w:tcBorders>
+              <w:top w:val="single" w:sz="4" w:space="0" w:color="8EAADB" w:themeColor="accent1" w:themeTint="99"/>
+              <w:left w:val="single" w:sz="4" w:space="0" w:color="8EAADB" w:themeColor="accent1" w:themeTint="99"/>
+              <w:bottom w:val="single" w:sz="4" w:space="0" w:color="8EAADB" w:themeColor="accent1" w:themeTint="99"/>
+              <w:right w:val="single" w:sz="4" w:space="0" w:color="8EAADB" w:themeColor="accent1" w:themeTint="99"/>
+            </w:tcBorders>
+          </w:tcPr>
+          <w:p>
+            <w:pPr>
+              <w:widowControl w:val="0"/>
+              <w:cnfStyle w:val="000000000000" w:firstRow="0" w:lastRow="0" w:firstColumn="0" w:lastColumn="0" w:oddVBand="0" w:evenVBand="0" w:oddHBand="0" w:evenHBand="0" w:firstRowFirstColumn="0" w:firstRowLastColumn="0" w:lastRowFirstColumn="0" w:lastRowLastColumn="0"/>
+              <w:rPr>
+                <w:rFonts w:eastAsia="Calibri" w:cs="Arial"/>
+                <w:color w:val="0070C0"/>
+              </w:rPr>
+            </w:pPr>
+            <w:r>
+              <w:rPr>
+                <w:rFonts w:eastAsia="Calibri" w:cs="Arial"/>
+                <w:color w:val="0070C0"/>
+              </w:rPr>
+              <w:t>Student</w:t>
+            </w:r>
+          </w:p>
+        </w:tc>
+        <w:tc>
+          <w:tcPr>
+            <w:tcW w:w="4770" w:type="dxa"/>
+            <w:tcBorders>
+              <w:top w:val="single" w:sz="4" w:space="0" w:color="8EAADB" w:themeColor="accent1" w:themeTint="99"/>
+              <w:left w:val="single" w:sz="4" w:space="0" w:color="8EAADB" w:themeColor="accent1" w:themeTint="99"/>
+              <w:bottom w:val="single" w:sz="4" w:space="0" w:color="8EAADB" w:themeColor="accent1" w:themeTint="99"/>
+              <w:right w:val="single" w:sz="4" w:space="0" w:color="8EAADB" w:themeColor="accent1" w:themeTint="99"/>
+            </w:tcBorders>
+          </w:tcPr>
+          <w:p>
+            <w:pPr>
+              <w:widowControl w:val="0"/>
+              <w:cnfStyle w:val="000000000000" w:firstRow="0" w:lastRow="0" w:firstColumn="0" w:lastColumn="0" w:oddVBand="0" w:evenVBand="0" w:oddHBand="0" w:evenHBand="0" w:firstRowFirstColumn="0" w:firstRowLastColumn="0" w:lastRowFirstColumn="0" w:lastRowLastColumn="0"/>
+              <w:rPr>
+                <w:rFonts w:eastAsia="Calibri" w:cs="Arial"/>
+                <w:color w:val="0070C0"/>
+              </w:rPr>
+            </w:pPr>
+            <w:r>
+              <w:rPr>
+                <w:rFonts w:eastAsia="Calibri" w:cs="Arial"/>
+                <w:color w:val="0070C0"/>
+              </w:rPr>
+              <w:t>See all course stages before starting</w:t>
+            </w:r>
+          </w:p>
+        </w:tc>
+        <w:tc>
+          <w:tcPr>
+            <w:tcW w:w="4140" w:type="dxa"/>
+            <w:tcBorders>
+              <w:top w:val="single" w:sz="4" w:space="0" w:color="8EAADB" w:themeColor="accent1" w:themeTint="99"/>
+              <w:left w:val="single" w:sz="4" w:space="0" w:color="8EAADB" w:themeColor="accent1" w:themeTint="99"/>
+              <w:bottom w:val="single" w:sz="4" w:space="0" w:color="8EAADB" w:themeColor="accent1" w:themeTint="99"/>
+              <w:right w:val="single" w:sz="4" w:space="0" w:color="8EAADB" w:themeColor="accent1" w:themeTint="99"/>
+            </w:tcBorders>
+          </w:tcPr>
+          <w:p>
+            <w:pPr>
+              <w:widowControl w:val="0"/>
+              <w:cnfStyle w:val="000000000000" w:firstRow="0" w:lastRow="0" w:firstColumn="0" w:lastColumn="0" w:oddVBand="0" w:evenVBand="0" w:oddHBand="0" w:evenHBand="0" w:firstRowFirstColumn="0" w:firstRowLastColumn="0" w:lastRowFirstColumn="0" w:lastRowLastColumn="0"/>
+              <w:rPr>
+                <w:rFonts w:eastAsia="Calibri" w:cs="Arial"/>
+                <w:color w:val="0070C0"/>
+              </w:rPr>
+            </w:pPr>
+            <w:r>
+              <w:rPr>
+                <w:rFonts w:eastAsia="Calibri" w:cs="Arial"/>
+                <w:color w:val="0070C0"/>
+              </w:rPr>
+              <w:t>I can manage my time correctly.</w:t>
+            </w:r>
+          </w:p>
+        </w:tc>
+      </w:tr>
+      <w:tr>
+        <w:trPr>
+          <w:cnfStyle w:val="000000100000" w:firstRow="0" w:lastRow="0" w:firstColumn="0" w:lastColumn="0" w:oddVBand="0" w:evenVBand="0" w:oddHBand="1" w:evenHBand="0" w:firstRowFirstColumn="0" w:firstRowLastColumn="0" w:lastRowFirstColumn="0" w:lastRowLastColumn="0"/>
+        </w:trPr>
+        <w:tc>
+          <w:tcPr>
+            <w:cnfStyle w:val="001000000000" w:firstRow="0" w:lastRow="0" w:firstColumn="1" w:lastColumn="0" w:oddVBand="0" w:evenVBand="0" w:oddHBand="0" w:evenHBand="0" w:firstRowFirstColumn="0" w:firstRowLastColumn="0" w:lastRowFirstColumn="0" w:lastRowLastColumn="0"/>
+            <w:tcW w:w="870" w:type="dxa"/>
+            <w:tcBorders>
+              <w:top w:val="single" w:sz="4" w:space="0" w:color="8EAADB" w:themeColor="accent1" w:themeTint="99"/>
+              <w:left w:val="single" w:sz="4" w:space="0" w:color="8EAADB" w:themeColor="accent1" w:themeTint="99"/>
+              <w:bottom w:val="single" w:sz="4" w:space="0" w:color="8EAADB" w:themeColor="accent1" w:themeTint="99"/>
+              <w:right w:val="single" w:sz="4" w:space="0" w:color="8EAADB" w:themeColor="accent1" w:themeTint="99"/>
+            </w:tcBorders>
+          </w:tcPr>
+          <w:p>
+            <w:pPr>
+              <w:pStyle w:val="ListParagraph"/>
+              <w:widowControl w:val="0"/>
+              <w:numPr>
+                <w:ilvl w:val="0"/>
+                <w:numId w:val="4"/>
+              </w:numPr>
+              <w:jc w:val="center"/>
+              <w:rPr>
+                <w:rFonts w:eastAsia="Calibri" w:cs="Arial"/>
+                <w:color w:val="0070C0"/>
+              </w:rPr>
+            </w:pPr>
+          </w:p>
+        </w:tc>
+        <w:tc>
+          <w:tcPr>
+            <w:tcW w:w="1105" w:type="dxa"/>
+            <w:tcBorders>
+              <w:top w:val="single" w:sz="4" w:space="0" w:color="8EAADB" w:themeColor="accent1" w:themeTint="99"/>
+              <w:left w:val="single" w:sz="4" w:space="0" w:color="8EAADB" w:themeColor="accent1" w:themeTint="99"/>
+              <w:bottom w:val="single" w:sz="4" w:space="0" w:color="8EAADB" w:themeColor="accent1" w:themeTint="99"/>
+              <w:right w:val="single" w:sz="4" w:space="0" w:color="8EAADB" w:themeColor="accent1" w:themeTint="99"/>
+            </w:tcBorders>
+          </w:tcPr>
+          <w:p>
+            <w:pPr>
+              <w:widowControl w:val="0"/>
+              <w:cnfStyle w:val="000000100000" w:firstRow="0" w:lastRow="0" w:firstColumn="0" w:lastColumn="0" w:oddVBand="0" w:evenVBand="0" w:oddHBand="1" w:evenHBand="0" w:firstRowFirstColumn="0" w:firstRowLastColumn="0" w:lastRowFirstColumn="0" w:lastRowLastColumn="0"/>
+              <w:rPr>
+                <w:rFonts w:eastAsia="Calibri" w:cs="Arial"/>
+                <w:color w:val="0070C0"/>
+              </w:rPr>
+            </w:pPr>
+            <w:r>
+              <w:rPr>
+                <w:rFonts w:eastAsia="Calibri" w:cs="Arial"/>
+                <w:color w:val="0070C0"/>
+              </w:rPr>
+              <w:t>Student</w:t>
+            </w:r>
+          </w:p>
+        </w:tc>
+        <w:tc>
+          <w:tcPr>
+            <w:tcW w:w="4770" w:type="dxa"/>
+            <w:tcBorders>
+              <w:top w:val="single" w:sz="4" w:space="0" w:color="8EAADB" w:themeColor="accent1" w:themeTint="99"/>
+              <w:left w:val="single" w:sz="4" w:space="0" w:color="8EAADB" w:themeColor="accent1" w:themeTint="99"/>
+              <w:bottom w:val="single" w:sz="4" w:space="0" w:color="8EAADB" w:themeColor="accent1" w:themeTint="99"/>
+              <w:right w:val="single" w:sz="4" w:space="0" w:color="8EAADB" w:themeColor="accent1" w:themeTint="99"/>
+            </w:tcBorders>
+          </w:tcPr>
+          <w:p>
+            <w:pPr>
+              <w:widowControl w:val="0"/>
+              <w:cnfStyle w:val="000000100000" w:firstRow="0" w:lastRow="0" w:firstColumn="0" w:lastColumn="0" w:oddVBand="0" w:evenVBand="0" w:oddHBand="1" w:evenHBand="0" w:firstRowFirstColumn="0" w:firstRowLastColumn="0" w:lastRowFirstColumn="0" w:lastRowLastColumn="0"/>
+              <w:rPr>
+                <w:rFonts w:eastAsia="Calibri" w:cs="Arial"/>
+                <w:color w:val="0070C0"/>
+              </w:rPr>
+            </w:pPr>
+            <w:r>
+              <w:rPr>
+                <w:rFonts w:eastAsia="Calibri" w:cs="Arial"/>
+                <w:color w:val="0070C0"/>
+              </w:rPr>
+              <w:t xml:space="preserve">Have easy controls </w:t>
+            </w:r>
+          </w:p>
+        </w:tc>
+        <w:tc>
+          <w:tcPr>
+            <w:tcW w:w="4140" w:type="dxa"/>
+            <w:tcBorders>
+              <w:top w:val="single" w:sz="4" w:space="0" w:color="8EAADB" w:themeColor="accent1" w:themeTint="99"/>
+              <w:left w:val="single" w:sz="4" w:space="0" w:color="8EAADB" w:themeColor="accent1" w:themeTint="99"/>
+              <w:bottom w:val="single" w:sz="4" w:space="0" w:color="8EAADB" w:themeColor="accent1" w:themeTint="99"/>
+              <w:right w:val="single" w:sz="4" w:space="0" w:color="8EAADB" w:themeColor="accent1" w:themeTint="99"/>
+            </w:tcBorders>
+          </w:tcPr>
+          <w:p>
+            <w:pPr>
+              <w:widowControl w:val="0"/>
+              <w:cnfStyle w:val="000000100000" w:firstRow="0" w:lastRow="0" w:firstColumn="0" w:lastColumn="0" w:oddVBand="0" w:evenVBand="0" w:oddHBand="1" w:evenHBand="0" w:firstRowFirstColumn="0" w:firstRowLastColumn="0" w:lastRowFirstColumn="0" w:lastRowLastColumn="0"/>
+              <w:rPr>
+                <w:rFonts w:eastAsia="Calibri" w:cs="Arial"/>
+                <w:color w:val="0070C0"/>
+              </w:rPr>
+            </w:pPr>
+            <w:r>
+              <w:rPr>
+                <w:rFonts w:eastAsia="Calibri" w:cs="Arial"/>
+                <w:color w:val="0070C0"/>
+              </w:rPr>
+              <w:t>I can navigate the game easily.</w:t>
+            </w:r>
+          </w:p>
+        </w:tc>
+      </w:tr>
+      <w:tr>
+        <w:tc>
+          <w:tcPr>
+            <w:cnfStyle w:val="001000000000" w:firstRow="0" w:lastRow="0" w:firstColumn="1" w:lastColumn="0" w:oddVBand="0" w:evenVBand="0" w:oddHBand="0" w:evenHBand="0" w:firstRowFirstColumn="0" w:firstRowLastColumn="0" w:lastRowFirstColumn="0" w:lastRowLastColumn="0"/>
+            <w:tcW w:w="870" w:type="dxa"/>
+            <w:tcBorders>
+              <w:top w:val="single" w:sz="4" w:space="0" w:color="8EAADB" w:themeColor="accent1" w:themeTint="99"/>
+              <w:left w:val="single" w:sz="4" w:space="0" w:color="8EAADB" w:themeColor="accent1" w:themeTint="99"/>
+              <w:bottom w:val="single" w:sz="4" w:space="0" w:color="8EAADB" w:themeColor="accent1" w:themeTint="99"/>
+              <w:right w:val="single" w:sz="4" w:space="0" w:color="8EAADB" w:themeColor="accent1" w:themeTint="99"/>
+            </w:tcBorders>
+          </w:tcPr>
+          <w:p>
+            <w:pPr>
+              <w:pStyle w:val="ListParagraph"/>
+              <w:widowControl w:val="0"/>
+              <w:numPr>
+                <w:ilvl w:val="0"/>
+                <w:numId w:val="4"/>
+              </w:numPr>
+              <w:jc w:val="center"/>
+              <w:rPr>
+                <w:rFonts w:eastAsia="Calibri" w:cs="Arial"/>
+                <w:color w:val="0070C0"/>
+              </w:rPr>
+            </w:pPr>
+          </w:p>
+        </w:tc>
+        <w:tc>
+          <w:tcPr>
+            <w:tcW w:w="1105" w:type="dxa"/>
+            <w:tcBorders>
+              <w:top w:val="single" w:sz="4" w:space="0" w:color="8EAADB" w:themeColor="accent1" w:themeTint="99"/>
+              <w:left w:val="single" w:sz="4" w:space="0" w:color="8EAADB" w:themeColor="accent1" w:themeTint="99"/>
+              <w:bottom w:val="single" w:sz="4" w:space="0" w:color="8EAADB" w:themeColor="accent1" w:themeTint="99"/>
+              <w:right w:val="single" w:sz="4" w:space="0" w:color="8EAADB" w:themeColor="accent1" w:themeTint="99"/>
+            </w:tcBorders>
+          </w:tcPr>
+          <w:p>
+            <w:pPr>
+              <w:widowControl w:val="0"/>
+              <w:cnfStyle w:val="000000000000" w:firstRow="0" w:lastRow="0" w:firstColumn="0" w:lastColumn="0" w:oddVBand="0" w:evenVBand="0" w:oddHBand="0" w:evenHBand="0" w:firstRowFirstColumn="0" w:firstRowLastColumn="0" w:lastRowFirstColumn="0" w:lastRowLastColumn="0"/>
+              <w:rPr>
+                <w:rFonts w:eastAsia="Calibri" w:cs="Arial"/>
+                <w:color w:val="0070C0"/>
+              </w:rPr>
+            </w:pPr>
+            <w:r>
+              <w:rPr>
+                <w:rFonts w:eastAsia="Calibri" w:cs="Arial"/>
+                <w:color w:val="0070C0"/>
+              </w:rPr>
+              <w:t>Student</w:t>
+            </w:r>
+          </w:p>
+        </w:tc>
+        <w:tc>
+          <w:tcPr>
+            <w:tcW w:w="4770" w:type="dxa"/>
+            <w:tcBorders>
+              <w:top w:val="single" w:sz="4" w:space="0" w:color="8EAADB" w:themeColor="accent1" w:themeTint="99"/>
+              <w:left w:val="single" w:sz="4" w:space="0" w:color="8EAADB" w:themeColor="accent1" w:themeTint="99"/>
+              <w:bottom w:val="single" w:sz="4" w:space="0" w:color="8EAADB" w:themeColor="accent1" w:themeTint="99"/>
+              <w:right w:val="single" w:sz="4" w:space="0" w:color="8EAADB" w:themeColor="accent1" w:themeTint="99"/>
+            </w:tcBorders>
+          </w:tcPr>
+          <w:p>
+            <w:pPr>
+              <w:widowControl w:val="0"/>
+              <w:cnfStyle w:val="000000000000" w:firstRow="0" w:lastRow="0" w:firstColumn="0" w:lastColumn="0" w:oddVBand="0" w:evenVBand="0" w:oddHBand="0" w:evenHBand="0" w:firstRowFirstColumn="0" w:firstRowLastColumn="0" w:lastRowFirstColumn="0" w:lastRowLastColumn="0"/>
+              <w:rPr>
+                <w:rFonts w:eastAsia="Calibri" w:cs="Arial"/>
+                <w:color w:val="0070C0"/>
+              </w:rPr>
+            </w:pPr>
+            <w:r>
+              <w:rPr>
+                <w:rFonts w:eastAsia="Calibri" w:cs="Arial"/>
+                <w:color w:val="0070C0"/>
+              </w:rPr>
+              <w:t>Complete all the game stages</w:t>
+            </w:r>
+          </w:p>
+        </w:tc>
+        <w:tc>
+          <w:tcPr>
+            <w:tcW w:w="4140" w:type="dxa"/>
+            <w:tcBorders>
+              <w:top w:val="single" w:sz="4" w:space="0" w:color="8EAADB" w:themeColor="accent1" w:themeTint="99"/>
+              <w:left w:val="single" w:sz="4" w:space="0" w:color="8EAADB" w:themeColor="accent1" w:themeTint="99"/>
+              <w:bottom w:val="single" w:sz="4" w:space="0" w:color="8EAADB" w:themeColor="accent1" w:themeTint="99"/>
+              <w:right w:val="single" w:sz="4" w:space="0" w:color="8EAADB" w:themeColor="accent1" w:themeTint="99"/>
+            </w:tcBorders>
+          </w:tcPr>
+          <w:p>
+            <w:pPr>
+              <w:widowControl w:val="0"/>
+              <w:cnfStyle w:val="000000000000" w:firstRow="0" w:lastRow="0" w:firstColumn="0" w:lastColumn="0" w:oddVBand="0" w:evenVBand="0" w:oddHBand="0" w:evenHBand="0" w:firstRowFirstColumn="0" w:firstRowLastColumn="0" w:lastRowFirstColumn="0" w:lastRowLastColumn="0"/>
+              <w:rPr>
+                <w:rFonts w:eastAsia="Calibri" w:cs="Arial"/>
+                <w:color w:val="0070C0"/>
+              </w:rPr>
+            </w:pPr>
+            <w:r>
+              <w:rPr>
+                <w:rFonts w:eastAsia="Calibri" w:cs="Arial"/>
+                <w:color w:val="0070C0"/>
+              </w:rPr>
+              <w:t>I can proceed to the final stage and pass the course.</w:t>
+            </w:r>
+          </w:p>
+        </w:tc>
+      </w:tr>
+      <w:tr>
+        <w:trPr>
+          <w:cnfStyle w:val="000000100000" w:firstRow="0" w:lastRow="0" w:firstColumn="0" w:lastColumn="0" w:oddVBand="0" w:evenVBand="0" w:oddHBand="1" w:evenHBand="0" w:firstRowFirstColumn="0" w:firstRowLastColumn="0" w:lastRowFirstColumn="0" w:lastRowLastColumn="0"/>
+        </w:trPr>
+        <w:tc>
+          <w:tcPr>
+            <w:cnfStyle w:val="001000000000" w:firstRow="0" w:lastRow="0" w:firstColumn="1" w:lastColumn="0" w:oddVBand="0" w:evenVBand="0" w:oddHBand="0" w:evenHBand="0" w:firstRowFirstColumn="0" w:firstRowLastColumn="0" w:lastRowFirstColumn="0" w:lastRowLastColumn="0"/>
+            <w:tcW w:w="870" w:type="dxa"/>
+            <w:tcBorders>
+              <w:top w:val="single" w:sz="4" w:space="0" w:color="8EAADB" w:themeColor="accent1" w:themeTint="99"/>
+              <w:left w:val="single" w:sz="4" w:space="0" w:color="8EAADB" w:themeColor="accent1" w:themeTint="99"/>
+              <w:bottom w:val="single" w:sz="4" w:space="0" w:color="8EAADB" w:themeColor="accent1" w:themeTint="99"/>
+              <w:right w:val="single" w:sz="4" w:space="0" w:color="8EAADB" w:themeColor="accent1" w:themeTint="99"/>
+            </w:tcBorders>
+          </w:tcPr>
+          <w:p>
+            <w:pPr>
+              <w:pStyle w:val="ListParagraph"/>
+              <w:widowControl w:val="0"/>
+              <w:numPr>
+                <w:ilvl w:val="0"/>
+                <w:numId w:val="4"/>
+              </w:numPr>
+              <w:jc w:val="center"/>
+              <w:rPr>
+                <w:rFonts w:eastAsia="Calibri" w:cs="Arial"/>
+                <w:color w:val="0070C0"/>
+              </w:rPr>
+            </w:pPr>
+          </w:p>
+        </w:tc>
+        <w:tc>
+          <w:tcPr>
+            <w:tcW w:w="1105" w:type="dxa"/>
+            <w:tcBorders>
+              <w:top w:val="single" w:sz="4" w:space="0" w:color="8EAADB" w:themeColor="accent1" w:themeTint="99"/>
+              <w:left w:val="single" w:sz="4" w:space="0" w:color="8EAADB" w:themeColor="accent1" w:themeTint="99"/>
+              <w:bottom w:val="single" w:sz="4" w:space="0" w:color="8EAADB" w:themeColor="accent1" w:themeTint="99"/>
+              <w:right w:val="single" w:sz="4" w:space="0" w:color="8EAADB" w:themeColor="accent1" w:themeTint="99"/>
+            </w:tcBorders>
+          </w:tcPr>
+          <w:p>
+            <w:pPr>
+              <w:widowControl w:val="0"/>
+              <w:cnfStyle w:val="000000100000" w:firstRow="0" w:lastRow="0" w:firstColumn="0" w:lastColumn="0" w:oddVBand="0" w:evenVBand="0" w:oddHBand="1" w:evenHBand="0" w:firstRowFirstColumn="0" w:firstRowLastColumn="0" w:lastRowFirstColumn="0" w:lastRowLastColumn="0"/>
+              <w:rPr>
+                <w:rFonts w:eastAsia="Calibri" w:cs="Arial"/>
+                <w:color w:val="0070C0"/>
+              </w:rPr>
+            </w:pPr>
+            <w:r>
+              <w:rPr>
+                <w:rFonts w:eastAsia="Calibri" w:cs="Arial"/>
+                <w:color w:val="0070C0"/>
+              </w:rPr>
+              <w:t>Course instructor</w:t>
+            </w:r>
+          </w:p>
+        </w:tc>
+        <w:tc>
+          <w:tcPr>
+            <w:tcW w:w="4770" w:type="dxa"/>
+            <w:tcBorders>
+              <w:top w:val="single" w:sz="4" w:space="0" w:color="8EAADB" w:themeColor="accent1" w:themeTint="99"/>
+              <w:left w:val="single" w:sz="4" w:space="0" w:color="8EAADB" w:themeColor="accent1" w:themeTint="99"/>
+              <w:bottom w:val="single" w:sz="4" w:space="0" w:color="8EAADB" w:themeColor="accent1" w:themeTint="99"/>
+              <w:right w:val="single" w:sz="4" w:space="0" w:color="8EAADB" w:themeColor="accent1" w:themeTint="99"/>
+            </w:tcBorders>
+          </w:tcPr>
+          <w:p>
+            <w:pPr>
+              <w:widowControl w:val="0"/>
+              <w:cnfStyle w:val="000000100000" w:firstRow="0" w:lastRow="0" w:firstColumn="0" w:lastColumn="0" w:oddVBand="0" w:evenVBand="0" w:oddHBand="1" w:evenHBand="0" w:firstRowFirstColumn="0" w:firstRowLastColumn="0" w:lastRowFirstColumn="0" w:lastRowLastColumn="0"/>
+              <w:rPr>
+                <w:rFonts w:eastAsia="Calibri" w:cs="Arial"/>
+                <w:color w:val="0070C0"/>
+              </w:rPr>
+            </w:pPr>
+            <w:r>
+              <w:rPr>
+                <w:rFonts w:eastAsia="Calibri" w:cs="Arial"/>
+                <w:color w:val="0070C0"/>
+              </w:rPr>
+              <w:t>Get notified when a student finishes the final stage</w:t>
+            </w:r>
+          </w:p>
+        </w:tc>
+        <w:tc>
+          <w:tcPr>
+            <w:tcW w:w="4140" w:type="dxa"/>
+            <w:tcBorders>
+              <w:top w:val="single" w:sz="4" w:space="0" w:color="8EAADB" w:themeColor="accent1" w:themeTint="99"/>
+              <w:left w:val="single" w:sz="4" w:space="0" w:color="8EAADB" w:themeColor="accent1" w:themeTint="99"/>
+              <w:bottom w:val="single" w:sz="4" w:space="0" w:color="8EAADB" w:themeColor="accent1" w:themeTint="99"/>
+              <w:right w:val="single" w:sz="4" w:space="0" w:color="8EAADB" w:themeColor="accent1" w:themeTint="99"/>
+            </w:tcBorders>
+          </w:tcPr>
+          <w:p>
+            <w:pPr>
+              <w:widowControl w:val="0"/>
+              <w:cnfStyle w:val="000000100000" w:firstRow="0" w:lastRow="0" w:firstColumn="0" w:lastColumn="0" w:oddVBand="0" w:evenVBand="0" w:oddHBand="1" w:evenHBand="0" w:firstRowFirstColumn="0" w:firstRowLastColumn="0" w:lastRowFirstColumn="0" w:lastRowLastColumn="0"/>
+              <w:rPr>
+                <w:rFonts w:eastAsia="Calibri" w:cs="Arial"/>
+                <w:color w:val="0070C0"/>
+              </w:rPr>
+            </w:pPr>
+            <w:r>
+              <w:rPr>
+                <w:rFonts w:eastAsia="Calibri" w:cs="Arial"/>
+                <w:color w:val="0070C0"/>
+              </w:rPr>
+              <w:t>I can check their score and approve his grade.</w:t>
+            </w:r>
+          </w:p>
+        </w:tc>
+      </w:tr>
+      <w:tr>
+        <w:tc>
+          <w:tcPr>
+            <w:cnfStyle w:val="001000000000" w:firstRow="0" w:lastRow="0" w:firstColumn="1" w:lastColumn="0" w:oddVBand="0" w:evenVBand="0" w:oddHBand="0" w:evenHBand="0" w:firstRowFirstColumn="0" w:firstRowLastColumn="0" w:lastRowFirstColumn="0" w:lastRowLastColumn="0"/>
+            <w:tcW w:w="870" w:type="dxa"/>
+            <w:tcBorders>
+              <w:top w:val="single" w:sz="4" w:space="0" w:color="8EAADB" w:themeColor="accent1" w:themeTint="99"/>
+              <w:left w:val="single" w:sz="4" w:space="0" w:color="8EAADB" w:themeColor="accent1" w:themeTint="99"/>
+              <w:bottom w:val="single" w:sz="4" w:space="0" w:color="8EAADB" w:themeColor="accent1" w:themeTint="99"/>
+              <w:right w:val="single" w:sz="4" w:space="0" w:color="8EAADB" w:themeColor="accent1" w:themeTint="99"/>
+            </w:tcBorders>
+          </w:tcPr>
+          <w:p>
+            <w:pPr>
+              <w:pStyle w:val="ListParagraph"/>
+              <w:widowControl w:val="0"/>
+              <w:numPr>
+                <w:ilvl w:val="0"/>
+                <w:numId w:val="4"/>
+              </w:numPr>
+              <w:jc w:val="center"/>
+              <w:rPr>
+                <w:rFonts w:eastAsia="Calibri" w:cs="Arial"/>
+                <w:color w:val="0070C0"/>
+              </w:rPr>
+            </w:pPr>
+          </w:p>
+        </w:tc>
+        <w:tc>
+          <w:tcPr>
+            <w:tcW w:w="1105" w:type="dxa"/>
+            <w:tcBorders>
+              <w:top w:val="single" w:sz="4" w:space="0" w:color="8EAADB" w:themeColor="accent1" w:themeTint="99"/>
+              <w:left w:val="single" w:sz="4" w:space="0" w:color="8EAADB" w:themeColor="accent1" w:themeTint="99"/>
+              <w:bottom w:val="single" w:sz="4" w:space="0" w:color="8EAADB" w:themeColor="accent1" w:themeTint="99"/>
+              <w:right w:val="single" w:sz="4" w:space="0" w:color="8EAADB" w:themeColor="accent1" w:themeTint="99"/>
+            </w:tcBorders>
+          </w:tcPr>
+          <w:p>
+            <w:pPr>
+              <w:widowControl w:val="0"/>
+              <w:cnfStyle w:val="000000000000" w:firstRow="0" w:lastRow="0" w:firstColumn="0" w:lastColumn="0" w:oddVBand="0" w:evenVBand="0" w:oddHBand="0" w:evenHBand="0" w:firstRowFirstColumn="0" w:firstRowLastColumn="0" w:lastRowFirstColumn="0" w:lastRowLastColumn="0"/>
+              <w:rPr>
+                <w:rFonts w:eastAsia="Calibri" w:cs="Arial"/>
+                <w:color w:val="0070C0"/>
+              </w:rPr>
+            </w:pPr>
+            <w:r>
+              <w:rPr>
+                <w:rFonts w:eastAsia="Calibri" w:cs="Arial"/>
+                <w:color w:val="0070C0"/>
+              </w:rPr>
+              <w:t>Student</w:t>
+            </w:r>
+          </w:p>
+        </w:tc>
+        <w:tc>
+          <w:tcPr>
+            <w:tcW w:w="4770" w:type="dxa"/>
+            <w:tcBorders>
+              <w:top w:val="single" w:sz="4" w:space="0" w:color="8EAADB" w:themeColor="accent1" w:themeTint="99"/>
+              <w:left w:val="single" w:sz="4" w:space="0" w:color="8EAADB" w:themeColor="accent1" w:themeTint="99"/>
+              <w:bottom w:val="single" w:sz="4" w:space="0" w:color="8EAADB" w:themeColor="accent1" w:themeTint="99"/>
+              <w:right w:val="single" w:sz="4" w:space="0" w:color="8EAADB" w:themeColor="accent1" w:themeTint="99"/>
+            </w:tcBorders>
+          </w:tcPr>
+          <w:p>
+            <w:pPr>
+              <w:widowControl w:val="0"/>
+              <w:cnfStyle w:val="000000000000" w:firstRow="0" w:lastRow="0" w:firstColumn="0" w:lastColumn="0" w:oddVBand="0" w:evenVBand="0" w:oddHBand="0" w:evenHBand="0" w:firstRowFirstColumn="0" w:firstRowLastColumn="0" w:lastRowFirstColumn="0" w:lastRowLastColumn="0"/>
+              <w:rPr>
+                <w:rFonts w:eastAsia="Calibri" w:cs="Arial"/>
+                <w:color w:val="0070C0"/>
+              </w:rPr>
+            </w:pPr>
+            <w:r>
+              <w:rPr>
+                <w:rFonts w:eastAsia="Calibri" w:cs="Arial"/>
+                <w:color w:val="0070C0"/>
+              </w:rPr>
+              <w:t>Receive email with final grades</w:t>
+            </w:r>
+          </w:p>
+        </w:tc>
+        <w:tc>
+          <w:tcPr>
+            <w:tcW w:w="4140" w:type="dxa"/>
+            <w:tcBorders>
+              <w:top w:val="single" w:sz="4" w:space="0" w:color="8EAADB" w:themeColor="accent1" w:themeTint="99"/>
+              <w:left w:val="single" w:sz="4" w:space="0" w:color="8EAADB" w:themeColor="accent1" w:themeTint="99"/>
+              <w:bottom w:val="single" w:sz="4" w:space="0" w:color="8EAADB" w:themeColor="accent1" w:themeTint="99"/>
+              <w:right w:val="single" w:sz="4" w:space="0" w:color="8EAADB" w:themeColor="accent1" w:themeTint="99"/>
+            </w:tcBorders>
+          </w:tcPr>
+          <w:p>
+            <w:pPr>
+              <w:widowControl w:val="0"/>
+              <w:cnfStyle w:val="000000000000" w:firstRow="0" w:lastRow="0" w:firstColumn="0" w:lastColumn="0" w:oddVBand="0" w:evenVBand="0" w:oddHBand="0" w:evenHBand="0" w:firstRowFirstColumn="0" w:firstRowLastColumn="0" w:lastRowFirstColumn="0" w:lastRowLastColumn="0"/>
+              <w:rPr>
+                <w:rFonts w:eastAsia="Calibri" w:cs="Arial"/>
+                <w:color w:val="0070C0"/>
+              </w:rPr>
+            </w:pPr>
+            <w:r>
+              <w:rPr>
+                <w:rFonts w:eastAsia="Calibri" w:cs="Arial"/>
+                <w:color w:val="0070C0"/>
+              </w:rPr>
+              <w:t>I know whether I succeed or not.</w:t>
+            </w:r>
+          </w:p>
+        </w:tc>
+      </w:tr>
+      <w:tr>
+        <w:trPr>
+          <w:cnfStyle w:val="000000100000" w:firstRow="0" w:lastRow="0" w:firstColumn="0" w:lastColumn="0" w:oddVBand="0" w:evenVBand="0" w:oddHBand="1" w:evenHBand="0" w:firstRowFirstColumn="0" w:firstRowLastColumn="0" w:lastRowFirstColumn="0" w:lastRowLastColumn="0"/>
+        </w:trPr>
+        <w:tc>
+          <w:tcPr>
+            <w:cnfStyle w:val="001000000000" w:firstRow="0" w:lastRow="0" w:firstColumn="1" w:lastColumn="0" w:oddVBand="0" w:evenVBand="0" w:oddHBand="0" w:evenHBand="0" w:firstRowFirstColumn="0" w:firstRowLastColumn="0" w:lastRowFirstColumn="0" w:lastRowLastColumn="0"/>
+            <w:tcW w:w="870" w:type="dxa"/>
+            <w:tcBorders>
+              <w:top w:val="single" w:sz="4" w:space="0" w:color="8EAADB" w:themeColor="accent1" w:themeTint="99"/>
+              <w:left w:val="single" w:sz="4" w:space="0" w:color="8EAADB" w:themeColor="accent1" w:themeTint="99"/>
+              <w:bottom w:val="single" w:sz="4" w:space="0" w:color="8EAADB" w:themeColor="accent1" w:themeTint="99"/>
+              <w:right w:val="single" w:sz="4" w:space="0" w:color="8EAADB" w:themeColor="accent1" w:themeTint="99"/>
+            </w:tcBorders>
+          </w:tcPr>
+          <w:p>
+            <w:pPr>
+              <w:pStyle w:val="ListParagraph"/>
+              <w:widowControl w:val="0"/>
+              <w:numPr>
+                <w:ilvl w:val="0"/>
+                <w:numId w:val="4"/>
+              </w:numPr>
+              <w:jc w:val="center"/>
+              <w:rPr>
+                <w:rFonts w:eastAsia="Calibri" w:cs="Arial"/>
+                <w:color w:val="0070C0"/>
+              </w:rPr>
+            </w:pPr>
+          </w:p>
+        </w:tc>
+        <w:tc>
+          <w:tcPr>
+            <w:tcW w:w="1105" w:type="dxa"/>
+            <w:tcBorders>
+              <w:top w:val="single" w:sz="4" w:space="0" w:color="8EAADB" w:themeColor="accent1" w:themeTint="99"/>
+              <w:left w:val="single" w:sz="4" w:space="0" w:color="8EAADB" w:themeColor="accent1" w:themeTint="99"/>
+              <w:bottom w:val="single" w:sz="4" w:space="0" w:color="8EAADB" w:themeColor="accent1" w:themeTint="99"/>
+              <w:right w:val="single" w:sz="4" w:space="0" w:color="8EAADB" w:themeColor="accent1" w:themeTint="99"/>
+            </w:tcBorders>
+          </w:tcPr>
+          <w:p>
+            <w:pPr>
+              <w:widowControl w:val="0"/>
+              <w:cnfStyle w:val="000000100000" w:firstRow="0" w:lastRow="0" w:firstColumn="0" w:lastColumn="0" w:oddVBand="0" w:evenVBand="0" w:oddHBand="1" w:evenHBand="0" w:firstRowFirstColumn="0" w:firstRowLastColumn="0" w:lastRowFirstColumn="0" w:lastRowLastColumn="0"/>
+              <w:rPr>
+                <w:rFonts w:eastAsia="Calibri" w:cs="Arial"/>
+                <w:color w:val="0070C0"/>
+              </w:rPr>
+            </w:pPr>
+            <w:r>
+              <w:rPr>
+                <w:rFonts w:eastAsia="Calibri" w:cs="Arial"/>
+                <w:color w:val="0070C0"/>
+              </w:rPr>
+              <w:t>Course instructor</w:t>
+            </w:r>
+          </w:p>
+        </w:tc>
+        <w:tc>
+          <w:tcPr>
+            <w:tcW w:w="4770" w:type="dxa"/>
+            <w:tcBorders>
+              <w:top w:val="single" w:sz="4" w:space="0" w:color="8EAADB" w:themeColor="accent1" w:themeTint="99"/>
+              <w:left w:val="single" w:sz="4" w:space="0" w:color="8EAADB" w:themeColor="accent1" w:themeTint="99"/>
+              <w:bottom w:val="single" w:sz="4" w:space="0" w:color="8EAADB" w:themeColor="accent1" w:themeTint="99"/>
+              <w:right w:val="single" w:sz="4" w:space="0" w:color="8EAADB" w:themeColor="accent1" w:themeTint="99"/>
+            </w:tcBorders>
+          </w:tcPr>
+          <w:p>
+            <w:pPr>
+              <w:widowControl w:val="0"/>
+              <w:cnfStyle w:val="000000100000" w:firstRow="0" w:lastRow="0" w:firstColumn="0" w:lastColumn="0" w:oddVBand="0" w:evenVBand="0" w:oddHBand="1" w:evenHBand="0" w:firstRowFirstColumn="0" w:firstRowLastColumn="0" w:lastRowFirstColumn="0" w:lastRowLastColumn="0"/>
+              <w:rPr>
+                <w:rFonts w:eastAsia="Calibri" w:cs="Arial"/>
+                <w:color w:val="0070C0"/>
+              </w:rPr>
+            </w:pPr>
+            <w:r>
+              <w:rPr>
+                <w:rFonts w:eastAsia="Calibri" w:cs="Arial"/>
+                <w:color w:val="0070C0"/>
+              </w:rPr>
+              <w:t>Get a list of scores of all students at the end of the semester</w:t>
+            </w:r>
+          </w:p>
+        </w:tc>
+        <w:tc>
+          <w:tcPr>
+            <w:tcW w:w="4140" w:type="dxa"/>
+            <w:tcBorders>
+              <w:top w:val="single" w:sz="4" w:space="0" w:color="8EAADB" w:themeColor="accent1" w:themeTint="99"/>
+              <w:left w:val="single" w:sz="4" w:space="0" w:color="8EAADB" w:themeColor="accent1" w:themeTint="99"/>
+              <w:bottom w:val="single" w:sz="4" w:space="0" w:color="8EAADB" w:themeColor="accent1" w:themeTint="99"/>
+              <w:right w:val="single" w:sz="4" w:space="0" w:color="8EAADB" w:themeColor="accent1" w:themeTint="99"/>
+            </w:tcBorders>
+          </w:tcPr>
+          <w:p>
+            <w:pPr>
+              <w:widowControl w:val="0"/>
+              <w:cnfStyle w:val="000000100000" w:firstRow="0" w:lastRow="0" w:firstColumn="0" w:lastColumn="0" w:oddVBand="0" w:evenVBand="0" w:oddHBand="1" w:evenHBand="0" w:firstRowFirstColumn="0" w:firstRowLastColumn="0" w:lastRowFirstColumn="0" w:lastRowLastColumn="0"/>
+              <w:rPr>
+                <w:rFonts w:eastAsia="Calibri" w:cs="Arial"/>
+                <w:color w:val="0070C0"/>
+              </w:rPr>
+            </w:pPr>
+            <w:r>
+              <w:rPr>
+                <w:rFonts w:eastAsia="Calibri" w:cs="Arial"/>
+                <w:color w:val="0070C0"/>
+              </w:rPr>
+              <w:t>I can calculate the success percentage.</w:t>
+            </w:r>
+          </w:p>
+        </w:tc>
+      </w:tr>
+      <w:tr>
+        <w:tc>
+          <w:tcPr>
+            <w:cnfStyle w:val="001000000000" w:firstRow="0" w:lastRow="0" w:firstColumn="1" w:lastColumn="0" w:oddVBand="0" w:evenVBand="0" w:oddHBand="0" w:evenHBand="0" w:firstRowFirstColumn="0" w:firstRowLastColumn="0" w:lastRowFirstColumn="0" w:lastRowLastColumn="0"/>
+            <w:tcW w:w="870" w:type="dxa"/>
+            <w:tcBorders>
+              <w:top w:val="single" w:sz="4" w:space="0" w:color="8EAADB" w:themeColor="accent1" w:themeTint="99"/>
+              <w:left w:val="single" w:sz="4" w:space="0" w:color="8EAADB" w:themeColor="accent1" w:themeTint="99"/>
+              <w:bottom w:val="single" w:sz="4" w:space="0" w:color="8EAADB" w:themeColor="accent1" w:themeTint="99"/>
+              <w:right w:val="single" w:sz="4" w:space="0" w:color="8EAADB" w:themeColor="accent1" w:themeTint="99"/>
+            </w:tcBorders>
+          </w:tcPr>
+          <w:p>
+            <w:pPr>
+              <w:pStyle w:val="ListParagraph"/>
+              <w:widowControl w:val="0"/>
+              <w:numPr>
+                <w:ilvl w:val="0"/>
+                <w:numId w:val="4"/>
+              </w:numPr>
+              <w:jc w:val="center"/>
+              <w:rPr>
+                <w:rFonts w:eastAsia="Calibri" w:cs="Arial"/>
+                <w:color w:val="0070C0"/>
+              </w:rPr>
+            </w:pPr>
+          </w:p>
+        </w:tc>
+        <w:tc>
+          <w:tcPr>
+            <w:tcW w:w="1105" w:type="dxa"/>
+            <w:tcBorders>
+              <w:top w:val="single" w:sz="4" w:space="0" w:color="8EAADB" w:themeColor="accent1" w:themeTint="99"/>
+              <w:left w:val="single" w:sz="4" w:space="0" w:color="8EAADB" w:themeColor="accent1" w:themeTint="99"/>
+              <w:bottom w:val="single" w:sz="4" w:space="0" w:color="8EAADB" w:themeColor="accent1" w:themeTint="99"/>
+              <w:right w:val="single" w:sz="4" w:space="0" w:color="8EAADB" w:themeColor="accent1" w:themeTint="99"/>
+            </w:tcBorders>
+          </w:tcPr>
+          <w:p>
+            <w:pPr>
+              <w:widowControl w:val="0"/>
+              <w:cnfStyle w:val="000000000000" w:firstRow="0" w:lastRow="0" w:firstColumn="0" w:lastColumn="0" w:oddVBand="0" w:evenVBand="0" w:oddHBand="0" w:evenHBand="0" w:firstRowFirstColumn="0" w:firstRowLastColumn="0" w:lastRowFirstColumn="0" w:lastRowLastColumn="0"/>
+              <w:rPr>
+                <w:rFonts w:eastAsia="Calibri" w:cs="Arial"/>
+                <w:color w:val="0070C0"/>
+              </w:rPr>
+            </w:pPr>
+            <w:r>
+              <w:rPr>
+                <w:rFonts w:eastAsia="Calibri" w:cs="Arial"/>
+                <w:color w:val="0070C0"/>
+              </w:rPr>
+              <w:t>Course instructor</w:t>
+            </w:r>
+          </w:p>
+        </w:tc>
+        <w:tc>
+          <w:tcPr>
+            <w:tcW w:w="4770" w:type="dxa"/>
+            <w:tcBorders>
+              <w:top w:val="single" w:sz="4" w:space="0" w:color="8EAADB" w:themeColor="accent1" w:themeTint="99"/>
+              <w:left w:val="single" w:sz="4" w:space="0" w:color="8EAADB" w:themeColor="accent1" w:themeTint="99"/>
+              <w:bottom w:val="single" w:sz="4" w:space="0" w:color="8EAADB" w:themeColor="accent1" w:themeTint="99"/>
+              <w:right w:val="single" w:sz="4" w:space="0" w:color="8EAADB" w:themeColor="accent1" w:themeTint="99"/>
+            </w:tcBorders>
+          </w:tcPr>
+          <w:p>
+            <w:pPr>
+              <w:widowControl w:val="0"/>
+              <w:cnfStyle w:val="000000000000" w:firstRow="0" w:lastRow="0" w:firstColumn="0" w:lastColumn="0" w:oddVBand="0" w:evenVBand="0" w:oddHBand="0" w:evenHBand="0" w:firstRowFirstColumn="0" w:firstRowLastColumn="0" w:lastRowFirstColumn="0" w:lastRowLastColumn="0"/>
+              <w:rPr>
+                <w:rFonts w:eastAsia="Calibri" w:cs="Arial"/>
+                <w:color w:val="0070C0"/>
+              </w:rPr>
+            </w:pPr>
+            <w:r>
+              <w:rPr>
+                <w:rFonts w:eastAsia="Calibri" w:cs="Arial"/>
+                <w:color w:val="0070C0"/>
+              </w:rPr>
+              <w:t>Be able to approve the final results for all students taking courses</w:t>
+            </w:r>
+          </w:p>
+        </w:tc>
+        <w:tc>
+          <w:tcPr>
+            <w:tcW w:w="4140" w:type="dxa"/>
+            <w:tcBorders>
+              <w:top w:val="single" w:sz="4" w:space="0" w:color="8EAADB" w:themeColor="accent1" w:themeTint="99"/>
+              <w:left w:val="single" w:sz="4" w:space="0" w:color="8EAADB" w:themeColor="accent1" w:themeTint="99"/>
+              <w:bottom w:val="single" w:sz="4" w:space="0" w:color="8EAADB" w:themeColor="accent1" w:themeTint="99"/>
+              <w:right w:val="single" w:sz="4" w:space="0" w:color="8EAADB" w:themeColor="accent1" w:themeTint="99"/>
+            </w:tcBorders>
+          </w:tcPr>
+          <w:p>
+            <w:pPr>
+              <w:widowControl w:val="0"/>
+              <w:cnfStyle w:val="000000000000" w:firstRow="0" w:lastRow="0" w:firstColumn="0" w:lastColumn="0" w:oddVBand="0" w:evenVBand="0" w:oddHBand="0" w:evenHBand="0" w:firstRowFirstColumn="0" w:firstRowLastColumn="0" w:lastRowFirstColumn="0" w:lastRowLastColumn="0"/>
+              <w:rPr>
+                <w:rFonts w:eastAsia="Calibri" w:cs="Arial"/>
+                <w:color w:val="0070C0"/>
+              </w:rPr>
+            </w:pPr>
+            <w:r>
+              <w:rPr>
+                <w:rFonts w:eastAsia="Calibri" w:cs="Arial"/>
+                <w:color w:val="0070C0"/>
+              </w:rPr>
+              <w:t>The system start sending mails to them.</w:t>
+            </w:r>
+          </w:p>
+        </w:tc>
+      </w:tr>
+    </w:tbl>
     <w:p>
       <w:pPr>
         <w:pStyle w:val="ListParagraph"/>
@@ -890,6 +2206,204 @@
 <file path=word/numbering.xml><?xml version="1.0" encoding="utf-8"?>
 <w:numbering xmlns:wpc="http://schemas.microsoft.com/office/word/2010/wordprocessingCanvas" xmlns:cx="http://schemas.microsoft.com/office/drawing/2014/chartex" xmlns:cx1="http://schemas.microsoft.com/office/drawing/2015/9/8/chartex" xmlns:cx2="http://schemas.microsoft.com/office/drawing/2015/10/21/chartex" xmlns:cx3="http://schemas.microsoft.com/office/drawing/2016/5/9/chartex" xmlns:cx4="http://schemas.microsoft.com/office/drawing/2016/5/10/chartex" xmlns:cx5="http://schemas.microsoft.com/office/drawing/2016/5/11/chartex" xmlns:cx6="http://schemas.microsoft.com/office/drawing/2016/5/12/chartex" xmlns:cx7="http://schemas.microsoft.com/office/drawing/2016/5/13/chartex" xmlns:cx8="http://schemas.microsoft.com/office/drawing/2016/5/14/chartex" xmlns:mc="http://schemas.openxmlformats.org/markup-compatibility/2006" xmlns:aink="http://schemas.microsoft.com/office/drawing/2016/ink" xmlns:am3d="http://schemas.microsoft.com/office/drawing/2017/model3d" xmlns:o="urn:schemas-microsoft-com:office:office" xmlns:r="http://schemas.openxmlformats.org/officeDocument/2006/relationships" xmlns:m="http://schemas.openxmlformats.org/officeDocument/2006/math" xmlns:v="urn:schemas-microsoft-com:vml" xmlns:wp14="http://schemas.microsoft.com/office/word/2010/wordprocessingDrawing" xmlns:wp="http://schemas.openxmlformats.org/drawingml/2006/wordprocessingDrawing" xmlns:w10="urn:schemas-microsoft-com:office:word" xmlns:w="http://schemas.openxmlformats.org/wordprocessingml/2006/main" xmlns:w14="http://schemas.microsoft.com/office/word/2010/wordml" xmlns:w15="http://schemas.microsoft.com/office/word/2012/wordml" xmlns:w16cex="http://schemas.microsoft.com/office/word/2018/wordml/cex" xmlns:w16cid="http://schemas.microsoft.com/office/word/2016/wordml/cid" xmlns:w16="http://schemas.microsoft.com/office/word/2018/wordml" xmlns:w16sdtdh="http://schemas.microsoft.com/office/word/2020/wordml/sdtdatahash" xmlns:w16se="http://schemas.microsoft.com/office/word/2015/wordml/symex" xmlns:wpg="http://schemas.microsoft.com/office/word/2010/wordprocessingGroup" xmlns:wpi="http://schemas.microsoft.com/office/word/2010/wordprocessingInk" xmlns:wne="http://schemas.microsoft.com/office/word/2006/wordml" xmlns:wps="http://schemas.microsoft.com/office/word/2010/wordprocessingShape" mc:Ignorable="w14 w15 w16se w16cid w16 w16cex w16sdtdh wp14">
   <w:abstractNum w:abstractNumId="0" w15:restartNumberingAfterBreak="0">
+    <w:nsid w:val="03E46FD8"/>
+    <w:multiLevelType w:val="hybridMultilevel"/>
+    <w:tmpl w:val="6CF69436"/>
+    <w:lvl w:ilvl="0" w:tplc="2C1A5BF6">
+      <w:numFmt w:val="bullet"/>
+      <w:lvlText w:val=""/>
+      <w:lvlJc w:val="left"/>
+      <w:pPr>
+        <w:ind w:left="720" w:hanging="360"/>
+      </w:pPr>
+      <w:rPr>
+        <w:rFonts w:ascii="Symbol" w:eastAsiaTheme="minorHAnsi" w:hAnsi="Symbol" w:cstheme="minorBidi" w:hint="default"/>
+      </w:rPr>
+    </w:lvl>
+    <w:lvl w:ilvl="1" w:tplc="04090003" w:tentative="1">
+      <w:start w:val="1"/>
+      <w:numFmt w:val="bullet"/>
+      <w:lvlText w:val="o"/>
+      <w:lvlJc w:val="left"/>
+      <w:pPr>
+        <w:ind w:left="1440" w:hanging="360"/>
+      </w:pPr>
+      <w:rPr>
+        <w:rFonts w:ascii="Courier New" w:hAnsi="Courier New" w:cs="Courier New" w:hint="default"/>
+      </w:rPr>
+    </w:lvl>
+    <w:lvl w:ilvl="2" w:tplc="04090005" w:tentative="1">
+      <w:start w:val="1"/>
+      <w:numFmt w:val="bullet"/>
+      <w:lvlText w:val=""/>
+      <w:lvlJc w:val="left"/>
+      <w:pPr>
+        <w:ind w:left="2160" w:hanging="360"/>
+      </w:pPr>
+      <w:rPr>
+        <w:rFonts w:ascii="Wingdings" w:hAnsi="Wingdings" w:hint="default"/>
+      </w:rPr>
+    </w:lvl>
+    <w:lvl w:ilvl="3" w:tplc="04090001" w:tentative="1">
+      <w:start w:val="1"/>
+      <w:numFmt w:val="bullet"/>
+      <w:lvlText w:val=""/>
+      <w:lvlJc w:val="left"/>
+      <w:pPr>
+        <w:ind w:left="2880" w:hanging="360"/>
+      </w:pPr>
+      <w:rPr>
+        <w:rFonts w:ascii="Symbol" w:hAnsi="Symbol" w:hint="default"/>
+      </w:rPr>
+    </w:lvl>
+    <w:lvl w:ilvl="4" w:tplc="04090003" w:tentative="1">
+      <w:start w:val="1"/>
+      <w:numFmt w:val="bullet"/>
+      <w:lvlText w:val="o"/>
+      <w:lvlJc w:val="left"/>
+      <w:pPr>
+        <w:ind w:left="3600" w:hanging="360"/>
+      </w:pPr>
+      <w:rPr>
+        <w:rFonts w:ascii="Courier New" w:hAnsi="Courier New" w:cs="Courier New" w:hint="default"/>
+      </w:rPr>
+    </w:lvl>
+    <w:lvl w:ilvl="5" w:tplc="04090005" w:tentative="1">
+      <w:start w:val="1"/>
+      <w:numFmt w:val="bullet"/>
+      <w:lvlText w:val=""/>
+      <w:lvlJc w:val="left"/>
+      <w:pPr>
+        <w:ind w:left="4320" w:hanging="360"/>
+      </w:pPr>
+      <w:rPr>
+        <w:rFonts w:ascii="Wingdings" w:hAnsi="Wingdings" w:hint="default"/>
+      </w:rPr>
+    </w:lvl>
+    <w:lvl w:ilvl="6" w:tplc="04090001" w:tentative="1">
+      <w:start w:val="1"/>
+      <w:numFmt w:val="bullet"/>
+      <w:lvlText w:val=""/>
+      <w:lvlJc w:val="left"/>
+      <w:pPr>
+        <w:ind w:left="5040" w:hanging="360"/>
+      </w:pPr>
+      <w:rPr>
+        <w:rFonts w:ascii="Symbol" w:hAnsi="Symbol" w:hint="default"/>
+      </w:rPr>
+    </w:lvl>
+    <w:lvl w:ilvl="7" w:tplc="04090003" w:tentative="1">
+      <w:start w:val="1"/>
+      <w:numFmt w:val="bullet"/>
+      <w:lvlText w:val="o"/>
+      <w:lvlJc w:val="left"/>
+      <w:pPr>
+        <w:ind w:left="5760" w:hanging="360"/>
+      </w:pPr>
+      <w:rPr>
+        <w:rFonts w:ascii="Courier New" w:hAnsi="Courier New" w:cs="Courier New" w:hint="default"/>
+      </w:rPr>
+    </w:lvl>
+    <w:lvl w:ilvl="8" w:tplc="04090005" w:tentative="1">
+      <w:start w:val="1"/>
+      <w:numFmt w:val="bullet"/>
+      <w:lvlText w:val=""/>
+      <w:lvlJc w:val="left"/>
+      <w:pPr>
+        <w:ind w:left="6480" w:hanging="360"/>
+      </w:pPr>
+      <w:rPr>
+        <w:rFonts w:ascii="Wingdings" w:hAnsi="Wingdings" w:hint="default"/>
+      </w:rPr>
+    </w:lvl>
+  </w:abstractNum>
+  <w:abstractNum w:abstractNumId="1" w15:restartNumberingAfterBreak="0">
+    <w:nsid w:val="1ADA5350"/>
+    <w:multiLevelType w:val="hybridMultilevel"/>
+    <w:tmpl w:val="C6647BF0"/>
+    <w:lvl w:ilvl="0" w:tplc="0409000F">
+      <w:start w:val="1"/>
+      <w:numFmt w:val="decimal"/>
+      <w:lvlText w:val="%1."/>
+      <w:lvlJc w:val="left"/>
+      <w:pPr>
+        <w:ind w:left="720" w:hanging="360"/>
+      </w:pPr>
+    </w:lvl>
+    <w:lvl w:ilvl="1" w:tplc="04090019">
+      <w:start w:val="1"/>
+      <w:numFmt w:val="lowerLetter"/>
+      <w:lvlText w:val="%2."/>
+      <w:lvlJc w:val="left"/>
+      <w:pPr>
+        <w:ind w:left="1440" w:hanging="360"/>
+      </w:pPr>
+    </w:lvl>
+    <w:lvl w:ilvl="2" w:tplc="0409001B">
+      <w:start w:val="1"/>
+      <w:numFmt w:val="lowerRoman"/>
+      <w:lvlText w:val="%3."/>
+      <w:lvlJc w:val="right"/>
+      <w:pPr>
+        <w:ind w:left="2160" w:hanging="180"/>
+      </w:pPr>
+    </w:lvl>
+    <w:lvl w:ilvl="3" w:tplc="0409000F">
+      <w:start w:val="1"/>
+      <w:numFmt w:val="decimal"/>
+      <w:lvlText w:val="%4."/>
+      <w:lvlJc w:val="left"/>
+      <w:pPr>
+        <w:ind w:left="2880" w:hanging="360"/>
+      </w:pPr>
+    </w:lvl>
+    <w:lvl w:ilvl="4" w:tplc="04090019">
+      <w:start w:val="1"/>
+      <w:numFmt w:val="lowerLetter"/>
+      <w:lvlText w:val="%5."/>
+      <w:lvlJc w:val="left"/>
+      <w:pPr>
+        <w:ind w:left="3600" w:hanging="360"/>
+      </w:pPr>
+    </w:lvl>
+    <w:lvl w:ilvl="5" w:tplc="0409001B">
+      <w:start w:val="1"/>
+      <w:numFmt w:val="lowerRoman"/>
+      <w:lvlText w:val="%6."/>
+      <w:lvlJc w:val="right"/>
+      <w:pPr>
+        <w:ind w:left="4320" w:hanging="180"/>
+      </w:pPr>
+    </w:lvl>
+    <w:lvl w:ilvl="6" w:tplc="0409000F">
+      <w:start w:val="1"/>
+      <w:numFmt w:val="decimal"/>
+      <w:lvlText w:val="%7."/>
+      <w:lvlJc w:val="left"/>
+      <w:pPr>
+        <w:ind w:left="5040" w:hanging="360"/>
+      </w:pPr>
+    </w:lvl>
+    <w:lvl w:ilvl="7" w:tplc="04090019">
+      <w:start w:val="1"/>
+      <w:numFmt w:val="lowerLetter"/>
+      <w:lvlText w:val="%8."/>
+      <w:lvlJc w:val="left"/>
+      <w:pPr>
+        <w:ind w:left="5760" w:hanging="360"/>
+      </w:pPr>
+    </w:lvl>
+    <w:lvl w:ilvl="8" w:tplc="0409001B">
+      <w:start w:val="1"/>
+      <w:numFmt w:val="lowerRoman"/>
+      <w:lvlText w:val="%9."/>
+      <w:lvlJc w:val="right"/>
+      <w:pPr>
+        <w:ind w:left="6480" w:hanging="180"/>
+      </w:pPr>
+    </w:lvl>
+  </w:abstractNum>
+  <w:abstractNum w:abstractNumId="2" w15:restartNumberingAfterBreak="0">
     <w:nsid w:val="262177CE"/>
     <w:multiLevelType w:val="multilevel"/>
     <w:tmpl w:val="E06C0F50"/>
@@ -1029,7 +2543,7 @@
       </w:rPr>
     </w:lvl>
   </w:abstractNum>
-  <w:abstractNum w:abstractNumId="1" w15:restartNumberingAfterBreak="0">
+  <w:abstractNum w:abstractNumId="3" w15:restartNumberingAfterBreak="0">
     <w:nsid w:val="28090ED4"/>
     <w:multiLevelType w:val="hybridMultilevel"/>
     <w:tmpl w:val="2A74F800"/>
@@ -1118,7 +2632,7 @@
       </w:pPr>
     </w:lvl>
   </w:abstractNum>
-  <w:abstractNum w:abstractNumId="2" w15:restartNumberingAfterBreak="0">
+  <w:abstractNum w:abstractNumId="4" w15:restartNumberingAfterBreak="0">
     <w:nsid w:val="6E114122"/>
     <w:multiLevelType w:val="hybridMultilevel"/>
     <w:tmpl w:val="41C6B5C4"/>
@@ -1208,13 +2722,46 @@
     </w:lvl>
   </w:abstractNum>
   <w:num w:numId="1">
-    <w:abstractNumId w:val="0"/>
+    <w:abstractNumId w:val="2"/>
   </w:num>
   <w:num w:numId="2">
-    <w:abstractNumId w:val="2"/>
+    <w:abstractNumId w:val="4"/>
   </w:num>
   <w:num w:numId="3">
+    <w:abstractNumId w:val="3"/>
+  </w:num>
+  <w:num w:numId="4">
     <w:abstractNumId w:val="1"/>
+    <w:lvlOverride w:ilvl="0">
+      <w:startOverride w:val="1"/>
+    </w:lvlOverride>
+    <w:lvlOverride w:ilvl="1">
+      <w:startOverride w:val="1"/>
+    </w:lvlOverride>
+    <w:lvlOverride w:ilvl="2">
+      <w:startOverride w:val="1"/>
+    </w:lvlOverride>
+    <w:lvlOverride w:ilvl="3">
+      <w:startOverride w:val="1"/>
+    </w:lvlOverride>
+    <w:lvlOverride w:ilvl="4">
+      <w:startOverride w:val="1"/>
+    </w:lvlOverride>
+    <w:lvlOverride w:ilvl="5">
+      <w:startOverride w:val="1"/>
+    </w:lvlOverride>
+    <w:lvlOverride w:ilvl="6">
+      <w:startOverride w:val="1"/>
+    </w:lvlOverride>
+    <w:lvlOverride w:ilvl="7">
+      <w:startOverride w:val="1"/>
+    </w:lvlOverride>
+    <w:lvlOverride w:ilvl="8">
+      <w:startOverride w:val="1"/>
+    </w:lvlOverride>
+  </w:num>
+  <w:num w:numId="5">
+    <w:abstractNumId w:val="0"/>
   </w:num>
 </w:numbering>
 </file>
@@ -1750,6 +3297,80 @@
       <w:suppressAutoHyphens/>
     </w:pPr>
   </w:style>
+  <w:style w:type="table" w:styleId="GridTable6Colorful-Accent1">
+    <w:name w:val="Grid Table 6 Colorful Accent 1"/>
+    <w:basedOn w:val="TableNormal"/>
+    <w:uiPriority w:val="51"/>
+    <w:rsid w:val="00D71176"/>
+    <w:pPr>
+      <w:suppressAutoHyphens/>
+      <w:spacing w:after="0" w:line="240" w:lineRule="auto"/>
+    </w:pPr>
+    <w:rPr>
+      <w:color w:val="2F5496" w:themeColor="accent1" w:themeShade="BF"/>
+    </w:rPr>
+    <w:tblPr>
+      <w:tblStyleRowBandSize w:val="1"/>
+      <w:tblStyleColBandSize w:val="1"/>
+      <w:tblInd w:w="0" w:type="nil"/>
+      <w:tblBorders>
+        <w:top w:val="single" w:sz="4" w:space="0" w:color="8EAADB" w:themeColor="accent1" w:themeTint="99"/>
+        <w:left w:val="single" w:sz="4" w:space="0" w:color="8EAADB" w:themeColor="accent1" w:themeTint="99"/>
+        <w:bottom w:val="single" w:sz="4" w:space="0" w:color="8EAADB" w:themeColor="accent1" w:themeTint="99"/>
+        <w:right w:val="single" w:sz="4" w:space="0" w:color="8EAADB" w:themeColor="accent1" w:themeTint="99"/>
+        <w:insideH w:val="single" w:sz="4" w:space="0" w:color="8EAADB" w:themeColor="accent1" w:themeTint="99"/>
+        <w:insideV w:val="single" w:sz="4" w:space="0" w:color="8EAADB" w:themeColor="accent1" w:themeTint="99"/>
+      </w:tblBorders>
+    </w:tblPr>
+    <w:tblStylePr w:type="firstRow">
+      <w:rPr>
+        <w:b/>
+        <w:bCs/>
+      </w:rPr>
+      <w:tblPr/>
+      <w:tcPr>
+        <w:tcBorders>
+          <w:bottom w:val="single" w:sz="12" w:space="0" w:color="4472C4" w:themeColor="accent1"/>
+        </w:tcBorders>
+      </w:tcPr>
+    </w:tblStylePr>
+    <w:tblStylePr w:type="lastRow">
+      <w:rPr>
+        <w:b/>
+        <w:bCs/>
+      </w:rPr>
+      <w:tblPr/>
+      <w:tcPr>
+        <w:tcBorders>
+          <w:top w:val="double" w:sz="4" w:space="0" w:color="4472C4" w:themeColor="accent1"/>
+        </w:tcBorders>
+      </w:tcPr>
+    </w:tblStylePr>
+    <w:tblStylePr w:type="firstCol">
+      <w:rPr>
+        <w:b/>
+        <w:bCs/>
+      </w:rPr>
+    </w:tblStylePr>
+    <w:tblStylePr w:type="lastCol">
+      <w:rPr>
+        <w:b/>
+        <w:bCs/>
+      </w:rPr>
+    </w:tblStylePr>
+    <w:tblStylePr w:type="band1Vert">
+      <w:tblPr/>
+      <w:tcPr>
+        <w:shd w:val="clear" w:color="auto" w:fill="D9E2F3" w:themeFill="accent1" w:themeFillTint="33"/>
+      </w:tcPr>
+    </w:tblStylePr>
+    <w:tblStylePr w:type="band1Horz">
+      <w:tblPr/>
+      <w:tcPr>
+        <w:shd w:val="clear" w:color="auto" w:fill="D9E2F3" w:themeFill="accent1" w:themeFillTint="33"/>
+      </w:tcPr>
+    </w:tblStylePr>
+  </w:style>
 </w:styles>
 </file>
 
@@ -1871,7 +3492,9 @@
   <w:rsids>
     <w:rsidRoot w:val="003C5A40"/>
     <w:rsid w:val="003C5A40"/>
+    <w:rsid w:val="005874C0"/>
     <w:rsid w:val="00AA39A0"/>
+    <w:rsid w:val="00DC47C3"/>
   </w:rsids>
   <m:mathPr>
     <m:mathFont m:val="Cambria Math"/>
@@ -2324,10 +3947,6 @@
     <w:name w:val="3544BC74604F409585EED0E05B9F4A54"/>
     <w:rsid w:val="003C5A40"/>
   </w:style>
-  <w:style w:type="paragraph" w:customStyle="1" w:styleId="D01D98BE2439404790E2C55840C7412F">
-    <w:name w:val="D01D98BE2439404790E2C55840C7412F"/>
-    <w:rsid w:val="003C5A40"/>
-  </w:style>
 </w:styles>
 </file>
 

--- a/Assignment_2/Assignment_2.docx
+++ b/Assignment_2/Assignment_2.docx
@@ -281,7 +281,19 @@
                                   <w:rPr>
                                     <w:color w:val="4472C4"/>
                                   </w:rPr>
-                                  <w:t>Abdullah Aml (2101398)</w:t>
+                                  <w:t>Khaled Bahaa El-Din (</w:t>
+                                </w:r>
+                                <w:r>
+                                  <w:rPr>
+                                    <w:color w:val="4472C4"/>
+                                  </w:rPr>
+                                  <w:t>2101397</w:t>
+                                </w:r>
+                                <w:r>
+                                  <w:rPr>
+                                    <w:color w:val="4472C4"/>
+                                  </w:rPr>
+                                  <w:t>)</w:t>
                                 </w:r>
                               </w:p>
                               <w:p>
@@ -299,19 +311,7 @@
                                   <w:rPr>
                                     <w:color w:val="4472C4"/>
                                   </w:rPr>
-                                  <w:t>Khaled Bahaa El-Din (</w:t>
-                                </w:r>
-                                <w:r>
-                                  <w:rPr>
-                                    <w:color w:val="4472C4"/>
-                                  </w:rPr>
-                                  <w:t>2101397</w:t>
-                                </w:r>
-                                <w:r>
-                                  <w:rPr>
-                                    <w:color w:val="4472C4"/>
-                                  </w:rPr>
-                                  <w:t>)</w:t>
+                                  <w:t>Abdullah Aml (2101398)</w:t>
                                 </w:r>
                               </w:p>
                             </w:txbxContent>
@@ -376,7 +376,19 @@
                             <w:rPr>
                               <w:color w:val="4472C4"/>
                             </w:rPr>
-                            <w:t>Abdullah Aml (2101398)</w:t>
+                            <w:t>Khaled Bahaa El-Din (</w:t>
+                          </w:r>
+                          <w:r>
+                            <w:rPr>
+                              <w:color w:val="4472C4"/>
+                            </w:rPr>
+                            <w:t>2101397</w:t>
+                          </w:r>
+                          <w:r>
+                            <w:rPr>
+                              <w:color w:val="4472C4"/>
+                            </w:rPr>
+                            <w:t>)</w:t>
                           </w:r>
                         </w:p>
                         <w:p>
@@ -394,19 +406,21 @@
                             <w:rPr>
                               <w:color w:val="4472C4"/>
                             </w:rPr>
-                            <w:t>Khaled Bahaa El-Din (</w:t>
+                            <w:t xml:space="preserve">Abdullah </w:t>
                           </w:r>
+                          <w:proofErr w:type="spellStart"/>
                           <w:r>
                             <w:rPr>
                               <w:color w:val="4472C4"/>
                             </w:rPr>
-                            <w:t>2101397</w:t>
+                            <w:t>Aml</w:t>
                           </w:r>
+                          <w:proofErr w:type="spellEnd"/>
                           <w:r>
                             <w:rPr>
                               <w:color w:val="4472C4"/>
                             </w:rPr>
-                            <w:t>)</w:t>
+                            <w:t xml:space="preserve"> (2101398)</w:t>
                           </w:r>
                         </w:p>
                       </w:txbxContent>
@@ -485,14 +499,14 @@
         <w:rPr>
           <w:b/>
           <w:bCs/>
-          <w:color w:val="0070C0"/>
+          <w:color w:val="2F5496" w:themeColor="accent1" w:themeShade="BF"/>
         </w:rPr>
       </w:pPr>
       <w:r>
         <w:rPr>
           <w:b/>
           <w:bCs/>
-          <w:color w:val="0070C0"/>
+          <w:color w:val="2F5496" w:themeColor="accent1" w:themeShade="BF"/>
         </w:rPr>
         <w:lastRenderedPageBreak/>
         <w:t># Assignment 2 statement</w:t>
@@ -616,14 +630,14 @@
         <w:rPr>
           <w:b/>
           <w:bCs/>
-          <w:color w:val="0070C0"/>
+          <w:color w:val="2F5496" w:themeColor="accent1" w:themeShade="BF"/>
         </w:rPr>
       </w:pPr>
       <w:r>
         <w:rPr>
           <w:b/>
           <w:bCs/>
-          <w:color w:val="0070C0"/>
+          <w:color w:val="2F5496" w:themeColor="accent1" w:themeShade="BF"/>
         </w:rPr>
         <w:t>Answer:</w:t>
       </w:r>
@@ -633,12 +647,14 @@
         <w:rPr>
           <w:b/>
           <w:bCs/>
+          <w:color w:val="2F5496" w:themeColor="accent1" w:themeShade="BF"/>
         </w:rPr>
       </w:pPr>
       <w:r>
         <w:rPr>
           <w:b/>
           <w:bCs/>
+          <w:color w:val="2F5496" w:themeColor="accent1" w:themeShade="BF"/>
         </w:rPr>
         <w:t>System a</w:t>
       </w:r>
@@ -646,15 +662,9 @@
         <w:rPr>
           <w:b/>
           <w:bCs/>
+          <w:color w:val="2F5496" w:themeColor="accent1" w:themeShade="BF"/>
         </w:rPr>
-        <w:t>ctors</w:t>
-      </w:r>
-      <w:r>
-        <w:rPr>
-          <w:b/>
-          <w:bCs/>
-        </w:rPr>
-        <w:t>:</w:t>
+        <w:t>ctors:</w:t>
       </w:r>
     </w:p>
     <w:p>
@@ -694,35 +704,21 @@
         <w:pStyle w:val="ListParagraph"/>
         <w:numPr>
           <w:ilvl w:val="0"/>
-          <w:numId w:val="3"/>
+          <w:numId w:val="10"/>
         </w:numPr>
         <w:rPr>
-          <w:rFonts w:ascii="Segoe UI" w:hAnsi="Segoe UI" w:cs="Segoe UI"/>
-          <w:color w:val="373A3C"/>
-          <w:sz w:val="23"/>
-          <w:szCs w:val="23"/>
-          <w:shd w:val="clear" w:color="auto" w:fill="FFFFFF"/>
+          <w:b/>
+          <w:bCs/>
+          <w:color w:val="2F5496" w:themeColor="accent1" w:themeShade="BF"/>
         </w:rPr>
       </w:pPr>
       <w:r>
         <w:rPr>
-          <w:rFonts w:ascii="Segoe UI" w:hAnsi="Segoe UI" w:cs="Segoe UI"/>
-          <w:color w:val="373A3C"/>
-          <w:sz w:val="23"/>
-          <w:szCs w:val="23"/>
-          <w:shd w:val="clear" w:color="auto" w:fill="FFFFFF"/>
+          <w:b/>
+          <w:bCs/>
+          <w:color w:val="2F5496" w:themeColor="accent1" w:themeShade="BF"/>
         </w:rPr>
-        <w:t>User stories</w:t>
-      </w:r>
-      <w:r>
-        <w:rPr>
-          <w:rFonts w:ascii="Segoe UI" w:hAnsi="Segoe UI" w:cs="Segoe UI"/>
-          <w:color w:val="373A3C"/>
-          <w:sz w:val="23"/>
-          <w:szCs w:val="23"/>
-          <w:shd w:val="clear" w:color="auto" w:fill="FFFFFF"/>
-        </w:rPr>
-        <w:t>:</w:t>
+        <w:t>User stories:</w:t>
       </w:r>
     </w:p>
     <w:tbl>
@@ -2034,7 +2030,1439 @@
     </w:p>
     <w:p>
       <w:pPr>
-        <w:jc w:val="center"/>
+        <w:rPr>
+          <w:rFonts w:ascii="Segoe UI" w:hAnsi="Segoe UI" w:cs="Segoe UI"/>
+          <w:color w:val="373A3C"/>
+          <w:sz w:val="23"/>
+          <w:szCs w:val="23"/>
+          <w:shd w:val="clear" w:color="auto" w:fill="FFFFFF"/>
+        </w:rPr>
+      </w:pPr>
+      <w:r>
+        <w:rPr>
+          <w:rFonts w:ascii="Segoe UI" w:hAnsi="Segoe UI" w:cs="Segoe UI"/>
+          <w:color w:val="373A3C"/>
+          <w:sz w:val="23"/>
+          <w:szCs w:val="23"/>
+          <w:shd w:val="clear" w:color="auto" w:fill="FFFFFF"/>
+        </w:rPr>
+        <w:br w:type="page"/>
+      </w:r>
+    </w:p>
+    <w:p>
+      <w:pPr>
+        <w:ind w:left="360"/>
+        <w:rPr>
+          <w:rFonts w:ascii="Segoe UI" w:hAnsi="Segoe UI" w:cs="Segoe UI"/>
+          <w:color w:val="373A3C"/>
+          <w:sz w:val="23"/>
+          <w:szCs w:val="23"/>
+          <w:shd w:val="clear" w:color="auto" w:fill="FFFFFF"/>
+        </w:rPr>
+      </w:pPr>
+    </w:p>
+    <w:p>
+      <w:pPr>
+        <w:rPr>
+          <w:b/>
+          <w:bCs/>
+          <w:color w:val="2F5496" w:themeColor="accent1" w:themeShade="BF"/>
+        </w:rPr>
+      </w:pPr>
+      <w:r>
+        <w:rPr>
+          <w:b/>
+          <w:bCs/>
+          <w:color w:val="2F5496" w:themeColor="accent1" w:themeShade="BF"/>
+        </w:rPr>
+        <w:t xml:space="preserve">2.1- </w:t>
+      </w:r>
+      <w:r>
+        <w:rPr>
+          <w:b/>
+          <w:bCs/>
+          <w:color w:val="2F5496" w:themeColor="accent1" w:themeShade="BF"/>
+        </w:rPr>
+        <w:t>Functional requirements:</w:t>
+      </w:r>
+    </w:p>
+    <w:tbl>
+      <w:tblPr>
+        <w:tblStyle w:val="GridTable6Colorful-Accent1"/>
+        <w:tblW w:w="10975" w:type="dxa"/>
+        <w:tblInd w:w="0" w:type="dxa"/>
+        <w:tblLayout w:type="fixed"/>
+        <w:tblLook w:val="04A0" w:firstRow="1" w:lastRow="0" w:firstColumn="1" w:lastColumn="0" w:noHBand="0" w:noVBand="1"/>
+      </w:tblPr>
+      <w:tblGrid>
+        <w:gridCol w:w="1705"/>
+        <w:gridCol w:w="9270"/>
+      </w:tblGrid>
+      <w:tr>
+        <w:trPr>
+          <w:cnfStyle w:val="100000000000" w:firstRow="1" w:lastRow="0" w:firstColumn="0" w:lastColumn="0" w:oddVBand="0" w:evenVBand="0" w:oddHBand="0" w:evenHBand="0" w:firstRowFirstColumn="0" w:firstRowLastColumn="0" w:lastRowFirstColumn="0" w:lastRowLastColumn="0"/>
+        </w:trPr>
+        <w:tc>
+          <w:tcPr>
+            <w:cnfStyle w:val="001000000000" w:firstRow="0" w:lastRow="0" w:firstColumn="1" w:lastColumn="0" w:oddVBand="0" w:evenVBand="0" w:oddHBand="0" w:evenHBand="0" w:firstRowFirstColumn="0" w:firstRowLastColumn="0" w:lastRowFirstColumn="0" w:lastRowLastColumn="0"/>
+            <w:tcW w:w="1705" w:type="dxa"/>
+            <w:tcBorders>
+              <w:top w:val="single" w:sz="4" w:space="0" w:color="8EAADB" w:themeColor="accent1" w:themeTint="99"/>
+              <w:left w:val="single" w:sz="4" w:space="0" w:color="8EAADB" w:themeColor="accent1" w:themeTint="99"/>
+              <w:bottom w:val="single" w:sz="12" w:space="0" w:color="8EAADB" w:themeColor="accent1" w:themeTint="99"/>
+              <w:right w:val="single" w:sz="4" w:space="0" w:color="8EAADB" w:themeColor="accent1" w:themeTint="99"/>
+            </w:tcBorders>
+            <w:hideMark/>
+          </w:tcPr>
+          <w:p>
+            <w:pPr>
+              <w:widowControl w:val="0"/>
+              <w:jc w:val="center"/>
+              <w:rPr>
+                <w:color w:val="0070C0"/>
+              </w:rPr>
+            </w:pPr>
+            <w:r>
+              <w:rPr>
+                <w:rFonts w:eastAsia="Calibri" w:cs="Arial"/>
+                <w:color w:val="0070C0"/>
+              </w:rPr>
+              <w:t>Requirement ID</w:t>
+            </w:r>
+          </w:p>
+        </w:tc>
+        <w:tc>
+          <w:tcPr>
+            <w:tcW w:w="9270" w:type="dxa"/>
+            <w:tcBorders>
+              <w:top w:val="single" w:sz="4" w:space="0" w:color="8EAADB" w:themeColor="accent1" w:themeTint="99"/>
+              <w:left w:val="single" w:sz="4" w:space="0" w:color="8EAADB" w:themeColor="accent1" w:themeTint="99"/>
+              <w:bottom w:val="single" w:sz="12" w:space="0" w:color="8EAADB" w:themeColor="accent1" w:themeTint="99"/>
+              <w:right w:val="single" w:sz="4" w:space="0" w:color="8EAADB" w:themeColor="accent1" w:themeTint="99"/>
+            </w:tcBorders>
+            <w:hideMark/>
+          </w:tcPr>
+          <w:p>
+            <w:pPr>
+              <w:widowControl w:val="0"/>
+              <w:jc w:val="center"/>
+              <w:cnfStyle w:val="100000000000" w:firstRow="1" w:lastRow="0" w:firstColumn="0" w:lastColumn="0" w:oddVBand="0" w:evenVBand="0" w:oddHBand="0" w:evenHBand="0" w:firstRowFirstColumn="0" w:firstRowLastColumn="0" w:lastRowFirstColumn="0" w:lastRowLastColumn="0"/>
+              <w:rPr>
+                <w:color w:val="0070C0"/>
+              </w:rPr>
+            </w:pPr>
+            <w:r>
+              <w:rPr>
+                <w:rFonts w:eastAsia="Calibri" w:cs="Arial"/>
+                <w:color w:val="0070C0"/>
+              </w:rPr>
+              <w:t>Requirement description</w:t>
+            </w:r>
+          </w:p>
+        </w:tc>
+      </w:tr>
+      <w:tr>
+        <w:trPr>
+          <w:cnfStyle w:val="000000100000" w:firstRow="0" w:lastRow="0" w:firstColumn="0" w:lastColumn="0" w:oddVBand="0" w:evenVBand="0" w:oddHBand="1" w:evenHBand="0" w:firstRowFirstColumn="0" w:firstRowLastColumn="0" w:lastRowFirstColumn="0" w:lastRowLastColumn="0"/>
+        </w:trPr>
+        <w:tc>
+          <w:tcPr>
+            <w:cnfStyle w:val="001000000000" w:firstRow="0" w:lastRow="0" w:firstColumn="1" w:lastColumn="0" w:oddVBand="0" w:evenVBand="0" w:oddHBand="0" w:evenHBand="0" w:firstRowFirstColumn="0" w:firstRowLastColumn="0" w:lastRowFirstColumn="0" w:lastRowLastColumn="0"/>
+            <w:tcW w:w="1705" w:type="dxa"/>
+            <w:tcBorders>
+              <w:top w:val="single" w:sz="4" w:space="0" w:color="8EAADB" w:themeColor="accent1" w:themeTint="99"/>
+              <w:left w:val="single" w:sz="4" w:space="0" w:color="8EAADB" w:themeColor="accent1" w:themeTint="99"/>
+              <w:bottom w:val="single" w:sz="4" w:space="0" w:color="8EAADB" w:themeColor="accent1" w:themeTint="99"/>
+              <w:right w:val="single" w:sz="4" w:space="0" w:color="8EAADB" w:themeColor="accent1" w:themeTint="99"/>
+            </w:tcBorders>
+          </w:tcPr>
+          <w:p>
+            <w:pPr>
+              <w:pStyle w:val="ListParagraph"/>
+              <w:widowControl w:val="0"/>
+              <w:numPr>
+                <w:ilvl w:val="0"/>
+                <w:numId w:val="8"/>
+              </w:numPr>
+              <w:jc w:val="center"/>
+              <w:rPr>
+                <w:rFonts w:eastAsia="Calibri" w:cs="Arial"/>
+                <w:color w:val="0070C0"/>
+              </w:rPr>
+            </w:pPr>
+          </w:p>
+        </w:tc>
+        <w:tc>
+          <w:tcPr>
+            <w:tcW w:w="9270" w:type="dxa"/>
+            <w:tcBorders>
+              <w:top w:val="single" w:sz="4" w:space="0" w:color="8EAADB" w:themeColor="accent1" w:themeTint="99"/>
+              <w:left w:val="single" w:sz="4" w:space="0" w:color="8EAADB" w:themeColor="accent1" w:themeTint="99"/>
+              <w:bottom w:val="single" w:sz="4" w:space="0" w:color="8EAADB" w:themeColor="accent1" w:themeTint="99"/>
+              <w:right w:val="single" w:sz="4" w:space="0" w:color="8EAADB" w:themeColor="accent1" w:themeTint="99"/>
+            </w:tcBorders>
+          </w:tcPr>
+          <w:p>
+            <w:pPr>
+              <w:widowControl w:val="0"/>
+              <w:cnfStyle w:val="000000100000" w:firstRow="0" w:lastRow="0" w:firstColumn="0" w:lastColumn="0" w:oddVBand="0" w:evenVBand="0" w:oddHBand="1" w:evenHBand="0" w:firstRowFirstColumn="0" w:firstRowLastColumn="0" w:lastRowFirstColumn="0" w:lastRowLastColumn="0"/>
+              <w:rPr>
+                <w:rFonts w:eastAsia="Calibri" w:cs="Arial"/>
+                <w:color w:val="0070C0"/>
+              </w:rPr>
+            </w:pPr>
+            <w:r>
+              <w:rPr>
+                <w:rFonts w:eastAsia="Calibri" w:cs="Arial"/>
+                <w:color w:val="0070C0"/>
+              </w:rPr>
+              <w:t>T</w:t>
+            </w:r>
+            <w:r>
+              <w:rPr>
+                <w:rFonts w:eastAsia="Calibri" w:cs="Arial"/>
+                <w:color w:val="0070C0"/>
+              </w:rPr>
+              <w:t xml:space="preserve">he </w:t>
+            </w:r>
+            <w:r>
+              <w:rPr>
+                <w:rFonts w:eastAsia="Calibri" w:cs="Arial"/>
+                <w:color w:val="0070C0"/>
+              </w:rPr>
+              <w:t>system of the game shall contain all the topics stated in the course.</w:t>
+            </w:r>
+          </w:p>
+        </w:tc>
+      </w:tr>
+      <w:tr>
+        <w:tc>
+          <w:tcPr>
+            <w:cnfStyle w:val="001000000000" w:firstRow="0" w:lastRow="0" w:firstColumn="1" w:lastColumn="0" w:oddVBand="0" w:evenVBand="0" w:oddHBand="0" w:evenHBand="0" w:firstRowFirstColumn="0" w:firstRowLastColumn="0" w:lastRowFirstColumn="0" w:lastRowLastColumn="0"/>
+            <w:tcW w:w="1705" w:type="dxa"/>
+            <w:tcBorders>
+              <w:top w:val="single" w:sz="4" w:space="0" w:color="8EAADB" w:themeColor="accent1" w:themeTint="99"/>
+              <w:left w:val="single" w:sz="4" w:space="0" w:color="8EAADB" w:themeColor="accent1" w:themeTint="99"/>
+              <w:bottom w:val="single" w:sz="4" w:space="0" w:color="8EAADB" w:themeColor="accent1" w:themeTint="99"/>
+              <w:right w:val="single" w:sz="4" w:space="0" w:color="8EAADB" w:themeColor="accent1" w:themeTint="99"/>
+            </w:tcBorders>
+          </w:tcPr>
+          <w:p>
+            <w:pPr>
+              <w:pStyle w:val="ListParagraph"/>
+              <w:widowControl w:val="0"/>
+              <w:numPr>
+                <w:ilvl w:val="0"/>
+                <w:numId w:val="8"/>
+              </w:numPr>
+              <w:jc w:val="center"/>
+              <w:rPr>
+                <w:rFonts w:eastAsia="Calibri" w:cs="Arial"/>
+                <w:color w:val="0070C0"/>
+              </w:rPr>
+            </w:pPr>
+          </w:p>
+        </w:tc>
+        <w:tc>
+          <w:tcPr>
+            <w:tcW w:w="9270" w:type="dxa"/>
+            <w:tcBorders>
+              <w:top w:val="single" w:sz="4" w:space="0" w:color="8EAADB" w:themeColor="accent1" w:themeTint="99"/>
+              <w:left w:val="single" w:sz="4" w:space="0" w:color="8EAADB" w:themeColor="accent1" w:themeTint="99"/>
+              <w:bottom w:val="single" w:sz="4" w:space="0" w:color="8EAADB" w:themeColor="accent1" w:themeTint="99"/>
+              <w:right w:val="single" w:sz="4" w:space="0" w:color="8EAADB" w:themeColor="accent1" w:themeTint="99"/>
+            </w:tcBorders>
+          </w:tcPr>
+          <w:p>
+            <w:pPr>
+              <w:widowControl w:val="0"/>
+              <w:cnfStyle w:val="000000000000" w:firstRow="0" w:lastRow="0" w:firstColumn="0" w:lastColumn="0" w:oddVBand="0" w:evenVBand="0" w:oddHBand="0" w:evenHBand="0" w:firstRowFirstColumn="0" w:firstRowLastColumn="0" w:lastRowFirstColumn="0" w:lastRowLastColumn="0"/>
+              <w:rPr>
+                <w:rFonts w:eastAsia="Calibri" w:cs="Arial"/>
+                <w:color w:val="0070C0"/>
+              </w:rPr>
+            </w:pPr>
+            <w:r>
+              <w:rPr>
+                <w:rFonts w:eastAsia="Calibri" w:cs="Arial"/>
+                <w:color w:val="0070C0"/>
+              </w:rPr>
+              <w:t>The system of the game shall allow editing the game to course instructors only.</w:t>
+            </w:r>
+          </w:p>
+        </w:tc>
+      </w:tr>
+      <w:tr>
+        <w:trPr>
+          <w:cnfStyle w:val="000000100000" w:firstRow="0" w:lastRow="0" w:firstColumn="0" w:lastColumn="0" w:oddVBand="0" w:evenVBand="0" w:oddHBand="1" w:evenHBand="0" w:firstRowFirstColumn="0" w:firstRowLastColumn="0" w:lastRowFirstColumn="0" w:lastRowLastColumn="0"/>
+        </w:trPr>
+        <w:tc>
+          <w:tcPr>
+            <w:cnfStyle w:val="001000000000" w:firstRow="0" w:lastRow="0" w:firstColumn="1" w:lastColumn="0" w:oddVBand="0" w:evenVBand="0" w:oddHBand="0" w:evenHBand="0" w:firstRowFirstColumn="0" w:firstRowLastColumn="0" w:lastRowFirstColumn="0" w:lastRowLastColumn="0"/>
+            <w:tcW w:w="1705" w:type="dxa"/>
+            <w:tcBorders>
+              <w:top w:val="single" w:sz="4" w:space="0" w:color="8EAADB" w:themeColor="accent1" w:themeTint="99"/>
+              <w:left w:val="single" w:sz="4" w:space="0" w:color="8EAADB" w:themeColor="accent1" w:themeTint="99"/>
+              <w:bottom w:val="single" w:sz="4" w:space="0" w:color="8EAADB" w:themeColor="accent1" w:themeTint="99"/>
+              <w:right w:val="single" w:sz="4" w:space="0" w:color="8EAADB" w:themeColor="accent1" w:themeTint="99"/>
+            </w:tcBorders>
+          </w:tcPr>
+          <w:p>
+            <w:pPr>
+              <w:pStyle w:val="ListParagraph"/>
+              <w:widowControl w:val="0"/>
+              <w:numPr>
+                <w:ilvl w:val="0"/>
+                <w:numId w:val="8"/>
+              </w:numPr>
+              <w:jc w:val="center"/>
+              <w:rPr>
+                <w:rFonts w:eastAsia="Calibri" w:cs="Arial"/>
+                <w:color w:val="0070C0"/>
+              </w:rPr>
+            </w:pPr>
+          </w:p>
+        </w:tc>
+        <w:tc>
+          <w:tcPr>
+            <w:tcW w:w="9270" w:type="dxa"/>
+            <w:tcBorders>
+              <w:top w:val="single" w:sz="4" w:space="0" w:color="8EAADB" w:themeColor="accent1" w:themeTint="99"/>
+              <w:left w:val="single" w:sz="4" w:space="0" w:color="8EAADB" w:themeColor="accent1" w:themeTint="99"/>
+              <w:bottom w:val="single" w:sz="4" w:space="0" w:color="8EAADB" w:themeColor="accent1" w:themeTint="99"/>
+              <w:right w:val="single" w:sz="4" w:space="0" w:color="8EAADB" w:themeColor="accent1" w:themeTint="99"/>
+            </w:tcBorders>
+          </w:tcPr>
+          <w:p>
+            <w:pPr>
+              <w:widowControl w:val="0"/>
+              <w:cnfStyle w:val="000000100000" w:firstRow="0" w:lastRow="0" w:firstColumn="0" w:lastColumn="0" w:oddVBand="0" w:evenVBand="0" w:oddHBand="1" w:evenHBand="0" w:firstRowFirstColumn="0" w:firstRowLastColumn="0" w:lastRowFirstColumn="0" w:lastRowLastColumn="0"/>
+              <w:rPr>
+                <w:rFonts w:eastAsia="Calibri" w:cs="Arial"/>
+                <w:color w:val="0070C0"/>
+              </w:rPr>
+            </w:pPr>
+            <w:r>
+              <w:rPr>
+                <w:rFonts w:eastAsia="Calibri" w:cs="Arial"/>
+                <w:color w:val="0070C0"/>
+              </w:rPr>
+              <w:t>Student level</w:t>
+            </w:r>
+            <w:r>
+              <w:rPr>
+                <w:rFonts w:eastAsia="Calibri" w:cs="Arial"/>
+                <w:color w:val="0070C0"/>
+              </w:rPr>
+              <w:t xml:space="preserve"> shall</w:t>
+            </w:r>
+            <w:r>
+              <w:rPr>
+                <w:rFonts w:eastAsia="Calibri" w:cs="Arial"/>
+                <w:color w:val="0070C0"/>
+              </w:rPr>
+              <w:t xml:space="preserve"> increase if and only if they perform the required tasks within a</w:t>
+            </w:r>
+            <w:r>
+              <w:rPr>
+                <w:rFonts w:eastAsia="Calibri" w:cs="Arial"/>
+                <w:color w:val="0070C0"/>
+              </w:rPr>
+              <w:t xml:space="preserve"> stage.</w:t>
+            </w:r>
+          </w:p>
+        </w:tc>
+      </w:tr>
+      <w:tr>
+        <w:tc>
+          <w:tcPr>
+            <w:cnfStyle w:val="001000000000" w:firstRow="0" w:lastRow="0" w:firstColumn="1" w:lastColumn="0" w:oddVBand="0" w:evenVBand="0" w:oddHBand="0" w:evenHBand="0" w:firstRowFirstColumn="0" w:firstRowLastColumn="0" w:lastRowFirstColumn="0" w:lastRowLastColumn="0"/>
+            <w:tcW w:w="1705" w:type="dxa"/>
+            <w:tcBorders>
+              <w:top w:val="single" w:sz="4" w:space="0" w:color="8EAADB" w:themeColor="accent1" w:themeTint="99"/>
+              <w:left w:val="single" w:sz="4" w:space="0" w:color="8EAADB" w:themeColor="accent1" w:themeTint="99"/>
+              <w:bottom w:val="single" w:sz="4" w:space="0" w:color="8EAADB" w:themeColor="accent1" w:themeTint="99"/>
+              <w:right w:val="single" w:sz="4" w:space="0" w:color="8EAADB" w:themeColor="accent1" w:themeTint="99"/>
+            </w:tcBorders>
+          </w:tcPr>
+          <w:p>
+            <w:pPr>
+              <w:pStyle w:val="ListParagraph"/>
+              <w:widowControl w:val="0"/>
+              <w:numPr>
+                <w:ilvl w:val="0"/>
+                <w:numId w:val="8"/>
+              </w:numPr>
+              <w:jc w:val="center"/>
+              <w:rPr>
+                <w:rFonts w:eastAsia="Calibri" w:cs="Arial"/>
+                <w:color w:val="0070C0"/>
+              </w:rPr>
+            </w:pPr>
+          </w:p>
+        </w:tc>
+        <w:tc>
+          <w:tcPr>
+            <w:tcW w:w="9270" w:type="dxa"/>
+            <w:tcBorders>
+              <w:top w:val="single" w:sz="4" w:space="0" w:color="8EAADB" w:themeColor="accent1" w:themeTint="99"/>
+              <w:left w:val="single" w:sz="4" w:space="0" w:color="8EAADB" w:themeColor="accent1" w:themeTint="99"/>
+              <w:bottom w:val="single" w:sz="4" w:space="0" w:color="8EAADB" w:themeColor="accent1" w:themeTint="99"/>
+              <w:right w:val="single" w:sz="4" w:space="0" w:color="8EAADB" w:themeColor="accent1" w:themeTint="99"/>
+            </w:tcBorders>
+          </w:tcPr>
+          <w:p>
+            <w:pPr>
+              <w:widowControl w:val="0"/>
+              <w:cnfStyle w:val="000000000000" w:firstRow="0" w:lastRow="0" w:firstColumn="0" w:lastColumn="0" w:oddVBand="0" w:evenVBand="0" w:oddHBand="0" w:evenHBand="0" w:firstRowFirstColumn="0" w:firstRowLastColumn="0" w:lastRowFirstColumn="0" w:lastRowLastColumn="0"/>
+              <w:rPr>
+                <w:rFonts w:eastAsia="Calibri" w:cs="Arial"/>
+                <w:color w:val="0070C0"/>
+              </w:rPr>
+            </w:pPr>
+            <w:r>
+              <w:rPr>
+                <w:rFonts w:eastAsia="Calibri" w:cs="Arial"/>
+                <w:color w:val="0070C0"/>
+              </w:rPr>
+              <w:t>Only authorized students shall have access to the game. (The authorized students are students that registered for the corresponding course).</w:t>
+            </w:r>
+          </w:p>
+        </w:tc>
+      </w:tr>
+      <w:tr>
+        <w:trPr>
+          <w:cnfStyle w:val="000000100000" w:firstRow="0" w:lastRow="0" w:firstColumn="0" w:lastColumn="0" w:oddVBand="0" w:evenVBand="0" w:oddHBand="1" w:evenHBand="0" w:firstRowFirstColumn="0" w:firstRowLastColumn="0" w:lastRowFirstColumn="0" w:lastRowLastColumn="0"/>
+        </w:trPr>
+        <w:tc>
+          <w:tcPr>
+            <w:cnfStyle w:val="001000000000" w:firstRow="0" w:lastRow="0" w:firstColumn="1" w:lastColumn="0" w:oddVBand="0" w:evenVBand="0" w:oddHBand="0" w:evenHBand="0" w:firstRowFirstColumn="0" w:firstRowLastColumn="0" w:lastRowFirstColumn="0" w:lastRowLastColumn="0"/>
+            <w:tcW w:w="1705" w:type="dxa"/>
+            <w:tcBorders>
+              <w:top w:val="single" w:sz="4" w:space="0" w:color="8EAADB" w:themeColor="accent1" w:themeTint="99"/>
+              <w:left w:val="single" w:sz="4" w:space="0" w:color="8EAADB" w:themeColor="accent1" w:themeTint="99"/>
+              <w:bottom w:val="single" w:sz="4" w:space="0" w:color="8EAADB" w:themeColor="accent1" w:themeTint="99"/>
+              <w:right w:val="single" w:sz="4" w:space="0" w:color="8EAADB" w:themeColor="accent1" w:themeTint="99"/>
+            </w:tcBorders>
+          </w:tcPr>
+          <w:p>
+            <w:pPr>
+              <w:pStyle w:val="ListParagraph"/>
+              <w:widowControl w:val="0"/>
+              <w:numPr>
+                <w:ilvl w:val="0"/>
+                <w:numId w:val="8"/>
+              </w:numPr>
+              <w:jc w:val="center"/>
+              <w:rPr>
+                <w:rFonts w:eastAsia="Calibri" w:cs="Arial"/>
+                <w:color w:val="0070C0"/>
+              </w:rPr>
+            </w:pPr>
+          </w:p>
+        </w:tc>
+        <w:tc>
+          <w:tcPr>
+            <w:tcW w:w="9270" w:type="dxa"/>
+            <w:tcBorders>
+              <w:top w:val="single" w:sz="4" w:space="0" w:color="8EAADB" w:themeColor="accent1" w:themeTint="99"/>
+              <w:left w:val="single" w:sz="4" w:space="0" w:color="8EAADB" w:themeColor="accent1" w:themeTint="99"/>
+              <w:bottom w:val="single" w:sz="4" w:space="0" w:color="8EAADB" w:themeColor="accent1" w:themeTint="99"/>
+              <w:right w:val="single" w:sz="4" w:space="0" w:color="8EAADB" w:themeColor="accent1" w:themeTint="99"/>
+            </w:tcBorders>
+          </w:tcPr>
+          <w:p>
+            <w:pPr>
+              <w:widowControl w:val="0"/>
+              <w:cnfStyle w:val="000000100000" w:firstRow="0" w:lastRow="0" w:firstColumn="0" w:lastColumn="0" w:oddVBand="0" w:evenVBand="0" w:oddHBand="1" w:evenHBand="0" w:firstRowFirstColumn="0" w:firstRowLastColumn="0" w:lastRowFirstColumn="0" w:lastRowLastColumn="0"/>
+              <w:rPr>
+                <w:rFonts w:eastAsia="Calibri" w:cs="Arial"/>
+                <w:color w:val="0070C0"/>
+                <w:lang w:bidi="ar-EG"/>
+              </w:rPr>
+            </w:pPr>
+            <w:r>
+              <w:rPr>
+                <w:rFonts w:eastAsia="Calibri" w:cs="Arial"/>
+                <w:color w:val="0070C0"/>
+              </w:rPr>
+              <w:t xml:space="preserve">The game system shall prevent any kind of </w:t>
+            </w:r>
+            <w:r>
+              <w:rPr>
+                <w:rFonts w:eastAsia="Calibri" w:cs="Arial"/>
+                <w:color w:val="0070C0"/>
+                <w:lang w:bidi="ar-EG"/>
+              </w:rPr>
+              <w:t>cheating. (e.g. by adding login system to make sure the student himself is accessing the game)</w:t>
+            </w:r>
+          </w:p>
+        </w:tc>
+      </w:tr>
+      <w:tr>
+        <w:tc>
+          <w:tcPr>
+            <w:cnfStyle w:val="001000000000" w:firstRow="0" w:lastRow="0" w:firstColumn="1" w:lastColumn="0" w:oddVBand="0" w:evenVBand="0" w:oddHBand="0" w:evenHBand="0" w:firstRowFirstColumn="0" w:firstRowLastColumn="0" w:lastRowFirstColumn="0" w:lastRowLastColumn="0"/>
+            <w:tcW w:w="1705" w:type="dxa"/>
+            <w:tcBorders>
+              <w:top w:val="single" w:sz="4" w:space="0" w:color="8EAADB" w:themeColor="accent1" w:themeTint="99"/>
+              <w:left w:val="single" w:sz="4" w:space="0" w:color="8EAADB" w:themeColor="accent1" w:themeTint="99"/>
+              <w:bottom w:val="single" w:sz="4" w:space="0" w:color="8EAADB" w:themeColor="accent1" w:themeTint="99"/>
+              <w:right w:val="single" w:sz="4" w:space="0" w:color="8EAADB" w:themeColor="accent1" w:themeTint="99"/>
+            </w:tcBorders>
+          </w:tcPr>
+          <w:p>
+            <w:pPr>
+              <w:pStyle w:val="ListParagraph"/>
+              <w:widowControl w:val="0"/>
+              <w:numPr>
+                <w:ilvl w:val="0"/>
+                <w:numId w:val="8"/>
+              </w:numPr>
+              <w:jc w:val="center"/>
+              <w:rPr>
+                <w:rFonts w:eastAsia="Calibri" w:cs="Arial"/>
+                <w:color w:val="0070C0"/>
+              </w:rPr>
+            </w:pPr>
+          </w:p>
+        </w:tc>
+        <w:tc>
+          <w:tcPr>
+            <w:tcW w:w="9270" w:type="dxa"/>
+            <w:tcBorders>
+              <w:top w:val="single" w:sz="4" w:space="0" w:color="8EAADB" w:themeColor="accent1" w:themeTint="99"/>
+              <w:left w:val="single" w:sz="4" w:space="0" w:color="8EAADB" w:themeColor="accent1" w:themeTint="99"/>
+              <w:bottom w:val="single" w:sz="4" w:space="0" w:color="8EAADB" w:themeColor="accent1" w:themeTint="99"/>
+              <w:right w:val="single" w:sz="4" w:space="0" w:color="8EAADB" w:themeColor="accent1" w:themeTint="99"/>
+            </w:tcBorders>
+          </w:tcPr>
+          <w:p>
+            <w:pPr>
+              <w:widowControl w:val="0"/>
+              <w:cnfStyle w:val="000000000000" w:firstRow="0" w:lastRow="0" w:firstColumn="0" w:lastColumn="0" w:oddVBand="0" w:evenVBand="0" w:oddHBand="0" w:evenHBand="0" w:firstRowFirstColumn="0" w:firstRowLastColumn="0" w:lastRowFirstColumn="0" w:lastRowLastColumn="0"/>
+              <w:rPr>
+                <w:rFonts w:eastAsia="Calibri" w:cs="Arial"/>
+                <w:color w:val="0070C0"/>
+              </w:rPr>
+            </w:pPr>
+            <w:r>
+              <w:rPr>
+                <w:rFonts w:eastAsia="Calibri" w:cs="Arial"/>
+                <w:color w:val="0070C0"/>
+              </w:rPr>
+              <w:t>A student cannot pass their current stage in the game unless all the stage objectives are done.</w:t>
+            </w:r>
+          </w:p>
+        </w:tc>
+      </w:tr>
+      <w:tr>
+        <w:trPr>
+          <w:cnfStyle w:val="000000100000" w:firstRow="0" w:lastRow="0" w:firstColumn="0" w:lastColumn="0" w:oddVBand="0" w:evenVBand="0" w:oddHBand="1" w:evenHBand="0" w:firstRowFirstColumn="0" w:firstRowLastColumn="0" w:lastRowFirstColumn="0" w:lastRowLastColumn="0"/>
+        </w:trPr>
+        <w:tc>
+          <w:tcPr>
+            <w:cnfStyle w:val="001000000000" w:firstRow="0" w:lastRow="0" w:firstColumn="1" w:lastColumn="0" w:oddVBand="0" w:evenVBand="0" w:oddHBand="0" w:evenHBand="0" w:firstRowFirstColumn="0" w:firstRowLastColumn="0" w:lastRowFirstColumn="0" w:lastRowLastColumn="0"/>
+            <w:tcW w:w="1705" w:type="dxa"/>
+            <w:tcBorders>
+              <w:top w:val="single" w:sz="4" w:space="0" w:color="8EAADB" w:themeColor="accent1" w:themeTint="99"/>
+              <w:left w:val="single" w:sz="4" w:space="0" w:color="8EAADB" w:themeColor="accent1" w:themeTint="99"/>
+              <w:bottom w:val="single" w:sz="4" w:space="0" w:color="8EAADB" w:themeColor="accent1" w:themeTint="99"/>
+              <w:right w:val="single" w:sz="4" w:space="0" w:color="8EAADB" w:themeColor="accent1" w:themeTint="99"/>
+            </w:tcBorders>
+          </w:tcPr>
+          <w:p>
+            <w:pPr>
+              <w:pStyle w:val="ListParagraph"/>
+              <w:widowControl w:val="0"/>
+              <w:numPr>
+                <w:ilvl w:val="0"/>
+                <w:numId w:val="8"/>
+              </w:numPr>
+              <w:jc w:val="center"/>
+              <w:rPr>
+                <w:rFonts w:eastAsia="Calibri" w:cs="Arial"/>
+                <w:color w:val="0070C0"/>
+              </w:rPr>
+            </w:pPr>
+          </w:p>
+        </w:tc>
+        <w:tc>
+          <w:tcPr>
+            <w:tcW w:w="9270" w:type="dxa"/>
+            <w:tcBorders>
+              <w:top w:val="single" w:sz="4" w:space="0" w:color="8EAADB" w:themeColor="accent1" w:themeTint="99"/>
+              <w:left w:val="single" w:sz="4" w:space="0" w:color="8EAADB" w:themeColor="accent1" w:themeTint="99"/>
+              <w:bottom w:val="single" w:sz="4" w:space="0" w:color="8EAADB" w:themeColor="accent1" w:themeTint="99"/>
+              <w:right w:val="single" w:sz="4" w:space="0" w:color="8EAADB" w:themeColor="accent1" w:themeTint="99"/>
+            </w:tcBorders>
+          </w:tcPr>
+          <w:p>
+            <w:pPr>
+              <w:widowControl w:val="0"/>
+              <w:cnfStyle w:val="000000100000" w:firstRow="0" w:lastRow="0" w:firstColumn="0" w:lastColumn="0" w:oddVBand="0" w:evenVBand="0" w:oddHBand="1" w:evenHBand="0" w:firstRowFirstColumn="0" w:firstRowLastColumn="0" w:lastRowFirstColumn="0" w:lastRowLastColumn="0"/>
+              <w:rPr>
+                <w:rFonts w:eastAsia="Calibri" w:cs="Arial"/>
+                <w:color w:val="0070C0"/>
+              </w:rPr>
+            </w:pPr>
+            <w:r>
+              <w:rPr>
+                <w:rFonts w:eastAsia="Calibri" w:cs="Arial"/>
+                <w:color w:val="0070C0"/>
+              </w:rPr>
+              <w:t xml:space="preserve">No student </w:t>
+            </w:r>
+            <w:r>
+              <w:rPr>
+                <w:rFonts w:eastAsia="Calibri" w:cs="Arial"/>
+                <w:color w:val="0070C0"/>
+              </w:rPr>
+              <w:t>shall</w:t>
+            </w:r>
+            <w:r>
+              <w:rPr>
+                <w:rFonts w:eastAsia="Calibri" w:cs="Arial"/>
+                <w:color w:val="0070C0"/>
+              </w:rPr>
+              <w:t xml:space="preserve"> reach the final sta</w:t>
+            </w:r>
+            <w:r>
+              <w:rPr>
+                <w:rFonts w:eastAsia="Calibri" w:cs="Arial"/>
+                <w:color w:val="0070C0"/>
+              </w:rPr>
+              <w:t>g</w:t>
+            </w:r>
+            <w:r>
+              <w:rPr>
+                <w:rFonts w:eastAsia="Calibri" w:cs="Arial"/>
+                <w:color w:val="0070C0"/>
+              </w:rPr>
+              <w:t>e unless all the previous sta</w:t>
+            </w:r>
+            <w:r>
+              <w:rPr>
+                <w:rFonts w:eastAsia="Calibri" w:cs="Arial"/>
+                <w:color w:val="0070C0"/>
+              </w:rPr>
+              <w:t>g</w:t>
+            </w:r>
+            <w:r>
+              <w:rPr>
+                <w:rFonts w:eastAsia="Calibri" w:cs="Arial"/>
+                <w:color w:val="0070C0"/>
+              </w:rPr>
+              <w:t>es are passed on their profile.</w:t>
+            </w:r>
+          </w:p>
+        </w:tc>
+      </w:tr>
+      <w:tr>
+        <w:tc>
+          <w:tcPr>
+            <w:cnfStyle w:val="001000000000" w:firstRow="0" w:lastRow="0" w:firstColumn="1" w:lastColumn="0" w:oddVBand="0" w:evenVBand="0" w:oddHBand="0" w:evenHBand="0" w:firstRowFirstColumn="0" w:firstRowLastColumn="0" w:lastRowFirstColumn="0" w:lastRowLastColumn="0"/>
+            <w:tcW w:w="1705" w:type="dxa"/>
+            <w:tcBorders>
+              <w:top w:val="single" w:sz="4" w:space="0" w:color="8EAADB" w:themeColor="accent1" w:themeTint="99"/>
+              <w:left w:val="single" w:sz="4" w:space="0" w:color="8EAADB" w:themeColor="accent1" w:themeTint="99"/>
+              <w:bottom w:val="single" w:sz="4" w:space="0" w:color="8EAADB" w:themeColor="accent1" w:themeTint="99"/>
+              <w:right w:val="single" w:sz="4" w:space="0" w:color="8EAADB" w:themeColor="accent1" w:themeTint="99"/>
+            </w:tcBorders>
+          </w:tcPr>
+          <w:p>
+            <w:pPr>
+              <w:pStyle w:val="ListParagraph"/>
+              <w:widowControl w:val="0"/>
+              <w:numPr>
+                <w:ilvl w:val="0"/>
+                <w:numId w:val="8"/>
+              </w:numPr>
+              <w:jc w:val="center"/>
+              <w:rPr>
+                <w:rFonts w:eastAsia="Calibri" w:cs="Arial"/>
+                <w:color w:val="0070C0"/>
+              </w:rPr>
+            </w:pPr>
+          </w:p>
+        </w:tc>
+        <w:tc>
+          <w:tcPr>
+            <w:tcW w:w="9270" w:type="dxa"/>
+            <w:tcBorders>
+              <w:top w:val="single" w:sz="4" w:space="0" w:color="8EAADB" w:themeColor="accent1" w:themeTint="99"/>
+              <w:left w:val="single" w:sz="4" w:space="0" w:color="8EAADB" w:themeColor="accent1" w:themeTint="99"/>
+              <w:bottom w:val="single" w:sz="4" w:space="0" w:color="8EAADB" w:themeColor="accent1" w:themeTint="99"/>
+              <w:right w:val="single" w:sz="4" w:space="0" w:color="8EAADB" w:themeColor="accent1" w:themeTint="99"/>
+            </w:tcBorders>
+          </w:tcPr>
+          <w:p>
+            <w:pPr>
+              <w:widowControl w:val="0"/>
+              <w:cnfStyle w:val="000000000000" w:firstRow="0" w:lastRow="0" w:firstColumn="0" w:lastColumn="0" w:oddVBand="0" w:evenVBand="0" w:oddHBand="0" w:evenHBand="0" w:firstRowFirstColumn="0" w:firstRowLastColumn="0" w:lastRowFirstColumn="0" w:lastRowLastColumn="0"/>
+              <w:rPr>
+                <w:rFonts w:eastAsia="Calibri" w:cs="Arial"/>
+                <w:color w:val="0070C0"/>
+              </w:rPr>
+            </w:pPr>
+            <w:r>
+              <w:rPr>
+                <w:rFonts w:eastAsia="Calibri" w:cs="Arial"/>
+                <w:color w:val="0070C0"/>
+              </w:rPr>
+              <w:t>The final stage is not accessible for a student until the student level meets minimum allowed. (e.g. level 10).</w:t>
+            </w:r>
+          </w:p>
+        </w:tc>
+      </w:tr>
+      <w:tr>
+        <w:trPr>
+          <w:cnfStyle w:val="000000100000" w:firstRow="0" w:lastRow="0" w:firstColumn="0" w:lastColumn="0" w:oddVBand="0" w:evenVBand="0" w:oddHBand="1" w:evenHBand="0" w:firstRowFirstColumn="0" w:firstRowLastColumn="0" w:lastRowFirstColumn="0" w:lastRowLastColumn="0"/>
+        </w:trPr>
+        <w:tc>
+          <w:tcPr>
+            <w:cnfStyle w:val="001000000000" w:firstRow="0" w:lastRow="0" w:firstColumn="1" w:lastColumn="0" w:oddVBand="0" w:evenVBand="0" w:oddHBand="0" w:evenHBand="0" w:firstRowFirstColumn="0" w:firstRowLastColumn="0" w:lastRowFirstColumn="0" w:lastRowLastColumn="0"/>
+            <w:tcW w:w="1705" w:type="dxa"/>
+            <w:tcBorders>
+              <w:top w:val="single" w:sz="4" w:space="0" w:color="8EAADB" w:themeColor="accent1" w:themeTint="99"/>
+              <w:left w:val="single" w:sz="4" w:space="0" w:color="8EAADB" w:themeColor="accent1" w:themeTint="99"/>
+              <w:bottom w:val="single" w:sz="4" w:space="0" w:color="8EAADB" w:themeColor="accent1" w:themeTint="99"/>
+              <w:right w:val="single" w:sz="4" w:space="0" w:color="8EAADB" w:themeColor="accent1" w:themeTint="99"/>
+            </w:tcBorders>
+          </w:tcPr>
+          <w:p>
+            <w:pPr>
+              <w:pStyle w:val="ListParagraph"/>
+              <w:widowControl w:val="0"/>
+              <w:numPr>
+                <w:ilvl w:val="0"/>
+                <w:numId w:val="8"/>
+              </w:numPr>
+              <w:jc w:val="center"/>
+              <w:rPr>
+                <w:rFonts w:eastAsia="Calibri" w:cs="Arial"/>
+                <w:color w:val="0070C0"/>
+              </w:rPr>
+            </w:pPr>
+          </w:p>
+        </w:tc>
+        <w:tc>
+          <w:tcPr>
+            <w:tcW w:w="9270" w:type="dxa"/>
+            <w:tcBorders>
+              <w:top w:val="single" w:sz="4" w:space="0" w:color="8EAADB" w:themeColor="accent1" w:themeTint="99"/>
+              <w:left w:val="single" w:sz="4" w:space="0" w:color="8EAADB" w:themeColor="accent1" w:themeTint="99"/>
+              <w:bottom w:val="single" w:sz="4" w:space="0" w:color="8EAADB" w:themeColor="accent1" w:themeTint="99"/>
+              <w:right w:val="single" w:sz="4" w:space="0" w:color="8EAADB" w:themeColor="accent1" w:themeTint="99"/>
+            </w:tcBorders>
+          </w:tcPr>
+          <w:p>
+            <w:pPr>
+              <w:widowControl w:val="0"/>
+              <w:cnfStyle w:val="000000100000" w:firstRow="0" w:lastRow="0" w:firstColumn="0" w:lastColumn="0" w:oddVBand="0" w:evenVBand="0" w:oddHBand="1" w:evenHBand="0" w:firstRowFirstColumn="0" w:firstRowLastColumn="0" w:lastRowFirstColumn="0" w:lastRowLastColumn="0"/>
+              <w:rPr>
+                <w:rFonts w:eastAsia="Calibri" w:cs="Arial"/>
+                <w:color w:val="0070C0"/>
+              </w:rPr>
+            </w:pPr>
+            <w:r>
+              <w:rPr>
+                <w:rFonts w:eastAsia="Calibri" w:cs="Arial"/>
+                <w:color w:val="0070C0"/>
+              </w:rPr>
+              <w:t>The game system shall automatically generate a report once detected any cheating. The report must include student details and how was cheating detected.</w:t>
+            </w:r>
+          </w:p>
+        </w:tc>
+      </w:tr>
+      <w:tr>
+        <w:tc>
+          <w:tcPr>
+            <w:cnfStyle w:val="001000000000" w:firstRow="0" w:lastRow="0" w:firstColumn="1" w:lastColumn="0" w:oddVBand="0" w:evenVBand="0" w:oddHBand="0" w:evenHBand="0" w:firstRowFirstColumn="0" w:firstRowLastColumn="0" w:lastRowFirstColumn="0" w:lastRowLastColumn="0"/>
+            <w:tcW w:w="1705" w:type="dxa"/>
+            <w:tcBorders>
+              <w:top w:val="single" w:sz="4" w:space="0" w:color="8EAADB" w:themeColor="accent1" w:themeTint="99"/>
+              <w:left w:val="single" w:sz="4" w:space="0" w:color="8EAADB" w:themeColor="accent1" w:themeTint="99"/>
+              <w:bottom w:val="single" w:sz="4" w:space="0" w:color="8EAADB" w:themeColor="accent1" w:themeTint="99"/>
+              <w:right w:val="single" w:sz="4" w:space="0" w:color="8EAADB" w:themeColor="accent1" w:themeTint="99"/>
+            </w:tcBorders>
+          </w:tcPr>
+          <w:p>
+            <w:pPr>
+              <w:pStyle w:val="ListParagraph"/>
+              <w:widowControl w:val="0"/>
+              <w:numPr>
+                <w:ilvl w:val="0"/>
+                <w:numId w:val="8"/>
+              </w:numPr>
+              <w:jc w:val="center"/>
+              <w:rPr>
+                <w:rFonts w:eastAsia="Calibri" w:cs="Arial"/>
+                <w:color w:val="0070C0"/>
+              </w:rPr>
+            </w:pPr>
+          </w:p>
+        </w:tc>
+        <w:tc>
+          <w:tcPr>
+            <w:tcW w:w="9270" w:type="dxa"/>
+            <w:tcBorders>
+              <w:top w:val="single" w:sz="4" w:space="0" w:color="8EAADB" w:themeColor="accent1" w:themeTint="99"/>
+              <w:left w:val="single" w:sz="4" w:space="0" w:color="8EAADB" w:themeColor="accent1" w:themeTint="99"/>
+              <w:bottom w:val="single" w:sz="4" w:space="0" w:color="8EAADB" w:themeColor="accent1" w:themeTint="99"/>
+              <w:right w:val="single" w:sz="4" w:space="0" w:color="8EAADB" w:themeColor="accent1" w:themeTint="99"/>
+            </w:tcBorders>
+          </w:tcPr>
+          <w:p>
+            <w:pPr>
+              <w:widowControl w:val="0"/>
+              <w:cnfStyle w:val="000000000000" w:firstRow="0" w:lastRow="0" w:firstColumn="0" w:lastColumn="0" w:oddVBand="0" w:evenVBand="0" w:oddHBand="0" w:evenHBand="0" w:firstRowFirstColumn="0" w:firstRowLastColumn="0" w:lastRowFirstColumn="0" w:lastRowLastColumn="0"/>
+              <w:rPr>
+                <w:rFonts w:eastAsia="Calibri" w:cs="Arial"/>
+                <w:color w:val="0070C0"/>
+              </w:rPr>
+            </w:pPr>
+          </w:p>
+        </w:tc>
+      </w:tr>
+    </w:tbl>
+    <w:p>
+      <w:pPr>
+        <w:pStyle w:val="ListParagraph"/>
+        <w:ind w:left="384"/>
+        <w:rPr>
+          <w:b/>
+          <w:bCs/>
+          <w:color w:val="0070C0"/>
+        </w:rPr>
+      </w:pPr>
+    </w:p>
+    <w:p>
+      <w:pPr>
+        <w:rPr>
+          <w:b/>
+          <w:bCs/>
+          <w:color w:val="0070C0"/>
+        </w:rPr>
+      </w:pPr>
+    </w:p>
+    <w:p>
+      <w:pPr>
+        <w:rPr>
+          <w:b/>
+          <w:bCs/>
+          <w:color w:val="2F5496" w:themeColor="accent1" w:themeShade="BF"/>
+        </w:rPr>
+      </w:pPr>
+      <w:r>
+        <w:rPr>
+          <w:b/>
+          <w:bCs/>
+          <w:color w:val="2F5496" w:themeColor="accent1" w:themeShade="BF"/>
+        </w:rPr>
+        <w:t xml:space="preserve">2.2- </w:t>
+      </w:r>
+      <w:r>
+        <w:rPr>
+          <w:b/>
+          <w:bCs/>
+          <w:color w:val="2F5496" w:themeColor="accent1" w:themeShade="BF"/>
+        </w:rPr>
+        <w:t xml:space="preserve">Non-functional requirements:  </w:t>
+      </w:r>
+    </w:p>
+    <w:tbl>
+      <w:tblPr>
+        <w:tblStyle w:val="GridTable6Colorful-Accent1"/>
+        <w:tblW w:w="10975" w:type="dxa"/>
+        <w:tblInd w:w="0" w:type="dxa"/>
+        <w:tblLayout w:type="fixed"/>
+        <w:tblLook w:val="04A0" w:firstRow="1" w:lastRow="0" w:firstColumn="1" w:lastColumn="0" w:noHBand="0" w:noVBand="1"/>
+      </w:tblPr>
+      <w:tblGrid>
+        <w:gridCol w:w="1705"/>
+        <w:gridCol w:w="9270"/>
+      </w:tblGrid>
+      <w:tr>
+        <w:trPr>
+          <w:cnfStyle w:val="100000000000" w:firstRow="1" w:lastRow="0" w:firstColumn="0" w:lastColumn="0" w:oddVBand="0" w:evenVBand="0" w:oddHBand="0" w:evenHBand="0" w:firstRowFirstColumn="0" w:firstRowLastColumn="0" w:lastRowFirstColumn="0" w:lastRowLastColumn="0"/>
+        </w:trPr>
+        <w:tc>
+          <w:tcPr>
+            <w:cnfStyle w:val="001000000000" w:firstRow="0" w:lastRow="0" w:firstColumn="1" w:lastColumn="0" w:oddVBand="0" w:evenVBand="0" w:oddHBand="0" w:evenHBand="0" w:firstRowFirstColumn="0" w:firstRowLastColumn="0" w:lastRowFirstColumn="0" w:lastRowLastColumn="0"/>
+            <w:tcW w:w="1705" w:type="dxa"/>
+            <w:tcBorders>
+              <w:top w:val="single" w:sz="4" w:space="0" w:color="8EAADB" w:themeColor="accent1" w:themeTint="99"/>
+              <w:left w:val="single" w:sz="4" w:space="0" w:color="8EAADB" w:themeColor="accent1" w:themeTint="99"/>
+              <w:bottom w:val="single" w:sz="12" w:space="0" w:color="8EAADB" w:themeColor="accent1" w:themeTint="99"/>
+              <w:right w:val="single" w:sz="4" w:space="0" w:color="8EAADB" w:themeColor="accent1" w:themeTint="99"/>
+            </w:tcBorders>
+            <w:hideMark/>
+          </w:tcPr>
+          <w:p>
+            <w:pPr>
+              <w:widowControl w:val="0"/>
+              <w:jc w:val="center"/>
+              <w:rPr>
+                <w:color w:val="0070C0"/>
+              </w:rPr>
+            </w:pPr>
+            <w:r>
+              <w:rPr>
+                <w:rFonts w:eastAsia="Calibri" w:cs="Arial"/>
+                <w:color w:val="0070C0"/>
+              </w:rPr>
+              <w:t>Requirement ID</w:t>
+            </w:r>
+          </w:p>
+        </w:tc>
+        <w:tc>
+          <w:tcPr>
+            <w:tcW w:w="9270" w:type="dxa"/>
+            <w:tcBorders>
+              <w:top w:val="single" w:sz="4" w:space="0" w:color="8EAADB" w:themeColor="accent1" w:themeTint="99"/>
+              <w:left w:val="single" w:sz="4" w:space="0" w:color="8EAADB" w:themeColor="accent1" w:themeTint="99"/>
+              <w:bottom w:val="single" w:sz="12" w:space="0" w:color="8EAADB" w:themeColor="accent1" w:themeTint="99"/>
+              <w:right w:val="single" w:sz="4" w:space="0" w:color="8EAADB" w:themeColor="accent1" w:themeTint="99"/>
+            </w:tcBorders>
+            <w:hideMark/>
+          </w:tcPr>
+          <w:p>
+            <w:pPr>
+              <w:widowControl w:val="0"/>
+              <w:jc w:val="center"/>
+              <w:cnfStyle w:val="100000000000" w:firstRow="1" w:lastRow="0" w:firstColumn="0" w:lastColumn="0" w:oddVBand="0" w:evenVBand="0" w:oddHBand="0" w:evenHBand="0" w:firstRowFirstColumn="0" w:firstRowLastColumn="0" w:lastRowFirstColumn="0" w:lastRowLastColumn="0"/>
+              <w:rPr>
+                <w:color w:val="0070C0"/>
+              </w:rPr>
+            </w:pPr>
+            <w:r>
+              <w:rPr>
+                <w:rFonts w:eastAsia="Calibri" w:cs="Arial"/>
+                <w:color w:val="0070C0"/>
+              </w:rPr>
+              <w:t>Requirement description</w:t>
+            </w:r>
+          </w:p>
+        </w:tc>
+      </w:tr>
+      <w:tr>
+        <w:trPr>
+          <w:cnfStyle w:val="000000100000" w:firstRow="0" w:lastRow="0" w:firstColumn="0" w:lastColumn="0" w:oddVBand="0" w:evenVBand="0" w:oddHBand="1" w:evenHBand="0" w:firstRowFirstColumn="0" w:firstRowLastColumn="0" w:lastRowFirstColumn="0" w:lastRowLastColumn="0"/>
+        </w:trPr>
+        <w:tc>
+          <w:tcPr>
+            <w:cnfStyle w:val="001000000000" w:firstRow="0" w:lastRow="0" w:firstColumn="1" w:lastColumn="0" w:oddVBand="0" w:evenVBand="0" w:oddHBand="0" w:evenHBand="0" w:firstRowFirstColumn="0" w:firstRowLastColumn="0" w:lastRowFirstColumn="0" w:lastRowLastColumn="0"/>
+            <w:tcW w:w="1705" w:type="dxa"/>
+            <w:tcBorders>
+              <w:top w:val="single" w:sz="4" w:space="0" w:color="8EAADB" w:themeColor="accent1" w:themeTint="99"/>
+              <w:left w:val="single" w:sz="4" w:space="0" w:color="8EAADB" w:themeColor="accent1" w:themeTint="99"/>
+              <w:bottom w:val="single" w:sz="4" w:space="0" w:color="8EAADB" w:themeColor="accent1" w:themeTint="99"/>
+              <w:right w:val="single" w:sz="4" w:space="0" w:color="8EAADB" w:themeColor="accent1" w:themeTint="99"/>
+            </w:tcBorders>
+          </w:tcPr>
+          <w:p>
+            <w:pPr>
+              <w:pStyle w:val="ListParagraph"/>
+              <w:widowControl w:val="0"/>
+              <w:numPr>
+                <w:ilvl w:val="0"/>
+                <w:numId w:val="9"/>
+              </w:numPr>
+              <w:jc w:val="center"/>
+              <w:rPr>
+                <w:rFonts w:eastAsia="Calibri" w:cs="Arial"/>
+                <w:color w:val="0070C0"/>
+              </w:rPr>
+            </w:pPr>
+          </w:p>
+        </w:tc>
+        <w:tc>
+          <w:tcPr>
+            <w:tcW w:w="9270" w:type="dxa"/>
+            <w:tcBorders>
+              <w:top w:val="single" w:sz="4" w:space="0" w:color="8EAADB" w:themeColor="accent1" w:themeTint="99"/>
+              <w:left w:val="single" w:sz="4" w:space="0" w:color="8EAADB" w:themeColor="accent1" w:themeTint="99"/>
+              <w:bottom w:val="single" w:sz="4" w:space="0" w:color="8EAADB" w:themeColor="accent1" w:themeTint="99"/>
+              <w:right w:val="single" w:sz="4" w:space="0" w:color="8EAADB" w:themeColor="accent1" w:themeTint="99"/>
+            </w:tcBorders>
+          </w:tcPr>
+          <w:p>
+            <w:pPr>
+              <w:widowControl w:val="0"/>
+              <w:cnfStyle w:val="000000100000" w:firstRow="0" w:lastRow="0" w:firstColumn="0" w:lastColumn="0" w:oddVBand="0" w:evenVBand="0" w:oddHBand="1" w:evenHBand="0" w:firstRowFirstColumn="0" w:firstRowLastColumn="0" w:lastRowFirstColumn="0" w:lastRowLastColumn="0"/>
+              <w:rPr>
+                <w:rFonts w:eastAsia="Calibri" w:cs="Arial"/>
+                <w:color w:val="0070C0"/>
+              </w:rPr>
+            </w:pPr>
+            <w:r>
+              <w:rPr>
+                <w:rFonts w:eastAsia="Calibri" w:cs="Arial"/>
+                <w:color w:val="0070C0"/>
+              </w:rPr>
+              <w:t>The game shall not fail during runtime for any reason.</w:t>
+            </w:r>
+          </w:p>
+        </w:tc>
+      </w:tr>
+      <w:tr>
+        <w:tc>
+          <w:tcPr>
+            <w:cnfStyle w:val="001000000000" w:firstRow="0" w:lastRow="0" w:firstColumn="1" w:lastColumn="0" w:oddVBand="0" w:evenVBand="0" w:oddHBand="0" w:evenHBand="0" w:firstRowFirstColumn="0" w:firstRowLastColumn="0" w:lastRowFirstColumn="0" w:lastRowLastColumn="0"/>
+            <w:tcW w:w="1705" w:type="dxa"/>
+            <w:tcBorders>
+              <w:top w:val="single" w:sz="4" w:space="0" w:color="8EAADB" w:themeColor="accent1" w:themeTint="99"/>
+              <w:left w:val="single" w:sz="4" w:space="0" w:color="8EAADB" w:themeColor="accent1" w:themeTint="99"/>
+              <w:bottom w:val="single" w:sz="4" w:space="0" w:color="8EAADB" w:themeColor="accent1" w:themeTint="99"/>
+              <w:right w:val="single" w:sz="4" w:space="0" w:color="8EAADB" w:themeColor="accent1" w:themeTint="99"/>
+            </w:tcBorders>
+          </w:tcPr>
+          <w:p>
+            <w:pPr>
+              <w:pStyle w:val="ListParagraph"/>
+              <w:widowControl w:val="0"/>
+              <w:numPr>
+                <w:ilvl w:val="0"/>
+                <w:numId w:val="9"/>
+              </w:numPr>
+              <w:jc w:val="center"/>
+              <w:rPr>
+                <w:rFonts w:eastAsia="Calibri" w:cs="Arial"/>
+                <w:color w:val="0070C0"/>
+              </w:rPr>
+            </w:pPr>
+          </w:p>
+        </w:tc>
+        <w:tc>
+          <w:tcPr>
+            <w:tcW w:w="9270" w:type="dxa"/>
+            <w:tcBorders>
+              <w:top w:val="single" w:sz="4" w:space="0" w:color="8EAADB" w:themeColor="accent1" w:themeTint="99"/>
+              <w:left w:val="single" w:sz="4" w:space="0" w:color="8EAADB" w:themeColor="accent1" w:themeTint="99"/>
+              <w:bottom w:val="single" w:sz="4" w:space="0" w:color="8EAADB" w:themeColor="accent1" w:themeTint="99"/>
+              <w:right w:val="single" w:sz="4" w:space="0" w:color="8EAADB" w:themeColor="accent1" w:themeTint="99"/>
+            </w:tcBorders>
+          </w:tcPr>
+          <w:p>
+            <w:pPr>
+              <w:widowControl w:val="0"/>
+              <w:cnfStyle w:val="000000000000" w:firstRow="0" w:lastRow="0" w:firstColumn="0" w:lastColumn="0" w:oddVBand="0" w:evenVBand="0" w:oddHBand="0" w:evenHBand="0" w:firstRowFirstColumn="0" w:firstRowLastColumn="0" w:lastRowFirstColumn="0" w:lastRowLastColumn="0"/>
+              <w:rPr>
+                <w:rFonts w:eastAsia="Calibri" w:cs="Arial"/>
+                <w:color w:val="0070C0"/>
+              </w:rPr>
+            </w:pPr>
+            <w:r>
+              <w:rPr>
+                <w:rFonts w:eastAsia="Calibri" w:cs="Arial"/>
+                <w:color w:val="0070C0"/>
+              </w:rPr>
+              <w:t>Safe login/logout must be maintained.</w:t>
+            </w:r>
+          </w:p>
+        </w:tc>
+      </w:tr>
+      <w:tr>
+        <w:trPr>
+          <w:cnfStyle w:val="000000100000" w:firstRow="0" w:lastRow="0" w:firstColumn="0" w:lastColumn="0" w:oddVBand="0" w:evenVBand="0" w:oddHBand="1" w:evenHBand="0" w:firstRowFirstColumn="0" w:firstRowLastColumn="0" w:lastRowFirstColumn="0" w:lastRowLastColumn="0"/>
+        </w:trPr>
+        <w:tc>
+          <w:tcPr>
+            <w:cnfStyle w:val="001000000000" w:firstRow="0" w:lastRow="0" w:firstColumn="1" w:lastColumn="0" w:oddVBand="0" w:evenVBand="0" w:oddHBand="0" w:evenHBand="0" w:firstRowFirstColumn="0" w:firstRowLastColumn="0" w:lastRowFirstColumn="0" w:lastRowLastColumn="0"/>
+            <w:tcW w:w="1705" w:type="dxa"/>
+            <w:tcBorders>
+              <w:top w:val="single" w:sz="4" w:space="0" w:color="8EAADB" w:themeColor="accent1" w:themeTint="99"/>
+              <w:left w:val="single" w:sz="4" w:space="0" w:color="8EAADB" w:themeColor="accent1" w:themeTint="99"/>
+              <w:bottom w:val="single" w:sz="4" w:space="0" w:color="8EAADB" w:themeColor="accent1" w:themeTint="99"/>
+              <w:right w:val="single" w:sz="4" w:space="0" w:color="8EAADB" w:themeColor="accent1" w:themeTint="99"/>
+            </w:tcBorders>
+          </w:tcPr>
+          <w:p>
+            <w:pPr>
+              <w:pStyle w:val="ListParagraph"/>
+              <w:widowControl w:val="0"/>
+              <w:numPr>
+                <w:ilvl w:val="0"/>
+                <w:numId w:val="9"/>
+              </w:numPr>
+              <w:jc w:val="center"/>
+              <w:rPr>
+                <w:rFonts w:eastAsia="Calibri" w:cs="Arial"/>
+                <w:color w:val="0070C0"/>
+              </w:rPr>
+            </w:pPr>
+          </w:p>
+        </w:tc>
+        <w:tc>
+          <w:tcPr>
+            <w:tcW w:w="9270" w:type="dxa"/>
+            <w:tcBorders>
+              <w:top w:val="single" w:sz="4" w:space="0" w:color="8EAADB" w:themeColor="accent1" w:themeTint="99"/>
+              <w:left w:val="single" w:sz="4" w:space="0" w:color="8EAADB" w:themeColor="accent1" w:themeTint="99"/>
+              <w:bottom w:val="single" w:sz="4" w:space="0" w:color="8EAADB" w:themeColor="accent1" w:themeTint="99"/>
+              <w:right w:val="single" w:sz="4" w:space="0" w:color="8EAADB" w:themeColor="accent1" w:themeTint="99"/>
+            </w:tcBorders>
+          </w:tcPr>
+          <w:p>
+            <w:pPr>
+              <w:widowControl w:val="0"/>
+              <w:cnfStyle w:val="000000100000" w:firstRow="0" w:lastRow="0" w:firstColumn="0" w:lastColumn="0" w:oddVBand="0" w:evenVBand="0" w:oddHBand="1" w:evenHBand="0" w:firstRowFirstColumn="0" w:firstRowLastColumn="0" w:lastRowFirstColumn="0" w:lastRowLastColumn="0"/>
+              <w:rPr>
+                <w:rFonts w:eastAsia="Calibri" w:cs="Arial"/>
+                <w:color w:val="0070C0"/>
+              </w:rPr>
+            </w:pPr>
+            <w:r>
+              <w:rPr>
+                <w:rFonts w:eastAsia="Calibri" w:cs="Arial"/>
+                <w:color w:val="0070C0"/>
+              </w:rPr>
+              <w:t>The game may lag due to poor internet connection. But lag shall not exceed 200ms.</w:t>
+            </w:r>
+          </w:p>
+        </w:tc>
+      </w:tr>
+      <w:tr>
+        <w:tc>
+          <w:tcPr>
+            <w:cnfStyle w:val="001000000000" w:firstRow="0" w:lastRow="0" w:firstColumn="1" w:lastColumn="0" w:oddVBand="0" w:evenVBand="0" w:oddHBand="0" w:evenHBand="0" w:firstRowFirstColumn="0" w:firstRowLastColumn="0" w:lastRowFirstColumn="0" w:lastRowLastColumn="0"/>
+            <w:tcW w:w="1705" w:type="dxa"/>
+            <w:tcBorders>
+              <w:top w:val="single" w:sz="4" w:space="0" w:color="8EAADB" w:themeColor="accent1" w:themeTint="99"/>
+              <w:left w:val="single" w:sz="4" w:space="0" w:color="8EAADB" w:themeColor="accent1" w:themeTint="99"/>
+              <w:bottom w:val="single" w:sz="4" w:space="0" w:color="8EAADB" w:themeColor="accent1" w:themeTint="99"/>
+              <w:right w:val="single" w:sz="4" w:space="0" w:color="8EAADB" w:themeColor="accent1" w:themeTint="99"/>
+            </w:tcBorders>
+          </w:tcPr>
+          <w:p>
+            <w:pPr>
+              <w:pStyle w:val="ListParagraph"/>
+              <w:widowControl w:val="0"/>
+              <w:numPr>
+                <w:ilvl w:val="0"/>
+                <w:numId w:val="9"/>
+              </w:numPr>
+              <w:jc w:val="center"/>
+              <w:rPr>
+                <w:rFonts w:eastAsia="Calibri" w:cs="Arial"/>
+                <w:color w:val="0070C0"/>
+              </w:rPr>
+            </w:pPr>
+          </w:p>
+        </w:tc>
+        <w:tc>
+          <w:tcPr>
+            <w:tcW w:w="9270" w:type="dxa"/>
+            <w:tcBorders>
+              <w:top w:val="single" w:sz="4" w:space="0" w:color="8EAADB" w:themeColor="accent1" w:themeTint="99"/>
+              <w:left w:val="single" w:sz="4" w:space="0" w:color="8EAADB" w:themeColor="accent1" w:themeTint="99"/>
+              <w:bottom w:val="single" w:sz="4" w:space="0" w:color="8EAADB" w:themeColor="accent1" w:themeTint="99"/>
+              <w:right w:val="single" w:sz="4" w:space="0" w:color="8EAADB" w:themeColor="accent1" w:themeTint="99"/>
+            </w:tcBorders>
+          </w:tcPr>
+          <w:p>
+            <w:pPr>
+              <w:widowControl w:val="0"/>
+              <w:cnfStyle w:val="000000000000" w:firstRow="0" w:lastRow="0" w:firstColumn="0" w:lastColumn="0" w:oddVBand="0" w:evenVBand="0" w:oddHBand="0" w:evenHBand="0" w:firstRowFirstColumn="0" w:firstRowLastColumn="0" w:lastRowFirstColumn="0" w:lastRowLastColumn="0"/>
+              <w:rPr>
+                <w:rFonts w:eastAsia="Calibri" w:cs="Arial"/>
+                <w:color w:val="0070C0"/>
+              </w:rPr>
+            </w:pPr>
+            <w:r>
+              <w:rPr>
+                <w:rFonts w:eastAsia="Calibri" w:cs="Arial"/>
+                <w:color w:val="0070C0"/>
+              </w:rPr>
+              <w:t>The game system shall preserve a history of student’s grades and levels for future reference.</w:t>
+            </w:r>
+          </w:p>
+        </w:tc>
+      </w:tr>
+      <w:tr>
+        <w:trPr>
+          <w:cnfStyle w:val="000000100000" w:firstRow="0" w:lastRow="0" w:firstColumn="0" w:lastColumn="0" w:oddVBand="0" w:evenVBand="0" w:oddHBand="1" w:evenHBand="0" w:firstRowFirstColumn="0" w:firstRowLastColumn="0" w:lastRowFirstColumn="0" w:lastRowLastColumn="0"/>
+        </w:trPr>
+        <w:tc>
+          <w:tcPr>
+            <w:cnfStyle w:val="001000000000" w:firstRow="0" w:lastRow="0" w:firstColumn="1" w:lastColumn="0" w:oddVBand="0" w:evenVBand="0" w:oddHBand="0" w:evenHBand="0" w:firstRowFirstColumn="0" w:firstRowLastColumn="0" w:lastRowFirstColumn="0" w:lastRowLastColumn="0"/>
+            <w:tcW w:w="1705" w:type="dxa"/>
+            <w:tcBorders>
+              <w:top w:val="single" w:sz="4" w:space="0" w:color="8EAADB" w:themeColor="accent1" w:themeTint="99"/>
+              <w:left w:val="single" w:sz="4" w:space="0" w:color="8EAADB" w:themeColor="accent1" w:themeTint="99"/>
+              <w:bottom w:val="single" w:sz="4" w:space="0" w:color="8EAADB" w:themeColor="accent1" w:themeTint="99"/>
+              <w:right w:val="single" w:sz="4" w:space="0" w:color="8EAADB" w:themeColor="accent1" w:themeTint="99"/>
+            </w:tcBorders>
+          </w:tcPr>
+          <w:p>
+            <w:pPr>
+              <w:pStyle w:val="ListParagraph"/>
+              <w:widowControl w:val="0"/>
+              <w:numPr>
+                <w:ilvl w:val="0"/>
+                <w:numId w:val="9"/>
+              </w:numPr>
+              <w:jc w:val="center"/>
+              <w:rPr>
+                <w:rFonts w:eastAsia="Calibri" w:cs="Arial"/>
+                <w:color w:val="0070C0"/>
+              </w:rPr>
+            </w:pPr>
+          </w:p>
+        </w:tc>
+        <w:tc>
+          <w:tcPr>
+            <w:tcW w:w="9270" w:type="dxa"/>
+            <w:tcBorders>
+              <w:top w:val="single" w:sz="4" w:space="0" w:color="8EAADB" w:themeColor="accent1" w:themeTint="99"/>
+              <w:left w:val="single" w:sz="4" w:space="0" w:color="8EAADB" w:themeColor="accent1" w:themeTint="99"/>
+              <w:bottom w:val="single" w:sz="4" w:space="0" w:color="8EAADB" w:themeColor="accent1" w:themeTint="99"/>
+              <w:right w:val="single" w:sz="4" w:space="0" w:color="8EAADB" w:themeColor="accent1" w:themeTint="99"/>
+            </w:tcBorders>
+          </w:tcPr>
+          <w:p>
+            <w:pPr>
+              <w:widowControl w:val="0"/>
+              <w:cnfStyle w:val="000000100000" w:firstRow="0" w:lastRow="0" w:firstColumn="0" w:lastColumn="0" w:oddVBand="0" w:evenVBand="0" w:oddHBand="1" w:evenHBand="0" w:firstRowFirstColumn="0" w:firstRowLastColumn="0" w:lastRowFirstColumn="0" w:lastRowLastColumn="0"/>
+              <w:rPr>
+                <w:rFonts w:eastAsia="Calibri" w:cs="Arial"/>
+                <w:color w:val="0070C0"/>
+              </w:rPr>
+            </w:pPr>
+            <w:r>
+              <w:rPr>
+                <w:rFonts w:eastAsia="Calibri" w:cs="Arial"/>
+                <w:color w:val="0070C0"/>
+              </w:rPr>
+              <w:t>The game system may allow the students to access the game anytime.</w:t>
+            </w:r>
+          </w:p>
+        </w:tc>
+      </w:tr>
+      <w:tr>
+        <w:tc>
+          <w:tcPr>
+            <w:cnfStyle w:val="001000000000" w:firstRow="0" w:lastRow="0" w:firstColumn="1" w:lastColumn="0" w:oddVBand="0" w:evenVBand="0" w:oddHBand="0" w:evenHBand="0" w:firstRowFirstColumn="0" w:firstRowLastColumn="0" w:lastRowFirstColumn="0" w:lastRowLastColumn="0"/>
+            <w:tcW w:w="1705" w:type="dxa"/>
+            <w:tcBorders>
+              <w:top w:val="single" w:sz="4" w:space="0" w:color="8EAADB" w:themeColor="accent1" w:themeTint="99"/>
+              <w:left w:val="single" w:sz="4" w:space="0" w:color="8EAADB" w:themeColor="accent1" w:themeTint="99"/>
+              <w:bottom w:val="single" w:sz="4" w:space="0" w:color="8EAADB" w:themeColor="accent1" w:themeTint="99"/>
+              <w:right w:val="single" w:sz="4" w:space="0" w:color="8EAADB" w:themeColor="accent1" w:themeTint="99"/>
+            </w:tcBorders>
+          </w:tcPr>
+          <w:p>
+            <w:pPr>
+              <w:pStyle w:val="ListParagraph"/>
+              <w:widowControl w:val="0"/>
+              <w:numPr>
+                <w:ilvl w:val="0"/>
+                <w:numId w:val="9"/>
+              </w:numPr>
+              <w:jc w:val="center"/>
+              <w:rPr>
+                <w:rFonts w:eastAsia="Calibri" w:cs="Arial"/>
+                <w:color w:val="0070C0"/>
+              </w:rPr>
+            </w:pPr>
+          </w:p>
+        </w:tc>
+        <w:tc>
+          <w:tcPr>
+            <w:tcW w:w="9270" w:type="dxa"/>
+            <w:tcBorders>
+              <w:top w:val="single" w:sz="4" w:space="0" w:color="8EAADB" w:themeColor="accent1" w:themeTint="99"/>
+              <w:left w:val="single" w:sz="4" w:space="0" w:color="8EAADB" w:themeColor="accent1" w:themeTint="99"/>
+              <w:bottom w:val="single" w:sz="4" w:space="0" w:color="8EAADB" w:themeColor="accent1" w:themeTint="99"/>
+              <w:right w:val="single" w:sz="4" w:space="0" w:color="8EAADB" w:themeColor="accent1" w:themeTint="99"/>
+            </w:tcBorders>
+          </w:tcPr>
+          <w:p>
+            <w:pPr>
+              <w:widowControl w:val="0"/>
+              <w:cnfStyle w:val="000000000000" w:firstRow="0" w:lastRow="0" w:firstColumn="0" w:lastColumn="0" w:oddVBand="0" w:evenVBand="0" w:oddHBand="0" w:evenHBand="0" w:firstRowFirstColumn="0" w:firstRowLastColumn="0" w:lastRowFirstColumn="0" w:lastRowLastColumn="0"/>
+              <w:rPr>
+                <w:rFonts w:eastAsia="Calibri" w:cs="Arial"/>
+                <w:color w:val="0070C0"/>
+              </w:rPr>
+            </w:pPr>
+            <w:r>
+              <w:rPr>
+                <w:rFonts w:eastAsia="Calibri" w:cs="Arial"/>
+                <w:color w:val="0070C0"/>
+              </w:rPr>
+              <w:t>No student is allowed to participate in the game after the semester is finished.</w:t>
+            </w:r>
+          </w:p>
+        </w:tc>
+      </w:tr>
+      <w:tr>
+        <w:trPr>
+          <w:cnfStyle w:val="000000100000" w:firstRow="0" w:lastRow="0" w:firstColumn="0" w:lastColumn="0" w:oddVBand="0" w:evenVBand="0" w:oddHBand="1" w:evenHBand="0" w:firstRowFirstColumn="0" w:firstRowLastColumn="0" w:lastRowFirstColumn="0" w:lastRowLastColumn="0"/>
+        </w:trPr>
+        <w:tc>
+          <w:tcPr>
+            <w:cnfStyle w:val="001000000000" w:firstRow="0" w:lastRow="0" w:firstColumn="1" w:lastColumn="0" w:oddVBand="0" w:evenVBand="0" w:oddHBand="0" w:evenHBand="0" w:firstRowFirstColumn="0" w:firstRowLastColumn="0" w:lastRowFirstColumn="0" w:lastRowLastColumn="0"/>
+            <w:tcW w:w="1705" w:type="dxa"/>
+            <w:tcBorders>
+              <w:top w:val="single" w:sz="4" w:space="0" w:color="8EAADB" w:themeColor="accent1" w:themeTint="99"/>
+              <w:left w:val="single" w:sz="4" w:space="0" w:color="8EAADB" w:themeColor="accent1" w:themeTint="99"/>
+              <w:bottom w:val="single" w:sz="4" w:space="0" w:color="8EAADB" w:themeColor="accent1" w:themeTint="99"/>
+              <w:right w:val="single" w:sz="4" w:space="0" w:color="8EAADB" w:themeColor="accent1" w:themeTint="99"/>
+            </w:tcBorders>
+          </w:tcPr>
+          <w:p>
+            <w:pPr>
+              <w:pStyle w:val="ListParagraph"/>
+              <w:widowControl w:val="0"/>
+              <w:numPr>
+                <w:ilvl w:val="0"/>
+                <w:numId w:val="9"/>
+              </w:numPr>
+              <w:jc w:val="center"/>
+              <w:rPr>
+                <w:rFonts w:eastAsia="Calibri" w:cs="Arial"/>
+                <w:color w:val="0070C0"/>
+              </w:rPr>
+            </w:pPr>
+          </w:p>
+        </w:tc>
+        <w:tc>
+          <w:tcPr>
+            <w:tcW w:w="9270" w:type="dxa"/>
+            <w:tcBorders>
+              <w:top w:val="single" w:sz="4" w:space="0" w:color="8EAADB" w:themeColor="accent1" w:themeTint="99"/>
+              <w:left w:val="single" w:sz="4" w:space="0" w:color="8EAADB" w:themeColor="accent1" w:themeTint="99"/>
+              <w:bottom w:val="single" w:sz="4" w:space="0" w:color="8EAADB" w:themeColor="accent1" w:themeTint="99"/>
+              <w:right w:val="single" w:sz="4" w:space="0" w:color="8EAADB" w:themeColor="accent1" w:themeTint="99"/>
+            </w:tcBorders>
+          </w:tcPr>
+          <w:p>
+            <w:pPr>
+              <w:widowControl w:val="0"/>
+              <w:cnfStyle w:val="000000100000" w:firstRow="0" w:lastRow="0" w:firstColumn="0" w:lastColumn="0" w:oddVBand="0" w:evenVBand="0" w:oddHBand="1" w:evenHBand="0" w:firstRowFirstColumn="0" w:firstRowLastColumn="0" w:lastRowFirstColumn="0" w:lastRowLastColumn="0"/>
+              <w:rPr>
+                <w:rFonts w:eastAsia="Calibri" w:cs="Arial"/>
+                <w:color w:val="0070C0"/>
+              </w:rPr>
+            </w:pPr>
+            <w:r>
+              <w:rPr>
+                <w:rFonts w:eastAsia="Calibri" w:cs="Arial"/>
+                <w:color w:val="0070C0"/>
+              </w:rPr>
+              <w:t>The figures in the game shall be friendly and interactive to student’s gestures.</w:t>
+            </w:r>
+          </w:p>
+        </w:tc>
+      </w:tr>
+      <w:tr>
+        <w:tc>
+          <w:tcPr>
+            <w:cnfStyle w:val="001000000000" w:firstRow="0" w:lastRow="0" w:firstColumn="1" w:lastColumn="0" w:oddVBand="0" w:evenVBand="0" w:oddHBand="0" w:evenHBand="0" w:firstRowFirstColumn="0" w:firstRowLastColumn="0" w:lastRowFirstColumn="0" w:lastRowLastColumn="0"/>
+            <w:tcW w:w="1705" w:type="dxa"/>
+            <w:tcBorders>
+              <w:top w:val="single" w:sz="4" w:space="0" w:color="8EAADB" w:themeColor="accent1" w:themeTint="99"/>
+              <w:left w:val="single" w:sz="4" w:space="0" w:color="8EAADB" w:themeColor="accent1" w:themeTint="99"/>
+              <w:bottom w:val="single" w:sz="4" w:space="0" w:color="8EAADB" w:themeColor="accent1" w:themeTint="99"/>
+              <w:right w:val="single" w:sz="4" w:space="0" w:color="8EAADB" w:themeColor="accent1" w:themeTint="99"/>
+            </w:tcBorders>
+          </w:tcPr>
+          <w:p>
+            <w:pPr>
+              <w:pStyle w:val="ListParagraph"/>
+              <w:widowControl w:val="0"/>
+              <w:numPr>
+                <w:ilvl w:val="0"/>
+                <w:numId w:val="9"/>
+              </w:numPr>
+              <w:jc w:val="center"/>
+              <w:rPr>
+                <w:rFonts w:eastAsia="Calibri" w:cs="Arial"/>
+                <w:color w:val="0070C0"/>
+              </w:rPr>
+            </w:pPr>
+          </w:p>
+        </w:tc>
+        <w:tc>
+          <w:tcPr>
+            <w:tcW w:w="9270" w:type="dxa"/>
+            <w:tcBorders>
+              <w:top w:val="single" w:sz="4" w:space="0" w:color="8EAADB" w:themeColor="accent1" w:themeTint="99"/>
+              <w:left w:val="single" w:sz="4" w:space="0" w:color="8EAADB" w:themeColor="accent1" w:themeTint="99"/>
+              <w:bottom w:val="single" w:sz="4" w:space="0" w:color="8EAADB" w:themeColor="accent1" w:themeTint="99"/>
+              <w:right w:val="single" w:sz="4" w:space="0" w:color="8EAADB" w:themeColor="accent1" w:themeTint="99"/>
+            </w:tcBorders>
+          </w:tcPr>
+          <w:p>
+            <w:pPr>
+              <w:widowControl w:val="0"/>
+              <w:cnfStyle w:val="000000000000" w:firstRow="0" w:lastRow="0" w:firstColumn="0" w:lastColumn="0" w:oddVBand="0" w:evenVBand="0" w:oddHBand="0" w:evenHBand="0" w:firstRowFirstColumn="0" w:firstRowLastColumn="0" w:lastRowFirstColumn="0" w:lastRowLastColumn="0"/>
+              <w:rPr>
+                <w:rFonts w:eastAsia="Calibri" w:cs="Arial"/>
+                <w:color w:val="0070C0"/>
+              </w:rPr>
+            </w:pPr>
+          </w:p>
+        </w:tc>
+      </w:tr>
+      <w:tr>
+        <w:trPr>
+          <w:cnfStyle w:val="000000100000" w:firstRow="0" w:lastRow="0" w:firstColumn="0" w:lastColumn="0" w:oddVBand="0" w:evenVBand="0" w:oddHBand="1" w:evenHBand="0" w:firstRowFirstColumn="0" w:firstRowLastColumn="0" w:lastRowFirstColumn="0" w:lastRowLastColumn="0"/>
+        </w:trPr>
+        <w:tc>
+          <w:tcPr>
+            <w:cnfStyle w:val="001000000000" w:firstRow="0" w:lastRow="0" w:firstColumn="1" w:lastColumn="0" w:oddVBand="0" w:evenVBand="0" w:oddHBand="0" w:evenHBand="0" w:firstRowFirstColumn="0" w:firstRowLastColumn="0" w:lastRowFirstColumn="0" w:lastRowLastColumn="0"/>
+            <w:tcW w:w="1705" w:type="dxa"/>
+            <w:tcBorders>
+              <w:top w:val="single" w:sz="4" w:space="0" w:color="8EAADB" w:themeColor="accent1" w:themeTint="99"/>
+              <w:left w:val="single" w:sz="4" w:space="0" w:color="8EAADB" w:themeColor="accent1" w:themeTint="99"/>
+              <w:bottom w:val="single" w:sz="4" w:space="0" w:color="8EAADB" w:themeColor="accent1" w:themeTint="99"/>
+              <w:right w:val="single" w:sz="4" w:space="0" w:color="8EAADB" w:themeColor="accent1" w:themeTint="99"/>
+            </w:tcBorders>
+          </w:tcPr>
+          <w:p>
+            <w:pPr>
+              <w:pStyle w:val="ListParagraph"/>
+              <w:widowControl w:val="0"/>
+              <w:numPr>
+                <w:ilvl w:val="0"/>
+                <w:numId w:val="9"/>
+              </w:numPr>
+              <w:jc w:val="center"/>
+              <w:rPr>
+                <w:rFonts w:eastAsia="Calibri" w:cs="Arial"/>
+                <w:color w:val="0070C0"/>
+              </w:rPr>
+            </w:pPr>
+          </w:p>
+        </w:tc>
+        <w:tc>
+          <w:tcPr>
+            <w:tcW w:w="9270" w:type="dxa"/>
+            <w:tcBorders>
+              <w:top w:val="single" w:sz="4" w:space="0" w:color="8EAADB" w:themeColor="accent1" w:themeTint="99"/>
+              <w:left w:val="single" w:sz="4" w:space="0" w:color="8EAADB" w:themeColor="accent1" w:themeTint="99"/>
+              <w:bottom w:val="single" w:sz="4" w:space="0" w:color="8EAADB" w:themeColor="accent1" w:themeTint="99"/>
+              <w:right w:val="single" w:sz="4" w:space="0" w:color="8EAADB" w:themeColor="accent1" w:themeTint="99"/>
+            </w:tcBorders>
+          </w:tcPr>
+          <w:p>
+            <w:pPr>
+              <w:widowControl w:val="0"/>
+              <w:cnfStyle w:val="000000100000" w:firstRow="0" w:lastRow="0" w:firstColumn="0" w:lastColumn="0" w:oddVBand="0" w:evenVBand="0" w:oddHBand="1" w:evenHBand="0" w:firstRowFirstColumn="0" w:firstRowLastColumn="0" w:lastRowFirstColumn="0" w:lastRowLastColumn="0"/>
+              <w:rPr>
+                <w:rFonts w:eastAsia="Calibri" w:cs="Arial"/>
+                <w:color w:val="0070C0"/>
+              </w:rPr>
+            </w:pPr>
+          </w:p>
+        </w:tc>
+      </w:tr>
+    </w:tbl>
+    <w:p>
+      <w:pPr>
         <w:rPr>
           <w:b/>
           <w:bCs/>
@@ -2078,17 +3506,177 @@
     </w:p>
     <w:p>
       <w:pPr>
-        <w:jc w:val="center"/>
         <w:rPr>
           <w:b/>
           <w:bCs/>
           <w:color w:val="0070C0"/>
         </w:rPr>
       </w:pPr>
+      <w:r>
+        <w:rPr>
+          <w:b/>
+          <w:bCs/>
+          <w:color w:val="0070C0"/>
+        </w:rPr>
+        <w:br w:type="page"/>
+      </w:r>
     </w:p>
-    <w:p/>
+    <w:p>
+      <w:pPr>
+        <w:rPr>
+          <w:b/>
+          <w:bCs/>
+          <w:color w:val="2F5496" w:themeColor="accent1" w:themeShade="BF"/>
+        </w:rPr>
+      </w:pPr>
+      <w:r>
+        <w:rPr>
+          <w:b/>
+          <w:bCs/>
+          <w:color w:val="2F5496" w:themeColor="accent1" w:themeShade="BF"/>
+        </w:rPr>
+        <w:lastRenderedPageBreak/>
+        <w:t>Additional information:</w:t>
+      </w:r>
+    </w:p>
+    <w:p>
+      <w:pPr>
+        <w:pStyle w:val="ListParagraph"/>
+        <w:numPr>
+          <w:ilvl w:val="0"/>
+          <w:numId w:val="5"/>
+        </w:numPr>
+        <w:rPr>
+          <w:color w:val="0070C0"/>
+        </w:rPr>
+      </w:pPr>
+      <w:r>
+        <w:t>Comparison between functional and non-functional requirements:</w:t>
+      </w:r>
+      <w:r>
+        <w:rPr>
+          <w:noProof/>
+          <w:color w:val="0070C0"/>
+        </w:rPr>
+        <w:drawing>
+          <wp:anchor distT="0" distB="0" distL="114300" distR="114300" simplePos="0" relativeHeight="251661312" behindDoc="0" locked="0" layoutInCell="1" allowOverlap="1" wp14:anchorId="1729B193" wp14:editId="358E0329">
+            <wp:simplePos x="0" y="0"/>
+            <wp:positionH relativeFrom="margin">
+              <wp:posOffset>0</wp:posOffset>
+            </wp:positionH>
+            <wp:positionV relativeFrom="paragraph">
+              <wp:posOffset>288925</wp:posOffset>
+            </wp:positionV>
+            <wp:extent cx="6880860" cy="5462905"/>
+            <wp:effectExtent l="0" t="0" r="0" b="4445"/>
+            <wp:wrapSquare wrapText="bothSides"/>
+            <wp:docPr id="1" name="Picture 1" descr="Graphical user interface, application&#10;&#10;Description automatically generated"/>
+            <wp:cNvGraphicFramePr>
+              <a:graphicFrameLocks xmlns:a="http://schemas.openxmlformats.org/drawingml/2006/main" noChangeAspect="1"/>
+            </wp:cNvGraphicFramePr>
+            <a:graphic xmlns:a="http://schemas.openxmlformats.org/drawingml/2006/main">
+              <a:graphicData uri="http://schemas.openxmlformats.org/drawingml/2006/picture">
+                <pic:pic xmlns:pic="http://schemas.openxmlformats.org/drawingml/2006/picture">
+                  <pic:nvPicPr>
+                    <pic:cNvPr id="1" name="Picture 1" descr="Graphical user interface, application&#10;&#10;Description automatically generated"/>
+                    <pic:cNvPicPr/>
+                  </pic:nvPicPr>
+                  <pic:blipFill>
+                    <a:blip r:embed="rId10">
+                      <a:extLst>
+                        <a:ext uri="{28A0092B-C50C-407E-A947-70E740481C1C}">
+                          <a14:useLocalDpi xmlns:a14="http://schemas.microsoft.com/office/drawing/2010/main" val="0"/>
+                        </a:ext>
+                      </a:extLst>
+                    </a:blip>
+                    <a:stretch>
+                      <a:fillRect/>
+                    </a:stretch>
+                  </pic:blipFill>
+                  <pic:spPr>
+                    <a:xfrm>
+                      <a:off x="0" y="0"/>
+                      <a:ext cx="6880860" cy="5462905"/>
+                    </a:xfrm>
+                    <a:prstGeom prst="rect">
+                      <a:avLst/>
+                    </a:prstGeom>
+                  </pic:spPr>
+                </pic:pic>
+              </a:graphicData>
+            </a:graphic>
+            <wp14:sizeRelH relativeFrom="page">
+              <wp14:pctWidth>0</wp14:pctWidth>
+            </wp14:sizeRelH>
+            <wp14:sizeRelV relativeFrom="page">
+              <wp14:pctHeight>0</wp14:pctHeight>
+            </wp14:sizeRelV>
+          </wp:anchor>
+        </w:drawing>
+      </w:r>
+      <w:r>
+        <w:br w:type="page"/>
+      </w:r>
+    </w:p>
+    <w:p>
+      <w:pPr>
+        <w:rPr>
+          <w:b/>
+          <w:bCs/>
+          <w:color w:val="2F5496" w:themeColor="accent1" w:themeShade="BF"/>
+        </w:rPr>
+      </w:pPr>
+      <w:r>
+        <w:rPr>
+          <w:b/>
+          <w:bCs/>
+          <w:color w:val="2F5496" w:themeColor="accent1" w:themeShade="BF"/>
+        </w:rPr>
+        <w:lastRenderedPageBreak/>
+        <w:t>References:</w:t>
+      </w:r>
+    </w:p>
+    <w:p>
+      <w:pPr>
+        <w:pStyle w:val="ListParagraph"/>
+        <w:numPr>
+          <w:ilvl w:val="0"/>
+          <w:numId w:val="5"/>
+        </w:numPr>
+        <w:rPr>
+          <w:rStyle w:val="Hyperlink"/>
+          <w:color w:val="auto"/>
+          <w:u w:val="none"/>
+        </w:rPr>
+      </w:pPr>
+      <w:hyperlink r:id="rId11" w:history="1">
+        <w:r>
+          <w:rPr>
+            <w:rStyle w:val="Hyperlink"/>
+          </w:rPr>
+          <w:t>The app solutions</w:t>
+        </w:r>
+      </w:hyperlink>
+    </w:p>
+    <w:p>
+      <w:pPr>
+        <w:pStyle w:val="ListParagraph"/>
+        <w:numPr>
+          <w:ilvl w:val="0"/>
+          <w:numId w:val="5"/>
+        </w:numPr>
+      </w:pPr>
+      <w:hyperlink r:id="rId12" w:history="1">
+        <w:r>
+          <w:rPr>
+            <w:rStyle w:val="Hyperlink"/>
+          </w:rPr>
+          <w:t>Occulus Rift S</w:t>
+        </w:r>
+      </w:hyperlink>
+    </w:p>
     <w:sectPr>
-      <w:footerReference w:type="default" r:id="rId10"/>
+      <w:footerReference w:type="default" r:id="rId13"/>
       <w:pgSz w:w="12240" w:h="15840"/>
       <w:pgMar w:top="720" w:right="720" w:bottom="720" w:left="720" w:header="720" w:footer="720" w:gutter="0"/>
       <w:pgNumType w:start="0"/>
@@ -2633,6 +4221,294 @@
     </w:lvl>
   </w:abstractNum>
   <w:abstractNum w:abstractNumId="4" w15:restartNumberingAfterBreak="0">
+    <w:nsid w:val="31084219"/>
+    <w:multiLevelType w:val="multilevel"/>
+    <w:tmpl w:val="EB9C4C10"/>
+    <w:lvl w:ilvl="0">
+      <w:start w:val="2"/>
+      <w:numFmt w:val="decimal"/>
+      <w:lvlText w:val="%1."/>
+      <w:lvlJc w:val="left"/>
+      <w:pPr>
+        <w:ind w:left="384" w:hanging="384"/>
+      </w:pPr>
+      <w:rPr>
+        <w:rFonts w:hint="default"/>
+      </w:rPr>
+    </w:lvl>
+    <w:lvl w:ilvl="1">
+      <w:start w:val="1"/>
+      <w:numFmt w:val="decimal"/>
+      <w:lvlText w:val="%1.%2-"/>
+      <w:lvlJc w:val="left"/>
+      <w:pPr>
+        <w:ind w:left="1080" w:hanging="720"/>
+      </w:pPr>
+      <w:rPr>
+        <w:rFonts w:hint="default"/>
+      </w:rPr>
+    </w:lvl>
+    <w:lvl w:ilvl="2">
+      <w:start w:val="1"/>
+      <w:numFmt w:val="decimal"/>
+      <w:lvlText w:val="%1.%2-%3."/>
+      <w:lvlJc w:val="left"/>
+      <w:pPr>
+        <w:ind w:left="1440" w:hanging="720"/>
+      </w:pPr>
+      <w:rPr>
+        <w:rFonts w:hint="default"/>
+      </w:rPr>
+    </w:lvl>
+    <w:lvl w:ilvl="3">
+      <w:start w:val="1"/>
+      <w:numFmt w:val="decimal"/>
+      <w:lvlText w:val="%1.%2-%3.%4."/>
+      <w:lvlJc w:val="left"/>
+      <w:pPr>
+        <w:ind w:left="2160" w:hanging="1080"/>
+      </w:pPr>
+      <w:rPr>
+        <w:rFonts w:hint="default"/>
+      </w:rPr>
+    </w:lvl>
+    <w:lvl w:ilvl="4">
+      <w:start w:val="1"/>
+      <w:numFmt w:val="decimal"/>
+      <w:lvlText w:val="%1.%2-%3.%4.%5."/>
+      <w:lvlJc w:val="left"/>
+      <w:pPr>
+        <w:ind w:left="2520" w:hanging="1080"/>
+      </w:pPr>
+      <w:rPr>
+        <w:rFonts w:hint="default"/>
+      </w:rPr>
+    </w:lvl>
+    <w:lvl w:ilvl="5">
+      <w:start w:val="1"/>
+      <w:numFmt w:val="decimal"/>
+      <w:lvlText w:val="%1.%2-%3.%4.%5.%6."/>
+      <w:lvlJc w:val="left"/>
+      <w:pPr>
+        <w:ind w:left="3240" w:hanging="1440"/>
+      </w:pPr>
+      <w:rPr>
+        <w:rFonts w:hint="default"/>
+      </w:rPr>
+    </w:lvl>
+    <w:lvl w:ilvl="6">
+      <w:start w:val="1"/>
+      <w:numFmt w:val="decimal"/>
+      <w:lvlText w:val="%1.%2-%3.%4.%5.%6.%7."/>
+      <w:lvlJc w:val="left"/>
+      <w:pPr>
+        <w:ind w:left="3600" w:hanging="1440"/>
+      </w:pPr>
+      <w:rPr>
+        <w:rFonts w:hint="default"/>
+      </w:rPr>
+    </w:lvl>
+    <w:lvl w:ilvl="7">
+      <w:start w:val="1"/>
+      <w:numFmt w:val="decimal"/>
+      <w:lvlText w:val="%1.%2-%3.%4.%5.%6.%7.%8."/>
+      <w:lvlJc w:val="left"/>
+      <w:pPr>
+        <w:ind w:left="4320" w:hanging="1800"/>
+      </w:pPr>
+      <w:rPr>
+        <w:rFonts w:hint="default"/>
+      </w:rPr>
+    </w:lvl>
+    <w:lvl w:ilvl="8">
+      <w:start w:val="1"/>
+      <w:numFmt w:val="decimal"/>
+      <w:lvlText w:val="%1.%2-%3.%4.%5.%6.%7.%8.%9."/>
+      <w:lvlJc w:val="left"/>
+      <w:pPr>
+        <w:ind w:left="4680" w:hanging="1800"/>
+      </w:pPr>
+      <w:rPr>
+        <w:rFonts w:hint="default"/>
+      </w:rPr>
+    </w:lvl>
+  </w:abstractNum>
+  <w:abstractNum w:abstractNumId="5" w15:restartNumberingAfterBreak="0">
+    <w:nsid w:val="5299714A"/>
+    <w:multiLevelType w:val="hybridMultilevel"/>
+    <w:tmpl w:val="C6647BF0"/>
+    <w:lvl w:ilvl="0" w:tplc="FFFFFFFF">
+      <w:start w:val="1"/>
+      <w:numFmt w:val="decimal"/>
+      <w:lvlText w:val="%1."/>
+      <w:lvlJc w:val="left"/>
+      <w:pPr>
+        <w:ind w:left="720" w:hanging="360"/>
+      </w:pPr>
+    </w:lvl>
+    <w:lvl w:ilvl="1" w:tplc="FFFFFFFF">
+      <w:start w:val="1"/>
+      <w:numFmt w:val="lowerLetter"/>
+      <w:lvlText w:val="%2."/>
+      <w:lvlJc w:val="left"/>
+      <w:pPr>
+        <w:ind w:left="1440" w:hanging="360"/>
+      </w:pPr>
+    </w:lvl>
+    <w:lvl w:ilvl="2" w:tplc="FFFFFFFF">
+      <w:start w:val="1"/>
+      <w:numFmt w:val="lowerRoman"/>
+      <w:lvlText w:val="%3."/>
+      <w:lvlJc w:val="right"/>
+      <w:pPr>
+        <w:ind w:left="2160" w:hanging="180"/>
+      </w:pPr>
+    </w:lvl>
+    <w:lvl w:ilvl="3" w:tplc="FFFFFFFF">
+      <w:start w:val="1"/>
+      <w:numFmt w:val="decimal"/>
+      <w:lvlText w:val="%4."/>
+      <w:lvlJc w:val="left"/>
+      <w:pPr>
+        <w:ind w:left="2880" w:hanging="360"/>
+      </w:pPr>
+    </w:lvl>
+    <w:lvl w:ilvl="4" w:tplc="FFFFFFFF">
+      <w:start w:val="1"/>
+      <w:numFmt w:val="lowerLetter"/>
+      <w:lvlText w:val="%5."/>
+      <w:lvlJc w:val="left"/>
+      <w:pPr>
+        <w:ind w:left="3600" w:hanging="360"/>
+      </w:pPr>
+    </w:lvl>
+    <w:lvl w:ilvl="5" w:tplc="FFFFFFFF">
+      <w:start w:val="1"/>
+      <w:numFmt w:val="lowerRoman"/>
+      <w:lvlText w:val="%6."/>
+      <w:lvlJc w:val="right"/>
+      <w:pPr>
+        <w:ind w:left="4320" w:hanging="180"/>
+      </w:pPr>
+    </w:lvl>
+    <w:lvl w:ilvl="6" w:tplc="FFFFFFFF">
+      <w:start w:val="1"/>
+      <w:numFmt w:val="decimal"/>
+      <w:lvlText w:val="%7."/>
+      <w:lvlJc w:val="left"/>
+      <w:pPr>
+        <w:ind w:left="5040" w:hanging="360"/>
+      </w:pPr>
+    </w:lvl>
+    <w:lvl w:ilvl="7" w:tplc="FFFFFFFF">
+      <w:start w:val="1"/>
+      <w:numFmt w:val="lowerLetter"/>
+      <w:lvlText w:val="%8."/>
+      <w:lvlJc w:val="left"/>
+      <w:pPr>
+        <w:ind w:left="5760" w:hanging="360"/>
+      </w:pPr>
+    </w:lvl>
+    <w:lvl w:ilvl="8" w:tplc="FFFFFFFF">
+      <w:start w:val="1"/>
+      <w:numFmt w:val="lowerRoman"/>
+      <w:lvlText w:val="%9."/>
+      <w:lvlJc w:val="right"/>
+      <w:pPr>
+        <w:ind w:left="6480" w:hanging="180"/>
+      </w:pPr>
+    </w:lvl>
+  </w:abstractNum>
+  <w:abstractNum w:abstractNumId="6" w15:restartNumberingAfterBreak="0">
+    <w:nsid w:val="585D3989"/>
+    <w:multiLevelType w:val="hybridMultilevel"/>
+    <w:tmpl w:val="C2246422"/>
+    <w:lvl w:ilvl="0" w:tplc="E46CA692">
+      <w:start w:val="1"/>
+      <w:numFmt w:val="decimal"/>
+      <w:lvlText w:val="%1-"/>
+      <w:lvlJc w:val="left"/>
+      <w:pPr>
+        <w:ind w:left="720" w:hanging="360"/>
+      </w:pPr>
+      <w:rPr>
+        <w:rFonts w:hint="default"/>
+      </w:rPr>
+    </w:lvl>
+    <w:lvl w:ilvl="1" w:tplc="04090019" w:tentative="1">
+      <w:start w:val="1"/>
+      <w:numFmt w:val="lowerLetter"/>
+      <w:lvlText w:val="%2."/>
+      <w:lvlJc w:val="left"/>
+      <w:pPr>
+        <w:ind w:left="1440" w:hanging="360"/>
+      </w:pPr>
+    </w:lvl>
+    <w:lvl w:ilvl="2" w:tplc="0409001B" w:tentative="1">
+      <w:start w:val="1"/>
+      <w:numFmt w:val="lowerRoman"/>
+      <w:lvlText w:val="%3."/>
+      <w:lvlJc w:val="right"/>
+      <w:pPr>
+        <w:ind w:left="2160" w:hanging="180"/>
+      </w:pPr>
+    </w:lvl>
+    <w:lvl w:ilvl="3" w:tplc="0409000F" w:tentative="1">
+      <w:start w:val="1"/>
+      <w:numFmt w:val="decimal"/>
+      <w:lvlText w:val="%4."/>
+      <w:lvlJc w:val="left"/>
+      <w:pPr>
+        <w:ind w:left="2880" w:hanging="360"/>
+      </w:pPr>
+    </w:lvl>
+    <w:lvl w:ilvl="4" w:tplc="04090019" w:tentative="1">
+      <w:start w:val="1"/>
+      <w:numFmt w:val="lowerLetter"/>
+      <w:lvlText w:val="%5."/>
+      <w:lvlJc w:val="left"/>
+      <w:pPr>
+        <w:ind w:left="3600" w:hanging="360"/>
+      </w:pPr>
+    </w:lvl>
+    <w:lvl w:ilvl="5" w:tplc="0409001B" w:tentative="1">
+      <w:start w:val="1"/>
+      <w:numFmt w:val="lowerRoman"/>
+      <w:lvlText w:val="%6."/>
+      <w:lvlJc w:val="right"/>
+      <w:pPr>
+        <w:ind w:left="4320" w:hanging="180"/>
+      </w:pPr>
+    </w:lvl>
+    <w:lvl w:ilvl="6" w:tplc="0409000F" w:tentative="1">
+      <w:start w:val="1"/>
+      <w:numFmt w:val="decimal"/>
+      <w:lvlText w:val="%7."/>
+      <w:lvlJc w:val="left"/>
+      <w:pPr>
+        <w:ind w:left="5040" w:hanging="360"/>
+      </w:pPr>
+    </w:lvl>
+    <w:lvl w:ilvl="7" w:tplc="04090019" w:tentative="1">
+      <w:start w:val="1"/>
+      <w:numFmt w:val="lowerLetter"/>
+      <w:lvlText w:val="%8."/>
+      <w:lvlJc w:val="left"/>
+      <w:pPr>
+        <w:ind w:left="5760" w:hanging="360"/>
+      </w:pPr>
+    </w:lvl>
+    <w:lvl w:ilvl="8" w:tplc="0409001B" w:tentative="1">
+      <w:start w:val="1"/>
+      <w:numFmt w:val="lowerRoman"/>
+      <w:lvlText w:val="%9."/>
+      <w:lvlJc w:val="right"/>
+      <w:pPr>
+        <w:ind w:left="6480" w:hanging="180"/>
+      </w:pPr>
+    </w:lvl>
+  </w:abstractNum>
+  <w:abstractNum w:abstractNumId="7" w15:restartNumberingAfterBreak="0">
     <w:nsid w:val="6E114122"/>
     <w:multiLevelType w:val="hybridMultilevel"/>
     <w:tmpl w:val="41C6B5C4"/>
@@ -2712,6 +4588,92 @@
       </w:pPr>
     </w:lvl>
     <w:lvl w:ilvl="8" w:tplc="0409001B" w:tentative="1">
+      <w:start w:val="1"/>
+      <w:numFmt w:val="lowerRoman"/>
+      <w:lvlText w:val="%9."/>
+      <w:lvlJc w:val="right"/>
+      <w:pPr>
+        <w:ind w:left="6480" w:hanging="180"/>
+      </w:pPr>
+    </w:lvl>
+  </w:abstractNum>
+  <w:abstractNum w:abstractNumId="8" w15:restartNumberingAfterBreak="0">
+    <w:nsid w:val="75FF035C"/>
+    <w:multiLevelType w:val="hybridMultilevel"/>
+    <w:tmpl w:val="C6647BF0"/>
+    <w:lvl w:ilvl="0" w:tplc="FFFFFFFF">
+      <w:start w:val="1"/>
+      <w:numFmt w:val="decimal"/>
+      <w:lvlText w:val="%1."/>
+      <w:lvlJc w:val="left"/>
+      <w:pPr>
+        <w:ind w:left="720" w:hanging="360"/>
+      </w:pPr>
+    </w:lvl>
+    <w:lvl w:ilvl="1" w:tplc="FFFFFFFF">
+      <w:start w:val="1"/>
+      <w:numFmt w:val="lowerLetter"/>
+      <w:lvlText w:val="%2."/>
+      <w:lvlJc w:val="left"/>
+      <w:pPr>
+        <w:ind w:left="1440" w:hanging="360"/>
+      </w:pPr>
+    </w:lvl>
+    <w:lvl w:ilvl="2" w:tplc="FFFFFFFF">
+      <w:start w:val="1"/>
+      <w:numFmt w:val="lowerRoman"/>
+      <w:lvlText w:val="%3."/>
+      <w:lvlJc w:val="right"/>
+      <w:pPr>
+        <w:ind w:left="2160" w:hanging="180"/>
+      </w:pPr>
+    </w:lvl>
+    <w:lvl w:ilvl="3" w:tplc="FFFFFFFF">
+      <w:start w:val="1"/>
+      <w:numFmt w:val="decimal"/>
+      <w:lvlText w:val="%4."/>
+      <w:lvlJc w:val="left"/>
+      <w:pPr>
+        <w:ind w:left="2880" w:hanging="360"/>
+      </w:pPr>
+    </w:lvl>
+    <w:lvl w:ilvl="4" w:tplc="FFFFFFFF">
+      <w:start w:val="1"/>
+      <w:numFmt w:val="lowerLetter"/>
+      <w:lvlText w:val="%5."/>
+      <w:lvlJc w:val="left"/>
+      <w:pPr>
+        <w:ind w:left="3600" w:hanging="360"/>
+      </w:pPr>
+    </w:lvl>
+    <w:lvl w:ilvl="5" w:tplc="FFFFFFFF">
+      <w:start w:val="1"/>
+      <w:numFmt w:val="lowerRoman"/>
+      <w:lvlText w:val="%6."/>
+      <w:lvlJc w:val="right"/>
+      <w:pPr>
+        <w:ind w:left="4320" w:hanging="180"/>
+      </w:pPr>
+    </w:lvl>
+    <w:lvl w:ilvl="6" w:tplc="FFFFFFFF">
+      <w:start w:val="1"/>
+      <w:numFmt w:val="decimal"/>
+      <w:lvlText w:val="%7."/>
+      <w:lvlJc w:val="left"/>
+      <w:pPr>
+        <w:ind w:left="5040" w:hanging="360"/>
+      </w:pPr>
+    </w:lvl>
+    <w:lvl w:ilvl="7" w:tplc="FFFFFFFF">
+      <w:start w:val="1"/>
+      <w:numFmt w:val="lowerLetter"/>
+      <w:lvlText w:val="%8."/>
+      <w:lvlJc w:val="left"/>
+      <w:pPr>
+        <w:ind w:left="5760" w:hanging="360"/>
+      </w:pPr>
+    </w:lvl>
+    <w:lvl w:ilvl="8" w:tplc="FFFFFFFF">
       <w:start w:val="1"/>
       <w:numFmt w:val="lowerRoman"/>
       <w:lvlText w:val="%9."/>
@@ -2725,7 +4687,7 @@
     <w:abstractNumId w:val="2"/>
   </w:num>
   <w:num w:numId="2">
-    <w:abstractNumId w:val="4"/>
+    <w:abstractNumId w:val="7"/>
   </w:num>
   <w:num w:numId="3">
     <w:abstractNumId w:val="3"/>
@@ -2762,6 +4724,21 @@
   </w:num>
   <w:num w:numId="5">
     <w:abstractNumId w:val="0"/>
+  </w:num>
+  <w:num w:numId="6">
+    <w:abstractNumId w:val="4"/>
+  </w:num>
+  <w:num w:numId="7">
+    <w:abstractNumId w:val="1"/>
+  </w:num>
+  <w:num w:numId="8">
+    <w:abstractNumId w:val="5"/>
+  </w:num>
+  <w:num w:numId="9">
+    <w:abstractNumId w:val="8"/>
+  </w:num>
+  <w:num w:numId="10">
+    <w:abstractNumId w:val="6"/>
   </w:num>
 </w:numbering>
 </file>
@@ -3371,6 +5348,29 @@
       </w:tcPr>
     </w:tblStylePr>
   </w:style>
+  <w:style w:type="character" w:styleId="Hyperlink">
+    <w:name w:val="Hyperlink"/>
+    <w:basedOn w:val="DefaultParagraphFont"/>
+    <w:uiPriority w:val="99"/>
+    <w:unhideWhenUsed/>
+    <w:rsid w:val="00537CFB"/>
+    <w:rPr>
+      <w:color w:val="0563C1" w:themeColor="hyperlink"/>
+      <w:u w:val="single"/>
+    </w:rPr>
+  </w:style>
+  <w:style w:type="character" w:styleId="UnresolvedMention">
+    <w:name w:val="Unresolved Mention"/>
+    <w:basedOn w:val="DefaultParagraphFont"/>
+    <w:uiPriority w:val="99"/>
+    <w:semiHidden/>
+    <w:unhideWhenUsed/>
+    <w:rsid w:val="00537CFB"/>
+    <w:rPr>
+      <w:color w:val="605E5C"/>
+      <w:shd w:val="clear" w:color="auto" w:fill="E1DFDD"/>
+    </w:rPr>
+  </w:style>
 </w:styles>
 </file>
 
@@ -3491,8 +5491,10 @@
   </w:compat>
   <w:rsids>
     <w:rsidRoot w:val="003C5A40"/>
+    <w:rsid w:val="00180C70"/>
     <w:rsid w:val="003C5A40"/>
     <w:rsid w:val="005874C0"/>
+    <w:rsid w:val="0094292D"/>
     <w:rsid w:val="00AA39A0"/>
     <w:rsid w:val="00DC47C3"/>
   </w:rsids>

--- a/Assignment_2/Assignment_2.docx
+++ b/Assignment_2/Assignment_2.docx
@@ -1,24 +1,15 @@
 
 <file path=word/document.xml><?xml version="1.0" encoding="utf-8"?>
-<w:document xmlns:wpc="http://schemas.microsoft.com/office/word/2010/wordprocessingCanvas" xmlns:cx="http://schemas.microsoft.com/office/drawing/2014/chartex" xmlns:cx1="http://schemas.microsoft.com/office/drawing/2015/9/8/chartex" xmlns:cx2="http://schemas.microsoft.com/office/drawing/2015/10/21/chartex" xmlns:cx3="http://schemas.microsoft.com/office/drawing/2016/5/9/chartex" xmlns:cx4="http://schemas.microsoft.com/office/drawing/2016/5/10/chartex" xmlns:cx5="http://schemas.microsoft.com/office/drawing/2016/5/11/chartex" xmlns:cx6="http://schemas.microsoft.com/office/drawing/2016/5/12/chartex" xmlns:cx7="http://schemas.microsoft.com/office/drawing/2016/5/13/chartex" xmlns:cx8="http://schemas.microsoft.com/office/drawing/2016/5/14/chartex" xmlns:mc="http://schemas.openxmlformats.org/markup-compatibility/2006" xmlns:aink="http://schemas.microsoft.com/office/drawing/2016/ink" xmlns:am3d="http://schemas.microsoft.com/office/drawing/2017/model3d" xmlns:o="urn:schemas-microsoft-com:office:office" xmlns:r="http://schemas.openxmlformats.org/officeDocument/2006/relationships" xmlns:m="http://schemas.openxmlformats.org/officeDocument/2006/math" xmlns:v="urn:schemas-microsoft-com:vml" xmlns:wp14="http://schemas.microsoft.com/office/word/2010/wordprocessingDrawing" xmlns:wp="http://schemas.openxmlformats.org/drawingml/2006/wordprocessingDrawing" xmlns:w10="urn:schemas-microsoft-com:office:word" xmlns:w="http://schemas.openxmlformats.org/wordprocessingml/2006/main" xmlns:w14="http://schemas.microsoft.com/office/word/2010/wordml" xmlns:w15="http://schemas.microsoft.com/office/word/2012/wordml" xmlns:w16cex="http://schemas.microsoft.com/office/word/2018/wordml/cex" xmlns:w16cid="http://schemas.microsoft.com/office/word/2016/wordml/cid" xmlns:w16="http://schemas.microsoft.com/office/word/2018/wordml" xmlns:w16sdtdh="http://schemas.microsoft.com/office/word/2020/wordml/sdtdatahash" xmlns:w16se="http://schemas.microsoft.com/office/word/2015/wordml/symex" xmlns:wpg="http://schemas.microsoft.com/office/word/2010/wordprocessingGroup" xmlns:wpi="http://schemas.microsoft.com/office/word/2010/wordprocessingInk" xmlns:wne="http://schemas.microsoft.com/office/word/2006/wordml" xmlns:wps="http://schemas.microsoft.com/office/word/2010/wordprocessingShape" mc:Ignorable="w14 w15 w16se w16cid w16 w16cex w16sdtdh wp14">
+<w:document xmlns:o="urn:schemas-microsoft-com:office:office" xmlns:r="http://schemas.openxmlformats.org/officeDocument/2006/relationships" xmlns:v="urn:schemas-microsoft-com:vml" xmlns:w="http://schemas.openxmlformats.org/wordprocessingml/2006/main" xmlns:w10="urn:schemas-microsoft-com:office:word" xmlns:wp="http://schemas.openxmlformats.org/drawingml/2006/wordprocessingDrawing" xmlns:wps="http://schemas.microsoft.com/office/word/2010/wordprocessingShape" xmlns:wpg="http://schemas.microsoft.com/office/word/2010/wordprocessingGroup" xmlns:mc="http://schemas.openxmlformats.org/markup-compatibility/2006" xmlns:wp14="http://schemas.microsoft.com/office/word/2010/wordprocessingDrawing" xmlns:w14="http://schemas.microsoft.com/office/word/2010/wordml" mc:Ignorable="w14 wp14">
   <w:body>
     <w:sdt>
       <w:sdtPr>
-        <w:rPr>
-          <w:rFonts w:eastAsiaTheme="minorHAnsi"/>
-          <w:color w:val="4472C4" w:themeColor="accent1"/>
-        </w:rPr>
-        <w:id w:val="834881605"/>
         <w:docPartObj>
           <w:docPartGallery w:val="Cover Pages"/>
-          <w:docPartUnique/>
+          <w:docPartUnique w:val="true"/>
         </w:docPartObj>
+        <w:id w:val="577667845"/>
       </w:sdtPr>
-      <w:sdtEndPr>
-        <w:rPr>
-          <w:color w:val="auto"/>
-        </w:rPr>
-      </w:sdtEndPr>
       <w:sdtContent>
         <w:p>
           <w:pPr>
@@ -30,15 +21,12 @@
             </w:rPr>
           </w:pPr>
           <w:r>
-            <w:rPr>
-              <w:noProof/>
-              <w:color w:val="4472C4" w:themeColor="accent1"/>
-            </w:rPr>
+            <w:rPr/>
             <w:drawing>
-              <wp:inline distT="0" distB="0" distL="0" distR="0" wp14:anchorId="137532B2" wp14:editId="12268B44">
-                <wp:extent cx="1417320" cy="750898"/>
+              <wp:inline distT="0" distB="0" distL="0" distR="0">
+                <wp:extent cx="1417320" cy="751205"/>
                 <wp:effectExtent l="0" t="0" r="0" b="0"/>
-                <wp:docPr id="143" name="Picture 143"/>
+                <wp:docPr id="1" name="Picture 143" descr=""/>
                 <wp:cNvGraphicFramePr>
                   <a:graphicFrameLocks xmlns:a="http://schemas.openxmlformats.org/drawingml/2006/main" noChangeAspect="1"/>
                 </wp:cNvGraphicFramePr>
@@ -46,434 +34,21 @@
                   <a:graphicData uri="http://schemas.openxmlformats.org/drawingml/2006/picture">
                     <pic:pic xmlns:pic="http://schemas.openxmlformats.org/drawingml/2006/picture">
                       <pic:nvPicPr>
-                        <pic:cNvPr id="3" name="t55.png"/>
-                        <pic:cNvPicPr/>
+                        <pic:cNvPr id="1" name="Picture 143" descr=""/>
+                        <pic:cNvPicPr>
+                          <a:picLocks noChangeAspect="1" noChangeArrowheads="1"/>
+                        </pic:cNvPicPr>
                       </pic:nvPicPr>
                       <pic:blipFill>
-                        <a:blip r:embed="rId8" cstate="print">
-                          <a:duotone>
-                            <a:schemeClr val="accent1">
-                              <a:shade val="45000"/>
-                              <a:satMod val="135000"/>
-                            </a:schemeClr>
-                            <a:prstClr val="white"/>
-                          </a:duotone>
-                          <a:extLst>
-                            <a:ext uri="{28A0092B-C50C-407E-A947-70E740481C1C}">
-                              <a14:useLocalDpi xmlns:a14="http://schemas.microsoft.com/office/drawing/2010/main" val="0"/>
-                            </a:ext>
-                          </a:extLst>
-                        </a:blip>
+                        <a:blip r:embed="rId2"/>
                         <a:stretch>
                           <a:fillRect/>
                         </a:stretch>
                       </pic:blipFill>
-                      <pic:spPr>
+                      <pic:spPr bwMode="auto">
                         <a:xfrm>
                           <a:off x="0" y="0"/>
-                          <a:ext cx="1417320" cy="750898"/>
-                        </a:xfrm>
-                        <a:prstGeom prst="rect">
-                          <a:avLst/>
-                        </a:prstGeom>
-                        <a:noFill/>
-                        <a:ln>
-                          <a:noFill/>
-                        </a:ln>
-                      </pic:spPr>
-                    </pic:pic>
-                  </a:graphicData>
-                </a:graphic>
-              </wp:inline>
-            </w:drawing>
-          </w:r>
-        </w:p>
-        <w:sdt>
-          <w:sdtPr>
-            <w:rPr>
-              <w:rFonts w:asciiTheme="majorHAnsi" w:eastAsiaTheme="majorEastAsia" w:hAnsiTheme="majorHAnsi" w:cstheme="majorBidi"/>
-              <w:caps/>
-              <w:color w:val="4472C4" w:themeColor="accent1"/>
-              <w:sz w:val="72"/>
-              <w:szCs w:val="72"/>
-            </w:rPr>
-            <w:alias w:val="Title"/>
-            <w:tag w:val=""/>
-            <w:id w:val="1735040861"/>
-            <w:placeholder>
-              <w:docPart w:val="3544BC74604F409585EED0E05B9F4A54"/>
-            </w:placeholder>
-            <w:dataBinding w:prefixMappings="xmlns:ns0='http://purl.org/dc/elements/1.1/' xmlns:ns1='http://schemas.openxmlformats.org/package/2006/metadata/core-properties' " w:xpath="/ns1:coreProperties[1]/ns0:title[1]" w:storeItemID="{6C3C8BC8-F283-45AE-878A-BAB7291924A1}"/>
-            <w:text/>
-          </w:sdtPr>
-          <w:sdtEndPr/>
-          <w:sdtContent>
-            <w:p>
-              <w:pPr>
-                <w:pStyle w:val="NoSpacing"/>
-                <w:pBdr>
-                  <w:top w:val="single" w:sz="6" w:space="6" w:color="4472C4" w:themeColor="accent1"/>
-                  <w:bottom w:val="single" w:sz="6" w:space="6" w:color="4472C4" w:themeColor="accent1"/>
-                </w:pBdr>
-                <w:spacing w:after="240"/>
-                <w:jc w:val="center"/>
-                <w:rPr>
-                  <w:rFonts w:asciiTheme="majorHAnsi" w:eastAsiaTheme="majorEastAsia" w:hAnsiTheme="majorHAnsi" w:cstheme="majorBidi"/>
-                  <w:caps/>
-                  <w:color w:val="4472C4" w:themeColor="accent1"/>
-                  <w:sz w:val="80"/>
-                  <w:szCs w:val="80"/>
-                </w:rPr>
-              </w:pPr>
-              <w:r>
-                <w:rPr>
-                  <w:rFonts w:asciiTheme="majorHAnsi" w:eastAsiaTheme="majorEastAsia" w:hAnsiTheme="majorHAnsi" w:cstheme="majorBidi"/>
-                  <w:caps/>
-                  <w:color w:val="4472C4" w:themeColor="accent1"/>
-                  <w:sz w:val="72"/>
-                  <w:szCs w:val="72"/>
-                </w:rPr>
-                <w:t xml:space="preserve">ASSIGNMENT </w:t>
-              </w:r>
-              <w:r>
-                <w:rPr>
-                  <w:rFonts w:asciiTheme="majorHAnsi" w:eastAsiaTheme="majorEastAsia" w:hAnsiTheme="majorHAnsi" w:cstheme="majorBidi"/>
-                  <w:caps/>
-                  <w:color w:val="4472C4" w:themeColor="accent1"/>
-                  <w:sz w:val="72"/>
-                  <w:szCs w:val="72"/>
-                </w:rPr>
-                <w:t>2</w:t>
-              </w:r>
-            </w:p>
-          </w:sdtContent>
-        </w:sdt>
-        <w:p>
-          <w:pPr>
-            <w:pStyle w:val="NoSpacing"/>
-            <w:jc w:val="center"/>
-            <w:rPr>
-              <w:color w:val="4472C4" w:themeColor="accent1"/>
-              <w:sz w:val="28"/>
-              <w:szCs w:val="28"/>
-            </w:rPr>
-          </w:pPr>
-          <w:sdt>
-            <w:sdtPr>
-              <w:alias w:val="Subtitle"/>
-              <w:id w:val="663365722"/>
-              <w:dataBinding w:prefixMappings="xmlns:ns0='http://purl.org/dc/elements/1.1/' xmlns:ns1='http://schemas.openxmlformats.org/package/2006/metadata/core-properties' " w:xpath="/ns1:coreProperties[1]/ns0:subject[1]" w:storeItemID="{6C3C8BC8-F283-45AE-878A-BAB7291924A1}"/>
-              <w:text/>
-            </w:sdtPr>
-            <w:sdtEndPr/>
-            <w:sdtContent>
-              <w:r>
-                <w:rPr>
-                  <w:color w:val="4472C4" w:themeColor="accent1"/>
-                  <w:sz w:val="28"/>
-                  <w:szCs w:val="28"/>
-                </w:rPr>
-                <w:t>Advanced Software Engineering</w:t>
-              </w:r>
-            </w:sdtContent>
-          </w:sdt>
-        </w:p>
-        <w:p>
-          <w:pPr>
-            <w:pStyle w:val="NoSpacing"/>
-            <w:jc w:val="center"/>
-            <w:rPr>
-              <w:color w:val="4472C4" w:themeColor="accent1"/>
-            </w:rPr>
-          </w:pPr>
-          <w:r>
-            <w:rPr>
-              <w:noProof/>
-              <w:color w:val="4472C4" w:themeColor="accent1"/>
-            </w:rPr>
-            <mc:AlternateContent>
-              <mc:Choice Requires="wps">
-                <w:drawing>
-                  <wp:anchor distT="45720" distB="45720" distL="0" distR="114300" simplePos="0" relativeHeight="251659264" behindDoc="0" locked="0" layoutInCell="0" allowOverlap="1" wp14:anchorId="1080FECF" wp14:editId="3FBC16F4">
-                    <wp:simplePos x="0" y="0"/>
-                    <wp:positionH relativeFrom="margin">
-                      <wp:posOffset>0</wp:posOffset>
-                    </wp:positionH>
-                    <wp:positionV relativeFrom="paragraph">
-                      <wp:posOffset>4973955</wp:posOffset>
-                    </wp:positionV>
-                    <wp:extent cx="3500120" cy="1017270"/>
-                    <wp:effectExtent l="0" t="0" r="0" b="0"/>
-                    <wp:wrapSquare wrapText="bothSides"/>
-                    <wp:docPr id="3" name="Text Box 2"/>
-                    <wp:cNvGraphicFramePr/>
-                    <a:graphic xmlns:a="http://schemas.openxmlformats.org/drawingml/2006/main">
-                      <a:graphicData uri="http://schemas.microsoft.com/office/word/2010/wordprocessingShape">
-                        <wps:wsp>
-                          <wps:cNvSpPr/>
-                          <wps:spPr>
-                            <a:xfrm>
-                              <a:off x="0" y="0"/>
-                              <a:ext cx="3499560" cy="1016640"/>
-                            </a:xfrm>
-                            <a:prstGeom prst="rect">
-                              <a:avLst/>
-                            </a:prstGeom>
-                            <a:noFill/>
-                            <a:ln w="0">
-                              <a:noFill/>
-                            </a:ln>
-                          </wps:spPr>
-                          <wps:style>
-                            <a:lnRef idx="0">
-                              <a:scrgbClr r="0" g="0" b="0"/>
-                            </a:lnRef>
-                            <a:fillRef idx="0">
-                              <a:scrgbClr r="0" g="0" b="0"/>
-                            </a:fillRef>
-                            <a:effectRef idx="0">
-                              <a:scrgbClr r="0" g="0" b="0"/>
-                            </a:effectRef>
-                            <a:fontRef idx="minor"/>
-                          </wps:style>
-                          <wps:txbx>
-                            <w:txbxContent>
-                              <w:p>
-                                <w:pPr>
-                                  <w:pStyle w:val="FrameContents"/>
-                                  <w:rPr>
-                                    <w:color w:val="4472C4"/>
-                                  </w:rPr>
-                                </w:pPr>
-                                <w:r>
-                                  <w:rPr>
-                                    <w:color w:val="4472C4"/>
-                                  </w:rPr>
-                                  <w:t>Presented to: Dr. Islam El-Maddah</w:t>
-                                </w:r>
-                              </w:p>
-                              <w:p>
-                                <w:pPr>
-                                  <w:pStyle w:val="FrameContents"/>
-                                  <w:rPr>
-                                    <w:color w:val="4472C4"/>
-                                  </w:rPr>
-                                </w:pPr>
-                                <w:r>
-                                  <w:rPr>
-                                    <w:color w:val="4472C4"/>
-                                  </w:rPr>
-                                  <w:t>Made by:</w:t>
-                                </w:r>
-                              </w:p>
-                              <w:p>
-                                <w:pPr>
-                                  <w:pStyle w:val="ListParagraph"/>
-                                  <w:numPr>
-                                    <w:ilvl w:val="0"/>
-                                    <w:numId w:val="1"/>
-                                  </w:numPr>
-                                  <w:rPr>
-                                    <w:color w:val="4472C4"/>
-                                  </w:rPr>
-                                </w:pPr>
-                                <w:r>
-                                  <w:rPr>
-                                    <w:color w:val="4472C4"/>
-                                  </w:rPr>
-                                  <w:t>Khaled Bahaa El-Din (</w:t>
-                                </w:r>
-                                <w:r>
-                                  <w:rPr>
-                                    <w:color w:val="4472C4"/>
-                                  </w:rPr>
-                                  <w:t>2101397</w:t>
-                                </w:r>
-                                <w:r>
-                                  <w:rPr>
-                                    <w:color w:val="4472C4"/>
-                                  </w:rPr>
-                                  <w:t>)</w:t>
-                                </w:r>
-                              </w:p>
-                              <w:p>
-                                <w:pPr>
-                                  <w:pStyle w:val="ListParagraph"/>
-                                  <w:numPr>
-                                    <w:ilvl w:val="0"/>
-                                    <w:numId w:val="1"/>
-                                  </w:numPr>
-                                  <w:rPr>
-                                    <w:color w:val="4472C4"/>
-                                  </w:rPr>
-                                </w:pPr>
-                                <w:r>
-                                  <w:rPr>
-                                    <w:color w:val="4472C4"/>
-                                  </w:rPr>
-                                  <w:t>Abdullah Aml (2101398)</w:t>
-                                </w:r>
-                              </w:p>
-                            </w:txbxContent>
-                          </wps:txbx>
-                          <wps:bodyPr anchor="t">
-                            <a:spAutoFit/>
-                          </wps:bodyPr>
-                        </wps:wsp>
-                      </a:graphicData>
-                    </a:graphic>
-                    <wp14:sizeRelV relativeFrom="margin">
-                      <wp14:pctHeight>20000</wp14:pctHeight>
-                    </wp14:sizeRelV>
-                  </wp:anchor>
-                </w:drawing>
-              </mc:Choice>
-              <mc:Fallback>
-                <w:pict>
-                  <v:rect w14:anchorId="1080FECF" id="Text Box 2" o:spid="_x0000_s1026" style="position:absolute;left:0;text-align:left;margin-left:0;margin-top:391.65pt;width:275.6pt;height:80.1pt;z-index:251659264;visibility:visible;mso-wrap-style:square;mso-height-percent:200;mso-wrap-distance-left:0;mso-wrap-distance-top:3.6pt;mso-wrap-distance-right:9pt;mso-wrap-distance-bottom:3.6pt;mso-position-horizontal:absolute;mso-position-horizontal-relative:margin;mso-position-vertical:absolute;mso-position-vertical-relative:text;mso-height-percent:200;mso-height-relative:margin;v-text-anchor:top" o:gfxdata="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" o:allowincell="f" filled="f" stroked="f" strokeweight="0">
-                    <v:textbox style="mso-fit-shape-to-text:t">
-                      <w:txbxContent>
-                        <w:p>
-                          <w:pPr>
-                            <w:pStyle w:val="FrameContents"/>
-                            <w:rPr>
-                              <w:color w:val="4472C4"/>
-                            </w:rPr>
-                          </w:pPr>
-                          <w:r>
-                            <w:rPr>
-                              <w:color w:val="4472C4"/>
-                            </w:rPr>
-                            <w:t>Presented to: Dr. Islam El-Maddah</w:t>
-                          </w:r>
-                        </w:p>
-                        <w:p>
-                          <w:pPr>
-                            <w:pStyle w:val="FrameContents"/>
-                            <w:rPr>
-                              <w:color w:val="4472C4"/>
-                            </w:rPr>
-                          </w:pPr>
-                          <w:r>
-                            <w:rPr>
-                              <w:color w:val="4472C4"/>
-                            </w:rPr>
-                            <w:t>Made by:</w:t>
-                          </w:r>
-                        </w:p>
-                        <w:p>
-                          <w:pPr>
-                            <w:pStyle w:val="ListParagraph"/>
-                            <w:numPr>
-                              <w:ilvl w:val="0"/>
-                              <w:numId w:val="1"/>
-                            </w:numPr>
-                            <w:rPr>
-                              <w:color w:val="4472C4"/>
-                            </w:rPr>
-                          </w:pPr>
-                          <w:r>
-                            <w:rPr>
-                              <w:color w:val="4472C4"/>
-                            </w:rPr>
-                            <w:t>Khaled Bahaa El-Din (</w:t>
-                          </w:r>
-                          <w:r>
-                            <w:rPr>
-                              <w:color w:val="4472C4"/>
-                            </w:rPr>
-                            <w:t>2101397</w:t>
-                          </w:r>
-                          <w:r>
-                            <w:rPr>
-                              <w:color w:val="4472C4"/>
-                            </w:rPr>
-                            <w:t>)</w:t>
-                          </w:r>
-                        </w:p>
-                        <w:p>
-                          <w:pPr>
-                            <w:pStyle w:val="ListParagraph"/>
-                            <w:numPr>
-                              <w:ilvl w:val="0"/>
-                              <w:numId w:val="1"/>
-                            </w:numPr>
-                            <w:rPr>
-                              <w:color w:val="4472C4"/>
-                            </w:rPr>
-                          </w:pPr>
-                          <w:r>
-                            <w:rPr>
-                              <w:color w:val="4472C4"/>
-                            </w:rPr>
-                            <w:t xml:space="preserve">Abdullah </w:t>
-                          </w:r>
-                          <w:proofErr w:type="spellStart"/>
-                          <w:r>
-                            <w:rPr>
-                              <w:color w:val="4472C4"/>
-                            </w:rPr>
-                            <w:t>Aml</w:t>
-                          </w:r>
-                          <w:proofErr w:type="spellEnd"/>
-                          <w:r>
-                            <w:rPr>
-                              <w:color w:val="4472C4"/>
-                            </w:rPr>
-                            <w:t xml:space="preserve"> (2101398)</w:t>
-                          </w:r>
-                        </w:p>
-                      </w:txbxContent>
-                    </v:textbox>
-                    <w10:wrap type="square" anchorx="margin"/>
-                  </v:rect>
-                </w:pict>
-              </mc:Fallback>
-            </mc:AlternateContent>
-          </w:r>
-          <w:r>
-            <w:rPr>
-              <w:noProof/>
-              <w:color w:val="4472C4" w:themeColor="accent1"/>
-            </w:rPr>
-            <w:drawing>
-              <wp:inline distT="0" distB="0" distL="0" distR="0" wp14:anchorId="09FEC159" wp14:editId="2C875E7D">
-                <wp:extent cx="758952" cy="478932"/>
-                <wp:effectExtent l="0" t="0" r="3175" b="0"/>
-                <wp:docPr id="144" name="Picture 144"/>
-                <wp:cNvGraphicFramePr>
-                  <a:graphicFrameLocks xmlns:a="http://schemas.openxmlformats.org/drawingml/2006/main" noChangeAspect="1"/>
-                </wp:cNvGraphicFramePr>
-                <a:graphic xmlns:a="http://schemas.openxmlformats.org/drawingml/2006/main">
-                  <a:graphicData uri="http://schemas.openxmlformats.org/drawingml/2006/picture">
-                    <pic:pic xmlns:pic="http://schemas.openxmlformats.org/drawingml/2006/picture">
-                      <pic:nvPicPr>
-                        <pic:cNvPr id="9" name="roco bottom.png"/>
-                        <pic:cNvPicPr/>
-                      </pic:nvPicPr>
-                      <pic:blipFill>
-                        <a:blip r:embed="rId9" cstate="print">
-                          <a:duotone>
-                            <a:schemeClr val="accent1">
-                              <a:shade val="45000"/>
-                              <a:satMod val="135000"/>
-                            </a:schemeClr>
-                            <a:prstClr val="white"/>
-                          </a:duotone>
-                          <a:extLst>
-                            <a:ext uri="{28A0092B-C50C-407E-A947-70E740481C1C}">
-                              <a14:useLocalDpi xmlns:a14="http://schemas.microsoft.com/office/drawing/2010/main" val="0"/>
-                            </a:ext>
-                          </a:extLst>
-                        </a:blip>
-                        <a:stretch>
-                          <a:fillRect/>
-                        </a:stretch>
-                      </pic:blipFill>
-                      <pic:spPr>
-                        <a:xfrm>
-                          <a:off x="0" y="0"/>
-                          <a:ext cx="758952" cy="478932"/>
+                          <a:ext cx="1417320" cy="751205"/>
                         </a:xfrm>
                         <a:prstGeom prst="rect">
                           <a:avLst/>
@@ -487,236 +62,554 @@
           </w:r>
         </w:p>
         <w:p>
+          <w:pPr>
+            <w:pStyle w:val="NoSpacing"/>
+            <w:pBdr>
+              <w:top w:val="single" w:sz="6" w:space="6" w:color="4472C4"/>
+              <w:bottom w:val="single" w:sz="6" w:space="6" w:color="4472C4"/>
+            </w:pBdr>
+            <w:spacing w:before="0" w:after="240"/>
+            <w:jc w:val="center"/>
+            <w:rPr>
+              <w:rFonts w:ascii="Calibri Light" w:hAnsi="Calibri Light" w:eastAsia="" w:cs="Times New Roman" w:asciiTheme="majorHAnsi" w:cstheme="majorBidi" w:eastAsiaTheme="majorEastAsia" w:hAnsiTheme="majorHAnsi"/>
+              <w:caps/>
+              <w:color w:val="4472C4" w:themeColor="accent1"/>
+              <w:sz w:val="80"/>
+              <w:szCs w:val="80"/>
+            </w:rPr>
+          </w:pPr>
           <w:r>
-            <w:br w:type="page"/>
+            <w:rPr>
+              <w:rFonts w:eastAsia="" w:cs="Times New Roman" w:ascii="Calibri Light" w:hAnsi="Calibri Light" w:asciiTheme="majorHAnsi" w:cstheme="majorBidi" w:eastAsiaTheme="majorEastAsia" w:hAnsiTheme="majorHAnsi"/>
+              <w:caps/>
+              <w:color w:val="4472C4" w:themeColor="accent1"/>
+              <w:sz w:val="72"/>
+              <w:szCs w:val="72"/>
+            </w:rPr>
+            <w:t>ASSIGNMENT 2</w:t>
           </w:r>
         </w:p>
       </w:sdtContent>
     </w:sdt>
     <w:p>
       <w:pPr>
+        <w:pStyle w:val="NoSpacing"/>
+        <w:jc w:val="center"/>
+        <w:rPr>
+          <w:color w:val="4472C4" w:themeColor="accent1"/>
+          <w:sz w:val="28"/>
+          <w:szCs w:val="28"/>
+        </w:rPr>
+      </w:pPr>
+      <w:sdt>
+        <w:sdtPr>
+          <w:text/>
+          <w:dataBinding w:prefixMappings="xmlns:ns0='http://purl.org/dc/elements/1.1/' xmlns:ns1='http://schemas.openxmlformats.org/package/2006/metadata/core-properties' " w:xpath="/ns1:coreProperties[1]/ns0:subject[1]" w:storeItemID="{6C3C8BC8-F283-45AE-878A-BAB7291924A1}"/>
+          <w:alias w:val="Subtitle"/>
+        </w:sdtPr>
+        <w:sdtContent>
+          <w:r>
+            <w:rPr>
+              <w:color w:val="4472C4" w:themeColor="accent1"/>
+              <w:sz w:val="28"/>
+              <w:szCs w:val="28"/>
+            </w:rPr>
+            <w:t>Advanced Software Engineering</w:t>
+          </w:r>
+        </w:sdtContent>
+      </w:sdt>
+    </w:p>
+    <w:p>
+      <w:pPr>
+        <w:pStyle w:val="NoSpacing"/>
+        <w:jc w:val="center"/>
+        <w:rPr>
+          <w:color w:val="4472C4" w:themeColor="accent1"/>
+        </w:rPr>
+      </w:pPr>
+      <w:r>
+        <w:rPr/>
+        <mc:AlternateContent>
+          <mc:Choice Requires="wps">
+            <w:drawing>
+              <wp:anchor behindDoc="0" distT="45720" distB="45720" distL="0" distR="114300" simplePos="0" locked="0" layoutInCell="0" allowOverlap="1" relativeHeight="4" wp14:anchorId="1080FECF">
+                <wp:simplePos x="0" y="0"/>
+                <wp:positionH relativeFrom="margin">
+                  <wp:posOffset>0</wp:posOffset>
+                </wp:positionH>
+                <wp:positionV relativeFrom="paragraph">
+                  <wp:posOffset>4973955</wp:posOffset>
+                </wp:positionV>
+                <wp:extent cx="3500755" cy="1017270"/>
+                <wp:effectExtent l="0" t="0" r="0" b="0"/>
+                <wp:wrapSquare wrapText="bothSides"/>
+                <wp:docPr id="2" name="Text Box 2"/>
+                <a:graphic xmlns:a="http://schemas.openxmlformats.org/drawingml/2006/main">
+                  <a:graphicData uri="http://schemas.microsoft.com/office/word/2010/wordprocessingShape">
+                    <wps:wsp>
+                      <wps:cNvSpPr/>
+                      <wps:spPr>
+                        <a:xfrm>
+                          <a:off x="0" y="0"/>
+                          <a:ext cx="3500280" cy="1016640"/>
+                        </a:xfrm>
+                        <a:prstGeom prst="rect">
+                          <a:avLst/>
+                        </a:prstGeom>
+                        <a:noFill/>
+                        <a:ln w="0">
+                          <a:noFill/>
+                        </a:ln>
+                      </wps:spPr>
+                      <wps:style>
+                        <a:lnRef idx="0"/>
+                        <a:fillRef idx="0"/>
+                        <a:effectRef idx="0"/>
+                        <a:fontRef idx="minor"/>
+                      </wps:style>
+                      <wps:txbx>
+                        <w:txbxContent>
+                          <w:p>
+                            <w:pPr>
+                              <w:pStyle w:val="FrameContents"/>
+                              <w:rPr>
+                                <w:color w:val="4472C4"/>
+                              </w:rPr>
+                            </w:pPr>
+                            <w:r>
+                              <w:rPr>
+                                <w:color w:val="4472C4"/>
+                              </w:rPr>
+                              <w:t>Presented to: Dr. Islam El-Maddah</w:t>
+                            </w:r>
+                          </w:p>
+                          <w:p>
+                            <w:pPr>
+                              <w:pStyle w:val="FrameContents"/>
+                              <w:rPr>
+                                <w:color w:val="4472C4"/>
+                              </w:rPr>
+                            </w:pPr>
+                            <w:r>
+                              <w:rPr>
+                                <w:color w:val="4472C4"/>
+                              </w:rPr>
+                              <w:t>Made by:</w:t>
+                            </w:r>
+                          </w:p>
+                          <w:p>
+                            <w:pPr>
+                              <w:pStyle w:val="ListParagraph"/>
+                              <w:numPr>
+                                <w:ilvl w:val="0"/>
+                                <w:numId w:val="1"/>
+                              </w:numPr>
+                              <w:rPr>
+                                <w:color w:val="4472C4"/>
+                              </w:rPr>
+                            </w:pPr>
+                            <w:r>
+                              <w:rPr>
+                                <w:color w:val="4472C4"/>
+                              </w:rPr>
+                              <w:t>Khaled Bahaa El-Din (2101397)</w:t>
+                            </w:r>
+                          </w:p>
+                          <w:p>
+                            <w:pPr>
+                              <w:pStyle w:val="ListParagraph"/>
+                              <w:numPr>
+                                <w:ilvl w:val="0"/>
+                                <w:numId w:val="1"/>
+                              </w:numPr>
+                              <w:spacing w:before="0" w:after="160"/>
+                              <w:contextualSpacing/>
+                              <w:rPr>
+                                <w:color w:val="4472C4"/>
+                              </w:rPr>
+                            </w:pPr>
+                            <w:r>
+                              <w:rPr>
+                                <w:color w:val="4472C4"/>
+                              </w:rPr>
+                              <w:t>Abdullah Aml (2101398)</w:t>
+                            </w:r>
+                          </w:p>
+                        </w:txbxContent>
+                      </wps:txbx>
+                      <wps:bodyPr anchor="t">
+                        <a:spAutoFit/>
+                      </wps:bodyPr>
+                    </wps:wsp>
+                  </a:graphicData>
+                </a:graphic>
+                <wp14:sizeRelV relativeFrom="margin">
+                  <wp14:pctHeight>20000</wp14:pctHeight>
+                </wp14:sizeRelV>
+              </wp:anchor>
+            </w:drawing>
+          </mc:Choice>
+          <mc:Fallback>
+            <w:pict>
+              <v:rect id="shape_0" ID="Text Box 2" path="m0,0l-2147483645,0l-2147483645,-2147483646l0,-2147483646xe" stroked="f" o:allowincell="f" style="position:absolute;margin-left:0pt;margin-top:391.65pt;width:275.55pt;height:80pt;mso-wrap-style:square;v-text-anchor:top;mso-position-horizontal-relative:margin" wp14:anchorId="1080FECF">
+                <v:fill o:detectmouseclick="t" on="false"/>
+                <v:stroke color="#3465a4" joinstyle="round" endcap="flat"/>
+                <v:textbox>
+                  <w:txbxContent>
+                    <w:p>
+                      <w:pPr>
+                        <w:pStyle w:val="FrameContents"/>
+                        <w:rPr>
+                          <w:color w:val="4472C4"/>
+                        </w:rPr>
+                      </w:pPr>
+                      <w:r>
+                        <w:rPr>
+                          <w:color w:val="4472C4"/>
+                        </w:rPr>
+                        <w:t>Presented to: Dr. Islam El-Maddah</w:t>
+                      </w:r>
+                    </w:p>
+                    <w:p>
+                      <w:pPr>
+                        <w:pStyle w:val="FrameContents"/>
+                        <w:rPr>
+                          <w:color w:val="4472C4"/>
+                        </w:rPr>
+                      </w:pPr>
+                      <w:r>
+                        <w:rPr>
+                          <w:color w:val="4472C4"/>
+                        </w:rPr>
+                        <w:t>Made by:</w:t>
+                      </w:r>
+                    </w:p>
+                    <w:p>
+                      <w:pPr>
+                        <w:pStyle w:val="ListParagraph"/>
+                        <w:numPr>
+                          <w:ilvl w:val="0"/>
+                          <w:numId w:val="1"/>
+                        </w:numPr>
+                        <w:rPr>
+                          <w:color w:val="4472C4"/>
+                        </w:rPr>
+                      </w:pPr>
+                      <w:r>
+                        <w:rPr>
+                          <w:color w:val="4472C4"/>
+                        </w:rPr>
+                        <w:t>Khaled Bahaa El-Din (2101397)</w:t>
+                      </w:r>
+                    </w:p>
+                    <w:p>
+                      <w:pPr>
+                        <w:pStyle w:val="ListParagraph"/>
+                        <w:numPr>
+                          <w:ilvl w:val="0"/>
+                          <w:numId w:val="1"/>
+                        </w:numPr>
+                        <w:spacing w:before="0" w:after="160"/>
+                        <w:contextualSpacing/>
+                        <w:rPr>
+                          <w:color w:val="4472C4"/>
+                        </w:rPr>
+                      </w:pPr>
+                      <w:r>
+                        <w:rPr>
+                          <w:color w:val="4472C4"/>
+                        </w:rPr>
+                        <w:t>Abdullah Aml (2101398)</w:t>
+                      </w:r>
+                    </w:p>
+                  </w:txbxContent>
+                </v:textbox>
+                <w10:wrap type="square"/>
+              </v:rect>
+            </w:pict>
+          </mc:Fallback>
+        </mc:AlternateContent>
+        <w:drawing>
+          <wp:inline distT="0" distB="0" distL="0" distR="0">
+            <wp:extent cx="758825" cy="478790"/>
+            <wp:effectExtent l="0" t="0" r="0" b="0"/>
+            <wp:docPr id="4" name="Picture 144" descr=""/>
+            <wp:cNvGraphicFramePr>
+              <a:graphicFrameLocks xmlns:a="http://schemas.openxmlformats.org/drawingml/2006/main" noChangeAspect="1"/>
+            </wp:cNvGraphicFramePr>
+            <a:graphic xmlns:a="http://schemas.openxmlformats.org/drawingml/2006/main">
+              <a:graphicData uri="http://schemas.openxmlformats.org/drawingml/2006/picture">
+                <pic:pic xmlns:pic="http://schemas.openxmlformats.org/drawingml/2006/picture">
+                  <pic:nvPicPr>
+                    <pic:cNvPr id="4" name="Picture 144" descr=""/>
+                    <pic:cNvPicPr>
+                      <a:picLocks noChangeAspect="1" noChangeArrowheads="1"/>
+                    </pic:cNvPicPr>
+                  </pic:nvPicPr>
+                  <pic:blipFill>
+                    <a:blip r:embed="rId3"/>
+                    <a:stretch>
+                      <a:fillRect/>
+                    </a:stretch>
+                  </pic:blipFill>
+                  <pic:spPr bwMode="auto">
+                    <a:xfrm>
+                      <a:off x="0" y="0"/>
+                      <a:ext cx="758825" cy="478790"/>
+                    </a:xfrm>
+                    <a:prstGeom prst="rect">
+                      <a:avLst/>
+                    </a:prstGeom>
+                  </pic:spPr>
+                </pic:pic>
+              </a:graphicData>
+            </a:graphic>
+          </wp:inline>
+        </w:drawing>
+      </w:r>
+    </w:p>
+    <w:p>
+      <w:pPr>
+        <w:pStyle w:val="Normal"/>
+        <w:rPr/>
+      </w:pPr>
+      <w:r>
+        <w:rPr/>
+      </w:r>
+      <w:r>
+        <w:br w:type="page"/>
+      </w:r>
+    </w:p>
+    <w:p>
+      <w:pPr>
+        <w:pStyle w:val="Normal"/>
         <w:jc w:val="center"/>
         <w:rPr>
           <w:b/>
+          <w:b/>
           <w:bCs/>
-          <w:color w:val="2F5496" w:themeColor="accent1" w:themeShade="BF"/>
+          <w:color w:val="2F5496" w:themeColor="accent1" w:themeShade="bf"/>
         </w:rPr>
       </w:pPr>
       <w:r>
         <w:rPr>
           <w:b/>
           <w:bCs/>
-          <w:color w:val="2F5496" w:themeColor="accent1" w:themeShade="BF"/>
+          <w:color w:val="2F5496" w:themeColor="accent1" w:themeShade="bf"/>
         </w:rPr>
-        <w:lastRenderedPageBreak/>
         <w:t># Assignment 2 statement</w:t>
       </w:r>
     </w:p>
     <w:p>
       <w:pPr>
+        <w:pStyle w:val="Normal"/>
         <w:rPr>
           <w:rFonts w:ascii="Segoe UI" w:hAnsi="Segoe UI" w:cs="Segoe UI"/>
+          <w:b/>
           <w:b/>
           <w:bCs/>
           <w:color w:val="373A3C"/>
           <w:sz w:val="23"/>
           <w:szCs w:val="23"/>
-          <w:shd w:val="clear" w:color="auto" w:fill="FFFFFF"/>
+          <w:shd w:fill="FFFFFF" w:val="clear"/>
         </w:rPr>
       </w:pPr>
       <w:r>
         <w:rPr>
-          <w:rFonts w:ascii="Segoe UI" w:hAnsi="Segoe UI" w:cs="Segoe UI"/>
+          <w:rFonts w:cs="Segoe UI" w:ascii="Segoe UI" w:hAnsi="Segoe UI"/>
           <w:b/>
           <w:bCs/>
           <w:color w:val="373A3C"/>
           <w:sz w:val="23"/>
           <w:szCs w:val="23"/>
-          <w:shd w:val="clear" w:color="auto" w:fill="FFFFFF"/>
+          <w:shd w:fill="FFFFFF" w:val="clear"/>
         </w:rPr>
         <w:t>it is required to build a software application in:</w:t>
       </w:r>
     </w:p>
     <w:p>
       <w:pPr>
+        <w:pStyle w:val="Normal"/>
         <w:rPr>
           <w:rFonts w:ascii="Segoe UI" w:hAnsi="Segoe UI" w:cs="Segoe UI"/>
           <w:color w:val="373A3C"/>
           <w:sz w:val="23"/>
           <w:szCs w:val="23"/>
-          <w:shd w:val="clear" w:color="auto" w:fill="FFFFFF"/>
+          <w:shd w:fill="FFFFFF" w:val="clear"/>
         </w:rPr>
       </w:pPr>
       <w:r>
         <w:rPr>
-          <w:rFonts w:ascii="Segoe UI" w:hAnsi="Segoe UI" w:cs="Segoe UI"/>
+          <w:rFonts w:cs="Segoe UI" w:ascii="Segoe UI" w:hAnsi="Segoe UI"/>
           <w:color w:val="373A3C"/>
           <w:sz w:val="23"/>
           <w:szCs w:val="23"/>
-          <w:shd w:val="clear" w:color="auto" w:fill="FFFFFF"/>
+          <w:shd w:fill="FFFFFF" w:val="clear"/>
         </w:rPr>
         <w:t xml:space="preserve">Virtual Reality Educational game based on topics from one course, </w:t>
       </w:r>
       <w:r>
         <w:rPr>
-          <w:rFonts w:ascii="Segoe UI" w:hAnsi="Segoe UI" w:cs="Segoe UI"/>
+          <w:rFonts w:cs="Segoe UI" w:ascii="Segoe UI" w:hAnsi="Segoe UI"/>
           <w:b/>
           <w:bCs/>
           <w:color w:val="373A3C"/>
           <w:sz w:val="23"/>
           <w:szCs w:val="23"/>
-          <w:shd w:val="clear" w:color="auto" w:fill="FFFFFF"/>
+          <w:shd w:fill="FFFFFF" w:val="clear"/>
         </w:rPr>
         <w:t xml:space="preserve">students have levels </w:t>
       </w:r>
       <w:r>
         <w:rPr>
-          <w:rFonts w:ascii="Segoe UI" w:hAnsi="Segoe UI" w:cs="Segoe UI"/>
+          <w:rFonts w:cs="Segoe UI" w:ascii="Segoe UI" w:hAnsi="Segoe UI"/>
           <w:color w:val="373A3C"/>
           <w:sz w:val="23"/>
           <w:szCs w:val="23"/>
-          <w:shd w:val="clear" w:color="auto" w:fill="FFFFFF"/>
+          <w:shd w:fill="FFFFFF" w:val="clear"/>
         </w:rPr>
         <w:t xml:space="preserve">and the </w:t>
       </w:r>
       <w:r>
         <w:rPr>
-          <w:rFonts w:ascii="Segoe UI" w:hAnsi="Segoe UI" w:cs="Segoe UI"/>
+          <w:rFonts w:cs="Segoe UI" w:ascii="Segoe UI" w:hAnsi="Segoe UI"/>
           <w:b/>
           <w:bCs/>
           <w:color w:val="373A3C"/>
           <w:sz w:val="23"/>
           <w:szCs w:val="23"/>
-          <w:shd w:val="clear" w:color="auto" w:fill="FFFFFF"/>
+          <w:shd w:fill="FFFFFF" w:val="clear"/>
         </w:rPr>
         <w:t>course is divided into stages</w:t>
       </w:r>
       <w:r>
         <w:rPr>
-          <w:rFonts w:ascii="Segoe UI" w:hAnsi="Segoe UI" w:cs="Segoe UI"/>
+          <w:rFonts w:cs="Segoe UI" w:ascii="Segoe UI" w:hAnsi="Segoe UI"/>
           <w:color w:val="373A3C"/>
           <w:sz w:val="23"/>
           <w:szCs w:val="23"/>
-          <w:shd w:val="clear" w:color="auto" w:fill="FFFFFF"/>
+          <w:shd w:fill="FFFFFF" w:val="clear"/>
         </w:rPr>
         <w:t xml:space="preserve"> </w:t>
       </w:r>
       <w:r>
         <w:rPr>
-          <w:rFonts w:ascii="Segoe UI" w:hAnsi="Segoe UI" w:cs="Segoe UI"/>
+          <w:rFonts w:cs="Segoe UI" w:ascii="Segoe UI" w:hAnsi="Segoe UI"/>
           <w:b/>
           <w:bCs/>
           <w:color w:val="373A3C"/>
           <w:sz w:val="23"/>
           <w:szCs w:val="23"/>
-          <w:shd w:val="clear" w:color="auto" w:fill="FFFFFF"/>
+          <w:shd w:fill="FFFFFF" w:val="clear"/>
         </w:rPr>
         <w:t>and each student must complete all stages before he proceed to the final stage</w:t>
       </w:r>
       <w:r>
         <w:rPr>
-          <w:rFonts w:ascii="Segoe UI" w:hAnsi="Segoe UI" w:cs="Segoe UI"/>
+          <w:rFonts w:cs="Segoe UI" w:ascii="Segoe UI" w:hAnsi="Segoe UI"/>
           <w:color w:val="373A3C"/>
           <w:sz w:val="23"/>
           <w:szCs w:val="23"/>
-          <w:shd w:val="clear" w:color="auto" w:fill="FFFFFF"/>
+          <w:shd w:fill="FFFFFF" w:val="clear"/>
         </w:rPr>
         <w:t>, the course stages can be edited and updated by course instructors.</w:t>
       </w:r>
     </w:p>
     <w:p>
       <w:pPr>
+        <w:pStyle w:val="Normal"/>
         <w:jc w:val="center"/>
         <w:rPr>
           <w:b/>
+          <w:b/>
           <w:bCs/>
-          <w:color w:val="2F5496" w:themeColor="accent1" w:themeShade="BF"/>
+          <w:color w:val="2F5496" w:themeColor="accent1" w:themeShade="bf"/>
         </w:rPr>
       </w:pPr>
       <w:r>
         <w:rPr>
           <w:b/>
           <w:bCs/>
-          <w:color w:val="2F5496" w:themeColor="accent1" w:themeShade="BF"/>
+          <w:color w:val="2F5496" w:themeColor="accent1" w:themeShade="bf"/>
         </w:rPr>
         <w:t>Answer:</w:t>
       </w:r>
     </w:p>
     <w:p>
       <w:pPr>
+        <w:pStyle w:val="Normal"/>
         <w:rPr>
           <w:b/>
+          <w:b/>
           <w:bCs/>
-          <w:color w:val="2F5496" w:themeColor="accent1" w:themeShade="BF"/>
+          <w:color w:val="2F5496" w:themeColor="accent1" w:themeShade="bf"/>
         </w:rPr>
       </w:pPr>
       <w:r>
         <w:rPr>
           <w:b/>
           <w:bCs/>
-          <w:color w:val="2F5496" w:themeColor="accent1" w:themeShade="BF"/>
+          <w:color w:val="2F5496" w:themeColor="accent1" w:themeShade="bf"/>
         </w:rPr>
-        <w:t>System a</w:t>
+        <w:t>System actors:</w:t>
       </w:r>
+    </w:p>
+    <w:p>
+      <w:pPr>
+        <w:pStyle w:val="ListParagraph"/>
+        <w:numPr>
+          <w:ilvl w:val="0"/>
+          <w:numId w:val="3"/>
+        </w:numPr>
+        <w:rPr/>
+      </w:pPr>
+      <w:r>
+        <w:rPr/>
+        <w:t>Course instructors.</w:t>
+      </w:r>
+    </w:p>
+    <w:p>
+      <w:pPr>
+        <w:pStyle w:val="ListParagraph"/>
+        <w:numPr>
+          <w:ilvl w:val="0"/>
+          <w:numId w:val="3"/>
+        </w:numPr>
+        <w:rPr/>
+      </w:pPr>
+      <w:r>
+        <w:rPr/>
+        <w:t>Students.</w:t>
+      </w:r>
+    </w:p>
+    <w:p>
+      <w:pPr>
+        <w:pStyle w:val="ListParagraph"/>
+        <w:rPr/>
+      </w:pPr>
+      <w:r>
+        <w:rPr/>
+      </w:r>
+    </w:p>
+    <w:p>
+      <w:pPr>
+        <w:pStyle w:val="ListParagraph"/>
+        <w:numPr>
+          <w:ilvl w:val="0"/>
+          <w:numId w:val="6"/>
+        </w:numPr>
+        <w:rPr>
+          <w:b/>
+          <w:b/>
+          <w:bCs/>
+          <w:color w:val="2F5496" w:themeColor="accent1" w:themeShade="bf"/>
+        </w:rPr>
+      </w:pPr>
       <w:r>
         <w:rPr>
           <w:b/>
           <w:bCs/>
-          <w:color w:val="2F5496" w:themeColor="accent1" w:themeShade="BF"/>
-        </w:rPr>
-        <w:t>ctors:</w:t>
-      </w:r>
-    </w:p>
-    <w:p>
-      <w:pPr>
-        <w:pStyle w:val="ListParagraph"/>
-        <w:numPr>
-          <w:ilvl w:val="0"/>
-          <w:numId w:val="5"/>
-        </w:numPr>
-      </w:pPr>
-      <w:r>
-        <w:t>Course instructors</w:t>
-      </w:r>
-      <w:r>
-        <w:t>.</w:t>
-      </w:r>
-    </w:p>
-    <w:p>
-      <w:pPr>
-        <w:pStyle w:val="ListParagraph"/>
-        <w:numPr>
-          <w:ilvl w:val="0"/>
-          <w:numId w:val="5"/>
-        </w:numPr>
-      </w:pPr>
-      <w:r>
-        <w:t>Students.</w:t>
-      </w:r>
-    </w:p>
-    <w:p>
-      <w:pPr>
-        <w:pStyle w:val="ListParagraph"/>
-      </w:pPr>
-    </w:p>
-    <w:p>
-      <w:pPr>
-        <w:pStyle w:val="ListParagraph"/>
-        <w:numPr>
-          <w:ilvl w:val="0"/>
-          <w:numId w:val="10"/>
-        </w:numPr>
-        <w:rPr>
-          <w:b/>
-          <w:bCs/>
-          <w:color w:val="2F5496" w:themeColor="accent1" w:themeShade="BF"/>
-        </w:rPr>
-      </w:pPr>
-      <w:r>
-        <w:rPr>
-          <w:b/>
-          <w:bCs/>
-          <w:color w:val="2F5496" w:themeColor="accent1" w:themeShade="BF"/>
+          <w:color w:val="2F5496" w:themeColor="accent1" w:themeShade="bf"/>
         </w:rPr>
         <w:t>User stories:</w:t>
       </w:r>
@@ -725,15 +618,22 @@
       <w:tblPr>
         <w:tblStyle w:val="GridTable6Colorful-Accent1"/>
         <w:tblW w:w="10885" w:type="dxa"/>
+        <w:jc w:val="left"/>
         <w:tblInd w:w="0" w:type="dxa"/>
         <w:tblLayout w:type="fixed"/>
-        <w:tblLook w:val="04A0" w:firstRow="1" w:lastRow="0" w:firstColumn="1" w:lastColumn="0" w:noHBand="0" w:noVBand="1"/>
+        <w:tblCellMar>
+          <w:top w:w="0" w:type="dxa"/>
+          <w:left w:w="108" w:type="dxa"/>
+          <w:bottom w:w="0" w:type="dxa"/>
+          <w:right w:w="108" w:type="dxa"/>
+        </w:tblCellMar>
+        <w:tblLook w:val="04a0" w:noHBand="0" w:noVBand="1" w:firstColumn="1" w:lastRow="0" w:lastColumn="0" w:firstRow="1"/>
       </w:tblPr>
       <w:tblGrid>
-        <w:gridCol w:w="870"/>
+        <w:gridCol w:w="869"/>
         <w:gridCol w:w="1105"/>
-        <w:gridCol w:w="4770"/>
-        <w:gridCol w:w="4140"/>
+        <w:gridCol w:w="4771"/>
+        <w:gridCol w:w="4139"/>
       </w:tblGrid>
       <w:tr>
         <w:trPr>
@@ -741,19 +641,18 @@
         </w:trPr>
         <w:tc>
           <w:tcPr>
+            <w:tcW w:w="869" w:type="dxa"/>
             <w:cnfStyle w:val="001000000000" w:firstRow="0" w:lastRow="0" w:firstColumn="1" w:lastColumn="0" w:oddVBand="0" w:evenVBand="0" w:oddHBand="0" w:evenHBand="0" w:firstRowFirstColumn="0" w:firstRowLastColumn="0" w:lastRowFirstColumn="0" w:lastRowLastColumn="0"/>
-            <w:tcW w:w="870" w:type="dxa"/>
             <w:tcBorders>
-              <w:top w:val="single" w:sz="4" w:space="0" w:color="8EAADB" w:themeColor="accent1" w:themeTint="99"/>
-              <w:left w:val="single" w:sz="4" w:space="0" w:color="8EAADB" w:themeColor="accent1" w:themeTint="99"/>
-              <w:bottom w:val="single" w:sz="12" w:space="0" w:color="8EAADB" w:themeColor="accent1" w:themeTint="99"/>
-              <w:right w:val="single" w:sz="4" w:space="0" w:color="8EAADB" w:themeColor="accent1" w:themeTint="99"/>
+              <w:bottom w:val="single" w:sz="12" w:space="0" w:color="8EAADB"/>
             </w:tcBorders>
-            <w:hideMark/>
-          </w:tcPr>
-          <w:p>
-            <w:pPr>
-              <w:widowControl w:val="0"/>
+          </w:tcPr>
+          <w:p>
+            <w:pPr>
+              <w:pStyle w:val="Normal"/>
+              <w:widowControl w:val="false"/>
+              <w:suppressAutoHyphens w:val="true"/>
+              <w:spacing w:lineRule="auto" w:line="240" w:before="0" w:after="0"/>
               <w:jc w:val="center"/>
               <w:rPr>
                 <w:color w:val="0070C0"/>
@@ -762,7 +661,13 @@
             <w:r>
               <w:rPr>
                 <w:rFonts w:eastAsia="Calibri" w:cs="Arial"/>
-                <w:color w:val="0070C0"/>
+                <w:b/>
+                <w:bCs/>
+                <w:color w:val="0070C0"/>
+                <w:kern w:val="0"/>
+                <w:sz w:val="22"/>
+                <w:szCs w:val="22"/>
+                <w:lang w:val="en-US" w:eastAsia="en-US" w:bidi="ar-SA"/>
               </w:rPr>
               <w:t>Story ID</w:t>
             </w:r>
@@ -772,16 +677,15 @@
           <w:tcPr>
             <w:tcW w:w="1105" w:type="dxa"/>
             <w:tcBorders>
-              <w:top w:val="single" w:sz="4" w:space="0" w:color="8EAADB" w:themeColor="accent1" w:themeTint="99"/>
-              <w:left w:val="single" w:sz="4" w:space="0" w:color="8EAADB" w:themeColor="accent1" w:themeTint="99"/>
-              <w:bottom w:val="single" w:sz="12" w:space="0" w:color="8EAADB" w:themeColor="accent1" w:themeTint="99"/>
-              <w:right w:val="single" w:sz="4" w:space="0" w:color="8EAADB" w:themeColor="accent1" w:themeTint="99"/>
+              <w:bottom w:val="single" w:sz="12" w:space="0" w:color="8EAADB"/>
             </w:tcBorders>
-            <w:hideMark/>
-          </w:tcPr>
-          <w:p>
-            <w:pPr>
-              <w:widowControl w:val="0"/>
+          </w:tcPr>
+          <w:p>
+            <w:pPr>
+              <w:pStyle w:val="Normal"/>
+              <w:widowControl w:val="false"/>
+              <w:suppressAutoHyphens w:val="true"/>
+              <w:spacing w:lineRule="auto" w:line="240" w:before="0" w:after="0"/>
               <w:jc w:val="center"/>
               <w:cnfStyle w:val="100000000000" w:firstRow="1" w:lastRow="0" w:firstColumn="0" w:lastColumn="0" w:oddVBand="0" w:evenVBand="0" w:oddHBand="0" w:evenHBand="0" w:firstRowFirstColumn="0" w:firstRowLastColumn="0" w:lastRowFirstColumn="0" w:lastRowLastColumn="0"/>
               <w:rPr>
@@ -791,7 +695,13 @@
             <w:r>
               <w:rPr>
                 <w:rFonts w:eastAsia="Calibri" w:cs="Arial"/>
-                <w:color w:val="0070C0"/>
+                <w:b/>
+                <w:bCs/>
+                <w:color w:val="0070C0"/>
+                <w:kern w:val="0"/>
+                <w:sz w:val="22"/>
+                <w:szCs w:val="22"/>
+                <w:lang w:val="en-US" w:eastAsia="en-US" w:bidi="ar-SA"/>
               </w:rPr>
               <w:t>As a/an</w:t>
             </w:r>
@@ -799,18 +709,17 @@
         </w:tc>
         <w:tc>
           <w:tcPr>
-            <w:tcW w:w="4770" w:type="dxa"/>
+            <w:tcW w:w="4771" w:type="dxa"/>
             <w:tcBorders>
-              <w:top w:val="single" w:sz="4" w:space="0" w:color="8EAADB" w:themeColor="accent1" w:themeTint="99"/>
-              <w:left w:val="single" w:sz="4" w:space="0" w:color="8EAADB" w:themeColor="accent1" w:themeTint="99"/>
-              <w:bottom w:val="single" w:sz="12" w:space="0" w:color="8EAADB" w:themeColor="accent1" w:themeTint="99"/>
-              <w:right w:val="single" w:sz="4" w:space="0" w:color="8EAADB" w:themeColor="accent1" w:themeTint="99"/>
+              <w:bottom w:val="single" w:sz="12" w:space="0" w:color="8EAADB"/>
             </w:tcBorders>
-            <w:hideMark/>
-          </w:tcPr>
-          <w:p>
-            <w:pPr>
-              <w:widowControl w:val="0"/>
+          </w:tcPr>
+          <w:p>
+            <w:pPr>
+              <w:pStyle w:val="Normal"/>
+              <w:widowControl w:val="false"/>
+              <w:suppressAutoHyphens w:val="true"/>
+              <w:spacing w:lineRule="auto" w:line="240" w:before="0" w:after="0"/>
               <w:jc w:val="center"/>
               <w:cnfStyle w:val="100000000000" w:firstRow="1" w:lastRow="0" w:firstColumn="0" w:lastColumn="0" w:oddVBand="0" w:evenVBand="0" w:oddHBand="0" w:evenHBand="0" w:firstRowFirstColumn="0" w:firstRowLastColumn="0" w:lastRowFirstColumn="0" w:lastRowLastColumn="0"/>
               <w:rPr>
@@ -820,33 +729,31 @@
             <w:r>
               <w:rPr>
                 <w:rFonts w:eastAsia="Calibri" w:cs="Arial"/>
-                <w:color w:val="0070C0"/>
-              </w:rPr>
-              <w:t>I want to</w:t>
-            </w:r>
-            <w:r>
-              <w:rPr>
-                <w:rFonts w:eastAsia="Calibri" w:cs="Arial"/>
-                <w:color w:val="0070C0"/>
-              </w:rPr>
-              <w:t>…</w:t>
-            </w:r>
-          </w:p>
-        </w:tc>
-        <w:tc>
-          <w:tcPr>
-            <w:tcW w:w="4140" w:type="dxa"/>
+                <w:b/>
+                <w:bCs/>
+                <w:color w:val="0070C0"/>
+                <w:kern w:val="0"/>
+                <w:sz w:val="22"/>
+                <w:szCs w:val="22"/>
+                <w:lang w:val="en-US" w:eastAsia="en-US" w:bidi="ar-SA"/>
+              </w:rPr>
+              <w:t>I want to…</w:t>
+            </w:r>
+          </w:p>
+        </w:tc>
+        <w:tc>
+          <w:tcPr>
+            <w:tcW w:w="4139" w:type="dxa"/>
             <w:tcBorders>
-              <w:top w:val="single" w:sz="4" w:space="0" w:color="8EAADB" w:themeColor="accent1" w:themeTint="99"/>
-              <w:left w:val="single" w:sz="4" w:space="0" w:color="8EAADB" w:themeColor="accent1" w:themeTint="99"/>
-              <w:bottom w:val="single" w:sz="12" w:space="0" w:color="8EAADB" w:themeColor="accent1" w:themeTint="99"/>
-              <w:right w:val="single" w:sz="4" w:space="0" w:color="8EAADB" w:themeColor="accent1" w:themeTint="99"/>
+              <w:bottom w:val="single" w:sz="12" w:space="0" w:color="8EAADB"/>
             </w:tcBorders>
-            <w:hideMark/>
-          </w:tcPr>
-          <w:p>
-            <w:pPr>
-              <w:widowControl w:val="0"/>
+          </w:tcPr>
+          <w:p>
+            <w:pPr>
+              <w:pStyle w:val="Normal"/>
+              <w:widowControl w:val="false"/>
+              <w:suppressAutoHyphens w:val="true"/>
+              <w:spacing w:lineRule="auto" w:line="240" w:before="0" w:after="0"/>
               <w:jc w:val="center"/>
               <w:cnfStyle w:val="100000000000" w:firstRow="1" w:lastRow="0" w:firstColumn="0" w:lastColumn="0" w:oddVBand="0" w:evenVBand="0" w:oddHBand="0" w:evenHBand="0" w:firstRowFirstColumn="0" w:firstRowLastColumn="0" w:lastRowFirstColumn="0" w:lastRowLastColumn="0"/>
               <w:rPr>
@@ -856,16 +763,15 @@
             <w:r>
               <w:rPr>
                 <w:rFonts w:eastAsia="Calibri" w:cs="Arial"/>
-                <w:color w:val="0070C0"/>
-              </w:rPr>
-              <w:t>So that</w:t>
-            </w:r>
-            <w:r>
-              <w:rPr>
-                <w:rFonts w:eastAsia="Calibri" w:cs="Arial"/>
-                <w:color w:val="0070C0"/>
-              </w:rPr>
-              <w:t>…</w:t>
+                <w:b/>
+                <w:bCs/>
+                <w:color w:val="0070C0"/>
+                <w:kern w:val="0"/>
+                <w:sz w:val="22"/>
+                <w:szCs w:val="22"/>
+                <w:lang w:val="en-US" w:eastAsia="en-US" w:bidi="ar-SA"/>
+              </w:rPr>
+              <w:t>So that…</w:t>
             </w:r>
           </w:p>
         </w:tc>
@@ -876,44 +782,54 @@
         </w:trPr>
         <w:tc>
           <w:tcPr>
+            <w:tcW w:w="869" w:type="dxa"/>
             <w:cnfStyle w:val="001000000000" w:firstRow="0" w:lastRow="0" w:firstColumn="1" w:lastColumn="0" w:oddVBand="0" w:evenVBand="0" w:oddHBand="0" w:evenHBand="0" w:firstRowFirstColumn="0" w:firstRowLastColumn="0" w:lastRowFirstColumn="0" w:lastRowLastColumn="0"/>
-            <w:tcW w:w="870" w:type="dxa"/>
-            <w:tcBorders>
-              <w:top w:val="single" w:sz="4" w:space="0" w:color="8EAADB" w:themeColor="accent1" w:themeTint="99"/>
-              <w:left w:val="single" w:sz="4" w:space="0" w:color="8EAADB" w:themeColor="accent1" w:themeTint="99"/>
-              <w:bottom w:val="single" w:sz="4" w:space="0" w:color="8EAADB" w:themeColor="accent1" w:themeTint="99"/>
-              <w:right w:val="single" w:sz="4" w:space="0" w:color="8EAADB" w:themeColor="accent1" w:themeTint="99"/>
-            </w:tcBorders>
+            <w:tcBorders/>
+            <w:shd w:color="auto" w:fill="D9E2F3" w:themeFill="accent1" w:themeFillTint="33" w:val="clear"/>
           </w:tcPr>
           <w:p>
             <w:pPr>
               <w:pStyle w:val="ListParagraph"/>
-              <w:widowControl w:val="0"/>
+              <w:widowControl w:val="false"/>
               <w:numPr>
                 <w:ilvl w:val="0"/>
-                <w:numId w:val="4"/>
+                <w:numId w:val="8"/>
               </w:numPr>
+              <w:spacing w:lineRule="auto" w:line="240" w:before="0" w:after="0"/>
+              <w:contextualSpacing/>
               <w:jc w:val="center"/>
               <w:rPr>
                 <w:rFonts w:eastAsia="Calibri" w:cs="Arial"/>
                 <w:color w:val="0070C0"/>
               </w:rPr>
             </w:pPr>
+            <w:r>
+              <w:rPr>
+                <w:rFonts w:eastAsia="Calibri" w:cs="Arial"/>
+                <w:b/>
+                <w:bCs/>
+                <w:color w:val="2F5496"/>
+                <w:kern w:val="0"/>
+                <w:sz w:val="22"/>
+                <w:szCs w:val="22"/>
+                <w:lang w:val="en-US" w:eastAsia="en-US" w:bidi="ar-SA"/>
+              </w:rPr>
+            </w:r>
           </w:p>
         </w:tc>
         <w:tc>
           <w:tcPr>
             <w:tcW w:w="1105" w:type="dxa"/>
-            <w:tcBorders>
-              <w:top w:val="single" w:sz="4" w:space="0" w:color="8EAADB" w:themeColor="accent1" w:themeTint="99"/>
-              <w:left w:val="single" w:sz="4" w:space="0" w:color="8EAADB" w:themeColor="accent1" w:themeTint="99"/>
-              <w:bottom w:val="single" w:sz="4" w:space="0" w:color="8EAADB" w:themeColor="accent1" w:themeTint="99"/>
-              <w:right w:val="single" w:sz="4" w:space="0" w:color="8EAADB" w:themeColor="accent1" w:themeTint="99"/>
-            </w:tcBorders>
-          </w:tcPr>
-          <w:p>
-            <w:pPr>
-              <w:widowControl w:val="0"/>
+            <w:tcBorders/>
+            <w:shd w:color="auto" w:fill="D9E2F3" w:themeFill="accent1" w:themeFillTint="33" w:val="clear"/>
+          </w:tcPr>
+          <w:p>
+            <w:pPr>
+              <w:pStyle w:val="Normal"/>
+              <w:widowControl w:val="false"/>
+              <w:suppressAutoHyphens w:val="true"/>
+              <w:spacing w:lineRule="auto" w:line="240" w:before="0" w:after="0"/>
+              <w:jc w:val="left"/>
               <w:cnfStyle w:val="000000100000" w:firstRow="0" w:lastRow="0" w:firstColumn="0" w:lastColumn="0" w:oddVBand="0" w:evenVBand="0" w:oddHBand="1" w:evenHBand="0" w:firstRowFirstColumn="0" w:firstRowLastColumn="0" w:lastRowFirstColumn="0" w:lastRowLastColumn="0"/>
               <w:rPr>
                 <w:rFonts w:eastAsia="Calibri" w:cs="Arial"/>
@@ -924,6 +840,10 @@
               <w:rPr>
                 <w:rFonts w:eastAsia="Calibri" w:cs="Arial"/>
                 <w:color w:val="0070C0"/>
+                <w:kern w:val="0"/>
+                <w:sz w:val="22"/>
+                <w:szCs w:val="22"/>
+                <w:lang w:val="en-US" w:eastAsia="en-US" w:bidi="ar-SA"/>
               </w:rPr>
               <w:t>Student</w:t>
             </w:r>
@@ -931,17 +851,17 @@
         </w:tc>
         <w:tc>
           <w:tcPr>
-            <w:tcW w:w="4770" w:type="dxa"/>
-            <w:tcBorders>
-              <w:top w:val="single" w:sz="4" w:space="0" w:color="8EAADB" w:themeColor="accent1" w:themeTint="99"/>
-              <w:left w:val="single" w:sz="4" w:space="0" w:color="8EAADB" w:themeColor="accent1" w:themeTint="99"/>
-              <w:bottom w:val="single" w:sz="4" w:space="0" w:color="8EAADB" w:themeColor="accent1" w:themeTint="99"/>
-              <w:right w:val="single" w:sz="4" w:space="0" w:color="8EAADB" w:themeColor="accent1" w:themeTint="99"/>
-            </w:tcBorders>
-          </w:tcPr>
-          <w:p>
-            <w:pPr>
-              <w:widowControl w:val="0"/>
+            <w:tcW w:w="4771" w:type="dxa"/>
+            <w:tcBorders/>
+            <w:shd w:color="auto" w:fill="D9E2F3" w:themeFill="accent1" w:themeFillTint="33" w:val="clear"/>
+          </w:tcPr>
+          <w:p>
+            <w:pPr>
+              <w:pStyle w:val="Normal"/>
+              <w:widowControl w:val="false"/>
+              <w:suppressAutoHyphens w:val="true"/>
+              <w:spacing w:lineRule="auto" w:line="240" w:before="0" w:after="0"/>
+              <w:jc w:val="left"/>
               <w:cnfStyle w:val="000000100000" w:firstRow="0" w:lastRow="0" w:firstColumn="0" w:lastColumn="0" w:oddVBand="0" w:evenVBand="0" w:oddHBand="1" w:evenHBand="0" w:firstRowFirstColumn="0" w:firstRowLastColumn="0" w:lastRowFirstColumn="0" w:lastRowLastColumn="0"/>
               <w:rPr>
                 <w:rFonts w:eastAsia="Calibri" w:cs="Arial"/>
@@ -952,6 +872,10 @@
               <w:rPr>
                 <w:rFonts w:eastAsia="Calibri" w:cs="Arial"/>
                 <w:color w:val="0070C0"/>
+                <w:kern w:val="0"/>
+                <w:sz w:val="22"/>
+                <w:szCs w:val="22"/>
+                <w:lang w:val="en-US" w:eastAsia="en-US" w:bidi="ar-SA"/>
               </w:rPr>
               <w:t>Register in educational game</w:t>
             </w:r>
@@ -959,17 +883,17 @@
         </w:tc>
         <w:tc>
           <w:tcPr>
-            <w:tcW w:w="4140" w:type="dxa"/>
-            <w:tcBorders>
-              <w:top w:val="single" w:sz="4" w:space="0" w:color="8EAADB" w:themeColor="accent1" w:themeTint="99"/>
-              <w:left w:val="single" w:sz="4" w:space="0" w:color="8EAADB" w:themeColor="accent1" w:themeTint="99"/>
-              <w:bottom w:val="single" w:sz="4" w:space="0" w:color="8EAADB" w:themeColor="accent1" w:themeTint="99"/>
-              <w:right w:val="single" w:sz="4" w:space="0" w:color="8EAADB" w:themeColor="accent1" w:themeTint="99"/>
-            </w:tcBorders>
-          </w:tcPr>
-          <w:p>
-            <w:pPr>
-              <w:widowControl w:val="0"/>
+            <w:tcW w:w="4139" w:type="dxa"/>
+            <w:tcBorders/>
+            <w:shd w:color="auto" w:fill="D9E2F3" w:themeFill="accent1" w:themeFillTint="33" w:val="clear"/>
+          </w:tcPr>
+          <w:p>
+            <w:pPr>
+              <w:pStyle w:val="Normal"/>
+              <w:widowControl w:val="false"/>
+              <w:suppressAutoHyphens w:val="true"/>
+              <w:spacing w:lineRule="auto" w:line="240" w:before="0" w:after="0"/>
+              <w:jc w:val="left"/>
               <w:cnfStyle w:val="000000100000" w:firstRow="0" w:lastRow="0" w:firstColumn="0" w:lastColumn="0" w:oddVBand="0" w:evenVBand="0" w:oddHBand="1" w:evenHBand="0" w:firstRowFirstColumn="0" w:firstRowLastColumn="0" w:lastRowFirstColumn="0" w:lastRowLastColumn="0"/>
               <w:rPr>
                 <w:rFonts w:eastAsia="Calibri" w:cs="Arial"/>
@@ -980,6 +904,10 @@
               <w:rPr>
                 <w:rFonts w:eastAsia="Calibri" w:cs="Arial"/>
                 <w:color w:val="0070C0"/>
+                <w:kern w:val="0"/>
+                <w:sz w:val="22"/>
+                <w:szCs w:val="22"/>
+                <w:lang w:val="en-US" w:eastAsia="en-US" w:bidi="ar-SA"/>
               </w:rPr>
               <w:t xml:space="preserve">I participate in course curriculum. </w:t>
             </w:r>
@@ -987,46 +915,55 @@
         </w:tc>
       </w:tr>
       <w:tr>
-        <w:tc>
-          <w:tcPr>
+        <w:trPr/>
+        <w:tc>
+          <w:tcPr>
+            <w:tcW w:w="869" w:type="dxa"/>
             <w:cnfStyle w:val="001000000000" w:firstRow="0" w:lastRow="0" w:firstColumn="1" w:lastColumn="0" w:oddVBand="0" w:evenVBand="0" w:oddHBand="0" w:evenHBand="0" w:firstRowFirstColumn="0" w:firstRowLastColumn="0" w:lastRowFirstColumn="0" w:lastRowLastColumn="0"/>
-            <w:tcW w:w="870" w:type="dxa"/>
-            <w:tcBorders>
-              <w:top w:val="single" w:sz="4" w:space="0" w:color="8EAADB" w:themeColor="accent1" w:themeTint="99"/>
-              <w:left w:val="single" w:sz="4" w:space="0" w:color="8EAADB" w:themeColor="accent1" w:themeTint="99"/>
-              <w:bottom w:val="single" w:sz="4" w:space="0" w:color="8EAADB" w:themeColor="accent1" w:themeTint="99"/>
-              <w:right w:val="single" w:sz="4" w:space="0" w:color="8EAADB" w:themeColor="accent1" w:themeTint="99"/>
-            </w:tcBorders>
+            <w:tcBorders/>
           </w:tcPr>
           <w:p>
             <w:pPr>
               <w:pStyle w:val="ListParagraph"/>
-              <w:widowControl w:val="0"/>
+              <w:widowControl w:val="false"/>
               <w:numPr>
                 <w:ilvl w:val="0"/>
-                <w:numId w:val="4"/>
+                <w:numId w:val="2"/>
               </w:numPr>
+              <w:spacing w:lineRule="auto" w:line="240" w:before="0" w:after="0"/>
+              <w:contextualSpacing/>
               <w:jc w:val="center"/>
               <w:rPr>
                 <w:rFonts w:eastAsia="Calibri" w:cs="Arial"/>
                 <w:color w:val="0070C0"/>
               </w:rPr>
             </w:pPr>
+            <w:r>
+              <w:rPr>
+                <w:rFonts w:eastAsia="Calibri" w:cs="Arial"/>
+                <w:b/>
+                <w:bCs/>
+                <w:color w:val="2F5496"/>
+                <w:kern w:val="0"/>
+                <w:sz w:val="22"/>
+                <w:szCs w:val="22"/>
+                <w:lang w:val="en-US" w:eastAsia="en-US" w:bidi="ar-SA"/>
+              </w:rPr>
+            </w:r>
           </w:p>
         </w:tc>
         <w:tc>
           <w:tcPr>
             <w:tcW w:w="1105" w:type="dxa"/>
-            <w:tcBorders>
-              <w:top w:val="single" w:sz="4" w:space="0" w:color="8EAADB" w:themeColor="accent1" w:themeTint="99"/>
-              <w:left w:val="single" w:sz="4" w:space="0" w:color="8EAADB" w:themeColor="accent1" w:themeTint="99"/>
-              <w:bottom w:val="single" w:sz="4" w:space="0" w:color="8EAADB" w:themeColor="accent1" w:themeTint="99"/>
-              <w:right w:val="single" w:sz="4" w:space="0" w:color="8EAADB" w:themeColor="accent1" w:themeTint="99"/>
-            </w:tcBorders>
-          </w:tcPr>
-          <w:p>
-            <w:pPr>
-              <w:widowControl w:val="0"/>
+            <w:tcBorders/>
+          </w:tcPr>
+          <w:p>
+            <w:pPr>
+              <w:pStyle w:val="Normal"/>
+              <w:widowControl w:val="false"/>
+              <w:suppressAutoHyphens w:val="true"/>
+              <w:spacing w:lineRule="auto" w:line="240" w:before="0" w:after="0"/>
+              <w:jc w:val="left"/>
               <w:cnfStyle w:val="000000000000" w:firstRow="0" w:lastRow="0" w:firstColumn="0" w:lastColumn="0" w:oddVBand="0" w:evenVBand="0" w:oddHBand="0" w:evenHBand="0" w:firstRowFirstColumn="0" w:firstRowLastColumn="0" w:lastRowFirstColumn="0" w:lastRowLastColumn="0"/>
               <w:rPr>
                 <w:rFonts w:eastAsia="Calibri" w:cs="Arial"/>
@@ -1037,6 +974,10 @@
               <w:rPr>
                 <w:rFonts w:eastAsia="Calibri" w:cs="Arial"/>
                 <w:color w:val="0070C0"/>
+                <w:kern w:val="0"/>
+                <w:sz w:val="22"/>
+                <w:szCs w:val="22"/>
+                <w:lang w:val="en-US" w:eastAsia="en-US" w:bidi="ar-SA"/>
               </w:rPr>
               <w:t>Course instructor</w:t>
             </w:r>
@@ -1044,17 +985,16 @@
         </w:tc>
         <w:tc>
           <w:tcPr>
-            <w:tcW w:w="4770" w:type="dxa"/>
-            <w:tcBorders>
-              <w:top w:val="single" w:sz="4" w:space="0" w:color="8EAADB" w:themeColor="accent1" w:themeTint="99"/>
-              <w:left w:val="single" w:sz="4" w:space="0" w:color="8EAADB" w:themeColor="accent1" w:themeTint="99"/>
-              <w:bottom w:val="single" w:sz="4" w:space="0" w:color="8EAADB" w:themeColor="accent1" w:themeTint="99"/>
-              <w:right w:val="single" w:sz="4" w:space="0" w:color="8EAADB" w:themeColor="accent1" w:themeTint="99"/>
-            </w:tcBorders>
-          </w:tcPr>
-          <w:p>
-            <w:pPr>
-              <w:widowControl w:val="0"/>
+            <w:tcW w:w="4771" w:type="dxa"/>
+            <w:tcBorders/>
+          </w:tcPr>
+          <w:p>
+            <w:pPr>
+              <w:pStyle w:val="Normal"/>
+              <w:widowControl w:val="false"/>
+              <w:suppressAutoHyphens w:val="true"/>
+              <w:spacing w:lineRule="auto" w:line="240" w:before="0" w:after="0"/>
+              <w:jc w:val="left"/>
               <w:cnfStyle w:val="000000000000" w:firstRow="0" w:lastRow="0" w:firstColumn="0" w:lastColumn="0" w:oddVBand="0" w:evenVBand="0" w:oddHBand="0" w:evenHBand="0" w:firstRowFirstColumn="0" w:firstRowLastColumn="0" w:lastRowFirstColumn="0" w:lastRowLastColumn="0"/>
               <w:rPr>
                 <w:rFonts w:eastAsia="Calibri" w:cs="Arial"/>
@@ -1065,6 +1005,10 @@
               <w:rPr>
                 <w:rFonts w:eastAsia="Calibri" w:cs="Arial"/>
                 <w:color w:val="0070C0"/>
+                <w:kern w:val="0"/>
+                <w:sz w:val="22"/>
+                <w:szCs w:val="22"/>
+                <w:lang w:val="en-US" w:eastAsia="en-US" w:bidi="ar-SA"/>
               </w:rPr>
               <w:t>Edit/update the course material</w:t>
             </w:r>
@@ -1072,17 +1016,16 @@
         </w:tc>
         <w:tc>
           <w:tcPr>
-            <w:tcW w:w="4140" w:type="dxa"/>
-            <w:tcBorders>
-              <w:top w:val="single" w:sz="4" w:space="0" w:color="8EAADB" w:themeColor="accent1" w:themeTint="99"/>
-              <w:left w:val="single" w:sz="4" w:space="0" w:color="8EAADB" w:themeColor="accent1" w:themeTint="99"/>
-              <w:bottom w:val="single" w:sz="4" w:space="0" w:color="8EAADB" w:themeColor="accent1" w:themeTint="99"/>
-              <w:right w:val="single" w:sz="4" w:space="0" w:color="8EAADB" w:themeColor="accent1" w:themeTint="99"/>
-            </w:tcBorders>
-          </w:tcPr>
-          <w:p>
-            <w:pPr>
-              <w:widowControl w:val="0"/>
+            <w:tcW w:w="4139" w:type="dxa"/>
+            <w:tcBorders/>
+          </w:tcPr>
+          <w:p>
+            <w:pPr>
+              <w:pStyle w:val="Normal"/>
+              <w:widowControl w:val="false"/>
+              <w:suppressAutoHyphens w:val="true"/>
+              <w:spacing w:lineRule="auto" w:line="240" w:before="0" w:after="0"/>
+              <w:jc w:val="left"/>
               <w:cnfStyle w:val="000000000000" w:firstRow="0" w:lastRow="0" w:firstColumn="0" w:lastColumn="0" w:oddVBand="0" w:evenVBand="0" w:oddHBand="0" w:evenHBand="0" w:firstRowFirstColumn="0" w:firstRowLastColumn="0" w:lastRowFirstColumn="0" w:lastRowLastColumn="0"/>
               <w:rPr>
                 <w:rFonts w:eastAsia="Calibri" w:cs="Arial"/>
@@ -1093,6 +1036,10 @@
               <w:rPr>
                 <w:rFonts w:eastAsia="Calibri" w:cs="Arial"/>
                 <w:color w:val="0070C0"/>
+                <w:kern w:val="0"/>
+                <w:sz w:val="22"/>
+                <w:szCs w:val="22"/>
+                <w:lang w:val="en-US" w:eastAsia="en-US" w:bidi="ar-SA"/>
               </w:rPr>
               <w:t xml:space="preserve">I can modify the course contents/levels. </w:t>
             </w:r>
@@ -1105,44 +1052,54 @@
         </w:trPr>
         <w:tc>
           <w:tcPr>
+            <w:tcW w:w="869" w:type="dxa"/>
             <w:cnfStyle w:val="001000000000" w:firstRow="0" w:lastRow="0" w:firstColumn="1" w:lastColumn="0" w:oddVBand="0" w:evenVBand="0" w:oddHBand="0" w:evenHBand="0" w:firstRowFirstColumn="0" w:firstRowLastColumn="0" w:lastRowFirstColumn="0" w:lastRowLastColumn="0"/>
-            <w:tcW w:w="870" w:type="dxa"/>
-            <w:tcBorders>
-              <w:top w:val="single" w:sz="4" w:space="0" w:color="8EAADB" w:themeColor="accent1" w:themeTint="99"/>
-              <w:left w:val="single" w:sz="4" w:space="0" w:color="8EAADB" w:themeColor="accent1" w:themeTint="99"/>
-              <w:bottom w:val="single" w:sz="4" w:space="0" w:color="8EAADB" w:themeColor="accent1" w:themeTint="99"/>
-              <w:right w:val="single" w:sz="4" w:space="0" w:color="8EAADB" w:themeColor="accent1" w:themeTint="99"/>
-            </w:tcBorders>
+            <w:tcBorders/>
+            <w:shd w:color="auto" w:fill="D9E2F3" w:themeFill="accent1" w:themeFillTint="33" w:val="clear"/>
           </w:tcPr>
           <w:p>
             <w:pPr>
               <w:pStyle w:val="ListParagraph"/>
-              <w:widowControl w:val="0"/>
+              <w:widowControl w:val="false"/>
               <w:numPr>
                 <w:ilvl w:val="0"/>
-                <w:numId w:val="4"/>
+                <w:numId w:val="2"/>
               </w:numPr>
+              <w:spacing w:lineRule="auto" w:line="240" w:before="0" w:after="0"/>
+              <w:contextualSpacing/>
               <w:jc w:val="center"/>
               <w:rPr>
                 <w:rFonts w:eastAsia="Calibri" w:cs="Arial"/>
                 <w:color w:val="0070C0"/>
               </w:rPr>
             </w:pPr>
+            <w:r>
+              <w:rPr>
+                <w:rFonts w:eastAsia="Calibri" w:cs="Arial"/>
+                <w:b/>
+                <w:bCs/>
+                <w:color w:val="2F5496"/>
+                <w:kern w:val="0"/>
+                <w:sz w:val="22"/>
+                <w:szCs w:val="22"/>
+                <w:lang w:val="en-US" w:eastAsia="en-US" w:bidi="ar-SA"/>
+              </w:rPr>
+            </w:r>
           </w:p>
         </w:tc>
         <w:tc>
           <w:tcPr>
             <w:tcW w:w="1105" w:type="dxa"/>
-            <w:tcBorders>
-              <w:top w:val="single" w:sz="4" w:space="0" w:color="8EAADB" w:themeColor="accent1" w:themeTint="99"/>
-              <w:left w:val="single" w:sz="4" w:space="0" w:color="8EAADB" w:themeColor="accent1" w:themeTint="99"/>
-              <w:bottom w:val="single" w:sz="4" w:space="0" w:color="8EAADB" w:themeColor="accent1" w:themeTint="99"/>
-              <w:right w:val="single" w:sz="4" w:space="0" w:color="8EAADB" w:themeColor="accent1" w:themeTint="99"/>
-            </w:tcBorders>
-          </w:tcPr>
-          <w:p>
-            <w:pPr>
-              <w:widowControl w:val="0"/>
+            <w:tcBorders/>
+            <w:shd w:color="auto" w:fill="D9E2F3" w:themeFill="accent1" w:themeFillTint="33" w:val="clear"/>
+          </w:tcPr>
+          <w:p>
+            <w:pPr>
+              <w:pStyle w:val="Normal"/>
+              <w:widowControl w:val="false"/>
+              <w:suppressAutoHyphens w:val="true"/>
+              <w:spacing w:lineRule="auto" w:line="240" w:before="0" w:after="0"/>
+              <w:jc w:val="left"/>
               <w:cnfStyle w:val="000000100000" w:firstRow="0" w:lastRow="0" w:firstColumn="0" w:lastColumn="0" w:oddVBand="0" w:evenVBand="0" w:oddHBand="1" w:evenHBand="0" w:firstRowFirstColumn="0" w:firstRowLastColumn="0" w:lastRowFirstColumn="0" w:lastRowLastColumn="0"/>
               <w:rPr>
                 <w:rFonts w:eastAsia="Calibri" w:cs="Arial"/>
@@ -1153,6 +1110,10 @@
               <w:rPr>
                 <w:rFonts w:eastAsia="Calibri" w:cs="Arial"/>
                 <w:color w:val="0070C0"/>
+                <w:kern w:val="0"/>
+                <w:sz w:val="22"/>
+                <w:szCs w:val="22"/>
+                <w:lang w:val="en-US" w:eastAsia="en-US" w:bidi="ar-SA"/>
               </w:rPr>
               <w:t>Student</w:t>
             </w:r>
@@ -1160,17 +1121,17 @@
         </w:tc>
         <w:tc>
           <w:tcPr>
-            <w:tcW w:w="4770" w:type="dxa"/>
-            <w:tcBorders>
-              <w:top w:val="single" w:sz="4" w:space="0" w:color="8EAADB" w:themeColor="accent1" w:themeTint="99"/>
-              <w:left w:val="single" w:sz="4" w:space="0" w:color="8EAADB" w:themeColor="accent1" w:themeTint="99"/>
-              <w:bottom w:val="single" w:sz="4" w:space="0" w:color="8EAADB" w:themeColor="accent1" w:themeTint="99"/>
-              <w:right w:val="single" w:sz="4" w:space="0" w:color="8EAADB" w:themeColor="accent1" w:themeTint="99"/>
-            </w:tcBorders>
-          </w:tcPr>
-          <w:p>
-            <w:pPr>
-              <w:widowControl w:val="0"/>
+            <w:tcW w:w="4771" w:type="dxa"/>
+            <w:tcBorders/>
+            <w:shd w:color="auto" w:fill="D9E2F3" w:themeFill="accent1" w:themeFillTint="33" w:val="clear"/>
+          </w:tcPr>
+          <w:p>
+            <w:pPr>
+              <w:pStyle w:val="Normal"/>
+              <w:widowControl w:val="false"/>
+              <w:suppressAutoHyphens w:val="true"/>
+              <w:spacing w:lineRule="auto" w:line="240" w:before="0" w:after="0"/>
+              <w:jc w:val="left"/>
               <w:cnfStyle w:val="000000100000" w:firstRow="0" w:lastRow="0" w:firstColumn="0" w:lastColumn="0" w:oddVBand="0" w:evenVBand="0" w:oddHBand="1" w:evenHBand="0" w:firstRowFirstColumn="0" w:firstRowLastColumn="0" w:lastRowFirstColumn="0" w:lastRowLastColumn="0"/>
               <w:rPr>
                 <w:rFonts w:eastAsia="Calibri" w:cs="Arial"/>
@@ -1181,6 +1142,10 @@
               <w:rPr>
                 <w:rFonts w:eastAsia="Calibri" w:cs="Arial"/>
                 <w:color w:val="0070C0"/>
+                <w:kern w:val="0"/>
+                <w:sz w:val="22"/>
+                <w:szCs w:val="22"/>
+                <w:lang w:val="en-US" w:eastAsia="en-US" w:bidi="ar-SA"/>
               </w:rPr>
               <w:t>Get notified with updates made on the system</w:t>
             </w:r>
@@ -1188,17 +1153,17 @@
         </w:tc>
         <w:tc>
           <w:tcPr>
-            <w:tcW w:w="4140" w:type="dxa"/>
-            <w:tcBorders>
-              <w:top w:val="single" w:sz="4" w:space="0" w:color="8EAADB" w:themeColor="accent1" w:themeTint="99"/>
-              <w:left w:val="single" w:sz="4" w:space="0" w:color="8EAADB" w:themeColor="accent1" w:themeTint="99"/>
-              <w:bottom w:val="single" w:sz="4" w:space="0" w:color="8EAADB" w:themeColor="accent1" w:themeTint="99"/>
-              <w:right w:val="single" w:sz="4" w:space="0" w:color="8EAADB" w:themeColor="accent1" w:themeTint="99"/>
-            </w:tcBorders>
-          </w:tcPr>
-          <w:p>
-            <w:pPr>
-              <w:widowControl w:val="0"/>
+            <w:tcW w:w="4139" w:type="dxa"/>
+            <w:tcBorders/>
+            <w:shd w:color="auto" w:fill="D9E2F3" w:themeFill="accent1" w:themeFillTint="33" w:val="clear"/>
+          </w:tcPr>
+          <w:p>
+            <w:pPr>
+              <w:pStyle w:val="Normal"/>
+              <w:widowControl w:val="false"/>
+              <w:suppressAutoHyphens w:val="true"/>
+              <w:spacing w:lineRule="auto" w:line="240" w:before="0" w:after="0"/>
+              <w:jc w:val="left"/>
               <w:cnfStyle w:val="000000100000" w:firstRow="0" w:lastRow="0" w:firstColumn="0" w:lastColumn="0" w:oddVBand="0" w:evenVBand="0" w:oddHBand="1" w:evenHBand="0" w:firstRowFirstColumn="0" w:firstRowLastColumn="0" w:lastRowFirstColumn="0" w:lastRowLastColumn="0"/>
               <w:rPr>
                 <w:rFonts w:eastAsia="Calibri" w:cs="Arial"/>
@@ -1209,6 +1174,10 @@
               <w:rPr>
                 <w:rFonts w:eastAsia="Calibri" w:cs="Arial"/>
                 <w:color w:val="0070C0"/>
+                <w:kern w:val="0"/>
+                <w:sz w:val="22"/>
+                <w:szCs w:val="22"/>
+                <w:lang w:val="en-US" w:eastAsia="en-US" w:bidi="ar-SA"/>
               </w:rPr>
               <w:t>I can check recent updates made by course instructors.</w:t>
             </w:r>
@@ -1216,46 +1185,55 @@
         </w:tc>
       </w:tr>
       <w:tr>
-        <w:tc>
-          <w:tcPr>
+        <w:trPr/>
+        <w:tc>
+          <w:tcPr>
+            <w:tcW w:w="869" w:type="dxa"/>
             <w:cnfStyle w:val="001000000000" w:firstRow="0" w:lastRow="0" w:firstColumn="1" w:lastColumn="0" w:oddVBand="0" w:evenVBand="0" w:oddHBand="0" w:evenHBand="0" w:firstRowFirstColumn="0" w:firstRowLastColumn="0" w:lastRowFirstColumn="0" w:lastRowLastColumn="0"/>
-            <w:tcW w:w="870" w:type="dxa"/>
-            <w:tcBorders>
-              <w:top w:val="single" w:sz="4" w:space="0" w:color="8EAADB" w:themeColor="accent1" w:themeTint="99"/>
-              <w:left w:val="single" w:sz="4" w:space="0" w:color="8EAADB" w:themeColor="accent1" w:themeTint="99"/>
-              <w:bottom w:val="single" w:sz="4" w:space="0" w:color="8EAADB" w:themeColor="accent1" w:themeTint="99"/>
-              <w:right w:val="single" w:sz="4" w:space="0" w:color="8EAADB" w:themeColor="accent1" w:themeTint="99"/>
-            </w:tcBorders>
+            <w:tcBorders/>
           </w:tcPr>
           <w:p>
             <w:pPr>
               <w:pStyle w:val="ListParagraph"/>
-              <w:widowControl w:val="0"/>
+              <w:widowControl w:val="false"/>
               <w:numPr>
                 <w:ilvl w:val="0"/>
-                <w:numId w:val="4"/>
+                <w:numId w:val="2"/>
               </w:numPr>
+              <w:spacing w:lineRule="auto" w:line="240" w:before="0" w:after="0"/>
+              <w:contextualSpacing/>
               <w:jc w:val="center"/>
               <w:rPr>
                 <w:rFonts w:eastAsia="Calibri" w:cs="Arial"/>
                 <w:color w:val="0070C0"/>
               </w:rPr>
             </w:pPr>
+            <w:r>
+              <w:rPr>
+                <w:rFonts w:eastAsia="Calibri" w:cs="Arial"/>
+                <w:b/>
+                <w:bCs/>
+                <w:color w:val="2F5496"/>
+                <w:kern w:val="0"/>
+                <w:sz w:val="22"/>
+                <w:szCs w:val="22"/>
+                <w:lang w:val="en-US" w:eastAsia="en-US" w:bidi="ar-SA"/>
+              </w:rPr>
+            </w:r>
           </w:p>
         </w:tc>
         <w:tc>
           <w:tcPr>
             <w:tcW w:w="1105" w:type="dxa"/>
-            <w:tcBorders>
-              <w:top w:val="single" w:sz="4" w:space="0" w:color="8EAADB" w:themeColor="accent1" w:themeTint="99"/>
-              <w:left w:val="single" w:sz="4" w:space="0" w:color="8EAADB" w:themeColor="accent1" w:themeTint="99"/>
-              <w:bottom w:val="single" w:sz="4" w:space="0" w:color="8EAADB" w:themeColor="accent1" w:themeTint="99"/>
-              <w:right w:val="single" w:sz="4" w:space="0" w:color="8EAADB" w:themeColor="accent1" w:themeTint="99"/>
-            </w:tcBorders>
-          </w:tcPr>
-          <w:p>
-            <w:pPr>
-              <w:widowControl w:val="0"/>
+            <w:tcBorders/>
+          </w:tcPr>
+          <w:p>
+            <w:pPr>
+              <w:pStyle w:val="Normal"/>
+              <w:widowControl w:val="false"/>
+              <w:suppressAutoHyphens w:val="true"/>
+              <w:spacing w:lineRule="auto" w:line="240" w:before="0" w:after="0"/>
+              <w:jc w:val="left"/>
               <w:cnfStyle w:val="000000000000" w:firstRow="0" w:lastRow="0" w:firstColumn="0" w:lastColumn="0" w:oddVBand="0" w:evenVBand="0" w:oddHBand="0" w:evenHBand="0" w:firstRowFirstColumn="0" w:firstRowLastColumn="0" w:lastRowFirstColumn="0" w:lastRowLastColumn="0"/>
               <w:rPr>
                 <w:rFonts w:eastAsia="Calibri" w:cs="Arial"/>
@@ -1266,6 +1244,10 @@
               <w:rPr>
                 <w:rFonts w:eastAsia="Calibri" w:cs="Arial"/>
                 <w:color w:val="0070C0"/>
+                <w:kern w:val="0"/>
+                <w:sz w:val="22"/>
+                <w:szCs w:val="22"/>
+                <w:lang w:val="en-US" w:eastAsia="en-US" w:bidi="ar-SA"/>
               </w:rPr>
               <w:t>Student</w:t>
             </w:r>
@@ -1273,17 +1255,16 @@
         </w:tc>
         <w:tc>
           <w:tcPr>
-            <w:tcW w:w="4770" w:type="dxa"/>
-            <w:tcBorders>
-              <w:top w:val="single" w:sz="4" w:space="0" w:color="8EAADB" w:themeColor="accent1" w:themeTint="99"/>
-              <w:left w:val="single" w:sz="4" w:space="0" w:color="8EAADB" w:themeColor="accent1" w:themeTint="99"/>
-              <w:bottom w:val="single" w:sz="4" w:space="0" w:color="8EAADB" w:themeColor="accent1" w:themeTint="99"/>
-              <w:right w:val="single" w:sz="4" w:space="0" w:color="8EAADB" w:themeColor="accent1" w:themeTint="99"/>
-            </w:tcBorders>
-          </w:tcPr>
-          <w:p>
-            <w:pPr>
-              <w:widowControl w:val="0"/>
+            <w:tcW w:w="4771" w:type="dxa"/>
+            <w:tcBorders/>
+          </w:tcPr>
+          <w:p>
+            <w:pPr>
+              <w:pStyle w:val="Normal"/>
+              <w:widowControl w:val="false"/>
+              <w:suppressAutoHyphens w:val="true"/>
+              <w:spacing w:lineRule="auto" w:line="240" w:before="0" w:after="0"/>
+              <w:jc w:val="left"/>
               <w:cnfStyle w:val="000000000000" w:firstRow="0" w:lastRow="0" w:firstColumn="0" w:lastColumn="0" w:oddVBand="0" w:evenVBand="0" w:oddHBand="0" w:evenHBand="0" w:firstRowFirstColumn="0" w:firstRowLastColumn="0" w:lastRowFirstColumn="0" w:lastRowLastColumn="0"/>
               <w:rPr>
                 <w:rFonts w:eastAsia="Calibri" w:cs="Arial"/>
@@ -1294,6 +1275,10 @@
               <w:rPr>
                 <w:rFonts w:eastAsia="Calibri" w:cs="Arial"/>
                 <w:color w:val="0070C0"/>
+                <w:kern w:val="0"/>
+                <w:sz w:val="22"/>
+                <w:szCs w:val="22"/>
+                <w:lang w:val="en-US" w:eastAsia="en-US" w:bidi="ar-SA"/>
               </w:rPr>
               <w:t>See all course stages before starting</w:t>
             </w:r>
@@ -1301,17 +1286,16 @@
         </w:tc>
         <w:tc>
           <w:tcPr>
-            <w:tcW w:w="4140" w:type="dxa"/>
-            <w:tcBorders>
-              <w:top w:val="single" w:sz="4" w:space="0" w:color="8EAADB" w:themeColor="accent1" w:themeTint="99"/>
-              <w:left w:val="single" w:sz="4" w:space="0" w:color="8EAADB" w:themeColor="accent1" w:themeTint="99"/>
-              <w:bottom w:val="single" w:sz="4" w:space="0" w:color="8EAADB" w:themeColor="accent1" w:themeTint="99"/>
-              <w:right w:val="single" w:sz="4" w:space="0" w:color="8EAADB" w:themeColor="accent1" w:themeTint="99"/>
-            </w:tcBorders>
-          </w:tcPr>
-          <w:p>
-            <w:pPr>
-              <w:widowControl w:val="0"/>
+            <w:tcW w:w="4139" w:type="dxa"/>
+            <w:tcBorders/>
+          </w:tcPr>
+          <w:p>
+            <w:pPr>
+              <w:pStyle w:val="Normal"/>
+              <w:widowControl w:val="false"/>
+              <w:suppressAutoHyphens w:val="true"/>
+              <w:spacing w:lineRule="auto" w:line="240" w:before="0" w:after="0"/>
+              <w:jc w:val="left"/>
               <w:cnfStyle w:val="000000000000" w:firstRow="0" w:lastRow="0" w:firstColumn="0" w:lastColumn="0" w:oddVBand="0" w:evenVBand="0" w:oddHBand="0" w:evenHBand="0" w:firstRowFirstColumn="0" w:firstRowLastColumn="0" w:lastRowFirstColumn="0" w:lastRowLastColumn="0"/>
               <w:rPr>
                 <w:rFonts w:eastAsia="Calibri" w:cs="Arial"/>
@@ -1322,6 +1306,10 @@
               <w:rPr>
                 <w:rFonts w:eastAsia="Calibri" w:cs="Arial"/>
                 <w:color w:val="0070C0"/>
+                <w:kern w:val="0"/>
+                <w:sz w:val="22"/>
+                <w:szCs w:val="22"/>
+                <w:lang w:val="en-US" w:eastAsia="en-US" w:bidi="ar-SA"/>
               </w:rPr>
               <w:t>I can manage my time correctly.</w:t>
             </w:r>
@@ -1334,44 +1322,54 @@
         </w:trPr>
         <w:tc>
           <w:tcPr>
+            <w:tcW w:w="869" w:type="dxa"/>
             <w:cnfStyle w:val="001000000000" w:firstRow="0" w:lastRow="0" w:firstColumn="1" w:lastColumn="0" w:oddVBand="0" w:evenVBand="0" w:oddHBand="0" w:evenHBand="0" w:firstRowFirstColumn="0" w:firstRowLastColumn="0" w:lastRowFirstColumn="0" w:lastRowLastColumn="0"/>
-            <w:tcW w:w="870" w:type="dxa"/>
-            <w:tcBorders>
-              <w:top w:val="single" w:sz="4" w:space="0" w:color="8EAADB" w:themeColor="accent1" w:themeTint="99"/>
-              <w:left w:val="single" w:sz="4" w:space="0" w:color="8EAADB" w:themeColor="accent1" w:themeTint="99"/>
-              <w:bottom w:val="single" w:sz="4" w:space="0" w:color="8EAADB" w:themeColor="accent1" w:themeTint="99"/>
-              <w:right w:val="single" w:sz="4" w:space="0" w:color="8EAADB" w:themeColor="accent1" w:themeTint="99"/>
-            </w:tcBorders>
+            <w:tcBorders/>
+            <w:shd w:color="auto" w:fill="D9E2F3" w:themeFill="accent1" w:themeFillTint="33" w:val="clear"/>
           </w:tcPr>
           <w:p>
             <w:pPr>
               <w:pStyle w:val="ListParagraph"/>
-              <w:widowControl w:val="0"/>
+              <w:widowControl w:val="false"/>
               <w:numPr>
                 <w:ilvl w:val="0"/>
-                <w:numId w:val="4"/>
+                <w:numId w:val="2"/>
               </w:numPr>
+              <w:spacing w:lineRule="auto" w:line="240" w:before="0" w:after="0"/>
+              <w:contextualSpacing/>
               <w:jc w:val="center"/>
               <w:rPr>
                 <w:rFonts w:eastAsia="Calibri" w:cs="Arial"/>
                 <w:color w:val="0070C0"/>
               </w:rPr>
             </w:pPr>
+            <w:r>
+              <w:rPr>
+                <w:rFonts w:eastAsia="Calibri" w:cs="Arial"/>
+                <w:b/>
+                <w:bCs/>
+                <w:color w:val="2F5496"/>
+                <w:kern w:val="0"/>
+                <w:sz w:val="22"/>
+                <w:szCs w:val="22"/>
+                <w:lang w:val="en-US" w:eastAsia="en-US" w:bidi="ar-SA"/>
+              </w:rPr>
+            </w:r>
           </w:p>
         </w:tc>
         <w:tc>
           <w:tcPr>
             <w:tcW w:w="1105" w:type="dxa"/>
-            <w:tcBorders>
-              <w:top w:val="single" w:sz="4" w:space="0" w:color="8EAADB" w:themeColor="accent1" w:themeTint="99"/>
-              <w:left w:val="single" w:sz="4" w:space="0" w:color="8EAADB" w:themeColor="accent1" w:themeTint="99"/>
-              <w:bottom w:val="single" w:sz="4" w:space="0" w:color="8EAADB" w:themeColor="accent1" w:themeTint="99"/>
-              <w:right w:val="single" w:sz="4" w:space="0" w:color="8EAADB" w:themeColor="accent1" w:themeTint="99"/>
-            </w:tcBorders>
-          </w:tcPr>
-          <w:p>
-            <w:pPr>
-              <w:widowControl w:val="0"/>
+            <w:tcBorders/>
+            <w:shd w:color="auto" w:fill="D9E2F3" w:themeFill="accent1" w:themeFillTint="33" w:val="clear"/>
+          </w:tcPr>
+          <w:p>
+            <w:pPr>
+              <w:pStyle w:val="Normal"/>
+              <w:widowControl w:val="false"/>
+              <w:suppressAutoHyphens w:val="true"/>
+              <w:spacing w:lineRule="auto" w:line="240" w:before="0" w:after="0"/>
+              <w:jc w:val="left"/>
               <w:cnfStyle w:val="000000100000" w:firstRow="0" w:lastRow="0" w:firstColumn="0" w:lastColumn="0" w:oddVBand="0" w:evenVBand="0" w:oddHBand="1" w:evenHBand="0" w:firstRowFirstColumn="0" w:firstRowLastColumn="0" w:lastRowFirstColumn="0" w:lastRowLastColumn="0"/>
               <w:rPr>
                 <w:rFonts w:eastAsia="Calibri" w:cs="Arial"/>
@@ -1382,6 +1380,10 @@
               <w:rPr>
                 <w:rFonts w:eastAsia="Calibri" w:cs="Arial"/>
                 <w:color w:val="0070C0"/>
+                <w:kern w:val="0"/>
+                <w:sz w:val="22"/>
+                <w:szCs w:val="22"/>
+                <w:lang w:val="en-US" w:eastAsia="en-US" w:bidi="ar-SA"/>
               </w:rPr>
               <w:t>Student</w:t>
             </w:r>
@@ -1389,17 +1391,17 @@
         </w:tc>
         <w:tc>
           <w:tcPr>
-            <w:tcW w:w="4770" w:type="dxa"/>
-            <w:tcBorders>
-              <w:top w:val="single" w:sz="4" w:space="0" w:color="8EAADB" w:themeColor="accent1" w:themeTint="99"/>
-              <w:left w:val="single" w:sz="4" w:space="0" w:color="8EAADB" w:themeColor="accent1" w:themeTint="99"/>
-              <w:bottom w:val="single" w:sz="4" w:space="0" w:color="8EAADB" w:themeColor="accent1" w:themeTint="99"/>
-              <w:right w:val="single" w:sz="4" w:space="0" w:color="8EAADB" w:themeColor="accent1" w:themeTint="99"/>
-            </w:tcBorders>
-          </w:tcPr>
-          <w:p>
-            <w:pPr>
-              <w:widowControl w:val="0"/>
+            <w:tcW w:w="4771" w:type="dxa"/>
+            <w:tcBorders/>
+            <w:shd w:color="auto" w:fill="D9E2F3" w:themeFill="accent1" w:themeFillTint="33" w:val="clear"/>
+          </w:tcPr>
+          <w:p>
+            <w:pPr>
+              <w:pStyle w:val="Normal"/>
+              <w:widowControl w:val="false"/>
+              <w:suppressAutoHyphens w:val="true"/>
+              <w:spacing w:lineRule="auto" w:line="240" w:before="0" w:after="0"/>
+              <w:jc w:val="left"/>
               <w:cnfStyle w:val="000000100000" w:firstRow="0" w:lastRow="0" w:firstColumn="0" w:lastColumn="0" w:oddVBand="0" w:evenVBand="0" w:oddHBand="1" w:evenHBand="0" w:firstRowFirstColumn="0" w:firstRowLastColumn="0" w:lastRowFirstColumn="0" w:lastRowLastColumn="0"/>
               <w:rPr>
                 <w:rFonts w:eastAsia="Calibri" w:cs="Arial"/>
@@ -1410,6 +1412,10 @@
               <w:rPr>
                 <w:rFonts w:eastAsia="Calibri" w:cs="Arial"/>
                 <w:color w:val="0070C0"/>
+                <w:kern w:val="0"/>
+                <w:sz w:val="22"/>
+                <w:szCs w:val="22"/>
+                <w:lang w:val="en-US" w:eastAsia="en-US" w:bidi="ar-SA"/>
               </w:rPr>
               <w:t xml:space="preserve">Have easy controls </w:t>
             </w:r>
@@ -1417,17 +1423,17 @@
         </w:tc>
         <w:tc>
           <w:tcPr>
-            <w:tcW w:w="4140" w:type="dxa"/>
-            <w:tcBorders>
-              <w:top w:val="single" w:sz="4" w:space="0" w:color="8EAADB" w:themeColor="accent1" w:themeTint="99"/>
-              <w:left w:val="single" w:sz="4" w:space="0" w:color="8EAADB" w:themeColor="accent1" w:themeTint="99"/>
-              <w:bottom w:val="single" w:sz="4" w:space="0" w:color="8EAADB" w:themeColor="accent1" w:themeTint="99"/>
-              <w:right w:val="single" w:sz="4" w:space="0" w:color="8EAADB" w:themeColor="accent1" w:themeTint="99"/>
-            </w:tcBorders>
-          </w:tcPr>
-          <w:p>
-            <w:pPr>
-              <w:widowControl w:val="0"/>
+            <w:tcW w:w="4139" w:type="dxa"/>
+            <w:tcBorders/>
+            <w:shd w:color="auto" w:fill="D9E2F3" w:themeFill="accent1" w:themeFillTint="33" w:val="clear"/>
+          </w:tcPr>
+          <w:p>
+            <w:pPr>
+              <w:pStyle w:val="Normal"/>
+              <w:widowControl w:val="false"/>
+              <w:suppressAutoHyphens w:val="true"/>
+              <w:spacing w:lineRule="auto" w:line="240" w:before="0" w:after="0"/>
+              <w:jc w:val="left"/>
               <w:cnfStyle w:val="000000100000" w:firstRow="0" w:lastRow="0" w:firstColumn="0" w:lastColumn="0" w:oddVBand="0" w:evenVBand="0" w:oddHBand="1" w:evenHBand="0" w:firstRowFirstColumn="0" w:firstRowLastColumn="0" w:lastRowFirstColumn="0" w:lastRowLastColumn="0"/>
               <w:rPr>
                 <w:rFonts w:eastAsia="Calibri" w:cs="Arial"/>
@@ -1438,6 +1444,10 @@
               <w:rPr>
                 <w:rFonts w:eastAsia="Calibri" w:cs="Arial"/>
                 <w:color w:val="0070C0"/>
+                <w:kern w:val="0"/>
+                <w:sz w:val="22"/>
+                <w:szCs w:val="22"/>
+                <w:lang w:val="en-US" w:eastAsia="en-US" w:bidi="ar-SA"/>
               </w:rPr>
               <w:t>I can navigate the game easily.</w:t>
             </w:r>
@@ -1445,46 +1455,55 @@
         </w:tc>
       </w:tr>
       <w:tr>
-        <w:tc>
-          <w:tcPr>
+        <w:trPr/>
+        <w:tc>
+          <w:tcPr>
+            <w:tcW w:w="869" w:type="dxa"/>
             <w:cnfStyle w:val="001000000000" w:firstRow="0" w:lastRow="0" w:firstColumn="1" w:lastColumn="0" w:oddVBand="0" w:evenVBand="0" w:oddHBand="0" w:evenHBand="0" w:firstRowFirstColumn="0" w:firstRowLastColumn="0" w:lastRowFirstColumn="0" w:lastRowLastColumn="0"/>
-            <w:tcW w:w="870" w:type="dxa"/>
-            <w:tcBorders>
-              <w:top w:val="single" w:sz="4" w:space="0" w:color="8EAADB" w:themeColor="accent1" w:themeTint="99"/>
-              <w:left w:val="single" w:sz="4" w:space="0" w:color="8EAADB" w:themeColor="accent1" w:themeTint="99"/>
-              <w:bottom w:val="single" w:sz="4" w:space="0" w:color="8EAADB" w:themeColor="accent1" w:themeTint="99"/>
-              <w:right w:val="single" w:sz="4" w:space="0" w:color="8EAADB" w:themeColor="accent1" w:themeTint="99"/>
-            </w:tcBorders>
+            <w:tcBorders/>
           </w:tcPr>
           <w:p>
             <w:pPr>
               <w:pStyle w:val="ListParagraph"/>
-              <w:widowControl w:val="0"/>
+              <w:widowControl w:val="false"/>
               <w:numPr>
                 <w:ilvl w:val="0"/>
-                <w:numId w:val="4"/>
+                <w:numId w:val="2"/>
               </w:numPr>
+              <w:spacing w:lineRule="auto" w:line="240" w:before="0" w:after="0"/>
+              <w:contextualSpacing/>
               <w:jc w:val="center"/>
               <w:rPr>
                 <w:rFonts w:eastAsia="Calibri" w:cs="Arial"/>
                 <w:color w:val="0070C0"/>
               </w:rPr>
             </w:pPr>
+            <w:r>
+              <w:rPr>
+                <w:rFonts w:eastAsia="Calibri" w:cs="Arial"/>
+                <w:b/>
+                <w:bCs/>
+                <w:color w:val="2F5496"/>
+                <w:kern w:val="0"/>
+                <w:sz w:val="22"/>
+                <w:szCs w:val="22"/>
+                <w:lang w:val="en-US" w:eastAsia="en-US" w:bidi="ar-SA"/>
+              </w:rPr>
+            </w:r>
           </w:p>
         </w:tc>
         <w:tc>
           <w:tcPr>
             <w:tcW w:w="1105" w:type="dxa"/>
-            <w:tcBorders>
-              <w:top w:val="single" w:sz="4" w:space="0" w:color="8EAADB" w:themeColor="accent1" w:themeTint="99"/>
-              <w:left w:val="single" w:sz="4" w:space="0" w:color="8EAADB" w:themeColor="accent1" w:themeTint="99"/>
-              <w:bottom w:val="single" w:sz="4" w:space="0" w:color="8EAADB" w:themeColor="accent1" w:themeTint="99"/>
-              <w:right w:val="single" w:sz="4" w:space="0" w:color="8EAADB" w:themeColor="accent1" w:themeTint="99"/>
-            </w:tcBorders>
-          </w:tcPr>
-          <w:p>
-            <w:pPr>
-              <w:widowControl w:val="0"/>
+            <w:tcBorders/>
+          </w:tcPr>
+          <w:p>
+            <w:pPr>
+              <w:pStyle w:val="Normal"/>
+              <w:widowControl w:val="false"/>
+              <w:suppressAutoHyphens w:val="true"/>
+              <w:spacing w:lineRule="auto" w:line="240" w:before="0" w:after="0"/>
+              <w:jc w:val="left"/>
               <w:cnfStyle w:val="000000000000" w:firstRow="0" w:lastRow="0" w:firstColumn="0" w:lastColumn="0" w:oddVBand="0" w:evenVBand="0" w:oddHBand="0" w:evenHBand="0" w:firstRowFirstColumn="0" w:firstRowLastColumn="0" w:lastRowFirstColumn="0" w:lastRowLastColumn="0"/>
               <w:rPr>
                 <w:rFonts w:eastAsia="Calibri" w:cs="Arial"/>
@@ -1495,6 +1514,10 @@
               <w:rPr>
                 <w:rFonts w:eastAsia="Calibri" w:cs="Arial"/>
                 <w:color w:val="0070C0"/>
+                <w:kern w:val="0"/>
+                <w:sz w:val="22"/>
+                <w:szCs w:val="22"/>
+                <w:lang w:val="en-US" w:eastAsia="en-US" w:bidi="ar-SA"/>
               </w:rPr>
               <w:t>Student</w:t>
             </w:r>
@@ -1502,17 +1525,16 @@
         </w:tc>
         <w:tc>
           <w:tcPr>
-            <w:tcW w:w="4770" w:type="dxa"/>
-            <w:tcBorders>
-              <w:top w:val="single" w:sz="4" w:space="0" w:color="8EAADB" w:themeColor="accent1" w:themeTint="99"/>
-              <w:left w:val="single" w:sz="4" w:space="0" w:color="8EAADB" w:themeColor="accent1" w:themeTint="99"/>
-              <w:bottom w:val="single" w:sz="4" w:space="0" w:color="8EAADB" w:themeColor="accent1" w:themeTint="99"/>
-              <w:right w:val="single" w:sz="4" w:space="0" w:color="8EAADB" w:themeColor="accent1" w:themeTint="99"/>
-            </w:tcBorders>
-          </w:tcPr>
-          <w:p>
-            <w:pPr>
-              <w:widowControl w:val="0"/>
+            <w:tcW w:w="4771" w:type="dxa"/>
+            <w:tcBorders/>
+          </w:tcPr>
+          <w:p>
+            <w:pPr>
+              <w:pStyle w:val="Normal"/>
+              <w:widowControl w:val="false"/>
+              <w:suppressAutoHyphens w:val="true"/>
+              <w:spacing w:lineRule="auto" w:line="240" w:before="0" w:after="0"/>
+              <w:jc w:val="left"/>
               <w:cnfStyle w:val="000000000000" w:firstRow="0" w:lastRow="0" w:firstColumn="0" w:lastColumn="0" w:oddVBand="0" w:evenVBand="0" w:oddHBand="0" w:evenHBand="0" w:firstRowFirstColumn="0" w:firstRowLastColumn="0" w:lastRowFirstColumn="0" w:lastRowLastColumn="0"/>
               <w:rPr>
                 <w:rFonts w:eastAsia="Calibri" w:cs="Arial"/>
@@ -1523,6 +1545,10 @@
               <w:rPr>
                 <w:rFonts w:eastAsia="Calibri" w:cs="Arial"/>
                 <w:color w:val="0070C0"/>
+                <w:kern w:val="0"/>
+                <w:sz w:val="22"/>
+                <w:szCs w:val="22"/>
+                <w:lang w:val="en-US" w:eastAsia="en-US" w:bidi="ar-SA"/>
               </w:rPr>
               <w:t>Complete all the game stages</w:t>
             </w:r>
@@ -1530,17 +1556,16 @@
         </w:tc>
         <w:tc>
           <w:tcPr>
-            <w:tcW w:w="4140" w:type="dxa"/>
-            <w:tcBorders>
-              <w:top w:val="single" w:sz="4" w:space="0" w:color="8EAADB" w:themeColor="accent1" w:themeTint="99"/>
-              <w:left w:val="single" w:sz="4" w:space="0" w:color="8EAADB" w:themeColor="accent1" w:themeTint="99"/>
-              <w:bottom w:val="single" w:sz="4" w:space="0" w:color="8EAADB" w:themeColor="accent1" w:themeTint="99"/>
-              <w:right w:val="single" w:sz="4" w:space="0" w:color="8EAADB" w:themeColor="accent1" w:themeTint="99"/>
-            </w:tcBorders>
-          </w:tcPr>
-          <w:p>
-            <w:pPr>
-              <w:widowControl w:val="0"/>
+            <w:tcW w:w="4139" w:type="dxa"/>
+            <w:tcBorders/>
+          </w:tcPr>
+          <w:p>
+            <w:pPr>
+              <w:pStyle w:val="Normal"/>
+              <w:widowControl w:val="false"/>
+              <w:suppressAutoHyphens w:val="true"/>
+              <w:spacing w:lineRule="auto" w:line="240" w:before="0" w:after="0"/>
+              <w:jc w:val="left"/>
               <w:cnfStyle w:val="000000000000" w:firstRow="0" w:lastRow="0" w:firstColumn="0" w:lastColumn="0" w:oddVBand="0" w:evenVBand="0" w:oddHBand="0" w:evenHBand="0" w:firstRowFirstColumn="0" w:firstRowLastColumn="0" w:lastRowFirstColumn="0" w:lastRowLastColumn="0"/>
               <w:rPr>
                 <w:rFonts w:eastAsia="Calibri" w:cs="Arial"/>
@@ -1551,6 +1576,10 @@
               <w:rPr>
                 <w:rFonts w:eastAsia="Calibri" w:cs="Arial"/>
                 <w:color w:val="0070C0"/>
+                <w:kern w:val="0"/>
+                <w:sz w:val="22"/>
+                <w:szCs w:val="22"/>
+                <w:lang w:val="en-US" w:eastAsia="en-US" w:bidi="ar-SA"/>
               </w:rPr>
               <w:t>I can proceed to the final stage and pass the course.</w:t>
             </w:r>
@@ -1563,44 +1592,54 @@
         </w:trPr>
         <w:tc>
           <w:tcPr>
+            <w:tcW w:w="869" w:type="dxa"/>
             <w:cnfStyle w:val="001000000000" w:firstRow="0" w:lastRow="0" w:firstColumn="1" w:lastColumn="0" w:oddVBand="0" w:evenVBand="0" w:oddHBand="0" w:evenHBand="0" w:firstRowFirstColumn="0" w:firstRowLastColumn="0" w:lastRowFirstColumn="0" w:lastRowLastColumn="0"/>
-            <w:tcW w:w="870" w:type="dxa"/>
-            <w:tcBorders>
-              <w:top w:val="single" w:sz="4" w:space="0" w:color="8EAADB" w:themeColor="accent1" w:themeTint="99"/>
-              <w:left w:val="single" w:sz="4" w:space="0" w:color="8EAADB" w:themeColor="accent1" w:themeTint="99"/>
-              <w:bottom w:val="single" w:sz="4" w:space="0" w:color="8EAADB" w:themeColor="accent1" w:themeTint="99"/>
-              <w:right w:val="single" w:sz="4" w:space="0" w:color="8EAADB" w:themeColor="accent1" w:themeTint="99"/>
-            </w:tcBorders>
+            <w:tcBorders/>
+            <w:shd w:color="auto" w:fill="D9E2F3" w:themeFill="accent1" w:themeFillTint="33" w:val="clear"/>
           </w:tcPr>
           <w:p>
             <w:pPr>
               <w:pStyle w:val="ListParagraph"/>
-              <w:widowControl w:val="0"/>
+              <w:widowControl w:val="false"/>
               <w:numPr>
                 <w:ilvl w:val="0"/>
-                <w:numId w:val="4"/>
+                <w:numId w:val="2"/>
               </w:numPr>
+              <w:spacing w:lineRule="auto" w:line="240" w:before="0" w:after="0"/>
+              <w:contextualSpacing/>
               <w:jc w:val="center"/>
               <w:rPr>
                 <w:rFonts w:eastAsia="Calibri" w:cs="Arial"/>
                 <w:color w:val="0070C0"/>
               </w:rPr>
             </w:pPr>
+            <w:r>
+              <w:rPr>
+                <w:rFonts w:eastAsia="Calibri" w:cs="Arial"/>
+                <w:b/>
+                <w:bCs/>
+                <w:color w:val="2F5496"/>
+                <w:kern w:val="0"/>
+                <w:sz w:val="22"/>
+                <w:szCs w:val="22"/>
+                <w:lang w:val="en-US" w:eastAsia="en-US" w:bidi="ar-SA"/>
+              </w:rPr>
+            </w:r>
           </w:p>
         </w:tc>
         <w:tc>
           <w:tcPr>
             <w:tcW w:w="1105" w:type="dxa"/>
-            <w:tcBorders>
-              <w:top w:val="single" w:sz="4" w:space="0" w:color="8EAADB" w:themeColor="accent1" w:themeTint="99"/>
-              <w:left w:val="single" w:sz="4" w:space="0" w:color="8EAADB" w:themeColor="accent1" w:themeTint="99"/>
-              <w:bottom w:val="single" w:sz="4" w:space="0" w:color="8EAADB" w:themeColor="accent1" w:themeTint="99"/>
-              <w:right w:val="single" w:sz="4" w:space="0" w:color="8EAADB" w:themeColor="accent1" w:themeTint="99"/>
-            </w:tcBorders>
-          </w:tcPr>
-          <w:p>
-            <w:pPr>
-              <w:widowControl w:val="0"/>
+            <w:tcBorders/>
+            <w:shd w:color="auto" w:fill="D9E2F3" w:themeFill="accent1" w:themeFillTint="33" w:val="clear"/>
+          </w:tcPr>
+          <w:p>
+            <w:pPr>
+              <w:pStyle w:val="Normal"/>
+              <w:widowControl w:val="false"/>
+              <w:suppressAutoHyphens w:val="true"/>
+              <w:spacing w:lineRule="auto" w:line="240" w:before="0" w:after="0"/>
+              <w:jc w:val="left"/>
               <w:cnfStyle w:val="000000100000" w:firstRow="0" w:lastRow="0" w:firstColumn="0" w:lastColumn="0" w:oddVBand="0" w:evenVBand="0" w:oddHBand="1" w:evenHBand="0" w:firstRowFirstColumn="0" w:firstRowLastColumn="0" w:lastRowFirstColumn="0" w:lastRowLastColumn="0"/>
               <w:rPr>
                 <w:rFonts w:eastAsia="Calibri" w:cs="Arial"/>
@@ -1611,6 +1650,10 @@
               <w:rPr>
                 <w:rFonts w:eastAsia="Calibri" w:cs="Arial"/>
                 <w:color w:val="0070C0"/>
+                <w:kern w:val="0"/>
+                <w:sz w:val="22"/>
+                <w:szCs w:val="22"/>
+                <w:lang w:val="en-US" w:eastAsia="en-US" w:bidi="ar-SA"/>
               </w:rPr>
               <w:t>Course instructor</w:t>
             </w:r>
@@ -1618,17 +1661,17 @@
         </w:tc>
         <w:tc>
           <w:tcPr>
-            <w:tcW w:w="4770" w:type="dxa"/>
-            <w:tcBorders>
-              <w:top w:val="single" w:sz="4" w:space="0" w:color="8EAADB" w:themeColor="accent1" w:themeTint="99"/>
-              <w:left w:val="single" w:sz="4" w:space="0" w:color="8EAADB" w:themeColor="accent1" w:themeTint="99"/>
-              <w:bottom w:val="single" w:sz="4" w:space="0" w:color="8EAADB" w:themeColor="accent1" w:themeTint="99"/>
-              <w:right w:val="single" w:sz="4" w:space="0" w:color="8EAADB" w:themeColor="accent1" w:themeTint="99"/>
-            </w:tcBorders>
-          </w:tcPr>
-          <w:p>
-            <w:pPr>
-              <w:widowControl w:val="0"/>
+            <w:tcW w:w="4771" w:type="dxa"/>
+            <w:tcBorders/>
+            <w:shd w:color="auto" w:fill="D9E2F3" w:themeFill="accent1" w:themeFillTint="33" w:val="clear"/>
+          </w:tcPr>
+          <w:p>
+            <w:pPr>
+              <w:pStyle w:val="Normal"/>
+              <w:widowControl w:val="false"/>
+              <w:suppressAutoHyphens w:val="true"/>
+              <w:spacing w:lineRule="auto" w:line="240" w:before="0" w:after="0"/>
+              <w:jc w:val="left"/>
               <w:cnfStyle w:val="000000100000" w:firstRow="0" w:lastRow="0" w:firstColumn="0" w:lastColumn="0" w:oddVBand="0" w:evenVBand="0" w:oddHBand="1" w:evenHBand="0" w:firstRowFirstColumn="0" w:firstRowLastColumn="0" w:lastRowFirstColumn="0" w:lastRowLastColumn="0"/>
               <w:rPr>
                 <w:rFonts w:eastAsia="Calibri" w:cs="Arial"/>
@@ -1639,6 +1682,10 @@
               <w:rPr>
                 <w:rFonts w:eastAsia="Calibri" w:cs="Arial"/>
                 <w:color w:val="0070C0"/>
+                <w:kern w:val="0"/>
+                <w:sz w:val="22"/>
+                <w:szCs w:val="22"/>
+                <w:lang w:val="en-US" w:eastAsia="en-US" w:bidi="ar-SA"/>
               </w:rPr>
               <w:t>Get notified when a student finishes the final stage</w:t>
             </w:r>
@@ -1646,17 +1693,17 @@
         </w:tc>
         <w:tc>
           <w:tcPr>
-            <w:tcW w:w="4140" w:type="dxa"/>
-            <w:tcBorders>
-              <w:top w:val="single" w:sz="4" w:space="0" w:color="8EAADB" w:themeColor="accent1" w:themeTint="99"/>
-              <w:left w:val="single" w:sz="4" w:space="0" w:color="8EAADB" w:themeColor="accent1" w:themeTint="99"/>
-              <w:bottom w:val="single" w:sz="4" w:space="0" w:color="8EAADB" w:themeColor="accent1" w:themeTint="99"/>
-              <w:right w:val="single" w:sz="4" w:space="0" w:color="8EAADB" w:themeColor="accent1" w:themeTint="99"/>
-            </w:tcBorders>
-          </w:tcPr>
-          <w:p>
-            <w:pPr>
-              <w:widowControl w:val="0"/>
+            <w:tcW w:w="4139" w:type="dxa"/>
+            <w:tcBorders/>
+            <w:shd w:color="auto" w:fill="D9E2F3" w:themeFill="accent1" w:themeFillTint="33" w:val="clear"/>
+          </w:tcPr>
+          <w:p>
+            <w:pPr>
+              <w:pStyle w:val="Normal"/>
+              <w:widowControl w:val="false"/>
+              <w:suppressAutoHyphens w:val="true"/>
+              <w:spacing w:lineRule="auto" w:line="240" w:before="0" w:after="0"/>
+              <w:jc w:val="left"/>
               <w:cnfStyle w:val="000000100000" w:firstRow="0" w:lastRow="0" w:firstColumn="0" w:lastColumn="0" w:oddVBand="0" w:evenVBand="0" w:oddHBand="1" w:evenHBand="0" w:firstRowFirstColumn="0" w:firstRowLastColumn="0" w:lastRowFirstColumn="0" w:lastRowLastColumn="0"/>
               <w:rPr>
                 <w:rFonts w:eastAsia="Calibri" w:cs="Arial"/>
@@ -1667,6 +1714,10 @@
               <w:rPr>
                 <w:rFonts w:eastAsia="Calibri" w:cs="Arial"/>
                 <w:color w:val="0070C0"/>
+                <w:kern w:val="0"/>
+                <w:sz w:val="22"/>
+                <w:szCs w:val="22"/>
+                <w:lang w:val="en-US" w:eastAsia="en-US" w:bidi="ar-SA"/>
               </w:rPr>
               <w:t>I can check their score and approve his grade.</w:t>
             </w:r>
@@ -1674,46 +1725,55 @@
         </w:tc>
       </w:tr>
       <w:tr>
-        <w:tc>
-          <w:tcPr>
+        <w:trPr/>
+        <w:tc>
+          <w:tcPr>
+            <w:tcW w:w="869" w:type="dxa"/>
             <w:cnfStyle w:val="001000000000" w:firstRow="0" w:lastRow="0" w:firstColumn="1" w:lastColumn="0" w:oddVBand="0" w:evenVBand="0" w:oddHBand="0" w:evenHBand="0" w:firstRowFirstColumn="0" w:firstRowLastColumn="0" w:lastRowFirstColumn="0" w:lastRowLastColumn="0"/>
-            <w:tcW w:w="870" w:type="dxa"/>
-            <w:tcBorders>
-              <w:top w:val="single" w:sz="4" w:space="0" w:color="8EAADB" w:themeColor="accent1" w:themeTint="99"/>
-              <w:left w:val="single" w:sz="4" w:space="0" w:color="8EAADB" w:themeColor="accent1" w:themeTint="99"/>
-              <w:bottom w:val="single" w:sz="4" w:space="0" w:color="8EAADB" w:themeColor="accent1" w:themeTint="99"/>
-              <w:right w:val="single" w:sz="4" w:space="0" w:color="8EAADB" w:themeColor="accent1" w:themeTint="99"/>
-            </w:tcBorders>
+            <w:tcBorders/>
           </w:tcPr>
           <w:p>
             <w:pPr>
               <w:pStyle w:val="ListParagraph"/>
-              <w:widowControl w:val="0"/>
+              <w:widowControl w:val="false"/>
               <w:numPr>
                 <w:ilvl w:val="0"/>
-                <w:numId w:val="4"/>
+                <w:numId w:val="2"/>
               </w:numPr>
+              <w:spacing w:lineRule="auto" w:line="240" w:before="0" w:after="0"/>
+              <w:contextualSpacing/>
               <w:jc w:val="center"/>
               <w:rPr>
                 <w:rFonts w:eastAsia="Calibri" w:cs="Arial"/>
                 <w:color w:val="0070C0"/>
               </w:rPr>
             </w:pPr>
+            <w:r>
+              <w:rPr>
+                <w:rFonts w:eastAsia="Calibri" w:cs="Arial"/>
+                <w:b/>
+                <w:bCs/>
+                <w:color w:val="2F5496"/>
+                <w:kern w:val="0"/>
+                <w:sz w:val="22"/>
+                <w:szCs w:val="22"/>
+                <w:lang w:val="en-US" w:eastAsia="en-US" w:bidi="ar-SA"/>
+              </w:rPr>
+            </w:r>
           </w:p>
         </w:tc>
         <w:tc>
           <w:tcPr>
             <w:tcW w:w="1105" w:type="dxa"/>
-            <w:tcBorders>
-              <w:top w:val="single" w:sz="4" w:space="0" w:color="8EAADB" w:themeColor="accent1" w:themeTint="99"/>
-              <w:left w:val="single" w:sz="4" w:space="0" w:color="8EAADB" w:themeColor="accent1" w:themeTint="99"/>
-              <w:bottom w:val="single" w:sz="4" w:space="0" w:color="8EAADB" w:themeColor="accent1" w:themeTint="99"/>
-              <w:right w:val="single" w:sz="4" w:space="0" w:color="8EAADB" w:themeColor="accent1" w:themeTint="99"/>
-            </w:tcBorders>
-          </w:tcPr>
-          <w:p>
-            <w:pPr>
-              <w:widowControl w:val="0"/>
+            <w:tcBorders/>
+          </w:tcPr>
+          <w:p>
+            <w:pPr>
+              <w:pStyle w:val="Normal"/>
+              <w:widowControl w:val="false"/>
+              <w:suppressAutoHyphens w:val="true"/>
+              <w:spacing w:lineRule="auto" w:line="240" w:before="0" w:after="0"/>
+              <w:jc w:val="left"/>
               <w:cnfStyle w:val="000000000000" w:firstRow="0" w:lastRow="0" w:firstColumn="0" w:lastColumn="0" w:oddVBand="0" w:evenVBand="0" w:oddHBand="0" w:evenHBand="0" w:firstRowFirstColumn="0" w:firstRowLastColumn="0" w:lastRowFirstColumn="0" w:lastRowLastColumn="0"/>
               <w:rPr>
                 <w:rFonts w:eastAsia="Calibri" w:cs="Arial"/>
@@ -1724,6 +1784,10 @@
               <w:rPr>
                 <w:rFonts w:eastAsia="Calibri" w:cs="Arial"/>
                 <w:color w:val="0070C0"/>
+                <w:kern w:val="0"/>
+                <w:sz w:val="22"/>
+                <w:szCs w:val="22"/>
+                <w:lang w:val="en-US" w:eastAsia="en-US" w:bidi="ar-SA"/>
               </w:rPr>
               <w:t>Student</w:t>
             </w:r>
@@ -1731,17 +1795,16 @@
         </w:tc>
         <w:tc>
           <w:tcPr>
-            <w:tcW w:w="4770" w:type="dxa"/>
-            <w:tcBorders>
-              <w:top w:val="single" w:sz="4" w:space="0" w:color="8EAADB" w:themeColor="accent1" w:themeTint="99"/>
-              <w:left w:val="single" w:sz="4" w:space="0" w:color="8EAADB" w:themeColor="accent1" w:themeTint="99"/>
-              <w:bottom w:val="single" w:sz="4" w:space="0" w:color="8EAADB" w:themeColor="accent1" w:themeTint="99"/>
-              <w:right w:val="single" w:sz="4" w:space="0" w:color="8EAADB" w:themeColor="accent1" w:themeTint="99"/>
-            </w:tcBorders>
-          </w:tcPr>
-          <w:p>
-            <w:pPr>
-              <w:widowControl w:val="0"/>
+            <w:tcW w:w="4771" w:type="dxa"/>
+            <w:tcBorders/>
+          </w:tcPr>
+          <w:p>
+            <w:pPr>
+              <w:pStyle w:val="Normal"/>
+              <w:widowControl w:val="false"/>
+              <w:suppressAutoHyphens w:val="true"/>
+              <w:spacing w:lineRule="auto" w:line="240" w:before="0" w:after="0"/>
+              <w:jc w:val="left"/>
               <w:cnfStyle w:val="000000000000" w:firstRow="0" w:lastRow="0" w:firstColumn="0" w:lastColumn="0" w:oddVBand="0" w:evenVBand="0" w:oddHBand="0" w:evenHBand="0" w:firstRowFirstColumn="0" w:firstRowLastColumn="0" w:lastRowFirstColumn="0" w:lastRowLastColumn="0"/>
               <w:rPr>
                 <w:rFonts w:eastAsia="Calibri" w:cs="Arial"/>
@@ -1752,6 +1815,10 @@
               <w:rPr>
                 <w:rFonts w:eastAsia="Calibri" w:cs="Arial"/>
                 <w:color w:val="0070C0"/>
+                <w:kern w:val="0"/>
+                <w:sz w:val="22"/>
+                <w:szCs w:val="22"/>
+                <w:lang w:val="en-US" w:eastAsia="en-US" w:bidi="ar-SA"/>
               </w:rPr>
               <w:t>Receive email with final grades</w:t>
             </w:r>
@@ -1759,17 +1826,16 @@
         </w:tc>
         <w:tc>
           <w:tcPr>
-            <w:tcW w:w="4140" w:type="dxa"/>
-            <w:tcBorders>
-              <w:top w:val="single" w:sz="4" w:space="0" w:color="8EAADB" w:themeColor="accent1" w:themeTint="99"/>
-              <w:left w:val="single" w:sz="4" w:space="0" w:color="8EAADB" w:themeColor="accent1" w:themeTint="99"/>
-              <w:bottom w:val="single" w:sz="4" w:space="0" w:color="8EAADB" w:themeColor="accent1" w:themeTint="99"/>
-              <w:right w:val="single" w:sz="4" w:space="0" w:color="8EAADB" w:themeColor="accent1" w:themeTint="99"/>
-            </w:tcBorders>
-          </w:tcPr>
-          <w:p>
-            <w:pPr>
-              <w:widowControl w:val="0"/>
+            <w:tcW w:w="4139" w:type="dxa"/>
+            <w:tcBorders/>
+          </w:tcPr>
+          <w:p>
+            <w:pPr>
+              <w:pStyle w:val="Normal"/>
+              <w:widowControl w:val="false"/>
+              <w:suppressAutoHyphens w:val="true"/>
+              <w:spacing w:lineRule="auto" w:line="240" w:before="0" w:after="0"/>
+              <w:jc w:val="left"/>
               <w:cnfStyle w:val="000000000000" w:firstRow="0" w:lastRow="0" w:firstColumn="0" w:lastColumn="0" w:oddVBand="0" w:evenVBand="0" w:oddHBand="0" w:evenHBand="0" w:firstRowFirstColumn="0" w:firstRowLastColumn="0" w:lastRowFirstColumn="0" w:lastRowLastColumn="0"/>
               <w:rPr>
                 <w:rFonts w:eastAsia="Calibri" w:cs="Arial"/>
@@ -1780,6 +1846,10 @@
               <w:rPr>
                 <w:rFonts w:eastAsia="Calibri" w:cs="Arial"/>
                 <w:color w:val="0070C0"/>
+                <w:kern w:val="0"/>
+                <w:sz w:val="22"/>
+                <w:szCs w:val="22"/>
+                <w:lang w:val="en-US" w:eastAsia="en-US" w:bidi="ar-SA"/>
               </w:rPr>
               <w:t>I know whether I succeed or not.</w:t>
             </w:r>
@@ -1792,44 +1862,54 @@
         </w:trPr>
         <w:tc>
           <w:tcPr>
+            <w:tcW w:w="869" w:type="dxa"/>
             <w:cnfStyle w:val="001000000000" w:firstRow="0" w:lastRow="0" w:firstColumn="1" w:lastColumn="0" w:oddVBand="0" w:evenVBand="0" w:oddHBand="0" w:evenHBand="0" w:firstRowFirstColumn="0" w:firstRowLastColumn="0" w:lastRowFirstColumn="0" w:lastRowLastColumn="0"/>
-            <w:tcW w:w="870" w:type="dxa"/>
-            <w:tcBorders>
-              <w:top w:val="single" w:sz="4" w:space="0" w:color="8EAADB" w:themeColor="accent1" w:themeTint="99"/>
-              <w:left w:val="single" w:sz="4" w:space="0" w:color="8EAADB" w:themeColor="accent1" w:themeTint="99"/>
-              <w:bottom w:val="single" w:sz="4" w:space="0" w:color="8EAADB" w:themeColor="accent1" w:themeTint="99"/>
-              <w:right w:val="single" w:sz="4" w:space="0" w:color="8EAADB" w:themeColor="accent1" w:themeTint="99"/>
-            </w:tcBorders>
+            <w:tcBorders/>
+            <w:shd w:color="auto" w:fill="D9E2F3" w:themeFill="accent1" w:themeFillTint="33" w:val="clear"/>
           </w:tcPr>
           <w:p>
             <w:pPr>
               <w:pStyle w:val="ListParagraph"/>
-              <w:widowControl w:val="0"/>
+              <w:widowControl w:val="false"/>
               <w:numPr>
                 <w:ilvl w:val="0"/>
-                <w:numId w:val="4"/>
+                <w:numId w:val="2"/>
               </w:numPr>
+              <w:spacing w:lineRule="auto" w:line="240" w:before="0" w:after="0"/>
+              <w:contextualSpacing/>
               <w:jc w:val="center"/>
               <w:rPr>
                 <w:rFonts w:eastAsia="Calibri" w:cs="Arial"/>
                 <w:color w:val="0070C0"/>
               </w:rPr>
             </w:pPr>
+            <w:r>
+              <w:rPr>
+                <w:rFonts w:eastAsia="Calibri" w:cs="Arial"/>
+                <w:b/>
+                <w:bCs/>
+                <w:color w:val="2F5496"/>
+                <w:kern w:val="0"/>
+                <w:sz w:val="22"/>
+                <w:szCs w:val="22"/>
+                <w:lang w:val="en-US" w:eastAsia="en-US" w:bidi="ar-SA"/>
+              </w:rPr>
+            </w:r>
           </w:p>
         </w:tc>
         <w:tc>
           <w:tcPr>
             <w:tcW w:w="1105" w:type="dxa"/>
-            <w:tcBorders>
-              <w:top w:val="single" w:sz="4" w:space="0" w:color="8EAADB" w:themeColor="accent1" w:themeTint="99"/>
-              <w:left w:val="single" w:sz="4" w:space="0" w:color="8EAADB" w:themeColor="accent1" w:themeTint="99"/>
-              <w:bottom w:val="single" w:sz="4" w:space="0" w:color="8EAADB" w:themeColor="accent1" w:themeTint="99"/>
-              <w:right w:val="single" w:sz="4" w:space="0" w:color="8EAADB" w:themeColor="accent1" w:themeTint="99"/>
-            </w:tcBorders>
-          </w:tcPr>
-          <w:p>
-            <w:pPr>
-              <w:widowControl w:val="0"/>
+            <w:tcBorders/>
+            <w:shd w:color="auto" w:fill="D9E2F3" w:themeFill="accent1" w:themeFillTint="33" w:val="clear"/>
+          </w:tcPr>
+          <w:p>
+            <w:pPr>
+              <w:pStyle w:val="Normal"/>
+              <w:widowControl w:val="false"/>
+              <w:suppressAutoHyphens w:val="true"/>
+              <w:spacing w:lineRule="auto" w:line="240" w:before="0" w:after="0"/>
+              <w:jc w:val="left"/>
               <w:cnfStyle w:val="000000100000" w:firstRow="0" w:lastRow="0" w:firstColumn="0" w:lastColumn="0" w:oddVBand="0" w:evenVBand="0" w:oddHBand="1" w:evenHBand="0" w:firstRowFirstColumn="0" w:firstRowLastColumn="0" w:lastRowFirstColumn="0" w:lastRowLastColumn="0"/>
               <w:rPr>
                 <w:rFonts w:eastAsia="Calibri" w:cs="Arial"/>
@@ -1840,6 +1920,10 @@
               <w:rPr>
                 <w:rFonts w:eastAsia="Calibri" w:cs="Arial"/>
                 <w:color w:val="0070C0"/>
+                <w:kern w:val="0"/>
+                <w:sz w:val="22"/>
+                <w:szCs w:val="22"/>
+                <w:lang w:val="en-US" w:eastAsia="en-US" w:bidi="ar-SA"/>
               </w:rPr>
               <w:t>Course instructor</w:t>
             </w:r>
@@ -1847,17 +1931,17 @@
         </w:tc>
         <w:tc>
           <w:tcPr>
-            <w:tcW w:w="4770" w:type="dxa"/>
-            <w:tcBorders>
-              <w:top w:val="single" w:sz="4" w:space="0" w:color="8EAADB" w:themeColor="accent1" w:themeTint="99"/>
-              <w:left w:val="single" w:sz="4" w:space="0" w:color="8EAADB" w:themeColor="accent1" w:themeTint="99"/>
-              <w:bottom w:val="single" w:sz="4" w:space="0" w:color="8EAADB" w:themeColor="accent1" w:themeTint="99"/>
-              <w:right w:val="single" w:sz="4" w:space="0" w:color="8EAADB" w:themeColor="accent1" w:themeTint="99"/>
-            </w:tcBorders>
-          </w:tcPr>
-          <w:p>
-            <w:pPr>
-              <w:widowControl w:val="0"/>
+            <w:tcW w:w="4771" w:type="dxa"/>
+            <w:tcBorders/>
+            <w:shd w:color="auto" w:fill="D9E2F3" w:themeFill="accent1" w:themeFillTint="33" w:val="clear"/>
+          </w:tcPr>
+          <w:p>
+            <w:pPr>
+              <w:pStyle w:val="Normal"/>
+              <w:widowControl w:val="false"/>
+              <w:suppressAutoHyphens w:val="true"/>
+              <w:spacing w:lineRule="auto" w:line="240" w:before="0" w:after="0"/>
+              <w:jc w:val="left"/>
               <w:cnfStyle w:val="000000100000" w:firstRow="0" w:lastRow="0" w:firstColumn="0" w:lastColumn="0" w:oddVBand="0" w:evenVBand="0" w:oddHBand="1" w:evenHBand="0" w:firstRowFirstColumn="0" w:firstRowLastColumn="0" w:lastRowFirstColumn="0" w:lastRowLastColumn="0"/>
               <w:rPr>
                 <w:rFonts w:eastAsia="Calibri" w:cs="Arial"/>
@@ -1868,6 +1952,10 @@
               <w:rPr>
                 <w:rFonts w:eastAsia="Calibri" w:cs="Arial"/>
                 <w:color w:val="0070C0"/>
+                <w:kern w:val="0"/>
+                <w:sz w:val="22"/>
+                <w:szCs w:val="22"/>
+                <w:lang w:val="en-US" w:eastAsia="en-US" w:bidi="ar-SA"/>
               </w:rPr>
               <w:t>Get a list of scores of all students at the end of the semester</w:t>
             </w:r>
@@ -1875,17 +1963,17 @@
         </w:tc>
         <w:tc>
           <w:tcPr>
-            <w:tcW w:w="4140" w:type="dxa"/>
-            <w:tcBorders>
-              <w:top w:val="single" w:sz="4" w:space="0" w:color="8EAADB" w:themeColor="accent1" w:themeTint="99"/>
-              <w:left w:val="single" w:sz="4" w:space="0" w:color="8EAADB" w:themeColor="accent1" w:themeTint="99"/>
-              <w:bottom w:val="single" w:sz="4" w:space="0" w:color="8EAADB" w:themeColor="accent1" w:themeTint="99"/>
-              <w:right w:val="single" w:sz="4" w:space="0" w:color="8EAADB" w:themeColor="accent1" w:themeTint="99"/>
-            </w:tcBorders>
-          </w:tcPr>
-          <w:p>
-            <w:pPr>
-              <w:widowControl w:val="0"/>
+            <w:tcW w:w="4139" w:type="dxa"/>
+            <w:tcBorders/>
+            <w:shd w:color="auto" w:fill="D9E2F3" w:themeFill="accent1" w:themeFillTint="33" w:val="clear"/>
+          </w:tcPr>
+          <w:p>
+            <w:pPr>
+              <w:pStyle w:val="Normal"/>
+              <w:widowControl w:val="false"/>
+              <w:suppressAutoHyphens w:val="true"/>
+              <w:spacing w:lineRule="auto" w:line="240" w:before="0" w:after="0"/>
+              <w:jc w:val="left"/>
               <w:cnfStyle w:val="000000100000" w:firstRow="0" w:lastRow="0" w:firstColumn="0" w:lastColumn="0" w:oddVBand="0" w:evenVBand="0" w:oddHBand="1" w:evenHBand="0" w:firstRowFirstColumn="0" w:firstRowLastColumn="0" w:lastRowFirstColumn="0" w:lastRowLastColumn="0"/>
               <w:rPr>
                 <w:rFonts w:eastAsia="Calibri" w:cs="Arial"/>
@@ -1896,6 +1984,10 @@
               <w:rPr>
                 <w:rFonts w:eastAsia="Calibri" w:cs="Arial"/>
                 <w:color w:val="0070C0"/>
+                <w:kern w:val="0"/>
+                <w:sz w:val="22"/>
+                <w:szCs w:val="22"/>
+                <w:lang w:val="en-US" w:eastAsia="en-US" w:bidi="ar-SA"/>
               </w:rPr>
               <w:t>I can calculate the success percentage.</w:t>
             </w:r>
@@ -1903,46 +1995,55 @@
         </w:tc>
       </w:tr>
       <w:tr>
-        <w:tc>
-          <w:tcPr>
+        <w:trPr/>
+        <w:tc>
+          <w:tcPr>
+            <w:tcW w:w="869" w:type="dxa"/>
             <w:cnfStyle w:val="001000000000" w:firstRow="0" w:lastRow="0" w:firstColumn="1" w:lastColumn="0" w:oddVBand="0" w:evenVBand="0" w:oddHBand="0" w:evenHBand="0" w:firstRowFirstColumn="0" w:firstRowLastColumn="0" w:lastRowFirstColumn="0" w:lastRowLastColumn="0"/>
-            <w:tcW w:w="870" w:type="dxa"/>
-            <w:tcBorders>
-              <w:top w:val="single" w:sz="4" w:space="0" w:color="8EAADB" w:themeColor="accent1" w:themeTint="99"/>
-              <w:left w:val="single" w:sz="4" w:space="0" w:color="8EAADB" w:themeColor="accent1" w:themeTint="99"/>
-              <w:bottom w:val="single" w:sz="4" w:space="0" w:color="8EAADB" w:themeColor="accent1" w:themeTint="99"/>
-              <w:right w:val="single" w:sz="4" w:space="0" w:color="8EAADB" w:themeColor="accent1" w:themeTint="99"/>
-            </w:tcBorders>
+            <w:tcBorders/>
           </w:tcPr>
           <w:p>
             <w:pPr>
               <w:pStyle w:val="ListParagraph"/>
-              <w:widowControl w:val="0"/>
+              <w:widowControl w:val="false"/>
               <w:numPr>
                 <w:ilvl w:val="0"/>
-                <w:numId w:val="4"/>
+                <w:numId w:val="2"/>
               </w:numPr>
+              <w:spacing w:lineRule="auto" w:line="240" w:before="0" w:after="0"/>
+              <w:contextualSpacing/>
               <w:jc w:val="center"/>
               <w:rPr>
                 <w:rFonts w:eastAsia="Calibri" w:cs="Arial"/>
                 <w:color w:val="0070C0"/>
               </w:rPr>
             </w:pPr>
+            <w:r>
+              <w:rPr>
+                <w:rFonts w:eastAsia="Calibri" w:cs="Arial"/>
+                <w:b/>
+                <w:bCs/>
+                <w:color w:val="2F5496"/>
+                <w:kern w:val="0"/>
+                <w:sz w:val="22"/>
+                <w:szCs w:val="22"/>
+                <w:lang w:val="en-US" w:eastAsia="en-US" w:bidi="ar-SA"/>
+              </w:rPr>
+            </w:r>
           </w:p>
         </w:tc>
         <w:tc>
           <w:tcPr>
             <w:tcW w:w="1105" w:type="dxa"/>
-            <w:tcBorders>
-              <w:top w:val="single" w:sz="4" w:space="0" w:color="8EAADB" w:themeColor="accent1" w:themeTint="99"/>
-              <w:left w:val="single" w:sz="4" w:space="0" w:color="8EAADB" w:themeColor="accent1" w:themeTint="99"/>
-              <w:bottom w:val="single" w:sz="4" w:space="0" w:color="8EAADB" w:themeColor="accent1" w:themeTint="99"/>
-              <w:right w:val="single" w:sz="4" w:space="0" w:color="8EAADB" w:themeColor="accent1" w:themeTint="99"/>
-            </w:tcBorders>
-          </w:tcPr>
-          <w:p>
-            <w:pPr>
-              <w:widowControl w:val="0"/>
+            <w:tcBorders/>
+          </w:tcPr>
+          <w:p>
+            <w:pPr>
+              <w:pStyle w:val="Normal"/>
+              <w:widowControl w:val="false"/>
+              <w:suppressAutoHyphens w:val="true"/>
+              <w:spacing w:lineRule="auto" w:line="240" w:before="0" w:after="0"/>
+              <w:jc w:val="left"/>
               <w:cnfStyle w:val="000000000000" w:firstRow="0" w:lastRow="0" w:firstColumn="0" w:lastColumn="0" w:oddVBand="0" w:evenVBand="0" w:oddHBand="0" w:evenHBand="0" w:firstRowFirstColumn="0" w:firstRowLastColumn="0" w:lastRowFirstColumn="0" w:lastRowLastColumn="0"/>
               <w:rPr>
                 <w:rFonts w:eastAsia="Calibri" w:cs="Arial"/>
@@ -1953,6 +2054,10 @@
               <w:rPr>
                 <w:rFonts w:eastAsia="Calibri" w:cs="Arial"/>
                 <w:color w:val="0070C0"/>
+                <w:kern w:val="0"/>
+                <w:sz w:val="22"/>
+                <w:szCs w:val="22"/>
+                <w:lang w:val="en-US" w:eastAsia="en-US" w:bidi="ar-SA"/>
               </w:rPr>
               <w:t>Course instructor</w:t>
             </w:r>
@@ -1960,17 +2065,16 @@
         </w:tc>
         <w:tc>
           <w:tcPr>
-            <w:tcW w:w="4770" w:type="dxa"/>
-            <w:tcBorders>
-              <w:top w:val="single" w:sz="4" w:space="0" w:color="8EAADB" w:themeColor="accent1" w:themeTint="99"/>
-              <w:left w:val="single" w:sz="4" w:space="0" w:color="8EAADB" w:themeColor="accent1" w:themeTint="99"/>
-              <w:bottom w:val="single" w:sz="4" w:space="0" w:color="8EAADB" w:themeColor="accent1" w:themeTint="99"/>
-              <w:right w:val="single" w:sz="4" w:space="0" w:color="8EAADB" w:themeColor="accent1" w:themeTint="99"/>
-            </w:tcBorders>
-          </w:tcPr>
-          <w:p>
-            <w:pPr>
-              <w:widowControl w:val="0"/>
+            <w:tcW w:w="4771" w:type="dxa"/>
+            <w:tcBorders/>
+          </w:tcPr>
+          <w:p>
+            <w:pPr>
+              <w:pStyle w:val="Normal"/>
+              <w:widowControl w:val="false"/>
+              <w:suppressAutoHyphens w:val="true"/>
+              <w:spacing w:lineRule="auto" w:line="240" w:before="0" w:after="0"/>
+              <w:jc w:val="left"/>
               <w:cnfStyle w:val="000000000000" w:firstRow="0" w:lastRow="0" w:firstColumn="0" w:lastColumn="0" w:oddVBand="0" w:evenVBand="0" w:oddHBand="0" w:evenHBand="0" w:firstRowFirstColumn="0" w:firstRowLastColumn="0" w:lastRowFirstColumn="0" w:lastRowLastColumn="0"/>
               <w:rPr>
                 <w:rFonts w:eastAsia="Calibri" w:cs="Arial"/>
@@ -1981,6 +2085,10 @@
               <w:rPr>
                 <w:rFonts w:eastAsia="Calibri" w:cs="Arial"/>
                 <w:color w:val="0070C0"/>
+                <w:kern w:val="0"/>
+                <w:sz w:val="22"/>
+                <w:szCs w:val="22"/>
+                <w:lang w:val="en-US" w:eastAsia="en-US" w:bidi="ar-SA"/>
               </w:rPr>
               <w:t>Be able to approve the final results for all students taking courses</w:t>
             </w:r>
@@ -1988,17 +2096,16 @@
         </w:tc>
         <w:tc>
           <w:tcPr>
-            <w:tcW w:w="4140" w:type="dxa"/>
-            <w:tcBorders>
-              <w:top w:val="single" w:sz="4" w:space="0" w:color="8EAADB" w:themeColor="accent1" w:themeTint="99"/>
-              <w:left w:val="single" w:sz="4" w:space="0" w:color="8EAADB" w:themeColor="accent1" w:themeTint="99"/>
-              <w:bottom w:val="single" w:sz="4" w:space="0" w:color="8EAADB" w:themeColor="accent1" w:themeTint="99"/>
-              <w:right w:val="single" w:sz="4" w:space="0" w:color="8EAADB" w:themeColor="accent1" w:themeTint="99"/>
-            </w:tcBorders>
-          </w:tcPr>
-          <w:p>
-            <w:pPr>
-              <w:widowControl w:val="0"/>
+            <w:tcW w:w="4139" w:type="dxa"/>
+            <w:tcBorders/>
+          </w:tcPr>
+          <w:p>
+            <w:pPr>
+              <w:pStyle w:val="Normal"/>
+              <w:widowControl w:val="false"/>
+              <w:suppressAutoHyphens w:val="true"/>
+              <w:spacing w:lineRule="auto" w:line="240" w:before="0" w:after="0"/>
+              <w:jc w:val="left"/>
               <w:cnfStyle w:val="000000000000" w:firstRow="0" w:lastRow="0" w:firstColumn="0" w:lastColumn="0" w:oddVBand="0" w:evenVBand="0" w:oddHBand="0" w:evenHBand="0" w:firstRowFirstColumn="0" w:firstRowLastColumn="0" w:lastRowFirstColumn="0" w:lastRowLastColumn="0"/>
               <w:rPr>
                 <w:rFonts w:eastAsia="Calibri" w:cs="Arial"/>
@@ -2009,6 +2116,10 @@
               <w:rPr>
                 <w:rFonts w:eastAsia="Calibri" w:cs="Arial"/>
                 <w:color w:val="0070C0"/>
+                <w:kern w:val="0"/>
+                <w:sz w:val="22"/>
+                <w:szCs w:val="22"/>
+                <w:lang w:val="en-US" w:eastAsia="en-US" w:bidi="ar-SA"/>
               </w:rPr>
               <w:t>The system start sending mails to them.</w:t>
             </w:r>
@@ -2024,79 +2135,102 @@
           <w:color w:val="373A3C"/>
           <w:sz w:val="23"/>
           <w:szCs w:val="23"/>
-          <w:shd w:val="clear" w:color="auto" w:fill="FFFFFF"/>
+          <w:shd w:fill="FFFFFF" w:val="clear"/>
         </w:rPr>
       </w:pPr>
+      <w:r>
+        <w:rPr>
+          <w:rFonts w:cs="Segoe UI" w:ascii="Segoe UI" w:hAnsi="Segoe UI"/>
+          <w:color w:val="373A3C"/>
+          <w:sz w:val="23"/>
+          <w:szCs w:val="23"/>
+          <w:shd w:fill="FFFFFF" w:val="clear"/>
+        </w:rPr>
+      </w:r>
     </w:p>
     <w:p>
       <w:pPr>
+        <w:pStyle w:val="Normal"/>
         <w:rPr>
           <w:rFonts w:ascii="Segoe UI" w:hAnsi="Segoe UI" w:cs="Segoe UI"/>
           <w:color w:val="373A3C"/>
           <w:sz w:val="23"/>
           <w:szCs w:val="23"/>
-          <w:shd w:val="clear" w:color="auto" w:fill="FFFFFF"/>
+          <w:shd w:fill="FFFFFF" w:val="clear"/>
         </w:rPr>
       </w:pPr>
       <w:r>
+        <w:rPr>
+          <w:rFonts w:cs="Segoe UI" w:ascii="Segoe UI" w:hAnsi="Segoe UI"/>
+          <w:color w:val="373A3C"/>
+          <w:sz w:val="23"/>
+          <w:szCs w:val="23"/>
+          <w:shd w:fill="FFFFFF" w:val="clear"/>
+        </w:rPr>
+      </w:r>
+      <w:r>
+        <w:br w:type="page"/>
+      </w:r>
+    </w:p>
+    <w:p>
+      <w:pPr>
+        <w:pStyle w:val="Normal"/>
+        <w:ind w:left="360" w:hanging="0"/>
         <w:rPr>
           <w:rFonts w:ascii="Segoe UI" w:hAnsi="Segoe UI" w:cs="Segoe UI"/>
           <w:color w:val="373A3C"/>
           <w:sz w:val="23"/>
           <w:szCs w:val="23"/>
-          <w:shd w:val="clear" w:color="auto" w:fill="FFFFFF"/>
+          <w:shd w:fill="FFFFFF" w:val="clear"/>
         </w:rPr>
-        <w:br w:type="page"/>
+      </w:pPr>
+      <w:r>
+        <w:rPr>
+          <w:rFonts w:cs="Segoe UI" w:ascii="Segoe UI" w:hAnsi="Segoe UI"/>
+          <w:color w:val="373A3C"/>
+          <w:sz w:val="23"/>
+          <w:szCs w:val="23"/>
+          <w:shd w:fill="FFFFFF" w:val="clear"/>
+        </w:rPr>
       </w:r>
     </w:p>
     <w:p>
       <w:pPr>
-        <w:ind w:left="360"/>
-        <w:rPr>
-          <w:rFonts w:ascii="Segoe UI" w:hAnsi="Segoe UI" w:cs="Segoe UI"/>
-          <w:color w:val="373A3C"/>
-          <w:sz w:val="23"/>
-          <w:szCs w:val="23"/>
-          <w:shd w:val="clear" w:color="auto" w:fill="FFFFFF"/>
-        </w:rPr>
-      </w:pPr>
-    </w:p>
-    <w:p>
-      <w:pPr>
+        <w:pStyle w:val="Normal"/>
         <w:rPr>
           <w:b/>
+          <w:b/>
           <w:bCs/>
-          <w:color w:val="2F5496" w:themeColor="accent1" w:themeShade="BF"/>
+          <w:color w:val="2F5496" w:themeColor="accent1" w:themeShade="bf"/>
         </w:rPr>
       </w:pPr>
       <w:r>
         <w:rPr>
           <w:b/>
           <w:bCs/>
-          <w:color w:val="2F5496" w:themeColor="accent1" w:themeShade="BF"/>
+          <w:color w:val="2F5496" w:themeColor="accent1" w:themeShade="bf"/>
         </w:rPr>
-        <w:t xml:space="preserve">2.1- </w:t>
-      </w:r>
-      <w:r>
-        <w:rPr>
-          <w:b/>
-          <w:bCs/>
-          <w:color w:val="2F5496" w:themeColor="accent1" w:themeShade="BF"/>
-        </w:rPr>
-        <w:t>Functional requirements:</w:t>
+        <w:t>2.1- Functional requirements:</w:t>
       </w:r>
     </w:p>
     <w:tbl>
       <w:tblPr>
         <w:tblStyle w:val="GridTable6Colorful-Accent1"/>
         <w:tblW w:w="10975" w:type="dxa"/>
+        <w:jc w:val="left"/>
         <w:tblInd w:w="0" w:type="dxa"/>
         <w:tblLayout w:type="fixed"/>
-        <w:tblLook w:val="04A0" w:firstRow="1" w:lastRow="0" w:firstColumn="1" w:lastColumn="0" w:noHBand="0" w:noVBand="1"/>
+        <w:tblCellMar>
+          <w:top w:w="0" w:type="dxa"/>
+          <w:left w:w="108" w:type="dxa"/>
+          <w:bottom w:w="0" w:type="dxa"/>
+          <w:right w:w="108" w:type="dxa"/>
+        </w:tblCellMar>
+        <w:tblLook w:val="04a0" w:noHBand="0" w:noVBand="1" w:firstColumn="1" w:lastRow="0" w:lastColumn="0" w:firstRow="1"/>
       </w:tblPr>
       <w:tblGrid>
         <w:gridCol w:w="1705"/>
-        <w:gridCol w:w="9270"/>
+        <w:gridCol w:w="9269"/>
       </w:tblGrid>
       <w:tr>
         <w:trPr>
@@ -2104,19 +2238,18 @@
         </w:trPr>
         <w:tc>
           <w:tcPr>
+            <w:tcW w:w="1705" w:type="dxa"/>
             <w:cnfStyle w:val="001000000000" w:firstRow="0" w:lastRow="0" w:firstColumn="1" w:lastColumn="0" w:oddVBand="0" w:evenVBand="0" w:oddHBand="0" w:evenHBand="0" w:firstRowFirstColumn="0" w:firstRowLastColumn="0" w:lastRowFirstColumn="0" w:lastRowLastColumn="0"/>
-            <w:tcW w:w="1705" w:type="dxa"/>
             <w:tcBorders>
-              <w:top w:val="single" w:sz="4" w:space="0" w:color="8EAADB" w:themeColor="accent1" w:themeTint="99"/>
-              <w:left w:val="single" w:sz="4" w:space="0" w:color="8EAADB" w:themeColor="accent1" w:themeTint="99"/>
-              <w:bottom w:val="single" w:sz="12" w:space="0" w:color="8EAADB" w:themeColor="accent1" w:themeTint="99"/>
-              <w:right w:val="single" w:sz="4" w:space="0" w:color="8EAADB" w:themeColor="accent1" w:themeTint="99"/>
+              <w:bottom w:val="single" w:sz="12" w:space="0" w:color="8EAADB"/>
             </w:tcBorders>
-            <w:hideMark/>
-          </w:tcPr>
-          <w:p>
-            <w:pPr>
-              <w:widowControl w:val="0"/>
+          </w:tcPr>
+          <w:p>
+            <w:pPr>
+              <w:pStyle w:val="Normal"/>
+              <w:widowControl w:val="false"/>
+              <w:suppressAutoHyphens w:val="true"/>
+              <w:spacing w:lineRule="auto" w:line="240" w:before="0" w:after="0"/>
               <w:jc w:val="center"/>
               <w:rPr>
                 <w:color w:val="0070C0"/>
@@ -2125,7 +2258,13 @@
             <w:r>
               <w:rPr>
                 <w:rFonts w:eastAsia="Calibri" w:cs="Arial"/>
-                <w:color w:val="0070C0"/>
+                <w:b/>
+                <w:bCs/>
+                <w:color w:val="0070C0"/>
+                <w:kern w:val="0"/>
+                <w:sz w:val="22"/>
+                <w:szCs w:val="22"/>
+                <w:lang w:val="en-US" w:eastAsia="en-US" w:bidi="ar-SA"/>
               </w:rPr>
               <w:t>Requirement ID</w:t>
             </w:r>
@@ -2133,18 +2272,17 @@
         </w:tc>
         <w:tc>
           <w:tcPr>
-            <w:tcW w:w="9270" w:type="dxa"/>
+            <w:tcW w:w="9269" w:type="dxa"/>
             <w:tcBorders>
-              <w:top w:val="single" w:sz="4" w:space="0" w:color="8EAADB" w:themeColor="accent1" w:themeTint="99"/>
-              <w:left w:val="single" w:sz="4" w:space="0" w:color="8EAADB" w:themeColor="accent1" w:themeTint="99"/>
-              <w:bottom w:val="single" w:sz="12" w:space="0" w:color="8EAADB" w:themeColor="accent1" w:themeTint="99"/>
-              <w:right w:val="single" w:sz="4" w:space="0" w:color="8EAADB" w:themeColor="accent1" w:themeTint="99"/>
+              <w:bottom w:val="single" w:sz="12" w:space="0" w:color="8EAADB"/>
             </w:tcBorders>
-            <w:hideMark/>
-          </w:tcPr>
-          <w:p>
-            <w:pPr>
-              <w:widowControl w:val="0"/>
+          </w:tcPr>
+          <w:p>
+            <w:pPr>
+              <w:pStyle w:val="Normal"/>
+              <w:widowControl w:val="false"/>
+              <w:suppressAutoHyphens w:val="true"/>
+              <w:spacing w:lineRule="auto" w:line="240" w:before="0" w:after="0"/>
               <w:jc w:val="center"/>
               <w:cnfStyle w:val="100000000000" w:firstRow="1" w:lastRow="0" w:firstColumn="0" w:lastColumn="0" w:oddVBand="0" w:evenVBand="0" w:oddHBand="0" w:evenHBand="0" w:firstRowFirstColumn="0" w:firstRowLastColumn="0" w:lastRowFirstColumn="0" w:lastRowLastColumn="0"/>
               <w:rPr>
@@ -2154,7 +2292,13 @@
             <w:r>
               <w:rPr>
                 <w:rFonts w:eastAsia="Calibri" w:cs="Arial"/>
-                <w:color w:val="0070C0"/>
+                <w:b/>
+                <w:bCs/>
+                <w:color w:val="0070C0"/>
+                <w:kern w:val="0"/>
+                <w:sz w:val="22"/>
+                <w:szCs w:val="22"/>
+                <w:lang w:val="en-US" w:eastAsia="en-US" w:bidi="ar-SA"/>
               </w:rPr>
               <w:t>Requirement description</w:t>
             </w:r>
@@ -2167,115 +2311,131 @@
         </w:trPr>
         <w:tc>
           <w:tcPr>
+            <w:tcW w:w="1705" w:type="dxa"/>
             <w:cnfStyle w:val="001000000000" w:firstRow="0" w:lastRow="0" w:firstColumn="1" w:lastColumn="0" w:oddVBand="0" w:evenVBand="0" w:oddHBand="0" w:evenHBand="0" w:firstRowFirstColumn="0" w:firstRowLastColumn="0" w:lastRowFirstColumn="0" w:lastRowLastColumn="0"/>
-            <w:tcW w:w="1705" w:type="dxa"/>
-            <w:tcBorders>
-              <w:top w:val="single" w:sz="4" w:space="0" w:color="8EAADB" w:themeColor="accent1" w:themeTint="99"/>
-              <w:left w:val="single" w:sz="4" w:space="0" w:color="8EAADB" w:themeColor="accent1" w:themeTint="99"/>
-              <w:bottom w:val="single" w:sz="4" w:space="0" w:color="8EAADB" w:themeColor="accent1" w:themeTint="99"/>
-              <w:right w:val="single" w:sz="4" w:space="0" w:color="8EAADB" w:themeColor="accent1" w:themeTint="99"/>
-            </w:tcBorders>
+            <w:tcBorders/>
+            <w:shd w:color="auto" w:fill="D9E2F3" w:themeFill="accent1" w:themeFillTint="33" w:val="clear"/>
           </w:tcPr>
           <w:p>
             <w:pPr>
               <w:pStyle w:val="ListParagraph"/>
-              <w:widowControl w:val="0"/>
+              <w:widowControl w:val="false"/>
               <w:numPr>
                 <w:ilvl w:val="0"/>
-                <w:numId w:val="8"/>
+                <w:numId w:val="4"/>
               </w:numPr>
+              <w:spacing w:lineRule="auto" w:line="240" w:before="0" w:after="0"/>
+              <w:contextualSpacing/>
               <w:jc w:val="center"/>
               <w:rPr>
                 <w:rFonts w:eastAsia="Calibri" w:cs="Arial"/>
                 <w:color w:val="0070C0"/>
               </w:rPr>
             </w:pPr>
-          </w:p>
-        </w:tc>
-        <w:tc>
-          <w:tcPr>
-            <w:tcW w:w="9270" w:type="dxa"/>
-            <w:tcBorders>
-              <w:top w:val="single" w:sz="4" w:space="0" w:color="8EAADB" w:themeColor="accent1" w:themeTint="99"/>
-              <w:left w:val="single" w:sz="4" w:space="0" w:color="8EAADB" w:themeColor="accent1" w:themeTint="99"/>
-              <w:bottom w:val="single" w:sz="4" w:space="0" w:color="8EAADB" w:themeColor="accent1" w:themeTint="99"/>
-              <w:right w:val="single" w:sz="4" w:space="0" w:color="8EAADB" w:themeColor="accent1" w:themeTint="99"/>
-            </w:tcBorders>
-          </w:tcPr>
-          <w:p>
-            <w:pPr>
-              <w:widowControl w:val="0"/>
+            <w:r>
+              <w:rPr>
+                <w:rFonts w:eastAsia="Calibri" w:cs="Arial"/>
+                <w:b/>
+                <w:bCs/>
+                <w:color w:val="2F5496"/>
+                <w:kern w:val="0"/>
+                <w:sz w:val="22"/>
+                <w:szCs w:val="22"/>
+                <w:lang w:val="en-US" w:eastAsia="en-US" w:bidi="ar-SA"/>
+              </w:rPr>
+            </w:r>
+          </w:p>
+        </w:tc>
+        <w:tc>
+          <w:tcPr>
+            <w:tcW w:w="9269" w:type="dxa"/>
+            <w:tcBorders/>
+            <w:shd w:color="auto" w:fill="D9E2F3" w:themeFill="accent1" w:themeFillTint="33" w:val="clear"/>
+          </w:tcPr>
+          <w:p>
+            <w:pPr>
+              <w:pStyle w:val="Normal"/>
+              <w:widowControl w:val="false"/>
+              <w:suppressAutoHyphens w:val="true"/>
+              <w:spacing w:lineRule="auto" w:line="240" w:before="0" w:after="0"/>
+              <w:jc w:val="left"/>
               <w:cnfStyle w:val="000000100000" w:firstRow="0" w:lastRow="0" w:firstColumn="0" w:lastColumn="0" w:oddVBand="0" w:evenVBand="0" w:oddHBand="1" w:evenHBand="0" w:firstRowFirstColumn="0" w:firstRowLastColumn="0" w:lastRowFirstColumn="0" w:lastRowLastColumn="0"/>
               <w:rPr>
-                <w:rFonts w:eastAsia="Calibri" w:cs="Arial"/>
-                <w:color w:val="0070C0"/>
-              </w:rPr>
-            </w:pPr>
-            <w:r>
-              <w:rPr>
-                <w:rFonts w:eastAsia="Calibri" w:cs="Arial"/>
-                <w:color w:val="0070C0"/>
-              </w:rPr>
-              <w:t>T</w:t>
-            </w:r>
-            <w:r>
-              <w:rPr>
-                <w:rFonts w:eastAsia="Calibri" w:cs="Arial"/>
-                <w:color w:val="0070C0"/>
-              </w:rPr>
-              <w:t xml:space="preserve">he </w:t>
-            </w:r>
-            <w:r>
-              <w:rPr>
-                <w:rFonts w:eastAsia="Calibri" w:cs="Arial"/>
-                <w:color w:val="0070C0"/>
-              </w:rPr>
-              <w:t>system of the game shall contain all the topics stated in the course.</w:t>
+                <w:rFonts w:ascii="Calibri" w:hAnsi="Calibri" w:eastAsia="Calibri" w:cs="Arial"/>
+                <w:color w:val="0070C0"/>
+                <w:kern w:val="0"/>
+                <w:sz w:val="22"/>
+                <w:szCs w:val="22"/>
+                <w:highlight w:val="none"/>
+                <w:shd w:fill="FFFF00" w:val="clear"/>
+                <w:lang w:val="en-US" w:eastAsia="en-US" w:bidi="ar-SA"/>
+              </w:rPr>
+            </w:pPr>
+            <w:r>
+              <w:rPr>
+                <w:rFonts w:eastAsia="Calibri" w:cs="Arial"/>
+                <w:color w:val="0070C0"/>
+                <w:kern w:val="0"/>
+                <w:sz w:val="22"/>
+                <w:szCs w:val="22"/>
+                <w:shd w:fill="FFFF00" w:val="clear"/>
+                <w:lang w:val="en-US" w:eastAsia="en-US" w:bidi="ar-SA"/>
+              </w:rPr>
+              <w:t>The system of the game shall contain all the topics stated in the course.</w:t>
             </w:r>
           </w:p>
         </w:tc>
       </w:tr>
       <w:tr>
-        <w:tc>
-          <w:tcPr>
+        <w:trPr/>
+        <w:tc>
+          <w:tcPr>
+            <w:tcW w:w="1705" w:type="dxa"/>
             <w:cnfStyle w:val="001000000000" w:firstRow="0" w:lastRow="0" w:firstColumn="1" w:lastColumn="0" w:oddVBand="0" w:evenVBand="0" w:oddHBand="0" w:evenHBand="0" w:firstRowFirstColumn="0" w:firstRowLastColumn="0" w:lastRowFirstColumn="0" w:lastRowLastColumn="0"/>
-            <w:tcW w:w="1705" w:type="dxa"/>
-            <w:tcBorders>
-              <w:top w:val="single" w:sz="4" w:space="0" w:color="8EAADB" w:themeColor="accent1" w:themeTint="99"/>
-              <w:left w:val="single" w:sz="4" w:space="0" w:color="8EAADB" w:themeColor="accent1" w:themeTint="99"/>
-              <w:bottom w:val="single" w:sz="4" w:space="0" w:color="8EAADB" w:themeColor="accent1" w:themeTint="99"/>
-              <w:right w:val="single" w:sz="4" w:space="0" w:color="8EAADB" w:themeColor="accent1" w:themeTint="99"/>
-            </w:tcBorders>
+            <w:tcBorders/>
           </w:tcPr>
           <w:p>
             <w:pPr>
               <w:pStyle w:val="ListParagraph"/>
-              <w:widowControl w:val="0"/>
+              <w:widowControl w:val="false"/>
               <w:numPr>
                 <w:ilvl w:val="0"/>
-                <w:numId w:val="8"/>
+                <w:numId w:val="4"/>
               </w:numPr>
+              <w:spacing w:lineRule="auto" w:line="240" w:before="0" w:after="0"/>
+              <w:contextualSpacing/>
               <w:jc w:val="center"/>
               <w:rPr>
                 <w:rFonts w:eastAsia="Calibri" w:cs="Arial"/>
                 <w:color w:val="0070C0"/>
               </w:rPr>
             </w:pPr>
-          </w:p>
-        </w:tc>
-        <w:tc>
-          <w:tcPr>
-            <w:tcW w:w="9270" w:type="dxa"/>
-            <w:tcBorders>
-              <w:top w:val="single" w:sz="4" w:space="0" w:color="8EAADB" w:themeColor="accent1" w:themeTint="99"/>
-              <w:left w:val="single" w:sz="4" w:space="0" w:color="8EAADB" w:themeColor="accent1" w:themeTint="99"/>
-              <w:bottom w:val="single" w:sz="4" w:space="0" w:color="8EAADB" w:themeColor="accent1" w:themeTint="99"/>
-              <w:right w:val="single" w:sz="4" w:space="0" w:color="8EAADB" w:themeColor="accent1" w:themeTint="99"/>
-            </w:tcBorders>
-          </w:tcPr>
-          <w:p>
-            <w:pPr>
-              <w:widowControl w:val="0"/>
+            <w:r>
+              <w:rPr>
+                <w:rFonts w:eastAsia="Calibri" w:cs="Arial"/>
+                <w:b/>
+                <w:bCs/>
+                <w:color w:val="2F5496"/>
+                <w:kern w:val="0"/>
+                <w:sz w:val="22"/>
+                <w:szCs w:val="22"/>
+                <w:lang w:val="en-US" w:eastAsia="en-US" w:bidi="ar-SA"/>
+              </w:rPr>
+            </w:r>
+          </w:p>
+        </w:tc>
+        <w:tc>
+          <w:tcPr>
+            <w:tcW w:w="9269" w:type="dxa"/>
+            <w:tcBorders/>
+          </w:tcPr>
+          <w:p>
+            <w:pPr>
+              <w:pStyle w:val="Normal"/>
+              <w:widowControl w:val="false"/>
+              <w:suppressAutoHyphens w:val="true"/>
+              <w:spacing w:lineRule="auto" w:line="240" w:before="0" w:after="0"/>
+              <w:jc w:val="left"/>
               <w:cnfStyle w:val="000000000000" w:firstRow="0" w:lastRow="0" w:firstColumn="0" w:lastColumn="0" w:oddVBand="0" w:evenVBand="0" w:oddHBand="0" w:evenHBand="0" w:firstRowFirstColumn="0" w:firstRowLastColumn="0" w:lastRowFirstColumn="0" w:lastRowLastColumn="0"/>
               <w:rPr>
                 <w:rFonts w:eastAsia="Calibri" w:cs="Arial"/>
@@ -2286,6 +2446,10 @@
               <w:rPr>
                 <w:rFonts w:eastAsia="Calibri" w:cs="Arial"/>
                 <w:color w:val="0070C0"/>
+                <w:kern w:val="0"/>
+                <w:sz w:val="22"/>
+                <w:szCs w:val="22"/>
+                <w:lang w:val="en-US" w:eastAsia="en-US" w:bidi="ar-SA"/>
               </w:rPr>
               <w:t>The system of the game shall allow editing the game to course instructors only.</w:t>
             </w:r>
@@ -2298,44 +2462,54 @@
         </w:trPr>
         <w:tc>
           <w:tcPr>
+            <w:tcW w:w="1705" w:type="dxa"/>
             <w:cnfStyle w:val="001000000000" w:firstRow="0" w:lastRow="0" w:firstColumn="1" w:lastColumn="0" w:oddVBand="0" w:evenVBand="0" w:oddHBand="0" w:evenHBand="0" w:firstRowFirstColumn="0" w:firstRowLastColumn="0" w:lastRowFirstColumn="0" w:lastRowLastColumn="0"/>
-            <w:tcW w:w="1705" w:type="dxa"/>
-            <w:tcBorders>
-              <w:top w:val="single" w:sz="4" w:space="0" w:color="8EAADB" w:themeColor="accent1" w:themeTint="99"/>
-              <w:left w:val="single" w:sz="4" w:space="0" w:color="8EAADB" w:themeColor="accent1" w:themeTint="99"/>
-              <w:bottom w:val="single" w:sz="4" w:space="0" w:color="8EAADB" w:themeColor="accent1" w:themeTint="99"/>
-              <w:right w:val="single" w:sz="4" w:space="0" w:color="8EAADB" w:themeColor="accent1" w:themeTint="99"/>
-            </w:tcBorders>
+            <w:tcBorders/>
+            <w:shd w:color="auto" w:fill="D9E2F3" w:themeFill="accent1" w:themeFillTint="33" w:val="clear"/>
           </w:tcPr>
           <w:p>
             <w:pPr>
               <w:pStyle w:val="ListParagraph"/>
-              <w:widowControl w:val="0"/>
+              <w:widowControl w:val="false"/>
               <w:numPr>
                 <w:ilvl w:val="0"/>
-                <w:numId w:val="8"/>
+                <w:numId w:val="4"/>
               </w:numPr>
+              <w:spacing w:lineRule="auto" w:line="240" w:before="0" w:after="0"/>
+              <w:contextualSpacing/>
               <w:jc w:val="center"/>
               <w:rPr>
                 <w:rFonts w:eastAsia="Calibri" w:cs="Arial"/>
                 <w:color w:val="0070C0"/>
               </w:rPr>
             </w:pPr>
-          </w:p>
-        </w:tc>
-        <w:tc>
-          <w:tcPr>
-            <w:tcW w:w="9270" w:type="dxa"/>
-            <w:tcBorders>
-              <w:top w:val="single" w:sz="4" w:space="0" w:color="8EAADB" w:themeColor="accent1" w:themeTint="99"/>
-              <w:left w:val="single" w:sz="4" w:space="0" w:color="8EAADB" w:themeColor="accent1" w:themeTint="99"/>
-              <w:bottom w:val="single" w:sz="4" w:space="0" w:color="8EAADB" w:themeColor="accent1" w:themeTint="99"/>
-              <w:right w:val="single" w:sz="4" w:space="0" w:color="8EAADB" w:themeColor="accent1" w:themeTint="99"/>
-            </w:tcBorders>
-          </w:tcPr>
-          <w:p>
-            <w:pPr>
-              <w:widowControl w:val="0"/>
+            <w:r>
+              <w:rPr>
+                <w:rFonts w:eastAsia="Calibri" w:cs="Arial"/>
+                <w:b/>
+                <w:bCs/>
+                <w:color w:val="2F5496"/>
+                <w:kern w:val="0"/>
+                <w:sz w:val="22"/>
+                <w:szCs w:val="22"/>
+                <w:lang w:val="en-US" w:eastAsia="en-US" w:bidi="ar-SA"/>
+              </w:rPr>
+            </w:r>
+          </w:p>
+        </w:tc>
+        <w:tc>
+          <w:tcPr>
+            <w:tcW w:w="9269" w:type="dxa"/>
+            <w:tcBorders/>
+            <w:shd w:color="auto" w:fill="D9E2F3" w:themeFill="accent1" w:themeFillTint="33" w:val="clear"/>
+          </w:tcPr>
+          <w:p>
+            <w:pPr>
+              <w:pStyle w:val="Normal"/>
+              <w:widowControl w:val="false"/>
+              <w:suppressAutoHyphens w:val="true"/>
+              <w:spacing w:lineRule="auto" w:line="240" w:before="0" w:after="0"/>
+              <w:jc w:val="left"/>
               <w:cnfStyle w:val="000000100000" w:firstRow="0" w:lastRow="0" w:firstColumn="0" w:lastColumn="0" w:oddVBand="0" w:evenVBand="0" w:oddHBand="1" w:evenHBand="0" w:firstRowFirstColumn="0" w:firstRowLastColumn="0" w:lastRowFirstColumn="0" w:lastRowLastColumn="0"/>
               <w:rPr>
                 <w:rFonts w:eastAsia="Calibri" w:cs="Arial"/>
@@ -2346,84 +2520,84 @@
               <w:rPr>
                 <w:rFonts w:eastAsia="Calibri" w:cs="Arial"/>
                 <w:color w:val="0070C0"/>
-              </w:rPr>
-              <w:t>Student level</w:t>
-            </w:r>
-            <w:r>
-              <w:rPr>
-                <w:rFonts w:eastAsia="Calibri" w:cs="Arial"/>
-                <w:color w:val="0070C0"/>
-              </w:rPr>
-              <w:t xml:space="preserve"> shall</w:t>
-            </w:r>
-            <w:r>
-              <w:rPr>
-                <w:rFonts w:eastAsia="Calibri" w:cs="Arial"/>
-                <w:color w:val="0070C0"/>
-              </w:rPr>
-              <w:t xml:space="preserve"> increase if and only if they perform the required tasks within a</w:t>
-            </w:r>
-            <w:r>
-              <w:rPr>
-                <w:rFonts w:eastAsia="Calibri" w:cs="Arial"/>
-                <w:color w:val="0070C0"/>
-              </w:rPr>
-              <w:t xml:space="preserve"> stage.</w:t>
+                <w:kern w:val="0"/>
+                <w:sz w:val="22"/>
+                <w:szCs w:val="22"/>
+                <w:lang w:val="en-US" w:eastAsia="en-US" w:bidi="ar-SA"/>
+              </w:rPr>
+              <w:t>Student level shall increase if and only if they perform the required tasks within a stage.</w:t>
             </w:r>
           </w:p>
         </w:tc>
       </w:tr>
       <w:tr>
-        <w:tc>
-          <w:tcPr>
+        <w:trPr/>
+        <w:tc>
+          <w:tcPr>
+            <w:tcW w:w="1705" w:type="dxa"/>
             <w:cnfStyle w:val="001000000000" w:firstRow="0" w:lastRow="0" w:firstColumn="1" w:lastColumn="0" w:oddVBand="0" w:evenVBand="0" w:oddHBand="0" w:evenHBand="0" w:firstRowFirstColumn="0" w:firstRowLastColumn="0" w:lastRowFirstColumn="0" w:lastRowLastColumn="0"/>
-            <w:tcW w:w="1705" w:type="dxa"/>
-            <w:tcBorders>
-              <w:top w:val="single" w:sz="4" w:space="0" w:color="8EAADB" w:themeColor="accent1" w:themeTint="99"/>
-              <w:left w:val="single" w:sz="4" w:space="0" w:color="8EAADB" w:themeColor="accent1" w:themeTint="99"/>
-              <w:bottom w:val="single" w:sz="4" w:space="0" w:color="8EAADB" w:themeColor="accent1" w:themeTint="99"/>
-              <w:right w:val="single" w:sz="4" w:space="0" w:color="8EAADB" w:themeColor="accent1" w:themeTint="99"/>
-            </w:tcBorders>
+            <w:tcBorders/>
           </w:tcPr>
           <w:p>
             <w:pPr>
               <w:pStyle w:val="ListParagraph"/>
-              <w:widowControl w:val="0"/>
+              <w:widowControl w:val="false"/>
               <w:numPr>
                 <w:ilvl w:val="0"/>
-                <w:numId w:val="8"/>
+                <w:numId w:val="4"/>
               </w:numPr>
+              <w:spacing w:lineRule="auto" w:line="240" w:before="0" w:after="0"/>
+              <w:contextualSpacing/>
               <w:jc w:val="center"/>
               <w:rPr>
                 <w:rFonts w:eastAsia="Calibri" w:cs="Arial"/>
                 <w:color w:val="0070C0"/>
               </w:rPr>
             </w:pPr>
-          </w:p>
-        </w:tc>
-        <w:tc>
-          <w:tcPr>
-            <w:tcW w:w="9270" w:type="dxa"/>
-            <w:tcBorders>
-              <w:top w:val="single" w:sz="4" w:space="0" w:color="8EAADB" w:themeColor="accent1" w:themeTint="99"/>
-              <w:left w:val="single" w:sz="4" w:space="0" w:color="8EAADB" w:themeColor="accent1" w:themeTint="99"/>
-              <w:bottom w:val="single" w:sz="4" w:space="0" w:color="8EAADB" w:themeColor="accent1" w:themeTint="99"/>
-              <w:right w:val="single" w:sz="4" w:space="0" w:color="8EAADB" w:themeColor="accent1" w:themeTint="99"/>
-            </w:tcBorders>
-          </w:tcPr>
-          <w:p>
-            <w:pPr>
-              <w:widowControl w:val="0"/>
+            <w:r>
+              <w:rPr>
+                <w:rFonts w:eastAsia="Calibri" w:cs="Arial"/>
+                <w:b/>
+                <w:bCs/>
+                <w:color w:val="2F5496"/>
+                <w:kern w:val="0"/>
+                <w:sz w:val="22"/>
+                <w:szCs w:val="22"/>
+                <w:lang w:val="en-US" w:eastAsia="en-US" w:bidi="ar-SA"/>
+              </w:rPr>
+            </w:r>
+          </w:p>
+        </w:tc>
+        <w:tc>
+          <w:tcPr>
+            <w:tcW w:w="9269" w:type="dxa"/>
+            <w:tcBorders/>
+          </w:tcPr>
+          <w:p>
+            <w:pPr>
+              <w:pStyle w:val="Normal"/>
+              <w:widowControl w:val="false"/>
+              <w:suppressAutoHyphens w:val="true"/>
+              <w:spacing w:lineRule="auto" w:line="240" w:before="0" w:after="0"/>
+              <w:jc w:val="left"/>
               <w:cnfStyle w:val="000000000000" w:firstRow="0" w:lastRow="0" w:firstColumn="0" w:lastColumn="0" w:oddVBand="0" w:evenVBand="0" w:oddHBand="0" w:evenHBand="0" w:firstRowFirstColumn="0" w:firstRowLastColumn="0" w:lastRowFirstColumn="0" w:lastRowLastColumn="0"/>
               <w:rPr>
-                <w:rFonts w:eastAsia="Calibri" w:cs="Arial"/>
-                <w:color w:val="0070C0"/>
-              </w:rPr>
-            </w:pPr>
-            <w:r>
-              <w:rPr>
-                <w:rFonts w:eastAsia="Calibri" w:cs="Arial"/>
-                <w:color w:val="0070C0"/>
+                <w:rFonts w:ascii="Calibri" w:hAnsi="Calibri" w:eastAsia="Calibri" w:cs="Arial"/>
+                <w:color w:val="0070C0"/>
+                <w:kern w:val="0"/>
+                <w:sz w:val="22"/>
+                <w:szCs w:val="22"/>
+                <w:lang w:val="en-US" w:eastAsia="en-US" w:bidi="ar-SA"/>
+              </w:rPr>
+            </w:pPr>
+            <w:r>
+              <w:rPr>
+                <w:rFonts w:eastAsia="Calibri" w:cs="Arial"/>
+                <w:color w:val="0070C0"/>
+                <w:kern w:val="0"/>
+                <w:sz w:val="22"/>
+                <w:szCs w:val="22"/>
+                <w:lang w:val="en-US" w:eastAsia="en-US" w:bidi="ar-SA"/>
               </w:rPr>
               <w:t>Only authorized students shall have access to the game. (The authorized students are students that registered for the corresponding course).</w:t>
             </w:r>
@@ -2436,44 +2610,54 @@
         </w:trPr>
         <w:tc>
           <w:tcPr>
+            <w:tcW w:w="1705" w:type="dxa"/>
             <w:cnfStyle w:val="001000000000" w:firstRow="0" w:lastRow="0" w:firstColumn="1" w:lastColumn="0" w:oddVBand="0" w:evenVBand="0" w:oddHBand="0" w:evenHBand="0" w:firstRowFirstColumn="0" w:firstRowLastColumn="0" w:lastRowFirstColumn="0" w:lastRowLastColumn="0"/>
-            <w:tcW w:w="1705" w:type="dxa"/>
-            <w:tcBorders>
-              <w:top w:val="single" w:sz="4" w:space="0" w:color="8EAADB" w:themeColor="accent1" w:themeTint="99"/>
-              <w:left w:val="single" w:sz="4" w:space="0" w:color="8EAADB" w:themeColor="accent1" w:themeTint="99"/>
-              <w:bottom w:val="single" w:sz="4" w:space="0" w:color="8EAADB" w:themeColor="accent1" w:themeTint="99"/>
-              <w:right w:val="single" w:sz="4" w:space="0" w:color="8EAADB" w:themeColor="accent1" w:themeTint="99"/>
-            </w:tcBorders>
+            <w:tcBorders/>
+            <w:shd w:color="auto" w:fill="D9E2F3" w:themeFill="accent1" w:themeFillTint="33" w:val="clear"/>
           </w:tcPr>
           <w:p>
             <w:pPr>
               <w:pStyle w:val="ListParagraph"/>
-              <w:widowControl w:val="0"/>
+              <w:widowControl w:val="false"/>
               <w:numPr>
                 <w:ilvl w:val="0"/>
-                <w:numId w:val="8"/>
+                <w:numId w:val="4"/>
               </w:numPr>
+              <w:spacing w:lineRule="auto" w:line="240" w:before="0" w:after="0"/>
+              <w:contextualSpacing/>
               <w:jc w:val="center"/>
               <w:rPr>
                 <w:rFonts w:eastAsia="Calibri" w:cs="Arial"/>
                 <w:color w:val="0070C0"/>
               </w:rPr>
             </w:pPr>
-          </w:p>
-        </w:tc>
-        <w:tc>
-          <w:tcPr>
-            <w:tcW w:w="9270" w:type="dxa"/>
-            <w:tcBorders>
-              <w:top w:val="single" w:sz="4" w:space="0" w:color="8EAADB" w:themeColor="accent1" w:themeTint="99"/>
-              <w:left w:val="single" w:sz="4" w:space="0" w:color="8EAADB" w:themeColor="accent1" w:themeTint="99"/>
-              <w:bottom w:val="single" w:sz="4" w:space="0" w:color="8EAADB" w:themeColor="accent1" w:themeTint="99"/>
-              <w:right w:val="single" w:sz="4" w:space="0" w:color="8EAADB" w:themeColor="accent1" w:themeTint="99"/>
-            </w:tcBorders>
-          </w:tcPr>
-          <w:p>
-            <w:pPr>
-              <w:widowControl w:val="0"/>
+            <w:r>
+              <w:rPr>
+                <w:rFonts w:eastAsia="Calibri" w:cs="Arial"/>
+                <w:b/>
+                <w:bCs/>
+                <w:color w:val="2F5496"/>
+                <w:kern w:val="0"/>
+                <w:sz w:val="22"/>
+                <w:szCs w:val="22"/>
+                <w:lang w:val="en-US" w:eastAsia="en-US" w:bidi="ar-SA"/>
+              </w:rPr>
+            </w:r>
+          </w:p>
+        </w:tc>
+        <w:tc>
+          <w:tcPr>
+            <w:tcW w:w="9269" w:type="dxa"/>
+            <w:tcBorders/>
+            <w:shd w:color="auto" w:fill="D9E2F3" w:themeFill="accent1" w:themeFillTint="33" w:val="clear"/>
+          </w:tcPr>
+          <w:p>
+            <w:pPr>
+              <w:pStyle w:val="Normal"/>
+              <w:widowControl w:val="false"/>
+              <w:suppressAutoHyphens w:val="true"/>
+              <w:spacing w:lineRule="auto" w:line="240" w:before="0" w:after="0"/>
+              <w:jc w:val="left"/>
               <w:cnfStyle w:val="000000100000" w:firstRow="0" w:lastRow="0" w:firstColumn="0" w:lastColumn="0" w:oddVBand="0" w:evenVBand="0" w:oddHBand="1" w:evenHBand="0" w:firstRowFirstColumn="0" w:firstRowLastColumn="0" w:lastRowFirstColumn="0" w:lastRowLastColumn="0"/>
               <w:rPr>
                 <w:rFonts w:eastAsia="Calibri" w:cs="Arial"/>
@@ -2485,6 +2669,10 @@
               <w:rPr>
                 <w:rFonts w:eastAsia="Calibri" w:cs="Arial"/>
                 <w:color w:val="0070C0"/>
+                <w:kern w:val="0"/>
+                <w:sz w:val="22"/>
+                <w:szCs w:val="22"/>
+                <w:lang w:val="en-US" w:eastAsia="en-US" w:bidi="ar-SA"/>
               </w:rPr>
               <w:t xml:space="preserve">The game system shall prevent any kind of </w:t>
             </w:r>
@@ -2492,7 +2680,10 @@
               <w:rPr>
                 <w:rFonts w:eastAsia="Calibri" w:cs="Arial"/>
                 <w:color w:val="0070C0"/>
-                <w:lang w:bidi="ar-EG"/>
+                <w:kern w:val="0"/>
+                <w:sz w:val="22"/>
+                <w:szCs w:val="22"/>
+                <w:lang w:val="en-US" w:eastAsia="en-US" w:bidi="ar-EG"/>
               </w:rPr>
               <w:t>cheating. (e.g. by adding login system to make sure the student himself is accessing the game)</w:t>
             </w:r>
@@ -2500,46 +2691,55 @@
         </w:tc>
       </w:tr>
       <w:tr>
-        <w:tc>
-          <w:tcPr>
+        <w:trPr/>
+        <w:tc>
+          <w:tcPr>
+            <w:tcW w:w="1705" w:type="dxa"/>
             <w:cnfStyle w:val="001000000000" w:firstRow="0" w:lastRow="0" w:firstColumn="1" w:lastColumn="0" w:oddVBand="0" w:evenVBand="0" w:oddHBand="0" w:evenHBand="0" w:firstRowFirstColumn="0" w:firstRowLastColumn="0" w:lastRowFirstColumn="0" w:lastRowLastColumn="0"/>
-            <w:tcW w:w="1705" w:type="dxa"/>
-            <w:tcBorders>
-              <w:top w:val="single" w:sz="4" w:space="0" w:color="8EAADB" w:themeColor="accent1" w:themeTint="99"/>
-              <w:left w:val="single" w:sz="4" w:space="0" w:color="8EAADB" w:themeColor="accent1" w:themeTint="99"/>
-              <w:bottom w:val="single" w:sz="4" w:space="0" w:color="8EAADB" w:themeColor="accent1" w:themeTint="99"/>
-              <w:right w:val="single" w:sz="4" w:space="0" w:color="8EAADB" w:themeColor="accent1" w:themeTint="99"/>
-            </w:tcBorders>
+            <w:tcBorders/>
           </w:tcPr>
           <w:p>
             <w:pPr>
               <w:pStyle w:val="ListParagraph"/>
-              <w:widowControl w:val="0"/>
+              <w:widowControl w:val="false"/>
               <w:numPr>
                 <w:ilvl w:val="0"/>
-                <w:numId w:val="8"/>
+                <w:numId w:val="4"/>
               </w:numPr>
+              <w:spacing w:lineRule="auto" w:line="240" w:before="0" w:after="0"/>
+              <w:contextualSpacing/>
               <w:jc w:val="center"/>
               <w:rPr>
                 <w:rFonts w:eastAsia="Calibri" w:cs="Arial"/>
                 <w:color w:val="0070C0"/>
               </w:rPr>
             </w:pPr>
-          </w:p>
-        </w:tc>
-        <w:tc>
-          <w:tcPr>
-            <w:tcW w:w="9270" w:type="dxa"/>
-            <w:tcBorders>
-              <w:top w:val="single" w:sz="4" w:space="0" w:color="8EAADB" w:themeColor="accent1" w:themeTint="99"/>
-              <w:left w:val="single" w:sz="4" w:space="0" w:color="8EAADB" w:themeColor="accent1" w:themeTint="99"/>
-              <w:bottom w:val="single" w:sz="4" w:space="0" w:color="8EAADB" w:themeColor="accent1" w:themeTint="99"/>
-              <w:right w:val="single" w:sz="4" w:space="0" w:color="8EAADB" w:themeColor="accent1" w:themeTint="99"/>
-            </w:tcBorders>
-          </w:tcPr>
-          <w:p>
-            <w:pPr>
-              <w:widowControl w:val="0"/>
+            <w:r>
+              <w:rPr>
+                <w:rFonts w:eastAsia="Calibri" w:cs="Arial"/>
+                <w:b/>
+                <w:bCs/>
+                <w:color w:val="2F5496"/>
+                <w:kern w:val="0"/>
+                <w:sz w:val="22"/>
+                <w:szCs w:val="22"/>
+                <w:lang w:val="en-US" w:eastAsia="en-US" w:bidi="ar-SA"/>
+              </w:rPr>
+            </w:r>
+          </w:p>
+        </w:tc>
+        <w:tc>
+          <w:tcPr>
+            <w:tcW w:w="9269" w:type="dxa"/>
+            <w:tcBorders/>
+          </w:tcPr>
+          <w:p>
+            <w:pPr>
+              <w:pStyle w:val="Normal"/>
+              <w:widowControl w:val="false"/>
+              <w:suppressAutoHyphens w:val="true"/>
+              <w:spacing w:lineRule="auto" w:line="240" w:before="0" w:after="0"/>
+              <w:jc w:val="left"/>
               <w:cnfStyle w:val="000000000000" w:firstRow="0" w:lastRow="0" w:firstColumn="0" w:lastColumn="0" w:oddVBand="0" w:evenVBand="0" w:oddHBand="0" w:evenHBand="0" w:firstRowFirstColumn="0" w:firstRowLastColumn="0" w:lastRowFirstColumn="0" w:lastRowLastColumn="0"/>
               <w:rPr>
                 <w:rFonts w:eastAsia="Calibri" w:cs="Arial"/>
@@ -2550,6 +2750,10 @@
               <w:rPr>
                 <w:rFonts w:eastAsia="Calibri" w:cs="Arial"/>
                 <w:color w:val="0070C0"/>
+                <w:kern w:val="0"/>
+                <w:sz w:val="22"/>
+                <w:szCs w:val="22"/>
+                <w:lang w:val="en-US" w:eastAsia="en-US" w:bidi="ar-SA"/>
               </w:rPr>
               <w:t>A student cannot pass their current stage in the game unless all the stage objectives are done.</w:t>
             </w:r>
@@ -2562,44 +2766,54 @@
         </w:trPr>
         <w:tc>
           <w:tcPr>
+            <w:tcW w:w="1705" w:type="dxa"/>
             <w:cnfStyle w:val="001000000000" w:firstRow="0" w:lastRow="0" w:firstColumn="1" w:lastColumn="0" w:oddVBand="0" w:evenVBand="0" w:oddHBand="0" w:evenHBand="0" w:firstRowFirstColumn="0" w:firstRowLastColumn="0" w:lastRowFirstColumn="0" w:lastRowLastColumn="0"/>
-            <w:tcW w:w="1705" w:type="dxa"/>
-            <w:tcBorders>
-              <w:top w:val="single" w:sz="4" w:space="0" w:color="8EAADB" w:themeColor="accent1" w:themeTint="99"/>
-              <w:left w:val="single" w:sz="4" w:space="0" w:color="8EAADB" w:themeColor="accent1" w:themeTint="99"/>
-              <w:bottom w:val="single" w:sz="4" w:space="0" w:color="8EAADB" w:themeColor="accent1" w:themeTint="99"/>
-              <w:right w:val="single" w:sz="4" w:space="0" w:color="8EAADB" w:themeColor="accent1" w:themeTint="99"/>
-            </w:tcBorders>
+            <w:tcBorders/>
+            <w:shd w:color="auto" w:fill="D9E2F3" w:themeFill="accent1" w:themeFillTint="33" w:val="clear"/>
           </w:tcPr>
           <w:p>
             <w:pPr>
               <w:pStyle w:val="ListParagraph"/>
-              <w:widowControl w:val="0"/>
+              <w:widowControl w:val="false"/>
               <w:numPr>
                 <w:ilvl w:val="0"/>
-                <w:numId w:val="8"/>
+                <w:numId w:val="4"/>
               </w:numPr>
+              <w:spacing w:lineRule="auto" w:line="240" w:before="0" w:after="0"/>
+              <w:contextualSpacing/>
               <w:jc w:val="center"/>
               <w:rPr>
                 <w:rFonts w:eastAsia="Calibri" w:cs="Arial"/>
                 <w:color w:val="0070C0"/>
               </w:rPr>
             </w:pPr>
-          </w:p>
-        </w:tc>
-        <w:tc>
-          <w:tcPr>
-            <w:tcW w:w="9270" w:type="dxa"/>
-            <w:tcBorders>
-              <w:top w:val="single" w:sz="4" w:space="0" w:color="8EAADB" w:themeColor="accent1" w:themeTint="99"/>
-              <w:left w:val="single" w:sz="4" w:space="0" w:color="8EAADB" w:themeColor="accent1" w:themeTint="99"/>
-              <w:bottom w:val="single" w:sz="4" w:space="0" w:color="8EAADB" w:themeColor="accent1" w:themeTint="99"/>
-              <w:right w:val="single" w:sz="4" w:space="0" w:color="8EAADB" w:themeColor="accent1" w:themeTint="99"/>
-            </w:tcBorders>
-          </w:tcPr>
-          <w:p>
-            <w:pPr>
-              <w:widowControl w:val="0"/>
+            <w:r>
+              <w:rPr>
+                <w:rFonts w:eastAsia="Calibri" w:cs="Arial"/>
+                <w:b/>
+                <w:bCs/>
+                <w:color w:val="2F5496"/>
+                <w:kern w:val="0"/>
+                <w:sz w:val="22"/>
+                <w:szCs w:val="22"/>
+                <w:lang w:val="en-US" w:eastAsia="en-US" w:bidi="ar-SA"/>
+              </w:rPr>
+            </w:r>
+          </w:p>
+        </w:tc>
+        <w:tc>
+          <w:tcPr>
+            <w:tcW w:w="9269" w:type="dxa"/>
+            <w:tcBorders/>
+            <w:shd w:color="auto" w:fill="D9E2F3" w:themeFill="accent1" w:themeFillTint="33" w:val="clear"/>
+          </w:tcPr>
+          <w:p>
+            <w:pPr>
+              <w:pStyle w:val="Normal"/>
+              <w:widowControl w:val="false"/>
+              <w:suppressAutoHyphens w:val="true"/>
+              <w:spacing w:lineRule="auto" w:line="240" w:before="0" w:after="0"/>
+              <w:jc w:val="left"/>
               <w:cnfStyle w:val="000000100000" w:firstRow="0" w:lastRow="0" w:firstColumn="0" w:lastColumn="0" w:oddVBand="0" w:evenVBand="0" w:oddHBand="1" w:evenHBand="0" w:firstRowFirstColumn="0" w:firstRowLastColumn="0" w:lastRowFirstColumn="0" w:lastRowLastColumn="0"/>
               <w:rPr>
                 <w:rFonts w:eastAsia="Calibri" w:cs="Arial"/>
@@ -2610,95 +2824,66 @@
               <w:rPr>
                 <w:rFonts w:eastAsia="Calibri" w:cs="Arial"/>
                 <w:color w:val="0070C0"/>
-              </w:rPr>
-              <w:t xml:space="preserve">No student </w:t>
-            </w:r>
-            <w:r>
-              <w:rPr>
-                <w:rFonts w:eastAsia="Calibri" w:cs="Arial"/>
-                <w:color w:val="0070C0"/>
-              </w:rPr>
-              <w:t>shall</w:t>
-            </w:r>
-            <w:r>
-              <w:rPr>
-                <w:rFonts w:eastAsia="Calibri" w:cs="Arial"/>
-                <w:color w:val="0070C0"/>
-              </w:rPr>
-              <w:t xml:space="preserve"> reach the final sta</w:t>
-            </w:r>
-            <w:r>
-              <w:rPr>
-                <w:rFonts w:eastAsia="Calibri" w:cs="Arial"/>
-                <w:color w:val="0070C0"/>
-              </w:rPr>
-              <w:t>g</w:t>
-            </w:r>
-            <w:r>
-              <w:rPr>
-                <w:rFonts w:eastAsia="Calibri" w:cs="Arial"/>
-                <w:color w:val="0070C0"/>
-              </w:rPr>
-              <w:t>e unless all the previous sta</w:t>
-            </w:r>
-            <w:r>
-              <w:rPr>
-                <w:rFonts w:eastAsia="Calibri" w:cs="Arial"/>
-                <w:color w:val="0070C0"/>
-              </w:rPr>
-              <w:t>g</w:t>
-            </w:r>
-            <w:r>
-              <w:rPr>
-                <w:rFonts w:eastAsia="Calibri" w:cs="Arial"/>
-                <w:color w:val="0070C0"/>
-              </w:rPr>
-              <w:t>es are passed on their profile.</w:t>
+                <w:kern w:val="0"/>
+                <w:sz w:val="22"/>
+                <w:szCs w:val="22"/>
+                <w:lang w:val="en-US" w:eastAsia="en-US" w:bidi="ar-SA"/>
+              </w:rPr>
+              <w:t>No student shall reach the final stage unless all the previous stages are passed on their profile.</w:t>
             </w:r>
           </w:p>
         </w:tc>
       </w:tr>
       <w:tr>
-        <w:tc>
-          <w:tcPr>
+        <w:trPr/>
+        <w:tc>
+          <w:tcPr>
+            <w:tcW w:w="1705" w:type="dxa"/>
             <w:cnfStyle w:val="001000000000" w:firstRow="0" w:lastRow="0" w:firstColumn="1" w:lastColumn="0" w:oddVBand="0" w:evenVBand="0" w:oddHBand="0" w:evenHBand="0" w:firstRowFirstColumn="0" w:firstRowLastColumn="0" w:lastRowFirstColumn="0" w:lastRowLastColumn="0"/>
-            <w:tcW w:w="1705" w:type="dxa"/>
-            <w:tcBorders>
-              <w:top w:val="single" w:sz="4" w:space="0" w:color="8EAADB" w:themeColor="accent1" w:themeTint="99"/>
-              <w:left w:val="single" w:sz="4" w:space="0" w:color="8EAADB" w:themeColor="accent1" w:themeTint="99"/>
-              <w:bottom w:val="single" w:sz="4" w:space="0" w:color="8EAADB" w:themeColor="accent1" w:themeTint="99"/>
-              <w:right w:val="single" w:sz="4" w:space="0" w:color="8EAADB" w:themeColor="accent1" w:themeTint="99"/>
-            </w:tcBorders>
+            <w:tcBorders/>
           </w:tcPr>
           <w:p>
             <w:pPr>
               <w:pStyle w:val="ListParagraph"/>
-              <w:widowControl w:val="0"/>
+              <w:widowControl w:val="false"/>
               <w:numPr>
                 <w:ilvl w:val="0"/>
-                <w:numId w:val="8"/>
+                <w:numId w:val="4"/>
               </w:numPr>
+              <w:spacing w:lineRule="auto" w:line="240" w:before="0" w:after="0"/>
+              <w:contextualSpacing/>
               <w:jc w:val="center"/>
               <w:rPr>
                 <w:rFonts w:eastAsia="Calibri" w:cs="Arial"/>
                 <w:color w:val="0070C0"/>
               </w:rPr>
             </w:pPr>
-          </w:p>
-        </w:tc>
-        <w:tc>
-          <w:tcPr>
-            <w:tcW w:w="9270" w:type="dxa"/>
-            <w:tcBorders>
-              <w:top w:val="single" w:sz="4" w:space="0" w:color="8EAADB" w:themeColor="accent1" w:themeTint="99"/>
-              <w:left w:val="single" w:sz="4" w:space="0" w:color="8EAADB" w:themeColor="accent1" w:themeTint="99"/>
-              <w:bottom w:val="single" w:sz="4" w:space="0" w:color="8EAADB" w:themeColor="accent1" w:themeTint="99"/>
-              <w:right w:val="single" w:sz="4" w:space="0" w:color="8EAADB" w:themeColor="accent1" w:themeTint="99"/>
-            </w:tcBorders>
-          </w:tcPr>
-          <w:p>
-            <w:pPr>
-              <w:widowControl w:val="0"/>
+            <w:r>
+              <w:rPr>
+                <w:rFonts w:eastAsia="Calibri" w:cs="Arial"/>
+                <w:b/>
+                <w:bCs/>
+                <w:color w:val="2F5496"/>
+                <w:kern w:val="0"/>
+                <w:sz w:val="22"/>
+                <w:szCs w:val="22"/>
+                <w:lang w:val="en-US" w:eastAsia="en-US" w:bidi="ar-SA"/>
+              </w:rPr>
+            </w:r>
+          </w:p>
+        </w:tc>
+        <w:tc>
+          <w:tcPr>
+            <w:tcW w:w="9269" w:type="dxa"/>
+            <w:tcBorders/>
+          </w:tcPr>
+          <w:p>
+            <w:pPr>
+              <w:pStyle w:val="Normal"/>
+              <w:widowControl w:val="false"/>
+              <w:suppressAutoHyphens w:val="true"/>
+              <w:spacing w:lineRule="auto" w:line="240" w:before="0" w:after="0"/>
+              <w:jc w:val="left"/>
               <w:cnfStyle w:val="000000000000" w:firstRow="0" w:lastRow="0" w:firstColumn="0" w:lastColumn="0" w:oddVBand="0" w:evenVBand="0" w:oddHBand="0" w:evenHBand="0" w:firstRowFirstColumn="0" w:firstRowLastColumn="0" w:lastRowFirstColumn="0" w:lastRowLastColumn="0"/>
               <w:rPr>
                 <w:rFonts w:eastAsia="Calibri" w:cs="Arial"/>
@@ -2709,6 +2894,10 @@
               <w:rPr>
                 <w:rFonts w:eastAsia="Calibri" w:cs="Arial"/>
                 <w:color w:val="0070C0"/>
+                <w:kern w:val="0"/>
+                <w:sz w:val="22"/>
+                <w:szCs w:val="22"/>
+                <w:lang w:val="en-US" w:eastAsia="en-US" w:bidi="ar-SA"/>
               </w:rPr>
               <w:t>The final stage is not accessible for a student until the student level meets minimum allowed. (e.g. level 10).</w:t>
             </w:r>
@@ -2721,44 +2910,54 @@
         </w:trPr>
         <w:tc>
           <w:tcPr>
+            <w:tcW w:w="1705" w:type="dxa"/>
             <w:cnfStyle w:val="001000000000" w:firstRow="0" w:lastRow="0" w:firstColumn="1" w:lastColumn="0" w:oddVBand="0" w:evenVBand="0" w:oddHBand="0" w:evenHBand="0" w:firstRowFirstColumn="0" w:firstRowLastColumn="0" w:lastRowFirstColumn="0" w:lastRowLastColumn="0"/>
-            <w:tcW w:w="1705" w:type="dxa"/>
-            <w:tcBorders>
-              <w:top w:val="single" w:sz="4" w:space="0" w:color="8EAADB" w:themeColor="accent1" w:themeTint="99"/>
-              <w:left w:val="single" w:sz="4" w:space="0" w:color="8EAADB" w:themeColor="accent1" w:themeTint="99"/>
-              <w:bottom w:val="single" w:sz="4" w:space="0" w:color="8EAADB" w:themeColor="accent1" w:themeTint="99"/>
-              <w:right w:val="single" w:sz="4" w:space="0" w:color="8EAADB" w:themeColor="accent1" w:themeTint="99"/>
-            </w:tcBorders>
+            <w:tcBorders/>
+            <w:shd w:color="auto" w:fill="D9E2F3" w:themeFill="accent1" w:themeFillTint="33" w:val="clear"/>
           </w:tcPr>
           <w:p>
             <w:pPr>
               <w:pStyle w:val="ListParagraph"/>
-              <w:widowControl w:val="0"/>
+              <w:widowControl w:val="false"/>
               <w:numPr>
                 <w:ilvl w:val="0"/>
-                <w:numId w:val="8"/>
+                <w:numId w:val="4"/>
               </w:numPr>
+              <w:spacing w:lineRule="auto" w:line="240" w:before="0" w:after="0"/>
+              <w:contextualSpacing/>
               <w:jc w:val="center"/>
               <w:rPr>
                 <w:rFonts w:eastAsia="Calibri" w:cs="Arial"/>
                 <w:color w:val="0070C0"/>
               </w:rPr>
             </w:pPr>
-          </w:p>
-        </w:tc>
-        <w:tc>
-          <w:tcPr>
-            <w:tcW w:w="9270" w:type="dxa"/>
-            <w:tcBorders>
-              <w:top w:val="single" w:sz="4" w:space="0" w:color="8EAADB" w:themeColor="accent1" w:themeTint="99"/>
-              <w:left w:val="single" w:sz="4" w:space="0" w:color="8EAADB" w:themeColor="accent1" w:themeTint="99"/>
-              <w:bottom w:val="single" w:sz="4" w:space="0" w:color="8EAADB" w:themeColor="accent1" w:themeTint="99"/>
-              <w:right w:val="single" w:sz="4" w:space="0" w:color="8EAADB" w:themeColor="accent1" w:themeTint="99"/>
-            </w:tcBorders>
-          </w:tcPr>
-          <w:p>
-            <w:pPr>
-              <w:widowControl w:val="0"/>
+            <w:r>
+              <w:rPr>
+                <w:rFonts w:eastAsia="Calibri" w:cs="Arial"/>
+                <w:b/>
+                <w:bCs/>
+                <w:color w:val="2F5496"/>
+                <w:kern w:val="0"/>
+                <w:sz w:val="22"/>
+                <w:szCs w:val="22"/>
+                <w:lang w:val="en-US" w:eastAsia="en-US" w:bidi="ar-SA"/>
+              </w:rPr>
+            </w:r>
+          </w:p>
+        </w:tc>
+        <w:tc>
+          <w:tcPr>
+            <w:tcW w:w="9269" w:type="dxa"/>
+            <w:tcBorders/>
+            <w:shd w:color="auto" w:fill="D9E2F3" w:themeFill="accent1" w:themeFillTint="33" w:val="clear"/>
+          </w:tcPr>
+          <w:p>
+            <w:pPr>
+              <w:pStyle w:val="Normal"/>
+              <w:widowControl w:val="false"/>
+              <w:suppressAutoHyphens w:val="true"/>
+              <w:spacing w:lineRule="auto" w:line="240" w:before="0" w:after="0"/>
+              <w:jc w:val="left"/>
               <w:cnfStyle w:val="000000100000" w:firstRow="0" w:lastRow="0" w:firstColumn="0" w:lastColumn="0" w:oddVBand="0" w:evenVBand="0" w:oddHBand="1" w:evenHBand="0" w:firstRowFirstColumn="0" w:firstRowLastColumn="0" w:lastRowFirstColumn="0" w:lastRowLastColumn="0"/>
               <w:rPr>
                 <w:rFonts w:eastAsia="Calibri" w:cs="Arial"/>
@@ -2769,6 +2968,10 @@
               <w:rPr>
                 <w:rFonts w:eastAsia="Calibri" w:cs="Arial"/>
                 <w:color w:val="0070C0"/>
+                <w:kern w:val="0"/>
+                <w:sz w:val="22"/>
+                <w:szCs w:val="22"/>
+                <w:lang w:val="en-US" w:eastAsia="en-US" w:bidi="ar-SA"/>
               </w:rPr>
               <w:t>The game system shall automatically generate a report once detected any cheating. The report must include student details and how was cheating detected.</w:t>
             </w:r>
@@ -2776,52 +2979,71 @@
         </w:tc>
       </w:tr>
       <w:tr>
-        <w:tc>
-          <w:tcPr>
+        <w:trPr/>
+        <w:tc>
+          <w:tcPr>
+            <w:tcW w:w="1705" w:type="dxa"/>
             <w:cnfStyle w:val="001000000000" w:firstRow="0" w:lastRow="0" w:firstColumn="1" w:lastColumn="0" w:oddVBand="0" w:evenVBand="0" w:oddHBand="0" w:evenHBand="0" w:firstRowFirstColumn="0" w:firstRowLastColumn="0" w:lastRowFirstColumn="0" w:lastRowLastColumn="0"/>
-            <w:tcW w:w="1705" w:type="dxa"/>
-            <w:tcBorders>
-              <w:top w:val="single" w:sz="4" w:space="0" w:color="8EAADB" w:themeColor="accent1" w:themeTint="99"/>
-              <w:left w:val="single" w:sz="4" w:space="0" w:color="8EAADB" w:themeColor="accent1" w:themeTint="99"/>
-              <w:bottom w:val="single" w:sz="4" w:space="0" w:color="8EAADB" w:themeColor="accent1" w:themeTint="99"/>
-              <w:right w:val="single" w:sz="4" w:space="0" w:color="8EAADB" w:themeColor="accent1" w:themeTint="99"/>
-            </w:tcBorders>
+            <w:tcBorders/>
           </w:tcPr>
           <w:p>
             <w:pPr>
               <w:pStyle w:val="ListParagraph"/>
-              <w:widowControl w:val="0"/>
+              <w:widowControl w:val="false"/>
               <w:numPr>
                 <w:ilvl w:val="0"/>
-                <w:numId w:val="8"/>
+                <w:numId w:val="4"/>
               </w:numPr>
+              <w:spacing w:lineRule="auto" w:line="240" w:before="0" w:after="0"/>
+              <w:contextualSpacing/>
               <w:jc w:val="center"/>
               <w:rPr>
                 <w:rFonts w:eastAsia="Calibri" w:cs="Arial"/>
                 <w:color w:val="0070C0"/>
               </w:rPr>
             </w:pPr>
-          </w:p>
-        </w:tc>
-        <w:tc>
-          <w:tcPr>
-            <w:tcW w:w="9270" w:type="dxa"/>
-            <w:tcBorders>
-              <w:top w:val="single" w:sz="4" w:space="0" w:color="8EAADB" w:themeColor="accent1" w:themeTint="99"/>
-              <w:left w:val="single" w:sz="4" w:space="0" w:color="8EAADB" w:themeColor="accent1" w:themeTint="99"/>
-              <w:bottom w:val="single" w:sz="4" w:space="0" w:color="8EAADB" w:themeColor="accent1" w:themeTint="99"/>
-              <w:right w:val="single" w:sz="4" w:space="0" w:color="8EAADB" w:themeColor="accent1" w:themeTint="99"/>
-            </w:tcBorders>
-          </w:tcPr>
-          <w:p>
-            <w:pPr>
-              <w:widowControl w:val="0"/>
+            <w:r>
+              <w:rPr>
+                <w:rFonts w:eastAsia="Calibri" w:cs="Arial"/>
+                <w:b/>
+                <w:bCs/>
+                <w:color w:val="2F5496"/>
+                <w:kern w:val="0"/>
+                <w:sz w:val="22"/>
+                <w:szCs w:val="22"/>
+                <w:lang w:val="en-US" w:eastAsia="en-US" w:bidi="ar-SA"/>
+              </w:rPr>
+            </w:r>
+          </w:p>
+        </w:tc>
+        <w:tc>
+          <w:tcPr>
+            <w:tcW w:w="9269" w:type="dxa"/>
+            <w:tcBorders/>
+          </w:tcPr>
+          <w:p>
+            <w:pPr>
+              <w:pStyle w:val="Normal"/>
+              <w:widowControl w:val="false"/>
+              <w:suppressAutoHyphens w:val="true"/>
+              <w:spacing w:lineRule="auto" w:line="240" w:before="0" w:after="0"/>
+              <w:jc w:val="left"/>
               <w:cnfStyle w:val="000000000000" w:firstRow="0" w:lastRow="0" w:firstColumn="0" w:lastColumn="0" w:oddVBand="0" w:evenVBand="0" w:oddHBand="0" w:evenHBand="0" w:firstRowFirstColumn="0" w:firstRowLastColumn="0" w:lastRowFirstColumn="0" w:lastRowLastColumn="0"/>
               <w:rPr>
                 <w:rFonts w:eastAsia="Calibri" w:cs="Arial"/>
                 <w:color w:val="0070C0"/>
               </w:rPr>
             </w:pPr>
+            <w:r>
+              <w:rPr>
+                <w:rFonts w:eastAsia="Calibri" w:cs="Arial"/>
+                <w:color w:val="2F5496"/>
+                <w:kern w:val="0"/>
+                <w:sz w:val="22"/>
+                <w:szCs w:val="22"/>
+                <w:lang w:val="en-US" w:eastAsia="en-US" w:bidi="ar-SA"/>
+              </w:rPr>
+            </w:r>
           </w:p>
         </w:tc>
       </w:tr>
@@ -2829,59 +3051,77 @@
     <w:p>
       <w:pPr>
         <w:pStyle w:val="ListParagraph"/>
-        <w:ind w:left="384"/>
+        <w:ind w:left="384" w:hanging="0"/>
+        <w:rPr>
+          <w:b/>
+          <w:b/>
+          <w:bCs/>
+          <w:color w:val="0070C0"/>
+        </w:rPr>
+      </w:pPr>
+      <w:r>
         <w:rPr>
           <w:b/>
           <w:bCs/>
           <w:color w:val="0070C0"/>
         </w:rPr>
-      </w:pPr>
+      </w:r>
     </w:p>
     <w:p>
       <w:pPr>
+        <w:pStyle w:val="Normal"/>
+        <w:rPr>
+          <w:b/>
+          <w:b/>
+          <w:bCs/>
+          <w:color w:val="0070C0"/>
+        </w:rPr>
+      </w:pPr>
+      <w:r>
         <w:rPr>
           <w:b/>
           <w:bCs/>
           <w:color w:val="0070C0"/>
         </w:rPr>
-      </w:pPr>
+      </w:r>
     </w:p>
     <w:p>
       <w:pPr>
+        <w:pStyle w:val="Normal"/>
         <w:rPr>
           <w:b/>
+          <w:b/>
           <w:bCs/>
-          <w:color w:val="2F5496" w:themeColor="accent1" w:themeShade="BF"/>
+          <w:color w:val="2F5496" w:themeColor="accent1" w:themeShade="bf"/>
         </w:rPr>
       </w:pPr>
       <w:r>
         <w:rPr>
           <w:b/>
           <w:bCs/>
-          <w:color w:val="2F5496" w:themeColor="accent1" w:themeShade="BF"/>
+          <w:color w:val="2F5496" w:themeColor="accent1" w:themeShade="bf"/>
         </w:rPr>
-        <w:t xml:space="preserve">2.2- </w:t>
-      </w:r>
-      <w:r>
-        <w:rPr>
-          <w:b/>
-          <w:bCs/>
-          <w:color w:val="2F5496" w:themeColor="accent1" w:themeShade="BF"/>
-        </w:rPr>
-        <w:t xml:space="preserve">Non-functional requirements:  </w:t>
+        <w:t xml:space="preserve">2.2- Non-functional requirements:  </w:t>
       </w:r>
     </w:p>
     <w:tbl>
       <w:tblPr>
         <w:tblStyle w:val="GridTable6Colorful-Accent1"/>
         <w:tblW w:w="10975" w:type="dxa"/>
+        <w:jc w:val="left"/>
         <w:tblInd w:w="0" w:type="dxa"/>
         <w:tblLayout w:type="fixed"/>
-        <w:tblLook w:val="04A0" w:firstRow="1" w:lastRow="0" w:firstColumn="1" w:lastColumn="0" w:noHBand="0" w:noVBand="1"/>
+        <w:tblCellMar>
+          <w:top w:w="0" w:type="dxa"/>
+          <w:left w:w="108" w:type="dxa"/>
+          <w:bottom w:w="0" w:type="dxa"/>
+          <w:right w:w="108" w:type="dxa"/>
+        </w:tblCellMar>
+        <w:tblLook w:val="04a0" w:noHBand="0" w:noVBand="1" w:firstColumn="1" w:lastRow="0" w:lastColumn="0" w:firstRow="1"/>
       </w:tblPr>
       <w:tblGrid>
         <w:gridCol w:w="1705"/>
-        <w:gridCol w:w="9270"/>
+        <w:gridCol w:w="9269"/>
       </w:tblGrid>
       <w:tr>
         <w:trPr>
@@ -2889,19 +3129,18 @@
         </w:trPr>
         <w:tc>
           <w:tcPr>
+            <w:tcW w:w="1705" w:type="dxa"/>
             <w:cnfStyle w:val="001000000000" w:firstRow="0" w:lastRow="0" w:firstColumn="1" w:lastColumn="0" w:oddVBand="0" w:evenVBand="0" w:oddHBand="0" w:evenHBand="0" w:firstRowFirstColumn="0" w:firstRowLastColumn="0" w:lastRowFirstColumn="0" w:lastRowLastColumn="0"/>
-            <w:tcW w:w="1705" w:type="dxa"/>
             <w:tcBorders>
-              <w:top w:val="single" w:sz="4" w:space="0" w:color="8EAADB" w:themeColor="accent1" w:themeTint="99"/>
-              <w:left w:val="single" w:sz="4" w:space="0" w:color="8EAADB" w:themeColor="accent1" w:themeTint="99"/>
-              <w:bottom w:val="single" w:sz="12" w:space="0" w:color="8EAADB" w:themeColor="accent1" w:themeTint="99"/>
-              <w:right w:val="single" w:sz="4" w:space="0" w:color="8EAADB" w:themeColor="accent1" w:themeTint="99"/>
+              <w:bottom w:val="single" w:sz="12" w:space="0" w:color="8EAADB"/>
             </w:tcBorders>
-            <w:hideMark/>
-          </w:tcPr>
-          <w:p>
-            <w:pPr>
-              <w:widowControl w:val="0"/>
+          </w:tcPr>
+          <w:p>
+            <w:pPr>
+              <w:pStyle w:val="Normal"/>
+              <w:widowControl w:val="false"/>
+              <w:suppressAutoHyphens w:val="true"/>
+              <w:spacing w:lineRule="auto" w:line="240" w:before="0" w:after="0"/>
               <w:jc w:val="center"/>
               <w:rPr>
                 <w:color w:val="0070C0"/>
@@ -2910,7 +3149,13 @@
             <w:r>
               <w:rPr>
                 <w:rFonts w:eastAsia="Calibri" w:cs="Arial"/>
-                <w:color w:val="0070C0"/>
+                <w:b/>
+                <w:bCs/>
+                <w:color w:val="0070C0"/>
+                <w:kern w:val="0"/>
+                <w:sz w:val="22"/>
+                <w:szCs w:val="22"/>
+                <w:lang w:val="en-US" w:eastAsia="en-US" w:bidi="ar-SA"/>
               </w:rPr>
               <w:t>Requirement ID</w:t>
             </w:r>
@@ -2918,18 +3163,17 @@
         </w:tc>
         <w:tc>
           <w:tcPr>
-            <w:tcW w:w="9270" w:type="dxa"/>
+            <w:tcW w:w="9269" w:type="dxa"/>
             <w:tcBorders>
-              <w:top w:val="single" w:sz="4" w:space="0" w:color="8EAADB" w:themeColor="accent1" w:themeTint="99"/>
-              <w:left w:val="single" w:sz="4" w:space="0" w:color="8EAADB" w:themeColor="accent1" w:themeTint="99"/>
-              <w:bottom w:val="single" w:sz="12" w:space="0" w:color="8EAADB" w:themeColor="accent1" w:themeTint="99"/>
-              <w:right w:val="single" w:sz="4" w:space="0" w:color="8EAADB" w:themeColor="accent1" w:themeTint="99"/>
+              <w:bottom w:val="single" w:sz="12" w:space="0" w:color="8EAADB"/>
             </w:tcBorders>
-            <w:hideMark/>
-          </w:tcPr>
-          <w:p>
-            <w:pPr>
-              <w:widowControl w:val="0"/>
+          </w:tcPr>
+          <w:p>
+            <w:pPr>
+              <w:pStyle w:val="Normal"/>
+              <w:widowControl w:val="false"/>
+              <w:suppressAutoHyphens w:val="true"/>
+              <w:spacing w:lineRule="auto" w:line="240" w:before="0" w:after="0"/>
               <w:jc w:val="center"/>
               <w:cnfStyle w:val="100000000000" w:firstRow="1" w:lastRow="0" w:firstColumn="0" w:lastColumn="0" w:oddVBand="0" w:evenVBand="0" w:oddHBand="0" w:evenHBand="0" w:firstRowFirstColumn="0" w:firstRowLastColumn="0" w:lastRowFirstColumn="0" w:lastRowLastColumn="0"/>
               <w:rPr>
@@ -2939,7 +3183,13 @@
             <w:r>
               <w:rPr>
                 <w:rFonts w:eastAsia="Calibri" w:cs="Arial"/>
-                <w:color w:val="0070C0"/>
+                <w:b/>
+                <w:bCs/>
+                <w:color w:val="0070C0"/>
+                <w:kern w:val="0"/>
+                <w:sz w:val="22"/>
+                <w:szCs w:val="22"/>
+                <w:lang w:val="en-US" w:eastAsia="en-US" w:bidi="ar-SA"/>
               </w:rPr>
               <w:t>Requirement description</w:t>
             </w:r>
@@ -2952,44 +3202,54 @@
         </w:trPr>
         <w:tc>
           <w:tcPr>
+            <w:tcW w:w="1705" w:type="dxa"/>
             <w:cnfStyle w:val="001000000000" w:firstRow="0" w:lastRow="0" w:firstColumn="1" w:lastColumn="0" w:oddVBand="0" w:evenVBand="0" w:oddHBand="0" w:evenHBand="0" w:firstRowFirstColumn="0" w:firstRowLastColumn="0" w:lastRowFirstColumn="0" w:lastRowLastColumn="0"/>
-            <w:tcW w:w="1705" w:type="dxa"/>
-            <w:tcBorders>
-              <w:top w:val="single" w:sz="4" w:space="0" w:color="8EAADB" w:themeColor="accent1" w:themeTint="99"/>
-              <w:left w:val="single" w:sz="4" w:space="0" w:color="8EAADB" w:themeColor="accent1" w:themeTint="99"/>
-              <w:bottom w:val="single" w:sz="4" w:space="0" w:color="8EAADB" w:themeColor="accent1" w:themeTint="99"/>
-              <w:right w:val="single" w:sz="4" w:space="0" w:color="8EAADB" w:themeColor="accent1" w:themeTint="99"/>
-            </w:tcBorders>
+            <w:tcBorders/>
+            <w:shd w:color="auto" w:fill="D9E2F3" w:themeFill="accent1" w:themeFillTint="33" w:val="clear"/>
           </w:tcPr>
           <w:p>
             <w:pPr>
               <w:pStyle w:val="ListParagraph"/>
-              <w:widowControl w:val="0"/>
+              <w:widowControl w:val="false"/>
               <w:numPr>
                 <w:ilvl w:val="0"/>
-                <w:numId w:val="9"/>
+                <w:numId w:val="5"/>
               </w:numPr>
+              <w:spacing w:lineRule="auto" w:line="240" w:before="0" w:after="0"/>
+              <w:contextualSpacing/>
               <w:jc w:val="center"/>
               <w:rPr>
                 <w:rFonts w:eastAsia="Calibri" w:cs="Arial"/>
                 <w:color w:val="0070C0"/>
               </w:rPr>
             </w:pPr>
-          </w:p>
-        </w:tc>
-        <w:tc>
-          <w:tcPr>
-            <w:tcW w:w="9270" w:type="dxa"/>
-            <w:tcBorders>
-              <w:top w:val="single" w:sz="4" w:space="0" w:color="8EAADB" w:themeColor="accent1" w:themeTint="99"/>
-              <w:left w:val="single" w:sz="4" w:space="0" w:color="8EAADB" w:themeColor="accent1" w:themeTint="99"/>
-              <w:bottom w:val="single" w:sz="4" w:space="0" w:color="8EAADB" w:themeColor="accent1" w:themeTint="99"/>
-              <w:right w:val="single" w:sz="4" w:space="0" w:color="8EAADB" w:themeColor="accent1" w:themeTint="99"/>
-            </w:tcBorders>
-          </w:tcPr>
-          <w:p>
-            <w:pPr>
-              <w:widowControl w:val="0"/>
+            <w:r>
+              <w:rPr>
+                <w:rFonts w:eastAsia="Calibri" w:cs="Arial"/>
+                <w:b/>
+                <w:bCs/>
+                <w:color w:val="2F5496"/>
+                <w:kern w:val="0"/>
+                <w:sz w:val="22"/>
+                <w:szCs w:val="22"/>
+                <w:lang w:val="en-US" w:eastAsia="en-US" w:bidi="ar-SA"/>
+              </w:rPr>
+            </w:r>
+          </w:p>
+        </w:tc>
+        <w:tc>
+          <w:tcPr>
+            <w:tcW w:w="9269" w:type="dxa"/>
+            <w:tcBorders/>
+            <w:shd w:color="auto" w:fill="D9E2F3" w:themeFill="accent1" w:themeFillTint="33" w:val="clear"/>
+          </w:tcPr>
+          <w:p>
+            <w:pPr>
+              <w:pStyle w:val="Normal"/>
+              <w:widowControl w:val="false"/>
+              <w:suppressAutoHyphens w:val="true"/>
+              <w:spacing w:lineRule="auto" w:line="240" w:before="0" w:after="0"/>
+              <w:jc w:val="left"/>
               <w:cnfStyle w:val="000000100000" w:firstRow="0" w:lastRow="0" w:firstColumn="0" w:lastColumn="0" w:oddVBand="0" w:evenVBand="0" w:oddHBand="1" w:evenHBand="0" w:firstRowFirstColumn="0" w:firstRowLastColumn="0" w:lastRowFirstColumn="0" w:lastRowLastColumn="0"/>
               <w:rPr>
                 <w:rFonts w:eastAsia="Calibri" w:cs="Arial"/>
@@ -3000,6 +3260,10 @@
               <w:rPr>
                 <w:rFonts w:eastAsia="Calibri" w:cs="Arial"/>
                 <w:color w:val="0070C0"/>
+                <w:kern w:val="0"/>
+                <w:sz w:val="22"/>
+                <w:szCs w:val="22"/>
+                <w:lang w:val="en-US" w:eastAsia="en-US" w:bidi="ar-SA"/>
               </w:rPr>
               <w:t>The game shall not fail during runtime for any reason.</w:t>
             </w:r>
@@ -3007,46 +3271,55 @@
         </w:tc>
       </w:tr>
       <w:tr>
-        <w:tc>
-          <w:tcPr>
+        <w:trPr/>
+        <w:tc>
+          <w:tcPr>
+            <w:tcW w:w="1705" w:type="dxa"/>
             <w:cnfStyle w:val="001000000000" w:firstRow="0" w:lastRow="0" w:firstColumn="1" w:lastColumn="0" w:oddVBand="0" w:evenVBand="0" w:oddHBand="0" w:evenHBand="0" w:firstRowFirstColumn="0" w:firstRowLastColumn="0" w:lastRowFirstColumn="0" w:lastRowLastColumn="0"/>
-            <w:tcW w:w="1705" w:type="dxa"/>
-            <w:tcBorders>
-              <w:top w:val="single" w:sz="4" w:space="0" w:color="8EAADB" w:themeColor="accent1" w:themeTint="99"/>
-              <w:left w:val="single" w:sz="4" w:space="0" w:color="8EAADB" w:themeColor="accent1" w:themeTint="99"/>
-              <w:bottom w:val="single" w:sz="4" w:space="0" w:color="8EAADB" w:themeColor="accent1" w:themeTint="99"/>
-              <w:right w:val="single" w:sz="4" w:space="0" w:color="8EAADB" w:themeColor="accent1" w:themeTint="99"/>
-            </w:tcBorders>
+            <w:tcBorders/>
           </w:tcPr>
           <w:p>
             <w:pPr>
               <w:pStyle w:val="ListParagraph"/>
-              <w:widowControl w:val="0"/>
+              <w:widowControl w:val="false"/>
               <w:numPr>
                 <w:ilvl w:val="0"/>
-                <w:numId w:val="9"/>
+                <w:numId w:val="5"/>
               </w:numPr>
+              <w:spacing w:lineRule="auto" w:line="240" w:before="0" w:after="0"/>
+              <w:contextualSpacing/>
               <w:jc w:val="center"/>
               <w:rPr>
                 <w:rFonts w:eastAsia="Calibri" w:cs="Arial"/>
                 <w:color w:val="0070C0"/>
               </w:rPr>
             </w:pPr>
-          </w:p>
-        </w:tc>
-        <w:tc>
-          <w:tcPr>
-            <w:tcW w:w="9270" w:type="dxa"/>
-            <w:tcBorders>
-              <w:top w:val="single" w:sz="4" w:space="0" w:color="8EAADB" w:themeColor="accent1" w:themeTint="99"/>
-              <w:left w:val="single" w:sz="4" w:space="0" w:color="8EAADB" w:themeColor="accent1" w:themeTint="99"/>
-              <w:bottom w:val="single" w:sz="4" w:space="0" w:color="8EAADB" w:themeColor="accent1" w:themeTint="99"/>
-              <w:right w:val="single" w:sz="4" w:space="0" w:color="8EAADB" w:themeColor="accent1" w:themeTint="99"/>
-            </w:tcBorders>
-          </w:tcPr>
-          <w:p>
-            <w:pPr>
-              <w:widowControl w:val="0"/>
+            <w:r>
+              <w:rPr>
+                <w:rFonts w:eastAsia="Calibri" w:cs="Arial"/>
+                <w:b/>
+                <w:bCs/>
+                <w:color w:val="2F5496"/>
+                <w:kern w:val="0"/>
+                <w:sz w:val="22"/>
+                <w:szCs w:val="22"/>
+                <w:lang w:val="en-US" w:eastAsia="en-US" w:bidi="ar-SA"/>
+              </w:rPr>
+            </w:r>
+          </w:p>
+        </w:tc>
+        <w:tc>
+          <w:tcPr>
+            <w:tcW w:w="9269" w:type="dxa"/>
+            <w:tcBorders/>
+          </w:tcPr>
+          <w:p>
+            <w:pPr>
+              <w:pStyle w:val="Normal"/>
+              <w:widowControl w:val="false"/>
+              <w:suppressAutoHyphens w:val="true"/>
+              <w:spacing w:lineRule="auto" w:line="240" w:before="0" w:after="0"/>
+              <w:jc w:val="left"/>
               <w:cnfStyle w:val="000000000000" w:firstRow="0" w:lastRow="0" w:firstColumn="0" w:lastColumn="0" w:oddVBand="0" w:evenVBand="0" w:oddHBand="0" w:evenHBand="0" w:firstRowFirstColumn="0" w:firstRowLastColumn="0" w:lastRowFirstColumn="0" w:lastRowLastColumn="0"/>
               <w:rPr>
                 <w:rFonts w:eastAsia="Calibri" w:cs="Arial"/>
@@ -3057,6 +3330,10 @@
               <w:rPr>
                 <w:rFonts w:eastAsia="Calibri" w:cs="Arial"/>
                 <w:color w:val="0070C0"/>
+                <w:kern w:val="0"/>
+                <w:sz w:val="22"/>
+                <w:szCs w:val="22"/>
+                <w:lang w:val="en-US" w:eastAsia="en-US" w:bidi="ar-SA"/>
               </w:rPr>
               <w:t>Safe login/logout must be maintained.</w:t>
             </w:r>
@@ -3069,44 +3346,54 @@
         </w:trPr>
         <w:tc>
           <w:tcPr>
+            <w:tcW w:w="1705" w:type="dxa"/>
             <w:cnfStyle w:val="001000000000" w:firstRow="0" w:lastRow="0" w:firstColumn="1" w:lastColumn="0" w:oddVBand="0" w:evenVBand="0" w:oddHBand="0" w:evenHBand="0" w:firstRowFirstColumn="0" w:firstRowLastColumn="0" w:lastRowFirstColumn="0" w:lastRowLastColumn="0"/>
-            <w:tcW w:w="1705" w:type="dxa"/>
-            <w:tcBorders>
-              <w:top w:val="single" w:sz="4" w:space="0" w:color="8EAADB" w:themeColor="accent1" w:themeTint="99"/>
-              <w:left w:val="single" w:sz="4" w:space="0" w:color="8EAADB" w:themeColor="accent1" w:themeTint="99"/>
-              <w:bottom w:val="single" w:sz="4" w:space="0" w:color="8EAADB" w:themeColor="accent1" w:themeTint="99"/>
-              <w:right w:val="single" w:sz="4" w:space="0" w:color="8EAADB" w:themeColor="accent1" w:themeTint="99"/>
-            </w:tcBorders>
+            <w:tcBorders/>
+            <w:shd w:color="auto" w:fill="D9E2F3" w:themeFill="accent1" w:themeFillTint="33" w:val="clear"/>
           </w:tcPr>
           <w:p>
             <w:pPr>
               <w:pStyle w:val="ListParagraph"/>
-              <w:widowControl w:val="0"/>
+              <w:widowControl w:val="false"/>
               <w:numPr>
                 <w:ilvl w:val="0"/>
-                <w:numId w:val="9"/>
+                <w:numId w:val="5"/>
               </w:numPr>
+              <w:spacing w:lineRule="auto" w:line="240" w:before="0" w:after="0"/>
+              <w:contextualSpacing/>
               <w:jc w:val="center"/>
               <w:rPr>
                 <w:rFonts w:eastAsia="Calibri" w:cs="Arial"/>
                 <w:color w:val="0070C0"/>
               </w:rPr>
             </w:pPr>
-          </w:p>
-        </w:tc>
-        <w:tc>
-          <w:tcPr>
-            <w:tcW w:w="9270" w:type="dxa"/>
-            <w:tcBorders>
-              <w:top w:val="single" w:sz="4" w:space="0" w:color="8EAADB" w:themeColor="accent1" w:themeTint="99"/>
-              <w:left w:val="single" w:sz="4" w:space="0" w:color="8EAADB" w:themeColor="accent1" w:themeTint="99"/>
-              <w:bottom w:val="single" w:sz="4" w:space="0" w:color="8EAADB" w:themeColor="accent1" w:themeTint="99"/>
-              <w:right w:val="single" w:sz="4" w:space="0" w:color="8EAADB" w:themeColor="accent1" w:themeTint="99"/>
-            </w:tcBorders>
-          </w:tcPr>
-          <w:p>
-            <w:pPr>
-              <w:widowControl w:val="0"/>
+            <w:r>
+              <w:rPr>
+                <w:rFonts w:eastAsia="Calibri" w:cs="Arial"/>
+                <w:b/>
+                <w:bCs/>
+                <w:color w:val="2F5496"/>
+                <w:kern w:val="0"/>
+                <w:sz w:val="22"/>
+                <w:szCs w:val="22"/>
+                <w:lang w:val="en-US" w:eastAsia="en-US" w:bidi="ar-SA"/>
+              </w:rPr>
+            </w:r>
+          </w:p>
+        </w:tc>
+        <w:tc>
+          <w:tcPr>
+            <w:tcW w:w="9269" w:type="dxa"/>
+            <w:tcBorders/>
+            <w:shd w:color="auto" w:fill="D9E2F3" w:themeFill="accent1" w:themeFillTint="33" w:val="clear"/>
+          </w:tcPr>
+          <w:p>
+            <w:pPr>
+              <w:pStyle w:val="Normal"/>
+              <w:widowControl w:val="false"/>
+              <w:suppressAutoHyphens w:val="true"/>
+              <w:spacing w:lineRule="auto" w:line="240" w:before="0" w:after="0"/>
+              <w:jc w:val="left"/>
               <w:cnfStyle w:val="000000100000" w:firstRow="0" w:lastRow="0" w:firstColumn="0" w:lastColumn="0" w:oddVBand="0" w:evenVBand="0" w:oddHBand="1" w:evenHBand="0" w:firstRowFirstColumn="0" w:firstRowLastColumn="0" w:lastRowFirstColumn="0" w:lastRowLastColumn="0"/>
               <w:rPr>
                 <w:rFonts w:eastAsia="Calibri" w:cs="Arial"/>
@@ -3117,6 +3404,10 @@
               <w:rPr>
                 <w:rFonts w:eastAsia="Calibri" w:cs="Arial"/>
                 <w:color w:val="0070C0"/>
+                <w:kern w:val="0"/>
+                <w:sz w:val="22"/>
+                <w:szCs w:val="22"/>
+                <w:lang w:val="en-US" w:eastAsia="en-US" w:bidi="ar-SA"/>
               </w:rPr>
               <w:t>The game may lag due to poor internet connection. But lag shall not exceed 200ms.</w:t>
             </w:r>
@@ -3124,46 +3415,55 @@
         </w:tc>
       </w:tr>
       <w:tr>
-        <w:tc>
-          <w:tcPr>
+        <w:trPr/>
+        <w:tc>
+          <w:tcPr>
+            <w:tcW w:w="1705" w:type="dxa"/>
             <w:cnfStyle w:val="001000000000" w:firstRow="0" w:lastRow="0" w:firstColumn="1" w:lastColumn="0" w:oddVBand="0" w:evenVBand="0" w:oddHBand="0" w:evenHBand="0" w:firstRowFirstColumn="0" w:firstRowLastColumn="0" w:lastRowFirstColumn="0" w:lastRowLastColumn="0"/>
-            <w:tcW w:w="1705" w:type="dxa"/>
-            <w:tcBorders>
-              <w:top w:val="single" w:sz="4" w:space="0" w:color="8EAADB" w:themeColor="accent1" w:themeTint="99"/>
-              <w:left w:val="single" w:sz="4" w:space="0" w:color="8EAADB" w:themeColor="accent1" w:themeTint="99"/>
-              <w:bottom w:val="single" w:sz="4" w:space="0" w:color="8EAADB" w:themeColor="accent1" w:themeTint="99"/>
-              <w:right w:val="single" w:sz="4" w:space="0" w:color="8EAADB" w:themeColor="accent1" w:themeTint="99"/>
-            </w:tcBorders>
+            <w:tcBorders/>
           </w:tcPr>
           <w:p>
             <w:pPr>
               <w:pStyle w:val="ListParagraph"/>
-              <w:widowControl w:val="0"/>
+              <w:widowControl w:val="false"/>
               <w:numPr>
                 <w:ilvl w:val="0"/>
-                <w:numId w:val="9"/>
+                <w:numId w:val="5"/>
               </w:numPr>
+              <w:spacing w:lineRule="auto" w:line="240" w:before="0" w:after="0"/>
+              <w:contextualSpacing/>
               <w:jc w:val="center"/>
               <w:rPr>
                 <w:rFonts w:eastAsia="Calibri" w:cs="Arial"/>
                 <w:color w:val="0070C0"/>
               </w:rPr>
             </w:pPr>
-          </w:p>
-        </w:tc>
-        <w:tc>
-          <w:tcPr>
-            <w:tcW w:w="9270" w:type="dxa"/>
-            <w:tcBorders>
-              <w:top w:val="single" w:sz="4" w:space="0" w:color="8EAADB" w:themeColor="accent1" w:themeTint="99"/>
-              <w:left w:val="single" w:sz="4" w:space="0" w:color="8EAADB" w:themeColor="accent1" w:themeTint="99"/>
-              <w:bottom w:val="single" w:sz="4" w:space="0" w:color="8EAADB" w:themeColor="accent1" w:themeTint="99"/>
-              <w:right w:val="single" w:sz="4" w:space="0" w:color="8EAADB" w:themeColor="accent1" w:themeTint="99"/>
-            </w:tcBorders>
-          </w:tcPr>
-          <w:p>
-            <w:pPr>
-              <w:widowControl w:val="0"/>
+            <w:r>
+              <w:rPr>
+                <w:rFonts w:eastAsia="Calibri" w:cs="Arial"/>
+                <w:b/>
+                <w:bCs/>
+                <w:color w:val="2F5496"/>
+                <w:kern w:val="0"/>
+                <w:sz w:val="22"/>
+                <w:szCs w:val="22"/>
+                <w:lang w:val="en-US" w:eastAsia="en-US" w:bidi="ar-SA"/>
+              </w:rPr>
+            </w:r>
+          </w:p>
+        </w:tc>
+        <w:tc>
+          <w:tcPr>
+            <w:tcW w:w="9269" w:type="dxa"/>
+            <w:tcBorders/>
+          </w:tcPr>
+          <w:p>
+            <w:pPr>
+              <w:pStyle w:val="Normal"/>
+              <w:widowControl w:val="false"/>
+              <w:suppressAutoHyphens w:val="true"/>
+              <w:spacing w:lineRule="auto" w:line="240" w:before="0" w:after="0"/>
+              <w:jc w:val="left"/>
               <w:cnfStyle w:val="000000000000" w:firstRow="0" w:lastRow="0" w:firstColumn="0" w:lastColumn="0" w:oddVBand="0" w:evenVBand="0" w:oddHBand="0" w:evenHBand="0" w:firstRowFirstColumn="0" w:firstRowLastColumn="0" w:lastRowFirstColumn="0" w:lastRowLastColumn="0"/>
               <w:rPr>
                 <w:rFonts w:eastAsia="Calibri" w:cs="Arial"/>
@@ -3174,6 +3474,10 @@
               <w:rPr>
                 <w:rFonts w:eastAsia="Calibri" w:cs="Arial"/>
                 <w:color w:val="0070C0"/>
+                <w:kern w:val="0"/>
+                <w:sz w:val="22"/>
+                <w:szCs w:val="22"/>
+                <w:lang w:val="en-US" w:eastAsia="en-US" w:bidi="ar-SA"/>
               </w:rPr>
               <w:t>The game system shall preserve a history of student’s grades and levels for future reference.</w:t>
             </w:r>
@@ -3186,44 +3490,54 @@
         </w:trPr>
         <w:tc>
           <w:tcPr>
+            <w:tcW w:w="1705" w:type="dxa"/>
             <w:cnfStyle w:val="001000000000" w:firstRow="0" w:lastRow="0" w:firstColumn="1" w:lastColumn="0" w:oddVBand="0" w:evenVBand="0" w:oddHBand="0" w:evenHBand="0" w:firstRowFirstColumn="0" w:firstRowLastColumn="0" w:lastRowFirstColumn="0" w:lastRowLastColumn="0"/>
-            <w:tcW w:w="1705" w:type="dxa"/>
-            <w:tcBorders>
-              <w:top w:val="single" w:sz="4" w:space="0" w:color="8EAADB" w:themeColor="accent1" w:themeTint="99"/>
-              <w:left w:val="single" w:sz="4" w:space="0" w:color="8EAADB" w:themeColor="accent1" w:themeTint="99"/>
-              <w:bottom w:val="single" w:sz="4" w:space="0" w:color="8EAADB" w:themeColor="accent1" w:themeTint="99"/>
-              <w:right w:val="single" w:sz="4" w:space="0" w:color="8EAADB" w:themeColor="accent1" w:themeTint="99"/>
-            </w:tcBorders>
+            <w:tcBorders/>
+            <w:shd w:color="auto" w:fill="D9E2F3" w:themeFill="accent1" w:themeFillTint="33" w:val="clear"/>
           </w:tcPr>
           <w:p>
             <w:pPr>
               <w:pStyle w:val="ListParagraph"/>
-              <w:widowControl w:val="0"/>
+              <w:widowControl w:val="false"/>
               <w:numPr>
                 <w:ilvl w:val="0"/>
-                <w:numId w:val="9"/>
+                <w:numId w:val="5"/>
               </w:numPr>
+              <w:spacing w:lineRule="auto" w:line="240" w:before="0" w:after="0"/>
+              <w:contextualSpacing/>
               <w:jc w:val="center"/>
               <w:rPr>
                 <w:rFonts w:eastAsia="Calibri" w:cs="Arial"/>
                 <w:color w:val="0070C0"/>
               </w:rPr>
             </w:pPr>
-          </w:p>
-        </w:tc>
-        <w:tc>
-          <w:tcPr>
-            <w:tcW w:w="9270" w:type="dxa"/>
-            <w:tcBorders>
-              <w:top w:val="single" w:sz="4" w:space="0" w:color="8EAADB" w:themeColor="accent1" w:themeTint="99"/>
-              <w:left w:val="single" w:sz="4" w:space="0" w:color="8EAADB" w:themeColor="accent1" w:themeTint="99"/>
-              <w:bottom w:val="single" w:sz="4" w:space="0" w:color="8EAADB" w:themeColor="accent1" w:themeTint="99"/>
-              <w:right w:val="single" w:sz="4" w:space="0" w:color="8EAADB" w:themeColor="accent1" w:themeTint="99"/>
-            </w:tcBorders>
-          </w:tcPr>
-          <w:p>
-            <w:pPr>
-              <w:widowControl w:val="0"/>
+            <w:r>
+              <w:rPr>
+                <w:rFonts w:eastAsia="Calibri" w:cs="Arial"/>
+                <w:b/>
+                <w:bCs/>
+                <w:color w:val="2F5496"/>
+                <w:kern w:val="0"/>
+                <w:sz w:val="22"/>
+                <w:szCs w:val="22"/>
+                <w:lang w:val="en-US" w:eastAsia="en-US" w:bidi="ar-SA"/>
+              </w:rPr>
+            </w:r>
+          </w:p>
+        </w:tc>
+        <w:tc>
+          <w:tcPr>
+            <w:tcW w:w="9269" w:type="dxa"/>
+            <w:tcBorders/>
+            <w:shd w:color="auto" w:fill="D9E2F3" w:themeFill="accent1" w:themeFillTint="33" w:val="clear"/>
+          </w:tcPr>
+          <w:p>
+            <w:pPr>
+              <w:pStyle w:val="Normal"/>
+              <w:widowControl w:val="false"/>
+              <w:suppressAutoHyphens w:val="true"/>
+              <w:spacing w:lineRule="auto" w:line="240" w:before="0" w:after="0"/>
+              <w:jc w:val="left"/>
               <w:cnfStyle w:val="000000100000" w:firstRow="0" w:lastRow="0" w:firstColumn="0" w:lastColumn="0" w:oddVBand="0" w:evenVBand="0" w:oddHBand="1" w:evenHBand="0" w:firstRowFirstColumn="0" w:firstRowLastColumn="0" w:lastRowFirstColumn="0" w:lastRowLastColumn="0"/>
               <w:rPr>
                 <w:rFonts w:eastAsia="Calibri" w:cs="Arial"/>
@@ -3234,6 +3548,10 @@
               <w:rPr>
                 <w:rFonts w:eastAsia="Calibri" w:cs="Arial"/>
                 <w:color w:val="0070C0"/>
+                <w:kern w:val="0"/>
+                <w:sz w:val="22"/>
+                <w:szCs w:val="22"/>
+                <w:lang w:val="en-US" w:eastAsia="en-US" w:bidi="ar-SA"/>
               </w:rPr>
               <w:t>The game system may allow the students to access the game anytime.</w:t>
             </w:r>
@@ -3241,56 +3559,76 @@
         </w:tc>
       </w:tr>
       <w:tr>
-        <w:tc>
-          <w:tcPr>
+        <w:trPr/>
+        <w:tc>
+          <w:tcPr>
+            <w:tcW w:w="1705" w:type="dxa"/>
             <w:cnfStyle w:val="001000000000" w:firstRow="0" w:lastRow="0" w:firstColumn="1" w:lastColumn="0" w:oddVBand="0" w:evenVBand="0" w:oddHBand="0" w:evenHBand="0" w:firstRowFirstColumn="0" w:firstRowLastColumn="0" w:lastRowFirstColumn="0" w:lastRowLastColumn="0"/>
-            <w:tcW w:w="1705" w:type="dxa"/>
-            <w:tcBorders>
-              <w:top w:val="single" w:sz="4" w:space="0" w:color="8EAADB" w:themeColor="accent1" w:themeTint="99"/>
-              <w:left w:val="single" w:sz="4" w:space="0" w:color="8EAADB" w:themeColor="accent1" w:themeTint="99"/>
-              <w:bottom w:val="single" w:sz="4" w:space="0" w:color="8EAADB" w:themeColor="accent1" w:themeTint="99"/>
-              <w:right w:val="single" w:sz="4" w:space="0" w:color="8EAADB" w:themeColor="accent1" w:themeTint="99"/>
-            </w:tcBorders>
+            <w:tcBorders/>
           </w:tcPr>
           <w:p>
             <w:pPr>
               <w:pStyle w:val="ListParagraph"/>
-              <w:widowControl w:val="0"/>
+              <w:widowControl w:val="false"/>
               <w:numPr>
                 <w:ilvl w:val="0"/>
-                <w:numId w:val="9"/>
+                <w:numId w:val="5"/>
               </w:numPr>
+              <w:spacing w:lineRule="auto" w:line="240" w:before="0" w:after="0"/>
+              <w:contextualSpacing/>
               <w:jc w:val="center"/>
               <w:rPr>
                 <w:rFonts w:eastAsia="Calibri" w:cs="Arial"/>
                 <w:color w:val="0070C0"/>
               </w:rPr>
             </w:pPr>
-          </w:p>
-        </w:tc>
-        <w:tc>
-          <w:tcPr>
-            <w:tcW w:w="9270" w:type="dxa"/>
-            <w:tcBorders>
-              <w:top w:val="single" w:sz="4" w:space="0" w:color="8EAADB" w:themeColor="accent1" w:themeTint="99"/>
-              <w:left w:val="single" w:sz="4" w:space="0" w:color="8EAADB" w:themeColor="accent1" w:themeTint="99"/>
-              <w:bottom w:val="single" w:sz="4" w:space="0" w:color="8EAADB" w:themeColor="accent1" w:themeTint="99"/>
-              <w:right w:val="single" w:sz="4" w:space="0" w:color="8EAADB" w:themeColor="accent1" w:themeTint="99"/>
-            </w:tcBorders>
-          </w:tcPr>
-          <w:p>
-            <w:pPr>
-              <w:widowControl w:val="0"/>
+            <w:r>
+              <w:rPr>
+                <w:rFonts w:eastAsia="Calibri" w:cs="Arial"/>
+                <w:b/>
+                <w:bCs/>
+                <w:color w:val="2F5496"/>
+                <w:kern w:val="0"/>
+                <w:sz w:val="22"/>
+                <w:szCs w:val="22"/>
+                <w:lang w:val="en-US" w:eastAsia="en-US" w:bidi="ar-SA"/>
+              </w:rPr>
+            </w:r>
+          </w:p>
+        </w:tc>
+        <w:tc>
+          <w:tcPr>
+            <w:tcW w:w="9269" w:type="dxa"/>
+            <w:tcBorders/>
+          </w:tcPr>
+          <w:p>
+            <w:pPr>
+              <w:pStyle w:val="Normal"/>
+              <w:widowControl w:val="false"/>
+              <w:suppressAutoHyphens w:val="true"/>
+              <w:spacing w:lineRule="auto" w:line="240" w:before="0" w:after="0"/>
+              <w:jc w:val="left"/>
               <w:cnfStyle w:val="000000000000" w:firstRow="0" w:lastRow="0" w:firstColumn="0" w:lastColumn="0" w:oddVBand="0" w:evenVBand="0" w:oddHBand="0" w:evenHBand="0" w:firstRowFirstColumn="0" w:firstRowLastColumn="0" w:lastRowFirstColumn="0" w:lastRowLastColumn="0"/>
               <w:rPr>
-                <w:rFonts w:eastAsia="Calibri" w:cs="Arial"/>
-                <w:color w:val="0070C0"/>
-              </w:rPr>
-            </w:pPr>
-            <w:r>
-              <w:rPr>
-                <w:rFonts w:eastAsia="Calibri" w:cs="Arial"/>
-                <w:color w:val="0070C0"/>
+                <w:rFonts w:ascii="Calibri" w:hAnsi="Calibri" w:eastAsia="Calibri" w:cs="Arial"/>
+                <w:color w:val="0070C0"/>
+                <w:kern w:val="0"/>
+                <w:sz w:val="22"/>
+                <w:szCs w:val="22"/>
+                <w:highlight w:val="none"/>
+                <w:shd w:fill="FFFF00" w:val="clear"/>
+                <w:lang w:val="en-US" w:eastAsia="en-US" w:bidi="ar-SA"/>
+              </w:rPr>
+            </w:pPr>
+            <w:r>
+              <w:rPr>
+                <w:rFonts w:eastAsia="Calibri" w:cs="Arial"/>
+                <w:color w:val="0070C0"/>
+                <w:kern w:val="0"/>
+                <w:sz w:val="22"/>
+                <w:szCs w:val="22"/>
+                <w:shd w:fill="FFFF00" w:val="clear"/>
+                <w:lang w:val="en-US" w:eastAsia="en-US" w:bidi="ar-SA"/>
               </w:rPr>
               <w:t>No student is allowed to participate in the game after the semester is finished.</w:t>
             </w:r>
@@ -3303,54 +3641,75 @@
         </w:trPr>
         <w:tc>
           <w:tcPr>
+            <w:tcW w:w="1705" w:type="dxa"/>
             <w:cnfStyle w:val="001000000000" w:firstRow="0" w:lastRow="0" w:firstColumn="1" w:lastColumn="0" w:oddVBand="0" w:evenVBand="0" w:oddHBand="0" w:evenHBand="0" w:firstRowFirstColumn="0" w:firstRowLastColumn="0" w:lastRowFirstColumn="0" w:lastRowLastColumn="0"/>
-            <w:tcW w:w="1705" w:type="dxa"/>
-            <w:tcBorders>
-              <w:top w:val="single" w:sz="4" w:space="0" w:color="8EAADB" w:themeColor="accent1" w:themeTint="99"/>
-              <w:left w:val="single" w:sz="4" w:space="0" w:color="8EAADB" w:themeColor="accent1" w:themeTint="99"/>
-              <w:bottom w:val="single" w:sz="4" w:space="0" w:color="8EAADB" w:themeColor="accent1" w:themeTint="99"/>
-              <w:right w:val="single" w:sz="4" w:space="0" w:color="8EAADB" w:themeColor="accent1" w:themeTint="99"/>
-            </w:tcBorders>
+            <w:tcBorders/>
+            <w:shd w:color="auto" w:fill="D9E2F3" w:themeFill="accent1" w:themeFillTint="33" w:val="clear"/>
           </w:tcPr>
           <w:p>
             <w:pPr>
               <w:pStyle w:val="ListParagraph"/>
-              <w:widowControl w:val="0"/>
+              <w:widowControl w:val="false"/>
               <w:numPr>
                 <w:ilvl w:val="0"/>
-                <w:numId w:val="9"/>
+                <w:numId w:val="5"/>
               </w:numPr>
+              <w:spacing w:lineRule="auto" w:line="240" w:before="0" w:after="0"/>
+              <w:contextualSpacing/>
               <w:jc w:val="center"/>
               <w:rPr>
                 <w:rFonts w:eastAsia="Calibri" w:cs="Arial"/>
                 <w:color w:val="0070C0"/>
               </w:rPr>
             </w:pPr>
-          </w:p>
-        </w:tc>
-        <w:tc>
-          <w:tcPr>
-            <w:tcW w:w="9270" w:type="dxa"/>
-            <w:tcBorders>
-              <w:top w:val="single" w:sz="4" w:space="0" w:color="8EAADB" w:themeColor="accent1" w:themeTint="99"/>
-              <w:left w:val="single" w:sz="4" w:space="0" w:color="8EAADB" w:themeColor="accent1" w:themeTint="99"/>
-              <w:bottom w:val="single" w:sz="4" w:space="0" w:color="8EAADB" w:themeColor="accent1" w:themeTint="99"/>
-              <w:right w:val="single" w:sz="4" w:space="0" w:color="8EAADB" w:themeColor="accent1" w:themeTint="99"/>
-            </w:tcBorders>
-          </w:tcPr>
-          <w:p>
-            <w:pPr>
-              <w:widowControl w:val="0"/>
+            <w:r>
+              <w:rPr>
+                <w:rFonts w:eastAsia="Calibri" w:cs="Arial"/>
+                <w:b/>
+                <w:bCs/>
+                <w:color w:val="2F5496"/>
+                <w:kern w:val="0"/>
+                <w:sz w:val="22"/>
+                <w:szCs w:val="22"/>
+                <w:lang w:val="en-US" w:eastAsia="en-US" w:bidi="ar-SA"/>
+              </w:rPr>
+            </w:r>
+          </w:p>
+        </w:tc>
+        <w:tc>
+          <w:tcPr>
+            <w:tcW w:w="9269" w:type="dxa"/>
+            <w:tcBorders/>
+            <w:shd w:color="auto" w:fill="D9E2F3" w:themeFill="accent1" w:themeFillTint="33" w:val="clear"/>
+          </w:tcPr>
+          <w:p>
+            <w:pPr>
+              <w:pStyle w:val="Normal"/>
+              <w:widowControl w:val="false"/>
+              <w:suppressAutoHyphens w:val="true"/>
+              <w:spacing w:lineRule="auto" w:line="240" w:before="0" w:after="0"/>
+              <w:jc w:val="left"/>
               <w:cnfStyle w:val="000000100000" w:firstRow="0" w:lastRow="0" w:firstColumn="0" w:lastColumn="0" w:oddVBand="0" w:evenVBand="0" w:oddHBand="1" w:evenHBand="0" w:firstRowFirstColumn="0" w:firstRowLastColumn="0" w:lastRowFirstColumn="0" w:lastRowLastColumn="0"/>
               <w:rPr>
-                <w:rFonts w:eastAsia="Calibri" w:cs="Arial"/>
-                <w:color w:val="0070C0"/>
-              </w:rPr>
-            </w:pPr>
-            <w:r>
-              <w:rPr>
-                <w:rFonts w:eastAsia="Calibri" w:cs="Arial"/>
-                <w:color w:val="0070C0"/>
+                <w:rFonts w:ascii="Calibri" w:hAnsi="Calibri" w:eastAsia="Calibri" w:cs="Arial"/>
+                <w:color w:val="0070C0"/>
+                <w:kern w:val="0"/>
+                <w:sz w:val="22"/>
+                <w:szCs w:val="22"/>
+                <w:highlight w:val="none"/>
+                <w:shd w:fill="FFFF00" w:val="clear"/>
+                <w:lang w:val="en-US" w:eastAsia="en-US" w:bidi="ar-SA"/>
+              </w:rPr>
+            </w:pPr>
+            <w:r>
+              <w:rPr>
+                <w:rFonts w:eastAsia="Calibri" w:cs="Arial"/>
+                <w:color w:val="0070C0"/>
+                <w:kern w:val="0"/>
+                <w:sz w:val="22"/>
+                <w:szCs w:val="22"/>
+                <w:shd w:fill="FFFF00" w:val="clear"/>
+                <w:lang w:val="en-US" w:eastAsia="en-US" w:bidi="ar-SA"/>
               </w:rPr>
               <w:t>The figures in the game shall be friendly and interactive to student’s gestures.</w:t>
             </w:r>
@@ -3358,52 +3717,71 @@
         </w:tc>
       </w:tr>
       <w:tr>
-        <w:tc>
-          <w:tcPr>
+        <w:trPr/>
+        <w:tc>
+          <w:tcPr>
+            <w:tcW w:w="1705" w:type="dxa"/>
             <w:cnfStyle w:val="001000000000" w:firstRow="0" w:lastRow="0" w:firstColumn="1" w:lastColumn="0" w:oddVBand="0" w:evenVBand="0" w:oddHBand="0" w:evenHBand="0" w:firstRowFirstColumn="0" w:firstRowLastColumn="0" w:lastRowFirstColumn="0" w:lastRowLastColumn="0"/>
-            <w:tcW w:w="1705" w:type="dxa"/>
-            <w:tcBorders>
-              <w:top w:val="single" w:sz="4" w:space="0" w:color="8EAADB" w:themeColor="accent1" w:themeTint="99"/>
-              <w:left w:val="single" w:sz="4" w:space="0" w:color="8EAADB" w:themeColor="accent1" w:themeTint="99"/>
-              <w:bottom w:val="single" w:sz="4" w:space="0" w:color="8EAADB" w:themeColor="accent1" w:themeTint="99"/>
-              <w:right w:val="single" w:sz="4" w:space="0" w:color="8EAADB" w:themeColor="accent1" w:themeTint="99"/>
-            </w:tcBorders>
+            <w:tcBorders/>
           </w:tcPr>
           <w:p>
             <w:pPr>
               <w:pStyle w:val="ListParagraph"/>
-              <w:widowControl w:val="0"/>
+              <w:widowControl w:val="false"/>
               <w:numPr>
                 <w:ilvl w:val="0"/>
-                <w:numId w:val="9"/>
+                <w:numId w:val="5"/>
               </w:numPr>
+              <w:spacing w:lineRule="auto" w:line="240" w:before="0" w:after="0"/>
+              <w:contextualSpacing/>
               <w:jc w:val="center"/>
               <w:rPr>
                 <w:rFonts w:eastAsia="Calibri" w:cs="Arial"/>
                 <w:color w:val="0070C0"/>
               </w:rPr>
             </w:pPr>
-          </w:p>
-        </w:tc>
-        <w:tc>
-          <w:tcPr>
-            <w:tcW w:w="9270" w:type="dxa"/>
-            <w:tcBorders>
-              <w:top w:val="single" w:sz="4" w:space="0" w:color="8EAADB" w:themeColor="accent1" w:themeTint="99"/>
-              <w:left w:val="single" w:sz="4" w:space="0" w:color="8EAADB" w:themeColor="accent1" w:themeTint="99"/>
-              <w:bottom w:val="single" w:sz="4" w:space="0" w:color="8EAADB" w:themeColor="accent1" w:themeTint="99"/>
-              <w:right w:val="single" w:sz="4" w:space="0" w:color="8EAADB" w:themeColor="accent1" w:themeTint="99"/>
-            </w:tcBorders>
-          </w:tcPr>
-          <w:p>
-            <w:pPr>
-              <w:widowControl w:val="0"/>
+            <w:r>
+              <w:rPr>
+                <w:rFonts w:eastAsia="Calibri" w:cs="Arial"/>
+                <w:b/>
+                <w:bCs/>
+                <w:color w:val="2F5496"/>
+                <w:kern w:val="0"/>
+                <w:sz w:val="22"/>
+                <w:szCs w:val="22"/>
+                <w:lang w:val="en-US" w:eastAsia="en-US" w:bidi="ar-SA"/>
+              </w:rPr>
+            </w:r>
+          </w:p>
+        </w:tc>
+        <w:tc>
+          <w:tcPr>
+            <w:tcW w:w="9269" w:type="dxa"/>
+            <w:tcBorders/>
+          </w:tcPr>
+          <w:p>
+            <w:pPr>
+              <w:pStyle w:val="Normal"/>
+              <w:widowControl w:val="false"/>
+              <w:suppressAutoHyphens w:val="true"/>
+              <w:spacing w:lineRule="auto" w:line="240" w:before="0" w:after="0"/>
+              <w:jc w:val="left"/>
               <w:cnfStyle w:val="000000000000" w:firstRow="0" w:lastRow="0" w:firstColumn="0" w:lastColumn="0" w:oddVBand="0" w:evenVBand="0" w:oddHBand="0" w:evenHBand="0" w:firstRowFirstColumn="0" w:firstRowLastColumn="0" w:lastRowFirstColumn="0" w:lastRowLastColumn="0"/>
               <w:rPr>
                 <w:rFonts w:eastAsia="Calibri" w:cs="Arial"/>
                 <w:color w:val="0070C0"/>
               </w:rPr>
             </w:pPr>
+            <w:r>
+              <w:rPr>
+                <w:rFonts w:eastAsia="Calibri" w:cs="Arial"/>
+                <w:color w:val="2F5496"/>
+                <w:kern w:val="0"/>
+                <w:sz w:val="22"/>
+                <w:szCs w:val="22"/>
+                <w:lang w:val="en-US" w:eastAsia="en-US" w:bidi="ar-SA"/>
+              </w:rPr>
+            </w:r>
           </w:p>
         </w:tc>
       </w:tr>
@@ -3413,100 +3791,79 @@
         </w:trPr>
         <w:tc>
           <w:tcPr>
+            <w:tcW w:w="1705" w:type="dxa"/>
             <w:cnfStyle w:val="001000000000" w:firstRow="0" w:lastRow="0" w:firstColumn="1" w:lastColumn="0" w:oddVBand="0" w:evenVBand="0" w:oddHBand="0" w:evenHBand="0" w:firstRowFirstColumn="0" w:firstRowLastColumn="0" w:lastRowFirstColumn="0" w:lastRowLastColumn="0"/>
-            <w:tcW w:w="1705" w:type="dxa"/>
-            <w:tcBorders>
-              <w:top w:val="single" w:sz="4" w:space="0" w:color="8EAADB" w:themeColor="accent1" w:themeTint="99"/>
-              <w:left w:val="single" w:sz="4" w:space="0" w:color="8EAADB" w:themeColor="accent1" w:themeTint="99"/>
-              <w:bottom w:val="single" w:sz="4" w:space="0" w:color="8EAADB" w:themeColor="accent1" w:themeTint="99"/>
-              <w:right w:val="single" w:sz="4" w:space="0" w:color="8EAADB" w:themeColor="accent1" w:themeTint="99"/>
-            </w:tcBorders>
+            <w:tcBorders/>
+            <w:shd w:color="auto" w:fill="D9E2F3" w:themeFill="accent1" w:themeFillTint="33" w:val="clear"/>
           </w:tcPr>
           <w:p>
             <w:pPr>
               <w:pStyle w:val="ListParagraph"/>
-              <w:widowControl w:val="0"/>
+              <w:widowControl w:val="false"/>
               <w:numPr>
                 <w:ilvl w:val="0"/>
-                <w:numId w:val="9"/>
+                <w:numId w:val="5"/>
               </w:numPr>
+              <w:spacing w:lineRule="auto" w:line="240" w:before="0" w:after="0"/>
+              <w:contextualSpacing/>
               <w:jc w:val="center"/>
               <w:rPr>
                 <w:rFonts w:eastAsia="Calibri" w:cs="Arial"/>
                 <w:color w:val="0070C0"/>
               </w:rPr>
             </w:pPr>
-          </w:p>
-        </w:tc>
-        <w:tc>
-          <w:tcPr>
-            <w:tcW w:w="9270" w:type="dxa"/>
-            <w:tcBorders>
-              <w:top w:val="single" w:sz="4" w:space="0" w:color="8EAADB" w:themeColor="accent1" w:themeTint="99"/>
-              <w:left w:val="single" w:sz="4" w:space="0" w:color="8EAADB" w:themeColor="accent1" w:themeTint="99"/>
-              <w:bottom w:val="single" w:sz="4" w:space="0" w:color="8EAADB" w:themeColor="accent1" w:themeTint="99"/>
-              <w:right w:val="single" w:sz="4" w:space="0" w:color="8EAADB" w:themeColor="accent1" w:themeTint="99"/>
-            </w:tcBorders>
-          </w:tcPr>
-          <w:p>
-            <w:pPr>
-              <w:widowControl w:val="0"/>
+            <w:r>
+              <w:rPr>
+                <w:rFonts w:eastAsia="Calibri" w:cs="Arial"/>
+                <w:b/>
+                <w:bCs/>
+                <w:color w:val="2F5496"/>
+                <w:kern w:val="0"/>
+                <w:sz w:val="22"/>
+                <w:szCs w:val="22"/>
+                <w:lang w:val="en-US" w:eastAsia="en-US" w:bidi="ar-SA"/>
+              </w:rPr>
+            </w:r>
+          </w:p>
+        </w:tc>
+        <w:tc>
+          <w:tcPr>
+            <w:tcW w:w="9269" w:type="dxa"/>
+            <w:tcBorders/>
+            <w:shd w:color="auto" w:fill="D9E2F3" w:themeFill="accent1" w:themeFillTint="33" w:val="clear"/>
+          </w:tcPr>
+          <w:p>
+            <w:pPr>
+              <w:pStyle w:val="Normal"/>
+              <w:widowControl w:val="false"/>
+              <w:suppressAutoHyphens w:val="true"/>
+              <w:spacing w:lineRule="auto" w:line="240" w:before="0" w:after="0"/>
+              <w:jc w:val="left"/>
               <w:cnfStyle w:val="000000100000" w:firstRow="0" w:lastRow="0" w:firstColumn="0" w:lastColumn="0" w:oddVBand="0" w:evenVBand="0" w:oddHBand="1" w:evenHBand="0" w:firstRowFirstColumn="0" w:firstRowLastColumn="0" w:lastRowFirstColumn="0" w:lastRowLastColumn="0"/>
               <w:rPr>
                 <w:rFonts w:eastAsia="Calibri" w:cs="Arial"/>
                 <w:color w:val="0070C0"/>
               </w:rPr>
             </w:pPr>
+            <w:r>
+              <w:rPr>
+                <w:rFonts w:eastAsia="Calibri" w:cs="Arial"/>
+                <w:color w:val="2F5496"/>
+                <w:kern w:val="0"/>
+                <w:sz w:val="22"/>
+                <w:szCs w:val="22"/>
+                <w:lang w:val="en-US" w:eastAsia="en-US" w:bidi="ar-SA"/>
+              </w:rPr>
+            </w:r>
           </w:p>
         </w:tc>
       </w:tr>
     </w:tbl>
     <w:p>
       <w:pPr>
+        <w:pStyle w:val="Normal"/>
         <w:rPr>
           <w:b/>
-          <w:bCs/>
-          <w:color w:val="0070C0"/>
-        </w:rPr>
-      </w:pPr>
-    </w:p>
-    <w:p>
-      <w:pPr>
-        <w:rPr>
-          <w:rFonts w:ascii="Segoe UI" w:hAnsi="Segoe UI" w:cs="Segoe UI"/>
-          <w:color w:val="373A3C"/>
-          <w:sz w:val="23"/>
-          <w:szCs w:val="23"/>
-          <w:shd w:val="clear" w:color="auto" w:fill="FFFFFF"/>
-        </w:rPr>
-      </w:pPr>
-    </w:p>
-    <w:p>
-      <w:pPr>
-        <w:rPr>
-          <w:rFonts w:ascii="Segoe UI" w:hAnsi="Segoe UI" w:cs="Segoe UI"/>
-          <w:b/>
-          <w:bCs/>
-          <w:color w:val="373A3C"/>
-          <w:sz w:val="23"/>
-          <w:szCs w:val="23"/>
-          <w:shd w:val="clear" w:color="auto" w:fill="FFFFFF"/>
-        </w:rPr>
-      </w:pPr>
-    </w:p>
-    <w:p>
-      <w:pPr>
-        <w:jc w:val="center"/>
-        <w:rPr>
-          <w:b/>
-          <w:bCs/>
-          <w:color w:val="0070C0"/>
-        </w:rPr>
-      </w:pPr>
-    </w:p>
-    <w:p>
-      <w:pPr>
-        <w:rPr>
           <w:b/>
           <w:bCs/>
           <w:color w:val="0070C0"/>
@@ -3518,24 +3875,111 @@
           <w:bCs/>
           <w:color w:val="0070C0"/>
         </w:rPr>
+      </w:r>
+    </w:p>
+    <w:p>
+      <w:pPr>
+        <w:pStyle w:val="Normal"/>
+        <w:rPr>
+          <w:rFonts w:ascii="Segoe UI" w:hAnsi="Segoe UI" w:cs="Segoe UI"/>
+          <w:color w:val="373A3C"/>
+          <w:sz w:val="23"/>
+          <w:szCs w:val="23"/>
+          <w:shd w:fill="FFFFFF" w:val="clear"/>
+        </w:rPr>
+      </w:pPr>
+      <w:r>
+        <w:rPr>
+          <w:rFonts w:cs="Segoe UI" w:ascii="Segoe UI" w:hAnsi="Segoe UI"/>
+          <w:color w:val="373A3C"/>
+          <w:sz w:val="23"/>
+          <w:szCs w:val="23"/>
+          <w:shd w:fill="FFFFFF" w:val="clear"/>
+        </w:rPr>
+      </w:r>
+    </w:p>
+    <w:p>
+      <w:pPr>
+        <w:pStyle w:val="Normal"/>
+        <w:rPr>
+          <w:rFonts w:ascii="Segoe UI" w:hAnsi="Segoe UI" w:cs="Segoe UI"/>
+          <w:b/>
+          <w:b/>
+          <w:bCs/>
+          <w:color w:val="373A3C"/>
+          <w:sz w:val="23"/>
+          <w:szCs w:val="23"/>
+          <w:shd w:fill="FFFFFF" w:val="clear"/>
+        </w:rPr>
+      </w:pPr>
+      <w:r>
+        <w:rPr>
+          <w:rFonts w:cs="Segoe UI" w:ascii="Segoe UI" w:hAnsi="Segoe UI"/>
+          <w:b/>
+          <w:bCs/>
+          <w:color w:val="373A3C"/>
+          <w:sz w:val="23"/>
+          <w:szCs w:val="23"/>
+          <w:shd w:fill="FFFFFF" w:val="clear"/>
+        </w:rPr>
+      </w:r>
+    </w:p>
+    <w:p>
+      <w:pPr>
+        <w:pStyle w:val="Normal"/>
+        <w:jc w:val="center"/>
+        <w:rPr>
+          <w:b/>
+          <w:b/>
+          <w:bCs/>
+          <w:color w:val="0070C0"/>
+        </w:rPr>
+      </w:pPr>
+      <w:r>
+        <w:rPr>
+          <w:b/>
+          <w:bCs/>
+          <w:color w:val="0070C0"/>
+        </w:rPr>
+      </w:r>
+    </w:p>
+    <w:p>
+      <w:pPr>
+        <w:pStyle w:val="Normal"/>
+        <w:rPr>
+          <w:b/>
+          <w:b/>
+          <w:bCs/>
+          <w:color w:val="0070C0"/>
+        </w:rPr>
+      </w:pPr>
+      <w:r>
+        <w:rPr>
+          <w:b/>
+          <w:bCs/>
+          <w:color w:val="0070C0"/>
+        </w:rPr>
+      </w:r>
+      <w:r>
         <w:br w:type="page"/>
       </w:r>
     </w:p>
     <w:p>
       <w:pPr>
+        <w:pStyle w:val="Normal"/>
         <w:rPr>
           <w:b/>
+          <w:b/>
           <w:bCs/>
-          <w:color w:val="2F5496" w:themeColor="accent1" w:themeShade="BF"/>
+          <w:color w:val="2F5496" w:themeColor="accent1" w:themeShade="bf"/>
         </w:rPr>
       </w:pPr>
       <w:r>
         <w:rPr>
           <w:b/>
           <w:bCs/>
-          <w:color w:val="2F5496" w:themeColor="accent1" w:themeShade="BF"/>
+          <w:color w:val="2F5496" w:themeColor="accent1" w:themeShade="bf"/>
         </w:rPr>
-        <w:lastRenderedPageBreak/>
         <w:t>Additional information:</w:t>
       </w:r>
     </w:p>
@@ -3544,22 +3988,16 @@
         <w:pStyle w:val="ListParagraph"/>
         <w:numPr>
           <w:ilvl w:val="0"/>
-          <w:numId w:val="5"/>
+          <w:numId w:val="3"/>
         </w:numPr>
         <w:rPr>
           <w:color w:val="0070C0"/>
         </w:rPr>
       </w:pPr>
       <w:r>
-        <w:t>Comparison between functional and non-functional requirements:</w:t>
-      </w:r>
-      <w:r>
-        <w:rPr>
-          <w:noProof/>
-          <w:color w:val="0070C0"/>
-        </w:rPr>
+        <w:rPr/>
         <w:drawing>
-          <wp:anchor distT="0" distB="0" distL="114300" distR="114300" simplePos="0" relativeHeight="251661312" behindDoc="0" locked="0" layoutInCell="1" allowOverlap="1" wp14:anchorId="1729B193" wp14:editId="358E0329">
+          <wp:anchor behindDoc="0" distT="0" distB="0" distL="114300" distR="114300" simplePos="0" locked="0" layoutInCell="0" allowOverlap="1" relativeHeight="6">
             <wp:simplePos x="0" y="0"/>
             <wp:positionH relativeFrom="margin">
               <wp:posOffset>0</wp:posOffset>
@@ -3568,9 +4006,9 @@
               <wp:posOffset>288925</wp:posOffset>
             </wp:positionV>
             <wp:extent cx="6880860" cy="5462905"/>
-            <wp:effectExtent l="0" t="0" r="0" b="4445"/>
+            <wp:effectExtent l="0" t="0" r="0" b="0"/>
             <wp:wrapSquare wrapText="bothSides"/>
-            <wp:docPr id="1" name="Picture 1" descr="Graphical user interface, application&#10;&#10;Description automatically generated"/>
+            <wp:docPr id="5" name="Picture 1" descr="Graphical user interface, application&#10;&#10;Description automatically generated"/>
             <wp:cNvGraphicFramePr>
               <a:graphicFrameLocks xmlns:a="http://schemas.openxmlformats.org/drawingml/2006/main" noChangeAspect="1"/>
             </wp:cNvGraphicFramePr>
@@ -3578,22 +4016,18 @@
               <a:graphicData uri="http://schemas.openxmlformats.org/drawingml/2006/picture">
                 <pic:pic xmlns:pic="http://schemas.openxmlformats.org/drawingml/2006/picture">
                   <pic:nvPicPr>
-                    <pic:cNvPr id="1" name="Picture 1" descr="Graphical user interface, application&#10;&#10;Description automatically generated"/>
-                    <pic:cNvPicPr/>
+                    <pic:cNvPr id="5" name="Picture 1" descr="Graphical user interface, application&#10;&#10;Description automatically generated"/>
+                    <pic:cNvPicPr>
+                      <a:picLocks noChangeAspect="1" noChangeArrowheads="1"/>
+                    </pic:cNvPicPr>
                   </pic:nvPicPr>
                   <pic:blipFill>
-                    <a:blip r:embed="rId10">
-                      <a:extLst>
-                        <a:ext uri="{28A0092B-C50C-407E-A947-70E740481C1C}">
-                          <a14:useLocalDpi xmlns:a14="http://schemas.microsoft.com/office/drawing/2010/main" val="0"/>
-                        </a:ext>
-                      </a:extLst>
-                    </a:blip>
+                    <a:blip r:embed="rId4"/>
                     <a:stretch>
                       <a:fillRect/>
                     </a:stretch>
                   </pic:blipFill>
-                  <pic:spPr>
+                  <pic:spPr bwMode="auto">
                     <a:xfrm>
                       <a:off x="0" y="0"/>
                       <a:ext cx="6880860" cy="5462905"/>
@@ -3605,14 +4039,12 @@
                 </pic:pic>
               </a:graphicData>
             </a:graphic>
-            <wp14:sizeRelH relativeFrom="page">
-              <wp14:pctWidth>0</wp14:pctWidth>
-            </wp14:sizeRelH>
-            <wp14:sizeRelV relativeFrom="page">
-              <wp14:pctHeight>0</wp14:pctHeight>
-            </wp14:sizeRelV>
           </wp:anchor>
         </w:drawing>
+      </w:r>
+      <w:r>
+        <w:rPr/>
+        <w:t>Comparison between functional and non-functional requirements:</w:t>
       </w:r>
       <w:r>
         <w:br w:type="page"/>
@@ -3620,19 +4052,20 @@
     </w:p>
     <w:p>
       <w:pPr>
+        <w:pStyle w:val="Normal"/>
         <w:rPr>
           <w:b/>
+          <w:b/>
           <w:bCs/>
-          <w:color w:val="2F5496" w:themeColor="accent1" w:themeShade="BF"/>
+          <w:color w:val="2F5496" w:themeColor="accent1" w:themeShade="bf"/>
         </w:rPr>
       </w:pPr>
       <w:r>
         <w:rPr>
           <w:b/>
           <w:bCs/>
-          <w:color w:val="2F5496" w:themeColor="accent1" w:themeShade="BF"/>
+          <w:color w:val="2F5496" w:themeColor="accent1" w:themeShade="bf"/>
         </w:rPr>
-        <w:lastRenderedPageBreak/>
         <w:t>References:</w:t>
       </w:r>
     </w:p>
@@ -3641,18 +4074,18 @@
         <w:pStyle w:val="ListParagraph"/>
         <w:numPr>
           <w:ilvl w:val="0"/>
-          <w:numId w:val="5"/>
+          <w:numId w:val="3"/>
         </w:numPr>
         <w:rPr>
-          <w:rStyle w:val="Hyperlink"/>
+          <w:rStyle w:val="InternetLink"/>
           <w:color w:val="auto"/>
           <w:u w:val="none"/>
         </w:rPr>
       </w:pPr>
-      <w:hyperlink r:id="rId11" w:history="1">
+      <w:hyperlink r:id="rId5">
         <w:r>
           <w:rPr>
-            <w:rStyle w:val="Hyperlink"/>
+            <w:rStyle w:val="InternetLink"/>
           </w:rPr>
           <w:t>The app solutions</w:t>
         </w:r>
@@ -3663,96 +4096,71 @@
         <w:pStyle w:val="ListParagraph"/>
         <w:numPr>
           <w:ilvl w:val="0"/>
-          <w:numId w:val="5"/>
+          <w:numId w:val="3"/>
         </w:numPr>
-      </w:pPr>
-      <w:hyperlink r:id="rId12" w:history="1">
+        <w:spacing w:before="0" w:after="160"/>
+        <w:contextualSpacing/>
+        <w:rPr/>
+      </w:pPr>
+      <w:hyperlink r:id="rId6">
         <w:r>
           <w:rPr>
-            <w:rStyle w:val="Hyperlink"/>
+            <w:rStyle w:val="InternetLink"/>
           </w:rPr>
           <w:t>Occulus Rift S</w:t>
         </w:r>
       </w:hyperlink>
     </w:p>
     <w:sectPr>
-      <w:footerReference w:type="default" r:id="rId13"/>
+      <w:footerReference w:type="default" r:id="rId7"/>
+      <w:type w:val="nextPage"/>
       <w:pgSz w:w="12240" w:h="15840"/>
-      <w:pgMar w:top="720" w:right="720" w:bottom="720" w:left="720" w:header="720" w:footer="720" w:gutter="0"/>
-      <w:pgNumType w:start="0"/>
-      <w:cols w:space="720"/>
+      <w:pgMar w:left="720" w:right="720" w:gutter="0" w:header="0" w:top="720" w:footer="720" w:bottom="777"/>
+      <w:pgNumType w:start="0" w:fmt="decimal"/>
+      <w:formProt w:val="false"/>
       <w:titlePg/>
-      <w:docGrid w:linePitch="360"/>
+      <w:textDirection w:val="lrTb"/>
+      <w:docGrid w:type="default" w:linePitch="360" w:charSpace="4096"/>
     </w:sectPr>
   </w:body>
 </w:document>
 </file>
 
-<file path=word/endnotes.xml><?xml version="1.0" encoding="utf-8"?>
-<w:endnotes xmlns:wpc="http://schemas.microsoft.com/office/word/2010/wordprocessingCanvas" xmlns:cx="http://schemas.microsoft.com/office/drawing/2014/chartex" xmlns:cx1="http://schemas.microsoft.com/office/drawing/2015/9/8/chartex" xmlns:cx2="http://schemas.microsoft.com/office/drawing/2015/10/21/chartex" xmlns:cx3="http://schemas.microsoft.com/office/drawing/2016/5/9/chartex" xmlns:cx4="http://schemas.microsoft.com/office/drawing/2016/5/10/chartex" xmlns:cx5="http://schemas.microsoft.com/office/drawing/2016/5/11/chartex" xmlns:cx6="http://schemas.microsoft.com/office/drawing/2016/5/12/chartex" xmlns:cx7="http://schemas.microsoft.com/office/drawing/2016/5/13/chartex" xmlns:cx8="http://schemas.microsoft.com/office/drawing/2016/5/14/chartex" xmlns:mc="http://schemas.openxmlformats.org/markup-compatibility/2006" xmlns:aink="http://schemas.microsoft.com/office/drawing/2016/ink" xmlns:am3d="http://schemas.microsoft.com/office/drawing/2017/model3d" xmlns:o="urn:schemas-microsoft-com:office:office" xmlns:r="http://schemas.openxmlformats.org/officeDocument/2006/relationships" xmlns:m="http://schemas.openxmlformats.org/officeDocument/2006/math" xmlns:v="urn:schemas-microsoft-com:vml" xmlns:wp14="http://schemas.microsoft.com/office/word/2010/wordprocessingDrawing" xmlns:wp="http://schemas.openxmlformats.org/drawingml/2006/wordprocessingDrawing" xmlns:w10="urn:schemas-microsoft-com:office:word" xmlns:w="http://schemas.openxmlformats.org/wordprocessingml/2006/main" xmlns:w14="http://schemas.microsoft.com/office/word/2010/wordml" xmlns:w15="http://schemas.microsoft.com/office/word/2012/wordml" xmlns:w16cex="http://schemas.microsoft.com/office/word/2018/wordml/cex" xmlns:w16cid="http://schemas.microsoft.com/office/word/2016/wordml/cid" xmlns:w16="http://schemas.microsoft.com/office/word/2018/wordml" xmlns:w16sdtdh="http://schemas.microsoft.com/office/word/2020/wordml/sdtdatahash" xmlns:w16se="http://schemas.microsoft.com/office/word/2015/wordml/symex" xmlns:wpg="http://schemas.microsoft.com/office/word/2010/wordprocessingGroup" xmlns:wpi="http://schemas.microsoft.com/office/word/2010/wordprocessingInk" xmlns:wne="http://schemas.microsoft.com/office/word/2006/wordml" xmlns:wps="http://schemas.microsoft.com/office/word/2010/wordprocessingShape" mc:Ignorable="w14 w15 w16se w16cid w16 w16cex w16sdtdh wp14">
-  <w:endnote w:type="separator" w:id="-1">
-    <w:p>
-      <w:pPr>
-        <w:spacing w:after="0" w:line="240" w:lineRule="auto"/>
-      </w:pPr>
-      <w:r>
-        <w:separator/>
-      </w:r>
-    </w:p>
-  </w:endnote>
-  <w:endnote w:type="continuationSeparator" w:id="0">
-    <w:p>
-      <w:pPr>
-        <w:spacing w:after="0" w:line="240" w:lineRule="auto"/>
-      </w:pPr>
-      <w:r>
-        <w:continuationSeparator/>
-      </w:r>
-    </w:p>
-  </w:endnote>
-</w:endnotes>
-</file>
-
 <file path=word/footer1.xml><?xml version="1.0" encoding="utf-8"?>
-<w:ftr xmlns:wpc="http://schemas.microsoft.com/office/word/2010/wordprocessingCanvas" xmlns:cx="http://schemas.microsoft.com/office/drawing/2014/chartex" xmlns:cx1="http://schemas.microsoft.com/office/drawing/2015/9/8/chartex" xmlns:cx2="http://schemas.microsoft.com/office/drawing/2015/10/21/chartex" xmlns:cx3="http://schemas.microsoft.com/office/drawing/2016/5/9/chartex" xmlns:cx4="http://schemas.microsoft.com/office/drawing/2016/5/10/chartex" xmlns:cx5="http://schemas.microsoft.com/office/drawing/2016/5/11/chartex" xmlns:cx6="http://schemas.microsoft.com/office/drawing/2016/5/12/chartex" xmlns:cx7="http://schemas.microsoft.com/office/drawing/2016/5/13/chartex" xmlns:cx8="http://schemas.microsoft.com/office/drawing/2016/5/14/chartex" xmlns:mc="http://schemas.openxmlformats.org/markup-compatibility/2006" xmlns:aink="http://schemas.microsoft.com/office/drawing/2016/ink" xmlns:am3d="http://schemas.microsoft.com/office/drawing/2017/model3d" xmlns:o="urn:schemas-microsoft-com:office:office" xmlns:r="http://schemas.openxmlformats.org/officeDocument/2006/relationships" xmlns:m="http://schemas.openxmlformats.org/officeDocument/2006/math" xmlns:v="urn:schemas-microsoft-com:vml" xmlns:wp14="http://schemas.microsoft.com/office/word/2010/wordprocessingDrawing" xmlns:wp="http://schemas.openxmlformats.org/drawingml/2006/wordprocessingDrawing" xmlns:w10="urn:schemas-microsoft-com:office:word" xmlns:w="http://schemas.openxmlformats.org/wordprocessingml/2006/main" xmlns:w14="http://schemas.microsoft.com/office/word/2010/wordml" xmlns:w15="http://schemas.microsoft.com/office/word/2012/wordml" xmlns:w16cex="http://schemas.microsoft.com/office/word/2018/wordml/cex" xmlns:w16cid="http://schemas.microsoft.com/office/word/2016/wordml/cid" xmlns:w16="http://schemas.microsoft.com/office/word/2018/wordml" xmlns:w16sdtdh="http://schemas.microsoft.com/office/word/2020/wordml/sdtdatahash" xmlns:w16se="http://schemas.microsoft.com/office/word/2015/wordml/symex" xmlns:wpg="http://schemas.microsoft.com/office/word/2010/wordprocessingGroup" xmlns:wpi="http://schemas.microsoft.com/office/word/2010/wordprocessingInk" xmlns:wne="http://schemas.microsoft.com/office/word/2006/wordml" xmlns:wps="http://schemas.microsoft.com/office/word/2010/wordprocessingShape" mc:Ignorable="w14 w15 w16se w16cid w16 w16cex w16sdtdh wp14">
+<w:ftr xmlns:o="urn:schemas-microsoft-com:office:office" xmlns:r="http://schemas.openxmlformats.org/officeDocument/2006/relationships" xmlns:v="urn:schemas-microsoft-com:vml" xmlns:w="http://schemas.openxmlformats.org/wordprocessingml/2006/main" xmlns:w10="urn:schemas-microsoft-com:office:word" xmlns:wp="http://schemas.openxmlformats.org/drawingml/2006/wordprocessingDrawing" xmlns:wps="http://schemas.microsoft.com/office/word/2010/wordprocessingShape" xmlns:wpg="http://schemas.microsoft.com/office/word/2010/wordprocessingGroup" xmlns:mc="http://schemas.openxmlformats.org/markup-compatibility/2006" xmlns:wp14="http://schemas.microsoft.com/office/word/2010/wordprocessingDrawing" xmlns:w14="http://schemas.microsoft.com/office/word/2010/wordml" mc:Ignorable="w14 wp14">
   <w:sdt>
     <w:sdtPr>
-      <w:id w:val="1783754417"/>
       <w:docPartObj>
         <w:docPartGallery w:val="Page Numbers (Bottom of Page)"/>
-        <w:docPartUnique/>
+        <w:docPartUnique w:val="true"/>
       </w:docPartObj>
+      <w:id w:val="2115517183"/>
     </w:sdtPr>
-    <w:sdtEndPr>
-      <w:rPr>
-        <w:noProof/>
-      </w:rPr>
-    </w:sdtEndPr>
     <w:sdtContent>
       <w:p>
         <w:pPr>
           <w:pStyle w:val="Footer"/>
           <w:jc w:val="center"/>
+          <w:rPr/>
         </w:pPr>
         <w:r>
+          <w:rPr/>
           <w:fldChar w:fldCharType="begin"/>
         </w:r>
         <w:r>
-          <w:instrText xml:space="preserve"> PAGE   \* MERGEFORMAT </w:instrText>
+          <w:rPr/>
+          <w:instrText> PAGE </w:instrText>
         </w:r>
         <w:r>
+          <w:rPr/>
           <w:fldChar w:fldCharType="separate"/>
         </w:r>
         <w:r>
-          <w:rPr>
-            <w:noProof/>
-          </w:rPr>
-          <w:t>2</w:t>
+          <w:rPr/>
+          <w:t>4</w:t>
         </w:r>
         <w:r>
-          <w:rPr>
-            <w:noProof/>
-          </w:rPr>
+          <w:rPr/>
           <w:fldChar w:fldCharType="end"/>
         </w:r>
       </w:p>
@@ -3761,240 +4169,18 @@
   <w:p>
     <w:pPr>
       <w:pStyle w:val="Footer"/>
+      <w:rPr/>
     </w:pPr>
+    <w:r>
+      <w:rPr/>
+    </w:r>
   </w:p>
 </w:ftr>
 </file>
 
-<file path=word/footnotes.xml><?xml version="1.0" encoding="utf-8"?>
-<w:footnotes xmlns:wpc="http://schemas.microsoft.com/office/word/2010/wordprocessingCanvas" xmlns:cx="http://schemas.microsoft.com/office/drawing/2014/chartex" xmlns:cx1="http://schemas.microsoft.com/office/drawing/2015/9/8/chartex" xmlns:cx2="http://schemas.microsoft.com/office/drawing/2015/10/21/chartex" xmlns:cx3="http://schemas.microsoft.com/office/drawing/2016/5/9/chartex" xmlns:cx4="http://schemas.microsoft.com/office/drawing/2016/5/10/chartex" xmlns:cx5="http://schemas.microsoft.com/office/drawing/2016/5/11/chartex" xmlns:cx6="http://schemas.microsoft.com/office/drawing/2016/5/12/chartex" xmlns:cx7="http://schemas.microsoft.com/office/drawing/2016/5/13/chartex" xmlns:cx8="http://schemas.microsoft.com/office/drawing/2016/5/14/chartex" xmlns:mc="http://schemas.openxmlformats.org/markup-compatibility/2006" xmlns:aink="http://schemas.microsoft.com/office/drawing/2016/ink" xmlns:am3d="http://schemas.microsoft.com/office/drawing/2017/model3d" xmlns:o="urn:schemas-microsoft-com:office:office" xmlns:r="http://schemas.openxmlformats.org/officeDocument/2006/relationships" xmlns:m="http://schemas.openxmlformats.org/officeDocument/2006/math" xmlns:v="urn:schemas-microsoft-com:vml" xmlns:wp14="http://schemas.microsoft.com/office/word/2010/wordprocessingDrawing" xmlns:wp="http://schemas.openxmlformats.org/drawingml/2006/wordprocessingDrawing" xmlns:w10="urn:schemas-microsoft-com:office:word" xmlns:w="http://schemas.openxmlformats.org/wordprocessingml/2006/main" xmlns:w14="http://schemas.microsoft.com/office/word/2010/wordml" xmlns:w15="http://schemas.microsoft.com/office/word/2012/wordml" xmlns:w16cex="http://schemas.microsoft.com/office/word/2018/wordml/cex" xmlns:w16cid="http://schemas.microsoft.com/office/word/2016/wordml/cid" xmlns:w16="http://schemas.microsoft.com/office/word/2018/wordml" xmlns:w16sdtdh="http://schemas.microsoft.com/office/word/2020/wordml/sdtdatahash" xmlns:w16se="http://schemas.microsoft.com/office/word/2015/wordml/symex" xmlns:wpg="http://schemas.microsoft.com/office/word/2010/wordprocessingGroup" xmlns:wpi="http://schemas.microsoft.com/office/word/2010/wordprocessingInk" xmlns:wne="http://schemas.microsoft.com/office/word/2006/wordml" xmlns:wps="http://schemas.microsoft.com/office/word/2010/wordprocessingShape" mc:Ignorable="w14 w15 w16se w16cid w16 w16cex w16sdtdh wp14">
-  <w:footnote w:type="separator" w:id="-1">
-    <w:p>
-      <w:pPr>
-        <w:spacing w:after="0" w:line="240" w:lineRule="auto"/>
-      </w:pPr>
-      <w:r>
-        <w:separator/>
-      </w:r>
-    </w:p>
-  </w:footnote>
-  <w:footnote w:type="continuationSeparator" w:id="0">
-    <w:p>
-      <w:pPr>
-        <w:spacing w:after="0" w:line="240" w:lineRule="auto"/>
-      </w:pPr>
-      <w:r>
-        <w:continuationSeparator/>
-      </w:r>
-    </w:p>
-  </w:footnote>
-</w:footnotes>
-</file>
-
 <file path=word/numbering.xml><?xml version="1.0" encoding="utf-8"?>
-<w:numbering xmlns:wpc="http://schemas.microsoft.com/office/word/2010/wordprocessingCanvas" xmlns:cx="http://schemas.microsoft.com/office/drawing/2014/chartex" xmlns:cx1="http://schemas.microsoft.com/office/drawing/2015/9/8/chartex" xmlns:cx2="http://schemas.microsoft.com/office/drawing/2015/10/21/chartex" xmlns:cx3="http://schemas.microsoft.com/office/drawing/2016/5/9/chartex" xmlns:cx4="http://schemas.microsoft.com/office/drawing/2016/5/10/chartex" xmlns:cx5="http://schemas.microsoft.com/office/drawing/2016/5/11/chartex" xmlns:cx6="http://schemas.microsoft.com/office/drawing/2016/5/12/chartex" xmlns:cx7="http://schemas.microsoft.com/office/drawing/2016/5/13/chartex" xmlns:cx8="http://schemas.microsoft.com/office/drawing/2016/5/14/chartex" xmlns:mc="http://schemas.openxmlformats.org/markup-compatibility/2006" xmlns:aink="http://schemas.microsoft.com/office/drawing/2016/ink" xmlns:am3d="http://schemas.microsoft.com/office/drawing/2017/model3d" xmlns:o="urn:schemas-microsoft-com:office:office" xmlns:r="http://schemas.openxmlformats.org/officeDocument/2006/relationships" xmlns:m="http://schemas.openxmlformats.org/officeDocument/2006/math" xmlns:v="urn:schemas-microsoft-com:vml" xmlns:wp14="http://schemas.microsoft.com/office/word/2010/wordprocessingDrawing" xmlns:wp="http://schemas.openxmlformats.org/drawingml/2006/wordprocessingDrawing" xmlns:w10="urn:schemas-microsoft-com:office:word" xmlns:w="http://schemas.openxmlformats.org/wordprocessingml/2006/main" xmlns:w14="http://schemas.microsoft.com/office/word/2010/wordml" xmlns:w15="http://schemas.microsoft.com/office/word/2012/wordml" xmlns:w16cex="http://schemas.microsoft.com/office/word/2018/wordml/cex" xmlns:w16cid="http://schemas.microsoft.com/office/word/2016/wordml/cid" xmlns:w16="http://schemas.microsoft.com/office/word/2018/wordml" xmlns:w16sdtdh="http://schemas.microsoft.com/office/word/2020/wordml/sdtdatahash" xmlns:w16se="http://schemas.microsoft.com/office/word/2015/wordml/symex" xmlns:wpg="http://schemas.microsoft.com/office/word/2010/wordprocessingGroup" xmlns:wpi="http://schemas.microsoft.com/office/word/2010/wordprocessingInk" xmlns:wne="http://schemas.microsoft.com/office/word/2006/wordml" xmlns:wps="http://schemas.microsoft.com/office/word/2010/wordprocessingShape" mc:Ignorable="w14 w15 w16se w16cid w16 w16cex w16sdtdh wp14">
-  <w:abstractNum w:abstractNumId="0" w15:restartNumberingAfterBreak="0">
-    <w:nsid w:val="03E46FD8"/>
-    <w:multiLevelType w:val="hybridMultilevel"/>
-    <w:tmpl w:val="6CF69436"/>
-    <w:lvl w:ilvl="0" w:tplc="2C1A5BF6">
-      <w:numFmt w:val="bullet"/>
-      <w:lvlText w:val=""/>
-      <w:lvlJc w:val="left"/>
-      <w:pPr>
-        <w:ind w:left="720" w:hanging="360"/>
-      </w:pPr>
-      <w:rPr>
-        <w:rFonts w:ascii="Symbol" w:eastAsiaTheme="minorHAnsi" w:hAnsi="Symbol" w:cstheme="minorBidi" w:hint="default"/>
-      </w:rPr>
-    </w:lvl>
-    <w:lvl w:ilvl="1" w:tplc="04090003" w:tentative="1">
-      <w:start w:val="1"/>
-      <w:numFmt w:val="bullet"/>
-      <w:lvlText w:val="o"/>
-      <w:lvlJc w:val="left"/>
-      <w:pPr>
-        <w:ind w:left="1440" w:hanging="360"/>
-      </w:pPr>
-      <w:rPr>
-        <w:rFonts w:ascii="Courier New" w:hAnsi="Courier New" w:cs="Courier New" w:hint="default"/>
-      </w:rPr>
-    </w:lvl>
-    <w:lvl w:ilvl="2" w:tplc="04090005" w:tentative="1">
-      <w:start w:val="1"/>
-      <w:numFmt w:val="bullet"/>
-      <w:lvlText w:val=""/>
-      <w:lvlJc w:val="left"/>
-      <w:pPr>
-        <w:ind w:left="2160" w:hanging="360"/>
-      </w:pPr>
-      <w:rPr>
-        <w:rFonts w:ascii="Wingdings" w:hAnsi="Wingdings" w:hint="default"/>
-      </w:rPr>
-    </w:lvl>
-    <w:lvl w:ilvl="3" w:tplc="04090001" w:tentative="1">
-      <w:start w:val="1"/>
-      <w:numFmt w:val="bullet"/>
-      <w:lvlText w:val=""/>
-      <w:lvlJc w:val="left"/>
-      <w:pPr>
-        <w:ind w:left="2880" w:hanging="360"/>
-      </w:pPr>
-      <w:rPr>
-        <w:rFonts w:ascii="Symbol" w:hAnsi="Symbol" w:hint="default"/>
-      </w:rPr>
-    </w:lvl>
-    <w:lvl w:ilvl="4" w:tplc="04090003" w:tentative="1">
-      <w:start w:val="1"/>
-      <w:numFmt w:val="bullet"/>
-      <w:lvlText w:val="o"/>
-      <w:lvlJc w:val="left"/>
-      <w:pPr>
-        <w:ind w:left="3600" w:hanging="360"/>
-      </w:pPr>
-      <w:rPr>
-        <w:rFonts w:ascii="Courier New" w:hAnsi="Courier New" w:cs="Courier New" w:hint="default"/>
-      </w:rPr>
-    </w:lvl>
-    <w:lvl w:ilvl="5" w:tplc="04090005" w:tentative="1">
-      <w:start w:val="1"/>
-      <w:numFmt w:val="bullet"/>
-      <w:lvlText w:val=""/>
-      <w:lvlJc w:val="left"/>
-      <w:pPr>
-        <w:ind w:left="4320" w:hanging="360"/>
-      </w:pPr>
-      <w:rPr>
-        <w:rFonts w:ascii="Wingdings" w:hAnsi="Wingdings" w:hint="default"/>
-      </w:rPr>
-    </w:lvl>
-    <w:lvl w:ilvl="6" w:tplc="04090001" w:tentative="1">
-      <w:start w:val="1"/>
-      <w:numFmt w:val="bullet"/>
-      <w:lvlText w:val=""/>
-      <w:lvlJc w:val="left"/>
-      <w:pPr>
-        <w:ind w:left="5040" w:hanging="360"/>
-      </w:pPr>
-      <w:rPr>
-        <w:rFonts w:ascii="Symbol" w:hAnsi="Symbol" w:hint="default"/>
-      </w:rPr>
-    </w:lvl>
-    <w:lvl w:ilvl="7" w:tplc="04090003" w:tentative="1">
-      <w:start w:val="1"/>
-      <w:numFmt w:val="bullet"/>
-      <w:lvlText w:val="o"/>
-      <w:lvlJc w:val="left"/>
-      <w:pPr>
-        <w:ind w:left="5760" w:hanging="360"/>
-      </w:pPr>
-      <w:rPr>
-        <w:rFonts w:ascii="Courier New" w:hAnsi="Courier New" w:cs="Courier New" w:hint="default"/>
-      </w:rPr>
-    </w:lvl>
-    <w:lvl w:ilvl="8" w:tplc="04090005" w:tentative="1">
-      <w:start w:val="1"/>
-      <w:numFmt w:val="bullet"/>
-      <w:lvlText w:val=""/>
-      <w:lvlJc w:val="left"/>
-      <w:pPr>
-        <w:ind w:left="6480" w:hanging="360"/>
-      </w:pPr>
-      <w:rPr>
-        <w:rFonts w:ascii="Wingdings" w:hAnsi="Wingdings" w:hint="default"/>
-      </w:rPr>
-    </w:lvl>
-  </w:abstractNum>
-  <w:abstractNum w:abstractNumId="1" w15:restartNumberingAfterBreak="0">
-    <w:nsid w:val="1ADA5350"/>
-    <w:multiLevelType w:val="hybridMultilevel"/>
-    <w:tmpl w:val="C6647BF0"/>
-    <w:lvl w:ilvl="0" w:tplc="0409000F">
-      <w:start w:val="1"/>
-      <w:numFmt w:val="decimal"/>
-      <w:lvlText w:val="%1."/>
-      <w:lvlJc w:val="left"/>
-      <w:pPr>
-        <w:ind w:left="720" w:hanging="360"/>
-      </w:pPr>
-    </w:lvl>
-    <w:lvl w:ilvl="1" w:tplc="04090019">
-      <w:start w:val="1"/>
-      <w:numFmt w:val="lowerLetter"/>
-      <w:lvlText w:val="%2."/>
-      <w:lvlJc w:val="left"/>
-      <w:pPr>
-        <w:ind w:left="1440" w:hanging="360"/>
-      </w:pPr>
-    </w:lvl>
-    <w:lvl w:ilvl="2" w:tplc="0409001B">
-      <w:start w:val="1"/>
-      <w:numFmt w:val="lowerRoman"/>
-      <w:lvlText w:val="%3."/>
-      <w:lvlJc w:val="right"/>
-      <w:pPr>
-        <w:ind w:left="2160" w:hanging="180"/>
-      </w:pPr>
-    </w:lvl>
-    <w:lvl w:ilvl="3" w:tplc="0409000F">
-      <w:start w:val="1"/>
-      <w:numFmt w:val="decimal"/>
-      <w:lvlText w:val="%4."/>
-      <w:lvlJc w:val="left"/>
-      <w:pPr>
-        <w:ind w:left="2880" w:hanging="360"/>
-      </w:pPr>
-    </w:lvl>
-    <w:lvl w:ilvl="4" w:tplc="04090019">
-      <w:start w:val="1"/>
-      <w:numFmt w:val="lowerLetter"/>
-      <w:lvlText w:val="%5."/>
-      <w:lvlJc w:val="left"/>
-      <w:pPr>
-        <w:ind w:left="3600" w:hanging="360"/>
-      </w:pPr>
-    </w:lvl>
-    <w:lvl w:ilvl="5" w:tplc="0409001B">
-      <w:start w:val="1"/>
-      <w:numFmt w:val="lowerRoman"/>
-      <w:lvlText w:val="%6."/>
-      <w:lvlJc w:val="right"/>
-      <w:pPr>
-        <w:ind w:left="4320" w:hanging="180"/>
-      </w:pPr>
-    </w:lvl>
-    <w:lvl w:ilvl="6" w:tplc="0409000F">
-      <w:start w:val="1"/>
-      <w:numFmt w:val="decimal"/>
-      <w:lvlText w:val="%7."/>
-      <w:lvlJc w:val="left"/>
-      <w:pPr>
-        <w:ind w:left="5040" w:hanging="360"/>
-      </w:pPr>
-    </w:lvl>
-    <w:lvl w:ilvl="7" w:tplc="04090019">
-      <w:start w:val="1"/>
-      <w:numFmt w:val="lowerLetter"/>
-      <w:lvlText w:val="%8."/>
-      <w:lvlJc w:val="left"/>
-      <w:pPr>
-        <w:ind w:left="5760" w:hanging="360"/>
-      </w:pPr>
-    </w:lvl>
-    <w:lvl w:ilvl="8" w:tplc="0409001B">
-      <w:start w:val="1"/>
-      <w:numFmt w:val="lowerRoman"/>
-      <w:lvlText w:val="%9."/>
-      <w:lvlJc w:val="right"/>
-      <w:pPr>
-        <w:ind w:left="6480" w:hanging="180"/>
-      </w:pPr>
-    </w:lvl>
-  </w:abstractNum>
-  <w:abstractNum w:abstractNumId="2" w15:restartNumberingAfterBreak="0">
-    <w:nsid w:val="262177CE"/>
-    <w:multiLevelType w:val="multilevel"/>
-    <w:tmpl w:val="E06C0F50"/>
+<w:numbering xmlns:w="http://schemas.openxmlformats.org/wordprocessingml/2006/main" xmlns:o="urn:schemas-microsoft-com:office:office" xmlns:r="http://schemas.openxmlformats.org/officeDocument/2006/relationships" xmlns:v="urn:schemas-microsoft-com:vml" xmlns:mc="http://schemas.openxmlformats.org/markup-compatibility/2006" xmlns:w14="http://schemas.microsoft.com/office/word/2010/wordml" mc:Ignorable="w14">
+  <w:abstractNum w:abstractNumId="1">
     <w:lvl w:ilvl="0">
       <w:start w:val="3"/>
       <w:numFmt w:val="bullet"/>
@@ -4007,7 +4193,8 @@
         <w:ind w:left="720" w:hanging="360"/>
       </w:pPr>
       <w:rPr>
-        <w:rFonts w:ascii="Symbol" w:eastAsiaTheme="minorHAnsi" w:hAnsi="Symbol" w:cstheme="minorBidi" w:hint="default"/>
+        <w:rFonts w:ascii="Symbol" w:hAnsi="Symbol" w:cs="Symbol" w:hint="default"/>
+        <w:rFonts w:cstheme="minorBidi" w:eastAsiaTheme="minorHAnsi"/>
       </w:rPr>
     </w:lvl>
     <w:lvl w:ilvl="1">
@@ -4131,624 +4318,738 @@
       </w:rPr>
     </w:lvl>
   </w:abstractNum>
-  <w:abstractNum w:abstractNumId="3" w15:restartNumberingAfterBreak="0">
-    <w:nsid w:val="28090ED4"/>
-    <w:multiLevelType w:val="hybridMultilevel"/>
-    <w:tmpl w:val="2A74F800"/>
-    <w:lvl w:ilvl="0" w:tplc="A5681724">
+  <w:abstractNum w:abstractNumId="2">
+    <w:lvl w:ilvl="0">
+      <w:start w:val="1"/>
+      <w:numFmt w:val="decimal"/>
+      <w:lvlText w:val="%1."/>
+      <w:lvlJc w:val="left"/>
+      <w:pPr>
+        <w:tabs>
+          <w:tab w:val="num" w:pos="0"/>
+        </w:tabs>
+        <w:ind w:left="720" w:hanging="360"/>
+      </w:pPr>
+    </w:lvl>
+    <w:lvl w:ilvl="1">
+      <w:start w:val="1"/>
+      <w:numFmt w:val="lowerLetter"/>
+      <w:lvlText w:val="%2."/>
+      <w:lvlJc w:val="left"/>
+      <w:pPr>
+        <w:tabs>
+          <w:tab w:val="num" w:pos="0"/>
+        </w:tabs>
+        <w:ind w:left="1440" w:hanging="360"/>
+      </w:pPr>
+    </w:lvl>
+    <w:lvl w:ilvl="2">
+      <w:start w:val="1"/>
+      <w:numFmt w:val="lowerRoman"/>
+      <w:lvlText w:val="%3."/>
+      <w:lvlJc w:val="right"/>
+      <w:pPr>
+        <w:tabs>
+          <w:tab w:val="num" w:pos="0"/>
+        </w:tabs>
+        <w:ind w:left="2160" w:hanging="180"/>
+      </w:pPr>
+    </w:lvl>
+    <w:lvl w:ilvl="3">
+      <w:start w:val="1"/>
+      <w:numFmt w:val="decimal"/>
+      <w:lvlText w:val="%4."/>
+      <w:lvlJc w:val="left"/>
+      <w:pPr>
+        <w:tabs>
+          <w:tab w:val="num" w:pos="0"/>
+        </w:tabs>
+        <w:ind w:left="2880" w:hanging="360"/>
+      </w:pPr>
+    </w:lvl>
+    <w:lvl w:ilvl="4">
+      <w:start w:val="1"/>
+      <w:numFmt w:val="lowerLetter"/>
+      <w:lvlText w:val="%5."/>
+      <w:lvlJc w:val="left"/>
+      <w:pPr>
+        <w:tabs>
+          <w:tab w:val="num" w:pos="0"/>
+        </w:tabs>
+        <w:ind w:left="3600" w:hanging="360"/>
+      </w:pPr>
+    </w:lvl>
+    <w:lvl w:ilvl="5">
+      <w:start w:val="1"/>
+      <w:numFmt w:val="lowerRoman"/>
+      <w:lvlText w:val="%6."/>
+      <w:lvlJc w:val="right"/>
+      <w:pPr>
+        <w:tabs>
+          <w:tab w:val="num" w:pos="0"/>
+        </w:tabs>
+        <w:ind w:left="4320" w:hanging="180"/>
+      </w:pPr>
+    </w:lvl>
+    <w:lvl w:ilvl="6">
+      <w:start w:val="1"/>
+      <w:numFmt w:val="decimal"/>
+      <w:lvlText w:val="%7."/>
+      <w:lvlJc w:val="left"/>
+      <w:pPr>
+        <w:tabs>
+          <w:tab w:val="num" w:pos="0"/>
+        </w:tabs>
+        <w:ind w:left="5040" w:hanging="360"/>
+      </w:pPr>
+    </w:lvl>
+    <w:lvl w:ilvl="7">
+      <w:start w:val="1"/>
+      <w:numFmt w:val="lowerLetter"/>
+      <w:lvlText w:val="%8."/>
+      <w:lvlJc w:val="left"/>
+      <w:pPr>
+        <w:tabs>
+          <w:tab w:val="num" w:pos="0"/>
+        </w:tabs>
+        <w:ind w:left="5760" w:hanging="360"/>
+      </w:pPr>
+    </w:lvl>
+    <w:lvl w:ilvl="8">
+      <w:start w:val="1"/>
+      <w:numFmt w:val="lowerRoman"/>
+      <w:lvlText w:val="%9."/>
+      <w:lvlJc w:val="right"/>
+      <w:pPr>
+        <w:tabs>
+          <w:tab w:val="num" w:pos="0"/>
+        </w:tabs>
+        <w:ind w:left="6480" w:hanging="180"/>
+      </w:pPr>
+    </w:lvl>
+  </w:abstractNum>
+  <w:abstractNum w:abstractNumId="3">
+    <w:lvl w:ilvl="0">
+      <w:numFmt w:val="bullet"/>
+      <w:lvlText w:val=""/>
+      <w:lvlJc w:val="left"/>
+      <w:pPr>
+        <w:tabs>
+          <w:tab w:val="num" w:pos="0"/>
+        </w:tabs>
+        <w:ind w:left="720" w:hanging="360"/>
+      </w:pPr>
+      <w:rPr>
+        <w:rFonts w:ascii="Symbol" w:hAnsi="Symbol" w:cs="Symbol" w:hint="default"/>
+        <w:rFonts w:cstheme="minorBidi" w:eastAsiaTheme="minorHAnsi"/>
+      </w:rPr>
+    </w:lvl>
+    <w:lvl w:ilvl="1">
+      <w:start w:val="1"/>
+      <w:numFmt w:val="bullet"/>
+      <w:lvlText w:val="o"/>
+      <w:lvlJc w:val="left"/>
+      <w:pPr>
+        <w:tabs>
+          <w:tab w:val="num" w:pos="0"/>
+        </w:tabs>
+        <w:ind w:left="1440" w:hanging="360"/>
+      </w:pPr>
+      <w:rPr>
+        <w:rFonts w:ascii="Courier New" w:hAnsi="Courier New" w:cs="Courier New" w:hint="default"/>
+      </w:rPr>
+    </w:lvl>
+    <w:lvl w:ilvl="2">
+      <w:start w:val="1"/>
+      <w:numFmt w:val="bullet"/>
+      <w:lvlText w:val=""/>
+      <w:lvlJc w:val="left"/>
+      <w:pPr>
+        <w:tabs>
+          <w:tab w:val="num" w:pos="0"/>
+        </w:tabs>
+        <w:ind w:left="2160" w:hanging="360"/>
+      </w:pPr>
+      <w:rPr>
+        <w:rFonts w:ascii="Wingdings" w:hAnsi="Wingdings" w:cs="Wingdings" w:hint="default"/>
+      </w:rPr>
+    </w:lvl>
+    <w:lvl w:ilvl="3">
+      <w:start w:val="1"/>
+      <w:numFmt w:val="bullet"/>
+      <w:lvlText w:val=""/>
+      <w:lvlJc w:val="left"/>
+      <w:pPr>
+        <w:tabs>
+          <w:tab w:val="num" w:pos="0"/>
+        </w:tabs>
+        <w:ind w:left="2880" w:hanging="360"/>
+      </w:pPr>
+      <w:rPr>
+        <w:rFonts w:ascii="Symbol" w:hAnsi="Symbol" w:cs="Symbol" w:hint="default"/>
+      </w:rPr>
+    </w:lvl>
+    <w:lvl w:ilvl="4">
+      <w:start w:val="1"/>
+      <w:numFmt w:val="bullet"/>
+      <w:lvlText w:val="o"/>
+      <w:lvlJc w:val="left"/>
+      <w:pPr>
+        <w:tabs>
+          <w:tab w:val="num" w:pos="0"/>
+        </w:tabs>
+        <w:ind w:left="3600" w:hanging="360"/>
+      </w:pPr>
+      <w:rPr>
+        <w:rFonts w:ascii="Courier New" w:hAnsi="Courier New" w:cs="Courier New" w:hint="default"/>
+      </w:rPr>
+    </w:lvl>
+    <w:lvl w:ilvl="5">
+      <w:start w:val="1"/>
+      <w:numFmt w:val="bullet"/>
+      <w:lvlText w:val=""/>
+      <w:lvlJc w:val="left"/>
+      <w:pPr>
+        <w:tabs>
+          <w:tab w:val="num" w:pos="0"/>
+        </w:tabs>
+        <w:ind w:left="4320" w:hanging="360"/>
+      </w:pPr>
+      <w:rPr>
+        <w:rFonts w:ascii="Wingdings" w:hAnsi="Wingdings" w:cs="Wingdings" w:hint="default"/>
+      </w:rPr>
+    </w:lvl>
+    <w:lvl w:ilvl="6">
+      <w:start w:val="1"/>
+      <w:numFmt w:val="bullet"/>
+      <w:lvlText w:val=""/>
+      <w:lvlJc w:val="left"/>
+      <w:pPr>
+        <w:tabs>
+          <w:tab w:val="num" w:pos="0"/>
+        </w:tabs>
+        <w:ind w:left="5040" w:hanging="360"/>
+      </w:pPr>
+      <w:rPr>
+        <w:rFonts w:ascii="Symbol" w:hAnsi="Symbol" w:cs="Symbol" w:hint="default"/>
+      </w:rPr>
+    </w:lvl>
+    <w:lvl w:ilvl="7">
+      <w:start w:val="1"/>
+      <w:numFmt w:val="bullet"/>
+      <w:lvlText w:val="o"/>
+      <w:lvlJc w:val="left"/>
+      <w:pPr>
+        <w:tabs>
+          <w:tab w:val="num" w:pos="0"/>
+        </w:tabs>
+        <w:ind w:left="5760" w:hanging="360"/>
+      </w:pPr>
+      <w:rPr>
+        <w:rFonts w:ascii="Courier New" w:hAnsi="Courier New" w:cs="Courier New" w:hint="default"/>
+      </w:rPr>
+    </w:lvl>
+    <w:lvl w:ilvl="8">
+      <w:start w:val="1"/>
+      <w:numFmt w:val="bullet"/>
+      <w:lvlText w:val=""/>
+      <w:lvlJc w:val="left"/>
+      <w:pPr>
+        <w:tabs>
+          <w:tab w:val="num" w:pos="0"/>
+        </w:tabs>
+        <w:ind w:left="6480" w:hanging="360"/>
+      </w:pPr>
+      <w:rPr>
+        <w:rFonts w:ascii="Wingdings" w:hAnsi="Wingdings" w:cs="Wingdings" w:hint="default"/>
+      </w:rPr>
+    </w:lvl>
+  </w:abstractNum>
+  <w:abstractNum w:abstractNumId="4">
+    <w:lvl w:ilvl="0">
+      <w:start w:val="1"/>
+      <w:numFmt w:val="decimal"/>
+      <w:lvlText w:val="%1."/>
+      <w:lvlJc w:val="left"/>
+      <w:pPr>
+        <w:tabs>
+          <w:tab w:val="num" w:pos="0"/>
+        </w:tabs>
+        <w:ind w:left="720" w:hanging="360"/>
+      </w:pPr>
+    </w:lvl>
+    <w:lvl w:ilvl="1">
+      <w:start w:val="1"/>
+      <w:numFmt w:val="lowerLetter"/>
+      <w:lvlText w:val="%2."/>
+      <w:lvlJc w:val="left"/>
+      <w:pPr>
+        <w:tabs>
+          <w:tab w:val="num" w:pos="0"/>
+        </w:tabs>
+        <w:ind w:left="1440" w:hanging="360"/>
+      </w:pPr>
+    </w:lvl>
+    <w:lvl w:ilvl="2">
+      <w:start w:val="1"/>
+      <w:numFmt w:val="lowerRoman"/>
+      <w:lvlText w:val="%3."/>
+      <w:lvlJc w:val="right"/>
+      <w:pPr>
+        <w:tabs>
+          <w:tab w:val="num" w:pos="0"/>
+        </w:tabs>
+        <w:ind w:left="2160" w:hanging="180"/>
+      </w:pPr>
+    </w:lvl>
+    <w:lvl w:ilvl="3">
+      <w:start w:val="1"/>
+      <w:numFmt w:val="decimal"/>
+      <w:lvlText w:val="%4."/>
+      <w:lvlJc w:val="left"/>
+      <w:pPr>
+        <w:tabs>
+          <w:tab w:val="num" w:pos="0"/>
+        </w:tabs>
+        <w:ind w:left="2880" w:hanging="360"/>
+      </w:pPr>
+    </w:lvl>
+    <w:lvl w:ilvl="4">
+      <w:start w:val="1"/>
+      <w:numFmt w:val="lowerLetter"/>
+      <w:lvlText w:val="%5."/>
+      <w:lvlJc w:val="left"/>
+      <w:pPr>
+        <w:tabs>
+          <w:tab w:val="num" w:pos="0"/>
+        </w:tabs>
+        <w:ind w:left="3600" w:hanging="360"/>
+      </w:pPr>
+    </w:lvl>
+    <w:lvl w:ilvl="5">
+      <w:start w:val="1"/>
+      <w:numFmt w:val="lowerRoman"/>
+      <w:lvlText w:val="%6."/>
+      <w:lvlJc w:val="right"/>
+      <w:pPr>
+        <w:tabs>
+          <w:tab w:val="num" w:pos="0"/>
+        </w:tabs>
+        <w:ind w:left="4320" w:hanging="180"/>
+      </w:pPr>
+    </w:lvl>
+    <w:lvl w:ilvl="6">
+      <w:start w:val="1"/>
+      <w:numFmt w:val="decimal"/>
+      <w:lvlText w:val="%7."/>
+      <w:lvlJc w:val="left"/>
+      <w:pPr>
+        <w:tabs>
+          <w:tab w:val="num" w:pos="0"/>
+        </w:tabs>
+        <w:ind w:left="5040" w:hanging="360"/>
+      </w:pPr>
+    </w:lvl>
+    <w:lvl w:ilvl="7">
+      <w:start w:val="1"/>
+      <w:numFmt w:val="lowerLetter"/>
+      <w:lvlText w:val="%8."/>
+      <w:lvlJc w:val="left"/>
+      <w:pPr>
+        <w:tabs>
+          <w:tab w:val="num" w:pos="0"/>
+        </w:tabs>
+        <w:ind w:left="5760" w:hanging="360"/>
+      </w:pPr>
+    </w:lvl>
+    <w:lvl w:ilvl="8">
+      <w:start w:val="1"/>
+      <w:numFmt w:val="lowerRoman"/>
+      <w:lvlText w:val="%9."/>
+      <w:lvlJc w:val="right"/>
+      <w:pPr>
+        <w:tabs>
+          <w:tab w:val="num" w:pos="0"/>
+        </w:tabs>
+        <w:ind w:left="6480" w:hanging="180"/>
+      </w:pPr>
+    </w:lvl>
+  </w:abstractNum>
+  <w:abstractNum w:abstractNumId="5">
+    <w:lvl w:ilvl="0">
+      <w:start w:val="1"/>
+      <w:numFmt w:val="decimal"/>
+      <w:lvlText w:val="%1."/>
+      <w:lvlJc w:val="left"/>
+      <w:pPr>
+        <w:tabs>
+          <w:tab w:val="num" w:pos="0"/>
+        </w:tabs>
+        <w:ind w:left="720" w:hanging="360"/>
+      </w:pPr>
+    </w:lvl>
+    <w:lvl w:ilvl="1">
+      <w:start w:val="1"/>
+      <w:numFmt w:val="lowerLetter"/>
+      <w:lvlText w:val="%2."/>
+      <w:lvlJc w:val="left"/>
+      <w:pPr>
+        <w:tabs>
+          <w:tab w:val="num" w:pos="0"/>
+        </w:tabs>
+        <w:ind w:left="1440" w:hanging="360"/>
+      </w:pPr>
+    </w:lvl>
+    <w:lvl w:ilvl="2">
+      <w:start w:val="1"/>
+      <w:numFmt w:val="lowerRoman"/>
+      <w:lvlText w:val="%3."/>
+      <w:lvlJc w:val="right"/>
+      <w:pPr>
+        <w:tabs>
+          <w:tab w:val="num" w:pos="0"/>
+        </w:tabs>
+        <w:ind w:left="2160" w:hanging="180"/>
+      </w:pPr>
+    </w:lvl>
+    <w:lvl w:ilvl="3">
+      <w:start w:val="1"/>
+      <w:numFmt w:val="decimal"/>
+      <w:lvlText w:val="%4."/>
+      <w:lvlJc w:val="left"/>
+      <w:pPr>
+        <w:tabs>
+          <w:tab w:val="num" w:pos="0"/>
+        </w:tabs>
+        <w:ind w:left="2880" w:hanging="360"/>
+      </w:pPr>
+    </w:lvl>
+    <w:lvl w:ilvl="4">
+      <w:start w:val="1"/>
+      <w:numFmt w:val="lowerLetter"/>
+      <w:lvlText w:val="%5."/>
+      <w:lvlJc w:val="left"/>
+      <w:pPr>
+        <w:tabs>
+          <w:tab w:val="num" w:pos="0"/>
+        </w:tabs>
+        <w:ind w:left="3600" w:hanging="360"/>
+      </w:pPr>
+    </w:lvl>
+    <w:lvl w:ilvl="5">
+      <w:start w:val="1"/>
+      <w:numFmt w:val="lowerRoman"/>
+      <w:lvlText w:val="%6."/>
+      <w:lvlJc w:val="right"/>
+      <w:pPr>
+        <w:tabs>
+          <w:tab w:val="num" w:pos="0"/>
+        </w:tabs>
+        <w:ind w:left="4320" w:hanging="180"/>
+      </w:pPr>
+    </w:lvl>
+    <w:lvl w:ilvl="6">
+      <w:start w:val="1"/>
+      <w:numFmt w:val="decimal"/>
+      <w:lvlText w:val="%7."/>
+      <w:lvlJc w:val="left"/>
+      <w:pPr>
+        <w:tabs>
+          <w:tab w:val="num" w:pos="0"/>
+        </w:tabs>
+        <w:ind w:left="5040" w:hanging="360"/>
+      </w:pPr>
+    </w:lvl>
+    <w:lvl w:ilvl="7">
+      <w:start w:val="1"/>
+      <w:numFmt w:val="lowerLetter"/>
+      <w:lvlText w:val="%8."/>
+      <w:lvlJc w:val="left"/>
+      <w:pPr>
+        <w:tabs>
+          <w:tab w:val="num" w:pos="0"/>
+        </w:tabs>
+        <w:ind w:left="5760" w:hanging="360"/>
+      </w:pPr>
+    </w:lvl>
+    <w:lvl w:ilvl="8">
+      <w:start w:val="1"/>
+      <w:numFmt w:val="lowerRoman"/>
+      <w:lvlText w:val="%9."/>
+      <w:lvlJc w:val="right"/>
+      <w:pPr>
+        <w:tabs>
+          <w:tab w:val="num" w:pos="0"/>
+        </w:tabs>
+        <w:ind w:left="6480" w:hanging="180"/>
+      </w:pPr>
+    </w:lvl>
+  </w:abstractNum>
+  <w:abstractNum w:abstractNumId="6">
+    <w:lvl w:ilvl="0">
       <w:start w:val="1"/>
       <w:numFmt w:val="decimal"/>
       <w:lvlText w:val="%1-"/>
       <w:lvlJc w:val="left"/>
       <w:pPr>
+        <w:tabs>
+          <w:tab w:val="num" w:pos="0"/>
+        </w:tabs>
         <w:ind w:left="720" w:hanging="360"/>
       </w:pPr>
-      <w:rPr>
-        <w:rFonts w:hint="default"/>
-      </w:rPr>
     </w:lvl>
-    <w:lvl w:ilvl="1" w:tplc="04090019" w:tentative="1">
+    <w:lvl w:ilvl="1">
       <w:start w:val="1"/>
       <w:numFmt w:val="lowerLetter"/>
       <w:lvlText w:val="%2."/>
       <w:lvlJc w:val="left"/>
       <w:pPr>
+        <w:tabs>
+          <w:tab w:val="num" w:pos="0"/>
+        </w:tabs>
         <w:ind w:left="1440" w:hanging="360"/>
       </w:pPr>
     </w:lvl>
-    <w:lvl w:ilvl="2" w:tplc="0409001B" w:tentative="1">
+    <w:lvl w:ilvl="2">
       <w:start w:val="1"/>
       <w:numFmt w:val="lowerRoman"/>
       <w:lvlText w:val="%3."/>
       <w:lvlJc w:val="right"/>
       <w:pPr>
+        <w:tabs>
+          <w:tab w:val="num" w:pos="0"/>
+        </w:tabs>
         <w:ind w:left="2160" w:hanging="180"/>
       </w:pPr>
     </w:lvl>
-    <w:lvl w:ilvl="3" w:tplc="0409000F" w:tentative="1">
+    <w:lvl w:ilvl="3">
       <w:start w:val="1"/>
       <w:numFmt w:val="decimal"/>
       <w:lvlText w:val="%4."/>
       <w:lvlJc w:val="left"/>
       <w:pPr>
+        <w:tabs>
+          <w:tab w:val="num" w:pos="0"/>
+        </w:tabs>
         <w:ind w:left="2880" w:hanging="360"/>
       </w:pPr>
     </w:lvl>
-    <w:lvl w:ilvl="4" w:tplc="04090019" w:tentative="1">
+    <w:lvl w:ilvl="4">
       <w:start w:val="1"/>
       <w:numFmt w:val="lowerLetter"/>
       <w:lvlText w:val="%5."/>
       <w:lvlJc w:val="left"/>
       <w:pPr>
+        <w:tabs>
+          <w:tab w:val="num" w:pos="0"/>
+        </w:tabs>
         <w:ind w:left="3600" w:hanging="360"/>
       </w:pPr>
     </w:lvl>
-    <w:lvl w:ilvl="5" w:tplc="0409001B" w:tentative="1">
+    <w:lvl w:ilvl="5">
       <w:start w:val="1"/>
       <w:numFmt w:val="lowerRoman"/>
       <w:lvlText w:val="%6."/>
       <w:lvlJc w:val="right"/>
       <w:pPr>
+        <w:tabs>
+          <w:tab w:val="num" w:pos="0"/>
+        </w:tabs>
         <w:ind w:left="4320" w:hanging="180"/>
       </w:pPr>
     </w:lvl>
-    <w:lvl w:ilvl="6" w:tplc="0409000F" w:tentative="1">
+    <w:lvl w:ilvl="6">
       <w:start w:val="1"/>
       <w:numFmt w:val="decimal"/>
       <w:lvlText w:val="%7."/>
       <w:lvlJc w:val="left"/>
       <w:pPr>
+        <w:tabs>
+          <w:tab w:val="num" w:pos="0"/>
+        </w:tabs>
         <w:ind w:left="5040" w:hanging="360"/>
       </w:pPr>
     </w:lvl>
-    <w:lvl w:ilvl="7" w:tplc="04090019" w:tentative="1">
+    <w:lvl w:ilvl="7">
       <w:start w:val="1"/>
       <w:numFmt w:val="lowerLetter"/>
       <w:lvlText w:val="%8."/>
       <w:lvlJc w:val="left"/>
       <w:pPr>
+        <w:tabs>
+          <w:tab w:val="num" w:pos="0"/>
+        </w:tabs>
         <w:ind w:left="5760" w:hanging="360"/>
       </w:pPr>
     </w:lvl>
-    <w:lvl w:ilvl="8" w:tplc="0409001B" w:tentative="1">
+    <w:lvl w:ilvl="8">
       <w:start w:val="1"/>
       <w:numFmt w:val="lowerRoman"/>
       <w:lvlText w:val="%9."/>
       <w:lvlJc w:val="right"/>
       <w:pPr>
+        <w:tabs>
+          <w:tab w:val="num" w:pos="0"/>
+        </w:tabs>
         <w:ind w:left="6480" w:hanging="180"/>
       </w:pPr>
     </w:lvl>
   </w:abstractNum>
-  <w:abstractNum w:abstractNumId="4" w15:restartNumberingAfterBreak="0">
-    <w:nsid w:val="31084219"/>
-    <w:multiLevelType w:val="multilevel"/>
-    <w:tmpl w:val="EB9C4C10"/>
+  <w:abstractNum w:abstractNumId="7">
     <w:lvl w:ilvl="0">
-      <w:start w:val="2"/>
-      <w:numFmt w:val="decimal"/>
-      <w:lvlText w:val="%1."/>
+      <w:start w:val="1"/>
+      <w:numFmt w:val="none"/>
+      <w:suff w:val="nothing"/>
+      <w:lvlText w:val=""/>
       <w:lvlJc w:val="left"/>
       <w:pPr>
-        <w:ind w:left="384" w:hanging="384"/>
-      </w:pPr>
-      <w:rPr>
-        <w:rFonts w:hint="default"/>
-      </w:rPr>
+        <w:tabs>
+          <w:tab w:val="num" w:pos="0"/>
+        </w:tabs>
+        <w:ind w:left="0" w:hanging="0"/>
+      </w:pPr>
     </w:lvl>
     <w:lvl w:ilvl="1">
       <w:start w:val="1"/>
-      <w:numFmt w:val="decimal"/>
-      <w:lvlText w:val="%1.%2-"/>
+      <w:numFmt w:val="none"/>
+      <w:suff w:val="nothing"/>
+      <w:lvlText w:val=""/>
       <w:lvlJc w:val="left"/>
       <w:pPr>
-        <w:ind w:left="1080" w:hanging="720"/>
-      </w:pPr>
-      <w:rPr>
-        <w:rFonts w:hint="default"/>
-      </w:rPr>
+        <w:tabs>
+          <w:tab w:val="num" w:pos="0"/>
+        </w:tabs>
+        <w:ind w:left="0" w:hanging="0"/>
+      </w:pPr>
     </w:lvl>
     <w:lvl w:ilvl="2">
       <w:start w:val="1"/>
-      <w:numFmt w:val="decimal"/>
-      <w:lvlText w:val="%1.%2-%3."/>
+      <w:numFmt w:val="none"/>
+      <w:suff w:val="nothing"/>
+      <w:lvlText w:val=""/>
       <w:lvlJc w:val="left"/>
       <w:pPr>
-        <w:ind w:left="1440" w:hanging="720"/>
-      </w:pPr>
-      <w:rPr>
-        <w:rFonts w:hint="default"/>
-      </w:rPr>
+        <w:tabs>
+          <w:tab w:val="num" w:pos="0"/>
+        </w:tabs>
+        <w:ind w:left="0" w:hanging="0"/>
+      </w:pPr>
     </w:lvl>
     <w:lvl w:ilvl="3">
       <w:start w:val="1"/>
-      <w:numFmt w:val="decimal"/>
-      <w:lvlText w:val="%1.%2-%3.%4."/>
+      <w:numFmt w:val="none"/>
+      <w:suff w:val="nothing"/>
+      <w:lvlText w:val=""/>
       <w:lvlJc w:val="left"/>
       <w:pPr>
-        <w:ind w:left="2160" w:hanging="1080"/>
-      </w:pPr>
-      <w:rPr>
-        <w:rFonts w:hint="default"/>
-      </w:rPr>
+        <w:tabs>
+          <w:tab w:val="num" w:pos="0"/>
+        </w:tabs>
+        <w:ind w:left="0" w:hanging="0"/>
+      </w:pPr>
     </w:lvl>
     <w:lvl w:ilvl="4">
       <w:start w:val="1"/>
-      <w:numFmt w:val="decimal"/>
-      <w:lvlText w:val="%1.%2-%3.%4.%5."/>
+      <w:numFmt w:val="none"/>
+      <w:suff w:val="nothing"/>
+      <w:lvlText w:val=""/>
       <w:lvlJc w:val="left"/>
       <w:pPr>
-        <w:ind w:left="2520" w:hanging="1080"/>
-      </w:pPr>
-      <w:rPr>
-        <w:rFonts w:hint="default"/>
-      </w:rPr>
+        <w:tabs>
+          <w:tab w:val="num" w:pos="0"/>
+        </w:tabs>
+        <w:ind w:left="0" w:hanging="0"/>
+      </w:pPr>
     </w:lvl>
     <w:lvl w:ilvl="5">
       <w:start w:val="1"/>
-      <w:numFmt w:val="decimal"/>
-      <w:lvlText w:val="%1.%2-%3.%4.%5.%6."/>
+      <w:numFmt w:val="none"/>
+      <w:suff w:val="nothing"/>
+      <w:lvlText w:val=""/>
       <w:lvlJc w:val="left"/>
       <w:pPr>
-        <w:ind w:left="3240" w:hanging="1440"/>
-      </w:pPr>
-      <w:rPr>
-        <w:rFonts w:hint="default"/>
-      </w:rPr>
+        <w:tabs>
+          <w:tab w:val="num" w:pos="0"/>
+        </w:tabs>
+        <w:ind w:left="0" w:hanging="0"/>
+      </w:pPr>
     </w:lvl>
     <w:lvl w:ilvl="6">
       <w:start w:val="1"/>
-      <w:numFmt w:val="decimal"/>
-      <w:lvlText w:val="%1.%2-%3.%4.%5.%6.%7."/>
+      <w:numFmt w:val="none"/>
+      <w:suff w:val="nothing"/>
+      <w:lvlText w:val=""/>
       <w:lvlJc w:val="left"/>
       <w:pPr>
-        <w:ind w:left="3600" w:hanging="1440"/>
-      </w:pPr>
-      <w:rPr>
-        <w:rFonts w:hint="default"/>
-      </w:rPr>
+        <w:tabs>
+          <w:tab w:val="num" w:pos="0"/>
+        </w:tabs>
+        <w:ind w:left="0" w:hanging="0"/>
+      </w:pPr>
     </w:lvl>
     <w:lvl w:ilvl="7">
       <w:start w:val="1"/>
-      <w:numFmt w:val="decimal"/>
-      <w:lvlText w:val="%1.%2-%3.%4.%5.%6.%7.%8."/>
+      <w:numFmt w:val="none"/>
+      <w:suff w:val="nothing"/>
+      <w:lvlText w:val=""/>
       <w:lvlJc w:val="left"/>
       <w:pPr>
-        <w:ind w:left="4320" w:hanging="1800"/>
-      </w:pPr>
-      <w:rPr>
-        <w:rFonts w:hint="default"/>
-      </w:rPr>
+        <w:tabs>
+          <w:tab w:val="num" w:pos="0"/>
+        </w:tabs>
+        <w:ind w:left="0" w:hanging="0"/>
+      </w:pPr>
     </w:lvl>
     <w:lvl w:ilvl="8">
       <w:start w:val="1"/>
-      <w:numFmt w:val="decimal"/>
-      <w:lvlText w:val="%1.%2-%3.%4.%5.%6.%7.%8.%9."/>
+      <w:numFmt w:val="none"/>
+      <w:suff w:val="nothing"/>
+      <w:lvlText w:val=""/>
       <w:lvlJc w:val="left"/>
       <w:pPr>
-        <w:ind w:left="4680" w:hanging="1800"/>
-      </w:pPr>
-      <w:rPr>
-        <w:rFonts w:hint="default"/>
-      </w:rPr>
-    </w:lvl>
-  </w:abstractNum>
-  <w:abstractNum w:abstractNumId="5" w15:restartNumberingAfterBreak="0">
-    <w:nsid w:val="5299714A"/>
-    <w:multiLevelType w:val="hybridMultilevel"/>
-    <w:tmpl w:val="C6647BF0"/>
-    <w:lvl w:ilvl="0" w:tplc="FFFFFFFF">
-      <w:start w:val="1"/>
-      <w:numFmt w:val="decimal"/>
-      <w:lvlText w:val="%1."/>
-      <w:lvlJc w:val="left"/>
-      <w:pPr>
-        <w:ind w:left="720" w:hanging="360"/>
-      </w:pPr>
-    </w:lvl>
-    <w:lvl w:ilvl="1" w:tplc="FFFFFFFF">
-      <w:start w:val="1"/>
-      <w:numFmt w:val="lowerLetter"/>
-      <w:lvlText w:val="%2."/>
-      <w:lvlJc w:val="left"/>
-      <w:pPr>
-        <w:ind w:left="1440" w:hanging="360"/>
-      </w:pPr>
-    </w:lvl>
-    <w:lvl w:ilvl="2" w:tplc="FFFFFFFF">
-      <w:start w:val="1"/>
-      <w:numFmt w:val="lowerRoman"/>
-      <w:lvlText w:val="%3."/>
-      <w:lvlJc w:val="right"/>
-      <w:pPr>
-        <w:ind w:left="2160" w:hanging="180"/>
-      </w:pPr>
-    </w:lvl>
-    <w:lvl w:ilvl="3" w:tplc="FFFFFFFF">
-      <w:start w:val="1"/>
-      <w:numFmt w:val="decimal"/>
-      <w:lvlText w:val="%4."/>
-      <w:lvlJc w:val="left"/>
-      <w:pPr>
-        <w:ind w:left="2880" w:hanging="360"/>
-      </w:pPr>
-    </w:lvl>
-    <w:lvl w:ilvl="4" w:tplc="FFFFFFFF">
-      <w:start w:val="1"/>
-      <w:numFmt w:val="lowerLetter"/>
-      <w:lvlText w:val="%5."/>
-      <w:lvlJc w:val="left"/>
-      <w:pPr>
-        <w:ind w:left="3600" w:hanging="360"/>
-      </w:pPr>
-    </w:lvl>
-    <w:lvl w:ilvl="5" w:tplc="FFFFFFFF">
-      <w:start w:val="1"/>
-      <w:numFmt w:val="lowerRoman"/>
-      <w:lvlText w:val="%6."/>
-      <w:lvlJc w:val="right"/>
-      <w:pPr>
-        <w:ind w:left="4320" w:hanging="180"/>
-      </w:pPr>
-    </w:lvl>
-    <w:lvl w:ilvl="6" w:tplc="FFFFFFFF">
-      <w:start w:val="1"/>
-      <w:numFmt w:val="decimal"/>
-      <w:lvlText w:val="%7."/>
-      <w:lvlJc w:val="left"/>
-      <w:pPr>
-        <w:ind w:left="5040" w:hanging="360"/>
-      </w:pPr>
-    </w:lvl>
-    <w:lvl w:ilvl="7" w:tplc="FFFFFFFF">
-      <w:start w:val="1"/>
-      <w:numFmt w:val="lowerLetter"/>
-      <w:lvlText w:val="%8."/>
-      <w:lvlJc w:val="left"/>
-      <w:pPr>
-        <w:ind w:left="5760" w:hanging="360"/>
-      </w:pPr>
-    </w:lvl>
-    <w:lvl w:ilvl="8" w:tplc="FFFFFFFF">
-      <w:start w:val="1"/>
-      <w:numFmt w:val="lowerRoman"/>
-      <w:lvlText w:val="%9."/>
-      <w:lvlJc w:val="right"/>
-      <w:pPr>
-        <w:ind w:left="6480" w:hanging="180"/>
-      </w:pPr>
-    </w:lvl>
-  </w:abstractNum>
-  <w:abstractNum w:abstractNumId="6" w15:restartNumberingAfterBreak="0">
-    <w:nsid w:val="585D3989"/>
-    <w:multiLevelType w:val="hybridMultilevel"/>
-    <w:tmpl w:val="C2246422"/>
-    <w:lvl w:ilvl="0" w:tplc="E46CA692">
-      <w:start w:val="1"/>
-      <w:numFmt w:val="decimal"/>
-      <w:lvlText w:val="%1-"/>
-      <w:lvlJc w:val="left"/>
-      <w:pPr>
-        <w:ind w:left="720" w:hanging="360"/>
-      </w:pPr>
-      <w:rPr>
-        <w:rFonts w:hint="default"/>
-      </w:rPr>
-    </w:lvl>
-    <w:lvl w:ilvl="1" w:tplc="04090019" w:tentative="1">
-      <w:start w:val="1"/>
-      <w:numFmt w:val="lowerLetter"/>
-      <w:lvlText w:val="%2."/>
-      <w:lvlJc w:val="left"/>
-      <w:pPr>
-        <w:ind w:left="1440" w:hanging="360"/>
-      </w:pPr>
-    </w:lvl>
-    <w:lvl w:ilvl="2" w:tplc="0409001B" w:tentative="1">
-      <w:start w:val="1"/>
-      <w:numFmt w:val="lowerRoman"/>
-      <w:lvlText w:val="%3."/>
-      <w:lvlJc w:val="right"/>
-      <w:pPr>
-        <w:ind w:left="2160" w:hanging="180"/>
-      </w:pPr>
-    </w:lvl>
-    <w:lvl w:ilvl="3" w:tplc="0409000F" w:tentative="1">
-      <w:start w:val="1"/>
-      <w:numFmt w:val="decimal"/>
-      <w:lvlText w:val="%4."/>
-      <w:lvlJc w:val="left"/>
-      <w:pPr>
-        <w:ind w:left="2880" w:hanging="360"/>
-      </w:pPr>
-    </w:lvl>
-    <w:lvl w:ilvl="4" w:tplc="04090019" w:tentative="1">
-      <w:start w:val="1"/>
-      <w:numFmt w:val="lowerLetter"/>
-      <w:lvlText w:val="%5."/>
-      <w:lvlJc w:val="left"/>
-      <w:pPr>
-        <w:ind w:left="3600" w:hanging="360"/>
-      </w:pPr>
-    </w:lvl>
-    <w:lvl w:ilvl="5" w:tplc="0409001B" w:tentative="1">
-      <w:start w:val="1"/>
-      <w:numFmt w:val="lowerRoman"/>
-      <w:lvlText w:val="%6."/>
-      <w:lvlJc w:val="right"/>
-      <w:pPr>
-        <w:ind w:left="4320" w:hanging="180"/>
-      </w:pPr>
-    </w:lvl>
-    <w:lvl w:ilvl="6" w:tplc="0409000F" w:tentative="1">
-      <w:start w:val="1"/>
-      <w:numFmt w:val="decimal"/>
-      <w:lvlText w:val="%7."/>
-      <w:lvlJc w:val="left"/>
-      <w:pPr>
-        <w:ind w:left="5040" w:hanging="360"/>
-      </w:pPr>
-    </w:lvl>
-    <w:lvl w:ilvl="7" w:tplc="04090019" w:tentative="1">
-      <w:start w:val="1"/>
-      <w:numFmt w:val="lowerLetter"/>
-      <w:lvlText w:val="%8."/>
-      <w:lvlJc w:val="left"/>
-      <w:pPr>
-        <w:ind w:left="5760" w:hanging="360"/>
-      </w:pPr>
-    </w:lvl>
-    <w:lvl w:ilvl="8" w:tplc="0409001B" w:tentative="1">
-      <w:start w:val="1"/>
-      <w:numFmt w:val="lowerRoman"/>
-      <w:lvlText w:val="%9."/>
-      <w:lvlJc w:val="right"/>
-      <w:pPr>
-        <w:ind w:left="6480" w:hanging="180"/>
-      </w:pPr>
-    </w:lvl>
-  </w:abstractNum>
-  <w:abstractNum w:abstractNumId="7" w15:restartNumberingAfterBreak="0">
-    <w:nsid w:val="6E114122"/>
-    <w:multiLevelType w:val="hybridMultilevel"/>
-    <w:tmpl w:val="41C6B5C4"/>
-    <w:lvl w:ilvl="0" w:tplc="65806594">
-      <w:start w:val="1"/>
-      <w:numFmt w:val="decimal"/>
-      <w:lvlText w:val="%1-"/>
-      <w:lvlJc w:val="left"/>
-      <w:pPr>
-        <w:ind w:left="720" w:hanging="360"/>
-      </w:pPr>
-      <w:rPr>
-        <w:rFonts w:hint="default"/>
-      </w:rPr>
-    </w:lvl>
-    <w:lvl w:ilvl="1" w:tplc="04090019" w:tentative="1">
-      <w:start w:val="1"/>
-      <w:numFmt w:val="lowerLetter"/>
-      <w:lvlText w:val="%2."/>
-      <w:lvlJc w:val="left"/>
-      <w:pPr>
-        <w:ind w:left="1440" w:hanging="360"/>
-      </w:pPr>
-    </w:lvl>
-    <w:lvl w:ilvl="2" w:tplc="0409001B" w:tentative="1">
-      <w:start w:val="1"/>
-      <w:numFmt w:val="lowerRoman"/>
-      <w:lvlText w:val="%3."/>
-      <w:lvlJc w:val="right"/>
-      <w:pPr>
-        <w:ind w:left="2160" w:hanging="180"/>
-      </w:pPr>
-    </w:lvl>
-    <w:lvl w:ilvl="3" w:tplc="0409000F" w:tentative="1">
-      <w:start w:val="1"/>
-      <w:numFmt w:val="decimal"/>
-      <w:lvlText w:val="%4."/>
-      <w:lvlJc w:val="left"/>
-      <w:pPr>
-        <w:ind w:left="2880" w:hanging="360"/>
-      </w:pPr>
-    </w:lvl>
-    <w:lvl w:ilvl="4" w:tplc="04090019" w:tentative="1">
-      <w:start w:val="1"/>
-      <w:numFmt w:val="lowerLetter"/>
-      <w:lvlText w:val="%5."/>
-      <w:lvlJc w:val="left"/>
-      <w:pPr>
-        <w:ind w:left="3600" w:hanging="360"/>
-      </w:pPr>
-    </w:lvl>
-    <w:lvl w:ilvl="5" w:tplc="0409001B" w:tentative="1">
-      <w:start w:val="1"/>
-      <w:numFmt w:val="lowerRoman"/>
-      <w:lvlText w:val="%6."/>
-      <w:lvlJc w:val="right"/>
-      <w:pPr>
-        <w:ind w:left="4320" w:hanging="180"/>
-      </w:pPr>
-    </w:lvl>
-    <w:lvl w:ilvl="6" w:tplc="0409000F" w:tentative="1">
-      <w:start w:val="1"/>
-      <w:numFmt w:val="decimal"/>
-      <w:lvlText w:val="%7."/>
-      <w:lvlJc w:val="left"/>
-      <w:pPr>
-        <w:ind w:left="5040" w:hanging="360"/>
-      </w:pPr>
-    </w:lvl>
-    <w:lvl w:ilvl="7" w:tplc="04090019" w:tentative="1">
-      <w:start w:val="1"/>
-      <w:numFmt w:val="lowerLetter"/>
-      <w:lvlText w:val="%8."/>
-      <w:lvlJc w:val="left"/>
-      <w:pPr>
-        <w:ind w:left="5760" w:hanging="360"/>
-      </w:pPr>
-    </w:lvl>
-    <w:lvl w:ilvl="8" w:tplc="0409001B" w:tentative="1">
-      <w:start w:val="1"/>
-      <w:numFmt w:val="lowerRoman"/>
-      <w:lvlText w:val="%9."/>
-      <w:lvlJc w:val="right"/>
-      <w:pPr>
-        <w:ind w:left="6480" w:hanging="180"/>
-      </w:pPr>
-    </w:lvl>
-  </w:abstractNum>
-  <w:abstractNum w:abstractNumId="8" w15:restartNumberingAfterBreak="0">
-    <w:nsid w:val="75FF035C"/>
-    <w:multiLevelType w:val="hybridMultilevel"/>
-    <w:tmpl w:val="C6647BF0"/>
-    <w:lvl w:ilvl="0" w:tplc="FFFFFFFF">
-      <w:start w:val="1"/>
-      <w:numFmt w:val="decimal"/>
-      <w:lvlText w:val="%1."/>
-      <w:lvlJc w:val="left"/>
-      <w:pPr>
-        <w:ind w:left="720" w:hanging="360"/>
-      </w:pPr>
-    </w:lvl>
-    <w:lvl w:ilvl="1" w:tplc="FFFFFFFF">
-      <w:start w:val="1"/>
-      <w:numFmt w:val="lowerLetter"/>
-      <w:lvlText w:val="%2."/>
-      <w:lvlJc w:val="left"/>
-      <w:pPr>
-        <w:ind w:left="1440" w:hanging="360"/>
-      </w:pPr>
-    </w:lvl>
-    <w:lvl w:ilvl="2" w:tplc="FFFFFFFF">
-      <w:start w:val="1"/>
-      <w:numFmt w:val="lowerRoman"/>
-      <w:lvlText w:val="%3."/>
-      <w:lvlJc w:val="right"/>
-      <w:pPr>
-        <w:ind w:left="2160" w:hanging="180"/>
-      </w:pPr>
-    </w:lvl>
-    <w:lvl w:ilvl="3" w:tplc="FFFFFFFF">
-      <w:start w:val="1"/>
-      <w:numFmt w:val="decimal"/>
-      <w:lvlText w:val="%4."/>
-      <w:lvlJc w:val="left"/>
-      <w:pPr>
-        <w:ind w:left="2880" w:hanging="360"/>
-      </w:pPr>
-    </w:lvl>
-    <w:lvl w:ilvl="4" w:tplc="FFFFFFFF">
-      <w:start w:val="1"/>
-      <w:numFmt w:val="lowerLetter"/>
-      <w:lvlText w:val="%5."/>
-      <w:lvlJc w:val="left"/>
-      <w:pPr>
-        <w:ind w:left="3600" w:hanging="360"/>
-      </w:pPr>
-    </w:lvl>
-    <w:lvl w:ilvl="5" w:tplc="FFFFFFFF">
-      <w:start w:val="1"/>
-      <w:numFmt w:val="lowerRoman"/>
-      <w:lvlText w:val="%6."/>
-      <w:lvlJc w:val="right"/>
-      <w:pPr>
-        <w:ind w:left="4320" w:hanging="180"/>
-      </w:pPr>
-    </w:lvl>
-    <w:lvl w:ilvl="6" w:tplc="FFFFFFFF">
-      <w:start w:val="1"/>
-      <w:numFmt w:val="decimal"/>
-      <w:lvlText w:val="%7."/>
-      <w:lvlJc w:val="left"/>
-      <w:pPr>
-        <w:ind w:left="5040" w:hanging="360"/>
-      </w:pPr>
-    </w:lvl>
-    <w:lvl w:ilvl="7" w:tplc="FFFFFFFF">
-      <w:start w:val="1"/>
-      <w:numFmt w:val="lowerLetter"/>
-      <w:lvlText w:val="%8."/>
-      <w:lvlJc w:val="left"/>
-      <w:pPr>
-        <w:ind w:left="5760" w:hanging="360"/>
-      </w:pPr>
-    </w:lvl>
-    <w:lvl w:ilvl="8" w:tplc="FFFFFFFF">
-      <w:start w:val="1"/>
-      <w:numFmt w:val="lowerRoman"/>
-      <w:lvlText w:val="%9."/>
-      <w:lvlJc w:val="right"/>
-      <w:pPr>
-        <w:ind w:left="6480" w:hanging="180"/>
+        <w:tabs>
+          <w:tab w:val="num" w:pos="0"/>
+        </w:tabs>
+        <w:ind w:left="0" w:hanging="0"/>
       </w:pPr>
     </w:lvl>
   </w:abstractNum>
   <w:num w:numId="1">
-    <w:abstractNumId w:val="2"/>
+    <w:abstractNumId w:val="1"/>
   </w:num>
   <w:num w:numId="2">
-    <w:abstractNumId w:val="7"/>
+    <w:abstractNumId w:val="2"/>
   </w:num>
   <w:num w:numId="3">
     <w:abstractNumId w:val="3"/>
   </w:num>
   <w:num w:numId="4">
-    <w:abstractNumId w:val="1"/>
+    <w:abstractNumId w:val="4"/>
+  </w:num>
+  <w:num w:numId="5">
+    <w:abstractNumId w:val="5"/>
+  </w:num>
+  <w:num w:numId="6">
+    <w:abstractNumId w:val="6"/>
+  </w:num>
+  <w:num w:numId="7">
+    <w:abstractNumId w:val="7"/>
+  </w:num>
+  <w:num w:numId="8">
+    <w:abstractNumId w:val="2"/>
     <w:lvlOverride w:ilvl="0">
       <w:startOverride w:val="1"/>
     </w:lvlOverride>
-    <w:lvlOverride w:ilvl="1">
-      <w:startOverride w:val="1"/>
-    </w:lvlOverride>
-    <w:lvlOverride w:ilvl="2">
-      <w:startOverride w:val="1"/>
-    </w:lvlOverride>
-    <w:lvlOverride w:ilvl="3">
-      <w:startOverride w:val="1"/>
-    </w:lvlOverride>
-    <w:lvlOverride w:ilvl="4">
-      <w:startOverride w:val="1"/>
-    </w:lvlOverride>
-    <w:lvlOverride w:ilvl="5">
-      <w:startOverride w:val="1"/>
-    </w:lvlOverride>
-    <w:lvlOverride w:ilvl="6">
-      <w:startOverride w:val="1"/>
-    </w:lvlOverride>
-    <w:lvlOverride w:ilvl="7">
-      <w:startOverride w:val="1"/>
-    </w:lvlOverride>
-    <w:lvlOverride w:ilvl="8">
-      <w:startOverride w:val="1"/>
-    </w:lvlOverride>
-  </w:num>
-  <w:num w:numId="5">
-    <w:abstractNumId w:val="0"/>
-  </w:num>
-  <w:num w:numId="6">
-    <w:abstractNumId w:val="4"/>
-  </w:num>
-  <w:num w:numId="7">
-    <w:abstractNumId w:val="1"/>
-  </w:num>
-  <w:num w:numId="8">
-    <w:abstractNumId w:val="5"/>
-  </w:num>
-  <w:num w:numId="9">
-    <w:abstractNumId w:val="8"/>
-  </w:num>
-  <w:num w:numId="10">
-    <w:abstractNumId w:val="6"/>
   </w:num>
 </w:numbering>
 </file>
 
 <file path=word/styles.xml><?xml version="1.0" encoding="utf-8"?>
-<w:styles xmlns:mc="http://schemas.openxmlformats.org/markup-compatibility/2006" xmlns:r="http://schemas.openxmlformats.org/officeDocument/2006/relationships" xmlns:w="http://schemas.openxmlformats.org/wordprocessingml/2006/main" xmlns:w14="http://schemas.microsoft.com/office/word/2010/wordml" xmlns:w15="http://schemas.microsoft.com/office/word/2012/wordml" xmlns:w16cex="http://schemas.microsoft.com/office/word/2018/wordml/cex" xmlns:w16cid="http://schemas.microsoft.com/office/word/2016/wordml/cid" xmlns:w16="http://schemas.microsoft.com/office/word/2018/wordml" xmlns:w16sdtdh="http://schemas.microsoft.com/office/word/2020/wordml/sdtdatahash" xmlns:w16se="http://schemas.microsoft.com/office/word/2015/wordml/symex" mc:Ignorable="w14 w15 w16se w16cid w16 w16cex w16sdtdh">
+<w:styles xmlns:w="http://schemas.openxmlformats.org/wordprocessingml/2006/main" xmlns:w14="http://schemas.microsoft.com/office/word/2010/wordml" xmlns:mc="http://schemas.openxmlformats.org/markup-compatibility/2006" mc:Ignorable="w14">
   <w:docDefaults>
     <w:rPrDefault>
       <w:rPr>
-        <w:rFonts w:asciiTheme="minorHAnsi" w:eastAsiaTheme="minorHAnsi" w:hAnsiTheme="minorHAnsi" w:cstheme="minorBidi"/>
+        <w:rFonts w:ascii="Calibri" w:hAnsi="Calibri" w:eastAsia="Calibri" w:cs="Arial" w:asciiTheme="minorHAnsi" w:cstheme="minorBidi" w:eastAsiaTheme="minorHAnsi" w:hAnsiTheme="minorHAnsi"/>
         <w:sz w:val="22"/>
         <w:szCs w:val="22"/>
         <w:lang w:val="en-US" w:eastAsia="en-US" w:bidi="ar-SA"/>
@@ -4756,21 +5057,21 @@
     </w:rPrDefault>
     <w:pPrDefault>
       <w:pPr>
-        <w:spacing w:after="160" w:line="259" w:lineRule="auto"/>
+        <w:suppressAutoHyphens w:val="true"/>
       </w:pPr>
     </w:pPrDefault>
   </w:docDefaults>
   <w:latentStyles w:defLockedState="0" w:defUIPriority="99" w:defSemiHidden="0" w:defUnhideWhenUsed="0" w:defQFormat="0" w:count="376">
     <w:lsdException w:name="Normal" w:uiPriority="0" w:qFormat="1"/>
     <w:lsdException w:name="heading 1" w:uiPriority="9" w:qFormat="1"/>
-    <w:lsdException w:name="heading 2" w:semiHidden="1" w:uiPriority="9" w:unhideWhenUsed="1" w:qFormat="1"/>
-    <w:lsdException w:name="heading 3" w:semiHidden="1" w:uiPriority="9" w:unhideWhenUsed="1" w:qFormat="1"/>
-    <w:lsdException w:name="heading 4" w:semiHidden="1" w:uiPriority="9" w:unhideWhenUsed="1" w:qFormat="1"/>
-    <w:lsdException w:name="heading 5" w:semiHidden="1" w:uiPriority="9" w:unhideWhenUsed="1" w:qFormat="1"/>
-    <w:lsdException w:name="heading 6" w:semiHidden="1" w:uiPriority="9" w:unhideWhenUsed="1" w:qFormat="1"/>
-    <w:lsdException w:name="heading 7" w:semiHidden="1" w:uiPriority="9" w:unhideWhenUsed="1" w:qFormat="1"/>
-    <w:lsdException w:name="heading 8" w:semiHidden="1" w:uiPriority="9" w:unhideWhenUsed="1" w:qFormat="1"/>
-    <w:lsdException w:name="heading 9" w:semiHidden="1" w:uiPriority="9" w:unhideWhenUsed="1" w:qFormat="1"/>
+    <w:lsdException w:name="heading 2" w:uiPriority="9" w:semiHidden="1" w:unhideWhenUsed="1" w:qFormat="1"/>
+    <w:lsdException w:name="heading 3" w:uiPriority="9" w:semiHidden="1" w:unhideWhenUsed="1" w:qFormat="1"/>
+    <w:lsdException w:name="heading 4" w:uiPriority="9" w:semiHidden="1" w:unhideWhenUsed="1" w:qFormat="1"/>
+    <w:lsdException w:name="heading 5" w:uiPriority="9" w:semiHidden="1" w:unhideWhenUsed="1" w:qFormat="1"/>
+    <w:lsdException w:name="heading 6" w:uiPriority="9" w:semiHidden="1" w:unhideWhenUsed="1" w:qFormat="1"/>
+    <w:lsdException w:name="heading 7" w:uiPriority="9" w:semiHidden="1" w:unhideWhenUsed="1" w:qFormat="1"/>
+    <w:lsdException w:name="heading 8" w:uiPriority="9" w:semiHidden="1" w:unhideWhenUsed="1" w:qFormat="1"/>
+    <w:lsdException w:name="heading 9" w:uiPriority="9" w:semiHidden="1" w:unhideWhenUsed="1" w:qFormat="1"/>
     <w:lsdException w:name="index 1" w:semiHidden="1" w:unhideWhenUsed="1"/>
     <w:lsdException w:name="index 2" w:semiHidden="1" w:unhideWhenUsed="1"/>
     <w:lsdException w:name="index 3" w:semiHidden="1" w:unhideWhenUsed="1"/>
@@ -4780,22 +5081,22 @@
     <w:lsdException w:name="index 7" w:semiHidden="1" w:unhideWhenUsed="1"/>
     <w:lsdException w:name="index 8" w:semiHidden="1" w:unhideWhenUsed="1"/>
     <w:lsdException w:name="index 9" w:semiHidden="1" w:unhideWhenUsed="1"/>
-    <w:lsdException w:name="toc 1" w:semiHidden="1" w:uiPriority="39" w:unhideWhenUsed="1"/>
-    <w:lsdException w:name="toc 2" w:semiHidden="1" w:uiPriority="39" w:unhideWhenUsed="1"/>
-    <w:lsdException w:name="toc 3" w:semiHidden="1" w:uiPriority="39" w:unhideWhenUsed="1"/>
-    <w:lsdException w:name="toc 4" w:semiHidden="1" w:uiPriority="39" w:unhideWhenUsed="1"/>
-    <w:lsdException w:name="toc 5" w:semiHidden="1" w:uiPriority="39" w:unhideWhenUsed="1"/>
-    <w:lsdException w:name="toc 6" w:semiHidden="1" w:uiPriority="39" w:unhideWhenUsed="1"/>
-    <w:lsdException w:name="toc 7" w:semiHidden="1" w:uiPriority="39" w:unhideWhenUsed="1"/>
-    <w:lsdException w:name="toc 8" w:semiHidden="1" w:uiPriority="39" w:unhideWhenUsed="1"/>
-    <w:lsdException w:name="toc 9" w:semiHidden="1" w:uiPriority="39" w:unhideWhenUsed="1"/>
+    <w:lsdException w:name="toc 1" w:uiPriority="39" w:semiHidden="1" w:unhideWhenUsed="1"/>
+    <w:lsdException w:name="toc 2" w:uiPriority="39" w:semiHidden="1" w:unhideWhenUsed="1"/>
+    <w:lsdException w:name="toc 3" w:uiPriority="39" w:semiHidden="1" w:unhideWhenUsed="1"/>
+    <w:lsdException w:name="toc 4" w:uiPriority="39" w:semiHidden="1" w:unhideWhenUsed="1"/>
+    <w:lsdException w:name="toc 5" w:uiPriority="39" w:semiHidden="1" w:unhideWhenUsed="1"/>
+    <w:lsdException w:name="toc 6" w:uiPriority="39" w:semiHidden="1" w:unhideWhenUsed="1"/>
+    <w:lsdException w:name="toc 7" w:uiPriority="39" w:semiHidden="1" w:unhideWhenUsed="1"/>
+    <w:lsdException w:name="toc 8" w:uiPriority="39" w:semiHidden="1" w:unhideWhenUsed="1"/>
+    <w:lsdException w:name="toc 9" w:uiPriority="39" w:semiHidden="1" w:unhideWhenUsed="1"/>
     <w:lsdException w:name="Normal Indent" w:semiHidden="1" w:unhideWhenUsed="1"/>
     <w:lsdException w:name="footnote text" w:semiHidden="1" w:unhideWhenUsed="1"/>
     <w:lsdException w:name="annotation text" w:semiHidden="1" w:unhideWhenUsed="1"/>
     <w:lsdException w:name="header" w:semiHidden="1" w:unhideWhenUsed="1"/>
     <w:lsdException w:name="footer" w:semiHidden="1" w:unhideWhenUsed="1"/>
     <w:lsdException w:name="index heading" w:semiHidden="1" w:unhideWhenUsed="1"/>
-    <w:lsdException w:name="caption" w:semiHidden="1" w:uiPriority="35" w:unhideWhenUsed="1" w:qFormat="1"/>
+    <w:lsdException w:name="caption" w:uiPriority="35" w:semiHidden="1" w:unhideWhenUsed="1" w:qFormat="1"/>
     <w:lsdException w:name="table of figures" w:semiHidden="1" w:unhideWhenUsed="1"/>
     <w:lsdException w:name="envelope address" w:semiHidden="1" w:unhideWhenUsed="1"/>
     <w:lsdException w:name="envelope return" w:semiHidden="1" w:unhideWhenUsed="1"/>
@@ -4826,7 +5127,7 @@
     <w:lsdException w:name="Title" w:uiPriority="10" w:qFormat="1"/>
     <w:lsdException w:name="Closing" w:semiHidden="1" w:unhideWhenUsed="1"/>
     <w:lsdException w:name="Signature" w:semiHidden="1" w:unhideWhenUsed="1"/>
-    <w:lsdException w:name="Default Paragraph Font" w:semiHidden="1" w:uiPriority="1" w:unhideWhenUsed="1"/>
+    <w:lsdException w:name="Default Paragraph Font" w:uiPriority="1" w:semiHidden="1" w:unhideWhenUsed="1"/>
     <w:lsdException w:name="Body Text" w:semiHidden="1" w:unhideWhenUsed="1"/>
     <w:lsdException w:name="Body Text Indent" w:semiHidden="1" w:unhideWhenUsed="1"/>
     <w:lsdException w:name="List Continue" w:semiHidden="1" w:unhideWhenUsed="1"/>
@@ -5026,8 +5327,8 @@
     <w:lsdException w:name="Subtle Reference" w:uiPriority="31" w:qFormat="1"/>
     <w:lsdException w:name="Intense Reference" w:uiPriority="32" w:qFormat="1"/>
     <w:lsdException w:name="Book Title" w:uiPriority="33" w:qFormat="1"/>
-    <w:lsdException w:name="Bibliography" w:semiHidden="1" w:uiPriority="37" w:unhideWhenUsed="1"/>
-    <w:lsdException w:name="TOC Heading" w:semiHidden="1" w:uiPriority="39" w:unhideWhenUsed="1" w:qFormat="1"/>
+    <w:lsdException w:name="Bibliography" w:uiPriority="37" w:semiHidden="1" w:unhideWhenUsed="1"/>
+    <w:lsdException w:name="TOC Heading" w:uiPriority="39" w:semiHidden="1" w:unhideWhenUsed="1" w:qFormat="1"/>
     <w:lsdException w:name="Plain Table 1" w:uiPriority="41"/>
     <w:lsdException w:name="Plain Table 2" w:uiPriority="42"/>
     <w:lsdException w:name="Plain Table 3" w:uiPriority="43"/>
@@ -5138,15 +5439,253 @@
     <w:lsdException w:name="Unresolved Mention" w:semiHidden="1" w:unhideWhenUsed="1"/>
     <w:lsdException w:name="Smart Link" w:semiHidden="1" w:unhideWhenUsed="1"/>
   </w:latentStyles>
-  <w:style w:type="paragraph" w:default="1" w:styleId="Normal">
+  <w:style w:type="paragraph" w:styleId="Normal" w:default="1">
     <w:name w:val="Normal"/>
     <w:qFormat/>
+    <w:pPr>
+      <w:widowControl/>
+      <w:bidi w:val="0"/>
+      <w:spacing w:lineRule="auto" w:line="259" w:before="0" w:after="160"/>
+      <w:jc w:val="left"/>
+    </w:pPr>
+    <w:rPr>
+      <w:rFonts w:ascii="Calibri" w:hAnsi="Calibri" w:eastAsia="Calibri" w:cs="Arial" w:asciiTheme="minorHAnsi" w:cstheme="minorBidi" w:eastAsiaTheme="minorHAnsi" w:hAnsiTheme="minorHAnsi"/>
+      <w:color w:val="auto"/>
+      <w:kern w:val="0"/>
+      <w:sz w:val="22"/>
+      <w:szCs w:val="22"/>
+      <w:lang w:val="en-US" w:eastAsia="en-US" w:bidi="ar-SA"/>
+    </w:rPr>
   </w:style>
-  <w:style w:type="character" w:default="1" w:styleId="DefaultParagraphFont">
+  <w:style w:type="character" w:styleId="DefaultParagraphFont" w:default="1">
     <w:name w:val="Default Paragraph Font"/>
     <w:uiPriority w:val="1"/>
     <w:semiHidden/>
     <w:unhideWhenUsed/>
+    <w:qFormat/>
+    <w:rPr/>
+  </w:style>
+  <w:style w:type="character" w:styleId="HeaderChar" w:customStyle="1">
+    <w:name w:val="Header Char"/>
+    <w:basedOn w:val="DefaultParagraphFont"/>
+    <w:link w:val="Header"/>
+    <w:uiPriority w:val="99"/>
+    <w:qFormat/>
+    <w:rsid w:val="0015190e"/>
+    <w:rPr/>
+  </w:style>
+  <w:style w:type="character" w:styleId="FooterChar" w:customStyle="1">
+    <w:name w:val="Footer Char"/>
+    <w:basedOn w:val="DefaultParagraphFont"/>
+    <w:link w:val="Footer"/>
+    <w:uiPriority w:val="99"/>
+    <w:qFormat/>
+    <w:rsid w:val="0015190e"/>
+    <w:rPr/>
+  </w:style>
+  <w:style w:type="character" w:styleId="NoSpacingChar" w:customStyle="1">
+    <w:name w:val="No Spacing Char"/>
+    <w:basedOn w:val="DefaultParagraphFont"/>
+    <w:link w:val="NoSpacing"/>
+    <w:uiPriority w:val="1"/>
+    <w:qFormat/>
+    <w:rsid w:val="0015190e"/>
+    <w:rPr>
+      <w:rFonts w:eastAsia="" w:eastAsiaTheme="minorEastAsia"/>
+    </w:rPr>
+  </w:style>
+  <w:style w:type="character" w:styleId="InternetLink">
+    <w:name w:val="Hyperlink"/>
+    <w:basedOn w:val="DefaultParagraphFont"/>
+    <w:uiPriority w:val="99"/>
+    <w:unhideWhenUsed/>
+    <w:rsid w:val="00537cfb"/>
+    <w:rPr>
+      <w:color w:val="0563C1" w:themeColor="hyperlink"/>
+      <w:u w:val="single"/>
+    </w:rPr>
+  </w:style>
+  <w:style w:type="character" w:styleId="UnresolvedMention">
+    <w:name w:val="Unresolved Mention"/>
+    <w:basedOn w:val="DefaultParagraphFont"/>
+    <w:uiPriority w:val="99"/>
+    <w:semiHidden/>
+    <w:unhideWhenUsed/>
+    <w:qFormat/>
+    <w:rsid w:val="00537cfb"/>
+    <w:rPr>
+      <w:color w:val="605E5C"/>
+      <w:shd w:fill="E1DFDD" w:val="clear"/>
+    </w:rPr>
+  </w:style>
+  <w:style w:type="paragraph" w:styleId="Heading">
+    <w:name w:val="Heading"/>
+    <w:basedOn w:val="Normal"/>
+    <w:next w:val="TextBody"/>
+    <w:qFormat/>
+    <w:pPr>
+      <w:keepNext w:val="true"/>
+      <w:spacing w:before="240" w:after="120"/>
+    </w:pPr>
+    <w:rPr>
+      <w:rFonts w:ascii="Liberation Sans" w:hAnsi="Liberation Sans" w:eastAsia="Noto Sans CJK SC" w:cs="Lohit Devanagari"/>
+      <w:sz w:val="28"/>
+      <w:szCs w:val="28"/>
+    </w:rPr>
+  </w:style>
+  <w:style w:type="paragraph" w:styleId="TextBody">
+    <w:name w:val="Body Text"/>
+    <w:basedOn w:val="Normal"/>
+    <w:pPr>
+      <w:spacing w:lineRule="auto" w:line="276" w:before="0" w:after="140"/>
+    </w:pPr>
+    <w:rPr/>
+  </w:style>
+  <w:style w:type="paragraph" w:styleId="List">
+    <w:name w:val="List"/>
+    <w:basedOn w:val="TextBody"/>
+    <w:pPr/>
+    <w:rPr>
+      <w:rFonts w:cs="Lohit Devanagari"/>
+    </w:rPr>
+  </w:style>
+  <w:style w:type="paragraph" w:styleId="Caption">
+    <w:name w:val="Caption"/>
+    <w:basedOn w:val="Normal"/>
+    <w:qFormat/>
+    <w:pPr>
+      <w:suppressLineNumbers/>
+      <w:spacing w:before="120" w:after="120"/>
+    </w:pPr>
+    <w:rPr>
+      <w:rFonts w:cs="Lohit Devanagari"/>
+      <w:i/>
+      <w:iCs/>
+      <w:sz w:val="24"/>
+      <w:szCs w:val="24"/>
+    </w:rPr>
+  </w:style>
+  <w:style w:type="paragraph" w:styleId="Index">
+    <w:name w:val="Index"/>
+    <w:basedOn w:val="Normal"/>
+    <w:qFormat/>
+    <w:pPr>
+      <w:suppressLineNumbers/>
+    </w:pPr>
+    <w:rPr>
+      <w:rFonts w:cs="Lohit Devanagari"/>
+      <w:lang w:val="zxx" w:eastAsia="zxx" w:bidi="zxx"/>
+    </w:rPr>
+  </w:style>
+  <w:style w:type="paragraph" w:styleId="NormalWeb">
+    <w:name w:val="Normal (Web)"/>
+    <w:basedOn w:val="Normal"/>
+    <w:uiPriority w:val="99"/>
+    <w:semiHidden/>
+    <w:unhideWhenUsed/>
+    <w:qFormat/>
+    <w:rsid w:val="0007514b"/>
+    <w:pPr>
+      <w:spacing w:lineRule="auto" w:line="240" w:beforeAutospacing="1" w:afterAutospacing="1"/>
+    </w:pPr>
+    <w:rPr>
+      <w:rFonts w:ascii="Times New Roman" w:hAnsi="Times New Roman" w:eastAsia="Times New Roman" w:cs="Times New Roman"/>
+      <w:sz w:val="24"/>
+      <w:szCs w:val="24"/>
+    </w:rPr>
+  </w:style>
+  <w:style w:type="paragraph" w:styleId="HeaderandFooter">
+    <w:name w:val="Header and Footer"/>
+    <w:basedOn w:val="Normal"/>
+    <w:qFormat/>
+    <w:pPr/>
+    <w:rPr/>
+  </w:style>
+  <w:style w:type="paragraph" w:styleId="Header">
+    <w:name w:val="Header"/>
+    <w:basedOn w:val="Normal"/>
+    <w:link w:val="HeaderChar"/>
+    <w:uiPriority w:val="99"/>
+    <w:unhideWhenUsed/>
+    <w:rsid w:val="0015190e"/>
+    <w:pPr>
+      <w:tabs>
+        <w:tab w:val="clear" w:pos="720"/>
+        <w:tab w:val="center" w:pos="4680" w:leader="none"/>
+        <w:tab w:val="right" w:pos="9360" w:leader="none"/>
+      </w:tabs>
+      <w:spacing w:lineRule="auto" w:line="240" w:before="0" w:after="0"/>
+    </w:pPr>
+    <w:rPr/>
+  </w:style>
+  <w:style w:type="paragraph" w:styleId="Footer">
+    <w:name w:val="Footer"/>
+    <w:basedOn w:val="Normal"/>
+    <w:link w:val="FooterChar"/>
+    <w:uiPriority w:val="99"/>
+    <w:unhideWhenUsed/>
+    <w:rsid w:val="0015190e"/>
+    <w:pPr>
+      <w:tabs>
+        <w:tab w:val="clear" w:pos="720"/>
+        <w:tab w:val="center" w:pos="4680" w:leader="none"/>
+        <w:tab w:val="right" w:pos="9360" w:leader="none"/>
+      </w:tabs>
+      <w:spacing w:lineRule="auto" w:line="240" w:before="0" w:after="0"/>
+    </w:pPr>
+    <w:rPr/>
+  </w:style>
+  <w:style w:type="paragraph" w:styleId="NoSpacing">
+    <w:name w:val="No Spacing"/>
+    <w:link w:val="NoSpacingChar"/>
+    <w:uiPriority w:val="1"/>
+    <w:qFormat/>
+    <w:rsid w:val="0015190e"/>
+    <w:pPr>
+      <w:widowControl/>
+      <w:bidi w:val="0"/>
+      <w:spacing w:lineRule="auto" w:line="240" w:before="0" w:after="0"/>
+      <w:jc w:val="left"/>
+    </w:pPr>
+    <w:rPr>
+      <w:rFonts w:eastAsia="" w:eastAsiaTheme="minorEastAsia" w:ascii="Calibri" w:hAnsi="Calibri" w:cs="Arial"/>
+      <w:color w:val="auto"/>
+      <w:kern w:val="0"/>
+      <w:sz w:val="22"/>
+      <w:szCs w:val="22"/>
+      <w:lang w:val="en-US" w:eastAsia="en-US" w:bidi="ar-SA"/>
+    </w:rPr>
+  </w:style>
+  <w:style w:type="paragraph" w:styleId="ListParagraph">
+    <w:name w:val="List Paragraph"/>
+    <w:basedOn w:val="Normal"/>
+    <w:uiPriority w:val="34"/>
+    <w:qFormat/>
+    <w:rsid w:val="0015190e"/>
+    <w:pPr>
+      <w:suppressAutoHyphens w:val="true"/>
+      <w:spacing w:before="0" w:after="160"/>
+      <w:ind w:left="720" w:hanging="0"/>
+      <w:contextualSpacing/>
+    </w:pPr>
+    <w:rPr/>
+  </w:style>
+  <w:style w:type="paragraph" w:styleId="FrameContents" w:customStyle="1">
+    <w:name w:val="Frame Contents"/>
+    <w:basedOn w:val="Normal"/>
+    <w:qFormat/>
+    <w:rsid w:val="0015190e"/>
+    <w:pPr>
+      <w:suppressAutoHyphens w:val="true"/>
+    </w:pPr>
+    <w:rPr/>
+  </w:style>
+  <w:style w:type="numbering" w:styleId="NoList" w:default="1">
+    <w:name w:val="No List"/>
+    <w:uiPriority w:val="99"/>
+    <w:semiHidden/>
+    <w:unhideWhenUsed/>
+    <w:qFormat/>
   </w:style>
   <w:style w:type="table" w:default="1" w:styleId="TableNormal">
     <w:name w:val="Normal Table"/>
@@ -5154,7 +5693,6 @@
     <w:semiHidden/>
     <w:unhideWhenUsed/>
     <w:tblPr>
-      <w:tblInd w:w="0" w:type="dxa"/>
       <w:tblCellMar>
         <w:top w:w="0" w:type="dxa"/>
         <w:left w:w="108" w:type="dxa"/>
@@ -5163,140 +5701,27 @@
       </w:tblCellMar>
     </w:tblPr>
   </w:style>
-  <w:style w:type="numbering" w:default="1" w:styleId="NoList">
-    <w:name w:val="No List"/>
-    <w:uiPriority w:val="99"/>
-    <w:semiHidden/>
-    <w:unhideWhenUsed/>
-  </w:style>
-  <w:style w:type="paragraph" w:styleId="NormalWeb">
-    <w:name w:val="Normal (Web)"/>
-    <w:basedOn w:val="Normal"/>
-    <w:uiPriority w:val="99"/>
-    <w:semiHidden/>
-    <w:unhideWhenUsed/>
-    <w:rsid w:val="0007514B"/>
-    <w:pPr>
-      <w:spacing w:before="100" w:beforeAutospacing="1" w:after="100" w:afterAutospacing="1" w:line="240" w:lineRule="auto"/>
-    </w:pPr>
-    <w:rPr>
-      <w:rFonts w:ascii="Times New Roman" w:eastAsia="Times New Roman" w:hAnsi="Times New Roman" w:cs="Times New Roman"/>
-      <w:sz w:val="24"/>
-      <w:szCs w:val="24"/>
-    </w:rPr>
-  </w:style>
-  <w:style w:type="paragraph" w:styleId="Header">
-    <w:name w:val="header"/>
-    <w:basedOn w:val="Normal"/>
-    <w:link w:val="HeaderChar"/>
-    <w:uiPriority w:val="99"/>
-    <w:unhideWhenUsed/>
-    <w:rsid w:val="0015190E"/>
-    <w:pPr>
-      <w:tabs>
-        <w:tab w:val="center" w:pos="4680"/>
-        <w:tab w:val="right" w:pos="9360"/>
-      </w:tabs>
-      <w:spacing w:after="0" w:line="240" w:lineRule="auto"/>
-    </w:pPr>
-  </w:style>
-  <w:style w:type="character" w:customStyle="1" w:styleId="HeaderChar">
-    <w:name w:val="Header Char"/>
-    <w:basedOn w:val="DefaultParagraphFont"/>
-    <w:link w:val="Header"/>
-    <w:uiPriority w:val="99"/>
-    <w:rsid w:val="0015190E"/>
-  </w:style>
-  <w:style w:type="paragraph" w:styleId="Footer">
-    <w:name w:val="footer"/>
-    <w:basedOn w:val="Normal"/>
-    <w:link w:val="FooterChar"/>
-    <w:uiPriority w:val="99"/>
-    <w:unhideWhenUsed/>
-    <w:rsid w:val="0015190E"/>
-    <w:pPr>
-      <w:tabs>
-        <w:tab w:val="center" w:pos="4680"/>
-        <w:tab w:val="right" w:pos="9360"/>
-      </w:tabs>
-      <w:spacing w:after="0" w:line="240" w:lineRule="auto"/>
-    </w:pPr>
-  </w:style>
-  <w:style w:type="character" w:customStyle="1" w:styleId="FooterChar">
-    <w:name w:val="Footer Char"/>
-    <w:basedOn w:val="DefaultParagraphFont"/>
-    <w:link w:val="Footer"/>
-    <w:uiPriority w:val="99"/>
-    <w:rsid w:val="0015190E"/>
-  </w:style>
-  <w:style w:type="paragraph" w:styleId="NoSpacing">
-    <w:name w:val="No Spacing"/>
-    <w:link w:val="NoSpacingChar"/>
-    <w:uiPriority w:val="1"/>
-    <w:qFormat/>
-    <w:rsid w:val="0015190E"/>
+  <w:style w:type="table" w:styleId="GridTable6Colorful-Accent1">
+    <w:name w:val="Grid Table 6 Colorful Accent 1"/>
+    <w:basedOn w:val="TableNormal"/>
+    <w:uiPriority w:val="51"/>
+    <w:rsid w:val="00d71176"/>
     <w:pPr>
       <w:spacing w:after="0" w:line="240" w:lineRule="auto"/>
     </w:pPr>
     <w:rPr>
-      <w:rFonts w:eastAsiaTheme="minorEastAsia"/>
-    </w:rPr>
-  </w:style>
-  <w:style w:type="character" w:customStyle="1" w:styleId="NoSpacingChar">
-    <w:name w:val="No Spacing Char"/>
-    <w:basedOn w:val="DefaultParagraphFont"/>
-    <w:link w:val="NoSpacing"/>
-    <w:uiPriority w:val="1"/>
-    <w:qFormat/>
-    <w:rsid w:val="0015190E"/>
-    <w:rPr>
-      <w:rFonts w:eastAsiaTheme="minorEastAsia"/>
-    </w:rPr>
-  </w:style>
-  <w:style w:type="paragraph" w:styleId="ListParagraph">
-    <w:name w:val="List Paragraph"/>
-    <w:basedOn w:val="Normal"/>
-    <w:uiPriority w:val="34"/>
-    <w:qFormat/>
-    <w:rsid w:val="0015190E"/>
-    <w:pPr>
-      <w:suppressAutoHyphens/>
-      <w:ind w:left="720"/>
-      <w:contextualSpacing/>
-    </w:pPr>
-  </w:style>
-  <w:style w:type="paragraph" w:customStyle="1" w:styleId="FrameContents">
-    <w:name w:val="Frame Contents"/>
-    <w:basedOn w:val="Normal"/>
-    <w:qFormat/>
-    <w:rsid w:val="0015190E"/>
-    <w:pPr>
-      <w:suppressAutoHyphens/>
-    </w:pPr>
-  </w:style>
-  <w:style w:type="table" w:styleId="GridTable6Colorful-Accent1">
-    <w:name w:val="Grid Table 6 Colorful Accent 1"/>
-    <w:basedOn w:val="TableNormal"/>
-    <w:uiPriority w:val="51"/>
-    <w:rsid w:val="00D71176"/>
-    <w:pPr>
-      <w:suppressAutoHyphens/>
-      <w:spacing w:after="0" w:line="240" w:lineRule="auto"/>
-    </w:pPr>
-    <w:rPr>
-      <w:color w:val="2F5496" w:themeColor="accent1" w:themeShade="BF"/>
+      <w:color w:val="2F5496" w:themeColor="accent1" w:themeShade="bf"/>
     </w:rPr>
     <w:tblPr>
       <w:tblStyleRowBandSize w:val="1"/>
       <w:tblStyleColBandSize w:val="1"/>
-      <w:tblInd w:w="0" w:type="nil"/>
       <w:tblBorders>
-        <w:top w:val="single" w:sz="4" w:space="0" w:color="8EAADB" w:themeColor="accent1" w:themeTint="99"/>
-        <w:left w:val="single" w:sz="4" w:space="0" w:color="8EAADB" w:themeColor="accent1" w:themeTint="99"/>
-        <w:bottom w:val="single" w:sz="4" w:space="0" w:color="8EAADB" w:themeColor="accent1" w:themeTint="99"/>
-        <w:right w:val="single" w:sz="4" w:space="0" w:color="8EAADB" w:themeColor="accent1" w:themeTint="99"/>
-        <w:insideH w:val="single" w:sz="4" w:space="0" w:color="8EAADB" w:themeColor="accent1" w:themeTint="99"/>
-        <w:insideV w:val="single" w:sz="4" w:space="0" w:color="8EAADB" w:themeColor="accent1" w:themeTint="99"/>
+        <w:top w:val="single" w:color="8EAADB" w:themeColor="accent1" w:themeTint="99" w:sz="4" w:space="0"/>
+        <w:left w:val="single" w:color="8EAADB" w:themeColor="accent1" w:themeTint="99" w:sz="4" w:space="0"/>
+        <w:bottom w:val="single" w:color="8EAADB" w:themeColor="accent1" w:themeTint="99" w:sz="4" w:space="0"/>
+        <w:right w:val="single" w:color="8EAADB" w:themeColor="accent1" w:themeTint="99" w:sz="4" w:space="0"/>
+        <w:insideH w:val="single" w:color="8EAADB" w:themeColor="accent1" w:themeTint="99" w:sz="4" w:space="0"/>
+        <w:insideV w:val="single" w:color="8EAADB" w:themeColor="accent1" w:themeTint="99" w:sz="4" w:space="0"/>
       </w:tblBorders>
     </w:tblPr>
     <w:tblStylePr w:type="firstRow">
@@ -5307,7 +5732,7 @@
       <w:tblPr/>
       <w:tcPr>
         <w:tcBorders>
-          <w:bottom w:val="single" w:sz="12" w:space="0" w:color="4472C4" w:themeColor="accent1"/>
+          <w:bottom w:val="single" w:color="4472C4" w:themeColor="accent1" w:sz="12" w:space="0"/>
         </w:tcBorders>
       </w:tcPr>
     </w:tblStylePr>
@@ -5319,7 +5744,7 @@
       <w:tblPr/>
       <w:tcPr>
         <w:tcBorders>
-          <w:top w:val="double" w:sz="4" w:space="0" w:color="4472C4" w:themeColor="accent1"/>
+          <w:top w:val="double" w:color="4472C4" w:themeColor="accent1" w:sz="4" w:space="0"/>
         </w:tcBorders>
       </w:tcPr>
     </w:tblStylePr>
@@ -5328,12 +5753,14 @@
         <w:b/>
         <w:bCs/>
       </w:rPr>
+      <w:tblPr/>
     </w:tblStylePr>
     <w:tblStylePr w:type="lastCol">
       <w:rPr>
         <w:b/>
         <w:bCs/>
       </w:rPr>
+      <w:tblPr/>
     </w:tblStylePr>
     <w:tblStylePr w:type="band1Vert">
       <w:tblPr/>
@@ -5347,29 +5774,6 @@
         <w:shd w:val="clear" w:color="auto" w:fill="D9E2F3" w:themeFill="accent1" w:themeFillTint="33"/>
       </w:tcPr>
     </w:tblStylePr>
-  </w:style>
-  <w:style w:type="character" w:styleId="Hyperlink">
-    <w:name w:val="Hyperlink"/>
-    <w:basedOn w:val="DefaultParagraphFont"/>
-    <w:uiPriority w:val="99"/>
-    <w:unhideWhenUsed/>
-    <w:rsid w:val="00537CFB"/>
-    <w:rPr>
-      <w:color w:val="0563C1" w:themeColor="hyperlink"/>
-      <w:u w:val="single"/>
-    </w:rPr>
-  </w:style>
-  <w:style w:type="character" w:styleId="UnresolvedMention">
-    <w:name w:val="Unresolved Mention"/>
-    <w:basedOn w:val="DefaultParagraphFont"/>
-    <w:uiPriority w:val="99"/>
-    <w:semiHidden/>
-    <w:unhideWhenUsed/>
-    <w:rsid w:val="00537CFB"/>
-    <w:rPr>
-      <w:color w:val="605E5C"/>
-      <w:shd w:val="clear" w:color="auto" w:fill="E1DFDD"/>
-    </w:rPr>
   </w:style>
 </w:styles>
 </file>

--- a/Assignment_2/Assignment_2.docx
+++ b/Assignment_2/Assignment_2.docx
@@ -1,15 +1,16 @@
 
 <file path=word/document.xml><?xml version="1.0" encoding="utf-8"?>
-<w:document xmlns:o="urn:schemas-microsoft-com:office:office" xmlns:r="http://schemas.openxmlformats.org/officeDocument/2006/relationships" xmlns:v="urn:schemas-microsoft-com:vml" xmlns:w="http://schemas.openxmlformats.org/wordprocessingml/2006/main" xmlns:w10="urn:schemas-microsoft-com:office:word" xmlns:wp="http://schemas.openxmlformats.org/drawingml/2006/wordprocessingDrawing" xmlns:wps="http://schemas.microsoft.com/office/word/2010/wordprocessingShape" xmlns:wpg="http://schemas.microsoft.com/office/word/2010/wordprocessingGroup" xmlns:mc="http://schemas.openxmlformats.org/markup-compatibility/2006" xmlns:wp14="http://schemas.microsoft.com/office/word/2010/wordprocessingDrawing" xmlns:w14="http://schemas.microsoft.com/office/word/2010/wordml" mc:Ignorable="w14 wp14">
+<w:document xmlns:wpc="http://schemas.microsoft.com/office/word/2010/wordprocessingCanvas" xmlns:cx="http://schemas.microsoft.com/office/drawing/2014/chartex" xmlns:cx1="http://schemas.microsoft.com/office/drawing/2015/9/8/chartex" xmlns:cx2="http://schemas.microsoft.com/office/drawing/2015/10/21/chartex" xmlns:cx3="http://schemas.microsoft.com/office/drawing/2016/5/9/chartex" xmlns:cx4="http://schemas.microsoft.com/office/drawing/2016/5/10/chartex" xmlns:cx5="http://schemas.microsoft.com/office/drawing/2016/5/11/chartex" xmlns:cx6="http://schemas.microsoft.com/office/drawing/2016/5/12/chartex" xmlns:cx7="http://schemas.microsoft.com/office/drawing/2016/5/13/chartex" xmlns:cx8="http://schemas.microsoft.com/office/drawing/2016/5/14/chartex" xmlns:mc="http://schemas.openxmlformats.org/markup-compatibility/2006" xmlns:aink="http://schemas.microsoft.com/office/drawing/2016/ink" xmlns:am3d="http://schemas.microsoft.com/office/drawing/2017/model3d" xmlns:o="urn:schemas-microsoft-com:office:office" xmlns:r="http://schemas.openxmlformats.org/officeDocument/2006/relationships" xmlns:m="http://schemas.openxmlformats.org/officeDocument/2006/math" xmlns:v="urn:schemas-microsoft-com:vml" xmlns:wp14="http://schemas.microsoft.com/office/word/2010/wordprocessingDrawing" xmlns:wp="http://schemas.openxmlformats.org/drawingml/2006/wordprocessingDrawing" xmlns:w10="urn:schemas-microsoft-com:office:word" xmlns:w="http://schemas.openxmlformats.org/wordprocessingml/2006/main" xmlns:w14="http://schemas.microsoft.com/office/word/2010/wordml" xmlns:w15="http://schemas.microsoft.com/office/word/2012/wordml" xmlns:w16cex="http://schemas.microsoft.com/office/word/2018/wordml/cex" xmlns:w16cid="http://schemas.microsoft.com/office/word/2016/wordml/cid" xmlns:w16="http://schemas.microsoft.com/office/word/2018/wordml" xmlns:w16sdtdh="http://schemas.microsoft.com/office/word/2020/wordml/sdtdatahash" xmlns:w16se="http://schemas.microsoft.com/office/word/2015/wordml/symex" xmlns:wpg="http://schemas.microsoft.com/office/word/2010/wordprocessingGroup" xmlns:wpi="http://schemas.microsoft.com/office/word/2010/wordprocessingInk" xmlns:wne="http://schemas.microsoft.com/office/word/2006/wordml" xmlns:wps="http://schemas.microsoft.com/office/word/2010/wordprocessingShape" mc:Ignorable="w14 w15 w16se w16cid w16 w16cex w16sdtdh wp14">
   <w:body>
     <w:sdt>
       <w:sdtPr>
+        <w:id w:val="577667845"/>
         <w:docPartObj>
           <w:docPartGallery w:val="Cover Pages"/>
-          <w:docPartUnique w:val="true"/>
+          <w:docPartUnique/>
         </w:docPartObj>
-        <w:id w:val="577667845"/>
       </w:sdtPr>
+      <w:sdtEndPr/>
       <w:sdtContent>
         <w:p>
           <w:pPr>
@@ -21,12 +22,14 @@
             </w:rPr>
           </w:pPr>
           <w:r>
-            <w:rPr/>
+            <w:rPr>
+              <w:noProof/>
+            </w:rPr>
             <w:drawing>
-              <wp:inline distT="0" distB="0" distL="0" distR="0">
+              <wp:inline distT="0" distB="0" distL="0" distR="0" wp14:anchorId="1F69B046" wp14:editId="349C3BBB">
                 <wp:extent cx="1417320" cy="751205"/>
                 <wp:effectExtent l="0" t="0" r="0" b="0"/>
-                <wp:docPr id="1" name="Picture 143" descr=""/>
+                <wp:docPr id="1" name="Picture 143"/>
                 <wp:cNvGraphicFramePr>
                   <a:graphicFrameLocks xmlns:a="http://schemas.openxmlformats.org/drawingml/2006/main" noChangeAspect="1"/>
                 </wp:cNvGraphicFramePr>
@@ -34,13 +37,13 @@
                   <a:graphicData uri="http://schemas.openxmlformats.org/drawingml/2006/picture">
                     <pic:pic xmlns:pic="http://schemas.openxmlformats.org/drawingml/2006/picture">
                       <pic:nvPicPr>
-                        <pic:cNvPr id="1" name="Picture 143" descr=""/>
+                        <pic:cNvPr id="1" name="Picture 143"/>
                         <pic:cNvPicPr>
                           <a:picLocks noChangeAspect="1" noChangeArrowheads="1"/>
                         </pic:cNvPicPr>
                       </pic:nvPicPr>
                       <pic:blipFill>
-                        <a:blip r:embed="rId2"/>
+                        <a:blip r:embed="rId8"/>
                         <a:stretch>
                           <a:fillRect/>
                         </a:stretch>
@@ -68,10 +71,10 @@
               <w:top w:val="single" w:sz="6" w:space="6" w:color="4472C4"/>
               <w:bottom w:val="single" w:sz="6" w:space="6" w:color="4472C4"/>
             </w:pBdr>
-            <w:spacing w:before="0" w:after="240"/>
+            <w:spacing w:after="240"/>
             <w:jc w:val="center"/>
             <w:rPr>
-              <w:rFonts w:ascii="Calibri Light" w:hAnsi="Calibri Light" w:eastAsia="" w:cs="Times New Roman" w:asciiTheme="majorHAnsi" w:cstheme="majorBidi" w:eastAsiaTheme="majorEastAsia" w:hAnsiTheme="majorHAnsi"/>
+              <w:rFonts w:asciiTheme="majorHAnsi" w:eastAsiaTheme="majorEastAsia" w:hAnsiTheme="majorHAnsi" w:cstheme="majorBidi"/>
               <w:caps/>
               <w:color w:val="4472C4" w:themeColor="accent1"/>
               <w:sz w:val="80"/>
@@ -80,7 +83,7 @@
           </w:pPr>
           <w:r>
             <w:rPr>
-              <w:rFonts w:eastAsia="" w:cs="Times New Roman" w:ascii="Calibri Light" w:hAnsi="Calibri Light" w:asciiTheme="majorHAnsi" w:cstheme="majorBidi" w:eastAsiaTheme="majorEastAsia" w:hAnsiTheme="majorHAnsi"/>
+              <w:rFonts w:asciiTheme="majorHAnsi" w:eastAsiaTheme="majorEastAsia" w:hAnsiTheme="majorHAnsi" w:cstheme="majorBidi"/>
               <w:caps/>
               <w:color w:val="4472C4" w:themeColor="accent1"/>
               <w:sz w:val="72"/>
@@ -103,10 +106,12 @@
       </w:pPr>
       <w:sdt>
         <w:sdtPr>
+          <w:alias w:val="Subtitle"/>
+          <w:id w:val="1198746760"/>
+          <w:dataBinding w:prefixMappings="xmlns:ns0='http://purl.org/dc/elements/1.1/' xmlns:ns1='http://schemas.openxmlformats.org/package/2006/metadata/core-properties' " w:xpath="/ns1:coreProperties[1]/ns0:subject[1]" w:storeItemID="{6C3C8BC8-F283-45AE-878A-BAB7291924A1}"/>
           <w:text/>
-          <w:dataBinding w:prefixMappings="xmlns:ns0='http://purl.org/dc/elements/1.1/' xmlns:ns1='http://schemas.openxmlformats.org/package/2006/metadata/core-properties' " w:xpath="/ns1:coreProperties[1]/ns0:subject[1]" w:storeItemID="{6C3C8BC8-F283-45AE-878A-BAB7291924A1}"/>
-          <w:alias w:val="Subtitle"/>
         </w:sdtPr>
+        <w:sdtEndPr/>
         <w:sdtContent>
           <w:r>
             <w:rPr>
@@ -128,11 +133,13 @@
         </w:rPr>
       </w:pPr>
       <w:r>
-        <w:rPr/>
+        <w:rPr>
+          <w:noProof/>
+        </w:rPr>
         <mc:AlternateContent>
           <mc:Choice Requires="wps">
             <w:drawing>
-              <wp:anchor behindDoc="0" distT="45720" distB="45720" distL="0" distR="114300" simplePos="0" locked="0" layoutInCell="0" allowOverlap="1" relativeHeight="4" wp14:anchorId="1080FECF">
+              <wp:anchor distT="45720" distB="45720" distL="0" distR="114300" simplePos="0" relativeHeight="4" behindDoc="0" locked="0" layoutInCell="0" allowOverlap="1" wp14:anchorId="68AC47A7" wp14:editId="3445BFE3">
                 <wp:simplePos x="0" y="0"/>
                 <wp:positionH relativeFrom="margin">
                   <wp:posOffset>0</wp:posOffset>
@@ -144,6 +151,7 @@
                 <wp:effectExtent l="0" t="0" r="0" b="0"/>
                 <wp:wrapSquare wrapText="bothSides"/>
                 <wp:docPr id="2" name="Text Box 2"/>
+                <wp:cNvGraphicFramePr/>
                 <a:graphic xmlns:a="http://schemas.openxmlformats.org/drawingml/2006/main">
                   <a:graphicData uri="http://schemas.microsoft.com/office/word/2010/wordprocessingShape">
                     <wps:wsp>
@@ -162,9 +170,15 @@
                         </a:ln>
                       </wps:spPr>
                       <wps:style>
-                        <a:lnRef idx="0"/>
-                        <a:fillRef idx="0"/>
-                        <a:effectRef idx="0"/>
+                        <a:lnRef idx="0">
+                          <a:scrgbClr r="0" g="0" b="0"/>
+                        </a:lnRef>
+                        <a:fillRef idx="0">
+                          <a:scrgbClr r="0" g="0" b="0"/>
+                        </a:fillRef>
+                        <a:effectRef idx="0">
+                          <a:scrgbClr r="0" g="0" b="0"/>
+                        </a:effectRef>
                         <a:fontRef idx="minor"/>
                       </wps:style>
                       <wps:txbx>
@@ -222,8 +236,6 @@
                                 <w:ilvl w:val="0"/>
                                 <w:numId w:val="1"/>
                               </w:numPr>
-                              <w:spacing w:before="0" w:after="160"/>
-                              <w:contextualSpacing/>
                               <w:rPr>
                                 <w:color w:val="4472C4"/>
                               </w:rPr>
@@ -232,7 +244,21 @@
                               <w:rPr>
                                 <w:color w:val="4472C4"/>
                               </w:rPr>
-                              <w:t>Abdullah Aml (2101398)</w:t>
+                              <w:t xml:space="preserve">Abdullah </w:t>
+                            </w:r>
+                            <w:proofErr w:type="spellStart"/>
+                            <w:r>
+                              <w:rPr>
+                                <w:color w:val="4472C4"/>
+                              </w:rPr>
+                              <w:t>Aml</w:t>
+                            </w:r>
+                            <w:proofErr w:type="spellEnd"/>
+                            <w:r>
+                              <w:rPr>
+                                <w:color w:val="4472C4"/>
+                              </w:rPr>
+                              <w:t xml:space="preserve"> (2101398)</w:t>
                             </w:r>
                           </w:p>
                         </w:txbxContent>
@@ -329,11 +355,16 @@
             </w:pict>
           </mc:Fallback>
         </mc:AlternateContent>
+      </w:r>
+      <w:r>
+        <w:rPr>
+          <w:noProof/>
+        </w:rPr>
         <w:drawing>
-          <wp:inline distT="0" distB="0" distL="0" distR="0">
+          <wp:inline distT="0" distB="0" distL="0" distR="0" wp14:anchorId="72DF48B8" wp14:editId="7AF5B234">
             <wp:extent cx="758825" cy="478790"/>
             <wp:effectExtent l="0" t="0" r="0" b="0"/>
-            <wp:docPr id="4" name="Picture 144" descr=""/>
+            <wp:docPr id="4" name="Picture 144"/>
             <wp:cNvGraphicFramePr>
               <a:graphicFrameLocks xmlns:a="http://schemas.openxmlformats.org/drawingml/2006/main" noChangeAspect="1"/>
             </wp:cNvGraphicFramePr>
@@ -341,13 +372,13 @@
               <a:graphicData uri="http://schemas.openxmlformats.org/drawingml/2006/picture">
                 <pic:pic xmlns:pic="http://schemas.openxmlformats.org/drawingml/2006/picture">
                   <pic:nvPicPr>
-                    <pic:cNvPr id="4" name="Picture 144" descr=""/>
+                    <pic:cNvPr id="4" name="Picture 144"/>
                     <pic:cNvPicPr>
                       <a:picLocks noChangeAspect="1" noChangeArrowheads="1"/>
                     </pic:cNvPicPr>
                   </pic:nvPicPr>
                   <pic:blipFill>
-                    <a:blip r:embed="rId3"/>
+                    <a:blip r:embed="rId9"/>
                     <a:stretch>
                       <a:fillRect/>
                     </a:stretch>
@@ -369,187 +400,208 @@
       </w:r>
     </w:p>
     <w:p>
-      <w:pPr>
-        <w:pStyle w:val="Normal"/>
-        <w:rPr/>
-      </w:pPr>
-      <w:r>
-        <w:rPr/>
-      </w:r>
       <w:r>
         <w:br w:type="page"/>
       </w:r>
     </w:p>
     <w:p>
       <w:pPr>
-        <w:pStyle w:val="Normal"/>
         <w:jc w:val="center"/>
         <w:rPr>
           <w:b/>
-          <w:b/>
           <w:bCs/>
-          <w:color w:val="2F5496" w:themeColor="accent1" w:themeShade="bf"/>
+          <w:color w:val="2F5496" w:themeColor="accent1" w:themeShade="BF"/>
         </w:rPr>
       </w:pPr>
       <w:r>
         <w:rPr>
           <w:b/>
           <w:bCs/>
-          <w:color w:val="2F5496" w:themeColor="accent1" w:themeShade="bf"/>
+          <w:color w:val="2F5496" w:themeColor="accent1" w:themeShade="BF"/>
         </w:rPr>
+        <w:lastRenderedPageBreak/>
         <w:t># Assignment 2 statement</w:t>
       </w:r>
     </w:p>
     <w:p>
       <w:pPr>
-        <w:pStyle w:val="Normal"/>
         <w:rPr>
           <w:rFonts w:ascii="Segoe UI" w:hAnsi="Segoe UI" w:cs="Segoe UI"/>
-          <w:b/>
           <w:b/>
           <w:bCs/>
           <w:color w:val="373A3C"/>
           <w:sz w:val="23"/>
           <w:szCs w:val="23"/>
-          <w:shd w:fill="FFFFFF" w:val="clear"/>
+          <w:shd w:val="clear" w:color="auto" w:fill="FFFFFF"/>
         </w:rPr>
       </w:pPr>
       <w:r>
         <w:rPr>
-          <w:rFonts w:cs="Segoe UI" w:ascii="Segoe UI" w:hAnsi="Segoe UI"/>
+          <w:rFonts w:ascii="Segoe UI" w:hAnsi="Segoe UI" w:cs="Segoe UI"/>
           <w:b/>
           <w:bCs/>
           <w:color w:val="373A3C"/>
           <w:sz w:val="23"/>
           <w:szCs w:val="23"/>
-          <w:shd w:fill="FFFFFF" w:val="clear"/>
+          <w:shd w:val="clear" w:color="auto" w:fill="FFFFFF"/>
         </w:rPr>
         <w:t>it is required to build a software application in:</w:t>
       </w:r>
     </w:p>
     <w:p>
       <w:pPr>
-        <w:pStyle w:val="Normal"/>
         <w:rPr>
           <w:rFonts w:ascii="Segoe UI" w:hAnsi="Segoe UI" w:cs="Segoe UI"/>
           <w:color w:val="373A3C"/>
           <w:sz w:val="23"/>
           <w:szCs w:val="23"/>
-          <w:shd w:fill="FFFFFF" w:val="clear"/>
+          <w:shd w:val="clear" w:color="auto" w:fill="FFFFFF"/>
         </w:rPr>
       </w:pPr>
       <w:r>
         <w:rPr>
-          <w:rFonts w:cs="Segoe UI" w:ascii="Segoe UI" w:hAnsi="Segoe UI"/>
+          <w:rFonts w:ascii="Segoe UI" w:hAnsi="Segoe UI" w:cs="Segoe UI"/>
           <w:color w:val="373A3C"/>
           <w:sz w:val="23"/>
           <w:szCs w:val="23"/>
-          <w:shd w:fill="FFFFFF" w:val="clear"/>
+          <w:shd w:val="clear" w:color="auto" w:fill="FFFFFF"/>
         </w:rPr>
         <w:t xml:space="preserve">Virtual Reality Educational game based on topics from one course, </w:t>
       </w:r>
       <w:r>
         <w:rPr>
-          <w:rFonts w:cs="Segoe UI" w:ascii="Segoe UI" w:hAnsi="Segoe UI"/>
+          <w:rFonts w:ascii="Segoe UI" w:hAnsi="Segoe UI" w:cs="Segoe UI"/>
           <w:b/>
           <w:bCs/>
           <w:color w:val="373A3C"/>
           <w:sz w:val="23"/>
           <w:szCs w:val="23"/>
-          <w:shd w:fill="FFFFFF" w:val="clear"/>
+          <w:shd w:val="clear" w:color="auto" w:fill="FFFFFF"/>
         </w:rPr>
-        <w:t xml:space="preserve">students have levels </w:t>
+        <w:t xml:space="preserve">students have </w:t>
+      </w:r>
+      <w:proofErr w:type="gramStart"/>
+      <w:r>
+        <w:rPr>
+          <w:rFonts w:ascii="Segoe UI" w:hAnsi="Segoe UI" w:cs="Segoe UI"/>
+          <w:b/>
+          <w:bCs/>
+          <w:color w:val="373A3C"/>
+          <w:sz w:val="23"/>
+          <w:szCs w:val="23"/>
+          <w:shd w:val="clear" w:color="auto" w:fill="FFFFFF"/>
+        </w:rPr>
+        <w:t>levels</w:t>
+      </w:r>
+      <w:proofErr w:type="gramEnd"/>
+      <w:r>
+        <w:rPr>
+          <w:rFonts w:ascii="Segoe UI" w:hAnsi="Segoe UI" w:cs="Segoe UI"/>
+          <w:b/>
+          <w:bCs/>
+          <w:color w:val="373A3C"/>
+          <w:sz w:val="23"/>
+          <w:szCs w:val="23"/>
+          <w:shd w:val="clear" w:color="auto" w:fill="FFFFFF"/>
+        </w:rPr>
+        <w:t xml:space="preserve"> </w:t>
       </w:r>
       <w:r>
         <w:rPr>
-          <w:rFonts w:cs="Segoe UI" w:ascii="Segoe UI" w:hAnsi="Segoe UI"/>
+          <w:rFonts w:ascii="Segoe UI" w:hAnsi="Segoe UI" w:cs="Segoe UI"/>
           <w:color w:val="373A3C"/>
           <w:sz w:val="23"/>
           <w:szCs w:val="23"/>
-          <w:shd w:fill="FFFFFF" w:val="clear"/>
+          <w:shd w:val="clear" w:color="auto" w:fill="FFFFFF"/>
         </w:rPr>
         <w:t xml:space="preserve">and the </w:t>
       </w:r>
       <w:r>
         <w:rPr>
-          <w:rFonts w:cs="Segoe UI" w:ascii="Segoe UI" w:hAnsi="Segoe UI"/>
+          <w:rFonts w:ascii="Segoe UI" w:hAnsi="Segoe UI" w:cs="Segoe UI"/>
           <w:b/>
           <w:bCs/>
           <w:color w:val="373A3C"/>
           <w:sz w:val="23"/>
           <w:szCs w:val="23"/>
-          <w:shd w:fill="FFFFFF" w:val="clear"/>
+          <w:shd w:val="clear" w:color="auto" w:fill="FFFFFF"/>
         </w:rPr>
         <w:t>course is divided into stages</w:t>
       </w:r>
       <w:r>
         <w:rPr>
-          <w:rFonts w:cs="Segoe UI" w:ascii="Segoe UI" w:hAnsi="Segoe UI"/>
+          <w:rFonts w:ascii="Segoe UI" w:hAnsi="Segoe UI" w:cs="Segoe UI"/>
           <w:color w:val="373A3C"/>
           <w:sz w:val="23"/>
           <w:szCs w:val="23"/>
-          <w:shd w:fill="FFFFFF" w:val="clear"/>
+          <w:shd w:val="clear" w:color="auto" w:fill="FFFFFF"/>
         </w:rPr>
         <w:t xml:space="preserve"> </w:t>
       </w:r>
       <w:r>
         <w:rPr>
-          <w:rFonts w:cs="Segoe UI" w:ascii="Segoe UI" w:hAnsi="Segoe UI"/>
+          <w:rFonts w:ascii="Segoe UI" w:hAnsi="Segoe UI" w:cs="Segoe UI"/>
           <w:b/>
           <w:bCs/>
           <w:color w:val="373A3C"/>
           <w:sz w:val="23"/>
           <w:szCs w:val="23"/>
-          <w:shd w:fill="FFFFFF" w:val="clear"/>
+          <w:shd w:val="clear" w:color="auto" w:fill="FFFFFF"/>
         </w:rPr>
         <w:t>and each student must complete all stages before he proceed to the final stage</w:t>
       </w:r>
       <w:r>
         <w:rPr>
-          <w:rFonts w:cs="Segoe UI" w:ascii="Segoe UI" w:hAnsi="Segoe UI"/>
+          <w:rFonts w:ascii="Segoe UI" w:hAnsi="Segoe UI" w:cs="Segoe UI"/>
           <w:color w:val="373A3C"/>
           <w:sz w:val="23"/>
           <w:szCs w:val="23"/>
-          <w:shd w:fill="FFFFFF" w:val="clear"/>
+          <w:shd w:val="clear" w:color="auto" w:fill="FFFFFF"/>
         </w:rPr>
-        <w:t>, the course stages can be edited and updated by course instructors.</w:t>
+        <w:t>, the course stages can be edited and updated by cour</w:t>
+      </w:r>
+      <w:r>
+        <w:rPr>
+          <w:rFonts w:ascii="Segoe UI" w:hAnsi="Segoe UI" w:cs="Segoe UI"/>
+          <w:color w:val="373A3C"/>
+          <w:sz w:val="23"/>
+          <w:szCs w:val="23"/>
+          <w:shd w:val="clear" w:color="auto" w:fill="FFFFFF"/>
+        </w:rPr>
+        <w:t>se instructors.</w:t>
       </w:r>
     </w:p>
     <w:p>
       <w:pPr>
-        <w:pStyle w:val="Normal"/>
         <w:jc w:val="center"/>
         <w:rPr>
           <w:b/>
-          <w:b/>
           <w:bCs/>
-          <w:color w:val="2F5496" w:themeColor="accent1" w:themeShade="bf"/>
+          <w:color w:val="2F5496" w:themeColor="accent1" w:themeShade="BF"/>
         </w:rPr>
       </w:pPr>
       <w:r>
         <w:rPr>
           <w:b/>
           <w:bCs/>
-          <w:color w:val="2F5496" w:themeColor="accent1" w:themeShade="bf"/>
+          <w:color w:val="2F5496" w:themeColor="accent1" w:themeShade="BF"/>
         </w:rPr>
         <w:t>Answer:</w:t>
       </w:r>
     </w:p>
     <w:p>
       <w:pPr>
-        <w:pStyle w:val="Normal"/>
         <w:rPr>
           <w:b/>
-          <w:b/>
           <w:bCs/>
-          <w:color w:val="2F5496" w:themeColor="accent1" w:themeShade="bf"/>
+          <w:color w:val="2F5496" w:themeColor="accent1" w:themeShade="BF"/>
         </w:rPr>
       </w:pPr>
       <w:r>
         <w:rPr>
           <w:b/>
           <w:bCs/>
-          <w:color w:val="2F5496" w:themeColor="accent1" w:themeShade="bf"/>
+          <w:color w:val="2F5496" w:themeColor="accent1" w:themeShade="BF"/>
         </w:rPr>
         <w:t>System actors:</w:t>
       </w:r>
@@ -561,10 +613,8 @@
           <w:ilvl w:val="0"/>
           <w:numId w:val="3"/>
         </w:numPr>
-        <w:rPr/>
       </w:pPr>
       <w:r>
-        <w:rPr/>
         <w:t>Course instructors.</w:t>
       </w:r>
     </w:p>
@@ -575,21 +625,27 @@
           <w:ilvl w:val="0"/>
           <w:numId w:val="3"/>
         </w:numPr>
-        <w:rPr/>
       </w:pPr>
       <w:r>
-        <w:rPr/>
         <w:t>Students.</w:t>
       </w:r>
     </w:p>
     <w:p>
       <w:pPr>
         <w:pStyle w:val="ListParagraph"/>
-        <w:rPr/>
+        <w:numPr>
+          <w:ilvl w:val="0"/>
+          <w:numId w:val="3"/>
+        </w:numPr>
       </w:pPr>
       <w:r>
-        <w:rPr/>
+        <w:t>System admin.</w:t>
       </w:r>
+    </w:p>
+    <w:p>
+      <w:pPr>
+        <w:pStyle w:val="ListParagraph"/>
+      </w:pPr>
     </w:p>
     <w:p>
       <w:pPr>
@@ -600,16 +656,15 @@
         </w:numPr>
         <w:rPr>
           <w:b/>
-          <w:b/>
           <w:bCs/>
-          <w:color w:val="2F5496" w:themeColor="accent1" w:themeShade="bf"/>
+          <w:color w:val="2F5496" w:themeColor="accent1" w:themeShade="BF"/>
         </w:rPr>
       </w:pPr>
       <w:r>
         <w:rPr>
           <w:b/>
           <w:bCs/>
-          <w:color w:val="2F5496" w:themeColor="accent1" w:themeShade="bf"/>
+          <w:color w:val="2F5496" w:themeColor="accent1" w:themeShade="BF"/>
         </w:rPr>
         <w:t>User stories:</w:t>
       </w:r>
@@ -618,19 +673,11 @@
       <w:tblPr>
         <w:tblStyle w:val="GridTable6Colorful-Accent1"/>
         <w:tblW w:w="10885" w:type="dxa"/>
-        <w:jc w:val="left"/>
-        <w:tblInd w:w="0" w:type="dxa"/>
         <w:tblLayout w:type="fixed"/>
-        <w:tblCellMar>
-          <w:top w:w="0" w:type="dxa"/>
-          <w:left w:w="108" w:type="dxa"/>
-          <w:bottom w:w="0" w:type="dxa"/>
-          <w:right w:w="108" w:type="dxa"/>
-        </w:tblCellMar>
-        <w:tblLook w:val="04a0" w:noHBand="0" w:noVBand="1" w:firstColumn="1" w:lastRow="0" w:lastColumn="0" w:firstRow="1"/>
+        <w:tblLook w:val="04A0" w:firstRow="1" w:lastRow="0" w:firstColumn="1" w:lastColumn="0" w:noHBand="0" w:noVBand="1"/>
       </w:tblPr>
       <w:tblGrid>
-        <w:gridCol w:w="869"/>
+        <w:gridCol w:w="870"/>
         <w:gridCol w:w="1105"/>
         <w:gridCol w:w="4771"/>
         <w:gridCol w:w="4139"/>
@@ -641,18 +688,13 @@
         </w:trPr>
         <w:tc>
           <w:tcPr>
+            <w:cnfStyle w:val="001000000000" w:firstRow="0" w:lastRow="0" w:firstColumn="1" w:lastColumn="0" w:oddVBand="0" w:evenVBand="0" w:oddHBand="0" w:evenHBand="0" w:firstRowFirstColumn="0" w:firstRowLastColumn="0" w:lastRowFirstColumn="0" w:lastRowLastColumn="0"/>
             <w:tcW w:w="869" w:type="dxa"/>
-            <w:cnfStyle w:val="001000000000" w:firstRow="0" w:lastRow="0" w:firstColumn="1" w:lastColumn="0" w:oddVBand="0" w:evenVBand="0" w:oddHBand="0" w:evenHBand="0" w:firstRowFirstColumn="0" w:firstRowLastColumn="0" w:lastRowFirstColumn="0" w:lastRowLastColumn="0"/>
-            <w:tcBorders>
-              <w:bottom w:val="single" w:sz="12" w:space="0" w:color="8EAADB"/>
-            </w:tcBorders>
-          </w:tcPr>
-          <w:p>
-            <w:pPr>
-              <w:pStyle w:val="Normal"/>
-              <w:widowControl w:val="false"/>
-              <w:suppressAutoHyphens w:val="true"/>
-              <w:spacing w:lineRule="auto" w:line="240" w:before="0" w:after="0"/>
+          </w:tcPr>
+          <w:p>
+            <w:pPr>
+              <w:widowControl w:val="0"/>
+              <w:spacing w:after="0" w:line="240" w:lineRule="auto"/>
               <w:jc w:val="center"/>
               <w:rPr>
                 <w:color w:val="0070C0"/>
@@ -661,13 +703,7 @@
             <w:r>
               <w:rPr>
                 <w:rFonts w:eastAsia="Calibri" w:cs="Arial"/>
-                <w:b/>
-                <w:bCs/>
-                <w:color w:val="0070C0"/>
-                <w:kern w:val="0"/>
-                <w:sz w:val="22"/>
-                <w:szCs w:val="22"/>
-                <w:lang w:val="en-US" w:eastAsia="en-US" w:bidi="ar-SA"/>
+                <w:color w:val="0070C0"/>
               </w:rPr>
               <w:t>Story ID</w:t>
             </w:r>
@@ -676,16 +712,11 @@
         <w:tc>
           <w:tcPr>
             <w:tcW w:w="1105" w:type="dxa"/>
-            <w:tcBorders>
-              <w:bottom w:val="single" w:sz="12" w:space="0" w:color="8EAADB"/>
-            </w:tcBorders>
-          </w:tcPr>
-          <w:p>
-            <w:pPr>
-              <w:pStyle w:val="Normal"/>
-              <w:widowControl w:val="false"/>
-              <w:suppressAutoHyphens w:val="true"/>
-              <w:spacing w:lineRule="auto" w:line="240" w:before="0" w:after="0"/>
+          </w:tcPr>
+          <w:p>
+            <w:pPr>
+              <w:widowControl w:val="0"/>
+              <w:spacing w:after="0" w:line="240" w:lineRule="auto"/>
               <w:jc w:val="center"/>
               <w:cnfStyle w:val="100000000000" w:firstRow="1" w:lastRow="0" w:firstColumn="0" w:lastColumn="0" w:oddVBand="0" w:evenVBand="0" w:oddHBand="0" w:evenHBand="0" w:firstRowFirstColumn="0" w:firstRowLastColumn="0" w:lastRowFirstColumn="0" w:lastRowLastColumn="0"/>
               <w:rPr>
@@ -695,13 +726,7 @@
             <w:r>
               <w:rPr>
                 <w:rFonts w:eastAsia="Calibri" w:cs="Arial"/>
-                <w:b/>
-                <w:bCs/>
-                <w:color w:val="0070C0"/>
-                <w:kern w:val="0"/>
-                <w:sz w:val="22"/>
-                <w:szCs w:val="22"/>
-                <w:lang w:val="en-US" w:eastAsia="en-US" w:bidi="ar-SA"/>
+                <w:color w:val="0070C0"/>
               </w:rPr>
               <w:t>As a/an</w:t>
             </w:r>
@@ -710,16 +735,11 @@
         <w:tc>
           <w:tcPr>
             <w:tcW w:w="4771" w:type="dxa"/>
-            <w:tcBorders>
-              <w:bottom w:val="single" w:sz="12" w:space="0" w:color="8EAADB"/>
-            </w:tcBorders>
-          </w:tcPr>
-          <w:p>
-            <w:pPr>
-              <w:pStyle w:val="Normal"/>
-              <w:widowControl w:val="false"/>
-              <w:suppressAutoHyphens w:val="true"/>
-              <w:spacing w:lineRule="auto" w:line="240" w:before="0" w:after="0"/>
+          </w:tcPr>
+          <w:p>
+            <w:pPr>
+              <w:widowControl w:val="0"/>
+              <w:spacing w:after="0" w:line="240" w:lineRule="auto"/>
               <w:jc w:val="center"/>
               <w:cnfStyle w:val="100000000000" w:firstRow="1" w:lastRow="0" w:firstColumn="0" w:lastColumn="0" w:oddVBand="0" w:evenVBand="0" w:oddHBand="0" w:evenHBand="0" w:firstRowFirstColumn="0" w:firstRowLastColumn="0" w:lastRowFirstColumn="0" w:lastRowLastColumn="0"/>
               <w:rPr>
@@ -729,13 +749,7 @@
             <w:r>
               <w:rPr>
                 <w:rFonts w:eastAsia="Calibri" w:cs="Arial"/>
-                <w:b/>
-                <w:bCs/>
-                <w:color w:val="0070C0"/>
-                <w:kern w:val="0"/>
-                <w:sz w:val="22"/>
-                <w:szCs w:val="22"/>
-                <w:lang w:val="en-US" w:eastAsia="en-US" w:bidi="ar-SA"/>
+                <w:color w:val="0070C0"/>
               </w:rPr>
               <w:t>I want to…</w:t>
             </w:r>
@@ -744,16 +758,11 @@
         <w:tc>
           <w:tcPr>
             <w:tcW w:w="4139" w:type="dxa"/>
-            <w:tcBorders>
-              <w:bottom w:val="single" w:sz="12" w:space="0" w:color="8EAADB"/>
-            </w:tcBorders>
-          </w:tcPr>
-          <w:p>
-            <w:pPr>
-              <w:pStyle w:val="Normal"/>
-              <w:widowControl w:val="false"/>
-              <w:suppressAutoHyphens w:val="true"/>
-              <w:spacing w:lineRule="auto" w:line="240" w:before="0" w:after="0"/>
+          </w:tcPr>
+          <w:p>
+            <w:pPr>
+              <w:widowControl w:val="0"/>
+              <w:spacing w:after="0" w:line="240" w:lineRule="auto"/>
               <w:jc w:val="center"/>
               <w:cnfStyle w:val="100000000000" w:firstRow="1" w:lastRow="0" w:firstColumn="0" w:lastColumn="0" w:oddVBand="0" w:evenVBand="0" w:oddHBand="0" w:evenHBand="0" w:firstRowFirstColumn="0" w:firstRowLastColumn="0" w:lastRowFirstColumn="0" w:lastRowLastColumn="0"/>
               <w:rPr>
@@ -763,13 +772,7 @@
             <w:r>
               <w:rPr>
                 <w:rFonts w:eastAsia="Calibri" w:cs="Arial"/>
-                <w:b/>
-                <w:bCs/>
-                <w:color w:val="0070C0"/>
-                <w:kern w:val="0"/>
-                <w:sz w:val="22"/>
-                <w:szCs w:val="22"/>
-                <w:lang w:val="en-US" w:eastAsia="en-US" w:bidi="ar-SA"/>
+                <w:color w:val="0070C0"/>
               </w:rPr>
               <w:t>So that…</w:t>
             </w:r>
@@ -782,54 +785,34 @@
         </w:trPr>
         <w:tc>
           <w:tcPr>
+            <w:cnfStyle w:val="001000000000" w:firstRow="0" w:lastRow="0" w:firstColumn="1" w:lastColumn="0" w:oddVBand="0" w:evenVBand="0" w:oddHBand="0" w:evenHBand="0" w:firstRowFirstColumn="0" w:firstRowLastColumn="0" w:lastRowFirstColumn="0" w:lastRowLastColumn="0"/>
             <w:tcW w:w="869" w:type="dxa"/>
-            <w:cnfStyle w:val="001000000000" w:firstRow="0" w:lastRow="0" w:firstColumn="1" w:lastColumn="0" w:oddVBand="0" w:evenVBand="0" w:oddHBand="0" w:evenHBand="0" w:firstRowFirstColumn="0" w:firstRowLastColumn="0" w:lastRowFirstColumn="0" w:lastRowLastColumn="0"/>
-            <w:tcBorders/>
-            <w:shd w:color="auto" w:fill="D9E2F3" w:themeFill="accent1" w:themeFillTint="33" w:val="clear"/>
           </w:tcPr>
           <w:p>
             <w:pPr>
               <w:pStyle w:val="ListParagraph"/>
-              <w:widowControl w:val="false"/>
+              <w:widowControl w:val="0"/>
               <w:numPr>
                 <w:ilvl w:val="0"/>
                 <w:numId w:val="8"/>
               </w:numPr>
-              <w:spacing w:lineRule="auto" w:line="240" w:before="0" w:after="0"/>
-              <w:contextualSpacing/>
+              <w:spacing w:after="0" w:line="240" w:lineRule="auto"/>
               <w:jc w:val="center"/>
               <w:rPr>
                 <w:rFonts w:eastAsia="Calibri" w:cs="Arial"/>
                 <w:color w:val="0070C0"/>
               </w:rPr>
             </w:pPr>
-            <w:r>
-              <w:rPr>
-                <w:rFonts w:eastAsia="Calibri" w:cs="Arial"/>
-                <w:b/>
-                <w:bCs/>
-                <w:color w:val="2F5496"/>
-                <w:kern w:val="0"/>
-                <w:sz w:val="22"/>
-                <w:szCs w:val="22"/>
-                <w:lang w:val="en-US" w:eastAsia="en-US" w:bidi="ar-SA"/>
-              </w:rPr>
-            </w:r>
           </w:p>
         </w:tc>
         <w:tc>
           <w:tcPr>
             <w:tcW w:w="1105" w:type="dxa"/>
-            <w:tcBorders/>
-            <w:shd w:color="auto" w:fill="D9E2F3" w:themeFill="accent1" w:themeFillTint="33" w:val="clear"/>
-          </w:tcPr>
-          <w:p>
-            <w:pPr>
-              <w:pStyle w:val="Normal"/>
-              <w:widowControl w:val="false"/>
-              <w:suppressAutoHyphens w:val="true"/>
-              <w:spacing w:lineRule="auto" w:line="240" w:before="0" w:after="0"/>
-              <w:jc w:val="left"/>
+          </w:tcPr>
+          <w:p>
+            <w:pPr>
+              <w:widowControl w:val="0"/>
+              <w:spacing w:after="0" w:line="240" w:lineRule="auto"/>
               <w:cnfStyle w:val="000000100000" w:firstRow="0" w:lastRow="0" w:firstColumn="0" w:lastColumn="0" w:oddVBand="0" w:evenVBand="0" w:oddHBand="1" w:evenHBand="0" w:firstRowFirstColumn="0" w:firstRowLastColumn="0" w:lastRowFirstColumn="0" w:lastRowLastColumn="0"/>
               <w:rPr>
                 <w:rFonts w:eastAsia="Calibri" w:cs="Arial"/>
@@ -840,10 +823,6 @@
               <w:rPr>
                 <w:rFonts w:eastAsia="Calibri" w:cs="Arial"/>
                 <w:color w:val="0070C0"/>
-                <w:kern w:val="0"/>
-                <w:sz w:val="22"/>
-                <w:szCs w:val="22"/>
-                <w:lang w:val="en-US" w:eastAsia="en-US" w:bidi="ar-SA"/>
               </w:rPr>
               <w:t>Student</w:t>
             </w:r>
@@ -852,16 +831,11 @@
         <w:tc>
           <w:tcPr>
             <w:tcW w:w="4771" w:type="dxa"/>
-            <w:tcBorders/>
-            <w:shd w:color="auto" w:fill="D9E2F3" w:themeFill="accent1" w:themeFillTint="33" w:val="clear"/>
-          </w:tcPr>
-          <w:p>
-            <w:pPr>
-              <w:pStyle w:val="Normal"/>
-              <w:widowControl w:val="false"/>
-              <w:suppressAutoHyphens w:val="true"/>
-              <w:spacing w:lineRule="auto" w:line="240" w:before="0" w:after="0"/>
-              <w:jc w:val="left"/>
+          </w:tcPr>
+          <w:p>
+            <w:pPr>
+              <w:widowControl w:val="0"/>
+              <w:spacing w:after="0" w:line="240" w:lineRule="auto"/>
               <w:cnfStyle w:val="000000100000" w:firstRow="0" w:lastRow="0" w:firstColumn="0" w:lastColumn="0" w:oddVBand="0" w:evenVBand="0" w:oddHBand="1" w:evenHBand="0" w:firstRowFirstColumn="0" w:firstRowLastColumn="0" w:lastRowFirstColumn="0" w:lastRowLastColumn="0"/>
               <w:rPr>
                 <w:rFonts w:eastAsia="Calibri" w:cs="Arial"/>
@@ -872,10 +846,6 @@
               <w:rPr>
                 <w:rFonts w:eastAsia="Calibri" w:cs="Arial"/>
                 <w:color w:val="0070C0"/>
-                <w:kern w:val="0"/>
-                <w:sz w:val="22"/>
-                <w:szCs w:val="22"/>
-                <w:lang w:val="en-US" w:eastAsia="en-US" w:bidi="ar-SA"/>
               </w:rPr>
               <w:t>Register in educational game</w:t>
             </w:r>
@@ -884,16 +854,11 @@
         <w:tc>
           <w:tcPr>
             <w:tcW w:w="4139" w:type="dxa"/>
-            <w:tcBorders/>
-            <w:shd w:color="auto" w:fill="D9E2F3" w:themeFill="accent1" w:themeFillTint="33" w:val="clear"/>
-          </w:tcPr>
-          <w:p>
-            <w:pPr>
-              <w:pStyle w:val="Normal"/>
-              <w:widowControl w:val="false"/>
-              <w:suppressAutoHyphens w:val="true"/>
-              <w:spacing w:lineRule="auto" w:line="240" w:before="0" w:after="0"/>
-              <w:jc w:val="left"/>
+          </w:tcPr>
+          <w:p>
+            <w:pPr>
+              <w:widowControl w:val="0"/>
+              <w:spacing w:after="0" w:line="240" w:lineRule="auto"/>
               <w:cnfStyle w:val="000000100000" w:firstRow="0" w:lastRow="0" w:firstColumn="0" w:lastColumn="0" w:oddVBand="0" w:evenVBand="0" w:oddHBand="1" w:evenHBand="0" w:firstRowFirstColumn="0" w:firstRowLastColumn="0" w:lastRowFirstColumn="0" w:lastRowLastColumn="0"/>
               <w:rPr>
                 <w:rFonts w:eastAsia="Calibri" w:cs="Arial"/>
@@ -904,10 +869,6 @@
               <w:rPr>
                 <w:rFonts w:eastAsia="Calibri" w:cs="Arial"/>
                 <w:color w:val="0070C0"/>
-                <w:kern w:val="0"/>
-                <w:sz w:val="22"/>
-                <w:szCs w:val="22"/>
-                <w:lang w:val="en-US" w:eastAsia="en-US" w:bidi="ar-SA"/>
               </w:rPr>
               <w:t xml:space="preserve">I participate in course curriculum. </w:t>
             </w:r>
@@ -915,55 +876,36 @@
         </w:tc>
       </w:tr>
       <w:tr>
-        <w:trPr/>
-        <w:tc>
-          <w:tcPr>
+        <w:tc>
+          <w:tcPr>
+            <w:cnfStyle w:val="001000000000" w:firstRow="0" w:lastRow="0" w:firstColumn="1" w:lastColumn="0" w:oddVBand="0" w:evenVBand="0" w:oddHBand="0" w:evenHBand="0" w:firstRowFirstColumn="0" w:firstRowLastColumn="0" w:lastRowFirstColumn="0" w:lastRowLastColumn="0"/>
             <w:tcW w:w="869" w:type="dxa"/>
-            <w:cnfStyle w:val="001000000000" w:firstRow="0" w:lastRow="0" w:firstColumn="1" w:lastColumn="0" w:oddVBand="0" w:evenVBand="0" w:oddHBand="0" w:evenHBand="0" w:firstRowFirstColumn="0" w:firstRowLastColumn="0" w:lastRowFirstColumn="0" w:lastRowLastColumn="0"/>
-            <w:tcBorders/>
           </w:tcPr>
           <w:p>
             <w:pPr>
               <w:pStyle w:val="ListParagraph"/>
-              <w:widowControl w:val="false"/>
+              <w:widowControl w:val="0"/>
               <w:numPr>
                 <w:ilvl w:val="0"/>
                 <w:numId w:val="2"/>
               </w:numPr>
-              <w:spacing w:lineRule="auto" w:line="240" w:before="0" w:after="0"/>
-              <w:contextualSpacing/>
+              <w:spacing w:after="0" w:line="240" w:lineRule="auto"/>
               <w:jc w:val="center"/>
               <w:rPr>
                 <w:rFonts w:eastAsia="Calibri" w:cs="Arial"/>
                 <w:color w:val="0070C0"/>
               </w:rPr>
             </w:pPr>
-            <w:r>
-              <w:rPr>
-                <w:rFonts w:eastAsia="Calibri" w:cs="Arial"/>
-                <w:b/>
-                <w:bCs/>
-                <w:color w:val="2F5496"/>
-                <w:kern w:val="0"/>
-                <w:sz w:val="22"/>
-                <w:szCs w:val="22"/>
-                <w:lang w:val="en-US" w:eastAsia="en-US" w:bidi="ar-SA"/>
-              </w:rPr>
-            </w:r>
           </w:p>
         </w:tc>
         <w:tc>
           <w:tcPr>
             <w:tcW w:w="1105" w:type="dxa"/>
-            <w:tcBorders/>
-          </w:tcPr>
-          <w:p>
-            <w:pPr>
-              <w:pStyle w:val="Normal"/>
-              <w:widowControl w:val="false"/>
-              <w:suppressAutoHyphens w:val="true"/>
-              <w:spacing w:lineRule="auto" w:line="240" w:before="0" w:after="0"/>
-              <w:jc w:val="left"/>
+          </w:tcPr>
+          <w:p>
+            <w:pPr>
+              <w:widowControl w:val="0"/>
+              <w:spacing w:after="0" w:line="240" w:lineRule="auto"/>
               <w:cnfStyle w:val="000000000000" w:firstRow="0" w:lastRow="0" w:firstColumn="0" w:lastColumn="0" w:oddVBand="0" w:evenVBand="0" w:oddHBand="0" w:evenHBand="0" w:firstRowFirstColumn="0" w:firstRowLastColumn="0" w:lastRowFirstColumn="0" w:lastRowLastColumn="0"/>
               <w:rPr>
                 <w:rFonts w:eastAsia="Calibri" w:cs="Arial"/>
@@ -974,10 +916,6 @@
               <w:rPr>
                 <w:rFonts w:eastAsia="Calibri" w:cs="Arial"/>
                 <w:color w:val="0070C0"/>
-                <w:kern w:val="0"/>
-                <w:sz w:val="22"/>
-                <w:szCs w:val="22"/>
-                <w:lang w:val="en-US" w:eastAsia="en-US" w:bidi="ar-SA"/>
               </w:rPr>
               <w:t>Course instructor</w:t>
             </w:r>
@@ -986,15 +924,11 @@
         <w:tc>
           <w:tcPr>
             <w:tcW w:w="4771" w:type="dxa"/>
-            <w:tcBorders/>
-          </w:tcPr>
-          <w:p>
-            <w:pPr>
-              <w:pStyle w:val="Normal"/>
-              <w:widowControl w:val="false"/>
-              <w:suppressAutoHyphens w:val="true"/>
-              <w:spacing w:lineRule="auto" w:line="240" w:before="0" w:after="0"/>
-              <w:jc w:val="left"/>
+          </w:tcPr>
+          <w:p>
+            <w:pPr>
+              <w:widowControl w:val="0"/>
+              <w:spacing w:after="0" w:line="240" w:lineRule="auto"/>
               <w:cnfStyle w:val="000000000000" w:firstRow="0" w:lastRow="0" w:firstColumn="0" w:lastColumn="0" w:oddVBand="0" w:evenVBand="0" w:oddHBand="0" w:evenHBand="0" w:firstRowFirstColumn="0" w:firstRowLastColumn="0" w:lastRowFirstColumn="0" w:lastRowLastColumn="0"/>
               <w:rPr>
                 <w:rFonts w:eastAsia="Calibri" w:cs="Arial"/>
@@ -1005,10 +939,6 @@
               <w:rPr>
                 <w:rFonts w:eastAsia="Calibri" w:cs="Arial"/>
                 <w:color w:val="0070C0"/>
-                <w:kern w:val="0"/>
-                <w:sz w:val="22"/>
-                <w:szCs w:val="22"/>
-                <w:lang w:val="en-US" w:eastAsia="en-US" w:bidi="ar-SA"/>
               </w:rPr>
               <w:t>Edit/update the course material</w:t>
             </w:r>
@@ -1017,15 +947,11 @@
         <w:tc>
           <w:tcPr>
             <w:tcW w:w="4139" w:type="dxa"/>
-            <w:tcBorders/>
-          </w:tcPr>
-          <w:p>
-            <w:pPr>
-              <w:pStyle w:val="Normal"/>
-              <w:widowControl w:val="false"/>
-              <w:suppressAutoHyphens w:val="true"/>
-              <w:spacing w:lineRule="auto" w:line="240" w:before="0" w:after="0"/>
-              <w:jc w:val="left"/>
+          </w:tcPr>
+          <w:p>
+            <w:pPr>
+              <w:widowControl w:val="0"/>
+              <w:spacing w:after="0" w:line="240" w:lineRule="auto"/>
               <w:cnfStyle w:val="000000000000" w:firstRow="0" w:lastRow="0" w:firstColumn="0" w:lastColumn="0" w:oddVBand="0" w:evenVBand="0" w:oddHBand="0" w:evenHBand="0" w:firstRowFirstColumn="0" w:firstRowLastColumn="0" w:lastRowFirstColumn="0" w:lastRowLastColumn="0"/>
               <w:rPr>
                 <w:rFonts w:eastAsia="Calibri" w:cs="Arial"/>
@@ -1036,10 +962,6 @@
               <w:rPr>
                 <w:rFonts w:eastAsia="Calibri" w:cs="Arial"/>
                 <w:color w:val="0070C0"/>
-                <w:kern w:val="0"/>
-                <w:sz w:val="22"/>
-                <w:szCs w:val="22"/>
-                <w:lang w:val="en-US" w:eastAsia="en-US" w:bidi="ar-SA"/>
               </w:rPr>
               <w:t xml:space="preserve">I can modify the course contents/levels. </w:t>
             </w:r>
@@ -1052,54 +974,34 @@
         </w:trPr>
         <w:tc>
           <w:tcPr>
+            <w:cnfStyle w:val="001000000000" w:firstRow="0" w:lastRow="0" w:firstColumn="1" w:lastColumn="0" w:oddVBand="0" w:evenVBand="0" w:oddHBand="0" w:evenHBand="0" w:firstRowFirstColumn="0" w:firstRowLastColumn="0" w:lastRowFirstColumn="0" w:lastRowLastColumn="0"/>
             <w:tcW w:w="869" w:type="dxa"/>
-            <w:cnfStyle w:val="001000000000" w:firstRow="0" w:lastRow="0" w:firstColumn="1" w:lastColumn="0" w:oddVBand="0" w:evenVBand="0" w:oddHBand="0" w:evenHBand="0" w:firstRowFirstColumn="0" w:firstRowLastColumn="0" w:lastRowFirstColumn="0" w:lastRowLastColumn="0"/>
-            <w:tcBorders/>
-            <w:shd w:color="auto" w:fill="D9E2F3" w:themeFill="accent1" w:themeFillTint="33" w:val="clear"/>
           </w:tcPr>
           <w:p>
             <w:pPr>
               <w:pStyle w:val="ListParagraph"/>
-              <w:widowControl w:val="false"/>
+              <w:widowControl w:val="0"/>
               <w:numPr>
                 <w:ilvl w:val="0"/>
                 <w:numId w:val="2"/>
               </w:numPr>
-              <w:spacing w:lineRule="auto" w:line="240" w:before="0" w:after="0"/>
-              <w:contextualSpacing/>
+              <w:spacing w:after="0" w:line="240" w:lineRule="auto"/>
               <w:jc w:val="center"/>
               <w:rPr>
                 <w:rFonts w:eastAsia="Calibri" w:cs="Arial"/>
                 <w:color w:val="0070C0"/>
               </w:rPr>
             </w:pPr>
-            <w:r>
-              <w:rPr>
-                <w:rFonts w:eastAsia="Calibri" w:cs="Arial"/>
-                <w:b/>
-                <w:bCs/>
-                <w:color w:val="2F5496"/>
-                <w:kern w:val="0"/>
-                <w:sz w:val="22"/>
-                <w:szCs w:val="22"/>
-                <w:lang w:val="en-US" w:eastAsia="en-US" w:bidi="ar-SA"/>
-              </w:rPr>
-            </w:r>
           </w:p>
         </w:tc>
         <w:tc>
           <w:tcPr>
             <w:tcW w:w="1105" w:type="dxa"/>
-            <w:tcBorders/>
-            <w:shd w:color="auto" w:fill="D9E2F3" w:themeFill="accent1" w:themeFillTint="33" w:val="clear"/>
-          </w:tcPr>
-          <w:p>
-            <w:pPr>
-              <w:pStyle w:val="Normal"/>
-              <w:widowControl w:val="false"/>
-              <w:suppressAutoHyphens w:val="true"/>
-              <w:spacing w:lineRule="auto" w:line="240" w:before="0" w:after="0"/>
-              <w:jc w:val="left"/>
+          </w:tcPr>
+          <w:p>
+            <w:pPr>
+              <w:widowControl w:val="0"/>
+              <w:spacing w:after="0" w:line="240" w:lineRule="auto"/>
               <w:cnfStyle w:val="000000100000" w:firstRow="0" w:lastRow="0" w:firstColumn="0" w:lastColumn="0" w:oddVBand="0" w:evenVBand="0" w:oddHBand="1" w:evenHBand="0" w:firstRowFirstColumn="0" w:firstRowLastColumn="0" w:lastRowFirstColumn="0" w:lastRowLastColumn="0"/>
               <w:rPr>
                 <w:rFonts w:eastAsia="Calibri" w:cs="Arial"/>
@@ -1110,28 +1012,19 @@
               <w:rPr>
                 <w:rFonts w:eastAsia="Calibri" w:cs="Arial"/>
                 <w:color w:val="0070C0"/>
-                <w:kern w:val="0"/>
-                <w:sz w:val="22"/>
-                <w:szCs w:val="22"/>
-                <w:lang w:val="en-US" w:eastAsia="en-US" w:bidi="ar-SA"/>
-              </w:rPr>
-              <w:t>Student</w:t>
+              </w:rPr>
+              <w:t>Course instructor</w:t>
             </w:r>
           </w:p>
         </w:tc>
         <w:tc>
           <w:tcPr>
             <w:tcW w:w="4771" w:type="dxa"/>
-            <w:tcBorders/>
-            <w:shd w:color="auto" w:fill="D9E2F3" w:themeFill="accent1" w:themeFillTint="33" w:val="clear"/>
-          </w:tcPr>
-          <w:p>
-            <w:pPr>
-              <w:pStyle w:val="Normal"/>
-              <w:widowControl w:val="false"/>
-              <w:suppressAutoHyphens w:val="true"/>
-              <w:spacing w:lineRule="auto" w:line="240" w:before="0" w:after="0"/>
-              <w:jc w:val="left"/>
+          </w:tcPr>
+          <w:p>
+            <w:pPr>
+              <w:widowControl w:val="0"/>
+              <w:spacing w:after="0" w:line="240" w:lineRule="auto"/>
               <w:cnfStyle w:val="000000100000" w:firstRow="0" w:lastRow="0" w:firstColumn="0" w:lastColumn="0" w:oddVBand="0" w:evenVBand="0" w:oddHBand="1" w:evenHBand="0" w:firstRowFirstColumn="0" w:firstRowLastColumn="0" w:lastRowFirstColumn="0" w:lastRowLastColumn="0"/>
               <w:rPr>
                 <w:rFonts w:eastAsia="Calibri" w:cs="Arial"/>
@@ -1142,28 +1035,19 @@
               <w:rPr>
                 <w:rFonts w:eastAsia="Calibri" w:cs="Arial"/>
                 <w:color w:val="0070C0"/>
-                <w:kern w:val="0"/>
-                <w:sz w:val="22"/>
-                <w:szCs w:val="22"/>
-                <w:lang w:val="en-US" w:eastAsia="en-US" w:bidi="ar-SA"/>
-              </w:rPr>
-              <w:t>Get notified with updates made on the system</w:t>
+              </w:rPr>
+              <w:t>Make quizzes inside the game</w:t>
             </w:r>
           </w:p>
         </w:tc>
         <w:tc>
           <w:tcPr>
             <w:tcW w:w="4139" w:type="dxa"/>
-            <w:tcBorders/>
-            <w:shd w:color="auto" w:fill="D9E2F3" w:themeFill="accent1" w:themeFillTint="33" w:val="clear"/>
-          </w:tcPr>
-          <w:p>
-            <w:pPr>
-              <w:pStyle w:val="Normal"/>
-              <w:widowControl w:val="false"/>
-              <w:suppressAutoHyphens w:val="true"/>
-              <w:spacing w:lineRule="auto" w:line="240" w:before="0" w:after="0"/>
-              <w:jc w:val="left"/>
+          </w:tcPr>
+          <w:p>
+            <w:pPr>
+              <w:widowControl w:val="0"/>
+              <w:spacing w:after="0" w:line="240" w:lineRule="auto"/>
               <w:cnfStyle w:val="000000100000" w:firstRow="0" w:lastRow="0" w:firstColumn="0" w:lastColumn="0" w:oddVBand="0" w:evenVBand="0" w:oddHBand="1" w:evenHBand="0" w:firstRowFirstColumn="0" w:firstRowLastColumn="0" w:lastRowFirstColumn="0" w:lastRowLastColumn="0"/>
               <w:rPr>
                 <w:rFonts w:eastAsia="Calibri" w:cs="Arial"/>
@@ -1174,66 +1058,43 @@
               <w:rPr>
                 <w:rFonts w:eastAsia="Calibri" w:cs="Arial"/>
                 <w:color w:val="0070C0"/>
-                <w:kern w:val="0"/>
-                <w:sz w:val="22"/>
-                <w:szCs w:val="22"/>
-                <w:lang w:val="en-US" w:eastAsia="en-US" w:bidi="ar-SA"/>
-              </w:rPr>
-              <w:t>I can check recent updates made by course instructors.</w:t>
+              </w:rPr>
+              <w:t>Measure the student’s understanding.</w:t>
             </w:r>
           </w:p>
         </w:tc>
       </w:tr>
       <w:tr>
-        <w:trPr/>
-        <w:tc>
-          <w:tcPr>
+        <w:tc>
+          <w:tcPr>
+            <w:cnfStyle w:val="001000000000" w:firstRow="0" w:lastRow="0" w:firstColumn="1" w:lastColumn="0" w:oddVBand="0" w:evenVBand="0" w:oddHBand="0" w:evenHBand="0" w:firstRowFirstColumn="0" w:firstRowLastColumn="0" w:lastRowFirstColumn="0" w:lastRowLastColumn="0"/>
             <w:tcW w:w="869" w:type="dxa"/>
-            <w:cnfStyle w:val="001000000000" w:firstRow="0" w:lastRow="0" w:firstColumn="1" w:lastColumn="0" w:oddVBand="0" w:evenVBand="0" w:oddHBand="0" w:evenHBand="0" w:firstRowFirstColumn="0" w:firstRowLastColumn="0" w:lastRowFirstColumn="0" w:lastRowLastColumn="0"/>
-            <w:tcBorders/>
           </w:tcPr>
           <w:p>
             <w:pPr>
               <w:pStyle w:val="ListParagraph"/>
-              <w:widowControl w:val="false"/>
+              <w:widowControl w:val="0"/>
               <w:numPr>
                 <w:ilvl w:val="0"/>
                 <w:numId w:val="2"/>
               </w:numPr>
-              <w:spacing w:lineRule="auto" w:line="240" w:before="0" w:after="0"/>
-              <w:contextualSpacing/>
+              <w:spacing w:after="0" w:line="240" w:lineRule="auto"/>
               <w:jc w:val="center"/>
               <w:rPr>
                 <w:rFonts w:eastAsia="Calibri" w:cs="Arial"/>
                 <w:color w:val="0070C0"/>
               </w:rPr>
             </w:pPr>
-            <w:r>
-              <w:rPr>
-                <w:rFonts w:eastAsia="Calibri" w:cs="Arial"/>
-                <w:b/>
-                <w:bCs/>
-                <w:color w:val="2F5496"/>
-                <w:kern w:val="0"/>
-                <w:sz w:val="22"/>
-                <w:szCs w:val="22"/>
-                <w:lang w:val="en-US" w:eastAsia="en-US" w:bidi="ar-SA"/>
-              </w:rPr>
-            </w:r>
           </w:p>
         </w:tc>
         <w:tc>
           <w:tcPr>
             <w:tcW w:w="1105" w:type="dxa"/>
-            <w:tcBorders/>
-          </w:tcPr>
-          <w:p>
-            <w:pPr>
-              <w:pStyle w:val="Normal"/>
-              <w:widowControl w:val="false"/>
-              <w:suppressAutoHyphens w:val="true"/>
-              <w:spacing w:lineRule="auto" w:line="240" w:before="0" w:after="0"/>
-              <w:jc w:val="left"/>
+          </w:tcPr>
+          <w:p>
+            <w:pPr>
+              <w:widowControl w:val="0"/>
+              <w:spacing w:after="0" w:line="240" w:lineRule="auto"/>
               <w:cnfStyle w:val="000000000000" w:firstRow="0" w:lastRow="0" w:firstColumn="0" w:lastColumn="0" w:oddVBand="0" w:evenVBand="0" w:oddHBand="0" w:evenHBand="0" w:firstRowFirstColumn="0" w:firstRowLastColumn="0" w:lastRowFirstColumn="0" w:lastRowLastColumn="0"/>
               <w:rPr>
                 <w:rFonts w:eastAsia="Calibri" w:cs="Arial"/>
@@ -1244,10 +1105,6 @@
               <w:rPr>
                 <w:rFonts w:eastAsia="Calibri" w:cs="Arial"/>
                 <w:color w:val="0070C0"/>
-                <w:kern w:val="0"/>
-                <w:sz w:val="22"/>
-                <w:szCs w:val="22"/>
-                <w:lang w:val="en-US" w:eastAsia="en-US" w:bidi="ar-SA"/>
               </w:rPr>
               <w:t>Student</w:t>
             </w:r>
@@ -1256,15 +1113,11 @@
         <w:tc>
           <w:tcPr>
             <w:tcW w:w="4771" w:type="dxa"/>
-            <w:tcBorders/>
-          </w:tcPr>
-          <w:p>
-            <w:pPr>
-              <w:pStyle w:val="Normal"/>
-              <w:widowControl w:val="false"/>
-              <w:suppressAutoHyphens w:val="true"/>
-              <w:spacing w:lineRule="auto" w:line="240" w:before="0" w:after="0"/>
-              <w:jc w:val="left"/>
+          </w:tcPr>
+          <w:p>
+            <w:pPr>
+              <w:widowControl w:val="0"/>
+              <w:spacing w:after="0" w:line="240" w:lineRule="auto"/>
               <w:cnfStyle w:val="000000000000" w:firstRow="0" w:lastRow="0" w:firstColumn="0" w:lastColumn="0" w:oddVBand="0" w:evenVBand="0" w:oddHBand="0" w:evenHBand="0" w:firstRowFirstColumn="0" w:firstRowLastColumn="0" w:lastRowFirstColumn="0" w:lastRowLastColumn="0"/>
               <w:rPr>
                 <w:rFonts w:eastAsia="Calibri" w:cs="Arial"/>
@@ -1275,10 +1128,103 @@
               <w:rPr>
                 <w:rFonts w:eastAsia="Calibri" w:cs="Arial"/>
                 <w:color w:val="0070C0"/>
-                <w:kern w:val="0"/>
-                <w:sz w:val="22"/>
-                <w:szCs w:val="22"/>
-                <w:lang w:val="en-US" w:eastAsia="en-US" w:bidi="ar-SA"/>
+              </w:rPr>
+              <w:t>Get notified with updates made on the system</w:t>
+            </w:r>
+          </w:p>
+        </w:tc>
+        <w:tc>
+          <w:tcPr>
+            <w:tcW w:w="4139" w:type="dxa"/>
+          </w:tcPr>
+          <w:p>
+            <w:pPr>
+              <w:widowControl w:val="0"/>
+              <w:spacing w:after="0" w:line="240" w:lineRule="auto"/>
+              <w:cnfStyle w:val="000000000000" w:firstRow="0" w:lastRow="0" w:firstColumn="0" w:lastColumn="0" w:oddVBand="0" w:evenVBand="0" w:oddHBand="0" w:evenHBand="0" w:firstRowFirstColumn="0" w:firstRowLastColumn="0" w:lastRowFirstColumn="0" w:lastRowLastColumn="0"/>
+              <w:rPr>
+                <w:rFonts w:eastAsia="Calibri" w:cs="Arial"/>
+                <w:color w:val="0070C0"/>
+              </w:rPr>
+            </w:pPr>
+            <w:r>
+              <w:rPr>
+                <w:rFonts w:eastAsia="Calibri" w:cs="Arial"/>
+                <w:color w:val="0070C0"/>
+              </w:rPr>
+              <w:t>I can check recent updates made by course instructors.</w:t>
+            </w:r>
+          </w:p>
+        </w:tc>
+      </w:tr>
+      <w:tr>
+        <w:trPr>
+          <w:cnfStyle w:val="000000100000" w:firstRow="0" w:lastRow="0" w:firstColumn="0" w:lastColumn="0" w:oddVBand="0" w:evenVBand="0" w:oddHBand="1" w:evenHBand="0" w:firstRowFirstColumn="0" w:firstRowLastColumn="0" w:lastRowFirstColumn="0" w:lastRowLastColumn="0"/>
+          <w:trHeight w:val="287"/>
+        </w:trPr>
+        <w:tc>
+          <w:tcPr>
+            <w:cnfStyle w:val="001000000000" w:firstRow="0" w:lastRow="0" w:firstColumn="1" w:lastColumn="0" w:oddVBand="0" w:evenVBand="0" w:oddHBand="0" w:evenHBand="0" w:firstRowFirstColumn="0" w:firstRowLastColumn="0" w:lastRowFirstColumn="0" w:lastRowLastColumn="0"/>
+            <w:tcW w:w="869" w:type="dxa"/>
+          </w:tcPr>
+          <w:p>
+            <w:pPr>
+              <w:pStyle w:val="ListParagraph"/>
+              <w:widowControl w:val="0"/>
+              <w:numPr>
+                <w:ilvl w:val="0"/>
+                <w:numId w:val="2"/>
+              </w:numPr>
+              <w:spacing w:after="0" w:line="240" w:lineRule="auto"/>
+              <w:jc w:val="center"/>
+              <w:rPr>
+                <w:rFonts w:eastAsia="Calibri" w:cs="Arial"/>
+                <w:color w:val="0070C0"/>
+              </w:rPr>
+            </w:pPr>
+          </w:p>
+        </w:tc>
+        <w:tc>
+          <w:tcPr>
+            <w:tcW w:w="1105" w:type="dxa"/>
+          </w:tcPr>
+          <w:p>
+            <w:pPr>
+              <w:widowControl w:val="0"/>
+              <w:spacing w:after="0" w:line="240" w:lineRule="auto"/>
+              <w:cnfStyle w:val="000000100000" w:firstRow="0" w:lastRow="0" w:firstColumn="0" w:lastColumn="0" w:oddVBand="0" w:evenVBand="0" w:oddHBand="1" w:evenHBand="0" w:firstRowFirstColumn="0" w:firstRowLastColumn="0" w:lastRowFirstColumn="0" w:lastRowLastColumn="0"/>
+              <w:rPr>
+                <w:rFonts w:eastAsia="Calibri" w:cs="Arial"/>
+                <w:color w:val="0070C0"/>
+              </w:rPr>
+            </w:pPr>
+            <w:r>
+              <w:rPr>
+                <w:rFonts w:eastAsia="Calibri" w:cs="Arial"/>
+                <w:color w:val="0070C0"/>
+              </w:rPr>
+              <w:t>Student</w:t>
+            </w:r>
+          </w:p>
+        </w:tc>
+        <w:tc>
+          <w:tcPr>
+            <w:tcW w:w="4771" w:type="dxa"/>
+          </w:tcPr>
+          <w:p>
+            <w:pPr>
+              <w:widowControl w:val="0"/>
+              <w:spacing w:after="0" w:line="240" w:lineRule="auto"/>
+              <w:cnfStyle w:val="000000100000" w:firstRow="0" w:lastRow="0" w:firstColumn="0" w:lastColumn="0" w:oddVBand="0" w:evenVBand="0" w:oddHBand="1" w:evenHBand="0" w:firstRowFirstColumn="0" w:firstRowLastColumn="0" w:lastRowFirstColumn="0" w:lastRowLastColumn="0"/>
+              <w:rPr>
+                <w:rFonts w:eastAsia="Calibri" w:cs="Arial"/>
+                <w:color w:val="0070C0"/>
+              </w:rPr>
+            </w:pPr>
+            <w:r>
+              <w:rPr>
+                <w:rFonts w:eastAsia="Calibri" w:cs="Arial"/>
+                <w:color w:val="0070C0"/>
               </w:rPr>
               <w:t>See all course stages before starting</w:t>
             </w:r>
@@ -1287,15 +1233,58 @@
         <w:tc>
           <w:tcPr>
             <w:tcW w:w="4139" w:type="dxa"/>
-            <w:tcBorders/>
-          </w:tcPr>
-          <w:p>
-            <w:pPr>
-              <w:pStyle w:val="Normal"/>
-              <w:widowControl w:val="false"/>
-              <w:suppressAutoHyphens w:val="true"/>
-              <w:spacing w:lineRule="auto" w:line="240" w:before="0" w:after="0"/>
-              <w:jc w:val="left"/>
+          </w:tcPr>
+          <w:p>
+            <w:pPr>
+              <w:widowControl w:val="0"/>
+              <w:spacing w:after="0" w:line="240" w:lineRule="auto"/>
+              <w:cnfStyle w:val="000000100000" w:firstRow="0" w:lastRow="0" w:firstColumn="0" w:lastColumn="0" w:oddVBand="0" w:evenVBand="0" w:oddHBand="1" w:evenHBand="0" w:firstRowFirstColumn="0" w:firstRowLastColumn="0" w:lastRowFirstColumn="0" w:lastRowLastColumn="0"/>
+              <w:rPr>
+                <w:rFonts w:eastAsia="Calibri" w:cs="Arial"/>
+                <w:color w:val="0070C0"/>
+              </w:rPr>
+            </w:pPr>
+            <w:r>
+              <w:rPr>
+                <w:rFonts w:eastAsia="Calibri" w:cs="Arial"/>
+                <w:color w:val="0070C0"/>
+              </w:rPr>
+              <w:t>I can manage my time correctly.</w:t>
+            </w:r>
+          </w:p>
+        </w:tc>
+      </w:tr>
+      <w:tr>
+        <w:tc>
+          <w:tcPr>
+            <w:cnfStyle w:val="001000000000" w:firstRow="0" w:lastRow="0" w:firstColumn="1" w:lastColumn="0" w:oddVBand="0" w:evenVBand="0" w:oddHBand="0" w:evenHBand="0" w:firstRowFirstColumn="0" w:firstRowLastColumn="0" w:lastRowFirstColumn="0" w:lastRowLastColumn="0"/>
+            <w:tcW w:w="869" w:type="dxa"/>
+          </w:tcPr>
+          <w:p>
+            <w:pPr>
+              <w:pStyle w:val="ListParagraph"/>
+              <w:widowControl w:val="0"/>
+              <w:numPr>
+                <w:ilvl w:val="0"/>
+                <w:numId w:val="2"/>
+              </w:numPr>
+              <w:spacing w:after="0" w:line="240" w:lineRule="auto"/>
+              <w:jc w:val="center"/>
+              <w:rPr>
+                <w:rFonts w:eastAsia="Calibri" w:cs="Arial"/>
+                <w:color w:val="0070C0"/>
+              </w:rPr>
+            </w:pPr>
+          </w:p>
+        </w:tc>
+        <w:tc>
+          <w:tcPr>
+            <w:tcW w:w="1105" w:type="dxa"/>
+          </w:tcPr>
+          <w:p>
+            <w:pPr>
+              <w:widowControl w:val="0"/>
+              <w:spacing w:after="0" w:line="240" w:lineRule="auto"/>
               <w:cnfStyle w:val="000000000000" w:firstRow="0" w:lastRow="0" w:firstColumn="0" w:lastColumn="0" w:oddVBand="0" w:evenVBand="0" w:oddHBand="0" w:evenHBand="0" w:firstRowFirstColumn="0" w:firstRowLastColumn="0" w:lastRowFirstColumn="0" w:lastRowLastColumn="0"/>
               <w:rPr>
                 <w:rFonts w:eastAsia="Calibri" w:cs="Arial"/>
@@ -1306,12 +1295,54 @@
               <w:rPr>
                 <w:rFonts w:eastAsia="Calibri" w:cs="Arial"/>
                 <w:color w:val="0070C0"/>
-                <w:kern w:val="0"/>
-                <w:sz w:val="22"/>
-                <w:szCs w:val="22"/>
-                <w:lang w:val="en-US" w:eastAsia="en-US" w:bidi="ar-SA"/>
-              </w:rPr>
-              <w:t>I can manage my time correctly.</w:t>
+              </w:rPr>
+              <w:t>Student</w:t>
+            </w:r>
+          </w:p>
+        </w:tc>
+        <w:tc>
+          <w:tcPr>
+            <w:tcW w:w="4771" w:type="dxa"/>
+          </w:tcPr>
+          <w:p>
+            <w:pPr>
+              <w:widowControl w:val="0"/>
+              <w:spacing w:after="0" w:line="240" w:lineRule="auto"/>
+              <w:cnfStyle w:val="000000000000" w:firstRow="0" w:lastRow="0" w:firstColumn="0" w:lastColumn="0" w:oddVBand="0" w:evenVBand="0" w:oddHBand="0" w:evenHBand="0" w:firstRowFirstColumn="0" w:firstRowLastColumn="0" w:lastRowFirstColumn="0" w:lastRowLastColumn="0"/>
+              <w:rPr>
+                <w:rFonts w:eastAsia="Calibri" w:cs="Arial"/>
+                <w:color w:val="0070C0"/>
+              </w:rPr>
+            </w:pPr>
+            <w:r>
+              <w:rPr>
+                <w:rFonts w:eastAsia="Calibri" w:cs="Arial"/>
+                <w:color w:val="0070C0"/>
+              </w:rPr>
+              <w:t xml:space="preserve">Have easy controls </w:t>
+            </w:r>
+          </w:p>
+        </w:tc>
+        <w:tc>
+          <w:tcPr>
+            <w:tcW w:w="4139" w:type="dxa"/>
+          </w:tcPr>
+          <w:p>
+            <w:pPr>
+              <w:widowControl w:val="0"/>
+              <w:spacing w:after="0" w:line="240" w:lineRule="auto"/>
+              <w:cnfStyle w:val="000000000000" w:firstRow="0" w:lastRow="0" w:firstColumn="0" w:lastColumn="0" w:oddVBand="0" w:evenVBand="0" w:oddHBand="0" w:evenHBand="0" w:firstRowFirstColumn="0" w:firstRowLastColumn="0" w:lastRowFirstColumn="0" w:lastRowLastColumn="0"/>
+              <w:rPr>
+                <w:rFonts w:eastAsia="Calibri" w:cs="Arial"/>
+                <w:color w:val="0070C0"/>
+              </w:rPr>
+            </w:pPr>
+            <w:r>
+              <w:rPr>
+                <w:rFonts w:eastAsia="Calibri" w:cs="Arial"/>
+                <w:color w:val="0070C0"/>
+              </w:rPr>
+              <w:t>I can navigate the game easily.</w:t>
             </w:r>
           </w:p>
         </w:tc>
@@ -1322,54 +1353,34 @@
         </w:trPr>
         <w:tc>
           <w:tcPr>
+            <w:cnfStyle w:val="001000000000" w:firstRow="0" w:lastRow="0" w:firstColumn="1" w:lastColumn="0" w:oddVBand="0" w:evenVBand="0" w:oddHBand="0" w:evenHBand="0" w:firstRowFirstColumn="0" w:firstRowLastColumn="0" w:lastRowFirstColumn="0" w:lastRowLastColumn="0"/>
             <w:tcW w:w="869" w:type="dxa"/>
-            <w:cnfStyle w:val="001000000000" w:firstRow="0" w:lastRow="0" w:firstColumn="1" w:lastColumn="0" w:oddVBand="0" w:evenVBand="0" w:oddHBand="0" w:evenHBand="0" w:firstRowFirstColumn="0" w:firstRowLastColumn="0" w:lastRowFirstColumn="0" w:lastRowLastColumn="0"/>
-            <w:tcBorders/>
-            <w:shd w:color="auto" w:fill="D9E2F3" w:themeFill="accent1" w:themeFillTint="33" w:val="clear"/>
           </w:tcPr>
           <w:p>
             <w:pPr>
               <w:pStyle w:val="ListParagraph"/>
-              <w:widowControl w:val="false"/>
+              <w:widowControl w:val="0"/>
               <w:numPr>
                 <w:ilvl w:val="0"/>
                 <w:numId w:val="2"/>
               </w:numPr>
-              <w:spacing w:lineRule="auto" w:line="240" w:before="0" w:after="0"/>
-              <w:contextualSpacing/>
+              <w:spacing w:after="0" w:line="240" w:lineRule="auto"/>
               <w:jc w:val="center"/>
               <w:rPr>
                 <w:rFonts w:eastAsia="Calibri" w:cs="Arial"/>
                 <w:color w:val="0070C0"/>
               </w:rPr>
             </w:pPr>
-            <w:r>
-              <w:rPr>
-                <w:rFonts w:eastAsia="Calibri" w:cs="Arial"/>
-                <w:b/>
-                <w:bCs/>
-                <w:color w:val="2F5496"/>
-                <w:kern w:val="0"/>
-                <w:sz w:val="22"/>
-                <w:szCs w:val="22"/>
-                <w:lang w:val="en-US" w:eastAsia="en-US" w:bidi="ar-SA"/>
-              </w:rPr>
-            </w:r>
           </w:p>
         </w:tc>
         <w:tc>
           <w:tcPr>
             <w:tcW w:w="1105" w:type="dxa"/>
-            <w:tcBorders/>
-            <w:shd w:color="auto" w:fill="D9E2F3" w:themeFill="accent1" w:themeFillTint="33" w:val="clear"/>
-          </w:tcPr>
-          <w:p>
-            <w:pPr>
-              <w:pStyle w:val="Normal"/>
-              <w:widowControl w:val="false"/>
-              <w:suppressAutoHyphens w:val="true"/>
-              <w:spacing w:lineRule="auto" w:line="240" w:before="0" w:after="0"/>
-              <w:jc w:val="left"/>
+          </w:tcPr>
+          <w:p>
+            <w:pPr>
+              <w:widowControl w:val="0"/>
+              <w:spacing w:after="0" w:line="240" w:lineRule="auto"/>
               <w:cnfStyle w:val="000000100000" w:firstRow="0" w:lastRow="0" w:firstColumn="0" w:lastColumn="0" w:oddVBand="0" w:evenVBand="0" w:oddHBand="1" w:evenHBand="0" w:firstRowFirstColumn="0" w:firstRowLastColumn="0" w:lastRowFirstColumn="0" w:lastRowLastColumn="0"/>
               <w:rPr>
                 <w:rFonts w:eastAsia="Calibri" w:cs="Arial"/>
@@ -1380,10 +1391,6 @@
               <w:rPr>
                 <w:rFonts w:eastAsia="Calibri" w:cs="Arial"/>
                 <w:color w:val="0070C0"/>
-                <w:kern w:val="0"/>
-                <w:sz w:val="22"/>
-                <w:szCs w:val="22"/>
-                <w:lang w:val="en-US" w:eastAsia="en-US" w:bidi="ar-SA"/>
               </w:rPr>
               <w:t>Student</w:t>
             </w:r>
@@ -1392,16 +1399,11 @@
         <w:tc>
           <w:tcPr>
             <w:tcW w:w="4771" w:type="dxa"/>
-            <w:tcBorders/>
-            <w:shd w:color="auto" w:fill="D9E2F3" w:themeFill="accent1" w:themeFillTint="33" w:val="clear"/>
-          </w:tcPr>
-          <w:p>
-            <w:pPr>
-              <w:pStyle w:val="Normal"/>
-              <w:widowControl w:val="false"/>
-              <w:suppressAutoHyphens w:val="true"/>
-              <w:spacing w:lineRule="auto" w:line="240" w:before="0" w:after="0"/>
-              <w:jc w:val="left"/>
+          </w:tcPr>
+          <w:p>
+            <w:pPr>
+              <w:widowControl w:val="0"/>
+              <w:spacing w:after="0" w:line="240" w:lineRule="auto"/>
               <w:cnfStyle w:val="000000100000" w:firstRow="0" w:lastRow="0" w:firstColumn="0" w:lastColumn="0" w:oddVBand="0" w:evenVBand="0" w:oddHBand="1" w:evenHBand="0" w:firstRowFirstColumn="0" w:firstRowLastColumn="0" w:lastRowFirstColumn="0" w:lastRowLastColumn="0"/>
               <w:rPr>
                 <w:rFonts w:eastAsia="Calibri" w:cs="Arial"/>
@@ -1412,28 +1414,19 @@
               <w:rPr>
                 <w:rFonts w:eastAsia="Calibri" w:cs="Arial"/>
                 <w:color w:val="0070C0"/>
-                <w:kern w:val="0"/>
-                <w:sz w:val="22"/>
-                <w:szCs w:val="22"/>
-                <w:lang w:val="en-US" w:eastAsia="en-US" w:bidi="ar-SA"/>
-              </w:rPr>
-              <w:t xml:space="preserve">Have easy controls </w:t>
+              </w:rPr>
+              <w:t>Complete all the game stages</w:t>
             </w:r>
           </w:p>
         </w:tc>
         <w:tc>
           <w:tcPr>
             <w:tcW w:w="4139" w:type="dxa"/>
-            <w:tcBorders/>
-            <w:shd w:color="auto" w:fill="D9E2F3" w:themeFill="accent1" w:themeFillTint="33" w:val="clear"/>
-          </w:tcPr>
-          <w:p>
-            <w:pPr>
-              <w:pStyle w:val="Normal"/>
-              <w:widowControl w:val="false"/>
-              <w:suppressAutoHyphens w:val="true"/>
-              <w:spacing w:lineRule="auto" w:line="240" w:before="0" w:after="0"/>
-              <w:jc w:val="left"/>
+          </w:tcPr>
+          <w:p>
+            <w:pPr>
+              <w:widowControl w:val="0"/>
+              <w:spacing w:after="0" w:line="240" w:lineRule="auto"/>
               <w:cnfStyle w:val="000000100000" w:firstRow="0" w:lastRow="0" w:firstColumn="0" w:lastColumn="0" w:oddVBand="0" w:evenVBand="0" w:oddHBand="1" w:evenHBand="0" w:firstRowFirstColumn="0" w:firstRowLastColumn="0" w:lastRowFirstColumn="0" w:lastRowLastColumn="0"/>
               <w:rPr>
                 <w:rFonts w:eastAsia="Calibri" w:cs="Arial"/>
@@ -1444,66 +1437,43 @@
               <w:rPr>
                 <w:rFonts w:eastAsia="Calibri" w:cs="Arial"/>
                 <w:color w:val="0070C0"/>
-                <w:kern w:val="0"/>
-                <w:sz w:val="22"/>
-                <w:szCs w:val="22"/>
-                <w:lang w:val="en-US" w:eastAsia="en-US" w:bidi="ar-SA"/>
-              </w:rPr>
-              <w:t>I can navigate the game easily.</w:t>
+              </w:rPr>
+              <w:t>I can proceed to the final stage and pass the course.</w:t>
             </w:r>
           </w:p>
         </w:tc>
       </w:tr>
       <w:tr>
-        <w:trPr/>
-        <w:tc>
-          <w:tcPr>
+        <w:tc>
+          <w:tcPr>
+            <w:cnfStyle w:val="001000000000" w:firstRow="0" w:lastRow="0" w:firstColumn="1" w:lastColumn="0" w:oddVBand="0" w:evenVBand="0" w:oddHBand="0" w:evenHBand="0" w:firstRowFirstColumn="0" w:firstRowLastColumn="0" w:lastRowFirstColumn="0" w:lastRowLastColumn="0"/>
             <w:tcW w:w="869" w:type="dxa"/>
-            <w:cnfStyle w:val="001000000000" w:firstRow="0" w:lastRow="0" w:firstColumn="1" w:lastColumn="0" w:oddVBand="0" w:evenVBand="0" w:oddHBand="0" w:evenHBand="0" w:firstRowFirstColumn="0" w:firstRowLastColumn="0" w:lastRowFirstColumn="0" w:lastRowLastColumn="0"/>
-            <w:tcBorders/>
           </w:tcPr>
           <w:p>
             <w:pPr>
               <w:pStyle w:val="ListParagraph"/>
-              <w:widowControl w:val="false"/>
+              <w:widowControl w:val="0"/>
               <w:numPr>
                 <w:ilvl w:val="0"/>
                 <w:numId w:val="2"/>
               </w:numPr>
-              <w:spacing w:lineRule="auto" w:line="240" w:before="0" w:after="0"/>
-              <w:contextualSpacing/>
+              <w:spacing w:after="0" w:line="240" w:lineRule="auto"/>
               <w:jc w:val="center"/>
               <w:rPr>
                 <w:rFonts w:eastAsia="Calibri" w:cs="Arial"/>
                 <w:color w:val="0070C0"/>
               </w:rPr>
             </w:pPr>
-            <w:r>
-              <w:rPr>
-                <w:rFonts w:eastAsia="Calibri" w:cs="Arial"/>
-                <w:b/>
-                <w:bCs/>
-                <w:color w:val="2F5496"/>
-                <w:kern w:val="0"/>
-                <w:sz w:val="22"/>
-                <w:szCs w:val="22"/>
-                <w:lang w:val="en-US" w:eastAsia="en-US" w:bidi="ar-SA"/>
-              </w:rPr>
-            </w:r>
           </w:p>
         </w:tc>
         <w:tc>
           <w:tcPr>
             <w:tcW w:w="1105" w:type="dxa"/>
-            <w:tcBorders/>
-          </w:tcPr>
-          <w:p>
-            <w:pPr>
-              <w:pStyle w:val="Normal"/>
-              <w:widowControl w:val="false"/>
-              <w:suppressAutoHyphens w:val="true"/>
-              <w:spacing w:lineRule="auto" w:line="240" w:before="0" w:after="0"/>
-              <w:jc w:val="left"/>
+          </w:tcPr>
+          <w:p>
+            <w:pPr>
+              <w:widowControl w:val="0"/>
+              <w:spacing w:after="0" w:line="240" w:lineRule="auto"/>
               <w:cnfStyle w:val="000000000000" w:firstRow="0" w:lastRow="0" w:firstColumn="0" w:lastColumn="0" w:oddVBand="0" w:evenVBand="0" w:oddHBand="0" w:evenHBand="0" w:firstRowFirstColumn="0" w:firstRowLastColumn="0" w:lastRowFirstColumn="0" w:lastRowLastColumn="0"/>
               <w:rPr>
                 <w:rFonts w:eastAsia="Calibri" w:cs="Arial"/>
@@ -1514,10 +1484,6 @@
               <w:rPr>
                 <w:rFonts w:eastAsia="Calibri" w:cs="Arial"/>
                 <w:color w:val="0070C0"/>
-                <w:kern w:val="0"/>
-                <w:sz w:val="22"/>
-                <w:szCs w:val="22"/>
-                <w:lang w:val="en-US" w:eastAsia="en-US" w:bidi="ar-SA"/>
               </w:rPr>
               <w:t>Student</w:t>
             </w:r>
@@ -1526,15 +1492,11 @@
         <w:tc>
           <w:tcPr>
             <w:tcW w:w="4771" w:type="dxa"/>
-            <w:tcBorders/>
-          </w:tcPr>
-          <w:p>
-            <w:pPr>
-              <w:pStyle w:val="Normal"/>
-              <w:widowControl w:val="false"/>
-              <w:suppressAutoHyphens w:val="true"/>
-              <w:spacing w:lineRule="auto" w:line="240" w:before="0" w:after="0"/>
-              <w:jc w:val="left"/>
+          </w:tcPr>
+          <w:p>
+            <w:pPr>
+              <w:widowControl w:val="0"/>
+              <w:spacing w:after="0" w:line="240" w:lineRule="auto"/>
               <w:cnfStyle w:val="000000000000" w:firstRow="0" w:lastRow="0" w:firstColumn="0" w:lastColumn="0" w:oddVBand="0" w:evenVBand="0" w:oddHBand="0" w:evenHBand="0" w:firstRowFirstColumn="0" w:firstRowLastColumn="0" w:lastRowFirstColumn="0" w:lastRowLastColumn="0"/>
               <w:rPr>
                 <w:rFonts w:eastAsia="Calibri" w:cs="Arial"/>
@@ -1545,27 +1507,19 @@
               <w:rPr>
                 <w:rFonts w:eastAsia="Calibri" w:cs="Arial"/>
                 <w:color w:val="0070C0"/>
-                <w:kern w:val="0"/>
-                <w:sz w:val="22"/>
-                <w:szCs w:val="22"/>
-                <w:lang w:val="en-US" w:eastAsia="en-US" w:bidi="ar-SA"/>
-              </w:rPr>
-              <w:t>Complete all the game stages</w:t>
+              </w:rPr>
+              <w:t>Get a second chance if I made a mistake</w:t>
             </w:r>
           </w:p>
         </w:tc>
         <w:tc>
           <w:tcPr>
             <w:tcW w:w="4139" w:type="dxa"/>
-            <w:tcBorders/>
-          </w:tcPr>
-          <w:p>
-            <w:pPr>
-              <w:pStyle w:val="Normal"/>
-              <w:widowControl w:val="false"/>
-              <w:suppressAutoHyphens w:val="true"/>
-              <w:spacing w:lineRule="auto" w:line="240" w:before="0" w:after="0"/>
-              <w:jc w:val="left"/>
+          </w:tcPr>
+          <w:p>
+            <w:pPr>
+              <w:widowControl w:val="0"/>
+              <w:spacing w:after="0" w:line="240" w:lineRule="auto"/>
               <w:cnfStyle w:val="000000000000" w:firstRow="0" w:lastRow="0" w:firstColumn="0" w:lastColumn="0" w:oddVBand="0" w:evenVBand="0" w:oddHBand="0" w:evenHBand="0" w:firstRowFirstColumn="0" w:firstRowLastColumn="0" w:lastRowFirstColumn="0" w:lastRowLastColumn="0"/>
               <w:rPr>
                 <w:rFonts w:eastAsia="Calibri" w:cs="Arial"/>
@@ -1576,12 +1530,8 @@
               <w:rPr>
                 <w:rFonts w:eastAsia="Calibri" w:cs="Arial"/>
                 <w:color w:val="0070C0"/>
-                <w:kern w:val="0"/>
-                <w:sz w:val="22"/>
-                <w:szCs w:val="22"/>
-                <w:lang w:val="en-US" w:eastAsia="en-US" w:bidi="ar-SA"/>
-              </w:rPr>
-              <w:t>I can proceed to the final stage and pass the course.</w:t>
+              </w:rPr>
+              <w:t>I can get high grades.</w:t>
             </w:r>
           </w:p>
         </w:tc>
@@ -1592,54 +1542,34 @@
         </w:trPr>
         <w:tc>
           <w:tcPr>
+            <w:cnfStyle w:val="001000000000" w:firstRow="0" w:lastRow="0" w:firstColumn="1" w:lastColumn="0" w:oddVBand="0" w:evenVBand="0" w:oddHBand="0" w:evenHBand="0" w:firstRowFirstColumn="0" w:firstRowLastColumn="0" w:lastRowFirstColumn="0" w:lastRowLastColumn="0"/>
             <w:tcW w:w="869" w:type="dxa"/>
-            <w:cnfStyle w:val="001000000000" w:firstRow="0" w:lastRow="0" w:firstColumn="1" w:lastColumn="0" w:oddVBand="0" w:evenVBand="0" w:oddHBand="0" w:evenHBand="0" w:firstRowFirstColumn="0" w:firstRowLastColumn="0" w:lastRowFirstColumn="0" w:lastRowLastColumn="0"/>
-            <w:tcBorders/>
-            <w:shd w:color="auto" w:fill="D9E2F3" w:themeFill="accent1" w:themeFillTint="33" w:val="clear"/>
           </w:tcPr>
           <w:p>
             <w:pPr>
               <w:pStyle w:val="ListParagraph"/>
-              <w:widowControl w:val="false"/>
+              <w:widowControl w:val="0"/>
               <w:numPr>
                 <w:ilvl w:val="0"/>
                 <w:numId w:val="2"/>
               </w:numPr>
-              <w:spacing w:lineRule="auto" w:line="240" w:before="0" w:after="0"/>
-              <w:contextualSpacing/>
+              <w:spacing w:after="0" w:line="240" w:lineRule="auto"/>
               <w:jc w:val="center"/>
               <w:rPr>
                 <w:rFonts w:eastAsia="Calibri" w:cs="Arial"/>
                 <w:color w:val="0070C0"/>
               </w:rPr>
             </w:pPr>
-            <w:r>
-              <w:rPr>
-                <w:rFonts w:eastAsia="Calibri" w:cs="Arial"/>
-                <w:b/>
-                <w:bCs/>
-                <w:color w:val="2F5496"/>
-                <w:kern w:val="0"/>
-                <w:sz w:val="22"/>
-                <w:szCs w:val="22"/>
-                <w:lang w:val="en-US" w:eastAsia="en-US" w:bidi="ar-SA"/>
-              </w:rPr>
-            </w:r>
           </w:p>
         </w:tc>
         <w:tc>
           <w:tcPr>
             <w:tcW w:w="1105" w:type="dxa"/>
-            <w:tcBorders/>
-            <w:shd w:color="auto" w:fill="D9E2F3" w:themeFill="accent1" w:themeFillTint="33" w:val="clear"/>
-          </w:tcPr>
-          <w:p>
-            <w:pPr>
-              <w:pStyle w:val="Normal"/>
-              <w:widowControl w:val="false"/>
-              <w:suppressAutoHyphens w:val="true"/>
-              <w:spacing w:lineRule="auto" w:line="240" w:before="0" w:after="0"/>
-              <w:jc w:val="left"/>
+          </w:tcPr>
+          <w:p>
+            <w:pPr>
+              <w:widowControl w:val="0"/>
+              <w:spacing w:after="0" w:line="240" w:lineRule="auto"/>
               <w:cnfStyle w:val="000000100000" w:firstRow="0" w:lastRow="0" w:firstColumn="0" w:lastColumn="0" w:oddVBand="0" w:evenVBand="0" w:oddHBand="1" w:evenHBand="0" w:firstRowFirstColumn="0" w:firstRowLastColumn="0" w:lastRowFirstColumn="0" w:lastRowLastColumn="0"/>
               <w:rPr>
                 <w:rFonts w:eastAsia="Calibri" w:cs="Arial"/>
@@ -1650,10 +1580,6 @@
               <w:rPr>
                 <w:rFonts w:eastAsia="Calibri" w:cs="Arial"/>
                 <w:color w:val="0070C0"/>
-                <w:kern w:val="0"/>
-                <w:sz w:val="22"/>
-                <w:szCs w:val="22"/>
-                <w:lang w:val="en-US" w:eastAsia="en-US" w:bidi="ar-SA"/>
               </w:rPr>
               <w:t>Course instructor</w:t>
             </w:r>
@@ -1662,16 +1588,11 @@
         <w:tc>
           <w:tcPr>
             <w:tcW w:w="4771" w:type="dxa"/>
-            <w:tcBorders/>
-            <w:shd w:color="auto" w:fill="D9E2F3" w:themeFill="accent1" w:themeFillTint="33" w:val="clear"/>
-          </w:tcPr>
-          <w:p>
-            <w:pPr>
-              <w:pStyle w:val="Normal"/>
-              <w:widowControl w:val="false"/>
-              <w:suppressAutoHyphens w:val="true"/>
-              <w:spacing w:lineRule="auto" w:line="240" w:before="0" w:after="0"/>
-              <w:jc w:val="left"/>
+          </w:tcPr>
+          <w:p>
+            <w:pPr>
+              <w:widowControl w:val="0"/>
+              <w:spacing w:after="0" w:line="240" w:lineRule="auto"/>
               <w:cnfStyle w:val="000000100000" w:firstRow="0" w:lastRow="0" w:firstColumn="0" w:lastColumn="0" w:oddVBand="0" w:evenVBand="0" w:oddHBand="1" w:evenHBand="0" w:firstRowFirstColumn="0" w:firstRowLastColumn="0" w:lastRowFirstColumn="0" w:lastRowLastColumn="0"/>
               <w:rPr>
                 <w:rFonts w:eastAsia="Calibri" w:cs="Arial"/>
@@ -1682,10 +1603,6 @@
               <w:rPr>
                 <w:rFonts w:eastAsia="Calibri" w:cs="Arial"/>
                 <w:color w:val="0070C0"/>
-                <w:kern w:val="0"/>
-                <w:sz w:val="22"/>
-                <w:szCs w:val="22"/>
-                <w:lang w:val="en-US" w:eastAsia="en-US" w:bidi="ar-SA"/>
               </w:rPr>
               <w:t>Get notified when a student finishes the final stage</w:t>
             </w:r>
@@ -1694,16 +1611,11 @@
         <w:tc>
           <w:tcPr>
             <w:tcW w:w="4139" w:type="dxa"/>
-            <w:tcBorders/>
-            <w:shd w:color="auto" w:fill="D9E2F3" w:themeFill="accent1" w:themeFillTint="33" w:val="clear"/>
-          </w:tcPr>
-          <w:p>
-            <w:pPr>
-              <w:pStyle w:val="Normal"/>
-              <w:widowControl w:val="false"/>
-              <w:suppressAutoHyphens w:val="true"/>
-              <w:spacing w:lineRule="auto" w:line="240" w:before="0" w:after="0"/>
-              <w:jc w:val="left"/>
+          </w:tcPr>
+          <w:p>
+            <w:pPr>
+              <w:widowControl w:val="0"/>
+              <w:spacing w:after="0" w:line="240" w:lineRule="auto"/>
               <w:cnfStyle w:val="000000100000" w:firstRow="0" w:lastRow="0" w:firstColumn="0" w:lastColumn="0" w:oddVBand="0" w:evenVBand="0" w:oddHBand="1" w:evenHBand="0" w:firstRowFirstColumn="0" w:firstRowLastColumn="0" w:lastRowFirstColumn="0" w:lastRowLastColumn="0"/>
               <w:rPr>
                 <w:rFonts w:eastAsia="Calibri" w:cs="Arial"/>
@@ -1714,66 +1626,50 @@
               <w:rPr>
                 <w:rFonts w:eastAsia="Calibri" w:cs="Arial"/>
                 <w:color w:val="0070C0"/>
-                <w:kern w:val="0"/>
-                <w:sz w:val="22"/>
-                <w:szCs w:val="22"/>
-                <w:lang w:val="en-US" w:eastAsia="en-US" w:bidi="ar-SA"/>
-              </w:rPr>
-              <w:t>I can check their score and approve his grade.</w:t>
+              </w:rPr>
+              <w:t xml:space="preserve">I can check their score and </w:t>
+            </w:r>
+            <w:r>
+              <w:rPr>
+                <w:rFonts w:eastAsia="Calibri" w:cs="Arial"/>
+                <w:color w:val="0070C0"/>
+              </w:rPr>
+              <w:t>approve his grade.</w:t>
             </w:r>
           </w:p>
         </w:tc>
       </w:tr>
       <w:tr>
-        <w:trPr/>
-        <w:tc>
-          <w:tcPr>
+        <w:tc>
+          <w:tcPr>
+            <w:cnfStyle w:val="001000000000" w:firstRow="0" w:lastRow="0" w:firstColumn="1" w:lastColumn="0" w:oddVBand="0" w:evenVBand="0" w:oddHBand="0" w:evenHBand="0" w:firstRowFirstColumn="0" w:firstRowLastColumn="0" w:lastRowFirstColumn="0" w:lastRowLastColumn="0"/>
             <w:tcW w:w="869" w:type="dxa"/>
-            <w:cnfStyle w:val="001000000000" w:firstRow="0" w:lastRow="0" w:firstColumn="1" w:lastColumn="0" w:oddVBand="0" w:evenVBand="0" w:oddHBand="0" w:evenHBand="0" w:firstRowFirstColumn="0" w:firstRowLastColumn="0" w:lastRowFirstColumn="0" w:lastRowLastColumn="0"/>
-            <w:tcBorders/>
           </w:tcPr>
           <w:p>
             <w:pPr>
               <w:pStyle w:val="ListParagraph"/>
-              <w:widowControl w:val="false"/>
+              <w:widowControl w:val="0"/>
               <w:numPr>
                 <w:ilvl w:val="0"/>
                 <w:numId w:val="2"/>
               </w:numPr>
-              <w:spacing w:lineRule="auto" w:line="240" w:before="0" w:after="0"/>
-              <w:contextualSpacing/>
+              <w:spacing w:after="0" w:line="240" w:lineRule="auto"/>
               <w:jc w:val="center"/>
               <w:rPr>
                 <w:rFonts w:eastAsia="Calibri" w:cs="Arial"/>
                 <w:color w:val="0070C0"/>
               </w:rPr>
             </w:pPr>
-            <w:r>
-              <w:rPr>
-                <w:rFonts w:eastAsia="Calibri" w:cs="Arial"/>
-                <w:b/>
-                <w:bCs/>
-                <w:color w:val="2F5496"/>
-                <w:kern w:val="0"/>
-                <w:sz w:val="22"/>
-                <w:szCs w:val="22"/>
-                <w:lang w:val="en-US" w:eastAsia="en-US" w:bidi="ar-SA"/>
-              </w:rPr>
-            </w:r>
           </w:p>
         </w:tc>
         <w:tc>
           <w:tcPr>
             <w:tcW w:w="1105" w:type="dxa"/>
-            <w:tcBorders/>
-          </w:tcPr>
-          <w:p>
-            <w:pPr>
-              <w:pStyle w:val="Normal"/>
-              <w:widowControl w:val="false"/>
-              <w:suppressAutoHyphens w:val="true"/>
-              <w:spacing w:lineRule="auto" w:line="240" w:before="0" w:after="0"/>
-              <w:jc w:val="left"/>
+          </w:tcPr>
+          <w:p>
+            <w:pPr>
+              <w:widowControl w:val="0"/>
+              <w:spacing w:after="0" w:line="240" w:lineRule="auto"/>
               <w:cnfStyle w:val="000000000000" w:firstRow="0" w:lastRow="0" w:firstColumn="0" w:lastColumn="0" w:oddVBand="0" w:evenVBand="0" w:oddHBand="0" w:evenHBand="0" w:firstRowFirstColumn="0" w:firstRowLastColumn="0" w:lastRowFirstColumn="0" w:lastRowLastColumn="0"/>
               <w:rPr>
                 <w:rFonts w:eastAsia="Calibri" w:cs="Arial"/>
@@ -1784,10 +1680,6 @@
               <w:rPr>
                 <w:rFonts w:eastAsia="Calibri" w:cs="Arial"/>
                 <w:color w:val="0070C0"/>
-                <w:kern w:val="0"/>
-                <w:sz w:val="22"/>
-                <w:szCs w:val="22"/>
-                <w:lang w:val="en-US" w:eastAsia="en-US" w:bidi="ar-SA"/>
               </w:rPr>
               <w:t>Student</w:t>
             </w:r>
@@ -1796,15 +1688,11 @@
         <w:tc>
           <w:tcPr>
             <w:tcW w:w="4771" w:type="dxa"/>
-            <w:tcBorders/>
-          </w:tcPr>
-          <w:p>
-            <w:pPr>
-              <w:pStyle w:val="Normal"/>
-              <w:widowControl w:val="false"/>
-              <w:suppressAutoHyphens w:val="true"/>
-              <w:spacing w:lineRule="auto" w:line="240" w:before="0" w:after="0"/>
-              <w:jc w:val="left"/>
+          </w:tcPr>
+          <w:p>
+            <w:pPr>
+              <w:widowControl w:val="0"/>
+              <w:spacing w:after="0" w:line="240" w:lineRule="auto"/>
               <w:cnfStyle w:val="000000000000" w:firstRow="0" w:lastRow="0" w:firstColumn="0" w:lastColumn="0" w:oddVBand="0" w:evenVBand="0" w:oddHBand="0" w:evenHBand="0" w:firstRowFirstColumn="0" w:firstRowLastColumn="0" w:lastRowFirstColumn="0" w:lastRowLastColumn="0"/>
               <w:rPr>
                 <w:rFonts w:eastAsia="Calibri" w:cs="Arial"/>
@@ -1815,10 +1703,6 @@
               <w:rPr>
                 <w:rFonts w:eastAsia="Calibri" w:cs="Arial"/>
                 <w:color w:val="0070C0"/>
-                <w:kern w:val="0"/>
-                <w:sz w:val="22"/>
-                <w:szCs w:val="22"/>
-                <w:lang w:val="en-US" w:eastAsia="en-US" w:bidi="ar-SA"/>
               </w:rPr>
               <w:t>Receive email with final grades</w:t>
             </w:r>
@@ -1827,15 +1711,11 @@
         <w:tc>
           <w:tcPr>
             <w:tcW w:w="4139" w:type="dxa"/>
-            <w:tcBorders/>
-          </w:tcPr>
-          <w:p>
-            <w:pPr>
-              <w:pStyle w:val="Normal"/>
-              <w:widowControl w:val="false"/>
-              <w:suppressAutoHyphens w:val="true"/>
-              <w:spacing w:lineRule="auto" w:line="240" w:before="0" w:after="0"/>
-              <w:jc w:val="left"/>
+          </w:tcPr>
+          <w:p>
+            <w:pPr>
+              <w:widowControl w:val="0"/>
+              <w:spacing w:after="0" w:line="240" w:lineRule="auto"/>
               <w:cnfStyle w:val="000000000000" w:firstRow="0" w:lastRow="0" w:firstColumn="0" w:lastColumn="0" w:oddVBand="0" w:evenVBand="0" w:oddHBand="0" w:evenHBand="0" w:firstRowFirstColumn="0" w:firstRowLastColumn="0" w:lastRowFirstColumn="0" w:lastRowLastColumn="0"/>
               <w:rPr>
                 <w:rFonts w:eastAsia="Calibri" w:cs="Arial"/>
@@ -1846,10 +1726,6 @@
               <w:rPr>
                 <w:rFonts w:eastAsia="Calibri" w:cs="Arial"/>
                 <w:color w:val="0070C0"/>
-                <w:kern w:val="0"/>
-                <w:sz w:val="22"/>
-                <w:szCs w:val="22"/>
-                <w:lang w:val="en-US" w:eastAsia="en-US" w:bidi="ar-SA"/>
               </w:rPr>
               <w:t>I know whether I succeed or not.</w:t>
             </w:r>
@@ -1862,54 +1738,34 @@
         </w:trPr>
         <w:tc>
           <w:tcPr>
+            <w:cnfStyle w:val="001000000000" w:firstRow="0" w:lastRow="0" w:firstColumn="1" w:lastColumn="0" w:oddVBand="0" w:evenVBand="0" w:oddHBand="0" w:evenHBand="0" w:firstRowFirstColumn="0" w:firstRowLastColumn="0" w:lastRowFirstColumn="0" w:lastRowLastColumn="0"/>
             <w:tcW w:w="869" w:type="dxa"/>
-            <w:cnfStyle w:val="001000000000" w:firstRow="0" w:lastRow="0" w:firstColumn="1" w:lastColumn="0" w:oddVBand="0" w:evenVBand="0" w:oddHBand="0" w:evenHBand="0" w:firstRowFirstColumn="0" w:firstRowLastColumn="0" w:lastRowFirstColumn="0" w:lastRowLastColumn="0"/>
-            <w:tcBorders/>
-            <w:shd w:color="auto" w:fill="D9E2F3" w:themeFill="accent1" w:themeFillTint="33" w:val="clear"/>
           </w:tcPr>
           <w:p>
             <w:pPr>
               <w:pStyle w:val="ListParagraph"/>
-              <w:widowControl w:val="false"/>
+              <w:widowControl w:val="0"/>
               <w:numPr>
                 <w:ilvl w:val="0"/>
                 <w:numId w:val="2"/>
               </w:numPr>
-              <w:spacing w:lineRule="auto" w:line="240" w:before="0" w:after="0"/>
-              <w:contextualSpacing/>
+              <w:spacing w:after="0" w:line="240" w:lineRule="auto"/>
               <w:jc w:val="center"/>
               <w:rPr>
                 <w:rFonts w:eastAsia="Calibri" w:cs="Arial"/>
                 <w:color w:val="0070C0"/>
               </w:rPr>
             </w:pPr>
-            <w:r>
-              <w:rPr>
-                <w:rFonts w:eastAsia="Calibri" w:cs="Arial"/>
-                <w:b/>
-                <w:bCs/>
-                <w:color w:val="2F5496"/>
-                <w:kern w:val="0"/>
-                <w:sz w:val="22"/>
-                <w:szCs w:val="22"/>
-                <w:lang w:val="en-US" w:eastAsia="en-US" w:bidi="ar-SA"/>
-              </w:rPr>
-            </w:r>
           </w:p>
         </w:tc>
         <w:tc>
           <w:tcPr>
             <w:tcW w:w="1105" w:type="dxa"/>
-            <w:tcBorders/>
-            <w:shd w:color="auto" w:fill="D9E2F3" w:themeFill="accent1" w:themeFillTint="33" w:val="clear"/>
-          </w:tcPr>
-          <w:p>
-            <w:pPr>
-              <w:pStyle w:val="Normal"/>
-              <w:widowControl w:val="false"/>
-              <w:suppressAutoHyphens w:val="true"/>
-              <w:spacing w:lineRule="auto" w:line="240" w:before="0" w:after="0"/>
-              <w:jc w:val="left"/>
+          </w:tcPr>
+          <w:p>
+            <w:pPr>
+              <w:widowControl w:val="0"/>
+              <w:spacing w:after="0" w:line="240" w:lineRule="auto"/>
               <w:cnfStyle w:val="000000100000" w:firstRow="0" w:lastRow="0" w:firstColumn="0" w:lastColumn="0" w:oddVBand="0" w:evenVBand="0" w:oddHBand="1" w:evenHBand="0" w:firstRowFirstColumn="0" w:firstRowLastColumn="0" w:lastRowFirstColumn="0" w:lastRowLastColumn="0"/>
               <w:rPr>
                 <w:rFonts w:eastAsia="Calibri" w:cs="Arial"/>
@@ -1920,10 +1776,6 @@
               <w:rPr>
                 <w:rFonts w:eastAsia="Calibri" w:cs="Arial"/>
                 <w:color w:val="0070C0"/>
-                <w:kern w:val="0"/>
-                <w:sz w:val="22"/>
-                <w:szCs w:val="22"/>
-                <w:lang w:val="en-US" w:eastAsia="en-US" w:bidi="ar-SA"/>
               </w:rPr>
               <w:t>Course instructor</w:t>
             </w:r>
@@ -1932,16 +1784,11 @@
         <w:tc>
           <w:tcPr>
             <w:tcW w:w="4771" w:type="dxa"/>
-            <w:tcBorders/>
-            <w:shd w:color="auto" w:fill="D9E2F3" w:themeFill="accent1" w:themeFillTint="33" w:val="clear"/>
-          </w:tcPr>
-          <w:p>
-            <w:pPr>
-              <w:pStyle w:val="Normal"/>
-              <w:widowControl w:val="false"/>
-              <w:suppressAutoHyphens w:val="true"/>
-              <w:spacing w:lineRule="auto" w:line="240" w:before="0" w:after="0"/>
-              <w:jc w:val="left"/>
+          </w:tcPr>
+          <w:p>
+            <w:pPr>
+              <w:widowControl w:val="0"/>
+              <w:spacing w:after="0" w:line="240" w:lineRule="auto"/>
               <w:cnfStyle w:val="000000100000" w:firstRow="0" w:lastRow="0" w:firstColumn="0" w:lastColumn="0" w:oddVBand="0" w:evenVBand="0" w:oddHBand="1" w:evenHBand="0" w:firstRowFirstColumn="0" w:firstRowLastColumn="0" w:lastRowFirstColumn="0" w:lastRowLastColumn="0"/>
               <w:rPr>
                 <w:rFonts w:eastAsia="Calibri" w:cs="Arial"/>
@@ -1952,10 +1799,6 @@
               <w:rPr>
                 <w:rFonts w:eastAsia="Calibri" w:cs="Arial"/>
                 <w:color w:val="0070C0"/>
-                <w:kern w:val="0"/>
-                <w:sz w:val="22"/>
-                <w:szCs w:val="22"/>
-                <w:lang w:val="en-US" w:eastAsia="en-US" w:bidi="ar-SA"/>
               </w:rPr>
               <w:t>Get a list of scores of all students at the end of the semester</w:t>
             </w:r>
@@ -1964,16 +1807,11 @@
         <w:tc>
           <w:tcPr>
             <w:tcW w:w="4139" w:type="dxa"/>
-            <w:tcBorders/>
-            <w:shd w:color="auto" w:fill="D9E2F3" w:themeFill="accent1" w:themeFillTint="33" w:val="clear"/>
-          </w:tcPr>
-          <w:p>
-            <w:pPr>
-              <w:pStyle w:val="Normal"/>
-              <w:widowControl w:val="false"/>
-              <w:suppressAutoHyphens w:val="true"/>
-              <w:spacing w:lineRule="auto" w:line="240" w:before="0" w:after="0"/>
-              <w:jc w:val="left"/>
+          </w:tcPr>
+          <w:p>
+            <w:pPr>
+              <w:widowControl w:val="0"/>
+              <w:spacing w:after="0" w:line="240" w:lineRule="auto"/>
               <w:cnfStyle w:val="000000100000" w:firstRow="0" w:lastRow="0" w:firstColumn="0" w:lastColumn="0" w:oddVBand="0" w:evenVBand="0" w:oddHBand="1" w:evenHBand="0" w:firstRowFirstColumn="0" w:firstRowLastColumn="0" w:lastRowFirstColumn="0" w:lastRowLastColumn="0"/>
               <w:rPr>
                 <w:rFonts w:eastAsia="Calibri" w:cs="Arial"/>
@@ -1984,10 +1822,6 @@
               <w:rPr>
                 <w:rFonts w:eastAsia="Calibri" w:cs="Arial"/>
                 <w:color w:val="0070C0"/>
-                <w:kern w:val="0"/>
-                <w:sz w:val="22"/>
-                <w:szCs w:val="22"/>
-                <w:lang w:val="en-US" w:eastAsia="en-US" w:bidi="ar-SA"/>
               </w:rPr>
               <w:t>I can calculate the success percentage.</w:t>
             </w:r>
@@ -1995,55 +1829,36 @@
         </w:tc>
       </w:tr>
       <w:tr>
-        <w:trPr/>
-        <w:tc>
-          <w:tcPr>
+        <w:tc>
+          <w:tcPr>
+            <w:cnfStyle w:val="001000000000" w:firstRow="0" w:lastRow="0" w:firstColumn="1" w:lastColumn="0" w:oddVBand="0" w:evenVBand="0" w:oddHBand="0" w:evenHBand="0" w:firstRowFirstColumn="0" w:firstRowLastColumn="0" w:lastRowFirstColumn="0" w:lastRowLastColumn="0"/>
             <w:tcW w:w="869" w:type="dxa"/>
-            <w:cnfStyle w:val="001000000000" w:firstRow="0" w:lastRow="0" w:firstColumn="1" w:lastColumn="0" w:oddVBand="0" w:evenVBand="0" w:oddHBand="0" w:evenHBand="0" w:firstRowFirstColumn="0" w:firstRowLastColumn="0" w:lastRowFirstColumn="0" w:lastRowLastColumn="0"/>
-            <w:tcBorders/>
           </w:tcPr>
           <w:p>
             <w:pPr>
               <w:pStyle w:val="ListParagraph"/>
-              <w:widowControl w:val="false"/>
+              <w:widowControl w:val="0"/>
               <w:numPr>
                 <w:ilvl w:val="0"/>
                 <w:numId w:val="2"/>
               </w:numPr>
-              <w:spacing w:lineRule="auto" w:line="240" w:before="0" w:after="0"/>
-              <w:contextualSpacing/>
+              <w:spacing w:after="0" w:line="240" w:lineRule="auto"/>
               <w:jc w:val="center"/>
               <w:rPr>
                 <w:rFonts w:eastAsia="Calibri" w:cs="Arial"/>
                 <w:color w:val="0070C0"/>
               </w:rPr>
             </w:pPr>
-            <w:r>
-              <w:rPr>
-                <w:rFonts w:eastAsia="Calibri" w:cs="Arial"/>
-                <w:b/>
-                <w:bCs/>
-                <w:color w:val="2F5496"/>
-                <w:kern w:val="0"/>
-                <w:sz w:val="22"/>
-                <w:szCs w:val="22"/>
-                <w:lang w:val="en-US" w:eastAsia="en-US" w:bidi="ar-SA"/>
-              </w:rPr>
-            </w:r>
           </w:p>
         </w:tc>
         <w:tc>
           <w:tcPr>
             <w:tcW w:w="1105" w:type="dxa"/>
-            <w:tcBorders/>
-          </w:tcPr>
-          <w:p>
-            <w:pPr>
-              <w:pStyle w:val="Normal"/>
-              <w:widowControl w:val="false"/>
-              <w:suppressAutoHyphens w:val="true"/>
-              <w:spacing w:lineRule="auto" w:line="240" w:before="0" w:after="0"/>
-              <w:jc w:val="left"/>
+          </w:tcPr>
+          <w:p>
+            <w:pPr>
+              <w:widowControl w:val="0"/>
+              <w:spacing w:after="0" w:line="240" w:lineRule="auto"/>
               <w:cnfStyle w:val="000000000000" w:firstRow="0" w:lastRow="0" w:firstColumn="0" w:lastColumn="0" w:oddVBand="0" w:evenVBand="0" w:oddHBand="0" w:evenHBand="0" w:firstRowFirstColumn="0" w:firstRowLastColumn="0" w:lastRowFirstColumn="0" w:lastRowLastColumn="0"/>
               <w:rPr>
                 <w:rFonts w:eastAsia="Calibri" w:cs="Arial"/>
@@ -2054,10 +1869,6 @@
               <w:rPr>
                 <w:rFonts w:eastAsia="Calibri" w:cs="Arial"/>
                 <w:color w:val="0070C0"/>
-                <w:kern w:val="0"/>
-                <w:sz w:val="22"/>
-                <w:szCs w:val="22"/>
-                <w:lang w:val="en-US" w:eastAsia="en-US" w:bidi="ar-SA"/>
               </w:rPr>
               <w:t>Course instructor</w:t>
             </w:r>
@@ -2066,15 +1877,11 @@
         <w:tc>
           <w:tcPr>
             <w:tcW w:w="4771" w:type="dxa"/>
-            <w:tcBorders/>
-          </w:tcPr>
-          <w:p>
-            <w:pPr>
-              <w:pStyle w:val="Normal"/>
-              <w:widowControl w:val="false"/>
-              <w:suppressAutoHyphens w:val="true"/>
-              <w:spacing w:lineRule="auto" w:line="240" w:before="0" w:after="0"/>
-              <w:jc w:val="left"/>
+          </w:tcPr>
+          <w:p>
+            <w:pPr>
+              <w:widowControl w:val="0"/>
+              <w:spacing w:after="0" w:line="240" w:lineRule="auto"/>
               <w:cnfStyle w:val="000000000000" w:firstRow="0" w:lastRow="0" w:firstColumn="0" w:lastColumn="0" w:oddVBand="0" w:evenVBand="0" w:oddHBand="0" w:evenHBand="0" w:firstRowFirstColumn="0" w:firstRowLastColumn="0" w:lastRowFirstColumn="0" w:lastRowLastColumn="0"/>
               <w:rPr>
                 <w:rFonts w:eastAsia="Calibri" w:cs="Arial"/>
@@ -2085,27 +1892,42 @@
               <w:rPr>
                 <w:rFonts w:eastAsia="Calibri" w:cs="Arial"/>
                 <w:color w:val="0070C0"/>
-                <w:kern w:val="0"/>
-                <w:sz w:val="22"/>
-                <w:szCs w:val="22"/>
-                <w:lang w:val="en-US" w:eastAsia="en-US" w:bidi="ar-SA"/>
-              </w:rPr>
-              <w:t>Be able to approve the final results for all students taking courses</w:t>
+              </w:rPr>
+              <w:t xml:space="preserve">Be able to </w:t>
+            </w:r>
+            <w:r>
+              <w:rPr>
+                <w:rFonts w:eastAsia="Calibri" w:cs="Arial"/>
+                <w:color w:val="0070C0"/>
+              </w:rPr>
+              <w:t xml:space="preserve">approve the </w:t>
+            </w:r>
+            <w:proofErr w:type="gramStart"/>
+            <w:r>
+              <w:rPr>
+                <w:rFonts w:eastAsia="Calibri" w:cs="Arial"/>
+                <w:color w:val="0070C0"/>
+              </w:rPr>
+              <w:t>final results</w:t>
+            </w:r>
+            <w:proofErr w:type="gramEnd"/>
+            <w:r>
+              <w:rPr>
+                <w:rFonts w:eastAsia="Calibri" w:cs="Arial"/>
+                <w:color w:val="0070C0"/>
+              </w:rPr>
+              <w:t xml:space="preserve"> for all students taking courses</w:t>
             </w:r>
           </w:p>
         </w:tc>
         <w:tc>
           <w:tcPr>
             <w:tcW w:w="4139" w:type="dxa"/>
-            <w:tcBorders/>
-          </w:tcPr>
-          <w:p>
-            <w:pPr>
-              <w:pStyle w:val="Normal"/>
-              <w:widowControl w:val="false"/>
-              <w:suppressAutoHyphens w:val="true"/>
-              <w:spacing w:lineRule="auto" w:line="240" w:before="0" w:after="0"/>
-              <w:jc w:val="left"/>
+          </w:tcPr>
+          <w:p>
+            <w:pPr>
+              <w:widowControl w:val="0"/>
+              <w:spacing w:after="0" w:line="240" w:lineRule="auto"/>
               <w:cnfStyle w:val="000000000000" w:firstRow="0" w:lastRow="0" w:firstColumn="0" w:lastColumn="0" w:oddVBand="0" w:evenVBand="0" w:oddHBand="0" w:evenHBand="0" w:firstRowFirstColumn="0" w:firstRowLastColumn="0" w:lastRowFirstColumn="0" w:lastRowLastColumn="0"/>
               <w:rPr>
                 <w:rFonts w:eastAsia="Calibri" w:cs="Arial"/>
@@ -2116,12 +1938,104 @@
               <w:rPr>
                 <w:rFonts w:eastAsia="Calibri" w:cs="Arial"/>
                 <w:color w:val="0070C0"/>
-                <w:kern w:val="0"/>
-                <w:sz w:val="22"/>
-                <w:szCs w:val="22"/>
-                <w:lang w:val="en-US" w:eastAsia="en-US" w:bidi="ar-SA"/>
               </w:rPr>
               <w:t>The system start sending mails to them.</w:t>
+            </w:r>
+          </w:p>
+        </w:tc>
+      </w:tr>
+      <w:tr>
+        <w:trPr>
+          <w:cnfStyle w:val="000000100000" w:firstRow="0" w:lastRow="0" w:firstColumn="0" w:lastColumn="0" w:oddVBand="0" w:evenVBand="0" w:oddHBand="1" w:evenHBand="0" w:firstRowFirstColumn="0" w:firstRowLastColumn="0" w:lastRowFirstColumn="0" w:lastRowLastColumn="0"/>
+        </w:trPr>
+        <w:tc>
+          <w:tcPr>
+            <w:cnfStyle w:val="001000000000" w:firstRow="0" w:lastRow="0" w:firstColumn="1" w:lastColumn="0" w:oddVBand="0" w:evenVBand="0" w:oddHBand="0" w:evenHBand="0" w:firstRowFirstColumn="0" w:firstRowLastColumn="0" w:lastRowFirstColumn="0" w:lastRowLastColumn="0"/>
+            <w:tcW w:w="869" w:type="dxa"/>
+          </w:tcPr>
+          <w:p>
+            <w:pPr>
+              <w:pStyle w:val="ListParagraph"/>
+              <w:widowControl w:val="0"/>
+              <w:numPr>
+                <w:ilvl w:val="0"/>
+                <w:numId w:val="2"/>
+              </w:numPr>
+              <w:spacing w:after="0" w:line="240" w:lineRule="auto"/>
+              <w:jc w:val="center"/>
+              <w:rPr>
+                <w:rFonts w:eastAsia="Calibri" w:cs="Arial"/>
+                <w:color w:val="0070C0"/>
+              </w:rPr>
+            </w:pPr>
+          </w:p>
+        </w:tc>
+        <w:tc>
+          <w:tcPr>
+            <w:tcW w:w="1105" w:type="dxa"/>
+          </w:tcPr>
+          <w:p>
+            <w:pPr>
+              <w:widowControl w:val="0"/>
+              <w:spacing w:after="0" w:line="240" w:lineRule="auto"/>
+              <w:cnfStyle w:val="000000100000" w:firstRow="0" w:lastRow="0" w:firstColumn="0" w:lastColumn="0" w:oddVBand="0" w:evenVBand="0" w:oddHBand="1" w:evenHBand="0" w:firstRowFirstColumn="0" w:firstRowLastColumn="0" w:lastRowFirstColumn="0" w:lastRowLastColumn="0"/>
+              <w:rPr>
+                <w:rFonts w:eastAsia="Calibri" w:cs="Arial"/>
+                <w:color w:val="0070C0"/>
+              </w:rPr>
+            </w:pPr>
+            <w:r>
+              <w:rPr>
+                <w:rFonts w:eastAsia="Calibri" w:cs="Arial"/>
+                <w:color w:val="0070C0"/>
+              </w:rPr>
+              <w:t>System admin</w:t>
+            </w:r>
+          </w:p>
+        </w:tc>
+        <w:tc>
+          <w:tcPr>
+            <w:tcW w:w="4771" w:type="dxa"/>
+          </w:tcPr>
+          <w:p>
+            <w:pPr>
+              <w:widowControl w:val="0"/>
+              <w:spacing w:after="0" w:line="240" w:lineRule="auto"/>
+              <w:cnfStyle w:val="000000100000" w:firstRow="0" w:lastRow="0" w:firstColumn="0" w:lastColumn="0" w:oddVBand="0" w:evenVBand="0" w:oddHBand="1" w:evenHBand="0" w:firstRowFirstColumn="0" w:firstRowLastColumn="0" w:lastRowFirstColumn="0" w:lastRowLastColumn="0"/>
+              <w:rPr>
+                <w:rFonts w:eastAsia="Calibri" w:cs="Arial"/>
+                <w:color w:val="0070C0"/>
+              </w:rPr>
+            </w:pPr>
+            <w:r>
+              <w:rPr>
+                <w:rFonts w:eastAsia="Calibri" w:cs="Arial"/>
+                <w:color w:val="0070C0"/>
+              </w:rPr>
+              <w:t>Monitor the system</w:t>
+            </w:r>
+          </w:p>
+        </w:tc>
+        <w:tc>
+          <w:tcPr>
+            <w:tcW w:w="4139" w:type="dxa"/>
+          </w:tcPr>
+          <w:p>
+            <w:pPr>
+              <w:widowControl w:val="0"/>
+              <w:spacing w:after="0" w:line="240" w:lineRule="auto"/>
+              <w:cnfStyle w:val="000000100000" w:firstRow="0" w:lastRow="0" w:firstColumn="0" w:lastColumn="0" w:oddVBand="0" w:evenVBand="0" w:oddHBand="1" w:evenHBand="0" w:firstRowFirstColumn="0" w:firstRowLastColumn="0" w:lastRowFirstColumn="0" w:lastRowLastColumn="0"/>
+              <w:rPr>
+                <w:rFonts w:eastAsia="Calibri" w:cs="Arial"/>
+                <w:color w:val="0070C0"/>
+              </w:rPr>
+            </w:pPr>
+            <w:r>
+              <w:rPr>
+                <w:rFonts w:eastAsia="Calibri" w:cs="Arial"/>
+                <w:color w:val="0070C0"/>
+              </w:rPr>
+              <w:t>I make sure the system is working properly.</w:t>
             </w:r>
           </w:p>
         </w:tc>
@@ -2135,80 +2049,49 @@
           <w:color w:val="373A3C"/>
           <w:sz w:val="23"/>
           <w:szCs w:val="23"/>
-          <w:shd w:fill="FFFFFF" w:val="clear"/>
+          <w:shd w:val="clear" w:color="auto" w:fill="FFFFFF"/>
         </w:rPr>
       </w:pPr>
-      <w:r>
-        <w:rPr>
-          <w:rFonts w:cs="Segoe UI" w:ascii="Segoe UI" w:hAnsi="Segoe UI"/>
-          <w:color w:val="373A3C"/>
-          <w:sz w:val="23"/>
-          <w:szCs w:val="23"/>
-          <w:shd w:fill="FFFFFF" w:val="clear"/>
-        </w:rPr>
-      </w:r>
     </w:p>
     <w:p>
       <w:pPr>
-        <w:pStyle w:val="Normal"/>
         <w:rPr>
           <w:rFonts w:ascii="Segoe UI" w:hAnsi="Segoe UI" w:cs="Segoe UI"/>
           <w:color w:val="373A3C"/>
           <w:sz w:val="23"/>
           <w:szCs w:val="23"/>
-          <w:shd w:fill="FFFFFF" w:val="clear"/>
+          <w:shd w:val="clear" w:color="auto" w:fill="FFFFFF"/>
         </w:rPr>
       </w:pPr>
-      <w:r>
-        <w:rPr>
-          <w:rFonts w:cs="Segoe UI" w:ascii="Segoe UI" w:hAnsi="Segoe UI"/>
-          <w:color w:val="373A3C"/>
-          <w:sz w:val="23"/>
-          <w:szCs w:val="23"/>
-          <w:shd w:fill="FFFFFF" w:val="clear"/>
-        </w:rPr>
-      </w:r>
       <w:r>
         <w:br w:type="page"/>
       </w:r>
     </w:p>
     <w:p>
       <w:pPr>
-        <w:pStyle w:val="Normal"/>
-        <w:ind w:left="360" w:hanging="0"/>
+        <w:ind w:left="360"/>
         <w:rPr>
           <w:rFonts w:ascii="Segoe UI" w:hAnsi="Segoe UI" w:cs="Segoe UI"/>
           <w:color w:val="373A3C"/>
           <w:sz w:val="23"/>
           <w:szCs w:val="23"/>
-          <w:shd w:fill="FFFFFF" w:val="clear"/>
+          <w:shd w:val="clear" w:color="auto" w:fill="FFFFFF"/>
         </w:rPr>
       </w:pPr>
-      <w:r>
-        <w:rPr>
-          <w:rFonts w:cs="Segoe UI" w:ascii="Segoe UI" w:hAnsi="Segoe UI"/>
-          <w:color w:val="373A3C"/>
-          <w:sz w:val="23"/>
-          <w:szCs w:val="23"/>
-          <w:shd w:fill="FFFFFF" w:val="clear"/>
-        </w:rPr>
-      </w:r>
     </w:p>
     <w:p>
       <w:pPr>
-        <w:pStyle w:val="Normal"/>
         <w:rPr>
           <w:b/>
-          <w:b/>
           <w:bCs/>
-          <w:color w:val="2F5496" w:themeColor="accent1" w:themeShade="bf"/>
+          <w:color w:val="2F5496" w:themeColor="accent1" w:themeShade="BF"/>
         </w:rPr>
       </w:pPr>
       <w:r>
         <w:rPr>
           <w:b/>
           <w:bCs/>
-          <w:color w:val="2F5496" w:themeColor="accent1" w:themeShade="bf"/>
+          <w:color w:val="2F5496" w:themeColor="accent1" w:themeShade="BF"/>
         </w:rPr>
         <w:t>2.1- Functional requirements:</w:t>
       </w:r>
@@ -2217,20 +2100,12 @@
       <w:tblPr>
         <w:tblStyle w:val="GridTable6Colorful-Accent1"/>
         <w:tblW w:w="10975" w:type="dxa"/>
-        <w:jc w:val="left"/>
-        <w:tblInd w:w="0" w:type="dxa"/>
         <w:tblLayout w:type="fixed"/>
-        <w:tblCellMar>
-          <w:top w:w="0" w:type="dxa"/>
-          <w:left w:w="108" w:type="dxa"/>
-          <w:bottom w:w="0" w:type="dxa"/>
-          <w:right w:w="108" w:type="dxa"/>
-        </w:tblCellMar>
-        <w:tblLook w:val="04a0" w:noHBand="0" w:noVBand="1" w:firstColumn="1" w:lastRow="0" w:lastColumn="0" w:firstRow="1"/>
+        <w:tblLook w:val="04A0" w:firstRow="1" w:lastRow="0" w:firstColumn="1" w:lastColumn="0" w:noHBand="0" w:noVBand="1"/>
       </w:tblPr>
       <w:tblGrid>
         <w:gridCol w:w="1705"/>
-        <w:gridCol w:w="9269"/>
+        <w:gridCol w:w="9270"/>
       </w:tblGrid>
       <w:tr>
         <w:trPr>
@@ -2238,18 +2113,16 @@
         </w:trPr>
         <w:tc>
           <w:tcPr>
+            <w:cnfStyle w:val="001000000000" w:firstRow="0" w:lastRow="0" w:firstColumn="1" w:lastColumn="0" w:oddVBand="0" w:evenVBand="0" w:oddHBand="0" w:evenHBand="0" w:firstRowFirstColumn="0" w:firstRowLastColumn="0" w:lastRowFirstColumn="0" w:lastRowLastColumn="0"/>
             <w:tcW w:w="1705" w:type="dxa"/>
-            <w:cnfStyle w:val="001000000000" w:firstRow="0" w:lastRow="0" w:firstColumn="1" w:lastColumn="0" w:oddVBand="0" w:evenVBand="0" w:oddHBand="0" w:evenHBand="0" w:firstRowFirstColumn="0" w:firstRowLastColumn="0" w:lastRowFirstColumn="0" w:lastRowLastColumn="0"/>
             <w:tcBorders>
               <w:bottom w:val="single" w:sz="12" w:space="0" w:color="8EAADB"/>
             </w:tcBorders>
           </w:tcPr>
           <w:p>
             <w:pPr>
-              <w:pStyle w:val="Normal"/>
-              <w:widowControl w:val="false"/>
-              <w:suppressAutoHyphens w:val="true"/>
-              <w:spacing w:lineRule="auto" w:line="240" w:before="0" w:after="0"/>
+              <w:widowControl w:val="0"/>
+              <w:spacing w:after="0" w:line="240" w:lineRule="auto"/>
               <w:jc w:val="center"/>
               <w:rPr>
                 <w:color w:val="0070C0"/>
@@ -2258,13 +2131,7 @@
             <w:r>
               <w:rPr>
                 <w:rFonts w:eastAsia="Calibri" w:cs="Arial"/>
-                <w:b/>
-                <w:bCs/>
-                <w:color w:val="0070C0"/>
-                <w:kern w:val="0"/>
-                <w:sz w:val="22"/>
-                <w:szCs w:val="22"/>
-                <w:lang w:val="en-US" w:eastAsia="en-US" w:bidi="ar-SA"/>
+                <w:color w:val="0070C0"/>
               </w:rPr>
               <w:t>Requirement ID</w:t>
             </w:r>
@@ -2279,10 +2146,8 @@
           </w:tcPr>
           <w:p>
             <w:pPr>
-              <w:pStyle w:val="Normal"/>
-              <w:widowControl w:val="false"/>
-              <w:suppressAutoHyphens w:val="true"/>
-              <w:spacing w:lineRule="auto" w:line="240" w:before="0" w:after="0"/>
+              <w:widowControl w:val="0"/>
+              <w:spacing w:after="0" w:line="240" w:lineRule="auto"/>
               <w:jc w:val="center"/>
               <w:cnfStyle w:val="100000000000" w:firstRow="1" w:lastRow="0" w:firstColumn="0" w:lastColumn="0" w:oddVBand="0" w:evenVBand="0" w:oddHBand="0" w:evenHBand="0" w:firstRowFirstColumn="0" w:firstRowLastColumn="0" w:lastRowFirstColumn="0" w:lastRowLastColumn="0"/>
               <w:rPr>
@@ -2292,13 +2157,7 @@
             <w:r>
               <w:rPr>
                 <w:rFonts w:eastAsia="Calibri" w:cs="Arial"/>
-                <w:b/>
-                <w:bCs/>
-                <w:color w:val="0070C0"/>
-                <w:kern w:val="0"/>
-                <w:sz w:val="22"/>
-                <w:szCs w:val="22"/>
-                <w:lang w:val="en-US" w:eastAsia="en-US" w:bidi="ar-SA"/>
+                <w:color w:val="0070C0"/>
               </w:rPr>
               <w:t>Requirement description</w:t>
             </w:r>
@@ -2311,131 +2170,109 @@
         </w:trPr>
         <w:tc>
           <w:tcPr>
+            <w:cnfStyle w:val="001000000000" w:firstRow="0" w:lastRow="0" w:firstColumn="1" w:lastColumn="0" w:oddVBand="0" w:evenVBand="0" w:oddHBand="0" w:evenHBand="0" w:firstRowFirstColumn="0" w:firstRowLastColumn="0" w:lastRowFirstColumn="0" w:lastRowLastColumn="0"/>
             <w:tcW w:w="1705" w:type="dxa"/>
-            <w:cnfStyle w:val="001000000000" w:firstRow="0" w:lastRow="0" w:firstColumn="1" w:lastColumn="0" w:oddVBand="0" w:evenVBand="0" w:oddHBand="0" w:evenHBand="0" w:firstRowFirstColumn="0" w:firstRowLastColumn="0" w:lastRowFirstColumn="0" w:lastRowLastColumn="0"/>
-            <w:tcBorders/>
-            <w:shd w:color="auto" w:fill="D9E2F3" w:themeFill="accent1" w:themeFillTint="33" w:val="clear"/>
           </w:tcPr>
           <w:p>
             <w:pPr>
               <w:pStyle w:val="ListParagraph"/>
-              <w:widowControl w:val="false"/>
+              <w:widowControl w:val="0"/>
               <w:numPr>
                 <w:ilvl w:val="0"/>
                 <w:numId w:val="4"/>
               </w:numPr>
-              <w:spacing w:lineRule="auto" w:line="240" w:before="0" w:after="0"/>
-              <w:contextualSpacing/>
+              <w:spacing w:after="0" w:line="240" w:lineRule="auto"/>
               <w:jc w:val="center"/>
               <w:rPr>
                 <w:rFonts w:eastAsia="Calibri" w:cs="Arial"/>
                 <w:color w:val="0070C0"/>
               </w:rPr>
             </w:pPr>
-            <w:r>
-              <w:rPr>
-                <w:rFonts w:eastAsia="Calibri" w:cs="Arial"/>
-                <w:b/>
-                <w:bCs/>
-                <w:color w:val="2F5496"/>
-                <w:kern w:val="0"/>
-                <w:sz w:val="22"/>
-                <w:szCs w:val="22"/>
-                <w:lang w:val="en-US" w:eastAsia="en-US" w:bidi="ar-SA"/>
-              </w:rPr>
-            </w:r>
           </w:p>
         </w:tc>
         <w:tc>
           <w:tcPr>
             <w:tcW w:w="9269" w:type="dxa"/>
-            <w:tcBorders/>
-            <w:shd w:color="auto" w:fill="D9E2F3" w:themeFill="accent1" w:themeFillTint="33" w:val="clear"/>
-          </w:tcPr>
-          <w:p>
-            <w:pPr>
-              <w:pStyle w:val="Normal"/>
-              <w:widowControl w:val="false"/>
-              <w:suppressAutoHyphens w:val="true"/>
-              <w:spacing w:lineRule="auto" w:line="240" w:before="0" w:after="0"/>
-              <w:jc w:val="left"/>
+          </w:tcPr>
+          <w:p>
+            <w:pPr>
+              <w:widowControl w:val="0"/>
+              <w:spacing w:after="0" w:line="240" w:lineRule="auto"/>
               <w:cnfStyle w:val="000000100000" w:firstRow="0" w:lastRow="0" w:firstColumn="0" w:lastColumn="0" w:oddVBand="0" w:evenVBand="0" w:oddHBand="1" w:evenHBand="0" w:firstRowFirstColumn="0" w:firstRowLastColumn="0" w:lastRowFirstColumn="0" w:lastRowLastColumn="0"/>
               <w:rPr>
-                <w:rFonts w:ascii="Calibri" w:hAnsi="Calibri" w:eastAsia="Calibri" w:cs="Arial"/>
-                <w:color w:val="0070C0"/>
-                <w:kern w:val="0"/>
-                <w:sz w:val="22"/>
-                <w:szCs w:val="22"/>
-                <w:highlight w:val="none"/>
-                <w:shd w:fill="FFFF00" w:val="clear"/>
-                <w:lang w:val="en-US" w:eastAsia="en-US" w:bidi="ar-SA"/>
-              </w:rPr>
-            </w:pPr>
-            <w:r>
-              <w:rPr>
-                <w:rFonts w:eastAsia="Calibri" w:cs="Arial"/>
-                <w:color w:val="0070C0"/>
-                <w:kern w:val="0"/>
-                <w:sz w:val="22"/>
-                <w:szCs w:val="22"/>
-                <w:shd w:fill="FFFF00" w:val="clear"/>
-                <w:lang w:val="en-US" w:eastAsia="en-US" w:bidi="ar-SA"/>
-              </w:rPr>
-              <w:t>The system of the game shall contain all the topics stated in the course.</w:t>
+                <w:rFonts w:eastAsia="Calibri" w:cs="Arial"/>
+                <w:color w:val="0070C0"/>
+              </w:rPr>
+            </w:pPr>
+            <w:r>
+              <w:rPr>
+                <w:rFonts w:eastAsia="Calibri" w:cs="Arial"/>
+                <w:color w:val="0070C0"/>
+              </w:rPr>
+              <w:t>A</w:t>
+            </w:r>
+            <w:r>
+              <w:rPr>
+                <w:rFonts w:eastAsia="Calibri" w:cs="Arial"/>
+                <w:color w:val="0070C0"/>
+              </w:rPr>
+              <w:t xml:space="preserve">ll the topics </w:t>
+            </w:r>
+            <w:r>
+              <w:rPr>
+                <w:rFonts w:eastAsia="Calibri" w:cs="Arial"/>
+                <w:color w:val="0070C0"/>
+              </w:rPr>
+              <w:t>present in the game must be</w:t>
+            </w:r>
+            <w:r>
+              <w:rPr>
+                <w:rFonts w:eastAsia="Calibri" w:cs="Arial"/>
+                <w:color w:val="0070C0"/>
+              </w:rPr>
+              <w:t xml:space="preserve"> </w:t>
+            </w:r>
+            <w:r>
+              <w:rPr>
+                <w:rFonts w:eastAsia="Calibri" w:cs="Arial"/>
+                <w:color w:val="0070C0"/>
+              </w:rPr>
+              <w:t>stated in the course.</w:t>
             </w:r>
           </w:p>
         </w:tc>
       </w:tr>
       <w:tr>
-        <w:trPr/>
-        <w:tc>
-          <w:tcPr>
+        <w:tc>
+          <w:tcPr>
+            <w:cnfStyle w:val="001000000000" w:firstRow="0" w:lastRow="0" w:firstColumn="1" w:lastColumn="0" w:oddVBand="0" w:evenVBand="0" w:oddHBand="0" w:evenHBand="0" w:firstRowFirstColumn="0" w:firstRowLastColumn="0" w:lastRowFirstColumn="0" w:lastRowLastColumn="0"/>
             <w:tcW w:w="1705" w:type="dxa"/>
-            <w:cnfStyle w:val="001000000000" w:firstRow="0" w:lastRow="0" w:firstColumn="1" w:lastColumn="0" w:oddVBand="0" w:evenVBand="0" w:oddHBand="0" w:evenHBand="0" w:firstRowFirstColumn="0" w:firstRowLastColumn="0" w:lastRowFirstColumn="0" w:lastRowLastColumn="0"/>
-            <w:tcBorders/>
           </w:tcPr>
           <w:p>
             <w:pPr>
               <w:pStyle w:val="ListParagraph"/>
-              <w:widowControl w:val="false"/>
+              <w:widowControl w:val="0"/>
               <w:numPr>
                 <w:ilvl w:val="0"/>
                 <w:numId w:val="4"/>
               </w:numPr>
-              <w:spacing w:lineRule="auto" w:line="240" w:before="0" w:after="0"/>
-              <w:contextualSpacing/>
+              <w:spacing w:after="0" w:line="240" w:lineRule="auto"/>
               <w:jc w:val="center"/>
               <w:rPr>
                 <w:rFonts w:eastAsia="Calibri" w:cs="Arial"/>
                 <w:color w:val="0070C0"/>
               </w:rPr>
             </w:pPr>
-            <w:r>
-              <w:rPr>
-                <w:rFonts w:eastAsia="Calibri" w:cs="Arial"/>
-                <w:b/>
-                <w:bCs/>
-                <w:color w:val="2F5496"/>
-                <w:kern w:val="0"/>
-                <w:sz w:val="22"/>
-                <w:szCs w:val="22"/>
-                <w:lang w:val="en-US" w:eastAsia="en-US" w:bidi="ar-SA"/>
-              </w:rPr>
-            </w:r>
           </w:p>
         </w:tc>
         <w:tc>
           <w:tcPr>
             <w:tcW w:w="9269" w:type="dxa"/>
-            <w:tcBorders/>
-          </w:tcPr>
-          <w:p>
-            <w:pPr>
-              <w:pStyle w:val="Normal"/>
-              <w:widowControl w:val="false"/>
-              <w:suppressAutoHyphens w:val="true"/>
-              <w:spacing w:lineRule="auto" w:line="240" w:before="0" w:after="0"/>
-              <w:jc w:val="left"/>
+          </w:tcPr>
+          <w:p>
+            <w:pPr>
+              <w:widowControl w:val="0"/>
+              <w:spacing w:after="0" w:line="240" w:lineRule="auto"/>
               <w:cnfStyle w:val="000000000000" w:firstRow="0" w:lastRow="0" w:firstColumn="0" w:lastColumn="0" w:oddVBand="0" w:evenVBand="0" w:oddHBand="0" w:evenHBand="0" w:firstRowFirstColumn="0" w:firstRowLastColumn="0" w:lastRowFirstColumn="0" w:lastRowLastColumn="0"/>
               <w:rPr>
                 <w:rFonts w:eastAsia="Calibri" w:cs="Arial"/>
@@ -2446,12 +2283,15 @@
               <w:rPr>
                 <w:rFonts w:eastAsia="Calibri" w:cs="Arial"/>
                 <w:color w:val="0070C0"/>
-                <w:kern w:val="0"/>
-                <w:sz w:val="22"/>
-                <w:szCs w:val="22"/>
-                <w:lang w:val="en-US" w:eastAsia="en-US" w:bidi="ar-SA"/>
-              </w:rPr>
-              <w:t>The system of the game shall allow editing the game to course instructors only.</w:t>
+              </w:rPr>
+              <w:t xml:space="preserve">The </w:t>
+            </w:r>
+            <w:r>
+              <w:rPr>
+                <w:rFonts w:eastAsia="Calibri" w:cs="Arial"/>
+                <w:color w:val="0070C0"/>
+              </w:rPr>
+              <w:t>system of the game shall allow editing the game to course instructors only.</w:t>
             </w:r>
           </w:p>
         </w:tc>
@@ -2462,54 +2302,34 @@
         </w:trPr>
         <w:tc>
           <w:tcPr>
+            <w:cnfStyle w:val="001000000000" w:firstRow="0" w:lastRow="0" w:firstColumn="1" w:lastColumn="0" w:oddVBand="0" w:evenVBand="0" w:oddHBand="0" w:evenHBand="0" w:firstRowFirstColumn="0" w:firstRowLastColumn="0" w:lastRowFirstColumn="0" w:lastRowLastColumn="0"/>
             <w:tcW w:w="1705" w:type="dxa"/>
-            <w:cnfStyle w:val="001000000000" w:firstRow="0" w:lastRow="0" w:firstColumn="1" w:lastColumn="0" w:oddVBand="0" w:evenVBand="0" w:oddHBand="0" w:evenHBand="0" w:firstRowFirstColumn="0" w:firstRowLastColumn="0" w:lastRowFirstColumn="0" w:lastRowLastColumn="0"/>
-            <w:tcBorders/>
-            <w:shd w:color="auto" w:fill="D9E2F3" w:themeFill="accent1" w:themeFillTint="33" w:val="clear"/>
           </w:tcPr>
           <w:p>
             <w:pPr>
               <w:pStyle w:val="ListParagraph"/>
-              <w:widowControl w:val="false"/>
+              <w:widowControl w:val="0"/>
               <w:numPr>
                 <w:ilvl w:val="0"/>
                 <w:numId w:val="4"/>
               </w:numPr>
-              <w:spacing w:lineRule="auto" w:line="240" w:before="0" w:after="0"/>
-              <w:contextualSpacing/>
+              <w:spacing w:after="0" w:line="240" w:lineRule="auto"/>
               <w:jc w:val="center"/>
               <w:rPr>
                 <w:rFonts w:eastAsia="Calibri" w:cs="Arial"/>
                 <w:color w:val="0070C0"/>
               </w:rPr>
             </w:pPr>
-            <w:r>
-              <w:rPr>
-                <w:rFonts w:eastAsia="Calibri" w:cs="Arial"/>
-                <w:b/>
-                <w:bCs/>
-                <w:color w:val="2F5496"/>
-                <w:kern w:val="0"/>
-                <w:sz w:val="22"/>
-                <w:szCs w:val="22"/>
-                <w:lang w:val="en-US" w:eastAsia="en-US" w:bidi="ar-SA"/>
-              </w:rPr>
-            </w:r>
           </w:p>
         </w:tc>
         <w:tc>
           <w:tcPr>
             <w:tcW w:w="9269" w:type="dxa"/>
-            <w:tcBorders/>
-            <w:shd w:color="auto" w:fill="D9E2F3" w:themeFill="accent1" w:themeFillTint="33" w:val="clear"/>
-          </w:tcPr>
-          <w:p>
-            <w:pPr>
-              <w:pStyle w:val="Normal"/>
-              <w:widowControl w:val="false"/>
-              <w:suppressAutoHyphens w:val="true"/>
-              <w:spacing w:lineRule="auto" w:line="240" w:before="0" w:after="0"/>
-              <w:jc w:val="left"/>
+          </w:tcPr>
+          <w:p>
+            <w:pPr>
+              <w:widowControl w:val="0"/>
+              <w:spacing w:after="0" w:line="240" w:lineRule="auto"/>
               <w:cnfStyle w:val="000000100000" w:firstRow="0" w:lastRow="0" w:firstColumn="0" w:lastColumn="0" w:oddVBand="0" w:evenVBand="0" w:oddHBand="1" w:evenHBand="0" w:firstRowFirstColumn="0" w:firstRowLastColumn="0" w:lastRowFirstColumn="0" w:lastRowLastColumn="0"/>
               <w:rPr>
                 <w:rFonts w:eastAsia="Calibri" w:cs="Arial"/>
@@ -2520,10 +2340,6 @@
               <w:rPr>
                 <w:rFonts w:eastAsia="Calibri" w:cs="Arial"/>
                 <w:color w:val="0070C0"/>
-                <w:kern w:val="0"/>
-                <w:sz w:val="22"/>
-                <w:szCs w:val="22"/>
-                <w:lang w:val="en-US" w:eastAsia="en-US" w:bidi="ar-SA"/>
               </w:rPr>
               <w:t>Student level shall increase if and only if they perform the required tasks within a stage.</w:t>
             </w:r>
@@ -2531,75 +2347,55 @@
         </w:tc>
       </w:tr>
       <w:tr>
-        <w:trPr/>
-        <w:tc>
-          <w:tcPr>
+        <w:tc>
+          <w:tcPr>
+            <w:cnfStyle w:val="001000000000" w:firstRow="0" w:lastRow="0" w:firstColumn="1" w:lastColumn="0" w:oddVBand="0" w:evenVBand="0" w:oddHBand="0" w:evenHBand="0" w:firstRowFirstColumn="0" w:firstRowLastColumn="0" w:lastRowFirstColumn="0" w:lastRowLastColumn="0"/>
             <w:tcW w:w="1705" w:type="dxa"/>
-            <w:cnfStyle w:val="001000000000" w:firstRow="0" w:lastRow="0" w:firstColumn="1" w:lastColumn="0" w:oddVBand="0" w:evenVBand="0" w:oddHBand="0" w:evenHBand="0" w:firstRowFirstColumn="0" w:firstRowLastColumn="0" w:lastRowFirstColumn="0" w:lastRowLastColumn="0"/>
-            <w:tcBorders/>
           </w:tcPr>
           <w:p>
             <w:pPr>
               <w:pStyle w:val="ListParagraph"/>
-              <w:widowControl w:val="false"/>
+              <w:widowControl w:val="0"/>
               <w:numPr>
                 <w:ilvl w:val="0"/>
                 <w:numId w:val="4"/>
               </w:numPr>
-              <w:spacing w:lineRule="auto" w:line="240" w:before="0" w:after="0"/>
-              <w:contextualSpacing/>
+              <w:spacing w:after="0" w:line="240" w:lineRule="auto"/>
               <w:jc w:val="center"/>
               <w:rPr>
                 <w:rFonts w:eastAsia="Calibri" w:cs="Arial"/>
                 <w:color w:val="0070C0"/>
               </w:rPr>
             </w:pPr>
-            <w:r>
-              <w:rPr>
-                <w:rFonts w:eastAsia="Calibri" w:cs="Arial"/>
-                <w:b/>
-                <w:bCs/>
-                <w:color w:val="2F5496"/>
-                <w:kern w:val="0"/>
-                <w:sz w:val="22"/>
-                <w:szCs w:val="22"/>
-                <w:lang w:val="en-US" w:eastAsia="en-US" w:bidi="ar-SA"/>
-              </w:rPr>
-            </w:r>
           </w:p>
         </w:tc>
         <w:tc>
           <w:tcPr>
             <w:tcW w:w="9269" w:type="dxa"/>
-            <w:tcBorders/>
-          </w:tcPr>
-          <w:p>
-            <w:pPr>
-              <w:pStyle w:val="Normal"/>
-              <w:widowControl w:val="false"/>
-              <w:suppressAutoHyphens w:val="true"/>
-              <w:spacing w:lineRule="auto" w:line="240" w:before="0" w:after="0"/>
-              <w:jc w:val="left"/>
+          </w:tcPr>
+          <w:p>
+            <w:pPr>
+              <w:widowControl w:val="0"/>
+              <w:spacing w:after="0" w:line="240" w:lineRule="auto"/>
               <w:cnfStyle w:val="000000000000" w:firstRow="0" w:lastRow="0" w:firstColumn="0" w:lastColumn="0" w:oddVBand="0" w:evenVBand="0" w:oddHBand="0" w:evenHBand="0" w:firstRowFirstColumn="0" w:firstRowLastColumn="0" w:lastRowFirstColumn="0" w:lastRowLastColumn="0"/>
               <w:rPr>
-                <w:rFonts w:ascii="Calibri" w:hAnsi="Calibri" w:eastAsia="Calibri" w:cs="Arial"/>
-                <w:color w:val="0070C0"/>
-                <w:kern w:val="0"/>
-                <w:sz w:val="22"/>
-                <w:szCs w:val="22"/>
-                <w:lang w:val="en-US" w:eastAsia="en-US" w:bidi="ar-SA"/>
-              </w:rPr>
-            </w:pPr>
-            <w:r>
-              <w:rPr>
-                <w:rFonts w:eastAsia="Calibri" w:cs="Arial"/>
-                <w:color w:val="0070C0"/>
-                <w:kern w:val="0"/>
-                <w:sz w:val="22"/>
-                <w:szCs w:val="22"/>
-                <w:lang w:val="en-US" w:eastAsia="en-US" w:bidi="ar-SA"/>
-              </w:rPr>
-              <w:t>Only authorized students shall have access to the game. (The authorized students are students that registered for the corresponding course).</w:t>
+                <w:rFonts w:ascii="Calibri" w:eastAsia="Calibri" w:hAnsi="Calibri" w:cs="Arial"/>
+                <w:color w:val="0070C0"/>
+              </w:rPr>
+            </w:pPr>
+            <w:r>
+              <w:rPr>
+                <w:rFonts w:eastAsia="Calibri" w:cs="Arial"/>
+                <w:color w:val="0070C0"/>
+              </w:rPr>
+              <w:t>Only authorized students shall have access to the game. (The authorized students are</w:t>
+            </w:r>
+            <w:r>
+              <w:rPr>
+                <w:rFonts w:eastAsia="Calibri" w:cs="Arial"/>
+                <w:color w:val="0070C0"/>
+              </w:rPr>
+              <w:t xml:space="preserve"> students that registered for the corresponding course).</w:t>
             </w:r>
           </w:p>
         </w:tc>
@@ -2610,54 +2406,34 @@
         </w:trPr>
         <w:tc>
           <w:tcPr>
+            <w:cnfStyle w:val="001000000000" w:firstRow="0" w:lastRow="0" w:firstColumn="1" w:lastColumn="0" w:oddVBand="0" w:evenVBand="0" w:oddHBand="0" w:evenHBand="0" w:firstRowFirstColumn="0" w:firstRowLastColumn="0" w:lastRowFirstColumn="0" w:lastRowLastColumn="0"/>
             <w:tcW w:w="1705" w:type="dxa"/>
-            <w:cnfStyle w:val="001000000000" w:firstRow="0" w:lastRow="0" w:firstColumn="1" w:lastColumn="0" w:oddVBand="0" w:evenVBand="0" w:oddHBand="0" w:evenHBand="0" w:firstRowFirstColumn="0" w:firstRowLastColumn="0" w:lastRowFirstColumn="0" w:lastRowLastColumn="0"/>
-            <w:tcBorders/>
-            <w:shd w:color="auto" w:fill="D9E2F3" w:themeFill="accent1" w:themeFillTint="33" w:val="clear"/>
           </w:tcPr>
           <w:p>
             <w:pPr>
               <w:pStyle w:val="ListParagraph"/>
-              <w:widowControl w:val="false"/>
+              <w:widowControl w:val="0"/>
               <w:numPr>
                 <w:ilvl w:val="0"/>
                 <w:numId w:val="4"/>
               </w:numPr>
-              <w:spacing w:lineRule="auto" w:line="240" w:before="0" w:after="0"/>
-              <w:contextualSpacing/>
+              <w:spacing w:after="0" w:line="240" w:lineRule="auto"/>
               <w:jc w:val="center"/>
               <w:rPr>
                 <w:rFonts w:eastAsia="Calibri" w:cs="Arial"/>
                 <w:color w:val="0070C0"/>
               </w:rPr>
             </w:pPr>
-            <w:r>
-              <w:rPr>
-                <w:rFonts w:eastAsia="Calibri" w:cs="Arial"/>
-                <w:b/>
-                <w:bCs/>
-                <w:color w:val="2F5496"/>
-                <w:kern w:val="0"/>
-                <w:sz w:val="22"/>
-                <w:szCs w:val="22"/>
-                <w:lang w:val="en-US" w:eastAsia="en-US" w:bidi="ar-SA"/>
-              </w:rPr>
-            </w:r>
           </w:p>
         </w:tc>
         <w:tc>
           <w:tcPr>
             <w:tcW w:w="9269" w:type="dxa"/>
-            <w:tcBorders/>
-            <w:shd w:color="auto" w:fill="D9E2F3" w:themeFill="accent1" w:themeFillTint="33" w:val="clear"/>
-          </w:tcPr>
-          <w:p>
-            <w:pPr>
-              <w:pStyle w:val="Normal"/>
-              <w:widowControl w:val="false"/>
-              <w:suppressAutoHyphens w:val="true"/>
-              <w:spacing w:lineRule="auto" w:line="240" w:before="0" w:after="0"/>
-              <w:jc w:val="left"/>
+          </w:tcPr>
+          <w:p>
+            <w:pPr>
+              <w:widowControl w:val="0"/>
+              <w:spacing w:after="0" w:line="240" w:lineRule="auto"/>
               <w:cnfStyle w:val="000000100000" w:firstRow="0" w:lastRow="0" w:firstColumn="0" w:lastColumn="0" w:oddVBand="0" w:evenVBand="0" w:oddHBand="1" w:evenHBand="0" w:firstRowFirstColumn="0" w:firstRowLastColumn="0" w:lastRowFirstColumn="0" w:lastRowLastColumn="0"/>
               <w:rPr>
                 <w:rFonts w:eastAsia="Calibri" w:cs="Arial"/>
@@ -2669,10 +2445,6 @@
               <w:rPr>
                 <w:rFonts w:eastAsia="Calibri" w:cs="Arial"/>
                 <w:color w:val="0070C0"/>
-                <w:kern w:val="0"/>
-                <w:sz w:val="22"/>
-                <w:szCs w:val="22"/>
-                <w:lang w:val="en-US" w:eastAsia="en-US" w:bidi="ar-SA"/>
               </w:rPr>
               <w:t xml:space="preserve">The game system shall prevent any kind of </w:t>
             </w:r>
@@ -2680,66 +2452,62 @@
               <w:rPr>
                 <w:rFonts w:eastAsia="Calibri" w:cs="Arial"/>
                 <w:color w:val="0070C0"/>
-                <w:kern w:val="0"/>
-                <w:sz w:val="22"/>
-                <w:szCs w:val="22"/>
-                <w:lang w:val="en-US" w:eastAsia="en-US" w:bidi="ar-EG"/>
-              </w:rPr>
-              <w:t>cheating. (e.g. by adding login system to make sure the student himself is accessing the game)</w:t>
+                <w:lang w:bidi="ar-EG"/>
+              </w:rPr>
+              <w:t>cheating. (</w:t>
+            </w:r>
+            <w:proofErr w:type="gramStart"/>
+            <w:r>
+              <w:rPr>
+                <w:rFonts w:eastAsia="Calibri" w:cs="Arial"/>
+                <w:color w:val="0070C0"/>
+                <w:lang w:bidi="ar-EG"/>
+              </w:rPr>
+              <w:t>e.g.</w:t>
+            </w:r>
+            <w:proofErr w:type="gramEnd"/>
+            <w:r>
+              <w:rPr>
+                <w:rFonts w:eastAsia="Calibri" w:cs="Arial"/>
+                <w:color w:val="0070C0"/>
+                <w:lang w:bidi="ar-EG"/>
+              </w:rPr>
+              <w:t xml:space="preserve"> by adding login system to make sure the student himself is accessing the game)</w:t>
             </w:r>
           </w:p>
         </w:tc>
       </w:tr>
       <w:tr>
-        <w:trPr/>
-        <w:tc>
-          <w:tcPr>
+        <w:tc>
+          <w:tcPr>
+            <w:cnfStyle w:val="001000000000" w:firstRow="0" w:lastRow="0" w:firstColumn="1" w:lastColumn="0" w:oddVBand="0" w:evenVBand="0" w:oddHBand="0" w:evenHBand="0" w:firstRowFirstColumn="0" w:firstRowLastColumn="0" w:lastRowFirstColumn="0" w:lastRowLastColumn="0"/>
             <w:tcW w:w="1705" w:type="dxa"/>
-            <w:cnfStyle w:val="001000000000" w:firstRow="0" w:lastRow="0" w:firstColumn="1" w:lastColumn="0" w:oddVBand="0" w:evenVBand="0" w:oddHBand="0" w:evenHBand="0" w:firstRowFirstColumn="0" w:firstRowLastColumn="0" w:lastRowFirstColumn="0" w:lastRowLastColumn="0"/>
-            <w:tcBorders/>
           </w:tcPr>
           <w:p>
             <w:pPr>
               <w:pStyle w:val="ListParagraph"/>
-              <w:widowControl w:val="false"/>
+              <w:widowControl w:val="0"/>
               <w:numPr>
                 <w:ilvl w:val="0"/>
                 <w:numId w:val="4"/>
               </w:numPr>
-              <w:spacing w:lineRule="auto" w:line="240" w:before="0" w:after="0"/>
-              <w:contextualSpacing/>
+              <w:spacing w:after="0" w:line="240" w:lineRule="auto"/>
               <w:jc w:val="center"/>
               <w:rPr>
                 <w:rFonts w:eastAsia="Calibri" w:cs="Arial"/>
                 <w:color w:val="0070C0"/>
               </w:rPr>
             </w:pPr>
-            <w:r>
-              <w:rPr>
-                <w:rFonts w:eastAsia="Calibri" w:cs="Arial"/>
-                <w:b/>
-                <w:bCs/>
-                <w:color w:val="2F5496"/>
-                <w:kern w:val="0"/>
-                <w:sz w:val="22"/>
-                <w:szCs w:val="22"/>
-                <w:lang w:val="en-US" w:eastAsia="en-US" w:bidi="ar-SA"/>
-              </w:rPr>
-            </w:r>
           </w:p>
         </w:tc>
         <w:tc>
           <w:tcPr>
             <w:tcW w:w="9269" w:type="dxa"/>
-            <w:tcBorders/>
-          </w:tcPr>
-          <w:p>
-            <w:pPr>
-              <w:pStyle w:val="Normal"/>
-              <w:widowControl w:val="false"/>
-              <w:suppressAutoHyphens w:val="true"/>
-              <w:spacing w:lineRule="auto" w:line="240" w:before="0" w:after="0"/>
-              <w:jc w:val="left"/>
+          </w:tcPr>
+          <w:p>
+            <w:pPr>
+              <w:widowControl w:val="0"/>
+              <w:spacing w:after="0" w:line="240" w:lineRule="auto"/>
               <w:cnfStyle w:val="000000000000" w:firstRow="0" w:lastRow="0" w:firstColumn="0" w:lastColumn="0" w:oddVBand="0" w:evenVBand="0" w:oddHBand="0" w:evenHBand="0" w:firstRowFirstColumn="0" w:firstRowLastColumn="0" w:lastRowFirstColumn="0" w:lastRowLastColumn="0"/>
               <w:rPr>
                 <w:rFonts w:eastAsia="Calibri" w:cs="Arial"/>
@@ -2750,12 +2518,15 @@
               <w:rPr>
                 <w:rFonts w:eastAsia="Calibri" w:cs="Arial"/>
                 <w:color w:val="0070C0"/>
-                <w:kern w:val="0"/>
-                <w:sz w:val="22"/>
-                <w:szCs w:val="22"/>
-                <w:lang w:val="en-US" w:eastAsia="en-US" w:bidi="ar-SA"/>
-              </w:rPr>
-              <w:t>A student cannot pass their current stage in the game unless all the stage objectives are done.</w:t>
+              </w:rPr>
+              <w:t xml:space="preserve">A student cannot pass their current stage in the game </w:t>
+            </w:r>
+            <w:r>
+              <w:rPr>
+                <w:rFonts w:eastAsia="Calibri" w:cs="Arial"/>
+                <w:color w:val="0070C0"/>
+              </w:rPr>
+              <w:t>unless all the stage objectives are done.</w:t>
             </w:r>
           </w:p>
         </w:tc>
@@ -2766,54 +2537,34 @@
         </w:trPr>
         <w:tc>
           <w:tcPr>
+            <w:cnfStyle w:val="001000000000" w:firstRow="0" w:lastRow="0" w:firstColumn="1" w:lastColumn="0" w:oddVBand="0" w:evenVBand="0" w:oddHBand="0" w:evenHBand="0" w:firstRowFirstColumn="0" w:firstRowLastColumn="0" w:lastRowFirstColumn="0" w:lastRowLastColumn="0"/>
             <w:tcW w:w="1705" w:type="dxa"/>
-            <w:cnfStyle w:val="001000000000" w:firstRow="0" w:lastRow="0" w:firstColumn="1" w:lastColumn="0" w:oddVBand="0" w:evenVBand="0" w:oddHBand="0" w:evenHBand="0" w:firstRowFirstColumn="0" w:firstRowLastColumn="0" w:lastRowFirstColumn="0" w:lastRowLastColumn="0"/>
-            <w:tcBorders/>
-            <w:shd w:color="auto" w:fill="D9E2F3" w:themeFill="accent1" w:themeFillTint="33" w:val="clear"/>
           </w:tcPr>
           <w:p>
             <w:pPr>
               <w:pStyle w:val="ListParagraph"/>
-              <w:widowControl w:val="false"/>
+              <w:widowControl w:val="0"/>
               <w:numPr>
                 <w:ilvl w:val="0"/>
                 <w:numId w:val="4"/>
               </w:numPr>
-              <w:spacing w:lineRule="auto" w:line="240" w:before="0" w:after="0"/>
-              <w:contextualSpacing/>
+              <w:spacing w:after="0" w:line="240" w:lineRule="auto"/>
               <w:jc w:val="center"/>
               <w:rPr>
                 <w:rFonts w:eastAsia="Calibri" w:cs="Arial"/>
                 <w:color w:val="0070C0"/>
               </w:rPr>
             </w:pPr>
-            <w:r>
-              <w:rPr>
-                <w:rFonts w:eastAsia="Calibri" w:cs="Arial"/>
-                <w:b/>
-                <w:bCs/>
-                <w:color w:val="2F5496"/>
-                <w:kern w:val="0"/>
-                <w:sz w:val="22"/>
-                <w:szCs w:val="22"/>
-                <w:lang w:val="en-US" w:eastAsia="en-US" w:bidi="ar-SA"/>
-              </w:rPr>
-            </w:r>
           </w:p>
         </w:tc>
         <w:tc>
           <w:tcPr>
             <w:tcW w:w="9269" w:type="dxa"/>
-            <w:tcBorders/>
-            <w:shd w:color="auto" w:fill="D9E2F3" w:themeFill="accent1" w:themeFillTint="33" w:val="clear"/>
-          </w:tcPr>
-          <w:p>
-            <w:pPr>
-              <w:pStyle w:val="Normal"/>
-              <w:widowControl w:val="false"/>
-              <w:suppressAutoHyphens w:val="true"/>
-              <w:spacing w:lineRule="auto" w:line="240" w:before="0" w:after="0"/>
-              <w:jc w:val="left"/>
+          </w:tcPr>
+          <w:p>
+            <w:pPr>
+              <w:widowControl w:val="0"/>
+              <w:spacing w:after="0" w:line="240" w:lineRule="auto"/>
               <w:cnfStyle w:val="000000100000" w:firstRow="0" w:lastRow="0" w:firstColumn="0" w:lastColumn="0" w:oddVBand="0" w:evenVBand="0" w:oddHBand="1" w:evenHBand="0" w:firstRowFirstColumn="0" w:firstRowLastColumn="0" w:lastRowFirstColumn="0" w:lastRowLastColumn="0"/>
               <w:rPr>
                 <w:rFonts w:eastAsia="Calibri" w:cs="Arial"/>
@@ -2824,10 +2575,6 @@
               <w:rPr>
                 <w:rFonts w:eastAsia="Calibri" w:cs="Arial"/>
                 <w:color w:val="0070C0"/>
-                <w:kern w:val="0"/>
-                <w:sz w:val="22"/>
-                <w:szCs w:val="22"/>
-                <w:lang w:val="en-US" w:eastAsia="en-US" w:bidi="ar-SA"/>
               </w:rPr>
               <w:t>No student shall reach the final stage unless all the previous stages are passed on their profile.</w:t>
             </w:r>
@@ -2835,55 +2582,36 @@
         </w:tc>
       </w:tr>
       <w:tr>
-        <w:trPr/>
-        <w:tc>
-          <w:tcPr>
+        <w:tc>
+          <w:tcPr>
+            <w:cnfStyle w:val="001000000000" w:firstRow="0" w:lastRow="0" w:firstColumn="1" w:lastColumn="0" w:oddVBand="0" w:evenVBand="0" w:oddHBand="0" w:evenHBand="0" w:firstRowFirstColumn="0" w:firstRowLastColumn="0" w:lastRowFirstColumn="0" w:lastRowLastColumn="0"/>
             <w:tcW w:w="1705" w:type="dxa"/>
-            <w:cnfStyle w:val="001000000000" w:firstRow="0" w:lastRow="0" w:firstColumn="1" w:lastColumn="0" w:oddVBand="0" w:evenVBand="0" w:oddHBand="0" w:evenHBand="0" w:firstRowFirstColumn="0" w:firstRowLastColumn="0" w:lastRowFirstColumn="0" w:lastRowLastColumn="0"/>
-            <w:tcBorders/>
           </w:tcPr>
           <w:p>
             <w:pPr>
               <w:pStyle w:val="ListParagraph"/>
-              <w:widowControl w:val="false"/>
+              <w:widowControl w:val="0"/>
               <w:numPr>
                 <w:ilvl w:val="0"/>
                 <w:numId w:val="4"/>
               </w:numPr>
-              <w:spacing w:lineRule="auto" w:line="240" w:before="0" w:after="0"/>
-              <w:contextualSpacing/>
+              <w:spacing w:after="0" w:line="240" w:lineRule="auto"/>
               <w:jc w:val="center"/>
               <w:rPr>
                 <w:rFonts w:eastAsia="Calibri" w:cs="Arial"/>
                 <w:color w:val="0070C0"/>
               </w:rPr>
             </w:pPr>
-            <w:r>
-              <w:rPr>
-                <w:rFonts w:eastAsia="Calibri" w:cs="Arial"/>
-                <w:b/>
-                <w:bCs/>
-                <w:color w:val="2F5496"/>
-                <w:kern w:val="0"/>
-                <w:sz w:val="22"/>
-                <w:szCs w:val="22"/>
-                <w:lang w:val="en-US" w:eastAsia="en-US" w:bidi="ar-SA"/>
-              </w:rPr>
-            </w:r>
           </w:p>
         </w:tc>
         <w:tc>
           <w:tcPr>
             <w:tcW w:w="9269" w:type="dxa"/>
-            <w:tcBorders/>
-          </w:tcPr>
-          <w:p>
-            <w:pPr>
-              <w:pStyle w:val="Normal"/>
-              <w:widowControl w:val="false"/>
-              <w:suppressAutoHyphens w:val="true"/>
-              <w:spacing w:lineRule="auto" w:line="240" w:before="0" w:after="0"/>
-              <w:jc w:val="left"/>
+          </w:tcPr>
+          <w:p>
+            <w:pPr>
+              <w:widowControl w:val="0"/>
+              <w:spacing w:after="0" w:line="240" w:lineRule="auto"/>
               <w:cnfStyle w:val="000000000000" w:firstRow="0" w:lastRow="0" w:firstColumn="0" w:lastColumn="0" w:oddVBand="0" w:evenVBand="0" w:oddHBand="0" w:evenHBand="0" w:firstRowFirstColumn="0" w:firstRowLastColumn="0" w:lastRowFirstColumn="0" w:lastRowLastColumn="0"/>
               <w:rPr>
                 <w:rFonts w:eastAsia="Calibri" w:cs="Arial"/>
@@ -2894,12 +2622,31 @@
               <w:rPr>
                 <w:rFonts w:eastAsia="Calibri" w:cs="Arial"/>
                 <w:color w:val="0070C0"/>
-                <w:kern w:val="0"/>
-                <w:sz w:val="22"/>
-                <w:szCs w:val="22"/>
-                <w:lang w:val="en-US" w:eastAsia="en-US" w:bidi="ar-SA"/>
-              </w:rPr>
-              <w:t>The final stage is not accessible for a student until the student level meets minimum allowed. (e.g. level 10).</w:t>
+              </w:rPr>
+              <w:t>The final stage is not accessible for a student until the student level meets minimum allowed. (</w:t>
+            </w:r>
+            <w:proofErr w:type="gramStart"/>
+            <w:r>
+              <w:rPr>
+                <w:rFonts w:eastAsia="Calibri" w:cs="Arial"/>
+                <w:color w:val="0070C0"/>
+              </w:rPr>
+              <w:t>e.g.</w:t>
+            </w:r>
+            <w:proofErr w:type="gramEnd"/>
+            <w:r>
+              <w:rPr>
+                <w:rFonts w:eastAsia="Calibri" w:cs="Arial"/>
+                <w:color w:val="0070C0"/>
+              </w:rPr>
+              <w:t xml:space="preserve"> level </w:t>
+            </w:r>
+            <w:r>
+              <w:rPr>
+                <w:rFonts w:eastAsia="Calibri" w:cs="Arial"/>
+                <w:color w:val="0070C0"/>
+              </w:rPr>
+              <w:t>10).</w:t>
             </w:r>
           </w:p>
         </w:tc>
@@ -2910,54 +2657,34 @@
         </w:trPr>
         <w:tc>
           <w:tcPr>
+            <w:cnfStyle w:val="001000000000" w:firstRow="0" w:lastRow="0" w:firstColumn="1" w:lastColumn="0" w:oddVBand="0" w:evenVBand="0" w:oddHBand="0" w:evenHBand="0" w:firstRowFirstColumn="0" w:firstRowLastColumn="0" w:lastRowFirstColumn="0" w:lastRowLastColumn="0"/>
             <w:tcW w:w="1705" w:type="dxa"/>
-            <w:cnfStyle w:val="001000000000" w:firstRow="0" w:lastRow="0" w:firstColumn="1" w:lastColumn="0" w:oddVBand="0" w:evenVBand="0" w:oddHBand="0" w:evenHBand="0" w:firstRowFirstColumn="0" w:firstRowLastColumn="0" w:lastRowFirstColumn="0" w:lastRowLastColumn="0"/>
-            <w:tcBorders/>
-            <w:shd w:color="auto" w:fill="D9E2F3" w:themeFill="accent1" w:themeFillTint="33" w:val="clear"/>
           </w:tcPr>
           <w:p>
             <w:pPr>
               <w:pStyle w:val="ListParagraph"/>
-              <w:widowControl w:val="false"/>
+              <w:widowControl w:val="0"/>
               <w:numPr>
                 <w:ilvl w:val="0"/>
                 <w:numId w:val="4"/>
               </w:numPr>
-              <w:spacing w:lineRule="auto" w:line="240" w:before="0" w:after="0"/>
-              <w:contextualSpacing/>
+              <w:spacing w:after="0" w:line="240" w:lineRule="auto"/>
               <w:jc w:val="center"/>
               <w:rPr>
                 <w:rFonts w:eastAsia="Calibri" w:cs="Arial"/>
                 <w:color w:val="0070C0"/>
               </w:rPr>
             </w:pPr>
-            <w:r>
-              <w:rPr>
-                <w:rFonts w:eastAsia="Calibri" w:cs="Arial"/>
-                <w:b/>
-                <w:bCs/>
-                <w:color w:val="2F5496"/>
-                <w:kern w:val="0"/>
-                <w:sz w:val="22"/>
-                <w:szCs w:val="22"/>
-                <w:lang w:val="en-US" w:eastAsia="en-US" w:bidi="ar-SA"/>
-              </w:rPr>
-            </w:r>
           </w:p>
         </w:tc>
         <w:tc>
           <w:tcPr>
             <w:tcW w:w="9269" w:type="dxa"/>
-            <w:tcBorders/>
-            <w:shd w:color="auto" w:fill="D9E2F3" w:themeFill="accent1" w:themeFillTint="33" w:val="clear"/>
-          </w:tcPr>
-          <w:p>
-            <w:pPr>
-              <w:pStyle w:val="Normal"/>
-              <w:widowControl w:val="false"/>
-              <w:suppressAutoHyphens w:val="true"/>
-              <w:spacing w:lineRule="auto" w:line="240" w:before="0" w:after="0"/>
-              <w:jc w:val="left"/>
+          </w:tcPr>
+          <w:p>
+            <w:pPr>
+              <w:widowControl w:val="0"/>
+              <w:spacing w:after="0" w:line="240" w:lineRule="auto"/>
               <w:cnfStyle w:val="000000100000" w:firstRow="0" w:lastRow="0" w:firstColumn="0" w:lastColumn="0" w:oddVBand="0" w:evenVBand="0" w:oddHBand="1" w:evenHBand="0" w:firstRowFirstColumn="0" w:firstRowLastColumn="0" w:lastRowFirstColumn="0" w:lastRowLastColumn="0"/>
               <w:rPr>
                 <w:rFonts w:eastAsia="Calibri" w:cs="Arial"/>
@@ -2968,10 +2695,6 @@
               <w:rPr>
                 <w:rFonts w:eastAsia="Calibri" w:cs="Arial"/>
                 <w:color w:val="0070C0"/>
-                <w:kern w:val="0"/>
-                <w:sz w:val="22"/>
-                <w:szCs w:val="22"/>
-                <w:lang w:val="en-US" w:eastAsia="en-US" w:bidi="ar-SA"/>
               </w:rPr>
               <w:t>The game system shall automatically generate a report once detected any cheating. The report must include student details and how was cheating detected.</w:t>
             </w:r>
@@ -2979,55 +2702,36 @@
         </w:tc>
       </w:tr>
       <w:tr>
-        <w:trPr/>
-        <w:tc>
-          <w:tcPr>
+        <w:tc>
+          <w:tcPr>
+            <w:cnfStyle w:val="001000000000" w:firstRow="0" w:lastRow="0" w:firstColumn="1" w:lastColumn="0" w:oddVBand="0" w:evenVBand="0" w:oddHBand="0" w:evenHBand="0" w:firstRowFirstColumn="0" w:firstRowLastColumn="0" w:lastRowFirstColumn="0" w:lastRowLastColumn="0"/>
             <w:tcW w:w="1705" w:type="dxa"/>
-            <w:cnfStyle w:val="001000000000" w:firstRow="0" w:lastRow="0" w:firstColumn="1" w:lastColumn="0" w:oddVBand="0" w:evenVBand="0" w:oddHBand="0" w:evenHBand="0" w:firstRowFirstColumn="0" w:firstRowLastColumn="0" w:lastRowFirstColumn="0" w:lastRowLastColumn="0"/>
-            <w:tcBorders/>
           </w:tcPr>
           <w:p>
             <w:pPr>
               <w:pStyle w:val="ListParagraph"/>
-              <w:widowControl w:val="false"/>
+              <w:widowControl w:val="0"/>
               <w:numPr>
                 <w:ilvl w:val="0"/>
                 <w:numId w:val="4"/>
               </w:numPr>
-              <w:spacing w:lineRule="auto" w:line="240" w:before="0" w:after="0"/>
-              <w:contextualSpacing/>
+              <w:spacing w:after="0" w:line="240" w:lineRule="auto"/>
               <w:jc w:val="center"/>
               <w:rPr>
                 <w:rFonts w:eastAsia="Calibri" w:cs="Arial"/>
                 <w:color w:val="0070C0"/>
               </w:rPr>
             </w:pPr>
-            <w:r>
-              <w:rPr>
-                <w:rFonts w:eastAsia="Calibri" w:cs="Arial"/>
-                <w:b/>
-                <w:bCs/>
-                <w:color w:val="2F5496"/>
-                <w:kern w:val="0"/>
-                <w:sz w:val="22"/>
-                <w:szCs w:val="22"/>
-                <w:lang w:val="en-US" w:eastAsia="en-US" w:bidi="ar-SA"/>
-              </w:rPr>
-            </w:r>
           </w:p>
         </w:tc>
         <w:tc>
           <w:tcPr>
             <w:tcW w:w="9269" w:type="dxa"/>
-            <w:tcBorders/>
-          </w:tcPr>
-          <w:p>
-            <w:pPr>
-              <w:pStyle w:val="Normal"/>
-              <w:widowControl w:val="false"/>
-              <w:suppressAutoHyphens w:val="true"/>
-              <w:spacing w:lineRule="auto" w:line="240" w:before="0" w:after="0"/>
-              <w:jc w:val="left"/>
+          </w:tcPr>
+          <w:p>
+            <w:pPr>
+              <w:widowControl w:val="0"/>
+              <w:spacing w:after="0" w:line="240" w:lineRule="auto"/>
               <w:cnfStyle w:val="000000000000" w:firstRow="0" w:lastRow="0" w:firstColumn="0" w:lastColumn="0" w:oddVBand="0" w:evenVBand="0" w:oddHBand="0" w:evenHBand="0" w:firstRowFirstColumn="0" w:firstRowLastColumn="0" w:lastRowFirstColumn="0" w:lastRowLastColumn="0"/>
               <w:rPr>
                 <w:rFonts w:eastAsia="Calibri" w:cs="Arial"/>
@@ -3037,12 +2741,9 @@
             <w:r>
               <w:rPr>
                 <w:rFonts w:eastAsia="Calibri" w:cs="Arial"/>
-                <w:color w:val="2F5496"/>
-                <w:kern w:val="0"/>
-                <w:sz w:val="22"/>
-                <w:szCs w:val="22"/>
-                <w:lang w:val="en-US" w:eastAsia="en-US" w:bidi="ar-SA"/>
-              </w:rPr>
+                <w:color w:val="0070C0"/>
+              </w:rPr>
+              <w:t>No student is allowed to participate in the game after the semester is finished.</w:t>
             </w:r>
           </w:p>
         </w:tc>
@@ -3051,55 +2752,36 @@
     <w:p>
       <w:pPr>
         <w:pStyle w:val="ListParagraph"/>
-        <w:ind w:left="384" w:hanging="0"/>
-        <w:rPr>
-          <w:b/>
-          <w:b/>
-          <w:bCs/>
-          <w:color w:val="0070C0"/>
-        </w:rPr>
-      </w:pPr>
-      <w:r>
+        <w:ind w:left="384"/>
         <w:rPr>
           <w:b/>
           <w:bCs/>
           <w:color w:val="0070C0"/>
         </w:rPr>
-      </w:r>
+      </w:pPr>
     </w:p>
     <w:p>
       <w:pPr>
-        <w:pStyle w:val="Normal"/>
-        <w:rPr>
-          <w:b/>
-          <w:b/>
-          <w:bCs/>
-          <w:color w:val="0070C0"/>
-        </w:rPr>
-      </w:pPr>
-      <w:r>
         <w:rPr>
           <w:b/>
           <w:bCs/>
           <w:color w:val="0070C0"/>
         </w:rPr>
-      </w:r>
+      </w:pPr>
     </w:p>
     <w:p>
       <w:pPr>
-        <w:pStyle w:val="Normal"/>
         <w:rPr>
           <w:b/>
-          <w:b/>
           <w:bCs/>
-          <w:color w:val="2F5496" w:themeColor="accent1" w:themeShade="bf"/>
+          <w:color w:val="2F5496" w:themeColor="accent1" w:themeShade="BF"/>
         </w:rPr>
       </w:pPr>
       <w:r>
         <w:rPr>
           <w:b/>
           <w:bCs/>
-          <w:color w:val="2F5496" w:themeColor="accent1" w:themeShade="bf"/>
+          <w:color w:val="2F5496" w:themeColor="accent1" w:themeShade="BF"/>
         </w:rPr>
         <w:t xml:space="preserve">2.2- Non-functional requirements:  </w:t>
       </w:r>
@@ -3108,20 +2790,12 @@
       <w:tblPr>
         <w:tblStyle w:val="GridTable6Colorful-Accent1"/>
         <w:tblW w:w="10975" w:type="dxa"/>
-        <w:jc w:val="left"/>
-        <w:tblInd w:w="0" w:type="dxa"/>
         <w:tblLayout w:type="fixed"/>
-        <w:tblCellMar>
-          <w:top w:w="0" w:type="dxa"/>
-          <w:left w:w="108" w:type="dxa"/>
-          <w:bottom w:w="0" w:type="dxa"/>
-          <w:right w:w="108" w:type="dxa"/>
-        </w:tblCellMar>
-        <w:tblLook w:val="04a0" w:noHBand="0" w:noVBand="1" w:firstColumn="1" w:lastRow="0" w:lastColumn="0" w:firstRow="1"/>
+        <w:tblLook w:val="04A0" w:firstRow="1" w:lastRow="0" w:firstColumn="1" w:lastColumn="0" w:noHBand="0" w:noVBand="1"/>
       </w:tblPr>
       <w:tblGrid>
         <w:gridCol w:w="1705"/>
-        <w:gridCol w:w="9269"/>
+        <w:gridCol w:w="9270"/>
       </w:tblGrid>
       <w:tr>
         <w:trPr>
@@ -3129,18 +2803,16 @@
         </w:trPr>
         <w:tc>
           <w:tcPr>
+            <w:cnfStyle w:val="001000000000" w:firstRow="0" w:lastRow="0" w:firstColumn="1" w:lastColumn="0" w:oddVBand="0" w:evenVBand="0" w:oddHBand="0" w:evenHBand="0" w:firstRowFirstColumn="0" w:firstRowLastColumn="0" w:lastRowFirstColumn="0" w:lastRowLastColumn="0"/>
             <w:tcW w:w="1705" w:type="dxa"/>
-            <w:cnfStyle w:val="001000000000" w:firstRow="0" w:lastRow="0" w:firstColumn="1" w:lastColumn="0" w:oddVBand="0" w:evenVBand="0" w:oddHBand="0" w:evenHBand="0" w:firstRowFirstColumn="0" w:firstRowLastColumn="0" w:lastRowFirstColumn="0" w:lastRowLastColumn="0"/>
             <w:tcBorders>
               <w:bottom w:val="single" w:sz="12" w:space="0" w:color="8EAADB"/>
             </w:tcBorders>
           </w:tcPr>
           <w:p>
             <w:pPr>
-              <w:pStyle w:val="Normal"/>
-              <w:widowControl w:val="false"/>
-              <w:suppressAutoHyphens w:val="true"/>
-              <w:spacing w:lineRule="auto" w:line="240" w:before="0" w:after="0"/>
+              <w:widowControl w:val="0"/>
+              <w:spacing w:after="0" w:line="240" w:lineRule="auto"/>
               <w:jc w:val="center"/>
               <w:rPr>
                 <w:color w:val="0070C0"/>
@@ -3149,13 +2821,7 @@
             <w:r>
               <w:rPr>
                 <w:rFonts w:eastAsia="Calibri" w:cs="Arial"/>
-                <w:b/>
-                <w:bCs/>
-                <w:color w:val="0070C0"/>
-                <w:kern w:val="0"/>
-                <w:sz w:val="22"/>
-                <w:szCs w:val="22"/>
-                <w:lang w:val="en-US" w:eastAsia="en-US" w:bidi="ar-SA"/>
+                <w:color w:val="0070C0"/>
               </w:rPr>
               <w:t>Requirement ID</w:t>
             </w:r>
@@ -3170,10 +2836,8 @@
           </w:tcPr>
           <w:p>
             <w:pPr>
-              <w:pStyle w:val="Normal"/>
-              <w:widowControl w:val="false"/>
-              <w:suppressAutoHyphens w:val="true"/>
-              <w:spacing w:lineRule="auto" w:line="240" w:before="0" w:after="0"/>
+              <w:widowControl w:val="0"/>
+              <w:spacing w:after="0" w:line="240" w:lineRule="auto"/>
               <w:jc w:val="center"/>
               <w:cnfStyle w:val="100000000000" w:firstRow="1" w:lastRow="0" w:firstColumn="0" w:lastColumn="0" w:oddVBand="0" w:evenVBand="0" w:oddHBand="0" w:evenHBand="0" w:firstRowFirstColumn="0" w:firstRowLastColumn="0" w:lastRowFirstColumn="0" w:lastRowLastColumn="0"/>
               <w:rPr>
@@ -3183,13 +2847,7 @@
             <w:r>
               <w:rPr>
                 <w:rFonts w:eastAsia="Calibri" w:cs="Arial"/>
-                <w:b/>
-                <w:bCs/>
-                <w:color w:val="0070C0"/>
-                <w:kern w:val="0"/>
-                <w:sz w:val="22"/>
-                <w:szCs w:val="22"/>
-                <w:lang w:val="en-US" w:eastAsia="en-US" w:bidi="ar-SA"/>
+                <w:color w:val="0070C0"/>
               </w:rPr>
               <w:t>Requirement description</w:t>
             </w:r>
@@ -3202,54 +2860,34 @@
         </w:trPr>
         <w:tc>
           <w:tcPr>
+            <w:cnfStyle w:val="001000000000" w:firstRow="0" w:lastRow="0" w:firstColumn="1" w:lastColumn="0" w:oddVBand="0" w:evenVBand="0" w:oddHBand="0" w:evenHBand="0" w:firstRowFirstColumn="0" w:firstRowLastColumn="0" w:lastRowFirstColumn="0" w:lastRowLastColumn="0"/>
             <w:tcW w:w="1705" w:type="dxa"/>
-            <w:cnfStyle w:val="001000000000" w:firstRow="0" w:lastRow="0" w:firstColumn="1" w:lastColumn="0" w:oddVBand="0" w:evenVBand="0" w:oddHBand="0" w:evenHBand="0" w:firstRowFirstColumn="0" w:firstRowLastColumn="0" w:lastRowFirstColumn="0" w:lastRowLastColumn="0"/>
-            <w:tcBorders/>
-            <w:shd w:color="auto" w:fill="D9E2F3" w:themeFill="accent1" w:themeFillTint="33" w:val="clear"/>
           </w:tcPr>
           <w:p>
             <w:pPr>
               <w:pStyle w:val="ListParagraph"/>
-              <w:widowControl w:val="false"/>
+              <w:widowControl w:val="0"/>
               <w:numPr>
                 <w:ilvl w:val="0"/>
                 <w:numId w:val="5"/>
               </w:numPr>
-              <w:spacing w:lineRule="auto" w:line="240" w:before="0" w:after="0"/>
-              <w:contextualSpacing/>
+              <w:spacing w:after="0" w:line="240" w:lineRule="auto"/>
               <w:jc w:val="center"/>
               <w:rPr>
                 <w:rFonts w:eastAsia="Calibri" w:cs="Arial"/>
                 <w:color w:val="0070C0"/>
               </w:rPr>
             </w:pPr>
-            <w:r>
-              <w:rPr>
-                <w:rFonts w:eastAsia="Calibri" w:cs="Arial"/>
-                <w:b/>
-                <w:bCs/>
-                <w:color w:val="2F5496"/>
-                <w:kern w:val="0"/>
-                <w:sz w:val="22"/>
-                <w:szCs w:val="22"/>
-                <w:lang w:val="en-US" w:eastAsia="en-US" w:bidi="ar-SA"/>
-              </w:rPr>
-            </w:r>
           </w:p>
         </w:tc>
         <w:tc>
           <w:tcPr>
             <w:tcW w:w="9269" w:type="dxa"/>
-            <w:tcBorders/>
-            <w:shd w:color="auto" w:fill="D9E2F3" w:themeFill="accent1" w:themeFillTint="33" w:val="clear"/>
-          </w:tcPr>
-          <w:p>
-            <w:pPr>
-              <w:pStyle w:val="Normal"/>
-              <w:widowControl w:val="false"/>
-              <w:suppressAutoHyphens w:val="true"/>
-              <w:spacing w:lineRule="auto" w:line="240" w:before="0" w:after="0"/>
-              <w:jc w:val="left"/>
+          </w:tcPr>
+          <w:p>
+            <w:pPr>
+              <w:widowControl w:val="0"/>
+              <w:spacing w:after="0" w:line="240" w:lineRule="auto"/>
               <w:cnfStyle w:val="000000100000" w:firstRow="0" w:lastRow="0" w:firstColumn="0" w:lastColumn="0" w:oddVBand="0" w:evenVBand="0" w:oddHBand="1" w:evenHBand="0" w:firstRowFirstColumn="0" w:firstRowLastColumn="0" w:lastRowFirstColumn="0" w:lastRowLastColumn="0"/>
               <w:rPr>
                 <w:rFonts w:eastAsia="Calibri" w:cs="Arial"/>
@@ -3260,66 +2898,50 @@
               <w:rPr>
                 <w:rFonts w:eastAsia="Calibri" w:cs="Arial"/>
                 <w:color w:val="0070C0"/>
-                <w:kern w:val="0"/>
-                <w:sz w:val="22"/>
-                <w:szCs w:val="22"/>
-                <w:lang w:val="en-US" w:eastAsia="en-US" w:bidi="ar-SA"/>
-              </w:rPr>
-              <w:t>The game shall not fail during runtime for any reason.</w:t>
+              </w:rPr>
+              <w:t xml:space="preserve">The game </w:t>
+            </w:r>
+            <w:r>
+              <w:rPr>
+                <w:rFonts w:eastAsia="Calibri" w:cs="Arial"/>
+                <w:color w:val="0070C0"/>
+              </w:rPr>
+              <w:t>shall not fail during runtime for any reason.</w:t>
             </w:r>
           </w:p>
         </w:tc>
       </w:tr>
       <w:tr>
-        <w:trPr/>
-        <w:tc>
-          <w:tcPr>
+        <w:tc>
+          <w:tcPr>
+            <w:cnfStyle w:val="001000000000" w:firstRow="0" w:lastRow="0" w:firstColumn="1" w:lastColumn="0" w:oddVBand="0" w:evenVBand="0" w:oddHBand="0" w:evenHBand="0" w:firstRowFirstColumn="0" w:firstRowLastColumn="0" w:lastRowFirstColumn="0" w:lastRowLastColumn="0"/>
             <w:tcW w:w="1705" w:type="dxa"/>
-            <w:cnfStyle w:val="001000000000" w:firstRow="0" w:lastRow="0" w:firstColumn="1" w:lastColumn="0" w:oddVBand="0" w:evenVBand="0" w:oddHBand="0" w:evenHBand="0" w:firstRowFirstColumn="0" w:firstRowLastColumn="0" w:lastRowFirstColumn="0" w:lastRowLastColumn="0"/>
-            <w:tcBorders/>
           </w:tcPr>
           <w:p>
             <w:pPr>
               <w:pStyle w:val="ListParagraph"/>
-              <w:widowControl w:val="false"/>
+              <w:widowControl w:val="0"/>
               <w:numPr>
                 <w:ilvl w:val="0"/>
                 <w:numId w:val="5"/>
               </w:numPr>
-              <w:spacing w:lineRule="auto" w:line="240" w:before="0" w:after="0"/>
-              <w:contextualSpacing/>
+              <w:spacing w:after="0" w:line="240" w:lineRule="auto"/>
               <w:jc w:val="center"/>
               <w:rPr>
                 <w:rFonts w:eastAsia="Calibri" w:cs="Arial"/>
                 <w:color w:val="0070C0"/>
               </w:rPr>
             </w:pPr>
-            <w:r>
-              <w:rPr>
-                <w:rFonts w:eastAsia="Calibri" w:cs="Arial"/>
-                <w:b/>
-                <w:bCs/>
-                <w:color w:val="2F5496"/>
-                <w:kern w:val="0"/>
-                <w:sz w:val="22"/>
-                <w:szCs w:val="22"/>
-                <w:lang w:val="en-US" w:eastAsia="en-US" w:bidi="ar-SA"/>
-              </w:rPr>
-            </w:r>
           </w:p>
         </w:tc>
         <w:tc>
           <w:tcPr>
             <w:tcW w:w="9269" w:type="dxa"/>
-            <w:tcBorders/>
-          </w:tcPr>
-          <w:p>
-            <w:pPr>
-              <w:pStyle w:val="Normal"/>
-              <w:widowControl w:val="false"/>
-              <w:suppressAutoHyphens w:val="true"/>
-              <w:spacing w:lineRule="auto" w:line="240" w:before="0" w:after="0"/>
-              <w:jc w:val="left"/>
+          </w:tcPr>
+          <w:p>
+            <w:pPr>
+              <w:widowControl w:val="0"/>
+              <w:spacing w:after="0" w:line="240" w:lineRule="auto"/>
               <w:cnfStyle w:val="000000000000" w:firstRow="0" w:lastRow="0" w:firstColumn="0" w:lastColumn="0" w:oddVBand="0" w:evenVBand="0" w:oddHBand="0" w:evenHBand="0" w:firstRowFirstColumn="0" w:firstRowLastColumn="0" w:lastRowFirstColumn="0" w:lastRowLastColumn="0"/>
               <w:rPr>
                 <w:rFonts w:eastAsia="Calibri" w:cs="Arial"/>
@@ -3330,10 +2952,6 @@
               <w:rPr>
                 <w:rFonts w:eastAsia="Calibri" w:cs="Arial"/>
                 <w:color w:val="0070C0"/>
-                <w:kern w:val="0"/>
-                <w:sz w:val="22"/>
-                <w:szCs w:val="22"/>
-                <w:lang w:val="en-US" w:eastAsia="en-US" w:bidi="ar-SA"/>
               </w:rPr>
               <w:t>Safe login/logout must be maintained.</w:t>
             </w:r>
@@ -3346,54 +2964,34 @@
         </w:trPr>
         <w:tc>
           <w:tcPr>
+            <w:cnfStyle w:val="001000000000" w:firstRow="0" w:lastRow="0" w:firstColumn="1" w:lastColumn="0" w:oddVBand="0" w:evenVBand="0" w:oddHBand="0" w:evenHBand="0" w:firstRowFirstColumn="0" w:firstRowLastColumn="0" w:lastRowFirstColumn="0" w:lastRowLastColumn="0"/>
             <w:tcW w:w="1705" w:type="dxa"/>
-            <w:cnfStyle w:val="001000000000" w:firstRow="0" w:lastRow="0" w:firstColumn="1" w:lastColumn="0" w:oddVBand="0" w:evenVBand="0" w:oddHBand="0" w:evenHBand="0" w:firstRowFirstColumn="0" w:firstRowLastColumn="0" w:lastRowFirstColumn="0" w:lastRowLastColumn="0"/>
-            <w:tcBorders/>
-            <w:shd w:color="auto" w:fill="D9E2F3" w:themeFill="accent1" w:themeFillTint="33" w:val="clear"/>
           </w:tcPr>
           <w:p>
             <w:pPr>
               <w:pStyle w:val="ListParagraph"/>
-              <w:widowControl w:val="false"/>
+              <w:widowControl w:val="0"/>
               <w:numPr>
                 <w:ilvl w:val="0"/>
                 <w:numId w:val="5"/>
               </w:numPr>
-              <w:spacing w:lineRule="auto" w:line="240" w:before="0" w:after="0"/>
-              <w:contextualSpacing/>
+              <w:spacing w:after="0" w:line="240" w:lineRule="auto"/>
               <w:jc w:val="center"/>
               <w:rPr>
                 <w:rFonts w:eastAsia="Calibri" w:cs="Arial"/>
                 <w:color w:val="0070C0"/>
               </w:rPr>
             </w:pPr>
-            <w:r>
-              <w:rPr>
-                <w:rFonts w:eastAsia="Calibri" w:cs="Arial"/>
-                <w:b/>
-                <w:bCs/>
-                <w:color w:val="2F5496"/>
-                <w:kern w:val="0"/>
-                <w:sz w:val="22"/>
-                <w:szCs w:val="22"/>
-                <w:lang w:val="en-US" w:eastAsia="en-US" w:bidi="ar-SA"/>
-              </w:rPr>
-            </w:r>
           </w:p>
         </w:tc>
         <w:tc>
           <w:tcPr>
             <w:tcW w:w="9269" w:type="dxa"/>
-            <w:tcBorders/>
-            <w:shd w:color="auto" w:fill="D9E2F3" w:themeFill="accent1" w:themeFillTint="33" w:val="clear"/>
-          </w:tcPr>
-          <w:p>
-            <w:pPr>
-              <w:pStyle w:val="Normal"/>
-              <w:widowControl w:val="false"/>
-              <w:suppressAutoHyphens w:val="true"/>
-              <w:spacing w:lineRule="auto" w:line="240" w:before="0" w:after="0"/>
-              <w:jc w:val="left"/>
+          </w:tcPr>
+          <w:p>
+            <w:pPr>
+              <w:widowControl w:val="0"/>
+              <w:spacing w:after="0" w:line="240" w:lineRule="auto"/>
               <w:cnfStyle w:val="000000100000" w:firstRow="0" w:lastRow="0" w:firstColumn="0" w:lastColumn="0" w:oddVBand="0" w:evenVBand="0" w:oddHBand="1" w:evenHBand="0" w:firstRowFirstColumn="0" w:firstRowLastColumn="0" w:lastRowFirstColumn="0" w:lastRowLastColumn="0"/>
               <w:rPr>
                 <w:rFonts w:eastAsia="Calibri" w:cs="Arial"/>
@@ -3404,10 +3002,6 @@
               <w:rPr>
                 <w:rFonts w:eastAsia="Calibri" w:cs="Arial"/>
                 <w:color w:val="0070C0"/>
-                <w:kern w:val="0"/>
-                <w:sz w:val="22"/>
-                <w:szCs w:val="22"/>
-                <w:lang w:val="en-US" w:eastAsia="en-US" w:bidi="ar-SA"/>
               </w:rPr>
               <w:t>The game may lag due to poor internet connection. But lag shall not exceed 200ms.</w:t>
             </w:r>
@@ -3415,55 +3009,36 @@
         </w:tc>
       </w:tr>
       <w:tr>
-        <w:trPr/>
-        <w:tc>
-          <w:tcPr>
+        <w:tc>
+          <w:tcPr>
+            <w:cnfStyle w:val="001000000000" w:firstRow="0" w:lastRow="0" w:firstColumn="1" w:lastColumn="0" w:oddVBand="0" w:evenVBand="0" w:oddHBand="0" w:evenHBand="0" w:firstRowFirstColumn="0" w:firstRowLastColumn="0" w:lastRowFirstColumn="0" w:lastRowLastColumn="0"/>
             <w:tcW w:w="1705" w:type="dxa"/>
-            <w:cnfStyle w:val="001000000000" w:firstRow="0" w:lastRow="0" w:firstColumn="1" w:lastColumn="0" w:oddVBand="0" w:evenVBand="0" w:oddHBand="0" w:evenHBand="0" w:firstRowFirstColumn="0" w:firstRowLastColumn="0" w:lastRowFirstColumn="0" w:lastRowLastColumn="0"/>
-            <w:tcBorders/>
           </w:tcPr>
           <w:p>
             <w:pPr>
               <w:pStyle w:val="ListParagraph"/>
-              <w:widowControl w:val="false"/>
+              <w:widowControl w:val="0"/>
               <w:numPr>
                 <w:ilvl w:val="0"/>
                 <w:numId w:val="5"/>
               </w:numPr>
-              <w:spacing w:lineRule="auto" w:line="240" w:before="0" w:after="0"/>
-              <w:contextualSpacing/>
+              <w:spacing w:after="0" w:line="240" w:lineRule="auto"/>
               <w:jc w:val="center"/>
               <w:rPr>
                 <w:rFonts w:eastAsia="Calibri" w:cs="Arial"/>
                 <w:color w:val="0070C0"/>
               </w:rPr>
             </w:pPr>
-            <w:r>
-              <w:rPr>
-                <w:rFonts w:eastAsia="Calibri" w:cs="Arial"/>
-                <w:b/>
-                <w:bCs/>
-                <w:color w:val="2F5496"/>
-                <w:kern w:val="0"/>
-                <w:sz w:val="22"/>
-                <w:szCs w:val="22"/>
-                <w:lang w:val="en-US" w:eastAsia="en-US" w:bidi="ar-SA"/>
-              </w:rPr>
-            </w:r>
           </w:p>
         </w:tc>
         <w:tc>
           <w:tcPr>
             <w:tcW w:w="9269" w:type="dxa"/>
-            <w:tcBorders/>
-          </w:tcPr>
-          <w:p>
-            <w:pPr>
-              <w:pStyle w:val="Normal"/>
-              <w:widowControl w:val="false"/>
-              <w:suppressAutoHyphens w:val="true"/>
-              <w:spacing w:lineRule="auto" w:line="240" w:before="0" w:after="0"/>
-              <w:jc w:val="left"/>
+          </w:tcPr>
+          <w:p>
+            <w:pPr>
+              <w:widowControl w:val="0"/>
+              <w:spacing w:after="0" w:line="240" w:lineRule="auto"/>
               <w:cnfStyle w:val="000000000000" w:firstRow="0" w:lastRow="0" w:firstColumn="0" w:lastColumn="0" w:oddVBand="0" w:evenVBand="0" w:oddHBand="0" w:evenHBand="0" w:firstRowFirstColumn="0" w:firstRowLastColumn="0" w:lastRowFirstColumn="0" w:lastRowLastColumn="0"/>
               <w:rPr>
                 <w:rFonts w:eastAsia="Calibri" w:cs="Arial"/>
@@ -3474,12 +3049,15 @@
               <w:rPr>
                 <w:rFonts w:eastAsia="Calibri" w:cs="Arial"/>
                 <w:color w:val="0070C0"/>
-                <w:kern w:val="0"/>
-                <w:sz w:val="22"/>
-                <w:szCs w:val="22"/>
-                <w:lang w:val="en-US" w:eastAsia="en-US" w:bidi="ar-SA"/>
-              </w:rPr>
-              <w:t>The game system shall preserve a history of student’s grades and levels for future reference.</w:t>
+              </w:rPr>
+              <w:t xml:space="preserve">The game system shall preserve a history of student’s grades and levels for </w:t>
+            </w:r>
+            <w:r>
+              <w:rPr>
+                <w:rFonts w:eastAsia="Calibri" w:cs="Arial"/>
+                <w:color w:val="0070C0"/>
+              </w:rPr>
+              <w:t>future reference.</w:t>
             </w:r>
           </w:p>
         </w:tc>
@@ -3490,54 +3068,34 @@
         </w:trPr>
         <w:tc>
           <w:tcPr>
+            <w:cnfStyle w:val="001000000000" w:firstRow="0" w:lastRow="0" w:firstColumn="1" w:lastColumn="0" w:oddVBand="0" w:evenVBand="0" w:oddHBand="0" w:evenHBand="0" w:firstRowFirstColumn="0" w:firstRowLastColumn="0" w:lastRowFirstColumn="0" w:lastRowLastColumn="0"/>
             <w:tcW w:w="1705" w:type="dxa"/>
-            <w:cnfStyle w:val="001000000000" w:firstRow="0" w:lastRow="0" w:firstColumn="1" w:lastColumn="0" w:oddVBand="0" w:evenVBand="0" w:oddHBand="0" w:evenHBand="0" w:firstRowFirstColumn="0" w:firstRowLastColumn="0" w:lastRowFirstColumn="0" w:lastRowLastColumn="0"/>
-            <w:tcBorders/>
-            <w:shd w:color="auto" w:fill="D9E2F3" w:themeFill="accent1" w:themeFillTint="33" w:val="clear"/>
           </w:tcPr>
           <w:p>
             <w:pPr>
               <w:pStyle w:val="ListParagraph"/>
-              <w:widowControl w:val="false"/>
+              <w:widowControl w:val="0"/>
               <w:numPr>
                 <w:ilvl w:val="0"/>
                 <w:numId w:val="5"/>
               </w:numPr>
-              <w:spacing w:lineRule="auto" w:line="240" w:before="0" w:after="0"/>
-              <w:contextualSpacing/>
+              <w:spacing w:after="0" w:line="240" w:lineRule="auto"/>
               <w:jc w:val="center"/>
               <w:rPr>
                 <w:rFonts w:eastAsia="Calibri" w:cs="Arial"/>
                 <w:color w:val="0070C0"/>
               </w:rPr>
             </w:pPr>
-            <w:r>
-              <w:rPr>
-                <w:rFonts w:eastAsia="Calibri" w:cs="Arial"/>
-                <w:b/>
-                <w:bCs/>
-                <w:color w:val="2F5496"/>
-                <w:kern w:val="0"/>
-                <w:sz w:val="22"/>
-                <w:szCs w:val="22"/>
-                <w:lang w:val="en-US" w:eastAsia="en-US" w:bidi="ar-SA"/>
-              </w:rPr>
-            </w:r>
           </w:p>
         </w:tc>
         <w:tc>
           <w:tcPr>
             <w:tcW w:w="9269" w:type="dxa"/>
-            <w:tcBorders/>
-            <w:shd w:color="auto" w:fill="D9E2F3" w:themeFill="accent1" w:themeFillTint="33" w:val="clear"/>
-          </w:tcPr>
-          <w:p>
-            <w:pPr>
-              <w:pStyle w:val="Normal"/>
-              <w:widowControl w:val="false"/>
-              <w:suppressAutoHyphens w:val="true"/>
-              <w:spacing w:lineRule="auto" w:line="240" w:before="0" w:after="0"/>
-              <w:jc w:val="left"/>
+          </w:tcPr>
+          <w:p>
+            <w:pPr>
+              <w:widowControl w:val="0"/>
+              <w:spacing w:after="0" w:line="240" w:lineRule="auto"/>
               <w:cnfStyle w:val="000000100000" w:firstRow="0" w:lastRow="0" w:firstColumn="0" w:lastColumn="0" w:oddVBand="0" w:evenVBand="0" w:oddHBand="1" w:evenHBand="0" w:firstRowFirstColumn="0" w:firstRowLastColumn="0" w:lastRowFirstColumn="0" w:lastRowLastColumn="0"/>
               <w:rPr>
                 <w:rFonts w:eastAsia="Calibri" w:cs="Arial"/>
@@ -3548,10 +3106,6 @@
               <w:rPr>
                 <w:rFonts w:eastAsia="Calibri" w:cs="Arial"/>
                 <w:color w:val="0070C0"/>
-                <w:kern w:val="0"/>
-                <w:sz w:val="22"/>
-                <w:szCs w:val="22"/>
-                <w:lang w:val="en-US" w:eastAsia="en-US" w:bidi="ar-SA"/>
               </w:rPr>
               <w:t>The game system may allow the students to access the game anytime.</w:t>
             </w:r>
@@ -3559,79 +3113,43 @@
         </w:tc>
       </w:tr>
       <w:tr>
-        <w:trPr/>
-        <w:tc>
-          <w:tcPr>
+        <w:tc>
+          <w:tcPr>
+            <w:cnfStyle w:val="001000000000" w:firstRow="0" w:lastRow="0" w:firstColumn="1" w:lastColumn="0" w:oddVBand="0" w:evenVBand="0" w:oddHBand="0" w:evenHBand="0" w:firstRowFirstColumn="0" w:firstRowLastColumn="0" w:lastRowFirstColumn="0" w:lastRowLastColumn="0"/>
             <w:tcW w:w="1705" w:type="dxa"/>
-            <w:cnfStyle w:val="001000000000" w:firstRow="0" w:lastRow="0" w:firstColumn="1" w:lastColumn="0" w:oddVBand="0" w:evenVBand="0" w:oddHBand="0" w:evenHBand="0" w:firstRowFirstColumn="0" w:firstRowLastColumn="0" w:lastRowFirstColumn="0" w:lastRowLastColumn="0"/>
-            <w:tcBorders/>
           </w:tcPr>
           <w:p>
             <w:pPr>
               <w:pStyle w:val="ListParagraph"/>
-              <w:widowControl w:val="false"/>
+              <w:widowControl w:val="0"/>
               <w:numPr>
                 <w:ilvl w:val="0"/>
                 <w:numId w:val="5"/>
               </w:numPr>
-              <w:spacing w:lineRule="auto" w:line="240" w:before="0" w:after="0"/>
-              <w:contextualSpacing/>
+              <w:spacing w:after="0" w:line="240" w:lineRule="auto"/>
               <w:jc w:val="center"/>
               <w:rPr>
                 <w:rFonts w:eastAsia="Calibri" w:cs="Arial"/>
                 <w:color w:val="0070C0"/>
               </w:rPr>
             </w:pPr>
-            <w:r>
-              <w:rPr>
-                <w:rFonts w:eastAsia="Calibri" w:cs="Arial"/>
-                <w:b/>
-                <w:bCs/>
-                <w:color w:val="2F5496"/>
-                <w:kern w:val="0"/>
-                <w:sz w:val="22"/>
-                <w:szCs w:val="22"/>
-                <w:lang w:val="en-US" w:eastAsia="en-US" w:bidi="ar-SA"/>
-              </w:rPr>
-            </w:r>
           </w:p>
         </w:tc>
         <w:tc>
           <w:tcPr>
             <w:tcW w:w="9269" w:type="dxa"/>
-            <w:tcBorders/>
-          </w:tcPr>
-          <w:p>
-            <w:pPr>
-              <w:pStyle w:val="Normal"/>
-              <w:widowControl w:val="false"/>
-              <w:suppressAutoHyphens w:val="true"/>
-              <w:spacing w:lineRule="auto" w:line="240" w:before="0" w:after="0"/>
-              <w:jc w:val="left"/>
+          </w:tcPr>
+          <w:p>
+            <w:pPr>
+              <w:widowControl w:val="0"/>
+              <w:spacing w:after="0" w:line="240" w:lineRule="auto"/>
               <w:cnfStyle w:val="000000000000" w:firstRow="0" w:lastRow="0" w:firstColumn="0" w:lastColumn="0" w:oddVBand="0" w:evenVBand="0" w:oddHBand="0" w:evenHBand="0" w:firstRowFirstColumn="0" w:firstRowLastColumn="0" w:lastRowFirstColumn="0" w:lastRowLastColumn="0"/>
               <w:rPr>
-                <w:rFonts w:ascii="Calibri" w:hAnsi="Calibri" w:eastAsia="Calibri" w:cs="Arial"/>
-                <w:color w:val="0070C0"/>
-                <w:kern w:val="0"/>
-                <w:sz w:val="22"/>
-                <w:szCs w:val="22"/>
-                <w:highlight w:val="none"/>
-                <w:shd w:fill="FFFF00" w:val="clear"/>
-                <w:lang w:val="en-US" w:eastAsia="en-US" w:bidi="ar-SA"/>
-              </w:rPr>
-            </w:pPr>
-            <w:r>
-              <w:rPr>
-                <w:rFonts w:eastAsia="Calibri" w:cs="Arial"/>
-                <w:color w:val="0070C0"/>
-                <w:kern w:val="0"/>
-                <w:sz w:val="22"/>
-                <w:szCs w:val="22"/>
-                <w:shd w:fill="FFFF00" w:val="clear"/>
-                <w:lang w:val="en-US" w:eastAsia="en-US" w:bidi="ar-SA"/>
-              </w:rPr>
-              <w:t>No student is allowed to participate in the game after the semester is finished.</w:t>
-            </w:r>
+                <w:rFonts w:ascii="Calibri" w:eastAsia="Calibri" w:hAnsi="Calibri" w:cs="Arial"/>
+                <w:color w:val="0070C0"/>
+                <w:shd w:val="clear" w:color="auto" w:fill="FFFF00"/>
+              </w:rPr>
+            </w:pPr>
           </w:p>
         </w:tc>
       </w:tr>
@@ -3641,147 +3159,95 @@
         </w:trPr>
         <w:tc>
           <w:tcPr>
+            <w:cnfStyle w:val="001000000000" w:firstRow="0" w:lastRow="0" w:firstColumn="1" w:lastColumn="0" w:oddVBand="0" w:evenVBand="0" w:oddHBand="0" w:evenHBand="0" w:firstRowFirstColumn="0" w:firstRowLastColumn="0" w:lastRowFirstColumn="0" w:lastRowLastColumn="0"/>
             <w:tcW w:w="1705" w:type="dxa"/>
-            <w:cnfStyle w:val="001000000000" w:firstRow="0" w:lastRow="0" w:firstColumn="1" w:lastColumn="0" w:oddVBand="0" w:evenVBand="0" w:oddHBand="0" w:evenHBand="0" w:firstRowFirstColumn="0" w:firstRowLastColumn="0" w:lastRowFirstColumn="0" w:lastRowLastColumn="0"/>
-            <w:tcBorders/>
-            <w:shd w:color="auto" w:fill="D9E2F3" w:themeFill="accent1" w:themeFillTint="33" w:val="clear"/>
           </w:tcPr>
           <w:p>
             <w:pPr>
               <w:pStyle w:val="ListParagraph"/>
-              <w:widowControl w:val="false"/>
+              <w:widowControl w:val="0"/>
               <w:numPr>
                 <w:ilvl w:val="0"/>
                 <w:numId w:val="5"/>
               </w:numPr>
-              <w:spacing w:lineRule="auto" w:line="240" w:before="0" w:after="0"/>
-              <w:contextualSpacing/>
+              <w:spacing w:after="0" w:line="240" w:lineRule="auto"/>
               <w:jc w:val="center"/>
               <w:rPr>
                 <w:rFonts w:eastAsia="Calibri" w:cs="Arial"/>
                 <w:color w:val="0070C0"/>
               </w:rPr>
             </w:pPr>
-            <w:r>
-              <w:rPr>
-                <w:rFonts w:eastAsia="Calibri" w:cs="Arial"/>
-                <w:b/>
-                <w:bCs/>
-                <w:color w:val="2F5496"/>
-                <w:kern w:val="0"/>
-                <w:sz w:val="22"/>
-                <w:szCs w:val="22"/>
-                <w:lang w:val="en-US" w:eastAsia="en-US" w:bidi="ar-SA"/>
-              </w:rPr>
-            </w:r>
           </w:p>
         </w:tc>
         <w:tc>
           <w:tcPr>
             <w:tcW w:w="9269" w:type="dxa"/>
-            <w:tcBorders/>
-            <w:shd w:color="auto" w:fill="D9E2F3" w:themeFill="accent1" w:themeFillTint="33" w:val="clear"/>
-          </w:tcPr>
-          <w:p>
-            <w:pPr>
-              <w:pStyle w:val="Normal"/>
-              <w:widowControl w:val="false"/>
-              <w:suppressAutoHyphens w:val="true"/>
-              <w:spacing w:lineRule="auto" w:line="240" w:before="0" w:after="0"/>
-              <w:jc w:val="left"/>
+          </w:tcPr>
+          <w:p>
+            <w:pPr>
+              <w:widowControl w:val="0"/>
+              <w:spacing w:after="0" w:line="240" w:lineRule="auto"/>
               <w:cnfStyle w:val="000000100000" w:firstRow="0" w:lastRow="0" w:firstColumn="0" w:lastColumn="0" w:oddVBand="0" w:evenVBand="0" w:oddHBand="1" w:evenHBand="0" w:firstRowFirstColumn="0" w:firstRowLastColumn="0" w:lastRowFirstColumn="0" w:lastRowLastColumn="0"/>
               <w:rPr>
-                <w:rFonts w:ascii="Calibri" w:hAnsi="Calibri" w:eastAsia="Calibri" w:cs="Arial"/>
-                <w:color w:val="0070C0"/>
-                <w:kern w:val="0"/>
-                <w:sz w:val="22"/>
-                <w:szCs w:val="22"/>
-                <w:highlight w:val="none"/>
-                <w:shd w:fill="FFFF00" w:val="clear"/>
-                <w:lang w:val="en-US" w:eastAsia="en-US" w:bidi="ar-SA"/>
-              </w:rPr>
-            </w:pPr>
-            <w:r>
-              <w:rPr>
-                <w:rFonts w:eastAsia="Calibri" w:cs="Arial"/>
-                <w:color w:val="0070C0"/>
-                <w:kern w:val="0"/>
-                <w:sz w:val="22"/>
-                <w:szCs w:val="22"/>
-                <w:shd w:fill="FFFF00" w:val="clear"/>
-                <w:lang w:val="en-US" w:eastAsia="en-US" w:bidi="ar-SA"/>
-              </w:rPr>
-              <w:t>The figures in the game shall be friendly and interactive to student’s gestures.</w:t>
+                <w:rFonts w:ascii="Calibri" w:eastAsia="Calibri" w:hAnsi="Calibri" w:cs="Arial"/>
+                <w:color w:val="0070C0"/>
+                <w:shd w:val="clear" w:color="auto" w:fill="FFFF00"/>
+              </w:rPr>
+            </w:pPr>
+            <w:r>
+              <w:rPr>
+                <w:rFonts w:eastAsia="Calibri" w:cs="Arial"/>
+                <w:color w:val="0070C0"/>
+              </w:rPr>
+              <w:t xml:space="preserve">The figures in the game shall be friendly and interactive to student’s </w:t>
+            </w:r>
+            <w:r>
+              <w:rPr>
+                <w:rFonts w:eastAsia="Calibri" w:cs="Arial"/>
+                <w:color w:val="0070C0"/>
+              </w:rPr>
+              <w:t>gestures.</w:t>
             </w:r>
           </w:p>
         </w:tc>
       </w:tr>
       <w:tr>
-        <w:trPr/>
-        <w:tc>
-          <w:tcPr>
+        <w:tc>
+          <w:tcPr>
+            <w:cnfStyle w:val="001000000000" w:firstRow="0" w:lastRow="0" w:firstColumn="1" w:lastColumn="0" w:oddVBand="0" w:evenVBand="0" w:oddHBand="0" w:evenHBand="0" w:firstRowFirstColumn="0" w:firstRowLastColumn="0" w:lastRowFirstColumn="0" w:lastRowLastColumn="0"/>
             <w:tcW w:w="1705" w:type="dxa"/>
-            <w:cnfStyle w:val="001000000000" w:firstRow="0" w:lastRow="0" w:firstColumn="1" w:lastColumn="0" w:oddVBand="0" w:evenVBand="0" w:oddHBand="0" w:evenHBand="0" w:firstRowFirstColumn="0" w:firstRowLastColumn="0" w:lastRowFirstColumn="0" w:lastRowLastColumn="0"/>
-            <w:tcBorders/>
           </w:tcPr>
           <w:p>
             <w:pPr>
               <w:pStyle w:val="ListParagraph"/>
-              <w:widowControl w:val="false"/>
+              <w:widowControl w:val="0"/>
               <w:numPr>
                 <w:ilvl w:val="0"/>
                 <w:numId w:val="5"/>
               </w:numPr>
-              <w:spacing w:lineRule="auto" w:line="240" w:before="0" w:after="0"/>
-              <w:contextualSpacing/>
+              <w:spacing w:after="0" w:line="240" w:lineRule="auto"/>
               <w:jc w:val="center"/>
               <w:rPr>
                 <w:rFonts w:eastAsia="Calibri" w:cs="Arial"/>
                 <w:color w:val="0070C0"/>
               </w:rPr>
             </w:pPr>
-            <w:r>
-              <w:rPr>
-                <w:rFonts w:eastAsia="Calibri" w:cs="Arial"/>
-                <w:b/>
-                <w:bCs/>
-                <w:color w:val="2F5496"/>
-                <w:kern w:val="0"/>
-                <w:sz w:val="22"/>
-                <w:szCs w:val="22"/>
-                <w:lang w:val="en-US" w:eastAsia="en-US" w:bidi="ar-SA"/>
-              </w:rPr>
-            </w:r>
           </w:p>
         </w:tc>
         <w:tc>
           <w:tcPr>
             <w:tcW w:w="9269" w:type="dxa"/>
-            <w:tcBorders/>
-          </w:tcPr>
-          <w:p>
-            <w:pPr>
-              <w:pStyle w:val="Normal"/>
-              <w:widowControl w:val="false"/>
-              <w:suppressAutoHyphens w:val="true"/>
-              <w:spacing w:lineRule="auto" w:line="240" w:before="0" w:after="0"/>
-              <w:jc w:val="left"/>
+          </w:tcPr>
+          <w:p>
+            <w:pPr>
+              <w:widowControl w:val="0"/>
+              <w:spacing w:after="0" w:line="240" w:lineRule="auto"/>
               <w:cnfStyle w:val="000000000000" w:firstRow="0" w:lastRow="0" w:firstColumn="0" w:lastColumn="0" w:oddVBand="0" w:evenVBand="0" w:oddHBand="0" w:evenHBand="0" w:firstRowFirstColumn="0" w:firstRowLastColumn="0" w:lastRowFirstColumn="0" w:lastRowLastColumn="0"/>
               <w:rPr>
                 <w:rFonts w:eastAsia="Calibri" w:cs="Arial"/>
                 <w:color w:val="0070C0"/>
               </w:rPr>
             </w:pPr>
-            <w:r>
-              <w:rPr>
-                <w:rFonts w:eastAsia="Calibri" w:cs="Arial"/>
-                <w:color w:val="2F5496"/>
-                <w:kern w:val="0"/>
-                <w:sz w:val="22"/>
-                <w:szCs w:val="22"/>
-                <w:lang w:val="en-US" w:eastAsia="en-US" w:bidi="ar-SA"/>
-              </w:rPr>
-            </w:r>
           </w:p>
         </w:tc>
       </w:tr>
@@ -3791,195 +3257,114 @@
         </w:trPr>
         <w:tc>
           <w:tcPr>
+            <w:cnfStyle w:val="001000000000" w:firstRow="0" w:lastRow="0" w:firstColumn="1" w:lastColumn="0" w:oddVBand="0" w:evenVBand="0" w:oddHBand="0" w:evenHBand="0" w:firstRowFirstColumn="0" w:firstRowLastColumn="0" w:lastRowFirstColumn="0" w:lastRowLastColumn="0"/>
             <w:tcW w:w="1705" w:type="dxa"/>
-            <w:cnfStyle w:val="001000000000" w:firstRow="0" w:lastRow="0" w:firstColumn="1" w:lastColumn="0" w:oddVBand="0" w:evenVBand="0" w:oddHBand="0" w:evenHBand="0" w:firstRowFirstColumn="0" w:firstRowLastColumn="0" w:lastRowFirstColumn="0" w:lastRowLastColumn="0"/>
-            <w:tcBorders/>
-            <w:shd w:color="auto" w:fill="D9E2F3" w:themeFill="accent1" w:themeFillTint="33" w:val="clear"/>
           </w:tcPr>
           <w:p>
             <w:pPr>
               <w:pStyle w:val="ListParagraph"/>
-              <w:widowControl w:val="false"/>
+              <w:widowControl w:val="0"/>
               <w:numPr>
                 <w:ilvl w:val="0"/>
                 <w:numId w:val="5"/>
               </w:numPr>
-              <w:spacing w:lineRule="auto" w:line="240" w:before="0" w:after="0"/>
-              <w:contextualSpacing/>
+              <w:spacing w:after="0" w:line="240" w:lineRule="auto"/>
               <w:jc w:val="center"/>
               <w:rPr>
                 <w:rFonts w:eastAsia="Calibri" w:cs="Arial"/>
                 <w:color w:val="0070C0"/>
               </w:rPr>
             </w:pPr>
-            <w:r>
-              <w:rPr>
-                <w:rFonts w:eastAsia="Calibri" w:cs="Arial"/>
-                <w:b/>
-                <w:bCs/>
-                <w:color w:val="2F5496"/>
-                <w:kern w:val="0"/>
-                <w:sz w:val="22"/>
-                <w:szCs w:val="22"/>
-                <w:lang w:val="en-US" w:eastAsia="en-US" w:bidi="ar-SA"/>
-              </w:rPr>
-            </w:r>
           </w:p>
         </w:tc>
         <w:tc>
           <w:tcPr>
             <w:tcW w:w="9269" w:type="dxa"/>
-            <w:tcBorders/>
-            <w:shd w:color="auto" w:fill="D9E2F3" w:themeFill="accent1" w:themeFillTint="33" w:val="clear"/>
-          </w:tcPr>
-          <w:p>
-            <w:pPr>
-              <w:pStyle w:val="Normal"/>
-              <w:widowControl w:val="false"/>
-              <w:suppressAutoHyphens w:val="true"/>
-              <w:spacing w:lineRule="auto" w:line="240" w:before="0" w:after="0"/>
-              <w:jc w:val="left"/>
+          </w:tcPr>
+          <w:p>
+            <w:pPr>
+              <w:widowControl w:val="0"/>
+              <w:spacing w:after="0" w:line="240" w:lineRule="auto"/>
               <w:cnfStyle w:val="000000100000" w:firstRow="0" w:lastRow="0" w:firstColumn="0" w:lastColumn="0" w:oddVBand="0" w:evenVBand="0" w:oddHBand="1" w:evenHBand="0" w:firstRowFirstColumn="0" w:firstRowLastColumn="0" w:lastRowFirstColumn="0" w:lastRowLastColumn="0"/>
               <w:rPr>
                 <w:rFonts w:eastAsia="Calibri" w:cs="Arial"/>
                 <w:color w:val="0070C0"/>
               </w:rPr>
             </w:pPr>
-            <w:r>
-              <w:rPr>
-                <w:rFonts w:eastAsia="Calibri" w:cs="Arial"/>
-                <w:color w:val="2F5496"/>
-                <w:kern w:val="0"/>
-                <w:sz w:val="22"/>
-                <w:szCs w:val="22"/>
-                <w:lang w:val="en-US" w:eastAsia="en-US" w:bidi="ar-SA"/>
-              </w:rPr>
-            </w:r>
           </w:p>
         </w:tc>
       </w:tr>
     </w:tbl>
     <w:p>
       <w:pPr>
-        <w:pStyle w:val="Normal"/>
-        <w:rPr>
-          <w:b/>
-          <w:b/>
-          <w:bCs/>
-          <w:color w:val="0070C0"/>
-        </w:rPr>
-      </w:pPr>
-      <w:r>
         <w:rPr>
           <w:b/>
           <w:bCs/>
           <w:color w:val="0070C0"/>
         </w:rPr>
-      </w:r>
+      </w:pPr>
     </w:p>
     <w:p>
       <w:pPr>
-        <w:pStyle w:val="Normal"/>
         <w:rPr>
           <w:rFonts w:ascii="Segoe UI" w:hAnsi="Segoe UI" w:cs="Segoe UI"/>
           <w:color w:val="373A3C"/>
           <w:sz w:val="23"/>
           <w:szCs w:val="23"/>
-          <w:shd w:fill="FFFFFF" w:val="clear"/>
+          <w:shd w:val="clear" w:color="auto" w:fill="FFFFFF"/>
         </w:rPr>
       </w:pPr>
-      <w:r>
-        <w:rPr>
-          <w:rFonts w:cs="Segoe UI" w:ascii="Segoe UI" w:hAnsi="Segoe UI"/>
-          <w:color w:val="373A3C"/>
-          <w:sz w:val="23"/>
-          <w:szCs w:val="23"/>
-          <w:shd w:fill="FFFFFF" w:val="clear"/>
-        </w:rPr>
-      </w:r>
     </w:p>
     <w:p>
       <w:pPr>
-        <w:pStyle w:val="Normal"/>
         <w:rPr>
           <w:rFonts w:ascii="Segoe UI" w:hAnsi="Segoe UI" w:cs="Segoe UI"/>
-          <w:b/>
           <w:b/>
           <w:bCs/>
           <w:color w:val="373A3C"/>
           <w:sz w:val="23"/>
           <w:szCs w:val="23"/>
-          <w:shd w:fill="FFFFFF" w:val="clear"/>
+          <w:shd w:val="clear" w:color="auto" w:fill="FFFFFF"/>
         </w:rPr>
       </w:pPr>
-      <w:r>
-        <w:rPr>
-          <w:rFonts w:cs="Segoe UI" w:ascii="Segoe UI" w:hAnsi="Segoe UI"/>
-          <w:b/>
-          <w:bCs/>
-          <w:color w:val="373A3C"/>
-          <w:sz w:val="23"/>
-          <w:szCs w:val="23"/>
-          <w:shd w:fill="FFFFFF" w:val="clear"/>
-        </w:rPr>
-      </w:r>
     </w:p>
     <w:p>
       <w:pPr>
-        <w:pStyle w:val="Normal"/>
         <w:jc w:val="center"/>
-        <w:rPr>
-          <w:b/>
-          <w:b/>
-          <w:bCs/>
-          <w:color w:val="0070C0"/>
-        </w:rPr>
-      </w:pPr>
-      <w:r>
         <w:rPr>
           <w:b/>
           <w:bCs/>
           <w:color w:val="0070C0"/>
         </w:rPr>
-      </w:r>
+      </w:pPr>
     </w:p>
     <w:p>
       <w:pPr>
-        <w:pStyle w:val="Normal"/>
-        <w:rPr>
-          <w:b/>
-          <w:b/>
-          <w:bCs/>
-          <w:color w:val="0070C0"/>
-        </w:rPr>
-      </w:pPr>
-      <w:r>
         <w:rPr>
           <w:b/>
           <w:bCs/>
           <w:color w:val="0070C0"/>
         </w:rPr>
-      </w:r>
+      </w:pPr>
       <w:r>
         <w:br w:type="page"/>
       </w:r>
     </w:p>
     <w:p>
       <w:pPr>
-        <w:pStyle w:val="Normal"/>
         <w:rPr>
           <w:b/>
-          <w:b/>
           <w:bCs/>
-          <w:color w:val="2F5496" w:themeColor="accent1" w:themeShade="bf"/>
+          <w:color w:val="2F5496" w:themeColor="accent1" w:themeShade="BF"/>
         </w:rPr>
       </w:pPr>
       <w:r>
         <w:rPr>
           <w:b/>
           <w:bCs/>
-          <w:color w:val="2F5496" w:themeColor="accent1" w:themeShade="bf"/>
+          <w:color w:val="2F5496" w:themeColor="accent1" w:themeShade="BF"/>
         </w:rPr>
+        <w:lastRenderedPageBreak/>
         <w:t>Additional information:</w:t>
       </w:r>
     </w:p>
@@ -3995,9 +3380,11 @@
         </w:rPr>
       </w:pPr>
       <w:r>
-        <w:rPr/>
+        <w:rPr>
+          <w:noProof/>
+        </w:rPr>
         <w:drawing>
-          <wp:anchor behindDoc="0" distT="0" distB="0" distL="114300" distR="114300" simplePos="0" locked="0" layoutInCell="0" allowOverlap="1" relativeHeight="6">
+          <wp:anchor distT="0" distB="0" distL="114300" distR="114300" simplePos="0" relativeHeight="6" behindDoc="0" locked="0" layoutInCell="0" allowOverlap="1" wp14:anchorId="3EC25C5E" wp14:editId="415E5625">
             <wp:simplePos x="0" y="0"/>
             <wp:positionH relativeFrom="margin">
               <wp:posOffset>0</wp:posOffset>
@@ -4022,7 +3409,7 @@
                     </pic:cNvPicPr>
                   </pic:nvPicPr>
                   <pic:blipFill>
-                    <a:blip r:embed="rId4"/>
+                    <a:blip r:embed="rId10"/>
                     <a:stretch>
                       <a:fillRect/>
                     </a:stretch>
@@ -4043,7 +3430,6 @@
         </w:drawing>
       </w:r>
       <w:r>
-        <w:rPr/>
         <w:t>Comparison between functional and non-functional requirements:</w:t>
       </w:r>
       <w:r>
@@ -4052,20 +3438,19 @@
     </w:p>
     <w:p>
       <w:pPr>
-        <w:pStyle w:val="Normal"/>
         <w:rPr>
           <w:b/>
-          <w:b/>
           <w:bCs/>
-          <w:color w:val="2F5496" w:themeColor="accent1" w:themeShade="bf"/>
+          <w:color w:val="2F5496" w:themeColor="accent1" w:themeShade="BF"/>
         </w:rPr>
       </w:pPr>
       <w:r>
         <w:rPr>
           <w:b/>
           <w:bCs/>
-          <w:color w:val="2F5496" w:themeColor="accent1" w:themeShade="bf"/>
+          <w:color w:val="2F5496" w:themeColor="accent1" w:themeShade="BF"/>
         </w:rPr>
+        <w:lastRenderedPageBreak/>
         <w:t>References:</w:t>
       </w:r>
     </w:p>
@@ -4077,15 +3462,15 @@
           <w:numId w:val="3"/>
         </w:numPr>
         <w:rPr>
-          <w:rStyle w:val="InternetLink"/>
+          <w:rStyle w:val="Hyperlink"/>
           <w:color w:val="auto"/>
           <w:u w:val="none"/>
         </w:rPr>
       </w:pPr>
-      <w:hyperlink r:id="rId5">
+      <w:hyperlink r:id="rId11">
         <w:r>
           <w:rPr>
-            <w:rStyle w:val="InternetLink"/>
+            <w:rStyle w:val="Hyperlink"/>
           </w:rPr>
           <w:t>The app solutions</w:t>
         </w:r>
@@ -4098,69 +3483,93 @@
           <w:ilvl w:val="0"/>
           <w:numId w:val="3"/>
         </w:numPr>
-        <w:spacing w:before="0" w:after="160"/>
-        <w:contextualSpacing/>
-        <w:rPr/>
-      </w:pPr>
-      <w:hyperlink r:id="rId6">
+      </w:pPr>
+      <w:hyperlink r:id="rId12">
+        <w:proofErr w:type="spellStart"/>
         <w:r>
           <w:rPr>
-            <w:rStyle w:val="InternetLink"/>
+            <w:rStyle w:val="Hyperlink"/>
           </w:rPr>
-          <w:t>Occulus Rift S</w:t>
+          <w:t>Occulus</w:t>
+        </w:r>
+        <w:proofErr w:type="spellEnd"/>
+        <w:r>
+          <w:rPr>
+            <w:rStyle w:val="Hyperlink"/>
+          </w:rPr>
+          <w:t xml:space="preserve"> Rift S</w:t>
         </w:r>
       </w:hyperlink>
     </w:p>
     <w:sectPr>
-      <w:footerReference w:type="default" r:id="rId7"/>
-      <w:type w:val="nextPage"/>
+      <w:footerReference w:type="default" r:id="rId13"/>
       <w:pgSz w:w="12240" w:h="15840"/>
-      <w:pgMar w:left="720" w:right="720" w:gutter="0" w:header="0" w:top="720" w:footer="720" w:bottom="777"/>
-      <w:pgNumType w:start="0" w:fmt="decimal"/>
-      <w:formProt w:val="false"/>
+      <w:pgMar w:top="720" w:right="720" w:bottom="777" w:left="720" w:header="0" w:footer="720" w:gutter="0"/>
+      <w:pgNumType w:start="0"/>
+      <w:cols w:space="720"/>
+      <w:formProt w:val="0"/>
       <w:titlePg/>
-      <w:textDirection w:val="lrTb"/>
-      <w:docGrid w:type="default" w:linePitch="360" w:charSpace="4096"/>
+      <w:docGrid w:linePitch="360" w:charSpace="4096"/>
     </w:sectPr>
   </w:body>
 </w:document>
 </file>
 
+<file path=word/endnotes.xml><?xml version="1.0" encoding="utf-8"?>
+<w:endnotes xmlns:wpc="http://schemas.microsoft.com/office/word/2010/wordprocessingCanvas" xmlns:cx="http://schemas.microsoft.com/office/drawing/2014/chartex" xmlns:cx1="http://schemas.microsoft.com/office/drawing/2015/9/8/chartex" xmlns:cx2="http://schemas.microsoft.com/office/drawing/2015/10/21/chartex" xmlns:cx3="http://schemas.microsoft.com/office/drawing/2016/5/9/chartex" xmlns:cx4="http://schemas.microsoft.com/office/drawing/2016/5/10/chartex" xmlns:cx5="http://schemas.microsoft.com/office/drawing/2016/5/11/chartex" xmlns:cx6="http://schemas.microsoft.com/office/drawing/2016/5/12/chartex" xmlns:cx7="http://schemas.microsoft.com/office/drawing/2016/5/13/chartex" xmlns:cx8="http://schemas.microsoft.com/office/drawing/2016/5/14/chartex" xmlns:mc="http://schemas.openxmlformats.org/markup-compatibility/2006" xmlns:aink="http://schemas.microsoft.com/office/drawing/2016/ink" xmlns:am3d="http://schemas.microsoft.com/office/drawing/2017/model3d" xmlns:o="urn:schemas-microsoft-com:office:office" xmlns:r="http://schemas.openxmlformats.org/officeDocument/2006/relationships" xmlns:m="http://schemas.openxmlformats.org/officeDocument/2006/math" xmlns:v="urn:schemas-microsoft-com:vml" xmlns:wp14="http://schemas.microsoft.com/office/word/2010/wordprocessingDrawing" xmlns:wp="http://schemas.openxmlformats.org/drawingml/2006/wordprocessingDrawing" xmlns:w10="urn:schemas-microsoft-com:office:word" xmlns:w="http://schemas.openxmlformats.org/wordprocessingml/2006/main" xmlns:w14="http://schemas.microsoft.com/office/word/2010/wordml" xmlns:w15="http://schemas.microsoft.com/office/word/2012/wordml" xmlns:w16cex="http://schemas.microsoft.com/office/word/2018/wordml/cex" xmlns:w16cid="http://schemas.microsoft.com/office/word/2016/wordml/cid" xmlns:w16="http://schemas.microsoft.com/office/word/2018/wordml" xmlns:w16sdtdh="http://schemas.microsoft.com/office/word/2020/wordml/sdtdatahash" xmlns:w16se="http://schemas.microsoft.com/office/word/2015/wordml/symex" xmlns:wpg="http://schemas.microsoft.com/office/word/2010/wordprocessingGroup" xmlns:wpi="http://schemas.microsoft.com/office/word/2010/wordprocessingInk" xmlns:wne="http://schemas.microsoft.com/office/word/2006/wordml" xmlns:wps="http://schemas.microsoft.com/office/word/2010/wordprocessingShape" mc:Ignorable="w14 w15 w16se w16cid w16 w16cex w16sdtdh wp14">
+  <w:endnote w:type="separator" w:id="-1">
+    <w:p>
+      <w:pPr>
+        <w:spacing w:after="0" w:line="240" w:lineRule="auto"/>
+      </w:pPr>
+      <w:r>
+        <w:separator/>
+      </w:r>
+    </w:p>
+  </w:endnote>
+  <w:endnote w:type="continuationSeparator" w:id="0">
+    <w:p>
+      <w:pPr>
+        <w:spacing w:after="0" w:line="240" w:lineRule="auto"/>
+      </w:pPr>
+      <w:r>
+        <w:continuationSeparator/>
+      </w:r>
+    </w:p>
+  </w:endnote>
+</w:endnotes>
+</file>
+
 <file path=word/footer1.xml><?xml version="1.0" encoding="utf-8"?>
-<w:ftr xmlns:o="urn:schemas-microsoft-com:office:office" xmlns:r="http://schemas.openxmlformats.org/officeDocument/2006/relationships" xmlns:v="urn:schemas-microsoft-com:vml" xmlns:w="http://schemas.openxmlformats.org/wordprocessingml/2006/main" xmlns:w10="urn:schemas-microsoft-com:office:word" xmlns:wp="http://schemas.openxmlformats.org/drawingml/2006/wordprocessingDrawing" xmlns:wps="http://schemas.microsoft.com/office/word/2010/wordprocessingShape" xmlns:wpg="http://schemas.microsoft.com/office/word/2010/wordprocessingGroup" xmlns:mc="http://schemas.openxmlformats.org/markup-compatibility/2006" xmlns:wp14="http://schemas.microsoft.com/office/word/2010/wordprocessingDrawing" xmlns:w14="http://schemas.microsoft.com/office/word/2010/wordml" mc:Ignorable="w14 wp14">
+<w:ftr xmlns:wpc="http://schemas.microsoft.com/office/word/2010/wordprocessingCanvas" xmlns:cx="http://schemas.microsoft.com/office/drawing/2014/chartex" xmlns:cx1="http://schemas.microsoft.com/office/drawing/2015/9/8/chartex" xmlns:cx2="http://schemas.microsoft.com/office/drawing/2015/10/21/chartex" xmlns:cx3="http://schemas.microsoft.com/office/drawing/2016/5/9/chartex" xmlns:cx4="http://schemas.microsoft.com/office/drawing/2016/5/10/chartex" xmlns:cx5="http://schemas.microsoft.com/office/drawing/2016/5/11/chartex" xmlns:cx6="http://schemas.microsoft.com/office/drawing/2016/5/12/chartex" xmlns:cx7="http://schemas.microsoft.com/office/drawing/2016/5/13/chartex" xmlns:cx8="http://schemas.microsoft.com/office/drawing/2016/5/14/chartex" xmlns:mc="http://schemas.openxmlformats.org/markup-compatibility/2006" xmlns:aink="http://schemas.microsoft.com/office/drawing/2016/ink" xmlns:am3d="http://schemas.microsoft.com/office/drawing/2017/model3d" xmlns:o="urn:schemas-microsoft-com:office:office" xmlns:r="http://schemas.openxmlformats.org/officeDocument/2006/relationships" xmlns:m="http://schemas.openxmlformats.org/officeDocument/2006/math" xmlns:v="urn:schemas-microsoft-com:vml" xmlns:wp14="http://schemas.microsoft.com/office/word/2010/wordprocessingDrawing" xmlns:wp="http://schemas.openxmlformats.org/drawingml/2006/wordprocessingDrawing" xmlns:w10="urn:schemas-microsoft-com:office:word" xmlns:w="http://schemas.openxmlformats.org/wordprocessingml/2006/main" xmlns:w14="http://schemas.microsoft.com/office/word/2010/wordml" xmlns:w15="http://schemas.microsoft.com/office/word/2012/wordml" xmlns:w16cex="http://schemas.microsoft.com/office/word/2018/wordml/cex" xmlns:w16cid="http://schemas.microsoft.com/office/word/2016/wordml/cid" xmlns:w16="http://schemas.microsoft.com/office/word/2018/wordml" xmlns:w16sdtdh="http://schemas.microsoft.com/office/word/2020/wordml/sdtdatahash" xmlns:w16se="http://schemas.microsoft.com/office/word/2015/wordml/symex" xmlns:wpg="http://schemas.microsoft.com/office/word/2010/wordprocessingGroup" xmlns:wpi="http://schemas.microsoft.com/office/word/2010/wordprocessingInk" xmlns:wne="http://schemas.microsoft.com/office/word/2006/wordml" xmlns:wps="http://schemas.microsoft.com/office/word/2010/wordprocessingShape" mc:Ignorable="w14 w15 w16se w16cid w16 w16cex w16sdtdh wp14">
   <w:sdt>
     <w:sdtPr>
+      <w:id w:val="2115517183"/>
       <w:docPartObj>
         <w:docPartGallery w:val="Page Numbers (Bottom of Page)"/>
-        <w:docPartUnique w:val="true"/>
+        <w:docPartUnique/>
       </w:docPartObj>
-      <w:id w:val="2115517183"/>
     </w:sdtPr>
+    <w:sdtEndPr/>
     <w:sdtContent>
       <w:p>
         <w:pPr>
           <w:pStyle w:val="Footer"/>
           <w:jc w:val="center"/>
-          <w:rPr/>
         </w:pPr>
         <w:r>
-          <w:rPr/>
           <w:fldChar w:fldCharType="begin"/>
         </w:r>
         <w:r>
-          <w:rPr/>
-          <w:instrText> PAGE </w:instrText>
+          <w:instrText>PAGE</w:instrText>
         </w:r>
         <w:r>
-          <w:rPr/>
           <w:fldChar w:fldCharType="separate"/>
         </w:r>
         <w:r>
-          <w:rPr/>
           <w:t>4</w:t>
         </w:r>
         <w:r>
-          <w:rPr/>
           <w:fldChar w:fldCharType="end"/>
         </w:r>
       </w:p>
@@ -4169,18 +3578,42 @@
   <w:p>
     <w:pPr>
       <w:pStyle w:val="Footer"/>
-      <w:rPr/>
     </w:pPr>
-    <w:r>
-      <w:rPr/>
-    </w:r>
   </w:p>
 </w:ftr>
 </file>
 
+<file path=word/footnotes.xml><?xml version="1.0" encoding="utf-8"?>
+<w:footnotes xmlns:wpc="http://schemas.microsoft.com/office/word/2010/wordprocessingCanvas" xmlns:cx="http://schemas.microsoft.com/office/drawing/2014/chartex" xmlns:cx1="http://schemas.microsoft.com/office/drawing/2015/9/8/chartex" xmlns:cx2="http://schemas.microsoft.com/office/drawing/2015/10/21/chartex" xmlns:cx3="http://schemas.microsoft.com/office/drawing/2016/5/9/chartex" xmlns:cx4="http://schemas.microsoft.com/office/drawing/2016/5/10/chartex" xmlns:cx5="http://schemas.microsoft.com/office/drawing/2016/5/11/chartex" xmlns:cx6="http://schemas.microsoft.com/office/drawing/2016/5/12/chartex" xmlns:cx7="http://schemas.microsoft.com/office/drawing/2016/5/13/chartex" xmlns:cx8="http://schemas.microsoft.com/office/drawing/2016/5/14/chartex" xmlns:mc="http://schemas.openxmlformats.org/markup-compatibility/2006" xmlns:aink="http://schemas.microsoft.com/office/drawing/2016/ink" xmlns:am3d="http://schemas.microsoft.com/office/drawing/2017/model3d" xmlns:o="urn:schemas-microsoft-com:office:office" xmlns:r="http://schemas.openxmlformats.org/officeDocument/2006/relationships" xmlns:m="http://schemas.openxmlformats.org/officeDocument/2006/math" xmlns:v="urn:schemas-microsoft-com:vml" xmlns:wp14="http://schemas.microsoft.com/office/word/2010/wordprocessingDrawing" xmlns:wp="http://schemas.openxmlformats.org/drawingml/2006/wordprocessingDrawing" xmlns:w10="urn:schemas-microsoft-com:office:word" xmlns:w="http://schemas.openxmlformats.org/wordprocessingml/2006/main" xmlns:w14="http://schemas.microsoft.com/office/word/2010/wordml" xmlns:w15="http://schemas.microsoft.com/office/word/2012/wordml" xmlns:w16cex="http://schemas.microsoft.com/office/word/2018/wordml/cex" xmlns:w16cid="http://schemas.microsoft.com/office/word/2016/wordml/cid" xmlns:w16="http://schemas.microsoft.com/office/word/2018/wordml" xmlns:w16sdtdh="http://schemas.microsoft.com/office/word/2020/wordml/sdtdatahash" xmlns:w16se="http://schemas.microsoft.com/office/word/2015/wordml/symex" xmlns:wpg="http://schemas.microsoft.com/office/word/2010/wordprocessingGroup" xmlns:wpi="http://schemas.microsoft.com/office/word/2010/wordprocessingInk" xmlns:wne="http://schemas.microsoft.com/office/word/2006/wordml" xmlns:wps="http://schemas.microsoft.com/office/word/2010/wordprocessingShape" mc:Ignorable="w14 w15 w16se w16cid w16 w16cex w16sdtdh wp14">
+  <w:footnote w:type="separator" w:id="-1">
+    <w:p>
+      <w:pPr>
+        <w:spacing w:after="0" w:line="240" w:lineRule="auto"/>
+      </w:pPr>
+      <w:r>
+        <w:separator/>
+      </w:r>
+    </w:p>
+  </w:footnote>
+  <w:footnote w:type="continuationSeparator" w:id="0">
+    <w:p>
+      <w:pPr>
+        <w:spacing w:after="0" w:line="240" w:lineRule="auto"/>
+      </w:pPr>
+      <w:r>
+        <w:continuationSeparator/>
+      </w:r>
+    </w:p>
+  </w:footnote>
+</w:footnotes>
+</file>
+
 <file path=word/numbering.xml><?xml version="1.0" encoding="utf-8"?>
-<w:numbering xmlns:w="http://schemas.openxmlformats.org/wordprocessingml/2006/main" xmlns:o="urn:schemas-microsoft-com:office:office" xmlns:r="http://schemas.openxmlformats.org/officeDocument/2006/relationships" xmlns:v="urn:schemas-microsoft-com:vml" xmlns:mc="http://schemas.openxmlformats.org/markup-compatibility/2006" xmlns:w14="http://schemas.microsoft.com/office/word/2010/wordml" mc:Ignorable="w14">
-  <w:abstractNum w:abstractNumId="1">
+<w:numbering xmlns:wpc="http://schemas.microsoft.com/office/word/2010/wordprocessingCanvas" xmlns:cx="http://schemas.microsoft.com/office/drawing/2014/chartex" xmlns:cx1="http://schemas.microsoft.com/office/drawing/2015/9/8/chartex" xmlns:cx2="http://schemas.microsoft.com/office/drawing/2015/10/21/chartex" xmlns:cx3="http://schemas.microsoft.com/office/drawing/2016/5/9/chartex" xmlns:cx4="http://schemas.microsoft.com/office/drawing/2016/5/10/chartex" xmlns:cx5="http://schemas.microsoft.com/office/drawing/2016/5/11/chartex" xmlns:cx6="http://schemas.microsoft.com/office/drawing/2016/5/12/chartex" xmlns:cx7="http://schemas.microsoft.com/office/drawing/2016/5/13/chartex" xmlns:cx8="http://schemas.microsoft.com/office/drawing/2016/5/14/chartex" xmlns:mc="http://schemas.openxmlformats.org/markup-compatibility/2006" xmlns:aink="http://schemas.microsoft.com/office/drawing/2016/ink" xmlns:am3d="http://schemas.microsoft.com/office/drawing/2017/model3d" xmlns:o="urn:schemas-microsoft-com:office:office" xmlns:r="http://schemas.openxmlformats.org/officeDocument/2006/relationships" xmlns:m="http://schemas.openxmlformats.org/officeDocument/2006/math" xmlns:v="urn:schemas-microsoft-com:vml" xmlns:wp14="http://schemas.microsoft.com/office/word/2010/wordprocessingDrawing" xmlns:wp="http://schemas.openxmlformats.org/drawingml/2006/wordprocessingDrawing" xmlns:w10="urn:schemas-microsoft-com:office:word" xmlns:w="http://schemas.openxmlformats.org/wordprocessingml/2006/main" xmlns:w14="http://schemas.microsoft.com/office/word/2010/wordml" xmlns:w15="http://schemas.microsoft.com/office/word/2012/wordml" xmlns:w16cex="http://schemas.microsoft.com/office/word/2018/wordml/cex" xmlns:w16cid="http://schemas.microsoft.com/office/word/2016/wordml/cid" xmlns:w16="http://schemas.microsoft.com/office/word/2018/wordml" xmlns:w16sdtdh="http://schemas.microsoft.com/office/word/2020/wordml/sdtdatahash" xmlns:w16se="http://schemas.microsoft.com/office/word/2015/wordml/symex" xmlns:wpg="http://schemas.microsoft.com/office/word/2010/wordprocessingGroup" xmlns:wpi="http://schemas.microsoft.com/office/word/2010/wordprocessingInk" xmlns:wne="http://schemas.microsoft.com/office/word/2006/wordml" xmlns:wps="http://schemas.microsoft.com/office/word/2010/wordprocessingShape" mc:Ignorable="w14 w15 w16se w16cid w16 w16cex w16sdtdh wp14">
+  <w:abstractNum w:abstractNumId="0" w15:restartNumberingAfterBreak="0">
+    <w:nsid w:val="00F862AF"/>
+    <w:multiLevelType w:val="multilevel"/>
+    <w:tmpl w:val="1C52F61A"/>
     <w:lvl w:ilvl="0">
       <w:start w:val="3"/>
       <w:numFmt w:val="bullet"/>
@@ -4193,8 +3626,7 @@
         <w:ind w:left="720" w:hanging="360"/>
       </w:pPr>
       <w:rPr>
-        <w:rFonts w:ascii="Symbol" w:hAnsi="Symbol" w:cs="Symbol" w:hint="default"/>
-        <w:rFonts w:cstheme="minorBidi" w:eastAsiaTheme="minorHAnsi"/>
+        <w:rFonts w:ascii="Symbol" w:eastAsiaTheme="minorHAnsi" w:hAnsi="Symbol" w:cstheme="minorBidi" w:hint="default"/>
       </w:rPr>
     </w:lvl>
     <w:lvl w:ilvl="1">
@@ -4318,7 +3750,10 @@
       </w:rPr>
     </w:lvl>
   </w:abstractNum>
-  <w:abstractNum w:abstractNumId="2">
+  <w:abstractNum w:abstractNumId="1" w15:restartNumberingAfterBreak="0">
+    <w:nsid w:val="0FA850A5"/>
+    <w:multiLevelType w:val="multilevel"/>
+    <w:tmpl w:val="181425E6"/>
     <w:lvl w:ilvl="0">
       <w:start w:val="1"/>
       <w:numFmt w:val="decimal"/>
@@ -4428,7 +3863,471 @@
       </w:pPr>
     </w:lvl>
   </w:abstractNum>
-  <w:abstractNum w:abstractNumId="3">
+  <w:abstractNum w:abstractNumId="2" w15:restartNumberingAfterBreak="0">
+    <w:nsid w:val="2DB41673"/>
+    <w:multiLevelType w:val="multilevel"/>
+    <w:tmpl w:val="DDAE1DD4"/>
+    <w:lvl w:ilvl="0">
+      <w:start w:val="1"/>
+      <w:numFmt w:val="decimal"/>
+      <w:lvlText w:val="%1."/>
+      <w:lvlJc w:val="left"/>
+      <w:pPr>
+        <w:tabs>
+          <w:tab w:val="num" w:pos="0"/>
+        </w:tabs>
+        <w:ind w:left="720" w:hanging="360"/>
+      </w:pPr>
+    </w:lvl>
+    <w:lvl w:ilvl="1">
+      <w:start w:val="1"/>
+      <w:numFmt w:val="lowerLetter"/>
+      <w:lvlText w:val="%2."/>
+      <w:lvlJc w:val="left"/>
+      <w:pPr>
+        <w:tabs>
+          <w:tab w:val="num" w:pos="0"/>
+        </w:tabs>
+        <w:ind w:left="1440" w:hanging="360"/>
+      </w:pPr>
+    </w:lvl>
+    <w:lvl w:ilvl="2">
+      <w:start w:val="1"/>
+      <w:numFmt w:val="lowerRoman"/>
+      <w:lvlText w:val="%3."/>
+      <w:lvlJc w:val="right"/>
+      <w:pPr>
+        <w:tabs>
+          <w:tab w:val="num" w:pos="0"/>
+        </w:tabs>
+        <w:ind w:left="2160" w:hanging="180"/>
+      </w:pPr>
+    </w:lvl>
+    <w:lvl w:ilvl="3">
+      <w:start w:val="1"/>
+      <w:numFmt w:val="decimal"/>
+      <w:lvlText w:val="%4."/>
+      <w:lvlJc w:val="left"/>
+      <w:pPr>
+        <w:tabs>
+          <w:tab w:val="num" w:pos="0"/>
+        </w:tabs>
+        <w:ind w:left="2880" w:hanging="360"/>
+      </w:pPr>
+    </w:lvl>
+    <w:lvl w:ilvl="4">
+      <w:start w:val="1"/>
+      <w:numFmt w:val="lowerLetter"/>
+      <w:lvlText w:val="%5."/>
+      <w:lvlJc w:val="left"/>
+      <w:pPr>
+        <w:tabs>
+          <w:tab w:val="num" w:pos="0"/>
+        </w:tabs>
+        <w:ind w:left="3600" w:hanging="360"/>
+      </w:pPr>
+    </w:lvl>
+    <w:lvl w:ilvl="5">
+      <w:start w:val="1"/>
+      <w:numFmt w:val="lowerRoman"/>
+      <w:lvlText w:val="%6."/>
+      <w:lvlJc w:val="right"/>
+      <w:pPr>
+        <w:tabs>
+          <w:tab w:val="num" w:pos="0"/>
+        </w:tabs>
+        <w:ind w:left="4320" w:hanging="180"/>
+      </w:pPr>
+    </w:lvl>
+    <w:lvl w:ilvl="6">
+      <w:start w:val="1"/>
+      <w:numFmt w:val="decimal"/>
+      <w:lvlText w:val="%7."/>
+      <w:lvlJc w:val="left"/>
+      <w:pPr>
+        <w:tabs>
+          <w:tab w:val="num" w:pos="0"/>
+        </w:tabs>
+        <w:ind w:left="5040" w:hanging="360"/>
+      </w:pPr>
+    </w:lvl>
+    <w:lvl w:ilvl="7">
+      <w:start w:val="1"/>
+      <w:numFmt w:val="lowerLetter"/>
+      <w:lvlText w:val="%8."/>
+      <w:lvlJc w:val="left"/>
+      <w:pPr>
+        <w:tabs>
+          <w:tab w:val="num" w:pos="0"/>
+        </w:tabs>
+        <w:ind w:left="5760" w:hanging="360"/>
+      </w:pPr>
+    </w:lvl>
+    <w:lvl w:ilvl="8">
+      <w:start w:val="1"/>
+      <w:numFmt w:val="lowerRoman"/>
+      <w:lvlText w:val="%9."/>
+      <w:lvlJc w:val="right"/>
+      <w:pPr>
+        <w:tabs>
+          <w:tab w:val="num" w:pos="0"/>
+        </w:tabs>
+        <w:ind w:left="6480" w:hanging="180"/>
+      </w:pPr>
+    </w:lvl>
+  </w:abstractNum>
+  <w:abstractNum w:abstractNumId="3" w15:restartNumberingAfterBreak="0">
+    <w:nsid w:val="453306DD"/>
+    <w:multiLevelType w:val="multilevel"/>
+    <w:tmpl w:val="EB441754"/>
+    <w:lvl w:ilvl="0">
+      <w:start w:val="1"/>
+      <w:numFmt w:val="none"/>
+      <w:suff w:val="nothing"/>
+      <w:lvlText w:val=""/>
+      <w:lvlJc w:val="left"/>
+      <w:pPr>
+        <w:tabs>
+          <w:tab w:val="num" w:pos="0"/>
+        </w:tabs>
+        <w:ind w:left="0" w:firstLine="0"/>
+      </w:pPr>
+    </w:lvl>
+    <w:lvl w:ilvl="1">
+      <w:start w:val="1"/>
+      <w:numFmt w:val="none"/>
+      <w:suff w:val="nothing"/>
+      <w:lvlText w:val=""/>
+      <w:lvlJc w:val="left"/>
+      <w:pPr>
+        <w:tabs>
+          <w:tab w:val="num" w:pos="0"/>
+        </w:tabs>
+        <w:ind w:left="0" w:firstLine="0"/>
+      </w:pPr>
+    </w:lvl>
+    <w:lvl w:ilvl="2">
+      <w:start w:val="1"/>
+      <w:numFmt w:val="none"/>
+      <w:suff w:val="nothing"/>
+      <w:lvlText w:val=""/>
+      <w:lvlJc w:val="left"/>
+      <w:pPr>
+        <w:tabs>
+          <w:tab w:val="num" w:pos="0"/>
+        </w:tabs>
+        <w:ind w:left="0" w:firstLine="0"/>
+      </w:pPr>
+    </w:lvl>
+    <w:lvl w:ilvl="3">
+      <w:start w:val="1"/>
+      <w:numFmt w:val="none"/>
+      <w:suff w:val="nothing"/>
+      <w:lvlText w:val=""/>
+      <w:lvlJc w:val="left"/>
+      <w:pPr>
+        <w:tabs>
+          <w:tab w:val="num" w:pos="0"/>
+        </w:tabs>
+        <w:ind w:left="0" w:firstLine="0"/>
+      </w:pPr>
+    </w:lvl>
+    <w:lvl w:ilvl="4">
+      <w:start w:val="1"/>
+      <w:numFmt w:val="none"/>
+      <w:suff w:val="nothing"/>
+      <w:lvlText w:val=""/>
+      <w:lvlJc w:val="left"/>
+      <w:pPr>
+        <w:tabs>
+          <w:tab w:val="num" w:pos="0"/>
+        </w:tabs>
+        <w:ind w:left="0" w:firstLine="0"/>
+      </w:pPr>
+    </w:lvl>
+    <w:lvl w:ilvl="5">
+      <w:start w:val="1"/>
+      <w:numFmt w:val="none"/>
+      <w:suff w:val="nothing"/>
+      <w:lvlText w:val=""/>
+      <w:lvlJc w:val="left"/>
+      <w:pPr>
+        <w:tabs>
+          <w:tab w:val="num" w:pos="0"/>
+        </w:tabs>
+        <w:ind w:left="0" w:firstLine="0"/>
+      </w:pPr>
+    </w:lvl>
+    <w:lvl w:ilvl="6">
+      <w:start w:val="1"/>
+      <w:numFmt w:val="none"/>
+      <w:suff w:val="nothing"/>
+      <w:lvlText w:val=""/>
+      <w:lvlJc w:val="left"/>
+      <w:pPr>
+        <w:tabs>
+          <w:tab w:val="num" w:pos="0"/>
+        </w:tabs>
+        <w:ind w:left="0" w:firstLine="0"/>
+      </w:pPr>
+    </w:lvl>
+    <w:lvl w:ilvl="7">
+      <w:start w:val="1"/>
+      <w:numFmt w:val="none"/>
+      <w:suff w:val="nothing"/>
+      <w:lvlText w:val=""/>
+      <w:lvlJc w:val="left"/>
+      <w:pPr>
+        <w:tabs>
+          <w:tab w:val="num" w:pos="0"/>
+        </w:tabs>
+        <w:ind w:left="0" w:firstLine="0"/>
+      </w:pPr>
+    </w:lvl>
+    <w:lvl w:ilvl="8">
+      <w:start w:val="1"/>
+      <w:numFmt w:val="none"/>
+      <w:suff w:val="nothing"/>
+      <w:lvlText w:val=""/>
+      <w:lvlJc w:val="left"/>
+      <w:pPr>
+        <w:tabs>
+          <w:tab w:val="num" w:pos="0"/>
+        </w:tabs>
+        <w:ind w:left="0" w:firstLine="0"/>
+      </w:pPr>
+    </w:lvl>
+  </w:abstractNum>
+  <w:abstractNum w:abstractNumId="4" w15:restartNumberingAfterBreak="0">
+    <w:nsid w:val="6B28349C"/>
+    <w:multiLevelType w:val="multilevel"/>
+    <w:tmpl w:val="1CB0D6D0"/>
+    <w:lvl w:ilvl="0">
+      <w:start w:val="1"/>
+      <w:numFmt w:val="decimal"/>
+      <w:lvlText w:val="%1-"/>
+      <w:lvlJc w:val="left"/>
+      <w:pPr>
+        <w:tabs>
+          <w:tab w:val="num" w:pos="0"/>
+        </w:tabs>
+        <w:ind w:left="720" w:hanging="360"/>
+      </w:pPr>
+    </w:lvl>
+    <w:lvl w:ilvl="1">
+      <w:start w:val="1"/>
+      <w:numFmt w:val="lowerLetter"/>
+      <w:lvlText w:val="%2."/>
+      <w:lvlJc w:val="left"/>
+      <w:pPr>
+        <w:tabs>
+          <w:tab w:val="num" w:pos="0"/>
+        </w:tabs>
+        <w:ind w:left="1440" w:hanging="360"/>
+      </w:pPr>
+    </w:lvl>
+    <w:lvl w:ilvl="2">
+      <w:start w:val="1"/>
+      <w:numFmt w:val="lowerRoman"/>
+      <w:lvlText w:val="%3."/>
+      <w:lvlJc w:val="right"/>
+      <w:pPr>
+        <w:tabs>
+          <w:tab w:val="num" w:pos="0"/>
+        </w:tabs>
+        <w:ind w:left="2160" w:hanging="180"/>
+      </w:pPr>
+    </w:lvl>
+    <w:lvl w:ilvl="3">
+      <w:start w:val="1"/>
+      <w:numFmt w:val="decimal"/>
+      <w:lvlText w:val="%4."/>
+      <w:lvlJc w:val="left"/>
+      <w:pPr>
+        <w:tabs>
+          <w:tab w:val="num" w:pos="0"/>
+        </w:tabs>
+        <w:ind w:left="2880" w:hanging="360"/>
+      </w:pPr>
+    </w:lvl>
+    <w:lvl w:ilvl="4">
+      <w:start w:val="1"/>
+      <w:numFmt w:val="lowerLetter"/>
+      <w:lvlText w:val="%5."/>
+      <w:lvlJc w:val="left"/>
+      <w:pPr>
+        <w:tabs>
+          <w:tab w:val="num" w:pos="0"/>
+        </w:tabs>
+        <w:ind w:left="3600" w:hanging="360"/>
+      </w:pPr>
+    </w:lvl>
+    <w:lvl w:ilvl="5">
+      <w:start w:val="1"/>
+      <w:numFmt w:val="lowerRoman"/>
+      <w:lvlText w:val="%6."/>
+      <w:lvlJc w:val="right"/>
+      <w:pPr>
+        <w:tabs>
+          <w:tab w:val="num" w:pos="0"/>
+        </w:tabs>
+        <w:ind w:left="4320" w:hanging="180"/>
+      </w:pPr>
+    </w:lvl>
+    <w:lvl w:ilvl="6">
+      <w:start w:val="1"/>
+      <w:numFmt w:val="decimal"/>
+      <w:lvlText w:val="%7."/>
+      <w:lvlJc w:val="left"/>
+      <w:pPr>
+        <w:tabs>
+          <w:tab w:val="num" w:pos="0"/>
+        </w:tabs>
+        <w:ind w:left="5040" w:hanging="360"/>
+      </w:pPr>
+    </w:lvl>
+    <w:lvl w:ilvl="7">
+      <w:start w:val="1"/>
+      <w:numFmt w:val="lowerLetter"/>
+      <w:lvlText w:val="%8."/>
+      <w:lvlJc w:val="left"/>
+      <w:pPr>
+        <w:tabs>
+          <w:tab w:val="num" w:pos="0"/>
+        </w:tabs>
+        <w:ind w:left="5760" w:hanging="360"/>
+      </w:pPr>
+    </w:lvl>
+    <w:lvl w:ilvl="8">
+      <w:start w:val="1"/>
+      <w:numFmt w:val="lowerRoman"/>
+      <w:lvlText w:val="%9."/>
+      <w:lvlJc w:val="right"/>
+      <w:pPr>
+        <w:tabs>
+          <w:tab w:val="num" w:pos="0"/>
+        </w:tabs>
+        <w:ind w:left="6480" w:hanging="180"/>
+      </w:pPr>
+    </w:lvl>
+  </w:abstractNum>
+  <w:abstractNum w:abstractNumId="5" w15:restartNumberingAfterBreak="0">
+    <w:nsid w:val="729632D6"/>
+    <w:multiLevelType w:val="multilevel"/>
+    <w:tmpl w:val="D3785C5E"/>
+    <w:lvl w:ilvl="0">
+      <w:start w:val="1"/>
+      <w:numFmt w:val="decimal"/>
+      <w:lvlText w:val="%1."/>
+      <w:lvlJc w:val="left"/>
+      <w:pPr>
+        <w:tabs>
+          <w:tab w:val="num" w:pos="0"/>
+        </w:tabs>
+        <w:ind w:left="720" w:hanging="360"/>
+      </w:pPr>
+    </w:lvl>
+    <w:lvl w:ilvl="1">
+      <w:start w:val="1"/>
+      <w:numFmt w:val="lowerLetter"/>
+      <w:lvlText w:val="%2."/>
+      <w:lvlJc w:val="left"/>
+      <w:pPr>
+        <w:tabs>
+          <w:tab w:val="num" w:pos="0"/>
+        </w:tabs>
+        <w:ind w:left="1440" w:hanging="360"/>
+      </w:pPr>
+    </w:lvl>
+    <w:lvl w:ilvl="2">
+      <w:start w:val="1"/>
+      <w:numFmt w:val="lowerRoman"/>
+      <w:lvlText w:val="%3."/>
+      <w:lvlJc w:val="right"/>
+      <w:pPr>
+        <w:tabs>
+          <w:tab w:val="num" w:pos="0"/>
+        </w:tabs>
+        <w:ind w:left="2160" w:hanging="180"/>
+      </w:pPr>
+    </w:lvl>
+    <w:lvl w:ilvl="3">
+      <w:start w:val="1"/>
+      <w:numFmt w:val="decimal"/>
+      <w:lvlText w:val="%4."/>
+      <w:lvlJc w:val="left"/>
+      <w:pPr>
+        <w:tabs>
+          <w:tab w:val="num" w:pos="0"/>
+        </w:tabs>
+        <w:ind w:left="2880" w:hanging="360"/>
+      </w:pPr>
+    </w:lvl>
+    <w:lvl w:ilvl="4">
+      <w:start w:val="1"/>
+      <w:numFmt w:val="lowerLetter"/>
+      <w:lvlText w:val="%5."/>
+      <w:lvlJc w:val="left"/>
+      <w:pPr>
+        <w:tabs>
+          <w:tab w:val="num" w:pos="0"/>
+        </w:tabs>
+        <w:ind w:left="3600" w:hanging="360"/>
+      </w:pPr>
+    </w:lvl>
+    <w:lvl w:ilvl="5">
+      <w:start w:val="1"/>
+      <w:numFmt w:val="lowerRoman"/>
+      <w:lvlText w:val="%6."/>
+      <w:lvlJc w:val="right"/>
+      <w:pPr>
+        <w:tabs>
+          <w:tab w:val="num" w:pos="0"/>
+        </w:tabs>
+        <w:ind w:left="4320" w:hanging="180"/>
+      </w:pPr>
+    </w:lvl>
+    <w:lvl w:ilvl="6">
+      <w:start w:val="1"/>
+      <w:numFmt w:val="decimal"/>
+      <w:lvlText w:val="%7."/>
+      <w:lvlJc w:val="left"/>
+      <w:pPr>
+        <w:tabs>
+          <w:tab w:val="num" w:pos="0"/>
+        </w:tabs>
+        <w:ind w:left="5040" w:hanging="360"/>
+      </w:pPr>
+    </w:lvl>
+    <w:lvl w:ilvl="7">
+      <w:start w:val="1"/>
+      <w:numFmt w:val="lowerLetter"/>
+      <w:lvlText w:val="%8."/>
+      <w:lvlJc w:val="left"/>
+      <w:pPr>
+        <w:tabs>
+          <w:tab w:val="num" w:pos="0"/>
+        </w:tabs>
+        <w:ind w:left="5760" w:hanging="360"/>
+      </w:pPr>
+    </w:lvl>
+    <w:lvl w:ilvl="8">
+      <w:start w:val="1"/>
+      <w:numFmt w:val="lowerRoman"/>
+      <w:lvlText w:val="%9."/>
+      <w:lvlJc w:val="right"/>
+      <w:pPr>
+        <w:tabs>
+          <w:tab w:val="num" w:pos="0"/>
+        </w:tabs>
+        <w:ind w:left="6480" w:hanging="180"/>
+      </w:pPr>
+    </w:lvl>
+  </w:abstractNum>
+  <w:abstractNum w:abstractNumId="6" w15:restartNumberingAfterBreak="0">
+    <w:nsid w:val="7ACA6967"/>
+    <w:multiLevelType w:val="multilevel"/>
+    <w:tmpl w:val="C4B262EA"/>
     <w:lvl w:ilvl="0">
       <w:numFmt w:val="bullet"/>
       <w:lvlText w:val=""/>
@@ -4440,8 +4339,7 @@
         <w:ind w:left="720" w:hanging="360"/>
       </w:pPr>
       <w:rPr>
-        <w:rFonts w:ascii="Symbol" w:hAnsi="Symbol" w:cs="Symbol" w:hint="default"/>
-        <w:rFonts w:cstheme="minorBidi" w:eastAsiaTheme="minorHAnsi"/>
+        <w:rFonts w:ascii="Symbol" w:eastAsiaTheme="minorHAnsi" w:hAnsi="Symbol" w:cstheme="minorBidi" w:hint="default"/>
       </w:rPr>
     </w:lvl>
     <w:lvl w:ilvl="1">
@@ -4565,478 +4463,29 @@
       </w:rPr>
     </w:lvl>
   </w:abstractNum>
-  <w:abstractNum w:abstractNumId="4">
-    <w:lvl w:ilvl="0">
-      <w:start w:val="1"/>
-      <w:numFmt w:val="decimal"/>
-      <w:lvlText w:val="%1."/>
-      <w:lvlJc w:val="left"/>
-      <w:pPr>
-        <w:tabs>
-          <w:tab w:val="num" w:pos="0"/>
-        </w:tabs>
-        <w:ind w:left="720" w:hanging="360"/>
-      </w:pPr>
-    </w:lvl>
-    <w:lvl w:ilvl="1">
-      <w:start w:val="1"/>
-      <w:numFmt w:val="lowerLetter"/>
-      <w:lvlText w:val="%2."/>
-      <w:lvlJc w:val="left"/>
-      <w:pPr>
-        <w:tabs>
-          <w:tab w:val="num" w:pos="0"/>
-        </w:tabs>
-        <w:ind w:left="1440" w:hanging="360"/>
-      </w:pPr>
-    </w:lvl>
-    <w:lvl w:ilvl="2">
-      <w:start w:val="1"/>
-      <w:numFmt w:val="lowerRoman"/>
-      <w:lvlText w:val="%3."/>
-      <w:lvlJc w:val="right"/>
-      <w:pPr>
-        <w:tabs>
-          <w:tab w:val="num" w:pos="0"/>
-        </w:tabs>
-        <w:ind w:left="2160" w:hanging="180"/>
-      </w:pPr>
-    </w:lvl>
-    <w:lvl w:ilvl="3">
-      <w:start w:val="1"/>
-      <w:numFmt w:val="decimal"/>
-      <w:lvlText w:val="%4."/>
-      <w:lvlJc w:val="left"/>
-      <w:pPr>
-        <w:tabs>
-          <w:tab w:val="num" w:pos="0"/>
-        </w:tabs>
-        <w:ind w:left="2880" w:hanging="360"/>
-      </w:pPr>
-    </w:lvl>
-    <w:lvl w:ilvl="4">
-      <w:start w:val="1"/>
-      <w:numFmt w:val="lowerLetter"/>
-      <w:lvlText w:val="%5."/>
-      <w:lvlJc w:val="left"/>
-      <w:pPr>
-        <w:tabs>
-          <w:tab w:val="num" w:pos="0"/>
-        </w:tabs>
-        <w:ind w:left="3600" w:hanging="360"/>
-      </w:pPr>
-    </w:lvl>
-    <w:lvl w:ilvl="5">
-      <w:start w:val="1"/>
-      <w:numFmt w:val="lowerRoman"/>
-      <w:lvlText w:val="%6."/>
-      <w:lvlJc w:val="right"/>
-      <w:pPr>
-        <w:tabs>
-          <w:tab w:val="num" w:pos="0"/>
-        </w:tabs>
-        <w:ind w:left="4320" w:hanging="180"/>
-      </w:pPr>
-    </w:lvl>
-    <w:lvl w:ilvl="6">
-      <w:start w:val="1"/>
-      <w:numFmt w:val="decimal"/>
-      <w:lvlText w:val="%7."/>
-      <w:lvlJc w:val="left"/>
-      <w:pPr>
-        <w:tabs>
-          <w:tab w:val="num" w:pos="0"/>
-        </w:tabs>
-        <w:ind w:left="5040" w:hanging="360"/>
-      </w:pPr>
-    </w:lvl>
-    <w:lvl w:ilvl="7">
-      <w:start w:val="1"/>
-      <w:numFmt w:val="lowerLetter"/>
-      <w:lvlText w:val="%8."/>
-      <w:lvlJc w:val="left"/>
-      <w:pPr>
-        <w:tabs>
-          <w:tab w:val="num" w:pos="0"/>
-        </w:tabs>
-        <w:ind w:left="5760" w:hanging="360"/>
-      </w:pPr>
-    </w:lvl>
-    <w:lvl w:ilvl="8">
-      <w:start w:val="1"/>
-      <w:numFmt w:val="lowerRoman"/>
-      <w:lvlText w:val="%9."/>
-      <w:lvlJc w:val="right"/>
-      <w:pPr>
-        <w:tabs>
-          <w:tab w:val="num" w:pos="0"/>
-        </w:tabs>
-        <w:ind w:left="6480" w:hanging="180"/>
-      </w:pPr>
-    </w:lvl>
-  </w:abstractNum>
-  <w:abstractNum w:abstractNumId="5">
-    <w:lvl w:ilvl="0">
-      <w:start w:val="1"/>
-      <w:numFmt w:val="decimal"/>
-      <w:lvlText w:val="%1."/>
-      <w:lvlJc w:val="left"/>
-      <w:pPr>
-        <w:tabs>
-          <w:tab w:val="num" w:pos="0"/>
-        </w:tabs>
-        <w:ind w:left="720" w:hanging="360"/>
-      </w:pPr>
-    </w:lvl>
-    <w:lvl w:ilvl="1">
-      <w:start w:val="1"/>
-      <w:numFmt w:val="lowerLetter"/>
-      <w:lvlText w:val="%2."/>
-      <w:lvlJc w:val="left"/>
-      <w:pPr>
-        <w:tabs>
-          <w:tab w:val="num" w:pos="0"/>
-        </w:tabs>
-        <w:ind w:left="1440" w:hanging="360"/>
-      </w:pPr>
-    </w:lvl>
-    <w:lvl w:ilvl="2">
-      <w:start w:val="1"/>
-      <w:numFmt w:val="lowerRoman"/>
-      <w:lvlText w:val="%3."/>
-      <w:lvlJc w:val="right"/>
-      <w:pPr>
-        <w:tabs>
-          <w:tab w:val="num" w:pos="0"/>
-        </w:tabs>
-        <w:ind w:left="2160" w:hanging="180"/>
-      </w:pPr>
-    </w:lvl>
-    <w:lvl w:ilvl="3">
-      <w:start w:val="1"/>
-      <w:numFmt w:val="decimal"/>
-      <w:lvlText w:val="%4."/>
-      <w:lvlJc w:val="left"/>
-      <w:pPr>
-        <w:tabs>
-          <w:tab w:val="num" w:pos="0"/>
-        </w:tabs>
-        <w:ind w:left="2880" w:hanging="360"/>
-      </w:pPr>
-    </w:lvl>
-    <w:lvl w:ilvl="4">
-      <w:start w:val="1"/>
-      <w:numFmt w:val="lowerLetter"/>
-      <w:lvlText w:val="%5."/>
-      <w:lvlJc w:val="left"/>
-      <w:pPr>
-        <w:tabs>
-          <w:tab w:val="num" w:pos="0"/>
-        </w:tabs>
-        <w:ind w:left="3600" w:hanging="360"/>
-      </w:pPr>
-    </w:lvl>
-    <w:lvl w:ilvl="5">
-      <w:start w:val="1"/>
-      <w:numFmt w:val="lowerRoman"/>
-      <w:lvlText w:val="%6."/>
-      <w:lvlJc w:val="right"/>
-      <w:pPr>
-        <w:tabs>
-          <w:tab w:val="num" w:pos="0"/>
-        </w:tabs>
-        <w:ind w:left="4320" w:hanging="180"/>
-      </w:pPr>
-    </w:lvl>
-    <w:lvl w:ilvl="6">
-      <w:start w:val="1"/>
-      <w:numFmt w:val="decimal"/>
-      <w:lvlText w:val="%7."/>
-      <w:lvlJc w:val="left"/>
-      <w:pPr>
-        <w:tabs>
-          <w:tab w:val="num" w:pos="0"/>
-        </w:tabs>
-        <w:ind w:left="5040" w:hanging="360"/>
-      </w:pPr>
-    </w:lvl>
-    <w:lvl w:ilvl="7">
-      <w:start w:val="1"/>
-      <w:numFmt w:val="lowerLetter"/>
-      <w:lvlText w:val="%8."/>
-      <w:lvlJc w:val="left"/>
-      <w:pPr>
-        <w:tabs>
-          <w:tab w:val="num" w:pos="0"/>
-        </w:tabs>
-        <w:ind w:left="5760" w:hanging="360"/>
-      </w:pPr>
-    </w:lvl>
-    <w:lvl w:ilvl="8">
-      <w:start w:val="1"/>
-      <w:numFmt w:val="lowerRoman"/>
-      <w:lvlText w:val="%9."/>
-      <w:lvlJc w:val="right"/>
-      <w:pPr>
-        <w:tabs>
-          <w:tab w:val="num" w:pos="0"/>
-        </w:tabs>
-        <w:ind w:left="6480" w:hanging="180"/>
-      </w:pPr>
-    </w:lvl>
-  </w:abstractNum>
-  <w:abstractNum w:abstractNumId="6">
-    <w:lvl w:ilvl="0">
-      <w:start w:val="1"/>
-      <w:numFmt w:val="decimal"/>
-      <w:lvlText w:val="%1-"/>
-      <w:lvlJc w:val="left"/>
-      <w:pPr>
-        <w:tabs>
-          <w:tab w:val="num" w:pos="0"/>
-        </w:tabs>
-        <w:ind w:left="720" w:hanging="360"/>
-      </w:pPr>
-    </w:lvl>
-    <w:lvl w:ilvl="1">
-      <w:start w:val="1"/>
-      <w:numFmt w:val="lowerLetter"/>
-      <w:lvlText w:val="%2."/>
-      <w:lvlJc w:val="left"/>
-      <w:pPr>
-        <w:tabs>
-          <w:tab w:val="num" w:pos="0"/>
-        </w:tabs>
-        <w:ind w:left="1440" w:hanging="360"/>
-      </w:pPr>
-    </w:lvl>
-    <w:lvl w:ilvl="2">
-      <w:start w:val="1"/>
-      <w:numFmt w:val="lowerRoman"/>
-      <w:lvlText w:val="%3."/>
-      <w:lvlJc w:val="right"/>
-      <w:pPr>
-        <w:tabs>
-          <w:tab w:val="num" w:pos="0"/>
-        </w:tabs>
-        <w:ind w:left="2160" w:hanging="180"/>
-      </w:pPr>
-    </w:lvl>
-    <w:lvl w:ilvl="3">
-      <w:start w:val="1"/>
-      <w:numFmt w:val="decimal"/>
-      <w:lvlText w:val="%4."/>
-      <w:lvlJc w:val="left"/>
-      <w:pPr>
-        <w:tabs>
-          <w:tab w:val="num" w:pos="0"/>
-        </w:tabs>
-        <w:ind w:left="2880" w:hanging="360"/>
-      </w:pPr>
-    </w:lvl>
-    <w:lvl w:ilvl="4">
-      <w:start w:val="1"/>
-      <w:numFmt w:val="lowerLetter"/>
-      <w:lvlText w:val="%5."/>
-      <w:lvlJc w:val="left"/>
-      <w:pPr>
-        <w:tabs>
-          <w:tab w:val="num" w:pos="0"/>
-        </w:tabs>
-        <w:ind w:left="3600" w:hanging="360"/>
-      </w:pPr>
-    </w:lvl>
-    <w:lvl w:ilvl="5">
-      <w:start w:val="1"/>
-      <w:numFmt w:val="lowerRoman"/>
-      <w:lvlText w:val="%6."/>
-      <w:lvlJc w:val="right"/>
-      <w:pPr>
-        <w:tabs>
-          <w:tab w:val="num" w:pos="0"/>
-        </w:tabs>
-        <w:ind w:left="4320" w:hanging="180"/>
-      </w:pPr>
-    </w:lvl>
-    <w:lvl w:ilvl="6">
-      <w:start w:val="1"/>
-      <w:numFmt w:val="decimal"/>
-      <w:lvlText w:val="%7."/>
-      <w:lvlJc w:val="left"/>
-      <w:pPr>
-        <w:tabs>
-          <w:tab w:val="num" w:pos="0"/>
-        </w:tabs>
-        <w:ind w:left="5040" w:hanging="360"/>
-      </w:pPr>
-    </w:lvl>
-    <w:lvl w:ilvl="7">
-      <w:start w:val="1"/>
-      <w:numFmt w:val="lowerLetter"/>
-      <w:lvlText w:val="%8."/>
-      <w:lvlJc w:val="left"/>
-      <w:pPr>
-        <w:tabs>
-          <w:tab w:val="num" w:pos="0"/>
-        </w:tabs>
-        <w:ind w:left="5760" w:hanging="360"/>
-      </w:pPr>
-    </w:lvl>
-    <w:lvl w:ilvl="8">
-      <w:start w:val="1"/>
-      <w:numFmt w:val="lowerRoman"/>
-      <w:lvlText w:val="%9."/>
-      <w:lvlJc w:val="right"/>
-      <w:pPr>
-        <w:tabs>
-          <w:tab w:val="num" w:pos="0"/>
-        </w:tabs>
-        <w:ind w:left="6480" w:hanging="180"/>
-      </w:pPr>
-    </w:lvl>
-  </w:abstractNum>
-  <w:abstractNum w:abstractNumId="7">
-    <w:lvl w:ilvl="0">
-      <w:start w:val="1"/>
-      <w:numFmt w:val="none"/>
-      <w:suff w:val="nothing"/>
-      <w:lvlText w:val=""/>
-      <w:lvlJc w:val="left"/>
-      <w:pPr>
-        <w:tabs>
-          <w:tab w:val="num" w:pos="0"/>
-        </w:tabs>
-        <w:ind w:left="0" w:hanging="0"/>
-      </w:pPr>
-    </w:lvl>
-    <w:lvl w:ilvl="1">
-      <w:start w:val="1"/>
-      <w:numFmt w:val="none"/>
-      <w:suff w:val="nothing"/>
-      <w:lvlText w:val=""/>
-      <w:lvlJc w:val="left"/>
-      <w:pPr>
-        <w:tabs>
-          <w:tab w:val="num" w:pos="0"/>
-        </w:tabs>
-        <w:ind w:left="0" w:hanging="0"/>
-      </w:pPr>
-    </w:lvl>
-    <w:lvl w:ilvl="2">
-      <w:start w:val="1"/>
-      <w:numFmt w:val="none"/>
-      <w:suff w:val="nothing"/>
-      <w:lvlText w:val=""/>
-      <w:lvlJc w:val="left"/>
-      <w:pPr>
-        <w:tabs>
-          <w:tab w:val="num" w:pos="0"/>
-        </w:tabs>
-        <w:ind w:left="0" w:hanging="0"/>
-      </w:pPr>
-    </w:lvl>
-    <w:lvl w:ilvl="3">
-      <w:start w:val="1"/>
-      <w:numFmt w:val="none"/>
-      <w:suff w:val="nothing"/>
-      <w:lvlText w:val=""/>
-      <w:lvlJc w:val="left"/>
-      <w:pPr>
-        <w:tabs>
-          <w:tab w:val="num" w:pos="0"/>
-        </w:tabs>
-        <w:ind w:left="0" w:hanging="0"/>
-      </w:pPr>
-    </w:lvl>
-    <w:lvl w:ilvl="4">
-      <w:start w:val="1"/>
-      <w:numFmt w:val="none"/>
-      <w:suff w:val="nothing"/>
-      <w:lvlText w:val=""/>
-      <w:lvlJc w:val="left"/>
-      <w:pPr>
-        <w:tabs>
-          <w:tab w:val="num" w:pos="0"/>
-        </w:tabs>
-        <w:ind w:left="0" w:hanging="0"/>
-      </w:pPr>
-    </w:lvl>
-    <w:lvl w:ilvl="5">
-      <w:start w:val="1"/>
-      <w:numFmt w:val="none"/>
-      <w:suff w:val="nothing"/>
-      <w:lvlText w:val=""/>
-      <w:lvlJc w:val="left"/>
-      <w:pPr>
-        <w:tabs>
-          <w:tab w:val="num" w:pos="0"/>
-        </w:tabs>
-        <w:ind w:left="0" w:hanging="0"/>
-      </w:pPr>
-    </w:lvl>
-    <w:lvl w:ilvl="6">
-      <w:start w:val="1"/>
-      <w:numFmt w:val="none"/>
-      <w:suff w:val="nothing"/>
-      <w:lvlText w:val=""/>
-      <w:lvlJc w:val="left"/>
-      <w:pPr>
-        <w:tabs>
-          <w:tab w:val="num" w:pos="0"/>
-        </w:tabs>
-        <w:ind w:left="0" w:hanging="0"/>
-      </w:pPr>
-    </w:lvl>
-    <w:lvl w:ilvl="7">
-      <w:start w:val="1"/>
-      <w:numFmt w:val="none"/>
-      <w:suff w:val="nothing"/>
-      <w:lvlText w:val=""/>
-      <w:lvlJc w:val="left"/>
-      <w:pPr>
-        <w:tabs>
-          <w:tab w:val="num" w:pos="0"/>
-        </w:tabs>
-        <w:ind w:left="0" w:hanging="0"/>
-      </w:pPr>
-    </w:lvl>
-    <w:lvl w:ilvl="8">
-      <w:start w:val="1"/>
-      <w:numFmt w:val="none"/>
-      <w:suff w:val="nothing"/>
-      <w:lvlText w:val=""/>
-      <w:lvlJc w:val="left"/>
-      <w:pPr>
-        <w:tabs>
-          <w:tab w:val="num" w:pos="0"/>
-        </w:tabs>
-        <w:ind w:left="0" w:hanging="0"/>
-      </w:pPr>
-    </w:lvl>
-  </w:abstractNum>
   <w:num w:numId="1">
+    <w:abstractNumId w:val="0"/>
+  </w:num>
+  <w:num w:numId="2">
+    <w:abstractNumId w:val="5"/>
+  </w:num>
+  <w:num w:numId="3">
+    <w:abstractNumId w:val="6"/>
+  </w:num>
+  <w:num w:numId="4">
     <w:abstractNumId w:val="1"/>
   </w:num>
-  <w:num w:numId="2">
+  <w:num w:numId="5">
     <w:abstractNumId w:val="2"/>
   </w:num>
-  <w:num w:numId="3">
+  <w:num w:numId="6">
+    <w:abstractNumId w:val="4"/>
+  </w:num>
+  <w:num w:numId="7">
     <w:abstractNumId w:val="3"/>
   </w:num>
-  <w:num w:numId="4">
-    <w:abstractNumId w:val="4"/>
-  </w:num>
-  <w:num w:numId="5">
+  <w:num w:numId="8">
     <w:abstractNumId w:val="5"/>
-  </w:num>
-  <w:num w:numId="6">
-    <w:abstractNumId w:val="6"/>
-  </w:num>
-  <w:num w:numId="7">
-    <w:abstractNumId w:val="7"/>
-  </w:num>
-  <w:num w:numId="8">
-    <w:abstractNumId w:val="2"/>
     <w:lvlOverride w:ilvl="0">
       <w:startOverride w:val="1"/>
     </w:lvlOverride>
@@ -5045,11 +4494,11 @@
 </file>
 
 <file path=word/styles.xml><?xml version="1.0" encoding="utf-8"?>
-<w:styles xmlns:w="http://schemas.openxmlformats.org/wordprocessingml/2006/main" xmlns:w14="http://schemas.microsoft.com/office/word/2010/wordml" xmlns:mc="http://schemas.openxmlformats.org/markup-compatibility/2006" mc:Ignorable="w14">
+<w:styles xmlns:mc="http://schemas.openxmlformats.org/markup-compatibility/2006" xmlns:r="http://schemas.openxmlformats.org/officeDocument/2006/relationships" xmlns:w="http://schemas.openxmlformats.org/wordprocessingml/2006/main" xmlns:w14="http://schemas.microsoft.com/office/word/2010/wordml" xmlns:w15="http://schemas.microsoft.com/office/word/2012/wordml" xmlns:w16cex="http://schemas.microsoft.com/office/word/2018/wordml/cex" xmlns:w16cid="http://schemas.microsoft.com/office/word/2016/wordml/cid" xmlns:w16="http://schemas.microsoft.com/office/word/2018/wordml" xmlns:w16sdtdh="http://schemas.microsoft.com/office/word/2020/wordml/sdtdatahash" xmlns:w16se="http://schemas.microsoft.com/office/word/2015/wordml/symex" mc:Ignorable="w14 w15 w16se w16cid w16 w16cex w16sdtdh">
   <w:docDefaults>
     <w:rPrDefault>
       <w:rPr>
-        <w:rFonts w:ascii="Calibri" w:hAnsi="Calibri" w:eastAsia="Calibri" w:cs="Arial" w:asciiTheme="minorHAnsi" w:cstheme="minorBidi" w:eastAsiaTheme="minorHAnsi" w:hAnsiTheme="minorHAnsi"/>
+        <w:rFonts w:asciiTheme="minorHAnsi" w:eastAsiaTheme="minorHAnsi" w:hAnsiTheme="minorHAnsi" w:cstheme="minorBidi"/>
         <w:sz w:val="22"/>
         <w:szCs w:val="22"/>
         <w:lang w:val="en-US" w:eastAsia="en-US" w:bidi="ar-SA"/>
@@ -5057,886 +4506,7 @@
     </w:rPrDefault>
     <w:pPrDefault>
       <w:pPr>
-        <w:suppressAutoHyphens w:val="true"/>
-      </w:pPr>
-    </w:pPrDefault>
-  </w:docDefaults>
-  <w:latentStyles w:defLockedState="0" w:defUIPriority="99" w:defSemiHidden="0" w:defUnhideWhenUsed="0" w:defQFormat="0" w:count="376">
-    <w:lsdException w:name="Normal" w:uiPriority="0" w:qFormat="1"/>
-    <w:lsdException w:name="heading 1" w:uiPriority="9" w:qFormat="1"/>
-    <w:lsdException w:name="heading 2" w:uiPriority="9" w:semiHidden="1" w:unhideWhenUsed="1" w:qFormat="1"/>
-    <w:lsdException w:name="heading 3" w:uiPriority="9" w:semiHidden="1" w:unhideWhenUsed="1" w:qFormat="1"/>
-    <w:lsdException w:name="heading 4" w:uiPriority="9" w:semiHidden="1" w:unhideWhenUsed="1" w:qFormat="1"/>
-    <w:lsdException w:name="heading 5" w:uiPriority="9" w:semiHidden="1" w:unhideWhenUsed="1" w:qFormat="1"/>
-    <w:lsdException w:name="heading 6" w:uiPriority="9" w:semiHidden="1" w:unhideWhenUsed="1" w:qFormat="1"/>
-    <w:lsdException w:name="heading 7" w:uiPriority="9" w:semiHidden="1" w:unhideWhenUsed="1" w:qFormat="1"/>
-    <w:lsdException w:name="heading 8" w:uiPriority="9" w:semiHidden="1" w:unhideWhenUsed="1" w:qFormat="1"/>
-    <w:lsdException w:name="heading 9" w:uiPriority="9" w:semiHidden="1" w:unhideWhenUsed="1" w:qFormat="1"/>
-    <w:lsdException w:name="index 1" w:semiHidden="1" w:unhideWhenUsed="1"/>
-    <w:lsdException w:name="index 2" w:semiHidden="1" w:unhideWhenUsed="1"/>
-    <w:lsdException w:name="index 3" w:semiHidden="1" w:unhideWhenUsed="1"/>
-    <w:lsdException w:name="index 4" w:semiHidden="1" w:unhideWhenUsed="1"/>
-    <w:lsdException w:name="index 5" w:semiHidden="1" w:unhideWhenUsed="1"/>
-    <w:lsdException w:name="index 6" w:semiHidden="1" w:unhideWhenUsed="1"/>
-    <w:lsdException w:name="index 7" w:semiHidden="1" w:unhideWhenUsed="1"/>
-    <w:lsdException w:name="index 8" w:semiHidden="1" w:unhideWhenUsed="1"/>
-    <w:lsdException w:name="index 9" w:semiHidden="1" w:unhideWhenUsed="1"/>
-    <w:lsdException w:name="toc 1" w:uiPriority="39" w:semiHidden="1" w:unhideWhenUsed="1"/>
-    <w:lsdException w:name="toc 2" w:uiPriority="39" w:semiHidden="1" w:unhideWhenUsed="1"/>
-    <w:lsdException w:name="toc 3" w:uiPriority="39" w:semiHidden="1" w:unhideWhenUsed="1"/>
-    <w:lsdException w:name="toc 4" w:uiPriority="39" w:semiHidden="1" w:unhideWhenUsed="1"/>
-    <w:lsdException w:name="toc 5" w:uiPriority="39" w:semiHidden="1" w:unhideWhenUsed="1"/>
-    <w:lsdException w:name="toc 6" w:uiPriority="39" w:semiHidden="1" w:unhideWhenUsed="1"/>
-    <w:lsdException w:name="toc 7" w:uiPriority="39" w:semiHidden="1" w:unhideWhenUsed="1"/>
-    <w:lsdException w:name="toc 8" w:uiPriority="39" w:semiHidden="1" w:unhideWhenUsed="1"/>
-    <w:lsdException w:name="toc 9" w:uiPriority="39" w:semiHidden="1" w:unhideWhenUsed="1"/>
-    <w:lsdException w:name="Normal Indent" w:semiHidden="1" w:unhideWhenUsed="1"/>
-    <w:lsdException w:name="footnote text" w:semiHidden="1" w:unhideWhenUsed="1"/>
-    <w:lsdException w:name="annotation text" w:semiHidden="1" w:unhideWhenUsed="1"/>
-    <w:lsdException w:name="header" w:semiHidden="1" w:unhideWhenUsed="1"/>
-    <w:lsdException w:name="footer" w:semiHidden="1" w:unhideWhenUsed="1"/>
-    <w:lsdException w:name="index heading" w:semiHidden="1" w:unhideWhenUsed="1"/>
-    <w:lsdException w:name="caption" w:uiPriority="35" w:semiHidden="1" w:unhideWhenUsed="1" w:qFormat="1"/>
-    <w:lsdException w:name="table of figures" w:semiHidden="1" w:unhideWhenUsed="1"/>
-    <w:lsdException w:name="envelope address" w:semiHidden="1" w:unhideWhenUsed="1"/>
-    <w:lsdException w:name="envelope return" w:semiHidden="1" w:unhideWhenUsed="1"/>
-    <w:lsdException w:name="footnote reference" w:semiHidden="1" w:unhideWhenUsed="1"/>
-    <w:lsdException w:name="annotation reference" w:semiHidden="1" w:unhideWhenUsed="1"/>
-    <w:lsdException w:name="line number" w:semiHidden="1" w:unhideWhenUsed="1"/>
-    <w:lsdException w:name="page number" w:semiHidden="1" w:unhideWhenUsed="1"/>
-    <w:lsdException w:name="endnote reference" w:semiHidden="1" w:unhideWhenUsed="1"/>
-    <w:lsdException w:name="endnote text" w:semiHidden="1" w:unhideWhenUsed="1"/>
-    <w:lsdException w:name="table of authorities" w:semiHidden="1" w:unhideWhenUsed="1"/>
-    <w:lsdException w:name="macro" w:semiHidden="1" w:unhideWhenUsed="1"/>
-    <w:lsdException w:name="toa heading" w:semiHidden="1" w:unhideWhenUsed="1"/>
-    <w:lsdException w:name="List" w:semiHidden="1" w:unhideWhenUsed="1"/>
-    <w:lsdException w:name="List Bullet" w:semiHidden="1" w:unhideWhenUsed="1"/>
-    <w:lsdException w:name="List Number" w:semiHidden="1" w:unhideWhenUsed="1"/>
-    <w:lsdException w:name="List 2" w:semiHidden="1" w:unhideWhenUsed="1"/>
-    <w:lsdException w:name="List 3" w:semiHidden="1" w:unhideWhenUsed="1"/>
-    <w:lsdException w:name="List 4" w:semiHidden="1" w:unhideWhenUsed="1"/>
-    <w:lsdException w:name="List 5" w:semiHidden="1" w:unhideWhenUsed="1"/>
-    <w:lsdException w:name="List Bullet 2" w:semiHidden="1" w:unhideWhenUsed="1"/>
-    <w:lsdException w:name="List Bullet 3" w:semiHidden="1" w:unhideWhenUsed="1"/>
-    <w:lsdException w:name="List Bullet 4" w:semiHidden="1" w:unhideWhenUsed="1"/>
-    <w:lsdException w:name="List Bullet 5" w:semiHidden="1" w:unhideWhenUsed="1"/>
-    <w:lsdException w:name="List Number 2" w:semiHidden="1" w:unhideWhenUsed="1"/>
-    <w:lsdException w:name="List Number 3" w:semiHidden="1" w:unhideWhenUsed="1"/>
-    <w:lsdException w:name="List Number 4" w:semiHidden="1" w:unhideWhenUsed="1"/>
-    <w:lsdException w:name="List Number 5" w:semiHidden="1" w:unhideWhenUsed="1"/>
-    <w:lsdException w:name="Title" w:uiPriority="10" w:qFormat="1"/>
-    <w:lsdException w:name="Closing" w:semiHidden="1" w:unhideWhenUsed="1"/>
-    <w:lsdException w:name="Signature" w:semiHidden="1" w:unhideWhenUsed="1"/>
-    <w:lsdException w:name="Default Paragraph Font" w:uiPriority="1" w:semiHidden="1" w:unhideWhenUsed="1"/>
-    <w:lsdException w:name="Body Text" w:semiHidden="1" w:unhideWhenUsed="1"/>
-    <w:lsdException w:name="Body Text Indent" w:semiHidden="1" w:unhideWhenUsed="1"/>
-    <w:lsdException w:name="List Continue" w:semiHidden="1" w:unhideWhenUsed="1"/>
-    <w:lsdException w:name="List Continue 2" w:semiHidden="1" w:unhideWhenUsed="1"/>
-    <w:lsdException w:name="List Continue 3" w:semiHidden="1" w:unhideWhenUsed="1"/>
-    <w:lsdException w:name="List Continue 4" w:semiHidden="1" w:unhideWhenUsed="1"/>
-    <w:lsdException w:name="List Continue 5" w:semiHidden="1" w:unhideWhenUsed="1"/>
-    <w:lsdException w:name="Message Header" w:semiHidden="1" w:unhideWhenUsed="1"/>
-    <w:lsdException w:name="Subtitle" w:uiPriority="11" w:qFormat="1"/>
-    <w:lsdException w:name="Salutation" w:semiHidden="1" w:unhideWhenUsed="1"/>
-    <w:lsdException w:name="Date" w:semiHidden="1" w:unhideWhenUsed="1"/>
-    <w:lsdException w:name="Body Text First Indent" w:semiHidden="1" w:unhideWhenUsed="1"/>
-    <w:lsdException w:name="Body Text First Indent 2" w:semiHidden="1" w:unhideWhenUsed="1"/>
-    <w:lsdException w:name="Note Heading" w:semiHidden="1" w:unhideWhenUsed="1"/>
-    <w:lsdException w:name="Body Text 2" w:semiHidden="1" w:unhideWhenUsed="1"/>
-    <w:lsdException w:name="Body Text 3" w:semiHidden="1" w:unhideWhenUsed="1"/>
-    <w:lsdException w:name="Body Text Indent 2" w:semiHidden="1" w:unhideWhenUsed="1"/>
-    <w:lsdException w:name="Body Text Indent 3" w:semiHidden="1" w:unhideWhenUsed="1"/>
-    <w:lsdException w:name="Block Text" w:semiHidden="1" w:unhideWhenUsed="1"/>
-    <w:lsdException w:name="Hyperlink" w:semiHidden="1" w:unhideWhenUsed="1"/>
-    <w:lsdException w:name="FollowedHyperlink" w:semiHidden="1" w:unhideWhenUsed="1"/>
-    <w:lsdException w:name="Strong" w:uiPriority="22" w:qFormat="1"/>
-    <w:lsdException w:name="Emphasis" w:uiPriority="20" w:qFormat="1"/>
-    <w:lsdException w:name="Document Map" w:semiHidden="1" w:unhideWhenUsed="1"/>
-    <w:lsdException w:name="Plain Text" w:semiHidden="1" w:unhideWhenUsed="1"/>
-    <w:lsdException w:name="E-mail Signature" w:semiHidden="1" w:unhideWhenUsed="1"/>
-    <w:lsdException w:name="HTML Top of Form" w:semiHidden="1" w:unhideWhenUsed="1"/>
-    <w:lsdException w:name="HTML Bottom of Form" w:semiHidden="1" w:unhideWhenUsed="1"/>
-    <w:lsdException w:name="Normal (Web)" w:semiHidden="1" w:unhideWhenUsed="1"/>
-    <w:lsdException w:name="HTML Acronym" w:semiHidden="1" w:unhideWhenUsed="1"/>
-    <w:lsdException w:name="HTML Address" w:semiHidden="1" w:unhideWhenUsed="1"/>
-    <w:lsdException w:name="HTML Cite" w:semiHidden="1" w:unhideWhenUsed="1"/>
-    <w:lsdException w:name="HTML Code" w:semiHidden="1" w:unhideWhenUsed="1"/>
-    <w:lsdException w:name="HTML Definition" w:semiHidden="1" w:unhideWhenUsed="1"/>
-    <w:lsdException w:name="HTML Keyboard" w:semiHidden="1" w:unhideWhenUsed="1"/>
-    <w:lsdException w:name="HTML Preformatted" w:semiHidden="1" w:unhideWhenUsed="1"/>
-    <w:lsdException w:name="HTML Sample" w:semiHidden="1" w:unhideWhenUsed="1"/>
-    <w:lsdException w:name="HTML Typewriter" w:semiHidden="1" w:unhideWhenUsed="1"/>
-    <w:lsdException w:name="HTML Variable" w:semiHidden="1" w:unhideWhenUsed="1"/>
-    <w:lsdException w:name="Normal Table" w:semiHidden="1" w:unhideWhenUsed="1"/>
-    <w:lsdException w:name="annotation subject" w:semiHidden="1" w:unhideWhenUsed="1"/>
-    <w:lsdException w:name="No List" w:semiHidden="1" w:unhideWhenUsed="1"/>
-    <w:lsdException w:name="Outline List 1" w:semiHidden="1" w:unhideWhenUsed="1"/>
-    <w:lsdException w:name="Outline List 2" w:semiHidden="1" w:unhideWhenUsed="1"/>
-    <w:lsdException w:name="Outline List 3" w:semiHidden="1" w:unhideWhenUsed="1"/>
-    <w:lsdException w:name="Table Simple 1" w:semiHidden="1" w:unhideWhenUsed="1"/>
-    <w:lsdException w:name="Table Simple 2" w:semiHidden="1" w:unhideWhenUsed="1"/>
-    <w:lsdException w:name="Table Simple 3" w:semiHidden="1" w:unhideWhenUsed="1"/>
-    <w:lsdException w:name="Table Classic 1" w:semiHidden="1" w:unhideWhenUsed="1"/>
-    <w:lsdException w:name="Table Classic 2" w:semiHidden="1" w:unhideWhenUsed="1"/>
-    <w:lsdException w:name="Table Classic 3" w:semiHidden="1" w:unhideWhenUsed="1"/>
-    <w:lsdException w:name="Table Classic 4" w:semiHidden="1" w:unhideWhenUsed="1"/>
-    <w:lsdException w:name="Table Colorful 1" w:semiHidden="1" w:unhideWhenUsed="1"/>
-    <w:lsdException w:name="Table Colorful 2" w:semiHidden="1" w:unhideWhenUsed="1"/>
-    <w:lsdException w:name="Table Colorful 3" w:semiHidden="1" w:unhideWhenUsed="1"/>
-    <w:lsdException w:name="Table Columns 1" w:semiHidden="1" w:unhideWhenUsed="1"/>
-    <w:lsdException w:name="Table Columns 2" w:semiHidden="1" w:unhideWhenUsed="1"/>
-    <w:lsdException w:name="Table Columns 3" w:semiHidden="1" w:unhideWhenUsed="1"/>
-    <w:lsdException w:name="Table Columns 4" w:semiHidden="1" w:unhideWhenUsed="1"/>
-    <w:lsdException w:name="Table Columns 5" w:semiHidden="1" w:unhideWhenUsed="1"/>
-    <w:lsdException w:name="Table Grid 1" w:semiHidden="1" w:unhideWhenUsed="1"/>
-    <w:lsdException w:name="Table Grid 2" w:semiHidden="1" w:unhideWhenUsed="1"/>
-    <w:lsdException w:name="Table Grid 3" w:semiHidden="1" w:unhideWhenUsed="1"/>
-    <w:lsdException w:name="Table Grid 4" w:semiHidden="1" w:unhideWhenUsed="1"/>
-    <w:lsdException w:name="Table Grid 5" w:semiHidden="1" w:unhideWhenUsed="1"/>
-    <w:lsdException w:name="Table Grid 6" w:semiHidden="1" w:unhideWhenUsed="1"/>
-    <w:lsdException w:name="Table Grid 7" w:semiHidden="1" w:unhideWhenUsed="1"/>
-    <w:lsdException w:name="Table Grid 8" w:semiHidden="1" w:unhideWhenUsed="1"/>
-    <w:lsdException w:name="Table List 1" w:semiHidden="1" w:unhideWhenUsed="1"/>
-    <w:lsdException w:name="Table List 2" w:semiHidden="1" w:unhideWhenUsed="1"/>
-    <w:lsdException w:name="Table List 3" w:semiHidden="1" w:unhideWhenUsed="1"/>
-    <w:lsdException w:name="Table List 4" w:semiHidden="1" w:unhideWhenUsed="1"/>
-    <w:lsdException w:name="Table List 5" w:semiHidden="1" w:unhideWhenUsed="1"/>
-    <w:lsdException w:name="Table List 6" w:semiHidden="1" w:unhideWhenUsed="1"/>
-    <w:lsdException w:name="Table List 7" w:semiHidden="1" w:unhideWhenUsed="1"/>
-    <w:lsdException w:name="Table List 8" w:semiHidden="1" w:unhideWhenUsed="1"/>
-    <w:lsdException w:name="Table 3D effects 1" w:semiHidden="1" w:unhideWhenUsed="1"/>
-    <w:lsdException w:name="Table 3D effects 2" w:semiHidden="1" w:unhideWhenUsed="1"/>
-    <w:lsdException w:name="Table 3D effects 3" w:semiHidden="1" w:unhideWhenUsed="1"/>
-    <w:lsdException w:name="Table Contemporary" w:semiHidden="1" w:unhideWhenUsed="1"/>
-    <w:lsdException w:name="Table Elegant" w:semiHidden="1" w:unhideWhenUsed="1"/>
-    <w:lsdException w:name="Table Professional" w:semiHidden="1" w:unhideWhenUsed="1"/>
-    <w:lsdException w:name="Table Subtle 1" w:semiHidden="1" w:unhideWhenUsed="1"/>
-    <w:lsdException w:name="Table Subtle 2" w:semiHidden="1" w:unhideWhenUsed="1"/>
-    <w:lsdException w:name="Table Web 1" w:semiHidden="1" w:unhideWhenUsed="1"/>
-    <w:lsdException w:name="Table Web 2" w:semiHidden="1" w:unhideWhenUsed="1"/>
-    <w:lsdException w:name="Table Web 3" w:semiHidden="1" w:unhideWhenUsed="1"/>
-    <w:lsdException w:name="Balloon Text" w:semiHidden="1" w:unhideWhenUsed="1"/>
-    <w:lsdException w:name="Table Grid" w:uiPriority="39"/>
-    <w:lsdException w:name="Table Theme" w:semiHidden="1" w:unhideWhenUsed="1"/>
-    <w:lsdException w:name="Placeholder Text" w:semiHidden="1"/>
-    <w:lsdException w:name="No Spacing" w:uiPriority="1" w:qFormat="1"/>
-    <w:lsdException w:name="Light Shading" w:uiPriority="60"/>
-    <w:lsdException w:name="Light List" w:uiPriority="61"/>
-    <w:lsdException w:name="Light Grid" w:uiPriority="62"/>
-    <w:lsdException w:name="Medium Shading 1" w:uiPriority="63"/>
-    <w:lsdException w:name="Medium Shading 2" w:uiPriority="64"/>
-    <w:lsdException w:name="Medium List 1" w:uiPriority="65"/>
-    <w:lsdException w:name="Medium List 2" w:uiPriority="66"/>
-    <w:lsdException w:name="Medium Grid 1" w:uiPriority="67"/>
-    <w:lsdException w:name="Medium Grid 2" w:uiPriority="68"/>
-    <w:lsdException w:name="Medium Grid 3" w:uiPriority="69"/>
-    <w:lsdException w:name="Dark List" w:uiPriority="70"/>
-    <w:lsdException w:name="Colorful Shading" w:uiPriority="71"/>
-    <w:lsdException w:name="Colorful List" w:uiPriority="72"/>
-    <w:lsdException w:name="Colorful Grid" w:uiPriority="73"/>
-    <w:lsdException w:name="Light Shading Accent 1" w:uiPriority="60"/>
-    <w:lsdException w:name="Light List Accent 1" w:uiPriority="61"/>
-    <w:lsdException w:name="Light Grid Accent 1" w:uiPriority="62"/>
-    <w:lsdException w:name="Medium Shading 1 Accent 1" w:uiPriority="63"/>
-    <w:lsdException w:name="Medium Shading 2 Accent 1" w:uiPriority="64"/>
-    <w:lsdException w:name="Medium List 1 Accent 1" w:uiPriority="65"/>
-    <w:lsdException w:name="Revision" w:semiHidden="1"/>
-    <w:lsdException w:name="List Paragraph" w:uiPriority="34" w:qFormat="1"/>
-    <w:lsdException w:name="Quote" w:uiPriority="29" w:qFormat="1"/>
-    <w:lsdException w:name="Intense Quote" w:uiPriority="30" w:qFormat="1"/>
-    <w:lsdException w:name="Medium List 2 Accent 1" w:uiPriority="66"/>
-    <w:lsdException w:name="Medium Grid 1 Accent 1" w:uiPriority="67"/>
-    <w:lsdException w:name="Medium Grid 2 Accent 1" w:uiPriority="68"/>
-    <w:lsdException w:name="Medium Grid 3 Accent 1" w:uiPriority="69"/>
-    <w:lsdException w:name="Dark List Accent 1" w:uiPriority="70"/>
-    <w:lsdException w:name="Colorful Shading Accent 1" w:uiPriority="71"/>
-    <w:lsdException w:name="Colorful List Accent 1" w:uiPriority="72"/>
-    <w:lsdException w:name="Colorful Grid Accent 1" w:uiPriority="73"/>
-    <w:lsdException w:name="Light Shading Accent 2" w:uiPriority="60"/>
-    <w:lsdException w:name="Light List Accent 2" w:uiPriority="61"/>
-    <w:lsdException w:name="Light Grid Accent 2" w:uiPriority="62"/>
-    <w:lsdException w:name="Medium Shading 1 Accent 2" w:uiPriority="63"/>
-    <w:lsdException w:name="Medium Shading 2 Accent 2" w:uiPriority="64"/>
-    <w:lsdException w:name="Medium List 1 Accent 2" w:uiPriority="65"/>
-    <w:lsdException w:name="Medium List 2 Accent 2" w:uiPriority="66"/>
-    <w:lsdException w:name="Medium Grid 1 Accent 2" w:uiPriority="67"/>
-    <w:lsdException w:name="Medium Grid 2 Accent 2" w:uiPriority="68"/>
-    <w:lsdException w:name="Medium Grid 3 Accent 2" w:uiPriority="69"/>
-    <w:lsdException w:name="Dark List Accent 2" w:uiPriority="70"/>
-    <w:lsdException w:name="Colorful Shading Accent 2" w:uiPriority="71"/>
-    <w:lsdException w:name="Colorful List Accent 2" w:uiPriority="72"/>
-    <w:lsdException w:name="Colorful Grid Accent 2" w:uiPriority="73"/>
-    <w:lsdException w:name="Light Shading Accent 3" w:uiPriority="60"/>
-    <w:lsdException w:name="Light List Accent 3" w:uiPriority="61"/>
-    <w:lsdException w:name="Light Grid Accent 3" w:uiPriority="62"/>
-    <w:lsdException w:name="Medium Shading 1 Accent 3" w:uiPriority="63"/>
-    <w:lsdException w:name="Medium Shading 2 Accent 3" w:uiPriority="64"/>
-    <w:lsdException w:name="Medium List 1 Accent 3" w:uiPriority="65"/>
-    <w:lsdException w:name="Medium List 2 Accent 3" w:uiPriority="66"/>
-    <w:lsdException w:name="Medium Grid 1 Accent 3" w:uiPriority="67"/>
-    <w:lsdException w:name="Medium Grid 2 Accent 3" w:uiPriority="68"/>
-    <w:lsdException w:name="Medium Grid 3 Accent 3" w:uiPriority="69"/>
-    <w:lsdException w:name="Dark List Accent 3" w:uiPriority="70"/>
-    <w:lsdException w:name="Colorful Shading Accent 3" w:uiPriority="71"/>
-    <w:lsdException w:name="Colorful List Accent 3" w:uiPriority="72"/>
-    <w:lsdException w:name="Colorful Grid Accent 3" w:uiPriority="73"/>
-    <w:lsdException w:name="Light Shading Accent 4" w:uiPriority="60"/>
-    <w:lsdException w:name="Light List Accent 4" w:uiPriority="61"/>
-    <w:lsdException w:name="Light Grid Accent 4" w:uiPriority="62"/>
-    <w:lsdException w:name="Medium Shading 1 Accent 4" w:uiPriority="63"/>
-    <w:lsdException w:name="Medium Shading 2 Accent 4" w:uiPriority="64"/>
-    <w:lsdException w:name="Medium List 1 Accent 4" w:uiPriority="65"/>
-    <w:lsdException w:name="Medium List 2 Accent 4" w:uiPriority="66"/>
-    <w:lsdException w:name="Medium Grid 1 Accent 4" w:uiPriority="67"/>
-    <w:lsdException w:name="Medium Grid 2 Accent 4" w:uiPriority="68"/>
-    <w:lsdException w:name="Medium Grid 3 Accent 4" w:uiPriority="69"/>
-    <w:lsdException w:name="Dark List Accent 4" w:uiPriority="70"/>
-    <w:lsdException w:name="Colorful Shading Accent 4" w:uiPriority="71"/>
-    <w:lsdException w:name="Colorful List Accent 4" w:uiPriority="72"/>
-    <w:lsdException w:name="Colorful Grid Accent 4" w:uiPriority="73"/>
-    <w:lsdException w:name="Light Shading Accent 5" w:uiPriority="60"/>
-    <w:lsdException w:name="Light List Accent 5" w:uiPriority="61"/>
-    <w:lsdException w:name="Light Grid Accent 5" w:uiPriority="62"/>
-    <w:lsdException w:name="Medium Shading 1 Accent 5" w:uiPriority="63"/>
-    <w:lsdException w:name="Medium Shading 2 Accent 5" w:uiPriority="64"/>
-    <w:lsdException w:name="Medium List 1 Accent 5" w:uiPriority="65"/>
-    <w:lsdException w:name="Medium List 2 Accent 5" w:uiPriority="66"/>
-    <w:lsdException w:name="Medium Grid 1 Accent 5" w:uiPriority="67"/>
-    <w:lsdException w:name="Medium Grid 2 Accent 5" w:uiPriority="68"/>
-    <w:lsdException w:name="Medium Grid 3 Accent 5" w:uiPriority="69"/>
-    <w:lsdException w:name="Dark List Accent 5" w:uiPriority="70"/>
-    <w:lsdException w:name="Colorful Shading Accent 5" w:uiPriority="71"/>
-    <w:lsdException w:name="Colorful List Accent 5" w:uiPriority="72"/>
-    <w:lsdException w:name="Colorful Grid Accent 5" w:uiPriority="73"/>
-    <w:lsdException w:name="Light Shading Accent 6" w:uiPriority="60"/>
-    <w:lsdException w:name="Light List Accent 6" w:uiPriority="61"/>
-    <w:lsdException w:name="Light Grid Accent 6" w:uiPriority="62"/>
-    <w:lsdException w:name="Medium Shading 1 Accent 6" w:uiPriority="63"/>
-    <w:lsdException w:name="Medium Shading 2 Accent 6" w:uiPriority="64"/>
-    <w:lsdException w:name="Medium List 1 Accent 6" w:uiPriority="65"/>
-    <w:lsdException w:name="Medium List 2 Accent 6" w:uiPriority="66"/>
-    <w:lsdException w:name="Medium Grid 1 Accent 6" w:uiPriority="67"/>
-    <w:lsdException w:name="Medium Grid 2 Accent 6" w:uiPriority="68"/>
-    <w:lsdException w:name="Medium Grid 3 Accent 6" w:uiPriority="69"/>
-    <w:lsdException w:name="Dark List Accent 6" w:uiPriority="70"/>
-    <w:lsdException w:name="Colorful Shading Accent 6" w:uiPriority="71"/>
-    <w:lsdException w:name="Colorful List Accent 6" w:uiPriority="72"/>
-    <w:lsdException w:name="Colorful Grid Accent 6" w:uiPriority="73"/>
-    <w:lsdException w:name="Subtle Emphasis" w:uiPriority="19" w:qFormat="1"/>
-    <w:lsdException w:name="Intense Emphasis" w:uiPriority="21" w:qFormat="1"/>
-    <w:lsdException w:name="Subtle Reference" w:uiPriority="31" w:qFormat="1"/>
-    <w:lsdException w:name="Intense Reference" w:uiPriority="32" w:qFormat="1"/>
-    <w:lsdException w:name="Book Title" w:uiPriority="33" w:qFormat="1"/>
-    <w:lsdException w:name="Bibliography" w:uiPriority="37" w:semiHidden="1" w:unhideWhenUsed="1"/>
-    <w:lsdException w:name="TOC Heading" w:uiPriority="39" w:semiHidden="1" w:unhideWhenUsed="1" w:qFormat="1"/>
-    <w:lsdException w:name="Plain Table 1" w:uiPriority="41"/>
-    <w:lsdException w:name="Plain Table 2" w:uiPriority="42"/>
-    <w:lsdException w:name="Plain Table 3" w:uiPriority="43"/>
-    <w:lsdException w:name="Plain Table 4" w:uiPriority="44"/>
-    <w:lsdException w:name="Plain Table 5" w:uiPriority="45"/>
-    <w:lsdException w:name="Grid Table Light" w:uiPriority="40"/>
-    <w:lsdException w:name="Grid Table 1 Light" w:uiPriority="46"/>
-    <w:lsdException w:name="Grid Table 2" w:uiPriority="47"/>
-    <w:lsdException w:name="Grid Table 3" w:uiPriority="48"/>
-    <w:lsdException w:name="Grid Table 4" w:uiPriority="49"/>
-    <w:lsdException w:name="Grid Table 5 Dark" w:uiPriority="50"/>
-    <w:lsdException w:name="Grid Table 6 Colorful" w:uiPriority="51"/>
-    <w:lsdException w:name="Grid Table 7 Colorful" w:uiPriority="52"/>
-    <w:lsdException w:name="Grid Table 1 Light Accent 1" w:uiPriority="46"/>
-    <w:lsdException w:name="Grid Table 2 Accent 1" w:uiPriority="47"/>
-    <w:lsdException w:name="Grid Table 3 Accent 1" w:uiPriority="48"/>
-    <w:lsdException w:name="Grid Table 4 Accent 1" w:uiPriority="49"/>
-    <w:lsdException w:name="Grid Table 5 Dark Accent 1" w:uiPriority="50"/>
-    <w:lsdException w:name="Grid Table 6 Colorful Accent 1" w:uiPriority="51"/>
-    <w:lsdException w:name="Grid Table 7 Colorful Accent 1" w:uiPriority="52"/>
-    <w:lsdException w:name="Grid Table 1 Light Accent 2" w:uiPriority="46"/>
-    <w:lsdException w:name="Grid Table 2 Accent 2" w:uiPriority="47"/>
-    <w:lsdException w:name="Grid Table 3 Accent 2" w:uiPriority="48"/>
-    <w:lsdException w:name="Grid Table 4 Accent 2" w:uiPriority="49"/>
-    <w:lsdException w:name="Grid Table 5 Dark Accent 2" w:uiPriority="50"/>
-    <w:lsdException w:name="Grid Table 6 Colorful Accent 2" w:uiPriority="51"/>
-    <w:lsdException w:name="Grid Table 7 Colorful Accent 2" w:uiPriority="52"/>
-    <w:lsdException w:name="Grid Table 1 Light Accent 3" w:uiPriority="46"/>
-    <w:lsdException w:name="Grid Table 2 Accent 3" w:uiPriority="47"/>
-    <w:lsdException w:name="Grid Table 3 Accent 3" w:uiPriority="48"/>
-    <w:lsdException w:name="Grid Table 4 Accent 3" w:uiPriority="49"/>
-    <w:lsdException w:name="Grid Table 5 Dark Accent 3" w:uiPriority="50"/>
-    <w:lsdException w:name="Grid Table 6 Colorful Accent 3" w:uiPriority="51"/>
-    <w:lsdException w:name="Grid Table 7 Colorful Accent 3" w:uiPriority="52"/>
-    <w:lsdException w:name="Grid Table 1 Light Accent 4" w:uiPriority="46"/>
-    <w:lsdException w:name="Grid Table 2 Accent 4" w:uiPriority="47"/>
-    <w:lsdException w:name="Grid Table 3 Accent 4" w:uiPriority="48"/>
-    <w:lsdException w:name="Grid Table 4 Accent 4" w:uiPriority="49"/>
-    <w:lsdException w:name="Grid Table 5 Dark Accent 4" w:uiPriority="50"/>
-    <w:lsdException w:name="Grid Table 6 Colorful Accent 4" w:uiPriority="51"/>
-    <w:lsdException w:name="Grid Table 7 Colorful Accent 4" w:uiPriority="52"/>
-    <w:lsdException w:name="Grid Table 1 Light Accent 5" w:uiPriority="46"/>
-    <w:lsdException w:name="Grid Table 2 Accent 5" w:uiPriority="47"/>
-    <w:lsdException w:name="Grid Table 3 Accent 5" w:uiPriority="48"/>
-    <w:lsdException w:name="Grid Table 4 Accent 5" w:uiPriority="49"/>
-    <w:lsdException w:name="Grid Table 5 Dark Accent 5" w:uiPriority="50"/>
-    <w:lsdException w:name="Grid Table 6 Colorful Accent 5" w:uiPriority="51"/>
-    <w:lsdException w:name="Grid Table 7 Colorful Accent 5" w:uiPriority="52"/>
-    <w:lsdException w:name="Grid Table 1 Light Accent 6" w:uiPriority="46"/>
-    <w:lsdException w:name="Grid Table 2 Accent 6" w:uiPriority="47"/>
-    <w:lsdException w:name="Grid Table 3 Accent 6" w:uiPriority="48"/>
-    <w:lsdException w:name="Grid Table 4 Accent 6" w:uiPriority="49"/>
-    <w:lsdException w:name="Grid Table 5 Dark Accent 6" w:uiPriority="50"/>
-    <w:lsdException w:name="Grid Table 6 Colorful Accent 6" w:uiPriority="51"/>
-    <w:lsdException w:name="Grid Table 7 Colorful Accent 6" w:uiPriority="52"/>
-    <w:lsdException w:name="List Table 1 Light" w:uiPriority="46"/>
-    <w:lsdException w:name="List Table 2" w:uiPriority="47"/>
-    <w:lsdException w:name="List Table 3" w:uiPriority="48"/>
-    <w:lsdException w:name="List Table 4" w:uiPriority="49"/>
-    <w:lsdException w:name="List Table 5 Dark" w:uiPriority="50"/>
-    <w:lsdException w:name="List Table 6 Colorful" w:uiPriority="51"/>
-    <w:lsdException w:name="List Table 7 Colorful" w:uiPriority="52"/>
-    <w:lsdException w:name="List Table 1 Light Accent 1" w:uiPriority="46"/>
-    <w:lsdException w:name="List Table 2 Accent 1" w:uiPriority="47"/>
-    <w:lsdException w:name="List Table 3 Accent 1" w:uiPriority="48"/>
-    <w:lsdException w:name="List Table 4 Accent 1" w:uiPriority="49"/>
-    <w:lsdException w:name="List Table 5 Dark Accent 1" w:uiPriority="50"/>
-    <w:lsdException w:name="List Table 6 Colorful Accent 1" w:uiPriority="51"/>
-    <w:lsdException w:name="List Table 7 Colorful Accent 1" w:uiPriority="52"/>
-    <w:lsdException w:name="List Table 1 Light Accent 2" w:uiPriority="46"/>
-    <w:lsdException w:name="List Table 2 Accent 2" w:uiPriority="47"/>
-    <w:lsdException w:name="List Table 3 Accent 2" w:uiPriority="48"/>
-    <w:lsdException w:name="List Table 4 Accent 2" w:uiPriority="49"/>
-    <w:lsdException w:name="List Table 5 Dark Accent 2" w:uiPriority="50"/>
-    <w:lsdException w:name="List Table 6 Colorful Accent 2" w:uiPriority="51"/>
-    <w:lsdException w:name="List Table 7 Colorful Accent 2" w:uiPriority="52"/>
-    <w:lsdException w:name="List Table 1 Light Accent 3" w:uiPriority="46"/>
-    <w:lsdException w:name="List Table 2 Accent 3" w:uiPriority="47"/>
-    <w:lsdException w:name="List Table 3 Accent 3" w:uiPriority="48"/>
-    <w:lsdException w:name="List Table 4 Accent 3" w:uiPriority="49"/>
-    <w:lsdException w:name="List Table 5 Dark Accent 3" w:uiPriority="50"/>
-    <w:lsdException w:name="List Table 6 Colorful Accent 3" w:uiPriority="51"/>
-    <w:lsdException w:name="List Table 7 Colorful Accent 3" w:uiPriority="52"/>
-    <w:lsdException w:name="List Table 1 Light Accent 4" w:uiPriority="46"/>
-    <w:lsdException w:name="List Table 2 Accent 4" w:uiPriority="47"/>
-    <w:lsdException w:name="List Table 3 Accent 4" w:uiPriority="48"/>
-    <w:lsdException w:name="List Table 4 Accent 4" w:uiPriority="49"/>
-    <w:lsdException w:name="List Table 5 Dark Accent 4" w:uiPriority="50"/>
-    <w:lsdException w:name="List Table 6 Colorful Accent 4" w:uiPriority="51"/>
-    <w:lsdException w:name="List Table 7 Colorful Accent 4" w:uiPriority="52"/>
-    <w:lsdException w:name="List Table 1 Light Accent 5" w:uiPriority="46"/>
-    <w:lsdException w:name="List Table 2 Accent 5" w:uiPriority="47"/>
-    <w:lsdException w:name="List Table 3 Accent 5" w:uiPriority="48"/>
-    <w:lsdException w:name="List Table 4 Accent 5" w:uiPriority="49"/>
-    <w:lsdException w:name="List Table 5 Dark Accent 5" w:uiPriority="50"/>
-    <w:lsdException w:name="List Table 6 Colorful Accent 5" w:uiPriority="51"/>
-    <w:lsdException w:name="List Table 7 Colorful Accent 5" w:uiPriority="52"/>
-    <w:lsdException w:name="List Table 1 Light Accent 6" w:uiPriority="46"/>
-    <w:lsdException w:name="List Table 2 Accent 6" w:uiPriority="47"/>
-    <w:lsdException w:name="List Table 3 Accent 6" w:uiPriority="48"/>
-    <w:lsdException w:name="List Table 4 Accent 6" w:uiPriority="49"/>
-    <w:lsdException w:name="List Table 5 Dark Accent 6" w:uiPriority="50"/>
-    <w:lsdException w:name="List Table 6 Colorful Accent 6" w:uiPriority="51"/>
-    <w:lsdException w:name="List Table 7 Colorful Accent 6" w:uiPriority="52"/>
-    <w:lsdException w:name="Mention" w:semiHidden="1" w:unhideWhenUsed="1"/>
-    <w:lsdException w:name="Smart Hyperlink" w:semiHidden="1" w:unhideWhenUsed="1"/>
-    <w:lsdException w:name="Hashtag" w:semiHidden="1" w:unhideWhenUsed="1"/>
-    <w:lsdException w:name="Unresolved Mention" w:semiHidden="1" w:unhideWhenUsed="1"/>
-    <w:lsdException w:name="Smart Link" w:semiHidden="1" w:unhideWhenUsed="1"/>
-  </w:latentStyles>
-  <w:style w:type="paragraph" w:styleId="Normal" w:default="1">
-    <w:name w:val="Normal"/>
-    <w:qFormat/>
-    <w:pPr>
-      <w:widowControl/>
-      <w:bidi w:val="0"/>
-      <w:spacing w:lineRule="auto" w:line="259" w:before="0" w:after="160"/>
-      <w:jc w:val="left"/>
-    </w:pPr>
-    <w:rPr>
-      <w:rFonts w:ascii="Calibri" w:hAnsi="Calibri" w:eastAsia="Calibri" w:cs="Arial" w:asciiTheme="minorHAnsi" w:cstheme="minorBidi" w:eastAsiaTheme="minorHAnsi" w:hAnsiTheme="minorHAnsi"/>
-      <w:color w:val="auto"/>
-      <w:kern w:val="0"/>
-      <w:sz w:val="22"/>
-      <w:szCs w:val="22"/>
-      <w:lang w:val="en-US" w:eastAsia="en-US" w:bidi="ar-SA"/>
-    </w:rPr>
-  </w:style>
-  <w:style w:type="character" w:styleId="DefaultParagraphFont" w:default="1">
-    <w:name w:val="Default Paragraph Font"/>
-    <w:uiPriority w:val="1"/>
-    <w:semiHidden/>
-    <w:unhideWhenUsed/>
-    <w:qFormat/>
-    <w:rPr/>
-  </w:style>
-  <w:style w:type="character" w:styleId="HeaderChar" w:customStyle="1">
-    <w:name w:val="Header Char"/>
-    <w:basedOn w:val="DefaultParagraphFont"/>
-    <w:link w:val="Header"/>
-    <w:uiPriority w:val="99"/>
-    <w:qFormat/>
-    <w:rsid w:val="0015190e"/>
-    <w:rPr/>
-  </w:style>
-  <w:style w:type="character" w:styleId="FooterChar" w:customStyle="1">
-    <w:name w:val="Footer Char"/>
-    <w:basedOn w:val="DefaultParagraphFont"/>
-    <w:link w:val="Footer"/>
-    <w:uiPriority w:val="99"/>
-    <w:qFormat/>
-    <w:rsid w:val="0015190e"/>
-    <w:rPr/>
-  </w:style>
-  <w:style w:type="character" w:styleId="NoSpacingChar" w:customStyle="1">
-    <w:name w:val="No Spacing Char"/>
-    <w:basedOn w:val="DefaultParagraphFont"/>
-    <w:link w:val="NoSpacing"/>
-    <w:uiPriority w:val="1"/>
-    <w:qFormat/>
-    <w:rsid w:val="0015190e"/>
-    <w:rPr>
-      <w:rFonts w:eastAsia="" w:eastAsiaTheme="minorEastAsia"/>
-    </w:rPr>
-  </w:style>
-  <w:style w:type="character" w:styleId="InternetLink">
-    <w:name w:val="Hyperlink"/>
-    <w:basedOn w:val="DefaultParagraphFont"/>
-    <w:uiPriority w:val="99"/>
-    <w:unhideWhenUsed/>
-    <w:rsid w:val="00537cfb"/>
-    <w:rPr>
-      <w:color w:val="0563C1" w:themeColor="hyperlink"/>
-      <w:u w:val="single"/>
-    </w:rPr>
-  </w:style>
-  <w:style w:type="character" w:styleId="UnresolvedMention">
-    <w:name w:val="Unresolved Mention"/>
-    <w:basedOn w:val="DefaultParagraphFont"/>
-    <w:uiPriority w:val="99"/>
-    <w:semiHidden/>
-    <w:unhideWhenUsed/>
-    <w:qFormat/>
-    <w:rsid w:val="00537cfb"/>
-    <w:rPr>
-      <w:color w:val="605E5C"/>
-      <w:shd w:fill="E1DFDD" w:val="clear"/>
-    </w:rPr>
-  </w:style>
-  <w:style w:type="paragraph" w:styleId="Heading">
-    <w:name w:val="Heading"/>
-    <w:basedOn w:val="Normal"/>
-    <w:next w:val="TextBody"/>
-    <w:qFormat/>
-    <w:pPr>
-      <w:keepNext w:val="true"/>
-      <w:spacing w:before="240" w:after="120"/>
-    </w:pPr>
-    <w:rPr>
-      <w:rFonts w:ascii="Liberation Sans" w:hAnsi="Liberation Sans" w:eastAsia="Noto Sans CJK SC" w:cs="Lohit Devanagari"/>
-      <w:sz w:val="28"/>
-      <w:szCs w:val="28"/>
-    </w:rPr>
-  </w:style>
-  <w:style w:type="paragraph" w:styleId="TextBody">
-    <w:name w:val="Body Text"/>
-    <w:basedOn w:val="Normal"/>
-    <w:pPr>
-      <w:spacing w:lineRule="auto" w:line="276" w:before="0" w:after="140"/>
-    </w:pPr>
-    <w:rPr/>
-  </w:style>
-  <w:style w:type="paragraph" w:styleId="List">
-    <w:name w:val="List"/>
-    <w:basedOn w:val="TextBody"/>
-    <w:pPr/>
-    <w:rPr>
-      <w:rFonts w:cs="Lohit Devanagari"/>
-    </w:rPr>
-  </w:style>
-  <w:style w:type="paragraph" w:styleId="Caption">
-    <w:name w:val="Caption"/>
-    <w:basedOn w:val="Normal"/>
-    <w:qFormat/>
-    <w:pPr>
-      <w:suppressLineNumbers/>
-      <w:spacing w:before="120" w:after="120"/>
-    </w:pPr>
-    <w:rPr>
-      <w:rFonts w:cs="Lohit Devanagari"/>
-      <w:i/>
-      <w:iCs/>
-      <w:sz w:val="24"/>
-      <w:szCs w:val="24"/>
-    </w:rPr>
-  </w:style>
-  <w:style w:type="paragraph" w:styleId="Index">
-    <w:name w:val="Index"/>
-    <w:basedOn w:val="Normal"/>
-    <w:qFormat/>
-    <w:pPr>
-      <w:suppressLineNumbers/>
-    </w:pPr>
-    <w:rPr>
-      <w:rFonts w:cs="Lohit Devanagari"/>
-      <w:lang w:val="zxx" w:eastAsia="zxx" w:bidi="zxx"/>
-    </w:rPr>
-  </w:style>
-  <w:style w:type="paragraph" w:styleId="NormalWeb">
-    <w:name w:val="Normal (Web)"/>
-    <w:basedOn w:val="Normal"/>
-    <w:uiPriority w:val="99"/>
-    <w:semiHidden/>
-    <w:unhideWhenUsed/>
-    <w:qFormat/>
-    <w:rsid w:val="0007514b"/>
-    <w:pPr>
-      <w:spacing w:lineRule="auto" w:line="240" w:beforeAutospacing="1" w:afterAutospacing="1"/>
-    </w:pPr>
-    <w:rPr>
-      <w:rFonts w:ascii="Times New Roman" w:hAnsi="Times New Roman" w:eastAsia="Times New Roman" w:cs="Times New Roman"/>
-      <w:sz w:val="24"/>
-      <w:szCs w:val="24"/>
-    </w:rPr>
-  </w:style>
-  <w:style w:type="paragraph" w:styleId="HeaderandFooter">
-    <w:name w:val="Header and Footer"/>
-    <w:basedOn w:val="Normal"/>
-    <w:qFormat/>
-    <w:pPr/>
-    <w:rPr/>
-  </w:style>
-  <w:style w:type="paragraph" w:styleId="Header">
-    <w:name w:val="Header"/>
-    <w:basedOn w:val="Normal"/>
-    <w:link w:val="HeaderChar"/>
-    <w:uiPriority w:val="99"/>
-    <w:unhideWhenUsed/>
-    <w:rsid w:val="0015190e"/>
-    <w:pPr>
-      <w:tabs>
-        <w:tab w:val="clear" w:pos="720"/>
-        <w:tab w:val="center" w:pos="4680" w:leader="none"/>
-        <w:tab w:val="right" w:pos="9360" w:leader="none"/>
-      </w:tabs>
-      <w:spacing w:lineRule="auto" w:line="240" w:before="0" w:after="0"/>
-    </w:pPr>
-    <w:rPr/>
-  </w:style>
-  <w:style w:type="paragraph" w:styleId="Footer">
-    <w:name w:val="Footer"/>
-    <w:basedOn w:val="Normal"/>
-    <w:link w:val="FooterChar"/>
-    <w:uiPriority w:val="99"/>
-    <w:unhideWhenUsed/>
-    <w:rsid w:val="0015190e"/>
-    <w:pPr>
-      <w:tabs>
-        <w:tab w:val="clear" w:pos="720"/>
-        <w:tab w:val="center" w:pos="4680" w:leader="none"/>
-        <w:tab w:val="right" w:pos="9360" w:leader="none"/>
-      </w:tabs>
-      <w:spacing w:lineRule="auto" w:line="240" w:before="0" w:after="0"/>
-    </w:pPr>
-    <w:rPr/>
-  </w:style>
-  <w:style w:type="paragraph" w:styleId="NoSpacing">
-    <w:name w:val="No Spacing"/>
-    <w:link w:val="NoSpacingChar"/>
-    <w:uiPriority w:val="1"/>
-    <w:qFormat/>
-    <w:rsid w:val="0015190e"/>
-    <w:pPr>
-      <w:widowControl/>
-      <w:bidi w:val="0"/>
-      <w:spacing w:lineRule="auto" w:line="240" w:before="0" w:after="0"/>
-      <w:jc w:val="left"/>
-    </w:pPr>
-    <w:rPr>
-      <w:rFonts w:eastAsia="" w:eastAsiaTheme="minorEastAsia" w:ascii="Calibri" w:hAnsi="Calibri" w:cs="Arial"/>
-      <w:color w:val="auto"/>
-      <w:kern w:val="0"/>
-      <w:sz w:val="22"/>
-      <w:szCs w:val="22"/>
-      <w:lang w:val="en-US" w:eastAsia="en-US" w:bidi="ar-SA"/>
-    </w:rPr>
-  </w:style>
-  <w:style w:type="paragraph" w:styleId="ListParagraph">
-    <w:name w:val="List Paragraph"/>
-    <w:basedOn w:val="Normal"/>
-    <w:uiPriority w:val="34"/>
-    <w:qFormat/>
-    <w:rsid w:val="0015190e"/>
-    <w:pPr>
-      <w:suppressAutoHyphens w:val="true"/>
-      <w:spacing w:before="0" w:after="160"/>
-      <w:ind w:left="720" w:hanging="0"/>
-      <w:contextualSpacing/>
-    </w:pPr>
-    <w:rPr/>
-  </w:style>
-  <w:style w:type="paragraph" w:styleId="FrameContents" w:customStyle="1">
-    <w:name w:val="Frame Contents"/>
-    <w:basedOn w:val="Normal"/>
-    <w:qFormat/>
-    <w:rsid w:val="0015190e"/>
-    <w:pPr>
-      <w:suppressAutoHyphens w:val="true"/>
-    </w:pPr>
-    <w:rPr/>
-  </w:style>
-  <w:style w:type="numbering" w:styleId="NoList" w:default="1">
-    <w:name w:val="No List"/>
-    <w:uiPriority w:val="99"/>
-    <w:semiHidden/>
-    <w:unhideWhenUsed/>
-    <w:qFormat/>
-  </w:style>
-  <w:style w:type="table" w:default="1" w:styleId="TableNormal">
-    <w:name w:val="Normal Table"/>
-    <w:uiPriority w:val="99"/>
-    <w:semiHidden/>
-    <w:unhideWhenUsed/>
-    <w:tblPr>
-      <w:tblCellMar>
-        <w:top w:w="0" w:type="dxa"/>
-        <w:left w:w="108" w:type="dxa"/>
-        <w:bottom w:w="0" w:type="dxa"/>
-        <w:right w:w="108" w:type="dxa"/>
-      </w:tblCellMar>
-    </w:tblPr>
-  </w:style>
-  <w:style w:type="table" w:styleId="GridTable6Colorful-Accent1">
-    <w:name w:val="Grid Table 6 Colorful Accent 1"/>
-    <w:basedOn w:val="TableNormal"/>
-    <w:uiPriority w:val="51"/>
-    <w:rsid w:val="00d71176"/>
-    <w:pPr>
-      <w:spacing w:after="0" w:line="240" w:lineRule="auto"/>
-    </w:pPr>
-    <w:rPr>
-      <w:color w:val="2F5496" w:themeColor="accent1" w:themeShade="bf"/>
-    </w:rPr>
-    <w:tblPr>
-      <w:tblStyleRowBandSize w:val="1"/>
-      <w:tblStyleColBandSize w:val="1"/>
-      <w:tblBorders>
-        <w:top w:val="single" w:color="8EAADB" w:themeColor="accent1" w:themeTint="99" w:sz="4" w:space="0"/>
-        <w:left w:val="single" w:color="8EAADB" w:themeColor="accent1" w:themeTint="99" w:sz="4" w:space="0"/>
-        <w:bottom w:val="single" w:color="8EAADB" w:themeColor="accent1" w:themeTint="99" w:sz="4" w:space="0"/>
-        <w:right w:val="single" w:color="8EAADB" w:themeColor="accent1" w:themeTint="99" w:sz="4" w:space="0"/>
-        <w:insideH w:val="single" w:color="8EAADB" w:themeColor="accent1" w:themeTint="99" w:sz="4" w:space="0"/>
-        <w:insideV w:val="single" w:color="8EAADB" w:themeColor="accent1" w:themeTint="99" w:sz="4" w:space="0"/>
-      </w:tblBorders>
-    </w:tblPr>
-    <w:tblStylePr w:type="firstRow">
-      <w:rPr>
-        <w:b/>
-        <w:bCs/>
-      </w:rPr>
-      <w:tblPr/>
-      <w:tcPr>
-        <w:tcBorders>
-          <w:bottom w:val="single" w:color="4472C4" w:themeColor="accent1" w:sz="12" w:space="0"/>
-        </w:tcBorders>
-      </w:tcPr>
-    </w:tblStylePr>
-    <w:tblStylePr w:type="lastRow">
-      <w:rPr>
-        <w:b/>
-        <w:bCs/>
-      </w:rPr>
-      <w:tblPr/>
-      <w:tcPr>
-        <w:tcBorders>
-          <w:top w:val="double" w:color="4472C4" w:themeColor="accent1" w:sz="4" w:space="0"/>
-        </w:tcBorders>
-      </w:tcPr>
-    </w:tblStylePr>
-    <w:tblStylePr w:type="firstCol">
-      <w:rPr>
-        <w:b/>
-        <w:bCs/>
-      </w:rPr>
-      <w:tblPr/>
-    </w:tblStylePr>
-    <w:tblStylePr w:type="lastCol">
-      <w:rPr>
-        <w:b/>
-        <w:bCs/>
-      </w:rPr>
-      <w:tblPr/>
-    </w:tblStylePr>
-    <w:tblStylePr w:type="band1Vert">
-      <w:tblPr/>
-      <w:tcPr>
-        <w:shd w:val="clear" w:color="auto" w:fill="D9E2F3" w:themeFill="accent1" w:themeFillTint="33"/>
-      </w:tcPr>
-    </w:tblStylePr>
-    <w:tblStylePr w:type="band1Horz">
-      <w:tblPr/>
-      <w:tcPr>
-        <w:shd w:val="clear" w:color="auto" w:fill="D9E2F3" w:themeFill="accent1" w:themeFillTint="33"/>
-      </w:tcPr>
-    </w:tblStylePr>
-  </w:style>
-</w:styles>
-</file>
-
-<file path=word/glossary/document.xml><?xml version="1.0" encoding="utf-8"?>
-<w:glossaryDocument xmlns:wpc="http://schemas.microsoft.com/office/word/2010/wordprocessingCanvas" xmlns:cx="http://schemas.microsoft.com/office/drawing/2014/chartex" xmlns:cx1="http://schemas.microsoft.com/office/drawing/2015/9/8/chartex" xmlns:cx2="http://schemas.microsoft.com/office/drawing/2015/10/21/chartex" xmlns:cx3="http://schemas.microsoft.com/office/drawing/2016/5/9/chartex" xmlns:cx4="http://schemas.microsoft.com/office/drawing/2016/5/10/chartex" xmlns:cx5="http://schemas.microsoft.com/office/drawing/2016/5/11/chartex" xmlns:cx6="http://schemas.microsoft.com/office/drawing/2016/5/12/chartex" xmlns:cx7="http://schemas.microsoft.com/office/drawing/2016/5/13/chartex" xmlns:cx8="http://schemas.microsoft.com/office/drawing/2016/5/14/chartex" xmlns:mc="http://schemas.openxmlformats.org/markup-compatibility/2006" xmlns:aink="http://schemas.microsoft.com/office/drawing/2016/ink" xmlns:am3d="http://schemas.microsoft.com/office/drawing/2017/model3d" xmlns:o="urn:schemas-microsoft-com:office:office" xmlns:r="http://schemas.openxmlformats.org/officeDocument/2006/relationships" xmlns:m="http://schemas.openxmlformats.org/officeDocument/2006/math" xmlns:v="urn:schemas-microsoft-com:vml" xmlns:wp14="http://schemas.microsoft.com/office/word/2010/wordprocessingDrawing" xmlns:wp="http://schemas.openxmlformats.org/drawingml/2006/wordprocessingDrawing" xmlns:w10="urn:schemas-microsoft-com:office:word" xmlns:w="http://schemas.openxmlformats.org/wordprocessingml/2006/main" xmlns:w14="http://schemas.microsoft.com/office/word/2010/wordml" xmlns:w15="http://schemas.microsoft.com/office/word/2012/wordml" xmlns:w16cex="http://schemas.microsoft.com/office/word/2018/wordml/cex" xmlns:w16cid="http://schemas.microsoft.com/office/word/2016/wordml/cid" xmlns:w16="http://schemas.microsoft.com/office/word/2018/wordml" xmlns:w16sdtdh="http://schemas.microsoft.com/office/word/2020/wordml/sdtdatahash" xmlns:w16se="http://schemas.microsoft.com/office/word/2015/wordml/symex" xmlns:wpg="http://schemas.microsoft.com/office/word/2010/wordprocessingGroup" xmlns:wpi="http://schemas.microsoft.com/office/word/2010/wordprocessingInk" xmlns:wne="http://schemas.microsoft.com/office/word/2006/wordml" xmlns:wps="http://schemas.microsoft.com/office/word/2010/wordprocessingShape" mc:Ignorable="w14 w15 w16se w16cid w16 w16cex w16sdtdh wp14">
-  <w:docParts>
-    <w:docPart>
-      <w:docPartPr>
-        <w:name w:val="3544BC74604F409585EED0E05B9F4A54"/>
-        <w:category>
-          <w:name w:val="General"/>
-          <w:gallery w:val="placeholder"/>
-        </w:category>
-        <w:types>
-          <w:type w:val="bbPlcHdr"/>
-        </w:types>
-        <w:behaviors>
-          <w:behavior w:val="content"/>
-        </w:behaviors>
-        <w:guid w:val="{CF462D75-91EB-42F1-BCF7-ED681F3C571C}"/>
-      </w:docPartPr>
-      <w:docPartBody>
-        <w:p>
-          <w:pPr>
-            <w:pStyle w:val="3544BC74604F409585EED0E05B9F4A54"/>
-          </w:pPr>
-          <w:r>
-            <w:rPr>
-              <w:rFonts w:asciiTheme="majorHAnsi" w:eastAsiaTheme="majorEastAsia" w:hAnsiTheme="majorHAnsi" w:cstheme="majorBidi"/>
-              <w:caps/>
-              <w:color w:val="4472C4" w:themeColor="accent1"/>
-              <w:sz w:val="80"/>
-              <w:szCs w:val="80"/>
-            </w:rPr>
-            <w:t>[Document title]</w:t>
-          </w:r>
-        </w:p>
-      </w:docPartBody>
-    </w:docPart>
-  </w:docParts>
-</w:glossaryDocument>
-</file>
-
-<file path=word/glossary/fontTable.xml><?xml version="1.0" encoding="utf-8"?>
-<w:fonts xmlns:mc="http://schemas.openxmlformats.org/markup-compatibility/2006" xmlns:r="http://schemas.openxmlformats.org/officeDocument/2006/relationships" xmlns:w="http://schemas.openxmlformats.org/wordprocessingml/2006/main" xmlns:w14="http://schemas.microsoft.com/office/word/2010/wordml" xmlns:w15="http://schemas.microsoft.com/office/word/2012/wordml" xmlns:w16cex="http://schemas.microsoft.com/office/word/2018/wordml/cex" xmlns:w16cid="http://schemas.microsoft.com/office/word/2016/wordml/cid" xmlns:w16="http://schemas.microsoft.com/office/word/2018/wordml" xmlns:w16sdtdh="http://schemas.microsoft.com/office/word/2020/wordml/sdtdatahash" xmlns:w16se="http://schemas.microsoft.com/office/word/2015/wordml/symex" mc:Ignorable="w14 w15 w16se w16cid w16 w16cex w16sdtdh">
-  <w:font w:name="Symbol">
-    <w:panose1 w:val="05050102010706020507"/>
-    <w:charset w:val="02"/>
-    <w:family w:val="roman"/>
-    <w:pitch w:val="variable"/>
-    <w:sig w:usb0="00000000" w:usb1="10000000" w:usb2="00000000" w:usb3="00000000" w:csb0="80000000" w:csb1="00000000"/>
-  </w:font>
-  <w:font w:name="Calibri">
-    <w:panose1 w:val="020F0502020204030204"/>
-    <w:charset w:val="00"/>
-    <w:family w:val="swiss"/>
-    <w:pitch w:val="variable"/>
-    <w:sig w:usb0="E4002EFF" w:usb1="C000247B" w:usb2="00000009" w:usb3="00000000" w:csb0="000001FF" w:csb1="00000000"/>
-  </w:font>
-  <w:font w:name="Arial">
-    <w:panose1 w:val="020B0604020202020204"/>
-    <w:charset w:val="00"/>
-    <w:family w:val="swiss"/>
-    <w:pitch w:val="variable"/>
-    <w:sig w:usb0="E0002EFF" w:usb1="C000785B" w:usb2="00000009" w:usb3="00000000" w:csb0="000001FF" w:csb1="00000000"/>
-  </w:font>
-  <w:font w:name="Courier New">
-    <w:panose1 w:val="02070309020205020404"/>
-    <w:charset w:val="00"/>
-    <w:family w:val="modern"/>
-    <w:pitch w:val="fixed"/>
-    <w:sig w:usb0="E0002EFF" w:usb1="C0007843" w:usb2="00000009" w:usb3="00000000" w:csb0="000001FF" w:csb1="00000000"/>
-  </w:font>
-  <w:font w:name="Times New Roman">
-    <w:panose1 w:val="02020603050405020304"/>
-    <w:charset w:val="00"/>
-    <w:family w:val="roman"/>
-    <w:pitch w:val="variable"/>
-    <w:sig w:usb0="E0002EFF" w:usb1="C000785B" w:usb2="00000009" w:usb3="00000000" w:csb0="000001FF" w:csb1="00000000"/>
-  </w:font>
-  <w:font w:name="Wingdings">
-    <w:panose1 w:val="05000000000000000000"/>
-    <w:charset w:val="02"/>
-    <w:family w:val="auto"/>
-    <w:pitch w:val="variable"/>
-    <w:sig w:usb0="00000000" w:usb1="10000000" w:usb2="00000000" w:usb3="00000000" w:csb0="80000000" w:csb1="00000000"/>
-  </w:font>
-  <w:font w:name="Calibri Light">
-    <w:panose1 w:val="020F0302020204030204"/>
-    <w:charset w:val="00"/>
-    <w:family w:val="swiss"/>
-    <w:pitch w:val="variable"/>
-    <w:sig w:usb0="E4002EFF" w:usb1="C000247B" w:usb2="00000009" w:usb3="00000000" w:csb0="000001FF" w:csb1="00000000"/>
-  </w:font>
-  <w:font w:name="Segoe UI">
-    <w:panose1 w:val="020B0502040204020203"/>
-    <w:charset w:val="00"/>
-    <w:family w:val="swiss"/>
-    <w:pitch w:val="variable"/>
-    <w:sig w:usb0="E4002EFF" w:usb1="C000E47F" w:usb2="00000009" w:usb3="00000000" w:csb0="000001FF" w:csb1="00000000"/>
-  </w:font>
-</w:fonts>
-</file>
-
-<file path=word/glossary/settings.xml><?xml version="1.0" encoding="utf-8"?>
-<w:settings xmlns:mc="http://schemas.openxmlformats.org/markup-compatibility/2006" xmlns:o="urn:schemas-microsoft-com:office:office" xmlns:r="http://schemas.openxmlformats.org/officeDocument/2006/relationships" xmlns:m="http://schemas.openxmlformats.org/officeDocument/2006/math" xmlns:v="urn:schemas-microsoft-com:vml" xmlns:w10="urn:schemas-microsoft-com:office:word" xmlns:w="http://schemas.openxmlformats.org/wordprocessingml/2006/main" xmlns:w14="http://schemas.microsoft.com/office/word/2010/wordml" xmlns:w15="http://schemas.microsoft.com/office/word/2012/wordml" xmlns:w16cex="http://schemas.microsoft.com/office/word/2018/wordml/cex" xmlns:w16cid="http://schemas.microsoft.com/office/word/2016/wordml/cid" xmlns:w16="http://schemas.microsoft.com/office/word/2018/wordml" xmlns:w16sdtdh="http://schemas.microsoft.com/office/word/2020/wordml/sdtdatahash" xmlns:w16se="http://schemas.microsoft.com/office/word/2015/wordml/symex" xmlns:sl="http://schemas.openxmlformats.org/schemaLibrary/2006/main" mc:Ignorable="w14 w15 w16se w16cid w16 w16cex w16sdtdh">
-  <w:view w:val="normal"/>
-  <w:defaultTabStop w:val="720"/>
-  <w:characterSpacingControl w:val="doNotCompress"/>
-  <w:compat>
-    <w:useFELayout/>
-    <w:compatSetting w:name="compatibilityMode" w:uri="http://schemas.microsoft.com/office/word" w:val="15"/>
-    <w:compatSetting w:name="overrideTableStyleFontSizeAndJustification" w:uri="http://schemas.microsoft.com/office/word" w:val="1"/>
-    <w:compatSetting w:name="enableOpenTypeFeatures" w:uri="http://schemas.microsoft.com/office/word" w:val="1"/>
-    <w:compatSetting w:name="doNotFlipMirrorIndents" w:uri="http://schemas.microsoft.com/office/word" w:val="1"/>
-    <w:compatSetting w:name="differentiateMultirowTableHeaders" w:uri="http://schemas.microsoft.com/office/word" w:val="1"/>
-    <w:compatSetting w:name="useWord2013TrackBottomHyphenation" w:uri="http://schemas.microsoft.com/office/word" w:val="0"/>
-  </w:compat>
-  <w:rsids>
-    <w:rsidRoot w:val="003C5A40"/>
-    <w:rsid w:val="00180C70"/>
-    <w:rsid w:val="003C5A40"/>
-    <w:rsid w:val="005874C0"/>
-    <w:rsid w:val="0094292D"/>
-    <w:rsid w:val="00AA39A0"/>
-    <w:rsid w:val="00DC47C3"/>
-  </w:rsids>
-  <m:mathPr>
-    <m:mathFont m:val="Cambria Math"/>
-    <m:brkBin m:val="before"/>
-    <m:brkBinSub m:val="--"/>
-    <m:smallFrac m:val="0"/>
-    <m:dispDef/>
-    <m:lMargin m:val="0"/>
-    <m:rMargin m:val="0"/>
-    <m:defJc m:val="centerGroup"/>
-    <m:wrapIndent m:val="1440"/>
-    <m:intLim m:val="subSup"/>
-    <m:naryLim m:val="undOvr"/>
-  </m:mathPr>
-  <w:themeFontLang w:val="en-US" w:bidi="ar-SA"/>
-  <w:clrSchemeMapping w:bg1="light1" w:t1="dark1" w:bg2="light2" w:t2="dark2" w:accent1="accent1" w:accent2="accent2" w:accent3="accent3" w:accent4="accent4" w:accent5="accent5" w:accent6="accent6" w:hyperlink="hyperlink" w:followedHyperlink="followedHyperlink"/>
-  <w:decimalSymbol w:val="."/>
-  <w:listSeparator w:val=","/>
-  <w15:chartTrackingRefBased/>
-</w:settings>
-</file>
-
-<file path=word/glossary/styles.xml><?xml version="1.0" encoding="utf-8"?>
-<w:styles xmlns:mc="http://schemas.openxmlformats.org/markup-compatibility/2006" xmlns:r="http://schemas.openxmlformats.org/officeDocument/2006/relationships" xmlns:w="http://schemas.openxmlformats.org/wordprocessingml/2006/main" xmlns:w14="http://schemas.microsoft.com/office/word/2010/wordml" xmlns:w15="http://schemas.microsoft.com/office/word/2012/wordml" xmlns:w16cex="http://schemas.microsoft.com/office/word/2018/wordml/cex" xmlns:w16cid="http://schemas.microsoft.com/office/word/2016/wordml/cid" xmlns:w16="http://schemas.microsoft.com/office/word/2018/wordml" xmlns:w16sdtdh="http://schemas.microsoft.com/office/word/2020/wordml/sdtdatahash" xmlns:w16se="http://schemas.microsoft.com/office/word/2015/wordml/symex" mc:Ignorable="w14 w15 w16se w16cid w16 w16cex w16sdtdh">
-  <w:docDefaults>
-    <w:rPrDefault>
-      <w:rPr>
-        <w:rFonts w:asciiTheme="minorHAnsi" w:eastAsiaTheme="minorEastAsia" w:hAnsiTheme="minorHAnsi" w:cstheme="minorBidi"/>
-        <w:sz w:val="22"/>
-        <w:szCs w:val="22"/>
-        <w:lang w:val="en-US" w:eastAsia="en-US" w:bidi="ar-SA"/>
-      </w:rPr>
-    </w:rPrDefault>
-    <w:pPrDefault>
-      <w:pPr>
-        <w:spacing w:after="160" w:line="259" w:lineRule="auto"/>
+        <w:suppressAutoHyphens/>
       </w:pPr>
     </w:pPrDefault>
   </w:docDefaults>
@@ -6321,6 +4891,9 @@
   <w:style w:type="paragraph" w:default="1" w:styleId="Normal">
     <w:name w:val="Normal"/>
     <w:qFormat/>
+    <w:pPr>
+      <w:spacing w:after="160" w:line="259" w:lineRule="auto"/>
+    </w:pPr>
   </w:style>
   <w:style w:type="character" w:default="1" w:styleId="DefaultParagraphFont">
     <w:name w:val="Default Paragraph Font"/>
@@ -6349,18 +4922,263 @@
     <w:semiHidden/>
     <w:unhideWhenUsed/>
   </w:style>
-  <w:style w:type="paragraph" w:customStyle="1" w:styleId="3544BC74604F409585EED0E05B9F4A54">
-    <w:name w:val="3544BC74604F409585EED0E05B9F4A54"/>
-    <w:rsid w:val="003C5A40"/>
+  <w:style w:type="character" w:customStyle="1" w:styleId="HeaderChar">
+    <w:name w:val="Header Char"/>
+    <w:basedOn w:val="DefaultParagraphFont"/>
+    <w:link w:val="Header"/>
+    <w:uiPriority w:val="99"/>
+    <w:qFormat/>
+    <w:rsid w:val="0015190E"/>
+  </w:style>
+  <w:style w:type="character" w:customStyle="1" w:styleId="FooterChar">
+    <w:name w:val="Footer Char"/>
+    <w:basedOn w:val="DefaultParagraphFont"/>
+    <w:link w:val="Footer"/>
+    <w:uiPriority w:val="99"/>
+    <w:qFormat/>
+    <w:rsid w:val="0015190E"/>
+  </w:style>
+  <w:style w:type="character" w:customStyle="1" w:styleId="NoSpacingChar">
+    <w:name w:val="No Spacing Char"/>
+    <w:basedOn w:val="DefaultParagraphFont"/>
+    <w:link w:val="NoSpacing"/>
+    <w:uiPriority w:val="1"/>
+    <w:qFormat/>
+    <w:rsid w:val="0015190E"/>
+    <w:rPr>
+      <w:rFonts w:eastAsiaTheme="minorEastAsia"/>
+    </w:rPr>
+  </w:style>
+  <w:style w:type="character" w:styleId="Hyperlink">
+    <w:name w:val="Hyperlink"/>
+    <w:basedOn w:val="DefaultParagraphFont"/>
+    <w:uiPriority w:val="99"/>
+    <w:unhideWhenUsed/>
+    <w:rsid w:val="00537CFB"/>
+    <w:rPr>
+      <w:color w:val="0563C1" w:themeColor="hyperlink"/>
+      <w:u w:val="single"/>
+    </w:rPr>
+  </w:style>
+  <w:style w:type="character" w:styleId="UnresolvedMention">
+    <w:name w:val="Unresolved Mention"/>
+    <w:basedOn w:val="DefaultParagraphFont"/>
+    <w:uiPriority w:val="99"/>
+    <w:semiHidden/>
+    <w:unhideWhenUsed/>
+    <w:qFormat/>
+    <w:rsid w:val="00537CFB"/>
+    <w:rPr>
+      <w:color w:val="605E5C"/>
+      <w:shd w:val="clear" w:color="auto" w:fill="E1DFDD"/>
+    </w:rPr>
+  </w:style>
+  <w:style w:type="paragraph" w:customStyle="1" w:styleId="Heading">
+    <w:name w:val="Heading"/>
+    <w:basedOn w:val="Normal"/>
+    <w:next w:val="BodyText"/>
+    <w:qFormat/>
+    <w:pPr>
+      <w:keepNext/>
+      <w:spacing w:before="240" w:after="120"/>
+    </w:pPr>
+    <w:rPr>
+      <w:rFonts w:ascii="Liberation Sans" w:eastAsia="Noto Sans CJK SC" w:hAnsi="Liberation Sans" w:cs="Lohit Devanagari"/>
+      <w:sz w:val="28"/>
+      <w:szCs w:val="28"/>
+    </w:rPr>
+  </w:style>
+  <w:style w:type="paragraph" w:styleId="BodyText">
+    <w:name w:val="Body Text"/>
+    <w:basedOn w:val="Normal"/>
+    <w:pPr>
+      <w:spacing w:after="140" w:line="276" w:lineRule="auto"/>
+    </w:pPr>
+  </w:style>
+  <w:style w:type="paragraph" w:styleId="List">
+    <w:name w:val="List"/>
+    <w:basedOn w:val="BodyText"/>
+    <w:rPr>
+      <w:rFonts w:cs="Lohit Devanagari"/>
+    </w:rPr>
+  </w:style>
+  <w:style w:type="paragraph" w:styleId="Caption">
+    <w:name w:val="caption"/>
+    <w:basedOn w:val="Normal"/>
+    <w:qFormat/>
+    <w:pPr>
+      <w:suppressLineNumbers/>
+      <w:spacing w:before="120" w:after="120"/>
+    </w:pPr>
+    <w:rPr>
+      <w:rFonts w:cs="Lohit Devanagari"/>
+      <w:i/>
+      <w:iCs/>
+      <w:sz w:val="24"/>
+      <w:szCs w:val="24"/>
+    </w:rPr>
+  </w:style>
+  <w:style w:type="paragraph" w:customStyle="1" w:styleId="Index">
+    <w:name w:val="Index"/>
+    <w:basedOn w:val="Normal"/>
+    <w:qFormat/>
+    <w:pPr>
+      <w:suppressLineNumbers/>
+    </w:pPr>
+    <w:rPr>
+      <w:rFonts w:cs="Lohit Devanagari"/>
+      <w:lang/>
+    </w:rPr>
+  </w:style>
+  <w:style w:type="paragraph" w:styleId="NormalWeb">
+    <w:name w:val="Normal (Web)"/>
+    <w:basedOn w:val="Normal"/>
+    <w:uiPriority w:val="99"/>
+    <w:semiHidden/>
+    <w:unhideWhenUsed/>
+    <w:qFormat/>
+    <w:rsid w:val="0007514B"/>
+    <w:pPr>
+      <w:spacing w:beforeAutospacing="1" w:afterAutospacing="1" w:line="240" w:lineRule="auto"/>
+    </w:pPr>
+    <w:rPr>
+      <w:rFonts w:ascii="Times New Roman" w:eastAsia="Times New Roman" w:hAnsi="Times New Roman" w:cs="Times New Roman"/>
+      <w:sz w:val="24"/>
+      <w:szCs w:val="24"/>
+    </w:rPr>
+  </w:style>
+  <w:style w:type="paragraph" w:customStyle="1" w:styleId="HeaderandFooter">
+    <w:name w:val="Header and Footer"/>
+    <w:basedOn w:val="Normal"/>
+    <w:qFormat/>
+  </w:style>
+  <w:style w:type="paragraph" w:styleId="Header">
+    <w:name w:val="header"/>
+    <w:basedOn w:val="Normal"/>
+    <w:link w:val="HeaderChar"/>
+    <w:uiPriority w:val="99"/>
+    <w:unhideWhenUsed/>
+    <w:rsid w:val="0015190E"/>
+    <w:pPr>
+      <w:tabs>
+        <w:tab w:val="center" w:pos="4680"/>
+        <w:tab w:val="right" w:pos="9360"/>
+      </w:tabs>
+      <w:spacing w:after="0" w:line="240" w:lineRule="auto"/>
+    </w:pPr>
+  </w:style>
+  <w:style w:type="paragraph" w:styleId="Footer">
+    <w:name w:val="footer"/>
+    <w:basedOn w:val="Normal"/>
+    <w:link w:val="FooterChar"/>
+    <w:uiPriority w:val="99"/>
+    <w:unhideWhenUsed/>
+    <w:rsid w:val="0015190E"/>
+    <w:pPr>
+      <w:tabs>
+        <w:tab w:val="center" w:pos="4680"/>
+        <w:tab w:val="right" w:pos="9360"/>
+      </w:tabs>
+      <w:spacing w:after="0" w:line="240" w:lineRule="auto"/>
+    </w:pPr>
+  </w:style>
+  <w:style w:type="paragraph" w:styleId="NoSpacing">
+    <w:name w:val="No Spacing"/>
+    <w:link w:val="NoSpacingChar"/>
+    <w:uiPriority w:val="1"/>
+    <w:qFormat/>
+    <w:rsid w:val="0015190E"/>
+    <w:rPr>
+      <w:rFonts w:ascii="Calibri" w:eastAsiaTheme="minorEastAsia" w:hAnsi="Calibri" w:cs="Arial"/>
+    </w:rPr>
+  </w:style>
+  <w:style w:type="paragraph" w:styleId="ListParagraph">
+    <w:name w:val="List Paragraph"/>
+    <w:basedOn w:val="Normal"/>
+    <w:uiPriority w:val="34"/>
+    <w:qFormat/>
+    <w:rsid w:val="0015190E"/>
+    <w:pPr>
+      <w:ind w:left="720"/>
+      <w:contextualSpacing/>
+    </w:pPr>
+  </w:style>
+  <w:style w:type="paragraph" w:customStyle="1" w:styleId="FrameContents">
+    <w:name w:val="Frame Contents"/>
+    <w:basedOn w:val="Normal"/>
+    <w:qFormat/>
+    <w:rsid w:val="0015190E"/>
+  </w:style>
+  <w:style w:type="table" w:styleId="GridTable6Colorful-Accent1">
+    <w:name w:val="Grid Table 6 Colorful Accent 1"/>
+    <w:basedOn w:val="TableNormal"/>
+    <w:uiPriority w:val="51"/>
+    <w:rsid w:val="00D71176"/>
+    <w:rPr>
+      <w:color w:val="2F5496" w:themeColor="accent1" w:themeShade="BF"/>
+    </w:rPr>
+    <w:tblPr>
+      <w:tblStyleRowBandSize w:val="1"/>
+      <w:tblStyleColBandSize w:val="1"/>
+      <w:tblBorders>
+        <w:top w:val="single" w:sz="4" w:space="0" w:color="8EAADB" w:themeColor="accent1" w:themeTint="99"/>
+        <w:left w:val="single" w:sz="4" w:space="0" w:color="8EAADB" w:themeColor="accent1" w:themeTint="99"/>
+        <w:bottom w:val="single" w:sz="4" w:space="0" w:color="8EAADB" w:themeColor="accent1" w:themeTint="99"/>
+        <w:right w:val="single" w:sz="4" w:space="0" w:color="8EAADB" w:themeColor="accent1" w:themeTint="99"/>
+        <w:insideH w:val="single" w:sz="4" w:space="0" w:color="8EAADB" w:themeColor="accent1" w:themeTint="99"/>
+        <w:insideV w:val="single" w:sz="4" w:space="0" w:color="8EAADB" w:themeColor="accent1" w:themeTint="99"/>
+      </w:tblBorders>
+    </w:tblPr>
+    <w:tblStylePr w:type="firstRow">
+      <w:rPr>
+        <w:b/>
+        <w:bCs/>
+      </w:rPr>
+      <w:tblPr/>
+      <w:tcPr>
+        <w:tcBorders>
+          <w:bottom w:val="single" w:sz="12" w:space="0" w:color="4472C4" w:themeColor="accent1"/>
+        </w:tcBorders>
+      </w:tcPr>
+    </w:tblStylePr>
+    <w:tblStylePr w:type="lastRow">
+      <w:rPr>
+        <w:b/>
+        <w:bCs/>
+      </w:rPr>
+      <w:tblPr/>
+      <w:tcPr>
+        <w:tcBorders>
+          <w:top w:val="double" w:sz="4" w:space="0" w:color="4472C4" w:themeColor="accent1"/>
+        </w:tcBorders>
+      </w:tcPr>
+    </w:tblStylePr>
+    <w:tblStylePr w:type="firstCol">
+      <w:rPr>
+        <w:b/>
+        <w:bCs/>
+      </w:rPr>
+    </w:tblStylePr>
+    <w:tblStylePr w:type="lastCol">
+      <w:rPr>
+        <w:b/>
+        <w:bCs/>
+      </w:rPr>
+    </w:tblStylePr>
+    <w:tblStylePr w:type="band1Vert">
+      <w:tblPr/>
+      <w:tcPr>
+        <w:shd w:val="clear" w:color="auto" w:fill="D9E2F3" w:themeFill="accent1" w:themeFillTint="33"/>
+      </w:tcPr>
+    </w:tblStylePr>
+    <w:tblStylePr w:type="band1Horz">
+      <w:tblPr/>
+      <w:tcPr>
+        <w:shd w:val="clear" w:color="auto" w:fill="D9E2F3" w:themeFill="accent1" w:themeFillTint="33"/>
+      </w:tcPr>
+    </w:tblStylePr>
   </w:style>
 </w:styles>
-</file>
-
-<file path=word/glossary/webSettings.xml><?xml version="1.0" encoding="utf-8"?>
-<w:webSettings xmlns:mc="http://schemas.openxmlformats.org/markup-compatibility/2006" xmlns:r="http://schemas.openxmlformats.org/officeDocument/2006/relationships" xmlns:w="http://schemas.openxmlformats.org/wordprocessingml/2006/main" xmlns:w14="http://schemas.microsoft.com/office/word/2010/wordml" xmlns:w15="http://schemas.microsoft.com/office/word/2012/wordml" xmlns:w16cex="http://schemas.microsoft.com/office/word/2018/wordml/cex" xmlns:w16cid="http://schemas.microsoft.com/office/word/2016/wordml/cid" xmlns:w16="http://schemas.microsoft.com/office/word/2018/wordml" xmlns:w16sdtdh="http://schemas.microsoft.com/office/word/2020/wordml/sdtdatahash" xmlns:w16se="http://schemas.microsoft.com/office/word/2015/wordml/symex" mc:Ignorable="w14 w15 w16se w16cid w16 w16cex w16sdtdh">
-  <w:optimizeForBrowser/>
-  <w:allowPNG/>
-</w:webSettings>
 </file>
 
 <file path=word/theme/theme1.xml><?xml version="1.0" encoding="utf-8"?>

--- a/Assignment_2/Assignment_2.docx
+++ b/Assignment_2/Assignment_2.docx
@@ -277,10 +277,8 @@
           </mc:Choice>
           <mc:Fallback>
             <w:pict>
-              <v:rect id="shape_0" ID="Text Box 2" path="m0,0l-2147483645,0l-2147483645,-2147483646l0,-2147483646xe" stroked="f" o:allowincell="f" style="position:absolute;margin-left:0pt;margin-top:391.65pt;width:275.55pt;height:80pt;mso-wrap-style:square;v-text-anchor:top;mso-position-horizontal-relative:margin" wp14:anchorId="1080FECF">
-                <v:fill o:detectmouseclick="t" on="false"/>
-                <v:stroke color="#3465a4" joinstyle="round" endcap="flat"/>
-                <v:textbox>
+              <v:rect w14:anchorId="68AC47A7" id="Text Box 2" o:spid="_x0000_s1026" style="position:absolute;left:0;text-align:left;margin-left:0;margin-top:391.65pt;width:275.65pt;height:80.1pt;z-index:4;visibility:visible;mso-wrap-style:square;mso-height-percent:200;mso-wrap-distance-left:0;mso-wrap-distance-top:3.6pt;mso-wrap-distance-right:9pt;mso-wrap-distance-bottom:3.6pt;mso-position-horizontal:absolute;mso-position-horizontal-relative:margin;mso-position-vertical:absolute;mso-position-vertical-relative:text;mso-height-percent:200;mso-height-relative:margin;v-text-anchor:top" o:gfxdata="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" o:allowincell="f" filled="f" stroked="f" strokeweight="0">
+                <v:textbox style="mso-fit-shape-to-text:t">
                   <w:txbxContent>
                     <w:p>
                       <w:pPr>
@@ -335,8 +333,6 @@
                           <w:ilvl w:val="0"/>
                           <w:numId w:val="1"/>
                         </w:numPr>
-                        <w:spacing w:before="0" w:after="160"/>
-                        <w:contextualSpacing/>
                         <w:rPr>
                           <w:color w:val="4472C4"/>
                         </w:rPr>
@@ -345,12 +341,26 @@
                         <w:rPr>
                           <w:color w:val="4472C4"/>
                         </w:rPr>
-                        <w:t>Abdullah Aml (2101398)</w:t>
+                        <w:t xml:space="preserve">Abdullah </w:t>
+                      </w:r>
+                      <w:proofErr w:type="spellStart"/>
+                      <w:r>
+                        <w:rPr>
+                          <w:color w:val="4472C4"/>
+                        </w:rPr>
+                        <w:t>Aml</w:t>
+                      </w:r>
+                      <w:proofErr w:type="spellEnd"/>
+                      <w:r>
+                        <w:rPr>
+                          <w:color w:val="4472C4"/>
+                        </w:rPr>
+                        <w:t xml:space="preserve"> (2101398)</w:t>
                       </w:r>
                     </w:p>
                   </w:txbxContent>
                 </v:textbox>
-                <w10:wrap type="square"/>
+                <w10:wrap type="square" anchorx="margin"/>
               </v:rect>
             </w:pict>
           </mc:Fallback>
@@ -558,17 +568,7 @@
           <w:szCs w:val="23"/>
           <w:shd w:val="clear" w:color="auto" w:fill="FFFFFF"/>
         </w:rPr>
-        <w:t>, the course stages can be edited and updated by cour</w:t>
-      </w:r>
-      <w:r>
-        <w:rPr>
-          <w:rFonts w:ascii="Segoe UI" w:hAnsi="Segoe UI" w:cs="Segoe UI"/>
-          <w:color w:val="373A3C"/>
-          <w:sz w:val="23"/>
-          <w:szCs w:val="23"/>
-          <w:shd w:val="clear" w:color="auto" w:fill="FFFFFF"/>
-        </w:rPr>
-        <w:t>se instructors.</w:t>
+        <w:t>, the course stages can be edited and updated by course instructors.</w:t>
       </w:r>
     </w:p>
     <w:p>
@@ -1627,14 +1627,7 @@
                 <w:rFonts w:eastAsia="Calibri" w:cs="Arial"/>
                 <w:color w:val="0070C0"/>
               </w:rPr>
-              <w:t xml:space="preserve">I can check their score and </w:t>
-            </w:r>
-            <w:r>
-              <w:rPr>
-                <w:rFonts w:eastAsia="Calibri" w:cs="Arial"/>
-                <w:color w:val="0070C0"/>
-              </w:rPr>
-              <w:t>approve his grade.</w:t>
+              <w:t>I can check their score and approve his grade.</w:t>
             </w:r>
           </w:p>
         </w:tc>
@@ -1893,14 +1886,7 @@
                 <w:rFonts w:eastAsia="Calibri" w:cs="Arial"/>
                 <w:color w:val="0070C0"/>
               </w:rPr>
-              <w:t xml:space="preserve">Be able to </w:t>
-            </w:r>
-            <w:r>
-              <w:rPr>
-                <w:rFonts w:eastAsia="Calibri" w:cs="Arial"/>
-                <w:color w:val="0070C0"/>
-              </w:rPr>
-              <w:t xml:space="preserve">approve the </w:t>
+              <w:t xml:space="preserve">Be able to approve the </w:t>
             </w:r>
             <w:proofErr w:type="gramStart"/>
             <w:r>
@@ -2230,14 +2216,7 @@
                 <w:rFonts w:eastAsia="Calibri" w:cs="Arial"/>
                 <w:color w:val="0070C0"/>
               </w:rPr>
-              <w:t xml:space="preserve"> </w:t>
-            </w:r>
-            <w:r>
-              <w:rPr>
-                <w:rFonts w:eastAsia="Calibri" w:cs="Arial"/>
-                <w:color w:val="0070C0"/>
-              </w:rPr>
-              <w:t>stated in the course.</w:t>
+              <w:t xml:space="preserve"> stated in the course.</w:t>
             </w:r>
           </w:p>
         </w:tc>
@@ -2284,14 +2263,7 @@
                 <w:rFonts w:eastAsia="Calibri" w:cs="Arial"/>
                 <w:color w:val="0070C0"/>
               </w:rPr>
-              <w:t xml:space="preserve">The </w:t>
-            </w:r>
-            <w:r>
-              <w:rPr>
-                <w:rFonts w:eastAsia="Calibri" w:cs="Arial"/>
-                <w:color w:val="0070C0"/>
-              </w:rPr>
-              <w:t>system of the game shall allow editing the game to course instructors only.</w:t>
+              <w:t>The system of the game shall allow editing the game to course instructors only.</w:t>
             </w:r>
           </w:p>
         </w:tc>
@@ -2388,14 +2360,7 @@
                 <w:rFonts w:eastAsia="Calibri" w:cs="Arial"/>
                 <w:color w:val="0070C0"/>
               </w:rPr>
-              <w:t>Only authorized students shall have access to the game. (The authorized students are</w:t>
-            </w:r>
-            <w:r>
-              <w:rPr>
-                <w:rFonts w:eastAsia="Calibri" w:cs="Arial"/>
-                <w:color w:val="0070C0"/>
-              </w:rPr>
-              <w:t xml:space="preserve"> students that registered for the corresponding course).</w:t>
+              <w:t>Only authorized students shall have access to the game. (The authorized students are students that registered for the corresponding course).</w:t>
             </w:r>
           </w:p>
         </w:tc>
@@ -2519,14 +2484,7 @@
                 <w:rFonts w:eastAsia="Calibri" w:cs="Arial"/>
                 <w:color w:val="0070C0"/>
               </w:rPr>
-              <w:t xml:space="preserve">A student cannot pass their current stage in the game </w:t>
-            </w:r>
-            <w:r>
-              <w:rPr>
-                <w:rFonts w:eastAsia="Calibri" w:cs="Arial"/>
-                <w:color w:val="0070C0"/>
-              </w:rPr>
-              <w:t>unless all the stage objectives are done.</w:t>
+              <w:t>A student cannot pass their current stage in the game unless all the stage objectives are done.</w:t>
             </w:r>
           </w:p>
         </w:tc>
@@ -2639,14 +2597,7 @@
                 <w:rFonts w:eastAsia="Calibri" w:cs="Arial"/>
                 <w:color w:val="0070C0"/>
               </w:rPr>
-              <w:t xml:space="preserve"> level </w:t>
-            </w:r>
-            <w:r>
-              <w:rPr>
-                <w:rFonts w:eastAsia="Calibri" w:cs="Arial"/>
-                <w:color w:val="0070C0"/>
-              </w:rPr>
-              <w:t>10).</w:t>
+              <w:t xml:space="preserve"> level 10).</w:t>
             </w:r>
           </w:p>
         </w:tc>
@@ -2899,14 +2850,7 @@
                 <w:rFonts w:eastAsia="Calibri" w:cs="Arial"/>
                 <w:color w:val="0070C0"/>
               </w:rPr>
-              <w:t xml:space="preserve">The game </w:t>
-            </w:r>
-            <w:r>
-              <w:rPr>
-                <w:rFonts w:eastAsia="Calibri" w:cs="Arial"/>
-                <w:color w:val="0070C0"/>
-              </w:rPr>
-              <w:t>shall not fail during runtime for any reason.</w:t>
+              <w:t>The game shall not fail during runtime for any reason.</w:t>
             </w:r>
           </w:p>
         </w:tc>
@@ -3050,14 +2994,7 @@
                 <w:rFonts w:eastAsia="Calibri" w:cs="Arial"/>
                 <w:color w:val="0070C0"/>
               </w:rPr>
-              <w:t xml:space="preserve">The game system shall preserve a history of student’s grades and levels for </w:t>
-            </w:r>
-            <w:r>
-              <w:rPr>
-                <w:rFonts w:eastAsia="Calibri" w:cs="Arial"/>
-                <w:color w:val="0070C0"/>
-              </w:rPr>
-              <w:t>future reference.</w:t>
+              <w:t>The game system shall preserve a history of student’s grades and levels for future reference.</w:t>
             </w:r>
           </w:p>
         </w:tc>
@@ -3150,6 +3087,36 @@
                 <w:shd w:val="clear" w:color="auto" w:fill="FFFF00"/>
               </w:rPr>
             </w:pPr>
+            <w:r>
+              <w:rPr>
+                <w:rFonts w:eastAsia="Calibri" w:cs="Arial"/>
+                <w:color w:val="0070C0"/>
+              </w:rPr>
+              <w:t xml:space="preserve"> If </w:t>
+            </w:r>
+            <w:r>
+              <w:rPr>
+                <w:rFonts w:eastAsia="Calibri" w:cs="Arial"/>
+                <w:color w:val="0070C0"/>
+              </w:rPr>
+              <w:t xml:space="preserve">an update was issued during runtime (when the student is already inside the game), the student </w:t>
+            </w:r>
+            <w:proofErr w:type="gramStart"/>
+            <w:r>
+              <w:rPr>
+                <w:rFonts w:eastAsia="Calibri" w:cs="Arial"/>
+                <w:color w:val="0070C0"/>
+              </w:rPr>
+              <w:t>has to</w:t>
+            </w:r>
+            <w:proofErr w:type="gramEnd"/>
+            <w:r>
+              <w:rPr>
+                <w:rFonts w:eastAsia="Calibri" w:cs="Arial"/>
+                <w:color w:val="0070C0"/>
+              </w:rPr>
+              <w:t xml:space="preserve"> be prompt by update so that he can leave the game within a given timeout.</w:t>
+            </w:r>
           </w:p>
         </w:tc>
       </w:tr>
@@ -3199,14 +3166,30 @@
                 <w:rFonts w:eastAsia="Calibri" w:cs="Arial"/>
                 <w:color w:val="0070C0"/>
               </w:rPr>
-              <w:t xml:space="preserve">The figures in the game shall be friendly and interactive to student’s </w:t>
-            </w:r>
-            <w:r>
-              <w:rPr>
-                <w:rFonts w:eastAsia="Calibri" w:cs="Arial"/>
-                <w:color w:val="0070C0"/>
-              </w:rPr>
-              <w:t>gestures.</w:t>
+              <w:t>The figures in the game shall be friendly and interactive to student’s gestures.</w:t>
+            </w:r>
+            <w:r>
+              <w:rPr>
+                <w:rFonts w:eastAsia="Calibri" w:cs="Arial"/>
+                <w:color w:val="0070C0"/>
+              </w:rPr>
+              <w:t xml:space="preserve"> </w:t>
+            </w:r>
+            <w:proofErr w:type="gramStart"/>
+            <w:r>
+              <w:rPr>
+                <w:rFonts w:eastAsia="Calibri" w:cs="Arial"/>
+                <w:color w:val="0070C0"/>
+              </w:rPr>
+              <w:t>e.g.</w:t>
+            </w:r>
+            <w:proofErr w:type="gramEnd"/>
+            <w:r>
+              <w:rPr>
+                <w:rFonts w:eastAsia="Calibri" w:cs="Arial"/>
+                <w:color w:val="0070C0"/>
+              </w:rPr>
+              <w:t xml:space="preserve"> no violence is allowed by any means </w:t>
             </w:r>
           </w:p>
         </w:tc>
@@ -3248,6 +3231,13 @@
                 <w:color w:val="0070C0"/>
               </w:rPr>
             </w:pPr>
+            <w:r>
+              <w:rPr>
+                <w:rFonts w:eastAsia="Calibri" w:cs="Arial"/>
+                <w:color w:val="0070C0"/>
+              </w:rPr>
+              <w:t xml:space="preserve">The game system shall be able to receive all the students changes at the same time and update itself correspondingly with no delay.  </w:t>
+            </w:r>
           </w:p>
         </w:tc>
       </w:tr>
@@ -3291,6 +3281,60 @@
                 <w:color w:val="0070C0"/>
               </w:rPr>
             </w:pPr>
+            <w:r>
+              <w:rPr>
+                <w:rFonts w:eastAsia="Calibri" w:cs="Arial"/>
+                <w:color w:val="0070C0"/>
+              </w:rPr>
+              <w:t>The game system shall have considerations for students having motion sickness. They shall have different visualizations accustomed to their mental state.</w:t>
+            </w:r>
+          </w:p>
+        </w:tc>
+      </w:tr>
+      <w:tr>
+        <w:tc>
+          <w:tcPr>
+            <w:cnfStyle w:val="001000000000" w:firstRow="0" w:lastRow="0" w:firstColumn="1" w:lastColumn="0" w:oddVBand="0" w:evenVBand="0" w:oddHBand="0" w:evenHBand="0" w:firstRowFirstColumn="0" w:firstRowLastColumn="0" w:lastRowFirstColumn="0" w:lastRowLastColumn="0"/>
+            <w:tcW w:w="1705" w:type="dxa"/>
+          </w:tcPr>
+          <w:p>
+            <w:pPr>
+              <w:pStyle w:val="ListParagraph"/>
+              <w:widowControl w:val="0"/>
+              <w:numPr>
+                <w:ilvl w:val="0"/>
+                <w:numId w:val="5"/>
+              </w:numPr>
+              <w:spacing w:after="0" w:line="240" w:lineRule="auto"/>
+              <w:jc w:val="center"/>
+              <w:rPr>
+                <w:rFonts w:eastAsia="Calibri" w:cs="Arial"/>
+                <w:color w:val="0070C0"/>
+              </w:rPr>
+            </w:pPr>
+          </w:p>
+        </w:tc>
+        <w:tc>
+          <w:tcPr>
+            <w:tcW w:w="9269" w:type="dxa"/>
+          </w:tcPr>
+          <w:p>
+            <w:pPr>
+              <w:widowControl w:val="0"/>
+              <w:spacing w:after="0" w:line="240" w:lineRule="auto"/>
+              <w:cnfStyle w:val="000000000000" w:firstRow="0" w:lastRow="0" w:firstColumn="0" w:lastColumn="0" w:oddVBand="0" w:evenVBand="0" w:oddHBand="0" w:evenHBand="0" w:firstRowFirstColumn="0" w:firstRowLastColumn="0" w:lastRowFirstColumn="0" w:lastRowLastColumn="0"/>
+              <w:rPr>
+                <w:rFonts w:eastAsia="Calibri" w:cs="Arial"/>
+                <w:color w:val="0070C0"/>
+              </w:rPr>
+            </w:pPr>
+            <w:r>
+              <w:rPr>
+                <w:rFonts w:eastAsia="Calibri" w:cs="Arial"/>
+                <w:color w:val="0070C0"/>
+              </w:rPr>
+              <w:t>The game system must be reliable enough to let the students play the game flawlessly.</w:t>
+            </w:r>
           </w:p>
         </w:tc>
       </w:tr>
@@ -3347,6 +3391,25 @@
         </w:rPr>
       </w:pPr>
       <w:r>
+        <w:br w:type="page"/>
+      </w:r>
+    </w:p>
+    <w:p>
+      <w:pPr>
+        <w:spacing w:after="0" w:line="240" w:lineRule="auto"/>
+        <w:rPr>
+          <w:b/>
+          <w:bCs/>
+          <w:color w:val="2F5496" w:themeColor="accent1" w:themeShade="BF"/>
+        </w:rPr>
+      </w:pPr>
+      <w:r>
+        <w:rPr>
+          <w:b/>
+          <w:bCs/>
+          <w:color w:val="2F5496" w:themeColor="accent1" w:themeShade="BF"/>
+        </w:rPr>
+        <w:lastRenderedPageBreak/>
         <w:br w:type="page"/>
       </w:r>
     </w:p>
@@ -5027,7 +5090,6 @@
     </w:pPr>
     <w:rPr>
       <w:rFonts w:cs="Lohit Devanagari"/>
-      <w:lang/>
     </w:rPr>
   </w:style>
   <w:style w:type="paragraph" w:styleId="NormalWeb">

--- a/Assignment_2/Assignment_2.docx
+++ b/Assignment_2/Assignment_2.docx
@@ -963,7 +963,21 @@
                 <w:rFonts w:eastAsia="Calibri" w:cs="Arial"/>
                 <w:color w:val="0070C0"/>
               </w:rPr>
-              <w:t xml:space="preserve">I can modify the course contents/levels. </w:t>
+              <w:t xml:space="preserve">I can modify the </w:t>
+            </w:r>
+            <w:r>
+              <w:rPr>
+                <w:rFonts w:eastAsia="Calibri" w:cs="Arial"/>
+                <w:color w:val="0070C0"/>
+              </w:rPr>
+              <w:t>game stages</w:t>
+            </w:r>
+            <w:r>
+              <w:rPr>
+                <w:rFonts w:eastAsia="Calibri" w:cs="Arial"/>
+                <w:color w:val="0070C0"/>
+              </w:rPr>
+              <w:t xml:space="preserve">. </w:t>
             </w:r>
           </w:p>
         </w:tc>
@@ -3371,6 +3385,209 @@
           <w:shd w:val="clear" w:color="auto" w:fill="FFFFFF"/>
         </w:rPr>
       </w:pPr>
+      <w:r>
+        <w:rPr>
+          <w:rFonts w:ascii="Segoe UI" w:hAnsi="Segoe UI" w:cs="Segoe UI"/>
+          <w:b/>
+          <w:bCs/>
+          <w:color w:val="373A3C"/>
+          <w:sz w:val="23"/>
+          <w:szCs w:val="23"/>
+          <w:shd w:val="clear" w:color="auto" w:fill="FFFFFF"/>
+        </w:rPr>
+        <w:t>3- Stakeholders</w:t>
+      </w:r>
+      <w:r>
+        <w:rPr>
+          <w:rFonts w:ascii="Segoe UI" w:hAnsi="Segoe UI" w:cs="Segoe UI"/>
+          <w:b/>
+          <w:bCs/>
+          <w:color w:val="373A3C"/>
+          <w:sz w:val="23"/>
+          <w:szCs w:val="23"/>
+          <w:shd w:val="clear" w:color="auto" w:fill="FFFFFF"/>
+        </w:rPr>
+        <w:t>:</w:t>
+      </w:r>
+    </w:p>
+    <w:p>
+      <w:pPr>
+        <w:pStyle w:val="ListParagraph"/>
+        <w:numPr>
+          <w:ilvl w:val="0"/>
+          <w:numId w:val="3"/>
+        </w:numPr>
+        <w:rPr>
+          <w:rFonts w:ascii="Segoe UI" w:hAnsi="Segoe UI" w:cs="Segoe UI"/>
+          <w:color w:val="373A3C"/>
+          <w:sz w:val="23"/>
+          <w:szCs w:val="23"/>
+          <w:shd w:val="clear" w:color="auto" w:fill="FFFFFF"/>
+        </w:rPr>
+      </w:pPr>
+      <w:r>
+        <w:rPr>
+          <w:rFonts w:ascii="Segoe UI" w:hAnsi="Segoe UI" w:cs="Segoe UI"/>
+          <w:b/>
+          <w:bCs/>
+          <w:color w:val="373A3C"/>
+          <w:sz w:val="23"/>
+          <w:szCs w:val="23"/>
+          <w:shd w:val="clear" w:color="auto" w:fill="FFFFFF"/>
+        </w:rPr>
+        <w:t>Student</w:t>
+      </w:r>
+      <w:r>
+        <w:rPr>
+          <w:rFonts w:ascii="Segoe UI" w:hAnsi="Segoe UI" w:cs="Segoe UI"/>
+          <w:color w:val="373A3C"/>
+          <w:sz w:val="23"/>
+          <w:szCs w:val="23"/>
+          <w:shd w:val="clear" w:color="auto" w:fill="FFFFFF"/>
+        </w:rPr>
+        <w:t xml:space="preserve">: This is the person that </w:t>
+      </w:r>
+      <w:proofErr w:type="gramStart"/>
+      <w:r>
+        <w:rPr>
+          <w:rFonts w:ascii="Segoe UI" w:hAnsi="Segoe UI" w:cs="Segoe UI"/>
+          <w:color w:val="373A3C"/>
+          <w:sz w:val="23"/>
+          <w:szCs w:val="23"/>
+          <w:shd w:val="clear" w:color="auto" w:fill="FFFFFF"/>
+        </w:rPr>
+        <w:t>actually play</w:t>
+      </w:r>
+      <w:proofErr w:type="gramEnd"/>
+      <w:r>
+        <w:rPr>
+          <w:rFonts w:ascii="Segoe UI" w:hAnsi="Segoe UI" w:cs="Segoe UI"/>
+          <w:color w:val="373A3C"/>
+          <w:sz w:val="23"/>
+          <w:szCs w:val="23"/>
+          <w:shd w:val="clear" w:color="auto" w:fill="FFFFFF"/>
+        </w:rPr>
+        <w:t xml:space="preserve"> the game.</w:t>
+      </w:r>
+    </w:p>
+    <w:p>
+      <w:pPr>
+        <w:pStyle w:val="ListParagraph"/>
+        <w:numPr>
+          <w:ilvl w:val="0"/>
+          <w:numId w:val="3"/>
+        </w:numPr>
+        <w:rPr>
+          <w:rFonts w:ascii="Segoe UI" w:hAnsi="Segoe UI" w:cs="Segoe UI"/>
+          <w:color w:val="373A3C"/>
+          <w:sz w:val="23"/>
+          <w:szCs w:val="23"/>
+          <w:shd w:val="clear" w:color="auto" w:fill="FFFFFF"/>
+        </w:rPr>
+      </w:pPr>
+      <w:r>
+        <w:rPr>
+          <w:rFonts w:ascii="Segoe UI" w:hAnsi="Segoe UI" w:cs="Segoe UI"/>
+          <w:b/>
+          <w:bCs/>
+          <w:color w:val="373A3C"/>
+          <w:sz w:val="23"/>
+          <w:szCs w:val="23"/>
+          <w:shd w:val="clear" w:color="auto" w:fill="FFFFFF"/>
+        </w:rPr>
+        <w:t>Course</w:t>
+      </w:r>
+      <w:r>
+        <w:rPr>
+          <w:rFonts w:ascii="Segoe UI" w:hAnsi="Segoe UI" w:cs="Segoe UI"/>
+          <w:color w:val="373A3C"/>
+          <w:sz w:val="23"/>
+          <w:szCs w:val="23"/>
+          <w:shd w:val="clear" w:color="auto" w:fill="FFFFFF"/>
+        </w:rPr>
+        <w:t xml:space="preserve"> </w:t>
+      </w:r>
+      <w:r>
+        <w:rPr>
+          <w:rFonts w:ascii="Segoe UI" w:hAnsi="Segoe UI" w:cs="Segoe UI"/>
+          <w:b/>
+          <w:bCs/>
+          <w:color w:val="373A3C"/>
+          <w:sz w:val="23"/>
+          <w:szCs w:val="23"/>
+          <w:shd w:val="clear" w:color="auto" w:fill="FFFFFF"/>
+        </w:rPr>
+        <w:t>instructor</w:t>
+      </w:r>
+      <w:r>
+        <w:rPr>
+          <w:rFonts w:ascii="Segoe UI" w:hAnsi="Segoe UI" w:cs="Segoe UI"/>
+          <w:color w:val="373A3C"/>
+          <w:sz w:val="23"/>
+          <w:szCs w:val="23"/>
+          <w:shd w:val="clear" w:color="auto" w:fill="FFFFFF"/>
+        </w:rPr>
+        <w:t>: The one responsible for editing and updating course materials and game stages. Also, responsible for approving the final grade.</w:t>
+      </w:r>
+    </w:p>
+    <w:p>
+      <w:pPr>
+        <w:pStyle w:val="ListParagraph"/>
+        <w:numPr>
+          <w:ilvl w:val="0"/>
+          <w:numId w:val="3"/>
+        </w:numPr>
+        <w:rPr>
+          <w:rFonts w:ascii="Segoe UI" w:hAnsi="Segoe UI" w:cs="Segoe UI"/>
+          <w:color w:val="373A3C"/>
+          <w:sz w:val="23"/>
+          <w:szCs w:val="23"/>
+          <w:shd w:val="clear" w:color="auto" w:fill="FFFFFF"/>
+        </w:rPr>
+      </w:pPr>
+      <w:r>
+        <w:rPr>
+          <w:rFonts w:ascii="Segoe UI" w:hAnsi="Segoe UI" w:cs="Segoe UI"/>
+          <w:b/>
+          <w:bCs/>
+          <w:color w:val="373A3C"/>
+          <w:sz w:val="23"/>
+          <w:szCs w:val="23"/>
+          <w:shd w:val="clear" w:color="auto" w:fill="FFFFFF"/>
+        </w:rPr>
+        <w:t>System Admin</w:t>
+      </w:r>
+      <w:r>
+        <w:rPr>
+          <w:rFonts w:ascii="Segoe UI" w:hAnsi="Segoe UI" w:cs="Segoe UI"/>
+          <w:color w:val="373A3C"/>
+          <w:sz w:val="23"/>
+          <w:szCs w:val="23"/>
+          <w:shd w:val="clear" w:color="auto" w:fill="FFFFFF"/>
+        </w:rPr>
+        <w:t>:</w:t>
+      </w:r>
+      <w:r>
+        <w:rPr>
+          <w:rFonts w:ascii="Segoe UI" w:hAnsi="Segoe UI" w:cs="Segoe UI"/>
+          <w:color w:val="373A3C"/>
+          <w:sz w:val="23"/>
+          <w:szCs w:val="23"/>
+          <w:shd w:val="clear" w:color="auto" w:fill="FFFFFF"/>
+        </w:rPr>
+        <w:t xml:space="preserve"> The one responsible for </w:t>
+      </w:r>
+      <w:r>
+        <w:rPr>
+          <w:rFonts w:ascii="Segoe UI" w:hAnsi="Segoe UI" w:cs="Segoe UI"/>
+          <w:color w:val="373A3C"/>
+          <w:sz w:val="23"/>
+          <w:szCs w:val="23"/>
+          <w:shd w:val="clear" w:color="auto" w:fill="FFFFFF"/>
+          <w:lang w:bidi="ar-EG"/>
+        </w:rPr>
+        <w:t>maintaining system functionality and performance.</w:t>
+      </w:r>
     </w:p>
     <w:p>
       <w:pPr>
@@ -3381,6 +3598,32 @@
           <w:color w:val="0070C0"/>
         </w:rPr>
       </w:pPr>
+    </w:p>
+    <w:p>
+      <w:pPr>
+        <w:rPr>
+          <w:rFonts w:ascii="Segoe UI" w:hAnsi="Segoe UI" w:cs="Segoe UI"/>
+          <w:b/>
+          <w:bCs/>
+          <w:color w:val="373A3C"/>
+          <w:sz w:val="23"/>
+          <w:szCs w:val="23"/>
+          <w:shd w:val="clear" w:color="auto" w:fill="FFFFFF"/>
+        </w:rPr>
+      </w:pPr>
+      <w:r>
+        <w:rPr>
+          <w:rFonts w:ascii="Segoe UI" w:hAnsi="Segoe UI" w:cs="Segoe UI"/>
+          <w:b/>
+          <w:bCs/>
+          <w:color w:val="373A3C"/>
+          <w:sz w:val="23"/>
+          <w:szCs w:val="23"/>
+          <w:shd w:val="clear" w:color="auto" w:fill="FFFFFF"/>
+        </w:rPr>
+        <w:lastRenderedPageBreak/>
+        <w:t>Use case diagram:</w:t>
+      </w:r>
     </w:p>
     <w:p>
       <w:pPr>
@@ -3403,31 +3646,21 @@
           <w:color w:val="2F5496" w:themeColor="accent1" w:themeShade="BF"/>
         </w:rPr>
       </w:pPr>
-      <w:r>
+    </w:p>
+    <w:p>
+      <w:pPr>
         <w:rPr>
           <w:b/>
           <w:bCs/>
           <w:color w:val="2F5496" w:themeColor="accent1" w:themeShade="BF"/>
         </w:rPr>
-        <w:lastRenderedPageBreak/>
-        <w:br w:type="page"/>
-      </w:r>
-    </w:p>
-    <w:p>
-      <w:pPr>
+      </w:pPr>
+      <w:r>
         <w:rPr>
           <w:b/>
           <w:bCs/>
           <w:color w:val="2F5496" w:themeColor="accent1" w:themeShade="BF"/>
         </w:rPr>
-      </w:pPr>
-      <w:r>
-        <w:rPr>
-          <w:b/>
-          <w:bCs/>
-          <w:color w:val="2F5496" w:themeColor="accent1" w:themeShade="BF"/>
-        </w:rPr>
-        <w:lastRenderedPageBreak/>
         <w:t>Additional information:</w:t>
       </w:r>
     </w:p>
@@ -4961,7 +5194,6 @@
   <w:style w:type="character" w:default="1" w:styleId="DefaultParagraphFont">
     <w:name w:val="Default Paragraph Font"/>
     <w:uiPriority w:val="1"/>
-    <w:semiHidden/>
     <w:unhideWhenUsed/>
   </w:style>
   <w:style w:type="table" w:default="1" w:styleId="TableNormal">

--- a/Assignment_2/Assignment_2.docx
+++ b/Assignment_2/Assignment_2.docx
@@ -1,16 +1,15 @@
 
 <file path=word/document.xml><?xml version="1.0" encoding="utf-8"?>
-<w:document xmlns:wpc="http://schemas.microsoft.com/office/word/2010/wordprocessingCanvas" xmlns:cx="http://schemas.microsoft.com/office/drawing/2014/chartex" xmlns:cx1="http://schemas.microsoft.com/office/drawing/2015/9/8/chartex" xmlns:cx2="http://schemas.microsoft.com/office/drawing/2015/10/21/chartex" xmlns:cx3="http://schemas.microsoft.com/office/drawing/2016/5/9/chartex" xmlns:cx4="http://schemas.microsoft.com/office/drawing/2016/5/10/chartex" xmlns:cx5="http://schemas.microsoft.com/office/drawing/2016/5/11/chartex" xmlns:cx6="http://schemas.microsoft.com/office/drawing/2016/5/12/chartex" xmlns:cx7="http://schemas.microsoft.com/office/drawing/2016/5/13/chartex" xmlns:cx8="http://schemas.microsoft.com/office/drawing/2016/5/14/chartex" xmlns:mc="http://schemas.openxmlformats.org/markup-compatibility/2006" xmlns:aink="http://schemas.microsoft.com/office/drawing/2016/ink" xmlns:am3d="http://schemas.microsoft.com/office/drawing/2017/model3d" xmlns:o="urn:schemas-microsoft-com:office:office" xmlns:r="http://schemas.openxmlformats.org/officeDocument/2006/relationships" xmlns:m="http://schemas.openxmlformats.org/officeDocument/2006/math" xmlns:v="urn:schemas-microsoft-com:vml" xmlns:wp14="http://schemas.microsoft.com/office/word/2010/wordprocessingDrawing" xmlns:wp="http://schemas.openxmlformats.org/drawingml/2006/wordprocessingDrawing" xmlns:w10="urn:schemas-microsoft-com:office:word" xmlns:w="http://schemas.openxmlformats.org/wordprocessingml/2006/main" xmlns:w14="http://schemas.microsoft.com/office/word/2010/wordml" xmlns:w15="http://schemas.microsoft.com/office/word/2012/wordml" xmlns:w16cex="http://schemas.microsoft.com/office/word/2018/wordml/cex" xmlns:w16cid="http://schemas.microsoft.com/office/word/2016/wordml/cid" xmlns:w16="http://schemas.microsoft.com/office/word/2018/wordml" xmlns:w16sdtdh="http://schemas.microsoft.com/office/word/2020/wordml/sdtdatahash" xmlns:w16se="http://schemas.microsoft.com/office/word/2015/wordml/symex" xmlns:wpg="http://schemas.microsoft.com/office/word/2010/wordprocessingGroup" xmlns:wpi="http://schemas.microsoft.com/office/word/2010/wordprocessingInk" xmlns:wne="http://schemas.microsoft.com/office/word/2006/wordml" xmlns:wps="http://schemas.microsoft.com/office/word/2010/wordprocessingShape" mc:Ignorable="w14 w15 w16se w16cid w16 w16cex w16sdtdh wp14">
+<w:document xmlns:o="urn:schemas-microsoft-com:office:office" xmlns:r="http://schemas.openxmlformats.org/officeDocument/2006/relationships" xmlns:v="urn:schemas-microsoft-com:vml" xmlns:w="http://schemas.openxmlformats.org/wordprocessingml/2006/main" xmlns:w10="urn:schemas-microsoft-com:office:word" xmlns:wp="http://schemas.openxmlformats.org/drawingml/2006/wordprocessingDrawing" xmlns:wps="http://schemas.microsoft.com/office/word/2010/wordprocessingShape" xmlns:wpg="http://schemas.microsoft.com/office/word/2010/wordprocessingGroup" xmlns:mc="http://schemas.openxmlformats.org/markup-compatibility/2006" xmlns:wp14="http://schemas.microsoft.com/office/word/2010/wordprocessingDrawing" xmlns:w14="http://schemas.microsoft.com/office/word/2010/wordml" mc:Ignorable="w14 wp14">
   <w:body>
     <w:sdt>
       <w:sdtPr>
-        <w:id w:val="577667845"/>
         <w:docPartObj>
           <w:docPartGallery w:val="Cover Pages"/>
-          <w:docPartUnique/>
+          <w:docPartUnique w:val="true"/>
         </w:docPartObj>
+        <w:id w:val="418802676"/>
       </w:sdtPr>
-      <w:sdtEndPr/>
       <w:sdtContent>
         <w:p>
           <w:pPr>
@@ -22,14 +21,12 @@
             </w:rPr>
           </w:pPr>
           <w:r>
-            <w:rPr>
-              <w:noProof/>
-            </w:rPr>
+            <w:rPr/>
             <w:drawing>
-              <wp:inline distT="0" distB="0" distL="0" distR="0" wp14:anchorId="1F69B046" wp14:editId="349C3BBB">
+              <wp:inline distT="0" distB="0" distL="0" distR="0">
                 <wp:extent cx="1417320" cy="751205"/>
                 <wp:effectExtent l="0" t="0" r="0" b="0"/>
-                <wp:docPr id="1" name="Picture 143"/>
+                <wp:docPr id="1" name="Picture 143" descr=""/>
                 <wp:cNvGraphicFramePr>
                   <a:graphicFrameLocks xmlns:a="http://schemas.openxmlformats.org/drawingml/2006/main" noChangeAspect="1"/>
                 </wp:cNvGraphicFramePr>
@@ -37,13 +34,13 @@
                   <a:graphicData uri="http://schemas.openxmlformats.org/drawingml/2006/picture">
                     <pic:pic xmlns:pic="http://schemas.openxmlformats.org/drawingml/2006/picture">
                       <pic:nvPicPr>
-                        <pic:cNvPr id="1" name="Picture 143"/>
+                        <pic:cNvPr id="1" name="Picture 143" descr=""/>
                         <pic:cNvPicPr>
                           <a:picLocks noChangeAspect="1" noChangeArrowheads="1"/>
                         </pic:cNvPicPr>
                       </pic:nvPicPr>
                       <pic:blipFill>
-                        <a:blip r:embed="rId8"/>
+                        <a:blip r:embed="rId2"/>
                         <a:stretch>
                           <a:fillRect/>
                         </a:stretch>
@@ -71,10 +68,10 @@
               <w:top w:val="single" w:sz="6" w:space="6" w:color="4472C4"/>
               <w:bottom w:val="single" w:sz="6" w:space="6" w:color="4472C4"/>
             </w:pBdr>
-            <w:spacing w:after="240"/>
+            <w:spacing w:before="0" w:after="240"/>
             <w:jc w:val="center"/>
             <w:rPr>
-              <w:rFonts w:asciiTheme="majorHAnsi" w:eastAsiaTheme="majorEastAsia" w:hAnsiTheme="majorHAnsi" w:cstheme="majorBidi"/>
+              <w:rFonts w:ascii="Calibri Light" w:hAnsi="Calibri Light" w:eastAsia="" w:cs="Times New Roman" w:asciiTheme="majorHAnsi" w:cstheme="majorBidi" w:eastAsiaTheme="majorEastAsia" w:hAnsiTheme="majorHAnsi"/>
               <w:caps/>
               <w:color w:val="4472C4" w:themeColor="accent1"/>
               <w:sz w:val="80"/>
@@ -83,7 +80,7 @@
           </w:pPr>
           <w:r>
             <w:rPr>
-              <w:rFonts w:asciiTheme="majorHAnsi" w:eastAsiaTheme="majorEastAsia" w:hAnsiTheme="majorHAnsi" w:cstheme="majorBidi"/>
+              <w:rFonts w:eastAsia="" w:cs="Times New Roman" w:ascii="Calibri Light" w:hAnsi="Calibri Light" w:asciiTheme="majorHAnsi" w:cstheme="majorBidi" w:eastAsiaTheme="majorEastAsia" w:hAnsiTheme="majorHAnsi"/>
               <w:caps/>
               <w:color w:val="4472C4" w:themeColor="accent1"/>
               <w:sz w:val="72"/>
@@ -106,12 +103,10 @@
       </w:pPr>
       <w:sdt>
         <w:sdtPr>
+          <w:text/>
+          <w:dataBinding w:prefixMappings="xmlns:ns0='http://purl.org/dc/elements/1.1/' xmlns:ns1='http://schemas.openxmlformats.org/package/2006/metadata/core-properties' " w:xpath="/ns1:coreProperties[1]/ns0:subject[1]" w:storeItemID="{6C3C8BC8-F283-45AE-878A-BAB7291924A1}"/>
           <w:alias w:val="Subtitle"/>
-          <w:id w:val="1198746760"/>
-          <w:dataBinding w:prefixMappings="xmlns:ns0='http://purl.org/dc/elements/1.1/' xmlns:ns1='http://schemas.openxmlformats.org/package/2006/metadata/core-properties' " w:xpath="/ns1:coreProperties[1]/ns0:subject[1]" w:storeItemID="{6C3C8BC8-F283-45AE-878A-BAB7291924A1}"/>
-          <w:text/>
         </w:sdtPr>
-        <w:sdtEndPr/>
         <w:sdtContent>
           <w:r>
             <w:rPr>
@@ -133,13 +128,11 @@
         </w:rPr>
       </w:pPr>
       <w:r>
-        <w:rPr>
-          <w:noProof/>
-        </w:rPr>
+        <w:rPr/>
         <mc:AlternateContent>
           <mc:Choice Requires="wps">
             <w:drawing>
-              <wp:anchor distT="45720" distB="45720" distL="0" distR="114300" simplePos="0" relativeHeight="4" behindDoc="0" locked="0" layoutInCell="0" allowOverlap="1" wp14:anchorId="68AC47A7" wp14:editId="3445BFE3">
+              <wp:anchor behindDoc="0" distT="45720" distB="45720" distL="0" distR="114300" simplePos="0" locked="0" layoutInCell="0" allowOverlap="1" relativeHeight="4" wp14:anchorId="68AC47A7">
                 <wp:simplePos x="0" y="0"/>
                 <wp:positionH relativeFrom="margin">
                   <wp:posOffset>0</wp:posOffset>
@@ -147,11 +140,10 @@
                 <wp:positionV relativeFrom="paragraph">
                   <wp:posOffset>4973955</wp:posOffset>
                 </wp:positionV>
-                <wp:extent cx="3500755" cy="1017270"/>
+                <wp:extent cx="3501390" cy="1017270"/>
                 <wp:effectExtent l="0" t="0" r="0" b="0"/>
                 <wp:wrapSquare wrapText="bothSides"/>
                 <wp:docPr id="2" name="Text Box 2"/>
-                <wp:cNvGraphicFramePr/>
                 <a:graphic xmlns:a="http://schemas.openxmlformats.org/drawingml/2006/main">
                   <a:graphicData uri="http://schemas.microsoft.com/office/word/2010/wordprocessingShape">
                     <wps:wsp>
@@ -159,7 +151,7 @@
                       <wps:spPr>
                         <a:xfrm>
                           <a:off x="0" y="0"/>
-                          <a:ext cx="3500280" cy="1016640"/>
+                          <a:ext cx="3500640" cy="1016640"/>
                         </a:xfrm>
                         <a:prstGeom prst="rect">
                           <a:avLst/>
@@ -170,15 +162,9 @@
                         </a:ln>
                       </wps:spPr>
                       <wps:style>
-                        <a:lnRef idx="0">
-                          <a:scrgbClr r="0" g="0" b="0"/>
-                        </a:lnRef>
-                        <a:fillRef idx="0">
-                          <a:scrgbClr r="0" g="0" b="0"/>
-                        </a:fillRef>
-                        <a:effectRef idx="0">
-                          <a:scrgbClr r="0" g="0" b="0"/>
-                        </a:effectRef>
+                        <a:lnRef idx="0"/>
+                        <a:fillRef idx="0"/>
+                        <a:effectRef idx="0"/>
                         <a:fontRef idx="minor"/>
                       </wps:style>
                       <wps:txbx>
@@ -236,6 +222,8 @@
                                 <w:ilvl w:val="0"/>
                                 <w:numId w:val="1"/>
                               </w:numPr>
+                              <w:spacing w:before="0" w:after="160"/>
+                              <w:contextualSpacing/>
                               <w:rPr>
                                 <w:color w:val="4472C4"/>
                               </w:rPr>
@@ -244,21 +232,7 @@
                               <w:rPr>
                                 <w:color w:val="4472C4"/>
                               </w:rPr>
-                              <w:t xml:space="preserve">Abdullah </w:t>
-                            </w:r>
-                            <w:proofErr w:type="spellStart"/>
-                            <w:r>
-                              <w:rPr>
-                                <w:color w:val="4472C4"/>
-                              </w:rPr>
-                              <w:t>Aml</w:t>
-                            </w:r>
-                            <w:proofErr w:type="spellEnd"/>
-                            <w:r>
-                              <w:rPr>
-                                <w:color w:val="4472C4"/>
-                              </w:rPr>
-                              <w:t xml:space="preserve"> (2101398)</w:t>
+                              <w:t>Abdullah Aml (2101398)</w:t>
                             </w:r>
                           </w:p>
                         </w:txbxContent>
@@ -277,8 +251,10 @@
           </mc:Choice>
           <mc:Fallback>
             <w:pict>
-              <v:rect w14:anchorId="68AC47A7" id="Text Box 2" o:spid="_x0000_s1026" style="position:absolute;left:0;text-align:left;margin-left:0;margin-top:391.65pt;width:275.65pt;height:80.1pt;z-index:4;visibility:visible;mso-wrap-style:square;mso-height-percent:200;mso-wrap-distance-left:0;mso-wrap-distance-top:3.6pt;mso-wrap-distance-right:9pt;mso-wrap-distance-bottom:3.6pt;mso-position-horizontal:absolute;mso-position-horizontal-relative:margin;mso-position-vertical:absolute;mso-position-vertical-relative:text;mso-height-percent:200;mso-height-relative:margin;v-text-anchor:top" o:gfxdata="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" o:allowincell="f" filled="f" stroked="f" strokeweight="0">
-                <v:textbox style="mso-fit-shape-to-text:t">
+              <v:rect id="shape_0" ID="Text Box 2" path="m0,0l-2147483645,0l-2147483645,-2147483646l0,-2147483646xe" stroked="f" o:allowincell="f" style="position:absolute;margin-left:0pt;margin-top:391.65pt;width:275.6pt;height:80pt;mso-wrap-style:square;v-text-anchor:top;mso-position-horizontal-relative:margin" wp14:anchorId="68AC47A7">
+                <v:fill o:detectmouseclick="t" on="false"/>
+                <v:stroke color="#3465a4" joinstyle="round" endcap="flat"/>
+                <v:textbox>
                   <w:txbxContent>
                     <w:p>
                       <w:pPr>
@@ -333,6 +309,8 @@
                           <w:ilvl w:val="0"/>
                           <w:numId w:val="1"/>
                         </w:numPr>
+                        <w:spacing w:before="0" w:after="160"/>
+                        <w:contextualSpacing/>
                         <w:rPr>
                           <w:color w:val="4472C4"/>
                         </w:rPr>
@@ -341,40 +319,21 @@
                         <w:rPr>
                           <w:color w:val="4472C4"/>
                         </w:rPr>
-                        <w:t xml:space="preserve">Abdullah </w:t>
-                      </w:r>
-                      <w:proofErr w:type="spellStart"/>
-                      <w:r>
-                        <w:rPr>
-                          <w:color w:val="4472C4"/>
-                        </w:rPr>
-                        <w:t>Aml</w:t>
-                      </w:r>
-                      <w:proofErr w:type="spellEnd"/>
-                      <w:r>
-                        <w:rPr>
-                          <w:color w:val="4472C4"/>
-                        </w:rPr>
-                        <w:t xml:space="preserve"> (2101398)</w:t>
+                        <w:t>Abdullah Aml (2101398)</w:t>
                       </w:r>
                     </w:p>
                   </w:txbxContent>
                 </v:textbox>
-                <w10:wrap type="square" anchorx="margin"/>
+                <w10:wrap type="square"/>
               </v:rect>
             </w:pict>
           </mc:Fallback>
         </mc:AlternateContent>
-      </w:r>
-      <w:r>
-        <w:rPr>
-          <w:noProof/>
-        </w:rPr>
         <w:drawing>
-          <wp:inline distT="0" distB="0" distL="0" distR="0" wp14:anchorId="72DF48B8" wp14:editId="7AF5B234">
+          <wp:inline distT="0" distB="0" distL="0" distR="0">
             <wp:extent cx="758825" cy="478790"/>
             <wp:effectExtent l="0" t="0" r="0" b="0"/>
-            <wp:docPr id="4" name="Picture 144"/>
+            <wp:docPr id="4" name="Picture 144" descr=""/>
             <wp:cNvGraphicFramePr>
               <a:graphicFrameLocks xmlns:a="http://schemas.openxmlformats.org/drawingml/2006/main" noChangeAspect="1"/>
             </wp:cNvGraphicFramePr>
@@ -382,13 +341,13 @@
               <a:graphicData uri="http://schemas.openxmlformats.org/drawingml/2006/picture">
                 <pic:pic xmlns:pic="http://schemas.openxmlformats.org/drawingml/2006/picture">
                   <pic:nvPicPr>
-                    <pic:cNvPr id="4" name="Picture 144"/>
+                    <pic:cNvPr id="4" name="Picture 144" descr=""/>
                     <pic:cNvPicPr>
                       <a:picLocks noChangeAspect="1" noChangeArrowheads="1"/>
                     </pic:cNvPicPr>
                   </pic:nvPicPr>
                   <pic:blipFill>
-                    <a:blip r:embed="rId9"/>
+                    <a:blip r:embed="rId3"/>
                     <a:stretch>
                       <a:fillRect/>
                     </a:stretch>
@@ -410,198 +369,187 @@
       </w:r>
     </w:p>
     <w:p>
+      <w:pPr>
+        <w:pStyle w:val="Normal"/>
+        <w:rPr/>
+      </w:pPr>
+      <w:r>
+        <w:rPr/>
+      </w:r>
       <w:r>
         <w:br w:type="page"/>
       </w:r>
     </w:p>
     <w:p>
       <w:pPr>
+        <w:pStyle w:val="Normal"/>
         <w:jc w:val="center"/>
         <w:rPr>
           <w:b/>
+          <w:b/>
           <w:bCs/>
-          <w:color w:val="2F5496" w:themeColor="accent1" w:themeShade="BF"/>
+          <w:color w:val="2F5496" w:themeColor="accent1" w:themeShade="bf"/>
         </w:rPr>
       </w:pPr>
       <w:r>
         <w:rPr>
           <w:b/>
           <w:bCs/>
-          <w:color w:val="2F5496" w:themeColor="accent1" w:themeShade="BF"/>
+          <w:color w:val="2F5496" w:themeColor="accent1" w:themeShade="bf"/>
         </w:rPr>
-        <w:lastRenderedPageBreak/>
         <w:t># Assignment 2 statement</w:t>
       </w:r>
     </w:p>
     <w:p>
       <w:pPr>
+        <w:pStyle w:val="Normal"/>
         <w:rPr>
           <w:rFonts w:ascii="Segoe UI" w:hAnsi="Segoe UI" w:cs="Segoe UI"/>
+          <w:b/>
           <w:b/>
           <w:bCs/>
           <w:color w:val="373A3C"/>
           <w:sz w:val="23"/>
           <w:szCs w:val="23"/>
-          <w:shd w:val="clear" w:color="auto" w:fill="FFFFFF"/>
+          <w:shd w:fill="FFFFFF" w:val="clear"/>
         </w:rPr>
       </w:pPr>
       <w:r>
         <w:rPr>
-          <w:rFonts w:ascii="Segoe UI" w:hAnsi="Segoe UI" w:cs="Segoe UI"/>
+          <w:rFonts w:cs="Segoe UI" w:ascii="Segoe UI" w:hAnsi="Segoe UI"/>
           <w:b/>
           <w:bCs/>
           <w:color w:val="373A3C"/>
           <w:sz w:val="23"/>
           <w:szCs w:val="23"/>
-          <w:shd w:val="clear" w:color="auto" w:fill="FFFFFF"/>
+          <w:shd w:fill="FFFFFF" w:val="clear"/>
         </w:rPr>
         <w:t>it is required to build a software application in:</w:t>
       </w:r>
     </w:p>
     <w:p>
       <w:pPr>
+        <w:pStyle w:val="Normal"/>
         <w:rPr>
           <w:rFonts w:ascii="Segoe UI" w:hAnsi="Segoe UI" w:cs="Segoe UI"/>
           <w:color w:val="373A3C"/>
           <w:sz w:val="23"/>
           <w:szCs w:val="23"/>
-          <w:shd w:val="clear" w:color="auto" w:fill="FFFFFF"/>
+          <w:shd w:fill="FFFFFF" w:val="clear"/>
         </w:rPr>
       </w:pPr>
       <w:r>
         <w:rPr>
-          <w:rFonts w:ascii="Segoe UI" w:hAnsi="Segoe UI" w:cs="Segoe UI"/>
+          <w:rFonts w:cs="Segoe UI" w:ascii="Segoe UI" w:hAnsi="Segoe UI"/>
           <w:color w:val="373A3C"/>
           <w:sz w:val="23"/>
           <w:szCs w:val="23"/>
-          <w:shd w:val="clear" w:color="auto" w:fill="FFFFFF"/>
+          <w:shd w:fill="FFFFFF" w:val="clear"/>
         </w:rPr>
         <w:t xml:space="preserve">Virtual Reality Educational game based on topics from one course, </w:t>
       </w:r>
       <w:r>
         <w:rPr>
-          <w:rFonts w:ascii="Segoe UI" w:hAnsi="Segoe UI" w:cs="Segoe UI"/>
+          <w:rFonts w:cs="Segoe UI" w:ascii="Segoe UI" w:hAnsi="Segoe UI"/>
           <w:b/>
           <w:bCs/>
           <w:color w:val="373A3C"/>
           <w:sz w:val="23"/>
           <w:szCs w:val="23"/>
-          <w:shd w:val="clear" w:color="auto" w:fill="FFFFFF"/>
+          <w:shd w:fill="FFFFFF" w:val="clear"/>
         </w:rPr>
-        <w:t xml:space="preserve">students have </w:t>
+        <w:t xml:space="preserve">students have levels </w:t>
       </w:r>
-      <w:proofErr w:type="gramStart"/>
       <w:r>
         <w:rPr>
-          <w:rFonts w:ascii="Segoe UI" w:hAnsi="Segoe UI" w:cs="Segoe UI"/>
+          <w:rFonts w:cs="Segoe UI" w:ascii="Segoe UI" w:hAnsi="Segoe UI"/>
+          <w:color w:val="373A3C"/>
+          <w:sz w:val="23"/>
+          <w:szCs w:val="23"/>
+          <w:shd w:fill="FFFFFF" w:val="clear"/>
+        </w:rPr>
+        <w:t xml:space="preserve">and the </w:t>
+      </w:r>
+      <w:r>
+        <w:rPr>
+          <w:rFonts w:cs="Segoe UI" w:ascii="Segoe UI" w:hAnsi="Segoe UI"/>
           <w:b/>
           <w:bCs/>
           <w:color w:val="373A3C"/>
           <w:sz w:val="23"/>
           <w:szCs w:val="23"/>
-          <w:shd w:val="clear" w:color="auto" w:fill="FFFFFF"/>
+          <w:shd w:fill="FFFFFF" w:val="clear"/>
         </w:rPr>
-        <w:t>levels</w:t>
+        <w:t>course is divided into stages</w:t>
       </w:r>
-      <w:proofErr w:type="gramEnd"/>
       <w:r>
         <w:rPr>
-          <w:rFonts w:ascii="Segoe UI" w:hAnsi="Segoe UI" w:cs="Segoe UI"/>
+          <w:rFonts w:cs="Segoe UI" w:ascii="Segoe UI" w:hAnsi="Segoe UI"/>
+          <w:color w:val="373A3C"/>
+          <w:sz w:val="23"/>
+          <w:szCs w:val="23"/>
+          <w:shd w:fill="FFFFFF" w:val="clear"/>
+        </w:rPr>
+        <w:t xml:space="preserve"> </w:t>
+      </w:r>
+      <w:r>
+        <w:rPr>
+          <w:rFonts w:cs="Segoe UI" w:ascii="Segoe UI" w:hAnsi="Segoe UI"/>
           <w:b/>
           <w:bCs/>
           <w:color w:val="373A3C"/>
           <w:sz w:val="23"/>
           <w:szCs w:val="23"/>
-          <w:shd w:val="clear" w:color="auto" w:fill="FFFFFF"/>
-        </w:rPr>
-        <w:t xml:space="preserve"> </w:t>
-      </w:r>
-      <w:r>
-        <w:rPr>
-          <w:rFonts w:ascii="Segoe UI" w:hAnsi="Segoe UI" w:cs="Segoe UI"/>
-          <w:color w:val="373A3C"/>
-          <w:sz w:val="23"/>
-          <w:szCs w:val="23"/>
-          <w:shd w:val="clear" w:color="auto" w:fill="FFFFFF"/>
-        </w:rPr>
-        <w:t xml:space="preserve">and the </w:t>
-      </w:r>
-      <w:r>
-        <w:rPr>
-          <w:rFonts w:ascii="Segoe UI" w:hAnsi="Segoe UI" w:cs="Segoe UI"/>
-          <w:b/>
-          <w:bCs/>
-          <w:color w:val="373A3C"/>
-          <w:sz w:val="23"/>
-          <w:szCs w:val="23"/>
-          <w:shd w:val="clear" w:color="auto" w:fill="FFFFFF"/>
-        </w:rPr>
-        <w:t>course is divided into stages</w:t>
-      </w:r>
-      <w:r>
-        <w:rPr>
-          <w:rFonts w:ascii="Segoe UI" w:hAnsi="Segoe UI" w:cs="Segoe UI"/>
-          <w:color w:val="373A3C"/>
-          <w:sz w:val="23"/>
-          <w:szCs w:val="23"/>
-          <w:shd w:val="clear" w:color="auto" w:fill="FFFFFF"/>
-        </w:rPr>
-        <w:t xml:space="preserve"> </w:t>
-      </w:r>
-      <w:r>
-        <w:rPr>
-          <w:rFonts w:ascii="Segoe UI" w:hAnsi="Segoe UI" w:cs="Segoe UI"/>
-          <w:b/>
-          <w:bCs/>
-          <w:color w:val="373A3C"/>
-          <w:sz w:val="23"/>
-          <w:szCs w:val="23"/>
-          <w:shd w:val="clear" w:color="auto" w:fill="FFFFFF"/>
+          <w:shd w:fill="FFFFFF" w:val="clear"/>
         </w:rPr>
         <w:t>and each student must complete all stages before he proceed to the final stage</w:t>
       </w:r>
       <w:r>
         <w:rPr>
-          <w:rFonts w:ascii="Segoe UI" w:hAnsi="Segoe UI" w:cs="Segoe UI"/>
+          <w:rFonts w:cs="Segoe UI" w:ascii="Segoe UI" w:hAnsi="Segoe UI"/>
           <w:color w:val="373A3C"/>
           <w:sz w:val="23"/>
           <w:szCs w:val="23"/>
-          <w:shd w:val="clear" w:color="auto" w:fill="FFFFFF"/>
+          <w:shd w:fill="FFFFFF" w:val="clear"/>
         </w:rPr>
         <w:t>, the course stages can be edited and updated by course instructors.</w:t>
       </w:r>
     </w:p>
     <w:p>
       <w:pPr>
+        <w:pStyle w:val="Normal"/>
         <w:jc w:val="center"/>
         <w:rPr>
           <w:b/>
+          <w:b/>
           <w:bCs/>
-          <w:color w:val="2F5496" w:themeColor="accent1" w:themeShade="BF"/>
+          <w:color w:val="2F5496" w:themeColor="accent1" w:themeShade="bf"/>
         </w:rPr>
       </w:pPr>
       <w:r>
         <w:rPr>
           <w:b/>
           <w:bCs/>
-          <w:color w:val="2F5496" w:themeColor="accent1" w:themeShade="BF"/>
+          <w:color w:val="2F5496" w:themeColor="accent1" w:themeShade="bf"/>
         </w:rPr>
         <w:t>Answer:</w:t>
       </w:r>
     </w:p>
     <w:p>
       <w:pPr>
+        <w:pStyle w:val="Normal"/>
         <w:rPr>
           <w:b/>
+          <w:b/>
           <w:bCs/>
-          <w:color w:val="2F5496" w:themeColor="accent1" w:themeShade="BF"/>
+          <w:color w:val="2F5496" w:themeColor="accent1" w:themeShade="bf"/>
         </w:rPr>
       </w:pPr>
       <w:r>
         <w:rPr>
           <w:b/>
           <w:bCs/>
-          <w:color w:val="2F5496" w:themeColor="accent1" w:themeShade="BF"/>
+          <w:color w:val="2F5496" w:themeColor="accent1" w:themeShade="bf"/>
         </w:rPr>
         <w:t>System actors:</w:t>
       </w:r>
@@ -613,8 +561,10 @@
           <w:ilvl w:val="0"/>
           <w:numId w:val="3"/>
         </w:numPr>
+        <w:rPr/>
       </w:pPr>
       <w:r>
+        <w:rPr/>
         <w:t>Course instructors.</w:t>
       </w:r>
     </w:p>
@@ -625,8 +575,10 @@
           <w:ilvl w:val="0"/>
           <w:numId w:val="3"/>
         </w:numPr>
+        <w:rPr/>
       </w:pPr>
       <w:r>
+        <w:rPr/>
         <w:t>Students.</w:t>
       </w:r>
     </w:p>
@@ -637,15 +589,21 @@
           <w:ilvl w:val="0"/>
           <w:numId w:val="3"/>
         </w:numPr>
+        <w:rPr/>
       </w:pPr>
       <w:r>
+        <w:rPr/>
         <w:t>System admin.</w:t>
       </w:r>
     </w:p>
     <w:p>
       <w:pPr>
         <w:pStyle w:val="ListParagraph"/>
-      </w:pPr>
+        <w:rPr/>
+      </w:pPr>
+      <w:r>
+        <w:rPr/>
+      </w:r>
     </w:p>
     <w:p>
       <w:pPr>
@@ -656,15 +614,16 @@
         </w:numPr>
         <w:rPr>
           <w:b/>
+          <w:b/>
           <w:bCs/>
-          <w:color w:val="2F5496" w:themeColor="accent1" w:themeShade="BF"/>
+          <w:color w:val="2F5496" w:themeColor="accent1" w:themeShade="bf"/>
         </w:rPr>
       </w:pPr>
       <w:r>
         <w:rPr>
           <w:b/>
           <w:bCs/>
-          <w:color w:val="2F5496" w:themeColor="accent1" w:themeShade="BF"/>
+          <w:color w:val="2F5496" w:themeColor="accent1" w:themeShade="bf"/>
         </w:rPr>
         <w:t>User stories:</w:t>
       </w:r>
@@ -673,13 +632,2148 @@
       <w:tblPr>
         <w:tblStyle w:val="GridTable6Colorful-Accent1"/>
         <w:tblW w:w="10885" w:type="dxa"/>
+        <w:jc w:val="left"/>
+        <w:tblInd w:w="0" w:type="dxa"/>
         <w:tblLayout w:type="fixed"/>
-        <w:tblLook w:val="04A0" w:firstRow="1" w:lastRow="0" w:firstColumn="1" w:lastColumn="0" w:noHBand="0" w:noVBand="1"/>
+        <w:tblCellMar>
+          <w:top w:w="0" w:type="dxa"/>
+          <w:left w:w="108" w:type="dxa"/>
+          <w:bottom w:w="0" w:type="dxa"/>
+          <w:right w:w="108" w:type="dxa"/>
+        </w:tblCellMar>
+        <w:tblLook w:val="04a0" w:noHBand="0" w:noVBand="1" w:firstColumn="1" w:lastRow="0" w:lastColumn="0" w:firstRow="1"/>
       </w:tblPr>
       <w:tblGrid>
-        <w:gridCol w:w="870"/>
+        <w:gridCol w:w="869"/>
         <w:gridCol w:w="1105"/>
-        <w:gridCol w:w="4771"/>
+        <w:gridCol w:w="4772"/>
+        <w:gridCol w:w="4138"/>
+      </w:tblGrid>
+      <w:tr>
+        <w:trPr>
+          <w:cnfStyle w:val="100000000000" w:firstRow="1" w:lastRow="0" w:firstColumn="0" w:lastColumn="0" w:oddVBand="0" w:evenVBand="0" w:oddHBand="0" w:evenHBand="0" w:firstRowFirstColumn="0" w:firstRowLastColumn="0" w:lastRowFirstColumn="0" w:lastRowLastColumn="0"/>
+        </w:trPr>
+        <w:tc>
+          <w:tcPr>
+            <w:tcW w:w="869" w:type="dxa"/>
+            <w:cnfStyle w:val="001000000000" w:firstRow="0" w:lastRow="0" w:firstColumn="1" w:lastColumn="0" w:oddVBand="0" w:evenVBand="0" w:oddHBand="0" w:evenHBand="0" w:firstRowFirstColumn="0" w:firstRowLastColumn="0" w:lastRowFirstColumn="0" w:lastRowLastColumn="0"/>
+            <w:tcBorders>
+              <w:bottom w:val="single" w:sz="12" w:space="0" w:color="4472C4"/>
+            </w:tcBorders>
+          </w:tcPr>
+          <w:p>
+            <w:pPr>
+              <w:pStyle w:val="Normal"/>
+              <w:widowControl w:val="false"/>
+              <w:suppressAutoHyphens w:val="true"/>
+              <w:spacing w:lineRule="auto" w:line="240" w:before="0" w:after="0"/>
+              <w:jc w:val="center"/>
+              <w:rPr>
+                <w:color w:val="0070C0"/>
+              </w:rPr>
+            </w:pPr>
+            <w:r>
+              <w:rPr>
+                <w:rFonts w:eastAsia="Calibri" w:cs="Arial"/>
+                <w:b/>
+                <w:bCs/>
+                <w:color w:val="0070C0"/>
+                <w:kern w:val="0"/>
+                <w:sz w:val="22"/>
+                <w:szCs w:val="22"/>
+                <w:lang w:val="en-US" w:eastAsia="en-US" w:bidi="ar-SA"/>
+              </w:rPr>
+              <w:t>Story ID</w:t>
+            </w:r>
+          </w:p>
+        </w:tc>
+        <w:tc>
+          <w:tcPr>
+            <w:tcW w:w="1105" w:type="dxa"/>
+            <w:tcBorders>
+              <w:bottom w:val="single" w:sz="12" w:space="0" w:color="4472C4"/>
+            </w:tcBorders>
+          </w:tcPr>
+          <w:p>
+            <w:pPr>
+              <w:pStyle w:val="Normal"/>
+              <w:widowControl w:val="false"/>
+              <w:suppressAutoHyphens w:val="true"/>
+              <w:spacing w:lineRule="auto" w:line="240" w:before="0" w:after="0"/>
+              <w:jc w:val="center"/>
+              <w:cnfStyle w:val="100000000000" w:firstRow="1" w:lastRow="0" w:firstColumn="0" w:lastColumn="0" w:oddVBand="0" w:evenVBand="0" w:oddHBand="0" w:evenHBand="0" w:firstRowFirstColumn="0" w:firstRowLastColumn="0" w:lastRowFirstColumn="0" w:lastRowLastColumn="0"/>
+              <w:rPr>
+                <w:color w:val="0070C0"/>
+              </w:rPr>
+            </w:pPr>
+            <w:r>
+              <w:rPr>
+                <w:rFonts w:eastAsia="Calibri" w:cs="Arial"/>
+                <w:b/>
+                <w:bCs/>
+                <w:color w:val="0070C0"/>
+                <w:kern w:val="0"/>
+                <w:sz w:val="22"/>
+                <w:szCs w:val="22"/>
+                <w:lang w:val="en-US" w:eastAsia="en-US" w:bidi="ar-SA"/>
+              </w:rPr>
+              <w:t>As a/an</w:t>
+            </w:r>
+          </w:p>
+        </w:tc>
+        <w:tc>
+          <w:tcPr>
+            <w:tcW w:w="4772" w:type="dxa"/>
+            <w:tcBorders>
+              <w:bottom w:val="single" w:sz="12" w:space="0" w:color="4472C4"/>
+            </w:tcBorders>
+          </w:tcPr>
+          <w:p>
+            <w:pPr>
+              <w:pStyle w:val="Normal"/>
+              <w:widowControl w:val="false"/>
+              <w:suppressAutoHyphens w:val="true"/>
+              <w:spacing w:lineRule="auto" w:line="240" w:before="0" w:after="0"/>
+              <w:jc w:val="center"/>
+              <w:cnfStyle w:val="100000000000" w:firstRow="1" w:lastRow="0" w:firstColumn="0" w:lastColumn="0" w:oddVBand="0" w:evenVBand="0" w:oddHBand="0" w:evenHBand="0" w:firstRowFirstColumn="0" w:firstRowLastColumn="0" w:lastRowFirstColumn="0" w:lastRowLastColumn="0"/>
+              <w:rPr>
+                <w:color w:val="0070C0"/>
+              </w:rPr>
+            </w:pPr>
+            <w:r>
+              <w:rPr>
+                <w:rFonts w:eastAsia="Calibri" w:cs="Arial"/>
+                <w:b/>
+                <w:bCs/>
+                <w:color w:val="0070C0"/>
+                <w:kern w:val="0"/>
+                <w:sz w:val="22"/>
+                <w:szCs w:val="22"/>
+                <w:lang w:val="en-US" w:eastAsia="en-US" w:bidi="ar-SA"/>
+              </w:rPr>
+              <w:t>I want to…</w:t>
+            </w:r>
+          </w:p>
+        </w:tc>
+        <w:tc>
+          <w:tcPr>
+            <w:tcW w:w="4138" w:type="dxa"/>
+            <w:tcBorders>
+              <w:bottom w:val="single" w:sz="12" w:space="0" w:color="4472C4"/>
+            </w:tcBorders>
+          </w:tcPr>
+          <w:p>
+            <w:pPr>
+              <w:pStyle w:val="Normal"/>
+              <w:widowControl w:val="false"/>
+              <w:suppressAutoHyphens w:val="true"/>
+              <w:spacing w:lineRule="auto" w:line="240" w:before="0" w:after="0"/>
+              <w:jc w:val="center"/>
+              <w:cnfStyle w:val="100000000000" w:firstRow="1" w:lastRow="0" w:firstColumn="0" w:lastColumn="0" w:oddVBand="0" w:evenVBand="0" w:oddHBand="0" w:evenHBand="0" w:firstRowFirstColumn="0" w:firstRowLastColumn="0" w:lastRowFirstColumn="0" w:lastRowLastColumn="0"/>
+              <w:rPr>
+                <w:color w:val="0070C0"/>
+              </w:rPr>
+            </w:pPr>
+            <w:r>
+              <w:rPr>
+                <w:rFonts w:eastAsia="Calibri" w:cs="Arial"/>
+                <w:b/>
+                <w:bCs/>
+                <w:color w:val="0070C0"/>
+                <w:kern w:val="0"/>
+                <w:sz w:val="22"/>
+                <w:szCs w:val="22"/>
+                <w:lang w:val="en-US" w:eastAsia="en-US" w:bidi="ar-SA"/>
+              </w:rPr>
+              <w:t>So that…</w:t>
+            </w:r>
+          </w:p>
+        </w:tc>
+      </w:tr>
+      <w:tr>
+        <w:trPr>
+          <w:cnfStyle w:val="000000100000" w:firstRow="0" w:lastRow="0" w:firstColumn="0" w:lastColumn="0" w:oddVBand="0" w:evenVBand="0" w:oddHBand="1" w:evenHBand="0" w:firstRowFirstColumn="0" w:firstRowLastColumn="0" w:lastRowFirstColumn="0" w:lastRowLastColumn="0"/>
+        </w:trPr>
+        <w:tc>
+          <w:tcPr>
+            <w:tcW w:w="869" w:type="dxa"/>
+            <w:cnfStyle w:val="001000000000" w:firstRow="0" w:lastRow="0" w:firstColumn="1" w:lastColumn="0" w:oddVBand="0" w:evenVBand="0" w:oddHBand="0" w:evenHBand="0" w:firstRowFirstColumn="0" w:firstRowLastColumn="0" w:lastRowFirstColumn="0" w:lastRowLastColumn="0"/>
+            <w:tcBorders/>
+            <w:shd w:color="auto" w:fill="D9E2F3" w:themeFill="accent1" w:themeFillTint="33" w:val="clear"/>
+          </w:tcPr>
+          <w:p>
+            <w:pPr>
+              <w:pStyle w:val="ListParagraph"/>
+              <w:widowControl w:val="false"/>
+              <w:numPr>
+                <w:ilvl w:val="0"/>
+                <w:numId w:val="9"/>
+              </w:numPr>
+              <w:suppressAutoHyphens w:val="true"/>
+              <w:spacing w:lineRule="auto" w:line="240" w:before="0" w:after="0"/>
+              <w:contextualSpacing/>
+              <w:jc w:val="center"/>
+              <w:rPr>
+                <w:rFonts w:eastAsia="Calibri" w:cs="Arial"/>
+                <w:color w:val="0070C0"/>
+              </w:rPr>
+            </w:pPr>
+            <w:r>
+              <w:rPr>
+                <w:rFonts w:eastAsia="Calibri" w:cs="Arial"/>
+                <w:b/>
+                <w:bCs/>
+                <w:color w:val="2F5496"/>
+                <w:kern w:val="0"/>
+                <w:sz w:val="22"/>
+                <w:szCs w:val="22"/>
+                <w:lang w:val="en-US" w:eastAsia="en-US" w:bidi="ar-SA"/>
+              </w:rPr>
+            </w:r>
+          </w:p>
+        </w:tc>
+        <w:tc>
+          <w:tcPr>
+            <w:tcW w:w="1105" w:type="dxa"/>
+            <w:tcBorders/>
+            <w:shd w:color="auto" w:fill="D9E2F3" w:themeFill="accent1" w:themeFillTint="33" w:val="clear"/>
+          </w:tcPr>
+          <w:p>
+            <w:pPr>
+              <w:pStyle w:val="Normal"/>
+              <w:widowControl w:val="false"/>
+              <w:suppressAutoHyphens w:val="true"/>
+              <w:spacing w:lineRule="auto" w:line="240" w:before="0" w:after="0"/>
+              <w:jc w:val="left"/>
+              <w:cnfStyle w:val="000000100000" w:firstRow="0" w:lastRow="0" w:firstColumn="0" w:lastColumn="0" w:oddVBand="0" w:evenVBand="0" w:oddHBand="1" w:evenHBand="0" w:firstRowFirstColumn="0" w:firstRowLastColumn="0" w:lastRowFirstColumn="0" w:lastRowLastColumn="0"/>
+              <w:rPr>
+                <w:rFonts w:eastAsia="Calibri" w:cs="Arial"/>
+                <w:color w:val="0070C0"/>
+              </w:rPr>
+            </w:pPr>
+            <w:r>
+              <w:rPr>
+                <w:rFonts w:eastAsia="Calibri" w:cs="Arial"/>
+                <w:color w:val="0070C0"/>
+                <w:kern w:val="0"/>
+                <w:sz w:val="22"/>
+                <w:szCs w:val="22"/>
+                <w:lang w:val="en-US" w:eastAsia="en-US" w:bidi="ar-SA"/>
+              </w:rPr>
+              <w:t>Student</w:t>
+            </w:r>
+          </w:p>
+        </w:tc>
+        <w:tc>
+          <w:tcPr>
+            <w:tcW w:w="4772" w:type="dxa"/>
+            <w:tcBorders/>
+            <w:shd w:color="auto" w:fill="D9E2F3" w:themeFill="accent1" w:themeFillTint="33" w:val="clear"/>
+          </w:tcPr>
+          <w:p>
+            <w:pPr>
+              <w:pStyle w:val="Normal"/>
+              <w:widowControl w:val="false"/>
+              <w:suppressAutoHyphens w:val="true"/>
+              <w:spacing w:lineRule="auto" w:line="240" w:before="0" w:after="0"/>
+              <w:jc w:val="left"/>
+              <w:cnfStyle w:val="000000100000" w:firstRow="0" w:lastRow="0" w:firstColumn="0" w:lastColumn="0" w:oddVBand="0" w:evenVBand="0" w:oddHBand="1" w:evenHBand="0" w:firstRowFirstColumn="0" w:firstRowLastColumn="0" w:lastRowFirstColumn="0" w:lastRowLastColumn="0"/>
+              <w:rPr>
+                <w:rFonts w:eastAsia="Calibri" w:cs="Arial"/>
+                <w:color w:val="0070C0"/>
+              </w:rPr>
+            </w:pPr>
+            <w:r>
+              <w:rPr>
+                <w:rFonts w:eastAsia="Calibri" w:cs="Arial"/>
+                <w:color w:val="0070C0"/>
+                <w:kern w:val="0"/>
+                <w:sz w:val="22"/>
+                <w:szCs w:val="22"/>
+                <w:lang w:val="en-US" w:eastAsia="en-US" w:bidi="ar-SA"/>
+              </w:rPr>
+              <w:t>Register in educational game</w:t>
+            </w:r>
+          </w:p>
+        </w:tc>
+        <w:tc>
+          <w:tcPr>
+            <w:tcW w:w="4138" w:type="dxa"/>
+            <w:tcBorders/>
+            <w:shd w:color="auto" w:fill="D9E2F3" w:themeFill="accent1" w:themeFillTint="33" w:val="clear"/>
+          </w:tcPr>
+          <w:p>
+            <w:pPr>
+              <w:pStyle w:val="Normal"/>
+              <w:widowControl w:val="false"/>
+              <w:suppressAutoHyphens w:val="true"/>
+              <w:spacing w:lineRule="auto" w:line="240" w:before="0" w:after="0"/>
+              <w:jc w:val="left"/>
+              <w:cnfStyle w:val="000000100000" w:firstRow="0" w:lastRow="0" w:firstColumn="0" w:lastColumn="0" w:oddVBand="0" w:evenVBand="0" w:oddHBand="1" w:evenHBand="0" w:firstRowFirstColumn="0" w:firstRowLastColumn="0" w:lastRowFirstColumn="0" w:lastRowLastColumn="0"/>
+              <w:rPr>
+                <w:rFonts w:eastAsia="Calibri" w:cs="Arial"/>
+                <w:color w:val="0070C0"/>
+              </w:rPr>
+            </w:pPr>
+            <w:r>
+              <w:rPr>
+                <w:rFonts w:eastAsia="Calibri" w:cs="Arial"/>
+                <w:color w:val="0070C0"/>
+                <w:kern w:val="0"/>
+                <w:sz w:val="22"/>
+                <w:szCs w:val="22"/>
+                <w:lang w:val="en-US" w:eastAsia="en-US" w:bidi="ar-SA"/>
+              </w:rPr>
+              <w:t xml:space="preserve">I participate in course curriculum. </w:t>
+            </w:r>
+          </w:p>
+        </w:tc>
+      </w:tr>
+      <w:tr>
+        <w:trPr/>
+        <w:tc>
+          <w:tcPr>
+            <w:tcW w:w="869" w:type="dxa"/>
+            <w:cnfStyle w:val="001000000000" w:firstRow="0" w:lastRow="0" w:firstColumn="1" w:lastColumn="0" w:oddVBand="0" w:evenVBand="0" w:oddHBand="0" w:evenHBand="0" w:firstRowFirstColumn="0" w:firstRowLastColumn="0" w:lastRowFirstColumn="0" w:lastRowLastColumn="0"/>
+            <w:tcBorders/>
+          </w:tcPr>
+          <w:p>
+            <w:pPr>
+              <w:pStyle w:val="ListParagraph"/>
+              <w:widowControl w:val="false"/>
+              <w:numPr>
+                <w:ilvl w:val="0"/>
+                <w:numId w:val="10"/>
+              </w:numPr>
+              <w:suppressAutoHyphens w:val="true"/>
+              <w:spacing w:lineRule="auto" w:line="240" w:before="0" w:after="0"/>
+              <w:contextualSpacing/>
+              <w:jc w:val="center"/>
+              <w:rPr>
+                <w:rFonts w:eastAsia="Calibri" w:cs="Arial"/>
+                <w:color w:val="0070C0"/>
+              </w:rPr>
+            </w:pPr>
+            <w:r>
+              <w:rPr>
+                <w:rFonts w:eastAsia="Calibri" w:cs="Arial"/>
+                <w:b/>
+                <w:bCs/>
+                <w:color w:val="2F5496"/>
+                <w:kern w:val="0"/>
+                <w:sz w:val="22"/>
+                <w:szCs w:val="22"/>
+                <w:lang w:val="en-US" w:eastAsia="en-US" w:bidi="ar-SA"/>
+              </w:rPr>
+            </w:r>
+          </w:p>
+        </w:tc>
+        <w:tc>
+          <w:tcPr>
+            <w:tcW w:w="1105" w:type="dxa"/>
+            <w:tcBorders/>
+          </w:tcPr>
+          <w:p>
+            <w:pPr>
+              <w:pStyle w:val="Normal"/>
+              <w:widowControl w:val="false"/>
+              <w:suppressAutoHyphens w:val="true"/>
+              <w:spacing w:lineRule="auto" w:line="240" w:before="0" w:after="0"/>
+              <w:jc w:val="left"/>
+              <w:cnfStyle w:val="000000000000" w:firstRow="0" w:lastRow="0" w:firstColumn="0" w:lastColumn="0" w:oddVBand="0" w:evenVBand="0" w:oddHBand="0" w:evenHBand="0" w:firstRowFirstColumn="0" w:firstRowLastColumn="0" w:lastRowFirstColumn="0" w:lastRowLastColumn="0"/>
+              <w:rPr>
+                <w:rFonts w:eastAsia="Calibri" w:cs="Arial"/>
+                <w:color w:val="0070C0"/>
+              </w:rPr>
+            </w:pPr>
+            <w:r>
+              <w:rPr>
+                <w:rFonts w:eastAsia="Calibri" w:cs="Arial"/>
+                <w:color w:val="0070C0"/>
+                <w:kern w:val="0"/>
+                <w:sz w:val="22"/>
+                <w:szCs w:val="22"/>
+                <w:lang w:val="en-US" w:eastAsia="en-US" w:bidi="ar-SA"/>
+              </w:rPr>
+              <w:t>Course instructor</w:t>
+            </w:r>
+          </w:p>
+        </w:tc>
+        <w:tc>
+          <w:tcPr>
+            <w:tcW w:w="4772" w:type="dxa"/>
+            <w:tcBorders/>
+          </w:tcPr>
+          <w:p>
+            <w:pPr>
+              <w:pStyle w:val="Normal"/>
+              <w:widowControl w:val="false"/>
+              <w:suppressAutoHyphens w:val="true"/>
+              <w:spacing w:lineRule="auto" w:line="240" w:before="0" w:after="0"/>
+              <w:jc w:val="left"/>
+              <w:cnfStyle w:val="000000000000" w:firstRow="0" w:lastRow="0" w:firstColumn="0" w:lastColumn="0" w:oddVBand="0" w:evenVBand="0" w:oddHBand="0" w:evenHBand="0" w:firstRowFirstColumn="0" w:firstRowLastColumn="0" w:lastRowFirstColumn="0" w:lastRowLastColumn="0"/>
+              <w:rPr>
+                <w:rFonts w:eastAsia="Calibri" w:cs="Arial"/>
+                <w:color w:val="0070C0"/>
+              </w:rPr>
+            </w:pPr>
+            <w:r>
+              <w:rPr>
+                <w:rFonts w:eastAsia="Calibri" w:cs="Arial"/>
+                <w:color w:val="0070C0"/>
+                <w:kern w:val="0"/>
+                <w:sz w:val="22"/>
+                <w:szCs w:val="22"/>
+                <w:lang w:val="en-US" w:eastAsia="en-US" w:bidi="ar-SA"/>
+              </w:rPr>
+              <w:t>Edit/update the course material</w:t>
+            </w:r>
+          </w:p>
+        </w:tc>
+        <w:tc>
+          <w:tcPr>
+            <w:tcW w:w="4138" w:type="dxa"/>
+            <w:tcBorders/>
+          </w:tcPr>
+          <w:p>
+            <w:pPr>
+              <w:pStyle w:val="Normal"/>
+              <w:widowControl w:val="false"/>
+              <w:suppressAutoHyphens w:val="true"/>
+              <w:spacing w:lineRule="auto" w:line="240" w:before="0" w:after="0"/>
+              <w:jc w:val="left"/>
+              <w:cnfStyle w:val="000000000000" w:firstRow="0" w:lastRow="0" w:firstColumn="0" w:lastColumn="0" w:oddVBand="0" w:evenVBand="0" w:oddHBand="0" w:evenHBand="0" w:firstRowFirstColumn="0" w:firstRowLastColumn="0" w:lastRowFirstColumn="0" w:lastRowLastColumn="0"/>
+              <w:rPr>
+                <w:rFonts w:eastAsia="Calibri" w:cs="Arial"/>
+                <w:color w:val="0070C0"/>
+              </w:rPr>
+            </w:pPr>
+            <w:r>
+              <w:rPr>
+                <w:rFonts w:eastAsia="Calibri" w:cs="Arial"/>
+                <w:color w:val="0070C0"/>
+                <w:kern w:val="0"/>
+                <w:sz w:val="22"/>
+                <w:szCs w:val="22"/>
+                <w:lang w:val="en-US" w:eastAsia="en-US" w:bidi="ar-SA"/>
+              </w:rPr>
+              <w:t xml:space="preserve">I can modify the game stages. </w:t>
+            </w:r>
+          </w:p>
+        </w:tc>
+      </w:tr>
+      <w:tr>
+        <w:trPr>
+          <w:cnfStyle w:val="000000100000" w:firstRow="0" w:lastRow="0" w:firstColumn="0" w:lastColumn="0" w:oddVBand="0" w:evenVBand="0" w:oddHBand="1" w:evenHBand="0" w:firstRowFirstColumn="0" w:firstRowLastColumn="0" w:lastRowFirstColumn="0" w:lastRowLastColumn="0"/>
+        </w:trPr>
+        <w:tc>
+          <w:tcPr>
+            <w:tcW w:w="869" w:type="dxa"/>
+            <w:cnfStyle w:val="001000000000" w:firstRow="0" w:lastRow="0" w:firstColumn="1" w:lastColumn="0" w:oddVBand="0" w:evenVBand="0" w:oddHBand="0" w:evenHBand="0" w:firstRowFirstColumn="0" w:firstRowLastColumn="0" w:lastRowFirstColumn="0" w:lastRowLastColumn="0"/>
+            <w:tcBorders/>
+            <w:shd w:color="auto" w:fill="D9E2F3" w:themeFill="accent1" w:themeFillTint="33" w:val="clear"/>
+          </w:tcPr>
+          <w:p>
+            <w:pPr>
+              <w:pStyle w:val="ListParagraph"/>
+              <w:widowControl w:val="false"/>
+              <w:numPr>
+                <w:ilvl w:val="0"/>
+                <w:numId w:val="11"/>
+              </w:numPr>
+              <w:suppressAutoHyphens w:val="true"/>
+              <w:spacing w:lineRule="auto" w:line="240" w:before="0" w:after="0"/>
+              <w:contextualSpacing/>
+              <w:jc w:val="center"/>
+              <w:rPr>
+                <w:rFonts w:eastAsia="Calibri" w:cs="Arial"/>
+                <w:color w:val="0070C0"/>
+              </w:rPr>
+            </w:pPr>
+            <w:r>
+              <w:rPr>
+                <w:rFonts w:eastAsia="Calibri" w:cs="Arial"/>
+                <w:b/>
+                <w:bCs/>
+                <w:color w:val="2F5496"/>
+                <w:kern w:val="0"/>
+                <w:sz w:val="22"/>
+                <w:szCs w:val="22"/>
+                <w:lang w:val="en-US" w:eastAsia="en-US" w:bidi="ar-SA"/>
+              </w:rPr>
+            </w:r>
+          </w:p>
+        </w:tc>
+        <w:tc>
+          <w:tcPr>
+            <w:tcW w:w="1105" w:type="dxa"/>
+            <w:tcBorders/>
+            <w:shd w:color="auto" w:fill="D9E2F3" w:themeFill="accent1" w:themeFillTint="33" w:val="clear"/>
+          </w:tcPr>
+          <w:p>
+            <w:pPr>
+              <w:pStyle w:val="Normal"/>
+              <w:widowControl w:val="false"/>
+              <w:suppressAutoHyphens w:val="true"/>
+              <w:spacing w:lineRule="auto" w:line="240" w:before="0" w:after="0"/>
+              <w:jc w:val="left"/>
+              <w:cnfStyle w:val="000000100000" w:firstRow="0" w:lastRow="0" w:firstColumn="0" w:lastColumn="0" w:oddVBand="0" w:evenVBand="0" w:oddHBand="1" w:evenHBand="0" w:firstRowFirstColumn="0" w:firstRowLastColumn="0" w:lastRowFirstColumn="0" w:lastRowLastColumn="0"/>
+              <w:rPr>
+                <w:rFonts w:eastAsia="Calibri" w:cs="Arial"/>
+                <w:color w:val="0070C0"/>
+              </w:rPr>
+            </w:pPr>
+            <w:r>
+              <w:rPr>
+                <w:rFonts w:eastAsia="Calibri" w:cs="Arial"/>
+                <w:color w:val="0070C0"/>
+                <w:kern w:val="0"/>
+                <w:sz w:val="22"/>
+                <w:szCs w:val="22"/>
+                <w:lang w:val="en-US" w:eastAsia="en-US" w:bidi="ar-SA"/>
+              </w:rPr>
+              <w:t>Course instructor</w:t>
+            </w:r>
+          </w:p>
+        </w:tc>
+        <w:tc>
+          <w:tcPr>
+            <w:tcW w:w="4772" w:type="dxa"/>
+            <w:tcBorders/>
+            <w:shd w:color="auto" w:fill="D9E2F3" w:themeFill="accent1" w:themeFillTint="33" w:val="clear"/>
+          </w:tcPr>
+          <w:p>
+            <w:pPr>
+              <w:pStyle w:val="Normal"/>
+              <w:widowControl w:val="false"/>
+              <w:suppressAutoHyphens w:val="true"/>
+              <w:spacing w:lineRule="auto" w:line="240" w:before="0" w:after="0"/>
+              <w:jc w:val="left"/>
+              <w:cnfStyle w:val="000000100000" w:firstRow="0" w:lastRow="0" w:firstColumn="0" w:lastColumn="0" w:oddVBand="0" w:evenVBand="0" w:oddHBand="1" w:evenHBand="0" w:firstRowFirstColumn="0" w:firstRowLastColumn="0" w:lastRowFirstColumn="0" w:lastRowLastColumn="0"/>
+              <w:rPr>
+                <w:rFonts w:eastAsia="Calibri" w:cs="Arial"/>
+                <w:color w:val="0070C0"/>
+              </w:rPr>
+            </w:pPr>
+            <w:r>
+              <w:rPr>
+                <w:rFonts w:eastAsia="Calibri" w:cs="Arial"/>
+                <w:color w:val="0070C0"/>
+                <w:kern w:val="0"/>
+                <w:sz w:val="22"/>
+                <w:szCs w:val="22"/>
+                <w:lang w:val="en-US" w:eastAsia="en-US" w:bidi="ar-SA"/>
+              </w:rPr>
+              <w:t>Make quizzes inside the game</w:t>
+            </w:r>
+          </w:p>
+        </w:tc>
+        <w:tc>
+          <w:tcPr>
+            <w:tcW w:w="4138" w:type="dxa"/>
+            <w:tcBorders/>
+            <w:shd w:color="auto" w:fill="D9E2F3" w:themeFill="accent1" w:themeFillTint="33" w:val="clear"/>
+          </w:tcPr>
+          <w:p>
+            <w:pPr>
+              <w:pStyle w:val="Normal"/>
+              <w:widowControl w:val="false"/>
+              <w:suppressAutoHyphens w:val="true"/>
+              <w:spacing w:lineRule="auto" w:line="240" w:before="0" w:after="0"/>
+              <w:jc w:val="left"/>
+              <w:cnfStyle w:val="000000100000" w:firstRow="0" w:lastRow="0" w:firstColumn="0" w:lastColumn="0" w:oddVBand="0" w:evenVBand="0" w:oddHBand="1" w:evenHBand="0" w:firstRowFirstColumn="0" w:firstRowLastColumn="0" w:lastRowFirstColumn="0" w:lastRowLastColumn="0"/>
+              <w:rPr>
+                <w:rFonts w:eastAsia="Calibri" w:cs="Arial"/>
+                <w:color w:val="0070C0"/>
+              </w:rPr>
+            </w:pPr>
+            <w:r>
+              <w:rPr>
+                <w:rFonts w:eastAsia="Calibri" w:cs="Arial"/>
+                <w:color w:val="0070C0"/>
+                <w:kern w:val="0"/>
+                <w:sz w:val="22"/>
+                <w:szCs w:val="22"/>
+                <w:lang w:val="en-US" w:eastAsia="en-US" w:bidi="ar-SA"/>
+              </w:rPr>
+              <w:t>Measure the student’s understanding.</w:t>
+            </w:r>
+          </w:p>
+        </w:tc>
+      </w:tr>
+      <w:tr>
+        <w:trPr/>
+        <w:tc>
+          <w:tcPr>
+            <w:tcW w:w="869" w:type="dxa"/>
+            <w:cnfStyle w:val="001000000000" w:firstRow="0" w:lastRow="0" w:firstColumn="1" w:lastColumn="0" w:oddVBand="0" w:evenVBand="0" w:oddHBand="0" w:evenHBand="0" w:firstRowFirstColumn="0" w:firstRowLastColumn="0" w:lastRowFirstColumn="0" w:lastRowLastColumn="0"/>
+            <w:tcBorders/>
+          </w:tcPr>
+          <w:p>
+            <w:pPr>
+              <w:pStyle w:val="ListParagraph"/>
+              <w:widowControl w:val="false"/>
+              <w:numPr>
+                <w:ilvl w:val="0"/>
+                <w:numId w:val="12"/>
+              </w:numPr>
+              <w:suppressAutoHyphens w:val="true"/>
+              <w:spacing w:lineRule="auto" w:line="240" w:before="0" w:after="0"/>
+              <w:contextualSpacing/>
+              <w:jc w:val="center"/>
+              <w:rPr>
+                <w:rFonts w:eastAsia="Calibri" w:cs="Arial"/>
+                <w:color w:val="0070C0"/>
+              </w:rPr>
+            </w:pPr>
+            <w:r>
+              <w:rPr>
+                <w:rFonts w:eastAsia="Calibri" w:cs="Arial"/>
+                <w:b/>
+                <w:bCs/>
+                <w:color w:val="2F5496"/>
+                <w:kern w:val="0"/>
+                <w:sz w:val="22"/>
+                <w:szCs w:val="22"/>
+                <w:lang w:val="en-US" w:eastAsia="en-US" w:bidi="ar-SA"/>
+              </w:rPr>
+            </w:r>
+          </w:p>
+        </w:tc>
+        <w:tc>
+          <w:tcPr>
+            <w:tcW w:w="1105" w:type="dxa"/>
+            <w:tcBorders/>
+          </w:tcPr>
+          <w:p>
+            <w:pPr>
+              <w:pStyle w:val="Normal"/>
+              <w:widowControl w:val="false"/>
+              <w:suppressAutoHyphens w:val="true"/>
+              <w:spacing w:lineRule="auto" w:line="240" w:before="0" w:after="0"/>
+              <w:jc w:val="left"/>
+              <w:cnfStyle w:val="000000000000" w:firstRow="0" w:lastRow="0" w:firstColumn="0" w:lastColumn="0" w:oddVBand="0" w:evenVBand="0" w:oddHBand="0" w:evenHBand="0" w:firstRowFirstColumn="0" w:firstRowLastColumn="0" w:lastRowFirstColumn="0" w:lastRowLastColumn="0"/>
+              <w:rPr>
+                <w:rFonts w:eastAsia="Calibri" w:cs="Arial"/>
+                <w:color w:val="0070C0"/>
+              </w:rPr>
+            </w:pPr>
+            <w:r>
+              <w:rPr>
+                <w:rFonts w:eastAsia="Calibri" w:cs="Arial"/>
+                <w:color w:val="0070C0"/>
+                <w:kern w:val="0"/>
+                <w:sz w:val="22"/>
+                <w:szCs w:val="22"/>
+                <w:lang w:val="en-US" w:eastAsia="en-US" w:bidi="ar-SA"/>
+              </w:rPr>
+              <w:t>Student</w:t>
+            </w:r>
+          </w:p>
+        </w:tc>
+        <w:tc>
+          <w:tcPr>
+            <w:tcW w:w="4772" w:type="dxa"/>
+            <w:tcBorders/>
+          </w:tcPr>
+          <w:p>
+            <w:pPr>
+              <w:pStyle w:val="Normal"/>
+              <w:widowControl w:val="false"/>
+              <w:suppressAutoHyphens w:val="true"/>
+              <w:spacing w:lineRule="auto" w:line="240" w:before="0" w:after="0"/>
+              <w:jc w:val="left"/>
+              <w:cnfStyle w:val="000000000000" w:firstRow="0" w:lastRow="0" w:firstColumn="0" w:lastColumn="0" w:oddVBand="0" w:evenVBand="0" w:oddHBand="0" w:evenHBand="0" w:firstRowFirstColumn="0" w:firstRowLastColumn="0" w:lastRowFirstColumn="0" w:lastRowLastColumn="0"/>
+              <w:rPr>
+                <w:rFonts w:eastAsia="Calibri" w:cs="Arial"/>
+                <w:color w:val="0070C0"/>
+              </w:rPr>
+            </w:pPr>
+            <w:r>
+              <w:rPr>
+                <w:rFonts w:eastAsia="Calibri" w:cs="Arial"/>
+                <w:color w:val="0070C0"/>
+                <w:kern w:val="0"/>
+                <w:sz w:val="22"/>
+                <w:szCs w:val="22"/>
+                <w:lang w:val="en-US" w:eastAsia="en-US" w:bidi="ar-SA"/>
+              </w:rPr>
+              <w:t>Get notified with updates made on the system</w:t>
+            </w:r>
+          </w:p>
+        </w:tc>
+        <w:tc>
+          <w:tcPr>
+            <w:tcW w:w="4138" w:type="dxa"/>
+            <w:tcBorders/>
+          </w:tcPr>
+          <w:p>
+            <w:pPr>
+              <w:pStyle w:val="Normal"/>
+              <w:widowControl w:val="false"/>
+              <w:suppressAutoHyphens w:val="true"/>
+              <w:spacing w:lineRule="auto" w:line="240" w:before="0" w:after="0"/>
+              <w:jc w:val="left"/>
+              <w:cnfStyle w:val="000000000000" w:firstRow="0" w:lastRow="0" w:firstColumn="0" w:lastColumn="0" w:oddVBand="0" w:evenVBand="0" w:oddHBand="0" w:evenHBand="0" w:firstRowFirstColumn="0" w:firstRowLastColumn="0" w:lastRowFirstColumn="0" w:lastRowLastColumn="0"/>
+              <w:rPr>
+                <w:rFonts w:eastAsia="Calibri" w:cs="Arial"/>
+                <w:color w:val="0070C0"/>
+              </w:rPr>
+            </w:pPr>
+            <w:r>
+              <w:rPr>
+                <w:rFonts w:eastAsia="Calibri" w:cs="Arial"/>
+                <w:color w:val="0070C0"/>
+                <w:kern w:val="0"/>
+                <w:sz w:val="22"/>
+                <w:szCs w:val="22"/>
+                <w:lang w:val="en-US" w:eastAsia="en-US" w:bidi="ar-SA"/>
+              </w:rPr>
+              <w:t>I can check recent updates made by course instructors.</w:t>
+            </w:r>
+          </w:p>
+        </w:tc>
+      </w:tr>
+      <w:tr>
+        <w:trPr>
+          <w:trHeight w:val="287" w:hRule="atLeast"/>
+          <w:cnfStyle w:val="000000100000" w:firstRow="0" w:lastRow="0" w:firstColumn="0" w:lastColumn="0" w:oddVBand="0" w:evenVBand="0" w:oddHBand="1" w:evenHBand="0" w:firstRowFirstColumn="0" w:firstRowLastColumn="0" w:lastRowFirstColumn="0" w:lastRowLastColumn="0"/>
+        </w:trPr>
+        <w:tc>
+          <w:tcPr>
+            <w:tcW w:w="869" w:type="dxa"/>
+            <w:cnfStyle w:val="001000000000" w:firstRow="0" w:lastRow="0" w:firstColumn="1" w:lastColumn="0" w:oddVBand="0" w:evenVBand="0" w:oddHBand="0" w:evenHBand="0" w:firstRowFirstColumn="0" w:firstRowLastColumn="0" w:lastRowFirstColumn="0" w:lastRowLastColumn="0"/>
+            <w:tcBorders/>
+            <w:shd w:color="auto" w:fill="D9E2F3" w:themeFill="accent1" w:themeFillTint="33" w:val="clear"/>
+          </w:tcPr>
+          <w:p>
+            <w:pPr>
+              <w:pStyle w:val="ListParagraph"/>
+              <w:widowControl w:val="false"/>
+              <w:numPr>
+                <w:ilvl w:val="0"/>
+                <w:numId w:val="13"/>
+              </w:numPr>
+              <w:suppressAutoHyphens w:val="true"/>
+              <w:spacing w:lineRule="auto" w:line="240" w:before="0" w:after="0"/>
+              <w:contextualSpacing/>
+              <w:jc w:val="center"/>
+              <w:rPr>
+                <w:rFonts w:eastAsia="Calibri" w:cs="Arial"/>
+                <w:color w:val="0070C0"/>
+              </w:rPr>
+            </w:pPr>
+            <w:r>
+              <w:rPr>
+                <w:rFonts w:eastAsia="Calibri" w:cs="Arial"/>
+                <w:b/>
+                <w:bCs/>
+                <w:color w:val="2F5496"/>
+                <w:kern w:val="0"/>
+                <w:sz w:val="22"/>
+                <w:szCs w:val="22"/>
+                <w:lang w:val="en-US" w:eastAsia="en-US" w:bidi="ar-SA"/>
+              </w:rPr>
+            </w:r>
+          </w:p>
+        </w:tc>
+        <w:tc>
+          <w:tcPr>
+            <w:tcW w:w="1105" w:type="dxa"/>
+            <w:tcBorders/>
+            <w:shd w:color="auto" w:fill="D9E2F3" w:themeFill="accent1" w:themeFillTint="33" w:val="clear"/>
+          </w:tcPr>
+          <w:p>
+            <w:pPr>
+              <w:pStyle w:val="Normal"/>
+              <w:widowControl w:val="false"/>
+              <w:suppressAutoHyphens w:val="true"/>
+              <w:spacing w:lineRule="auto" w:line="240" w:before="0" w:after="0"/>
+              <w:jc w:val="left"/>
+              <w:cnfStyle w:val="000000100000" w:firstRow="0" w:lastRow="0" w:firstColumn="0" w:lastColumn="0" w:oddVBand="0" w:evenVBand="0" w:oddHBand="1" w:evenHBand="0" w:firstRowFirstColumn="0" w:firstRowLastColumn="0" w:lastRowFirstColumn="0" w:lastRowLastColumn="0"/>
+              <w:rPr>
+                <w:rFonts w:eastAsia="Calibri" w:cs="Arial"/>
+                <w:color w:val="0070C0"/>
+              </w:rPr>
+            </w:pPr>
+            <w:r>
+              <w:rPr>
+                <w:rFonts w:eastAsia="Calibri" w:cs="Arial"/>
+                <w:color w:val="0070C0"/>
+                <w:kern w:val="0"/>
+                <w:sz w:val="22"/>
+                <w:szCs w:val="22"/>
+                <w:lang w:val="en-US" w:eastAsia="en-US" w:bidi="ar-SA"/>
+              </w:rPr>
+              <w:t>Student</w:t>
+            </w:r>
+          </w:p>
+        </w:tc>
+        <w:tc>
+          <w:tcPr>
+            <w:tcW w:w="4772" w:type="dxa"/>
+            <w:tcBorders/>
+            <w:shd w:color="auto" w:fill="D9E2F3" w:themeFill="accent1" w:themeFillTint="33" w:val="clear"/>
+          </w:tcPr>
+          <w:p>
+            <w:pPr>
+              <w:pStyle w:val="Normal"/>
+              <w:widowControl w:val="false"/>
+              <w:suppressAutoHyphens w:val="true"/>
+              <w:spacing w:lineRule="auto" w:line="240" w:before="0" w:after="0"/>
+              <w:jc w:val="left"/>
+              <w:cnfStyle w:val="000000100000" w:firstRow="0" w:lastRow="0" w:firstColumn="0" w:lastColumn="0" w:oddVBand="0" w:evenVBand="0" w:oddHBand="1" w:evenHBand="0" w:firstRowFirstColumn="0" w:firstRowLastColumn="0" w:lastRowFirstColumn="0" w:lastRowLastColumn="0"/>
+              <w:rPr>
+                <w:rFonts w:eastAsia="Calibri" w:cs="Arial"/>
+                <w:color w:val="0070C0"/>
+              </w:rPr>
+            </w:pPr>
+            <w:r>
+              <w:rPr>
+                <w:rFonts w:eastAsia="Calibri" w:cs="Arial"/>
+                <w:color w:val="0070C0"/>
+                <w:kern w:val="0"/>
+                <w:sz w:val="22"/>
+                <w:szCs w:val="22"/>
+                <w:lang w:val="en-US" w:eastAsia="en-US" w:bidi="ar-SA"/>
+              </w:rPr>
+              <w:t>See all course stages before starting</w:t>
+            </w:r>
+          </w:p>
+        </w:tc>
+        <w:tc>
+          <w:tcPr>
+            <w:tcW w:w="4138" w:type="dxa"/>
+            <w:tcBorders/>
+            <w:shd w:color="auto" w:fill="D9E2F3" w:themeFill="accent1" w:themeFillTint="33" w:val="clear"/>
+          </w:tcPr>
+          <w:p>
+            <w:pPr>
+              <w:pStyle w:val="Normal"/>
+              <w:widowControl w:val="false"/>
+              <w:suppressAutoHyphens w:val="true"/>
+              <w:spacing w:lineRule="auto" w:line="240" w:before="0" w:after="0"/>
+              <w:jc w:val="left"/>
+              <w:cnfStyle w:val="000000100000" w:firstRow="0" w:lastRow="0" w:firstColumn="0" w:lastColumn="0" w:oddVBand="0" w:evenVBand="0" w:oddHBand="1" w:evenHBand="0" w:firstRowFirstColumn="0" w:firstRowLastColumn="0" w:lastRowFirstColumn="0" w:lastRowLastColumn="0"/>
+              <w:rPr>
+                <w:rFonts w:eastAsia="Calibri" w:cs="Arial"/>
+                <w:color w:val="0070C0"/>
+              </w:rPr>
+            </w:pPr>
+            <w:r>
+              <w:rPr>
+                <w:rFonts w:eastAsia="Calibri" w:cs="Arial"/>
+                <w:color w:val="0070C0"/>
+                <w:kern w:val="0"/>
+                <w:sz w:val="22"/>
+                <w:szCs w:val="22"/>
+                <w:lang w:val="en-US" w:eastAsia="en-US" w:bidi="ar-SA"/>
+              </w:rPr>
+              <w:t>I can manage my time correctly.</w:t>
+            </w:r>
+          </w:p>
+        </w:tc>
+      </w:tr>
+      <w:tr>
+        <w:trPr/>
+        <w:tc>
+          <w:tcPr>
+            <w:tcW w:w="869" w:type="dxa"/>
+            <w:cnfStyle w:val="001000000000" w:firstRow="0" w:lastRow="0" w:firstColumn="1" w:lastColumn="0" w:oddVBand="0" w:evenVBand="0" w:oddHBand="0" w:evenHBand="0" w:firstRowFirstColumn="0" w:firstRowLastColumn="0" w:lastRowFirstColumn="0" w:lastRowLastColumn="0"/>
+            <w:tcBorders/>
+          </w:tcPr>
+          <w:p>
+            <w:pPr>
+              <w:pStyle w:val="ListParagraph"/>
+              <w:widowControl w:val="false"/>
+              <w:numPr>
+                <w:ilvl w:val="0"/>
+                <w:numId w:val="14"/>
+              </w:numPr>
+              <w:suppressAutoHyphens w:val="true"/>
+              <w:spacing w:lineRule="auto" w:line="240" w:before="0" w:after="0"/>
+              <w:contextualSpacing/>
+              <w:jc w:val="center"/>
+              <w:rPr>
+                <w:rFonts w:eastAsia="Calibri" w:cs="Arial"/>
+                <w:color w:val="0070C0"/>
+              </w:rPr>
+            </w:pPr>
+            <w:r>
+              <w:rPr>
+                <w:rFonts w:eastAsia="Calibri" w:cs="Arial"/>
+                <w:b/>
+                <w:bCs/>
+                <w:color w:val="2F5496"/>
+                <w:kern w:val="0"/>
+                <w:sz w:val="22"/>
+                <w:szCs w:val="22"/>
+                <w:lang w:val="en-US" w:eastAsia="en-US" w:bidi="ar-SA"/>
+              </w:rPr>
+            </w:r>
+          </w:p>
+        </w:tc>
+        <w:tc>
+          <w:tcPr>
+            <w:tcW w:w="1105" w:type="dxa"/>
+            <w:tcBorders/>
+          </w:tcPr>
+          <w:p>
+            <w:pPr>
+              <w:pStyle w:val="Normal"/>
+              <w:widowControl w:val="false"/>
+              <w:suppressAutoHyphens w:val="true"/>
+              <w:spacing w:lineRule="auto" w:line="240" w:before="0" w:after="0"/>
+              <w:jc w:val="left"/>
+              <w:cnfStyle w:val="000000000000" w:firstRow="0" w:lastRow="0" w:firstColumn="0" w:lastColumn="0" w:oddVBand="0" w:evenVBand="0" w:oddHBand="0" w:evenHBand="0" w:firstRowFirstColumn="0" w:firstRowLastColumn="0" w:lastRowFirstColumn="0" w:lastRowLastColumn="0"/>
+              <w:rPr>
+                <w:rFonts w:eastAsia="Calibri" w:cs="Arial"/>
+                <w:color w:val="0070C0"/>
+              </w:rPr>
+            </w:pPr>
+            <w:r>
+              <w:rPr>
+                <w:rFonts w:eastAsia="Calibri" w:cs="Arial"/>
+                <w:color w:val="0070C0"/>
+                <w:kern w:val="0"/>
+                <w:sz w:val="22"/>
+                <w:szCs w:val="22"/>
+                <w:lang w:val="en-US" w:eastAsia="en-US" w:bidi="ar-SA"/>
+              </w:rPr>
+              <w:t>Student</w:t>
+            </w:r>
+          </w:p>
+        </w:tc>
+        <w:tc>
+          <w:tcPr>
+            <w:tcW w:w="4772" w:type="dxa"/>
+            <w:tcBorders/>
+          </w:tcPr>
+          <w:p>
+            <w:pPr>
+              <w:pStyle w:val="Normal"/>
+              <w:widowControl w:val="false"/>
+              <w:suppressAutoHyphens w:val="true"/>
+              <w:spacing w:lineRule="auto" w:line="240" w:before="0" w:after="0"/>
+              <w:jc w:val="left"/>
+              <w:cnfStyle w:val="000000000000" w:firstRow="0" w:lastRow="0" w:firstColumn="0" w:lastColumn="0" w:oddVBand="0" w:evenVBand="0" w:oddHBand="0" w:evenHBand="0" w:firstRowFirstColumn="0" w:firstRowLastColumn="0" w:lastRowFirstColumn="0" w:lastRowLastColumn="0"/>
+              <w:rPr>
+                <w:rFonts w:eastAsia="Calibri" w:cs="Arial"/>
+                <w:color w:val="0070C0"/>
+              </w:rPr>
+            </w:pPr>
+            <w:r>
+              <w:rPr>
+                <w:rFonts w:eastAsia="Calibri" w:cs="Arial"/>
+                <w:color w:val="0070C0"/>
+                <w:kern w:val="0"/>
+                <w:sz w:val="22"/>
+                <w:szCs w:val="22"/>
+                <w:lang w:val="en-US" w:eastAsia="en-US" w:bidi="ar-SA"/>
+              </w:rPr>
+              <w:t xml:space="preserve">Have easy controls </w:t>
+            </w:r>
+          </w:p>
+        </w:tc>
+        <w:tc>
+          <w:tcPr>
+            <w:tcW w:w="4138" w:type="dxa"/>
+            <w:tcBorders/>
+          </w:tcPr>
+          <w:p>
+            <w:pPr>
+              <w:pStyle w:val="Normal"/>
+              <w:widowControl w:val="false"/>
+              <w:suppressAutoHyphens w:val="true"/>
+              <w:spacing w:lineRule="auto" w:line="240" w:before="0" w:after="0"/>
+              <w:jc w:val="left"/>
+              <w:cnfStyle w:val="000000000000" w:firstRow="0" w:lastRow="0" w:firstColumn="0" w:lastColumn="0" w:oddVBand="0" w:evenVBand="0" w:oddHBand="0" w:evenHBand="0" w:firstRowFirstColumn="0" w:firstRowLastColumn="0" w:lastRowFirstColumn="0" w:lastRowLastColumn="0"/>
+              <w:rPr>
+                <w:rFonts w:eastAsia="Calibri" w:cs="Arial"/>
+                <w:color w:val="0070C0"/>
+              </w:rPr>
+            </w:pPr>
+            <w:r>
+              <w:rPr>
+                <w:rFonts w:eastAsia="Calibri" w:cs="Arial"/>
+                <w:color w:val="0070C0"/>
+                <w:kern w:val="0"/>
+                <w:sz w:val="22"/>
+                <w:szCs w:val="22"/>
+                <w:lang w:val="en-US" w:eastAsia="en-US" w:bidi="ar-SA"/>
+              </w:rPr>
+              <w:t>I can navigate the game easily.</w:t>
+            </w:r>
+          </w:p>
+        </w:tc>
+      </w:tr>
+      <w:tr>
+        <w:trPr>
+          <w:cnfStyle w:val="000000100000" w:firstRow="0" w:lastRow="0" w:firstColumn="0" w:lastColumn="0" w:oddVBand="0" w:evenVBand="0" w:oddHBand="1" w:evenHBand="0" w:firstRowFirstColumn="0" w:firstRowLastColumn="0" w:lastRowFirstColumn="0" w:lastRowLastColumn="0"/>
+        </w:trPr>
+        <w:tc>
+          <w:tcPr>
+            <w:tcW w:w="869" w:type="dxa"/>
+            <w:cnfStyle w:val="001000000000" w:firstRow="0" w:lastRow="0" w:firstColumn="1" w:lastColumn="0" w:oddVBand="0" w:evenVBand="0" w:oddHBand="0" w:evenHBand="0" w:firstRowFirstColumn="0" w:firstRowLastColumn="0" w:lastRowFirstColumn="0" w:lastRowLastColumn="0"/>
+            <w:tcBorders/>
+            <w:shd w:color="auto" w:fill="D9E2F3" w:themeFill="accent1" w:themeFillTint="33" w:val="clear"/>
+          </w:tcPr>
+          <w:p>
+            <w:pPr>
+              <w:pStyle w:val="ListParagraph"/>
+              <w:widowControl w:val="false"/>
+              <w:numPr>
+                <w:ilvl w:val="0"/>
+                <w:numId w:val="15"/>
+              </w:numPr>
+              <w:suppressAutoHyphens w:val="true"/>
+              <w:spacing w:lineRule="auto" w:line="240" w:before="0" w:after="0"/>
+              <w:contextualSpacing/>
+              <w:jc w:val="center"/>
+              <w:rPr>
+                <w:rFonts w:eastAsia="Calibri" w:cs="Arial"/>
+                <w:color w:val="0070C0"/>
+              </w:rPr>
+            </w:pPr>
+            <w:r>
+              <w:rPr>
+                <w:rFonts w:eastAsia="Calibri" w:cs="Arial"/>
+                <w:b/>
+                <w:bCs/>
+                <w:color w:val="2F5496"/>
+                <w:kern w:val="0"/>
+                <w:sz w:val="22"/>
+                <w:szCs w:val="22"/>
+                <w:lang w:val="en-US" w:eastAsia="en-US" w:bidi="ar-SA"/>
+              </w:rPr>
+            </w:r>
+          </w:p>
+        </w:tc>
+        <w:tc>
+          <w:tcPr>
+            <w:tcW w:w="1105" w:type="dxa"/>
+            <w:tcBorders/>
+            <w:shd w:color="auto" w:fill="D9E2F3" w:themeFill="accent1" w:themeFillTint="33" w:val="clear"/>
+          </w:tcPr>
+          <w:p>
+            <w:pPr>
+              <w:pStyle w:val="Normal"/>
+              <w:widowControl w:val="false"/>
+              <w:suppressAutoHyphens w:val="true"/>
+              <w:spacing w:lineRule="auto" w:line="240" w:before="0" w:after="0"/>
+              <w:jc w:val="left"/>
+              <w:cnfStyle w:val="000000100000" w:firstRow="0" w:lastRow="0" w:firstColumn="0" w:lastColumn="0" w:oddVBand="0" w:evenVBand="0" w:oddHBand="1" w:evenHBand="0" w:firstRowFirstColumn="0" w:firstRowLastColumn="0" w:lastRowFirstColumn="0" w:lastRowLastColumn="0"/>
+              <w:rPr>
+                <w:rFonts w:eastAsia="Calibri" w:cs="Arial"/>
+                <w:color w:val="0070C0"/>
+              </w:rPr>
+            </w:pPr>
+            <w:r>
+              <w:rPr>
+                <w:rFonts w:eastAsia="Calibri" w:cs="Arial"/>
+                <w:color w:val="0070C0"/>
+                <w:kern w:val="0"/>
+                <w:sz w:val="22"/>
+                <w:szCs w:val="22"/>
+                <w:lang w:val="en-US" w:eastAsia="en-US" w:bidi="ar-SA"/>
+              </w:rPr>
+              <w:t>Student</w:t>
+            </w:r>
+          </w:p>
+        </w:tc>
+        <w:tc>
+          <w:tcPr>
+            <w:tcW w:w="4772" w:type="dxa"/>
+            <w:tcBorders/>
+            <w:shd w:color="auto" w:fill="D9E2F3" w:themeFill="accent1" w:themeFillTint="33" w:val="clear"/>
+          </w:tcPr>
+          <w:p>
+            <w:pPr>
+              <w:pStyle w:val="Normal"/>
+              <w:widowControl w:val="false"/>
+              <w:suppressAutoHyphens w:val="true"/>
+              <w:spacing w:lineRule="auto" w:line="240" w:before="0" w:after="0"/>
+              <w:jc w:val="left"/>
+              <w:cnfStyle w:val="000000100000" w:firstRow="0" w:lastRow="0" w:firstColumn="0" w:lastColumn="0" w:oddVBand="0" w:evenVBand="0" w:oddHBand="1" w:evenHBand="0" w:firstRowFirstColumn="0" w:firstRowLastColumn="0" w:lastRowFirstColumn="0" w:lastRowLastColumn="0"/>
+              <w:rPr>
+                <w:rFonts w:eastAsia="Calibri" w:cs="Arial"/>
+                <w:color w:val="0070C0"/>
+              </w:rPr>
+            </w:pPr>
+            <w:r>
+              <w:rPr>
+                <w:rFonts w:eastAsia="Calibri" w:cs="Arial"/>
+                <w:color w:val="0070C0"/>
+                <w:kern w:val="0"/>
+                <w:sz w:val="22"/>
+                <w:szCs w:val="22"/>
+                <w:lang w:val="en-US" w:eastAsia="en-US" w:bidi="ar-SA"/>
+              </w:rPr>
+              <w:t>Complete all the game stages</w:t>
+            </w:r>
+          </w:p>
+        </w:tc>
+        <w:tc>
+          <w:tcPr>
+            <w:tcW w:w="4138" w:type="dxa"/>
+            <w:tcBorders/>
+            <w:shd w:color="auto" w:fill="D9E2F3" w:themeFill="accent1" w:themeFillTint="33" w:val="clear"/>
+          </w:tcPr>
+          <w:p>
+            <w:pPr>
+              <w:pStyle w:val="Normal"/>
+              <w:widowControl w:val="false"/>
+              <w:suppressAutoHyphens w:val="true"/>
+              <w:spacing w:lineRule="auto" w:line="240" w:before="0" w:after="0"/>
+              <w:jc w:val="left"/>
+              <w:cnfStyle w:val="000000100000" w:firstRow="0" w:lastRow="0" w:firstColumn="0" w:lastColumn="0" w:oddVBand="0" w:evenVBand="0" w:oddHBand="1" w:evenHBand="0" w:firstRowFirstColumn="0" w:firstRowLastColumn="0" w:lastRowFirstColumn="0" w:lastRowLastColumn="0"/>
+              <w:rPr>
+                <w:rFonts w:eastAsia="Calibri" w:cs="Arial"/>
+                <w:color w:val="0070C0"/>
+              </w:rPr>
+            </w:pPr>
+            <w:r>
+              <w:rPr>
+                <w:rFonts w:eastAsia="Calibri" w:cs="Arial"/>
+                <w:color w:val="0070C0"/>
+                <w:kern w:val="0"/>
+                <w:sz w:val="22"/>
+                <w:szCs w:val="22"/>
+                <w:lang w:val="en-US" w:eastAsia="en-US" w:bidi="ar-SA"/>
+              </w:rPr>
+              <w:t>I can proceed to the final stage and pass the course.</w:t>
+            </w:r>
+          </w:p>
+        </w:tc>
+      </w:tr>
+      <w:tr>
+        <w:trPr/>
+        <w:tc>
+          <w:tcPr>
+            <w:tcW w:w="869" w:type="dxa"/>
+            <w:cnfStyle w:val="001000000000" w:firstRow="0" w:lastRow="0" w:firstColumn="1" w:lastColumn="0" w:oddVBand="0" w:evenVBand="0" w:oddHBand="0" w:evenHBand="0" w:firstRowFirstColumn="0" w:firstRowLastColumn="0" w:lastRowFirstColumn="0" w:lastRowLastColumn="0"/>
+            <w:tcBorders/>
+          </w:tcPr>
+          <w:p>
+            <w:pPr>
+              <w:pStyle w:val="ListParagraph"/>
+              <w:widowControl w:val="false"/>
+              <w:numPr>
+                <w:ilvl w:val="0"/>
+                <w:numId w:val="16"/>
+              </w:numPr>
+              <w:suppressAutoHyphens w:val="true"/>
+              <w:spacing w:lineRule="auto" w:line="240" w:before="0" w:after="0"/>
+              <w:contextualSpacing/>
+              <w:jc w:val="center"/>
+              <w:rPr>
+                <w:rFonts w:eastAsia="Calibri" w:cs="Arial"/>
+                <w:color w:val="0070C0"/>
+              </w:rPr>
+            </w:pPr>
+            <w:r>
+              <w:rPr>
+                <w:rFonts w:eastAsia="Calibri" w:cs="Arial"/>
+                <w:b/>
+                <w:bCs/>
+                <w:color w:val="2F5496"/>
+                <w:kern w:val="0"/>
+                <w:sz w:val="22"/>
+                <w:szCs w:val="22"/>
+                <w:lang w:val="en-US" w:eastAsia="en-US" w:bidi="ar-SA"/>
+              </w:rPr>
+            </w:r>
+          </w:p>
+        </w:tc>
+        <w:tc>
+          <w:tcPr>
+            <w:tcW w:w="1105" w:type="dxa"/>
+            <w:tcBorders/>
+          </w:tcPr>
+          <w:p>
+            <w:pPr>
+              <w:pStyle w:val="Normal"/>
+              <w:widowControl w:val="false"/>
+              <w:suppressAutoHyphens w:val="true"/>
+              <w:spacing w:lineRule="auto" w:line="240" w:before="0" w:after="0"/>
+              <w:jc w:val="left"/>
+              <w:cnfStyle w:val="000000000000" w:firstRow="0" w:lastRow="0" w:firstColumn="0" w:lastColumn="0" w:oddVBand="0" w:evenVBand="0" w:oddHBand="0" w:evenHBand="0" w:firstRowFirstColumn="0" w:firstRowLastColumn="0" w:lastRowFirstColumn="0" w:lastRowLastColumn="0"/>
+              <w:rPr>
+                <w:rFonts w:eastAsia="Calibri" w:cs="Arial"/>
+                <w:color w:val="0070C0"/>
+              </w:rPr>
+            </w:pPr>
+            <w:r>
+              <w:rPr>
+                <w:rFonts w:eastAsia="Calibri" w:cs="Arial"/>
+                <w:color w:val="0070C0"/>
+                <w:kern w:val="0"/>
+                <w:sz w:val="22"/>
+                <w:szCs w:val="22"/>
+                <w:lang w:val="en-US" w:eastAsia="en-US" w:bidi="ar-SA"/>
+              </w:rPr>
+              <w:t>Student</w:t>
+            </w:r>
+          </w:p>
+        </w:tc>
+        <w:tc>
+          <w:tcPr>
+            <w:tcW w:w="4772" w:type="dxa"/>
+            <w:tcBorders/>
+          </w:tcPr>
+          <w:p>
+            <w:pPr>
+              <w:pStyle w:val="Normal"/>
+              <w:widowControl w:val="false"/>
+              <w:suppressAutoHyphens w:val="true"/>
+              <w:spacing w:lineRule="auto" w:line="240" w:before="0" w:after="0"/>
+              <w:jc w:val="left"/>
+              <w:cnfStyle w:val="000000000000" w:firstRow="0" w:lastRow="0" w:firstColumn="0" w:lastColumn="0" w:oddVBand="0" w:evenVBand="0" w:oddHBand="0" w:evenHBand="0" w:firstRowFirstColumn="0" w:firstRowLastColumn="0" w:lastRowFirstColumn="0" w:lastRowLastColumn="0"/>
+              <w:rPr>
+                <w:rFonts w:eastAsia="Calibri" w:cs="Arial"/>
+                <w:color w:val="0070C0"/>
+              </w:rPr>
+            </w:pPr>
+            <w:r>
+              <w:rPr>
+                <w:rFonts w:eastAsia="Calibri" w:cs="Arial"/>
+                <w:color w:val="0070C0"/>
+                <w:kern w:val="0"/>
+                <w:sz w:val="22"/>
+                <w:szCs w:val="22"/>
+                <w:lang w:val="en-US" w:eastAsia="en-US" w:bidi="ar-SA"/>
+              </w:rPr>
+              <w:t>Get a second chance if I made a mistake</w:t>
+            </w:r>
+          </w:p>
+        </w:tc>
+        <w:tc>
+          <w:tcPr>
+            <w:tcW w:w="4138" w:type="dxa"/>
+            <w:tcBorders/>
+          </w:tcPr>
+          <w:p>
+            <w:pPr>
+              <w:pStyle w:val="Normal"/>
+              <w:widowControl w:val="false"/>
+              <w:suppressAutoHyphens w:val="true"/>
+              <w:spacing w:lineRule="auto" w:line="240" w:before="0" w:after="0"/>
+              <w:jc w:val="left"/>
+              <w:cnfStyle w:val="000000000000" w:firstRow="0" w:lastRow="0" w:firstColumn="0" w:lastColumn="0" w:oddVBand="0" w:evenVBand="0" w:oddHBand="0" w:evenHBand="0" w:firstRowFirstColumn="0" w:firstRowLastColumn="0" w:lastRowFirstColumn="0" w:lastRowLastColumn="0"/>
+              <w:rPr>
+                <w:rFonts w:eastAsia="Calibri" w:cs="Arial"/>
+                <w:color w:val="0070C0"/>
+              </w:rPr>
+            </w:pPr>
+            <w:r>
+              <w:rPr>
+                <w:rFonts w:eastAsia="Calibri" w:cs="Arial"/>
+                <w:color w:val="0070C0"/>
+                <w:kern w:val="0"/>
+                <w:sz w:val="22"/>
+                <w:szCs w:val="22"/>
+                <w:lang w:val="en-US" w:eastAsia="en-US" w:bidi="ar-SA"/>
+              </w:rPr>
+              <w:t>I can get high grades.</w:t>
+            </w:r>
+          </w:p>
+        </w:tc>
+      </w:tr>
+      <w:tr>
+        <w:trPr>
+          <w:cnfStyle w:val="000000100000" w:firstRow="0" w:lastRow="0" w:firstColumn="0" w:lastColumn="0" w:oddVBand="0" w:evenVBand="0" w:oddHBand="1" w:evenHBand="0" w:firstRowFirstColumn="0" w:firstRowLastColumn="0" w:lastRowFirstColumn="0" w:lastRowLastColumn="0"/>
+        </w:trPr>
+        <w:tc>
+          <w:tcPr>
+            <w:tcW w:w="869" w:type="dxa"/>
+            <w:cnfStyle w:val="001000000000" w:firstRow="0" w:lastRow="0" w:firstColumn="1" w:lastColumn="0" w:oddVBand="0" w:evenVBand="0" w:oddHBand="0" w:evenHBand="0" w:firstRowFirstColumn="0" w:firstRowLastColumn="0" w:lastRowFirstColumn="0" w:lastRowLastColumn="0"/>
+            <w:tcBorders/>
+            <w:shd w:color="auto" w:fill="D9E2F3" w:themeFill="accent1" w:themeFillTint="33" w:val="clear"/>
+          </w:tcPr>
+          <w:p>
+            <w:pPr>
+              <w:pStyle w:val="ListParagraph"/>
+              <w:widowControl w:val="false"/>
+              <w:numPr>
+                <w:ilvl w:val="0"/>
+                <w:numId w:val="17"/>
+              </w:numPr>
+              <w:suppressAutoHyphens w:val="true"/>
+              <w:spacing w:lineRule="auto" w:line="240" w:before="0" w:after="0"/>
+              <w:contextualSpacing/>
+              <w:jc w:val="center"/>
+              <w:rPr>
+                <w:rFonts w:eastAsia="Calibri" w:cs="Arial"/>
+                <w:color w:val="0070C0"/>
+              </w:rPr>
+            </w:pPr>
+            <w:r>
+              <w:rPr>
+                <w:rFonts w:eastAsia="Calibri" w:cs="Arial"/>
+                <w:b/>
+                <w:bCs/>
+                <w:color w:val="2F5496"/>
+                <w:kern w:val="0"/>
+                <w:sz w:val="22"/>
+                <w:szCs w:val="22"/>
+                <w:lang w:val="en-US" w:eastAsia="en-US" w:bidi="ar-SA"/>
+              </w:rPr>
+            </w:r>
+          </w:p>
+        </w:tc>
+        <w:tc>
+          <w:tcPr>
+            <w:tcW w:w="1105" w:type="dxa"/>
+            <w:tcBorders/>
+            <w:shd w:color="auto" w:fill="D9E2F3" w:themeFill="accent1" w:themeFillTint="33" w:val="clear"/>
+          </w:tcPr>
+          <w:p>
+            <w:pPr>
+              <w:pStyle w:val="Normal"/>
+              <w:widowControl w:val="false"/>
+              <w:suppressAutoHyphens w:val="true"/>
+              <w:spacing w:lineRule="auto" w:line="240" w:before="0" w:after="0"/>
+              <w:jc w:val="left"/>
+              <w:cnfStyle w:val="000000100000" w:firstRow="0" w:lastRow="0" w:firstColumn="0" w:lastColumn="0" w:oddVBand="0" w:evenVBand="0" w:oddHBand="1" w:evenHBand="0" w:firstRowFirstColumn="0" w:firstRowLastColumn="0" w:lastRowFirstColumn="0" w:lastRowLastColumn="0"/>
+              <w:rPr>
+                <w:rFonts w:eastAsia="Calibri" w:cs="Arial"/>
+                <w:color w:val="0070C0"/>
+              </w:rPr>
+            </w:pPr>
+            <w:r>
+              <w:rPr>
+                <w:rFonts w:eastAsia="Calibri" w:cs="Arial"/>
+                <w:color w:val="0070C0"/>
+                <w:kern w:val="0"/>
+                <w:sz w:val="22"/>
+                <w:szCs w:val="22"/>
+                <w:lang w:val="en-US" w:eastAsia="en-US" w:bidi="ar-SA"/>
+              </w:rPr>
+              <w:t>Course instructor</w:t>
+            </w:r>
+          </w:p>
+        </w:tc>
+        <w:tc>
+          <w:tcPr>
+            <w:tcW w:w="4772" w:type="dxa"/>
+            <w:tcBorders/>
+            <w:shd w:color="auto" w:fill="D9E2F3" w:themeFill="accent1" w:themeFillTint="33" w:val="clear"/>
+          </w:tcPr>
+          <w:p>
+            <w:pPr>
+              <w:pStyle w:val="Normal"/>
+              <w:widowControl w:val="false"/>
+              <w:suppressAutoHyphens w:val="true"/>
+              <w:spacing w:lineRule="auto" w:line="240" w:before="0" w:after="0"/>
+              <w:jc w:val="left"/>
+              <w:cnfStyle w:val="000000100000" w:firstRow="0" w:lastRow="0" w:firstColumn="0" w:lastColumn="0" w:oddVBand="0" w:evenVBand="0" w:oddHBand="1" w:evenHBand="0" w:firstRowFirstColumn="0" w:firstRowLastColumn="0" w:lastRowFirstColumn="0" w:lastRowLastColumn="0"/>
+              <w:rPr>
+                <w:rFonts w:eastAsia="Calibri" w:cs="Arial"/>
+                <w:color w:val="0070C0"/>
+              </w:rPr>
+            </w:pPr>
+            <w:r>
+              <w:rPr>
+                <w:rFonts w:eastAsia="Calibri" w:cs="Arial"/>
+                <w:color w:val="0070C0"/>
+                <w:kern w:val="0"/>
+                <w:sz w:val="22"/>
+                <w:szCs w:val="22"/>
+                <w:lang w:val="en-US" w:eastAsia="en-US" w:bidi="ar-SA"/>
+              </w:rPr>
+              <w:t>Get notified when a student finishes the final stage</w:t>
+            </w:r>
+          </w:p>
+        </w:tc>
+        <w:tc>
+          <w:tcPr>
+            <w:tcW w:w="4138" w:type="dxa"/>
+            <w:tcBorders/>
+            <w:shd w:color="auto" w:fill="D9E2F3" w:themeFill="accent1" w:themeFillTint="33" w:val="clear"/>
+          </w:tcPr>
+          <w:p>
+            <w:pPr>
+              <w:pStyle w:val="Normal"/>
+              <w:widowControl w:val="false"/>
+              <w:suppressAutoHyphens w:val="true"/>
+              <w:spacing w:lineRule="auto" w:line="240" w:before="0" w:after="0"/>
+              <w:jc w:val="left"/>
+              <w:cnfStyle w:val="000000100000" w:firstRow="0" w:lastRow="0" w:firstColumn="0" w:lastColumn="0" w:oddVBand="0" w:evenVBand="0" w:oddHBand="1" w:evenHBand="0" w:firstRowFirstColumn="0" w:firstRowLastColumn="0" w:lastRowFirstColumn="0" w:lastRowLastColumn="0"/>
+              <w:rPr>
+                <w:rFonts w:eastAsia="Calibri" w:cs="Arial"/>
+                <w:color w:val="0070C0"/>
+              </w:rPr>
+            </w:pPr>
+            <w:r>
+              <w:rPr>
+                <w:rFonts w:eastAsia="Calibri" w:cs="Arial"/>
+                <w:color w:val="0070C0"/>
+                <w:kern w:val="0"/>
+                <w:sz w:val="22"/>
+                <w:szCs w:val="22"/>
+                <w:lang w:val="en-US" w:eastAsia="en-US" w:bidi="ar-SA"/>
+              </w:rPr>
+              <w:t>I can check their score and approve his grade.</w:t>
+            </w:r>
+          </w:p>
+        </w:tc>
+      </w:tr>
+      <w:tr>
+        <w:trPr/>
+        <w:tc>
+          <w:tcPr>
+            <w:tcW w:w="869" w:type="dxa"/>
+            <w:cnfStyle w:val="001000000000" w:firstRow="0" w:lastRow="0" w:firstColumn="1" w:lastColumn="0" w:oddVBand="0" w:evenVBand="0" w:oddHBand="0" w:evenHBand="0" w:firstRowFirstColumn="0" w:firstRowLastColumn="0" w:lastRowFirstColumn="0" w:lastRowLastColumn="0"/>
+            <w:tcBorders/>
+          </w:tcPr>
+          <w:p>
+            <w:pPr>
+              <w:pStyle w:val="ListParagraph"/>
+              <w:widowControl w:val="false"/>
+              <w:numPr>
+                <w:ilvl w:val="0"/>
+                <w:numId w:val="18"/>
+              </w:numPr>
+              <w:suppressAutoHyphens w:val="true"/>
+              <w:spacing w:lineRule="auto" w:line="240" w:before="0" w:after="0"/>
+              <w:contextualSpacing/>
+              <w:jc w:val="center"/>
+              <w:rPr>
+                <w:rFonts w:eastAsia="Calibri" w:cs="Arial"/>
+                <w:color w:val="0070C0"/>
+              </w:rPr>
+            </w:pPr>
+            <w:r>
+              <w:rPr>
+                <w:rFonts w:eastAsia="Calibri" w:cs="Arial"/>
+                <w:b/>
+                <w:bCs/>
+                <w:color w:val="2F5496"/>
+                <w:kern w:val="0"/>
+                <w:sz w:val="22"/>
+                <w:szCs w:val="22"/>
+                <w:lang w:val="en-US" w:eastAsia="en-US" w:bidi="ar-SA"/>
+              </w:rPr>
+            </w:r>
+          </w:p>
+        </w:tc>
+        <w:tc>
+          <w:tcPr>
+            <w:tcW w:w="1105" w:type="dxa"/>
+            <w:tcBorders/>
+          </w:tcPr>
+          <w:p>
+            <w:pPr>
+              <w:pStyle w:val="Normal"/>
+              <w:widowControl w:val="false"/>
+              <w:suppressAutoHyphens w:val="true"/>
+              <w:spacing w:lineRule="auto" w:line="240" w:before="0" w:after="0"/>
+              <w:jc w:val="left"/>
+              <w:cnfStyle w:val="000000000000" w:firstRow="0" w:lastRow="0" w:firstColumn="0" w:lastColumn="0" w:oddVBand="0" w:evenVBand="0" w:oddHBand="0" w:evenHBand="0" w:firstRowFirstColumn="0" w:firstRowLastColumn="0" w:lastRowFirstColumn="0" w:lastRowLastColumn="0"/>
+              <w:rPr>
+                <w:rFonts w:eastAsia="Calibri" w:cs="Arial"/>
+                <w:color w:val="0070C0"/>
+              </w:rPr>
+            </w:pPr>
+            <w:r>
+              <w:rPr>
+                <w:rFonts w:eastAsia="Calibri" w:cs="Arial"/>
+                <w:color w:val="0070C0"/>
+                <w:kern w:val="0"/>
+                <w:sz w:val="22"/>
+                <w:szCs w:val="22"/>
+                <w:lang w:val="en-US" w:eastAsia="en-US" w:bidi="ar-SA"/>
+              </w:rPr>
+              <w:t>Student</w:t>
+            </w:r>
+          </w:p>
+        </w:tc>
+        <w:tc>
+          <w:tcPr>
+            <w:tcW w:w="4772" w:type="dxa"/>
+            <w:tcBorders/>
+          </w:tcPr>
+          <w:p>
+            <w:pPr>
+              <w:pStyle w:val="Normal"/>
+              <w:widowControl w:val="false"/>
+              <w:suppressAutoHyphens w:val="true"/>
+              <w:spacing w:lineRule="auto" w:line="240" w:before="0" w:after="0"/>
+              <w:jc w:val="left"/>
+              <w:cnfStyle w:val="000000000000" w:firstRow="0" w:lastRow="0" w:firstColumn="0" w:lastColumn="0" w:oddVBand="0" w:evenVBand="0" w:oddHBand="0" w:evenHBand="0" w:firstRowFirstColumn="0" w:firstRowLastColumn="0" w:lastRowFirstColumn="0" w:lastRowLastColumn="0"/>
+              <w:rPr>
+                <w:rFonts w:eastAsia="Calibri" w:cs="Arial"/>
+                <w:color w:val="0070C0"/>
+              </w:rPr>
+            </w:pPr>
+            <w:r>
+              <w:rPr>
+                <w:rFonts w:eastAsia="Calibri" w:cs="Arial"/>
+                <w:color w:val="0070C0"/>
+                <w:kern w:val="0"/>
+                <w:sz w:val="22"/>
+                <w:szCs w:val="22"/>
+                <w:lang w:val="en-US" w:eastAsia="en-US" w:bidi="ar-SA"/>
+              </w:rPr>
+              <w:t>Receive email with final grades</w:t>
+            </w:r>
+          </w:p>
+        </w:tc>
+        <w:tc>
+          <w:tcPr>
+            <w:tcW w:w="4138" w:type="dxa"/>
+            <w:tcBorders/>
+          </w:tcPr>
+          <w:p>
+            <w:pPr>
+              <w:pStyle w:val="Normal"/>
+              <w:widowControl w:val="false"/>
+              <w:suppressAutoHyphens w:val="true"/>
+              <w:spacing w:lineRule="auto" w:line="240" w:before="0" w:after="0"/>
+              <w:jc w:val="left"/>
+              <w:cnfStyle w:val="000000000000" w:firstRow="0" w:lastRow="0" w:firstColumn="0" w:lastColumn="0" w:oddVBand="0" w:evenVBand="0" w:oddHBand="0" w:evenHBand="0" w:firstRowFirstColumn="0" w:firstRowLastColumn="0" w:lastRowFirstColumn="0" w:lastRowLastColumn="0"/>
+              <w:rPr>
+                <w:rFonts w:eastAsia="Calibri" w:cs="Arial"/>
+                <w:color w:val="0070C0"/>
+              </w:rPr>
+            </w:pPr>
+            <w:r>
+              <w:rPr>
+                <w:rFonts w:eastAsia="Calibri" w:cs="Arial"/>
+                <w:color w:val="0070C0"/>
+                <w:kern w:val="0"/>
+                <w:sz w:val="22"/>
+                <w:szCs w:val="22"/>
+                <w:lang w:val="en-US" w:eastAsia="en-US" w:bidi="ar-SA"/>
+              </w:rPr>
+              <w:t>I know whether I succeed or not.</w:t>
+            </w:r>
+          </w:p>
+        </w:tc>
+      </w:tr>
+      <w:tr>
+        <w:trPr>
+          <w:cnfStyle w:val="000000100000" w:firstRow="0" w:lastRow="0" w:firstColumn="0" w:lastColumn="0" w:oddVBand="0" w:evenVBand="0" w:oddHBand="1" w:evenHBand="0" w:firstRowFirstColumn="0" w:firstRowLastColumn="0" w:lastRowFirstColumn="0" w:lastRowLastColumn="0"/>
+        </w:trPr>
+        <w:tc>
+          <w:tcPr>
+            <w:tcW w:w="869" w:type="dxa"/>
+            <w:cnfStyle w:val="001000000000" w:firstRow="0" w:lastRow="0" w:firstColumn="1" w:lastColumn="0" w:oddVBand="0" w:evenVBand="0" w:oddHBand="0" w:evenHBand="0" w:firstRowFirstColumn="0" w:firstRowLastColumn="0" w:lastRowFirstColumn="0" w:lastRowLastColumn="0"/>
+            <w:tcBorders/>
+            <w:shd w:color="auto" w:fill="D9E2F3" w:themeFill="accent1" w:themeFillTint="33" w:val="clear"/>
+          </w:tcPr>
+          <w:p>
+            <w:pPr>
+              <w:pStyle w:val="ListParagraph"/>
+              <w:widowControl w:val="false"/>
+              <w:numPr>
+                <w:ilvl w:val="0"/>
+                <w:numId w:val="19"/>
+              </w:numPr>
+              <w:suppressAutoHyphens w:val="true"/>
+              <w:spacing w:lineRule="auto" w:line="240" w:before="0" w:after="0"/>
+              <w:contextualSpacing/>
+              <w:jc w:val="center"/>
+              <w:rPr>
+                <w:rFonts w:eastAsia="Calibri" w:cs="Arial"/>
+                <w:color w:val="0070C0"/>
+              </w:rPr>
+            </w:pPr>
+            <w:r>
+              <w:rPr>
+                <w:rFonts w:eastAsia="Calibri" w:cs="Arial"/>
+                <w:b/>
+                <w:bCs/>
+                <w:color w:val="2F5496"/>
+                <w:kern w:val="0"/>
+                <w:sz w:val="22"/>
+                <w:szCs w:val="22"/>
+                <w:lang w:val="en-US" w:eastAsia="en-US" w:bidi="ar-SA"/>
+              </w:rPr>
+            </w:r>
+          </w:p>
+        </w:tc>
+        <w:tc>
+          <w:tcPr>
+            <w:tcW w:w="1105" w:type="dxa"/>
+            <w:tcBorders/>
+            <w:shd w:color="auto" w:fill="D9E2F3" w:themeFill="accent1" w:themeFillTint="33" w:val="clear"/>
+          </w:tcPr>
+          <w:p>
+            <w:pPr>
+              <w:pStyle w:val="Normal"/>
+              <w:widowControl w:val="false"/>
+              <w:suppressAutoHyphens w:val="true"/>
+              <w:spacing w:lineRule="auto" w:line="240" w:before="0" w:after="0"/>
+              <w:jc w:val="left"/>
+              <w:cnfStyle w:val="000000100000" w:firstRow="0" w:lastRow="0" w:firstColumn="0" w:lastColumn="0" w:oddVBand="0" w:evenVBand="0" w:oddHBand="1" w:evenHBand="0" w:firstRowFirstColumn="0" w:firstRowLastColumn="0" w:lastRowFirstColumn="0" w:lastRowLastColumn="0"/>
+              <w:rPr>
+                <w:rFonts w:eastAsia="Calibri" w:cs="Arial"/>
+                <w:color w:val="0070C0"/>
+              </w:rPr>
+            </w:pPr>
+            <w:r>
+              <w:rPr>
+                <w:rFonts w:eastAsia="Calibri" w:cs="Arial"/>
+                <w:color w:val="0070C0"/>
+                <w:kern w:val="0"/>
+                <w:sz w:val="22"/>
+                <w:szCs w:val="22"/>
+                <w:lang w:val="en-US" w:eastAsia="en-US" w:bidi="ar-SA"/>
+              </w:rPr>
+              <w:t>Course instructor</w:t>
+            </w:r>
+          </w:p>
+        </w:tc>
+        <w:tc>
+          <w:tcPr>
+            <w:tcW w:w="4772" w:type="dxa"/>
+            <w:tcBorders/>
+            <w:shd w:color="auto" w:fill="D9E2F3" w:themeFill="accent1" w:themeFillTint="33" w:val="clear"/>
+          </w:tcPr>
+          <w:p>
+            <w:pPr>
+              <w:pStyle w:val="Normal"/>
+              <w:widowControl w:val="false"/>
+              <w:suppressAutoHyphens w:val="true"/>
+              <w:spacing w:lineRule="auto" w:line="240" w:before="0" w:after="0"/>
+              <w:jc w:val="left"/>
+              <w:cnfStyle w:val="000000100000" w:firstRow="0" w:lastRow="0" w:firstColumn="0" w:lastColumn="0" w:oddVBand="0" w:evenVBand="0" w:oddHBand="1" w:evenHBand="0" w:firstRowFirstColumn="0" w:firstRowLastColumn="0" w:lastRowFirstColumn="0" w:lastRowLastColumn="0"/>
+              <w:rPr>
+                <w:rFonts w:eastAsia="Calibri" w:cs="Arial"/>
+                <w:color w:val="0070C0"/>
+              </w:rPr>
+            </w:pPr>
+            <w:r>
+              <w:rPr>
+                <w:rFonts w:eastAsia="Calibri" w:cs="Arial"/>
+                <w:color w:val="0070C0"/>
+                <w:kern w:val="0"/>
+                <w:sz w:val="22"/>
+                <w:szCs w:val="22"/>
+                <w:lang w:val="en-US" w:eastAsia="en-US" w:bidi="ar-SA"/>
+              </w:rPr>
+              <w:t>Get a list of scores of all students at the end of the semester</w:t>
+            </w:r>
+          </w:p>
+        </w:tc>
+        <w:tc>
+          <w:tcPr>
+            <w:tcW w:w="4138" w:type="dxa"/>
+            <w:tcBorders/>
+            <w:shd w:color="auto" w:fill="D9E2F3" w:themeFill="accent1" w:themeFillTint="33" w:val="clear"/>
+          </w:tcPr>
+          <w:p>
+            <w:pPr>
+              <w:pStyle w:val="Normal"/>
+              <w:widowControl w:val="false"/>
+              <w:suppressAutoHyphens w:val="true"/>
+              <w:spacing w:lineRule="auto" w:line="240" w:before="0" w:after="0"/>
+              <w:jc w:val="left"/>
+              <w:cnfStyle w:val="000000100000" w:firstRow="0" w:lastRow="0" w:firstColumn="0" w:lastColumn="0" w:oddVBand="0" w:evenVBand="0" w:oddHBand="1" w:evenHBand="0" w:firstRowFirstColumn="0" w:firstRowLastColumn="0" w:lastRowFirstColumn="0" w:lastRowLastColumn="0"/>
+              <w:rPr>
+                <w:rFonts w:eastAsia="Calibri" w:cs="Arial"/>
+                <w:color w:val="0070C0"/>
+              </w:rPr>
+            </w:pPr>
+            <w:r>
+              <w:rPr>
+                <w:rFonts w:eastAsia="Calibri" w:cs="Arial"/>
+                <w:color w:val="0070C0"/>
+                <w:kern w:val="0"/>
+                <w:sz w:val="22"/>
+                <w:szCs w:val="22"/>
+                <w:lang w:val="en-US" w:eastAsia="en-US" w:bidi="ar-SA"/>
+              </w:rPr>
+              <w:t>I can calculate the success percentage.</w:t>
+            </w:r>
+          </w:p>
+        </w:tc>
+      </w:tr>
+      <w:tr>
+        <w:trPr/>
+        <w:tc>
+          <w:tcPr>
+            <w:tcW w:w="869" w:type="dxa"/>
+            <w:cnfStyle w:val="001000000000" w:firstRow="0" w:lastRow="0" w:firstColumn="1" w:lastColumn="0" w:oddVBand="0" w:evenVBand="0" w:oddHBand="0" w:evenHBand="0" w:firstRowFirstColumn="0" w:firstRowLastColumn="0" w:lastRowFirstColumn="0" w:lastRowLastColumn="0"/>
+            <w:tcBorders/>
+          </w:tcPr>
+          <w:p>
+            <w:pPr>
+              <w:pStyle w:val="ListParagraph"/>
+              <w:widowControl w:val="false"/>
+              <w:numPr>
+                <w:ilvl w:val="0"/>
+                <w:numId w:val="20"/>
+              </w:numPr>
+              <w:suppressAutoHyphens w:val="true"/>
+              <w:spacing w:lineRule="auto" w:line="240" w:before="0" w:after="0"/>
+              <w:contextualSpacing/>
+              <w:jc w:val="center"/>
+              <w:rPr>
+                <w:rFonts w:eastAsia="Calibri" w:cs="Arial"/>
+                <w:color w:val="0070C0"/>
+              </w:rPr>
+            </w:pPr>
+            <w:r>
+              <w:rPr>
+                <w:rFonts w:eastAsia="Calibri" w:cs="Arial"/>
+                <w:b/>
+                <w:bCs/>
+                <w:color w:val="2F5496"/>
+                <w:kern w:val="0"/>
+                <w:sz w:val="22"/>
+                <w:szCs w:val="22"/>
+                <w:lang w:val="en-US" w:eastAsia="en-US" w:bidi="ar-SA"/>
+              </w:rPr>
+            </w:r>
+          </w:p>
+        </w:tc>
+        <w:tc>
+          <w:tcPr>
+            <w:tcW w:w="1105" w:type="dxa"/>
+            <w:tcBorders/>
+          </w:tcPr>
+          <w:p>
+            <w:pPr>
+              <w:pStyle w:val="Normal"/>
+              <w:widowControl w:val="false"/>
+              <w:suppressAutoHyphens w:val="true"/>
+              <w:spacing w:lineRule="auto" w:line="240" w:before="0" w:after="0"/>
+              <w:jc w:val="left"/>
+              <w:cnfStyle w:val="000000000000" w:firstRow="0" w:lastRow="0" w:firstColumn="0" w:lastColumn="0" w:oddVBand="0" w:evenVBand="0" w:oddHBand="0" w:evenHBand="0" w:firstRowFirstColumn="0" w:firstRowLastColumn="0" w:lastRowFirstColumn="0" w:lastRowLastColumn="0"/>
+              <w:rPr>
+                <w:rFonts w:eastAsia="Calibri" w:cs="Arial"/>
+                <w:color w:val="0070C0"/>
+              </w:rPr>
+            </w:pPr>
+            <w:r>
+              <w:rPr>
+                <w:rFonts w:eastAsia="Calibri" w:cs="Arial"/>
+                <w:color w:val="0070C0"/>
+                <w:kern w:val="0"/>
+                <w:sz w:val="22"/>
+                <w:szCs w:val="22"/>
+                <w:lang w:val="en-US" w:eastAsia="en-US" w:bidi="ar-SA"/>
+              </w:rPr>
+              <w:t>Course instructor</w:t>
+            </w:r>
+          </w:p>
+        </w:tc>
+        <w:tc>
+          <w:tcPr>
+            <w:tcW w:w="4772" w:type="dxa"/>
+            <w:tcBorders/>
+          </w:tcPr>
+          <w:p>
+            <w:pPr>
+              <w:pStyle w:val="Normal"/>
+              <w:widowControl w:val="false"/>
+              <w:suppressAutoHyphens w:val="true"/>
+              <w:spacing w:lineRule="auto" w:line="240" w:before="0" w:after="0"/>
+              <w:jc w:val="left"/>
+              <w:cnfStyle w:val="000000000000" w:firstRow="0" w:lastRow="0" w:firstColumn="0" w:lastColumn="0" w:oddVBand="0" w:evenVBand="0" w:oddHBand="0" w:evenHBand="0" w:firstRowFirstColumn="0" w:firstRowLastColumn="0" w:lastRowFirstColumn="0" w:lastRowLastColumn="0"/>
+              <w:rPr>
+                <w:rFonts w:eastAsia="Calibri" w:cs="Arial"/>
+                <w:color w:val="0070C0"/>
+              </w:rPr>
+            </w:pPr>
+            <w:r>
+              <w:rPr>
+                <w:rFonts w:eastAsia="Calibri" w:cs="Arial"/>
+                <w:color w:val="0070C0"/>
+                <w:kern w:val="0"/>
+                <w:sz w:val="22"/>
+                <w:szCs w:val="22"/>
+                <w:lang w:val="en-US" w:eastAsia="en-US" w:bidi="ar-SA"/>
+              </w:rPr>
+              <w:t>Be able to approve the final results for all students taking courses</w:t>
+            </w:r>
+          </w:p>
+        </w:tc>
+        <w:tc>
+          <w:tcPr>
+            <w:tcW w:w="4138" w:type="dxa"/>
+            <w:tcBorders/>
+          </w:tcPr>
+          <w:p>
+            <w:pPr>
+              <w:pStyle w:val="Normal"/>
+              <w:widowControl w:val="false"/>
+              <w:suppressAutoHyphens w:val="true"/>
+              <w:spacing w:lineRule="auto" w:line="240" w:before="0" w:after="0"/>
+              <w:jc w:val="left"/>
+              <w:cnfStyle w:val="000000000000" w:firstRow="0" w:lastRow="0" w:firstColumn="0" w:lastColumn="0" w:oddVBand="0" w:evenVBand="0" w:oddHBand="0" w:evenHBand="0" w:firstRowFirstColumn="0" w:firstRowLastColumn="0" w:lastRowFirstColumn="0" w:lastRowLastColumn="0"/>
+              <w:rPr>
+                <w:rFonts w:eastAsia="Calibri" w:cs="Arial"/>
+                <w:color w:val="0070C0"/>
+              </w:rPr>
+            </w:pPr>
+            <w:r>
+              <w:rPr>
+                <w:rFonts w:eastAsia="Calibri" w:cs="Arial"/>
+                <w:color w:val="0070C0"/>
+                <w:kern w:val="0"/>
+                <w:sz w:val="22"/>
+                <w:szCs w:val="22"/>
+                <w:lang w:val="en-US" w:eastAsia="en-US" w:bidi="ar-SA"/>
+              </w:rPr>
+              <w:t>The system start sending mails to them.</w:t>
+            </w:r>
+          </w:p>
+        </w:tc>
+      </w:tr>
+      <w:tr>
+        <w:trPr>
+          <w:cnfStyle w:val="000000100000" w:firstRow="0" w:lastRow="0" w:firstColumn="0" w:lastColumn="0" w:oddVBand="0" w:evenVBand="0" w:oddHBand="1" w:evenHBand="0" w:firstRowFirstColumn="0" w:firstRowLastColumn="0" w:lastRowFirstColumn="0" w:lastRowLastColumn="0"/>
+        </w:trPr>
+        <w:tc>
+          <w:tcPr>
+            <w:tcW w:w="869" w:type="dxa"/>
+            <w:cnfStyle w:val="001000000000" w:firstRow="0" w:lastRow="0" w:firstColumn="1" w:lastColumn="0" w:oddVBand="0" w:evenVBand="0" w:oddHBand="0" w:evenHBand="0" w:firstRowFirstColumn="0" w:firstRowLastColumn="0" w:lastRowFirstColumn="0" w:lastRowLastColumn="0"/>
+            <w:tcBorders/>
+            <w:shd w:color="auto" w:fill="D9E2F3" w:themeFill="accent1" w:themeFillTint="33" w:val="clear"/>
+          </w:tcPr>
+          <w:p>
+            <w:pPr>
+              <w:pStyle w:val="ListParagraph"/>
+              <w:widowControl w:val="false"/>
+              <w:numPr>
+                <w:ilvl w:val="0"/>
+                <w:numId w:val="21"/>
+              </w:numPr>
+              <w:suppressAutoHyphens w:val="true"/>
+              <w:spacing w:lineRule="auto" w:line="240" w:before="0" w:after="0"/>
+              <w:contextualSpacing/>
+              <w:jc w:val="center"/>
+              <w:rPr>
+                <w:rFonts w:eastAsia="Calibri" w:cs="Arial"/>
+                <w:color w:val="0070C0"/>
+              </w:rPr>
+            </w:pPr>
+            <w:r>
+              <w:rPr>
+                <w:rFonts w:eastAsia="Calibri" w:cs="Arial"/>
+                <w:b/>
+                <w:bCs/>
+                <w:color w:val="2F5496"/>
+                <w:kern w:val="0"/>
+                <w:sz w:val="22"/>
+                <w:szCs w:val="22"/>
+                <w:lang w:val="en-US" w:eastAsia="en-US" w:bidi="ar-SA"/>
+              </w:rPr>
+            </w:r>
+          </w:p>
+        </w:tc>
+        <w:tc>
+          <w:tcPr>
+            <w:tcW w:w="1105" w:type="dxa"/>
+            <w:tcBorders/>
+            <w:shd w:color="auto" w:fill="D9E2F3" w:themeFill="accent1" w:themeFillTint="33" w:val="clear"/>
+          </w:tcPr>
+          <w:p>
+            <w:pPr>
+              <w:pStyle w:val="Normal"/>
+              <w:widowControl w:val="false"/>
+              <w:suppressAutoHyphens w:val="true"/>
+              <w:spacing w:lineRule="auto" w:line="240" w:before="0" w:after="0"/>
+              <w:jc w:val="left"/>
+              <w:cnfStyle w:val="000000100000" w:firstRow="0" w:lastRow="0" w:firstColumn="0" w:lastColumn="0" w:oddVBand="0" w:evenVBand="0" w:oddHBand="1" w:evenHBand="0" w:firstRowFirstColumn="0" w:firstRowLastColumn="0" w:lastRowFirstColumn="0" w:lastRowLastColumn="0"/>
+              <w:rPr>
+                <w:rFonts w:eastAsia="Calibri" w:cs="Arial"/>
+                <w:color w:val="0070C0"/>
+              </w:rPr>
+            </w:pPr>
+            <w:r>
+              <w:rPr>
+                <w:rFonts w:eastAsia="Calibri" w:cs="Arial"/>
+                <w:color w:val="0070C0"/>
+                <w:kern w:val="0"/>
+                <w:sz w:val="22"/>
+                <w:szCs w:val="22"/>
+                <w:lang w:val="en-US" w:eastAsia="en-US" w:bidi="ar-SA"/>
+              </w:rPr>
+              <w:t>System admin</w:t>
+            </w:r>
+          </w:p>
+        </w:tc>
+        <w:tc>
+          <w:tcPr>
+            <w:tcW w:w="4772" w:type="dxa"/>
+            <w:tcBorders/>
+            <w:shd w:color="auto" w:fill="D9E2F3" w:themeFill="accent1" w:themeFillTint="33" w:val="clear"/>
+          </w:tcPr>
+          <w:p>
+            <w:pPr>
+              <w:pStyle w:val="Normal"/>
+              <w:widowControl w:val="false"/>
+              <w:suppressAutoHyphens w:val="true"/>
+              <w:spacing w:lineRule="auto" w:line="240" w:before="0" w:after="0"/>
+              <w:jc w:val="left"/>
+              <w:cnfStyle w:val="000000100000" w:firstRow="0" w:lastRow="0" w:firstColumn="0" w:lastColumn="0" w:oddVBand="0" w:evenVBand="0" w:oddHBand="1" w:evenHBand="0" w:firstRowFirstColumn="0" w:firstRowLastColumn="0" w:lastRowFirstColumn="0" w:lastRowLastColumn="0"/>
+              <w:rPr>
+                <w:rFonts w:eastAsia="Calibri" w:cs="Arial"/>
+                <w:color w:val="0070C0"/>
+              </w:rPr>
+            </w:pPr>
+            <w:r>
+              <w:rPr>
+                <w:rFonts w:eastAsia="Calibri" w:cs="Arial"/>
+                <w:color w:val="0070C0"/>
+                <w:kern w:val="0"/>
+                <w:sz w:val="22"/>
+                <w:szCs w:val="22"/>
+                <w:lang w:val="en-US" w:eastAsia="en-US" w:bidi="ar-SA"/>
+              </w:rPr>
+              <w:t>Monitor the system</w:t>
+            </w:r>
+          </w:p>
+          <w:p>
+            <w:pPr>
+              <w:pStyle w:val="Normal"/>
+              <w:widowControl w:val="false"/>
+              <w:suppressAutoHyphens w:val="true"/>
+              <w:spacing w:lineRule="auto" w:line="240" w:before="0" w:after="0"/>
+              <w:jc w:val="left"/>
+              <w:cnfStyle w:val="000000100000" w:firstRow="0" w:lastRow="0" w:firstColumn="0" w:lastColumn="0" w:oddVBand="0" w:evenVBand="0" w:oddHBand="1" w:evenHBand="0" w:firstRowFirstColumn="0" w:firstRowLastColumn="0" w:lastRowFirstColumn="0" w:lastRowLastColumn="0"/>
+              <w:rPr>
+                <w:rFonts w:eastAsia="Calibri" w:cs="Arial"/>
+                <w:color w:val="0070C0"/>
+              </w:rPr>
+            </w:pPr>
+            <w:r>
+              <w:rPr>
+                <w:rFonts w:eastAsia="Calibri" w:cs="Arial"/>
+                <w:color w:val="0070C0"/>
+                <w:kern w:val="0"/>
+                <w:sz w:val="22"/>
+                <w:szCs w:val="22"/>
+                <w:lang w:val="en-US" w:eastAsia="en-US" w:bidi="ar-SA"/>
+              </w:rPr>
+            </w:r>
+          </w:p>
+        </w:tc>
+        <w:tc>
+          <w:tcPr>
+            <w:tcW w:w="4138" w:type="dxa"/>
+            <w:tcBorders/>
+            <w:shd w:color="auto" w:fill="D9E2F3" w:themeFill="accent1" w:themeFillTint="33" w:val="clear"/>
+          </w:tcPr>
+          <w:p>
+            <w:pPr>
+              <w:pStyle w:val="Normal"/>
+              <w:widowControl w:val="false"/>
+              <w:suppressAutoHyphens w:val="true"/>
+              <w:spacing w:lineRule="auto" w:line="240" w:before="0" w:after="0"/>
+              <w:jc w:val="left"/>
+              <w:cnfStyle w:val="000000100000" w:firstRow="0" w:lastRow="0" w:firstColumn="0" w:lastColumn="0" w:oddVBand="0" w:evenVBand="0" w:oddHBand="1" w:evenHBand="0" w:firstRowFirstColumn="0" w:firstRowLastColumn="0" w:lastRowFirstColumn="0" w:lastRowLastColumn="0"/>
+              <w:rPr>
+                <w:rFonts w:eastAsia="Calibri" w:cs="Arial"/>
+                <w:color w:val="0070C0"/>
+              </w:rPr>
+            </w:pPr>
+            <w:r>
+              <w:rPr>
+                <w:rFonts w:eastAsia="Calibri" w:cs="Arial"/>
+                <w:color w:val="0070C0"/>
+                <w:kern w:val="0"/>
+                <w:sz w:val="22"/>
+                <w:szCs w:val="22"/>
+                <w:lang w:val="en-US" w:eastAsia="en-US" w:bidi="ar-SA"/>
+              </w:rPr>
+              <w:t>I make sure the system is working properly.</w:t>
+            </w:r>
+          </w:p>
+        </w:tc>
+      </w:tr>
+    </w:tbl>
+    <w:p>
+      <w:pPr>
+        <w:pStyle w:val="ListParagraph"/>
+        <w:rPr>
+          <w:rFonts w:ascii="Segoe UI" w:hAnsi="Segoe UI" w:cs="Segoe UI"/>
+          <w:color w:val="373A3C"/>
+          <w:sz w:val="23"/>
+          <w:szCs w:val="23"/>
+          <w:shd w:fill="FFFFFF" w:val="clear"/>
+        </w:rPr>
+      </w:pPr>
+      <w:r>
+        <w:rPr>
+          <w:rFonts w:cs="Segoe UI" w:ascii="Segoe UI" w:hAnsi="Segoe UI"/>
+          <w:color w:val="373A3C"/>
+          <w:sz w:val="23"/>
+          <w:szCs w:val="23"/>
+          <w:shd w:fill="FFFFFF" w:val="clear"/>
+        </w:rPr>
+      </w:r>
+    </w:p>
+    <w:p>
+      <w:pPr>
+        <w:pStyle w:val="Normal"/>
+        <w:rPr>
+          <w:rFonts w:ascii="Segoe UI" w:hAnsi="Segoe UI" w:cs="Segoe UI"/>
+          <w:color w:val="373A3C"/>
+          <w:sz w:val="23"/>
+          <w:szCs w:val="23"/>
+          <w:shd w:fill="FFFFFF" w:val="clear"/>
+        </w:rPr>
+      </w:pPr>
+      <w:r>
+        <w:rPr>
+          <w:rFonts w:cs="Segoe UI" w:ascii="Segoe UI" w:hAnsi="Segoe UI"/>
+          <w:color w:val="373A3C"/>
+          <w:sz w:val="23"/>
+          <w:szCs w:val="23"/>
+          <w:shd w:fill="FFFFFF" w:val="clear"/>
+        </w:rPr>
+      </w:r>
+    </w:p>
+    <w:p>
+      <w:pPr>
+        <w:pStyle w:val="Normal"/>
+        <w:rPr>
+          <w:rFonts w:ascii="Segoe UI" w:hAnsi="Segoe UI" w:cs="Segoe UI"/>
+          <w:color w:val="373A3C"/>
+          <w:sz w:val="23"/>
+          <w:szCs w:val="23"/>
+          <w:shd w:fill="FFFFFF" w:val="clear"/>
+        </w:rPr>
+      </w:pPr>
+      <w:r>
+        <w:rPr>
+          <w:rFonts w:cs="Segoe UI" w:ascii="Segoe UI" w:hAnsi="Segoe UI"/>
+          <w:color w:val="373A3C"/>
+          <w:sz w:val="23"/>
+          <w:szCs w:val="23"/>
+          <w:shd w:fill="FFFFFF" w:val="clear"/>
+        </w:rPr>
+      </w:r>
+    </w:p>
+    <w:p>
+      <w:pPr>
+        <w:pStyle w:val="Normal"/>
+        <w:rPr>
+          <w:rFonts w:ascii="Segoe UI" w:hAnsi="Segoe UI" w:cs="Segoe UI"/>
+          <w:color w:val="373A3C"/>
+          <w:sz w:val="23"/>
+          <w:szCs w:val="23"/>
+          <w:shd w:fill="FFFFFF" w:val="clear"/>
+        </w:rPr>
+      </w:pPr>
+      <w:r>
+        <w:rPr>
+          <w:rFonts w:cs="Segoe UI" w:ascii="Segoe UI" w:hAnsi="Segoe UI"/>
+          <w:color w:val="373A3C"/>
+          <w:sz w:val="23"/>
+          <w:szCs w:val="23"/>
+          <w:shd w:fill="FFFFFF" w:val="clear"/>
+        </w:rPr>
+      </w:r>
+    </w:p>
+    <w:p>
+      <w:pPr>
+        <w:pStyle w:val="Normal"/>
+        <w:rPr>
+          <w:rFonts w:ascii="Segoe UI" w:hAnsi="Segoe UI" w:cs="Segoe UI"/>
+          <w:color w:val="373A3C"/>
+          <w:sz w:val="23"/>
+          <w:szCs w:val="23"/>
+          <w:shd w:fill="FFFFFF" w:val="clear"/>
+        </w:rPr>
+      </w:pPr>
+      <w:r>
+        <w:rPr>
+          <w:rFonts w:cs="Segoe UI" w:ascii="Segoe UI" w:hAnsi="Segoe UI"/>
+          <w:color w:val="373A3C"/>
+          <w:sz w:val="23"/>
+          <w:szCs w:val="23"/>
+          <w:shd w:fill="FFFFFF" w:val="clear"/>
+        </w:rPr>
+      </w:r>
+    </w:p>
+    <w:p>
+      <w:pPr>
+        <w:pStyle w:val="Normal"/>
+        <w:rPr>
+          <w:rFonts w:ascii="Segoe UI" w:hAnsi="Segoe UI" w:cs="Segoe UI"/>
+          <w:color w:val="373A3C"/>
+          <w:sz w:val="23"/>
+          <w:szCs w:val="23"/>
+          <w:shd w:fill="FFFFFF" w:val="clear"/>
+        </w:rPr>
+      </w:pPr>
+      <w:r>
+        <w:rPr>
+          <w:rFonts w:cs="Segoe UI" w:ascii="Segoe UI" w:hAnsi="Segoe UI"/>
+          <w:color w:val="373A3C"/>
+          <w:sz w:val="23"/>
+          <w:szCs w:val="23"/>
+          <w:shd w:fill="FFFFFF" w:val="clear"/>
+        </w:rPr>
+      </w:r>
+    </w:p>
+    <w:p>
+      <w:pPr>
+        <w:pStyle w:val="Normal"/>
+        <w:rPr>
+          <w:rFonts w:ascii="Segoe UI" w:hAnsi="Segoe UI" w:cs="Segoe UI"/>
+          <w:color w:val="373A3C"/>
+          <w:sz w:val="23"/>
+          <w:szCs w:val="23"/>
+          <w:shd w:fill="FFFFFF" w:val="clear"/>
+        </w:rPr>
+      </w:pPr>
+      <w:r>
+        <w:rPr>
+          <w:rFonts w:cs="Segoe UI" w:ascii="Segoe UI" w:hAnsi="Segoe UI"/>
+          <w:color w:val="373A3C"/>
+          <w:sz w:val="23"/>
+          <w:szCs w:val="23"/>
+          <w:shd w:fill="FFFFFF" w:val="clear"/>
+        </w:rPr>
+      </w:r>
+    </w:p>
+    <w:p>
+      <w:pPr>
+        <w:pStyle w:val="Normal"/>
+        <w:rPr>
+          <w:rFonts w:ascii="Segoe UI" w:hAnsi="Segoe UI" w:cs="Segoe UI"/>
+          <w:color w:val="373A3C"/>
+          <w:sz w:val="23"/>
+          <w:szCs w:val="23"/>
+          <w:shd w:fill="FFFFFF" w:val="clear"/>
+        </w:rPr>
+      </w:pPr>
+      <w:r>
+        <w:rPr>
+          <w:rFonts w:cs="Segoe UI" w:ascii="Segoe UI" w:hAnsi="Segoe UI"/>
+          <w:color w:val="373A3C"/>
+          <w:sz w:val="23"/>
+          <w:szCs w:val="23"/>
+          <w:shd w:fill="FFFFFF" w:val="clear"/>
+        </w:rPr>
+      </w:r>
+    </w:p>
+    <w:tbl>
+      <w:tblPr>
+        <w:tblStyle w:val="GridTable6Colorful-Accent1"/>
+        <w:tblW w:w="10885" w:type="dxa"/>
+        <w:jc w:val="left"/>
+        <w:tblInd w:w="0" w:type="dxa"/>
+        <w:tblLayout w:type="fixed"/>
+        <w:tblCellMar>
+          <w:top w:w="0" w:type="dxa"/>
+          <w:left w:w="108" w:type="dxa"/>
+          <w:bottom w:w="0" w:type="dxa"/>
+          <w:right w:w="108" w:type="dxa"/>
+        </w:tblCellMar>
+        <w:tblLook w:val="04a0" w:noHBand="0" w:noVBand="1" w:firstColumn="1" w:lastRow="0" w:lastColumn="0" w:firstRow="1"/>
+      </w:tblPr>
+      <w:tblGrid>
+        <w:gridCol w:w="869"/>
+        <w:gridCol w:w="1105"/>
+        <w:gridCol w:w="4772"/>
         <w:gridCol w:w="4139"/>
       </w:tblGrid>
       <w:tr>
@@ -688,13 +2782,18 @@
         </w:trPr>
         <w:tc>
           <w:tcPr>
+            <w:tcW w:w="869" w:type="dxa"/>
             <w:cnfStyle w:val="001000000000" w:firstRow="0" w:lastRow="0" w:firstColumn="1" w:lastColumn="0" w:oddVBand="0" w:evenVBand="0" w:oddHBand="0" w:evenHBand="0" w:firstRowFirstColumn="0" w:firstRowLastColumn="0" w:lastRowFirstColumn="0" w:lastRowLastColumn="0"/>
-            <w:tcW w:w="869" w:type="dxa"/>
-          </w:tcPr>
-          <w:p>
-            <w:pPr>
-              <w:widowControl w:val="0"/>
-              <w:spacing w:after="0" w:line="240" w:lineRule="auto"/>
+            <w:tcBorders>
+              <w:bottom w:val="single" w:sz="12" w:space="0" w:color="4472C4"/>
+            </w:tcBorders>
+          </w:tcPr>
+          <w:p>
+            <w:pPr>
+              <w:pStyle w:val="Normal"/>
+              <w:widowControl w:val="false"/>
+              <w:suppressAutoHyphens w:val="true"/>
+              <w:spacing w:lineRule="auto" w:line="240" w:before="0" w:after="0"/>
               <w:jc w:val="center"/>
               <w:rPr>
                 <w:color w:val="0070C0"/>
@@ -703,7 +2802,13 @@
             <w:r>
               <w:rPr>
                 <w:rFonts w:eastAsia="Calibri" w:cs="Arial"/>
-                <w:color w:val="0070C0"/>
+                <w:b/>
+                <w:bCs/>
+                <w:color w:val="0070C0"/>
+                <w:kern w:val="0"/>
+                <w:sz w:val="22"/>
+                <w:szCs w:val="22"/>
+                <w:lang w:val="en-US" w:eastAsia="en-US" w:bidi="ar-SA"/>
               </w:rPr>
               <w:t>Story ID</w:t>
             </w:r>
@@ -712,11 +2817,16 @@
         <w:tc>
           <w:tcPr>
             <w:tcW w:w="1105" w:type="dxa"/>
-          </w:tcPr>
-          <w:p>
-            <w:pPr>
-              <w:widowControl w:val="0"/>
-              <w:spacing w:after="0" w:line="240" w:lineRule="auto"/>
+            <w:tcBorders>
+              <w:bottom w:val="single" w:sz="12" w:space="0" w:color="4472C4"/>
+            </w:tcBorders>
+          </w:tcPr>
+          <w:p>
+            <w:pPr>
+              <w:pStyle w:val="Normal"/>
+              <w:widowControl w:val="false"/>
+              <w:suppressAutoHyphens w:val="true"/>
+              <w:spacing w:lineRule="auto" w:line="240" w:before="0" w:after="0"/>
               <w:jc w:val="center"/>
               <w:cnfStyle w:val="100000000000" w:firstRow="1" w:lastRow="0" w:firstColumn="0" w:lastColumn="0" w:oddVBand="0" w:evenVBand="0" w:oddHBand="0" w:evenHBand="0" w:firstRowFirstColumn="0" w:firstRowLastColumn="0" w:lastRowFirstColumn="0" w:lastRowLastColumn="0"/>
               <w:rPr>
@@ -726,7 +2836,13 @@
             <w:r>
               <w:rPr>
                 <w:rFonts w:eastAsia="Calibri" w:cs="Arial"/>
-                <w:color w:val="0070C0"/>
+                <w:b/>
+                <w:bCs/>
+                <w:color w:val="0070C0"/>
+                <w:kern w:val="0"/>
+                <w:sz w:val="22"/>
+                <w:szCs w:val="22"/>
+                <w:lang w:val="en-US" w:eastAsia="en-US" w:bidi="ar-SA"/>
               </w:rPr>
               <w:t>As a/an</w:t>
             </w:r>
@@ -734,12 +2850,17 @@
         </w:tc>
         <w:tc>
           <w:tcPr>
-            <w:tcW w:w="4771" w:type="dxa"/>
-          </w:tcPr>
-          <w:p>
-            <w:pPr>
-              <w:widowControl w:val="0"/>
-              <w:spacing w:after="0" w:line="240" w:lineRule="auto"/>
+            <w:tcW w:w="4772" w:type="dxa"/>
+            <w:tcBorders>
+              <w:bottom w:val="single" w:sz="12" w:space="0" w:color="4472C4"/>
+            </w:tcBorders>
+          </w:tcPr>
+          <w:p>
+            <w:pPr>
+              <w:pStyle w:val="Normal"/>
+              <w:widowControl w:val="false"/>
+              <w:suppressAutoHyphens w:val="true"/>
+              <w:spacing w:lineRule="auto" w:line="240" w:before="0" w:after="0"/>
               <w:jc w:val="center"/>
               <w:cnfStyle w:val="100000000000" w:firstRow="1" w:lastRow="0" w:firstColumn="0" w:lastColumn="0" w:oddVBand="0" w:evenVBand="0" w:oddHBand="0" w:evenHBand="0" w:firstRowFirstColumn="0" w:firstRowLastColumn="0" w:lastRowFirstColumn="0" w:lastRowLastColumn="0"/>
               <w:rPr>
@@ -749,7 +2870,13 @@
             <w:r>
               <w:rPr>
                 <w:rFonts w:eastAsia="Calibri" w:cs="Arial"/>
-                <w:color w:val="0070C0"/>
+                <w:b/>
+                <w:bCs/>
+                <w:color w:val="0070C0"/>
+                <w:kern w:val="0"/>
+                <w:sz w:val="22"/>
+                <w:szCs w:val="22"/>
+                <w:lang w:val="en-US" w:eastAsia="en-US" w:bidi="ar-SA"/>
               </w:rPr>
               <w:t>I want to…</w:t>
             </w:r>
@@ -758,11 +2885,16 @@
         <w:tc>
           <w:tcPr>
             <w:tcW w:w="4139" w:type="dxa"/>
-          </w:tcPr>
-          <w:p>
-            <w:pPr>
-              <w:widowControl w:val="0"/>
-              <w:spacing w:after="0" w:line="240" w:lineRule="auto"/>
+            <w:tcBorders>
+              <w:bottom w:val="single" w:sz="12" w:space="0" w:color="4472C4"/>
+            </w:tcBorders>
+          </w:tcPr>
+          <w:p>
+            <w:pPr>
+              <w:pStyle w:val="Normal"/>
+              <w:widowControl w:val="false"/>
+              <w:suppressAutoHyphens w:val="true"/>
+              <w:spacing w:lineRule="auto" w:line="240" w:before="0" w:after="0"/>
               <w:jc w:val="center"/>
               <w:cnfStyle w:val="100000000000" w:firstRow="1" w:lastRow="0" w:firstColumn="0" w:lastColumn="0" w:oddVBand="0" w:evenVBand="0" w:oddHBand="0" w:evenHBand="0" w:firstRowFirstColumn="0" w:firstRowLastColumn="0" w:lastRowFirstColumn="0" w:lastRowLastColumn="0"/>
               <w:rPr>
@@ -772,7 +2904,13 @@
             <w:r>
               <w:rPr>
                 <w:rFonts w:eastAsia="Calibri" w:cs="Arial"/>
-                <w:color w:val="0070C0"/>
+                <w:b/>
+                <w:bCs/>
+                <w:color w:val="0070C0"/>
+                <w:kern w:val="0"/>
+                <w:sz w:val="22"/>
+                <w:szCs w:val="22"/>
+                <w:lang w:val="en-US" w:eastAsia="en-US" w:bidi="ar-SA"/>
               </w:rPr>
               <w:t>So that…</w:t>
             </w:r>
@@ -785,34 +2923,55 @@
         </w:trPr>
         <w:tc>
           <w:tcPr>
+            <w:tcW w:w="869" w:type="dxa"/>
             <w:cnfStyle w:val="001000000000" w:firstRow="0" w:lastRow="0" w:firstColumn="1" w:lastColumn="0" w:oddVBand="0" w:evenVBand="0" w:oddHBand="0" w:evenHBand="0" w:firstRowFirstColumn="0" w:firstRowLastColumn="0" w:lastRowFirstColumn="0" w:lastRowLastColumn="0"/>
-            <w:tcW w:w="869" w:type="dxa"/>
+            <w:tcBorders/>
+            <w:shd w:color="auto" w:fill="D9E2F3" w:themeFill="accent1" w:themeFillTint="33" w:val="clear"/>
           </w:tcPr>
           <w:p>
             <w:pPr>
               <w:pStyle w:val="ListParagraph"/>
-              <w:widowControl w:val="0"/>
+              <w:widowControl w:val="false"/>
               <w:numPr>
                 <w:ilvl w:val="0"/>
-                <w:numId w:val="8"/>
+                <w:numId w:val="22"/>
               </w:numPr>
-              <w:spacing w:after="0" w:line="240" w:lineRule="auto"/>
+              <w:suppressAutoHyphens w:val="true"/>
+              <w:spacing w:lineRule="auto" w:line="240" w:before="0" w:after="0"/>
+              <w:contextualSpacing/>
               <w:jc w:val="center"/>
               <w:rPr>
                 <w:rFonts w:eastAsia="Calibri" w:cs="Arial"/>
                 <w:color w:val="0070C0"/>
               </w:rPr>
             </w:pPr>
+            <w:r>
+              <w:rPr>
+                <w:rFonts w:eastAsia="Calibri" w:cs="Arial"/>
+                <w:b/>
+                <w:bCs/>
+                <w:color w:val="2F5496"/>
+                <w:kern w:val="0"/>
+                <w:sz w:val="22"/>
+                <w:szCs w:val="22"/>
+                <w:lang w:val="en-US" w:eastAsia="en-US" w:bidi="ar-SA"/>
+              </w:rPr>
+            </w:r>
           </w:p>
         </w:tc>
         <w:tc>
           <w:tcPr>
             <w:tcW w:w="1105" w:type="dxa"/>
-          </w:tcPr>
-          <w:p>
-            <w:pPr>
-              <w:widowControl w:val="0"/>
-              <w:spacing w:after="0" w:line="240" w:lineRule="auto"/>
+            <w:tcBorders/>
+            <w:shd w:color="auto" w:fill="D9E2F3" w:themeFill="accent1" w:themeFillTint="33" w:val="clear"/>
+          </w:tcPr>
+          <w:p>
+            <w:pPr>
+              <w:pStyle w:val="Normal"/>
+              <w:widowControl w:val="false"/>
+              <w:suppressAutoHyphens w:val="true"/>
+              <w:spacing w:lineRule="auto" w:line="240" w:before="0" w:after="0"/>
+              <w:jc w:val="left"/>
               <w:cnfStyle w:val="000000100000" w:firstRow="0" w:lastRow="0" w:firstColumn="0" w:lastColumn="0" w:oddVBand="0" w:evenVBand="0" w:oddHBand="1" w:evenHBand="0" w:firstRowFirstColumn="0" w:firstRowLastColumn="0" w:lastRowFirstColumn="0" w:lastRowLastColumn="0"/>
               <w:rPr>
                 <w:rFonts w:eastAsia="Calibri" w:cs="Arial"/>
@@ -823,6 +2982,10 @@
               <w:rPr>
                 <w:rFonts w:eastAsia="Calibri" w:cs="Arial"/>
                 <w:color w:val="0070C0"/>
+                <w:kern w:val="0"/>
+                <w:sz w:val="22"/>
+                <w:szCs w:val="22"/>
+                <w:lang w:val="en-US" w:eastAsia="en-US" w:bidi="ar-SA"/>
               </w:rPr>
               <w:t>Student</w:t>
             </w:r>
@@ -830,12 +2993,17 @@
         </w:tc>
         <w:tc>
           <w:tcPr>
-            <w:tcW w:w="4771" w:type="dxa"/>
-          </w:tcPr>
-          <w:p>
-            <w:pPr>
-              <w:widowControl w:val="0"/>
-              <w:spacing w:after="0" w:line="240" w:lineRule="auto"/>
+            <w:tcW w:w="4772" w:type="dxa"/>
+            <w:tcBorders/>
+            <w:shd w:color="auto" w:fill="D9E2F3" w:themeFill="accent1" w:themeFillTint="33" w:val="clear"/>
+          </w:tcPr>
+          <w:p>
+            <w:pPr>
+              <w:pStyle w:val="Normal"/>
+              <w:widowControl w:val="false"/>
+              <w:suppressAutoHyphens w:val="true"/>
+              <w:spacing w:lineRule="auto" w:line="240" w:before="0" w:after="0"/>
+              <w:jc w:val="left"/>
               <w:cnfStyle w:val="000000100000" w:firstRow="0" w:lastRow="0" w:firstColumn="0" w:lastColumn="0" w:oddVBand="0" w:evenVBand="0" w:oddHBand="1" w:evenHBand="0" w:firstRowFirstColumn="0" w:firstRowLastColumn="0" w:lastRowFirstColumn="0" w:lastRowLastColumn="0"/>
               <w:rPr>
                 <w:rFonts w:eastAsia="Calibri" w:cs="Arial"/>
@@ -846,6 +3014,10 @@
               <w:rPr>
                 <w:rFonts w:eastAsia="Calibri" w:cs="Arial"/>
                 <w:color w:val="0070C0"/>
+                <w:kern w:val="0"/>
+                <w:sz w:val="22"/>
+                <w:szCs w:val="22"/>
+                <w:lang w:val="en-US" w:eastAsia="en-US" w:bidi="ar-SA"/>
               </w:rPr>
               <w:t>Register in educational game</w:t>
             </w:r>
@@ -854,11 +3026,16 @@
         <w:tc>
           <w:tcPr>
             <w:tcW w:w="4139" w:type="dxa"/>
-          </w:tcPr>
-          <w:p>
-            <w:pPr>
-              <w:widowControl w:val="0"/>
-              <w:spacing w:after="0" w:line="240" w:lineRule="auto"/>
+            <w:tcBorders/>
+            <w:shd w:color="auto" w:fill="D9E2F3" w:themeFill="accent1" w:themeFillTint="33" w:val="clear"/>
+          </w:tcPr>
+          <w:p>
+            <w:pPr>
+              <w:pStyle w:val="Normal"/>
+              <w:widowControl w:val="false"/>
+              <w:suppressAutoHyphens w:val="true"/>
+              <w:spacing w:lineRule="auto" w:line="240" w:before="0" w:after="0"/>
+              <w:jc w:val="left"/>
               <w:cnfStyle w:val="000000100000" w:firstRow="0" w:lastRow="0" w:firstColumn="0" w:lastColumn="0" w:oddVBand="0" w:evenVBand="0" w:oddHBand="1" w:evenHBand="0" w:firstRowFirstColumn="0" w:firstRowLastColumn="0" w:lastRowFirstColumn="0" w:lastRowLastColumn="0"/>
               <w:rPr>
                 <w:rFonts w:eastAsia="Calibri" w:cs="Arial"/>
@@ -869,6 +3046,10 @@
               <w:rPr>
                 <w:rFonts w:eastAsia="Calibri" w:cs="Arial"/>
                 <w:color w:val="0070C0"/>
+                <w:kern w:val="0"/>
+                <w:sz w:val="22"/>
+                <w:szCs w:val="22"/>
+                <w:lang w:val="en-US" w:eastAsia="en-US" w:bidi="ar-SA"/>
               </w:rPr>
               <w:t xml:space="preserve">I participate in course curriculum. </w:t>
             </w:r>
@@ -876,36 +3057,56 @@
         </w:tc>
       </w:tr>
       <w:tr>
-        <w:tc>
-          <w:tcPr>
+        <w:trPr/>
+        <w:tc>
+          <w:tcPr>
+            <w:tcW w:w="869" w:type="dxa"/>
             <w:cnfStyle w:val="001000000000" w:firstRow="0" w:lastRow="0" w:firstColumn="1" w:lastColumn="0" w:oddVBand="0" w:evenVBand="0" w:oddHBand="0" w:evenHBand="0" w:firstRowFirstColumn="0" w:firstRowLastColumn="0" w:lastRowFirstColumn="0" w:lastRowLastColumn="0"/>
-            <w:tcW w:w="869" w:type="dxa"/>
+            <w:tcBorders/>
           </w:tcPr>
           <w:p>
             <w:pPr>
               <w:pStyle w:val="ListParagraph"/>
-              <w:widowControl w:val="0"/>
+              <w:widowControl w:val="false"/>
               <w:numPr>
                 <w:ilvl w:val="0"/>
-                <w:numId w:val="2"/>
+                <w:numId w:val="23"/>
               </w:numPr>
-              <w:spacing w:after="0" w:line="240" w:lineRule="auto"/>
+              <w:suppressAutoHyphens w:val="true"/>
+              <w:spacing w:lineRule="auto" w:line="240" w:before="0" w:after="0"/>
+              <w:contextualSpacing/>
               <w:jc w:val="center"/>
               <w:rPr>
                 <w:rFonts w:eastAsia="Calibri" w:cs="Arial"/>
                 <w:color w:val="0070C0"/>
               </w:rPr>
             </w:pPr>
+            <w:r>
+              <w:rPr>
+                <w:rFonts w:eastAsia="Calibri" w:cs="Arial"/>
+                <w:b/>
+                <w:bCs/>
+                <w:color w:val="2F5496"/>
+                <w:kern w:val="0"/>
+                <w:sz w:val="22"/>
+                <w:szCs w:val="22"/>
+                <w:lang w:val="en-US" w:eastAsia="en-US" w:bidi="ar-SA"/>
+              </w:rPr>
+            </w:r>
           </w:p>
         </w:tc>
         <w:tc>
           <w:tcPr>
             <w:tcW w:w="1105" w:type="dxa"/>
-          </w:tcPr>
-          <w:p>
-            <w:pPr>
-              <w:widowControl w:val="0"/>
-              <w:spacing w:after="0" w:line="240" w:lineRule="auto"/>
+            <w:tcBorders/>
+          </w:tcPr>
+          <w:p>
+            <w:pPr>
+              <w:pStyle w:val="Normal"/>
+              <w:widowControl w:val="false"/>
+              <w:suppressAutoHyphens w:val="true"/>
+              <w:spacing w:lineRule="auto" w:line="240" w:before="0" w:after="0"/>
+              <w:jc w:val="left"/>
               <w:cnfStyle w:val="000000000000" w:firstRow="0" w:lastRow="0" w:firstColumn="0" w:lastColumn="0" w:oddVBand="0" w:evenVBand="0" w:oddHBand="0" w:evenHBand="0" w:firstRowFirstColumn="0" w:firstRowLastColumn="0" w:lastRowFirstColumn="0" w:lastRowLastColumn="0"/>
               <w:rPr>
                 <w:rFonts w:eastAsia="Calibri" w:cs="Arial"/>
@@ -916,19 +3117,27 @@
               <w:rPr>
                 <w:rFonts w:eastAsia="Calibri" w:cs="Arial"/>
                 <w:color w:val="0070C0"/>
-              </w:rPr>
-              <w:t>Course instructor</w:t>
-            </w:r>
-          </w:p>
-        </w:tc>
-        <w:tc>
-          <w:tcPr>
-            <w:tcW w:w="4771" w:type="dxa"/>
-          </w:tcPr>
-          <w:p>
-            <w:pPr>
-              <w:widowControl w:val="0"/>
-              <w:spacing w:after="0" w:line="240" w:lineRule="auto"/>
+                <w:kern w:val="0"/>
+                <w:sz w:val="22"/>
+                <w:szCs w:val="22"/>
+                <w:lang w:val="en-US" w:eastAsia="en-US" w:bidi="ar-SA"/>
+              </w:rPr>
+              <w:t>Student</w:t>
+            </w:r>
+          </w:p>
+        </w:tc>
+        <w:tc>
+          <w:tcPr>
+            <w:tcW w:w="4772" w:type="dxa"/>
+            <w:tcBorders/>
+          </w:tcPr>
+          <w:p>
+            <w:pPr>
+              <w:pStyle w:val="Normal"/>
+              <w:widowControl w:val="false"/>
+              <w:suppressAutoHyphens w:val="true"/>
+              <w:spacing w:lineRule="auto" w:line="240" w:before="0" w:after="0"/>
+              <w:jc w:val="left"/>
               <w:cnfStyle w:val="000000000000" w:firstRow="0" w:lastRow="0" w:firstColumn="0" w:lastColumn="0" w:oddVBand="0" w:evenVBand="0" w:oddHBand="0" w:evenHBand="0" w:firstRowFirstColumn="0" w:firstRowLastColumn="0" w:lastRowFirstColumn="0" w:lastRowLastColumn="0"/>
               <w:rPr>
                 <w:rFonts w:eastAsia="Calibri" w:cs="Arial"/>
@@ -939,19 +3148,27 @@
               <w:rPr>
                 <w:rFonts w:eastAsia="Calibri" w:cs="Arial"/>
                 <w:color w:val="0070C0"/>
-              </w:rPr>
-              <w:t>Edit/update the course material</w:t>
+                <w:kern w:val="0"/>
+                <w:sz w:val="22"/>
+                <w:szCs w:val="22"/>
+                <w:lang w:val="en-US" w:eastAsia="en-US" w:bidi="ar-SA"/>
+              </w:rPr>
+              <w:t>Get notified with updates made on the system</w:t>
             </w:r>
           </w:p>
         </w:tc>
         <w:tc>
           <w:tcPr>
             <w:tcW w:w="4139" w:type="dxa"/>
-          </w:tcPr>
-          <w:p>
-            <w:pPr>
-              <w:widowControl w:val="0"/>
-              <w:spacing w:after="0" w:line="240" w:lineRule="auto"/>
+            <w:tcBorders/>
+          </w:tcPr>
+          <w:p>
+            <w:pPr>
+              <w:pStyle w:val="Normal"/>
+              <w:widowControl w:val="false"/>
+              <w:suppressAutoHyphens w:val="true"/>
+              <w:spacing w:lineRule="auto" w:line="240" w:before="0" w:after="0"/>
+              <w:jc w:val="left"/>
               <w:cnfStyle w:val="000000000000" w:firstRow="0" w:lastRow="0" w:firstColumn="0" w:lastColumn="0" w:oddVBand="0" w:evenVBand="0" w:oddHBand="0" w:evenHBand="0" w:firstRowFirstColumn="0" w:firstRowLastColumn="0" w:lastRowFirstColumn="0" w:lastRowLastColumn="0"/>
               <w:rPr>
                 <w:rFonts w:eastAsia="Calibri" w:cs="Arial"/>
@@ -962,22 +3179,285 @@
               <w:rPr>
                 <w:rFonts w:eastAsia="Calibri" w:cs="Arial"/>
                 <w:color w:val="0070C0"/>
-              </w:rPr>
-              <w:t xml:space="preserve">I can modify the </w:t>
-            </w:r>
-            <w:r>
-              <w:rPr>
-                <w:rFonts w:eastAsia="Calibri" w:cs="Arial"/>
-                <w:color w:val="0070C0"/>
-              </w:rPr>
-              <w:t>game stages</w:t>
-            </w:r>
-            <w:r>
-              <w:rPr>
-                <w:rFonts w:eastAsia="Calibri" w:cs="Arial"/>
-                <w:color w:val="0070C0"/>
-              </w:rPr>
-              <w:t xml:space="preserve">. </w:t>
+                <w:kern w:val="0"/>
+                <w:sz w:val="22"/>
+                <w:szCs w:val="22"/>
+                <w:lang w:val="en-US" w:eastAsia="en-US" w:bidi="ar-SA"/>
+              </w:rPr>
+              <w:t>I can check recent updates made by course instructors.</w:t>
+            </w:r>
+          </w:p>
+        </w:tc>
+      </w:tr>
+      <w:tr>
+        <w:trPr>
+          <w:trHeight w:val="287" w:hRule="atLeast"/>
+          <w:cnfStyle w:val="000000100000" w:firstRow="0" w:lastRow="0" w:firstColumn="0" w:lastColumn="0" w:oddVBand="0" w:evenVBand="0" w:oddHBand="1" w:evenHBand="0" w:firstRowFirstColumn="0" w:firstRowLastColumn="0" w:lastRowFirstColumn="0" w:lastRowLastColumn="0"/>
+        </w:trPr>
+        <w:tc>
+          <w:tcPr>
+            <w:tcW w:w="869" w:type="dxa"/>
+            <w:cnfStyle w:val="001000000000" w:firstRow="0" w:lastRow="0" w:firstColumn="1" w:lastColumn="0" w:oddVBand="0" w:evenVBand="0" w:oddHBand="0" w:evenHBand="0" w:firstRowFirstColumn="0" w:firstRowLastColumn="0" w:lastRowFirstColumn="0" w:lastRowLastColumn="0"/>
+            <w:tcBorders/>
+            <w:shd w:color="auto" w:fill="D9E2F3" w:themeFill="accent1" w:themeFillTint="33" w:val="clear"/>
+          </w:tcPr>
+          <w:p>
+            <w:pPr>
+              <w:pStyle w:val="ListParagraph"/>
+              <w:widowControl w:val="false"/>
+              <w:numPr>
+                <w:ilvl w:val="0"/>
+                <w:numId w:val="24"/>
+              </w:numPr>
+              <w:suppressAutoHyphens w:val="true"/>
+              <w:spacing w:lineRule="auto" w:line="240" w:before="0" w:after="0"/>
+              <w:contextualSpacing/>
+              <w:jc w:val="center"/>
+              <w:rPr>
+                <w:rFonts w:eastAsia="Calibri" w:cs="Arial"/>
+                <w:color w:val="0070C0"/>
+              </w:rPr>
+            </w:pPr>
+            <w:r>
+              <w:rPr>
+                <w:rFonts w:eastAsia="Calibri" w:cs="Arial"/>
+                <w:b/>
+                <w:bCs/>
+                <w:color w:val="2F5496"/>
+                <w:kern w:val="0"/>
+                <w:sz w:val="22"/>
+                <w:szCs w:val="22"/>
+                <w:lang w:val="en-US" w:eastAsia="en-US" w:bidi="ar-SA"/>
+              </w:rPr>
+            </w:r>
+          </w:p>
+        </w:tc>
+        <w:tc>
+          <w:tcPr>
+            <w:tcW w:w="1105" w:type="dxa"/>
+            <w:tcBorders/>
+            <w:shd w:color="auto" w:fill="D9E2F3" w:themeFill="accent1" w:themeFillTint="33" w:val="clear"/>
+          </w:tcPr>
+          <w:p>
+            <w:pPr>
+              <w:pStyle w:val="Normal"/>
+              <w:widowControl w:val="false"/>
+              <w:suppressAutoHyphens w:val="true"/>
+              <w:spacing w:lineRule="auto" w:line="240" w:before="0" w:after="0"/>
+              <w:jc w:val="left"/>
+              <w:cnfStyle w:val="000000100000" w:firstRow="0" w:lastRow="0" w:firstColumn="0" w:lastColumn="0" w:oddVBand="0" w:evenVBand="0" w:oddHBand="1" w:evenHBand="0" w:firstRowFirstColumn="0" w:firstRowLastColumn="0" w:lastRowFirstColumn="0" w:lastRowLastColumn="0"/>
+              <w:rPr>
+                <w:rFonts w:eastAsia="Calibri" w:cs="Arial"/>
+                <w:color w:val="0070C0"/>
+              </w:rPr>
+            </w:pPr>
+            <w:r>
+              <w:rPr>
+                <w:rFonts w:eastAsia="Calibri" w:cs="Arial"/>
+                <w:color w:val="0070C0"/>
+                <w:kern w:val="0"/>
+                <w:sz w:val="22"/>
+                <w:szCs w:val="22"/>
+                <w:lang w:val="en-US" w:eastAsia="en-US" w:bidi="ar-SA"/>
+              </w:rPr>
+              <w:t>Student</w:t>
+            </w:r>
+          </w:p>
+        </w:tc>
+        <w:tc>
+          <w:tcPr>
+            <w:tcW w:w="4772" w:type="dxa"/>
+            <w:tcBorders/>
+            <w:shd w:color="auto" w:fill="D9E2F3" w:themeFill="accent1" w:themeFillTint="33" w:val="clear"/>
+          </w:tcPr>
+          <w:p>
+            <w:pPr>
+              <w:pStyle w:val="Normal"/>
+              <w:widowControl w:val="false"/>
+              <w:suppressAutoHyphens w:val="true"/>
+              <w:spacing w:lineRule="auto" w:line="240" w:before="0" w:after="0"/>
+              <w:jc w:val="left"/>
+              <w:cnfStyle w:val="000000100000" w:firstRow="0" w:lastRow="0" w:firstColumn="0" w:lastColumn="0" w:oddVBand="0" w:evenVBand="0" w:oddHBand="1" w:evenHBand="0" w:firstRowFirstColumn="0" w:firstRowLastColumn="0" w:lastRowFirstColumn="0" w:lastRowLastColumn="0"/>
+              <w:rPr>
+                <w:rFonts w:eastAsia="Calibri" w:cs="Arial"/>
+                <w:color w:val="0070C0"/>
+              </w:rPr>
+            </w:pPr>
+            <w:r>
+              <w:rPr>
+                <w:rFonts w:eastAsia="Calibri" w:cs="Arial"/>
+                <w:color w:val="0070C0"/>
+                <w:kern w:val="0"/>
+                <w:sz w:val="22"/>
+                <w:szCs w:val="22"/>
+                <w:lang w:val="en-US" w:eastAsia="en-US" w:bidi="ar-SA"/>
+              </w:rPr>
+              <w:t>See all course stages before starting</w:t>
+            </w:r>
+          </w:p>
+        </w:tc>
+        <w:tc>
+          <w:tcPr>
+            <w:tcW w:w="4139" w:type="dxa"/>
+            <w:tcBorders/>
+            <w:shd w:color="auto" w:fill="D9E2F3" w:themeFill="accent1" w:themeFillTint="33" w:val="clear"/>
+          </w:tcPr>
+          <w:p>
+            <w:pPr>
+              <w:pStyle w:val="Normal"/>
+              <w:widowControl w:val="false"/>
+              <w:suppressAutoHyphens w:val="true"/>
+              <w:spacing w:lineRule="auto" w:line="240" w:before="0" w:after="0"/>
+              <w:jc w:val="left"/>
+              <w:cnfStyle w:val="000000100000" w:firstRow="0" w:lastRow="0" w:firstColumn="0" w:lastColumn="0" w:oddVBand="0" w:evenVBand="0" w:oddHBand="1" w:evenHBand="0" w:firstRowFirstColumn="0" w:firstRowLastColumn="0" w:lastRowFirstColumn="0" w:lastRowLastColumn="0"/>
+              <w:rPr>
+                <w:rFonts w:eastAsia="Calibri" w:cs="Arial"/>
+                <w:color w:val="0070C0"/>
+              </w:rPr>
+            </w:pPr>
+            <w:r>
+              <w:rPr>
+                <w:rFonts w:eastAsia="Calibri" w:cs="Arial"/>
+                <w:color w:val="0070C0"/>
+                <w:kern w:val="0"/>
+                <w:sz w:val="22"/>
+                <w:szCs w:val="22"/>
+                <w:lang w:val="en-US" w:eastAsia="en-US" w:bidi="ar-SA"/>
+              </w:rPr>
+              <w:t>I can manage my time correctly.</w:t>
+            </w:r>
+          </w:p>
+        </w:tc>
+      </w:tr>
+      <w:tr>
+        <w:trPr/>
+        <w:tc>
+          <w:tcPr>
+            <w:tcW w:w="869" w:type="dxa"/>
+            <w:cnfStyle w:val="001000000000" w:firstRow="0" w:lastRow="0" w:firstColumn="1" w:lastColumn="0" w:oddVBand="0" w:evenVBand="0" w:oddHBand="0" w:evenHBand="0" w:firstRowFirstColumn="0" w:firstRowLastColumn="0" w:lastRowFirstColumn="0" w:lastRowLastColumn="0"/>
+            <w:tcBorders/>
+          </w:tcPr>
+          <w:p>
+            <w:pPr>
+              <w:pStyle w:val="ListParagraph"/>
+              <w:widowControl w:val="false"/>
+              <w:numPr>
+                <w:ilvl w:val="0"/>
+                <w:numId w:val="25"/>
+              </w:numPr>
+              <w:suppressAutoHyphens w:val="true"/>
+              <w:spacing w:lineRule="auto" w:line="240" w:before="0" w:after="0"/>
+              <w:contextualSpacing/>
+              <w:jc w:val="center"/>
+              <w:rPr>
+                <w:rFonts w:eastAsia="Calibri" w:cs="Arial"/>
+                <w:color w:val="0070C0"/>
+              </w:rPr>
+            </w:pPr>
+            <w:r>
+              <w:rPr>
+                <w:rFonts w:eastAsia="Calibri" w:cs="Arial"/>
+                <w:b/>
+                <w:bCs/>
+                <w:color w:val="2F5496"/>
+                <w:kern w:val="0"/>
+                <w:sz w:val="22"/>
+                <w:szCs w:val="22"/>
+                <w:lang w:val="en-US" w:eastAsia="en-US" w:bidi="ar-SA"/>
+              </w:rPr>
+            </w:r>
+          </w:p>
+        </w:tc>
+        <w:tc>
+          <w:tcPr>
+            <w:tcW w:w="1105" w:type="dxa"/>
+            <w:tcBorders/>
+          </w:tcPr>
+          <w:p>
+            <w:pPr>
+              <w:pStyle w:val="Normal"/>
+              <w:widowControl w:val="false"/>
+              <w:suppressAutoHyphens w:val="true"/>
+              <w:spacing w:lineRule="auto" w:line="240" w:before="0" w:after="0"/>
+              <w:jc w:val="left"/>
+              <w:cnfStyle w:val="000000000000" w:firstRow="0" w:lastRow="0" w:firstColumn="0" w:lastColumn="0" w:oddVBand="0" w:evenVBand="0" w:oddHBand="0" w:evenHBand="0" w:firstRowFirstColumn="0" w:firstRowLastColumn="0" w:lastRowFirstColumn="0" w:lastRowLastColumn="0"/>
+              <w:rPr>
+                <w:rFonts w:eastAsia="Calibri" w:cs="Arial"/>
+                <w:color w:val="0070C0"/>
+              </w:rPr>
+            </w:pPr>
+            <w:r>
+              <w:rPr>
+                <w:rFonts w:eastAsia="Calibri" w:cs="Arial"/>
+                <w:color w:val="0070C0"/>
+                <w:kern w:val="0"/>
+                <w:sz w:val="22"/>
+                <w:szCs w:val="22"/>
+                <w:lang w:val="en-US" w:eastAsia="en-US" w:bidi="ar-SA"/>
+              </w:rPr>
+              <w:t>Student</w:t>
+            </w:r>
+          </w:p>
+        </w:tc>
+        <w:tc>
+          <w:tcPr>
+            <w:tcW w:w="4772" w:type="dxa"/>
+            <w:tcBorders/>
+          </w:tcPr>
+          <w:p>
+            <w:pPr>
+              <w:pStyle w:val="Normal"/>
+              <w:widowControl w:val="false"/>
+              <w:suppressAutoHyphens w:val="true"/>
+              <w:spacing w:lineRule="auto" w:line="240" w:before="0" w:after="0"/>
+              <w:jc w:val="left"/>
+              <w:cnfStyle w:val="000000000000" w:firstRow="0" w:lastRow="0" w:firstColumn="0" w:lastColumn="0" w:oddVBand="0" w:evenVBand="0" w:oddHBand="0" w:evenHBand="0" w:firstRowFirstColumn="0" w:firstRowLastColumn="0" w:lastRowFirstColumn="0" w:lastRowLastColumn="0"/>
+              <w:rPr>
+                <w:rFonts w:eastAsia="Calibri" w:cs="Arial"/>
+                <w:color w:val="0070C0"/>
+              </w:rPr>
+            </w:pPr>
+            <w:r>
+              <w:rPr>
+                <w:rFonts w:eastAsia="Calibri" w:cs="Arial"/>
+                <w:color w:val="0070C0"/>
+                <w:kern w:val="0"/>
+                <w:sz w:val="22"/>
+                <w:szCs w:val="22"/>
+                <w:lang w:val="en-US" w:eastAsia="en-US" w:bidi="ar-SA"/>
+              </w:rPr>
+              <w:t xml:space="preserve">Have easy controls </w:t>
+            </w:r>
+          </w:p>
+        </w:tc>
+        <w:tc>
+          <w:tcPr>
+            <w:tcW w:w="4139" w:type="dxa"/>
+            <w:tcBorders/>
+          </w:tcPr>
+          <w:p>
+            <w:pPr>
+              <w:pStyle w:val="Normal"/>
+              <w:widowControl w:val="false"/>
+              <w:suppressAutoHyphens w:val="true"/>
+              <w:spacing w:lineRule="auto" w:line="240" w:before="0" w:after="0"/>
+              <w:jc w:val="left"/>
+              <w:cnfStyle w:val="000000000000" w:firstRow="0" w:lastRow="0" w:firstColumn="0" w:lastColumn="0" w:oddVBand="0" w:evenVBand="0" w:oddHBand="0" w:evenHBand="0" w:firstRowFirstColumn="0" w:firstRowLastColumn="0" w:lastRowFirstColumn="0" w:lastRowLastColumn="0"/>
+              <w:rPr>
+                <w:rFonts w:eastAsia="Calibri" w:cs="Arial"/>
+                <w:color w:val="0070C0"/>
+              </w:rPr>
+            </w:pPr>
+            <w:r>
+              <w:rPr>
+                <w:rFonts w:eastAsia="Calibri" w:cs="Arial"/>
+                <w:color w:val="0070C0"/>
+                <w:kern w:val="0"/>
+                <w:sz w:val="22"/>
+                <w:szCs w:val="22"/>
+                <w:lang w:val="en-US" w:eastAsia="en-US" w:bidi="ar-SA"/>
+              </w:rPr>
+              <w:t>I can navigate the game easily.</w:t>
             </w:r>
           </w:p>
         </w:tc>
@@ -988,34 +3468,55 @@
         </w:trPr>
         <w:tc>
           <w:tcPr>
+            <w:tcW w:w="869" w:type="dxa"/>
             <w:cnfStyle w:val="001000000000" w:firstRow="0" w:lastRow="0" w:firstColumn="1" w:lastColumn="0" w:oddVBand="0" w:evenVBand="0" w:oddHBand="0" w:evenHBand="0" w:firstRowFirstColumn="0" w:firstRowLastColumn="0" w:lastRowFirstColumn="0" w:lastRowLastColumn="0"/>
-            <w:tcW w:w="869" w:type="dxa"/>
+            <w:tcBorders/>
+            <w:shd w:color="auto" w:fill="D9E2F3" w:themeFill="accent1" w:themeFillTint="33" w:val="clear"/>
           </w:tcPr>
           <w:p>
             <w:pPr>
               <w:pStyle w:val="ListParagraph"/>
-              <w:widowControl w:val="0"/>
+              <w:widowControl w:val="false"/>
               <w:numPr>
                 <w:ilvl w:val="0"/>
-                <w:numId w:val="2"/>
+                <w:numId w:val="26"/>
               </w:numPr>
-              <w:spacing w:after="0" w:line="240" w:lineRule="auto"/>
+              <w:suppressAutoHyphens w:val="true"/>
+              <w:spacing w:lineRule="auto" w:line="240" w:before="0" w:after="0"/>
+              <w:contextualSpacing/>
               <w:jc w:val="center"/>
               <w:rPr>
                 <w:rFonts w:eastAsia="Calibri" w:cs="Arial"/>
                 <w:color w:val="0070C0"/>
               </w:rPr>
             </w:pPr>
+            <w:r>
+              <w:rPr>
+                <w:rFonts w:eastAsia="Calibri" w:cs="Arial"/>
+                <w:b/>
+                <w:bCs/>
+                <w:color w:val="2F5496"/>
+                <w:kern w:val="0"/>
+                <w:sz w:val="22"/>
+                <w:szCs w:val="22"/>
+                <w:lang w:val="en-US" w:eastAsia="en-US" w:bidi="ar-SA"/>
+              </w:rPr>
+            </w:r>
           </w:p>
         </w:tc>
         <w:tc>
           <w:tcPr>
             <w:tcW w:w="1105" w:type="dxa"/>
-          </w:tcPr>
-          <w:p>
-            <w:pPr>
-              <w:widowControl w:val="0"/>
-              <w:spacing w:after="0" w:line="240" w:lineRule="auto"/>
+            <w:tcBorders/>
+            <w:shd w:color="auto" w:fill="D9E2F3" w:themeFill="accent1" w:themeFillTint="33" w:val="clear"/>
+          </w:tcPr>
+          <w:p>
+            <w:pPr>
+              <w:pStyle w:val="Normal"/>
+              <w:widowControl w:val="false"/>
+              <w:suppressAutoHyphens w:val="true"/>
+              <w:spacing w:lineRule="auto" w:line="240" w:before="0" w:after="0"/>
+              <w:jc w:val="left"/>
               <w:cnfStyle w:val="000000100000" w:firstRow="0" w:lastRow="0" w:firstColumn="0" w:lastColumn="0" w:oddVBand="0" w:evenVBand="0" w:oddHBand="1" w:evenHBand="0" w:firstRowFirstColumn="0" w:firstRowLastColumn="0" w:lastRowFirstColumn="0" w:lastRowLastColumn="0"/>
               <w:rPr>
                 <w:rFonts w:eastAsia="Calibri" w:cs="Arial"/>
@@ -1026,19 +3527,28 @@
               <w:rPr>
                 <w:rFonts w:eastAsia="Calibri" w:cs="Arial"/>
                 <w:color w:val="0070C0"/>
-              </w:rPr>
-              <w:t>Course instructor</w:t>
-            </w:r>
-          </w:p>
-        </w:tc>
-        <w:tc>
-          <w:tcPr>
-            <w:tcW w:w="4771" w:type="dxa"/>
-          </w:tcPr>
-          <w:p>
-            <w:pPr>
-              <w:widowControl w:val="0"/>
-              <w:spacing w:after="0" w:line="240" w:lineRule="auto"/>
+                <w:kern w:val="0"/>
+                <w:sz w:val="22"/>
+                <w:szCs w:val="22"/>
+                <w:lang w:val="en-US" w:eastAsia="en-US" w:bidi="ar-SA"/>
+              </w:rPr>
+              <w:t>Student</w:t>
+            </w:r>
+          </w:p>
+        </w:tc>
+        <w:tc>
+          <w:tcPr>
+            <w:tcW w:w="4772" w:type="dxa"/>
+            <w:tcBorders/>
+            <w:shd w:color="auto" w:fill="D9E2F3" w:themeFill="accent1" w:themeFillTint="33" w:val="clear"/>
+          </w:tcPr>
+          <w:p>
+            <w:pPr>
+              <w:pStyle w:val="Normal"/>
+              <w:widowControl w:val="false"/>
+              <w:suppressAutoHyphens w:val="true"/>
+              <w:spacing w:lineRule="auto" w:line="240" w:before="0" w:after="0"/>
+              <w:jc w:val="left"/>
               <w:cnfStyle w:val="000000100000" w:firstRow="0" w:lastRow="0" w:firstColumn="0" w:lastColumn="0" w:oddVBand="0" w:evenVBand="0" w:oddHBand="1" w:evenHBand="0" w:firstRowFirstColumn="0" w:firstRowLastColumn="0" w:lastRowFirstColumn="0" w:lastRowLastColumn="0"/>
               <w:rPr>
                 <w:rFonts w:eastAsia="Calibri" w:cs="Arial"/>
@@ -1049,19 +3559,28 @@
               <w:rPr>
                 <w:rFonts w:eastAsia="Calibri" w:cs="Arial"/>
                 <w:color w:val="0070C0"/>
-              </w:rPr>
-              <w:t>Make quizzes inside the game</w:t>
+                <w:kern w:val="0"/>
+                <w:sz w:val="22"/>
+                <w:szCs w:val="22"/>
+                <w:lang w:val="en-US" w:eastAsia="en-US" w:bidi="ar-SA"/>
+              </w:rPr>
+              <w:t>Complete all the game stages</w:t>
             </w:r>
           </w:p>
         </w:tc>
         <w:tc>
           <w:tcPr>
             <w:tcW w:w="4139" w:type="dxa"/>
-          </w:tcPr>
-          <w:p>
-            <w:pPr>
-              <w:widowControl w:val="0"/>
-              <w:spacing w:after="0" w:line="240" w:lineRule="auto"/>
+            <w:tcBorders/>
+            <w:shd w:color="auto" w:fill="D9E2F3" w:themeFill="accent1" w:themeFillTint="33" w:val="clear"/>
+          </w:tcPr>
+          <w:p>
+            <w:pPr>
+              <w:pStyle w:val="Normal"/>
+              <w:widowControl w:val="false"/>
+              <w:suppressAutoHyphens w:val="true"/>
+              <w:spacing w:lineRule="auto" w:line="240" w:before="0" w:after="0"/>
+              <w:jc w:val="left"/>
               <w:cnfStyle w:val="000000100000" w:firstRow="0" w:lastRow="0" w:firstColumn="0" w:lastColumn="0" w:oddVBand="0" w:evenVBand="0" w:oddHBand="1" w:evenHBand="0" w:firstRowFirstColumn="0" w:firstRowLastColumn="0" w:lastRowFirstColumn="0" w:lastRowLastColumn="0"/>
               <w:rPr>
                 <w:rFonts w:eastAsia="Calibri" w:cs="Arial"/>
@@ -1072,43 +3591,67 @@
               <w:rPr>
                 <w:rFonts w:eastAsia="Calibri" w:cs="Arial"/>
                 <w:color w:val="0070C0"/>
-              </w:rPr>
-              <w:t>Measure the student’s understanding.</w:t>
+                <w:kern w:val="0"/>
+                <w:sz w:val="22"/>
+                <w:szCs w:val="22"/>
+                <w:lang w:val="en-US" w:eastAsia="en-US" w:bidi="ar-SA"/>
+              </w:rPr>
+              <w:t>I can proceed to the final stage and pass the course.</w:t>
             </w:r>
           </w:p>
         </w:tc>
       </w:tr>
       <w:tr>
-        <w:tc>
-          <w:tcPr>
+        <w:trPr/>
+        <w:tc>
+          <w:tcPr>
+            <w:tcW w:w="869" w:type="dxa"/>
             <w:cnfStyle w:val="001000000000" w:firstRow="0" w:lastRow="0" w:firstColumn="1" w:lastColumn="0" w:oddVBand="0" w:evenVBand="0" w:oddHBand="0" w:evenHBand="0" w:firstRowFirstColumn="0" w:firstRowLastColumn="0" w:lastRowFirstColumn="0" w:lastRowLastColumn="0"/>
-            <w:tcW w:w="869" w:type="dxa"/>
+            <w:tcBorders/>
           </w:tcPr>
           <w:p>
             <w:pPr>
               <w:pStyle w:val="ListParagraph"/>
-              <w:widowControl w:val="0"/>
+              <w:widowControl w:val="false"/>
               <w:numPr>
                 <w:ilvl w:val="0"/>
-                <w:numId w:val="2"/>
+                <w:numId w:val="27"/>
               </w:numPr>
-              <w:spacing w:after="0" w:line="240" w:lineRule="auto"/>
+              <w:suppressAutoHyphens w:val="true"/>
+              <w:spacing w:lineRule="auto" w:line="240" w:before="0" w:after="0"/>
+              <w:contextualSpacing/>
               <w:jc w:val="center"/>
               <w:rPr>
                 <w:rFonts w:eastAsia="Calibri" w:cs="Arial"/>
                 <w:color w:val="0070C0"/>
               </w:rPr>
             </w:pPr>
+            <w:r>
+              <w:rPr>
+                <w:rFonts w:eastAsia="Calibri" w:cs="Arial"/>
+                <w:b/>
+                <w:bCs/>
+                <w:color w:val="2F5496"/>
+                <w:kern w:val="0"/>
+                <w:sz w:val="22"/>
+                <w:szCs w:val="22"/>
+                <w:lang w:val="en-US" w:eastAsia="en-US" w:bidi="ar-SA"/>
+              </w:rPr>
+            </w:r>
           </w:p>
         </w:tc>
         <w:tc>
           <w:tcPr>
             <w:tcW w:w="1105" w:type="dxa"/>
-          </w:tcPr>
-          <w:p>
-            <w:pPr>
-              <w:widowControl w:val="0"/>
-              <w:spacing w:after="0" w:line="240" w:lineRule="auto"/>
+            <w:tcBorders/>
+          </w:tcPr>
+          <w:p>
+            <w:pPr>
+              <w:pStyle w:val="Normal"/>
+              <w:widowControl w:val="false"/>
+              <w:suppressAutoHyphens w:val="true"/>
+              <w:spacing w:lineRule="auto" w:line="240" w:before="0" w:after="0"/>
+              <w:jc w:val="left"/>
               <w:cnfStyle w:val="000000000000" w:firstRow="0" w:lastRow="0" w:firstColumn="0" w:lastColumn="0" w:oddVBand="0" w:evenVBand="0" w:oddHBand="0" w:evenHBand="0" w:firstRowFirstColumn="0" w:firstRowLastColumn="0" w:lastRowFirstColumn="0" w:lastRowLastColumn="0"/>
               <w:rPr>
                 <w:rFonts w:eastAsia="Calibri" w:cs="Arial"/>
@@ -1119,6 +3662,10 @@
               <w:rPr>
                 <w:rFonts w:eastAsia="Calibri" w:cs="Arial"/>
                 <w:color w:val="0070C0"/>
+                <w:kern w:val="0"/>
+                <w:sz w:val="22"/>
+                <w:szCs w:val="22"/>
+                <w:lang w:val="en-US" w:eastAsia="en-US" w:bidi="ar-SA"/>
               </w:rPr>
               <w:t>Student</w:t>
             </w:r>
@@ -1126,12 +3673,16 @@
         </w:tc>
         <w:tc>
           <w:tcPr>
-            <w:tcW w:w="4771" w:type="dxa"/>
-          </w:tcPr>
-          <w:p>
-            <w:pPr>
-              <w:widowControl w:val="0"/>
-              <w:spacing w:after="0" w:line="240" w:lineRule="auto"/>
+            <w:tcW w:w="4772" w:type="dxa"/>
+            <w:tcBorders/>
+          </w:tcPr>
+          <w:p>
+            <w:pPr>
+              <w:pStyle w:val="Normal"/>
+              <w:widowControl w:val="false"/>
+              <w:suppressAutoHyphens w:val="true"/>
+              <w:spacing w:lineRule="auto" w:line="240" w:before="0" w:after="0"/>
+              <w:jc w:val="left"/>
               <w:cnfStyle w:val="000000000000" w:firstRow="0" w:lastRow="0" w:firstColumn="0" w:lastColumn="0" w:oddVBand="0" w:evenVBand="0" w:oddHBand="0" w:evenHBand="0" w:firstRowFirstColumn="0" w:firstRowLastColumn="0" w:lastRowFirstColumn="0" w:lastRowLastColumn="0"/>
               <w:rPr>
                 <w:rFonts w:eastAsia="Calibri" w:cs="Arial"/>
@@ -1142,19 +3693,27 @@
               <w:rPr>
                 <w:rFonts w:eastAsia="Calibri" w:cs="Arial"/>
                 <w:color w:val="0070C0"/>
-              </w:rPr>
-              <w:t>Get notified with updates made on the system</w:t>
+                <w:kern w:val="0"/>
+                <w:sz w:val="22"/>
+                <w:szCs w:val="22"/>
+                <w:lang w:val="en-US" w:eastAsia="en-US" w:bidi="ar-SA"/>
+              </w:rPr>
+              <w:t>Get a second chance if I made a mistake</w:t>
             </w:r>
           </w:p>
         </w:tc>
         <w:tc>
           <w:tcPr>
             <w:tcW w:w="4139" w:type="dxa"/>
-          </w:tcPr>
-          <w:p>
-            <w:pPr>
-              <w:widowControl w:val="0"/>
-              <w:spacing w:after="0" w:line="240" w:lineRule="auto"/>
+            <w:tcBorders/>
+          </w:tcPr>
+          <w:p>
+            <w:pPr>
+              <w:pStyle w:val="Normal"/>
+              <w:widowControl w:val="false"/>
+              <w:suppressAutoHyphens w:val="true"/>
+              <w:spacing w:lineRule="auto" w:line="240" w:before="0" w:after="0"/>
+              <w:jc w:val="left"/>
               <w:cnfStyle w:val="000000000000" w:firstRow="0" w:lastRow="0" w:firstColumn="0" w:lastColumn="0" w:oddVBand="0" w:evenVBand="0" w:oddHBand="0" w:evenHBand="0" w:firstRowFirstColumn="0" w:firstRowLastColumn="0" w:lastRowFirstColumn="0" w:lastRowLastColumn="0"/>
               <w:rPr>
                 <w:rFonts w:eastAsia="Calibri" w:cs="Arial"/>
@@ -1165,57 +3724,81 @@
               <w:rPr>
                 <w:rFonts w:eastAsia="Calibri" w:cs="Arial"/>
                 <w:color w:val="0070C0"/>
-              </w:rPr>
-              <w:t>I can check recent updates made by course instructors.</w:t>
+                <w:kern w:val="0"/>
+                <w:sz w:val="22"/>
+                <w:szCs w:val="22"/>
+                <w:lang w:val="en-US" w:eastAsia="en-US" w:bidi="ar-SA"/>
+              </w:rPr>
+              <w:t>I can get high grades.</w:t>
             </w:r>
           </w:p>
         </w:tc>
       </w:tr>
       <w:tr>
-        <w:trPr>
-          <w:cnfStyle w:val="000000100000" w:firstRow="0" w:lastRow="0" w:firstColumn="0" w:lastColumn="0" w:oddVBand="0" w:evenVBand="0" w:oddHBand="1" w:evenHBand="0" w:firstRowFirstColumn="0" w:firstRowLastColumn="0" w:lastRowFirstColumn="0" w:lastRowLastColumn="0"/>
-          <w:trHeight w:val="287"/>
-        </w:trPr>
-        <w:tc>
-          <w:tcPr>
+        <w:trPr/>
+        <w:tc>
+          <w:tcPr>
+            <w:tcW w:w="869" w:type="dxa"/>
             <w:cnfStyle w:val="001000000000" w:firstRow="0" w:lastRow="0" w:firstColumn="1" w:lastColumn="0" w:oddVBand="0" w:evenVBand="0" w:oddHBand="0" w:evenHBand="0" w:firstRowFirstColumn="0" w:firstRowLastColumn="0" w:lastRowFirstColumn="0" w:lastRowLastColumn="0"/>
-            <w:tcW w:w="869" w:type="dxa"/>
+            <w:tcBorders/>
           </w:tcPr>
           <w:p>
             <w:pPr>
               <w:pStyle w:val="ListParagraph"/>
-              <w:widowControl w:val="0"/>
+              <w:widowControl w:val="false"/>
               <w:numPr>
                 <w:ilvl w:val="0"/>
-                <w:numId w:val="2"/>
+                <w:numId w:val="28"/>
               </w:numPr>
-              <w:spacing w:after="0" w:line="240" w:lineRule="auto"/>
+              <w:suppressAutoHyphens w:val="true"/>
+              <w:spacing w:lineRule="auto" w:line="240" w:before="0" w:after="0"/>
+              <w:contextualSpacing/>
               <w:jc w:val="center"/>
               <w:rPr>
                 <w:rFonts w:eastAsia="Calibri" w:cs="Arial"/>
                 <w:color w:val="0070C0"/>
               </w:rPr>
             </w:pPr>
+            <w:r>
+              <w:rPr>
+                <w:rFonts w:eastAsia="Calibri" w:cs="Arial"/>
+                <w:b/>
+                <w:bCs/>
+                <w:color w:val="2F5496"/>
+                <w:kern w:val="0"/>
+                <w:sz w:val="22"/>
+                <w:szCs w:val="22"/>
+                <w:lang w:val="en-US" w:eastAsia="en-US" w:bidi="ar-SA"/>
+              </w:rPr>
+            </w:r>
           </w:p>
         </w:tc>
         <w:tc>
           <w:tcPr>
             <w:tcW w:w="1105" w:type="dxa"/>
-          </w:tcPr>
-          <w:p>
-            <w:pPr>
-              <w:widowControl w:val="0"/>
-              <w:spacing w:after="0" w:line="240" w:lineRule="auto"/>
-              <w:cnfStyle w:val="000000100000" w:firstRow="0" w:lastRow="0" w:firstColumn="0" w:lastColumn="0" w:oddVBand="0" w:evenVBand="0" w:oddHBand="1" w:evenHBand="0" w:firstRowFirstColumn="0" w:firstRowLastColumn="0" w:lastRowFirstColumn="0" w:lastRowLastColumn="0"/>
-              <w:rPr>
-                <w:rFonts w:eastAsia="Calibri" w:cs="Arial"/>
-                <w:color w:val="0070C0"/>
-              </w:rPr>
-            </w:pPr>
-            <w:r>
-              <w:rPr>
-                <w:rFonts w:eastAsia="Calibri" w:cs="Arial"/>
-                <w:color w:val="0070C0"/>
+            <w:tcBorders/>
+          </w:tcPr>
+          <w:p>
+            <w:pPr>
+              <w:pStyle w:val="Normal"/>
+              <w:widowControl w:val="false"/>
+              <w:suppressAutoHyphens w:val="true"/>
+              <w:spacing w:lineRule="auto" w:line="240" w:before="0" w:after="0"/>
+              <w:jc w:val="left"/>
+              <w:cnfStyle w:val="000000000000" w:firstRow="0" w:lastRow="0" w:firstColumn="0" w:lastColumn="0" w:oddVBand="0" w:evenVBand="0" w:oddHBand="0" w:evenHBand="0" w:firstRowFirstColumn="0" w:firstRowLastColumn="0" w:lastRowFirstColumn="0" w:lastRowLastColumn="0"/>
+              <w:rPr>
+                <w:rFonts w:eastAsia="Calibri" w:cs="Arial"/>
+                <w:color w:val="0070C0"/>
+              </w:rPr>
+            </w:pPr>
+            <w:r>
+              <w:rPr>
+                <w:rFonts w:eastAsia="Calibri" w:cs="Arial"/>
+                <w:color w:val="0070C0"/>
+                <w:kern w:val="0"/>
+                <w:sz w:val="22"/>
+                <w:szCs w:val="22"/>
+                <w:lang w:val="en-US" w:eastAsia="en-US" w:bidi="ar-SA"/>
               </w:rPr>
               <w:t>Student</w:t>
             </w:r>
@@ -1223,82 +3806,122 @@
         </w:tc>
         <w:tc>
           <w:tcPr>
-            <w:tcW w:w="4771" w:type="dxa"/>
-          </w:tcPr>
-          <w:p>
-            <w:pPr>
-              <w:widowControl w:val="0"/>
-              <w:spacing w:after="0" w:line="240" w:lineRule="auto"/>
-              <w:cnfStyle w:val="000000100000" w:firstRow="0" w:lastRow="0" w:firstColumn="0" w:lastColumn="0" w:oddVBand="0" w:evenVBand="0" w:oddHBand="1" w:evenHBand="0" w:firstRowFirstColumn="0" w:firstRowLastColumn="0" w:lastRowFirstColumn="0" w:lastRowLastColumn="0"/>
-              <w:rPr>
-                <w:rFonts w:eastAsia="Calibri" w:cs="Arial"/>
-                <w:color w:val="0070C0"/>
-              </w:rPr>
-            </w:pPr>
-            <w:r>
-              <w:rPr>
-                <w:rFonts w:eastAsia="Calibri" w:cs="Arial"/>
-                <w:color w:val="0070C0"/>
-              </w:rPr>
-              <w:t>See all course stages before starting</w:t>
+            <w:tcW w:w="4772" w:type="dxa"/>
+            <w:tcBorders/>
+          </w:tcPr>
+          <w:p>
+            <w:pPr>
+              <w:pStyle w:val="Normal"/>
+              <w:widowControl w:val="false"/>
+              <w:suppressAutoHyphens w:val="true"/>
+              <w:spacing w:lineRule="auto" w:line="240" w:before="0" w:after="0"/>
+              <w:jc w:val="left"/>
+              <w:cnfStyle w:val="000000000000" w:firstRow="0" w:lastRow="0" w:firstColumn="0" w:lastColumn="0" w:oddVBand="0" w:evenVBand="0" w:oddHBand="0" w:evenHBand="0" w:firstRowFirstColumn="0" w:firstRowLastColumn="0" w:lastRowFirstColumn="0" w:lastRowLastColumn="0"/>
+              <w:rPr>
+                <w:rFonts w:eastAsia="Calibri" w:cs="Arial"/>
+                <w:color w:val="0070C0"/>
+              </w:rPr>
+            </w:pPr>
+            <w:r>
+              <w:rPr>
+                <w:rFonts w:eastAsia="Calibri" w:cs="Arial"/>
+                <w:color w:val="0070C0"/>
+                <w:kern w:val="0"/>
+                <w:sz w:val="22"/>
+                <w:szCs w:val="22"/>
+                <w:lang w:val="en-US" w:eastAsia="en-US" w:bidi="ar-SA"/>
+              </w:rPr>
+              <w:t>Receive email with final grades</w:t>
             </w:r>
           </w:p>
         </w:tc>
         <w:tc>
           <w:tcPr>
             <w:tcW w:w="4139" w:type="dxa"/>
-          </w:tcPr>
-          <w:p>
-            <w:pPr>
-              <w:widowControl w:val="0"/>
-              <w:spacing w:after="0" w:line="240" w:lineRule="auto"/>
-              <w:cnfStyle w:val="000000100000" w:firstRow="0" w:lastRow="0" w:firstColumn="0" w:lastColumn="0" w:oddVBand="0" w:evenVBand="0" w:oddHBand="1" w:evenHBand="0" w:firstRowFirstColumn="0" w:firstRowLastColumn="0" w:lastRowFirstColumn="0" w:lastRowLastColumn="0"/>
-              <w:rPr>
-                <w:rFonts w:eastAsia="Calibri" w:cs="Arial"/>
-                <w:color w:val="0070C0"/>
-              </w:rPr>
-            </w:pPr>
-            <w:r>
-              <w:rPr>
-                <w:rFonts w:eastAsia="Calibri" w:cs="Arial"/>
-                <w:color w:val="0070C0"/>
-              </w:rPr>
-              <w:t>I can manage my time correctly.</w:t>
+            <w:tcBorders/>
+          </w:tcPr>
+          <w:p>
+            <w:pPr>
+              <w:pStyle w:val="Normal"/>
+              <w:widowControl w:val="false"/>
+              <w:suppressAutoHyphens w:val="true"/>
+              <w:spacing w:lineRule="auto" w:line="240" w:before="0" w:after="0"/>
+              <w:jc w:val="left"/>
+              <w:cnfStyle w:val="000000000000" w:firstRow="0" w:lastRow="0" w:firstColumn="0" w:lastColumn="0" w:oddVBand="0" w:evenVBand="0" w:oddHBand="0" w:evenHBand="0" w:firstRowFirstColumn="0" w:firstRowLastColumn="0" w:lastRowFirstColumn="0" w:lastRowLastColumn="0"/>
+              <w:rPr>
+                <w:rFonts w:eastAsia="Calibri" w:cs="Arial"/>
+                <w:color w:val="0070C0"/>
+              </w:rPr>
+            </w:pPr>
+            <w:r>
+              <w:rPr>
+                <w:rFonts w:eastAsia="Calibri" w:cs="Arial"/>
+                <w:color w:val="0070C0"/>
+                <w:kern w:val="0"/>
+                <w:sz w:val="22"/>
+                <w:szCs w:val="22"/>
+                <w:lang w:val="en-US" w:eastAsia="en-US" w:bidi="ar-SA"/>
+              </w:rPr>
+              <w:t>I know whether I succeed or not.</w:t>
             </w:r>
           </w:p>
         </w:tc>
       </w:tr>
       <w:tr>
-        <w:tc>
-          <w:tcPr>
+        <w:trPr/>
+        <w:tc>
+          <w:tcPr>
+            <w:tcW w:w="869" w:type="dxa"/>
             <w:cnfStyle w:val="001000000000" w:firstRow="0" w:lastRow="0" w:firstColumn="1" w:lastColumn="0" w:oddVBand="0" w:evenVBand="0" w:oddHBand="0" w:evenHBand="0" w:firstRowFirstColumn="0" w:firstRowLastColumn="0" w:lastRowFirstColumn="0" w:lastRowLastColumn="0"/>
-            <w:tcW w:w="869" w:type="dxa"/>
+            <w:tcBorders>
+              <w:top w:val="nil"/>
+            </w:tcBorders>
           </w:tcPr>
           <w:p>
             <w:pPr>
               <w:pStyle w:val="ListParagraph"/>
-              <w:widowControl w:val="0"/>
+              <w:widowControl w:val="false"/>
               <w:numPr>
                 <w:ilvl w:val="0"/>
-                <w:numId w:val="2"/>
+                <w:numId w:val="29"/>
               </w:numPr>
-              <w:spacing w:after="0" w:line="240" w:lineRule="auto"/>
+              <w:suppressAutoHyphens w:val="true"/>
+              <w:spacing w:lineRule="auto" w:line="240" w:before="0" w:after="0"/>
+              <w:contextualSpacing/>
               <w:jc w:val="center"/>
               <w:rPr>
                 <w:rFonts w:eastAsia="Calibri" w:cs="Arial"/>
                 <w:color w:val="0070C0"/>
               </w:rPr>
             </w:pPr>
+            <w:r>
+              <w:rPr>
+                <w:rFonts w:eastAsia="Calibri" w:cs="Arial"/>
+                <w:b/>
+                <w:bCs/>
+                <w:color w:val="2F5496"/>
+                <w:kern w:val="0"/>
+                <w:sz w:val="22"/>
+                <w:szCs w:val="22"/>
+                <w:lang w:val="en-US" w:eastAsia="en-US" w:bidi="ar-SA"/>
+              </w:rPr>
+            </w:r>
           </w:p>
         </w:tc>
         <w:tc>
           <w:tcPr>
             <w:tcW w:w="1105" w:type="dxa"/>
-          </w:tcPr>
-          <w:p>
-            <w:pPr>
-              <w:widowControl w:val="0"/>
-              <w:spacing w:after="0" w:line="240" w:lineRule="auto"/>
+            <w:tcBorders>
+              <w:top w:val="nil"/>
+            </w:tcBorders>
+          </w:tcPr>
+          <w:p>
+            <w:pPr>
+              <w:pStyle w:val="Normal"/>
+              <w:widowControl w:val="false"/>
+              <w:suppressAutoHyphens w:val="true"/>
+              <w:spacing w:lineRule="auto" w:line="240" w:before="0" w:after="0"/>
+              <w:jc w:val="left"/>
               <w:cnfStyle w:val="000000000000" w:firstRow="0" w:lastRow="0" w:firstColumn="0" w:lastColumn="0" w:oddVBand="0" w:evenVBand="0" w:oddHBand="0" w:evenHBand="0" w:firstRowFirstColumn="0" w:firstRowLastColumn="0" w:lastRowFirstColumn="0" w:lastRowLastColumn="0"/>
               <w:rPr>
                 <w:rFonts w:eastAsia="Calibri" w:cs="Arial"/>
@@ -1309,6 +3932,10 @@
               <w:rPr>
                 <w:rFonts w:eastAsia="Calibri" w:cs="Arial"/>
                 <w:color w:val="0070C0"/>
+                <w:kern w:val="0"/>
+                <w:sz w:val="22"/>
+                <w:szCs w:val="22"/>
+                <w:lang w:val="en-US" w:eastAsia="en-US" w:bidi="ar-SA"/>
               </w:rPr>
               <w:t>Student</w:t>
             </w:r>
@@ -1316,12 +3943,18 @@
         </w:tc>
         <w:tc>
           <w:tcPr>
-            <w:tcW w:w="4771" w:type="dxa"/>
-          </w:tcPr>
-          <w:p>
-            <w:pPr>
-              <w:widowControl w:val="0"/>
-              <w:spacing w:after="0" w:line="240" w:lineRule="auto"/>
+            <w:tcW w:w="4772" w:type="dxa"/>
+            <w:tcBorders>
+              <w:top w:val="nil"/>
+            </w:tcBorders>
+          </w:tcPr>
+          <w:p>
+            <w:pPr>
+              <w:pStyle w:val="Normal"/>
+              <w:widowControl w:val="false"/>
+              <w:suppressAutoHyphens w:val="true"/>
+              <w:spacing w:lineRule="auto" w:line="240" w:before="0" w:after="0"/>
+              <w:jc w:val="left"/>
               <w:cnfStyle w:val="000000000000" w:firstRow="0" w:lastRow="0" w:firstColumn="0" w:lastColumn="0" w:oddVBand="0" w:evenVBand="0" w:oddHBand="0" w:evenHBand="0" w:firstRowFirstColumn="0" w:firstRowLastColumn="0" w:lastRowFirstColumn="0" w:lastRowLastColumn="0"/>
               <w:rPr>
                 <w:rFonts w:eastAsia="Calibri" w:cs="Arial"/>
@@ -1332,19 +3965,29 @@
               <w:rPr>
                 <w:rFonts w:eastAsia="Calibri" w:cs="Arial"/>
                 <w:color w:val="0070C0"/>
-              </w:rPr>
-              <w:t xml:space="preserve">Have easy controls </w:t>
+                <w:kern w:val="0"/>
+                <w:sz w:val="22"/>
+                <w:szCs w:val="22"/>
+                <w:lang w:val="en-US" w:eastAsia="en-US" w:bidi="ar-SA"/>
+              </w:rPr>
+              <w:t xml:space="preserve">Pause the game </w:t>
             </w:r>
           </w:p>
         </w:tc>
         <w:tc>
           <w:tcPr>
             <w:tcW w:w="4139" w:type="dxa"/>
-          </w:tcPr>
-          <w:p>
-            <w:pPr>
-              <w:widowControl w:val="0"/>
-              <w:spacing w:after="0" w:line="240" w:lineRule="auto"/>
+            <w:tcBorders>
+              <w:top w:val="nil"/>
+            </w:tcBorders>
+          </w:tcPr>
+          <w:p>
+            <w:pPr>
+              <w:pStyle w:val="Normal"/>
+              <w:widowControl w:val="false"/>
+              <w:suppressAutoHyphens w:val="true"/>
+              <w:spacing w:lineRule="auto" w:line="240" w:before="0" w:after="0"/>
+              <w:jc w:val="left"/>
               <w:cnfStyle w:val="000000000000" w:firstRow="0" w:lastRow="0" w:firstColumn="0" w:lastColumn="0" w:oddVBand="0" w:evenVBand="0" w:oddHBand="0" w:evenHBand="0" w:firstRowFirstColumn="0" w:firstRowLastColumn="0" w:lastRowFirstColumn="0" w:lastRowLastColumn="0"/>
               <w:rPr>
                 <w:rFonts w:eastAsia="Calibri" w:cs="Arial"/>
@@ -1355,8 +3998,709 @@
               <w:rPr>
                 <w:rFonts w:eastAsia="Calibri" w:cs="Arial"/>
                 <w:color w:val="0070C0"/>
-              </w:rPr>
-              <w:t>I can navigate the game easily.</w:t>
+                <w:kern w:val="0"/>
+                <w:sz w:val="22"/>
+                <w:szCs w:val="22"/>
+                <w:lang w:val="en-US" w:eastAsia="en-US" w:bidi="ar-SA"/>
+              </w:rPr>
+              <w:t>Can encounter for sudden interrupts</w:t>
+            </w:r>
+          </w:p>
+        </w:tc>
+      </w:tr>
+      <w:tr>
+        <w:trPr/>
+        <w:tc>
+          <w:tcPr>
+            <w:tcW w:w="869" w:type="dxa"/>
+            <w:cnfStyle w:val="001000000000" w:firstRow="0" w:lastRow="0" w:firstColumn="1" w:lastColumn="0" w:oddVBand="0" w:evenVBand="0" w:oddHBand="0" w:evenHBand="0" w:firstRowFirstColumn="0" w:firstRowLastColumn="0" w:lastRowFirstColumn="0" w:lastRowLastColumn="0"/>
+            <w:tcBorders/>
+          </w:tcPr>
+          <w:p>
+            <w:pPr>
+              <w:pStyle w:val="ListParagraph"/>
+              <w:widowControl w:val="false"/>
+              <w:numPr>
+                <w:ilvl w:val="0"/>
+                <w:numId w:val="30"/>
+              </w:numPr>
+              <w:suppressAutoHyphens w:val="true"/>
+              <w:spacing w:lineRule="auto" w:line="240" w:before="0" w:after="0"/>
+              <w:contextualSpacing/>
+              <w:jc w:val="center"/>
+              <w:rPr>
+                <w:rFonts w:eastAsia="Calibri" w:cs="Arial"/>
+                <w:color w:val="0070C0"/>
+              </w:rPr>
+            </w:pPr>
+            <w:r>
+              <w:rPr>
+                <w:rFonts w:eastAsia="Calibri" w:cs="Arial"/>
+                <w:b/>
+                <w:bCs/>
+                <w:color w:val="2F5496"/>
+                <w:kern w:val="0"/>
+                <w:sz w:val="22"/>
+                <w:szCs w:val="22"/>
+                <w:lang w:val="en-US" w:eastAsia="en-US" w:bidi="ar-SA"/>
+              </w:rPr>
+            </w:r>
+          </w:p>
+        </w:tc>
+        <w:tc>
+          <w:tcPr>
+            <w:tcW w:w="1105" w:type="dxa"/>
+            <w:tcBorders/>
+          </w:tcPr>
+          <w:p>
+            <w:pPr>
+              <w:pStyle w:val="Normal"/>
+              <w:widowControl w:val="false"/>
+              <w:suppressAutoHyphens w:val="true"/>
+              <w:spacing w:lineRule="auto" w:line="240" w:before="0" w:after="0"/>
+              <w:jc w:val="left"/>
+              <w:cnfStyle w:val="000000100000" w:firstRow="0" w:lastRow="0" w:firstColumn="0" w:lastColumn="0" w:oddVBand="0" w:evenVBand="0" w:oddHBand="1" w:evenHBand="0" w:firstRowFirstColumn="0" w:firstRowLastColumn="0" w:lastRowFirstColumn="0" w:lastRowLastColumn="0"/>
+              <w:rPr>
+                <w:rFonts w:eastAsia="Calibri" w:cs="Arial"/>
+                <w:color w:val="0070C0"/>
+              </w:rPr>
+            </w:pPr>
+            <w:r>
+              <w:rPr>
+                <w:rFonts w:eastAsia="Calibri" w:cs="Arial"/>
+                <w:color w:val="0070C0"/>
+                <w:kern w:val="0"/>
+                <w:sz w:val="22"/>
+                <w:szCs w:val="22"/>
+                <w:lang w:val="en-US" w:eastAsia="en-US" w:bidi="ar-SA"/>
+              </w:rPr>
+              <w:t>Course instructor</w:t>
+            </w:r>
+          </w:p>
+        </w:tc>
+        <w:tc>
+          <w:tcPr>
+            <w:tcW w:w="4772" w:type="dxa"/>
+            <w:tcBorders/>
+          </w:tcPr>
+          <w:p>
+            <w:pPr>
+              <w:pStyle w:val="Normal"/>
+              <w:widowControl w:val="false"/>
+              <w:suppressAutoHyphens w:val="true"/>
+              <w:spacing w:lineRule="auto" w:line="240" w:before="0" w:after="0"/>
+              <w:jc w:val="left"/>
+              <w:cnfStyle w:val="000000100000" w:firstRow="0" w:lastRow="0" w:firstColumn="0" w:lastColumn="0" w:oddVBand="0" w:evenVBand="0" w:oddHBand="1" w:evenHBand="0" w:firstRowFirstColumn="0" w:firstRowLastColumn="0" w:lastRowFirstColumn="0" w:lastRowLastColumn="0"/>
+              <w:rPr>
+                <w:rFonts w:eastAsia="Calibri" w:cs="Arial"/>
+                <w:color w:val="0070C0"/>
+              </w:rPr>
+            </w:pPr>
+            <w:r>
+              <w:rPr>
+                <w:rFonts w:eastAsia="Calibri" w:cs="Arial"/>
+                <w:color w:val="0070C0"/>
+                <w:kern w:val="0"/>
+                <w:sz w:val="22"/>
+                <w:szCs w:val="22"/>
+                <w:lang w:val="en-US" w:eastAsia="en-US" w:bidi="ar-SA"/>
+              </w:rPr>
+              <w:t>Make quizzes inside the game</w:t>
+            </w:r>
+          </w:p>
+        </w:tc>
+        <w:tc>
+          <w:tcPr>
+            <w:tcW w:w="4139" w:type="dxa"/>
+            <w:tcBorders/>
+          </w:tcPr>
+          <w:p>
+            <w:pPr>
+              <w:pStyle w:val="Normal"/>
+              <w:widowControl w:val="false"/>
+              <w:suppressAutoHyphens w:val="true"/>
+              <w:spacing w:lineRule="auto" w:line="240" w:before="0" w:after="0"/>
+              <w:jc w:val="left"/>
+              <w:cnfStyle w:val="000000100000" w:firstRow="0" w:lastRow="0" w:firstColumn="0" w:lastColumn="0" w:oddVBand="0" w:evenVBand="0" w:oddHBand="1" w:evenHBand="0" w:firstRowFirstColumn="0" w:firstRowLastColumn="0" w:lastRowFirstColumn="0" w:lastRowLastColumn="0"/>
+              <w:rPr>
+                <w:rFonts w:eastAsia="Calibri" w:cs="Arial"/>
+                <w:color w:val="0070C0"/>
+              </w:rPr>
+            </w:pPr>
+            <w:r>
+              <w:rPr>
+                <w:rFonts w:eastAsia="Calibri" w:cs="Arial"/>
+                <w:color w:val="0070C0"/>
+                <w:kern w:val="0"/>
+                <w:sz w:val="22"/>
+                <w:szCs w:val="22"/>
+                <w:lang w:val="en-US" w:eastAsia="en-US" w:bidi="ar-SA"/>
+              </w:rPr>
+              <w:t>Measure the student’s understanding.</w:t>
+            </w:r>
+          </w:p>
+        </w:tc>
+      </w:tr>
+      <w:tr>
+        <w:trPr/>
+        <w:tc>
+          <w:tcPr>
+            <w:tcW w:w="869" w:type="dxa"/>
+            <w:cnfStyle w:val="001000000000" w:firstRow="0" w:lastRow="0" w:firstColumn="1" w:lastColumn="0" w:oddVBand="0" w:evenVBand="0" w:oddHBand="0" w:evenHBand="0" w:firstRowFirstColumn="0" w:firstRowLastColumn="0" w:lastRowFirstColumn="0" w:lastRowLastColumn="0"/>
+            <w:tcBorders>
+              <w:top w:val="nil"/>
+            </w:tcBorders>
+          </w:tcPr>
+          <w:p>
+            <w:pPr>
+              <w:pStyle w:val="ListParagraph"/>
+              <w:widowControl w:val="false"/>
+              <w:numPr>
+                <w:ilvl w:val="0"/>
+                <w:numId w:val="31"/>
+              </w:numPr>
+              <w:suppressAutoHyphens w:val="true"/>
+              <w:spacing w:lineRule="auto" w:line="240" w:before="0" w:after="0"/>
+              <w:contextualSpacing/>
+              <w:jc w:val="center"/>
+              <w:rPr>
+                <w:rFonts w:eastAsia="Calibri" w:cs="Arial"/>
+                <w:color w:val="0070C0"/>
+              </w:rPr>
+            </w:pPr>
+            <w:r>
+              <w:rPr>
+                <w:rFonts w:eastAsia="Calibri" w:cs="Arial"/>
+                <w:b/>
+                <w:bCs/>
+                <w:color w:val="2F5496"/>
+                <w:kern w:val="0"/>
+                <w:sz w:val="22"/>
+                <w:szCs w:val="22"/>
+                <w:lang w:val="en-US" w:eastAsia="en-US" w:bidi="ar-SA"/>
+              </w:rPr>
+            </w:r>
+          </w:p>
+        </w:tc>
+        <w:tc>
+          <w:tcPr>
+            <w:tcW w:w="1105" w:type="dxa"/>
+            <w:tcBorders>
+              <w:top w:val="nil"/>
+            </w:tcBorders>
+          </w:tcPr>
+          <w:p>
+            <w:pPr>
+              <w:pStyle w:val="Normal"/>
+              <w:widowControl w:val="false"/>
+              <w:suppressAutoHyphens w:val="true"/>
+              <w:spacing w:lineRule="auto" w:line="240" w:before="0" w:after="0"/>
+              <w:jc w:val="left"/>
+              <w:cnfStyle w:val="000000100000" w:firstRow="0" w:lastRow="0" w:firstColumn="0" w:lastColumn="0" w:oddVBand="0" w:evenVBand="0" w:oddHBand="1" w:evenHBand="0" w:firstRowFirstColumn="0" w:firstRowLastColumn="0" w:lastRowFirstColumn="0" w:lastRowLastColumn="0"/>
+              <w:rPr>
+                <w:rFonts w:eastAsia="Calibri" w:cs="Arial"/>
+                <w:color w:val="0070C0"/>
+              </w:rPr>
+            </w:pPr>
+            <w:r>
+              <w:rPr>
+                <w:rFonts w:eastAsia="Calibri" w:cs="Arial"/>
+                <w:color w:val="0070C0"/>
+                <w:kern w:val="0"/>
+                <w:sz w:val="22"/>
+                <w:szCs w:val="22"/>
+                <w:lang w:val="en-US" w:eastAsia="en-US" w:bidi="ar-SA"/>
+              </w:rPr>
+              <w:t>Course instructor</w:t>
+            </w:r>
+          </w:p>
+        </w:tc>
+        <w:tc>
+          <w:tcPr>
+            <w:tcW w:w="4772" w:type="dxa"/>
+            <w:tcBorders>
+              <w:top w:val="nil"/>
+            </w:tcBorders>
+          </w:tcPr>
+          <w:p>
+            <w:pPr>
+              <w:pStyle w:val="Normal"/>
+              <w:widowControl w:val="false"/>
+              <w:suppressAutoHyphens w:val="true"/>
+              <w:spacing w:lineRule="auto" w:line="240" w:before="0" w:after="0"/>
+              <w:jc w:val="left"/>
+              <w:cnfStyle w:val="000000100000" w:firstRow="0" w:lastRow="0" w:firstColumn="0" w:lastColumn="0" w:oddVBand="0" w:evenVBand="0" w:oddHBand="1" w:evenHBand="0" w:firstRowFirstColumn="0" w:firstRowLastColumn="0" w:lastRowFirstColumn="0" w:lastRowLastColumn="0"/>
+              <w:rPr>
+                <w:rFonts w:eastAsia="Calibri" w:cs="Arial"/>
+                <w:color w:val="0070C0"/>
+              </w:rPr>
+            </w:pPr>
+            <w:r>
+              <w:rPr>
+                <w:rFonts w:eastAsia="Calibri" w:cs="Arial"/>
+                <w:color w:val="0070C0"/>
+                <w:kern w:val="0"/>
+                <w:sz w:val="22"/>
+                <w:szCs w:val="22"/>
+                <w:lang w:val="en-US" w:eastAsia="en-US" w:bidi="ar-SA"/>
+              </w:rPr>
+              <w:t>Get notified when a student finishes the final stage</w:t>
+            </w:r>
+          </w:p>
+        </w:tc>
+        <w:tc>
+          <w:tcPr>
+            <w:tcW w:w="4139" w:type="dxa"/>
+            <w:tcBorders>
+              <w:top w:val="nil"/>
+            </w:tcBorders>
+          </w:tcPr>
+          <w:p>
+            <w:pPr>
+              <w:pStyle w:val="Normal"/>
+              <w:widowControl w:val="false"/>
+              <w:suppressAutoHyphens w:val="true"/>
+              <w:spacing w:lineRule="auto" w:line="240" w:before="0" w:after="0"/>
+              <w:jc w:val="left"/>
+              <w:cnfStyle w:val="000000100000" w:firstRow="0" w:lastRow="0" w:firstColumn="0" w:lastColumn="0" w:oddVBand="0" w:evenVBand="0" w:oddHBand="1" w:evenHBand="0" w:firstRowFirstColumn="0" w:firstRowLastColumn="0" w:lastRowFirstColumn="0" w:lastRowLastColumn="0"/>
+              <w:rPr>
+                <w:rFonts w:eastAsia="Calibri" w:cs="Arial"/>
+                <w:color w:val="0070C0"/>
+              </w:rPr>
+            </w:pPr>
+            <w:r>
+              <w:rPr>
+                <w:rFonts w:eastAsia="Calibri" w:cs="Arial"/>
+                <w:color w:val="0070C0"/>
+                <w:kern w:val="0"/>
+                <w:sz w:val="22"/>
+                <w:szCs w:val="22"/>
+                <w:lang w:val="en-US" w:eastAsia="en-US" w:bidi="ar-SA"/>
+              </w:rPr>
+              <w:t>I can check their score and approve his grade.</w:t>
+            </w:r>
+          </w:p>
+        </w:tc>
+      </w:tr>
+      <w:tr>
+        <w:trPr/>
+        <w:tc>
+          <w:tcPr>
+            <w:tcW w:w="869" w:type="dxa"/>
+            <w:cnfStyle w:val="001000000000" w:firstRow="0" w:lastRow="0" w:firstColumn="1" w:lastColumn="0" w:oddVBand="0" w:evenVBand="0" w:oddHBand="0" w:evenHBand="0" w:firstRowFirstColumn="0" w:firstRowLastColumn="0" w:lastRowFirstColumn="0" w:lastRowLastColumn="0"/>
+            <w:tcBorders>
+              <w:top w:val="nil"/>
+            </w:tcBorders>
+          </w:tcPr>
+          <w:p>
+            <w:pPr>
+              <w:pStyle w:val="ListParagraph"/>
+              <w:widowControl w:val="false"/>
+              <w:numPr>
+                <w:ilvl w:val="0"/>
+                <w:numId w:val="32"/>
+              </w:numPr>
+              <w:suppressAutoHyphens w:val="true"/>
+              <w:spacing w:lineRule="auto" w:line="240" w:before="0" w:after="0"/>
+              <w:contextualSpacing/>
+              <w:jc w:val="center"/>
+              <w:rPr>
+                <w:rFonts w:eastAsia="Calibri" w:cs="Arial"/>
+                <w:color w:val="0070C0"/>
+              </w:rPr>
+            </w:pPr>
+            <w:r>
+              <w:rPr>
+                <w:rFonts w:eastAsia="Calibri" w:cs="Arial"/>
+                <w:b/>
+                <w:bCs/>
+                <w:color w:val="2F5496"/>
+                <w:kern w:val="0"/>
+                <w:sz w:val="22"/>
+                <w:szCs w:val="22"/>
+                <w:lang w:val="en-US" w:eastAsia="en-US" w:bidi="ar-SA"/>
+              </w:rPr>
+            </w:r>
+          </w:p>
+        </w:tc>
+        <w:tc>
+          <w:tcPr>
+            <w:tcW w:w="1105" w:type="dxa"/>
+            <w:tcBorders>
+              <w:top w:val="nil"/>
+            </w:tcBorders>
+          </w:tcPr>
+          <w:p>
+            <w:pPr>
+              <w:pStyle w:val="Normal"/>
+              <w:widowControl w:val="false"/>
+              <w:suppressAutoHyphens w:val="true"/>
+              <w:spacing w:lineRule="auto" w:line="240" w:before="0" w:after="0"/>
+              <w:jc w:val="left"/>
+              <w:cnfStyle w:val="000000000000" w:firstRow="0" w:lastRow="0" w:firstColumn="0" w:lastColumn="0" w:oddVBand="0" w:evenVBand="0" w:oddHBand="0" w:evenHBand="0" w:firstRowFirstColumn="0" w:firstRowLastColumn="0" w:lastRowFirstColumn="0" w:lastRowLastColumn="0"/>
+              <w:rPr>
+                <w:rFonts w:eastAsia="Calibri" w:cs="Arial"/>
+                <w:color w:val="0070C0"/>
+              </w:rPr>
+            </w:pPr>
+            <w:r>
+              <w:rPr>
+                <w:rFonts w:eastAsia="Calibri" w:cs="Arial"/>
+                <w:color w:val="0070C0"/>
+                <w:kern w:val="0"/>
+                <w:sz w:val="22"/>
+                <w:szCs w:val="22"/>
+                <w:lang w:val="en-US" w:eastAsia="en-US" w:bidi="ar-SA"/>
+              </w:rPr>
+              <w:t>Course instructor</w:t>
+            </w:r>
+          </w:p>
+        </w:tc>
+        <w:tc>
+          <w:tcPr>
+            <w:tcW w:w="4772" w:type="dxa"/>
+            <w:tcBorders>
+              <w:top w:val="nil"/>
+            </w:tcBorders>
+          </w:tcPr>
+          <w:p>
+            <w:pPr>
+              <w:pStyle w:val="Normal"/>
+              <w:widowControl w:val="false"/>
+              <w:suppressAutoHyphens w:val="true"/>
+              <w:spacing w:lineRule="auto" w:line="240" w:before="0" w:after="0"/>
+              <w:jc w:val="left"/>
+              <w:cnfStyle w:val="000000000000" w:firstRow="0" w:lastRow="0" w:firstColumn="0" w:lastColumn="0" w:oddVBand="0" w:evenVBand="0" w:oddHBand="0" w:evenHBand="0" w:firstRowFirstColumn="0" w:firstRowLastColumn="0" w:lastRowFirstColumn="0" w:lastRowLastColumn="0"/>
+              <w:rPr>
+                <w:rFonts w:eastAsia="Calibri" w:cs="Arial"/>
+                <w:color w:val="0070C0"/>
+              </w:rPr>
+            </w:pPr>
+            <w:r>
+              <w:rPr>
+                <w:rFonts w:eastAsia="Calibri" w:cs="Arial"/>
+                <w:color w:val="0070C0"/>
+                <w:kern w:val="0"/>
+                <w:sz w:val="22"/>
+                <w:szCs w:val="22"/>
+                <w:lang w:val="en-US" w:eastAsia="en-US" w:bidi="ar-SA"/>
+              </w:rPr>
+              <w:t>Edit/update the course material</w:t>
+            </w:r>
+          </w:p>
+        </w:tc>
+        <w:tc>
+          <w:tcPr>
+            <w:tcW w:w="4139" w:type="dxa"/>
+            <w:tcBorders>
+              <w:top w:val="nil"/>
+            </w:tcBorders>
+          </w:tcPr>
+          <w:p>
+            <w:pPr>
+              <w:pStyle w:val="Normal"/>
+              <w:widowControl w:val="false"/>
+              <w:suppressAutoHyphens w:val="true"/>
+              <w:spacing w:lineRule="auto" w:line="240" w:before="0" w:after="0"/>
+              <w:jc w:val="left"/>
+              <w:cnfStyle w:val="000000000000" w:firstRow="0" w:lastRow="0" w:firstColumn="0" w:lastColumn="0" w:oddVBand="0" w:evenVBand="0" w:oddHBand="0" w:evenHBand="0" w:firstRowFirstColumn="0" w:firstRowLastColumn="0" w:lastRowFirstColumn="0" w:lastRowLastColumn="0"/>
+              <w:rPr>
+                <w:rFonts w:eastAsia="Calibri" w:cs="Arial"/>
+                <w:color w:val="0070C0"/>
+              </w:rPr>
+            </w:pPr>
+            <w:r>
+              <w:rPr>
+                <w:rFonts w:eastAsia="Calibri" w:cs="Arial"/>
+                <w:color w:val="0070C0"/>
+                <w:kern w:val="0"/>
+                <w:sz w:val="22"/>
+                <w:szCs w:val="22"/>
+                <w:lang w:val="en-US" w:eastAsia="en-US" w:bidi="ar-SA"/>
+              </w:rPr>
+              <w:t xml:space="preserve">I can modify the game stages. </w:t>
+            </w:r>
+          </w:p>
+        </w:tc>
+      </w:tr>
+      <w:tr>
+        <w:trPr/>
+        <w:tc>
+          <w:tcPr>
+            <w:tcW w:w="869" w:type="dxa"/>
+            <w:cnfStyle w:val="001000000000" w:firstRow="0" w:lastRow="0" w:firstColumn="1" w:lastColumn="0" w:oddVBand="0" w:evenVBand="0" w:oddHBand="0" w:evenHBand="0" w:firstRowFirstColumn="0" w:firstRowLastColumn="0" w:lastRowFirstColumn="0" w:lastRowLastColumn="0"/>
+            <w:tcBorders>
+              <w:top w:val="nil"/>
+            </w:tcBorders>
+          </w:tcPr>
+          <w:p>
+            <w:pPr>
+              <w:pStyle w:val="ListParagraph"/>
+              <w:widowControl w:val="false"/>
+              <w:numPr>
+                <w:ilvl w:val="0"/>
+                <w:numId w:val="33"/>
+              </w:numPr>
+              <w:suppressAutoHyphens w:val="true"/>
+              <w:spacing w:lineRule="auto" w:line="240" w:before="0" w:after="0"/>
+              <w:contextualSpacing/>
+              <w:jc w:val="center"/>
+              <w:rPr>
+                <w:rFonts w:eastAsia="Calibri" w:cs="Arial"/>
+                <w:color w:val="0070C0"/>
+              </w:rPr>
+            </w:pPr>
+            <w:r>
+              <w:rPr>
+                <w:rFonts w:eastAsia="Calibri" w:cs="Arial"/>
+                <w:b/>
+                <w:bCs/>
+                <w:color w:val="2F5496"/>
+                <w:kern w:val="0"/>
+                <w:sz w:val="22"/>
+                <w:szCs w:val="22"/>
+                <w:lang w:val="en-US" w:eastAsia="en-US" w:bidi="ar-SA"/>
+              </w:rPr>
+            </w:r>
+          </w:p>
+        </w:tc>
+        <w:tc>
+          <w:tcPr>
+            <w:tcW w:w="1105" w:type="dxa"/>
+            <w:tcBorders>
+              <w:top w:val="nil"/>
+            </w:tcBorders>
+          </w:tcPr>
+          <w:p>
+            <w:pPr>
+              <w:pStyle w:val="Normal"/>
+              <w:widowControl w:val="false"/>
+              <w:suppressAutoHyphens w:val="true"/>
+              <w:spacing w:lineRule="auto" w:line="240" w:before="0" w:after="0"/>
+              <w:jc w:val="left"/>
+              <w:cnfStyle w:val="000000100000" w:firstRow="0" w:lastRow="0" w:firstColumn="0" w:lastColumn="0" w:oddVBand="0" w:evenVBand="0" w:oddHBand="1" w:evenHBand="0" w:firstRowFirstColumn="0" w:firstRowLastColumn="0" w:lastRowFirstColumn="0" w:lastRowLastColumn="0"/>
+              <w:rPr>
+                <w:rFonts w:eastAsia="Calibri" w:cs="Arial"/>
+                <w:color w:val="0070C0"/>
+              </w:rPr>
+            </w:pPr>
+            <w:r>
+              <w:rPr>
+                <w:rFonts w:eastAsia="Calibri" w:cs="Arial"/>
+                <w:color w:val="0070C0"/>
+                <w:kern w:val="0"/>
+                <w:sz w:val="22"/>
+                <w:szCs w:val="22"/>
+                <w:lang w:val="en-US" w:eastAsia="en-US" w:bidi="ar-SA"/>
+              </w:rPr>
+              <w:t>Course instructor</w:t>
+            </w:r>
+          </w:p>
+        </w:tc>
+        <w:tc>
+          <w:tcPr>
+            <w:tcW w:w="4772" w:type="dxa"/>
+            <w:tcBorders>
+              <w:top w:val="nil"/>
+            </w:tcBorders>
+          </w:tcPr>
+          <w:p>
+            <w:pPr>
+              <w:pStyle w:val="Normal"/>
+              <w:widowControl w:val="false"/>
+              <w:suppressAutoHyphens w:val="true"/>
+              <w:spacing w:lineRule="auto" w:line="240" w:before="0" w:after="0"/>
+              <w:jc w:val="left"/>
+              <w:cnfStyle w:val="000000100000" w:firstRow="0" w:lastRow="0" w:firstColumn="0" w:lastColumn="0" w:oddVBand="0" w:evenVBand="0" w:oddHBand="1" w:evenHBand="0" w:firstRowFirstColumn="0" w:firstRowLastColumn="0" w:lastRowFirstColumn="0" w:lastRowLastColumn="0"/>
+              <w:rPr>
+                <w:rFonts w:eastAsia="Calibri" w:cs="Arial"/>
+                <w:color w:val="0070C0"/>
+              </w:rPr>
+            </w:pPr>
+            <w:r>
+              <w:rPr>
+                <w:rFonts w:eastAsia="Calibri" w:cs="Arial"/>
+                <w:color w:val="0070C0"/>
+                <w:kern w:val="0"/>
+                <w:sz w:val="22"/>
+                <w:szCs w:val="22"/>
+                <w:lang w:val="en-US" w:eastAsia="en-US" w:bidi="ar-SA"/>
+              </w:rPr>
+              <w:t>Get a list of scores of all students at the end of the semester</w:t>
+            </w:r>
+          </w:p>
+        </w:tc>
+        <w:tc>
+          <w:tcPr>
+            <w:tcW w:w="4139" w:type="dxa"/>
+            <w:tcBorders>
+              <w:top w:val="nil"/>
+            </w:tcBorders>
+          </w:tcPr>
+          <w:p>
+            <w:pPr>
+              <w:pStyle w:val="Normal"/>
+              <w:widowControl w:val="false"/>
+              <w:suppressAutoHyphens w:val="true"/>
+              <w:spacing w:lineRule="auto" w:line="240" w:before="0" w:after="0"/>
+              <w:jc w:val="left"/>
+              <w:cnfStyle w:val="000000100000" w:firstRow="0" w:lastRow="0" w:firstColumn="0" w:lastColumn="0" w:oddVBand="0" w:evenVBand="0" w:oddHBand="1" w:evenHBand="0" w:firstRowFirstColumn="0" w:firstRowLastColumn="0" w:lastRowFirstColumn="0" w:lastRowLastColumn="0"/>
+              <w:rPr>
+                <w:rFonts w:eastAsia="Calibri" w:cs="Arial"/>
+                <w:color w:val="0070C0"/>
+              </w:rPr>
+            </w:pPr>
+            <w:r>
+              <w:rPr>
+                <w:rFonts w:eastAsia="Calibri" w:cs="Arial"/>
+                <w:color w:val="0070C0"/>
+                <w:kern w:val="0"/>
+                <w:sz w:val="22"/>
+                <w:szCs w:val="22"/>
+                <w:lang w:val="en-US" w:eastAsia="en-US" w:bidi="ar-SA"/>
+              </w:rPr>
+              <w:t>I can calculate the success percentage.</w:t>
+            </w:r>
+          </w:p>
+        </w:tc>
+      </w:tr>
+      <w:tr>
+        <w:trPr/>
+        <w:tc>
+          <w:tcPr>
+            <w:tcW w:w="869" w:type="dxa"/>
+            <w:cnfStyle w:val="001000000000" w:firstRow="0" w:lastRow="0" w:firstColumn="1" w:lastColumn="0" w:oddVBand="0" w:evenVBand="0" w:oddHBand="0" w:evenHBand="0" w:firstRowFirstColumn="0" w:firstRowLastColumn="0" w:lastRowFirstColumn="0" w:lastRowLastColumn="0"/>
+            <w:tcBorders>
+              <w:top w:val="nil"/>
+            </w:tcBorders>
+          </w:tcPr>
+          <w:p>
+            <w:pPr>
+              <w:pStyle w:val="ListParagraph"/>
+              <w:widowControl w:val="false"/>
+              <w:numPr>
+                <w:ilvl w:val="0"/>
+                <w:numId w:val="34"/>
+              </w:numPr>
+              <w:suppressAutoHyphens w:val="true"/>
+              <w:spacing w:lineRule="auto" w:line="240" w:before="0" w:after="0"/>
+              <w:contextualSpacing/>
+              <w:jc w:val="center"/>
+              <w:rPr>
+                <w:rFonts w:eastAsia="Calibri" w:cs="Arial"/>
+                <w:color w:val="0070C0"/>
+              </w:rPr>
+            </w:pPr>
+            <w:r>
+              <w:rPr>
+                <w:rFonts w:eastAsia="Calibri" w:cs="Arial"/>
+                <w:b/>
+                <w:bCs/>
+                <w:color w:val="2F5496"/>
+                <w:kern w:val="0"/>
+                <w:sz w:val="22"/>
+                <w:szCs w:val="22"/>
+                <w:lang w:val="en-US" w:eastAsia="en-US" w:bidi="ar-SA"/>
+              </w:rPr>
+            </w:r>
+          </w:p>
+        </w:tc>
+        <w:tc>
+          <w:tcPr>
+            <w:tcW w:w="1105" w:type="dxa"/>
+            <w:tcBorders>
+              <w:top w:val="nil"/>
+            </w:tcBorders>
+          </w:tcPr>
+          <w:p>
+            <w:pPr>
+              <w:pStyle w:val="Normal"/>
+              <w:widowControl w:val="false"/>
+              <w:suppressAutoHyphens w:val="true"/>
+              <w:spacing w:lineRule="auto" w:line="240" w:before="0" w:after="0"/>
+              <w:jc w:val="left"/>
+              <w:cnfStyle w:val="000000000000" w:firstRow="0" w:lastRow="0" w:firstColumn="0" w:lastColumn="0" w:oddVBand="0" w:evenVBand="0" w:oddHBand="0" w:evenHBand="0" w:firstRowFirstColumn="0" w:firstRowLastColumn="0" w:lastRowFirstColumn="0" w:lastRowLastColumn="0"/>
+              <w:rPr>
+                <w:rFonts w:eastAsia="Calibri" w:cs="Arial"/>
+                <w:color w:val="0070C0"/>
+              </w:rPr>
+            </w:pPr>
+            <w:r>
+              <w:rPr>
+                <w:rFonts w:eastAsia="Calibri" w:cs="Arial"/>
+                <w:color w:val="0070C0"/>
+                <w:kern w:val="0"/>
+                <w:sz w:val="22"/>
+                <w:szCs w:val="22"/>
+                <w:lang w:val="en-US" w:eastAsia="en-US" w:bidi="ar-SA"/>
+              </w:rPr>
+              <w:t>Course instructor</w:t>
+            </w:r>
+          </w:p>
+        </w:tc>
+        <w:tc>
+          <w:tcPr>
+            <w:tcW w:w="4772" w:type="dxa"/>
+            <w:tcBorders>
+              <w:top w:val="nil"/>
+            </w:tcBorders>
+          </w:tcPr>
+          <w:p>
+            <w:pPr>
+              <w:pStyle w:val="Normal"/>
+              <w:widowControl w:val="false"/>
+              <w:suppressAutoHyphens w:val="true"/>
+              <w:spacing w:lineRule="auto" w:line="240" w:before="0" w:after="0"/>
+              <w:jc w:val="left"/>
+              <w:cnfStyle w:val="000000000000" w:firstRow="0" w:lastRow="0" w:firstColumn="0" w:lastColumn="0" w:oddVBand="0" w:evenVBand="0" w:oddHBand="0" w:evenHBand="0" w:firstRowFirstColumn="0" w:firstRowLastColumn="0" w:lastRowFirstColumn="0" w:lastRowLastColumn="0"/>
+              <w:rPr>
+                <w:rFonts w:eastAsia="Calibri" w:cs="Arial"/>
+                <w:color w:val="0070C0"/>
+              </w:rPr>
+            </w:pPr>
+            <w:r>
+              <w:rPr>
+                <w:rFonts w:eastAsia="Calibri" w:cs="Arial"/>
+                <w:color w:val="0070C0"/>
+                <w:kern w:val="0"/>
+                <w:sz w:val="22"/>
+                <w:szCs w:val="22"/>
+                <w:lang w:val="en-US" w:eastAsia="en-US" w:bidi="ar-SA"/>
+              </w:rPr>
+              <w:t>Be able to approve the final results for all students taking courses</w:t>
+            </w:r>
+          </w:p>
+        </w:tc>
+        <w:tc>
+          <w:tcPr>
+            <w:tcW w:w="4139" w:type="dxa"/>
+            <w:tcBorders>
+              <w:top w:val="nil"/>
+            </w:tcBorders>
+          </w:tcPr>
+          <w:p>
+            <w:pPr>
+              <w:pStyle w:val="Normal"/>
+              <w:widowControl w:val="false"/>
+              <w:suppressAutoHyphens w:val="true"/>
+              <w:spacing w:lineRule="auto" w:line="240" w:before="0" w:after="0"/>
+              <w:jc w:val="left"/>
+              <w:cnfStyle w:val="000000000000" w:firstRow="0" w:lastRow="0" w:firstColumn="0" w:lastColumn="0" w:oddVBand="0" w:evenVBand="0" w:oddHBand="0" w:evenHBand="0" w:firstRowFirstColumn="0" w:firstRowLastColumn="0" w:lastRowFirstColumn="0" w:lastRowLastColumn="0"/>
+              <w:rPr>
+                <w:rFonts w:eastAsia="Calibri" w:cs="Arial"/>
+                <w:color w:val="0070C0"/>
+              </w:rPr>
+            </w:pPr>
+            <w:r>
+              <w:rPr>
+                <w:rFonts w:eastAsia="Calibri" w:cs="Arial"/>
+                <w:color w:val="0070C0"/>
+                <w:kern w:val="0"/>
+                <w:sz w:val="22"/>
+                <w:szCs w:val="22"/>
+                <w:lang w:val="en-US" w:eastAsia="en-US" w:bidi="ar-SA"/>
+              </w:rPr>
+              <w:t>The system start sending mails to them.</w:t>
             </w:r>
           </w:p>
         </w:tc>
@@ -1367,34 +4711,55 @@
         </w:trPr>
         <w:tc>
           <w:tcPr>
+            <w:tcW w:w="869" w:type="dxa"/>
             <w:cnfStyle w:val="001000000000" w:firstRow="0" w:lastRow="0" w:firstColumn="1" w:lastColumn="0" w:oddVBand="0" w:evenVBand="0" w:oddHBand="0" w:evenHBand="0" w:firstRowFirstColumn="0" w:firstRowLastColumn="0" w:lastRowFirstColumn="0" w:lastRowLastColumn="0"/>
-            <w:tcW w:w="869" w:type="dxa"/>
+            <w:tcBorders/>
+            <w:shd w:color="auto" w:fill="D9E2F3" w:themeFill="accent1" w:themeFillTint="33" w:val="clear"/>
           </w:tcPr>
           <w:p>
             <w:pPr>
               <w:pStyle w:val="ListParagraph"/>
-              <w:widowControl w:val="0"/>
+              <w:widowControl w:val="false"/>
               <w:numPr>
                 <w:ilvl w:val="0"/>
-                <w:numId w:val="2"/>
+                <w:numId w:val="35"/>
               </w:numPr>
-              <w:spacing w:after="0" w:line="240" w:lineRule="auto"/>
+              <w:suppressAutoHyphens w:val="true"/>
+              <w:spacing w:lineRule="auto" w:line="240" w:before="0" w:after="0"/>
+              <w:contextualSpacing/>
               <w:jc w:val="center"/>
               <w:rPr>
                 <w:rFonts w:eastAsia="Calibri" w:cs="Arial"/>
                 <w:color w:val="0070C0"/>
               </w:rPr>
             </w:pPr>
+            <w:r>
+              <w:rPr>
+                <w:rFonts w:eastAsia="Calibri" w:cs="Arial"/>
+                <w:b/>
+                <w:bCs/>
+                <w:color w:val="2F5496"/>
+                <w:kern w:val="0"/>
+                <w:sz w:val="22"/>
+                <w:szCs w:val="22"/>
+                <w:lang w:val="en-US" w:eastAsia="en-US" w:bidi="ar-SA"/>
+              </w:rPr>
+            </w:r>
           </w:p>
         </w:tc>
         <w:tc>
           <w:tcPr>
             <w:tcW w:w="1105" w:type="dxa"/>
-          </w:tcPr>
-          <w:p>
-            <w:pPr>
-              <w:widowControl w:val="0"/>
-              <w:spacing w:after="0" w:line="240" w:lineRule="auto"/>
+            <w:tcBorders/>
+            <w:shd w:color="auto" w:fill="D9E2F3" w:themeFill="accent1" w:themeFillTint="33" w:val="clear"/>
+          </w:tcPr>
+          <w:p>
+            <w:pPr>
+              <w:pStyle w:val="Normal"/>
+              <w:widowControl w:val="false"/>
+              <w:suppressAutoHyphens w:val="true"/>
+              <w:spacing w:lineRule="auto" w:line="240" w:before="0" w:after="0"/>
+              <w:jc w:val="left"/>
               <w:cnfStyle w:val="000000100000" w:firstRow="0" w:lastRow="0" w:firstColumn="0" w:lastColumn="0" w:oddVBand="0" w:evenVBand="0" w:oddHBand="1" w:evenHBand="0" w:firstRowFirstColumn="0" w:firstRowLastColumn="0" w:lastRowFirstColumn="0" w:lastRowLastColumn="0"/>
               <w:rPr>
                 <w:rFonts w:eastAsia="Calibri" w:cs="Arial"/>
@@ -1405,19 +4770,28 @@
               <w:rPr>
                 <w:rFonts w:eastAsia="Calibri" w:cs="Arial"/>
                 <w:color w:val="0070C0"/>
-              </w:rPr>
-              <w:t>Student</w:t>
-            </w:r>
-          </w:p>
-        </w:tc>
-        <w:tc>
-          <w:tcPr>
-            <w:tcW w:w="4771" w:type="dxa"/>
-          </w:tcPr>
-          <w:p>
-            <w:pPr>
-              <w:widowControl w:val="0"/>
-              <w:spacing w:after="0" w:line="240" w:lineRule="auto"/>
+                <w:kern w:val="0"/>
+                <w:sz w:val="22"/>
+                <w:szCs w:val="22"/>
+                <w:lang w:val="en-US" w:eastAsia="en-US" w:bidi="ar-SA"/>
+              </w:rPr>
+              <w:t>System admin</w:t>
+            </w:r>
+          </w:p>
+        </w:tc>
+        <w:tc>
+          <w:tcPr>
+            <w:tcW w:w="4772" w:type="dxa"/>
+            <w:tcBorders/>
+            <w:shd w:color="auto" w:fill="D9E2F3" w:themeFill="accent1" w:themeFillTint="33" w:val="clear"/>
+          </w:tcPr>
+          <w:p>
+            <w:pPr>
+              <w:pStyle w:val="Normal"/>
+              <w:widowControl w:val="false"/>
+              <w:suppressAutoHyphens w:val="true"/>
+              <w:spacing w:lineRule="auto" w:line="240" w:before="0" w:after="0"/>
+              <w:jc w:val="left"/>
               <w:cnfStyle w:val="000000100000" w:firstRow="0" w:lastRow="0" w:firstColumn="0" w:lastColumn="0" w:oddVBand="0" w:evenVBand="0" w:oddHBand="1" w:evenHBand="0" w:firstRowFirstColumn="0" w:firstRowLastColumn="0" w:lastRowFirstColumn="0" w:lastRowLastColumn="0"/>
               <w:rPr>
                 <w:rFonts w:eastAsia="Calibri" w:cs="Arial"/>
@@ -1428,19 +4802,52 @@
               <w:rPr>
                 <w:rFonts w:eastAsia="Calibri" w:cs="Arial"/>
                 <w:color w:val="0070C0"/>
-              </w:rPr>
-              <w:t>Complete all the game stages</w:t>
+                <w:kern w:val="0"/>
+                <w:sz w:val="22"/>
+                <w:szCs w:val="22"/>
+                <w:lang w:val="en-US" w:eastAsia="en-US" w:bidi="ar-SA"/>
+              </w:rPr>
+              <w:t>Monitor the system</w:t>
+            </w:r>
+          </w:p>
+          <w:p>
+            <w:pPr>
+              <w:pStyle w:val="Normal"/>
+              <w:widowControl w:val="false"/>
+              <w:suppressAutoHyphens w:val="true"/>
+              <w:spacing w:lineRule="auto" w:line="240" w:before="0" w:after="0"/>
+              <w:jc w:val="left"/>
+              <w:cnfStyle w:val="000000100000" w:firstRow="0" w:lastRow="0" w:firstColumn="0" w:lastColumn="0" w:oddVBand="0" w:evenVBand="0" w:oddHBand="1" w:evenHBand="0" w:firstRowFirstColumn="0" w:firstRowLastColumn="0" w:lastRowFirstColumn="0" w:lastRowLastColumn="0"/>
+              <w:rPr>
+                <w:rFonts w:eastAsia="Calibri" w:cs="Arial"/>
+                <w:color w:val="0070C0"/>
+              </w:rPr>
+            </w:pPr>
+            <w:r>
+              <w:rPr>
+                <w:rFonts w:eastAsia="Calibri" w:cs="Arial"/>
+                <w:color w:val="0070C0"/>
+                <w:kern w:val="0"/>
+                <w:sz w:val="22"/>
+                <w:szCs w:val="22"/>
+                <w:lang w:val="en-US" w:eastAsia="en-US" w:bidi="ar-SA"/>
+              </w:rPr>
             </w:r>
           </w:p>
         </w:tc>
         <w:tc>
           <w:tcPr>
             <w:tcW w:w="4139" w:type="dxa"/>
-          </w:tcPr>
-          <w:p>
-            <w:pPr>
-              <w:widowControl w:val="0"/>
-              <w:spacing w:after="0" w:line="240" w:lineRule="auto"/>
+            <w:tcBorders/>
+            <w:shd w:color="auto" w:fill="D9E2F3" w:themeFill="accent1" w:themeFillTint="33" w:val="clear"/>
+          </w:tcPr>
+          <w:p>
+            <w:pPr>
+              <w:pStyle w:val="Normal"/>
+              <w:widowControl w:val="false"/>
+              <w:suppressAutoHyphens w:val="true"/>
+              <w:spacing w:lineRule="auto" w:line="240" w:before="0" w:after="0"/>
+              <w:jc w:val="left"/>
               <w:cnfStyle w:val="000000100000" w:firstRow="0" w:lastRow="0" w:firstColumn="0" w:lastColumn="0" w:oddVBand="0" w:evenVBand="0" w:oddHBand="1" w:evenHBand="0" w:firstRowFirstColumn="0" w:firstRowLastColumn="0" w:lastRowFirstColumn="0" w:lastRowLastColumn="0"/>
               <w:rPr>
                 <w:rFonts w:eastAsia="Calibri" w:cs="Arial"/>
@@ -1451,589 +4858,10 @@
               <w:rPr>
                 <w:rFonts w:eastAsia="Calibri" w:cs="Arial"/>
                 <w:color w:val="0070C0"/>
-              </w:rPr>
-              <w:t>I can proceed to the final stage and pass the course.</w:t>
-            </w:r>
-          </w:p>
-        </w:tc>
-      </w:tr>
-      <w:tr>
-        <w:tc>
-          <w:tcPr>
-            <w:cnfStyle w:val="001000000000" w:firstRow="0" w:lastRow="0" w:firstColumn="1" w:lastColumn="0" w:oddVBand="0" w:evenVBand="0" w:oddHBand="0" w:evenHBand="0" w:firstRowFirstColumn="0" w:firstRowLastColumn="0" w:lastRowFirstColumn="0" w:lastRowLastColumn="0"/>
-            <w:tcW w:w="869" w:type="dxa"/>
-          </w:tcPr>
-          <w:p>
-            <w:pPr>
-              <w:pStyle w:val="ListParagraph"/>
-              <w:widowControl w:val="0"/>
-              <w:numPr>
-                <w:ilvl w:val="0"/>
-                <w:numId w:val="2"/>
-              </w:numPr>
-              <w:spacing w:after="0" w:line="240" w:lineRule="auto"/>
-              <w:jc w:val="center"/>
-              <w:rPr>
-                <w:rFonts w:eastAsia="Calibri" w:cs="Arial"/>
-                <w:color w:val="0070C0"/>
-              </w:rPr>
-            </w:pPr>
-          </w:p>
-        </w:tc>
-        <w:tc>
-          <w:tcPr>
-            <w:tcW w:w="1105" w:type="dxa"/>
-          </w:tcPr>
-          <w:p>
-            <w:pPr>
-              <w:widowControl w:val="0"/>
-              <w:spacing w:after="0" w:line="240" w:lineRule="auto"/>
-              <w:cnfStyle w:val="000000000000" w:firstRow="0" w:lastRow="0" w:firstColumn="0" w:lastColumn="0" w:oddVBand="0" w:evenVBand="0" w:oddHBand="0" w:evenHBand="0" w:firstRowFirstColumn="0" w:firstRowLastColumn="0" w:lastRowFirstColumn="0" w:lastRowLastColumn="0"/>
-              <w:rPr>
-                <w:rFonts w:eastAsia="Calibri" w:cs="Arial"/>
-                <w:color w:val="0070C0"/>
-              </w:rPr>
-            </w:pPr>
-            <w:r>
-              <w:rPr>
-                <w:rFonts w:eastAsia="Calibri" w:cs="Arial"/>
-                <w:color w:val="0070C0"/>
-              </w:rPr>
-              <w:t>Student</w:t>
-            </w:r>
-          </w:p>
-        </w:tc>
-        <w:tc>
-          <w:tcPr>
-            <w:tcW w:w="4771" w:type="dxa"/>
-          </w:tcPr>
-          <w:p>
-            <w:pPr>
-              <w:widowControl w:val="0"/>
-              <w:spacing w:after="0" w:line="240" w:lineRule="auto"/>
-              <w:cnfStyle w:val="000000000000" w:firstRow="0" w:lastRow="0" w:firstColumn="0" w:lastColumn="0" w:oddVBand="0" w:evenVBand="0" w:oddHBand="0" w:evenHBand="0" w:firstRowFirstColumn="0" w:firstRowLastColumn="0" w:lastRowFirstColumn="0" w:lastRowLastColumn="0"/>
-              <w:rPr>
-                <w:rFonts w:eastAsia="Calibri" w:cs="Arial"/>
-                <w:color w:val="0070C0"/>
-              </w:rPr>
-            </w:pPr>
-            <w:r>
-              <w:rPr>
-                <w:rFonts w:eastAsia="Calibri" w:cs="Arial"/>
-                <w:color w:val="0070C0"/>
-              </w:rPr>
-              <w:t>Get a second chance if I made a mistake</w:t>
-            </w:r>
-          </w:p>
-        </w:tc>
-        <w:tc>
-          <w:tcPr>
-            <w:tcW w:w="4139" w:type="dxa"/>
-          </w:tcPr>
-          <w:p>
-            <w:pPr>
-              <w:widowControl w:val="0"/>
-              <w:spacing w:after="0" w:line="240" w:lineRule="auto"/>
-              <w:cnfStyle w:val="000000000000" w:firstRow="0" w:lastRow="0" w:firstColumn="0" w:lastColumn="0" w:oddVBand="0" w:evenVBand="0" w:oddHBand="0" w:evenHBand="0" w:firstRowFirstColumn="0" w:firstRowLastColumn="0" w:lastRowFirstColumn="0" w:lastRowLastColumn="0"/>
-              <w:rPr>
-                <w:rFonts w:eastAsia="Calibri" w:cs="Arial"/>
-                <w:color w:val="0070C0"/>
-              </w:rPr>
-            </w:pPr>
-            <w:r>
-              <w:rPr>
-                <w:rFonts w:eastAsia="Calibri" w:cs="Arial"/>
-                <w:color w:val="0070C0"/>
-              </w:rPr>
-              <w:t>I can get high grades.</w:t>
-            </w:r>
-          </w:p>
-        </w:tc>
-      </w:tr>
-      <w:tr>
-        <w:trPr>
-          <w:cnfStyle w:val="000000100000" w:firstRow="0" w:lastRow="0" w:firstColumn="0" w:lastColumn="0" w:oddVBand="0" w:evenVBand="0" w:oddHBand="1" w:evenHBand="0" w:firstRowFirstColumn="0" w:firstRowLastColumn="0" w:lastRowFirstColumn="0" w:lastRowLastColumn="0"/>
-        </w:trPr>
-        <w:tc>
-          <w:tcPr>
-            <w:cnfStyle w:val="001000000000" w:firstRow="0" w:lastRow="0" w:firstColumn="1" w:lastColumn="0" w:oddVBand="0" w:evenVBand="0" w:oddHBand="0" w:evenHBand="0" w:firstRowFirstColumn="0" w:firstRowLastColumn="0" w:lastRowFirstColumn="0" w:lastRowLastColumn="0"/>
-            <w:tcW w:w="869" w:type="dxa"/>
-          </w:tcPr>
-          <w:p>
-            <w:pPr>
-              <w:pStyle w:val="ListParagraph"/>
-              <w:widowControl w:val="0"/>
-              <w:numPr>
-                <w:ilvl w:val="0"/>
-                <w:numId w:val="2"/>
-              </w:numPr>
-              <w:spacing w:after="0" w:line="240" w:lineRule="auto"/>
-              <w:jc w:val="center"/>
-              <w:rPr>
-                <w:rFonts w:eastAsia="Calibri" w:cs="Arial"/>
-                <w:color w:val="0070C0"/>
-              </w:rPr>
-            </w:pPr>
-          </w:p>
-        </w:tc>
-        <w:tc>
-          <w:tcPr>
-            <w:tcW w:w="1105" w:type="dxa"/>
-          </w:tcPr>
-          <w:p>
-            <w:pPr>
-              <w:widowControl w:val="0"/>
-              <w:spacing w:after="0" w:line="240" w:lineRule="auto"/>
-              <w:cnfStyle w:val="000000100000" w:firstRow="0" w:lastRow="0" w:firstColumn="0" w:lastColumn="0" w:oddVBand="0" w:evenVBand="0" w:oddHBand="1" w:evenHBand="0" w:firstRowFirstColumn="0" w:firstRowLastColumn="0" w:lastRowFirstColumn="0" w:lastRowLastColumn="0"/>
-              <w:rPr>
-                <w:rFonts w:eastAsia="Calibri" w:cs="Arial"/>
-                <w:color w:val="0070C0"/>
-              </w:rPr>
-            </w:pPr>
-            <w:r>
-              <w:rPr>
-                <w:rFonts w:eastAsia="Calibri" w:cs="Arial"/>
-                <w:color w:val="0070C0"/>
-              </w:rPr>
-              <w:t>Course instructor</w:t>
-            </w:r>
-          </w:p>
-        </w:tc>
-        <w:tc>
-          <w:tcPr>
-            <w:tcW w:w="4771" w:type="dxa"/>
-          </w:tcPr>
-          <w:p>
-            <w:pPr>
-              <w:widowControl w:val="0"/>
-              <w:spacing w:after="0" w:line="240" w:lineRule="auto"/>
-              <w:cnfStyle w:val="000000100000" w:firstRow="0" w:lastRow="0" w:firstColumn="0" w:lastColumn="0" w:oddVBand="0" w:evenVBand="0" w:oddHBand="1" w:evenHBand="0" w:firstRowFirstColumn="0" w:firstRowLastColumn="0" w:lastRowFirstColumn="0" w:lastRowLastColumn="0"/>
-              <w:rPr>
-                <w:rFonts w:eastAsia="Calibri" w:cs="Arial"/>
-                <w:color w:val="0070C0"/>
-              </w:rPr>
-            </w:pPr>
-            <w:r>
-              <w:rPr>
-                <w:rFonts w:eastAsia="Calibri" w:cs="Arial"/>
-                <w:color w:val="0070C0"/>
-              </w:rPr>
-              <w:t>Get notified when a student finishes the final stage</w:t>
-            </w:r>
-          </w:p>
-        </w:tc>
-        <w:tc>
-          <w:tcPr>
-            <w:tcW w:w="4139" w:type="dxa"/>
-          </w:tcPr>
-          <w:p>
-            <w:pPr>
-              <w:widowControl w:val="0"/>
-              <w:spacing w:after="0" w:line="240" w:lineRule="auto"/>
-              <w:cnfStyle w:val="000000100000" w:firstRow="0" w:lastRow="0" w:firstColumn="0" w:lastColumn="0" w:oddVBand="0" w:evenVBand="0" w:oddHBand="1" w:evenHBand="0" w:firstRowFirstColumn="0" w:firstRowLastColumn="0" w:lastRowFirstColumn="0" w:lastRowLastColumn="0"/>
-              <w:rPr>
-                <w:rFonts w:eastAsia="Calibri" w:cs="Arial"/>
-                <w:color w:val="0070C0"/>
-              </w:rPr>
-            </w:pPr>
-            <w:r>
-              <w:rPr>
-                <w:rFonts w:eastAsia="Calibri" w:cs="Arial"/>
-                <w:color w:val="0070C0"/>
-              </w:rPr>
-              <w:t>I can check their score and approve his grade.</w:t>
-            </w:r>
-          </w:p>
-        </w:tc>
-      </w:tr>
-      <w:tr>
-        <w:tc>
-          <w:tcPr>
-            <w:cnfStyle w:val="001000000000" w:firstRow="0" w:lastRow="0" w:firstColumn="1" w:lastColumn="0" w:oddVBand="0" w:evenVBand="0" w:oddHBand="0" w:evenHBand="0" w:firstRowFirstColumn="0" w:firstRowLastColumn="0" w:lastRowFirstColumn="0" w:lastRowLastColumn="0"/>
-            <w:tcW w:w="869" w:type="dxa"/>
-          </w:tcPr>
-          <w:p>
-            <w:pPr>
-              <w:pStyle w:val="ListParagraph"/>
-              <w:widowControl w:val="0"/>
-              <w:numPr>
-                <w:ilvl w:val="0"/>
-                <w:numId w:val="2"/>
-              </w:numPr>
-              <w:spacing w:after="0" w:line="240" w:lineRule="auto"/>
-              <w:jc w:val="center"/>
-              <w:rPr>
-                <w:rFonts w:eastAsia="Calibri" w:cs="Arial"/>
-                <w:color w:val="0070C0"/>
-              </w:rPr>
-            </w:pPr>
-          </w:p>
-        </w:tc>
-        <w:tc>
-          <w:tcPr>
-            <w:tcW w:w="1105" w:type="dxa"/>
-          </w:tcPr>
-          <w:p>
-            <w:pPr>
-              <w:widowControl w:val="0"/>
-              <w:spacing w:after="0" w:line="240" w:lineRule="auto"/>
-              <w:cnfStyle w:val="000000000000" w:firstRow="0" w:lastRow="0" w:firstColumn="0" w:lastColumn="0" w:oddVBand="0" w:evenVBand="0" w:oddHBand="0" w:evenHBand="0" w:firstRowFirstColumn="0" w:firstRowLastColumn="0" w:lastRowFirstColumn="0" w:lastRowLastColumn="0"/>
-              <w:rPr>
-                <w:rFonts w:eastAsia="Calibri" w:cs="Arial"/>
-                <w:color w:val="0070C0"/>
-              </w:rPr>
-            </w:pPr>
-            <w:r>
-              <w:rPr>
-                <w:rFonts w:eastAsia="Calibri" w:cs="Arial"/>
-                <w:color w:val="0070C0"/>
-              </w:rPr>
-              <w:t>Student</w:t>
-            </w:r>
-          </w:p>
-        </w:tc>
-        <w:tc>
-          <w:tcPr>
-            <w:tcW w:w="4771" w:type="dxa"/>
-          </w:tcPr>
-          <w:p>
-            <w:pPr>
-              <w:widowControl w:val="0"/>
-              <w:spacing w:after="0" w:line="240" w:lineRule="auto"/>
-              <w:cnfStyle w:val="000000000000" w:firstRow="0" w:lastRow="0" w:firstColumn="0" w:lastColumn="0" w:oddVBand="0" w:evenVBand="0" w:oddHBand="0" w:evenHBand="0" w:firstRowFirstColumn="0" w:firstRowLastColumn="0" w:lastRowFirstColumn="0" w:lastRowLastColumn="0"/>
-              <w:rPr>
-                <w:rFonts w:eastAsia="Calibri" w:cs="Arial"/>
-                <w:color w:val="0070C0"/>
-              </w:rPr>
-            </w:pPr>
-            <w:r>
-              <w:rPr>
-                <w:rFonts w:eastAsia="Calibri" w:cs="Arial"/>
-                <w:color w:val="0070C0"/>
-              </w:rPr>
-              <w:t>Receive email with final grades</w:t>
-            </w:r>
-          </w:p>
-        </w:tc>
-        <w:tc>
-          <w:tcPr>
-            <w:tcW w:w="4139" w:type="dxa"/>
-          </w:tcPr>
-          <w:p>
-            <w:pPr>
-              <w:widowControl w:val="0"/>
-              <w:spacing w:after="0" w:line="240" w:lineRule="auto"/>
-              <w:cnfStyle w:val="000000000000" w:firstRow="0" w:lastRow="0" w:firstColumn="0" w:lastColumn="0" w:oddVBand="0" w:evenVBand="0" w:oddHBand="0" w:evenHBand="0" w:firstRowFirstColumn="0" w:firstRowLastColumn="0" w:lastRowFirstColumn="0" w:lastRowLastColumn="0"/>
-              <w:rPr>
-                <w:rFonts w:eastAsia="Calibri" w:cs="Arial"/>
-                <w:color w:val="0070C0"/>
-              </w:rPr>
-            </w:pPr>
-            <w:r>
-              <w:rPr>
-                <w:rFonts w:eastAsia="Calibri" w:cs="Arial"/>
-                <w:color w:val="0070C0"/>
-              </w:rPr>
-              <w:t>I know whether I succeed or not.</w:t>
-            </w:r>
-          </w:p>
-        </w:tc>
-      </w:tr>
-      <w:tr>
-        <w:trPr>
-          <w:cnfStyle w:val="000000100000" w:firstRow="0" w:lastRow="0" w:firstColumn="0" w:lastColumn="0" w:oddVBand="0" w:evenVBand="0" w:oddHBand="1" w:evenHBand="0" w:firstRowFirstColumn="0" w:firstRowLastColumn="0" w:lastRowFirstColumn="0" w:lastRowLastColumn="0"/>
-        </w:trPr>
-        <w:tc>
-          <w:tcPr>
-            <w:cnfStyle w:val="001000000000" w:firstRow="0" w:lastRow="0" w:firstColumn="1" w:lastColumn="0" w:oddVBand="0" w:evenVBand="0" w:oddHBand="0" w:evenHBand="0" w:firstRowFirstColumn="0" w:firstRowLastColumn="0" w:lastRowFirstColumn="0" w:lastRowLastColumn="0"/>
-            <w:tcW w:w="869" w:type="dxa"/>
-          </w:tcPr>
-          <w:p>
-            <w:pPr>
-              <w:pStyle w:val="ListParagraph"/>
-              <w:widowControl w:val="0"/>
-              <w:numPr>
-                <w:ilvl w:val="0"/>
-                <w:numId w:val="2"/>
-              </w:numPr>
-              <w:spacing w:after="0" w:line="240" w:lineRule="auto"/>
-              <w:jc w:val="center"/>
-              <w:rPr>
-                <w:rFonts w:eastAsia="Calibri" w:cs="Arial"/>
-                <w:color w:val="0070C0"/>
-              </w:rPr>
-            </w:pPr>
-          </w:p>
-        </w:tc>
-        <w:tc>
-          <w:tcPr>
-            <w:tcW w:w="1105" w:type="dxa"/>
-          </w:tcPr>
-          <w:p>
-            <w:pPr>
-              <w:widowControl w:val="0"/>
-              <w:spacing w:after="0" w:line="240" w:lineRule="auto"/>
-              <w:cnfStyle w:val="000000100000" w:firstRow="0" w:lastRow="0" w:firstColumn="0" w:lastColumn="0" w:oddVBand="0" w:evenVBand="0" w:oddHBand="1" w:evenHBand="0" w:firstRowFirstColumn="0" w:firstRowLastColumn="0" w:lastRowFirstColumn="0" w:lastRowLastColumn="0"/>
-              <w:rPr>
-                <w:rFonts w:eastAsia="Calibri" w:cs="Arial"/>
-                <w:color w:val="0070C0"/>
-              </w:rPr>
-            </w:pPr>
-            <w:r>
-              <w:rPr>
-                <w:rFonts w:eastAsia="Calibri" w:cs="Arial"/>
-                <w:color w:val="0070C0"/>
-              </w:rPr>
-              <w:t>Course instructor</w:t>
-            </w:r>
-          </w:p>
-        </w:tc>
-        <w:tc>
-          <w:tcPr>
-            <w:tcW w:w="4771" w:type="dxa"/>
-          </w:tcPr>
-          <w:p>
-            <w:pPr>
-              <w:widowControl w:val="0"/>
-              <w:spacing w:after="0" w:line="240" w:lineRule="auto"/>
-              <w:cnfStyle w:val="000000100000" w:firstRow="0" w:lastRow="0" w:firstColumn="0" w:lastColumn="0" w:oddVBand="0" w:evenVBand="0" w:oddHBand="1" w:evenHBand="0" w:firstRowFirstColumn="0" w:firstRowLastColumn="0" w:lastRowFirstColumn="0" w:lastRowLastColumn="0"/>
-              <w:rPr>
-                <w:rFonts w:eastAsia="Calibri" w:cs="Arial"/>
-                <w:color w:val="0070C0"/>
-              </w:rPr>
-            </w:pPr>
-            <w:r>
-              <w:rPr>
-                <w:rFonts w:eastAsia="Calibri" w:cs="Arial"/>
-                <w:color w:val="0070C0"/>
-              </w:rPr>
-              <w:t>Get a list of scores of all students at the end of the semester</w:t>
-            </w:r>
-          </w:p>
-        </w:tc>
-        <w:tc>
-          <w:tcPr>
-            <w:tcW w:w="4139" w:type="dxa"/>
-          </w:tcPr>
-          <w:p>
-            <w:pPr>
-              <w:widowControl w:val="0"/>
-              <w:spacing w:after="0" w:line="240" w:lineRule="auto"/>
-              <w:cnfStyle w:val="000000100000" w:firstRow="0" w:lastRow="0" w:firstColumn="0" w:lastColumn="0" w:oddVBand="0" w:evenVBand="0" w:oddHBand="1" w:evenHBand="0" w:firstRowFirstColumn="0" w:firstRowLastColumn="0" w:lastRowFirstColumn="0" w:lastRowLastColumn="0"/>
-              <w:rPr>
-                <w:rFonts w:eastAsia="Calibri" w:cs="Arial"/>
-                <w:color w:val="0070C0"/>
-              </w:rPr>
-            </w:pPr>
-            <w:r>
-              <w:rPr>
-                <w:rFonts w:eastAsia="Calibri" w:cs="Arial"/>
-                <w:color w:val="0070C0"/>
-              </w:rPr>
-              <w:t>I can calculate the success percentage.</w:t>
-            </w:r>
-          </w:p>
-        </w:tc>
-      </w:tr>
-      <w:tr>
-        <w:tc>
-          <w:tcPr>
-            <w:cnfStyle w:val="001000000000" w:firstRow="0" w:lastRow="0" w:firstColumn="1" w:lastColumn="0" w:oddVBand="0" w:evenVBand="0" w:oddHBand="0" w:evenHBand="0" w:firstRowFirstColumn="0" w:firstRowLastColumn="0" w:lastRowFirstColumn="0" w:lastRowLastColumn="0"/>
-            <w:tcW w:w="869" w:type="dxa"/>
-          </w:tcPr>
-          <w:p>
-            <w:pPr>
-              <w:pStyle w:val="ListParagraph"/>
-              <w:widowControl w:val="0"/>
-              <w:numPr>
-                <w:ilvl w:val="0"/>
-                <w:numId w:val="2"/>
-              </w:numPr>
-              <w:spacing w:after="0" w:line="240" w:lineRule="auto"/>
-              <w:jc w:val="center"/>
-              <w:rPr>
-                <w:rFonts w:eastAsia="Calibri" w:cs="Arial"/>
-                <w:color w:val="0070C0"/>
-              </w:rPr>
-            </w:pPr>
-          </w:p>
-        </w:tc>
-        <w:tc>
-          <w:tcPr>
-            <w:tcW w:w="1105" w:type="dxa"/>
-          </w:tcPr>
-          <w:p>
-            <w:pPr>
-              <w:widowControl w:val="0"/>
-              <w:spacing w:after="0" w:line="240" w:lineRule="auto"/>
-              <w:cnfStyle w:val="000000000000" w:firstRow="0" w:lastRow="0" w:firstColumn="0" w:lastColumn="0" w:oddVBand="0" w:evenVBand="0" w:oddHBand="0" w:evenHBand="0" w:firstRowFirstColumn="0" w:firstRowLastColumn="0" w:lastRowFirstColumn="0" w:lastRowLastColumn="0"/>
-              <w:rPr>
-                <w:rFonts w:eastAsia="Calibri" w:cs="Arial"/>
-                <w:color w:val="0070C0"/>
-              </w:rPr>
-            </w:pPr>
-            <w:r>
-              <w:rPr>
-                <w:rFonts w:eastAsia="Calibri" w:cs="Arial"/>
-                <w:color w:val="0070C0"/>
-              </w:rPr>
-              <w:t>Course instructor</w:t>
-            </w:r>
-          </w:p>
-        </w:tc>
-        <w:tc>
-          <w:tcPr>
-            <w:tcW w:w="4771" w:type="dxa"/>
-          </w:tcPr>
-          <w:p>
-            <w:pPr>
-              <w:widowControl w:val="0"/>
-              <w:spacing w:after="0" w:line="240" w:lineRule="auto"/>
-              <w:cnfStyle w:val="000000000000" w:firstRow="0" w:lastRow="0" w:firstColumn="0" w:lastColumn="0" w:oddVBand="0" w:evenVBand="0" w:oddHBand="0" w:evenHBand="0" w:firstRowFirstColumn="0" w:firstRowLastColumn="0" w:lastRowFirstColumn="0" w:lastRowLastColumn="0"/>
-              <w:rPr>
-                <w:rFonts w:eastAsia="Calibri" w:cs="Arial"/>
-                <w:color w:val="0070C0"/>
-              </w:rPr>
-            </w:pPr>
-            <w:r>
-              <w:rPr>
-                <w:rFonts w:eastAsia="Calibri" w:cs="Arial"/>
-                <w:color w:val="0070C0"/>
-              </w:rPr>
-              <w:t xml:space="preserve">Be able to approve the </w:t>
-            </w:r>
-            <w:proofErr w:type="gramStart"/>
-            <w:r>
-              <w:rPr>
-                <w:rFonts w:eastAsia="Calibri" w:cs="Arial"/>
-                <w:color w:val="0070C0"/>
-              </w:rPr>
-              <w:t>final results</w:t>
-            </w:r>
-            <w:proofErr w:type="gramEnd"/>
-            <w:r>
-              <w:rPr>
-                <w:rFonts w:eastAsia="Calibri" w:cs="Arial"/>
-                <w:color w:val="0070C0"/>
-              </w:rPr>
-              <w:t xml:space="preserve"> for all students taking courses</w:t>
-            </w:r>
-          </w:p>
-        </w:tc>
-        <w:tc>
-          <w:tcPr>
-            <w:tcW w:w="4139" w:type="dxa"/>
-          </w:tcPr>
-          <w:p>
-            <w:pPr>
-              <w:widowControl w:val="0"/>
-              <w:spacing w:after="0" w:line="240" w:lineRule="auto"/>
-              <w:cnfStyle w:val="000000000000" w:firstRow="0" w:lastRow="0" w:firstColumn="0" w:lastColumn="0" w:oddVBand="0" w:evenVBand="0" w:oddHBand="0" w:evenHBand="0" w:firstRowFirstColumn="0" w:firstRowLastColumn="0" w:lastRowFirstColumn="0" w:lastRowLastColumn="0"/>
-              <w:rPr>
-                <w:rFonts w:eastAsia="Calibri" w:cs="Arial"/>
-                <w:color w:val="0070C0"/>
-              </w:rPr>
-            </w:pPr>
-            <w:r>
-              <w:rPr>
-                <w:rFonts w:eastAsia="Calibri" w:cs="Arial"/>
-                <w:color w:val="0070C0"/>
-              </w:rPr>
-              <w:t>The system start sending mails to them.</w:t>
-            </w:r>
-          </w:p>
-        </w:tc>
-      </w:tr>
-      <w:tr>
-        <w:trPr>
-          <w:cnfStyle w:val="000000100000" w:firstRow="0" w:lastRow="0" w:firstColumn="0" w:lastColumn="0" w:oddVBand="0" w:evenVBand="0" w:oddHBand="1" w:evenHBand="0" w:firstRowFirstColumn="0" w:firstRowLastColumn="0" w:lastRowFirstColumn="0" w:lastRowLastColumn="0"/>
-        </w:trPr>
-        <w:tc>
-          <w:tcPr>
-            <w:cnfStyle w:val="001000000000" w:firstRow="0" w:lastRow="0" w:firstColumn="1" w:lastColumn="0" w:oddVBand="0" w:evenVBand="0" w:oddHBand="0" w:evenHBand="0" w:firstRowFirstColumn="0" w:firstRowLastColumn="0" w:lastRowFirstColumn="0" w:lastRowLastColumn="0"/>
-            <w:tcW w:w="869" w:type="dxa"/>
-          </w:tcPr>
-          <w:p>
-            <w:pPr>
-              <w:pStyle w:val="ListParagraph"/>
-              <w:widowControl w:val="0"/>
-              <w:numPr>
-                <w:ilvl w:val="0"/>
-                <w:numId w:val="2"/>
-              </w:numPr>
-              <w:spacing w:after="0" w:line="240" w:lineRule="auto"/>
-              <w:jc w:val="center"/>
-              <w:rPr>
-                <w:rFonts w:eastAsia="Calibri" w:cs="Arial"/>
-                <w:color w:val="0070C0"/>
-              </w:rPr>
-            </w:pPr>
-          </w:p>
-        </w:tc>
-        <w:tc>
-          <w:tcPr>
-            <w:tcW w:w="1105" w:type="dxa"/>
-          </w:tcPr>
-          <w:p>
-            <w:pPr>
-              <w:widowControl w:val="0"/>
-              <w:spacing w:after="0" w:line="240" w:lineRule="auto"/>
-              <w:cnfStyle w:val="000000100000" w:firstRow="0" w:lastRow="0" w:firstColumn="0" w:lastColumn="0" w:oddVBand="0" w:evenVBand="0" w:oddHBand="1" w:evenHBand="0" w:firstRowFirstColumn="0" w:firstRowLastColumn="0" w:lastRowFirstColumn="0" w:lastRowLastColumn="0"/>
-              <w:rPr>
-                <w:rFonts w:eastAsia="Calibri" w:cs="Arial"/>
-                <w:color w:val="0070C0"/>
-              </w:rPr>
-            </w:pPr>
-            <w:r>
-              <w:rPr>
-                <w:rFonts w:eastAsia="Calibri" w:cs="Arial"/>
-                <w:color w:val="0070C0"/>
-              </w:rPr>
-              <w:t>System admin</w:t>
-            </w:r>
-          </w:p>
-        </w:tc>
-        <w:tc>
-          <w:tcPr>
-            <w:tcW w:w="4771" w:type="dxa"/>
-          </w:tcPr>
-          <w:p>
-            <w:pPr>
-              <w:widowControl w:val="0"/>
-              <w:spacing w:after="0" w:line="240" w:lineRule="auto"/>
-              <w:cnfStyle w:val="000000100000" w:firstRow="0" w:lastRow="0" w:firstColumn="0" w:lastColumn="0" w:oddVBand="0" w:evenVBand="0" w:oddHBand="1" w:evenHBand="0" w:firstRowFirstColumn="0" w:firstRowLastColumn="0" w:lastRowFirstColumn="0" w:lastRowLastColumn="0"/>
-              <w:rPr>
-                <w:rFonts w:eastAsia="Calibri" w:cs="Arial"/>
-                <w:color w:val="0070C0"/>
-              </w:rPr>
-            </w:pPr>
-            <w:r>
-              <w:rPr>
-                <w:rFonts w:eastAsia="Calibri" w:cs="Arial"/>
-                <w:color w:val="0070C0"/>
-              </w:rPr>
-              <w:t>Monitor the system</w:t>
-            </w:r>
-          </w:p>
-        </w:tc>
-        <w:tc>
-          <w:tcPr>
-            <w:tcW w:w="4139" w:type="dxa"/>
-          </w:tcPr>
-          <w:p>
-            <w:pPr>
-              <w:widowControl w:val="0"/>
-              <w:spacing w:after="0" w:line="240" w:lineRule="auto"/>
-              <w:cnfStyle w:val="000000100000" w:firstRow="0" w:lastRow="0" w:firstColumn="0" w:lastColumn="0" w:oddVBand="0" w:evenVBand="0" w:oddHBand="1" w:evenHBand="0" w:firstRowFirstColumn="0" w:firstRowLastColumn="0" w:lastRowFirstColumn="0" w:lastRowLastColumn="0"/>
-              <w:rPr>
-                <w:rFonts w:eastAsia="Calibri" w:cs="Arial"/>
-                <w:color w:val="0070C0"/>
-              </w:rPr>
-            </w:pPr>
-            <w:r>
-              <w:rPr>
-                <w:rFonts w:eastAsia="Calibri" w:cs="Arial"/>
-                <w:color w:val="0070C0"/>
+                <w:kern w:val="0"/>
+                <w:sz w:val="22"/>
+                <w:szCs w:val="22"/>
+                <w:lang w:val="en-US" w:eastAsia="en-US" w:bidi="ar-SA"/>
               </w:rPr>
               <w:t>I make sure the system is working properly.</w:t>
             </w:r>
@@ -2043,55 +4871,44 @@
     </w:tbl>
     <w:p>
       <w:pPr>
-        <w:pStyle w:val="ListParagraph"/>
+        <w:pStyle w:val="Normal"/>
+        <w:ind w:left="360" w:hanging="0"/>
         <w:rPr>
           <w:rFonts w:ascii="Segoe UI" w:hAnsi="Segoe UI" w:cs="Segoe UI"/>
           <w:color w:val="373A3C"/>
           <w:sz w:val="23"/>
           <w:szCs w:val="23"/>
-          <w:shd w:val="clear" w:color="auto" w:fill="FFFFFF"/>
+          <w:shd w:fill="FFFFFF" w:val="clear"/>
         </w:rPr>
       </w:pPr>
-    </w:p>
-    <w:p>
-      <w:pPr>
+      <w:r>
+        <w:br w:type="page"/>
+      </w:r>
+      <w:r>
         <w:rPr>
-          <w:rFonts w:ascii="Segoe UI" w:hAnsi="Segoe UI" w:cs="Segoe UI"/>
+          <w:rFonts w:cs="Segoe UI" w:ascii="Segoe UI" w:hAnsi="Segoe UI"/>
           <w:color w:val="373A3C"/>
           <w:sz w:val="23"/>
           <w:szCs w:val="23"/>
-          <w:shd w:val="clear" w:color="auto" w:fill="FFFFFF"/>
+          <w:shd w:fill="FFFFFF" w:val="clear"/>
         </w:rPr>
-      </w:pPr>
-      <w:r>
-        <w:br w:type="page"/>
       </w:r>
     </w:p>
     <w:p>
       <w:pPr>
-        <w:ind w:left="360"/>
-        <w:rPr>
-          <w:rFonts w:ascii="Segoe UI" w:hAnsi="Segoe UI" w:cs="Segoe UI"/>
-          <w:color w:val="373A3C"/>
-          <w:sz w:val="23"/>
-          <w:szCs w:val="23"/>
-          <w:shd w:val="clear" w:color="auto" w:fill="FFFFFF"/>
-        </w:rPr>
-      </w:pPr>
-    </w:p>
-    <w:p>
-      <w:pPr>
+        <w:pStyle w:val="Normal"/>
         <w:rPr>
           <w:b/>
+          <w:b/>
           <w:bCs/>
-          <w:color w:val="2F5496" w:themeColor="accent1" w:themeShade="BF"/>
+          <w:color w:val="2F5496" w:themeColor="accent1" w:themeShade="bf"/>
         </w:rPr>
       </w:pPr>
       <w:r>
         <w:rPr>
           <w:b/>
           <w:bCs/>
-          <w:color w:val="2F5496" w:themeColor="accent1" w:themeShade="BF"/>
+          <w:color w:val="2F5496" w:themeColor="accent1" w:themeShade="bf"/>
         </w:rPr>
         <w:t>2.1- Functional requirements:</w:t>
       </w:r>
@@ -2100,12 +4917,20 @@
       <w:tblPr>
         <w:tblStyle w:val="GridTable6Colorful-Accent1"/>
         <w:tblW w:w="10975" w:type="dxa"/>
+        <w:jc w:val="left"/>
+        <w:tblInd w:w="0" w:type="dxa"/>
         <w:tblLayout w:type="fixed"/>
-        <w:tblLook w:val="04A0" w:firstRow="1" w:lastRow="0" w:firstColumn="1" w:lastColumn="0" w:noHBand="0" w:noVBand="1"/>
+        <w:tblCellMar>
+          <w:top w:w="0" w:type="dxa"/>
+          <w:left w:w="108" w:type="dxa"/>
+          <w:bottom w:w="0" w:type="dxa"/>
+          <w:right w:w="108" w:type="dxa"/>
+        </w:tblCellMar>
+        <w:tblLook w:val="04a0" w:noHBand="0" w:noVBand="1" w:firstColumn="1" w:lastRow="0" w:lastColumn="0" w:firstRow="1"/>
       </w:tblPr>
       <w:tblGrid>
         <w:gridCol w:w="1705"/>
-        <w:gridCol w:w="9270"/>
+        <w:gridCol w:w="9269"/>
       </w:tblGrid>
       <w:tr>
         <w:trPr>
@@ -2113,16 +4938,18 @@
         </w:trPr>
         <w:tc>
           <w:tcPr>
+            <w:tcW w:w="1705" w:type="dxa"/>
             <w:cnfStyle w:val="001000000000" w:firstRow="0" w:lastRow="0" w:firstColumn="1" w:lastColumn="0" w:oddVBand="0" w:evenVBand="0" w:oddHBand="0" w:evenHBand="0" w:firstRowFirstColumn="0" w:firstRowLastColumn="0" w:lastRowFirstColumn="0" w:lastRowLastColumn="0"/>
-            <w:tcW w:w="1705" w:type="dxa"/>
             <w:tcBorders>
               <w:bottom w:val="single" w:sz="12" w:space="0" w:color="8EAADB"/>
             </w:tcBorders>
           </w:tcPr>
           <w:p>
             <w:pPr>
-              <w:widowControl w:val="0"/>
-              <w:spacing w:after="0" w:line="240" w:lineRule="auto"/>
+              <w:pStyle w:val="Normal"/>
+              <w:widowControl w:val="false"/>
+              <w:suppressAutoHyphens w:val="true"/>
+              <w:spacing w:lineRule="auto" w:line="240" w:before="0" w:after="0"/>
               <w:jc w:val="center"/>
               <w:rPr>
                 <w:color w:val="0070C0"/>
@@ -2131,7 +4958,13 @@
             <w:r>
               <w:rPr>
                 <w:rFonts w:eastAsia="Calibri" w:cs="Arial"/>
-                <w:color w:val="0070C0"/>
+                <w:b/>
+                <w:bCs/>
+                <w:color w:val="0070C0"/>
+                <w:kern w:val="0"/>
+                <w:sz w:val="22"/>
+                <w:szCs w:val="22"/>
+                <w:lang w:val="en-US" w:eastAsia="en-US" w:bidi="ar-SA"/>
               </w:rPr>
               <w:t>Requirement ID</w:t>
             </w:r>
@@ -2146,8 +4979,10 @@
           </w:tcPr>
           <w:p>
             <w:pPr>
-              <w:widowControl w:val="0"/>
-              <w:spacing w:after="0" w:line="240" w:lineRule="auto"/>
+              <w:pStyle w:val="Normal"/>
+              <w:widowControl w:val="false"/>
+              <w:suppressAutoHyphens w:val="true"/>
+              <w:spacing w:lineRule="auto" w:line="240" w:before="0" w:after="0"/>
               <w:jc w:val="center"/>
               <w:cnfStyle w:val="100000000000" w:firstRow="1" w:lastRow="0" w:firstColumn="0" w:lastColumn="0" w:oddVBand="0" w:evenVBand="0" w:oddHBand="0" w:evenHBand="0" w:firstRowFirstColumn="0" w:firstRowLastColumn="0" w:lastRowFirstColumn="0" w:lastRowLastColumn="0"/>
               <w:rPr>
@@ -2157,7 +4992,13 @@
             <w:r>
               <w:rPr>
                 <w:rFonts w:eastAsia="Calibri" w:cs="Arial"/>
-                <w:color w:val="0070C0"/>
+                <w:b/>
+                <w:bCs/>
+                <w:color w:val="0070C0"/>
+                <w:kern w:val="0"/>
+                <w:sz w:val="22"/>
+                <w:szCs w:val="22"/>
+                <w:lang w:val="en-US" w:eastAsia="en-US" w:bidi="ar-SA"/>
               </w:rPr>
               <w:t>Requirement description</w:t>
             </w:r>
@@ -2170,34 +5011,55 @@
         </w:trPr>
         <w:tc>
           <w:tcPr>
+            <w:tcW w:w="1705" w:type="dxa"/>
             <w:cnfStyle w:val="001000000000" w:firstRow="0" w:lastRow="0" w:firstColumn="1" w:lastColumn="0" w:oddVBand="0" w:evenVBand="0" w:oddHBand="0" w:evenHBand="0" w:firstRowFirstColumn="0" w:firstRowLastColumn="0" w:lastRowFirstColumn="0" w:lastRowLastColumn="0"/>
-            <w:tcW w:w="1705" w:type="dxa"/>
+            <w:tcBorders/>
+            <w:shd w:color="auto" w:fill="D9E2F3" w:themeFill="accent1" w:themeFillTint="33" w:val="clear"/>
           </w:tcPr>
           <w:p>
             <w:pPr>
               <w:pStyle w:val="ListParagraph"/>
-              <w:widowControl w:val="0"/>
+              <w:widowControl w:val="false"/>
               <w:numPr>
                 <w:ilvl w:val="0"/>
                 <w:numId w:val="4"/>
               </w:numPr>
-              <w:spacing w:after="0" w:line="240" w:lineRule="auto"/>
+              <w:suppressAutoHyphens w:val="true"/>
+              <w:spacing w:lineRule="auto" w:line="240" w:before="0" w:after="0"/>
+              <w:contextualSpacing/>
               <w:jc w:val="center"/>
               <w:rPr>
                 <w:rFonts w:eastAsia="Calibri" w:cs="Arial"/>
                 <w:color w:val="0070C0"/>
               </w:rPr>
             </w:pPr>
+            <w:r>
+              <w:rPr>
+                <w:rFonts w:eastAsia="Calibri" w:cs="Arial"/>
+                <w:b/>
+                <w:bCs/>
+                <w:color w:val="2F5496"/>
+                <w:kern w:val="0"/>
+                <w:sz w:val="22"/>
+                <w:szCs w:val="22"/>
+                <w:lang w:val="en-US" w:eastAsia="en-US" w:bidi="ar-SA"/>
+              </w:rPr>
+            </w:r>
           </w:p>
         </w:tc>
         <w:tc>
           <w:tcPr>
             <w:tcW w:w="9269" w:type="dxa"/>
-          </w:tcPr>
-          <w:p>
-            <w:pPr>
-              <w:widowControl w:val="0"/>
-              <w:spacing w:after="0" w:line="240" w:lineRule="auto"/>
+            <w:tcBorders/>
+            <w:shd w:color="auto" w:fill="D9E2F3" w:themeFill="accent1" w:themeFillTint="33" w:val="clear"/>
+          </w:tcPr>
+          <w:p>
+            <w:pPr>
+              <w:pStyle w:val="Normal"/>
+              <w:widowControl w:val="false"/>
+              <w:suppressAutoHyphens w:val="true"/>
+              <w:spacing w:lineRule="auto" w:line="240" w:before="0" w:after="0"/>
+              <w:jc w:val="left"/>
               <w:cnfStyle w:val="000000100000" w:firstRow="0" w:lastRow="0" w:firstColumn="0" w:lastColumn="0" w:oddVBand="0" w:evenVBand="0" w:oddHBand="1" w:evenHBand="0" w:firstRowFirstColumn="0" w:firstRowLastColumn="0" w:lastRowFirstColumn="0" w:lastRowLastColumn="0"/>
               <w:rPr>
                 <w:rFonts w:eastAsia="Calibri" w:cs="Arial"/>
@@ -2208,64 +5070,67 @@
               <w:rPr>
                 <w:rFonts w:eastAsia="Calibri" w:cs="Arial"/>
                 <w:color w:val="0070C0"/>
-              </w:rPr>
-              <w:t>A</w:t>
-            </w:r>
-            <w:r>
-              <w:rPr>
-                <w:rFonts w:eastAsia="Calibri" w:cs="Arial"/>
-                <w:color w:val="0070C0"/>
-              </w:rPr>
-              <w:t xml:space="preserve">ll the topics </w:t>
-            </w:r>
-            <w:r>
-              <w:rPr>
-                <w:rFonts w:eastAsia="Calibri" w:cs="Arial"/>
-                <w:color w:val="0070C0"/>
-              </w:rPr>
-              <w:t>present in the game must be</w:t>
-            </w:r>
-            <w:r>
-              <w:rPr>
-                <w:rFonts w:eastAsia="Calibri" w:cs="Arial"/>
-                <w:color w:val="0070C0"/>
-              </w:rPr>
-              <w:t xml:space="preserve"> stated in the course.</w:t>
+                <w:kern w:val="0"/>
+                <w:sz w:val="22"/>
+                <w:szCs w:val="22"/>
+                <w:lang w:val="en-US" w:eastAsia="en-US" w:bidi="ar-SA"/>
+              </w:rPr>
+              <w:t>All the topics present in the game must be stated in the course.</w:t>
             </w:r>
           </w:p>
         </w:tc>
       </w:tr>
       <w:tr>
-        <w:tc>
-          <w:tcPr>
+        <w:trPr/>
+        <w:tc>
+          <w:tcPr>
+            <w:tcW w:w="1705" w:type="dxa"/>
             <w:cnfStyle w:val="001000000000" w:firstRow="0" w:lastRow="0" w:firstColumn="1" w:lastColumn="0" w:oddVBand="0" w:evenVBand="0" w:oddHBand="0" w:evenHBand="0" w:firstRowFirstColumn="0" w:firstRowLastColumn="0" w:lastRowFirstColumn="0" w:lastRowLastColumn="0"/>
-            <w:tcW w:w="1705" w:type="dxa"/>
+            <w:tcBorders/>
           </w:tcPr>
           <w:p>
             <w:pPr>
               <w:pStyle w:val="ListParagraph"/>
-              <w:widowControl w:val="0"/>
+              <w:widowControl w:val="false"/>
               <w:numPr>
                 <w:ilvl w:val="0"/>
                 <w:numId w:val="4"/>
               </w:numPr>
-              <w:spacing w:after="0" w:line="240" w:lineRule="auto"/>
+              <w:suppressAutoHyphens w:val="true"/>
+              <w:spacing w:lineRule="auto" w:line="240" w:before="0" w:after="0"/>
+              <w:contextualSpacing/>
               <w:jc w:val="center"/>
               <w:rPr>
                 <w:rFonts w:eastAsia="Calibri" w:cs="Arial"/>
                 <w:color w:val="0070C0"/>
               </w:rPr>
             </w:pPr>
+            <w:r>
+              <w:rPr>
+                <w:rFonts w:eastAsia="Calibri" w:cs="Arial"/>
+                <w:b/>
+                <w:bCs/>
+                <w:color w:val="2F5496"/>
+                <w:kern w:val="0"/>
+                <w:sz w:val="22"/>
+                <w:szCs w:val="22"/>
+                <w:lang w:val="en-US" w:eastAsia="en-US" w:bidi="ar-SA"/>
+              </w:rPr>
+            </w:r>
           </w:p>
         </w:tc>
         <w:tc>
           <w:tcPr>
             <w:tcW w:w="9269" w:type="dxa"/>
-          </w:tcPr>
-          <w:p>
-            <w:pPr>
-              <w:widowControl w:val="0"/>
-              <w:spacing w:after="0" w:line="240" w:lineRule="auto"/>
+            <w:tcBorders/>
+          </w:tcPr>
+          <w:p>
+            <w:pPr>
+              <w:pStyle w:val="Normal"/>
+              <w:widowControl w:val="false"/>
+              <w:suppressAutoHyphens w:val="true"/>
+              <w:spacing w:lineRule="auto" w:line="240" w:before="0" w:after="0"/>
+              <w:jc w:val="left"/>
               <w:cnfStyle w:val="000000000000" w:firstRow="0" w:lastRow="0" w:firstColumn="0" w:lastColumn="0" w:oddVBand="0" w:evenVBand="0" w:oddHBand="0" w:evenHBand="0" w:firstRowFirstColumn="0" w:firstRowLastColumn="0" w:lastRowFirstColumn="0" w:lastRowLastColumn="0"/>
               <w:rPr>
                 <w:rFonts w:eastAsia="Calibri" w:cs="Arial"/>
@@ -2276,6 +5141,10 @@
               <w:rPr>
                 <w:rFonts w:eastAsia="Calibri" w:cs="Arial"/>
                 <w:color w:val="0070C0"/>
+                <w:kern w:val="0"/>
+                <w:sz w:val="22"/>
+                <w:szCs w:val="22"/>
+                <w:lang w:val="en-US" w:eastAsia="en-US" w:bidi="ar-SA"/>
               </w:rPr>
               <w:t>The system of the game shall allow editing the game to course instructors only.</w:t>
             </w:r>
@@ -2288,34 +5157,55 @@
         </w:trPr>
         <w:tc>
           <w:tcPr>
+            <w:tcW w:w="1705" w:type="dxa"/>
             <w:cnfStyle w:val="001000000000" w:firstRow="0" w:lastRow="0" w:firstColumn="1" w:lastColumn="0" w:oddVBand="0" w:evenVBand="0" w:oddHBand="0" w:evenHBand="0" w:firstRowFirstColumn="0" w:firstRowLastColumn="0" w:lastRowFirstColumn="0" w:lastRowLastColumn="0"/>
-            <w:tcW w:w="1705" w:type="dxa"/>
+            <w:tcBorders/>
+            <w:shd w:color="auto" w:fill="D9E2F3" w:themeFill="accent1" w:themeFillTint="33" w:val="clear"/>
           </w:tcPr>
           <w:p>
             <w:pPr>
               <w:pStyle w:val="ListParagraph"/>
-              <w:widowControl w:val="0"/>
+              <w:widowControl w:val="false"/>
               <w:numPr>
                 <w:ilvl w:val="0"/>
                 <w:numId w:val="4"/>
               </w:numPr>
-              <w:spacing w:after="0" w:line="240" w:lineRule="auto"/>
+              <w:suppressAutoHyphens w:val="true"/>
+              <w:spacing w:lineRule="auto" w:line="240" w:before="0" w:after="0"/>
+              <w:contextualSpacing/>
               <w:jc w:val="center"/>
               <w:rPr>
                 <w:rFonts w:eastAsia="Calibri" w:cs="Arial"/>
                 <w:color w:val="0070C0"/>
               </w:rPr>
             </w:pPr>
+            <w:r>
+              <w:rPr>
+                <w:rFonts w:eastAsia="Calibri" w:cs="Arial"/>
+                <w:b/>
+                <w:bCs/>
+                <w:color w:val="2F5496"/>
+                <w:kern w:val="0"/>
+                <w:sz w:val="22"/>
+                <w:szCs w:val="22"/>
+                <w:lang w:val="en-US" w:eastAsia="en-US" w:bidi="ar-SA"/>
+              </w:rPr>
+            </w:r>
           </w:p>
         </w:tc>
         <w:tc>
           <w:tcPr>
             <w:tcW w:w="9269" w:type="dxa"/>
-          </w:tcPr>
-          <w:p>
-            <w:pPr>
-              <w:widowControl w:val="0"/>
-              <w:spacing w:after="0" w:line="240" w:lineRule="auto"/>
+            <w:tcBorders/>
+            <w:shd w:color="auto" w:fill="D9E2F3" w:themeFill="accent1" w:themeFillTint="33" w:val="clear"/>
+          </w:tcPr>
+          <w:p>
+            <w:pPr>
+              <w:pStyle w:val="Normal"/>
+              <w:widowControl w:val="false"/>
+              <w:suppressAutoHyphens w:val="true"/>
+              <w:spacing w:lineRule="auto" w:line="240" w:before="0" w:after="0"/>
+              <w:jc w:val="left"/>
               <w:cnfStyle w:val="000000100000" w:firstRow="0" w:lastRow="0" w:firstColumn="0" w:lastColumn="0" w:oddVBand="0" w:evenVBand="0" w:oddHBand="1" w:evenHBand="0" w:firstRowFirstColumn="0" w:firstRowLastColumn="0" w:lastRowFirstColumn="0" w:lastRowLastColumn="0"/>
               <w:rPr>
                 <w:rFonts w:eastAsia="Calibri" w:cs="Arial"/>
@@ -2326,6 +5216,10 @@
               <w:rPr>
                 <w:rFonts w:eastAsia="Calibri" w:cs="Arial"/>
                 <w:color w:val="0070C0"/>
+                <w:kern w:val="0"/>
+                <w:sz w:val="22"/>
+                <w:szCs w:val="22"/>
+                <w:lang w:val="en-US" w:eastAsia="en-US" w:bidi="ar-SA"/>
               </w:rPr>
               <w:t>Student level shall increase if and only if they perform the required tasks within a stage.</w:t>
             </w:r>
@@ -2333,46 +5227,70 @@
         </w:tc>
       </w:tr>
       <w:tr>
-        <w:tc>
-          <w:tcPr>
+        <w:trPr/>
+        <w:tc>
+          <w:tcPr>
+            <w:tcW w:w="1705" w:type="dxa"/>
             <w:cnfStyle w:val="001000000000" w:firstRow="0" w:lastRow="0" w:firstColumn="1" w:lastColumn="0" w:oddVBand="0" w:evenVBand="0" w:oddHBand="0" w:evenHBand="0" w:firstRowFirstColumn="0" w:firstRowLastColumn="0" w:lastRowFirstColumn="0" w:lastRowLastColumn="0"/>
-            <w:tcW w:w="1705" w:type="dxa"/>
+            <w:tcBorders/>
           </w:tcPr>
           <w:p>
             <w:pPr>
               <w:pStyle w:val="ListParagraph"/>
-              <w:widowControl w:val="0"/>
+              <w:widowControl w:val="false"/>
               <w:numPr>
                 <w:ilvl w:val="0"/>
                 <w:numId w:val="4"/>
               </w:numPr>
-              <w:spacing w:after="0" w:line="240" w:lineRule="auto"/>
+              <w:suppressAutoHyphens w:val="true"/>
+              <w:spacing w:lineRule="auto" w:line="240" w:before="0" w:after="0"/>
+              <w:contextualSpacing/>
               <w:jc w:val="center"/>
               <w:rPr>
                 <w:rFonts w:eastAsia="Calibri" w:cs="Arial"/>
                 <w:color w:val="0070C0"/>
               </w:rPr>
             </w:pPr>
+            <w:r>
+              <w:rPr>
+                <w:rFonts w:eastAsia="Calibri" w:cs="Arial"/>
+                <w:b/>
+                <w:bCs/>
+                <w:color w:val="2F5496"/>
+                <w:kern w:val="0"/>
+                <w:sz w:val="22"/>
+                <w:szCs w:val="22"/>
+                <w:lang w:val="en-US" w:eastAsia="en-US" w:bidi="ar-SA"/>
+              </w:rPr>
+            </w:r>
           </w:p>
         </w:tc>
         <w:tc>
           <w:tcPr>
             <w:tcW w:w="9269" w:type="dxa"/>
-          </w:tcPr>
-          <w:p>
-            <w:pPr>
-              <w:widowControl w:val="0"/>
-              <w:spacing w:after="0" w:line="240" w:lineRule="auto"/>
+            <w:tcBorders/>
+          </w:tcPr>
+          <w:p>
+            <w:pPr>
+              <w:pStyle w:val="Normal"/>
+              <w:widowControl w:val="false"/>
+              <w:suppressAutoHyphens w:val="true"/>
+              <w:spacing w:lineRule="auto" w:line="240" w:before="0" w:after="0"/>
+              <w:jc w:val="left"/>
               <w:cnfStyle w:val="000000000000" w:firstRow="0" w:lastRow="0" w:firstColumn="0" w:lastColumn="0" w:oddVBand="0" w:evenVBand="0" w:oddHBand="0" w:evenHBand="0" w:firstRowFirstColumn="0" w:firstRowLastColumn="0" w:lastRowFirstColumn="0" w:lastRowLastColumn="0"/>
               <w:rPr>
-                <w:rFonts w:ascii="Calibri" w:eastAsia="Calibri" w:hAnsi="Calibri" w:cs="Arial"/>
-                <w:color w:val="0070C0"/>
-              </w:rPr>
-            </w:pPr>
-            <w:r>
-              <w:rPr>
-                <w:rFonts w:eastAsia="Calibri" w:cs="Arial"/>
-                <w:color w:val="0070C0"/>
+                <w:rFonts w:ascii="Calibri" w:hAnsi="Calibri" w:eastAsia="Calibri" w:cs="Arial"/>
+                <w:color w:val="0070C0"/>
+              </w:rPr>
+            </w:pPr>
+            <w:r>
+              <w:rPr>
+                <w:rFonts w:eastAsia="Calibri" w:cs="Arial"/>
+                <w:color w:val="0070C0"/>
+                <w:kern w:val="0"/>
+                <w:sz w:val="22"/>
+                <w:szCs w:val="22"/>
+                <w:lang w:val="en-US" w:eastAsia="en-US" w:bidi="ar-SA"/>
               </w:rPr>
               <w:t>Only authorized students shall have access to the game. (The authorized students are students that registered for the corresponding course).</w:t>
             </w:r>
@@ -2385,34 +5303,55 @@
         </w:trPr>
         <w:tc>
           <w:tcPr>
+            <w:tcW w:w="1705" w:type="dxa"/>
             <w:cnfStyle w:val="001000000000" w:firstRow="0" w:lastRow="0" w:firstColumn="1" w:lastColumn="0" w:oddVBand="0" w:evenVBand="0" w:oddHBand="0" w:evenHBand="0" w:firstRowFirstColumn="0" w:firstRowLastColumn="0" w:lastRowFirstColumn="0" w:lastRowLastColumn="0"/>
-            <w:tcW w:w="1705" w:type="dxa"/>
+            <w:tcBorders/>
+            <w:shd w:color="auto" w:fill="D9E2F3" w:themeFill="accent1" w:themeFillTint="33" w:val="clear"/>
           </w:tcPr>
           <w:p>
             <w:pPr>
               <w:pStyle w:val="ListParagraph"/>
-              <w:widowControl w:val="0"/>
+              <w:widowControl w:val="false"/>
               <w:numPr>
                 <w:ilvl w:val="0"/>
                 <w:numId w:val="4"/>
               </w:numPr>
-              <w:spacing w:after="0" w:line="240" w:lineRule="auto"/>
+              <w:suppressAutoHyphens w:val="true"/>
+              <w:spacing w:lineRule="auto" w:line="240" w:before="0" w:after="0"/>
+              <w:contextualSpacing/>
               <w:jc w:val="center"/>
               <w:rPr>
                 <w:rFonts w:eastAsia="Calibri" w:cs="Arial"/>
                 <w:color w:val="0070C0"/>
               </w:rPr>
             </w:pPr>
+            <w:r>
+              <w:rPr>
+                <w:rFonts w:eastAsia="Calibri" w:cs="Arial"/>
+                <w:b/>
+                <w:bCs/>
+                <w:color w:val="2F5496"/>
+                <w:kern w:val="0"/>
+                <w:sz w:val="22"/>
+                <w:szCs w:val="22"/>
+                <w:lang w:val="en-US" w:eastAsia="en-US" w:bidi="ar-SA"/>
+              </w:rPr>
+            </w:r>
           </w:p>
         </w:tc>
         <w:tc>
           <w:tcPr>
             <w:tcW w:w="9269" w:type="dxa"/>
-          </w:tcPr>
-          <w:p>
-            <w:pPr>
-              <w:widowControl w:val="0"/>
-              <w:spacing w:after="0" w:line="240" w:lineRule="auto"/>
+            <w:tcBorders/>
+            <w:shd w:color="auto" w:fill="D9E2F3" w:themeFill="accent1" w:themeFillTint="33" w:val="clear"/>
+          </w:tcPr>
+          <w:p>
+            <w:pPr>
+              <w:pStyle w:val="Normal"/>
+              <w:widowControl w:val="false"/>
+              <w:suppressAutoHyphens w:val="true"/>
+              <w:spacing w:lineRule="auto" w:line="240" w:before="0" w:after="0"/>
+              <w:jc w:val="left"/>
               <w:cnfStyle w:val="000000100000" w:firstRow="0" w:lastRow="0" w:firstColumn="0" w:lastColumn="0" w:oddVBand="0" w:evenVBand="0" w:oddHBand="1" w:evenHBand="0" w:firstRowFirstColumn="0" w:firstRowLastColumn="0" w:lastRowFirstColumn="0" w:lastRowLastColumn="0"/>
               <w:rPr>
                 <w:rFonts w:eastAsia="Calibri" w:cs="Arial"/>
@@ -2424,6 +5363,10 @@
               <w:rPr>
                 <w:rFonts w:eastAsia="Calibri" w:cs="Arial"/>
                 <w:color w:val="0070C0"/>
+                <w:kern w:val="0"/>
+                <w:sz w:val="22"/>
+                <w:szCs w:val="22"/>
+                <w:lang w:val="en-US" w:eastAsia="en-US" w:bidi="ar-SA"/>
               </w:rPr>
               <w:t xml:space="preserve">The game system shall prevent any kind of </w:t>
             </w:r>
@@ -2431,62 +5374,67 @@
               <w:rPr>
                 <w:rFonts w:eastAsia="Calibri" w:cs="Arial"/>
                 <w:color w:val="0070C0"/>
-                <w:lang w:bidi="ar-EG"/>
-              </w:rPr>
-              <w:t>cheating. (</w:t>
-            </w:r>
-            <w:proofErr w:type="gramStart"/>
-            <w:r>
-              <w:rPr>
-                <w:rFonts w:eastAsia="Calibri" w:cs="Arial"/>
-                <w:color w:val="0070C0"/>
-                <w:lang w:bidi="ar-EG"/>
-              </w:rPr>
-              <w:t>e.g.</w:t>
-            </w:r>
-            <w:proofErr w:type="gramEnd"/>
-            <w:r>
-              <w:rPr>
-                <w:rFonts w:eastAsia="Calibri" w:cs="Arial"/>
-                <w:color w:val="0070C0"/>
-                <w:lang w:bidi="ar-EG"/>
-              </w:rPr>
-              <w:t xml:space="preserve"> by adding login system to make sure the student himself is accessing the game)</w:t>
+                <w:kern w:val="0"/>
+                <w:sz w:val="22"/>
+                <w:szCs w:val="22"/>
+                <w:lang w:val="en-US" w:eastAsia="en-US" w:bidi="ar-EG"/>
+              </w:rPr>
+              <w:t>cheating. (e.g. by adding login system to make sure the student himself is accessing the game)</w:t>
             </w:r>
           </w:p>
         </w:tc>
       </w:tr>
       <w:tr>
-        <w:tc>
-          <w:tcPr>
+        <w:trPr/>
+        <w:tc>
+          <w:tcPr>
+            <w:tcW w:w="1705" w:type="dxa"/>
             <w:cnfStyle w:val="001000000000" w:firstRow="0" w:lastRow="0" w:firstColumn="1" w:lastColumn="0" w:oddVBand="0" w:evenVBand="0" w:oddHBand="0" w:evenHBand="0" w:firstRowFirstColumn="0" w:firstRowLastColumn="0" w:lastRowFirstColumn="0" w:lastRowLastColumn="0"/>
-            <w:tcW w:w="1705" w:type="dxa"/>
+            <w:tcBorders/>
           </w:tcPr>
           <w:p>
             <w:pPr>
               <w:pStyle w:val="ListParagraph"/>
-              <w:widowControl w:val="0"/>
+              <w:widowControl w:val="false"/>
               <w:numPr>
                 <w:ilvl w:val="0"/>
                 <w:numId w:val="4"/>
               </w:numPr>
-              <w:spacing w:after="0" w:line="240" w:lineRule="auto"/>
+              <w:suppressAutoHyphens w:val="true"/>
+              <w:spacing w:lineRule="auto" w:line="240" w:before="0" w:after="0"/>
+              <w:contextualSpacing/>
               <w:jc w:val="center"/>
               <w:rPr>
                 <w:rFonts w:eastAsia="Calibri" w:cs="Arial"/>
                 <w:color w:val="0070C0"/>
               </w:rPr>
             </w:pPr>
+            <w:r>
+              <w:rPr>
+                <w:rFonts w:eastAsia="Calibri" w:cs="Arial"/>
+                <w:b/>
+                <w:bCs/>
+                <w:color w:val="2F5496"/>
+                <w:kern w:val="0"/>
+                <w:sz w:val="22"/>
+                <w:szCs w:val="22"/>
+                <w:lang w:val="en-US" w:eastAsia="en-US" w:bidi="ar-SA"/>
+              </w:rPr>
+            </w:r>
           </w:p>
         </w:tc>
         <w:tc>
           <w:tcPr>
             <w:tcW w:w="9269" w:type="dxa"/>
-          </w:tcPr>
-          <w:p>
-            <w:pPr>
-              <w:widowControl w:val="0"/>
-              <w:spacing w:after="0" w:line="240" w:lineRule="auto"/>
+            <w:tcBorders/>
+          </w:tcPr>
+          <w:p>
+            <w:pPr>
+              <w:pStyle w:val="Normal"/>
+              <w:widowControl w:val="false"/>
+              <w:suppressAutoHyphens w:val="true"/>
+              <w:spacing w:lineRule="auto" w:line="240" w:before="0" w:after="0"/>
+              <w:jc w:val="left"/>
               <w:cnfStyle w:val="000000000000" w:firstRow="0" w:lastRow="0" w:firstColumn="0" w:lastColumn="0" w:oddVBand="0" w:evenVBand="0" w:oddHBand="0" w:evenHBand="0" w:firstRowFirstColumn="0" w:firstRowLastColumn="0" w:lastRowFirstColumn="0" w:lastRowLastColumn="0"/>
               <w:rPr>
                 <w:rFonts w:eastAsia="Calibri" w:cs="Arial"/>
@@ -2497,6 +5445,10 @@
               <w:rPr>
                 <w:rFonts w:eastAsia="Calibri" w:cs="Arial"/>
                 <w:color w:val="0070C0"/>
+                <w:kern w:val="0"/>
+                <w:sz w:val="22"/>
+                <w:szCs w:val="22"/>
+                <w:lang w:val="en-US" w:eastAsia="en-US" w:bidi="ar-SA"/>
               </w:rPr>
               <w:t>A student cannot pass their current stage in the game unless all the stage objectives are done.</w:t>
             </w:r>
@@ -2509,34 +5461,55 @@
         </w:trPr>
         <w:tc>
           <w:tcPr>
+            <w:tcW w:w="1705" w:type="dxa"/>
             <w:cnfStyle w:val="001000000000" w:firstRow="0" w:lastRow="0" w:firstColumn="1" w:lastColumn="0" w:oddVBand="0" w:evenVBand="0" w:oddHBand="0" w:evenHBand="0" w:firstRowFirstColumn="0" w:firstRowLastColumn="0" w:lastRowFirstColumn="0" w:lastRowLastColumn="0"/>
-            <w:tcW w:w="1705" w:type="dxa"/>
+            <w:tcBorders/>
+            <w:shd w:color="auto" w:fill="D9E2F3" w:themeFill="accent1" w:themeFillTint="33" w:val="clear"/>
           </w:tcPr>
           <w:p>
             <w:pPr>
               <w:pStyle w:val="ListParagraph"/>
-              <w:widowControl w:val="0"/>
+              <w:widowControl w:val="false"/>
               <w:numPr>
                 <w:ilvl w:val="0"/>
                 <w:numId w:val="4"/>
               </w:numPr>
-              <w:spacing w:after="0" w:line="240" w:lineRule="auto"/>
+              <w:suppressAutoHyphens w:val="true"/>
+              <w:spacing w:lineRule="auto" w:line="240" w:before="0" w:after="0"/>
+              <w:contextualSpacing/>
               <w:jc w:val="center"/>
               <w:rPr>
                 <w:rFonts w:eastAsia="Calibri" w:cs="Arial"/>
                 <w:color w:val="0070C0"/>
               </w:rPr>
             </w:pPr>
+            <w:r>
+              <w:rPr>
+                <w:rFonts w:eastAsia="Calibri" w:cs="Arial"/>
+                <w:b/>
+                <w:bCs/>
+                <w:color w:val="2F5496"/>
+                <w:kern w:val="0"/>
+                <w:sz w:val="22"/>
+                <w:szCs w:val="22"/>
+                <w:lang w:val="en-US" w:eastAsia="en-US" w:bidi="ar-SA"/>
+              </w:rPr>
+            </w:r>
           </w:p>
         </w:tc>
         <w:tc>
           <w:tcPr>
             <w:tcW w:w="9269" w:type="dxa"/>
-          </w:tcPr>
-          <w:p>
-            <w:pPr>
-              <w:widowControl w:val="0"/>
-              <w:spacing w:after="0" w:line="240" w:lineRule="auto"/>
+            <w:tcBorders/>
+            <w:shd w:color="auto" w:fill="D9E2F3" w:themeFill="accent1" w:themeFillTint="33" w:val="clear"/>
+          </w:tcPr>
+          <w:p>
+            <w:pPr>
+              <w:pStyle w:val="Normal"/>
+              <w:widowControl w:val="false"/>
+              <w:suppressAutoHyphens w:val="true"/>
+              <w:spacing w:lineRule="auto" w:line="240" w:before="0" w:after="0"/>
+              <w:jc w:val="left"/>
               <w:cnfStyle w:val="000000100000" w:firstRow="0" w:lastRow="0" w:firstColumn="0" w:lastColumn="0" w:oddVBand="0" w:evenVBand="0" w:oddHBand="1" w:evenHBand="0" w:firstRowFirstColumn="0" w:firstRowLastColumn="0" w:lastRowFirstColumn="0" w:lastRowLastColumn="0"/>
               <w:rPr>
                 <w:rFonts w:eastAsia="Calibri" w:cs="Arial"/>
@@ -2547,6 +5520,10 @@
               <w:rPr>
                 <w:rFonts w:eastAsia="Calibri" w:cs="Arial"/>
                 <w:color w:val="0070C0"/>
+                <w:kern w:val="0"/>
+                <w:sz w:val="22"/>
+                <w:szCs w:val="22"/>
+                <w:lang w:val="en-US" w:eastAsia="en-US" w:bidi="ar-SA"/>
               </w:rPr>
               <w:t>No student shall reach the final stage unless all the previous stages are passed on their profile.</w:t>
             </w:r>
@@ -2554,36 +5531,56 @@
         </w:tc>
       </w:tr>
       <w:tr>
-        <w:tc>
-          <w:tcPr>
+        <w:trPr/>
+        <w:tc>
+          <w:tcPr>
+            <w:tcW w:w="1705" w:type="dxa"/>
             <w:cnfStyle w:val="001000000000" w:firstRow="0" w:lastRow="0" w:firstColumn="1" w:lastColumn="0" w:oddVBand="0" w:evenVBand="0" w:oddHBand="0" w:evenHBand="0" w:firstRowFirstColumn="0" w:firstRowLastColumn="0" w:lastRowFirstColumn="0" w:lastRowLastColumn="0"/>
-            <w:tcW w:w="1705" w:type="dxa"/>
+            <w:tcBorders/>
           </w:tcPr>
           <w:p>
             <w:pPr>
               <w:pStyle w:val="ListParagraph"/>
-              <w:widowControl w:val="0"/>
+              <w:widowControl w:val="false"/>
               <w:numPr>
                 <w:ilvl w:val="0"/>
                 <w:numId w:val="4"/>
               </w:numPr>
-              <w:spacing w:after="0" w:line="240" w:lineRule="auto"/>
+              <w:suppressAutoHyphens w:val="true"/>
+              <w:spacing w:lineRule="auto" w:line="240" w:before="0" w:after="0"/>
+              <w:contextualSpacing/>
               <w:jc w:val="center"/>
               <w:rPr>
                 <w:rFonts w:eastAsia="Calibri" w:cs="Arial"/>
                 <w:color w:val="0070C0"/>
               </w:rPr>
             </w:pPr>
+            <w:r>
+              <w:rPr>
+                <w:rFonts w:eastAsia="Calibri" w:cs="Arial"/>
+                <w:b/>
+                <w:bCs/>
+                <w:color w:val="2F5496"/>
+                <w:kern w:val="0"/>
+                <w:sz w:val="22"/>
+                <w:szCs w:val="22"/>
+                <w:lang w:val="en-US" w:eastAsia="en-US" w:bidi="ar-SA"/>
+              </w:rPr>
+            </w:r>
           </w:p>
         </w:tc>
         <w:tc>
           <w:tcPr>
             <w:tcW w:w="9269" w:type="dxa"/>
-          </w:tcPr>
-          <w:p>
-            <w:pPr>
-              <w:widowControl w:val="0"/>
-              <w:spacing w:after="0" w:line="240" w:lineRule="auto"/>
+            <w:tcBorders/>
+          </w:tcPr>
+          <w:p>
+            <w:pPr>
+              <w:pStyle w:val="Normal"/>
+              <w:widowControl w:val="false"/>
+              <w:suppressAutoHyphens w:val="true"/>
+              <w:spacing w:lineRule="auto" w:line="240" w:before="0" w:after="0"/>
+              <w:jc w:val="left"/>
               <w:cnfStyle w:val="000000000000" w:firstRow="0" w:lastRow="0" w:firstColumn="0" w:lastColumn="0" w:oddVBand="0" w:evenVBand="0" w:oddHBand="0" w:evenHBand="0" w:firstRowFirstColumn="0" w:firstRowLastColumn="0" w:lastRowFirstColumn="0" w:lastRowLastColumn="0"/>
               <w:rPr>
                 <w:rFonts w:eastAsia="Calibri" w:cs="Arial"/>
@@ -2594,24 +5591,12 @@
               <w:rPr>
                 <w:rFonts w:eastAsia="Calibri" w:cs="Arial"/>
                 <w:color w:val="0070C0"/>
-              </w:rPr>
-              <w:t>The final stage is not accessible for a student until the student level meets minimum allowed. (</w:t>
-            </w:r>
-            <w:proofErr w:type="gramStart"/>
-            <w:r>
-              <w:rPr>
-                <w:rFonts w:eastAsia="Calibri" w:cs="Arial"/>
-                <w:color w:val="0070C0"/>
-              </w:rPr>
-              <w:t>e.g.</w:t>
-            </w:r>
-            <w:proofErr w:type="gramEnd"/>
-            <w:r>
-              <w:rPr>
-                <w:rFonts w:eastAsia="Calibri" w:cs="Arial"/>
-                <w:color w:val="0070C0"/>
-              </w:rPr>
-              <w:t xml:space="preserve"> level 10).</w:t>
+                <w:kern w:val="0"/>
+                <w:sz w:val="22"/>
+                <w:szCs w:val="22"/>
+                <w:lang w:val="en-US" w:eastAsia="en-US" w:bidi="ar-SA"/>
+              </w:rPr>
+              <w:t>The final stage is not accessible for a student until the student level meets minimum allowed. (e.g. level 10).</w:t>
             </w:r>
           </w:p>
         </w:tc>
@@ -2622,34 +5607,55 @@
         </w:trPr>
         <w:tc>
           <w:tcPr>
+            <w:tcW w:w="1705" w:type="dxa"/>
             <w:cnfStyle w:val="001000000000" w:firstRow="0" w:lastRow="0" w:firstColumn="1" w:lastColumn="0" w:oddVBand="0" w:evenVBand="0" w:oddHBand="0" w:evenHBand="0" w:firstRowFirstColumn="0" w:firstRowLastColumn="0" w:lastRowFirstColumn="0" w:lastRowLastColumn="0"/>
-            <w:tcW w:w="1705" w:type="dxa"/>
+            <w:tcBorders/>
+            <w:shd w:color="auto" w:fill="D9E2F3" w:themeFill="accent1" w:themeFillTint="33" w:val="clear"/>
           </w:tcPr>
           <w:p>
             <w:pPr>
               <w:pStyle w:val="ListParagraph"/>
-              <w:widowControl w:val="0"/>
+              <w:widowControl w:val="false"/>
               <w:numPr>
                 <w:ilvl w:val="0"/>
                 <w:numId w:val="4"/>
               </w:numPr>
-              <w:spacing w:after="0" w:line="240" w:lineRule="auto"/>
+              <w:suppressAutoHyphens w:val="true"/>
+              <w:spacing w:lineRule="auto" w:line="240" w:before="0" w:after="0"/>
+              <w:contextualSpacing/>
               <w:jc w:val="center"/>
               <w:rPr>
                 <w:rFonts w:eastAsia="Calibri" w:cs="Arial"/>
                 <w:color w:val="0070C0"/>
               </w:rPr>
             </w:pPr>
+            <w:r>
+              <w:rPr>
+                <w:rFonts w:eastAsia="Calibri" w:cs="Arial"/>
+                <w:b/>
+                <w:bCs/>
+                <w:color w:val="2F5496"/>
+                <w:kern w:val="0"/>
+                <w:sz w:val="22"/>
+                <w:szCs w:val="22"/>
+                <w:lang w:val="en-US" w:eastAsia="en-US" w:bidi="ar-SA"/>
+              </w:rPr>
+            </w:r>
           </w:p>
         </w:tc>
         <w:tc>
           <w:tcPr>
             <w:tcW w:w="9269" w:type="dxa"/>
-          </w:tcPr>
-          <w:p>
-            <w:pPr>
-              <w:widowControl w:val="0"/>
-              <w:spacing w:after="0" w:line="240" w:lineRule="auto"/>
+            <w:tcBorders/>
+            <w:shd w:color="auto" w:fill="D9E2F3" w:themeFill="accent1" w:themeFillTint="33" w:val="clear"/>
+          </w:tcPr>
+          <w:p>
+            <w:pPr>
+              <w:pStyle w:val="Normal"/>
+              <w:widowControl w:val="false"/>
+              <w:suppressAutoHyphens w:val="true"/>
+              <w:spacing w:lineRule="auto" w:line="240" w:before="0" w:after="0"/>
+              <w:jc w:val="left"/>
               <w:cnfStyle w:val="000000100000" w:firstRow="0" w:lastRow="0" w:firstColumn="0" w:lastColumn="0" w:oddVBand="0" w:evenVBand="0" w:oddHBand="1" w:evenHBand="0" w:firstRowFirstColumn="0" w:firstRowLastColumn="0" w:lastRowFirstColumn="0" w:lastRowLastColumn="0"/>
               <w:rPr>
                 <w:rFonts w:eastAsia="Calibri" w:cs="Arial"/>
@@ -2660,6 +5666,10 @@
               <w:rPr>
                 <w:rFonts w:eastAsia="Calibri" w:cs="Arial"/>
                 <w:color w:val="0070C0"/>
+                <w:kern w:val="0"/>
+                <w:sz w:val="22"/>
+                <w:szCs w:val="22"/>
+                <w:lang w:val="en-US" w:eastAsia="en-US" w:bidi="ar-SA"/>
               </w:rPr>
               <w:t>The game system shall automatically generate a report once detected any cheating. The report must include student details and how was cheating detected.</w:t>
             </w:r>
@@ -2667,36 +5677,56 @@
         </w:tc>
       </w:tr>
       <w:tr>
-        <w:tc>
-          <w:tcPr>
+        <w:trPr/>
+        <w:tc>
+          <w:tcPr>
+            <w:tcW w:w="1705" w:type="dxa"/>
             <w:cnfStyle w:val="001000000000" w:firstRow="0" w:lastRow="0" w:firstColumn="1" w:lastColumn="0" w:oddVBand="0" w:evenVBand="0" w:oddHBand="0" w:evenHBand="0" w:firstRowFirstColumn="0" w:firstRowLastColumn="0" w:lastRowFirstColumn="0" w:lastRowLastColumn="0"/>
-            <w:tcW w:w="1705" w:type="dxa"/>
+            <w:tcBorders/>
           </w:tcPr>
           <w:p>
             <w:pPr>
               <w:pStyle w:val="ListParagraph"/>
-              <w:widowControl w:val="0"/>
+              <w:widowControl w:val="false"/>
               <w:numPr>
                 <w:ilvl w:val="0"/>
                 <w:numId w:val="4"/>
               </w:numPr>
-              <w:spacing w:after="0" w:line="240" w:lineRule="auto"/>
+              <w:suppressAutoHyphens w:val="true"/>
+              <w:spacing w:lineRule="auto" w:line="240" w:before="0" w:after="0"/>
+              <w:contextualSpacing/>
               <w:jc w:val="center"/>
               <w:rPr>
                 <w:rFonts w:eastAsia="Calibri" w:cs="Arial"/>
                 <w:color w:val="0070C0"/>
               </w:rPr>
             </w:pPr>
+            <w:r>
+              <w:rPr>
+                <w:rFonts w:eastAsia="Calibri" w:cs="Arial"/>
+                <w:b/>
+                <w:bCs/>
+                <w:color w:val="2F5496"/>
+                <w:kern w:val="0"/>
+                <w:sz w:val="22"/>
+                <w:szCs w:val="22"/>
+                <w:lang w:val="en-US" w:eastAsia="en-US" w:bidi="ar-SA"/>
+              </w:rPr>
+            </w:r>
           </w:p>
         </w:tc>
         <w:tc>
           <w:tcPr>
             <w:tcW w:w="9269" w:type="dxa"/>
-          </w:tcPr>
-          <w:p>
-            <w:pPr>
-              <w:widowControl w:val="0"/>
-              <w:spacing w:after="0" w:line="240" w:lineRule="auto"/>
+            <w:tcBorders/>
+          </w:tcPr>
+          <w:p>
+            <w:pPr>
+              <w:pStyle w:val="Normal"/>
+              <w:widowControl w:val="false"/>
+              <w:suppressAutoHyphens w:val="true"/>
+              <w:spacing w:lineRule="auto" w:line="240" w:before="0" w:after="0"/>
+              <w:jc w:val="left"/>
               <w:cnfStyle w:val="000000000000" w:firstRow="0" w:lastRow="0" w:firstColumn="0" w:lastColumn="0" w:oddVBand="0" w:evenVBand="0" w:oddHBand="0" w:evenHBand="0" w:firstRowFirstColumn="0" w:firstRowLastColumn="0" w:lastRowFirstColumn="0" w:lastRowLastColumn="0"/>
               <w:rPr>
                 <w:rFonts w:eastAsia="Calibri" w:cs="Arial"/>
@@ -2707,6 +5737,10 @@
               <w:rPr>
                 <w:rFonts w:eastAsia="Calibri" w:cs="Arial"/>
                 <w:color w:val="0070C0"/>
+                <w:kern w:val="0"/>
+                <w:sz w:val="22"/>
+                <w:szCs w:val="22"/>
+                <w:lang w:val="en-US" w:eastAsia="en-US" w:bidi="ar-SA"/>
               </w:rPr>
               <w:t>No student is allowed to participate in the game after the semester is finished.</w:t>
             </w:r>
@@ -2717,36 +5751,55 @@
     <w:p>
       <w:pPr>
         <w:pStyle w:val="ListParagraph"/>
-        <w:ind w:left="384"/>
+        <w:ind w:left="384" w:hanging="0"/>
+        <w:rPr>
+          <w:b/>
+          <w:b/>
+          <w:bCs/>
+          <w:color w:val="0070C0"/>
+        </w:rPr>
+      </w:pPr>
+      <w:r>
         <w:rPr>
           <w:b/>
           <w:bCs/>
           <w:color w:val="0070C0"/>
         </w:rPr>
-      </w:pPr>
+      </w:r>
     </w:p>
     <w:p>
       <w:pPr>
+        <w:pStyle w:val="Normal"/>
+        <w:rPr>
+          <w:b/>
+          <w:b/>
+          <w:bCs/>
+          <w:color w:val="0070C0"/>
+        </w:rPr>
+      </w:pPr>
+      <w:r>
         <w:rPr>
           <w:b/>
           <w:bCs/>
           <w:color w:val="0070C0"/>
         </w:rPr>
-      </w:pPr>
+      </w:r>
     </w:p>
     <w:p>
       <w:pPr>
+        <w:pStyle w:val="Normal"/>
         <w:rPr>
           <w:b/>
+          <w:b/>
           <w:bCs/>
-          <w:color w:val="2F5496" w:themeColor="accent1" w:themeShade="BF"/>
+          <w:color w:val="2F5496" w:themeColor="accent1" w:themeShade="bf"/>
         </w:rPr>
       </w:pPr>
       <w:r>
         <w:rPr>
           <w:b/>
           <w:bCs/>
-          <w:color w:val="2F5496" w:themeColor="accent1" w:themeShade="BF"/>
+          <w:color w:val="2F5496" w:themeColor="accent1" w:themeShade="bf"/>
         </w:rPr>
         <w:t xml:space="preserve">2.2- Non-functional requirements:  </w:t>
       </w:r>
@@ -2755,12 +5808,20 @@
       <w:tblPr>
         <w:tblStyle w:val="GridTable6Colorful-Accent1"/>
         <w:tblW w:w="10975" w:type="dxa"/>
+        <w:jc w:val="left"/>
+        <w:tblInd w:w="0" w:type="dxa"/>
         <w:tblLayout w:type="fixed"/>
-        <w:tblLook w:val="04A0" w:firstRow="1" w:lastRow="0" w:firstColumn="1" w:lastColumn="0" w:noHBand="0" w:noVBand="1"/>
+        <w:tblCellMar>
+          <w:top w:w="0" w:type="dxa"/>
+          <w:left w:w="108" w:type="dxa"/>
+          <w:bottom w:w="0" w:type="dxa"/>
+          <w:right w:w="108" w:type="dxa"/>
+        </w:tblCellMar>
+        <w:tblLook w:val="04a0" w:noHBand="0" w:noVBand="1" w:firstColumn="1" w:lastRow="0" w:lastColumn="0" w:firstRow="1"/>
       </w:tblPr>
       <w:tblGrid>
         <w:gridCol w:w="1705"/>
-        <w:gridCol w:w="9270"/>
+        <w:gridCol w:w="9269"/>
       </w:tblGrid>
       <w:tr>
         <w:trPr>
@@ -2768,16 +5829,18 @@
         </w:trPr>
         <w:tc>
           <w:tcPr>
+            <w:tcW w:w="1705" w:type="dxa"/>
             <w:cnfStyle w:val="001000000000" w:firstRow="0" w:lastRow="0" w:firstColumn="1" w:lastColumn="0" w:oddVBand="0" w:evenVBand="0" w:oddHBand="0" w:evenHBand="0" w:firstRowFirstColumn="0" w:firstRowLastColumn="0" w:lastRowFirstColumn="0" w:lastRowLastColumn="0"/>
-            <w:tcW w:w="1705" w:type="dxa"/>
             <w:tcBorders>
               <w:bottom w:val="single" w:sz="12" w:space="0" w:color="8EAADB"/>
             </w:tcBorders>
           </w:tcPr>
           <w:p>
             <w:pPr>
-              <w:widowControl w:val="0"/>
-              <w:spacing w:after="0" w:line="240" w:lineRule="auto"/>
+              <w:pStyle w:val="Normal"/>
+              <w:widowControl w:val="false"/>
+              <w:suppressAutoHyphens w:val="true"/>
+              <w:spacing w:lineRule="auto" w:line="240" w:before="0" w:after="0"/>
               <w:jc w:val="center"/>
               <w:rPr>
                 <w:color w:val="0070C0"/>
@@ -2786,7 +5849,13 @@
             <w:r>
               <w:rPr>
                 <w:rFonts w:eastAsia="Calibri" w:cs="Arial"/>
-                <w:color w:val="0070C0"/>
+                <w:b/>
+                <w:bCs/>
+                <w:color w:val="0070C0"/>
+                <w:kern w:val="0"/>
+                <w:sz w:val="22"/>
+                <w:szCs w:val="22"/>
+                <w:lang w:val="en-US" w:eastAsia="en-US" w:bidi="ar-SA"/>
               </w:rPr>
               <w:t>Requirement ID</w:t>
             </w:r>
@@ -2801,8 +5870,10 @@
           </w:tcPr>
           <w:p>
             <w:pPr>
-              <w:widowControl w:val="0"/>
-              <w:spacing w:after="0" w:line="240" w:lineRule="auto"/>
+              <w:pStyle w:val="Normal"/>
+              <w:widowControl w:val="false"/>
+              <w:suppressAutoHyphens w:val="true"/>
+              <w:spacing w:lineRule="auto" w:line="240" w:before="0" w:after="0"/>
               <w:jc w:val="center"/>
               <w:cnfStyle w:val="100000000000" w:firstRow="1" w:lastRow="0" w:firstColumn="0" w:lastColumn="0" w:oddVBand="0" w:evenVBand="0" w:oddHBand="0" w:evenHBand="0" w:firstRowFirstColumn="0" w:firstRowLastColumn="0" w:lastRowFirstColumn="0" w:lastRowLastColumn="0"/>
               <w:rPr>
@@ -2812,7 +5883,13 @@
             <w:r>
               <w:rPr>
                 <w:rFonts w:eastAsia="Calibri" w:cs="Arial"/>
-                <w:color w:val="0070C0"/>
+                <w:b/>
+                <w:bCs/>
+                <w:color w:val="0070C0"/>
+                <w:kern w:val="0"/>
+                <w:sz w:val="22"/>
+                <w:szCs w:val="22"/>
+                <w:lang w:val="en-US" w:eastAsia="en-US" w:bidi="ar-SA"/>
               </w:rPr>
               <w:t>Requirement description</w:t>
             </w:r>
@@ -2825,34 +5902,55 @@
         </w:trPr>
         <w:tc>
           <w:tcPr>
+            <w:tcW w:w="1705" w:type="dxa"/>
             <w:cnfStyle w:val="001000000000" w:firstRow="0" w:lastRow="0" w:firstColumn="1" w:lastColumn="0" w:oddVBand="0" w:evenVBand="0" w:oddHBand="0" w:evenHBand="0" w:firstRowFirstColumn="0" w:firstRowLastColumn="0" w:lastRowFirstColumn="0" w:lastRowLastColumn="0"/>
-            <w:tcW w:w="1705" w:type="dxa"/>
+            <w:tcBorders/>
+            <w:shd w:color="auto" w:fill="D9E2F3" w:themeFill="accent1" w:themeFillTint="33" w:val="clear"/>
           </w:tcPr>
           <w:p>
             <w:pPr>
               <w:pStyle w:val="ListParagraph"/>
-              <w:widowControl w:val="0"/>
+              <w:widowControl w:val="false"/>
               <w:numPr>
                 <w:ilvl w:val="0"/>
                 <w:numId w:val="5"/>
               </w:numPr>
-              <w:spacing w:after="0" w:line="240" w:lineRule="auto"/>
+              <w:suppressAutoHyphens w:val="true"/>
+              <w:spacing w:lineRule="auto" w:line="240" w:before="0" w:after="0"/>
+              <w:contextualSpacing/>
               <w:jc w:val="center"/>
               <w:rPr>
                 <w:rFonts w:eastAsia="Calibri" w:cs="Arial"/>
                 <w:color w:val="0070C0"/>
               </w:rPr>
             </w:pPr>
+            <w:r>
+              <w:rPr>
+                <w:rFonts w:eastAsia="Calibri" w:cs="Arial"/>
+                <w:b/>
+                <w:bCs/>
+                <w:color w:val="2F5496"/>
+                <w:kern w:val="0"/>
+                <w:sz w:val="22"/>
+                <w:szCs w:val="22"/>
+                <w:lang w:val="en-US" w:eastAsia="en-US" w:bidi="ar-SA"/>
+              </w:rPr>
+            </w:r>
           </w:p>
         </w:tc>
         <w:tc>
           <w:tcPr>
             <w:tcW w:w="9269" w:type="dxa"/>
-          </w:tcPr>
-          <w:p>
-            <w:pPr>
-              <w:widowControl w:val="0"/>
-              <w:spacing w:after="0" w:line="240" w:lineRule="auto"/>
+            <w:tcBorders/>
+            <w:shd w:color="auto" w:fill="D9E2F3" w:themeFill="accent1" w:themeFillTint="33" w:val="clear"/>
+          </w:tcPr>
+          <w:p>
+            <w:pPr>
+              <w:pStyle w:val="Normal"/>
+              <w:widowControl w:val="false"/>
+              <w:suppressAutoHyphens w:val="true"/>
+              <w:spacing w:lineRule="auto" w:line="240" w:before="0" w:after="0"/>
+              <w:jc w:val="left"/>
               <w:cnfStyle w:val="000000100000" w:firstRow="0" w:lastRow="0" w:firstColumn="0" w:lastColumn="0" w:oddVBand="0" w:evenVBand="0" w:oddHBand="1" w:evenHBand="0" w:firstRowFirstColumn="0" w:firstRowLastColumn="0" w:lastRowFirstColumn="0" w:lastRowLastColumn="0"/>
               <w:rPr>
                 <w:rFonts w:eastAsia="Calibri" w:cs="Arial"/>
@@ -2863,6 +5961,10 @@
               <w:rPr>
                 <w:rFonts w:eastAsia="Calibri" w:cs="Arial"/>
                 <w:color w:val="0070C0"/>
+                <w:kern w:val="0"/>
+                <w:sz w:val="22"/>
+                <w:szCs w:val="22"/>
+                <w:lang w:val="en-US" w:eastAsia="en-US" w:bidi="ar-SA"/>
               </w:rPr>
               <w:t>The game shall not fail during runtime for any reason.</w:t>
             </w:r>
@@ -2870,36 +5972,56 @@
         </w:tc>
       </w:tr>
       <w:tr>
-        <w:tc>
-          <w:tcPr>
+        <w:trPr/>
+        <w:tc>
+          <w:tcPr>
+            <w:tcW w:w="1705" w:type="dxa"/>
             <w:cnfStyle w:val="001000000000" w:firstRow="0" w:lastRow="0" w:firstColumn="1" w:lastColumn="0" w:oddVBand="0" w:evenVBand="0" w:oddHBand="0" w:evenHBand="0" w:firstRowFirstColumn="0" w:firstRowLastColumn="0" w:lastRowFirstColumn="0" w:lastRowLastColumn="0"/>
-            <w:tcW w:w="1705" w:type="dxa"/>
+            <w:tcBorders/>
           </w:tcPr>
           <w:p>
             <w:pPr>
               <w:pStyle w:val="ListParagraph"/>
-              <w:widowControl w:val="0"/>
+              <w:widowControl w:val="false"/>
               <w:numPr>
                 <w:ilvl w:val="0"/>
                 <w:numId w:val="5"/>
               </w:numPr>
-              <w:spacing w:after="0" w:line="240" w:lineRule="auto"/>
+              <w:suppressAutoHyphens w:val="true"/>
+              <w:spacing w:lineRule="auto" w:line="240" w:before="0" w:after="0"/>
+              <w:contextualSpacing/>
               <w:jc w:val="center"/>
               <w:rPr>
                 <w:rFonts w:eastAsia="Calibri" w:cs="Arial"/>
                 <w:color w:val="0070C0"/>
               </w:rPr>
             </w:pPr>
+            <w:r>
+              <w:rPr>
+                <w:rFonts w:eastAsia="Calibri" w:cs="Arial"/>
+                <w:b/>
+                <w:bCs/>
+                <w:color w:val="2F5496"/>
+                <w:kern w:val="0"/>
+                <w:sz w:val="22"/>
+                <w:szCs w:val="22"/>
+                <w:lang w:val="en-US" w:eastAsia="en-US" w:bidi="ar-SA"/>
+              </w:rPr>
+            </w:r>
           </w:p>
         </w:tc>
         <w:tc>
           <w:tcPr>
             <w:tcW w:w="9269" w:type="dxa"/>
-          </w:tcPr>
-          <w:p>
-            <w:pPr>
-              <w:widowControl w:val="0"/>
-              <w:spacing w:after="0" w:line="240" w:lineRule="auto"/>
+            <w:tcBorders/>
+          </w:tcPr>
+          <w:p>
+            <w:pPr>
+              <w:pStyle w:val="Normal"/>
+              <w:widowControl w:val="false"/>
+              <w:suppressAutoHyphens w:val="true"/>
+              <w:spacing w:lineRule="auto" w:line="240" w:before="0" w:after="0"/>
+              <w:jc w:val="left"/>
               <w:cnfStyle w:val="000000000000" w:firstRow="0" w:lastRow="0" w:firstColumn="0" w:lastColumn="0" w:oddVBand="0" w:evenVBand="0" w:oddHBand="0" w:evenHBand="0" w:firstRowFirstColumn="0" w:firstRowLastColumn="0" w:lastRowFirstColumn="0" w:lastRowLastColumn="0"/>
               <w:rPr>
                 <w:rFonts w:eastAsia="Calibri" w:cs="Arial"/>
@@ -2910,6 +6032,10 @@
               <w:rPr>
                 <w:rFonts w:eastAsia="Calibri" w:cs="Arial"/>
                 <w:color w:val="0070C0"/>
+                <w:kern w:val="0"/>
+                <w:sz w:val="22"/>
+                <w:szCs w:val="22"/>
+                <w:lang w:val="en-US" w:eastAsia="en-US" w:bidi="ar-SA"/>
               </w:rPr>
               <w:t>Safe login/logout must be maintained.</w:t>
             </w:r>
@@ -2922,34 +6048,55 @@
         </w:trPr>
         <w:tc>
           <w:tcPr>
+            <w:tcW w:w="1705" w:type="dxa"/>
             <w:cnfStyle w:val="001000000000" w:firstRow="0" w:lastRow="0" w:firstColumn="1" w:lastColumn="0" w:oddVBand="0" w:evenVBand="0" w:oddHBand="0" w:evenHBand="0" w:firstRowFirstColumn="0" w:firstRowLastColumn="0" w:lastRowFirstColumn="0" w:lastRowLastColumn="0"/>
-            <w:tcW w:w="1705" w:type="dxa"/>
+            <w:tcBorders/>
+            <w:shd w:color="auto" w:fill="D9E2F3" w:themeFill="accent1" w:themeFillTint="33" w:val="clear"/>
           </w:tcPr>
           <w:p>
             <w:pPr>
               <w:pStyle w:val="ListParagraph"/>
-              <w:widowControl w:val="0"/>
+              <w:widowControl w:val="false"/>
               <w:numPr>
                 <w:ilvl w:val="0"/>
                 <w:numId w:val="5"/>
               </w:numPr>
-              <w:spacing w:after="0" w:line="240" w:lineRule="auto"/>
+              <w:suppressAutoHyphens w:val="true"/>
+              <w:spacing w:lineRule="auto" w:line="240" w:before="0" w:after="0"/>
+              <w:contextualSpacing/>
               <w:jc w:val="center"/>
               <w:rPr>
                 <w:rFonts w:eastAsia="Calibri" w:cs="Arial"/>
                 <w:color w:val="0070C0"/>
               </w:rPr>
             </w:pPr>
+            <w:r>
+              <w:rPr>
+                <w:rFonts w:eastAsia="Calibri" w:cs="Arial"/>
+                <w:b/>
+                <w:bCs/>
+                <w:color w:val="2F5496"/>
+                <w:kern w:val="0"/>
+                <w:sz w:val="22"/>
+                <w:szCs w:val="22"/>
+                <w:lang w:val="en-US" w:eastAsia="en-US" w:bidi="ar-SA"/>
+              </w:rPr>
+            </w:r>
           </w:p>
         </w:tc>
         <w:tc>
           <w:tcPr>
             <w:tcW w:w="9269" w:type="dxa"/>
-          </w:tcPr>
-          <w:p>
-            <w:pPr>
-              <w:widowControl w:val="0"/>
-              <w:spacing w:after="0" w:line="240" w:lineRule="auto"/>
+            <w:tcBorders/>
+            <w:shd w:color="auto" w:fill="D9E2F3" w:themeFill="accent1" w:themeFillTint="33" w:val="clear"/>
+          </w:tcPr>
+          <w:p>
+            <w:pPr>
+              <w:pStyle w:val="Normal"/>
+              <w:widowControl w:val="false"/>
+              <w:suppressAutoHyphens w:val="true"/>
+              <w:spacing w:lineRule="auto" w:line="240" w:before="0" w:after="0"/>
+              <w:jc w:val="left"/>
               <w:cnfStyle w:val="000000100000" w:firstRow="0" w:lastRow="0" w:firstColumn="0" w:lastColumn="0" w:oddVBand="0" w:evenVBand="0" w:oddHBand="1" w:evenHBand="0" w:firstRowFirstColumn="0" w:firstRowLastColumn="0" w:lastRowFirstColumn="0" w:lastRowLastColumn="0"/>
               <w:rPr>
                 <w:rFonts w:eastAsia="Calibri" w:cs="Arial"/>
@@ -2960,6 +6107,10 @@
               <w:rPr>
                 <w:rFonts w:eastAsia="Calibri" w:cs="Arial"/>
                 <w:color w:val="0070C0"/>
+                <w:kern w:val="0"/>
+                <w:sz w:val="22"/>
+                <w:szCs w:val="22"/>
+                <w:lang w:val="en-US" w:eastAsia="en-US" w:bidi="ar-SA"/>
               </w:rPr>
               <w:t>The game may lag due to poor internet connection. But lag shall not exceed 200ms.</w:t>
             </w:r>
@@ -2967,36 +6118,56 @@
         </w:tc>
       </w:tr>
       <w:tr>
-        <w:tc>
-          <w:tcPr>
+        <w:trPr/>
+        <w:tc>
+          <w:tcPr>
+            <w:tcW w:w="1705" w:type="dxa"/>
             <w:cnfStyle w:val="001000000000" w:firstRow="0" w:lastRow="0" w:firstColumn="1" w:lastColumn="0" w:oddVBand="0" w:evenVBand="0" w:oddHBand="0" w:evenHBand="0" w:firstRowFirstColumn="0" w:firstRowLastColumn="0" w:lastRowFirstColumn="0" w:lastRowLastColumn="0"/>
-            <w:tcW w:w="1705" w:type="dxa"/>
+            <w:tcBorders/>
           </w:tcPr>
           <w:p>
             <w:pPr>
               <w:pStyle w:val="ListParagraph"/>
-              <w:widowControl w:val="0"/>
+              <w:widowControl w:val="false"/>
               <w:numPr>
                 <w:ilvl w:val="0"/>
                 <w:numId w:val="5"/>
               </w:numPr>
-              <w:spacing w:after="0" w:line="240" w:lineRule="auto"/>
+              <w:suppressAutoHyphens w:val="true"/>
+              <w:spacing w:lineRule="auto" w:line="240" w:before="0" w:after="0"/>
+              <w:contextualSpacing/>
               <w:jc w:val="center"/>
               <w:rPr>
                 <w:rFonts w:eastAsia="Calibri" w:cs="Arial"/>
                 <w:color w:val="0070C0"/>
               </w:rPr>
             </w:pPr>
+            <w:r>
+              <w:rPr>
+                <w:rFonts w:eastAsia="Calibri" w:cs="Arial"/>
+                <w:b/>
+                <w:bCs/>
+                <w:color w:val="2F5496"/>
+                <w:kern w:val="0"/>
+                <w:sz w:val="22"/>
+                <w:szCs w:val="22"/>
+                <w:lang w:val="en-US" w:eastAsia="en-US" w:bidi="ar-SA"/>
+              </w:rPr>
+            </w:r>
           </w:p>
         </w:tc>
         <w:tc>
           <w:tcPr>
             <w:tcW w:w="9269" w:type="dxa"/>
-          </w:tcPr>
-          <w:p>
-            <w:pPr>
-              <w:widowControl w:val="0"/>
-              <w:spacing w:after="0" w:line="240" w:lineRule="auto"/>
+            <w:tcBorders/>
+          </w:tcPr>
+          <w:p>
+            <w:pPr>
+              <w:pStyle w:val="Normal"/>
+              <w:widowControl w:val="false"/>
+              <w:suppressAutoHyphens w:val="true"/>
+              <w:spacing w:lineRule="auto" w:line="240" w:before="0" w:after="0"/>
+              <w:jc w:val="left"/>
               <w:cnfStyle w:val="000000000000" w:firstRow="0" w:lastRow="0" w:firstColumn="0" w:lastColumn="0" w:oddVBand="0" w:evenVBand="0" w:oddHBand="0" w:evenHBand="0" w:firstRowFirstColumn="0" w:firstRowLastColumn="0" w:lastRowFirstColumn="0" w:lastRowLastColumn="0"/>
               <w:rPr>
                 <w:rFonts w:eastAsia="Calibri" w:cs="Arial"/>
@@ -3007,6 +6178,10 @@
               <w:rPr>
                 <w:rFonts w:eastAsia="Calibri" w:cs="Arial"/>
                 <w:color w:val="0070C0"/>
+                <w:kern w:val="0"/>
+                <w:sz w:val="22"/>
+                <w:szCs w:val="22"/>
+                <w:lang w:val="en-US" w:eastAsia="en-US" w:bidi="ar-SA"/>
               </w:rPr>
               <w:t>The game system shall preserve a history of student’s grades and levels for future reference.</w:t>
             </w:r>
@@ -3019,34 +6194,55 @@
         </w:trPr>
         <w:tc>
           <w:tcPr>
+            <w:tcW w:w="1705" w:type="dxa"/>
             <w:cnfStyle w:val="001000000000" w:firstRow="0" w:lastRow="0" w:firstColumn="1" w:lastColumn="0" w:oddVBand="0" w:evenVBand="0" w:oddHBand="0" w:evenHBand="0" w:firstRowFirstColumn="0" w:firstRowLastColumn="0" w:lastRowFirstColumn="0" w:lastRowLastColumn="0"/>
-            <w:tcW w:w="1705" w:type="dxa"/>
+            <w:tcBorders/>
+            <w:shd w:color="auto" w:fill="D9E2F3" w:themeFill="accent1" w:themeFillTint="33" w:val="clear"/>
           </w:tcPr>
           <w:p>
             <w:pPr>
               <w:pStyle w:val="ListParagraph"/>
-              <w:widowControl w:val="0"/>
+              <w:widowControl w:val="false"/>
               <w:numPr>
                 <w:ilvl w:val="0"/>
                 <w:numId w:val="5"/>
               </w:numPr>
-              <w:spacing w:after="0" w:line="240" w:lineRule="auto"/>
+              <w:suppressAutoHyphens w:val="true"/>
+              <w:spacing w:lineRule="auto" w:line="240" w:before="0" w:after="0"/>
+              <w:contextualSpacing/>
               <w:jc w:val="center"/>
               <w:rPr>
                 <w:rFonts w:eastAsia="Calibri" w:cs="Arial"/>
                 <w:color w:val="0070C0"/>
               </w:rPr>
             </w:pPr>
+            <w:r>
+              <w:rPr>
+                <w:rFonts w:eastAsia="Calibri" w:cs="Arial"/>
+                <w:b/>
+                <w:bCs/>
+                <w:color w:val="2F5496"/>
+                <w:kern w:val="0"/>
+                <w:sz w:val="22"/>
+                <w:szCs w:val="22"/>
+                <w:lang w:val="en-US" w:eastAsia="en-US" w:bidi="ar-SA"/>
+              </w:rPr>
+            </w:r>
           </w:p>
         </w:tc>
         <w:tc>
           <w:tcPr>
             <w:tcW w:w="9269" w:type="dxa"/>
-          </w:tcPr>
-          <w:p>
-            <w:pPr>
-              <w:widowControl w:val="0"/>
-              <w:spacing w:after="0" w:line="240" w:lineRule="auto"/>
+            <w:tcBorders/>
+            <w:shd w:color="auto" w:fill="D9E2F3" w:themeFill="accent1" w:themeFillTint="33" w:val="clear"/>
+          </w:tcPr>
+          <w:p>
+            <w:pPr>
+              <w:pStyle w:val="Normal"/>
+              <w:widowControl w:val="false"/>
+              <w:suppressAutoHyphens w:val="true"/>
+              <w:spacing w:lineRule="auto" w:line="240" w:before="0" w:after="0"/>
+              <w:jc w:val="left"/>
               <w:cnfStyle w:val="000000100000" w:firstRow="0" w:lastRow="0" w:firstColumn="0" w:lastColumn="0" w:oddVBand="0" w:evenVBand="0" w:oddHBand="1" w:evenHBand="0" w:firstRowFirstColumn="0" w:firstRowLastColumn="0" w:lastRowFirstColumn="0" w:lastRowLastColumn="0"/>
               <w:rPr>
                 <w:rFonts w:eastAsia="Calibri" w:cs="Arial"/>
@@ -3057,6 +6253,10 @@
               <w:rPr>
                 <w:rFonts w:eastAsia="Calibri" w:cs="Arial"/>
                 <w:color w:val="0070C0"/>
+                <w:kern w:val="0"/>
+                <w:sz w:val="22"/>
+                <w:szCs w:val="22"/>
+                <w:lang w:val="en-US" w:eastAsia="en-US" w:bidi="ar-SA"/>
               </w:rPr>
               <w:t>The game system may allow the students to access the game anytime.</w:t>
             </w:r>
@@ -3064,72 +6264,84 @@
         </w:tc>
       </w:tr>
       <w:tr>
-        <w:tc>
-          <w:tcPr>
+        <w:trPr/>
+        <w:tc>
+          <w:tcPr>
+            <w:tcW w:w="1705" w:type="dxa"/>
             <w:cnfStyle w:val="001000000000" w:firstRow="0" w:lastRow="0" w:firstColumn="1" w:lastColumn="0" w:oddVBand="0" w:evenVBand="0" w:oddHBand="0" w:evenHBand="0" w:firstRowFirstColumn="0" w:firstRowLastColumn="0" w:lastRowFirstColumn="0" w:lastRowLastColumn="0"/>
-            <w:tcW w:w="1705" w:type="dxa"/>
+            <w:tcBorders/>
           </w:tcPr>
           <w:p>
             <w:pPr>
               <w:pStyle w:val="ListParagraph"/>
-              <w:widowControl w:val="0"/>
+              <w:widowControl w:val="false"/>
               <w:numPr>
                 <w:ilvl w:val="0"/>
                 <w:numId w:val="5"/>
               </w:numPr>
-              <w:spacing w:after="0" w:line="240" w:lineRule="auto"/>
+              <w:suppressAutoHyphens w:val="true"/>
+              <w:spacing w:lineRule="auto" w:line="240" w:before="0" w:after="0"/>
+              <w:contextualSpacing/>
               <w:jc w:val="center"/>
               <w:rPr>
                 <w:rFonts w:eastAsia="Calibri" w:cs="Arial"/>
                 <w:color w:val="0070C0"/>
               </w:rPr>
             </w:pPr>
+            <w:r>
+              <w:rPr>
+                <w:rFonts w:eastAsia="Calibri" w:cs="Arial"/>
+                <w:b/>
+                <w:bCs/>
+                <w:color w:val="2F5496"/>
+                <w:kern w:val="0"/>
+                <w:sz w:val="22"/>
+                <w:szCs w:val="22"/>
+                <w:lang w:val="en-US" w:eastAsia="en-US" w:bidi="ar-SA"/>
+              </w:rPr>
+            </w:r>
           </w:p>
         </w:tc>
         <w:tc>
           <w:tcPr>
             <w:tcW w:w="9269" w:type="dxa"/>
-          </w:tcPr>
-          <w:p>
-            <w:pPr>
-              <w:widowControl w:val="0"/>
-              <w:spacing w:after="0" w:line="240" w:lineRule="auto"/>
+            <w:tcBorders/>
+          </w:tcPr>
+          <w:p>
+            <w:pPr>
+              <w:pStyle w:val="Normal"/>
+              <w:widowControl w:val="false"/>
+              <w:suppressAutoHyphens w:val="true"/>
+              <w:spacing w:lineRule="auto" w:line="240" w:before="0" w:after="0"/>
+              <w:jc w:val="left"/>
               <w:cnfStyle w:val="000000000000" w:firstRow="0" w:lastRow="0" w:firstColumn="0" w:lastColumn="0" w:oddVBand="0" w:evenVBand="0" w:oddHBand="0" w:evenHBand="0" w:firstRowFirstColumn="0" w:firstRowLastColumn="0" w:lastRowFirstColumn="0" w:lastRowLastColumn="0"/>
               <w:rPr>
-                <w:rFonts w:ascii="Calibri" w:eastAsia="Calibri" w:hAnsi="Calibri" w:cs="Arial"/>
-                <w:color w:val="0070C0"/>
-                <w:shd w:val="clear" w:color="auto" w:fill="FFFF00"/>
-              </w:rPr>
-            </w:pPr>
-            <w:r>
-              <w:rPr>
-                <w:rFonts w:eastAsia="Calibri" w:cs="Arial"/>
-                <w:color w:val="0070C0"/>
-              </w:rPr>
-              <w:t xml:space="preserve"> If </w:t>
-            </w:r>
-            <w:r>
-              <w:rPr>
-                <w:rFonts w:eastAsia="Calibri" w:cs="Arial"/>
-                <w:color w:val="0070C0"/>
-              </w:rPr>
-              <w:t xml:space="preserve">an update was issued during runtime (when the student is already inside the game), the student </w:t>
-            </w:r>
-            <w:proofErr w:type="gramStart"/>
-            <w:r>
-              <w:rPr>
-                <w:rFonts w:eastAsia="Calibri" w:cs="Arial"/>
-                <w:color w:val="0070C0"/>
-              </w:rPr>
-              <w:t>has to</w:t>
-            </w:r>
-            <w:proofErr w:type="gramEnd"/>
-            <w:r>
-              <w:rPr>
-                <w:rFonts w:eastAsia="Calibri" w:cs="Arial"/>
-                <w:color w:val="0070C0"/>
-              </w:rPr>
-              <w:t xml:space="preserve"> be prompt by update so that he can leave the game within a given timeout.</w:t>
+                <w:rFonts w:ascii="Calibri" w:hAnsi="Calibri" w:eastAsia="Calibri" w:cs="Arial"/>
+                <w:color w:val="0070C0"/>
+                <w:shd w:fill="FFFF00" w:val="clear"/>
+              </w:rPr>
+            </w:pPr>
+            <w:r>
+              <w:rPr>
+                <w:rFonts w:eastAsia="Calibri" w:cs="Arial"/>
+                <w:color w:val="0070C0"/>
+                <w:kern w:val="0"/>
+                <w:sz w:val="22"/>
+                <w:szCs w:val="22"/>
+                <w:lang w:val="en-US" w:eastAsia="en-US" w:bidi="ar-SA"/>
+              </w:rPr>
+              <w:t xml:space="preserve"> </w:t>
+            </w:r>
+            <w:r>
+              <w:rPr>
+                <w:rFonts w:eastAsia="Calibri" w:cs="Arial"/>
+                <w:color w:val="0070C0"/>
+                <w:kern w:val="0"/>
+                <w:sz w:val="22"/>
+                <w:szCs w:val="22"/>
+                <w:lang w:val="en-US" w:eastAsia="en-US" w:bidi="ar-SA"/>
+              </w:rPr>
+              <w:t>If an update was issued during runtime (when the student is already inside the game), the student has to be prompt by update so that he can leave the game within a given timeout.</w:t>
             </w:r>
           </w:p>
         </w:tc>
@@ -3140,105 +6352,127 @@
         </w:trPr>
         <w:tc>
           <w:tcPr>
+            <w:tcW w:w="1705" w:type="dxa"/>
             <w:cnfStyle w:val="001000000000" w:firstRow="0" w:lastRow="0" w:firstColumn="1" w:lastColumn="0" w:oddVBand="0" w:evenVBand="0" w:oddHBand="0" w:evenHBand="0" w:firstRowFirstColumn="0" w:firstRowLastColumn="0" w:lastRowFirstColumn="0" w:lastRowLastColumn="0"/>
-            <w:tcW w:w="1705" w:type="dxa"/>
+            <w:tcBorders/>
+            <w:shd w:color="auto" w:fill="D9E2F3" w:themeFill="accent1" w:themeFillTint="33" w:val="clear"/>
           </w:tcPr>
           <w:p>
             <w:pPr>
               <w:pStyle w:val="ListParagraph"/>
-              <w:widowControl w:val="0"/>
+              <w:widowControl w:val="false"/>
               <w:numPr>
                 <w:ilvl w:val="0"/>
                 <w:numId w:val="5"/>
               </w:numPr>
-              <w:spacing w:after="0" w:line="240" w:lineRule="auto"/>
+              <w:suppressAutoHyphens w:val="true"/>
+              <w:spacing w:lineRule="auto" w:line="240" w:before="0" w:after="0"/>
+              <w:contextualSpacing/>
               <w:jc w:val="center"/>
               <w:rPr>
                 <w:rFonts w:eastAsia="Calibri" w:cs="Arial"/>
                 <w:color w:val="0070C0"/>
               </w:rPr>
             </w:pPr>
+            <w:r>
+              <w:rPr>
+                <w:rFonts w:eastAsia="Calibri" w:cs="Arial"/>
+                <w:b/>
+                <w:bCs/>
+                <w:color w:val="2F5496"/>
+                <w:kern w:val="0"/>
+                <w:sz w:val="22"/>
+                <w:szCs w:val="22"/>
+                <w:lang w:val="en-US" w:eastAsia="en-US" w:bidi="ar-SA"/>
+              </w:rPr>
+            </w:r>
           </w:p>
         </w:tc>
         <w:tc>
           <w:tcPr>
             <w:tcW w:w="9269" w:type="dxa"/>
-          </w:tcPr>
-          <w:p>
-            <w:pPr>
-              <w:widowControl w:val="0"/>
-              <w:spacing w:after="0" w:line="240" w:lineRule="auto"/>
+            <w:tcBorders/>
+            <w:shd w:color="auto" w:fill="D9E2F3" w:themeFill="accent1" w:themeFillTint="33" w:val="clear"/>
+          </w:tcPr>
+          <w:p>
+            <w:pPr>
+              <w:pStyle w:val="Normal"/>
+              <w:widowControl w:val="false"/>
+              <w:suppressAutoHyphens w:val="true"/>
+              <w:spacing w:lineRule="auto" w:line="240" w:before="0" w:after="0"/>
+              <w:jc w:val="left"/>
               <w:cnfStyle w:val="000000100000" w:firstRow="0" w:lastRow="0" w:firstColumn="0" w:lastColumn="0" w:oddVBand="0" w:evenVBand="0" w:oddHBand="1" w:evenHBand="0" w:firstRowFirstColumn="0" w:firstRowLastColumn="0" w:lastRowFirstColumn="0" w:lastRowLastColumn="0"/>
               <w:rPr>
-                <w:rFonts w:ascii="Calibri" w:eastAsia="Calibri" w:hAnsi="Calibri" w:cs="Arial"/>
-                <w:color w:val="0070C0"/>
-                <w:shd w:val="clear" w:color="auto" w:fill="FFFF00"/>
-              </w:rPr>
-            </w:pPr>
-            <w:r>
-              <w:rPr>
-                <w:rFonts w:eastAsia="Calibri" w:cs="Arial"/>
-                <w:color w:val="0070C0"/>
-              </w:rPr>
-              <w:t>The figures in the game shall be friendly and interactive to student’s gestures.</w:t>
-            </w:r>
-            <w:r>
-              <w:rPr>
-                <w:rFonts w:eastAsia="Calibri" w:cs="Arial"/>
-                <w:color w:val="0070C0"/>
-              </w:rPr>
-              <w:t xml:space="preserve"> </w:t>
-            </w:r>
-            <w:proofErr w:type="gramStart"/>
-            <w:r>
-              <w:rPr>
-                <w:rFonts w:eastAsia="Calibri" w:cs="Arial"/>
-                <w:color w:val="0070C0"/>
-              </w:rPr>
-              <w:t>e.g.</w:t>
-            </w:r>
-            <w:proofErr w:type="gramEnd"/>
-            <w:r>
-              <w:rPr>
-                <w:rFonts w:eastAsia="Calibri" w:cs="Arial"/>
-                <w:color w:val="0070C0"/>
-              </w:rPr>
-              <w:t xml:space="preserve"> no violence is allowed by any means </w:t>
+                <w:rFonts w:ascii="Calibri" w:hAnsi="Calibri" w:eastAsia="Calibri" w:cs="Arial"/>
+                <w:color w:val="0070C0"/>
+                <w:shd w:fill="FFFF00" w:val="clear"/>
+              </w:rPr>
+            </w:pPr>
+            <w:r>
+              <w:rPr>
+                <w:rFonts w:eastAsia="Calibri" w:cs="Arial"/>
+                <w:color w:val="0070C0"/>
+                <w:kern w:val="0"/>
+                <w:sz w:val="22"/>
+                <w:szCs w:val="22"/>
+                <w:lang w:val="en-US" w:eastAsia="en-US" w:bidi="ar-SA"/>
+              </w:rPr>
+              <w:t xml:space="preserve">The figures in the game shall be friendly and interactive to student’s gestures. e.g. no violence is allowed by any means </w:t>
             </w:r>
           </w:p>
         </w:tc>
       </w:tr>
       <w:tr>
-        <w:tc>
-          <w:tcPr>
+        <w:trPr/>
+        <w:tc>
+          <w:tcPr>
+            <w:tcW w:w="1705" w:type="dxa"/>
             <w:cnfStyle w:val="001000000000" w:firstRow="0" w:lastRow="0" w:firstColumn="1" w:lastColumn="0" w:oddVBand="0" w:evenVBand="0" w:oddHBand="0" w:evenHBand="0" w:firstRowFirstColumn="0" w:firstRowLastColumn="0" w:lastRowFirstColumn="0" w:lastRowLastColumn="0"/>
-            <w:tcW w:w="1705" w:type="dxa"/>
+            <w:tcBorders/>
           </w:tcPr>
           <w:p>
             <w:pPr>
               <w:pStyle w:val="ListParagraph"/>
-              <w:widowControl w:val="0"/>
+              <w:widowControl w:val="false"/>
               <w:numPr>
                 <w:ilvl w:val="0"/>
                 <w:numId w:val="5"/>
               </w:numPr>
-              <w:spacing w:after="0" w:line="240" w:lineRule="auto"/>
+              <w:suppressAutoHyphens w:val="true"/>
+              <w:spacing w:lineRule="auto" w:line="240" w:before="0" w:after="0"/>
+              <w:contextualSpacing/>
               <w:jc w:val="center"/>
               <w:rPr>
                 <w:rFonts w:eastAsia="Calibri" w:cs="Arial"/>
                 <w:color w:val="0070C0"/>
               </w:rPr>
             </w:pPr>
+            <w:r>
+              <w:rPr>
+                <w:rFonts w:eastAsia="Calibri" w:cs="Arial"/>
+                <w:b/>
+                <w:bCs/>
+                <w:color w:val="2F5496"/>
+                <w:kern w:val="0"/>
+                <w:sz w:val="22"/>
+                <w:szCs w:val="22"/>
+                <w:lang w:val="en-US" w:eastAsia="en-US" w:bidi="ar-SA"/>
+              </w:rPr>
+            </w:r>
           </w:p>
         </w:tc>
         <w:tc>
           <w:tcPr>
             <w:tcW w:w="9269" w:type="dxa"/>
-          </w:tcPr>
-          <w:p>
-            <w:pPr>
-              <w:widowControl w:val="0"/>
-              <w:spacing w:after="0" w:line="240" w:lineRule="auto"/>
+            <w:tcBorders/>
+          </w:tcPr>
+          <w:p>
+            <w:pPr>
+              <w:pStyle w:val="Normal"/>
+              <w:widowControl w:val="false"/>
+              <w:suppressAutoHyphens w:val="true"/>
+              <w:spacing w:lineRule="auto" w:line="240" w:before="0" w:after="0"/>
+              <w:jc w:val="left"/>
               <w:cnfStyle w:val="000000000000" w:firstRow="0" w:lastRow="0" w:firstColumn="0" w:lastColumn="0" w:oddVBand="0" w:evenVBand="0" w:oddHBand="0" w:evenHBand="0" w:firstRowFirstColumn="0" w:firstRowLastColumn="0" w:lastRowFirstColumn="0" w:lastRowLastColumn="0"/>
               <w:rPr>
                 <w:rFonts w:eastAsia="Calibri" w:cs="Arial"/>
@@ -3249,6 +6483,10 @@
               <w:rPr>
                 <w:rFonts w:eastAsia="Calibri" w:cs="Arial"/>
                 <w:color w:val="0070C0"/>
+                <w:kern w:val="0"/>
+                <w:sz w:val="22"/>
+                <w:szCs w:val="22"/>
+                <w:lang w:val="en-US" w:eastAsia="en-US" w:bidi="ar-SA"/>
               </w:rPr>
               <w:t xml:space="preserve">The game system shall be able to receive all the students changes at the same time and update itself correspondingly with no delay.  </w:t>
             </w:r>
@@ -3261,34 +6499,55 @@
         </w:trPr>
         <w:tc>
           <w:tcPr>
+            <w:tcW w:w="1705" w:type="dxa"/>
             <w:cnfStyle w:val="001000000000" w:firstRow="0" w:lastRow="0" w:firstColumn="1" w:lastColumn="0" w:oddVBand="0" w:evenVBand="0" w:oddHBand="0" w:evenHBand="0" w:firstRowFirstColumn="0" w:firstRowLastColumn="0" w:lastRowFirstColumn="0" w:lastRowLastColumn="0"/>
-            <w:tcW w:w="1705" w:type="dxa"/>
+            <w:tcBorders/>
+            <w:shd w:color="auto" w:fill="D9E2F3" w:themeFill="accent1" w:themeFillTint="33" w:val="clear"/>
           </w:tcPr>
           <w:p>
             <w:pPr>
               <w:pStyle w:val="ListParagraph"/>
-              <w:widowControl w:val="0"/>
+              <w:widowControl w:val="false"/>
               <w:numPr>
                 <w:ilvl w:val="0"/>
                 <w:numId w:val="5"/>
               </w:numPr>
-              <w:spacing w:after="0" w:line="240" w:lineRule="auto"/>
+              <w:suppressAutoHyphens w:val="true"/>
+              <w:spacing w:lineRule="auto" w:line="240" w:before="0" w:after="0"/>
+              <w:contextualSpacing/>
               <w:jc w:val="center"/>
               <w:rPr>
                 <w:rFonts w:eastAsia="Calibri" w:cs="Arial"/>
                 <w:color w:val="0070C0"/>
               </w:rPr>
             </w:pPr>
+            <w:r>
+              <w:rPr>
+                <w:rFonts w:eastAsia="Calibri" w:cs="Arial"/>
+                <w:b/>
+                <w:bCs/>
+                <w:color w:val="2F5496"/>
+                <w:kern w:val="0"/>
+                <w:sz w:val="22"/>
+                <w:szCs w:val="22"/>
+                <w:lang w:val="en-US" w:eastAsia="en-US" w:bidi="ar-SA"/>
+              </w:rPr>
+            </w:r>
           </w:p>
         </w:tc>
         <w:tc>
           <w:tcPr>
             <w:tcW w:w="9269" w:type="dxa"/>
-          </w:tcPr>
-          <w:p>
-            <w:pPr>
-              <w:widowControl w:val="0"/>
-              <w:spacing w:after="0" w:line="240" w:lineRule="auto"/>
+            <w:tcBorders/>
+            <w:shd w:color="auto" w:fill="D9E2F3" w:themeFill="accent1" w:themeFillTint="33" w:val="clear"/>
+          </w:tcPr>
+          <w:p>
+            <w:pPr>
+              <w:pStyle w:val="Normal"/>
+              <w:widowControl w:val="false"/>
+              <w:suppressAutoHyphens w:val="true"/>
+              <w:spacing w:lineRule="auto" w:line="240" w:before="0" w:after="0"/>
+              <w:jc w:val="left"/>
               <w:cnfStyle w:val="000000100000" w:firstRow="0" w:lastRow="0" w:firstColumn="0" w:lastColumn="0" w:oddVBand="0" w:evenVBand="0" w:oddHBand="1" w:evenHBand="0" w:firstRowFirstColumn="0" w:firstRowLastColumn="0" w:lastRowFirstColumn="0" w:lastRowLastColumn="0"/>
               <w:rPr>
                 <w:rFonts w:eastAsia="Calibri" w:cs="Arial"/>
@@ -3299,6 +6558,10 @@
               <w:rPr>
                 <w:rFonts w:eastAsia="Calibri" w:cs="Arial"/>
                 <w:color w:val="0070C0"/>
+                <w:kern w:val="0"/>
+                <w:sz w:val="22"/>
+                <w:szCs w:val="22"/>
+                <w:lang w:val="en-US" w:eastAsia="en-US" w:bidi="ar-SA"/>
               </w:rPr>
               <w:t>The game system shall have considerations for students having motion sickness. They shall have different visualizations accustomed to their mental state.</w:t>
             </w:r>
@@ -3306,36 +6569,56 @@
         </w:tc>
       </w:tr>
       <w:tr>
-        <w:tc>
-          <w:tcPr>
+        <w:trPr/>
+        <w:tc>
+          <w:tcPr>
+            <w:tcW w:w="1705" w:type="dxa"/>
             <w:cnfStyle w:val="001000000000" w:firstRow="0" w:lastRow="0" w:firstColumn="1" w:lastColumn="0" w:oddVBand="0" w:evenVBand="0" w:oddHBand="0" w:evenHBand="0" w:firstRowFirstColumn="0" w:firstRowLastColumn="0" w:lastRowFirstColumn="0" w:lastRowLastColumn="0"/>
-            <w:tcW w:w="1705" w:type="dxa"/>
+            <w:tcBorders/>
           </w:tcPr>
           <w:p>
             <w:pPr>
               <w:pStyle w:val="ListParagraph"/>
-              <w:widowControl w:val="0"/>
+              <w:widowControl w:val="false"/>
               <w:numPr>
                 <w:ilvl w:val="0"/>
                 <w:numId w:val="5"/>
               </w:numPr>
-              <w:spacing w:after="0" w:line="240" w:lineRule="auto"/>
+              <w:suppressAutoHyphens w:val="true"/>
+              <w:spacing w:lineRule="auto" w:line="240" w:before="0" w:after="0"/>
+              <w:contextualSpacing/>
               <w:jc w:val="center"/>
               <w:rPr>
                 <w:rFonts w:eastAsia="Calibri" w:cs="Arial"/>
                 <w:color w:val="0070C0"/>
               </w:rPr>
             </w:pPr>
+            <w:r>
+              <w:rPr>
+                <w:rFonts w:eastAsia="Calibri" w:cs="Arial"/>
+                <w:b/>
+                <w:bCs/>
+                <w:color w:val="2F5496"/>
+                <w:kern w:val="0"/>
+                <w:sz w:val="22"/>
+                <w:szCs w:val="22"/>
+                <w:lang w:val="en-US" w:eastAsia="en-US" w:bidi="ar-SA"/>
+              </w:rPr>
+            </w:r>
           </w:p>
         </w:tc>
         <w:tc>
           <w:tcPr>
             <w:tcW w:w="9269" w:type="dxa"/>
-          </w:tcPr>
-          <w:p>
-            <w:pPr>
-              <w:widowControl w:val="0"/>
-              <w:spacing w:after="0" w:line="240" w:lineRule="auto"/>
+            <w:tcBorders/>
+          </w:tcPr>
+          <w:p>
+            <w:pPr>
+              <w:pStyle w:val="Normal"/>
+              <w:widowControl w:val="false"/>
+              <w:suppressAutoHyphens w:val="true"/>
+              <w:spacing w:lineRule="auto" w:line="240" w:before="0" w:after="0"/>
+              <w:jc w:val="left"/>
               <w:cnfStyle w:val="000000000000" w:firstRow="0" w:lastRow="0" w:firstColumn="0" w:lastColumn="0" w:oddVBand="0" w:evenVBand="0" w:oddHBand="0" w:evenHBand="0" w:firstRowFirstColumn="0" w:firstRowLastColumn="0" w:lastRowFirstColumn="0" w:lastRowLastColumn="0"/>
               <w:rPr>
                 <w:rFonts w:eastAsia="Calibri" w:cs="Arial"/>
@@ -3346,6 +6629,10 @@
               <w:rPr>
                 <w:rFonts w:eastAsia="Calibri" w:cs="Arial"/>
                 <w:color w:val="0070C0"/>
+                <w:kern w:val="0"/>
+                <w:sz w:val="22"/>
+                <w:szCs w:val="22"/>
+                <w:lang w:val="en-US" w:eastAsia="en-US" w:bidi="ar-SA"/>
               </w:rPr>
               <w:t>The game system must be reliable enough to let the students play the game flawlessly.</w:t>
             </w:r>
@@ -3355,59 +6642,68 @@
     </w:tbl>
     <w:p>
       <w:pPr>
+        <w:pStyle w:val="Normal"/>
+        <w:rPr>
+          <w:b/>
+          <w:b/>
+          <w:bCs/>
+          <w:color w:val="0070C0"/>
+        </w:rPr>
+      </w:pPr>
+      <w:r>
         <w:rPr>
           <w:b/>
           <w:bCs/>
           <w:color w:val="0070C0"/>
         </w:rPr>
-      </w:pPr>
+      </w:r>
     </w:p>
     <w:p>
       <w:pPr>
+        <w:pStyle w:val="Normal"/>
         <w:rPr>
           <w:rFonts w:ascii="Segoe UI" w:hAnsi="Segoe UI" w:cs="Segoe UI"/>
           <w:color w:val="373A3C"/>
           <w:sz w:val="23"/>
           <w:szCs w:val="23"/>
-          <w:shd w:val="clear" w:color="auto" w:fill="FFFFFF"/>
+          <w:shd w:fill="FFFFFF" w:val="clear"/>
         </w:rPr>
       </w:pPr>
+      <w:r>
+        <w:rPr>
+          <w:rFonts w:cs="Segoe UI" w:ascii="Segoe UI" w:hAnsi="Segoe UI"/>
+          <w:color w:val="373A3C"/>
+          <w:sz w:val="23"/>
+          <w:szCs w:val="23"/>
+          <w:shd w:fill="FFFFFF" w:val="clear"/>
+        </w:rPr>
+      </w:r>
     </w:p>
     <w:p>
       <w:pPr>
+        <w:pStyle w:val="Normal"/>
         <w:rPr>
           <w:rFonts w:ascii="Segoe UI" w:hAnsi="Segoe UI" w:cs="Segoe UI"/>
+          <w:b/>
           <w:b/>
           <w:bCs/>
           <w:color w:val="373A3C"/>
           <w:sz w:val="23"/>
           <w:szCs w:val="23"/>
-          <w:shd w:val="clear" w:color="auto" w:fill="FFFFFF"/>
+          <w:shd w:fill="FFFFFF" w:val="clear"/>
         </w:rPr>
       </w:pPr>
       <w:r>
         <w:rPr>
-          <w:rFonts w:ascii="Segoe UI" w:hAnsi="Segoe UI" w:cs="Segoe UI"/>
+          <w:rFonts w:cs="Segoe UI" w:ascii="Segoe UI" w:hAnsi="Segoe UI"/>
           <w:b/>
           <w:bCs/>
           <w:color w:val="373A3C"/>
           <w:sz w:val="23"/>
           <w:szCs w:val="23"/>
-          <w:shd w:val="clear" w:color="auto" w:fill="FFFFFF"/>
+          <w:shd w:fill="FFFFFF" w:val="clear"/>
         </w:rPr>
-        <w:t>3- Stakeholders</w:t>
-      </w:r>
-      <w:r>
-        <w:rPr>
-          <w:rFonts w:ascii="Segoe UI" w:hAnsi="Segoe UI" w:cs="Segoe UI"/>
-          <w:b/>
-          <w:bCs/>
-          <w:color w:val="373A3C"/>
-          <w:sz w:val="23"/>
-          <w:szCs w:val="23"/>
-          <w:shd w:val="clear" w:color="auto" w:fill="FFFFFF"/>
-        </w:rPr>
-        <w:t>:</w:t>
+        <w:t>3- Stakeholders:</w:t>
       </w:r>
     </w:p>
     <w:p>
@@ -3422,52 +6718,30 @@
           <w:color w:val="373A3C"/>
           <w:sz w:val="23"/>
           <w:szCs w:val="23"/>
-          <w:shd w:val="clear" w:color="auto" w:fill="FFFFFF"/>
+          <w:shd w:fill="FFFFFF" w:val="clear"/>
         </w:rPr>
       </w:pPr>
       <w:r>
         <w:rPr>
-          <w:rFonts w:ascii="Segoe UI" w:hAnsi="Segoe UI" w:cs="Segoe UI"/>
+          <w:rFonts w:cs="Segoe UI" w:ascii="Segoe UI" w:hAnsi="Segoe UI"/>
           <w:b/>
           <w:bCs/>
           <w:color w:val="373A3C"/>
           <w:sz w:val="23"/>
           <w:szCs w:val="23"/>
-          <w:shd w:val="clear" w:color="auto" w:fill="FFFFFF"/>
+          <w:shd w:fill="FFFFFF" w:val="clear"/>
         </w:rPr>
         <w:t>Student</w:t>
       </w:r>
       <w:r>
         <w:rPr>
-          <w:rFonts w:ascii="Segoe UI" w:hAnsi="Segoe UI" w:cs="Segoe UI"/>
+          <w:rFonts w:cs="Segoe UI" w:ascii="Segoe UI" w:hAnsi="Segoe UI"/>
           <w:color w:val="373A3C"/>
           <w:sz w:val="23"/>
           <w:szCs w:val="23"/>
-          <w:shd w:val="clear" w:color="auto" w:fill="FFFFFF"/>
+          <w:shd w:fill="FFFFFF" w:val="clear"/>
         </w:rPr>
-        <w:t xml:space="preserve">: This is the person that </w:t>
-      </w:r>
-      <w:proofErr w:type="gramStart"/>
-      <w:r>
-        <w:rPr>
-          <w:rFonts w:ascii="Segoe UI" w:hAnsi="Segoe UI" w:cs="Segoe UI"/>
-          <w:color w:val="373A3C"/>
-          <w:sz w:val="23"/>
-          <w:szCs w:val="23"/>
-          <w:shd w:val="clear" w:color="auto" w:fill="FFFFFF"/>
-        </w:rPr>
-        <w:t>actually play</w:t>
-      </w:r>
-      <w:proofErr w:type="gramEnd"/>
-      <w:r>
-        <w:rPr>
-          <w:rFonts w:ascii="Segoe UI" w:hAnsi="Segoe UI" w:cs="Segoe UI"/>
-          <w:color w:val="373A3C"/>
-          <w:sz w:val="23"/>
-          <w:szCs w:val="23"/>
-          <w:shd w:val="clear" w:color="auto" w:fill="FFFFFF"/>
-        </w:rPr>
-        <w:t xml:space="preserve"> the game.</w:t>
+        <w:t>: This is the person that actually play the game.</w:t>
       </w:r>
     </w:p>
     <w:p>
@@ -3482,50 +6756,50 @@
           <w:color w:val="373A3C"/>
           <w:sz w:val="23"/>
           <w:szCs w:val="23"/>
-          <w:shd w:val="clear" w:color="auto" w:fill="FFFFFF"/>
+          <w:shd w:fill="FFFFFF" w:val="clear"/>
         </w:rPr>
       </w:pPr>
       <w:r>
         <w:rPr>
-          <w:rFonts w:ascii="Segoe UI" w:hAnsi="Segoe UI" w:cs="Segoe UI"/>
+          <w:rFonts w:cs="Segoe UI" w:ascii="Segoe UI" w:hAnsi="Segoe UI"/>
           <w:b/>
           <w:bCs/>
           <w:color w:val="373A3C"/>
           <w:sz w:val="23"/>
           <w:szCs w:val="23"/>
-          <w:shd w:val="clear" w:color="auto" w:fill="FFFFFF"/>
+          <w:shd w:fill="FFFFFF" w:val="clear"/>
         </w:rPr>
         <w:t>Course</w:t>
       </w:r>
       <w:r>
         <w:rPr>
-          <w:rFonts w:ascii="Segoe UI" w:hAnsi="Segoe UI" w:cs="Segoe UI"/>
+          <w:rFonts w:cs="Segoe UI" w:ascii="Segoe UI" w:hAnsi="Segoe UI"/>
           <w:color w:val="373A3C"/>
           <w:sz w:val="23"/>
           <w:szCs w:val="23"/>
-          <w:shd w:val="clear" w:color="auto" w:fill="FFFFFF"/>
+          <w:shd w:fill="FFFFFF" w:val="clear"/>
         </w:rPr>
         <w:t xml:space="preserve"> </w:t>
       </w:r>
       <w:r>
         <w:rPr>
-          <w:rFonts w:ascii="Segoe UI" w:hAnsi="Segoe UI" w:cs="Segoe UI"/>
+          <w:rFonts w:cs="Segoe UI" w:ascii="Segoe UI" w:hAnsi="Segoe UI"/>
           <w:b/>
           <w:bCs/>
           <w:color w:val="373A3C"/>
           <w:sz w:val="23"/>
           <w:szCs w:val="23"/>
-          <w:shd w:val="clear" w:color="auto" w:fill="FFFFFF"/>
+          <w:shd w:fill="FFFFFF" w:val="clear"/>
         </w:rPr>
         <w:t>instructor</w:t>
       </w:r>
       <w:r>
         <w:rPr>
-          <w:rFonts w:ascii="Segoe UI" w:hAnsi="Segoe UI" w:cs="Segoe UI"/>
+          <w:rFonts w:cs="Segoe UI" w:ascii="Segoe UI" w:hAnsi="Segoe UI"/>
           <w:color w:val="373A3C"/>
           <w:sz w:val="23"/>
           <w:szCs w:val="23"/>
-          <w:shd w:val="clear" w:color="auto" w:fill="FFFFFF"/>
+          <w:shd w:fill="FFFFFF" w:val="clear"/>
         </w:rPr>
         <w:t>: The one responsible for editing and updating course materials and game stages. Also, responsible for approving the final grade.</w:t>
       </w:r>
@@ -3542,48 +6816,38 @@
           <w:color w:val="373A3C"/>
           <w:sz w:val="23"/>
           <w:szCs w:val="23"/>
-          <w:shd w:val="clear" w:color="auto" w:fill="FFFFFF"/>
+          <w:shd w:fill="FFFFFF" w:val="clear"/>
         </w:rPr>
       </w:pPr>
       <w:r>
         <w:rPr>
-          <w:rFonts w:ascii="Segoe UI" w:hAnsi="Segoe UI" w:cs="Segoe UI"/>
+          <w:rFonts w:cs="Segoe UI" w:ascii="Segoe UI" w:hAnsi="Segoe UI"/>
           <w:b/>
           <w:bCs/>
           <w:color w:val="373A3C"/>
           <w:sz w:val="23"/>
           <w:szCs w:val="23"/>
-          <w:shd w:val="clear" w:color="auto" w:fill="FFFFFF"/>
+          <w:shd w:fill="FFFFFF" w:val="clear"/>
         </w:rPr>
         <w:t>System Admin</w:t>
       </w:r>
       <w:r>
         <w:rPr>
-          <w:rFonts w:ascii="Segoe UI" w:hAnsi="Segoe UI" w:cs="Segoe UI"/>
+          <w:rFonts w:cs="Segoe UI" w:ascii="Segoe UI" w:hAnsi="Segoe UI"/>
           <w:color w:val="373A3C"/>
           <w:sz w:val="23"/>
           <w:szCs w:val="23"/>
-          <w:shd w:val="clear" w:color="auto" w:fill="FFFFFF"/>
+          <w:shd w:fill="FFFFFF" w:val="clear"/>
         </w:rPr>
-        <w:t>:</w:t>
+        <w:t xml:space="preserve">: The one responsible for </w:t>
       </w:r>
       <w:r>
         <w:rPr>
-          <w:rFonts w:ascii="Segoe UI" w:hAnsi="Segoe UI" w:cs="Segoe UI"/>
+          <w:rFonts w:cs="Segoe UI" w:ascii="Segoe UI" w:hAnsi="Segoe UI"/>
           <w:color w:val="373A3C"/>
           <w:sz w:val="23"/>
           <w:szCs w:val="23"/>
-          <w:shd w:val="clear" w:color="auto" w:fill="FFFFFF"/>
-        </w:rPr>
-        <w:t xml:space="preserve"> The one responsible for </w:t>
-      </w:r>
-      <w:r>
-        <w:rPr>
-          <w:rFonts w:ascii="Segoe UI" w:hAnsi="Segoe UI" w:cs="Segoe UI"/>
-          <w:color w:val="373A3C"/>
-          <w:sz w:val="23"/>
-          <w:szCs w:val="23"/>
-          <w:shd w:val="clear" w:color="auto" w:fill="FFFFFF"/>
+          <w:shd w:fill="FFFFFF" w:val="clear"/>
           <w:lang w:bidi="ar-EG"/>
         </w:rPr>
         <w:t>maintaining system functionality and performance.</w:t>
@@ -3591,75 +6855,105 @@
     </w:p>
     <w:p>
       <w:pPr>
+        <w:pStyle w:val="Normal"/>
         <w:jc w:val="center"/>
+        <w:rPr>
+          <w:b/>
+          <w:b/>
+          <w:bCs/>
+          <w:color w:val="0070C0"/>
+        </w:rPr>
+      </w:pPr>
+      <w:r>
         <w:rPr>
           <w:b/>
           <w:bCs/>
           <w:color w:val="0070C0"/>
         </w:rPr>
-      </w:pPr>
+      </w:r>
     </w:p>
     <w:p>
       <w:pPr>
+        <w:pStyle w:val="Normal"/>
         <w:rPr>
           <w:rFonts w:ascii="Segoe UI" w:hAnsi="Segoe UI" w:cs="Segoe UI"/>
+          <w:b/>
           <w:b/>
           <w:bCs/>
           <w:color w:val="373A3C"/>
           <w:sz w:val="23"/>
           <w:szCs w:val="23"/>
-          <w:shd w:val="clear" w:color="auto" w:fill="FFFFFF"/>
+          <w:shd w:fill="FFFFFF" w:val="clear"/>
         </w:rPr>
       </w:pPr>
       <w:r>
         <w:rPr>
-          <w:rFonts w:ascii="Segoe UI" w:hAnsi="Segoe UI" w:cs="Segoe UI"/>
+          <w:rFonts w:cs="Segoe UI" w:ascii="Segoe UI" w:hAnsi="Segoe UI"/>
           <w:b/>
           <w:bCs/>
           <w:color w:val="373A3C"/>
           <w:sz w:val="23"/>
           <w:szCs w:val="23"/>
-          <w:shd w:val="clear" w:color="auto" w:fill="FFFFFF"/>
+          <w:shd w:fill="FFFFFF" w:val="clear"/>
         </w:rPr>
-        <w:lastRenderedPageBreak/>
         <w:t>Use case diagram:</w:t>
       </w:r>
     </w:p>
     <w:p>
       <w:pPr>
+        <w:pStyle w:val="Normal"/>
+        <w:rPr>
+          <w:b/>
+          <w:b/>
+          <w:bCs/>
+          <w:color w:val="0070C0"/>
+        </w:rPr>
+      </w:pPr>
+      <w:r>
         <w:rPr>
           <w:b/>
           <w:bCs/>
           <w:color w:val="0070C0"/>
         </w:rPr>
-      </w:pPr>
+      </w:r>
       <w:r>
         <w:br w:type="page"/>
       </w:r>
     </w:p>
     <w:p>
       <w:pPr>
-        <w:spacing w:after="0" w:line="240" w:lineRule="auto"/>
+        <w:pStyle w:val="Normal"/>
+        <w:spacing w:lineRule="auto" w:line="240" w:before="0" w:after="0"/>
         <w:rPr>
           <w:b/>
-          <w:bCs/>
-          <w:color w:val="2F5496" w:themeColor="accent1" w:themeShade="BF"/>
-        </w:rPr>
-      </w:pPr>
-    </w:p>
-    <w:p>
-      <w:pPr>
-        <w:rPr>
           <w:b/>
           <w:bCs/>
-          <w:color w:val="2F5496" w:themeColor="accent1" w:themeShade="BF"/>
+          <w:color w:val="2F5496" w:themeColor="accent1" w:themeShade="bf"/>
         </w:rPr>
       </w:pPr>
       <w:r>
         <w:rPr>
           <w:b/>
           <w:bCs/>
-          <w:color w:val="2F5496" w:themeColor="accent1" w:themeShade="BF"/>
+          <w:color w:val="2F5496" w:themeColor="accent1" w:themeShade="bf"/>
+        </w:rPr>
+      </w:r>
+    </w:p>
+    <w:p>
+      <w:pPr>
+        <w:pStyle w:val="Normal"/>
+        <w:rPr>
+          <w:b/>
+          <w:b/>
+          <w:bCs/>
+          <w:color w:val="2F5496" w:themeColor="accent1" w:themeShade="bf"/>
+        </w:rPr>
+      </w:pPr>
+      <w:r>
+        <w:rPr>
+          <w:b/>
+          <w:bCs/>
+          <w:color w:val="2F5496" w:themeColor="accent1" w:themeShade="bf"/>
         </w:rPr>
         <w:t>Additional information:</w:t>
       </w:r>
@@ -3676,11 +6970,8 @@
         </w:rPr>
       </w:pPr>
       <w:r>
-        <w:rPr>
-          <w:noProof/>
-        </w:rPr>
         <w:drawing>
-          <wp:anchor distT="0" distB="0" distL="114300" distR="114300" simplePos="0" relativeHeight="6" behindDoc="0" locked="0" layoutInCell="0" allowOverlap="1" wp14:anchorId="3EC25C5E" wp14:editId="415E5625">
+          <wp:anchor behindDoc="0" distT="0" distB="0" distL="114300" distR="114300" simplePos="0" locked="0" layoutInCell="0" allowOverlap="1" relativeHeight="6">
             <wp:simplePos x="0" y="0"/>
             <wp:positionH relativeFrom="margin">
               <wp:posOffset>0</wp:posOffset>
@@ -3705,7 +6996,7 @@
                     </pic:cNvPicPr>
                   </pic:nvPicPr>
                   <pic:blipFill>
-                    <a:blip r:embed="rId10"/>
+                    <a:blip r:embed="rId4"/>
                     <a:stretch>
                       <a:fillRect/>
                     </a:stretch>
@@ -3726,6 +7017,7 @@
         </w:drawing>
       </w:r>
       <w:r>
+        <w:rPr/>
         <w:t>Comparison between functional and non-functional requirements:</w:t>
       </w:r>
       <w:r>
@@ -3734,19 +7026,20 @@
     </w:p>
     <w:p>
       <w:pPr>
+        <w:pStyle w:val="Normal"/>
         <w:rPr>
           <w:b/>
+          <w:b/>
           <w:bCs/>
-          <w:color w:val="2F5496" w:themeColor="accent1" w:themeShade="BF"/>
+          <w:color w:val="2F5496" w:themeColor="accent1" w:themeShade="bf"/>
         </w:rPr>
       </w:pPr>
       <w:r>
         <w:rPr>
           <w:b/>
           <w:bCs/>
-          <w:color w:val="2F5496" w:themeColor="accent1" w:themeShade="BF"/>
+          <w:color w:val="2F5496" w:themeColor="accent1" w:themeShade="bf"/>
         </w:rPr>
-        <w:lastRenderedPageBreak/>
         <w:t>References:</w:t>
       </w:r>
     </w:p>
@@ -3758,15 +7051,15 @@
           <w:numId w:val="3"/>
         </w:numPr>
         <w:rPr>
-          <w:rStyle w:val="Hyperlink"/>
+          <w:rStyle w:val="InternetLink"/>
           <w:color w:val="auto"/>
           <w:u w:val="none"/>
         </w:rPr>
       </w:pPr>
-      <w:hyperlink r:id="rId11">
+      <w:hyperlink r:id="rId5">
         <w:r>
           <w:rPr>
-            <w:rStyle w:val="Hyperlink"/>
+            <w:rStyle w:val="InternetLink"/>
           </w:rPr>
           <w:t>The app solutions</w:t>
         </w:r>
@@ -3779,93 +7072,69 @@
           <w:ilvl w:val="0"/>
           <w:numId w:val="3"/>
         </w:numPr>
-      </w:pPr>
-      <w:hyperlink r:id="rId12">
-        <w:proofErr w:type="spellStart"/>
+        <w:spacing w:before="0" w:after="160"/>
+        <w:contextualSpacing/>
+        <w:rPr/>
+      </w:pPr>
+      <w:hyperlink r:id="rId6">
         <w:r>
           <w:rPr>
-            <w:rStyle w:val="Hyperlink"/>
+            <w:rStyle w:val="InternetLink"/>
           </w:rPr>
-          <w:t>Occulus</w:t>
-        </w:r>
-        <w:proofErr w:type="spellEnd"/>
-        <w:r>
-          <w:rPr>
-            <w:rStyle w:val="Hyperlink"/>
-          </w:rPr>
-          <w:t xml:space="preserve"> Rift S</w:t>
+          <w:t>Occulus Rift S</w:t>
         </w:r>
       </w:hyperlink>
     </w:p>
     <w:sectPr>
-      <w:footerReference w:type="default" r:id="rId13"/>
+      <w:footerReference w:type="default" r:id="rId7"/>
+      <w:type w:val="nextPage"/>
       <w:pgSz w:w="12240" w:h="15840"/>
-      <w:pgMar w:top="720" w:right="720" w:bottom="777" w:left="720" w:header="0" w:footer="720" w:gutter="0"/>
-      <w:pgNumType w:start="0"/>
-      <w:cols w:space="720"/>
-      <w:formProt w:val="0"/>
+      <w:pgMar w:left="720" w:right="720" w:gutter="0" w:header="0" w:top="720" w:footer="720" w:bottom="777"/>
+      <w:pgNumType w:start="0" w:fmt="decimal"/>
+      <w:formProt w:val="false"/>
       <w:titlePg/>
-      <w:docGrid w:linePitch="360" w:charSpace="4096"/>
+      <w:textDirection w:val="lrTb"/>
+      <w:docGrid w:type="default" w:linePitch="360" w:charSpace="8192"/>
     </w:sectPr>
   </w:body>
 </w:document>
 </file>
 
-<file path=word/endnotes.xml><?xml version="1.0" encoding="utf-8"?>
-<w:endnotes xmlns:wpc="http://schemas.microsoft.com/office/word/2010/wordprocessingCanvas" xmlns:cx="http://schemas.microsoft.com/office/drawing/2014/chartex" xmlns:cx1="http://schemas.microsoft.com/office/drawing/2015/9/8/chartex" xmlns:cx2="http://schemas.microsoft.com/office/drawing/2015/10/21/chartex" xmlns:cx3="http://schemas.microsoft.com/office/drawing/2016/5/9/chartex" xmlns:cx4="http://schemas.microsoft.com/office/drawing/2016/5/10/chartex" xmlns:cx5="http://schemas.microsoft.com/office/drawing/2016/5/11/chartex" xmlns:cx6="http://schemas.microsoft.com/office/drawing/2016/5/12/chartex" xmlns:cx7="http://schemas.microsoft.com/office/drawing/2016/5/13/chartex" xmlns:cx8="http://schemas.microsoft.com/office/drawing/2016/5/14/chartex" xmlns:mc="http://schemas.openxmlformats.org/markup-compatibility/2006" xmlns:aink="http://schemas.microsoft.com/office/drawing/2016/ink" xmlns:am3d="http://schemas.microsoft.com/office/drawing/2017/model3d" xmlns:o="urn:schemas-microsoft-com:office:office" xmlns:r="http://schemas.openxmlformats.org/officeDocument/2006/relationships" xmlns:m="http://schemas.openxmlformats.org/officeDocument/2006/math" xmlns:v="urn:schemas-microsoft-com:vml" xmlns:wp14="http://schemas.microsoft.com/office/word/2010/wordprocessingDrawing" xmlns:wp="http://schemas.openxmlformats.org/drawingml/2006/wordprocessingDrawing" xmlns:w10="urn:schemas-microsoft-com:office:word" xmlns:w="http://schemas.openxmlformats.org/wordprocessingml/2006/main" xmlns:w14="http://schemas.microsoft.com/office/word/2010/wordml" xmlns:w15="http://schemas.microsoft.com/office/word/2012/wordml" xmlns:w16cex="http://schemas.microsoft.com/office/word/2018/wordml/cex" xmlns:w16cid="http://schemas.microsoft.com/office/word/2016/wordml/cid" xmlns:w16="http://schemas.microsoft.com/office/word/2018/wordml" xmlns:w16sdtdh="http://schemas.microsoft.com/office/word/2020/wordml/sdtdatahash" xmlns:w16se="http://schemas.microsoft.com/office/word/2015/wordml/symex" xmlns:wpg="http://schemas.microsoft.com/office/word/2010/wordprocessingGroup" xmlns:wpi="http://schemas.microsoft.com/office/word/2010/wordprocessingInk" xmlns:wne="http://schemas.microsoft.com/office/word/2006/wordml" xmlns:wps="http://schemas.microsoft.com/office/word/2010/wordprocessingShape" mc:Ignorable="w14 w15 w16se w16cid w16 w16cex w16sdtdh wp14">
-  <w:endnote w:type="separator" w:id="-1">
-    <w:p>
-      <w:pPr>
-        <w:spacing w:after="0" w:line="240" w:lineRule="auto"/>
-      </w:pPr>
-      <w:r>
-        <w:separator/>
-      </w:r>
-    </w:p>
-  </w:endnote>
-  <w:endnote w:type="continuationSeparator" w:id="0">
-    <w:p>
-      <w:pPr>
-        <w:spacing w:after="0" w:line="240" w:lineRule="auto"/>
-      </w:pPr>
-      <w:r>
-        <w:continuationSeparator/>
-      </w:r>
-    </w:p>
-  </w:endnote>
-</w:endnotes>
-</file>
-
 <file path=word/footer1.xml><?xml version="1.0" encoding="utf-8"?>
-<w:ftr xmlns:wpc="http://schemas.microsoft.com/office/word/2010/wordprocessingCanvas" xmlns:cx="http://schemas.microsoft.com/office/drawing/2014/chartex" xmlns:cx1="http://schemas.microsoft.com/office/drawing/2015/9/8/chartex" xmlns:cx2="http://schemas.microsoft.com/office/drawing/2015/10/21/chartex" xmlns:cx3="http://schemas.microsoft.com/office/drawing/2016/5/9/chartex" xmlns:cx4="http://schemas.microsoft.com/office/drawing/2016/5/10/chartex" xmlns:cx5="http://schemas.microsoft.com/office/drawing/2016/5/11/chartex" xmlns:cx6="http://schemas.microsoft.com/office/drawing/2016/5/12/chartex" xmlns:cx7="http://schemas.microsoft.com/office/drawing/2016/5/13/chartex" xmlns:cx8="http://schemas.microsoft.com/office/drawing/2016/5/14/chartex" xmlns:mc="http://schemas.openxmlformats.org/markup-compatibility/2006" xmlns:aink="http://schemas.microsoft.com/office/drawing/2016/ink" xmlns:am3d="http://schemas.microsoft.com/office/drawing/2017/model3d" xmlns:o="urn:schemas-microsoft-com:office:office" xmlns:r="http://schemas.openxmlformats.org/officeDocument/2006/relationships" xmlns:m="http://schemas.openxmlformats.org/officeDocument/2006/math" xmlns:v="urn:schemas-microsoft-com:vml" xmlns:wp14="http://schemas.microsoft.com/office/word/2010/wordprocessingDrawing" xmlns:wp="http://schemas.openxmlformats.org/drawingml/2006/wordprocessingDrawing" xmlns:w10="urn:schemas-microsoft-com:office:word" xmlns:w="http://schemas.openxmlformats.org/wordprocessingml/2006/main" xmlns:w14="http://schemas.microsoft.com/office/word/2010/wordml" xmlns:w15="http://schemas.microsoft.com/office/word/2012/wordml" xmlns:w16cex="http://schemas.microsoft.com/office/word/2018/wordml/cex" xmlns:w16cid="http://schemas.microsoft.com/office/word/2016/wordml/cid" xmlns:w16="http://schemas.microsoft.com/office/word/2018/wordml" xmlns:w16sdtdh="http://schemas.microsoft.com/office/word/2020/wordml/sdtdatahash" xmlns:w16se="http://schemas.microsoft.com/office/word/2015/wordml/symex" xmlns:wpg="http://schemas.microsoft.com/office/word/2010/wordprocessingGroup" xmlns:wpi="http://schemas.microsoft.com/office/word/2010/wordprocessingInk" xmlns:wne="http://schemas.microsoft.com/office/word/2006/wordml" xmlns:wps="http://schemas.microsoft.com/office/word/2010/wordprocessingShape" mc:Ignorable="w14 w15 w16se w16cid w16 w16cex w16sdtdh wp14">
+<w:ftr xmlns:o="urn:schemas-microsoft-com:office:office" xmlns:r="http://schemas.openxmlformats.org/officeDocument/2006/relationships" xmlns:v="urn:schemas-microsoft-com:vml" xmlns:w="http://schemas.openxmlformats.org/wordprocessingml/2006/main" xmlns:w10="urn:schemas-microsoft-com:office:word" xmlns:wp="http://schemas.openxmlformats.org/drawingml/2006/wordprocessingDrawing" xmlns:wps="http://schemas.microsoft.com/office/word/2010/wordprocessingShape" xmlns:wpg="http://schemas.microsoft.com/office/word/2010/wordprocessingGroup" xmlns:mc="http://schemas.openxmlformats.org/markup-compatibility/2006" xmlns:wp14="http://schemas.microsoft.com/office/word/2010/wordprocessingDrawing" xmlns:w14="http://schemas.microsoft.com/office/word/2010/wordml" mc:Ignorable="w14 wp14">
   <w:sdt>
     <w:sdtPr>
-      <w:id w:val="2115517183"/>
       <w:docPartObj>
         <w:docPartGallery w:val="Page Numbers (Bottom of Page)"/>
-        <w:docPartUnique/>
+        <w:docPartUnique w:val="true"/>
       </w:docPartObj>
+      <w:id w:val="627424154"/>
     </w:sdtPr>
-    <w:sdtEndPr/>
     <w:sdtContent>
       <w:p>
         <w:pPr>
           <w:pStyle w:val="Footer"/>
           <w:jc w:val="center"/>
+          <w:rPr/>
         </w:pPr>
         <w:r>
+          <w:rPr/>
           <w:fldChar w:fldCharType="begin"/>
         </w:r>
         <w:r>
-          <w:instrText>PAGE</w:instrText>
+          <w:rPr/>
+          <w:instrText> PAGE </w:instrText>
         </w:r>
         <w:r>
+          <w:rPr/>
           <w:fldChar w:fldCharType="separate"/>
         </w:r>
         <w:r>
-          <w:t>4</w:t>
+          <w:rPr/>
+          <w:t>6</w:t>
         </w:r>
         <w:r>
+          <w:rPr/>
           <w:fldChar w:fldCharType="end"/>
         </w:r>
       </w:p>
@@ -3874,42 +7143,18 @@
   <w:p>
     <w:pPr>
       <w:pStyle w:val="Footer"/>
+      <w:rPr/>
     </w:pPr>
+    <w:r>
+      <w:rPr/>
+    </w:r>
   </w:p>
 </w:ftr>
 </file>
 
-<file path=word/footnotes.xml><?xml version="1.0" encoding="utf-8"?>
-<w:footnotes xmlns:wpc="http://schemas.microsoft.com/office/word/2010/wordprocessingCanvas" xmlns:cx="http://schemas.microsoft.com/office/drawing/2014/chartex" xmlns:cx1="http://schemas.microsoft.com/office/drawing/2015/9/8/chartex" xmlns:cx2="http://schemas.microsoft.com/office/drawing/2015/10/21/chartex" xmlns:cx3="http://schemas.microsoft.com/office/drawing/2016/5/9/chartex" xmlns:cx4="http://schemas.microsoft.com/office/drawing/2016/5/10/chartex" xmlns:cx5="http://schemas.microsoft.com/office/drawing/2016/5/11/chartex" xmlns:cx6="http://schemas.microsoft.com/office/drawing/2016/5/12/chartex" xmlns:cx7="http://schemas.microsoft.com/office/drawing/2016/5/13/chartex" xmlns:cx8="http://schemas.microsoft.com/office/drawing/2016/5/14/chartex" xmlns:mc="http://schemas.openxmlformats.org/markup-compatibility/2006" xmlns:aink="http://schemas.microsoft.com/office/drawing/2016/ink" xmlns:am3d="http://schemas.microsoft.com/office/drawing/2017/model3d" xmlns:o="urn:schemas-microsoft-com:office:office" xmlns:r="http://schemas.openxmlformats.org/officeDocument/2006/relationships" xmlns:m="http://schemas.openxmlformats.org/officeDocument/2006/math" xmlns:v="urn:schemas-microsoft-com:vml" xmlns:wp14="http://schemas.microsoft.com/office/word/2010/wordprocessingDrawing" xmlns:wp="http://schemas.openxmlformats.org/drawingml/2006/wordprocessingDrawing" xmlns:w10="urn:schemas-microsoft-com:office:word" xmlns:w="http://schemas.openxmlformats.org/wordprocessingml/2006/main" xmlns:w14="http://schemas.microsoft.com/office/word/2010/wordml" xmlns:w15="http://schemas.microsoft.com/office/word/2012/wordml" xmlns:w16cex="http://schemas.microsoft.com/office/word/2018/wordml/cex" xmlns:w16cid="http://schemas.microsoft.com/office/word/2016/wordml/cid" xmlns:w16="http://schemas.microsoft.com/office/word/2018/wordml" xmlns:w16sdtdh="http://schemas.microsoft.com/office/word/2020/wordml/sdtdatahash" xmlns:w16se="http://schemas.microsoft.com/office/word/2015/wordml/symex" xmlns:wpg="http://schemas.microsoft.com/office/word/2010/wordprocessingGroup" xmlns:wpi="http://schemas.microsoft.com/office/word/2010/wordprocessingInk" xmlns:wne="http://schemas.microsoft.com/office/word/2006/wordml" xmlns:wps="http://schemas.microsoft.com/office/word/2010/wordprocessingShape" mc:Ignorable="w14 w15 w16se w16cid w16 w16cex w16sdtdh wp14">
-  <w:footnote w:type="separator" w:id="-1">
-    <w:p>
-      <w:pPr>
-        <w:spacing w:after="0" w:line="240" w:lineRule="auto"/>
-      </w:pPr>
-      <w:r>
-        <w:separator/>
-      </w:r>
-    </w:p>
-  </w:footnote>
-  <w:footnote w:type="continuationSeparator" w:id="0">
-    <w:p>
-      <w:pPr>
-        <w:spacing w:after="0" w:line="240" w:lineRule="auto"/>
-      </w:pPr>
-      <w:r>
-        <w:continuationSeparator/>
-      </w:r>
-    </w:p>
-  </w:footnote>
-</w:footnotes>
-</file>
-
 <file path=word/numbering.xml><?xml version="1.0" encoding="utf-8"?>
-<w:numbering xmlns:wpc="http://schemas.microsoft.com/office/word/2010/wordprocessingCanvas" xmlns:cx="http://schemas.microsoft.com/office/drawing/2014/chartex" xmlns:cx1="http://schemas.microsoft.com/office/drawing/2015/9/8/chartex" xmlns:cx2="http://schemas.microsoft.com/office/drawing/2015/10/21/chartex" xmlns:cx3="http://schemas.microsoft.com/office/drawing/2016/5/9/chartex" xmlns:cx4="http://schemas.microsoft.com/office/drawing/2016/5/10/chartex" xmlns:cx5="http://schemas.microsoft.com/office/drawing/2016/5/11/chartex" xmlns:cx6="http://schemas.microsoft.com/office/drawing/2016/5/12/chartex" xmlns:cx7="http://schemas.microsoft.com/office/drawing/2016/5/13/chartex" xmlns:cx8="http://schemas.microsoft.com/office/drawing/2016/5/14/chartex" xmlns:mc="http://schemas.openxmlformats.org/markup-compatibility/2006" xmlns:aink="http://schemas.microsoft.com/office/drawing/2016/ink" xmlns:am3d="http://schemas.microsoft.com/office/drawing/2017/model3d" xmlns:o="urn:schemas-microsoft-com:office:office" xmlns:r="http://schemas.openxmlformats.org/officeDocument/2006/relationships" xmlns:m="http://schemas.openxmlformats.org/officeDocument/2006/math" xmlns:v="urn:schemas-microsoft-com:vml" xmlns:wp14="http://schemas.microsoft.com/office/word/2010/wordprocessingDrawing" xmlns:wp="http://schemas.openxmlformats.org/drawingml/2006/wordprocessingDrawing" xmlns:w10="urn:schemas-microsoft-com:office:word" xmlns:w="http://schemas.openxmlformats.org/wordprocessingml/2006/main" xmlns:w14="http://schemas.microsoft.com/office/word/2010/wordml" xmlns:w15="http://schemas.microsoft.com/office/word/2012/wordml" xmlns:w16cex="http://schemas.microsoft.com/office/word/2018/wordml/cex" xmlns:w16cid="http://schemas.microsoft.com/office/word/2016/wordml/cid" xmlns:w16="http://schemas.microsoft.com/office/word/2018/wordml" xmlns:w16sdtdh="http://schemas.microsoft.com/office/word/2020/wordml/sdtdatahash" xmlns:w16se="http://schemas.microsoft.com/office/word/2015/wordml/symex" xmlns:wpg="http://schemas.microsoft.com/office/word/2010/wordprocessingGroup" xmlns:wpi="http://schemas.microsoft.com/office/word/2010/wordprocessingInk" xmlns:wne="http://schemas.microsoft.com/office/word/2006/wordml" xmlns:wps="http://schemas.microsoft.com/office/word/2010/wordprocessingShape" mc:Ignorable="w14 w15 w16se w16cid w16 w16cex w16sdtdh wp14">
-  <w:abstractNum w:abstractNumId="0" w15:restartNumberingAfterBreak="0">
-    <w:nsid w:val="00F862AF"/>
-    <w:multiLevelType w:val="multilevel"/>
-    <w:tmpl w:val="1C52F61A"/>
+<w:numbering xmlns:w="http://schemas.openxmlformats.org/wordprocessingml/2006/main" xmlns:o="urn:schemas-microsoft-com:office:office" xmlns:r="http://schemas.openxmlformats.org/officeDocument/2006/relationships" xmlns:v="urn:schemas-microsoft-com:vml" xmlns:mc="http://schemas.openxmlformats.org/markup-compatibility/2006" xmlns:w14="http://schemas.microsoft.com/office/word/2010/wordml" mc:Ignorable="w14">
+  <w:abstractNum w:abstractNumId="1">
     <w:lvl w:ilvl="0">
       <w:start w:val="3"/>
       <w:numFmt w:val="bullet"/>
@@ -3922,7 +7167,8 @@
         <w:ind w:left="720" w:hanging="360"/>
       </w:pPr>
       <w:rPr>
-        <w:rFonts w:ascii="Symbol" w:eastAsiaTheme="minorHAnsi" w:hAnsi="Symbol" w:cstheme="minorBidi" w:hint="default"/>
+        <w:rFonts w:ascii="Symbol" w:hAnsi="Symbol" w:cs="Symbol" w:hint="default"/>
+        <w:rFonts w:cstheme="minorBidi" w:eastAsiaTheme="minorHAnsi"/>
       </w:rPr>
     </w:lvl>
     <w:lvl w:ilvl="1">
@@ -4046,10 +7292,7 @@
       </w:rPr>
     </w:lvl>
   </w:abstractNum>
-  <w:abstractNum w:abstractNumId="1" w15:restartNumberingAfterBreak="0">
-    <w:nsid w:val="0FA850A5"/>
-    <w:multiLevelType w:val="multilevel"/>
-    <w:tmpl w:val="181425E6"/>
+  <w:abstractNum w:abstractNumId="2">
     <w:lvl w:ilvl="0">
       <w:start w:val="1"/>
       <w:numFmt w:val="decimal"/>
@@ -4159,14 +7402,10 @@
       </w:pPr>
     </w:lvl>
   </w:abstractNum>
-  <w:abstractNum w:abstractNumId="2" w15:restartNumberingAfterBreak="0">
-    <w:nsid w:val="2DB41673"/>
-    <w:multiLevelType w:val="multilevel"/>
-    <w:tmpl w:val="DDAE1DD4"/>
+  <w:abstractNum w:abstractNumId="3">
     <w:lvl w:ilvl="0">
-      <w:start w:val="1"/>
-      <w:numFmt w:val="decimal"/>
-      <w:lvlText w:val="%1."/>
+      <w:numFmt w:val="bullet"/>
+      <w:lvlText w:val=""/>
       <w:lvlJc w:val="left"/>
       <w:pPr>
         <w:tabs>
@@ -4174,468 +7413,9 @@
         </w:tabs>
         <w:ind w:left="720" w:hanging="360"/>
       </w:pPr>
-    </w:lvl>
-    <w:lvl w:ilvl="1">
-      <w:start w:val="1"/>
-      <w:numFmt w:val="lowerLetter"/>
-      <w:lvlText w:val="%2."/>
-      <w:lvlJc w:val="left"/>
-      <w:pPr>
-        <w:tabs>
-          <w:tab w:val="num" w:pos="0"/>
-        </w:tabs>
-        <w:ind w:left="1440" w:hanging="360"/>
-      </w:pPr>
-    </w:lvl>
-    <w:lvl w:ilvl="2">
-      <w:start w:val="1"/>
-      <w:numFmt w:val="lowerRoman"/>
-      <w:lvlText w:val="%3."/>
-      <w:lvlJc w:val="right"/>
-      <w:pPr>
-        <w:tabs>
-          <w:tab w:val="num" w:pos="0"/>
-        </w:tabs>
-        <w:ind w:left="2160" w:hanging="180"/>
-      </w:pPr>
-    </w:lvl>
-    <w:lvl w:ilvl="3">
-      <w:start w:val="1"/>
-      <w:numFmt w:val="decimal"/>
-      <w:lvlText w:val="%4."/>
-      <w:lvlJc w:val="left"/>
-      <w:pPr>
-        <w:tabs>
-          <w:tab w:val="num" w:pos="0"/>
-        </w:tabs>
-        <w:ind w:left="2880" w:hanging="360"/>
-      </w:pPr>
-    </w:lvl>
-    <w:lvl w:ilvl="4">
-      <w:start w:val="1"/>
-      <w:numFmt w:val="lowerLetter"/>
-      <w:lvlText w:val="%5."/>
-      <w:lvlJc w:val="left"/>
-      <w:pPr>
-        <w:tabs>
-          <w:tab w:val="num" w:pos="0"/>
-        </w:tabs>
-        <w:ind w:left="3600" w:hanging="360"/>
-      </w:pPr>
-    </w:lvl>
-    <w:lvl w:ilvl="5">
-      <w:start w:val="1"/>
-      <w:numFmt w:val="lowerRoman"/>
-      <w:lvlText w:val="%6."/>
-      <w:lvlJc w:val="right"/>
-      <w:pPr>
-        <w:tabs>
-          <w:tab w:val="num" w:pos="0"/>
-        </w:tabs>
-        <w:ind w:left="4320" w:hanging="180"/>
-      </w:pPr>
-    </w:lvl>
-    <w:lvl w:ilvl="6">
-      <w:start w:val="1"/>
-      <w:numFmt w:val="decimal"/>
-      <w:lvlText w:val="%7."/>
-      <w:lvlJc w:val="left"/>
-      <w:pPr>
-        <w:tabs>
-          <w:tab w:val="num" w:pos="0"/>
-        </w:tabs>
-        <w:ind w:left="5040" w:hanging="360"/>
-      </w:pPr>
-    </w:lvl>
-    <w:lvl w:ilvl="7">
-      <w:start w:val="1"/>
-      <w:numFmt w:val="lowerLetter"/>
-      <w:lvlText w:val="%8."/>
-      <w:lvlJc w:val="left"/>
-      <w:pPr>
-        <w:tabs>
-          <w:tab w:val="num" w:pos="0"/>
-        </w:tabs>
-        <w:ind w:left="5760" w:hanging="360"/>
-      </w:pPr>
-    </w:lvl>
-    <w:lvl w:ilvl="8">
-      <w:start w:val="1"/>
-      <w:numFmt w:val="lowerRoman"/>
-      <w:lvlText w:val="%9."/>
-      <w:lvlJc w:val="right"/>
-      <w:pPr>
-        <w:tabs>
-          <w:tab w:val="num" w:pos="0"/>
-        </w:tabs>
-        <w:ind w:left="6480" w:hanging="180"/>
-      </w:pPr>
-    </w:lvl>
-  </w:abstractNum>
-  <w:abstractNum w:abstractNumId="3" w15:restartNumberingAfterBreak="0">
-    <w:nsid w:val="453306DD"/>
-    <w:multiLevelType w:val="multilevel"/>
-    <w:tmpl w:val="EB441754"/>
-    <w:lvl w:ilvl="0">
-      <w:start w:val="1"/>
-      <w:numFmt w:val="none"/>
-      <w:suff w:val="nothing"/>
-      <w:lvlText w:val=""/>
-      <w:lvlJc w:val="left"/>
-      <w:pPr>
-        <w:tabs>
-          <w:tab w:val="num" w:pos="0"/>
-        </w:tabs>
-        <w:ind w:left="0" w:firstLine="0"/>
-      </w:pPr>
-    </w:lvl>
-    <w:lvl w:ilvl="1">
-      <w:start w:val="1"/>
-      <w:numFmt w:val="none"/>
-      <w:suff w:val="nothing"/>
-      <w:lvlText w:val=""/>
-      <w:lvlJc w:val="left"/>
-      <w:pPr>
-        <w:tabs>
-          <w:tab w:val="num" w:pos="0"/>
-        </w:tabs>
-        <w:ind w:left="0" w:firstLine="0"/>
-      </w:pPr>
-    </w:lvl>
-    <w:lvl w:ilvl="2">
-      <w:start w:val="1"/>
-      <w:numFmt w:val="none"/>
-      <w:suff w:val="nothing"/>
-      <w:lvlText w:val=""/>
-      <w:lvlJc w:val="left"/>
-      <w:pPr>
-        <w:tabs>
-          <w:tab w:val="num" w:pos="0"/>
-        </w:tabs>
-        <w:ind w:left="0" w:firstLine="0"/>
-      </w:pPr>
-    </w:lvl>
-    <w:lvl w:ilvl="3">
-      <w:start w:val="1"/>
-      <w:numFmt w:val="none"/>
-      <w:suff w:val="nothing"/>
-      <w:lvlText w:val=""/>
-      <w:lvlJc w:val="left"/>
-      <w:pPr>
-        <w:tabs>
-          <w:tab w:val="num" w:pos="0"/>
-        </w:tabs>
-        <w:ind w:left="0" w:firstLine="0"/>
-      </w:pPr>
-    </w:lvl>
-    <w:lvl w:ilvl="4">
-      <w:start w:val="1"/>
-      <w:numFmt w:val="none"/>
-      <w:suff w:val="nothing"/>
-      <w:lvlText w:val=""/>
-      <w:lvlJc w:val="left"/>
-      <w:pPr>
-        <w:tabs>
-          <w:tab w:val="num" w:pos="0"/>
-        </w:tabs>
-        <w:ind w:left="0" w:firstLine="0"/>
-      </w:pPr>
-    </w:lvl>
-    <w:lvl w:ilvl="5">
-      <w:start w:val="1"/>
-      <w:numFmt w:val="none"/>
-      <w:suff w:val="nothing"/>
-      <w:lvlText w:val=""/>
-      <w:lvlJc w:val="left"/>
-      <w:pPr>
-        <w:tabs>
-          <w:tab w:val="num" w:pos="0"/>
-        </w:tabs>
-        <w:ind w:left="0" w:firstLine="0"/>
-      </w:pPr>
-    </w:lvl>
-    <w:lvl w:ilvl="6">
-      <w:start w:val="1"/>
-      <w:numFmt w:val="none"/>
-      <w:suff w:val="nothing"/>
-      <w:lvlText w:val=""/>
-      <w:lvlJc w:val="left"/>
-      <w:pPr>
-        <w:tabs>
-          <w:tab w:val="num" w:pos="0"/>
-        </w:tabs>
-        <w:ind w:left="0" w:firstLine="0"/>
-      </w:pPr>
-    </w:lvl>
-    <w:lvl w:ilvl="7">
-      <w:start w:val="1"/>
-      <w:numFmt w:val="none"/>
-      <w:suff w:val="nothing"/>
-      <w:lvlText w:val=""/>
-      <w:lvlJc w:val="left"/>
-      <w:pPr>
-        <w:tabs>
-          <w:tab w:val="num" w:pos="0"/>
-        </w:tabs>
-        <w:ind w:left="0" w:firstLine="0"/>
-      </w:pPr>
-    </w:lvl>
-    <w:lvl w:ilvl="8">
-      <w:start w:val="1"/>
-      <w:numFmt w:val="none"/>
-      <w:suff w:val="nothing"/>
-      <w:lvlText w:val=""/>
-      <w:lvlJc w:val="left"/>
-      <w:pPr>
-        <w:tabs>
-          <w:tab w:val="num" w:pos="0"/>
-        </w:tabs>
-        <w:ind w:left="0" w:firstLine="0"/>
-      </w:pPr>
-    </w:lvl>
-  </w:abstractNum>
-  <w:abstractNum w:abstractNumId="4" w15:restartNumberingAfterBreak="0">
-    <w:nsid w:val="6B28349C"/>
-    <w:multiLevelType w:val="multilevel"/>
-    <w:tmpl w:val="1CB0D6D0"/>
-    <w:lvl w:ilvl="0">
-      <w:start w:val="1"/>
-      <w:numFmt w:val="decimal"/>
-      <w:lvlText w:val="%1-"/>
-      <w:lvlJc w:val="left"/>
-      <w:pPr>
-        <w:tabs>
-          <w:tab w:val="num" w:pos="0"/>
-        </w:tabs>
-        <w:ind w:left="720" w:hanging="360"/>
-      </w:pPr>
-    </w:lvl>
-    <w:lvl w:ilvl="1">
-      <w:start w:val="1"/>
-      <w:numFmt w:val="lowerLetter"/>
-      <w:lvlText w:val="%2."/>
-      <w:lvlJc w:val="left"/>
-      <w:pPr>
-        <w:tabs>
-          <w:tab w:val="num" w:pos="0"/>
-        </w:tabs>
-        <w:ind w:left="1440" w:hanging="360"/>
-      </w:pPr>
-    </w:lvl>
-    <w:lvl w:ilvl="2">
-      <w:start w:val="1"/>
-      <w:numFmt w:val="lowerRoman"/>
-      <w:lvlText w:val="%3."/>
-      <w:lvlJc w:val="right"/>
-      <w:pPr>
-        <w:tabs>
-          <w:tab w:val="num" w:pos="0"/>
-        </w:tabs>
-        <w:ind w:left="2160" w:hanging="180"/>
-      </w:pPr>
-    </w:lvl>
-    <w:lvl w:ilvl="3">
-      <w:start w:val="1"/>
-      <w:numFmt w:val="decimal"/>
-      <w:lvlText w:val="%4."/>
-      <w:lvlJc w:val="left"/>
-      <w:pPr>
-        <w:tabs>
-          <w:tab w:val="num" w:pos="0"/>
-        </w:tabs>
-        <w:ind w:left="2880" w:hanging="360"/>
-      </w:pPr>
-    </w:lvl>
-    <w:lvl w:ilvl="4">
-      <w:start w:val="1"/>
-      <w:numFmt w:val="lowerLetter"/>
-      <w:lvlText w:val="%5."/>
-      <w:lvlJc w:val="left"/>
-      <w:pPr>
-        <w:tabs>
-          <w:tab w:val="num" w:pos="0"/>
-        </w:tabs>
-        <w:ind w:left="3600" w:hanging="360"/>
-      </w:pPr>
-    </w:lvl>
-    <w:lvl w:ilvl="5">
-      <w:start w:val="1"/>
-      <w:numFmt w:val="lowerRoman"/>
-      <w:lvlText w:val="%6."/>
-      <w:lvlJc w:val="right"/>
-      <w:pPr>
-        <w:tabs>
-          <w:tab w:val="num" w:pos="0"/>
-        </w:tabs>
-        <w:ind w:left="4320" w:hanging="180"/>
-      </w:pPr>
-    </w:lvl>
-    <w:lvl w:ilvl="6">
-      <w:start w:val="1"/>
-      <w:numFmt w:val="decimal"/>
-      <w:lvlText w:val="%7."/>
-      <w:lvlJc w:val="left"/>
-      <w:pPr>
-        <w:tabs>
-          <w:tab w:val="num" w:pos="0"/>
-        </w:tabs>
-        <w:ind w:left="5040" w:hanging="360"/>
-      </w:pPr>
-    </w:lvl>
-    <w:lvl w:ilvl="7">
-      <w:start w:val="1"/>
-      <w:numFmt w:val="lowerLetter"/>
-      <w:lvlText w:val="%8."/>
-      <w:lvlJc w:val="left"/>
-      <w:pPr>
-        <w:tabs>
-          <w:tab w:val="num" w:pos="0"/>
-        </w:tabs>
-        <w:ind w:left="5760" w:hanging="360"/>
-      </w:pPr>
-    </w:lvl>
-    <w:lvl w:ilvl="8">
-      <w:start w:val="1"/>
-      <w:numFmt w:val="lowerRoman"/>
-      <w:lvlText w:val="%9."/>
-      <w:lvlJc w:val="right"/>
-      <w:pPr>
-        <w:tabs>
-          <w:tab w:val="num" w:pos="0"/>
-        </w:tabs>
-        <w:ind w:left="6480" w:hanging="180"/>
-      </w:pPr>
-    </w:lvl>
-  </w:abstractNum>
-  <w:abstractNum w:abstractNumId="5" w15:restartNumberingAfterBreak="0">
-    <w:nsid w:val="729632D6"/>
-    <w:multiLevelType w:val="multilevel"/>
-    <w:tmpl w:val="D3785C5E"/>
-    <w:lvl w:ilvl="0">
-      <w:start w:val="1"/>
-      <w:numFmt w:val="decimal"/>
-      <w:lvlText w:val="%1."/>
-      <w:lvlJc w:val="left"/>
-      <w:pPr>
-        <w:tabs>
-          <w:tab w:val="num" w:pos="0"/>
-        </w:tabs>
-        <w:ind w:left="720" w:hanging="360"/>
-      </w:pPr>
-    </w:lvl>
-    <w:lvl w:ilvl="1">
-      <w:start w:val="1"/>
-      <w:numFmt w:val="lowerLetter"/>
-      <w:lvlText w:val="%2."/>
-      <w:lvlJc w:val="left"/>
-      <w:pPr>
-        <w:tabs>
-          <w:tab w:val="num" w:pos="0"/>
-        </w:tabs>
-        <w:ind w:left="1440" w:hanging="360"/>
-      </w:pPr>
-    </w:lvl>
-    <w:lvl w:ilvl="2">
-      <w:start w:val="1"/>
-      <w:numFmt w:val="lowerRoman"/>
-      <w:lvlText w:val="%3."/>
-      <w:lvlJc w:val="right"/>
-      <w:pPr>
-        <w:tabs>
-          <w:tab w:val="num" w:pos="0"/>
-        </w:tabs>
-        <w:ind w:left="2160" w:hanging="180"/>
-      </w:pPr>
-    </w:lvl>
-    <w:lvl w:ilvl="3">
-      <w:start w:val="1"/>
-      <w:numFmt w:val="decimal"/>
-      <w:lvlText w:val="%4."/>
-      <w:lvlJc w:val="left"/>
-      <w:pPr>
-        <w:tabs>
-          <w:tab w:val="num" w:pos="0"/>
-        </w:tabs>
-        <w:ind w:left="2880" w:hanging="360"/>
-      </w:pPr>
-    </w:lvl>
-    <w:lvl w:ilvl="4">
-      <w:start w:val="1"/>
-      <w:numFmt w:val="lowerLetter"/>
-      <w:lvlText w:val="%5."/>
-      <w:lvlJc w:val="left"/>
-      <w:pPr>
-        <w:tabs>
-          <w:tab w:val="num" w:pos="0"/>
-        </w:tabs>
-        <w:ind w:left="3600" w:hanging="360"/>
-      </w:pPr>
-    </w:lvl>
-    <w:lvl w:ilvl="5">
-      <w:start w:val="1"/>
-      <w:numFmt w:val="lowerRoman"/>
-      <w:lvlText w:val="%6."/>
-      <w:lvlJc w:val="right"/>
-      <w:pPr>
-        <w:tabs>
-          <w:tab w:val="num" w:pos="0"/>
-        </w:tabs>
-        <w:ind w:left="4320" w:hanging="180"/>
-      </w:pPr>
-    </w:lvl>
-    <w:lvl w:ilvl="6">
-      <w:start w:val="1"/>
-      <w:numFmt w:val="decimal"/>
-      <w:lvlText w:val="%7."/>
-      <w:lvlJc w:val="left"/>
-      <w:pPr>
-        <w:tabs>
-          <w:tab w:val="num" w:pos="0"/>
-        </w:tabs>
-        <w:ind w:left="5040" w:hanging="360"/>
-      </w:pPr>
-    </w:lvl>
-    <w:lvl w:ilvl="7">
-      <w:start w:val="1"/>
-      <w:numFmt w:val="lowerLetter"/>
-      <w:lvlText w:val="%8."/>
-      <w:lvlJc w:val="left"/>
-      <w:pPr>
-        <w:tabs>
-          <w:tab w:val="num" w:pos="0"/>
-        </w:tabs>
-        <w:ind w:left="5760" w:hanging="360"/>
-      </w:pPr>
-    </w:lvl>
-    <w:lvl w:ilvl="8">
-      <w:start w:val="1"/>
-      <w:numFmt w:val="lowerRoman"/>
-      <w:lvlText w:val="%9."/>
-      <w:lvlJc w:val="right"/>
-      <w:pPr>
-        <w:tabs>
-          <w:tab w:val="num" w:pos="0"/>
-        </w:tabs>
-        <w:ind w:left="6480" w:hanging="180"/>
-      </w:pPr>
-    </w:lvl>
-  </w:abstractNum>
-  <w:abstractNum w:abstractNumId="6" w15:restartNumberingAfterBreak="0">
-    <w:nsid w:val="7ACA6967"/>
-    <w:multiLevelType w:val="multilevel"/>
-    <w:tmpl w:val="C4B262EA"/>
-    <w:lvl w:ilvl="0">
-      <w:numFmt w:val="bullet"/>
-      <w:lvlText w:val=""/>
-      <w:lvlJc w:val="left"/>
-      <w:pPr>
-        <w:tabs>
-          <w:tab w:val="num" w:pos="0"/>
-        </w:tabs>
-        <w:ind w:left="720" w:hanging="360"/>
-      </w:pPr>
       <w:rPr>
-        <w:rFonts w:ascii="Symbol" w:eastAsiaTheme="minorHAnsi" w:hAnsi="Symbol" w:cstheme="minorBidi" w:hint="default"/>
+        <w:rFonts w:ascii="Symbol" w:hAnsi="Symbol" w:cs="Symbol" w:hint="default"/>
+        <w:rFonts w:cstheme="minorBidi" w:eastAsiaTheme="minorHAnsi"/>
       </w:rPr>
     </w:lvl>
     <w:lvl w:ilvl="1">
@@ -4759,42 +7539,685 @@
       </w:rPr>
     </w:lvl>
   </w:abstractNum>
+  <w:abstractNum w:abstractNumId="4">
+    <w:lvl w:ilvl="0">
+      <w:start w:val="1"/>
+      <w:numFmt w:val="decimal"/>
+      <w:lvlText w:val="%1."/>
+      <w:lvlJc w:val="left"/>
+      <w:pPr>
+        <w:tabs>
+          <w:tab w:val="num" w:pos="0"/>
+        </w:tabs>
+        <w:ind w:left="720" w:hanging="360"/>
+      </w:pPr>
+    </w:lvl>
+    <w:lvl w:ilvl="1">
+      <w:start w:val="1"/>
+      <w:numFmt w:val="lowerLetter"/>
+      <w:lvlText w:val="%2."/>
+      <w:lvlJc w:val="left"/>
+      <w:pPr>
+        <w:tabs>
+          <w:tab w:val="num" w:pos="0"/>
+        </w:tabs>
+        <w:ind w:left="1440" w:hanging="360"/>
+      </w:pPr>
+    </w:lvl>
+    <w:lvl w:ilvl="2">
+      <w:start w:val="1"/>
+      <w:numFmt w:val="lowerRoman"/>
+      <w:lvlText w:val="%3."/>
+      <w:lvlJc w:val="right"/>
+      <w:pPr>
+        <w:tabs>
+          <w:tab w:val="num" w:pos="0"/>
+        </w:tabs>
+        <w:ind w:left="2160" w:hanging="180"/>
+      </w:pPr>
+    </w:lvl>
+    <w:lvl w:ilvl="3">
+      <w:start w:val="1"/>
+      <w:numFmt w:val="decimal"/>
+      <w:lvlText w:val="%4."/>
+      <w:lvlJc w:val="left"/>
+      <w:pPr>
+        <w:tabs>
+          <w:tab w:val="num" w:pos="0"/>
+        </w:tabs>
+        <w:ind w:left="2880" w:hanging="360"/>
+      </w:pPr>
+    </w:lvl>
+    <w:lvl w:ilvl="4">
+      <w:start w:val="1"/>
+      <w:numFmt w:val="lowerLetter"/>
+      <w:lvlText w:val="%5."/>
+      <w:lvlJc w:val="left"/>
+      <w:pPr>
+        <w:tabs>
+          <w:tab w:val="num" w:pos="0"/>
+        </w:tabs>
+        <w:ind w:left="3600" w:hanging="360"/>
+      </w:pPr>
+    </w:lvl>
+    <w:lvl w:ilvl="5">
+      <w:start w:val="1"/>
+      <w:numFmt w:val="lowerRoman"/>
+      <w:lvlText w:val="%6."/>
+      <w:lvlJc w:val="right"/>
+      <w:pPr>
+        <w:tabs>
+          <w:tab w:val="num" w:pos="0"/>
+        </w:tabs>
+        <w:ind w:left="4320" w:hanging="180"/>
+      </w:pPr>
+    </w:lvl>
+    <w:lvl w:ilvl="6">
+      <w:start w:val="1"/>
+      <w:numFmt w:val="decimal"/>
+      <w:lvlText w:val="%7."/>
+      <w:lvlJc w:val="left"/>
+      <w:pPr>
+        <w:tabs>
+          <w:tab w:val="num" w:pos="0"/>
+        </w:tabs>
+        <w:ind w:left="5040" w:hanging="360"/>
+      </w:pPr>
+    </w:lvl>
+    <w:lvl w:ilvl="7">
+      <w:start w:val="1"/>
+      <w:numFmt w:val="lowerLetter"/>
+      <w:lvlText w:val="%8."/>
+      <w:lvlJc w:val="left"/>
+      <w:pPr>
+        <w:tabs>
+          <w:tab w:val="num" w:pos="0"/>
+        </w:tabs>
+        <w:ind w:left="5760" w:hanging="360"/>
+      </w:pPr>
+    </w:lvl>
+    <w:lvl w:ilvl="8">
+      <w:start w:val="1"/>
+      <w:numFmt w:val="lowerRoman"/>
+      <w:lvlText w:val="%9."/>
+      <w:lvlJc w:val="right"/>
+      <w:pPr>
+        <w:tabs>
+          <w:tab w:val="num" w:pos="0"/>
+        </w:tabs>
+        <w:ind w:left="6480" w:hanging="180"/>
+      </w:pPr>
+    </w:lvl>
+  </w:abstractNum>
+  <w:abstractNum w:abstractNumId="5">
+    <w:lvl w:ilvl="0">
+      <w:start w:val="1"/>
+      <w:numFmt w:val="decimal"/>
+      <w:lvlText w:val="%1."/>
+      <w:lvlJc w:val="left"/>
+      <w:pPr>
+        <w:tabs>
+          <w:tab w:val="num" w:pos="0"/>
+        </w:tabs>
+        <w:ind w:left="720" w:hanging="360"/>
+      </w:pPr>
+    </w:lvl>
+    <w:lvl w:ilvl="1">
+      <w:start w:val="1"/>
+      <w:numFmt w:val="lowerLetter"/>
+      <w:lvlText w:val="%2."/>
+      <w:lvlJc w:val="left"/>
+      <w:pPr>
+        <w:tabs>
+          <w:tab w:val="num" w:pos="0"/>
+        </w:tabs>
+        <w:ind w:left="1440" w:hanging="360"/>
+      </w:pPr>
+    </w:lvl>
+    <w:lvl w:ilvl="2">
+      <w:start w:val="1"/>
+      <w:numFmt w:val="lowerRoman"/>
+      <w:lvlText w:val="%3."/>
+      <w:lvlJc w:val="right"/>
+      <w:pPr>
+        <w:tabs>
+          <w:tab w:val="num" w:pos="0"/>
+        </w:tabs>
+        <w:ind w:left="2160" w:hanging="180"/>
+      </w:pPr>
+    </w:lvl>
+    <w:lvl w:ilvl="3">
+      <w:start w:val="1"/>
+      <w:numFmt w:val="decimal"/>
+      <w:lvlText w:val="%4."/>
+      <w:lvlJc w:val="left"/>
+      <w:pPr>
+        <w:tabs>
+          <w:tab w:val="num" w:pos="0"/>
+        </w:tabs>
+        <w:ind w:left="2880" w:hanging="360"/>
+      </w:pPr>
+    </w:lvl>
+    <w:lvl w:ilvl="4">
+      <w:start w:val="1"/>
+      <w:numFmt w:val="lowerLetter"/>
+      <w:lvlText w:val="%5."/>
+      <w:lvlJc w:val="left"/>
+      <w:pPr>
+        <w:tabs>
+          <w:tab w:val="num" w:pos="0"/>
+        </w:tabs>
+        <w:ind w:left="3600" w:hanging="360"/>
+      </w:pPr>
+    </w:lvl>
+    <w:lvl w:ilvl="5">
+      <w:start w:val="1"/>
+      <w:numFmt w:val="lowerRoman"/>
+      <w:lvlText w:val="%6."/>
+      <w:lvlJc w:val="right"/>
+      <w:pPr>
+        <w:tabs>
+          <w:tab w:val="num" w:pos="0"/>
+        </w:tabs>
+        <w:ind w:left="4320" w:hanging="180"/>
+      </w:pPr>
+    </w:lvl>
+    <w:lvl w:ilvl="6">
+      <w:start w:val="1"/>
+      <w:numFmt w:val="decimal"/>
+      <w:lvlText w:val="%7."/>
+      <w:lvlJc w:val="left"/>
+      <w:pPr>
+        <w:tabs>
+          <w:tab w:val="num" w:pos="0"/>
+        </w:tabs>
+        <w:ind w:left="5040" w:hanging="360"/>
+      </w:pPr>
+    </w:lvl>
+    <w:lvl w:ilvl="7">
+      <w:start w:val="1"/>
+      <w:numFmt w:val="lowerLetter"/>
+      <w:lvlText w:val="%8."/>
+      <w:lvlJc w:val="left"/>
+      <w:pPr>
+        <w:tabs>
+          <w:tab w:val="num" w:pos="0"/>
+        </w:tabs>
+        <w:ind w:left="5760" w:hanging="360"/>
+      </w:pPr>
+    </w:lvl>
+    <w:lvl w:ilvl="8">
+      <w:start w:val="1"/>
+      <w:numFmt w:val="lowerRoman"/>
+      <w:lvlText w:val="%9."/>
+      <w:lvlJc w:val="right"/>
+      <w:pPr>
+        <w:tabs>
+          <w:tab w:val="num" w:pos="0"/>
+        </w:tabs>
+        <w:ind w:left="6480" w:hanging="180"/>
+      </w:pPr>
+    </w:lvl>
+  </w:abstractNum>
+  <w:abstractNum w:abstractNumId="6">
+    <w:lvl w:ilvl="0">
+      <w:start w:val="1"/>
+      <w:numFmt w:val="decimal"/>
+      <w:lvlText w:val="%1-"/>
+      <w:lvlJc w:val="left"/>
+      <w:pPr>
+        <w:tabs>
+          <w:tab w:val="num" w:pos="0"/>
+        </w:tabs>
+        <w:ind w:left="720" w:hanging="360"/>
+      </w:pPr>
+    </w:lvl>
+    <w:lvl w:ilvl="1">
+      <w:start w:val="1"/>
+      <w:numFmt w:val="lowerLetter"/>
+      <w:lvlText w:val="%2."/>
+      <w:lvlJc w:val="left"/>
+      <w:pPr>
+        <w:tabs>
+          <w:tab w:val="num" w:pos="0"/>
+        </w:tabs>
+        <w:ind w:left="1440" w:hanging="360"/>
+      </w:pPr>
+    </w:lvl>
+    <w:lvl w:ilvl="2">
+      <w:start w:val="1"/>
+      <w:numFmt w:val="lowerRoman"/>
+      <w:lvlText w:val="%3."/>
+      <w:lvlJc w:val="right"/>
+      <w:pPr>
+        <w:tabs>
+          <w:tab w:val="num" w:pos="0"/>
+        </w:tabs>
+        <w:ind w:left="2160" w:hanging="180"/>
+      </w:pPr>
+    </w:lvl>
+    <w:lvl w:ilvl="3">
+      <w:start w:val="1"/>
+      <w:numFmt w:val="decimal"/>
+      <w:lvlText w:val="%4."/>
+      <w:lvlJc w:val="left"/>
+      <w:pPr>
+        <w:tabs>
+          <w:tab w:val="num" w:pos="0"/>
+        </w:tabs>
+        <w:ind w:left="2880" w:hanging="360"/>
+      </w:pPr>
+    </w:lvl>
+    <w:lvl w:ilvl="4">
+      <w:start w:val="1"/>
+      <w:numFmt w:val="lowerLetter"/>
+      <w:lvlText w:val="%5."/>
+      <w:lvlJc w:val="left"/>
+      <w:pPr>
+        <w:tabs>
+          <w:tab w:val="num" w:pos="0"/>
+        </w:tabs>
+        <w:ind w:left="3600" w:hanging="360"/>
+      </w:pPr>
+    </w:lvl>
+    <w:lvl w:ilvl="5">
+      <w:start w:val="1"/>
+      <w:numFmt w:val="lowerRoman"/>
+      <w:lvlText w:val="%6."/>
+      <w:lvlJc w:val="right"/>
+      <w:pPr>
+        <w:tabs>
+          <w:tab w:val="num" w:pos="0"/>
+        </w:tabs>
+        <w:ind w:left="4320" w:hanging="180"/>
+      </w:pPr>
+    </w:lvl>
+    <w:lvl w:ilvl="6">
+      <w:start w:val="1"/>
+      <w:numFmt w:val="decimal"/>
+      <w:lvlText w:val="%7."/>
+      <w:lvlJc w:val="left"/>
+      <w:pPr>
+        <w:tabs>
+          <w:tab w:val="num" w:pos="0"/>
+        </w:tabs>
+        <w:ind w:left="5040" w:hanging="360"/>
+      </w:pPr>
+    </w:lvl>
+    <w:lvl w:ilvl="7">
+      <w:start w:val="1"/>
+      <w:numFmt w:val="lowerLetter"/>
+      <w:lvlText w:val="%8."/>
+      <w:lvlJc w:val="left"/>
+      <w:pPr>
+        <w:tabs>
+          <w:tab w:val="num" w:pos="0"/>
+        </w:tabs>
+        <w:ind w:left="5760" w:hanging="360"/>
+      </w:pPr>
+    </w:lvl>
+    <w:lvl w:ilvl="8">
+      <w:start w:val="1"/>
+      <w:numFmt w:val="lowerRoman"/>
+      <w:lvlText w:val="%9."/>
+      <w:lvlJc w:val="right"/>
+      <w:pPr>
+        <w:tabs>
+          <w:tab w:val="num" w:pos="0"/>
+        </w:tabs>
+        <w:ind w:left="6480" w:hanging="180"/>
+      </w:pPr>
+    </w:lvl>
+  </w:abstractNum>
+  <w:abstractNum w:abstractNumId="7">
+    <w:lvl w:ilvl="0">
+      <w:start w:val="1"/>
+      <w:numFmt w:val="decimal"/>
+      <w:lvlText w:val="%1."/>
+      <w:lvlJc w:val="left"/>
+      <w:pPr>
+        <w:tabs>
+          <w:tab w:val="num" w:pos="0"/>
+        </w:tabs>
+        <w:ind w:left="720" w:hanging="360"/>
+      </w:pPr>
+    </w:lvl>
+    <w:lvl w:ilvl="1">
+      <w:start w:val="1"/>
+      <w:numFmt w:val="lowerLetter"/>
+      <w:lvlText w:val="%2."/>
+      <w:lvlJc w:val="left"/>
+      <w:pPr>
+        <w:tabs>
+          <w:tab w:val="num" w:pos="0"/>
+        </w:tabs>
+        <w:ind w:left="1440" w:hanging="360"/>
+      </w:pPr>
+    </w:lvl>
+    <w:lvl w:ilvl="2">
+      <w:start w:val="1"/>
+      <w:numFmt w:val="lowerRoman"/>
+      <w:lvlText w:val="%3."/>
+      <w:lvlJc w:val="right"/>
+      <w:pPr>
+        <w:tabs>
+          <w:tab w:val="num" w:pos="0"/>
+        </w:tabs>
+        <w:ind w:left="2160" w:hanging="180"/>
+      </w:pPr>
+    </w:lvl>
+    <w:lvl w:ilvl="3">
+      <w:start w:val="1"/>
+      <w:numFmt w:val="decimal"/>
+      <w:lvlText w:val="%4."/>
+      <w:lvlJc w:val="left"/>
+      <w:pPr>
+        <w:tabs>
+          <w:tab w:val="num" w:pos="0"/>
+        </w:tabs>
+        <w:ind w:left="2880" w:hanging="360"/>
+      </w:pPr>
+    </w:lvl>
+    <w:lvl w:ilvl="4">
+      <w:start w:val="1"/>
+      <w:numFmt w:val="lowerLetter"/>
+      <w:lvlText w:val="%5."/>
+      <w:lvlJc w:val="left"/>
+      <w:pPr>
+        <w:tabs>
+          <w:tab w:val="num" w:pos="0"/>
+        </w:tabs>
+        <w:ind w:left="3600" w:hanging="360"/>
+      </w:pPr>
+    </w:lvl>
+    <w:lvl w:ilvl="5">
+      <w:start w:val="1"/>
+      <w:numFmt w:val="lowerRoman"/>
+      <w:lvlText w:val="%6."/>
+      <w:lvlJc w:val="right"/>
+      <w:pPr>
+        <w:tabs>
+          <w:tab w:val="num" w:pos="0"/>
+        </w:tabs>
+        <w:ind w:left="4320" w:hanging="180"/>
+      </w:pPr>
+    </w:lvl>
+    <w:lvl w:ilvl="6">
+      <w:start w:val="1"/>
+      <w:numFmt w:val="decimal"/>
+      <w:lvlText w:val="%7."/>
+      <w:lvlJc w:val="left"/>
+      <w:pPr>
+        <w:tabs>
+          <w:tab w:val="num" w:pos="0"/>
+        </w:tabs>
+        <w:ind w:left="5040" w:hanging="360"/>
+      </w:pPr>
+    </w:lvl>
+    <w:lvl w:ilvl="7">
+      <w:start w:val="1"/>
+      <w:numFmt w:val="lowerLetter"/>
+      <w:lvlText w:val="%8."/>
+      <w:lvlJc w:val="left"/>
+      <w:pPr>
+        <w:tabs>
+          <w:tab w:val="num" w:pos="0"/>
+        </w:tabs>
+        <w:ind w:left="5760" w:hanging="360"/>
+      </w:pPr>
+    </w:lvl>
+    <w:lvl w:ilvl="8">
+      <w:start w:val="1"/>
+      <w:numFmt w:val="lowerRoman"/>
+      <w:lvlText w:val="%9."/>
+      <w:lvlJc w:val="right"/>
+      <w:pPr>
+        <w:tabs>
+          <w:tab w:val="num" w:pos="0"/>
+        </w:tabs>
+        <w:ind w:left="6480" w:hanging="180"/>
+      </w:pPr>
+    </w:lvl>
+  </w:abstractNum>
+  <w:abstractNum w:abstractNumId="8">
+    <w:lvl w:ilvl="0">
+      <w:start w:val="1"/>
+      <w:numFmt w:val="none"/>
+      <w:suff w:val="nothing"/>
+      <w:lvlText w:val=""/>
+      <w:lvlJc w:val="left"/>
+      <w:pPr>
+        <w:tabs>
+          <w:tab w:val="num" w:pos="0"/>
+        </w:tabs>
+        <w:ind w:left="0" w:hanging="0"/>
+      </w:pPr>
+    </w:lvl>
+    <w:lvl w:ilvl="1">
+      <w:start w:val="1"/>
+      <w:numFmt w:val="none"/>
+      <w:suff w:val="nothing"/>
+      <w:lvlText w:val=""/>
+      <w:lvlJc w:val="left"/>
+      <w:pPr>
+        <w:tabs>
+          <w:tab w:val="num" w:pos="0"/>
+        </w:tabs>
+        <w:ind w:left="0" w:hanging="0"/>
+      </w:pPr>
+    </w:lvl>
+    <w:lvl w:ilvl="2">
+      <w:start w:val="1"/>
+      <w:numFmt w:val="none"/>
+      <w:suff w:val="nothing"/>
+      <w:lvlText w:val=""/>
+      <w:lvlJc w:val="left"/>
+      <w:pPr>
+        <w:tabs>
+          <w:tab w:val="num" w:pos="0"/>
+        </w:tabs>
+        <w:ind w:left="0" w:hanging="0"/>
+      </w:pPr>
+    </w:lvl>
+    <w:lvl w:ilvl="3">
+      <w:start w:val="1"/>
+      <w:numFmt w:val="none"/>
+      <w:suff w:val="nothing"/>
+      <w:lvlText w:val=""/>
+      <w:lvlJc w:val="left"/>
+      <w:pPr>
+        <w:tabs>
+          <w:tab w:val="num" w:pos="0"/>
+        </w:tabs>
+        <w:ind w:left="0" w:hanging="0"/>
+      </w:pPr>
+    </w:lvl>
+    <w:lvl w:ilvl="4">
+      <w:start w:val="1"/>
+      <w:numFmt w:val="none"/>
+      <w:suff w:val="nothing"/>
+      <w:lvlText w:val=""/>
+      <w:lvlJc w:val="left"/>
+      <w:pPr>
+        <w:tabs>
+          <w:tab w:val="num" w:pos="0"/>
+        </w:tabs>
+        <w:ind w:left="0" w:hanging="0"/>
+      </w:pPr>
+    </w:lvl>
+    <w:lvl w:ilvl="5">
+      <w:start w:val="1"/>
+      <w:numFmt w:val="none"/>
+      <w:suff w:val="nothing"/>
+      <w:lvlText w:val=""/>
+      <w:lvlJc w:val="left"/>
+      <w:pPr>
+        <w:tabs>
+          <w:tab w:val="num" w:pos="0"/>
+        </w:tabs>
+        <w:ind w:left="0" w:hanging="0"/>
+      </w:pPr>
+    </w:lvl>
+    <w:lvl w:ilvl="6">
+      <w:start w:val="1"/>
+      <w:numFmt w:val="none"/>
+      <w:suff w:val="nothing"/>
+      <w:lvlText w:val=""/>
+      <w:lvlJc w:val="left"/>
+      <w:pPr>
+        <w:tabs>
+          <w:tab w:val="num" w:pos="0"/>
+        </w:tabs>
+        <w:ind w:left="0" w:hanging="0"/>
+      </w:pPr>
+    </w:lvl>
+    <w:lvl w:ilvl="7">
+      <w:start w:val="1"/>
+      <w:numFmt w:val="none"/>
+      <w:suff w:val="nothing"/>
+      <w:lvlText w:val=""/>
+      <w:lvlJc w:val="left"/>
+      <w:pPr>
+        <w:tabs>
+          <w:tab w:val="num" w:pos="0"/>
+        </w:tabs>
+        <w:ind w:left="0" w:hanging="0"/>
+      </w:pPr>
+    </w:lvl>
+    <w:lvl w:ilvl="8">
+      <w:start w:val="1"/>
+      <w:numFmt w:val="none"/>
+      <w:suff w:val="nothing"/>
+      <w:lvlText w:val=""/>
+      <w:lvlJc w:val="left"/>
+      <w:pPr>
+        <w:tabs>
+          <w:tab w:val="num" w:pos="0"/>
+        </w:tabs>
+        <w:ind w:left="0" w:hanging="0"/>
+      </w:pPr>
+    </w:lvl>
+  </w:abstractNum>
   <w:num w:numId="1">
-    <w:abstractNumId w:val="0"/>
+    <w:abstractNumId w:val="1"/>
   </w:num>
   <w:num w:numId="2">
+    <w:abstractNumId w:val="2"/>
+  </w:num>
+  <w:num w:numId="3">
+    <w:abstractNumId w:val="3"/>
+  </w:num>
+  <w:num w:numId="4">
+    <w:abstractNumId w:val="4"/>
+  </w:num>
+  <w:num w:numId="5">
     <w:abstractNumId w:val="5"/>
   </w:num>
-  <w:num w:numId="3">
+  <w:num w:numId="6">
     <w:abstractNumId w:val="6"/>
   </w:num>
-  <w:num w:numId="4">
-    <w:abstractNumId w:val="1"/>
-  </w:num>
-  <w:num w:numId="5">
-    <w:abstractNumId w:val="2"/>
-  </w:num>
-  <w:num w:numId="6">
-    <w:abstractNumId w:val="4"/>
-  </w:num>
   <w:num w:numId="7">
-    <w:abstractNumId w:val="3"/>
+    <w:abstractNumId w:val="7"/>
   </w:num>
   <w:num w:numId="8">
-    <w:abstractNumId w:val="5"/>
+    <w:abstractNumId w:val="8"/>
+  </w:num>
+  <w:num w:numId="9">
+    <w:abstractNumId w:val="7"/>
     <w:lvlOverride w:ilvl="0">
       <w:startOverride w:val="1"/>
     </w:lvlOverride>
+  </w:num>
+  <w:num w:numId="10">
+    <w:abstractNumId w:val="7"/>
+  </w:num>
+  <w:num w:numId="11">
+    <w:abstractNumId w:val="7"/>
+  </w:num>
+  <w:num w:numId="12">
+    <w:abstractNumId w:val="7"/>
+  </w:num>
+  <w:num w:numId="13">
+    <w:abstractNumId w:val="7"/>
+  </w:num>
+  <w:num w:numId="14">
+    <w:abstractNumId w:val="7"/>
+  </w:num>
+  <w:num w:numId="15">
+    <w:abstractNumId w:val="7"/>
+  </w:num>
+  <w:num w:numId="16">
+    <w:abstractNumId w:val="7"/>
+  </w:num>
+  <w:num w:numId="17">
+    <w:abstractNumId w:val="7"/>
+  </w:num>
+  <w:num w:numId="18">
+    <w:abstractNumId w:val="7"/>
+  </w:num>
+  <w:num w:numId="19">
+    <w:abstractNumId w:val="7"/>
+  </w:num>
+  <w:num w:numId="20">
+    <w:abstractNumId w:val="7"/>
+  </w:num>
+  <w:num w:numId="21">
+    <w:abstractNumId w:val="7"/>
+  </w:num>
+  <w:num w:numId="22">
+    <w:abstractNumId w:val="7"/>
+    <w:lvlOverride w:ilvl="0">
+      <w:startOverride w:val="1"/>
+    </w:lvlOverride>
+  </w:num>
+  <w:num w:numId="23">
+    <w:abstractNumId w:val="7"/>
+  </w:num>
+  <w:num w:numId="24">
+    <w:abstractNumId w:val="7"/>
+  </w:num>
+  <w:num w:numId="25">
+    <w:abstractNumId w:val="7"/>
+  </w:num>
+  <w:num w:numId="26">
+    <w:abstractNumId w:val="7"/>
+  </w:num>
+  <w:num w:numId="27">
+    <w:abstractNumId w:val="7"/>
+  </w:num>
+  <w:num w:numId="28">
+    <w:abstractNumId w:val="7"/>
+  </w:num>
+  <w:num w:numId="29">
+    <w:abstractNumId w:val="7"/>
+  </w:num>
+  <w:num w:numId="30">
+    <w:abstractNumId w:val="7"/>
+  </w:num>
+  <w:num w:numId="31">
+    <w:abstractNumId w:val="7"/>
+  </w:num>
+  <w:num w:numId="32">
+    <w:abstractNumId w:val="7"/>
+  </w:num>
+  <w:num w:numId="33">
+    <w:abstractNumId w:val="7"/>
+  </w:num>
+  <w:num w:numId="34">
+    <w:abstractNumId w:val="7"/>
+  </w:num>
+  <w:num w:numId="35">
+    <w:abstractNumId w:val="7"/>
   </w:num>
 </w:numbering>
 </file>
 
 <file path=word/styles.xml><?xml version="1.0" encoding="utf-8"?>
-<w:styles xmlns:mc="http://schemas.openxmlformats.org/markup-compatibility/2006" xmlns:r="http://schemas.openxmlformats.org/officeDocument/2006/relationships" xmlns:w="http://schemas.openxmlformats.org/wordprocessingml/2006/main" xmlns:w14="http://schemas.microsoft.com/office/word/2010/wordml" xmlns:w15="http://schemas.microsoft.com/office/word/2012/wordml" xmlns:w16cex="http://schemas.microsoft.com/office/word/2018/wordml/cex" xmlns:w16cid="http://schemas.microsoft.com/office/word/2016/wordml/cid" xmlns:w16="http://schemas.microsoft.com/office/word/2018/wordml" xmlns:w16sdtdh="http://schemas.microsoft.com/office/word/2020/wordml/sdtdatahash" xmlns:w16se="http://schemas.microsoft.com/office/word/2015/wordml/symex" mc:Ignorable="w14 w15 w16se w16cid w16 w16cex w16sdtdh">
+<w:styles xmlns:w="http://schemas.openxmlformats.org/wordprocessingml/2006/main" xmlns:w14="http://schemas.microsoft.com/office/word/2010/wordml" xmlns:mc="http://schemas.openxmlformats.org/markup-compatibility/2006" mc:Ignorable="w14">
   <w:docDefaults>
     <w:rPrDefault>
       <w:rPr>
-        <w:rFonts w:asciiTheme="minorHAnsi" w:eastAsiaTheme="minorHAnsi" w:hAnsiTheme="minorHAnsi" w:cstheme="minorBidi"/>
+        <w:rFonts w:ascii="Calibri" w:hAnsi="Calibri" w:eastAsia="Calibri" w:cs="Arial" w:asciiTheme="minorHAnsi" w:cstheme="minorBidi" w:eastAsiaTheme="minorHAnsi" w:hAnsiTheme="minorHAnsi"/>
         <w:sz w:val="22"/>
         <w:szCs w:val="22"/>
         <w:lang w:val="en-US" w:eastAsia="en-US" w:bidi="ar-SA"/>
@@ -4802,21 +8225,21 @@
     </w:rPrDefault>
     <w:pPrDefault>
       <w:pPr>
-        <w:suppressAutoHyphens/>
+        <w:suppressAutoHyphens w:val="true"/>
       </w:pPr>
     </w:pPrDefault>
   </w:docDefaults>
   <w:latentStyles w:defLockedState="0" w:defUIPriority="99" w:defSemiHidden="0" w:defUnhideWhenUsed="0" w:defQFormat="0" w:count="376">
     <w:lsdException w:name="Normal" w:uiPriority="0" w:qFormat="1"/>
     <w:lsdException w:name="heading 1" w:uiPriority="9" w:qFormat="1"/>
-    <w:lsdException w:name="heading 2" w:semiHidden="1" w:uiPriority="9" w:unhideWhenUsed="1" w:qFormat="1"/>
-    <w:lsdException w:name="heading 3" w:semiHidden="1" w:uiPriority="9" w:unhideWhenUsed="1" w:qFormat="1"/>
-    <w:lsdException w:name="heading 4" w:semiHidden="1" w:uiPriority="9" w:unhideWhenUsed="1" w:qFormat="1"/>
-    <w:lsdException w:name="heading 5" w:semiHidden="1" w:uiPriority="9" w:unhideWhenUsed="1" w:qFormat="1"/>
-    <w:lsdException w:name="heading 6" w:semiHidden="1" w:uiPriority="9" w:unhideWhenUsed="1" w:qFormat="1"/>
-    <w:lsdException w:name="heading 7" w:semiHidden="1" w:uiPriority="9" w:unhideWhenUsed="1" w:qFormat="1"/>
-    <w:lsdException w:name="heading 8" w:semiHidden="1" w:uiPriority="9" w:unhideWhenUsed="1" w:qFormat="1"/>
-    <w:lsdException w:name="heading 9" w:semiHidden="1" w:uiPriority="9" w:unhideWhenUsed="1" w:qFormat="1"/>
+    <w:lsdException w:name="heading 2" w:uiPriority="9" w:semiHidden="1" w:unhideWhenUsed="1" w:qFormat="1"/>
+    <w:lsdException w:name="heading 3" w:uiPriority="9" w:semiHidden="1" w:unhideWhenUsed="1" w:qFormat="1"/>
+    <w:lsdException w:name="heading 4" w:uiPriority="9" w:semiHidden="1" w:unhideWhenUsed="1" w:qFormat="1"/>
+    <w:lsdException w:name="heading 5" w:uiPriority="9" w:semiHidden="1" w:unhideWhenUsed="1" w:qFormat="1"/>
+    <w:lsdException w:name="heading 6" w:uiPriority="9" w:semiHidden="1" w:unhideWhenUsed="1" w:qFormat="1"/>
+    <w:lsdException w:name="heading 7" w:uiPriority="9" w:semiHidden="1" w:unhideWhenUsed="1" w:qFormat="1"/>
+    <w:lsdException w:name="heading 8" w:uiPriority="9" w:semiHidden="1" w:unhideWhenUsed="1" w:qFormat="1"/>
+    <w:lsdException w:name="heading 9" w:uiPriority="9" w:semiHidden="1" w:unhideWhenUsed="1" w:qFormat="1"/>
     <w:lsdException w:name="index 1" w:semiHidden="1" w:unhideWhenUsed="1"/>
     <w:lsdException w:name="index 2" w:semiHidden="1" w:unhideWhenUsed="1"/>
     <w:lsdException w:name="index 3" w:semiHidden="1" w:unhideWhenUsed="1"/>
@@ -4826,22 +8249,22 @@
     <w:lsdException w:name="index 7" w:semiHidden="1" w:unhideWhenUsed="1"/>
     <w:lsdException w:name="index 8" w:semiHidden="1" w:unhideWhenUsed="1"/>
     <w:lsdException w:name="index 9" w:semiHidden="1" w:unhideWhenUsed="1"/>
-    <w:lsdException w:name="toc 1" w:semiHidden="1" w:uiPriority="39" w:unhideWhenUsed="1"/>
-    <w:lsdException w:name="toc 2" w:semiHidden="1" w:uiPriority="39" w:unhideWhenUsed="1"/>
-    <w:lsdException w:name="toc 3" w:semiHidden="1" w:uiPriority="39" w:unhideWhenUsed="1"/>
-    <w:lsdException w:name="toc 4" w:semiHidden="1" w:uiPriority="39" w:unhideWhenUsed="1"/>
-    <w:lsdException w:name="toc 5" w:semiHidden="1" w:uiPriority="39" w:unhideWhenUsed="1"/>
-    <w:lsdException w:name="toc 6" w:semiHidden="1" w:uiPriority="39" w:unhideWhenUsed="1"/>
-    <w:lsdException w:name="toc 7" w:semiHidden="1" w:uiPriority="39" w:unhideWhenUsed="1"/>
-    <w:lsdException w:name="toc 8" w:semiHidden="1" w:uiPriority="39" w:unhideWhenUsed="1"/>
-    <w:lsdException w:name="toc 9" w:semiHidden="1" w:uiPriority="39" w:unhideWhenUsed="1"/>
+    <w:lsdException w:name="toc 1" w:uiPriority="39" w:semiHidden="1" w:unhideWhenUsed="1"/>
+    <w:lsdException w:name="toc 2" w:uiPriority="39" w:semiHidden="1" w:unhideWhenUsed="1"/>
+    <w:lsdException w:name="toc 3" w:uiPriority="39" w:semiHidden="1" w:unhideWhenUsed="1"/>
+    <w:lsdException w:name="toc 4" w:uiPriority="39" w:semiHidden="1" w:unhideWhenUsed="1"/>
+    <w:lsdException w:name="toc 5" w:uiPriority="39" w:semiHidden="1" w:unhideWhenUsed="1"/>
+    <w:lsdException w:name="toc 6" w:uiPriority="39" w:semiHidden="1" w:unhideWhenUsed="1"/>
+    <w:lsdException w:name="toc 7" w:uiPriority="39" w:semiHidden="1" w:unhideWhenUsed="1"/>
+    <w:lsdException w:name="toc 8" w:uiPriority="39" w:semiHidden="1" w:unhideWhenUsed="1"/>
+    <w:lsdException w:name="toc 9" w:uiPriority="39" w:semiHidden="1" w:unhideWhenUsed="1"/>
     <w:lsdException w:name="Normal Indent" w:semiHidden="1" w:unhideWhenUsed="1"/>
     <w:lsdException w:name="footnote text" w:semiHidden="1" w:unhideWhenUsed="1"/>
     <w:lsdException w:name="annotation text" w:semiHidden="1" w:unhideWhenUsed="1"/>
     <w:lsdException w:name="header" w:semiHidden="1" w:unhideWhenUsed="1"/>
     <w:lsdException w:name="footer" w:semiHidden="1" w:unhideWhenUsed="1"/>
     <w:lsdException w:name="index heading" w:semiHidden="1" w:unhideWhenUsed="1"/>
-    <w:lsdException w:name="caption" w:semiHidden="1" w:uiPriority="35" w:unhideWhenUsed="1" w:qFormat="1"/>
+    <w:lsdException w:name="caption" w:uiPriority="35" w:semiHidden="1" w:unhideWhenUsed="1" w:qFormat="1"/>
     <w:lsdException w:name="table of figures" w:semiHidden="1" w:unhideWhenUsed="1"/>
     <w:lsdException w:name="envelope address" w:semiHidden="1" w:unhideWhenUsed="1"/>
     <w:lsdException w:name="envelope return" w:semiHidden="1" w:unhideWhenUsed="1"/>
@@ -4872,7 +8295,7 @@
     <w:lsdException w:name="Title" w:uiPriority="10" w:qFormat="1"/>
     <w:lsdException w:name="Closing" w:semiHidden="1" w:unhideWhenUsed="1"/>
     <w:lsdException w:name="Signature" w:semiHidden="1" w:unhideWhenUsed="1"/>
-    <w:lsdException w:name="Default Paragraph Font" w:semiHidden="1" w:uiPriority="1" w:unhideWhenUsed="1"/>
+    <w:lsdException w:name="Default Paragraph Font" w:uiPriority="1" w:semiHidden="1" w:unhideWhenUsed="1"/>
     <w:lsdException w:name="Body Text" w:semiHidden="1" w:unhideWhenUsed="1"/>
     <w:lsdException w:name="Body Text Indent" w:semiHidden="1" w:unhideWhenUsed="1"/>
     <w:lsdException w:name="List Continue" w:semiHidden="1" w:unhideWhenUsed="1"/>
@@ -5072,8 +8495,8 @@
     <w:lsdException w:name="Subtle Reference" w:uiPriority="31" w:qFormat="1"/>
     <w:lsdException w:name="Intense Reference" w:uiPriority="32" w:qFormat="1"/>
     <w:lsdException w:name="Book Title" w:uiPriority="33" w:qFormat="1"/>
-    <w:lsdException w:name="Bibliography" w:semiHidden="1" w:uiPriority="37" w:unhideWhenUsed="1"/>
-    <w:lsdException w:name="TOC Heading" w:semiHidden="1" w:uiPriority="39" w:unhideWhenUsed="1" w:qFormat="1"/>
+    <w:lsdException w:name="Bibliography" w:uiPriority="37" w:semiHidden="1" w:unhideWhenUsed="1"/>
+    <w:lsdException w:name="TOC Heading" w:uiPriority="39" w:semiHidden="1" w:unhideWhenUsed="1" w:qFormat="1"/>
     <w:lsdException w:name="Plain Table 1" w:uiPriority="41"/>
     <w:lsdException w:name="Plain Table 2" w:uiPriority="42"/>
     <w:lsdException w:name="Plain Table 3" w:uiPriority="43"/>
@@ -5184,72 +8607,67 @@
     <w:lsdException w:name="Unresolved Mention" w:semiHidden="1" w:unhideWhenUsed="1"/>
     <w:lsdException w:name="Smart Link" w:semiHidden="1" w:unhideWhenUsed="1"/>
   </w:latentStyles>
-  <w:style w:type="paragraph" w:default="1" w:styleId="Normal">
+  <w:style w:type="paragraph" w:styleId="Normal" w:default="1">
     <w:name w:val="Normal"/>
     <w:qFormat/>
     <w:pPr>
-      <w:spacing w:after="160" w:line="259" w:lineRule="auto"/>
+      <w:widowControl/>
+      <w:suppressAutoHyphens w:val="true"/>
+      <w:bidi w:val="0"/>
+      <w:spacing w:lineRule="auto" w:line="259" w:before="0" w:after="160"/>
+      <w:jc w:val="left"/>
     </w:pPr>
+    <w:rPr>
+      <w:rFonts w:ascii="Calibri" w:hAnsi="Calibri" w:eastAsia="Calibri" w:cs="Arial" w:asciiTheme="minorHAnsi" w:cstheme="minorBidi" w:eastAsiaTheme="minorHAnsi" w:hAnsiTheme="minorHAnsi"/>
+      <w:color w:val="auto"/>
+      <w:kern w:val="0"/>
+      <w:sz w:val="22"/>
+      <w:szCs w:val="22"/>
+      <w:lang w:val="en-US" w:eastAsia="en-US" w:bidi="ar-SA"/>
+    </w:rPr>
   </w:style>
-  <w:style w:type="character" w:default="1" w:styleId="DefaultParagraphFont">
+  <w:style w:type="character" w:styleId="DefaultParagraphFont" w:default="1">
     <w:name w:val="Default Paragraph Font"/>
     <w:uiPriority w:val="1"/>
     <w:unhideWhenUsed/>
+    <w:qFormat/>
+    <w:rPr/>
   </w:style>
-  <w:style w:type="table" w:default="1" w:styleId="TableNormal">
-    <w:name w:val="Normal Table"/>
-    <w:uiPriority w:val="99"/>
-    <w:semiHidden/>
-    <w:unhideWhenUsed/>
-    <w:tblPr>
-      <w:tblInd w:w="0" w:type="dxa"/>
-      <w:tblCellMar>
-        <w:top w:w="0" w:type="dxa"/>
-        <w:left w:w="108" w:type="dxa"/>
-        <w:bottom w:w="0" w:type="dxa"/>
-        <w:right w:w="108" w:type="dxa"/>
-      </w:tblCellMar>
-    </w:tblPr>
-  </w:style>
-  <w:style w:type="numbering" w:default="1" w:styleId="NoList">
-    <w:name w:val="No List"/>
-    <w:uiPriority w:val="99"/>
-    <w:semiHidden/>
-    <w:unhideWhenUsed/>
-  </w:style>
-  <w:style w:type="character" w:customStyle="1" w:styleId="HeaderChar">
+  <w:style w:type="character" w:styleId="HeaderChar" w:customStyle="1">
     <w:name w:val="Header Char"/>
     <w:basedOn w:val="DefaultParagraphFont"/>
     <w:link w:val="Header"/>
     <w:uiPriority w:val="99"/>
     <w:qFormat/>
-    <w:rsid w:val="0015190E"/>
+    <w:rsid w:val="0015190e"/>
+    <w:rPr/>
   </w:style>
-  <w:style w:type="character" w:customStyle="1" w:styleId="FooterChar">
+  <w:style w:type="character" w:styleId="FooterChar" w:customStyle="1">
     <w:name w:val="Footer Char"/>
     <w:basedOn w:val="DefaultParagraphFont"/>
     <w:link w:val="Footer"/>
     <w:uiPriority w:val="99"/>
     <w:qFormat/>
-    <w:rsid w:val="0015190E"/>
+    <w:rsid w:val="0015190e"/>
+    <w:rPr/>
   </w:style>
-  <w:style w:type="character" w:customStyle="1" w:styleId="NoSpacingChar">
+  <w:style w:type="character" w:styleId="NoSpacingChar" w:customStyle="1">
     <w:name w:val="No Spacing Char"/>
     <w:basedOn w:val="DefaultParagraphFont"/>
     <w:link w:val="NoSpacing"/>
     <w:uiPriority w:val="1"/>
     <w:qFormat/>
-    <w:rsid w:val="0015190E"/>
+    <w:rsid w:val="0015190e"/>
     <w:rPr>
-      <w:rFonts w:eastAsiaTheme="minorEastAsia"/>
+      <w:rFonts w:eastAsia="" w:eastAsiaTheme="minorEastAsia"/>
     </w:rPr>
   </w:style>
-  <w:style w:type="character" w:styleId="Hyperlink">
+  <w:style w:type="character" w:styleId="InternetLink">
     <w:name w:val="Hyperlink"/>
     <w:basedOn w:val="DefaultParagraphFont"/>
     <w:uiPriority w:val="99"/>
     <w:unhideWhenUsed/>
-    <w:rsid w:val="00537CFB"/>
+    <w:rsid w:val="00537cfb"/>
     <w:rPr>
       <w:color w:val="0563C1" w:themeColor="hyperlink"/>
       <w:u w:val="single"/>
@@ -5262,42 +8680,71 @@
     <w:semiHidden/>
     <w:unhideWhenUsed/>
     <w:qFormat/>
-    <w:rsid w:val="00537CFB"/>
+    <w:rsid w:val="00537cfb"/>
     <w:rPr>
       <w:color w:val="605E5C"/>
-      <w:shd w:val="clear" w:color="auto" w:fill="E1DFDD"/>
+      <w:shd w:fill="E1DFDD" w:val="clear"/>
     </w:rPr>
   </w:style>
-  <w:style w:type="paragraph" w:customStyle="1" w:styleId="Heading">
+  <w:style w:type="paragraph" w:styleId="Heading" w:customStyle="1">
     <w:name w:val="Heading"/>
     <w:basedOn w:val="Normal"/>
-    <w:next w:val="BodyText"/>
+    <w:next w:val="TextBody"/>
     <w:qFormat/>
     <w:pPr>
-      <w:keepNext/>
+      <w:keepNext w:val="true"/>
       <w:spacing w:before="240" w:after="120"/>
     </w:pPr>
     <w:rPr>
-      <w:rFonts w:ascii="Liberation Sans" w:eastAsia="Noto Sans CJK SC" w:hAnsi="Liberation Sans" w:cs="Lohit Devanagari"/>
+      <w:rFonts w:ascii="Liberation Sans" w:hAnsi="Liberation Sans" w:eastAsia="Noto Sans CJK SC" w:cs="Lohit Devanagari"/>
       <w:sz w:val="28"/>
       <w:szCs w:val="28"/>
     </w:rPr>
   </w:style>
-  <w:style w:type="paragraph" w:styleId="BodyText">
+  <w:style w:type="paragraph" w:styleId="TextBody">
     <w:name w:val="Body Text"/>
     <w:basedOn w:val="Normal"/>
     <w:pPr>
-      <w:spacing w:after="140" w:line="276" w:lineRule="auto"/>
+      <w:spacing w:lineRule="auto" w:line="276" w:before="0" w:after="140"/>
     </w:pPr>
+    <w:rPr/>
   </w:style>
   <w:style w:type="paragraph" w:styleId="List">
     <w:name w:val="List"/>
-    <w:basedOn w:val="BodyText"/>
+    <w:basedOn w:val="TextBody"/>
+    <w:pPr/>
     <w:rPr>
       <w:rFonts w:cs="Lohit Devanagari"/>
     </w:rPr>
   </w:style>
   <w:style w:type="paragraph" w:styleId="Caption">
+    <w:name w:val="Caption"/>
+    <w:basedOn w:val="Normal"/>
+    <w:qFormat/>
+    <w:pPr>
+      <w:suppressLineNumbers/>
+      <w:spacing w:before="120" w:after="120"/>
+    </w:pPr>
+    <w:rPr>
+      <w:rFonts w:cs="Lohit Devanagari"/>
+      <w:i/>
+      <w:iCs/>
+      <w:sz w:val="24"/>
+      <w:szCs w:val="24"/>
+    </w:rPr>
+  </w:style>
+  <w:style w:type="paragraph" w:styleId="Index" w:customStyle="1">
+    <w:name w:val="Index"/>
+    <w:basedOn w:val="Normal"/>
+    <w:qFormat/>
+    <w:pPr>
+      <w:suppressLineNumbers/>
+    </w:pPr>
+    <w:rPr>
+      <w:rFonts w:cs="Lohit Devanagari"/>
+    </w:rPr>
+  </w:style>
+  <w:style w:type="paragraph" w:styleId="Caption1">
     <w:name w:val="caption"/>
     <w:basedOn w:val="Normal"/>
     <w:qFormat/>
@@ -5313,17 +8760,6 @@
       <w:szCs w:val="24"/>
     </w:rPr>
   </w:style>
-  <w:style w:type="paragraph" w:customStyle="1" w:styleId="Index">
-    <w:name w:val="Index"/>
-    <w:basedOn w:val="Normal"/>
-    <w:qFormat/>
-    <w:pPr>
-      <w:suppressLineNumbers/>
-    </w:pPr>
-    <w:rPr>
-      <w:rFonts w:cs="Lohit Devanagari"/>
-    </w:rPr>
-  </w:style>
   <w:style w:type="paragraph" w:styleId="NormalWeb">
     <w:name w:val="Normal (Web)"/>
     <w:basedOn w:val="Normal"/>
@@ -5331,59 +8767,77 @@
     <w:semiHidden/>
     <w:unhideWhenUsed/>
     <w:qFormat/>
-    <w:rsid w:val="0007514B"/>
+    <w:rsid w:val="0007514b"/>
     <w:pPr>
-      <w:spacing w:beforeAutospacing="1" w:afterAutospacing="1" w:line="240" w:lineRule="auto"/>
+      <w:spacing w:lineRule="auto" w:line="240" w:beforeAutospacing="1" w:afterAutospacing="1"/>
     </w:pPr>
     <w:rPr>
-      <w:rFonts w:ascii="Times New Roman" w:eastAsia="Times New Roman" w:hAnsi="Times New Roman" w:cs="Times New Roman"/>
+      <w:rFonts w:ascii="Times New Roman" w:hAnsi="Times New Roman" w:eastAsia="Times New Roman" w:cs="Times New Roman"/>
       <w:sz w:val="24"/>
       <w:szCs w:val="24"/>
     </w:rPr>
   </w:style>
-  <w:style w:type="paragraph" w:customStyle="1" w:styleId="HeaderandFooter">
+  <w:style w:type="paragraph" w:styleId="HeaderandFooter" w:customStyle="1">
     <w:name w:val="Header and Footer"/>
     <w:basedOn w:val="Normal"/>
     <w:qFormat/>
+    <w:pPr/>
+    <w:rPr/>
   </w:style>
   <w:style w:type="paragraph" w:styleId="Header">
-    <w:name w:val="header"/>
+    <w:name w:val="Header"/>
     <w:basedOn w:val="Normal"/>
     <w:link w:val="HeaderChar"/>
     <w:uiPriority w:val="99"/>
     <w:unhideWhenUsed/>
-    <w:rsid w:val="0015190E"/>
+    <w:rsid w:val="0015190e"/>
     <w:pPr>
       <w:tabs>
-        <w:tab w:val="center" w:pos="4680"/>
-        <w:tab w:val="right" w:pos="9360"/>
+        <w:tab w:val="clear" w:pos="720"/>
+        <w:tab w:val="center" w:pos="4680" w:leader="none"/>
+        <w:tab w:val="right" w:pos="9360" w:leader="none"/>
       </w:tabs>
-      <w:spacing w:after="0" w:line="240" w:lineRule="auto"/>
+      <w:spacing w:lineRule="auto" w:line="240" w:before="0" w:after="0"/>
     </w:pPr>
+    <w:rPr/>
   </w:style>
   <w:style w:type="paragraph" w:styleId="Footer">
-    <w:name w:val="footer"/>
+    <w:name w:val="Footer"/>
     <w:basedOn w:val="Normal"/>
     <w:link w:val="FooterChar"/>
     <w:uiPriority w:val="99"/>
     <w:unhideWhenUsed/>
-    <w:rsid w:val="0015190E"/>
+    <w:rsid w:val="0015190e"/>
     <w:pPr>
       <w:tabs>
-        <w:tab w:val="center" w:pos="4680"/>
-        <w:tab w:val="right" w:pos="9360"/>
+        <w:tab w:val="clear" w:pos="720"/>
+        <w:tab w:val="center" w:pos="4680" w:leader="none"/>
+        <w:tab w:val="right" w:pos="9360" w:leader="none"/>
       </w:tabs>
-      <w:spacing w:after="0" w:line="240" w:lineRule="auto"/>
+      <w:spacing w:lineRule="auto" w:line="240" w:before="0" w:after="0"/>
     </w:pPr>
+    <w:rPr/>
   </w:style>
   <w:style w:type="paragraph" w:styleId="NoSpacing">
     <w:name w:val="No Spacing"/>
     <w:link w:val="NoSpacingChar"/>
     <w:uiPriority w:val="1"/>
     <w:qFormat/>
-    <w:rsid w:val="0015190E"/>
+    <w:rsid w:val="0015190e"/>
+    <w:pPr>
+      <w:widowControl/>
+      <w:suppressAutoHyphens w:val="true"/>
+      <w:bidi w:val="0"/>
+      <w:spacing w:before="0" w:after="0"/>
+      <w:jc w:val="left"/>
+    </w:pPr>
     <w:rPr>
-      <w:rFonts w:ascii="Calibri" w:eastAsiaTheme="minorEastAsia" w:hAnsi="Calibri" w:cs="Arial"/>
+      <w:rFonts w:ascii="Calibri" w:hAnsi="Calibri" w:eastAsia="" w:cs="Arial" w:eastAsiaTheme="minorEastAsia"/>
+      <w:color w:val="auto"/>
+      <w:kern w:val="0"/>
+      <w:sz w:val="22"/>
+      <w:szCs w:val="22"/>
+      <w:lang w:val="en-US" w:eastAsia="en-US" w:bidi="ar-SA"/>
     </w:rPr>
   </w:style>
   <w:style w:type="paragraph" w:styleId="ListParagraph">
@@ -5391,36 +8845,84 @@
     <w:basedOn w:val="Normal"/>
     <w:uiPriority w:val="34"/>
     <w:qFormat/>
-    <w:rsid w:val="0015190E"/>
+    <w:rsid w:val="0015190e"/>
     <w:pPr>
-      <w:ind w:left="720"/>
+      <w:spacing w:before="0" w:after="160"/>
+      <w:ind w:left="720" w:hanging="0"/>
       <w:contextualSpacing/>
     </w:pPr>
+    <w:rPr/>
   </w:style>
-  <w:style w:type="paragraph" w:customStyle="1" w:styleId="FrameContents">
+  <w:style w:type="paragraph" w:styleId="FrameContents" w:customStyle="1">
     <w:name w:val="Frame Contents"/>
     <w:basedOn w:val="Normal"/>
     <w:qFormat/>
-    <w:rsid w:val="0015190E"/>
+    <w:rsid w:val="0015190e"/>
+    <w:pPr/>
+    <w:rPr/>
+  </w:style>
+  <w:style w:type="paragraph" w:styleId="TableContents">
+    <w:name w:val="Table Contents"/>
+    <w:basedOn w:val="Normal"/>
+    <w:qFormat/>
+    <w:pPr>
+      <w:widowControl w:val="false"/>
+      <w:suppressLineNumbers/>
+    </w:pPr>
+    <w:rPr/>
+  </w:style>
+  <w:style w:type="paragraph" w:styleId="TableHeading">
+    <w:name w:val="Table Heading"/>
+    <w:basedOn w:val="TableContents"/>
+    <w:qFormat/>
+    <w:pPr>
+      <w:suppressLineNumbers/>
+      <w:jc w:val="center"/>
+    </w:pPr>
+    <w:rPr>
+      <w:b/>
+      <w:bCs/>
+    </w:rPr>
+  </w:style>
+  <w:style w:type="numbering" w:styleId="NoList" w:default="1">
+    <w:name w:val="No List"/>
+    <w:uiPriority w:val="99"/>
+    <w:semiHidden/>
+    <w:unhideWhenUsed/>
+    <w:qFormat/>
+  </w:style>
+  <w:style w:type="table" w:default="1" w:styleId="TableNormal">
+    <w:name w:val="Normal Table"/>
+    <w:uiPriority w:val="99"/>
+    <w:semiHidden/>
+    <w:unhideWhenUsed/>
+    <w:tblPr>
+      <w:tblCellMar>
+        <w:top w:w="0" w:type="dxa"/>
+        <w:left w:w="108" w:type="dxa"/>
+        <w:bottom w:w="0" w:type="dxa"/>
+        <w:right w:w="108" w:type="dxa"/>
+      </w:tblCellMar>
+    </w:tblPr>
   </w:style>
   <w:style w:type="table" w:styleId="GridTable6Colorful-Accent1">
     <w:name w:val="Grid Table 6 Colorful Accent 1"/>
     <w:basedOn w:val="TableNormal"/>
     <w:uiPriority w:val="51"/>
-    <w:rsid w:val="00D71176"/>
+    <w:rsid w:val="00d71176"/>
     <w:rPr>
-      <w:color w:val="2F5496" w:themeColor="accent1" w:themeShade="BF"/>
+      <w:color w:val="2F5496" w:themeColor="accent1" w:themeShade="bf"/>
     </w:rPr>
     <w:tblPr>
       <w:tblStyleRowBandSize w:val="1"/>
       <w:tblStyleColBandSize w:val="1"/>
       <w:tblBorders>
-        <w:top w:val="single" w:sz="4" w:space="0" w:color="8EAADB" w:themeColor="accent1" w:themeTint="99"/>
-        <w:left w:val="single" w:sz="4" w:space="0" w:color="8EAADB" w:themeColor="accent1" w:themeTint="99"/>
-        <w:bottom w:val="single" w:sz="4" w:space="0" w:color="8EAADB" w:themeColor="accent1" w:themeTint="99"/>
-        <w:right w:val="single" w:sz="4" w:space="0" w:color="8EAADB" w:themeColor="accent1" w:themeTint="99"/>
-        <w:insideH w:val="single" w:sz="4" w:space="0" w:color="8EAADB" w:themeColor="accent1" w:themeTint="99"/>
-        <w:insideV w:val="single" w:sz="4" w:space="0" w:color="8EAADB" w:themeColor="accent1" w:themeTint="99"/>
+        <w:top w:val="single" w:color="8EAADB" w:themeColor="accent1" w:themeTint="99" w:sz="4" w:space="0"/>
+        <w:left w:val="single" w:color="8EAADB" w:themeColor="accent1" w:themeTint="99" w:sz="4" w:space="0"/>
+        <w:bottom w:val="single" w:color="8EAADB" w:themeColor="accent1" w:themeTint="99" w:sz="4" w:space="0"/>
+        <w:right w:val="single" w:color="8EAADB" w:themeColor="accent1" w:themeTint="99" w:sz="4" w:space="0"/>
+        <w:insideH w:val="single" w:color="8EAADB" w:themeColor="accent1" w:themeTint="99" w:sz="4" w:space="0"/>
+        <w:insideV w:val="single" w:color="8EAADB" w:themeColor="accent1" w:themeTint="99" w:sz="4" w:space="0"/>
       </w:tblBorders>
     </w:tblPr>
     <w:tblStylePr w:type="firstRow">
@@ -5431,7 +8933,7 @@
       <w:tblPr/>
       <w:tcPr>
         <w:tcBorders>
-          <w:bottom w:val="single" w:sz="12" w:space="0" w:color="4472C4" w:themeColor="accent1"/>
+          <w:bottom w:val="single" w:color="4472C4" w:themeColor="accent1" w:sz="12" w:space="0"/>
         </w:tcBorders>
       </w:tcPr>
     </w:tblStylePr>
@@ -5443,7 +8945,7 @@
       <w:tblPr/>
       <w:tcPr>
         <w:tcBorders>
-          <w:top w:val="double" w:sz="4" w:space="0" w:color="4472C4" w:themeColor="accent1"/>
+          <w:top w:val="double" w:color="4472C4" w:themeColor="accent1" w:sz="4" w:space="0"/>
         </w:tcBorders>
       </w:tcPr>
     </w:tblStylePr>
@@ -5452,12 +8954,14 @@
         <w:b/>
         <w:bCs/>
       </w:rPr>
+      <w:tblPr/>
     </w:tblStylePr>
     <w:tblStylePr w:type="lastCol">
       <w:rPr>
         <w:b/>
         <w:bCs/>
       </w:rPr>
+      <w:tblPr/>
     </w:tblStylePr>
     <w:tblStylePr w:type="band1Vert">
       <w:tblPr/>

--- a/Assignment_2/Assignment_2.docx
+++ b/Assignment_2/Assignment_2.docx
@@ -3770,7 +3770,9 @@
       </w:tblPr>
       <w:tblGrid>
         <w:gridCol w:w="1705"/>
-        <w:gridCol w:w="9270"/>
+        <w:gridCol w:w="540"/>
+        <w:gridCol w:w="1530"/>
+        <w:gridCol w:w="7200"/>
       </w:tblGrid>
       <w:tr>
         <w:trPr>
@@ -3780,9 +3782,6 @@
           <w:tcPr>
             <w:cnfStyle w:val="001000000000" w:firstRow="0" w:lastRow="0" w:firstColumn="1" w:lastColumn="0" w:oddVBand="0" w:evenVBand="0" w:oddHBand="0" w:evenHBand="0" w:firstRowFirstColumn="0" w:firstRowLastColumn="0" w:lastRowFirstColumn="0" w:lastRowLastColumn="0"/>
             <w:tcW w:w="1705" w:type="dxa"/>
-            <w:tcBorders>
-              <w:bottom w:val="single" w:sz="12" w:space="0" w:color="8EAADB"/>
-            </w:tcBorders>
           </w:tcPr>
           <w:p>
             <w:pPr>
@@ -3804,9 +3803,7 @@
         <w:tc>
           <w:tcPr>
             <w:tcW w:w="9270" w:type="dxa"/>
-            <w:tcBorders>
-              <w:bottom w:val="single" w:sz="12" w:space="0" w:color="8EAADB"/>
-            </w:tcBorders>
+            <w:gridSpan w:val="3"/>
           </w:tcPr>
           <w:p>
             <w:pPr>
@@ -3862,6 +3859,7 @@
         <w:tc>
           <w:tcPr>
             <w:tcW w:w="9270" w:type="dxa"/>
+            <w:gridSpan w:val="3"/>
           </w:tcPr>
           <w:p>
             <w:pPr>
@@ -3910,6 +3908,7 @@
         <w:tc>
           <w:tcPr>
             <w:tcW w:w="9270" w:type="dxa"/>
+            <w:gridSpan w:val="3"/>
           </w:tcPr>
           <w:p>
             <w:pPr>
@@ -3975,6 +3974,7 @@
         <w:tc>
           <w:tcPr>
             <w:tcW w:w="9270" w:type="dxa"/>
+            <w:gridSpan w:val="3"/>
           </w:tcPr>
           <w:p>
             <w:pPr>
@@ -3992,6 +3992,13 @@
                 <w:color w:val="0070C0"/>
               </w:rPr>
               <w:t>Game system allow communication between course instructor and students</w:t>
+            </w:r>
+            <w:r>
+              <w:rPr>
+                <w:rFonts w:eastAsia="Calibri" w:cs="Arial"/>
+                <w:color w:val="0070C0"/>
+              </w:rPr>
+              <w:t>.</w:t>
             </w:r>
           </w:p>
         </w:tc>
@@ -4023,6 +4030,7 @@
         <w:tc>
           <w:tcPr>
             <w:tcW w:w="9270" w:type="dxa"/>
+            <w:gridSpan w:val="3"/>
           </w:tcPr>
           <w:p>
             <w:pPr>
@@ -4041,6 +4049,1210 @@
               </w:rPr>
               <w:t>Both students and instructor perform effective communication</w:t>
             </w:r>
+            <w:r>
+              <w:rPr>
+                <w:rFonts w:eastAsia="Calibri" w:cs="Arial"/>
+                <w:color w:val="0070C0"/>
+              </w:rPr>
+              <w:t>.</w:t>
+            </w:r>
+          </w:p>
+        </w:tc>
+      </w:tr>
+      <w:tr>
+        <w:trPr>
+          <w:cnfStyle w:val="000000100000" w:firstRow="0" w:lastRow="0" w:firstColumn="0" w:lastColumn="0" w:oddVBand="0" w:evenVBand="0" w:oddHBand="1" w:evenHBand="0" w:firstRowFirstColumn="0" w:firstRowLastColumn="0" w:lastRowFirstColumn="0" w:lastRowLastColumn="0"/>
+          <w:trHeight w:val="146"/>
+        </w:trPr>
+        <w:tc>
+          <w:tcPr>
+            <w:cnfStyle w:val="001000000000" w:firstRow="0" w:lastRow="0" w:firstColumn="1" w:lastColumn="0" w:oddVBand="0" w:evenVBand="0" w:oddHBand="0" w:evenHBand="0" w:firstRowFirstColumn="0" w:firstRowLastColumn="0" w:lastRowFirstColumn="0" w:lastRowLastColumn="0"/>
+            <w:tcW w:w="1705" w:type="dxa"/>
+            <w:vMerge w:val="restart"/>
+          </w:tcPr>
+          <w:p>
+            <w:pPr>
+              <w:widowControl w:val="0"/>
+              <w:spacing w:after="0" w:line="240" w:lineRule="auto"/>
+              <w:rPr>
+                <w:rFonts w:eastAsia="Calibri" w:cs="Arial"/>
+                <w:color w:val="0070C0"/>
+              </w:rPr>
+            </w:pPr>
+            <w:r>
+              <w:rPr>
+                <w:rFonts w:eastAsia="Calibri" w:cs="Arial"/>
+                <w:color w:val="0070C0"/>
+              </w:rPr>
+              <w:t>Main scenario</w:t>
+            </w:r>
+          </w:p>
+        </w:tc>
+        <w:tc>
+          <w:tcPr>
+            <w:tcW w:w="540" w:type="dxa"/>
+          </w:tcPr>
+          <w:p>
+            <w:pPr>
+              <w:widowControl w:val="0"/>
+              <w:spacing w:after="0" w:line="240" w:lineRule="auto"/>
+              <w:cnfStyle w:val="000000100000" w:firstRow="0" w:lastRow="0" w:firstColumn="0" w:lastColumn="0" w:oddVBand="0" w:evenVBand="0" w:oddHBand="1" w:evenHBand="0" w:firstRowFirstColumn="0" w:firstRowLastColumn="0" w:lastRowFirstColumn="0" w:lastRowLastColumn="0"/>
+              <w:rPr>
+                <w:rFonts w:eastAsia="Calibri" w:cs="Arial"/>
+                <w:color w:val="0070C0"/>
+              </w:rPr>
+            </w:pPr>
+            <w:r>
+              <w:rPr>
+                <w:rFonts w:eastAsia="Calibri" w:cs="Arial"/>
+                <w:color w:val="0070C0"/>
+              </w:rPr>
+              <w:t>1.</w:t>
+            </w:r>
+          </w:p>
+        </w:tc>
+        <w:tc>
+          <w:tcPr>
+            <w:tcW w:w="1530" w:type="dxa"/>
+          </w:tcPr>
+          <w:p>
+            <w:pPr>
+              <w:widowControl w:val="0"/>
+              <w:spacing w:after="0" w:line="240" w:lineRule="auto"/>
+              <w:cnfStyle w:val="000000100000" w:firstRow="0" w:lastRow="0" w:firstColumn="0" w:lastColumn="0" w:oddVBand="0" w:evenVBand="0" w:oddHBand="1" w:evenHBand="0" w:firstRowFirstColumn="0" w:firstRowLastColumn="0" w:lastRowFirstColumn="0" w:lastRowLastColumn="0"/>
+              <w:rPr>
+                <w:rFonts w:eastAsia="Calibri" w:cs="Arial"/>
+                <w:color w:val="0070C0"/>
+              </w:rPr>
+            </w:pPr>
+            <w:r>
+              <w:rPr>
+                <w:rFonts w:eastAsia="Calibri" w:cs="Arial"/>
+                <w:color w:val="0070C0"/>
+              </w:rPr>
+              <w:t>Course instructor</w:t>
+            </w:r>
+            <w:r>
+              <w:rPr>
+                <w:rFonts w:eastAsia="Calibri" w:cs="Arial"/>
+                <w:color w:val="0070C0"/>
+              </w:rPr>
+              <w:t xml:space="preserve"> (CI)</w:t>
+            </w:r>
+          </w:p>
+        </w:tc>
+        <w:tc>
+          <w:tcPr>
+            <w:tcW w:w="7200" w:type="dxa"/>
+          </w:tcPr>
+          <w:p>
+            <w:pPr>
+              <w:widowControl w:val="0"/>
+              <w:spacing w:after="0" w:line="240" w:lineRule="auto"/>
+              <w:cnfStyle w:val="000000100000" w:firstRow="0" w:lastRow="0" w:firstColumn="0" w:lastColumn="0" w:oddVBand="0" w:evenVBand="0" w:oddHBand="1" w:evenHBand="0" w:firstRowFirstColumn="0" w:firstRowLastColumn="0" w:lastRowFirstColumn="0" w:lastRowLastColumn="0"/>
+              <w:rPr>
+                <w:rFonts w:eastAsia="Calibri" w:cs="Arial"/>
+                <w:color w:val="0070C0"/>
+              </w:rPr>
+            </w:pPr>
+            <w:r>
+              <w:rPr>
+                <w:rFonts w:eastAsia="Calibri" w:cs="Arial"/>
+                <w:color w:val="0070C0"/>
+              </w:rPr>
+              <w:t>Log in to the system</w:t>
+            </w:r>
+          </w:p>
+        </w:tc>
+      </w:tr>
+      <w:tr>
+        <w:trPr>
+          <w:trHeight w:val="144"/>
+        </w:trPr>
+        <w:tc>
+          <w:tcPr>
+            <w:cnfStyle w:val="001000000000" w:firstRow="0" w:lastRow="0" w:firstColumn="1" w:lastColumn="0" w:oddVBand="0" w:evenVBand="0" w:oddHBand="0" w:evenHBand="0" w:firstRowFirstColumn="0" w:firstRowLastColumn="0" w:lastRowFirstColumn="0" w:lastRowLastColumn="0"/>
+            <w:tcW w:w="1705" w:type="dxa"/>
+            <w:vMerge/>
+          </w:tcPr>
+          <w:p>
+            <w:pPr>
+              <w:widowControl w:val="0"/>
+              <w:spacing w:after="0" w:line="240" w:lineRule="auto"/>
+              <w:rPr>
+                <w:rFonts w:eastAsia="Calibri" w:cs="Arial"/>
+                <w:color w:val="0070C0"/>
+              </w:rPr>
+            </w:pPr>
+          </w:p>
+        </w:tc>
+        <w:tc>
+          <w:tcPr>
+            <w:tcW w:w="540" w:type="dxa"/>
+          </w:tcPr>
+          <w:p>
+            <w:pPr>
+              <w:widowControl w:val="0"/>
+              <w:spacing w:after="0" w:line="240" w:lineRule="auto"/>
+              <w:cnfStyle w:val="000000000000" w:firstRow="0" w:lastRow="0" w:firstColumn="0" w:lastColumn="0" w:oddVBand="0" w:evenVBand="0" w:oddHBand="0" w:evenHBand="0" w:firstRowFirstColumn="0" w:firstRowLastColumn="0" w:lastRowFirstColumn="0" w:lastRowLastColumn="0"/>
+              <w:rPr>
+                <w:rFonts w:eastAsia="Calibri" w:cs="Arial"/>
+                <w:color w:val="0070C0"/>
+              </w:rPr>
+            </w:pPr>
+            <w:r>
+              <w:rPr>
+                <w:rFonts w:eastAsia="Calibri" w:cs="Arial"/>
+                <w:color w:val="0070C0"/>
+              </w:rPr>
+              <w:t>2.</w:t>
+            </w:r>
+          </w:p>
+        </w:tc>
+        <w:tc>
+          <w:tcPr>
+            <w:tcW w:w="1530" w:type="dxa"/>
+          </w:tcPr>
+          <w:p>
+            <w:pPr>
+              <w:widowControl w:val="0"/>
+              <w:spacing w:after="0" w:line="240" w:lineRule="auto"/>
+              <w:cnfStyle w:val="000000000000" w:firstRow="0" w:lastRow="0" w:firstColumn="0" w:lastColumn="0" w:oddVBand="0" w:evenVBand="0" w:oddHBand="0" w:evenHBand="0" w:firstRowFirstColumn="0" w:firstRowLastColumn="0" w:lastRowFirstColumn="0" w:lastRowLastColumn="0"/>
+              <w:rPr>
+                <w:rFonts w:eastAsia="Calibri" w:cs="Arial"/>
+                <w:color w:val="0070C0"/>
+              </w:rPr>
+            </w:pPr>
+            <w:r>
+              <w:rPr>
+                <w:rFonts w:eastAsia="Calibri" w:cs="Arial"/>
+                <w:color w:val="0070C0"/>
+              </w:rPr>
+              <w:t>Game system</w:t>
+            </w:r>
+            <w:r>
+              <w:rPr>
+                <w:rFonts w:eastAsia="Calibri" w:cs="Arial"/>
+                <w:color w:val="0070C0"/>
+              </w:rPr>
+              <w:t xml:space="preserve"> (GS)</w:t>
+            </w:r>
+          </w:p>
+        </w:tc>
+        <w:tc>
+          <w:tcPr>
+            <w:tcW w:w="7200" w:type="dxa"/>
+          </w:tcPr>
+          <w:p>
+            <w:pPr>
+              <w:widowControl w:val="0"/>
+              <w:spacing w:after="0" w:line="240" w:lineRule="auto"/>
+              <w:cnfStyle w:val="000000000000" w:firstRow="0" w:lastRow="0" w:firstColumn="0" w:lastColumn="0" w:oddVBand="0" w:evenVBand="0" w:oddHBand="0" w:evenHBand="0" w:firstRowFirstColumn="0" w:firstRowLastColumn="0" w:lastRowFirstColumn="0" w:lastRowLastColumn="0"/>
+              <w:rPr>
+                <w:rFonts w:eastAsia="Calibri" w:cs="Arial"/>
+                <w:color w:val="0070C0"/>
+              </w:rPr>
+            </w:pPr>
+            <w:r>
+              <w:rPr>
+                <w:rFonts w:eastAsia="Calibri" w:cs="Arial"/>
+                <w:color w:val="0070C0"/>
+              </w:rPr>
+              <w:t xml:space="preserve">Check input credentials and deduce that the user is an instructor. Then </w:t>
+            </w:r>
+            <w:r>
+              <w:rPr>
+                <w:rFonts w:eastAsia="Calibri" w:cs="Arial"/>
+                <w:color w:val="0070C0"/>
+              </w:rPr>
+              <w:t>display</w:t>
+            </w:r>
+            <w:r>
+              <w:rPr>
+                <w:rFonts w:eastAsia="Calibri" w:cs="Arial"/>
+                <w:color w:val="0070C0"/>
+              </w:rPr>
+              <w:t xml:space="preserve"> the instructor dashboard.</w:t>
+            </w:r>
+          </w:p>
+        </w:tc>
+      </w:tr>
+      <w:tr>
+        <w:trPr>
+          <w:cnfStyle w:val="000000100000" w:firstRow="0" w:lastRow="0" w:firstColumn="0" w:lastColumn="0" w:oddVBand="0" w:evenVBand="0" w:oddHBand="1" w:evenHBand="0" w:firstRowFirstColumn="0" w:firstRowLastColumn="0" w:lastRowFirstColumn="0" w:lastRowLastColumn="0"/>
+          <w:trHeight w:val="144"/>
+        </w:trPr>
+        <w:tc>
+          <w:tcPr>
+            <w:cnfStyle w:val="001000000000" w:firstRow="0" w:lastRow="0" w:firstColumn="1" w:lastColumn="0" w:oddVBand="0" w:evenVBand="0" w:oddHBand="0" w:evenHBand="0" w:firstRowFirstColumn="0" w:firstRowLastColumn="0" w:lastRowFirstColumn="0" w:lastRowLastColumn="0"/>
+            <w:tcW w:w="1705" w:type="dxa"/>
+            <w:vMerge/>
+          </w:tcPr>
+          <w:p>
+            <w:pPr>
+              <w:widowControl w:val="0"/>
+              <w:spacing w:after="0" w:line="240" w:lineRule="auto"/>
+              <w:rPr>
+                <w:rFonts w:eastAsia="Calibri" w:cs="Arial"/>
+                <w:color w:val="0070C0"/>
+              </w:rPr>
+            </w:pPr>
+          </w:p>
+        </w:tc>
+        <w:tc>
+          <w:tcPr>
+            <w:tcW w:w="540" w:type="dxa"/>
+          </w:tcPr>
+          <w:p>
+            <w:pPr>
+              <w:widowControl w:val="0"/>
+              <w:spacing w:after="0" w:line="240" w:lineRule="auto"/>
+              <w:cnfStyle w:val="000000100000" w:firstRow="0" w:lastRow="0" w:firstColumn="0" w:lastColumn="0" w:oddVBand="0" w:evenVBand="0" w:oddHBand="1" w:evenHBand="0" w:firstRowFirstColumn="0" w:firstRowLastColumn="0" w:lastRowFirstColumn="0" w:lastRowLastColumn="0"/>
+              <w:rPr>
+                <w:rFonts w:eastAsia="Calibri" w:cs="Arial"/>
+                <w:color w:val="0070C0"/>
+              </w:rPr>
+            </w:pPr>
+            <w:r>
+              <w:rPr>
+                <w:rFonts w:eastAsia="Calibri" w:cs="Arial"/>
+                <w:color w:val="0070C0"/>
+              </w:rPr>
+              <w:t>3.</w:t>
+            </w:r>
+          </w:p>
+        </w:tc>
+        <w:tc>
+          <w:tcPr>
+            <w:tcW w:w="1530" w:type="dxa"/>
+          </w:tcPr>
+          <w:p>
+            <w:pPr>
+              <w:widowControl w:val="0"/>
+              <w:spacing w:after="0" w:line="240" w:lineRule="auto"/>
+              <w:cnfStyle w:val="000000100000" w:firstRow="0" w:lastRow="0" w:firstColumn="0" w:lastColumn="0" w:oddVBand="0" w:evenVBand="0" w:oddHBand="1" w:evenHBand="0" w:firstRowFirstColumn="0" w:firstRowLastColumn="0" w:lastRowFirstColumn="0" w:lastRowLastColumn="0"/>
+              <w:rPr>
+                <w:rFonts w:eastAsia="Calibri" w:cs="Arial"/>
+                <w:color w:val="0070C0"/>
+              </w:rPr>
+            </w:pPr>
+            <w:r>
+              <w:rPr>
+                <w:rFonts w:eastAsia="Calibri" w:cs="Arial"/>
+                <w:color w:val="0070C0"/>
+              </w:rPr>
+              <w:t>CI</w:t>
+            </w:r>
+          </w:p>
+        </w:tc>
+        <w:tc>
+          <w:tcPr>
+            <w:tcW w:w="7200" w:type="dxa"/>
+          </w:tcPr>
+          <w:p>
+            <w:pPr>
+              <w:widowControl w:val="0"/>
+              <w:spacing w:after="0" w:line="240" w:lineRule="auto"/>
+              <w:cnfStyle w:val="000000100000" w:firstRow="0" w:lastRow="0" w:firstColumn="0" w:lastColumn="0" w:oddVBand="0" w:evenVBand="0" w:oddHBand="1" w:evenHBand="0" w:firstRowFirstColumn="0" w:firstRowLastColumn="0" w:lastRowFirstColumn="0" w:lastRowLastColumn="0"/>
+              <w:rPr>
+                <w:rFonts w:eastAsia="Calibri" w:cs="Arial"/>
+                <w:color w:val="0070C0"/>
+              </w:rPr>
+            </w:pPr>
+            <w:r>
+              <w:rPr>
+                <w:rFonts w:eastAsia="Calibri" w:cs="Arial"/>
+                <w:color w:val="0070C0"/>
+              </w:rPr>
+              <w:t>Check if there is any student tried to reach the instructor.</w:t>
+            </w:r>
+          </w:p>
+        </w:tc>
+      </w:tr>
+      <w:tr>
+        <w:trPr>
+          <w:trHeight w:val="144"/>
+        </w:trPr>
+        <w:tc>
+          <w:tcPr>
+            <w:cnfStyle w:val="001000000000" w:firstRow="0" w:lastRow="0" w:firstColumn="1" w:lastColumn="0" w:oddVBand="0" w:evenVBand="0" w:oddHBand="0" w:evenHBand="0" w:firstRowFirstColumn="0" w:firstRowLastColumn="0" w:lastRowFirstColumn="0" w:lastRowLastColumn="0"/>
+            <w:tcW w:w="1705" w:type="dxa"/>
+            <w:vMerge/>
+          </w:tcPr>
+          <w:p>
+            <w:pPr>
+              <w:widowControl w:val="0"/>
+              <w:spacing w:after="0" w:line="240" w:lineRule="auto"/>
+              <w:rPr>
+                <w:rFonts w:eastAsia="Calibri" w:cs="Arial"/>
+                <w:color w:val="0070C0"/>
+              </w:rPr>
+            </w:pPr>
+          </w:p>
+        </w:tc>
+        <w:tc>
+          <w:tcPr>
+            <w:tcW w:w="540" w:type="dxa"/>
+          </w:tcPr>
+          <w:p>
+            <w:pPr>
+              <w:widowControl w:val="0"/>
+              <w:spacing w:after="0" w:line="240" w:lineRule="auto"/>
+              <w:cnfStyle w:val="000000000000" w:firstRow="0" w:lastRow="0" w:firstColumn="0" w:lastColumn="0" w:oddVBand="0" w:evenVBand="0" w:oddHBand="0" w:evenHBand="0" w:firstRowFirstColumn="0" w:firstRowLastColumn="0" w:lastRowFirstColumn="0" w:lastRowLastColumn="0"/>
+              <w:rPr>
+                <w:rFonts w:eastAsia="Calibri" w:cs="Arial"/>
+                <w:color w:val="0070C0"/>
+              </w:rPr>
+            </w:pPr>
+            <w:r>
+              <w:rPr>
+                <w:rFonts w:eastAsia="Calibri" w:cs="Arial"/>
+                <w:color w:val="0070C0"/>
+              </w:rPr>
+              <w:t>4.</w:t>
+            </w:r>
+          </w:p>
+        </w:tc>
+        <w:tc>
+          <w:tcPr>
+            <w:tcW w:w="1530" w:type="dxa"/>
+          </w:tcPr>
+          <w:p>
+            <w:pPr>
+              <w:widowControl w:val="0"/>
+              <w:spacing w:after="0" w:line="240" w:lineRule="auto"/>
+              <w:cnfStyle w:val="000000000000" w:firstRow="0" w:lastRow="0" w:firstColumn="0" w:lastColumn="0" w:oddVBand="0" w:evenVBand="0" w:oddHBand="0" w:evenHBand="0" w:firstRowFirstColumn="0" w:firstRowLastColumn="0" w:lastRowFirstColumn="0" w:lastRowLastColumn="0"/>
+              <w:rPr>
+                <w:rFonts w:eastAsia="Calibri" w:cs="Arial"/>
+                <w:color w:val="0070C0"/>
+              </w:rPr>
+            </w:pPr>
+            <w:r>
+              <w:rPr>
+                <w:rFonts w:eastAsia="Calibri" w:cs="Arial"/>
+                <w:color w:val="0070C0"/>
+              </w:rPr>
+              <w:t>GS</w:t>
+            </w:r>
+          </w:p>
+        </w:tc>
+        <w:tc>
+          <w:tcPr>
+            <w:tcW w:w="7200" w:type="dxa"/>
+          </w:tcPr>
+          <w:p>
+            <w:pPr>
+              <w:widowControl w:val="0"/>
+              <w:spacing w:after="0" w:line="240" w:lineRule="auto"/>
+              <w:cnfStyle w:val="000000000000" w:firstRow="0" w:lastRow="0" w:firstColumn="0" w:lastColumn="0" w:oddVBand="0" w:evenVBand="0" w:oddHBand="0" w:evenHBand="0" w:firstRowFirstColumn="0" w:firstRowLastColumn="0" w:lastRowFirstColumn="0" w:lastRowLastColumn="0"/>
+              <w:rPr>
+                <w:rFonts w:eastAsia="Calibri" w:cs="Arial"/>
+                <w:color w:val="0070C0"/>
+              </w:rPr>
+            </w:pPr>
+            <w:r>
+              <w:rPr>
+                <w:rFonts w:eastAsia="Calibri" w:cs="Arial"/>
+                <w:color w:val="0070C0"/>
+              </w:rPr>
+              <w:t>Provide a notification panel that contain chats from students.</w:t>
+            </w:r>
+          </w:p>
+        </w:tc>
+      </w:tr>
+      <w:tr>
+        <w:trPr>
+          <w:cnfStyle w:val="000000100000" w:firstRow="0" w:lastRow="0" w:firstColumn="0" w:lastColumn="0" w:oddVBand="0" w:evenVBand="0" w:oddHBand="1" w:evenHBand="0" w:firstRowFirstColumn="0" w:firstRowLastColumn="0" w:lastRowFirstColumn="0" w:lastRowLastColumn="0"/>
+          <w:trHeight w:val="144"/>
+        </w:trPr>
+        <w:tc>
+          <w:tcPr>
+            <w:cnfStyle w:val="001000000000" w:firstRow="0" w:lastRow="0" w:firstColumn="1" w:lastColumn="0" w:oddVBand="0" w:evenVBand="0" w:oddHBand="0" w:evenHBand="0" w:firstRowFirstColumn="0" w:firstRowLastColumn="0" w:lastRowFirstColumn="0" w:lastRowLastColumn="0"/>
+            <w:tcW w:w="1705" w:type="dxa"/>
+            <w:vMerge/>
+          </w:tcPr>
+          <w:p>
+            <w:pPr>
+              <w:widowControl w:val="0"/>
+              <w:spacing w:after="0" w:line="240" w:lineRule="auto"/>
+              <w:rPr>
+                <w:rFonts w:eastAsia="Calibri" w:cs="Arial"/>
+                <w:color w:val="0070C0"/>
+              </w:rPr>
+            </w:pPr>
+          </w:p>
+        </w:tc>
+        <w:tc>
+          <w:tcPr>
+            <w:tcW w:w="540" w:type="dxa"/>
+          </w:tcPr>
+          <w:p>
+            <w:pPr>
+              <w:widowControl w:val="0"/>
+              <w:spacing w:after="0" w:line="240" w:lineRule="auto"/>
+              <w:cnfStyle w:val="000000100000" w:firstRow="0" w:lastRow="0" w:firstColumn="0" w:lastColumn="0" w:oddVBand="0" w:evenVBand="0" w:oddHBand="1" w:evenHBand="0" w:firstRowFirstColumn="0" w:firstRowLastColumn="0" w:lastRowFirstColumn="0" w:lastRowLastColumn="0"/>
+              <w:rPr>
+                <w:rFonts w:eastAsia="Calibri" w:cs="Arial"/>
+                <w:color w:val="0070C0"/>
+              </w:rPr>
+            </w:pPr>
+            <w:r>
+              <w:rPr>
+                <w:rFonts w:eastAsia="Calibri" w:cs="Arial"/>
+                <w:color w:val="0070C0"/>
+              </w:rPr>
+              <w:t>5.</w:t>
+            </w:r>
+          </w:p>
+        </w:tc>
+        <w:tc>
+          <w:tcPr>
+            <w:tcW w:w="1530" w:type="dxa"/>
+          </w:tcPr>
+          <w:p>
+            <w:pPr>
+              <w:widowControl w:val="0"/>
+              <w:spacing w:after="0" w:line="240" w:lineRule="auto"/>
+              <w:cnfStyle w:val="000000100000" w:firstRow="0" w:lastRow="0" w:firstColumn="0" w:lastColumn="0" w:oddVBand="0" w:evenVBand="0" w:oddHBand="1" w:evenHBand="0" w:firstRowFirstColumn="0" w:firstRowLastColumn="0" w:lastRowFirstColumn="0" w:lastRowLastColumn="0"/>
+              <w:rPr>
+                <w:rFonts w:eastAsia="Calibri" w:cs="Arial"/>
+                <w:color w:val="0070C0"/>
+              </w:rPr>
+            </w:pPr>
+            <w:r>
+              <w:rPr>
+                <w:rFonts w:eastAsia="Calibri" w:cs="Arial"/>
+                <w:color w:val="0070C0"/>
+              </w:rPr>
+              <w:t>CI</w:t>
+            </w:r>
+          </w:p>
+        </w:tc>
+        <w:tc>
+          <w:tcPr>
+            <w:tcW w:w="7200" w:type="dxa"/>
+          </w:tcPr>
+          <w:p>
+            <w:pPr>
+              <w:widowControl w:val="0"/>
+              <w:spacing w:after="0" w:line="240" w:lineRule="auto"/>
+              <w:cnfStyle w:val="000000100000" w:firstRow="0" w:lastRow="0" w:firstColumn="0" w:lastColumn="0" w:oddVBand="0" w:evenVBand="0" w:oddHBand="1" w:evenHBand="0" w:firstRowFirstColumn="0" w:firstRowLastColumn="0" w:lastRowFirstColumn="0" w:lastRowLastColumn="0"/>
+              <w:rPr>
+                <w:rFonts w:eastAsia="Calibri" w:cs="Arial"/>
+                <w:color w:val="0070C0"/>
+              </w:rPr>
+            </w:pPr>
+            <w:r>
+              <w:rPr>
+                <w:rFonts w:eastAsia="Calibri" w:cs="Arial"/>
+                <w:color w:val="0070C0"/>
+              </w:rPr>
+              <w:t>Read students inquiries and reply to them.</w:t>
+            </w:r>
+          </w:p>
+        </w:tc>
+      </w:tr>
+      <w:tr>
+        <w:trPr>
+          <w:trHeight w:val="144"/>
+        </w:trPr>
+        <w:tc>
+          <w:tcPr>
+            <w:cnfStyle w:val="001000000000" w:firstRow="0" w:lastRow="0" w:firstColumn="1" w:lastColumn="0" w:oddVBand="0" w:evenVBand="0" w:oddHBand="0" w:evenHBand="0" w:firstRowFirstColumn="0" w:firstRowLastColumn="0" w:lastRowFirstColumn="0" w:lastRowLastColumn="0"/>
+            <w:tcW w:w="1705" w:type="dxa"/>
+            <w:vMerge/>
+          </w:tcPr>
+          <w:p>
+            <w:pPr>
+              <w:widowControl w:val="0"/>
+              <w:spacing w:after="0" w:line="240" w:lineRule="auto"/>
+              <w:rPr>
+                <w:rFonts w:eastAsia="Calibri" w:cs="Arial"/>
+                <w:color w:val="0070C0"/>
+              </w:rPr>
+            </w:pPr>
+          </w:p>
+        </w:tc>
+        <w:tc>
+          <w:tcPr>
+            <w:tcW w:w="540" w:type="dxa"/>
+          </w:tcPr>
+          <w:p>
+            <w:pPr>
+              <w:widowControl w:val="0"/>
+              <w:spacing w:after="0" w:line="240" w:lineRule="auto"/>
+              <w:cnfStyle w:val="000000000000" w:firstRow="0" w:lastRow="0" w:firstColumn="0" w:lastColumn="0" w:oddVBand="0" w:evenVBand="0" w:oddHBand="0" w:evenHBand="0" w:firstRowFirstColumn="0" w:firstRowLastColumn="0" w:lastRowFirstColumn="0" w:lastRowLastColumn="0"/>
+              <w:rPr>
+                <w:rFonts w:eastAsia="Calibri" w:cs="Arial"/>
+                <w:color w:val="0070C0"/>
+              </w:rPr>
+            </w:pPr>
+            <w:r>
+              <w:rPr>
+                <w:rFonts w:eastAsia="Calibri" w:cs="Arial"/>
+                <w:color w:val="0070C0"/>
+              </w:rPr>
+              <w:t>6.</w:t>
+            </w:r>
+          </w:p>
+        </w:tc>
+        <w:tc>
+          <w:tcPr>
+            <w:tcW w:w="1530" w:type="dxa"/>
+          </w:tcPr>
+          <w:p>
+            <w:pPr>
+              <w:widowControl w:val="0"/>
+              <w:spacing w:after="0" w:line="240" w:lineRule="auto"/>
+              <w:cnfStyle w:val="000000000000" w:firstRow="0" w:lastRow="0" w:firstColumn="0" w:lastColumn="0" w:oddVBand="0" w:evenVBand="0" w:oddHBand="0" w:evenHBand="0" w:firstRowFirstColumn="0" w:firstRowLastColumn="0" w:lastRowFirstColumn="0" w:lastRowLastColumn="0"/>
+              <w:rPr>
+                <w:rFonts w:eastAsia="Calibri" w:cs="Arial"/>
+                <w:color w:val="0070C0"/>
+              </w:rPr>
+            </w:pPr>
+            <w:r>
+              <w:rPr>
+                <w:rFonts w:eastAsia="Calibri" w:cs="Arial"/>
+                <w:color w:val="0070C0"/>
+              </w:rPr>
+              <w:t>GS</w:t>
+            </w:r>
+          </w:p>
+        </w:tc>
+        <w:tc>
+          <w:tcPr>
+            <w:tcW w:w="7200" w:type="dxa"/>
+          </w:tcPr>
+          <w:p>
+            <w:pPr>
+              <w:widowControl w:val="0"/>
+              <w:spacing w:after="0" w:line="240" w:lineRule="auto"/>
+              <w:cnfStyle w:val="000000000000" w:firstRow="0" w:lastRow="0" w:firstColumn="0" w:lastColumn="0" w:oddVBand="0" w:evenVBand="0" w:oddHBand="0" w:evenHBand="0" w:firstRowFirstColumn="0" w:firstRowLastColumn="0" w:lastRowFirstColumn="0" w:lastRowLastColumn="0"/>
+              <w:rPr>
+                <w:rFonts w:eastAsia="Calibri" w:cs="Arial"/>
+                <w:color w:val="0070C0"/>
+              </w:rPr>
+            </w:pPr>
+            <w:r>
+              <w:rPr>
+                <w:rFonts w:eastAsia="Calibri" w:cs="Arial"/>
+                <w:color w:val="0070C0"/>
+              </w:rPr>
+              <w:t xml:space="preserve">Provide a clear UI </w:t>
+            </w:r>
+            <w:r>
+              <w:rPr>
+                <w:rFonts w:eastAsia="Calibri" w:cs="Arial"/>
+                <w:color w:val="0070C0"/>
+              </w:rPr>
+              <w:t>that contain student name and his message. Then transmit the instructor’s answer and finally notify the student.</w:t>
+            </w:r>
+          </w:p>
+        </w:tc>
+      </w:tr>
+      <w:tr>
+        <w:trPr>
+          <w:cnfStyle w:val="000000100000" w:firstRow="0" w:lastRow="0" w:firstColumn="0" w:lastColumn="0" w:oddVBand="0" w:evenVBand="0" w:oddHBand="1" w:evenHBand="0" w:firstRowFirstColumn="0" w:firstRowLastColumn="0" w:lastRowFirstColumn="0" w:lastRowLastColumn="0"/>
+          <w:trHeight w:val="144"/>
+        </w:trPr>
+        <w:tc>
+          <w:tcPr>
+            <w:cnfStyle w:val="001000000000" w:firstRow="0" w:lastRow="0" w:firstColumn="1" w:lastColumn="0" w:oddVBand="0" w:evenVBand="0" w:oddHBand="0" w:evenHBand="0" w:firstRowFirstColumn="0" w:firstRowLastColumn="0" w:lastRowFirstColumn="0" w:lastRowLastColumn="0"/>
+            <w:tcW w:w="1705" w:type="dxa"/>
+            <w:vMerge/>
+          </w:tcPr>
+          <w:p>
+            <w:pPr>
+              <w:widowControl w:val="0"/>
+              <w:spacing w:after="0" w:line="240" w:lineRule="auto"/>
+              <w:rPr>
+                <w:rFonts w:eastAsia="Calibri" w:cs="Arial"/>
+                <w:color w:val="0070C0"/>
+              </w:rPr>
+            </w:pPr>
+          </w:p>
+        </w:tc>
+        <w:tc>
+          <w:tcPr>
+            <w:tcW w:w="540" w:type="dxa"/>
+          </w:tcPr>
+          <w:p>
+            <w:pPr>
+              <w:widowControl w:val="0"/>
+              <w:spacing w:after="0" w:line="240" w:lineRule="auto"/>
+              <w:cnfStyle w:val="000000100000" w:firstRow="0" w:lastRow="0" w:firstColumn="0" w:lastColumn="0" w:oddVBand="0" w:evenVBand="0" w:oddHBand="1" w:evenHBand="0" w:firstRowFirstColumn="0" w:firstRowLastColumn="0" w:lastRowFirstColumn="0" w:lastRowLastColumn="0"/>
+              <w:rPr>
+                <w:rFonts w:eastAsia="Calibri" w:cs="Arial"/>
+                <w:color w:val="0070C0"/>
+              </w:rPr>
+            </w:pPr>
+            <w:r>
+              <w:rPr>
+                <w:rFonts w:eastAsia="Calibri" w:cs="Arial"/>
+                <w:color w:val="0070C0"/>
+              </w:rPr>
+              <w:t>7.</w:t>
+            </w:r>
+          </w:p>
+        </w:tc>
+        <w:tc>
+          <w:tcPr>
+            <w:tcW w:w="1530" w:type="dxa"/>
+          </w:tcPr>
+          <w:p>
+            <w:pPr>
+              <w:widowControl w:val="0"/>
+              <w:spacing w:after="0" w:line="240" w:lineRule="auto"/>
+              <w:cnfStyle w:val="000000100000" w:firstRow="0" w:lastRow="0" w:firstColumn="0" w:lastColumn="0" w:oddVBand="0" w:evenVBand="0" w:oddHBand="1" w:evenHBand="0" w:firstRowFirstColumn="0" w:firstRowLastColumn="0" w:lastRowFirstColumn="0" w:lastRowLastColumn="0"/>
+              <w:rPr>
+                <w:rFonts w:eastAsia="Calibri" w:cs="Arial"/>
+                <w:color w:val="0070C0"/>
+              </w:rPr>
+            </w:pPr>
+            <w:r>
+              <w:rPr>
+                <w:rFonts w:eastAsia="Calibri" w:cs="Arial"/>
+                <w:color w:val="0070C0"/>
+              </w:rPr>
+              <w:t>CI</w:t>
+            </w:r>
+          </w:p>
+        </w:tc>
+        <w:tc>
+          <w:tcPr>
+            <w:tcW w:w="7200" w:type="dxa"/>
+          </w:tcPr>
+          <w:p>
+            <w:pPr>
+              <w:widowControl w:val="0"/>
+              <w:spacing w:after="0" w:line="240" w:lineRule="auto"/>
+              <w:cnfStyle w:val="000000100000" w:firstRow="0" w:lastRow="0" w:firstColumn="0" w:lastColumn="0" w:oddVBand="0" w:evenVBand="0" w:oddHBand="1" w:evenHBand="0" w:firstRowFirstColumn="0" w:firstRowLastColumn="0" w:lastRowFirstColumn="0" w:lastRowLastColumn="0"/>
+              <w:rPr>
+                <w:rFonts w:eastAsia="Calibri" w:cs="Arial"/>
+                <w:color w:val="0070C0"/>
+              </w:rPr>
+            </w:pPr>
+            <w:r>
+              <w:rPr>
+                <w:rFonts w:eastAsia="Calibri" w:cs="Arial"/>
+                <w:color w:val="0070C0"/>
+              </w:rPr>
+              <w:t>Send a global message to all students to notify them with latest changes.</w:t>
+            </w:r>
+          </w:p>
+        </w:tc>
+      </w:tr>
+      <w:tr>
+        <w:trPr>
+          <w:trHeight w:val="144"/>
+        </w:trPr>
+        <w:tc>
+          <w:tcPr>
+            <w:cnfStyle w:val="001000000000" w:firstRow="0" w:lastRow="0" w:firstColumn="1" w:lastColumn="0" w:oddVBand="0" w:evenVBand="0" w:oddHBand="0" w:evenHBand="0" w:firstRowFirstColumn="0" w:firstRowLastColumn="0" w:lastRowFirstColumn="0" w:lastRowLastColumn="0"/>
+            <w:tcW w:w="1705" w:type="dxa"/>
+            <w:vMerge/>
+          </w:tcPr>
+          <w:p>
+            <w:pPr>
+              <w:widowControl w:val="0"/>
+              <w:spacing w:after="0" w:line="240" w:lineRule="auto"/>
+              <w:rPr>
+                <w:rFonts w:eastAsia="Calibri" w:cs="Arial"/>
+                <w:color w:val="0070C0"/>
+              </w:rPr>
+            </w:pPr>
+          </w:p>
+        </w:tc>
+        <w:tc>
+          <w:tcPr>
+            <w:tcW w:w="540" w:type="dxa"/>
+          </w:tcPr>
+          <w:p>
+            <w:pPr>
+              <w:widowControl w:val="0"/>
+              <w:spacing w:after="0" w:line="240" w:lineRule="auto"/>
+              <w:cnfStyle w:val="000000000000" w:firstRow="0" w:lastRow="0" w:firstColumn="0" w:lastColumn="0" w:oddVBand="0" w:evenVBand="0" w:oddHBand="0" w:evenHBand="0" w:firstRowFirstColumn="0" w:firstRowLastColumn="0" w:lastRowFirstColumn="0" w:lastRowLastColumn="0"/>
+              <w:rPr>
+                <w:rFonts w:eastAsia="Calibri" w:cs="Arial"/>
+                <w:color w:val="0070C0"/>
+              </w:rPr>
+            </w:pPr>
+            <w:r>
+              <w:rPr>
+                <w:rFonts w:eastAsia="Calibri" w:cs="Arial"/>
+                <w:color w:val="0070C0"/>
+              </w:rPr>
+              <w:t>8.</w:t>
+            </w:r>
+          </w:p>
+        </w:tc>
+        <w:tc>
+          <w:tcPr>
+            <w:tcW w:w="1530" w:type="dxa"/>
+          </w:tcPr>
+          <w:p>
+            <w:pPr>
+              <w:widowControl w:val="0"/>
+              <w:spacing w:after="0" w:line="240" w:lineRule="auto"/>
+              <w:cnfStyle w:val="000000000000" w:firstRow="0" w:lastRow="0" w:firstColumn="0" w:lastColumn="0" w:oddVBand="0" w:evenVBand="0" w:oddHBand="0" w:evenHBand="0" w:firstRowFirstColumn="0" w:firstRowLastColumn="0" w:lastRowFirstColumn="0" w:lastRowLastColumn="0"/>
+              <w:rPr>
+                <w:rFonts w:eastAsia="Calibri" w:cs="Arial"/>
+                <w:color w:val="0070C0"/>
+              </w:rPr>
+            </w:pPr>
+            <w:r>
+              <w:rPr>
+                <w:rFonts w:eastAsia="Calibri" w:cs="Arial"/>
+                <w:color w:val="0070C0"/>
+              </w:rPr>
+              <w:t>GS</w:t>
+            </w:r>
+          </w:p>
+        </w:tc>
+        <w:tc>
+          <w:tcPr>
+            <w:tcW w:w="7200" w:type="dxa"/>
+          </w:tcPr>
+          <w:p>
+            <w:pPr>
+              <w:widowControl w:val="0"/>
+              <w:spacing w:after="0" w:line="240" w:lineRule="auto"/>
+              <w:cnfStyle w:val="000000000000" w:firstRow="0" w:lastRow="0" w:firstColumn="0" w:lastColumn="0" w:oddVBand="0" w:evenVBand="0" w:oddHBand="0" w:evenHBand="0" w:firstRowFirstColumn="0" w:firstRowLastColumn="0" w:lastRowFirstColumn="0" w:lastRowLastColumn="0"/>
+              <w:rPr>
+                <w:rFonts w:eastAsia="Calibri" w:cs="Arial"/>
+                <w:color w:val="0070C0"/>
+              </w:rPr>
+            </w:pPr>
+            <w:r>
+              <w:rPr>
+                <w:rFonts w:eastAsia="Calibri" w:cs="Arial"/>
+                <w:color w:val="0070C0"/>
+              </w:rPr>
+              <w:t xml:space="preserve">Provide a global message option that broadcasts instructor’s message across chat server. </w:t>
+            </w:r>
+          </w:p>
+        </w:tc>
+      </w:tr>
+      <w:tr>
+        <w:trPr>
+          <w:cnfStyle w:val="000000100000" w:firstRow="0" w:lastRow="0" w:firstColumn="0" w:lastColumn="0" w:oddVBand="0" w:evenVBand="0" w:oddHBand="1" w:evenHBand="0" w:firstRowFirstColumn="0" w:firstRowLastColumn="0" w:lastRowFirstColumn="0" w:lastRowLastColumn="0"/>
+          <w:trHeight w:val="144"/>
+        </w:trPr>
+        <w:tc>
+          <w:tcPr>
+            <w:cnfStyle w:val="001000000000" w:firstRow="0" w:lastRow="0" w:firstColumn="1" w:lastColumn="0" w:oddVBand="0" w:evenVBand="0" w:oddHBand="0" w:evenHBand="0" w:firstRowFirstColumn="0" w:firstRowLastColumn="0" w:lastRowFirstColumn="0" w:lastRowLastColumn="0"/>
+            <w:tcW w:w="1705" w:type="dxa"/>
+            <w:vMerge/>
+          </w:tcPr>
+          <w:p>
+            <w:pPr>
+              <w:widowControl w:val="0"/>
+              <w:spacing w:after="0" w:line="240" w:lineRule="auto"/>
+              <w:rPr>
+                <w:rFonts w:eastAsia="Calibri" w:cs="Arial"/>
+                <w:color w:val="0070C0"/>
+              </w:rPr>
+            </w:pPr>
+          </w:p>
+        </w:tc>
+        <w:tc>
+          <w:tcPr>
+            <w:tcW w:w="540" w:type="dxa"/>
+          </w:tcPr>
+          <w:p>
+            <w:pPr>
+              <w:widowControl w:val="0"/>
+              <w:spacing w:after="0" w:line="240" w:lineRule="auto"/>
+              <w:cnfStyle w:val="000000100000" w:firstRow="0" w:lastRow="0" w:firstColumn="0" w:lastColumn="0" w:oddVBand="0" w:evenVBand="0" w:oddHBand="1" w:evenHBand="0" w:firstRowFirstColumn="0" w:firstRowLastColumn="0" w:lastRowFirstColumn="0" w:lastRowLastColumn="0"/>
+              <w:rPr>
+                <w:rFonts w:eastAsia="Calibri" w:cs="Arial"/>
+                <w:color w:val="0070C0"/>
+              </w:rPr>
+            </w:pPr>
+          </w:p>
+        </w:tc>
+        <w:tc>
+          <w:tcPr>
+            <w:tcW w:w="1530" w:type="dxa"/>
+          </w:tcPr>
+          <w:p>
+            <w:pPr>
+              <w:widowControl w:val="0"/>
+              <w:spacing w:after="0" w:line="240" w:lineRule="auto"/>
+              <w:cnfStyle w:val="000000100000" w:firstRow="0" w:lastRow="0" w:firstColumn="0" w:lastColumn="0" w:oddVBand="0" w:evenVBand="0" w:oddHBand="1" w:evenHBand="0" w:firstRowFirstColumn="0" w:firstRowLastColumn="0" w:lastRowFirstColumn="0" w:lastRowLastColumn="0"/>
+              <w:rPr>
+                <w:rFonts w:eastAsia="Calibri" w:cs="Arial"/>
+                <w:color w:val="0070C0"/>
+              </w:rPr>
+            </w:pPr>
+          </w:p>
+        </w:tc>
+        <w:tc>
+          <w:tcPr>
+            <w:tcW w:w="7200" w:type="dxa"/>
+          </w:tcPr>
+          <w:p>
+            <w:pPr>
+              <w:widowControl w:val="0"/>
+              <w:spacing w:after="0" w:line="240" w:lineRule="auto"/>
+              <w:cnfStyle w:val="000000100000" w:firstRow="0" w:lastRow="0" w:firstColumn="0" w:lastColumn="0" w:oddVBand="0" w:evenVBand="0" w:oddHBand="1" w:evenHBand="0" w:firstRowFirstColumn="0" w:firstRowLastColumn="0" w:lastRowFirstColumn="0" w:lastRowLastColumn="0"/>
+              <w:rPr>
+                <w:rFonts w:eastAsia="Calibri" w:cs="Arial"/>
+                <w:color w:val="0070C0"/>
+              </w:rPr>
+            </w:pPr>
+          </w:p>
+        </w:tc>
+      </w:tr>
+      <w:tr>
+        <w:trPr>
+          <w:trHeight w:val="144"/>
+        </w:trPr>
+        <w:tc>
+          <w:tcPr>
+            <w:cnfStyle w:val="001000000000" w:firstRow="0" w:lastRow="0" w:firstColumn="1" w:lastColumn="0" w:oddVBand="0" w:evenVBand="0" w:oddHBand="0" w:evenHBand="0" w:firstRowFirstColumn="0" w:firstRowLastColumn="0" w:lastRowFirstColumn="0" w:lastRowLastColumn="0"/>
+            <w:tcW w:w="1705" w:type="dxa"/>
+            <w:vMerge/>
+          </w:tcPr>
+          <w:p>
+            <w:pPr>
+              <w:widowControl w:val="0"/>
+              <w:spacing w:after="0" w:line="240" w:lineRule="auto"/>
+              <w:rPr>
+                <w:rFonts w:eastAsia="Calibri" w:cs="Arial"/>
+                <w:color w:val="0070C0"/>
+              </w:rPr>
+            </w:pPr>
+          </w:p>
+        </w:tc>
+        <w:tc>
+          <w:tcPr>
+            <w:tcW w:w="540" w:type="dxa"/>
+          </w:tcPr>
+          <w:p>
+            <w:pPr>
+              <w:widowControl w:val="0"/>
+              <w:spacing w:after="0" w:line="240" w:lineRule="auto"/>
+              <w:cnfStyle w:val="000000000000" w:firstRow="0" w:lastRow="0" w:firstColumn="0" w:lastColumn="0" w:oddVBand="0" w:evenVBand="0" w:oddHBand="0" w:evenHBand="0" w:firstRowFirstColumn="0" w:firstRowLastColumn="0" w:lastRowFirstColumn="0" w:lastRowLastColumn="0"/>
+              <w:rPr>
+                <w:rFonts w:eastAsia="Calibri" w:cs="Arial"/>
+                <w:color w:val="0070C0"/>
+              </w:rPr>
+            </w:pPr>
+          </w:p>
+        </w:tc>
+        <w:tc>
+          <w:tcPr>
+            <w:tcW w:w="1530" w:type="dxa"/>
+          </w:tcPr>
+          <w:p>
+            <w:pPr>
+              <w:widowControl w:val="0"/>
+              <w:spacing w:after="0" w:line="240" w:lineRule="auto"/>
+              <w:cnfStyle w:val="000000000000" w:firstRow="0" w:lastRow="0" w:firstColumn="0" w:lastColumn="0" w:oddVBand="0" w:evenVBand="0" w:oddHBand="0" w:evenHBand="0" w:firstRowFirstColumn="0" w:firstRowLastColumn="0" w:lastRowFirstColumn="0" w:lastRowLastColumn="0"/>
+              <w:rPr>
+                <w:rFonts w:eastAsia="Calibri" w:cs="Arial"/>
+                <w:color w:val="0070C0"/>
+              </w:rPr>
+            </w:pPr>
+          </w:p>
+        </w:tc>
+        <w:tc>
+          <w:tcPr>
+            <w:tcW w:w="7200" w:type="dxa"/>
+          </w:tcPr>
+          <w:p>
+            <w:pPr>
+              <w:widowControl w:val="0"/>
+              <w:spacing w:after="0" w:line="240" w:lineRule="auto"/>
+              <w:cnfStyle w:val="000000000000" w:firstRow="0" w:lastRow="0" w:firstColumn="0" w:lastColumn="0" w:oddVBand="0" w:evenVBand="0" w:oddHBand="0" w:evenHBand="0" w:firstRowFirstColumn="0" w:firstRowLastColumn="0" w:lastRowFirstColumn="0" w:lastRowLastColumn="0"/>
+              <w:rPr>
+                <w:rFonts w:eastAsia="Calibri" w:cs="Arial"/>
+                <w:color w:val="0070C0"/>
+              </w:rPr>
+            </w:pPr>
+          </w:p>
+        </w:tc>
+      </w:tr>
+      <w:tr>
+        <w:trPr>
+          <w:cnfStyle w:val="000000100000" w:firstRow="0" w:lastRow="0" w:firstColumn="0" w:lastColumn="0" w:oddVBand="0" w:evenVBand="0" w:oddHBand="1" w:evenHBand="0" w:firstRowFirstColumn="0" w:firstRowLastColumn="0" w:lastRowFirstColumn="0" w:lastRowLastColumn="0"/>
+          <w:trHeight w:val="144"/>
+        </w:trPr>
+        <w:tc>
+          <w:tcPr>
+            <w:cnfStyle w:val="001000000000" w:firstRow="0" w:lastRow="0" w:firstColumn="1" w:lastColumn="0" w:oddVBand="0" w:evenVBand="0" w:oddHBand="0" w:evenHBand="0" w:firstRowFirstColumn="0" w:firstRowLastColumn="0" w:lastRowFirstColumn="0" w:lastRowLastColumn="0"/>
+            <w:tcW w:w="1705" w:type="dxa"/>
+            <w:vMerge/>
+          </w:tcPr>
+          <w:p>
+            <w:pPr>
+              <w:widowControl w:val="0"/>
+              <w:spacing w:after="0" w:line="240" w:lineRule="auto"/>
+              <w:rPr>
+                <w:rFonts w:eastAsia="Calibri" w:cs="Arial"/>
+                <w:color w:val="0070C0"/>
+              </w:rPr>
+            </w:pPr>
+          </w:p>
+        </w:tc>
+        <w:tc>
+          <w:tcPr>
+            <w:tcW w:w="540" w:type="dxa"/>
+          </w:tcPr>
+          <w:p>
+            <w:pPr>
+              <w:widowControl w:val="0"/>
+              <w:spacing w:after="0" w:line="240" w:lineRule="auto"/>
+              <w:cnfStyle w:val="000000100000" w:firstRow="0" w:lastRow="0" w:firstColumn="0" w:lastColumn="0" w:oddVBand="0" w:evenVBand="0" w:oddHBand="1" w:evenHBand="0" w:firstRowFirstColumn="0" w:firstRowLastColumn="0" w:lastRowFirstColumn="0" w:lastRowLastColumn="0"/>
+              <w:rPr>
+                <w:rFonts w:eastAsia="Calibri" w:cs="Arial"/>
+                <w:color w:val="0070C0"/>
+              </w:rPr>
+            </w:pPr>
+          </w:p>
+        </w:tc>
+        <w:tc>
+          <w:tcPr>
+            <w:tcW w:w="1530" w:type="dxa"/>
+          </w:tcPr>
+          <w:p>
+            <w:pPr>
+              <w:widowControl w:val="0"/>
+              <w:spacing w:after="0" w:line="240" w:lineRule="auto"/>
+              <w:cnfStyle w:val="000000100000" w:firstRow="0" w:lastRow="0" w:firstColumn="0" w:lastColumn="0" w:oddVBand="0" w:evenVBand="0" w:oddHBand="1" w:evenHBand="0" w:firstRowFirstColumn="0" w:firstRowLastColumn="0" w:lastRowFirstColumn="0" w:lastRowLastColumn="0"/>
+              <w:rPr>
+                <w:rFonts w:eastAsia="Calibri" w:cs="Arial"/>
+                <w:color w:val="0070C0"/>
+              </w:rPr>
+            </w:pPr>
+          </w:p>
+        </w:tc>
+        <w:tc>
+          <w:tcPr>
+            <w:tcW w:w="7200" w:type="dxa"/>
+          </w:tcPr>
+          <w:p>
+            <w:pPr>
+              <w:widowControl w:val="0"/>
+              <w:spacing w:after="0" w:line="240" w:lineRule="auto"/>
+              <w:cnfStyle w:val="000000100000" w:firstRow="0" w:lastRow="0" w:firstColumn="0" w:lastColumn="0" w:oddVBand="0" w:evenVBand="0" w:oddHBand="1" w:evenHBand="0" w:firstRowFirstColumn="0" w:firstRowLastColumn="0" w:lastRowFirstColumn="0" w:lastRowLastColumn="0"/>
+              <w:rPr>
+                <w:rFonts w:eastAsia="Calibri" w:cs="Arial"/>
+                <w:color w:val="0070C0"/>
+              </w:rPr>
+            </w:pPr>
+          </w:p>
+        </w:tc>
+      </w:tr>
+      <w:tr>
+        <w:trPr>
+          <w:trHeight w:val="144"/>
+        </w:trPr>
+        <w:tc>
+          <w:tcPr>
+            <w:cnfStyle w:val="001000000000" w:firstRow="0" w:lastRow="0" w:firstColumn="1" w:lastColumn="0" w:oddVBand="0" w:evenVBand="0" w:oddHBand="0" w:evenHBand="0" w:firstRowFirstColumn="0" w:firstRowLastColumn="0" w:lastRowFirstColumn="0" w:lastRowLastColumn="0"/>
+            <w:tcW w:w="1705" w:type="dxa"/>
+            <w:vMerge/>
+          </w:tcPr>
+          <w:p>
+            <w:pPr>
+              <w:widowControl w:val="0"/>
+              <w:spacing w:after="0" w:line="240" w:lineRule="auto"/>
+              <w:rPr>
+                <w:rFonts w:eastAsia="Calibri" w:cs="Arial"/>
+                <w:color w:val="0070C0"/>
+              </w:rPr>
+            </w:pPr>
+          </w:p>
+        </w:tc>
+        <w:tc>
+          <w:tcPr>
+            <w:tcW w:w="540" w:type="dxa"/>
+          </w:tcPr>
+          <w:p>
+            <w:pPr>
+              <w:widowControl w:val="0"/>
+              <w:spacing w:after="0" w:line="240" w:lineRule="auto"/>
+              <w:cnfStyle w:val="000000000000" w:firstRow="0" w:lastRow="0" w:firstColumn="0" w:lastColumn="0" w:oddVBand="0" w:evenVBand="0" w:oddHBand="0" w:evenHBand="0" w:firstRowFirstColumn="0" w:firstRowLastColumn="0" w:lastRowFirstColumn="0" w:lastRowLastColumn="0"/>
+              <w:rPr>
+                <w:rFonts w:eastAsia="Calibri" w:cs="Arial"/>
+                <w:color w:val="0070C0"/>
+              </w:rPr>
+            </w:pPr>
+          </w:p>
+        </w:tc>
+        <w:tc>
+          <w:tcPr>
+            <w:tcW w:w="1530" w:type="dxa"/>
+          </w:tcPr>
+          <w:p>
+            <w:pPr>
+              <w:widowControl w:val="0"/>
+              <w:spacing w:after="0" w:line="240" w:lineRule="auto"/>
+              <w:cnfStyle w:val="000000000000" w:firstRow="0" w:lastRow="0" w:firstColumn="0" w:lastColumn="0" w:oddVBand="0" w:evenVBand="0" w:oddHBand="0" w:evenHBand="0" w:firstRowFirstColumn="0" w:firstRowLastColumn="0" w:lastRowFirstColumn="0" w:lastRowLastColumn="0"/>
+              <w:rPr>
+                <w:rFonts w:eastAsia="Calibri" w:cs="Arial"/>
+                <w:color w:val="0070C0"/>
+              </w:rPr>
+            </w:pPr>
+          </w:p>
+        </w:tc>
+        <w:tc>
+          <w:tcPr>
+            <w:tcW w:w="7200" w:type="dxa"/>
+          </w:tcPr>
+          <w:p>
+            <w:pPr>
+              <w:widowControl w:val="0"/>
+              <w:spacing w:after="0" w:line="240" w:lineRule="auto"/>
+              <w:cnfStyle w:val="000000000000" w:firstRow="0" w:lastRow="0" w:firstColumn="0" w:lastColumn="0" w:oddVBand="0" w:evenVBand="0" w:oddHBand="0" w:evenHBand="0" w:firstRowFirstColumn="0" w:firstRowLastColumn="0" w:lastRowFirstColumn="0" w:lastRowLastColumn="0"/>
+              <w:rPr>
+                <w:rFonts w:eastAsia="Calibri" w:cs="Arial"/>
+                <w:color w:val="0070C0"/>
+              </w:rPr>
+            </w:pPr>
+          </w:p>
+        </w:tc>
+      </w:tr>
+      <w:tr>
+        <w:trPr>
+          <w:cnfStyle w:val="000000100000" w:firstRow="0" w:lastRow="0" w:firstColumn="0" w:lastColumn="0" w:oddVBand="0" w:evenVBand="0" w:oddHBand="1" w:evenHBand="0" w:firstRowFirstColumn="0" w:firstRowLastColumn="0" w:lastRowFirstColumn="0" w:lastRowLastColumn="0"/>
+          <w:trHeight w:val="144"/>
+        </w:trPr>
+        <w:tc>
+          <w:tcPr>
+            <w:cnfStyle w:val="001000000000" w:firstRow="0" w:lastRow="0" w:firstColumn="1" w:lastColumn="0" w:oddVBand="0" w:evenVBand="0" w:oddHBand="0" w:evenHBand="0" w:firstRowFirstColumn="0" w:firstRowLastColumn="0" w:lastRowFirstColumn="0" w:lastRowLastColumn="0"/>
+            <w:tcW w:w="1705" w:type="dxa"/>
+            <w:vMerge/>
+          </w:tcPr>
+          <w:p>
+            <w:pPr>
+              <w:widowControl w:val="0"/>
+              <w:spacing w:after="0" w:line="240" w:lineRule="auto"/>
+              <w:rPr>
+                <w:rFonts w:eastAsia="Calibri" w:cs="Arial"/>
+                <w:color w:val="0070C0"/>
+              </w:rPr>
+            </w:pPr>
+          </w:p>
+        </w:tc>
+        <w:tc>
+          <w:tcPr>
+            <w:tcW w:w="540" w:type="dxa"/>
+          </w:tcPr>
+          <w:p>
+            <w:pPr>
+              <w:widowControl w:val="0"/>
+              <w:spacing w:after="0" w:line="240" w:lineRule="auto"/>
+              <w:cnfStyle w:val="000000100000" w:firstRow="0" w:lastRow="0" w:firstColumn="0" w:lastColumn="0" w:oddVBand="0" w:evenVBand="0" w:oddHBand="1" w:evenHBand="0" w:firstRowFirstColumn="0" w:firstRowLastColumn="0" w:lastRowFirstColumn="0" w:lastRowLastColumn="0"/>
+              <w:rPr>
+                <w:rFonts w:eastAsia="Calibri" w:cs="Arial"/>
+                <w:color w:val="0070C0"/>
+              </w:rPr>
+            </w:pPr>
+          </w:p>
+        </w:tc>
+        <w:tc>
+          <w:tcPr>
+            <w:tcW w:w="1530" w:type="dxa"/>
+          </w:tcPr>
+          <w:p>
+            <w:pPr>
+              <w:widowControl w:val="0"/>
+              <w:spacing w:after="0" w:line="240" w:lineRule="auto"/>
+              <w:cnfStyle w:val="000000100000" w:firstRow="0" w:lastRow="0" w:firstColumn="0" w:lastColumn="0" w:oddVBand="0" w:evenVBand="0" w:oddHBand="1" w:evenHBand="0" w:firstRowFirstColumn="0" w:firstRowLastColumn="0" w:lastRowFirstColumn="0" w:lastRowLastColumn="0"/>
+              <w:rPr>
+                <w:rFonts w:eastAsia="Calibri" w:cs="Arial"/>
+                <w:color w:val="0070C0"/>
+              </w:rPr>
+            </w:pPr>
+          </w:p>
+        </w:tc>
+        <w:tc>
+          <w:tcPr>
+            <w:tcW w:w="7200" w:type="dxa"/>
+          </w:tcPr>
+          <w:p>
+            <w:pPr>
+              <w:widowControl w:val="0"/>
+              <w:spacing w:after="0" w:line="240" w:lineRule="auto"/>
+              <w:cnfStyle w:val="000000100000" w:firstRow="0" w:lastRow="0" w:firstColumn="0" w:lastColumn="0" w:oddVBand="0" w:evenVBand="0" w:oddHBand="1" w:evenHBand="0" w:firstRowFirstColumn="0" w:firstRowLastColumn="0" w:lastRowFirstColumn="0" w:lastRowLastColumn="0"/>
+              <w:rPr>
+                <w:rFonts w:eastAsia="Calibri" w:cs="Arial"/>
+                <w:color w:val="0070C0"/>
+              </w:rPr>
+            </w:pPr>
+          </w:p>
+        </w:tc>
+      </w:tr>
+      <w:tr>
+        <w:trPr>
+          <w:trHeight w:val="144"/>
+        </w:trPr>
+        <w:tc>
+          <w:tcPr>
+            <w:cnfStyle w:val="001000000000" w:firstRow="0" w:lastRow="0" w:firstColumn="1" w:lastColumn="0" w:oddVBand="0" w:evenVBand="0" w:oddHBand="0" w:evenHBand="0" w:firstRowFirstColumn="0" w:firstRowLastColumn="0" w:lastRowFirstColumn="0" w:lastRowLastColumn="0"/>
+            <w:tcW w:w="1705" w:type="dxa"/>
+            <w:vMerge/>
+          </w:tcPr>
+          <w:p>
+            <w:pPr>
+              <w:widowControl w:val="0"/>
+              <w:spacing w:after="0" w:line="240" w:lineRule="auto"/>
+              <w:rPr>
+                <w:rFonts w:eastAsia="Calibri" w:cs="Arial"/>
+                <w:color w:val="0070C0"/>
+              </w:rPr>
+            </w:pPr>
+          </w:p>
+        </w:tc>
+        <w:tc>
+          <w:tcPr>
+            <w:tcW w:w="540" w:type="dxa"/>
+          </w:tcPr>
+          <w:p>
+            <w:pPr>
+              <w:widowControl w:val="0"/>
+              <w:spacing w:after="0" w:line="240" w:lineRule="auto"/>
+              <w:cnfStyle w:val="000000000000" w:firstRow="0" w:lastRow="0" w:firstColumn="0" w:lastColumn="0" w:oddVBand="0" w:evenVBand="0" w:oddHBand="0" w:evenHBand="0" w:firstRowFirstColumn="0" w:firstRowLastColumn="0" w:lastRowFirstColumn="0" w:lastRowLastColumn="0"/>
+              <w:rPr>
+                <w:rFonts w:eastAsia="Calibri" w:cs="Arial"/>
+                <w:color w:val="0070C0"/>
+              </w:rPr>
+            </w:pPr>
+          </w:p>
+        </w:tc>
+        <w:tc>
+          <w:tcPr>
+            <w:tcW w:w="1530" w:type="dxa"/>
+          </w:tcPr>
+          <w:p>
+            <w:pPr>
+              <w:widowControl w:val="0"/>
+              <w:spacing w:after="0" w:line="240" w:lineRule="auto"/>
+              <w:cnfStyle w:val="000000000000" w:firstRow="0" w:lastRow="0" w:firstColumn="0" w:lastColumn="0" w:oddVBand="0" w:evenVBand="0" w:oddHBand="0" w:evenHBand="0" w:firstRowFirstColumn="0" w:firstRowLastColumn="0" w:lastRowFirstColumn="0" w:lastRowLastColumn="0"/>
+              <w:rPr>
+                <w:rFonts w:eastAsia="Calibri" w:cs="Arial"/>
+                <w:color w:val="0070C0"/>
+              </w:rPr>
+            </w:pPr>
+          </w:p>
+        </w:tc>
+        <w:tc>
+          <w:tcPr>
+            <w:tcW w:w="7200" w:type="dxa"/>
+          </w:tcPr>
+          <w:p>
+            <w:pPr>
+              <w:widowControl w:val="0"/>
+              <w:spacing w:after="0" w:line="240" w:lineRule="auto"/>
+              <w:cnfStyle w:val="000000000000" w:firstRow="0" w:lastRow="0" w:firstColumn="0" w:lastColumn="0" w:oddVBand="0" w:evenVBand="0" w:oddHBand="0" w:evenHBand="0" w:firstRowFirstColumn="0" w:firstRowLastColumn="0" w:lastRowFirstColumn="0" w:lastRowLastColumn="0"/>
+              <w:rPr>
+                <w:rFonts w:eastAsia="Calibri" w:cs="Arial"/>
+                <w:color w:val="0070C0"/>
+              </w:rPr>
+            </w:pPr>
           </w:p>
         </w:tc>
       </w:tr>
@@ -4067,60 +5279,20 @@
                 <w:rFonts w:eastAsia="Calibri" w:cs="Arial"/>
                 <w:color w:val="0070C0"/>
               </w:rPr>
-              <w:t>Main scenario</w:t>
+              <w:t>extensions</w:t>
             </w:r>
           </w:p>
         </w:tc>
         <w:tc>
           <w:tcPr>
             <w:tcW w:w="9270" w:type="dxa"/>
+            <w:gridSpan w:val="3"/>
           </w:tcPr>
           <w:p>
             <w:pPr>
               <w:widowControl w:val="0"/>
               <w:spacing w:after="0" w:line="240" w:lineRule="auto"/>
               <w:cnfStyle w:val="000000100000" w:firstRow="0" w:lastRow="0" w:firstColumn="0" w:lastColumn="0" w:oddVBand="0" w:evenVBand="0" w:oddHBand="1" w:evenHBand="0" w:firstRowFirstColumn="0" w:firstRowLastColumn="0" w:lastRowFirstColumn="0" w:lastRowLastColumn="0"/>
-              <w:rPr>
-                <w:rFonts w:eastAsia="Calibri" w:cs="Arial"/>
-                <w:color w:val="0070C0"/>
-              </w:rPr>
-            </w:pPr>
-          </w:p>
-        </w:tc>
-      </w:tr>
-      <w:tr>
-        <w:tc>
-          <w:tcPr>
-            <w:cnfStyle w:val="001000000000" w:firstRow="0" w:lastRow="0" w:firstColumn="1" w:lastColumn="0" w:oddVBand="0" w:evenVBand="0" w:oddHBand="0" w:evenHBand="0" w:firstRowFirstColumn="0" w:firstRowLastColumn="0" w:lastRowFirstColumn="0" w:lastRowLastColumn="0"/>
-            <w:tcW w:w="1705" w:type="dxa"/>
-          </w:tcPr>
-          <w:p>
-            <w:pPr>
-              <w:widowControl w:val="0"/>
-              <w:spacing w:after="0" w:line="240" w:lineRule="auto"/>
-              <w:rPr>
-                <w:rFonts w:eastAsia="Calibri" w:cs="Arial"/>
-                <w:color w:val="0070C0"/>
-              </w:rPr>
-            </w:pPr>
-            <w:r>
-              <w:rPr>
-                <w:rFonts w:eastAsia="Calibri" w:cs="Arial"/>
-                <w:color w:val="0070C0"/>
-              </w:rPr>
-              <w:t>extensions</w:t>
-            </w:r>
-          </w:p>
-        </w:tc>
-        <w:tc>
-          <w:tcPr>
-            <w:tcW w:w="9270" w:type="dxa"/>
-          </w:tcPr>
-          <w:p>
-            <w:pPr>
-              <w:widowControl w:val="0"/>
-              <w:spacing w:after="0" w:line="240" w:lineRule="auto"/>
-              <w:cnfStyle w:val="000000000000" w:firstRow="0" w:lastRow="0" w:firstColumn="0" w:lastColumn="0" w:oddVBand="0" w:evenVBand="0" w:oddHBand="0" w:evenHBand="0" w:firstRowFirstColumn="0" w:firstRowLastColumn="0" w:lastRowFirstColumn="0" w:lastRowLastColumn="0"/>
               <w:rPr>
                 <w:rFonts w:ascii="Calibri" w:eastAsia="Calibri" w:hAnsi="Calibri" w:cs="Arial"/>
                 <w:color w:val="0070C0"/>

--- a/Assignment_2/Assignment_2.docx
+++ b/Assignment_2/Assignment_2.docx
@@ -277,10 +277,8 @@
           </mc:Choice>
           <mc:Fallback>
             <w:pict>
-              <v:rect id="shape_0" ID="Text Box 2" path="m0,0l-2147483645,0l-2147483645,-2147483646l0,-2147483646xe" stroked="f" o:allowincell="f" style="position:absolute;margin-left:0pt;margin-top:391.65pt;width:275.65pt;height:80pt;mso-wrap-style:square;v-text-anchor:top;mso-position-horizontal-relative:margin" wp14:anchorId="0D8E268B">
-                <v:fill o:detectmouseclick="t" on="false"/>
-                <v:stroke color="#3465a4" joinstyle="round" endcap="flat"/>
-                <v:textbox>
+              <v:rect w14:anchorId="26236025" id="Text Box 2" o:spid="_x0000_s1026" style="position:absolute;left:0;text-align:left;margin-left:0;margin-top:391.65pt;width:275.75pt;height:80.1pt;z-index:4;visibility:visible;mso-wrap-style:square;mso-height-percent:200;mso-wrap-distance-left:0;mso-wrap-distance-top:3.6pt;mso-wrap-distance-right:9pt;mso-wrap-distance-bottom:3.6pt;mso-position-horizontal:absolute;mso-position-horizontal-relative:margin;mso-position-vertical:absolute;mso-position-vertical-relative:text;mso-height-percent:200;mso-height-relative:margin;v-text-anchor:top" o:gfxdata="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" o:allowincell="f" filled="f" stroked="f" strokeweight="0">
+                <v:textbox style="mso-fit-shape-to-text:t">
                   <w:txbxContent>
                     <w:p>
                       <w:pPr>
@@ -335,8 +333,6 @@
                           <w:ilvl w:val="0"/>
                           <w:numId w:val="1"/>
                         </w:numPr>
-                        <w:spacing w:before="0" w:after="160"/>
-                        <w:contextualSpacing/>
                         <w:rPr>
                           <w:color w:val="4472C4"/>
                         </w:rPr>
@@ -345,12 +341,26 @@
                         <w:rPr>
                           <w:color w:val="4472C4"/>
                         </w:rPr>
-                        <w:t>Abdullah Aml (2101398)</w:t>
+                        <w:t xml:space="preserve">Abdullah </w:t>
+                      </w:r>
+                      <w:proofErr w:type="spellStart"/>
+                      <w:r>
+                        <w:rPr>
+                          <w:color w:val="4472C4"/>
+                        </w:rPr>
+                        <w:t>Aml</w:t>
+                      </w:r>
+                      <w:proofErr w:type="spellEnd"/>
+                      <w:r>
+                        <w:rPr>
+                          <w:color w:val="4472C4"/>
+                        </w:rPr>
+                        <w:t xml:space="preserve"> (2101398)</w:t>
                       </w:r>
                     </w:p>
                   </w:txbxContent>
                 </v:textbox>
-                <w10:wrap type="square"/>
+                <w10:wrap type="square" anchorx="margin"/>
               </v:rect>
             </w:pict>
           </mc:Fallback>
@@ -558,17 +568,7 @@
           <w:szCs w:val="23"/>
           <w:shd w:val="clear" w:color="auto" w:fill="FFFFFF"/>
         </w:rPr>
-        <w:t>, the course stages can be edited and updated by cour</w:t>
-      </w:r>
-      <w:r>
-        <w:rPr>
-          <w:rFonts w:ascii="Segoe UI" w:hAnsi="Segoe UI" w:cs="Segoe UI"/>
-          <w:color w:val="373A3C"/>
-          <w:sz w:val="23"/>
-          <w:szCs w:val="23"/>
-          <w:shd w:val="clear" w:color="auto" w:fill="FFFFFF"/>
-        </w:rPr>
-        <w:t>se instructors.</w:t>
+        <w:t>, the course stages can be edited and updated by course instructors.</w:t>
       </w:r>
     </w:p>
     <w:p>
@@ -940,14 +940,7 @@
                 <w:rFonts w:eastAsia="Calibri" w:cs="Arial"/>
                 <w:color w:val="0070C0"/>
               </w:rPr>
-              <w:t xml:space="preserve">Get notified with updates made on </w:t>
-            </w:r>
-            <w:r>
-              <w:rPr>
-                <w:rFonts w:eastAsia="Calibri" w:cs="Arial"/>
-                <w:color w:val="0070C0"/>
-              </w:rPr>
-              <w:t>the system</w:t>
+              <w:t>Get notified with updates made on the system</w:t>
             </w:r>
           </w:p>
         </w:tc>
@@ -1256,14 +1249,7 @@
                 <w:rFonts w:eastAsia="Calibri" w:cs="Arial"/>
                 <w:color w:val="0070C0"/>
               </w:rPr>
-              <w:t xml:space="preserve">I can </w:t>
-            </w:r>
-            <w:r>
-              <w:rPr>
-                <w:rFonts w:eastAsia="Calibri" w:cs="Arial"/>
-                <w:color w:val="0070C0"/>
-              </w:rPr>
-              <w:t>proceed to the final stage and pass the course.</w:t>
+              <w:t>I can proceed to the final stage and pass the course.</w:t>
             </w:r>
           </w:p>
         </w:tc>
@@ -1545,14 +1531,7 @@
                 <w:rFonts w:eastAsia="Calibri" w:cs="Arial"/>
                 <w:color w:val="0070C0"/>
               </w:rPr>
-              <w:t xml:space="preserve">Can encounter for sudden </w:t>
-            </w:r>
-            <w:r>
-              <w:rPr>
-                <w:rFonts w:eastAsia="Calibri" w:cs="Arial"/>
-                <w:color w:val="0070C0"/>
-              </w:rPr>
-              <w:t>interrupts</w:t>
+              <w:t>Can encounter for sudden interrupts</w:t>
             </w:r>
           </w:p>
         </w:tc>
@@ -2019,14 +1998,7 @@
                 <w:rFonts w:eastAsia="Calibri" w:cs="Arial"/>
                 <w:color w:val="0070C0"/>
               </w:rPr>
-              <w:t xml:space="preserve"> for all </w:t>
-            </w:r>
-            <w:r>
-              <w:rPr>
-                <w:rFonts w:eastAsia="Calibri" w:cs="Arial"/>
-                <w:color w:val="0070C0"/>
-              </w:rPr>
-              <w:t>students taking courses</w:t>
+              <w:t xml:space="preserve"> for all students taking courses</w:t>
             </w:r>
           </w:p>
         </w:tc>
@@ -2305,14 +2277,7 @@
                 <w:rFonts w:eastAsia="Calibri" w:cs="Arial"/>
                 <w:color w:val="0070C0"/>
               </w:rPr>
-              <w:t xml:space="preserve">All the topics present in the game </w:t>
-            </w:r>
-            <w:r>
-              <w:rPr>
-                <w:rFonts w:eastAsia="Calibri" w:cs="Arial"/>
-                <w:color w:val="0070C0"/>
-              </w:rPr>
-              <w:t>must be stated in the course.</w:t>
+              <w:t>All the topics present in the game must be stated in the course.</w:t>
             </w:r>
           </w:p>
         </w:tc>
@@ -2456,14 +2421,7 @@
                 <w:rFonts w:eastAsia="Calibri" w:cs="Arial"/>
                 <w:color w:val="0070C0"/>
               </w:rPr>
-              <w:t xml:space="preserve">Only authorized students shall have access to </w:t>
-            </w:r>
-            <w:r>
-              <w:rPr>
-                <w:rFonts w:eastAsia="Calibri" w:cs="Arial"/>
-                <w:color w:val="0070C0"/>
-              </w:rPr>
-              <w:t>the game. (The authorized students are students that registered for the corresponding course).</w:t>
+              <w:t>Only authorized students shall have access to the game. (The authorized students are students that registered for the corresponding course).</w:t>
             </w:r>
           </w:p>
         </w:tc>
@@ -2587,14 +2545,7 @@
                 <w:rFonts w:eastAsia="Calibri" w:cs="Arial"/>
                 <w:color w:val="0070C0"/>
               </w:rPr>
-              <w:t xml:space="preserve">A student </w:t>
-            </w:r>
-            <w:r>
-              <w:rPr>
-                <w:rFonts w:eastAsia="Calibri" w:cs="Arial"/>
-                <w:color w:val="0070C0"/>
-              </w:rPr>
-              <w:t>cannot pass their current stage in the game unless all the stage objectives are done.</w:t>
+              <w:t>A student cannot pass their current stage in the game unless all the stage objectives are done.</w:t>
             </w:r>
           </w:p>
         </w:tc>
@@ -2691,14 +2642,7 @@
                 <w:rFonts w:eastAsia="Calibri" w:cs="Arial"/>
                 <w:color w:val="0070C0"/>
               </w:rPr>
-              <w:t xml:space="preserve">The final stage is not accessible for a student until the </w:t>
-            </w:r>
-            <w:r>
-              <w:rPr>
-                <w:rFonts w:eastAsia="Calibri" w:cs="Arial"/>
-                <w:color w:val="0070C0"/>
-              </w:rPr>
-              <w:t>student level meets minimum allowed. (</w:t>
+              <w:t>The final stage is not accessible for a student until the student level meets minimum allowed. (</w:t>
             </w:r>
             <w:proofErr w:type="gramStart"/>
             <w:r>
@@ -2811,14 +2755,7 @@
                 <w:rFonts w:eastAsia="Calibri" w:cs="Arial"/>
                 <w:color w:val="0070C0"/>
               </w:rPr>
-              <w:t xml:space="preserve">No student is allowed to </w:t>
-            </w:r>
-            <w:r>
-              <w:rPr>
-                <w:rFonts w:eastAsia="Calibri" w:cs="Arial"/>
-                <w:color w:val="0070C0"/>
-              </w:rPr>
-              <w:t>participate in the game after the semester is finished.</w:t>
+              <w:t>No student is allowed to participate in the game after the semester is finished.</w:t>
             </w:r>
           </w:p>
         </w:tc>
@@ -3071,14 +3008,7 @@
                 <w:rFonts w:eastAsia="Calibri" w:cs="Arial"/>
                 <w:color w:val="0070C0"/>
               </w:rPr>
-              <w:t xml:space="preserve">The game may lag due </w:t>
-            </w:r>
-            <w:r>
-              <w:rPr>
-                <w:rFonts w:eastAsia="Calibri" w:cs="Arial"/>
-                <w:color w:val="0070C0"/>
-              </w:rPr>
-              <w:t>to poor internet connection. But lag shall not exceed 200ms.</w:t>
+              <w:t>The game may lag due to poor internet connection. But lag shall not exceed 200ms.</w:t>
             </w:r>
           </w:p>
         </w:tc>
@@ -3223,14 +3153,7 @@
                 <w:rFonts w:eastAsia="Calibri" w:cs="Arial"/>
                 <w:color w:val="0070C0"/>
               </w:rPr>
-              <w:t xml:space="preserve"> If an update was </w:t>
-            </w:r>
-            <w:r>
-              <w:rPr>
-                <w:rFonts w:eastAsia="Calibri" w:cs="Arial"/>
-                <w:color w:val="0070C0"/>
-              </w:rPr>
-              <w:t xml:space="preserve">issued during runtime (when the student is already inside the game), the student </w:t>
+              <w:t xml:space="preserve"> If an update was issued during runtime (when the student is already inside the game), the student </w:t>
             </w:r>
             <w:proofErr w:type="gramStart"/>
             <w:r>
@@ -3313,14 +3236,7 @@
                 <w:rFonts w:eastAsia="Calibri" w:cs="Arial"/>
                 <w:color w:val="0070C0"/>
               </w:rPr>
-              <w:t xml:space="preserve"> no vio</w:t>
-            </w:r>
-            <w:r>
-              <w:rPr>
-                <w:rFonts w:eastAsia="Calibri" w:cs="Arial"/>
-                <w:color w:val="0070C0"/>
-              </w:rPr>
-              <w:t xml:space="preserve">lence is allowed by any means </w:t>
+              <w:t xml:space="preserve"> no violence is allowed by any means </w:t>
             </w:r>
           </w:p>
         </w:tc>
@@ -3417,14 +3333,7 @@
                 <w:rFonts w:eastAsia="Calibri" w:cs="Arial"/>
                 <w:color w:val="0070C0"/>
               </w:rPr>
-              <w:t xml:space="preserve">The game system shall have considerations for students having motion sickness. They </w:t>
-            </w:r>
-            <w:r>
-              <w:rPr>
-                <w:rFonts w:eastAsia="Calibri" w:cs="Arial"/>
-                <w:color w:val="0070C0"/>
-              </w:rPr>
-              <w:t>shall have different visualizations accustomed to their mental state.</w:t>
+              <w:t>The game system shall have considerations for students having motion sickness. They shall have different visualizations accustomed to their mental state.</w:t>
             </w:r>
           </w:p>
         </w:tc>
@@ -3740,6 +3649,62 @@
       </w:pPr>
       <w:r>
         <w:rPr>
+          <w:noProof/>
+        </w:rPr>
+        <w:lastRenderedPageBreak/>
+        <w:drawing>
+          <wp:inline distT="0" distB="0" distL="0" distR="0" wp14:anchorId="4C066C83" wp14:editId="0F0AD73E">
+            <wp:extent cx="4765675" cy="9107805"/>
+            <wp:effectExtent l="0" t="0" r="0" b="0"/>
+            <wp:docPr id="3" name="Picture 3" descr="Diagram&#10;&#10;Description automatically generated"/>
+            <wp:cNvGraphicFramePr>
+              <a:graphicFrameLocks xmlns:a="http://schemas.openxmlformats.org/drawingml/2006/main" noChangeAspect="1"/>
+            </wp:cNvGraphicFramePr>
+            <a:graphic xmlns:a="http://schemas.openxmlformats.org/drawingml/2006/main">
+              <a:graphicData uri="http://schemas.openxmlformats.org/drawingml/2006/picture">
+                <pic:pic xmlns:pic="http://schemas.openxmlformats.org/drawingml/2006/picture">
+                  <pic:nvPicPr>
+                    <pic:cNvPr id="3" name="Picture 3" descr="Diagram&#10;&#10;Description automatically generated"/>
+                    <pic:cNvPicPr>
+                      <a:picLocks noChangeAspect="1" noChangeArrowheads="1"/>
+                    </pic:cNvPicPr>
+                  </pic:nvPicPr>
+                  <pic:blipFill>
+                    <a:blip r:embed="rId10">
+                      <a:extLst>
+                        <a:ext uri="{28A0092B-C50C-407E-A947-70E740481C1C}">
+                          <a14:useLocalDpi xmlns:a14="http://schemas.microsoft.com/office/drawing/2010/main" val="0"/>
+                        </a:ext>
+                      </a:extLst>
+                    </a:blip>
+                    <a:srcRect/>
+                    <a:stretch>
+                      <a:fillRect/>
+                    </a:stretch>
+                  </pic:blipFill>
+                  <pic:spPr bwMode="auto">
+                    <a:xfrm>
+                      <a:off x="0" y="0"/>
+                      <a:ext cx="4765675" cy="9107805"/>
+                    </a:xfrm>
+                    <a:prstGeom prst="rect">
+                      <a:avLst/>
+                    </a:prstGeom>
+                    <a:noFill/>
+                    <a:ln>
+                      <a:noFill/>
+                    </a:ln>
+                  </pic:spPr>
+                </pic:pic>
+              </a:graphicData>
+            </a:graphic>
+          </wp:inline>
+        </w:drawing>
+      </w:r>
+    </w:p>
+    <w:p>
+      <w:pPr>
+        <w:rPr>
           <w:rFonts w:ascii="Segoe UI" w:hAnsi="Segoe UI" w:cs="Segoe UI"/>
           <w:b/>
           <w:bCs/>
@@ -3748,9 +3713,7 @@
           <w:szCs w:val="23"/>
           <w:shd w:val="clear" w:color="auto" w:fill="FFFFFF"/>
         </w:rPr>
-        <w:lastRenderedPageBreak/>
-        <w:t xml:space="preserve">Use case </w:t>
-      </w:r>
+      </w:pPr>
       <w:r>
         <w:rPr>
           <w:rFonts w:ascii="Segoe UI" w:hAnsi="Segoe UI" w:cs="Segoe UI"/>
@@ -3761,7 +3724,8 @@
           <w:szCs w:val="23"/>
           <w:shd w:val="clear" w:color="auto" w:fill="FFFFFF"/>
         </w:rPr>
-        <w:t>descriptions:</w:t>
+        <w:lastRenderedPageBreak/>
+        <w:t>Use case descriptions:</w:t>
       </w:r>
     </w:p>
     <w:tbl>
@@ -4225,14 +4189,7 @@
                 <w:rFonts w:eastAsia="Calibri" w:cs="Arial"/>
                 <w:color w:val="0070C0"/>
               </w:rPr>
-              <w:t xml:space="preserve">Check input credentials and deduce that the user is an instructor. Then display the </w:t>
-            </w:r>
-            <w:r>
-              <w:rPr>
-                <w:rFonts w:eastAsia="Calibri" w:cs="Arial"/>
-                <w:color w:val="0070C0"/>
-              </w:rPr>
-              <w:t>instructor dashboard.</w:t>
+              <w:t>Check input credentials and deduce that the user is an instructor. Then display the instructor dashboard.</w:t>
             </w:r>
           </w:p>
         </w:tc>
@@ -4598,14 +4555,7 @@
                 <w:rFonts w:eastAsia="Calibri" w:cs="Arial"/>
                 <w:color w:val="0070C0"/>
               </w:rPr>
-              <w:t xml:space="preserve">Provide a clear UI that </w:t>
-            </w:r>
-            <w:r>
-              <w:rPr>
-                <w:rFonts w:eastAsia="Calibri" w:cs="Arial"/>
-                <w:color w:val="0070C0"/>
-              </w:rPr>
-              <w:t>contain student name and his message. Then transmit the instructor’s answer and finally notify the student.</w:t>
+              <w:t>Provide a clear UI that contain student name and his message. Then transmit the instructor’s answer and finally notify the student.</w:t>
             </w:r>
           </w:p>
         </w:tc>
@@ -5664,14 +5614,7 @@
                 <w:rFonts w:eastAsia="Calibri" w:cs="Arial"/>
                 <w:color w:val="0070C0"/>
               </w:rPr>
-              <w:t xml:space="preserve">Student installs the game, and log </w:t>
-            </w:r>
-            <w:r>
-              <w:rPr>
-                <w:rFonts w:eastAsia="Calibri" w:cs="Arial"/>
-                <w:color w:val="0070C0"/>
-              </w:rPr>
-              <w:t>in</w:t>
+              <w:t>Student installs the game, and log in</w:t>
             </w:r>
           </w:p>
         </w:tc>
@@ -6398,14 +6341,7 @@
                 <w:rFonts w:eastAsia="Calibri" w:cs="Arial"/>
                 <w:color w:val="0070C0"/>
               </w:rPr>
-              <w:t>Finishes</w:t>
-            </w:r>
-            <w:r>
-              <w:rPr>
-                <w:rFonts w:eastAsia="Calibri" w:cs="Arial"/>
-                <w:color w:val="0070C0"/>
-              </w:rPr>
-              <w:t xml:space="preserve"> all the materials, and answers all questions</w:t>
+              <w:t>Finishes all the materials, and answers all questions</w:t>
             </w:r>
           </w:p>
         </w:tc>
@@ -6496,14 +6432,7 @@
                 <w:rFonts w:eastAsia="Calibri" w:cs="Arial"/>
                 <w:color w:val="0070C0"/>
               </w:rPr>
-              <w:t>will</w:t>
-            </w:r>
-            <w:r>
-              <w:rPr>
-                <w:rFonts w:eastAsia="Calibri" w:cs="Arial"/>
-                <w:color w:val="0070C0"/>
-              </w:rPr>
-              <w:t xml:space="preserve"> move the student to the next stage, stores the score, and progress of the student to the dashboard database</w:t>
+              <w:t>will move the student to the next stage, stores the score, and progress of the student to the dashboard database</w:t>
             </w:r>
           </w:p>
         </w:tc>
@@ -7078,14 +7007,7 @@
                 <w:rFonts w:eastAsia="Calibri" w:cs="Arial"/>
                 <w:color w:val="2F5496"/>
               </w:rPr>
-              <w:t>5b. GS wi</w:t>
-            </w:r>
-            <w:r>
-              <w:rPr>
-                <w:rFonts w:eastAsia="Calibri" w:cs="Arial"/>
-                <w:color w:val="2F5496"/>
-              </w:rPr>
-              <w:t>ll give S 3 trials to answer the question.</w:t>
+              <w:t>5b. GS will give S 3 trials to answer the question.</w:t>
             </w:r>
           </w:p>
           <w:p>
@@ -7152,16 +7074,193 @@
         </w:tc>
       </w:tr>
     </w:tbl>
+    <w:p/>
+    <w:p/>
+    <w:p/>
     <w:p>
       <w:pPr>
+        <w:spacing w:after="0" w:line="240" w:lineRule="auto"/>
         <w:rPr>
+          <w:rFonts w:ascii="Segoe UI" w:hAnsi="Segoe UI" w:cs="Segoe UI"/>
           <w:b/>
           <w:bCs/>
-          <w:color w:val="0070C0"/>
+          <w:color w:val="373A3C"/>
+          <w:sz w:val="23"/>
+          <w:szCs w:val="23"/>
+          <w:shd w:val="clear" w:color="auto" w:fill="FFFFFF"/>
         </w:rPr>
       </w:pPr>
       <w:r>
-        <w:br w:type="page"/>
+        <w:rPr>
+          <w:rFonts w:ascii="Segoe UI" w:hAnsi="Segoe UI" w:cs="Segoe UI"/>
+          <w:b/>
+          <w:bCs/>
+          <w:color w:val="373A3C"/>
+          <w:sz w:val="23"/>
+          <w:szCs w:val="23"/>
+          <w:shd w:val="clear" w:color="auto" w:fill="FFFFFF"/>
+        </w:rPr>
+        <w:t>Class diagram:</w:t>
+      </w:r>
+    </w:p>
+    <w:p>
+      <w:pPr>
+        <w:spacing w:after="0" w:line="240" w:lineRule="auto"/>
+        <w:rPr>
+          <w:rFonts w:ascii="Segoe UI" w:hAnsi="Segoe UI" w:cs="Segoe UI"/>
+          <w:b/>
+          <w:bCs/>
+          <w:color w:val="373A3C"/>
+          <w:sz w:val="23"/>
+          <w:szCs w:val="23"/>
+          <w:shd w:val="clear" w:color="auto" w:fill="FFFFFF"/>
+        </w:rPr>
+      </w:pPr>
+    </w:p>
+    <w:p>
+      <w:pPr>
+        <w:spacing w:after="0" w:line="240" w:lineRule="auto"/>
+        <w:rPr>
+          <w:rFonts w:ascii="Segoe UI" w:hAnsi="Segoe UI" w:cs="Segoe UI"/>
+          <w:b/>
+          <w:bCs/>
+          <w:color w:val="373A3C"/>
+          <w:sz w:val="23"/>
+          <w:szCs w:val="23"/>
+          <w:shd w:val="clear" w:color="auto" w:fill="FFFFFF"/>
+        </w:rPr>
+      </w:pPr>
+      <w:r>
+        <w:rPr>
+          <w:rFonts w:ascii="Segoe UI" w:hAnsi="Segoe UI" w:cs="Segoe UI"/>
+          <w:b/>
+          <w:bCs/>
+          <w:color w:val="373A3C"/>
+          <w:sz w:val="23"/>
+          <w:szCs w:val="23"/>
+          <w:shd w:val="clear" w:color="auto" w:fill="FFFFFF"/>
+        </w:rPr>
+        <w:t>Sequence diagram:</w:t>
+      </w:r>
+    </w:p>
+    <w:p>
+      <w:pPr>
+        <w:spacing w:after="0" w:line="240" w:lineRule="auto"/>
+        <w:rPr>
+          <w:rFonts w:ascii="Segoe UI" w:hAnsi="Segoe UI" w:cs="Segoe UI"/>
+          <w:b/>
+          <w:bCs/>
+          <w:color w:val="373A3C"/>
+          <w:sz w:val="23"/>
+          <w:szCs w:val="23"/>
+          <w:shd w:val="clear" w:color="auto" w:fill="FFFFFF"/>
+        </w:rPr>
+      </w:pPr>
+    </w:p>
+    <w:p>
+      <w:pPr>
+        <w:spacing w:after="0" w:line="240" w:lineRule="auto"/>
+        <w:rPr>
+          <w:rFonts w:ascii="Segoe UI" w:hAnsi="Segoe UI" w:cs="Segoe UI"/>
+          <w:b/>
+          <w:bCs/>
+          <w:color w:val="373A3C"/>
+          <w:sz w:val="23"/>
+          <w:szCs w:val="23"/>
+          <w:shd w:val="clear" w:color="auto" w:fill="FFFFFF"/>
+        </w:rPr>
+      </w:pPr>
+      <w:r>
+        <w:rPr>
+          <w:rFonts w:ascii="Segoe UI" w:hAnsi="Segoe UI" w:cs="Segoe UI"/>
+          <w:b/>
+          <w:bCs/>
+          <w:color w:val="373A3C"/>
+          <w:sz w:val="23"/>
+          <w:szCs w:val="23"/>
+          <w:shd w:val="clear" w:color="auto" w:fill="FFFFFF"/>
+        </w:rPr>
+        <w:t>State diagram:</w:t>
+      </w:r>
+    </w:p>
+    <w:p>
+      <w:pPr>
+        <w:spacing w:after="0" w:line="240" w:lineRule="auto"/>
+        <w:rPr>
+          <w:rFonts w:ascii="Segoe UI" w:hAnsi="Segoe UI" w:cs="Segoe UI"/>
+          <w:b/>
+          <w:bCs/>
+          <w:color w:val="373A3C"/>
+          <w:sz w:val="23"/>
+          <w:szCs w:val="23"/>
+          <w:shd w:val="clear" w:color="auto" w:fill="FFFFFF"/>
+        </w:rPr>
+      </w:pPr>
+    </w:p>
+    <w:p>
+      <w:pPr>
+        <w:spacing w:after="0" w:line="240" w:lineRule="auto"/>
+        <w:rPr>
+          <w:rFonts w:ascii="Segoe UI" w:hAnsi="Segoe UI" w:cs="Segoe UI"/>
+          <w:b/>
+          <w:bCs/>
+          <w:color w:val="373A3C"/>
+          <w:sz w:val="23"/>
+          <w:szCs w:val="23"/>
+          <w:shd w:val="clear" w:color="auto" w:fill="FFFFFF"/>
+        </w:rPr>
+      </w:pPr>
+      <w:r>
+        <w:rPr>
+          <w:rFonts w:ascii="Segoe UI" w:hAnsi="Segoe UI" w:cs="Segoe UI"/>
+          <w:b/>
+          <w:bCs/>
+          <w:color w:val="373A3C"/>
+          <w:sz w:val="23"/>
+          <w:szCs w:val="23"/>
+          <w:shd w:val="clear" w:color="auto" w:fill="FFFFFF"/>
+        </w:rPr>
+        <w:t>Short research about main system users UX:</w:t>
+      </w:r>
+    </w:p>
+    <w:p>
+      <w:pPr>
+        <w:spacing w:after="0" w:line="240" w:lineRule="auto"/>
+        <w:rPr>
+          <w:rFonts w:ascii="Segoe UI" w:hAnsi="Segoe UI" w:cs="Segoe UI"/>
+          <w:b/>
+          <w:bCs/>
+          <w:color w:val="373A3C"/>
+          <w:sz w:val="23"/>
+          <w:szCs w:val="23"/>
+          <w:shd w:val="clear" w:color="auto" w:fill="FFFFFF"/>
+        </w:rPr>
+      </w:pPr>
+    </w:p>
+    <w:p>
+      <w:pPr>
+        <w:spacing w:after="0" w:line="240" w:lineRule="auto"/>
+        <w:rPr>
+          <w:rFonts w:ascii="Segoe UI" w:hAnsi="Segoe UI" w:cs="Segoe UI"/>
+          <w:b/>
+          <w:bCs/>
+          <w:color w:val="373A3C"/>
+          <w:sz w:val="23"/>
+          <w:szCs w:val="23"/>
+          <w:shd w:val="clear" w:color="auto" w:fill="FFFFFF"/>
+        </w:rPr>
+      </w:pPr>
+      <w:r>
+        <w:rPr>
+          <w:rFonts w:ascii="Segoe UI" w:hAnsi="Segoe UI" w:cs="Segoe UI"/>
+          <w:b/>
+          <w:bCs/>
+          <w:color w:val="373A3C"/>
+          <w:sz w:val="23"/>
+          <w:szCs w:val="23"/>
+          <w:shd w:val="clear" w:color="auto" w:fill="FFFFFF"/>
+        </w:rPr>
+        <w:t>UI screens:</w:t>
       </w:r>
     </w:p>
     <w:p>
@@ -7176,6 +7275,7 @@
     </w:p>
     <w:p>
       <w:pPr>
+        <w:spacing w:after="0" w:line="240" w:lineRule="auto"/>
         <w:rPr>
           <w:b/>
           <w:bCs/>
@@ -7188,6 +7288,24 @@
           <w:bCs/>
           <w:color w:val="2F5496" w:themeColor="accent1" w:themeShade="BF"/>
         </w:rPr>
+        <w:br w:type="page"/>
+      </w:r>
+    </w:p>
+    <w:p>
+      <w:pPr>
+        <w:rPr>
+          <w:b/>
+          <w:bCs/>
+          <w:color w:val="2F5496" w:themeColor="accent1" w:themeShade="BF"/>
+        </w:rPr>
+      </w:pPr>
+      <w:r>
+        <w:rPr>
+          <w:b/>
+          <w:bCs/>
+          <w:color w:val="2F5496" w:themeColor="accent1" w:themeShade="BF"/>
+        </w:rPr>
+        <w:lastRenderedPageBreak/>
         <w:t>Additional information:</w:t>
       </w:r>
     </w:p>
@@ -7232,7 +7350,7 @@
                     </pic:cNvPicPr>
                   </pic:nvPicPr>
                   <pic:blipFill>
-                    <a:blip r:embed="rId10"/>
+                    <a:blip r:embed="rId11"/>
                     <a:stretch>
                       <a:fillRect/>
                     </a:stretch>
@@ -7253,10 +7371,7 @@
         </w:drawing>
       </w:r>
       <w:r>
-        <w:t xml:space="preserve">Comparison between </w:t>
-      </w:r>
-      <w:r>
-        <w:t>functional and non-functional requirements:</w:t>
+        <w:t>Comparison between functional and non-functional requirements:</w:t>
       </w:r>
       <w:r>
         <w:br w:type="page"/>
@@ -7293,7 +7408,7 @@
           <w:u w:val="none"/>
         </w:rPr>
       </w:pPr>
-      <w:hyperlink r:id="rId11">
+      <w:hyperlink r:id="rId12">
         <w:r>
           <w:rPr>
             <w:rStyle w:val="Hyperlink"/>
@@ -7309,8 +7424,13 @@
           <w:ilvl w:val="0"/>
           <w:numId w:val="2"/>
         </w:numPr>
-      </w:pPr>
-      <w:hyperlink r:id="rId12">
+        <w:rPr>
+          <w:rStyle w:val="Hyperlink"/>
+          <w:color w:val="auto"/>
+          <w:u w:val="none"/>
+        </w:rPr>
+      </w:pPr>
+      <w:hyperlink r:id="rId13">
         <w:proofErr w:type="spellStart"/>
         <w:r>
           <w:rPr>
@@ -7323,18 +7443,53 @@
           <w:rPr>
             <w:rStyle w:val="Hyperlink"/>
           </w:rPr>
-          <w:t xml:space="preserve"> Rif</w:t>
+          <w:t xml:space="preserve"> Rift S</w:t>
         </w:r>
+      </w:hyperlink>
+    </w:p>
+    <w:p>
+      <w:pPr>
+        <w:pStyle w:val="ListParagraph"/>
+        <w:numPr>
+          <w:ilvl w:val="0"/>
+          <w:numId w:val="2"/>
+        </w:numPr>
+        <w:spacing w:line="256" w:lineRule="auto"/>
+      </w:pPr>
+      <w:hyperlink r:id="rId14" w:anchor=":~:text=Barry%20Boehm%20Quotes&amp;text=Agile%20methods%20derive%20much%20of,the%20knowleadge%20down%20in%20plans.&amp;text=Poor%20management%20can%20increase%20software%20costs%20more%20rapidly%20than%20any%20other%20factor.&amp;text=%22Planning%20Smarter%3A%20Creating%20Blueprint%2DQuality%20Software%20Specifications%22." w:history="1">
         <w:r>
           <w:rPr>
             <w:rStyle w:val="Hyperlink"/>
           </w:rPr>
-          <w:t>t S</w:t>
+          <w:t>Prof. Barry Boehm quotes</w:t>
         </w:r>
       </w:hyperlink>
     </w:p>
+    <w:p>
+      <w:pPr>
+        <w:pStyle w:val="ListParagraph"/>
+        <w:numPr>
+          <w:ilvl w:val="0"/>
+          <w:numId w:val="2"/>
+        </w:numPr>
+        <w:spacing w:line="256" w:lineRule="auto"/>
+      </w:pPr>
+      <w:hyperlink r:id="rId15" w:anchor=":~:text=UX%20(user%20experience)%20research%20is,and%20insights%20to%20design%20processes.&amp;text=Doing%20so%2C%20they%20reveal%20valuable,fed%20into%20the%20design%20process." w:history="1">
+        <w:r>
+          <w:rPr>
+            <w:rStyle w:val="Hyperlink"/>
+          </w:rPr>
+          <w:t>User research</w:t>
+        </w:r>
+      </w:hyperlink>
+    </w:p>
+    <w:p>
+      <w:pPr>
+        <w:pStyle w:val="ListParagraph"/>
+      </w:pPr>
+    </w:p>
     <w:sectPr>
-      <w:footerReference w:type="default" r:id="rId13"/>
+      <w:footerReference w:type="default" r:id="rId16"/>
       <w:pgSz w:w="12240" w:h="15840"/>
       <w:pgMar w:top="720" w:right="720" w:bottom="777" w:left="720" w:header="0" w:footer="720" w:gutter="0"/>
       <w:pgNumType w:start="0"/>
@@ -9868,6 +10023,18 @@
   </w:num>
   <w:num w:numId="34">
     <w:abstractNumId w:val="15"/>
+  </w:num>
+  <w:num w:numId="35">
+    <w:abstractNumId w:val="12"/>
+    <w:lvlOverride w:ilvl="0"/>
+    <w:lvlOverride w:ilvl="1"/>
+    <w:lvlOverride w:ilvl="2"/>
+    <w:lvlOverride w:ilvl="3"/>
+    <w:lvlOverride w:ilvl="4"/>
+    <w:lvlOverride w:ilvl="5"/>
+    <w:lvlOverride w:ilvl="6"/>
+    <w:lvlOverride w:ilvl="7"/>
+    <w:lvlOverride w:ilvl="8"/>
   </w:num>
 </w:numbering>
 </file>
@@ -10270,7 +10437,7 @@
   <w:style w:type="paragraph" w:default="1" w:styleId="Normal">
     <w:name w:val="Normal"/>
     <w:qFormat/>
-    <w:rsid w:val="00F75FC4"/>
+    <w:rsid w:val="00211BB9"/>
     <w:pPr>
       <w:spacing w:after="160" w:line="259" w:lineRule="auto"/>
     </w:pPr>

--- a/Assignment_2/Assignment_2.docx
+++ b/Assignment_2/Assignment_2.docx
@@ -114,11 +114,6 @@
         <w:sdtEndPr/>
         <w:sdtContent>
           <w:r>
-            <w:rPr>
-              <w:color w:val="4472C4" w:themeColor="accent1"/>
-              <w:sz w:val="28"/>
-              <w:szCs w:val="28"/>
-            </w:rPr>
             <w:t>Advanced Software Engineering</w:t>
           </w:r>
         </w:sdtContent>
@@ -136,235 +131,79 @@
         <w:rPr>
           <w:noProof/>
         </w:rPr>
-        <mc:AlternateContent>
-          <mc:Choice Requires="wps">
-            <w:drawing>
-              <wp:anchor distT="45720" distB="45720" distL="0" distR="114300" simplePos="0" relativeHeight="4" behindDoc="0" locked="0" layoutInCell="0" allowOverlap="1" wp14:anchorId="26236025" wp14:editId="362C2164">
-                <wp:simplePos x="0" y="0"/>
-                <wp:positionH relativeFrom="margin">
-                  <wp:posOffset>0</wp:posOffset>
-                </wp:positionH>
-                <wp:positionV relativeFrom="paragraph">
-                  <wp:posOffset>4973955</wp:posOffset>
-                </wp:positionV>
-                <wp:extent cx="3502025" cy="1017270"/>
-                <wp:effectExtent l="0" t="0" r="0" b="0"/>
-                <wp:wrapSquare wrapText="bothSides"/>
-                <wp:docPr id="2" name="Text Box 2"/>
-                <wp:cNvGraphicFramePr/>
-                <a:graphic xmlns:a="http://schemas.openxmlformats.org/drawingml/2006/main">
-                  <a:graphicData uri="http://schemas.microsoft.com/office/word/2010/wordprocessingShape">
-                    <wps:wsp>
-                      <wps:cNvSpPr/>
-                      <wps:spPr>
-                        <a:xfrm>
-                          <a:off x="0" y="0"/>
-                          <a:ext cx="3501360" cy="1016640"/>
-                        </a:xfrm>
-                        <a:prstGeom prst="rect">
-                          <a:avLst/>
-                        </a:prstGeom>
-                        <a:noFill/>
-                        <a:ln w="0">
-                          <a:noFill/>
-                        </a:ln>
-                      </wps:spPr>
-                      <wps:style>
-                        <a:lnRef idx="0">
-                          <a:scrgbClr r="0" g="0" b="0"/>
-                        </a:lnRef>
-                        <a:fillRef idx="0">
-                          <a:scrgbClr r="0" g="0" b="0"/>
-                        </a:fillRef>
-                        <a:effectRef idx="0">
-                          <a:scrgbClr r="0" g="0" b="0"/>
-                        </a:effectRef>
-                        <a:fontRef idx="minor"/>
-                      </wps:style>
-                      <wps:txbx>
-                        <w:txbxContent>
-                          <w:p>
-                            <w:pPr>
-                              <w:pStyle w:val="FrameContents"/>
-                              <w:rPr>
-                                <w:color w:val="4472C4"/>
-                              </w:rPr>
-                            </w:pPr>
-                            <w:r>
-                              <w:rPr>
-                                <w:color w:val="4472C4"/>
-                              </w:rPr>
-                              <w:t>Presented to: Dr. Islam El-Maddah</w:t>
-                            </w:r>
-                          </w:p>
-                          <w:p>
-                            <w:pPr>
-                              <w:pStyle w:val="FrameContents"/>
-                              <w:rPr>
-                                <w:color w:val="4472C4"/>
-                              </w:rPr>
-                            </w:pPr>
-                            <w:r>
-                              <w:rPr>
-                                <w:color w:val="4472C4"/>
-                              </w:rPr>
-                              <w:t>Made by:</w:t>
-                            </w:r>
-                          </w:p>
-                          <w:p>
-                            <w:pPr>
-                              <w:pStyle w:val="ListParagraph"/>
-                              <w:numPr>
-                                <w:ilvl w:val="0"/>
-                                <w:numId w:val="1"/>
-                              </w:numPr>
-                              <w:rPr>
-                                <w:color w:val="4472C4"/>
-                              </w:rPr>
-                            </w:pPr>
-                            <w:r>
-                              <w:rPr>
-                                <w:color w:val="4472C4"/>
-                              </w:rPr>
-                              <w:t>Khaled Bahaa El-Din (2101397)</w:t>
-                            </w:r>
-                          </w:p>
-                          <w:p>
-                            <w:pPr>
-                              <w:pStyle w:val="ListParagraph"/>
-                              <w:numPr>
-                                <w:ilvl w:val="0"/>
-                                <w:numId w:val="1"/>
-                              </w:numPr>
-                              <w:rPr>
-                                <w:color w:val="4472C4"/>
-                              </w:rPr>
-                            </w:pPr>
-                            <w:r>
-                              <w:rPr>
-                                <w:color w:val="4472C4"/>
-                              </w:rPr>
-                              <w:t xml:space="preserve">Abdullah </w:t>
-                            </w:r>
-                            <w:proofErr w:type="spellStart"/>
-                            <w:r>
-                              <w:rPr>
-                                <w:color w:val="4472C4"/>
-                              </w:rPr>
-                              <w:t>Aml</w:t>
-                            </w:r>
-                            <w:proofErr w:type="spellEnd"/>
-                            <w:r>
-                              <w:rPr>
-                                <w:color w:val="4472C4"/>
-                              </w:rPr>
-                              <w:t xml:space="preserve"> (2101398)</w:t>
-                            </w:r>
-                          </w:p>
-                        </w:txbxContent>
-                      </wps:txbx>
-                      <wps:bodyPr anchor="t">
-                        <a:spAutoFit/>
-                      </wps:bodyPr>
-                    </wps:wsp>
-                  </a:graphicData>
-                </a:graphic>
-                <wp14:sizeRelV relativeFrom="margin">
-                  <wp14:pctHeight>20000</wp14:pctHeight>
-                </wp14:sizeRelV>
-              </wp:anchor>
-            </w:drawing>
-          </mc:Choice>
-          <mc:Fallback>
-            <w:pict>
-              <v:rect w14:anchorId="26236025" id="Text Box 2" o:spid="_x0000_s1026" style="position:absolute;left:0;text-align:left;margin-left:0;margin-top:391.65pt;width:275.75pt;height:80.1pt;z-index:4;visibility:visible;mso-wrap-style:square;mso-height-percent:200;mso-wrap-distance-left:0;mso-wrap-distance-top:3.6pt;mso-wrap-distance-right:9pt;mso-wrap-distance-bottom:3.6pt;mso-position-horizontal:absolute;mso-position-horizontal-relative:margin;mso-position-vertical:absolute;mso-position-vertical-relative:text;mso-height-percent:200;mso-height-relative:margin;v-text-anchor:top" o:gfxdata="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" o:allowincell="f" filled="f" stroked="f" strokeweight="0">
-                <v:textbox style="mso-fit-shape-to-text:t">
-                  <w:txbxContent>
-                    <w:p>
-                      <w:pPr>
-                        <w:pStyle w:val="FrameContents"/>
-                        <w:rPr>
-                          <w:color w:val="4472C4"/>
-                        </w:rPr>
-                      </w:pPr>
-                      <w:r>
-                        <w:rPr>
-                          <w:color w:val="4472C4"/>
-                        </w:rPr>
-                        <w:t>Presented to: Dr. Islam El-Maddah</w:t>
-                      </w:r>
-                    </w:p>
-                    <w:p>
-                      <w:pPr>
-                        <w:pStyle w:val="FrameContents"/>
-                        <w:rPr>
-                          <w:color w:val="4472C4"/>
-                        </w:rPr>
-                      </w:pPr>
-                      <w:r>
-                        <w:rPr>
-                          <w:color w:val="4472C4"/>
-                        </w:rPr>
-                        <w:t>Made by:</w:t>
-                      </w:r>
-                    </w:p>
-                    <w:p>
-                      <w:pPr>
-                        <w:pStyle w:val="ListParagraph"/>
-                        <w:numPr>
-                          <w:ilvl w:val="0"/>
-                          <w:numId w:val="1"/>
-                        </w:numPr>
-                        <w:rPr>
-                          <w:color w:val="4472C4"/>
-                        </w:rPr>
-                      </w:pPr>
-                      <w:r>
-                        <w:rPr>
-                          <w:color w:val="4472C4"/>
-                        </w:rPr>
-                        <w:t>Khaled Bahaa El-Din (2101397)</w:t>
-                      </w:r>
-                    </w:p>
-                    <w:p>
-                      <w:pPr>
-                        <w:pStyle w:val="ListParagraph"/>
-                        <w:numPr>
-                          <w:ilvl w:val="0"/>
-                          <w:numId w:val="1"/>
-                        </w:numPr>
-                        <w:rPr>
-                          <w:color w:val="4472C4"/>
-                        </w:rPr>
-                      </w:pPr>
-                      <w:r>
-                        <w:rPr>
-                          <w:color w:val="4472C4"/>
-                        </w:rPr>
-                        <w:t xml:space="preserve">Abdullah </w:t>
-                      </w:r>
-                      <w:proofErr w:type="spellStart"/>
-                      <w:r>
-                        <w:rPr>
-                          <w:color w:val="4472C4"/>
-                        </w:rPr>
-                        <w:t>Aml</w:t>
-                      </w:r>
-                      <w:proofErr w:type="spellEnd"/>
-                      <w:r>
-                        <w:rPr>
-                          <w:color w:val="4472C4"/>
-                        </w:rPr>
-                        <w:t xml:space="preserve"> (2101398)</w:t>
-                      </w:r>
-                    </w:p>
-                  </w:txbxContent>
-                </v:textbox>
-                <w10:wrap type="square" anchorx="margin"/>
-              </v:rect>
-            </w:pict>
-          </mc:Fallback>
-        </mc:AlternateContent>
+        <w:pict w14:anchorId="1F09355E">
+          <v:rect id="Text Box 2" o:spid="_x0000_s1026" style="position:absolute;left:0;text-align:left;margin-left:0;margin-top:391.65pt;width:275.75pt;height:80.1pt;z-index:4;visibility:visible;mso-wrap-style:square;mso-height-percent:200;mso-wrap-distance-left:0;mso-wrap-distance-top:3.6pt;mso-wrap-distance-right:9pt;mso-wrap-distance-bottom:3.6pt;mso-position-horizontal:absolute;mso-position-horizontal-relative:margin;mso-position-vertical:absolute;mso-position-vertical-relative:text;mso-height-percent:200;mso-height-relative:margin;v-text-anchor:top" o:gfxdata="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" o:allowincell="f" filled="f" stroked="f" strokeweight="0">
+            <v:textbox style="mso-fit-shape-to-text:t">
+              <w:txbxContent>
+                <w:p>
+                  <w:pPr>
+                    <w:pStyle w:val="FrameContents"/>
+                    <w:rPr>
+                      <w:color w:val="4472C4"/>
+                    </w:rPr>
+                  </w:pPr>
+                  <w:r>
+                    <w:rPr>
+                      <w:color w:val="4472C4"/>
+                    </w:rPr>
+                    <w:t>Presented to: Dr. Islam El-Maddah</w:t>
+                  </w:r>
+                </w:p>
+                <w:p>
+                  <w:pPr>
+                    <w:pStyle w:val="FrameContents"/>
+                    <w:rPr>
+                      <w:color w:val="4472C4"/>
+                    </w:rPr>
+                  </w:pPr>
+                  <w:r>
+                    <w:rPr>
+                      <w:color w:val="4472C4"/>
+                    </w:rPr>
+                    <w:t>Made by:</w:t>
+                  </w:r>
+                </w:p>
+                <w:p>
+                  <w:pPr>
+                    <w:pStyle w:val="ListParagraph"/>
+                    <w:numPr>
+                      <w:ilvl w:val="0"/>
+                      <w:numId w:val="1"/>
+                    </w:numPr>
+                    <w:rPr>
+                      <w:color w:val="4472C4"/>
+                    </w:rPr>
+                  </w:pPr>
+                  <w:r>
+                    <w:rPr>
+                      <w:color w:val="4472C4"/>
+                    </w:rPr>
+                    <w:t>Khaled Bahaa El-Din (2101397)</w:t>
+                  </w:r>
+                </w:p>
+                <w:p>
+                  <w:pPr>
+                    <w:pStyle w:val="ListParagraph"/>
+                    <w:numPr>
+                      <w:ilvl w:val="0"/>
+                      <w:numId w:val="1"/>
+                    </w:numPr>
+                    <w:rPr>
+                      <w:color w:val="4472C4"/>
+                    </w:rPr>
+                  </w:pPr>
+                  <w:r>
+                    <w:rPr>
+                      <w:color w:val="4472C4"/>
+                    </w:rPr>
+                    <w:t>Abdullah Aml (2101398)</w:t>
+                  </w:r>
+                </w:p>
+              </w:txbxContent>
+            </v:textbox>
+            <w10:wrap type="square" anchorx="margin"/>
+          </v:rect>
+        </w:pict>
       </w:r>
       <w:r>
         <w:rPr>
@@ -488,33 +327,7 @@
           <w:szCs w:val="23"/>
           <w:shd w:val="clear" w:color="auto" w:fill="FFFFFF"/>
         </w:rPr>
-        <w:t xml:space="preserve">students have </w:t>
-      </w:r>
-      <w:proofErr w:type="gramStart"/>
-      <w:r>
-        <w:rPr>
-          <w:rFonts w:ascii="Segoe UI" w:hAnsi="Segoe UI" w:cs="Segoe UI"/>
-          <w:b/>
-          <w:bCs/>
-          <w:color w:val="373A3C"/>
-          <w:sz w:val="23"/>
-          <w:szCs w:val="23"/>
-          <w:shd w:val="clear" w:color="auto" w:fill="FFFFFF"/>
-        </w:rPr>
-        <w:t>levels</w:t>
-      </w:r>
-      <w:proofErr w:type="gramEnd"/>
-      <w:r>
-        <w:rPr>
-          <w:rFonts w:ascii="Segoe UI" w:hAnsi="Segoe UI" w:cs="Segoe UI"/>
-          <w:b/>
-          <w:bCs/>
-          <w:color w:val="373A3C"/>
-          <w:sz w:val="23"/>
-          <w:szCs w:val="23"/>
-          <w:shd w:val="clear" w:color="auto" w:fill="FFFFFF"/>
-        </w:rPr>
-        <w:t xml:space="preserve"> </w:t>
+        <w:t xml:space="preserve">students have levels </w:t>
       </w:r>
       <w:r>
         <w:rPr>
@@ -1982,23 +1795,7 @@
                 <w:rFonts w:eastAsia="Calibri" w:cs="Arial"/>
                 <w:color w:val="0070C0"/>
               </w:rPr>
-              <w:t xml:space="preserve">Be able to approve the </w:t>
-            </w:r>
-            <w:proofErr w:type="gramStart"/>
-            <w:r>
-              <w:rPr>
-                <w:rFonts w:eastAsia="Calibri" w:cs="Arial"/>
-                <w:color w:val="0070C0"/>
-              </w:rPr>
-              <w:t>final results</w:t>
-            </w:r>
-            <w:proofErr w:type="gramEnd"/>
-            <w:r>
-              <w:rPr>
-                <w:rFonts w:eastAsia="Calibri" w:cs="Arial"/>
-                <w:color w:val="0070C0"/>
-              </w:rPr>
-              <w:t xml:space="preserve"> for all students taking courses</w:t>
+              <w:t>Be able to approve the final results for all students taking courses</w:t>
             </w:r>
           </w:p>
         </w:tc>
@@ -2480,25 +2277,7 @@
                 <w:color w:val="0070C0"/>
                 <w:lang w:bidi="ar-EG"/>
               </w:rPr>
-              <w:t>cheating. (</w:t>
-            </w:r>
-            <w:proofErr w:type="gramStart"/>
-            <w:r>
-              <w:rPr>
-                <w:rFonts w:eastAsia="Calibri" w:cs="Arial"/>
-                <w:color w:val="0070C0"/>
-                <w:lang w:bidi="ar-EG"/>
-              </w:rPr>
-              <w:t>e.g.</w:t>
-            </w:r>
-            <w:proofErr w:type="gramEnd"/>
-            <w:r>
-              <w:rPr>
-                <w:rFonts w:eastAsia="Calibri" w:cs="Arial"/>
-                <w:color w:val="0070C0"/>
-                <w:lang w:bidi="ar-EG"/>
-              </w:rPr>
-              <w:t xml:space="preserve"> by adding login system to make sure the student himself is accessing the game)</w:t>
+              <w:t>cheating. (e.g. by adding login system to make sure the student himself is accessing the game)</w:t>
             </w:r>
           </w:p>
         </w:tc>
@@ -2642,23 +2421,7 @@
                 <w:rFonts w:eastAsia="Calibri" w:cs="Arial"/>
                 <w:color w:val="0070C0"/>
               </w:rPr>
-              <w:t>The final stage is not accessible for a student until the student level meets minimum allowed. (</w:t>
-            </w:r>
-            <w:proofErr w:type="gramStart"/>
-            <w:r>
-              <w:rPr>
-                <w:rFonts w:eastAsia="Calibri" w:cs="Arial"/>
-                <w:color w:val="0070C0"/>
-              </w:rPr>
-              <w:t>e.g.</w:t>
-            </w:r>
-            <w:proofErr w:type="gramEnd"/>
-            <w:r>
-              <w:rPr>
-                <w:rFonts w:eastAsia="Calibri" w:cs="Arial"/>
-                <w:color w:val="0070C0"/>
-              </w:rPr>
-              <w:t xml:space="preserve"> level 10).</w:t>
+              <w:t>The final stage is not accessible for a student until the student level meets minimum allowed. (e.g. level 10).</w:t>
             </w:r>
           </w:p>
         </w:tc>
@@ -3153,23 +2916,7 @@
                 <w:rFonts w:eastAsia="Calibri" w:cs="Arial"/>
                 <w:color w:val="0070C0"/>
               </w:rPr>
-              <w:t xml:space="preserve"> If an update was issued during runtime (when the student is already inside the game), the student </w:t>
-            </w:r>
-            <w:proofErr w:type="gramStart"/>
-            <w:r>
-              <w:rPr>
-                <w:rFonts w:eastAsia="Calibri" w:cs="Arial"/>
-                <w:color w:val="0070C0"/>
-              </w:rPr>
-              <w:t>has to</w:t>
-            </w:r>
-            <w:proofErr w:type="gramEnd"/>
-            <w:r>
-              <w:rPr>
-                <w:rFonts w:eastAsia="Calibri" w:cs="Arial"/>
-                <w:color w:val="0070C0"/>
-              </w:rPr>
-              <w:t xml:space="preserve"> be prompt by update so that he can leave the game within a given timeout.</w:t>
+              <w:t xml:space="preserve"> If an update was issued during runtime (when the student is already inside the game), the student has to be prompt by update so that he can leave the game within a given timeout.</w:t>
             </w:r>
           </w:p>
         </w:tc>
@@ -3220,23 +2967,7 @@
                 <w:rFonts w:eastAsia="Calibri" w:cs="Arial"/>
                 <w:color w:val="0070C0"/>
               </w:rPr>
-              <w:t xml:space="preserve">The figures in the game shall be friendly and interactive to student’s gestures. </w:t>
-            </w:r>
-            <w:proofErr w:type="gramStart"/>
-            <w:r>
-              <w:rPr>
-                <w:rFonts w:eastAsia="Calibri" w:cs="Arial"/>
-                <w:color w:val="0070C0"/>
-              </w:rPr>
-              <w:t>e.g.</w:t>
-            </w:r>
-            <w:proofErr w:type="gramEnd"/>
-            <w:r>
-              <w:rPr>
-                <w:rFonts w:eastAsia="Calibri" w:cs="Arial"/>
-                <w:color w:val="0070C0"/>
-              </w:rPr>
-              <w:t xml:space="preserve"> no violence is allowed by any means </w:t>
+              <w:t xml:space="preserve">The figures in the game shall be friendly and interactive to student’s gestures. e.g. no violence is allowed by any means </w:t>
             </w:r>
           </w:p>
         </w:tc>
@@ -3466,29 +3197,7 @@
           <w:szCs w:val="23"/>
           <w:shd w:val="clear" w:color="auto" w:fill="FFFFFF"/>
         </w:rPr>
-        <w:t xml:space="preserve">: This is the person that </w:t>
-      </w:r>
-      <w:proofErr w:type="gramStart"/>
-      <w:r>
-        <w:rPr>
-          <w:rFonts w:ascii="Segoe UI" w:hAnsi="Segoe UI" w:cs="Segoe UI"/>
-          <w:color w:val="373A3C"/>
-          <w:sz w:val="23"/>
-          <w:szCs w:val="23"/>
-          <w:shd w:val="clear" w:color="auto" w:fill="FFFFFF"/>
-        </w:rPr>
-        <w:t>actually play</w:t>
-      </w:r>
-      <w:proofErr w:type="gramEnd"/>
-      <w:r>
-        <w:rPr>
-          <w:rFonts w:ascii="Segoe UI" w:hAnsi="Segoe UI" w:cs="Segoe UI"/>
-          <w:color w:val="373A3C"/>
-          <w:sz w:val="23"/>
-          <w:szCs w:val="23"/>
-          <w:shd w:val="clear" w:color="auto" w:fill="FFFFFF"/>
-        </w:rPr>
-        <w:t xml:space="preserve"> the game.</w:t>
+        <w:t>: This is the person that actually play the game.</w:t>
       </w:r>
     </w:p>
     <w:p>
@@ -3731,24 +3440,25 @@
     <w:tbl>
       <w:tblPr>
         <w:tblStyle w:val="GridTable6Colorful-Accent1"/>
-        <w:tblW w:w="10975" w:type="dxa"/>
+        <w:tblW w:w="10902" w:type="dxa"/>
         <w:tblLayout w:type="fixed"/>
         <w:tblLook w:val="04A0" w:firstRow="1" w:lastRow="0" w:firstColumn="1" w:lastColumn="0" w:noHBand="0" w:noVBand="1"/>
       </w:tblPr>
       <w:tblGrid>
-        <w:gridCol w:w="1705"/>
-        <w:gridCol w:w="540"/>
-        <w:gridCol w:w="1530"/>
-        <w:gridCol w:w="7200"/>
+        <w:gridCol w:w="1693"/>
+        <w:gridCol w:w="536"/>
+        <w:gridCol w:w="1519"/>
+        <w:gridCol w:w="7154"/>
       </w:tblGrid>
       <w:tr>
         <w:trPr>
           <w:cnfStyle w:val="100000000000" w:firstRow="1" w:lastRow="0" w:firstColumn="0" w:lastColumn="0" w:oddVBand="0" w:evenVBand="0" w:oddHBand="0" w:evenHBand="0" w:firstRowFirstColumn="0" w:firstRowLastColumn="0" w:lastRowFirstColumn="0" w:lastRowLastColumn="0"/>
+          <w:trHeight w:val="458"/>
         </w:trPr>
         <w:tc>
           <w:tcPr>
             <w:cnfStyle w:val="001000000000" w:firstRow="0" w:lastRow="0" w:firstColumn="1" w:lastColumn="0" w:oddVBand="0" w:evenVBand="0" w:oddHBand="0" w:evenHBand="0" w:firstRowFirstColumn="0" w:firstRowLastColumn="0" w:lastRowFirstColumn="0" w:lastRowLastColumn="0"/>
-            <w:tcW w:w="1705" w:type="dxa"/>
+            <w:tcW w:w="1693" w:type="dxa"/>
             <w:tcBorders>
               <w:bottom w:val="single" w:sz="12" w:space="0" w:color="4472C4"/>
             </w:tcBorders>
@@ -3772,7 +3482,7 @@
         </w:tc>
         <w:tc>
           <w:tcPr>
-            <w:tcW w:w="9269" w:type="dxa"/>
+            <w:tcW w:w="9209" w:type="dxa"/>
             <w:gridSpan w:val="3"/>
             <w:tcBorders>
               <w:bottom w:val="single" w:sz="12" w:space="0" w:color="4472C4"/>
@@ -3793,8 +3503,6 @@
             <w:r>
               <w:rPr>
                 <w:rFonts w:eastAsia="Calibri" w:cs="Arial"/>
-                <w:b w:val="0"/>
-                <w:bCs w:val="0"/>
                 <w:color w:val="0070C0"/>
               </w:rPr>
               <w:t>Communicate with students</w:t>
@@ -3805,11 +3513,12 @@
       <w:tr>
         <w:trPr>
           <w:cnfStyle w:val="000000100000" w:firstRow="0" w:lastRow="0" w:firstColumn="0" w:lastColumn="0" w:oddVBand="0" w:evenVBand="0" w:oddHBand="1" w:evenHBand="0" w:firstRowFirstColumn="0" w:firstRowLastColumn="0" w:lastRowFirstColumn="0" w:lastRowLastColumn="0"/>
+          <w:trHeight w:val="458"/>
         </w:trPr>
         <w:tc>
           <w:tcPr>
             <w:cnfStyle w:val="001000000000" w:firstRow="0" w:lastRow="0" w:firstColumn="1" w:lastColumn="0" w:oddVBand="0" w:evenVBand="0" w:oddHBand="0" w:evenHBand="0" w:firstRowFirstColumn="0" w:firstRowLastColumn="0" w:lastRowFirstColumn="0" w:lastRowLastColumn="0"/>
-            <w:tcW w:w="1705" w:type="dxa"/>
+            <w:tcW w:w="1693" w:type="dxa"/>
           </w:tcPr>
           <w:p>
             <w:pPr>
@@ -3831,7 +3540,7 @@
         </w:tc>
         <w:tc>
           <w:tcPr>
-            <w:tcW w:w="9269" w:type="dxa"/>
+            <w:tcW w:w="9209" w:type="dxa"/>
             <w:gridSpan w:val="3"/>
           </w:tcPr>
           <w:p>
@@ -3855,10 +3564,13 @@
         </w:tc>
       </w:tr>
       <w:tr>
+        <w:trPr>
+          <w:trHeight w:val="458"/>
+        </w:trPr>
         <w:tc>
           <w:tcPr>
             <w:cnfStyle w:val="001000000000" w:firstRow="0" w:lastRow="0" w:firstColumn="1" w:lastColumn="0" w:oddVBand="0" w:evenVBand="0" w:oddHBand="0" w:evenHBand="0" w:firstRowFirstColumn="0" w:firstRowLastColumn="0" w:lastRowFirstColumn="0" w:lastRowLastColumn="0"/>
-            <w:tcW w:w="1705" w:type="dxa"/>
+            <w:tcW w:w="1693" w:type="dxa"/>
           </w:tcPr>
           <w:p>
             <w:pPr>
@@ -3880,7 +3592,7 @@
         </w:tc>
         <w:tc>
           <w:tcPr>
-            <w:tcW w:w="9269" w:type="dxa"/>
+            <w:tcW w:w="9209" w:type="dxa"/>
             <w:gridSpan w:val="3"/>
           </w:tcPr>
           <w:p>
@@ -3906,11 +3618,12 @@
       <w:tr>
         <w:trPr>
           <w:cnfStyle w:val="000000100000" w:firstRow="0" w:lastRow="0" w:firstColumn="0" w:lastColumn="0" w:oddVBand="0" w:evenVBand="0" w:oddHBand="1" w:evenHBand="0" w:firstRowFirstColumn="0" w:firstRowLastColumn="0" w:lastRowFirstColumn="0" w:lastRowLastColumn="0"/>
+          <w:trHeight w:val="479"/>
         </w:trPr>
         <w:tc>
           <w:tcPr>
             <w:cnfStyle w:val="001000000000" w:firstRow="0" w:lastRow="0" w:firstColumn="1" w:lastColumn="0" w:oddVBand="0" w:evenVBand="0" w:oddHBand="0" w:evenHBand="0" w:firstRowFirstColumn="0" w:firstRowLastColumn="0" w:lastRowFirstColumn="0" w:lastRowLastColumn="0"/>
-            <w:tcW w:w="1705" w:type="dxa"/>
+            <w:tcW w:w="1693" w:type="dxa"/>
           </w:tcPr>
           <w:p>
             <w:pPr>
@@ -3932,7 +3645,7 @@
         </w:tc>
         <w:tc>
           <w:tcPr>
-            <w:tcW w:w="9269" w:type="dxa"/>
+            <w:tcW w:w="9209" w:type="dxa"/>
             <w:gridSpan w:val="3"/>
           </w:tcPr>
           <w:p>
@@ -3956,10 +3669,13 @@
         </w:tc>
       </w:tr>
       <w:tr>
+        <w:trPr>
+          <w:trHeight w:val="458"/>
+        </w:trPr>
         <w:tc>
           <w:tcPr>
             <w:cnfStyle w:val="001000000000" w:firstRow="0" w:lastRow="0" w:firstColumn="1" w:lastColumn="0" w:oddVBand="0" w:evenVBand="0" w:oddHBand="0" w:evenHBand="0" w:firstRowFirstColumn="0" w:firstRowLastColumn="0" w:lastRowFirstColumn="0" w:lastRowLastColumn="0"/>
-            <w:tcW w:w="1705" w:type="dxa"/>
+            <w:tcW w:w="1693" w:type="dxa"/>
           </w:tcPr>
           <w:p>
             <w:pPr>
@@ -3981,7 +3697,7 @@
         </w:tc>
         <w:tc>
           <w:tcPr>
-            <w:tcW w:w="9269" w:type="dxa"/>
+            <w:tcW w:w="9209" w:type="dxa"/>
             <w:gridSpan w:val="3"/>
           </w:tcPr>
           <w:p>
@@ -4007,12 +3723,12 @@
       <w:tr>
         <w:trPr>
           <w:cnfStyle w:val="000000100000" w:firstRow="0" w:lastRow="0" w:firstColumn="0" w:lastColumn="0" w:oddVBand="0" w:evenVBand="0" w:oddHBand="1" w:evenHBand="0" w:firstRowFirstColumn="0" w:firstRowLastColumn="0" w:lastRowFirstColumn="0" w:lastRowLastColumn="0"/>
-          <w:trHeight w:val="146"/>
+          <w:trHeight w:val="253"/>
         </w:trPr>
         <w:tc>
           <w:tcPr>
             <w:cnfStyle w:val="001000000000" w:firstRow="0" w:lastRow="0" w:firstColumn="1" w:lastColumn="0" w:oddVBand="0" w:evenVBand="0" w:oddHBand="0" w:evenHBand="0" w:firstRowFirstColumn="0" w:firstRowLastColumn="0" w:lastRowFirstColumn="0" w:lastRowLastColumn="0"/>
-            <w:tcW w:w="1705" w:type="dxa"/>
+            <w:tcW w:w="1693" w:type="dxa"/>
             <w:vMerge w:val="restart"/>
           </w:tcPr>
           <w:p>
@@ -4035,7 +3751,7 @@
         </w:tc>
         <w:tc>
           <w:tcPr>
-            <w:tcW w:w="540" w:type="dxa"/>
+            <w:tcW w:w="536" w:type="dxa"/>
           </w:tcPr>
           <w:p>
             <w:pPr>
@@ -4058,7 +3774,7 @@
         </w:tc>
         <w:tc>
           <w:tcPr>
-            <w:tcW w:w="1530" w:type="dxa"/>
+            <w:tcW w:w="1519" w:type="dxa"/>
           </w:tcPr>
           <w:p>
             <w:pPr>
@@ -4081,7 +3797,7 @@
         </w:tc>
         <w:tc>
           <w:tcPr>
-            <w:tcW w:w="7199" w:type="dxa"/>
+            <w:tcW w:w="7152" w:type="dxa"/>
           </w:tcPr>
           <w:p>
             <w:pPr>
@@ -4105,12 +3821,12 @@
       </w:tr>
       <w:tr>
         <w:trPr>
-          <w:trHeight w:val="144"/>
+          <w:trHeight w:val="250"/>
         </w:trPr>
         <w:tc>
           <w:tcPr>
             <w:cnfStyle w:val="001000000000" w:firstRow="0" w:lastRow="0" w:firstColumn="1" w:lastColumn="0" w:oddVBand="0" w:evenVBand="0" w:oddHBand="0" w:evenHBand="0" w:firstRowFirstColumn="0" w:firstRowLastColumn="0" w:lastRowFirstColumn="0" w:lastRowLastColumn="0"/>
-            <w:tcW w:w="1705" w:type="dxa"/>
+            <w:tcW w:w="1693" w:type="dxa"/>
             <w:vMerge/>
           </w:tcPr>
           <w:p>
@@ -4126,7 +3842,7 @@
         </w:tc>
         <w:tc>
           <w:tcPr>
-            <w:tcW w:w="540" w:type="dxa"/>
+            <w:tcW w:w="536" w:type="dxa"/>
           </w:tcPr>
           <w:p>
             <w:pPr>
@@ -4149,7 +3865,7 @@
         </w:tc>
         <w:tc>
           <w:tcPr>
-            <w:tcW w:w="1530" w:type="dxa"/>
+            <w:tcW w:w="1519" w:type="dxa"/>
           </w:tcPr>
           <w:p>
             <w:pPr>
@@ -4172,7 +3888,7 @@
         </w:tc>
         <w:tc>
           <w:tcPr>
-            <w:tcW w:w="7199" w:type="dxa"/>
+            <w:tcW w:w="7152" w:type="dxa"/>
           </w:tcPr>
           <w:p>
             <w:pPr>
@@ -4197,12 +3913,12 @@
       <w:tr>
         <w:trPr>
           <w:cnfStyle w:val="000000100000" w:firstRow="0" w:lastRow="0" w:firstColumn="0" w:lastColumn="0" w:oddVBand="0" w:evenVBand="0" w:oddHBand="1" w:evenHBand="0" w:firstRowFirstColumn="0" w:firstRowLastColumn="0" w:lastRowFirstColumn="0" w:lastRowLastColumn="0"/>
-          <w:trHeight w:val="144"/>
+          <w:trHeight w:val="250"/>
         </w:trPr>
         <w:tc>
           <w:tcPr>
             <w:cnfStyle w:val="001000000000" w:firstRow="0" w:lastRow="0" w:firstColumn="1" w:lastColumn="0" w:oddVBand="0" w:evenVBand="0" w:oddHBand="0" w:evenHBand="0" w:firstRowFirstColumn="0" w:firstRowLastColumn="0" w:lastRowFirstColumn="0" w:lastRowLastColumn="0"/>
-            <w:tcW w:w="1705" w:type="dxa"/>
+            <w:tcW w:w="1693" w:type="dxa"/>
             <w:vMerge/>
           </w:tcPr>
           <w:p>
@@ -4218,7 +3934,7 @@
         </w:tc>
         <w:tc>
           <w:tcPr>
-            <w:tcW w:w="540" w:type="dxa"/>
+            <w:tcW w:w="536" w:type="dxa"/>
           </w:tcPr>
           <w:p>
             <w:pPr>
@@ -4241,7 +3957,7 @@
         </w:tc>
         <w:tc>
           <w:tcPr>
-            <w:tcW w:w="1530" w:type="dxa"/>
+            <w:tcW w:w="1519" w:type="dxa"/>
           </w:tcPr>
           <w:p>
             <w:pPr>
@@ -4264,7 +3980,7 @@
         </w:tc>
         <w:tc>
           <w:tcPr>
-            <w:tcW w:w="7199" w:type="dxa"/>
+            <w:tcW w:w="7152" w:type="dxa"/>
           </w:tcPr>
           <w:p>
             <w:pPr>
@@ -4288,12 +4004,12 @@
       </w:tr>
       <w:tr>
         <w:trPr>
-          <w:trHeight w:val="144"/>
+          <w:trHeight w:val="250"/>
         </w:trPr>
         <w:tc>
           <w:tcPr>
             <w:cnfStyle w:val="001000000000" w:firstRow="0" w:lastRow="0" w:firstColumn="1" w:lastColumn="0" w:oddVBand="0" w:evenVBand="0" w:oddHBand="0" w:evenHBand="0" w:firstRowFirstColumn="0" w:firstRowLastColumn="0" w:lastRowFirstColumn="0" w:lastRowLastColumn="0"/>
-            <w:tcW w:w="1705" w:type="dxa"/>
+            <w:tcW w:w="1693" w:type="dxa"/>
             <w:vMerge/>
           </w:tcPr>
           <w:p>
@@ -4309,7 +4025,7 @@
         </w:tc>
         <w:tc>
           <w:tcPr>
-            <w:tcW w:w="540" w:type="dxa"/>
+            <w:tcW w:w="536" w:type="dxa"/>
           </w:tcPr>
           <w:p>
             <w:pPr>
@@ -4332,7 +4048,7 @@
         </w:tc>
         <w:tc>
           <w:tcPr>
-            <w:tcW w:w="1530" w:type="dxa"/>
+            <w:tcW w:w="1519" w:type="dxa"/>
           </w:tcPr>
           <w:p>
             <w:pPr>
@@ -4355,7 +4071,7 @@
         </w:tc>
         <w:tc>
           <w:tcPr>
-            <w:tcW w:w="7199" w:type="dxa"/>
+            <w:tcW w:w="7152" w:type="dxa"/>
           </w:tcPr>
           <w:p>
             <w:pPr>
@@ -4380,12 +4096,12 @@
       <w:tr>
         <w:trPr>
           <w:cnfStyle w:val="000000100000" w:firstRow="0" w:lastRow="0" w:firstColumn="0" w:lastColumn="0" w:oddVBand="0" w:evenVBand="0" w:oddHBand="1" w:evenHBand="0" w:firstRowFirstColumn="0" w:firstRowLastColumn="0" w:lastRowFirstColumn="0" w:lastRowLastColumn="0"/>
-          <w:trHeight w:val="144"/>
+          <w:trHeight w:val="250"/>
         </w:trPr>
         <w:tc>
           <w:tcPr>
             <w:cnfStyle w:val="001000000000" w:firstRow="0" w:lastRow="0" w:firstColumn="1" w:lastColumn="0" w:oddVBand="0" w:evenVBand="0" w:oddHBand="0" w:evenHBand="0" w:firstRowFirstColumn="0" w:firstRowLastColumn="0" w:lastRowFirstColumn="0" w:lastRowLastColumn="0"/>
-            <w:tcW w:w="1705" w:type="dxa"/>
+            <w:tcW w:w="1693" w:type="dxa"/>
             <w:vMerge/>
           </w:tcPr>
           <w:p>
@@ -4401,7 +4117,7 @@
         </w:tc>
         <w:tc>
           <w:tcPr>
-            <w:tcW w:w="540" w:type="dxa"/>
+            <w:tcW w:w="536" w:type="dxa"/>
           </w:tcPr>
           <w:p>
             <w:pPr>
@@ -4424,7 +4140,7 @@
         </w:tc>
         <w:tc>
           <w:tcPr>
-            <w:tcW w:w="1530" w:type="dxa"/>
+            <w:tcW w:w="1519" w:type="dxa"/>
           </w:tcPr>
           <w:p>
             <w:pPr>
@@ -4447,7 +4163,7 @@
         </w:tc>
         <w:tc>
           <w:tcPr>
-            <w:tcW w:w="7199" w:type="dxa"/>
+            <w:tcW w:w="7152" w:type="dxa"/>
           </w:tcPr>
           <w:p>
             <w:pPr>
@@ -4471,12 +4187,12 @@
       </w:tr>
       <w:tr>
         <w:trPr>
-          <w:trHeight w:val="144"/>
+          <w:trHeight w:val="250"/>
         </w:trPr>
         <w:tc>
           <w:tcPr>
             <w:cnfStyle w:val="001000000000" w:firstRow="0" w:lastRow="0" w:firstColumn="1" w:lastColumn="0" w:oddVBand="0" w:evenVBand="0" w:oddHBand="0" w:evenHBand="0" w:firstRowFirstColumn="0" w:firstRowLastColumn="0" w:lastRowFirstColumn="0" w:lastRowLastColumn="0"/>
-            <w:tcW w:w="1705" w:type="dxa"/>
+            <w:tcW w:w="1693" w:type="dxa"/>
             <w:vMerge/>
           </w:tcPr>
           <w:p>
@@ -4492,7 +4208,7 @@
         </w:tc>
         <w:tc>
           <w:tcPr>
-            <w:tcW w:w="540" w:type="dxa"/>
+            <w:tcW w:w="536" w:type="dxa"/>
           </w:tcPr>
           <w:p>
             <w:pPr>
@@ -4515,7 +4231,7 @@
         </w:tc>
         <w:tc>
           <w:tcPr>
-            <w:tcW w:w="1530" w:type="dxa"/>
+            <w:tcW w:w="1519" w:type="dxa"/>
           </w:tcPr>
           <w:p>
             <w:pPr>
@@ -4538,7 +4254,7 @@
         </w:tc>
         <w:tc>
           <w:tcPr>
-            <w:tcW w:w="7199" w:type="dxa"/>
+            <w:tcW w:w="7152" w:type="dxa"/>
           </w:tcPr>
           <w:p>
             <w:pPr>
@@ -4563,12 +4279,12 @@
       <w:tr>
         <w:trPr>
           <w:cnfStyle w:val="000000100000" w:firstRow="0" w:lastRow="0" w:firstColumn="0" w:lastColumn="0" w:oddVBand="0" w:evenVBand="0" w:oddHBand="1" w:evenHBand="0" w:firstRowFirstColumn="0" w:firstRowLastColumn="0" w:lastRowFirstColumn="0" w:lastRowLastColumn="0"/>
-          <w:trHeight w:val="144"/>
+          <w:trHeight w:val="250"/>
         </w:trPr>
         <w:tc>
           <w:tcPr>
             <w:cnfStyle w:val="001000000000" w:firstRow="0" w:lastRow="0" w:firstColumn="1" w:lastColumn="0" w:oddVBand="0" w:evenVBand="0" w:oddHBand="0" w:evenHBand="0" w:firstRowFirstColumn="0" w:firstRowLastColumn="0" w:lastRowFirstColumn="0" w:lastRowLastColumn="0"/>
-            <w:tcW w:w="1705" w:type="dxa"/>
+            <w:tcW w:w="1693" w:type="dxa"/>
             <w:vMerge/>
           </w:tcPr>
           <w:p>
@@ -4584,7 +4300,7 @@
         </w:tc>
         <w:tc>
           <w:tcPr>
-            <w:tcW w:w="540" w:type="dxa"/>
+            <w:tcW w:w="536" w:type="dxa"/>
           </w:tcPr>
           <w:p>
             <w:pPr>
@@ -4607,7 +4323,7 @@
         </w:tc>
         <w:tc>
           <w:tcPr>
-            <w:tcW w:w="1530" w:type="dxa"/>
+            <w:tcW w:w="1519" w:type="dxa"/>
           </w:tcPr>
           <w:p>
             <w:pPr>
@@ -4630,7 +4346,7 @@
         </w:tc>
         <w:tc>
           <w:tcPr>
-            <w:tcW w:w="7199" w:type="dxa"/>
+            <w:tcW w:w="7152" w:type="dxa"/>
           </w:tcPr>
           <w:p>
             <w:pPr>
@@ -4654,12 +4370,12 @@
       </w:tr>
       <w:tr>
         <w:trPr>
-          <w:trHeight w:val="144"/>
+          <w:trHeight w:val="250"/>
         </w:trPr>
         <w:tc>
           <w:tcPr>
             <w:cnfStyle w:val="001000000000" w:firstRow="0" w:lastRow="0" w:firstColumn="1" w:lastColumn="0" w:oddVBand="0" w:evenVBand="0" w:oddHBand="0" w:evenHBand="0" w:firstRowFirstColumn="0" w:firstRowLastColumn="0" w:lastRowFirstColumn="0" w:lastRowLastColumn="0"/>
-            <w:tcW w:w="1705" w:type="dxa"/>
+            <w:tcW w:w="1693" w:type="dxa"/>
             <w:vMerge/>
           </w:tcPr>
           <w:p>
@@ -4675,7 +4391,7 @@
         </w:tc>
         <w:tc>
           <w:tcPr>
-            <w:tcW w:w="540" w:type="dxa"/>
+            <w:tcW w:w="536" w:type="dxa"/>
           </w:tcPr>
           <w:p>
             <w:pPr>
@@ -4698,7 +4414,7 @@
         </w:tc>
         <w:tc>
           <w:tcPr>
-            <w:tcW w:w="1530" w:type="dxa"/>
+            <w:tcW w:w="1519" w:type="dxa"/>
           </w:tcPr>
           <w:p>
             <w:pPr>
@@ -4721,7 +4437,7 @@
         </w:tc>
         <w:tc>
           <w:tcPr>
-            <w:tcW w:w="7199" w:type="dxa"/>
+            <w:tcW w:w="7152" w:type="dxa"/>
           </w:tcPr>
           <w:p>
             <w:pPr>
@@ -4746,12 +4462,12 @@
       <w:tr>
         <w:trPr>
           <w:cnfStyle w:val="000000100000" w:firstRow="0" w:lastRow="0" w:firstColumn="0" w:lastColumn="0" w:oddVBand="0" w:evenVBand="0" w:oddHBand="1" w:evenHBand="0" w:firstRowFirstColumn="0" w:firstRowLastColumn="0" w:lastRowFirstColumn="0" w:lastRowLastColumn="0"/>
-          <w:trHeight w:val="144"/>
+          <w:trHeight w:val="250"/>
         </w:trPr>
         <w:tc>
           <w:tcPr>
             <w:cnfStyle w:val="001000000000" w:firstRow="0" w:lastRow="0" w:firstColumn="1" w:lastColumn="0" w:oddVBand="0" w:evenVBand="0" w:oddHBand="0" w:evenHBand="0" w:firstRowFirstColumn="0" w:firstRowLastColumn="0" w:lastRowFirstColumn="0" w:lastRowLastColumn="0"/>
-            <w:tcW w:w="1705" w:type="dxa"/>
+            <w:tcW w:w="1693" w:type="dxa"/>
             <w:vMerge/>
           </w:tcPr>
           <w:p>
@@ -4767,7 +4483,7 @@
         </w:tc>
         <w:tc>
           <w:tcPr>
-            <w:tcW w:w="540" w:type="dxa"/>
+            <w:tcW w:w="536" w:type="dxa"/>
           </w:tcPr>
           <w:p>
             <w:pPr>
@@ -4790,7 +4506,7 @@
         </w:tc>
         <w:tc>
           <w:tcPr>
-            <w:tcW w:w="1530" w:type="dxa"/>
+            <w:tcW w:w="1519" w:type="dxa"/>
           </w:tcPr>
           <w:p>
             <w:pPr>
@@ -4813,7 +4529,7 @@
         </w:tc>
         <w:tc>
           <w:tcPr>
-            <w:tcW w:w="7199" w:type="dxa"/>
+            <w:tcW w:w="7152" w:type="dxa"/>
           </w:tcPr>
           <w:p>
             <w:pPr>
@@ -4837,12 +4553,12 @@
       </w:tr>
       <w:tr>
         <w:trPr>
-          <w:trHeight w:val="144"/>
+          <w:trHeight w:val="250"/>
         </w:trPr>
         <w:tc>
           <w:tcPr>
             <w:cnfStyle w:val="001000000000" w:firstRow="0" w:lastRow="0" w:firstColumn="1" w:lastColumn="0" w:oddVBand="0" w:evenVBand="0" w:oddHBand="0" w:evenHBand="0" w:firstRowFirstColumn="0" w:firstRowLastColumn="0" w:lastRowFirstColumn="0" w:lastRowLastColumn="0"/>
-            <w:tcW w:w="1705" w:type="dxa"/>
+            <w:tcW w:w="1693" w:type="dxa"/>
             <w:vMerge/>
           </w:tcPr>
           <w:p>
@@ -4858,7 +4574,7 @@
         </w:tc>
         <w:tc>
           <w:tcPr>
-            <w:tcW w:w="540" w:type="dxa"/>
+            <w:tcW w:w="536" w:type="dxa"/>
           </w:tcPr>
           <w:p>
             <w:pPr>
@@ -4881,7 +4597,7 @@
         </w:tc>
         <w:tc>
           <w:tcPr>
-            <w:tcW w:w="1530" w:type="dxa"/>
+            <w:tcW w:w="1519" w:type="dxa"/>
           </w:tcPr>
           <w:p>
             <w:pPr>
@@ -4904,7 +4620,7 @@
         </w:tc>
         <w:tc>
           <w:tcPr>
-            <w:tcW w:w="7199" w:type="dxa"/>
+            <w:tcW w:w="7152" w:type="dxa"/>
           </w:tcPr>
           <w:p>
             <w:pPr>
@@ -4929,28 +4645,42 @@
       <w:tr>
         <w:trPr>
           <w:cnfStyle w:val="000000100000" w:firstRow="0" w:lastRow="0" w:firstColumn="0" w:lastColumn="0" w:oddVBand="0" w:evenVBand="0" w:oddHBand="1" w:evenHBand="0" w:firstRowFirstColumn="0" w:firstRowLastColumn="0" w:lastRowFirstColumn="0" w:lastRowLastColumn="0"/>
-          <w:trHeight w:val="144"/>
+          <w:trHeight w:val="1268"/>
         </w:trPr>
         <w:tc>
           <w:tcPr>
             <w:cnfStyle w:val="001000000000" w:firstRow="0" w:lastRow="0" w:firstColumn="1" w:lastColumn="0" w:oddVBand="0" w:evenVBand="0" w:oddHBand="0" w:evenHBand="0" w:firstRowFirstColumn="0" w:firstRowLastColumn="0" w:lastRowFirstColumn="0" w:lastRowLastColumn="0"/>
-            <w:tcW w:w="1705" w:type="dxa"/>
-            <w:vMerge/>
-          </w:tcPr>
-          <w:p>
-            <w:pPr>
-              <w:widowControl w:val="0"/>
-              <w:spacing w:after="0" w:line="240" w:lineRule="auto"/>
-              <w:rPr>
-                <w:rFonts w:eastAsia="Calibri" w:cs="Arial"/>
-                <w:color w:val="0070C0"/>
-              </w:rPr>
-            </w:pPr>
-          </w:p>
-        </w:tc>
-        <w:tc>
-          <w:tcPr>
-            <w:tcW w:w="540" w:type="dxa"/>
+            <w:tcW w:w="1693" w:type="dxa"/>
+          </w:tcPr>
+          <w:p>
+            <w:pPr>
+              <w:widowControl w:val="0"/>
+              <w:spacing w:after="0" w:line="240" w:lineRule="auto"/>
+              <w:rPr>
+                <w:rFonts w:eastAsia="Calibri" w:cs="Arial"/>
+                <w:color w:val="0070C0"/>
+              </w:rPr>
+            </w:pPr>
+            <w:r>
+              <w:rPr>
+                <w:rFonts w:eastAsia="Calibri" w:cs="Arial"/>
+                <w:color w:val="0070C0"/>
+              </w:rPr>
+              <w:t>E</w:t>
+            </w:r>
+            <w:r>
+              <w:rPr>
+                <w:rFonts w:eastAsia="Calibri" w:cs="Arial"/>
+                <w:color w:val="0070C0"/>
+              </w:rPr>
+              <w:t>xtensions</w:t>
+            </w:r>
+          </w:p>
+        </w:tc>
+        <w:tc>
+          <w:tcPr>
+            <w:tcW w:w="9209" w:type="dxa"/>
+            <w:gridSpan w:val="3"/>
           </w:tcPr>
           <w:p>
             <w:pPr>
@@ -4962,12 +4692,28 @@
                 <w:color w:val="0070C0"/>
               </w:rPr>
             </w:pPr>
-          </w:p>
-        </w:tc>
-        <w:tc>
-          <w:tcPr>
-            <w:tcW w:w="1530" w:type="dxa"/>
-          </w:tcPr>
+            <w:r>
+              <w:rPr>
+                <w:rFonts w:eastAsia="Calibri" w:cs="Arial"/>
+                <w:color w:val="0070C0"/>
+              </w:rPr>
+              <w:t xml:space="preserve">3a. </w:t>
+            </w:r>
+            <w:r>
+              <w:rPr>
+                <w:rFonts w:eastAsia="Calibri" w:cs="Arial"/>
+                <w:color w:val="0070C0"/>
+              </w:rPr>
+              <w:t>I</w:t>
+            </w:r>
+            <w:r>
+              <w:rPr>
+                <w:rFonts w:eastAsia="Calibri" w:cs="Arial"/>
+                <w:color w:val="0070C0"/>
+              </w:rPr>
+              <w:t xml:space="preserve">f there are no students tried to reach the instructor, the chat window has to display “No </w:t>
+            </w:r>
+          </w:p>
           <w:p>
             <w:pPr>
               <w:widowControl w:val="0"/>
@@ -4978,12 +4724,21 @@
                 <w:color w:val="0070C0"/>
               </w:rPr>
             </w:pPr>
-          </w:p>
-        </w:tc>
-        <w:tc>
-          <w:tcPr>
-            <w:tcW w:w="7199" w:type="dxa"/>
-          </w:tcPr>
+            <w:r>
+              <w:rPr>
+                <w:rFonts w:eastAsia="Calibri" w:cs="Arial"/>
+                <w:color w:val="0070C0"/>
+              </w:rPr>
+              <w:t xml:space="preserve">       </w:t>
+            </w:r>
+            <w:r>
+              <w:rPr>
+                <w:rFonts w:eastAsia="Calibri" w:cs="Arial"/>
+                <w:color w:val="0070C0"/>
+              </w:rPr>
+              <w:t>messages yet”.</w:t>
+            </w:r>
+          </w:p>
           <w:p>
             <w:pPr>
               <w:widowControl w:val="0"/>
@@ -4994,105 +4749,14 @@
                 <w:color w:val="0070C0"/>
               </w:rPr>
             </w:pPr>
-          </w:p>
-        </w:tc>
-      </w:tr>
-      <w:tr>
-        <w:trPr>
-          <w:trHeight w:val="144"/>
-        </w:trPr>
-        <w:tc>
-          <w:tcPr>
-            <w:cnfStyle w:val="001000000000" w:firstRow="0" w:lastRow="0" w:firstColumn="1" w:lastColumn="0" w:oddVBand="0" w:evenVBand="0" w:oddHBand="0" w:evenHBand="0" w:firstRowFirstColumn="0" w:firstRowLastColumn="0" w:lastRowFirstColumn="0" w:lastRowLastColumn="0"/>
-            <w:tcW w:w="1705" w:type="dxa"/>
-            <w:vMerge/>
-          </w:tcPr>
-          <w:p>
-            <w:pPr>
-              <w:widowControl w:val="0"/>
-              <w:spacing w:after="0" w:line="240" w:lineRule="auto"/>
-              <w:rPr>
-                <w:rFonts w:eastAsia="Calibri" w:cs="Arial"/>
-                <w:color w:val="0070C0"/>
-              </w:rPr>
-            </w:pPr>
-          </w:p>
-        </w:tc>
-        <w:tc>
-          <w:tcPr>
-            <w:tcW w:w="540" w:type="dxa"/>
-          </w:tcPr>
-          <w:p>
-            <w:pPr>
-              <w:widowControl w:val="0"/>
-              <w:spacing w:after="0" w:line="240" w:lineRule="auto"/>
-              <w:cnfStyle w:val="000000000000" w:firstRow="0" w:lastRow="0" w:firstColumn="0" w:lastColumn="0" w:oddVBand="0" w:evenVBand="0" w:oddHBand="0" w:evenHBand="0" w:firstRowFirstColumn="0" w:firstRowLastColumn="0" w:lastRowFirstColumn="0" w:lastRowLastColumn="0"/>
-              <w:rPr>
-                <w:rFonts w:eastAsia="Calibri" w:cs="Arial"/>
-                <w:color w:val="0070C0"/>
-              </w:rPr>
-            </w:pPr>
-          </w:p>
-        </w:tc>
-        <w:tc>
-          <w:tcPr>
-            <w:tcW w:w="1530" w:type="dxa"/>
-          </w:tcPr>
-          <w:p>
-            <w:pPr>
-              <w:widowControl w:val="0"/>
-              <w:spacing w:after="0" w:line="240" w:lineRule="auto"/>
-              <w:cnfStyle w:val="000000000000" w:firstRow="0" w:lastRow="0" w:firstColumn="0" w:lastColumn="0" w:oddVBand="0" w:evenVBand="0" w:oddHBand="0" w:evenHBand="0" w:firstRowFirstColumn="0" w:firstRowLastColumn="0" w:lastRowFirstColumn="0" w:lastRowLastColumn="0"/>
-              <w:rPr>
-                <w:rFonts w:eastAsia="Calibri" w:cs="Arial"/>
-                <w:color w:val="0070C0"/>
-              </w:rPr>
-            </w:pPr>
-          </w:p>
-        </w:tc>
-        <w:tc>
-          <w:tcPr>
-            <w:tcW w:w="7199" w:type="dxa"/>
-          </w:tcPr>
-          <w:p>
-            <w:pPr>
-              <w:widowControl w:val="0"/>
-              <w:spacing w:after="0" w:line="240" w:lineRule="auto"/>
-              <w:cnfStyle w:val="000000000000" w:firstRow="0" w:lastRow="0" w:firstColumn="0" w:lastColumn="0" w:oddVBand="0" w:evenVBand="0" w:oddHBand="0" w:evenHBand="0" w:firstRowFirstColumn="0" w:firstRowLastColumn="0" w:lastRowFirstColumn="0" w:lastRowLastColumn="0"/>
-              <w:rPr>
-                <w:rFonts w:eastAsia="Calibri" w:cs="Arial"/>
-                <w:color w:val="0070C0"/>
-              </w:rPr>
-            </w:pPr>
-          </w:p>
-        </w:tc>
-      </w:tr>
-      <w:tr>
-        <w:trPr>
-          <w:cnfStyle w:val="000000100000" w:firstRow="0" w:lastRow="0" w:firstColumn="0" w:lastColumn="0" w:oddVBand="0" w:evenVBand="0" w:oddHBand="1" w:evenHBand="0" w:firstRowFirstColumn="0" w:firstRowLastColumn="0" w:lastRowFirstColumn="0" w:lastRowLastColumn="0"/>
-          <w:trHeight w:val="144"/>
-        </w:trPr>
-        <w:tc>
-          <w:tcPr>
-            <w:cnfStyle w:val="001000000000" w:firstRow="0" w:lastRow="0" w:firstColumn="1" w:lastColumn="0" w:oddVBand="0" w:evenVBand="0" w:oddHBand="0" w:evenHBand="0" w:firstRowFirstColumn="0" w:firstRowLastColumn="0" w:lastRowFirstColumn="0" w:lastRowLastColumn="0"/>
-            <w:tcW w:w="1705" w:type="dxa"/>
-            <w:vMerge/>
-          </w:tcPr>
-          <w:p>
-            <w:pPr>
-              <w:widowControl w:val="0"/>
-              <w:spacing w:after="0" w:line="240" w:lineRule="auto"/>
-              <w:rPr>
-                <w:rFonts w:eastAsia="Calibri" w:cs="Arial"/>
-                <w:color w:val="0070C0"/>
-              </w:rPr>
-            </w:pPr>
-          </w:p>
-        </w:tc>
-        <w:tc>
-          <w:tcPr>
-            <w:tcW w:w="540" w:type="dxa"/>
-          </w:tcPr>
+            <w:r>
+              <w:rPr>
+                <w:rFonts w:eastAsia="Calibri" w:cs="Arial"/>
+                <w:color w:val="0070C0"/>
+              </w:rPr>
+              <w:t xml:space="preserve">5a. If any student written an insult or improper words, the system replace such words with </w:t>
+            </w:r>
+          </w:p>
           <w:p>
             <w:pPr>
               <w:widowControl w:val="0"/>
@@ -5103,244 +4767,6 @@
                 <w:color w:val="0070C0"/>
               </w:rPr>
             </w:pPr>
-          </w:p>
-        </w:tc>
-        <w:tc>
-          <w:tcPr>
-            <w:tcW w:w="1530" w:type="dxa"/>
-          </w:tcPr>
-          <w:p>
-            <w:pPr>
-              <w:widowControl w:val="0"/>
-              <w:spacing w:after="0" w:line="240" w:lineRule="auto"/>
-              <w:cnfStyle w:val="000000100000" w:firstRow="0" w:lastRow="0" w:firstColumn="0" w:lastColumn="0" w:oddVBand="0" w:evenVBand="0" w:oddHBand="1" w:evenHBand="0" w:firstRowFirstColumn="0" w:firstRowLastColumn="0" w:lastRowFirstColumn="0" w:lastRowLastColumn="0"/>
-              <w:rPr>
-                <w:rFonts w:eastAsia="Calibri" w:cs="Arial"/>
-                <w:color w:val="0070C0"/>
-              </w:rPr>
-            </w:pPr>
-          </w:p>
-        </w:tc>
-        <w:tc>
-          <w:tcPr>
-            <w:tcW w:w="7199" w:type="dxa"/>
-          </w:tcPr>
-          <w:p>
-            <w:pPr>
-              <w:widowControl w:val="0"/>
-              <w:spacing w:after="0" w:line="240" w:lineRule="auto"/>
-              <w:cnfStyle w:val="000000100000" w:firstRow="0" w:lastRow="0" w:firstColumn="0" w:lastColumn="0" w:oddVBand="0" w:evenVBand="0" w:oddHBand="1" w:evenHBand="0" w:firstRowFirstColumn="0" w:firstRowLastColumn="0" w:lastRowFirstColumn="0" w:lastRowLastColumn="0"/>
-              <w:rPr>
-                <w:rFonts w:eastAsia="Calibri" w:cs="Arial"/>
-                <w:color w:val="0070C0"/>
-              </w:rPr>
-            </w:pPr>
-          </w:p>
-        </w:tc>
-      </w:tr>
-      <w:tr>
-        <w:trPr>
-          <w:trHeight w:val="144"/>
-        </w:trPr>
-        <w:tc>
-          <w:tcPr>
-            <w:cnfStyle w:val="001000000000" w:firstRow="0" w:lastRow="0" w:firstColumn="1" w:lastColumn="0" w:oddVBand="0" w:evenVBand="0" w:oddHBand="0" w:evenHBand="0" w:firstRowFirstColumn="0" w:firstRowLastColumn="0" w:lastRowFirstColumn="0" w:lastRowLastColumn="0"/>
-            <w:tcW w:w="1705" w:type="dxa"/>
-            <w:vMerge/>
-          </w:tcPr>
-          <w:p>
-            <w:pPr>
-              <w:widowControl w:val="0"/>
-              <w:spacing w:after="0" w:line="240" w:lineRule="auto"/>
-              <w:rPr>
-                <w:rFonts w:eastAsia="Calibri" w:cs="Arial"/>
-                <w:color w:val="0070C0"/>
-              </w:rPr>
-            </w:pPr>
-          </w:p>
-        </w:tc>
-        <w:tc>
-          <w:tcPr>
-            <w:tcW w:w="540" w:type="dxa"/>
-          </w:tcPr>
-          <w:p>
-            <w:pPr>
-              <w:widowControl w:val="0"/>
-              <w:spacing w:after="0" w:line="240" w:lineRule="auto"/>
-              <w:cnfStyle w:val="000000000000" w:firstRow="0" w:lastRow="0" w:firstColumn="0" w:lastColumn="0" w:oddVBand="0" w:evenVBand="0" w:oddHBand="0" w:evenHBand="0" w:firstRowFirstColumn="0" w:firstRowLastColumn="0" w:lastRowFirstColumn="0" w:lastRowLastColumn="0"/>
-              <w:rPr>
-                <w:rFonts w:eastAsia="Calibri" w:cs="Arial"/>
-                <w:color w:val="0070C0"/>
-              </w:rPr>
-            </w:pPr>
-          </w:p>
-        </w:tc>
-        <w:tc>
-          <w:tcPr>
-            <w:tcW w:w="1530" w:type="dxa"/>
-          </w:tcPr>
-          <w:p>
-            <w:pPr>
-              <w:widowControl w:val="0"/>
-              <w:spacing w:after="0" w:line="240" w:lineRule="auto"/>
-              <w:cnfStyle w:val="000000000000" w:firstRow="0" w:lastRow="0" w:firstColumn="0" w:lastColumn="0" w:oddVBand="0" w:evenVBand="0" w:oddHBand="0" w:evenHBand="0" w:firstRowFirstColumn="0" w:firstRowLastColumn="0" w:lastRowFirstColumn="0" w:lastRowLastColumn="0"/>
-              <w:rPr>
-                <w:rFonts w:eastAsia="Calibri" w:cs="Arial"/>
-                <w:color w:val="0070C0"/>
-              </w:rPr>
-            </w:pPr>
-          </w:p>
-        </w:tc>
-        <w:tc>
-          <w:tcPr>
-            <w:tcW w:w="7199" w:type="dxa"/>
-          </w:tcPr>
-          <w:p>
-            <w:pPr>
-              <w:widowControl w:val="0"/>
-              <w:spacing w:after="0" w:line="240" w:lineRule="auto"/>
-              <w:cnfStyle w:val="000000000000" w:firstRow="0" w:lastRow="0" w:firstColumn="0" w:lastColumn="0" w:oddVBand="0" w:evenVBand="0" w:oddHBand="0" w:evenHBand="0" w:firstRowFirstColumn="0" w:firstRowLastColumn="0" w:lastRowFirstColumn="0" w:lastRowLastColumn="0"/>
-              <w:rPr>
-                <w:rFonts w:eastAsia="Calibri" w:cs="Arial"/>
-                <w:color w:val="0070C0"/>
-              </w:rPr>
-            </w:pPr>
-          </w:p>
-        </w:tc>
-      </w:tr>
-      <w:tr>
-        <w:trPr>
-          <w:cnfStyle w:val="000000100000" w:firstRow="0" w:lastRow="0" w:firstColumn="0" w:lastColumn="0" w:oddVBand="0" w:evenVBand="0" w:oddHBand="1" w:evenHBand="0" w:firstRowFirstColumn="0" w:firstRowLastColumn="0" w:lastRowFirstColumn="0" w:lastRowLastColumn="0"/>
-        </w:trPr>
-        <w:tc>
-          <w:tcPr>
-            <w:cnfStyle w:val="001000000000" w:firstRow="0" w:lastRow="0" w:firstColumn="1" w:lastColumn="0" w:oddVBand="0" w:evenVBand="0" w:oddHBand="0" w:evenHBand="0" w:firstRowFirstColumn="0" w:firstRowLastColumn="0" w:lastRowFirstColumn="0" w:lastRowLastColumn="0"/>
-            <w:tcW w:w="1705" w:type="dxa"/>
-          </w:tcPr>
-          <w:p>
-            <w:pPr>
-              <w:widowControl w:val="0"/>
-              <w:spacing w:after="0" w:line="240" w:lineRule="auto"/>
-              <w:rPr>
-                <w:rFonts w:eastAsia="Calibri" w:cs="Arial"/>
-                <w:color w:val="0070C0"/>
-              </w:rPr>
-            </w:pPr>
-            <w:r>
-              <w:rPr>
-                <w:rFonts w:eastAsia="Calibri" w:cs="Arial"/>
-                <w:color w:val="0070C0"/>
-              </w:rPr>
-              <w:t>extensions</w:t>
-            </w:r>
-          </w:p>
-        </w:tc>
-        <w:tc>
-          <w:tcPr>
-            <w:tcW w:w="9269" w:type="dxa"/>
-            <w:gridSpan w:val="3"/>
-          </w:tcPr>
-          <w:p>
-            <w:pPr>
-              <w:widowControl w:val="0"/>
-              <w:spacing w:after="0" w:line="240" w:lineRule="auto"/>
-              <w:cnfStyle w:val="000000100000" w:firstRow="0" w:lastRow="0" w:firstColumn="0" w:lastColumn="0" w:oddVBand="0" w:evenVBand="0" w:oddHBand="1" w:evenHBand="0" w:firstRowFirstColumn="0" w:firstRowLastColumn="0" w:lastRowFirstColumn="0" w:lastRowLastColumn="0"/>
-              <w:rPr>
-                <w:rFonts w:eastAsia="Calibri" w:cs="Arial"/>
-                <w:color w:val="0070C0"/>
-              </w:rPr>
-            </w:pPr>
-            <w:r>
-              <w:rPr>
-                <w:rFonts w:eastAsia="Calibri" w:cs="Arial"/>
-                <w:color w:val="0070C0"/>
-              </w:rPr>
-              <w:t xml:space="preserve">3a. </w:t>
-            </w:r>
-            <w:r>
-              <w:rPr>
-                <w:rFonts w:eastAsia="Calibri" w:cs="Arial"/>
-                <w:color w:val="0070C0"/>
-              </w:rPr>
-              <w:t>I</w:t>
-            </w:r>
-            <w:r>
-              <w:rPr>
-                <w:rFonts w:eastAsia="Calibri" w:cs="Arial"/>
-                <w:color w:val="0070C0"/>
-              </w:rPr>
-              <w:t xml:space="preserve">f there are no students tried to reach the instructor, the chat window has to display “No </w:t>
-            </w:r>
-          </w:p>
-          <w:p>
-            <w:pPr>
-              <w:widowControl w:val="0"/>
-              <w:spacing w:after="0" w:line="240" w:lineRule="auto"/>
-              <w:cnfStyle w:val="000000100000" w:firstRow="0" w:lastRow="0" w:firstColumn="0" w:lastColumn="0" w:oddVBand="0" w:evenVBand="0" w:oddHBand="1" w:evenHBand="0" w:firstRowFirstColumn="0" w:firstRowLastColumn="0" w:lastRowFirstColumn="0" w:lastRowLastColumn="0"/>
-              <w:rPr>
-                <w:rFonts w:eastAsia="Calibri" w:cs="Arial"/>
-                <w:color w:val="0070C0"/>
-              </w:rPr>
-            </w:pPr>
-            <w:r>
-              <w:rPr>
-                <w:rFonts w:eastAsia="Calibri" w:cs="Arial"/>
-                <w:color w:val="0070C0"/>
-              </w:rPr>
-              <w:t xml:space="preserve">       </w:t>
-            </w:r>
-            <w:r>
-              <w:rPr>
-                <w:rFonts w:eastAsia="Calibri" w:cs="Arial"/>
-                <w:color w:val="0070C0"/>
-              </w:rPr>
-              <w:t>messages yet”.</w:t>
-            </w:r>
-          </w:p>
-          <w:p>
-            <w:pPr>
-              <w:widowControl w:val="0"/>
-              <w:spacing w:after="0" w:line="240" w:lineRule="auto"/>
-              <w:cnfStyle w:val="000000100000" w:firstRow="0" w:lastRow="0" w:firstColumn="0" w:lastColumn="0" w:oddVBand="0" w:evenVBand="0" w:oddHBand="1" w:evenHBand="0" w:firstRowFirstColumn="0" w:firstRowLastColumn="0" w:lastRowFirstColumn="0" w:lastRowLastColumn="0"/>
-              <w:rPr>
-                <w:rFonts w:eastAsia="Calibri" w:cs="Arial"/>
-                <w:color w:val="0070C0"/>
-              </w:rPr>
-            </w:pPr>
-            <w:r>
-              <w:rPr>
-                <w:rFonts w:eastAsia="Calibri" w:cs="Arial"/>
-                <w:color w:val="0070C0"/>
-              </w:rPr>
-              <w:t xml:space="preserve">5a. If any student written an insult or improper words, the system </w:t>
-            </w:r>
-            <w:proofErr w:type="gramStart"/>
-            <w:r>
-              <w:rPr>
-                <w:rFonts w:eastAsia="Calibri" w:cs="Arial"/>
-                <w:color w:val="0070C0"/>
-              </w:rPr>
-              <w:t>replace</w:t>
-            </w:r>
-            <w:proofErr w:type="gramEnd"/>
-            <w:r>
-              <w:rPr>
-                <w:rFonts w:eastAsia="Calibri" w:cs="Arial"/>
-                <w:color w:val="0070C0"/>
-              </w:rPr>
-              <w:t xml:space="preserve"> such words with </w:t>
-            </w:r>
-          </w:p>
-          <w:p>
-            <w:pPr>
-              <w:widowControl w:val="0"/>
-              <w:spacing w:after="0" w:line="240" w:lineRule="auto"/>
-              <w:cnfStyle w:val="000000100000" w:firstRow="0" w:lastRow="0" w:firstColumn="0" w:lastColumn="0" w:oddVBand="0" w:evenVBand="0" w:oddHBand="1" w:evenHBand="0" w:firstRowFirstColumn="0" w:firstRowLastColumn="0" w:lastRowFirstColumn="0" w:lastRowLastColumn="0"/>
-              <w:rPr>
-                <w:rFonts w:eastAsia="Calibri" w:cs="Arial"/>
-                <w:color w:val="0070C0"/>
-              </w:rPr>
-            </w:pPr>
             <w:r>
               <w:rPr>
                 <w:rFonts w:eastAsia="Calibri" w:cs="Arial"/>
@@ -5362,18 +4788,6 @@
               </w:rPr>
               <w:t>‘*’.</w:t>
             </w:r>
-          </w:p>
-          <w:p>
-            <w:pPr>
-              <w:widowControl w:val="0"/>
-              <w:spacing w:after="0" w:line="240" w:lineRule="auto"/>
-              <w:cnfStyle w:val="000000100000" w:firstRow="0" w:lastRow="0" w:firstColumn="0" w:lastColumn="0" w:oddVBand="0" w:evenVBand="0" w:oddHBand="1" w:evenHBand="0" w:firstRowFirstColumn="0" w:firstRowLastColumn="0" w:lastRowFirstColumn="0" w:lastRowLastColumn="0"/>
-              <w:rPr>
-                <w:rFonts w:ascii="Calibri" w:eastAsia="Calibri" w:hAnsi="Calibri" w:cs="Arial"/>
-                <w:color w:val="0070C0"/>
-                <w:shd w:val="clear" w:color="auto" w:fill="FFFF00"/>
-              </w:rPr>
-            </w:pPr>
           </w:p>
         </w:tc>
       </w:tr>
@@ -5392,6 +4806,15 @@
       </w:pPr>
     </w:p>
     <w:p/>
+    <w:p>
+      <w:r>
+        <w:rPr>
+          <w:b/>
+          <w:bCs/>
+        </w:rPr>
+        <w:br w:type="page"/>
+      </w:r>
+    </w:p>
     <w:tbl>
       <w:tblPr>
         <w:tblStyle w:val="GridTable6Colorful-Accent1"/>
@@ -5430,6 +4853,7 @@
                 <w:rFonts w:eastAsia="Calibri" w:cs="Arial"/>
                 <w:color w:val="0070C0"/>
               </w:rPr>
+              <w:lastRenderedPageBreak/>
               <w:t>Use case</w:t>
             </w:r>
           </w:p>
@@ -5457,8 +4881,6 @@
             <w:r>
               <w:rPr>
                 <w:rFonts w:eastAsia="Calibri" w:cs="Arial"/>
-                <w:b w:val="0"/>
-                <w:bCs w:val="0"/>
                 <w:color w:val="0070C0"/>
               </w:rPr>
               <w:t>Play the game</w:t>
@@ -6036,23 +5458,7 @@
                 <w:rFonts w:eastAsia="Calibri" w:cs="Arial"/>
                 <w:color w:val="0070C0"/>
               </w:rPr>
-              <w:t xml:space="preserve">Fetches the course materials form the dashboard </w:t>
-            </w:r>
-            <w:proofErr w:type="gramStart"/>
-            <w:r>
-              <w:rPr>
-                <w:rFonts w:eastAsia="Calibri" w:cs="Arial"/>
-                <w:color w:val="0070C0"/>
-              </w:rPr>
-              <w:t>database, and</w:t>
-            </w:r>
-            <w:proofErr w:type="gramEnd"/>
-            <w:r>
-              <w:rPr>
-                <w:rFonts w:eastAsia="Calibri" w:cs="Arial"/>
-                <w:color w:val="0070C0"/>
-              </w:rPr>
-              <w:t xml:space="preserve"> render it to virtual reality glasses.</w:t>
+              <w:t>Fetches the course materials form the dashboard database, and render it to virtual reality glasses.</w:t>
             </w:r>
           </w:p>
         </w:tc>
@@ -6440,438 +5846,28 @@
       <w:tr>
         <w:trPr>
           <w:cnfStyle w:val="000000100000" w:firstRow="0" w:lastRow="0" w:firstColumn="0" w:lastColumn="0" w:oddVBand="0" w:evenVBand="0" w:oddHBand="1" w:evenHBand="0" w:firstRowFirstColumn="0" w:firstRowLastColumn="0" w:lastRowFirstColumn="0" w:lastRowLastColumn="0"/>
-          <w:trHeight w:val="144"/>
         </w:trPr>
         <w:tc>
           <w:tcPr>
             <w:cnfStyle w:val="001000000000" w:firstRow="0" w:lastRow="0" w:firstColumn="1" w:lastColumn="0" w:oddVBand="0" w:evenVBand="0" w:oddHBand="0" w:evenHBand="0" w:firstRowFirstColumn="0" w:firstRowLastColumn="0" w:lastRowFirstColumn="0" w:lastRowLastColumn="0"/>
             <w:tcW w:w="1705" w:type="dxa"/>
-            <w:vMerge/>
-          </w:tcPr>
-          <w:p>
-            <w:pPr>
-              <w:widowControl w:val="0"/>
-              <w:spacing w:after="0" w:line="240" w:lineRule="auto"/>
-              <w:rPr>
-                <w:rFonts w:eastAsia="Calibri" w:cs="Arial"/>
-                <w:color w:val="0070C0"/>
-              </w:rPr>
-            </w:pPr>
-          </w:p>
-        </w:tc>
-        <w:tc>
-          <w:tcPr>
-            <w:tcW w:w="540" w:type="dxa"/>
-          </w:tcPr>
-          <w:p>
-            <w:pPr>
-              <w:widowControl w:val="0"/>
-              <w:spacing w:after="0" w:line="240" w:lineRule="auto"/>
-              <w:cnfStyle w:val="000000100000" w:firstRow="0" w:lastRow="0" w:firstColumn="0" w:lastColumn="0" w:oddVBand="0" w:evenVBand="0" w:oddHBand="1" w:evenHBand="0" w:firstRowFirstColumn="0" w:firstRowLastColumn="0" w:lastRowFirstColumn="0" w:lastRowLastColumn="0"/>
-              <w:rPr>
-                <w:rFonts w:eastAsia="Calibri" w:cs="Arial"/>
-                <w:color w:val="0070C0"/>
-              </w:rPr>
-            </w:pPr>
-          </w:p>
-        </w:tc>
-        <w:tc>
-          <w:tcPr>
-            <w:tcW w:w="1530" w:type="dxa"/>
-          </w:tcPr>
-          <w:p>
-            <w:pPr>
-              <w:widowControl w:val="0"/>
-              <w:spacing w:after="0" w:line="240" w:lineRule="auto"/>
-              <w:cnfStyle w:val="000000100000" w:firstRow="0" w:lastRow="0" w:firstColumn="0" w:lastColumn="0" w:oddVBand="0" w:evenVBand="0" w:oddHBand="1" w:evenHBand="0" w:firstRowFirstColumn="0" w:firstRowLastColumn="0" w:lastRowFirstColumn="0" w:lastRowLastColumn="0"/>
-              <w:rPr>
-                <w:rFonts w:eastAsia="Calibri" w:cs="Arial"/>
-                <w:color w:val="0070C0"/>
-              </w:rPr>
-            </w:pPr>
-          </w:p>
-        </w:tc>
-        <w:tc>
-          <w:tcPr>
-            <w:tcW w:w="7200" w:type="dxa"/>
-          </w:tcPr>
-          <w:p>
-            <w:pPr>
-              <w:widowControl w:val="0"/>
-              <w:spacing w:after="0" w:line="240" w:lineRule="auto"/>
-              <w:cnfStyle w:val="000000100000" w:firstRow="0" w:lastRow="0" w:firstColumn="0" w:lastColumn="0" w:oddVBand="0" w:evenVBand="0" w:oddHBand="1" w:evenHBand="0" w:firstRowFirstColumn="0" w:firstRowLastColumn="0" w:lastRowFirstColumn="0" w:lastRowLastColumn="0"/>
-              <w:rPr>
-                <w:rFonts w:eastAsia="Calibri" w:cs="Arial"/>
-                <w:color w:val="0070C0"/>
-              </w:rPr>
-            </w:pPr>
-          </w:p>
-        </w:tc>
-      </w:tr>
-      <w:tr>
-        <w:trPr>
-          <w:trHeight w:val="144"/>
-        </w:trPr>
-        <w:tc>
-          <w:tcPr>
-            <w:cnfStyle w:val="001000000000" w:firstRow="0" w:lastRow="0" w:firstColumn="1" w:lastColumn="0" w:oddVBand="0" w:evenVBand="0" w:oddHBand="0" w:evenHBand="0" w:firstRowFirstColumn="0" w:firstRowLastColumn="0" w:lastRowFirstColumn="0" w:lastRowLastColumn="0"/>
-            <w:tcW w:w="1705" w:type="dxa"/>
-            <w:vMerge/>
-          </w:tcPr>
-          <w:p>
-            <w:pPr>
-              <w:widowControl w:val="0"/>
-              <w:spacing w:after="0" w:line="240" w:lineRule="auto"/>
-              <w:rPr>
-                <w:rFonts w:eastAsia="Calibri" w:cs="Arial"/>
-                <w:color w:val="0070C0"/>
-              </w:rPr>
-            </w:pPr>
-          </w:p>
-        </w:tc>
-        <w:tc>
-          <w:tcPr>
-            <w:tcW w:w="540" w:type="dxa"/>
-          </w:tcPr>
-          <w:p>
-            <w:pPr>
-              <w:widowControl w:val="0"/>
-              <w:spacing w:after="0" w:line="240" w:lineRule="auto"/>
-              <w:cnfStyle w:val="000000000000" w:firstRow="0" w:lastRow="0" w:firstColumn="0" w:lastColumn="0" w:oddVBand="0" w:evenVBand="0" w:oddHBand="0" w:evenHBand="0" w:firstRowFirstColumn="0" w:firstRowLastColumn="0" w:lastRowFirstColumn="0" w:lastRowLastColumn="0"/>
-              <w:rPr>
-                <w:rFonts w:eastAsia="Calibri" w:cs="Arial"/>
-                <w:color w:val="0070C0"/>
-              </w:rPr>
-            </w:pPr>
-          </w:p>
-        </w:tc>
-        <w:tc>
-          <w:tcPr>
-            <w:tcW w:w="1530" w:type="dxa"/>
-          </w:tcPr>
-          <w:p>
-            <w:pPr>
-              <w:widowControl w:val="0"/>
-              <w:spacing w:after="0" w:line="240" w:lineRule="auto"/>
-              <w:cnfStyle w:val="000000000000" w:firstRow="0" w:lastRow="0" w:firstColumn="0" w:lastColumn="0" w:oddVBand="0" w:evenVBand="0" w:oddHBand="0" w:evenHBand="0" w:firstRowFirstColumn="0" w:firstRowLastColumn="0" w:lastRowFirstColumn="0" w:lastRowLastColumn="0"/>
-              <w:rPr>
-                <w:rFonts w:eastAsia="Calibri" w:cs="Arial"/>
-                <w:color w:val="0070C0"/>
-              </w:rPr>
-            </w:pPr>
-          </w:p>
-        </w:tc>
-        <w:tc>
-          <w:tcPr>
-            <w:tcW w:w="7200" w:type="dxa"/>
-          </w:tcPr>
-          <w:p>
-            <w:pPr>
-              <w:widowControl w:val="0"/>
-              <w:spacing w:after="0" w:line="240" w:lineRule="auto"/>
-              <w:cnfStyle w:val="000000000000" w:firstRow="0" w:lastRow="0" w:firstColumn="0" w:lastColumn="0" w:oddVBand="0" w:evenVBand="0" w:oddHBand="0" w:evenHBand="0" w:firstRowFirstColumn="0" w:firstRowLastColumn="0" w:lastRowFirstColumn="0" w:lastRowLastColumn="0"/>
-              <w:rPr>
-                <w:rFonts w:eastAsia="Calibri" w:cs="Arial"/>
-                <w:color w:val="0070C0"/>
-              </w:rPr>
-            </w:pPr>
-          </w:p>
-        </w:tc>
-      </w:tr>
-      <w:tr>
-        <w:trPr>
-          <w:cnfStyle w:val="000000100000" w:firstRow="0" w:lastRow="0" w:firstColumn="0" w:lastColumn="0" w:oddVBand="0" w:evenVBand="0" w:oddHBand="1" w:evenHBand="0" w:firstRowFirstColumn="0" w:firstRowLastColumn="0" w:lastRowFirstColumn="0" w:lastRowLastColumn="0"/>
-          <w:trHeight w:val="144"/>
-        </w:trPr>
-        <w:tc>
-          <w:tcPr>
-            <w:cnfStyle w:val="001000000000" w:firstRow="0" w:lastRow="0" w:firstColumn="1" w:lastColumn="0" w:oddVBand="0" w:evenVBand="0" w:oddHBand="0" w:evenHBand="0" w:firstRowFirstColumn="0" w:firstRowLastColumn="0" w:lastRowFirstColumn="0" w:lastRowLastColumn="0"/>
-            <w:tcW w:w="1705" w:type="dxa"/>
-            <w:vMerge/>
-          </w:tcPr>
-          <w:p>
-            <w:pPr>
-              <w:widowControl w:val="0"/>
-              <w:spacing w:after="0" w:line="240" w:lineRule="auto"/>
-              <w:rPr>
-                <w:rFonts w:eastAsia="Calibri" w:cs="Arial"/>
-                <w:color w:val="0070C0"/>
-              </w:rPr>
-            </w:pPr>
-          </w:p>
-        </w:tc>
-        <w:tc>
-          <w:tcPr>
-            <w:tcW w:w="540" w:type="dxa"/>
-          </w:tcPr>
-          <w:p>
-            <w:pPr>
-              <w:widowControl w:val="0"/>
-              <w:spacing w:after="0" w:line="240" w:lineRule="auto"/>
-              <w:cnfStyle w:val="000000100000" w:firstRow="0" w:lastRow="0" w:firstColumn="0" w:lastColumn="0" w:oddVBand="0" w:evenVBand="0" w:oddHBand="1" w:evenHBand="0" w:firstRowFirstColumn="0" w:firstRowLastColumn="0" w:lastRowFirstColumn="0" w:lastRowLastColumn="0"/>
-              <w:rPr>
-                <w:rFonts w:eastAsia="Calibri" w:cs="Arial"/>
-                <w:color w:val="0070C0"/>
-              </w:rPr>
-            </w:pPr>
-          </w:p>
-        </w:tc>
-        <w:tc>
-          <w:tcPr>
-            <w:tcW w:w="1530" w:type="dxa"/>
-          </w:tcPr>
-          <w:p>
-            <w:pPr>
-              <w:widowControl w:val="0"/>
-              <w:spacing w:after="0" w:line="240" w:lineRule="auto"/>
-              <w:cnfStyle w:val="000000100000" w:firstRow="0" w:lastRow="0" w:firstColumn="0" w:lastColumn="0" w:oddVBand="0" w:evenVBand="0" w:oddHBand="1" w:evenHBand="0" w:firstRowFirstColumn="0" w:firstRowLastColumn="0" w:lastRowFirstColumn="0" w:lastRowLastColumn="0"/>
-              <w:rPr>
-                <w:rFonts w:eastAsia="Calibri" w:cs="Arial"/>
-                <w:color w:val="0070C0"/>
-              </w:rPr>
-            </w:pPr>
-          </w:p>
-        </w:tc>
-        <w:tc>
-          <w:tcPr>
-            <w:tcW w:w="7200" w:type="dxa"/>
-          </w:tcPr>
-          <w:p>
-            <w:pPr>
-              <w:widowControl w:val="0"/>
-              <w:spacing w:after="0" w:line="240" w:lineRule="auto"/>
-              <w:cnfStyle w:val="000000100000" w:firstRow="0" w:lastRow="0" w:firstColumn="0" w:lastColumn="0" w:oddVBand="0" w:evenVBand="0" w:oddHBand="1" w:evenHBand="0" w:firstRowFirstColumn="0" w:firstRowLastColumn="0" w:lastRowFirstColumn="0" w:lastRowLastColumn="0"/>
-              <w:rPr>
-                <w:rFonts w:eastAsia="Calibri" w:cs="Arial"/>
-                <w:color w:val="0070C0"/>
-              </w:rPr>
-            </w:pPr>
-          </w:p>
-        </w:tc>
-      </w:tr>
-      <w:tr>
-        <w:trPr>
-          <w:trHeight w:val="144"/>
-        </w:trPr>
-        <w:tc>
-          <w:tcPr>
-            <w:cnfStyle w:val="001000000000" w:firstRow="0" w:lastRow="0" w:firstColumn="1" w:lastColumn="0" w:oddVBand="0" w:evenVBand="0" w:oddHBand="0" w:evenHBand="0" w:firstRowFirstColumn="0" w:firstRowLastColumn="0" w:lastRowFirstColumn="0" w:lastRowLastColumn="0"/>
-            <w:tcW w:w="1705" w:type="dxa"/>
-            <w:vMerge/>
-          </w:tcPr>
-          <w:p>
-            <w:pPr>
-              <w:widowControl w:val="0"/>
-              <w:spacing w:after="0" w:line="240" w:lineRule="auto"/>
-              <w:rPr>
-                <w:rFonts w:eastAsia="Calibri" w:cs="Arial"/>
-                <w:color w:val="0070C0"/>
-              </w:rPr>
-            </w:pPr>
-          </w:p>
-        </w:tc>
-        <w:tc>
-          <w:tcPr>
-            <w:tcW w:w="540" w:type="dxa"/>
-          </w:tcPr>
-          <w:p>
-            <w:pPr>
-              <w:widowControl w:val="0"/>
-              <w:spacing w:after="0" w:line="240" w:lineRule="auto"/>
-              <w:cnfStyle w:val="000000000000" w:firstRow="0" w:lastRow="0" w:firstColumn="0" w:lastColumn="0" w:oddVBand="0" w:evenVBand="0" w:oddHBand="0" w:evenHBand="0" w:firstRowFirstColumn="0" w:firstRowLastColumn="0" w:lastRowFirstColumn="0" w:lastRowLastColumn="0"/>
-              <w:rPr>
-                <w:rFonts w:eastAsia="Calibri" w:cs="Arial"/>
-                <w:color w:val="0070C0"/>
-              </w:rPr>
-            </w:pPr>
-          </w:p>
-        </w:tc>
-        <w:tc>
-          <w:tcPr>
-            <w:tcW w:w="1530" w:type="dxa"/>
-          </w:tcPr>
-          <w:p>
-            <w:pPr>
-              <w:widowControl w:val="0"/>
-              <w:spacing w:after="0" w:line="240" w:lineRule="auto"/>
-              <w:cnfStyle w:val="000000000000" w:firstRow="0" w:lastRow="0" w:firstColumn="0" w:lastColumn="0" w:oddVBand="0" w:evenVBand="0" w:oddHBand="0" w:evenHBand="0" w:firstRowFirstColumn="0" w:firstRowLastColumn="0" w:lastRowFirstColumn="0" w:lastRowLastColumn="0"/>
-              <w:rPr>
-                <w:rFonts w:eastAsia="Calibri" w:cs="Arial"/>
-                <w:color w:val="0070C0"/>
-              </w:rPr>
-            </w:pPr>
-          </w:p>
-        </w:tc>
-        <w:tc>
-          <w:tcPr>
-            <w:tcW w:w="7200" w:type="dxa"/>
-          </w:tcPr>
-          <w:p>
-            <w:pPr>
-              <w:widowControl w:val="0"/>
-              <w:spacing w:after="0" w:line="240" w:lineRule="auto"/>
-              <w:cnfStyle w:val="000000000000" w:firstRow="0" w:lastRow="0" w:firstColumn="0" w:lastColumn="0" w:oddVBand="0" w:evenVBand="0" w:oddHBand="0" w:evenHBand="0" w:firstRowFirstColumn="0" w:firstRowLastColumn="0" w:lastRowFirstColumn="0" w:lastRowLastColumn="0"/>
-              <w:rPr>
-                <w:rFonts w:eastAsia="Calibri" w:cs="Arial"/>
-                <w:color w:val="0070C0"/>
-              </w:rPr>
-            </w:pPr>
-          </w:p>
-        </w:tc>
-      </w:tr>
-      <w:tr>
-        <w:trPr>
-          <w:cnfStyle w:val="000000100000" w:firstRow="0" w:lastRow="0" w:firstColumn="0" w:lastColumn="0" w:oddVBand="0" w:evenVBand="0" w:oddHBand="1" w:evenHBand="0" w:firstRowFirstColumn="0" w:firstRowLastColumn="0" w:lastRowFirstColumn="0" w:lastRowLastColumn="0"/>
-          <w:trHeight w:val="144"/>
-        </w:trPr>
-        <w:tc>
-          <w:tcPr>
-            <w:cnfStyle w:val="001000000000" w:firstRow="0" w:lastRow="0" w:firstColumn="1" w:lastColumn="0" w:oddVBand="0" w:evenVBand="0" w:oddHBand="0" w:evenHBand="0" w:firstRowFirstColumn="0" w:firstRowLastColumn="0" w:lastRowFirstColumn="0" w:lastRowLastColumn="0"/>
-            <w:tcW w:w="1705" w:type="dxa"/>
-            <w:vMerge/>
-          </w:tcPr>
-          <w:p>
-            <w:pPr>
-              <w:widowControl w:val="0"/>
-              <w:spacing w:after="0" w:line="240" w:lineRule="auto"/>
-              <w:rPr>
-                <w:rFonts w:eastAsia="Calibri" w:cs="Arial"/>
-                <w:color w:val="0070C0"/>
-              </w:rPr>
-            </w:pPr>
-          </w:p>
-        </w:tc>
-        <w:tc>
-          <w:tcPr>
-            <w:tcW w:w="540" w:type="dxa"/>
-          </w:tcPr>
-          <w:p>
-            <w:pPr>
-              <w:widowControl w:val="0"/>
-              <w:spacing w:after="0" w:line="240" w:lineRule="auto"/>
-              <w:cnfStyle w:val="000000100000" w:firstRow="0" w:lastRow="0" w:firstColumn="0" w:lastColumn="0" w:oddVBand="0" w:evenVBand="0" w:oddHBand="1" w:evenHBand="0" w:firstRowFirstColumn="0" w:firstRowLastColumn="0" w:lastRowFirstColumn="0" w:lastRowLastColumn="0"/>
-              <w:rPr>
-                <w:rFonts w:eastAsia="Calibri" w:cs="Arial"/>
-                <w:color w:val="0070C0"/>
-              </w:rPr>
-            </w:pPr>
-          </w:p>
-        </w:tc>
-        <w:tc>
-          <w:tcPr>
-            <w:tcW w:w="1530" w:type="dxa"/>
-          </w:tcPr>
-          <w:p>
-            <w:pPr>
-              <w:widowControl w:val="0"/>
-              <w:spacing w:after="0" w:line="240" w:lineRule="auto"/>
-              <w:cnfStyle w:val="000000100000" w:firstRow="0" w:lastRow="0" w:firstColumn="0" w:lastColumn="0" w:oddVBand="0" w:evenVBand="0" w:oddHBand="1" w:evenHBand="0" w:firstRowFirstColumn="0" w:firstRowLastColumn="0" w:lastRowFirstColumn="0" w:lastRowLastColumn="0"/>
-              <w:rPr>
-                <w:rFonts w:eastAsia="Calibri" w:cs="Arial"/>
-                <w:color w:val="0070C0"/>
-              </w:rPr>
-            </w:pPr>
-          </w:p>
-        </w:tc>
-        <w:tc>
-          <w:tcPr>
-            <w:tcW w:w="7200" w:type="dxa"/>
-          </w:tcPr>
-          <w:p>
-            <w:pPr>
-              <w:cnfStyle w:val="000000100000" w:firstRow="0" w:lastRow="0" w:firstColumn="0" w:lastColumn="0" w:oddVBand="0" w:evenVBand="0" w:oddHBand="1" w:evenHBand="0" w:firstRowFirstColumn="0" w:firstRowLastColumn="0" w:lastRowFirstColumn="0" w:lastRowLastColumn="0"/>
-            </w:pPr>
-          </w:p>
-        </w:tc>
-      </w:tr>
-      <w:tr>
-        <w:trPr>
-          <w:trHeight w:val="144"/>
-        </w:trPr>
-        <w:tc>
-          <w:tcPr>
-            <w:cnfStyle w:val="001000000000" w:firstRow="0" w:lastRow="0" w:firstColumn="1" w:lastColumn="0" w:oddVBand="0" w:evenVBand="0" w:oddHBand="0" w:evenHBand="0" w:firstRowFirstColumn="0" w:firstRowLastColumn="0" w:lastRowFirstColumn="0" w:lastRowLastColumn="0"/>
-            <w:tcW w:w="1705" w:type="dxa"/>
-            <w:vMerge/>
-          </w:tcPr>
-          <w:p>
-            <w:pPr>
-              <w:widowControl w:val="0"/>
-              <w:spacing w:after="0" w:line="240" w:lineRule="auto"/>
-              <w:rPr>
-                <w:rFonts w:eastAsia="Calibri" w:cs="Arial"/>
-                <w:color w:val="0070C0"/>
-              </w:rPr>
-            </w:pPr>
-          </w:p>
-        </w:tc>
-        <w:tc>
-          <w:tcPr>
-            <w:tcW w:w="540" w:type="dxa"/>
-          </w:tcPr>
-          <w:p>
-            <w:pPr>
-              <w:widowControl w:val="0"/>
-              <w:spacing w:after="0" w:line="240" w:lineRule="auto"/>
-              <w:cnfStyle w:val="000000000000" w:firstRow="0" w:lastRow="0" w:firstColumn="0" w:lastColumn="0" w:oddVBand="0" w:evenVBand="0" w:oddHBand="0" w:evenHBand="0" w:firstRowFirstColumn="0" w:firstRowLastColumn="0" w:lastRowFirstColumn="0" w:lastRowLastColumn="0"/>
-              <w:rPr>
-                <w:rFonts w:eastAsia="Calibri" w:cs="Arial"/>
-                <w:color w:val="0070C0"/>
-              </w:rPr>
-            </w:pPr>
-          </w:p>
-        </w:tc>
-        <w:tc>
-          <w:tcPr>
-            <w:tcW w:w="1530" w:type="dxa"/>
-          </w:tcPr>
-          <w:p>
-            <w:pPr>
-              <w:widowControl w:val="0"/>
-              <w:spacing w:after="0" w:line="240" w:lineRule="auto"/>
-              <w:cnfStyle w:val="000000000000" w:firstRow="0" w:lastRow="0" w:firstColumn="0" w:lastColumn="0" w:oddVBand="0" w:evenVBand="0" w:oddHBand="0" w:evenHBand="0" w:firstRowFirstColumn="0" w:firstRowLastColumn="0" w:lastRowFirstColumn="0" w:lastRowLastColumn="0"/>
-              <w:rPr>
-                <w:rFonts w:eastAsia="Calibri" w:cs="Arial"/>
-                <w:color w:val="0070C0"/>
-              </w:rPr>
-            </w:pPr>
-          </w:p>
-        </w:tc>
-        <w:tc>
-          <w:tcPr>
-            <w:tcW w:w="7200" w:type="dxa"/>
-          </w:tcPr>
-          <w:p>
-            <w:pPr>
-              <w:widowControl w:val="0"/>
-              <w:spacing w:after="0" w:line="240" w:lineRule="auto"/>
-              <w:cnfStyle w:val="000000000000" w:firstRow="0" w:lastRow="0" w:firstColumn="0" w:lastColumn="0" w:oddVBand="0" w:evenVBand="0" w:oddHBand="0" w:evenHBand="0" w:firstRowFirstColumn="0" w:firstRowLastColumn="0" w:lastRowFirstColumn="0" w:lastRowLastColumn="0"/>
-              <w:rPr>
-                <w:rFonts w:eastAsia="Calibri" w:cs="Arial"/>
-                <w:color w:val="0070C0"/>
-              </w:rPr>
-            </w:pPr>
-          </w:p>
-        </w:tc>
-      </w:tr>
-      <w:tr>
-        <w:trPr>
-          <w:cnfStyle w:val="000000100000" w:firstRow="0" w:lastRow="0" w:firstColumn="0" w:lastColumn="0" w:oddVBand="0" w:evenVBand="0" w:oddHBand="1" w:evenHBand="0" w:firstRowFirstColumn="0" w:firstRowLastColumn="0" w:lastRowFirstColumn="0" w:lastRowLastColumn="0"/>
-        </w:trPr>
-        <w:tc>
-          <w:tcPr>
-            <w:cnfStyle w:val="001000000000" w:firstRow="0" w:lastRow="0" w:firstColumn="1" w:lastColumn="0" w:oddVBand="0" w:evenVBand="0" w:oddHBand="0" w:evenHBand="0" w:firstRowFirstColumn="0" w:firstRowLastColumn="0" w:lastRowFirstColumn="0" w:lastRowLastColumn="0"/>
-            <w:tcW w:w="1705" w:type="dxa"/>
-          </w:tcPr>
-          <w:p>
-            <w:pPr>
-              <w:widowControl w:val="0"/>
-              <w:spacing w:after="0" w:line="240" w:lineRule="auto"/>
-              <w:rPr>
-                <w:rFonts w:eastAsia="Calibri" w:cs="Arial"/>
-                <w:color w:val="0070C0"/>
-              </w:rPr>
-            </w:pPr>
+          </w:tcPr>
+          <w:p>
+            <w:pPr>
+              <w:widowControl w:val="0"/>
+              <w:spacing w:after="0" w:line="240" w:lineRule="auto"/>
+              <w:rPr>
+                <w:rFonts w:eastAsia="Calibri" w:cs="Arial"/>
+                <w:color w:val="0070C0"/>
+              </w:rPr>
+            </w:pPr>
+            <w:r>
+              <w:rPr>
+                <w:rFonts w:eastAsia="Calibri" w:cs="Arial"/>
+                <w:color w:val="0070C0"/>
+              </w:rPr>
+              <w:t>E</w:t>
+            </w:r>
             <w:r>
               <w:rPr>
                 <w:rFonts w:eastAsia="Calibri" w:cs="Arial"/>
@@ -6919,23 +5915,7 @@
                 <w:rFonts w:eastAsia="Calibri" w:cs="Arial"/>
                 <w:color w:val="2F5496"/>
               </w:rPr>
-              <w:t xml:space="preserve">1b. GS will pop up a check internet connection </w:t>
-            </w:r>
-            <w:proofErr w:type="gramStart"/>
-            <w:r>
-              <w:rPr>
-                <w:rFonts w:eastAsia="Calibri" w:cs="Arial"/>
-                <w:color w:val="2F5496"/>
-              </w:rPr>
-              <w:t>messages</w:t>
-            </w:r>
-            <w:proofErr w:type="gramEnd"/>
-            <w:r>
-              <w:rPr>
-                <w:rFonts w:eastAsia="Calibri" w:cs="Arial"/>
-                <w:color w:val="2F5496"/>
-              </w:rPr>
-              <w:t xml:space="preserve"> </w:t>
+              <w:t xml:space="preserve">1b. GS will pop up a check internet connection messages </w:t>
             </w:r>
           </w:p>
           <w:p>
@@ -7074,9 +6054,6 @@
         </w:tc>
       </w:tr>
     </w:tbl>
-    <w:p/>
-    <w:p/>
-    <w:p/>
     <w:p>
       <w:pPr>
         <w:spacing w:after="0" w:line="240" w:lineRule="auto"/>
@@ -7090,7 +6067,10 @@
           <w:shd w:val="clear" w:color="auto" w:fill="FFFFFF"/>
         </w:rPr>
       </w:pPr>
-      <w:r>
+    </w:p>
+    <w:p>
+      <w:pPr>
+        <w:spacing w:after="0" w:line="240" w:lineRule="auto"/>
         <w:rPr>
           <w:rFonts w:ascii="Segoe UI" w:hAnsi="Segoe UI" w:cs="Segoe UI"/>
           <w:b/>
@@ -7100,12 +6080,8 @@
           <w:szCs w:val="23"/>
           <w:shd w:val="clear" w:color="auto" w:fill="FFFFFF"/>
         </w:rPr>
-        <w:t>Class diagram:</w:t>
-      </w:r>
-    </w:p>
-    <w:p>
-      <w:pPr>
-        <w:spacing w:after="0" w:line="240" w:lineRule="auto"/>
+      </w:pPr>
+      <w:r>
         <w:rPr>
           <w:rFonts w:ascii="Segoe UI" w:hAnsi="Segoe UI" w:cs="Segoe UI"/>
           <w:b/>
@@ -7115,7 +6091,8 @@
           <w:szCs w:val="23"/>
           <w:shd w:val="clear" w:color="auto" w:fill="FFFFFF"/>
         </w:rPr>
-      </w:pPr>
+        <w:br w:type="page"/>
+      </w:r>
     </w:p>
     <w:p>
       <w:pPr>
@@ -7140,7 +6117,8 @@
           <w:szCs w:val="23"/>
           <w:shd w:val="clear" w:color="auto" w:fill="FFFFFF"/>
         </w:rPr>
-        <w:t>Sequence diagram:</w:t>
+        <w:lastRenderedPageBreak/>
+        <w:t>Class diagram:</w:t>
       </w:r>
     </w:p>
     <w:p>
@@ -7162,8 +6140,6 @@
         <w:spacing w:after="0" w:line="240" w:lineRule="auto"/>
         <w:rPr>
           <w:rFonts w:ascii="Segoe UI" w:hAnsi="Segoe UI" w:cs="Segoe UI"/>
-          <w:b/>
-          <w:bCs/>
           <w:color w:val="373A3C"/>
           <w:sz w:val="23"/>
           <w:szCs w:val="23"/>
@@ -7171,6 +6147,222 @@
         </w:rPr>
       </w:pPr>
       <w:r>
+        <w:rPr>
+          <w:noProof/>
+        </w:rPr>
+        <w:drawing>
+          <wp:inline distT="0" distB="0" distL="0" distR="0" wp14:anchorId="0E98D3E5" wp14:editId="3ACBC394">
+            <wp:extent cx="6858000" cy="3097530"/>
+            <wp:effectExtent l="0" t="0" r="0" b="0"/>
+            <wp:docPr id="8" name="Picture 8" descr="Diagram&#10;&#10;Description automatically generated"/>
+            <wp:cNvGraphicFramePr>
+              <a:graphicFrameLocks xmlns:a="http://schemas.openxmlformats.org/drawingml/2006/main" noChangeAspect="1"/>
+            </wp:cNvGraphicFramePr>
+            <a:graphic xmlns:a="http://schemas.openxmlformats.org/drawingml/2006/main">
+              <a:graphicData uri="http://schemas.openxmlformats.org/drawingml/2006/picture">
+                <pic:pic xmlns:pic="http://schemas.openxmlformats.org/drawingml/2006/picture">
+                  <pic:nvPicPr>
+                    <pic:cNvPr id="8" name="Picture 8" descr="Diagram&#10;&#10;Description automatically generated"/>
+                    <pic:cNvPicPr>
+                      <a:picLocks noChangeAspect="1" noChangeArrowheads="1"/>
+                    </pic:cNvPicPr>
+                  </pic:nvPicPr>
+                  <pic:blipFill>
+                    <a:blip r:embed="rId11" cstate="print">
+                      <a:extLst>
+                        <a:ext uri="{28A0092B-C50C-407E-A947-70E740481C1C}">
+                          <a14:useLocalDpi xmlns:a14="http://schemas.microsoft.com/office/drawing/2010/main" val="0"/>
+                        </a:ext>
+                      </a:extLst>
+                    </a:blip>
+                    <a:srcRect/>
+                    <a:stretch>
+                      <a:fillRect/>
+                    </a:stretch>
+                  </pic:blipFill>
+                  <pic:spPr bwMode="auto">
+                    <a:xfrm>
+                      <a:off x="0" y="0"/>
+                      <a:ext cx="6858000" cy="3097530"/>
+                    </a:xfrm>
+                    <a:prstGeom prst="rect">
+                      <a:avLst/>
+                    </a:prstGeom>
+                    <a:noFill/>
+                    <a:ln>
+                      <a:noFill/>
+                    </a:ln>
+                  </pic:spPr>
+                </pic:pic>
+              </a:graphicData>
+            </a:graphic>
+          </wp:inline>
+        </w:drawing>
+      </w:r>
+    </w:p>
+    <w:p>
+      <w:pPr>
+        <w:tabs>
+          <w:tab w:val="left" w:pos="4087"/>
+        </w:tabs>
+        <w:spacing w:after="0" w:line="240" w:lineRule="auto"/>
+        <w:rPr>
+          <w:rFonts w:ascii="Segoe UI" w:hAnsi="Segoe UI" w:cs="Segoe UI"/>
+          <w:color w:val="373A3C"/>
+          <w:sz w:val="23"/>
+          <w:szCs w:val="23"/>
+          <w:shd w:val="clear" w:color="auto" w:fill="FFFFFF"/>
+        </w:rPr>
+      </w:pPr>
+      <w:r>
+        <w:rPr>
+          <w:rFonts w:ascii="Segoe UI" w:hAnsi="Segoe UI" w:cs="Segoe UI"/>
+          <w:color w:val="373A3C"/>
+          <w:sz w:val="23"/>
+          <w:szCs w:val="23"/>
+          <w:shd w:val="clear" w:color="auto" w:fill="FFFFFF"/>
+        </w:rPr>
+        <w:lastRenderedPageBreak/>
+        <w:t xml:space="preserve">For </w:t>
+      </w:r>
+      <w:r>
+        <w:rPr>
+          <w:rFonts w:ascii="Segoe UI" w:hAnsi="Segoe UI" w:cs="Segoe UI"/>
+          <w:color w:val="373A3C"/>
+          <w:sz w:val="23"/>
+          <w:szCs w:val="23"/>
+          <w:shd w:val="clear" w:color="auto" w:fill="FFFFFF"/>
+        </w:rPr>
+        <w:t>high quality</w:t>
+      </w:r>
+      <w:r>
+        <w:rPr>
+          <w:rFonts w:ascii="Segoe UI" w:hAnsi="Segoe UI" w:cs="Segoe UI"/>
+          <w:color w:val="373A3C"/>
+          <w:sz w:val="23"/>
+          <w:szCs w:val="23"/>
+          <w:shd w:val="clear" w:color="auto" w:fill="FFFFFF"/>
+        </w:rPr>
+        <w:t xml:space="preserve"> image please visit</w:t>
+      </w:r>
+      <w:r>
+        <w:rPr>
+          <w:rFonts w:ascii="Segoe UI" w:hAnsi="Segoe UI" w:cs="Segoe UI"/>
+          <w:color w:val="373A3C"/>
+          <w:sz w:val="23"/>
+          <w:szCs w:val="23"/>
+          <w:shd w:val="clear" w:color="auto" w:fill="FFFFFF"/>
+        </w:rPr>
+        <w:t>:</w:t>
+      </w:r>
+      <w:r>
+        <w:rPr>
+          <w:rFonts w:ascii="Segoe UI" w:hAnsi="Segoe UI" w:cs="Segoe UI"/>
+          <w:color w:val="373A3C"/>
+          <w:sz w:val="23"/>
+          <w:szCs w:val="23"/>
+          <w:shd w:val="clear" w:color="auto" w:fill="FFFFFF"/>
+        </w:rPr>
+        <w:t xml:space="preserve"> </w:t>
+      </w:r>
+      <w:r>
+        <w:rPr>
+          <w:rFonts w:ascii="Segoe UI" w:hAnsi="Segoe UI" w:cs="Segoe UI"/>
+          <w:color w:val="373A3C"/>
+          <w:sz w:val="23"/>
+          <w:szCs w:val="23"/>
+          <w:shd w:val="clear" w:color="auto" w:fill="FFFFFF"/>
+        </w:rPr>
+        <w:object w:dxaOrig="8925" w:dyaOrig="12630" w14:anchorId="0279D2E8">
+          <v:shapetype id="_x0000_t75" coordsize="21600,21600" o:spt="75" o:preferrelative="t" path="m@4@5l@4@11@9@11@9@5xe" filled="f" stroked="f">
+            <v:stroke joinstyle="miter"/>
+            <v:formulas>
+              <v:f eqn="if lineDrawn pixelLineWidth 0"/>
+              <v:f eqn="sum @0 1 0"/>
+              <v:f eqn="sum 0 0 @1"/>
+              <v:f eqn="prod @2 1 2"/>
+              <v:f eqn="prod @3 21600 pixelWidth"/>
+              <v:f eqn="prod @3 21600 pixelHeight"/>
+              <v:f eqn="sum @0 0 1"/>
+              <v:f eqn="prod @6 1 2"/>
+              <v:f eqn="prod @7 21600 pixelWidth"/>
+              <v:f eqn="sum @8 21600 0"/>
+              <v:f eqn="prod @7 21600 pixelHeight"/>
+              <v:f eqn="sum @10 21600 0"/>
+            </v:formulas>
+            <v:path o:extrusionok="f" gradientshapeok="t" o:connecttype="rect"/>
+            <o:lock v:ext="edit" aspectratio="t"/>
+          </v:shapetype>
+          <v:shape id="_x0000_i1050" type="#_x0000_t75" style="width:446.4pt;height:631.8pt" o:ole="">
+            <v:imagedata r:id="rId12" o:title=""/>
+          </v:shape>
+          <o:OLEObject Type="Embed" ProgID="FoxitReader.FDFDoc" ShapeID="_x0000_i1050" DrawAspect="Content" ObjectID="_1703929316" r:id="rId13"/>
+        </w:object>
+      </w:r>
+      <w:hyperlink r:id="rId14" w:history="1">
+        <w:r>
+          <w:rPr>
+            <w:rStyle w:val="Hyperlink"/>
+            <w:rFonts w:ascii="Segoe UI" w:hAnsi="Segoe UI" w:cs="Segoe UI"/>
+            <w:sz w:val="23"/>
+            <w:szCs w:val="23"/>
+            <w:shd w:val="clear" w:color="auto" w:fill="FFFFFF"/>
+          </w:rPr>
+          <w:t>Link</w:t>
+        </w:r>
+      </w:hyperlink>
+    </w:p>
+    <w:p>
+      <w:pPr>
+        <w:spacing w:after="0" w:line="240" w:lineRule="auto"/>
+        <w:rPr>
+          <w:rFonts w:ascii="Segoe UI" w:hAnsi="Segoe UI" w:cs="Segoe UI"/>
+          <w:color w:val="373A3C"/>
+          <w:sz w:val="23"/>
+          <w:szCs w:val="23"/>
+          <w:shd w:val="clear" w:color="auto" w:fill="FFFFFF"/>
+        </w:rPr>
+      </w:pPr>
+    </w:p>
+    <w:p>
+      <w:pPr>
+        <w:spacing w:after="0" w:line="240" w:lineRule="auto"/>
+        <w:rPr>
+          <w:rFonts w:ascii="Segoe UI" w:hAnsi="Segoe UI" w:cs="Segoe UI"/>
+          <w:color w:val="373A3C"/>
+          <w:sz w:val="23"/>
+          <w:szCs w:val="23"/>
+          <w:shd w:val="clear" w:color="auto" w:fill="FFFFFF"/>
+        </w:rPr>
+      </w:pPr>
+    </w:p>
+    <w:p>
+      <w:pPr>
+        <w:spacing w:after="0" w:line="240" w:lineRule="auto"/>
+        <w:rPr>
+          <w:rFonts w:ascii="Segoe UI" w:hAnsi="Segoe UI" w:cs="Segoe UI"/>
+          <w:color w:val="373A3C"/>
+          <w:sz w:val="23"/>
+          <w:szCs w:val="23"/>
+          <w:shd w:val="clear" w:color="auto" w:fill="FFFFFF"/>
+        </w:rPr>
+      </w:pPr>
+    </w:p>
+    <w:p>
+      <w:pPr>
+        <w:spacing w:after="0" w:line="240" w:lineRule="auto"/>
+        <w:rPr>
+          <w:rFonts w:ascii="Segoe UI" w:hAnsi="Segoe UI" w:cs="Segoe UI"/>
+          <w:color w:val="373A3C"/>
+          <w:sz w:val="23"/>
+          <w:szCs w:val="23"/>
+          <w:shd w:val="clear" w:color="auto" w:fill="FFFFFF"/>
+        </w:rPr>
+      </w:pPr>
+    </w:p>
+    <w:p>
+      <w:pPr>
+        <w:spacing w:after="0" w:line="240" w:lineRule="auto"/>
         <w:rPr>
           <w:rFonts w:ascii="Segoe UI" w:hAnsi="Segoe UI" w:cs="Segoe UI"/>
           <w:b/>
@@ -7180,8 +6372,7 @@
           <w:szCs w:val="23"/>
           <w:shd w:val="clear" w:color="auto" w:fill="FFFFFF"/>
         </w:rPr>
-        <w:t>State diagram:</w:t>
-      </w:r>
+      </w:pPr>
     </w:p>
     <w:p>
       <w:pPr>
@@ -7220,7 +6411,7 @@
           <w:szCs w:val="23"/>
           <w:shd w:val="clear" w:color="auto" w:fill="FFFFFF"/>
         </w:rPr>
-        <w:t>Short research about main system users UX:</w:t>
+        <w:br w:type="page"/>
       </w:r>
     </w:p>
     <w:p>
@@ -7236,10 +6427,7 @@
           <w:shd w:val="clear" w:color="auto" w:fill="FFFFFF"/>
         </w:rPr>
       </w:pPr>
-    </w:p>
-    <w:p>
-      <w:pPr>
-        <w:spacing w:after="0" w:line="240" w:lineRule="auto"/>
+      <w:r>
         <w:rPr>
           <w:rFonts w:ascii="Segoe UI" w:hAnsi="Segoe UI" w:cs="Segoe UI"/>
           <w:b/>
@@ -7249,7 +6437,9 @@
           <w:szCs w:val="23"/>
           <w:shd w:val="clear" w:color="auto" w:fill="FFFFFF"/>
         </w:rPr>
-      </w:pPr>
+        <w:lastRenderedPageBreak/>
+        <w:t>Sequence diagram</w:t>
+      </w:r>
       <w:r>
         <w:rPr>
           <w:rFonts w:ascii="Segoe UI" w:hAnsi="Segoe UI" w:cs="Segoe UI"/>
@@ -7260,6 +6450,725 @@
           <w:szCs w:val="23"/>
           <w:shd w:val="clear" w:color="auto" w:fill="FFFFFF"/>
         </w:rPr>
+        <w:t>s</w:t>
+      </w:r>
+      <w:r>
+        <w:rPr>
+          <w:rFonts w:ascii="Segoe UI" w:hAnsi="Segoe UI" w:cs="Segoe UI"/>
+          <w:b/>
+          <w:bCs/>
+          <w:color w:val="373A3C"/>
+          <w:sz w:val="23"/>
+          <w:szCs w:val="23"/>
+          <w:shd w:val="clear" w:color="auto" w:fill="FFFFFF"/>
+        </w:rPr>
+        <w:t>:</w:t>
+      </w:r>
+    </w:p>
+    <w:p>
+      <w:pPr>
+        <w:rPr>
+          <w:rFonts w:ascii="Segoe UI" w:hAnsi="Segoe UI" w:cs="Segoe UI"/>
+          <w:color w:val="373A3C"/>
+          <w:sz w:val="23"/>
+          <w:szCs w:val="23"/>
+          <w:shd w:val="clear" w:color="auto" w:fill="FFFFFF"/>
+        </w:rPr>
+      </w:pPr>
+      <w:r>
+        <w:rPr>
+          <w:rFonts w:ascii="Segoe UI" w:hAnsi="Segoe UI" w:cs="Segoe UI"/>
+          <w:color w:val="373A3C"/>
+          <w:sz w:val="23"/>
+          <w:szCs w:val="23"/>
+          <w:shd w:val="clear" w:color="auto" w:fill="FFFFFF"/>
+        </w:rPr>
+        <w:t>For the sequence diagrams, we split the system into two main sub-systems:</w:t>
+      </w:r>
+    </w:p>
+    <w:p>
+      <w:pPr>
+        <w:pStyle w:val="ListParagraph"/>
+        <w:numPr>
+          <w:ilvl w:val="1"/>
+          <w:numId w:val="2"/>
+        </w:numPr>
+        <w:rPr>
+          <w:rFonts w:ascii="Segoe UI" w:hAnsi="Segoe UI" w:cs="Segoe UI"/>
+          <w:b/>
+          <w:bCs/>
+          <w:color w:val="373A3C"/>
+          <w:sz w:val="23"/>
+          <w:szCs w:val="23"/>
+          <w:shd w:val="clear" w:color="auto" w:fill="FFFFFF"/>
+        </w:rPr>
+      </w:pPr>
+      <w:r>
+        <w:rPr>
+          <w:rFonts w:ascii="Segoe UI" w:hAnsi="Segoe UI" w:cs="Segoe UI"/>
+          <w:b/>
+          <w:bCs/>
+          <w:color w:val="373A3C"/>
+          <w:sz w:val="23"/>
+          <w:szCs w:val="23"/>
+          <w:shd w:val="clear" w:color="auto" w:fill="FFFFFF"/>
+        </w:rPr>
+        <w:t>Dashboard sequence diagram:</w:t>
+      </w:r>
+      <w:r>
+        <w:rPr>
+          <w:rFonts w:ascii="Segoe UI" w:hAnsi="Segoe UI" w:cs="Segoe UI"/>
+          <w:b/>
+          <w:bCs/>
+          <w:color w:val="373A3C"/>
+          <w:sz w:val="23"/>
+          <w:szCs w:val="23"/>
+          <w:shd w:val="clear" w:color="auto" w:fill="FFFFFF"/>
+        </w:rPr>
+        <w:t xml:space="preserve"> </w:t>
+      </w:r>
+      <w:hyperlink r:id="rId15" w:history="1">
+        <w:r>
+          <w:rPr>
+            <w:rStyle w:val="Hyperlink"/>
+            <w:rFonts w:ascii="Segoe UI" w:hAnsi="Segoe UI" w:cs="Segoe UI"/>
+            <w:b/>
+            <w:bCs/>
+            <w:sz w:val="23"/>
+            <w:szCs w:val="23"/>
+            <w:shd w:val="clear" w:color="auto" w:fill="FFFFFF"/>
+          </w:rPr>
+          <w:t>Lin</w:t>
+        </w:r>
+        <w:r>
+          <w:rPr>
+            <w:rStyle w:val="Hyperlink"/>
+            <w:rFonts w:ascii="Segoe UI" w:hAnsi="Segoe UI" w:cs="Segoe UI"/>
+            <w:b/>
+            <w:bCs/>
+            <w:sz w:val="23"/>
+            <w:szCs w:val="23"/>
+            <w:shd w:val="clear" w:color="auto" w:fill="FFFFFF"/>
+          </w:rPr>
+          <w:t>k</w:t>
+        </w:r>
+      </w:hyperlink>
+    </w:p>
+    <w:p>
+      <w:pPr>
+        <w:rPr>
+          <w:rFonts w:ascii="Segoe UI" w:hAnsi="Segoe UI" w:cs="Segoe UI"/>
+          <w:color w:val="373A3C"/>
+          <w:sz w:val="23"/>
+          <w:szCs w:val="23"/>
+          <w:shd w:val="clear" w:color="auto" w:fill="FFFFFF"/>
+        </w:rPr>
+      </w:pPr>
+      <w:r>
+        <w:rPr>
+          <w:noProof/>
+        </w:rPr>
+        <w:drawing>
+          <wp:inline distT="0" distB="0" distL="0" distR="0" wp14:anchorId="70546600" wp14:editId="21E2BF96">
+            <wp:extent cx="6858000" cy="3605530"/>
+            <wp:effectExtent l="0" t="0" r="0" b="0"/>
+            <wp:docPr id="11" name="Picture 11" descr="Diagram&#10;&#10;Description automatically generated"/>
+            <wp:cNvGraphicFramePr>
+              <a:graphicFrameLocks xmlns:a="http://schemas.openxmlformats.org/drawingml/2006/main" noChangeAspect="1"/>
+            </wp:cNvGraphicFramePr>
+            <a:graphic xmlns:a="http://schemas.openxmlformats.org/drawingml/2006/main">
+              <a:graphicData uri="http://schemas.openxmlformats.org/drawingml/2006/picture">
+                <pic:pic xmlns:pic="http://schemas.openxmlformats.org/drawingml/2006/picture">
+                  <pic:nvPicPr>
+                    <pic:cNvPr id="11" name="Picture 11" descr="Diagram&#10;&#10;Description automatically generated"/>
+                    <pic:cNvPicPr>
+                      <a:picLocks noChangeAspect="1" noChangeArrowheads="1"/>
+                    </pic:cNvPicPr>
+                  </pic:nvPicPr>
+                  <pic:blipFill>
+                    <a:blip r:embed="rId16" cstate="print">
+                      <a:extLst>
+                        <a:ext uri="{28A0092B-C50C-407E-A947-70E740481C1C}">
+                          <a14:useLocalDpi xmlns:a14="http://schemas.microsoft.com/office/drawing/2010/main" val="0"/>
+                        </a:ext>
+                      </a:extLst>
+                    </a:blip>
+                    <a:srcRect/>
+                    <a:stretch>
+                      <a:fillRect/>
+                    </a:stretch>
+                  </pic:blipFill>
+                  <pic:spPr bwMode="auto">
+                    <a:xfrm>
+                      <a:off x="0" y="0"/>
+                      <a:ext cx="6858000" cy="3605530"/>
+                    </a:xfrm>
+                    <a:prstGeom prst="rect">
+                      <a:avLst/>
+                    </a:prstGeom>
+                    <a:noFill/>
+                    <a:ln>
+                      <a:noFill/>
+                    </a:ln>
+                  </pic:spPr>
+                </pic:pic>
+              </a:graphicData>
+            </a:graphic>
+          </wp:inline>
+        </w:drawing>
+      </w:r>
+      <w:r>
+        <w:rPr>
+          <w:rFonts w:ascii="Segoe UI" w:hAnsi="Segoe UI" w:cs="Segoe UI"/>
+          <w:color w:val="373A3C"/>
+          <w:sz w:val="23"/>
+          <w:szCs w:val="23"/>
+          <w:shd w:val="clear" w:color="auto" w:fill="FFFFFF"/>
+        </w:rPr>
+        <w:t xml:space="preserve"> </w:t>
+      </w:r>
+    </w:p>
+    <w:p>
+      <w:pPr>
+        <w:spacing w:after="0" w:line="240" w:lineRule="auto"/>
+        <w:rPr>
+          <w:rFonts w:ascii="Segoe UI" w:hAnsi="Segoe UI" w:cs="Segoe UI"/>
+          <w:color w:val="373A3C"/>
+          <w:sz w:val="23"/>
+          <w:szCs w:val="23"/>
+          <w:shd w:val="clear" w:color="auto" w:fill="FFFFFF"/>
+        </w:rPr>
+      </w:pPr>
+      <w:r>
+        <w:rPr>
+          <w:rFonts w:ascii="Segoe UI" w:hAnsi="Segoe UI" w:cs="Segoe UI"/>
+          <w:color w:val="373A3C"/>
+          <w:sz w:val="23"/>
+          <w:szCs w:val="23"/>
+          <w:shd w:val="clear" w:color="auto" w:fill="FFFFFF"/>
+        </w:rPr>
+        <w:br w:type="page"/>
+      </w:r>
+    </w:p>
+    <w:p>
+      <w:pPr>
+        <w:pStyle w:val="ListParagraph"/>
+        <w:numPr>
+          <w:ilvl w:val="1"/>
+          <w:numId w:val="2"/>
+        </w:numPr>
+        <w:rPr>
+          <w:rFonts w:ascii="Segoe UI" w:hAnsi="Segoe UI" w:cs="Segoe UI"/>
+          <w:b/>
+          <w:bCs/>
+          <w:color w:val="373A3C"/>
+          <w:sz w:val="23"/>
+          <w:szCs w:val="23"/>
+          <w:shd w:val="clear" w:color="auto" w:fill="FFFFFF"/>
+        </w:rPr>
+      </w:pPr>
+      <w:r>
+        <w:rPr>
+          <w:b/>
+          <w:bCs/>
+          <w:noProof/>
+        </w:rPr>
+        <w:lastRenderedPageBreak/>
+        <w:drawing>
+          <wp:anchor distT="0" distB="0" distL="114300" distR="114300" simplePos="0" relativeHeight="251658752" behindDoc="0" locked="0" layoutInCell="1" allowOverlap="1" wp14:anchorId="7B73112E" wp14:editId="39CA7E72">
+            <wp:simplePos x="0" y="0"/>
+            <wp:positionH relativeFrom="column">
+              <wp:posOffset>-15452</wp:posOffset>
+            </wp:positionH>
+            <wp:positionV relativeFrom="paragraph">
+              <wp:posOffset>321521</wp:posOffset>
+            </wp:positionV>
+            <wp:extent cx="6763385" cy="8373110"/>
+            <wp:effectExtent l="0" t="0" r="0" b="0"/>
+            <wp:wrapSquare wrapText="bothSides"/>
+            <wp:docPr id="10" name="Picture 10" descr="Diagram&#10;&#10;Description automatically generated"/>
+            <wp:cNvGraphicFramePr>
+              <a:graphicFrameLocks xmlns:a="http://schemas.openxmlformats.org/drawingml/2006/main" noChangeAspect="1"/>
+            </wp:cNvGraphicFramePr>
+            <a:graphic xmlns:a="http://schemas.openxmlformats.org/drawingml/2006/main">
+              <a:graphicData uri="http://schemas.openxmlformats.org/drawingml/2006/picture">
+                <pic:pic xmlns:pic="http://schemas.openxmlformats.org/drawingml/2006/picture">
+                  <pic:nvPicPr>
+                    <pic:cNvPr id="10" name="Picture 10" descr="Diagram&#10;&#10;Description automatically generated"/>
+                    <pic:cNvPicPr>
+                      <a:picLocks noChangeAspect="1" noChangeArrowheads="1"/>
+                    </pic:cNvPicPr>
+                  </pic:nvPicPr>
+                  <pic:blipFill>
+                    <a:blip r:embed="rId17" cstate="print">
+                      <a:extLst>
+                        <a:ext uri="{28A0092B-C50C-407E-A947-70E740481C1C}">
+                          <a14:useLocalDpi xmlns:a14="http://schemas.microsoft.com/office/drawing/2010/main" val="0"/>
+                        </a:ext>
+                      </a:extLst>
+                    </a:blip>
+                    <a:srcRect/>
+                    <a:stretch>
+                      <a:fillRect/>
+                    </a:stretch>
+                  </pic:blipFill>
+                  <pic:spPr bwMode="auto">
+                    <a:xfrm>
+                      <a:off x="0" y="0"/>
+                      <a:ext cx="6763385" cy="8373110"/>
+                    </a:xfrm>
+                    <a:prstGeom prst="rect">
+                      <a:avLst/>
+                    </a:prstGeom>
+                    <a:noFill/>
+                    <a:ln>
+                      <a:noFill/>
+                    </a:ln>
+                  </pic:spPr>
+                </pic:pic>
+              </a:graphicData>
+            </a:graphic>
+            <wp14:sizeRelH relativeFrom="page">
+              <wp14:pctWidth>0</wp14:pctWidth>
+            </wp14:sizeRelH>
+            <wp14:sizeRelV relativeFrom="page">
+              <wp14:pctHeight>0</wp14:pctHeight>
+            </wp14:sizeRelV>
+          </wp:anchor>
+        </w:drawing>
+      </w:r>
+      <w:r>
+        <w:rPr>
+          <w:rFonts w:ascii="Segoe UI" w:hAnsi="Segoe UI" w:cs="Segoe UI"/>
+          <w:b/>
+          <w:bCs/>
+          <w:color w:val="373A3C"/>
+          <w:sz w:val="23"/>
+          <w:szCs w:val="23"/>
+          <w:shd w:val="clear" w:color="auto" w:fill="FFFFFF"/>
+        </w:rPr>
+        <w:t>Game sequence diagram:</w:t>
+      </w:r>
+      <w:r>
+        <w:rPr>
+          <w:rFonts w:ascii="Segoe UI" w:hAnsi="Segoe UI" w:cs="Segoe UI"/>
+          <w:b/>
+          <w:bCs/>
+          <w:color w:val="373A3C"/>
+          <w:sz w:val="23"/>
+          <w:szCs w:val="23"/>
+          <w:shd w:val="clear" w:color="auto" w:fill="FFFFFF"/>
+        </w:rPr>
+        <w:t xml:space="preserve"> </w:t>
+      </w:r>
+      <w:hyperlink r:id="rId18" w:history="1">
+        <w:r>
+          <w:rPr>
+            <w:rStyle w:val="Hyperlink"/>
+            <w:rFonts w:ascii="Segoe UI" w:hAnsi="Segoe UI" w:cs="Segoe UI"/>
+            <w:b/>
+            <w:bCs/>
+            <w:sz w:val="23"/>
+            <w:szCs w:val="23"/>
+            <w:shd w:val="clear" w:color="auto" w:fill="FFFFFF"/>
+          </w:rPr>
+          <w:t>Link</w:t>
+        </w:r>
+      </w:hyperlink>
+    </w:p>
+    <w:p>
+      <w:pPr>
+        <w:spacing w:after="0" w:line="240" w:lineRule="auto"/>
+        <w:rPr>
+          <w:rFonts w:ascii="Segoe UI" w:hAnsi="Segoe UI" w:cs="Segoe UI"/>
+          <w:b/>
+          <w:bCs/>
+          <w:color w:val="373A3C"/>
+          <w:sz w:val="23"/>
+          <w:szCs w:val="23"/>
+          <w:shd w:val="clear" w:color="auto" w:fill="FFFFFF"/>
+        </w:rPr>
+      </w:pPr>
+    </w:p>
+    <w:p>
+      <w:pPr>
+        <w:spacing w:after="0" w:line="240" w:lineRule="auto"/>
+        <w:rPr>
+          <w:rFonts w:ascii="Segoe UI" w:hAnsi="Segoe UI" w:cs="Segoe UI"/>
+          <w:b/>
+          <w:bCs/>
+          <w:color w:val="373A3C"/>
+          <w:sz w:val="23"/>
+          <w:szCs w:val="23"/>
+          <w:shd w:val="clear" w:color="auto" w:fill="FFFFFF"/>
+        </w:rPr>
+      </w:pPr>
+      <w:r>
+        <w:rPr>
+          <w:rFonts w:ascii="Segoe UI" w:hAnsi="Segoe UI" w:cs="Segoe UI"/>
+          <w:b/>
+          <w:bCs/>
+          <w:color w:val="373A3C"/>
+          <w:sz w:val="23"/>
+          <w:szCs w:val="23"/>
+          <w:shd w:val="clear" w:color="auto" w:fill="FFFFFF"/>
+        </w:rPr>
+        <w:t>State diagram</w:t>
+      </w:r>
+      <w:r>
+        <w:rPr>
+          <w:rFonts w:ascii="Segoe UI" w:hAnsi="Segoe UI" w:cs="Segoe UI"/>
+          <w:b/>
+          <w:bCs/>
+          <w:color w:val="373A3C"/>
+          <w:sz w:val="23"/>
+          <w:szCs w:val="23"/>
+          <w:shd w:val="clear" w:color="auto" w:fill="FFFFFF"/>
+        </w:rPr>
+        <w:t>s</w:t>
+      </w:r>
+      <w:r>
+        <w:rPr>
+          <w:rFonts w:ascii="Segoe UI" w:hAnsi="Segoe UI" w:cs="Segoe UI"/>
+          <w:b/>
+          <w:bCs/>
+          <w:color w:val="373A3C"/>
+          <w:sz w:val="23"/>
+          <w:szCs w:val="23"/>
+          <w:shd w:val="clear" w:color="auto" w:fill="FFFFFF"/>
+        </w:rPr>
+        <w:t>:</w:t>
+      </w:r>
+    </w:p>
+    <w:p>
+      <w:pPr>
+        <w:pStyle w:val="ListParagraph"/>
+        <w:numPr>
+          <w:ilvl w:val="1"/>
+          <w:numId w:val="2"/>
+        </w:numPr>
+        <w:spacing w:after="0" w:line="240" w:lineRule="auto"/>
+        <w:rPr>
+          <w:rFonts w:ascii="Segoe UI" w:hAnsi="Segoe UI" w:cs="Segoe UI"/>
+          <w:b/>
+          <w:bCs/>
+          <w:color w:val="373A3C"/>
+          <w:sz w:val="23"/>
+          <w:szCs w:val="23"/>
+          <w:shd w:val="clear" w:color="auto" w:fill="FFFFFF"/>
+        </w:rPr>
+      </w:pPr>
+      <w:r>
+        <w:rPr>
+          <w:rFonts w:ascii="Segoe UI" w:hAnsi="Segoe UI" w:cs="Segoe UI"/>
+          <w:b/>
+          <w:bCs/>
+          <w:color w:val="373A3C"/>
+          <w:sz w:val="23"/>
+          <w:szCs w:val="23"/>
+          <w:shd w:val="clear" w:color="auto" w:fill="FFFFFF"/>
+        </w:rPr>
+        <w:t xml:space="preserve">Dashboard: </w:t>
+      </w:r>
+      <w:hyperlink r:id="rId19" w:history="1">
+        <w:r>
+          <w:rPr>
+            <w:rStyle w:val="Hyperlink"/>
+            <w:rFonts w:ascii="Segoe UI" w:hAnsi="Segoe UI" w:cs="Segoe UI"/>
+            <w:b/>
+            <w:bCs/>
+            <w:sz w:val="23"/>
+            <w:szCs w:val="23"/>
+            <w:shd w:val="clear" w:color="auto" w:fill="FFFFFF"/>
+          </w:rPr>
+          <w:t>Link</w:t>
+        </w:r>
+      </w:hyperlink>
+    </w:p>
+    <w:p>
+      <w:pPr>
+        <w:spacing w:after="0" w:line="240" w:lineRule="auto"/>
+        <w:rPr>
+          <w:rFonts w:ascii="Segoe UI" w:hAnsi="Segoe UI" w:cs="Segoe UI"/>
+          <w:b/>
+          <w:bCs/>
+          <w:color w:val="373A3C"/>
+          <w:sz w:val="23"/>
+          <w:szCs w:val="23"/>
+          <w:shd w:val="clear" w:color="auto" w:fill="FFFFFF"/>
+        </w:rPr>
+      </w:pPr>
+      <w:r>
+        <w:rPr>
+          <w:noProof/>
+        </w:rPr>
+        <w:drawing>
+          <wp:inline distT="0" distB="0" distL="0" distR="0" wp14:anchorId="2717C6A2" wp14:editId="690D53C6">
+            <wp:extent cx="6609080" cy="6720840"/>
+            <wp:effectExtent l="0" t="0" r="0" b="0"/>
+            <wp:docPr id="13" name="Picture 13" descr="Diagram&#10;&#10;Description automatically generated"/>
+            <wp:cNvGraphicFramePr>
+              <a:graphicFrameLocks xmlns:a="http://schemas.openxmlformats.org/drawingml/2006/main" noChangeAspect="1"/>
+            </wp:cNvGraphicFramePr>
+            <a:graphic xmlns:a="http://schemas.openxmlformats.org/drawingml/2006/main">
+              <a:graphicData uri="http://schemas.openxmlformats.org/drawingml/2006/picture">
+                <pic:pic xmlns:pic="http://schemas.openxmlformats.org/drawingml/2006/picture">
+                  <pic:nvPicPr>
+                    <pic:cNvPr id="13" name="Picture 13" descr="Diagram&#10;&#10;Description automatically generated"/>
+                    <pic:cNvPicPr>
+                      <a:picLocks noChangeAspect="1" noChangeArrowheads="1"/>
+                    </pic:cNvPicPr>
+                  </pic:nvPicPr>
+                  <pic:blipFill>
+                    <a:blip r:embed="rId20">
+                      <a:extLst>
+                        <a:ext uri="{28A0092B-C50C-407E-A947-70E740481C1C}">
+                          <a14:useLocalDpi xmlns:a14="http://schemas.microsoft.com/office/drawing/2010/main" val="0"/>
+                        </a:ext>
+                      </a:extLst>
+                    </a:blip>
+                    <a:srcRect/>
+                    <a:stretch>
+                      <a:fillRect/>
+                    </a:stretch>
+                  </pic:blipFill>
+                  <pic:spPr bwMode="auto">
+                    <a:xfrm>
+                      <a:off x="0" y="0"/>
+                      <a:ext cx="6609080" cy="6720840"/>
+                    </a:xfrm>
+                    <a:prstGeom prst="rect">
+                      <a:avLst/>
+                    </a:prstGeom>
+                    <a:noFill/>
+                    <a:ln>
+                      <a:noFill/>
+                    </a:ln>
+                  </pic:spPr>
+                </pic:pic>
+              </a:graphicData>
+            </a:graphic>
+          </wp:inline>
+        </w:drawing>
+      </w:r>
+    </w:p>
+    <w:p>
+      <w:pPr>
+        <w:spacing w:after="0" w:line="240" w:lineRule="auto"/>
+        <w:rPr>
+          <w:rFonts w:ascii="Segoe UI" w:hAnsi="Segoe UI" w:cs="Segoe UI"/>
+          <w:b/>
+          <w:bCs/>
+          <w:color w:val="373A3C"/>
+          <w:sz w:val="23"/>
+          <w:szCs w:val="23"/>
+          <w:shd w:val="clear" w:color="auto" w:fill="FFFFFF"/>
+        </w:rPr>
+      </w:pPr>
+      <w:r>
+        <w:rPr>
+          <w:rFonts w:ascii="Segoe UI" w:hAnsi="Segoe UI" w:cs="Segoe UI"/>
+          <w:b/>
+          <w:bCs/>
+          <w:color w:val="373A3C"/>
+          <w:sz w:val="23"/>
+          <w:szCs w:val="23"/>
+          <w:shd w:val="clear" w:color="auto" w:fill="FFFFFF"/>
+        </w:rPr>
+        <w:br w:type="page"/>
+      </w:r>
+    </w:p>
+    <w:p>
+      <w:pPr>
+        <w:pStyle w:val="ListParagraph"/>
+        <w:numPr>
+          <w:ilvl w:val="1"/>
+          <w:numId w:val="2"/>
+        </w:numPr>
+        <w:spacing w:after="0" w:line="240" w:lineRule="auto"/>
+        <w:rPr>
+          <w:rFonts w:ascii="Segoe UI" w:hAnsi="Segoe UI" w:cs="Segoe UI"/>
+          <w:b/>
+          <w:bCs/>
+          <w:color w:val="373A3C"/>
+          <w:sz w:val="23"/>
+          <w:szCs w:val="23"/>
+          <w:shd w:val="clear" w:color="auto" w:fill="FFFFFF"/>
+        </w:rPr>
+      </w:pPr>
+      <w:r>
+        <w:rPr>
+          <w:rFonts w:ascii="Segoe UI" w:hAnsi="Segoe UI" w:cs="Segoe UI"/>
+          <w:b/>
+          <w:bCs/>
+          <w:color w:val="373A3C"/>
+          <w:sz w:val="23"/>
+          <w:szCs w:val="23"/>
+          <w:shd w:val="clear" w:color="auto" w:fill="FFFFFF"/>
+        </w:rPr>
+        <w:lastRenderedPageBreak/>
+        <w:t xml:space="preserve">Game: </w:t>
+      </w:r>
+      <w:hyperlink r:id="rId21" w:history="1">
+        <w:r>
+          <w:rPr>
+            <w:rStyle w:val="Hyperlink"/>
+            <w:rFonts w:ascii="Segoe UI" w:hAnsi="Segoe UI" w:cs="Segoe UI"/>
+            <w:b/>
+            <w:bCs/>
+            <w:sz w:val="23"/>
+            <w:szCs w:val="23"/>
+            <w:shd w:val="clear" w:color="auto" w:fill="FFFFFF"/>
+          </w:rPr>
+          <w:t>Link</w:t>
+        </w:r>
+      </w:hyperlink>
+    </w:p>
+    <w:p>
+      <w:pPr>
+        <w:spacing w:after="0" w:line="240" w:lineRule="auto"/>
+        <w:rPr>
+          <w:rFonts w:ascii="Segoe UI" w:hAnsi="Segoe UI" w:cs="Segoe UI"/>
+          <w:b/>
+          <w:bCs/>
+          <w:color w:val="373A3C"/>
+          <w:sz w:val="23"/>
+          <w:szCs w:val="23"/>
+          <w:shd w:val="clear" w:color="auto" w:fill="FFFFFF"/>
+        </w:rPr>
+      </w:pPr>
+      <w:r>
+        <w:rPr>
+          <w:noProof/>
+        </w:rPr>
+        <w:drawing>
+          <wp:inline distT="0" distB="0" distL="0" distR="0" wp14:anchorId="678AD295" wp14:editId="29158FF2">
+            <wp:extent cx="6309360" cy="8528685"/>
+            <wp:effectExtent l="0" t="0" r="0" b="0"/>
+            <wp:docPr id="14" name="Picture 14" descr="Diagram&#10;&#10;Description automatically generated"/>
+            <wp:cNvGraphicFramePr>
+              <a:graphicFrameLocks xmlns:a="http://schemas.openxmlformats.org/drawingml/2006/main" noChangeAspect="1"/>
+            </wp:cNvGraphicFramePr>
+            <a:graphic xmlns:a="http://schemas.openxmlformats.org/drawingml/2006/main">
+              <a:graphicData uri="http://schemas.openxmlformats.org/drawingml/2006/picture">
+                <pic:pic xmlns:pic="http://schemas.openxmlformats.org/drawingml/2006/picture">
+                  <pic:nvPicPr>
+                    <pic:cNvPr id="14" name="Picture 14" descr="Diagram&#10;&#10;Description automatically generated"/>
+                    <pic:cNvPicPr>
+                      <a:picLocks noChangeAspect="1" noChangeArrowheads="1"/>
+                    </pic:cNvPicPr>
+                  </pic:nvPicPr>
+                  <pic:blipFill>
+                    <a:blip r:embed="rId22">
+                      <a:extLst>
+                        <a:ext uri="{28A0092B-C50C-407E-A947-70E740481C1C}">
+                          <a14:useLocalDpi xmlns:a14="http://schemas.microsoft.com/office/drawing/2010/main" val="0"/>
+                        </a:ext>
+                      </a:extLst>
+                    </a:blip>
+                    <a:srcRect/>
+                    <a:stretch>
+                      <a:fillRect/>
+                    </a:stretch>
+                  </pic:blipFill>
+                  <pic:spPr bwMode="auto">
+                    <a:xfrm>
+                      <a:off x="0" y="0"/>
+                      <a:ext cx="6309360" cy="8528685"/>
+                    </a:xfrm>
+                    <a:prstGeom prst="rect">
+                      <a:avLst/>
+                    </a:prstGeom>
+                    <a:noFill/>
+                    <a:ln>
+                      <a:noFill/>
+                    </a:ln>
+                  </pic:spPr>
+                </pic:pic>
+              </a:graphicData>
+            </a:graphic>
+          </wp:inline>
+        </w:drawing>
+      </w:r>
+    </w:p>
+    <w:p>
+      <w:pPr>
+        <w:spacing w:after="0" w:line="240" w:lineRule="auto"/>
+        <w:rPr>
+          <w:rFonts w:ascii="Segoe UI" w:hAnsi="Segoe UI" w:cs="Segoe UI"/>
+          <w:b/>
+          <w:bCs/>
+          <w:color w:val="373A3C"/>
+          <w:sz w:val="23"/>
+          <w:szCs w:val="23"/>
+          <w:shd w:val="clear" w:color="auto" w:fill="FFFFFF"/>
+        </w:rPr>
+      </w:pPr>
+      <w:r>
+        <w:rPr>
+          <w:rFonts w:ascii="Segoe UI" w:hAnsi="Segoe UI" w:cs="Segoe UI"/>
+          <w:b/>
+          <w:bCs/>
+          <w:color w:val="373A3C"/>
+          <w:sz w:val="23"/>
+          <w:szCs w:val="23"/>
+          <w:shd w:val="clear" w:color="auto" w:fill="FFFFFF"/>
+        </w:rPr>
+        <w:lastRenderedPageBreak/>
+        <w:t>Short research about main system users UX:</w:t>
+      </w:r>
+    </w:p>
+    <w:p>
+      <w:pPr>
+        <w:spacing w:after="0" w:line="240" w:lineRule="auto"/>
+        <w:rPr>
+          <w:rFonts w:ascii="Segoe UI" w:hAnsi="Segoe UI" w:cs="Segoe UI"/>
+          <w:b/>
+          <w:bCs/>
+          <w:color w:val="373A3C"/>
+          <w:sz w:val="23"/>
+          <w:szCs w:val="23"/>
+          <w:shd w:val="clear" w:color="auto" w:fill="FFFFFF"/>
+        </w:rPr>
+      </w:pPr>
+    </w:p>
+    <w:p>
+      <w:pPr>
+        <w:spacing w:after="0" w:line="240" w:lineRule="auto"/>
+        <w:rPr>
+          <w:rFonts w:ascii="Segoe UI" w:hAnsi="Segoe UI" w:cs="Segoe UI"/>
+          <w:b/>
+          <w:bCs/>
+          <w:color w:val="373A3C"/>
+          <w:sz w:val="23"/>
+          <w:szCs w:val="23"/>
+          <w:shd w:val="clear" w:color="auto" w:fill="FFFFFF"/>
+        </w:rPr>
+      </w:pPr>
+    </w:p>
+    <w:p>
+      <w:pPr>
+        <w:spacing w:after="0" w:line="240" w:lineRule="auto"/>
+        <w:rPr>
+          <w:rFonts w:ascii="Segoe UI" w:hAnsi="Segoe UI" w:cs="Segoe UI"/>
+          <w:b/>
+          <w:bCs/>
+          <w:color w:val="373A3C"/>
+          <w:sz w:val="23"/>
+          <w:szCs w:val="23"/>
+          <w:shd w:val="clear" w:color="auto" w:fill="FFFFFF"/>
+        </w:rPr>
+      </w:pPr>
+      <w:r>
+        <w:rPr>
+          <w:rFonts w:ascii="Segoe UI" w:hAnsi="Segoe UI" w:cs="Segoe UI"/>
+          <w:b/>
+          <w:bCs/>
+          <w:color w:val="373A3C"/>
+          <w:sz w:val="23"/>
+          <w:szCs w:val="23"/>
+          <w:shd w:val="clear" w:color="auto" w:fill="FFFFFF"/>
+        </w:rPr>
         <w:t>UI screens:</w:t>
       </w:r>
     </w:p>
@@ -7305,7 +7214,6 @@
           <w:bCs/>
           <w:color w:val="2F5496" w:themeColor="accent1" w:themeShade="BF"/>
         </w:rPr>
-        <w:lastRenderedPageBreak/>
         <w:t>Additional information:</w:t>
       </w:r>
     </w:p>
@@ -7350,7 +7258,7 @@
                     </pic:cNvPicPr>
                   </pic:nvPicPr>
                   <pic:blipFill>
-                    <a:blip r:embed="rId11"/>
+                    <a:blip r:embed="rId23"/>
                     <a:stretch>
                       <a:fillRect/>
                     </a:stretch>
@@ -7391,7 +7299,6 @@
           <w:bCs/>
           <w:color w:val="2F5496" w:themeColor="accent1" w:themeShade="BF"/>
         </w:rPr>
-        <w:lastRenderedPageBreak/>
         <w:t>References:</w:t>
       </w:r>
     </w:p>
@@ -7408,7 +7315,7 @@
           <w:u w:val="none"/>
         </w:rPr>
       </w:pPr>
-      <w:hyperlink r:id="rId12">
+      <w:hyperlink r:id="rId24">
         <w:r>
           <w:rPr>
             <w:rStyle w:val="Hyperlink"/>
@@ -7430,20 +7337,12 @@
           <w:u w:val="none"/>
         </w:rPr>
       </w:pPr>
-      <w:hyperlink r:id="rId13">
-        <w:proofErr w:type="spellStart"/>
+      <w:hyperlink r:id="rId25">
         <w:r>
           <w:rPr>
             <w:rStyle w:val="Hyperlink"/>
           </w:rPr>
-          <w:t>Occulus</w:t>
-        </w:r>
-        <w:proofErr w:type="spellEnd"/>
-        <w:r>
-          <w:rPr>
-            <w:rStyle w:val="Hyperlink"/>
-          </w:rPr>
-          <w:t xml:space="preserve"> Rift S</w:t>
+          <w:t>Occulus Rift S</w:t>
         </w:r>
       </w:hyperlink>
     </w:p>
@@ -7456,7 +7355,7 @@
         </w:numPr>
         <w:spacing w:line="256" w:lineRule="auto"/>
       </w:pPr>
-      <w:hyperlink r:id="rId14" w:anchor=":~:text=Barry%20Boehm%20Quotes&amp;text=Agile%20methods%20derive%20much%20of,the%20knowleadge%20down%20in%20plans.&amp;text=Poor%20management%20can%20increase%20software%20costs%20more%20rapidly%20than%20any%20other%20factor.&amp;text=%22Planning%20Smarter%3A%20Creating%20Blueprint%2DQuality%20Software%20Specifications%22." w:history="1">
+      <w:hyperlink r:id="rId26" w:anchor=":~:text=Barry%20Boehm%20Quotes&amp;text=Agile%20methods%20derive%20much%20of,the%20knowleadge%20down%20in%20plans.&amp;text=Poor%20management%20can%20increase%20software%20costs%20more%20rapidly%20than%20any%20other%20factor.&amp;text=%22Planning%20Smarter%3A%20Creating%20Blueprint%2DQuality%20Software%20Specifications%22." w:history="1">
         <w:r>
           <w:rPr>
             <w:rStyle w:val="Hyperlink"/>
@@ -7474,7 +7373,7 @@
         </w:numPr>
         <w:spacing w:line="256" w:lineRule="auto"/>
       </w:pPr>
-      <w:hyperlink r:id="rId15" w:anchor=":~:text=UX%20(user%20experience)%20research%20is,and%20insights%20to%20design%20processes.&amp;text=Doing%20so%2C%20they%20reveal%20valuable,fed%20into%20the%20design%20process." w:history="1">
+      <w:hyperlink r:id="rId27" w:anchor=":~:text=UX%20(user%20experience)%20research%20is,and%20insights%20to%20design%20processes.&amp;text=Doing%20so%2C%20they%20reveal%20valuable,fed%20into%20the%20design%20process." w:history="1">
         <w:r>
           <w:rPr>
             <w:rStyle w:val="Hyperlink"/>
@@ -7489,7 +7388,7 @@
       </w:pPr>
     </w:p>
     <w:sectPr>
-      <w:footerReference w:type="default" r:id="rId16"/>
+      <w:footerReference w:type="default" r:id="rId28"/>
       <w:pgSz w:w="12240" w:h="15840"/>
       <w:pgMar w:top="720" w:right="720" w:bottom="777" w:left="720" w:header="0" w:footer="720" w:gutter="0"/>
       <w:pgNumType w:start="0"/>
@@ -10026,15 +9925,6 @@
   </w:num>
   <w:num w:numId="35">
     <w:abstractNumId w:val="12"/>
-    <w:lvlOverride w:ilvl="0"/>
-    <w:lvlOverride w:ilvl="1"/>
-    <w:lvlOverride w:ilvl="2"/>
-    <w:lvlOverride w:ilvl="3"/>
-    <w:lvlOverride w:ilvl="4"/>
-    <w:lvlOverride w:ilvl="5"/>
-    <w:lvlOverride w:ilvl="6"/>
-    <w:lvlOverride w:ilvl="7"/>
-    <w:lvlOverride w:ilvl="8"/>
   </w:num>
 </w:numbering>
 </file>
@@ -11041,6 +10931,18 @@
       </w:tcPr>
     </w:tblStylePr>
   </w:style>
+  <w:style w:type="character" w:styleId="FollowedHyperlink">
+    <w:name w:val="FollowedHyperlink"/>
+    <w:basedOn w:val="DefaultParagraphFont"/>
+    <w:uiPriority w:val="99"/>
+    <w:semiHidden/>
+    <w:unhideWhenUsed/>
+    <w:rsid w:val="0082265D"/>
+    <w:rPr>
+      <w:color w:val="954F72" w:themeColor="followedHyperlink"/>
+      <w:u w:val="single"/>
+    </w:rPr>
+  </w:style>
 </w:styles>
 </file>
 

--- a/Assignment_2/Assignment_2.docx
+++ b/Assignment_2/Assignment_2.docx
@@ -196,7 +196,21 @@
                     <w:rPr>
                       <w:color w:val="4472C4"/>
                     </w:rPr>
-                    <w:t>Abdullah Aml (2101398)</w:t>
+                    <w:t xml:space="preserve">Abdullah </w:t>
+                  </w:r>
+                  <w:proofErr w:type="spellStart"/>
+                  <w:r>
+                    <w:rPr>
+                      <w:color w:val="4472C4"/>
+                    </w:rPr>
+                    <w:t>Aml</w:t>
+                  </w:r>
+                  <w:proofErr w:type="spellEnd"/>
+                  <w:r>
+                    <w:rPr>
+                      <w:color w:val="4472C4"/>
+                    </w:rPr>
+                    <w:t xml:space="preserve"> (2101398)</w:t>
                   </w:r>
                 </w:p>
               </w:txbxContent>
@@ -327,7 +341,33 @@
           <w:szCs w:val="23"/>
           <w:shd w:val="clear" w:color="auto" w:fill="FFFFFF"/>
         </w:rPr>
-        <w:t xml:space="preserve">students have levels </w:t>
+        <w:t xml:space="preserve">students have </w:t>
+      </w:r>
+      <w:proofErr w:type="gramStart"/>
+      <w:r>
+        <w:rPr>
+          <w:rFonts w:ascii="Segoe UI" w:hAnsi="Segoe UI" w:cs="Segoe UI"/>
+          <w:b/>
+          <w:bCs/>
+          <w:color w:val="373A3C"/>
+          <w:sz w:val="23"/>
+          <w:szCs w:val="23"/>
+          <w:shd w:val="clear" w:color="auto" w:fill="FFFFFF"/>
+        </w:rPr>
+        <w:t>levels</w:t>
+      </w:r>
+      <w:proofErr w:type="gramEnd"/>
+      <w:r>
+        <w:rPr>
+          <w:rFonts w:ascii="Segoe UI" w:hAnsi="Segoe UI" w:cs="Segoe UI"/>
+          <w:b/>
+          <w:bCs/>
+          <w:color w:val="373A3C"/>
+          <w:sz w:val="23"/>
+          <w:szCs w:val="23"/>
+          <w:shd w:val="clear" w:color="auto" w:fill="FFFFFF"/>
+        </w:rPr>
+        <w:t xml:space="preserve"> </w:t>
       </w:r>
       <w:r>
         <w:rPr>
@@ -1795,7 +1835,23 @@
                 <w:rFonts w:eastAsia="Calibri" w:cs="Arial"/>
                 <w:color w:val="0070C0"/>
               </w:rPr>
-              <w:t>Be able to approve the final results for all students taking courses</w:t>
+              <w:t xml:space="preserve">Be able to approve the </w:t>
+            </w:r>
+            <w:proofErr w:type="gramStart"/>
+            <w:r>
+              <w:rPr>
+                <w:rFonts w:eastAsia="Calibri" w:cs="Arial"/>
+                <w:color w:val="0070C0"/>
+              </w:rPr>
+              <w:t>final results</w:t>
+            </w:r>
+            <w:proofErr w:type="gramEnd"/>
+            <w:r>
+              <w:rPr>
+                <w:rFonts w:eastAsia="Calibri" w:cs="Arial"/>
+                <w:color w:val="0070C0"/>
+              </w:rPr>
+              <w:t xml:space="preserve"> for all students taking courses</w:t>
             </w:r>
           </w:p>
         </w:tc>
@@ -2277,7 +2333,25 @@
                 <w:color w:val="0070C0"/>
                 <w:lang w:bidi="ar-EG"/>
               </w:rPr>
-              <w:t>cheating. (e.g. by adding login system to make sure the student himself is accessing the game)</w:t>
+              <w:t>cheating. (</w:t>
+            </w:r>
+            <w:proofErr w:type="gramStart"/>
+            <w:r>
+              <w:rPr>
+                <w:rFonts w:eastAsia="Calibri" w:cs="Arial"/>
+                <w:color w:val="0070C0"/>
+                <w:lang w:bidi="ar-EG"/>
+              </w:rPr>
+              <w:t>e.g.</w:t>
+            </w:r>
+            <w:proofErr w:type="gramEnd"/>
+            <w:r>
+              <w:rPr>
+                <w:rFonts w:eastAsia="Calibri" w:cs="Arial"/>
+                <w:color w:val="0070C0"/>
+                <w:lang w:bidi="ar-EG"/>
+              </w:rPr>
+              <w:t xml:space="preserve"> by adding login system to make sure the student himself is accessing the game)</w:t>
             </w:r>
           </w:p>
         </w:tc>
@@ -2421,7 +2495,23 @@
                 <w:rFonts w:eastAsia="Calibri" w:cs="Arial"/>
                 <w:color w:val="0070C0"/>
               </w:rPr>
-              <w:t>The final stage is not accessible for a student until the student level meets minimum allowed. (e.g. level 10).</w:t>
+              <w:t>The final stage is not accessible for a student until the student level meets minimum allowed. (</w:t>
+            </w:r>
+            <w:proofErr w:type="gramStart"/>
+            <w:r>
+              <w:rPr>
+                <w:rFonts w:eastAsia="Calibri" w:cs="Arial"/>
+                <w:color w:val="0070C0"/>
+              </w:rPr>
+              <w:t>e.g.</w:t>
+            </w:r>
+            <w:proofErr w:type="gramEnd"/>
+            <w:r>
+              <w:rPr>
+                <w:rFonts w:eastAsia="Calibri" w:cs="Arial"/>
+                <w:color w:val="0070C0"/>
+              </w:rPr>
+              <w:t xml:space="preserve"> level 10).</w:t>
             </w:r>
           </w:p>
         </w:tc>
@@ -2916,7 +3006,23 @@
                 <w:rFonts w:eastAsia="Calibri" w:cs="Arial"/>
                 <w:color w:val="0070C0"/>
               </w:rPr>
-              <w:t xml:space="preserve"> If an update was issued during runtime (when the student is already inside the game), the student has to be prompt by update so that he can leave the game within a given timeout.</w:t>
+              <w:t xml:space="preserve"> If an update was issued during runtime (when the student is already inside the game), the student </w:t>
+            </w:r>
+            <w:proofErr w:type="gramStart"/>
+            <w:r>
+              <w:rPr>
+                <w:rFonts w:eastAsia="Calibri" w:cs="Arial"/>
+                <w:color w:val="0070C0"/>
+              </w:rPr>
+              <w:t>has to</w:t>
+            </w:r>
+            <w:proofErr w:type="gramEnd"/>
+            <w:r>
+              <w:rPr>
+                <w:rFonts w:eastAsia="Calibri" w:cs="Arial"/>
+                <w:color w:val="0070C0"/>
+              </w:rPr>
+              <w:t xml:space="preserve"> be prompt by update so that he can leave the game within a given timeout.</w:t>
             </w:r>
           </w:p>
         </w:tc>
@@ -2967,7 +3073,23 @@
                 <w:rFonts w:eastAsia="Calibri" w:cs="Arial"/>
                 <w:color w:val="0070C0"/>
               </w:rPr>
-              <w:t xml:space="preserve">The figures in the game shall be friendly and interactive to student’s gestures. e.g. no violence is allowed by any means </w:t>
+              <w:t xml:space="preserve">The figures in the game shall be friendly and interactive to student’s gestures. </w:t>
+            </w:r>
+            <w:proofErr w:type="gramStart"/>
+            <w:r>
+              <w:rPr>
+                <w:rFonts w:eastAsia="Calibri" w:cs="Arial"/>
+                <w:color w:val="0070C0"/>
+              </w:rPr>
+              <w:t>e.g.</w:t>
+            </w:r>
+            <w:proofErr w:type="gramEnd"/>
+            <w:r>
+              <w:rPr>
+                <w:rFonts w:eastAsia="Calibri" w:cs="Arial"/>
+                <w:color w:val="0070C0"/>
+              </w:rPr>
+              <w:t xml:space="preserve"> no violence is allowed by any means </w:t>
             </w:r>
           </w:p>
         </w:tc>
@@ -3197,7 +3319,29 @@
           <w:szCs w:val="23"/>
           <w:shd w:val="clear" w:color="auto" w:fill="FFFFFF"/>
         </w:rPr>
-        <w:t>: This is the person that actually play the game.</w:t>
+        <w:t xml:space="preserve">: This is the person that </w:t>
+      </w:r>
+      <w:proofErr w:type="gramStart"/>
+      <w:r>
+        <w:rPr>
+          <w:rFonts w:ascii="Segoe UI" w:hAnsi="Segoe UI" w:cs="Segoe UI"/>
+          <w:color w:val="373A3C"/>
+          <w:sz w:val="23"/>
+          <w:szCs w:val="23"/>
+          <w:shd w:val="clear" w:color="auto" w:fill="FFFFFF"/>
+        </w:rPr>
+        <w:t>actually play</w:t>
+      </w:r>
+      <w:proofErr w:type="gramEnd"/>
+      <w:r>
+        <w:rPr>
+          <w:rFonts w:ascii="Segoe UI" w:hAnsi="Segoe UI" w:cs="Segoe UI"/>
+          <w:color w:val="373A3C"/>
+          <w:sz w:val="23"/>
+          <w:szCs w:val="23"/>
+          <w:shd w:val="clear" w:color="auto" w:fill="FFFFFF"/>
+        </w:rPr>
+        <w:t xml:space="preserve"> the game.</w:t>
       </w:r>
     </w:p>
     <w:p>
@@ -4754,7 +4898,23 @@
                 <w:rFonts w:eastAsia="Calibri" w:cs="Arial"/>
                 <w:color w:val="0070C0"/>
               </w:rPr>
-              <w:t xml:space="preserve">5a. If any student written an insult or improper words, the system replace such words with </w:t>
+              <w:t xml:space="preserve">5a. If any student written an insult or improper words, the system </w:t>
+            </w:r>
+            <w:proofErr w:type="gramStart"/>
+            <w:r>
+              <w:rPr>
+                <w:rFonts w:eastAsia="Calibri" w:cs="Arial"/>
+                <w:color w:val="0070C0"/>
+              </w:rPr>
+              <w:t>replace</w:t>
+            </w:r>
+            <w:proofErr w:type="gramEnd"/>
+            <w:r>
+              <w:rPr>
+                <w:rFonts w:eastAsia="Calibri" w:cs="Arial"/>
+                <w:color w:val="0070C0"/>
+              </w:rPr>
+              <w:t xml:space="preserve"> such words with </w:t>
             </w:r>
           </w:p>
           <w:p>
@@ -5458,7 +5618,23 @@
                 <w:rFonts w:eastAsia="Calibri" w:cs="Arial"/>
                 <w:color w:val="0070C0"/>
               </w:rPr>
-              <w:t>Fetches the course materials form the dashboard database, and render it to virtual reality glasses.</w:t>
+              <w:t xml:space="preserve">Fetches the course materials form the dashboard </w:t>
+            </w:r>
+            <w:proofErr w:type="gramStart"/>
+            <w:r>
+              <w:rPr>
+                <w:rFonts w:eastAsia="Calibri" w:cs="Arial"/>
+                <w:color w:val="0070C0"/>
+              </w:rPr>
+              <w:t>database, and</w:t>
+            </w:r>
+            <w:proofErr w:type="gramEnd"/>
+            <w:r>
+              <w:rPr>
+                <w:rFonts w:eastAsia="Calibri" w:cs="Arial"/>
+                <w:color w:val="0070C0"/>
+              </w:rPr>
+              <w:t xml:space="preserve"> render it to virtual reality glasses.</w:t>
             </w:r>
           </w:p>
         </w:tc>
@@ -5861,6 +6037,7 @@
                 <w:color w:val="0070C0"/>
               </w:rPr>
             </w:pPr>
+            <w:proofErr w:type="spellStart"/>
             <w:r>
               <w:rPr>
                 <w:rFonts w:eastAsia="Calibri" w:cs="Arial"/>
@@ -5875,6 +6052,7 @@
               </w:rPr>
               <w:t>extensions</w:t>
             </w:r>
+            <w:proofErr w:type="spellEnd"/>
           </w:p>
         </w:tc>
         <w:tc>
@@ -5915,7 +6093,23 @@
                 <w:rFonts w:eastAsia="Calibri" w:cs="Arial"/>
                 <w:color w:val="2F5496"/>
               </w:rPr>
-              <w:t xml:space="preserve">1b. GS will pop up a check internet connection messages </w:t>
+              <w:t xml:space="preserve">1b. GS will pop up a check internet connection </w:t>
+            </w:r>
+            <w:proofErr w:type="gramStart"/>
+            <w:r>
+              <w:rPr>
+                <w:rFonts w:eastAsia="Calibri" w:cs="Arial"/>
+                <w:color w:val="2F5496"/>
+              </w:rPr>
+              <w:t>messages</w:t>
+            </w:r>
+            <w:proofErr w:type="gramEnd"/>
+            <w:r>
+              <w:rPr>
+                <w:rFonts w:eastAsia="Calibri" w:cs="Arial"/>
+                <w:color w:val="2F5496"/>
+              </w:rPr>
+              <w:t xml:space="preserve"> </w:t>
             </w:r>
           </w:p>
           <w:p>
@@ -6222,7 +6416,6 @@
           <w:szCs w:val="23"/>
           <w:shd w:val="clear" w:color="auto" w:fill="FFFFFF"/>
         </w:rPr>
-        <w:lastRenderedPageBreak/>
         <w:t xml:space="preserve">For </w:t>
       </w:r>
       <w:r>
@@ -6265,41 +6458,7 @@
         </w:rPr>
         <w:t xml:space="preserve"> </w:t>
       </w:r>
-      <w:r>
-        <w:rPr>
-          <w:rFonts w:ascii="Segoe UI" w:hAnsi="Segoe UI" w:cs="Segoe UI"/>
-          <w:color w:val="373A3C"/>
-          <w:sz w:val="23"/>
-          <w:szCs w:val="23"/>
-          <w:shd w:val="clear" w:color="auto" w:fill="FFFFFF"/>
-        </w:rPr>
-        <w:object w:dxaOrig="8925" w:dyaOrig="12630" w14:anchorId="0279D2E8">
-          <v:shapetype id="_x0000_t75" coordsize="21600,21600" o:spt="75" o:preferrelative="t" path="m@4@5l@4@11@9@11@9@5xe" filled="f" stroked="f">
-            <v:stroke joinstyle="miter"/>
-            <v:formulas>
-              <v:f eqn="if lineDrawn pixelLineWidth 0"/>
-              <v:f eqn="sum @0 1 0"/>
-              <v:f eqn="sum 0 0 @1"/>
-              <v:f eqn="prod @2 1 2"/>
-              <v:f eqn="prod @3 21600 pixelWidth"/>
-              <v:f eqn="prod @3 21600 pixelHeight"/>
-              <v:f eqn="sum @0 0 1"/>
-              <v:f eqn="prod @6 1 2"/>
-              <v:f eqn="prod @7 21600 pixelWidth"/>
-              <v:f eqn="sum @8 21600 0"/>
-              <v:f eqn="prod @7 21600 pixelHeight"/>
-              <v:f eqn="sum @10 21600 0"/>
-            </v:formulas>
-            <v:path o:extrusionok="f" gradientshapeok="t" o:connecttype="rect"/>
-            <o:lock v:ext="edit" aspectratio="t"/>
-          </v:shapetype>
-          <v:shape id="_x0000_i1050" type="#_x0000_t75" style="width:446.4pt;height:631.8pt" o:ole="">
-            <v:imagedata r:id="rId12" o:title=""/>
-          </v:shape>
-          <o:OLEObject Type="Embed" ProgID="FoxitReader.FDFDoc" ShapeID="_x0000_i1050" DrawAspect="Content" ObjectID="_1703929316" r:id="rId13"/>
-        </w:object>
-      </w:r>
-      <w:hyperlink r:id="rId14" w:history="1">
+      <w:hyperlink r:id="rId12" w:history="1">
         <w:r>
           <w:rPr>
             <w:rStyle w:val="Hyperlink"/>
@@ -6527,7 +6686,7 @@
         </w:rPr>
         <w:t xml:space="preserve"> </w:t>
       </w:r>
-      <w:hyperlink r:id="rId15" w:history="1">
+      <w:hyperlink r:id="rId13" w:history="1">
         <w:r>
           <w:rPr>
             <w:rStyle w:val="Hyperlink"/>
@@ -6586,7 +6745,7 @@
                     </pic:cNvPicPr>
                   </pic:nvPicPr>
                   <pic:blipFill>
-                    <a:blip r:embed="rId16" cstate="print">
+                    <a:blip r:embed="rId14" cstate="print">
                       <a:extLst>
                         <a:ext uri="{28A0092B-C50C-407E-A947-70E740481C1C}">
                           <a14:useLocalDpi xmlns:a14="http://schemas.microsoft.com/office/drawing/2010/main" val="0"/>
@@ -6675,7 +6834,7 @@
         </w:rPr>
         <w:lastRenderedPageBreak/>
         <w:drawing>
-          <wp:anchor distT="0" distB="0" distL="114300" distR="114300" simplePos="0" relativeHeight="251658752" behindDoc="0" locked="0" layoutInCell="1" allowOverlap="1" wp14:anchorId="7B73112E" wp14:editId="39CA7E72">
+          <wp:anchor distT="0" distB="0" distL="114300" distR="114300" simplePos="0" relativeHeight="251659264" behindDoc="0" locked="0" layoutInCell="1" allowOverlap="1" wp14:anchorId="7B73112E" wp14:editId="39CA7E72">
             <wp:simplePos x="0" y="0"/>
             <wp:positionH relativeFrom="column">
               <wp:posOffset>-15452</wp:posOffset>
@@ -6700,7 +6859,7 @@
                     </pic:cNvPicPr>
                   </pic:nvPicPr>
                   <pic:blipFill>
-                    <a:blip r:embed="rId17" cstate="print">
+                    <a:blip r:embed="rId15" cstate="print">
                       <a:extLst>
                         <a:ext uri="{28A0092B-C50C-407E-A947-70E740481C1C}">
                           <a14:useLocalDpi xmlns:a14="http://schemas.microsoft.com/office/drawing/2010/main" val="0"/>
@@ -6761,7 +6920,7 @@
         </w:rPr>
         <w:t xml:space="preserve"> </w:t>
       </w:r>
-      <w:hyperlink r:id="rId18" w:history="1">
+      <w:hyperlink r:id="rId16" w:history="1">
         <w:r>
           <w:rPr>
             <w:rStyle w:val="Hyperlink"/>
@@ -6870,7 +7029,7 @@
         </w:rPr>
         <w:t xml:space="preserve">Dashboard: </w:t>
       </w:r>
-      <w:hyperlink r:id="rId19" w:history="1">
+      <w:hyperlink r:id="rId17" w:history="1">
         <w:r>
           <w:rPr>
             <w:rStyle w:val="Hyperlink"/>
@@ -6920,7 +7079,7 @@
                     </pic:cNvPicPr>
                   </pic:nvPicPr>
                   <pic:blipFill>
-                    <a:blip r:embed="rId20">
+                    <a:blip r:embed="rId18">
                       <a:extLst>
                         <a:ext uri="{28A0092B-C50C-407E-A947-70E740481C1C}">
                           <a14:useLocalDpi xmlns:a14="http://schemas.microsoft.com/office/drawing/2010/main" val="0"/>
@@ -7009,7 +7168,7 @@
         <w:lastRenderedPageBreak/>
         <w:t xml:space="preserve">Game: </w:t>
       </w:r>
-      <w:hyperlink r:id="rId21" w:history="1">
+      <w:hyperlink r:id="rId19" w:history="1">
         <w:r>
           <w:rPr>
             <w:rStyle w:val="Hyperlink"/>
@@ -7059,7 +7218,7 @@
                     </pic:cNvPicPr>
                   </pic:nvPicPr>
                   <pic:blipFill>
-                    <a:blip r:embed="rId22">
+                    <a:blip r:embed="rId20">
                       <a:extLst>
                         <a:ext uri="{28A0092B-C50C-407E-A947-70E740481C1C}">
                           <a14:useLocalDpi xmlns:a14="http://schemas.microsoft.com/office/drawing/2010/main" val="0"/>
@@ -7145,10 +7304,7 @@
           <w:shd w:val="clear" w:color="auto" w:fill="FFFFFF"/>
         </w:rPr>
       </w:pPr>
-    </w:p>
-    <w:p>
-      <w:pPr>
-        <w:spacing w:after="0" w:line="240" w:lineRule="auto"/>
+      <w:r>
         <w:rPr>
           <w:rFonts w:ascii="Segoe UI" w:hAnsi="Segoe UI" w:cs="Segoe UI"/>
           <w:b/>
@@ -7158,8 +7314,333 @@
           <w:szCs w:val="23"/>
           <w:shd w:val="clear" w:color="auto" w:fill="FFFFFF"/>
         </w:rPr>
-      </w:pPr>
-      <w:r>
+        <w:t xml:space="preserve">Instructor: </w:t>
+      </w:r>
+    </w:p>
+    <w:tbl>
+      <w:tblPr>
+        <w:tblStyle w:val="GridTable6Colorful-Accent1"/>
+        <w:tblW w:w="0" w:type="auto"/>
+        <w:tblLook w:val="04A0" w:firstRow="1" w:lastRow="0" w:firstColumn="1" w:lastColumn="0" w:noHBand="0" w:noVBand="1"/>
+      </w:tblPr>
+      <w:tblGrid>
+        <w:gridCol w:w="2628"/>
+        <w:gridCol w:w="8388"/>
+      </w:tblGrid>
+      <w:tr>
+        <w:trPr>
+          <w:cnfStyle w:val="100000000000" w:firstRow="1" w:lastRow="0" w:firstColumn="0" w:lastColumn="0" w:oddVBand="0" w:evenVBand="0" w:oddHBand="0" w:evenHBand="0" w:firstRowFirstColumn="0" w:firstRowLastColumn="0" w:lastRowFirstColumn="0" w:lastRowLastColumn="0"/>
+        </w:trPr>
+        <w:tc>
+          <w:tcPr>
+            <w:cnfStyle w:val="001000000000" w:firstRow="0" w:lastRow="0" w:firstColumn="1" w:lastColumn="0" w:oddVBand="0" w:evenVBand="0" w:oddHBand="0" w:evenHBand="0" w:firstRowFirstColumn="0" w:firstRowLastColumn="0" w:lastRowFirstColumn="0" w:lastRowLastColumn="0"/>
+            <w:tcW w:w="2628" w:type="dxa"/>
+          </w:tcPr>
+          <w:p>
+            <w:pPr>
+              <w:spacing w:after="0" w:line="240" w:lineRule="auto"/>
+              <w:rPr>
+                <w:rFonts w:ascii="Segoe UI" w:hAnsi="Segoe UI" w:cs="Segoe UI"/>
+                <w:b w:val="0"/>
+                <w:bCs w:val="0"/>
+                <w:color w:val="373A3C"/>
+                <w:sz w:val="23"/>
+                <w:szCs w:val="23"/>
+                <w:shd w:val="clear" w:color="auto" w:fill="FFFFFF"/>
+              </w:rPr>
+            </w:pPr>
+            <w:r>
+              <w:rPr>
+                <w:rFonts w:eastAsia="Calibri" w:cs="Arial"/>
+                <w:color w:val="0070C0"/>
+              </w:rPr>
+              <w:t>Phase</w:t>
+            </w:r>
+          </w:p>
+        </w:tc>
+        <w:tc>
+          <w:tcPr>
+            <w:tcW w:w="8388" w:type="dxa"/>
+          </w:tcPr>
+          <w:p>
+            <w:pPr>
+              <w:spacing w:after="0" w:line="240" w:lineRule="auto"/>
+              <w:cnfStyle w:val="100000000000" w:firstRow="1" w:lastRow="0" w:firstColumn="0" w:lastColumn="0" w:oddVBand="0" w:evenVBand="0" w:oddHBand="0" w:evenHBand="0" w:firstRowFirstColumn="0" w:firstRowLastColumn="0" w:lastRowFirstColumn="0" w:lastRowLastColumn="0"/>
+              <w:rPr>
+                <w:rFonts w:ascii="Segoe UI" w:hAnsi="Segoe UI" w:cs="Segoe UI"/>
+                <w:b w:val="0"/>
+                <w:bCs w:val="0"/>
+                <w:color w:val="373A3C"/>
+                <w:sz w:val="23"/>
+                <w:szCs w:val="23"/>
+                <w:shd w:val="clear" w:color="auto" w:fill="FFFFFF"/>
+              </w:rPr>
+            </w:pPr>
+            <w:r>
+              <w:rPr>
+                <w:rFonts w:eastAsia="Calibri" w:cs="Arial"/>
+                <w:color w:val="0070C0"/>
+              </w:rPr>
+              <w:t>description</w:t>
+            </w:r>
+          </w:p>
+        </w:tc>
+      </w:tr>
+      <w:tr>
+        <w:trPr>
+          <w:cnfStyle w:val="000000100000" w:firstRow="0" w:lastRow="0" w:firstColumn="0" w:lastColumn="0" w:oddVBand="0" w:evenVBand="0" w:oddHBand="1" w:evenHBand="0" w:firstRowFirstColumn="0" w:firstRowLastColumn="0" w:lastRowFirstColumn="0" w:lastRowLastColumn="0"/>
+        </w:trPr>
+        <w:tc>
+          <w:tcPr>
+            <w:cnfStyle w:val="001000000000" w:firstRow="0" w:lastRow="0" w:firstColumn="1" w:lastColumn="0" w:oddVBand="0" w:evenVBand="0" w:oddHBand="0" w:evenHBand="0" w:firstRowFirstColumn="0" w:firstRowLastColumn="0" w:lastRowFirstColumn="0" w:lastRowLastColumn="0"/>
+            <w:tcW w:w="2628" w:type="dxa"/>
+          </w:tcPr>
+          <w:p>
+            <w:pPr>
+              <w:tabs>
+                <w:tab w:val="center" w:pos="1206"/>
+              </w:tabs>
+              <w:spacing w:after="0" w:line="240" w:lineRule="auto"/>
+              <w:rPr>
+                <w:rFonts w:ascii="Segoe UI" w:hAnsi="Segoe UI" w:cs="Segoe UI"/>
+                <w:b w:val="0"/>
+                <w:bCs w:val="0"/>
+                <w:color w:val="373A3C"/>
+                <w:sz w:val="23"/>
+                <w:szCs w:val="23"/>
+                <w:shd w:val="clear" w:color="auto" w:fill="FFFFFF"/>
+              </w:rPr>
+            </w:pPr>
+            <w:r>
+              <w:rPr>
+                <w:rFonts w:eastAsia="Calibri" w:cs="Arial"/>
+                <w:color w:val="0070C0"/>
+              </w:rPr>
+              <w:t>1. Empathize</w:t>
+            </w:r>
+          </w:p>
+        </w:tc>
+        <w:tc>
+          <w:tcPr>
+            <w:tcW w:w="8388" w:type="dxa"/>
+          </w:tcPr>
+          <w:p>
+            <w:pPr>
+              <w:tabs>
+                <w:tab w:val="center" w:pos="1206"/>
+              </w:tabs>
+              <w:spacing w:after="0" w:line="240" w:lineRule="auto"/>
+              <w:cnfStyle w:val="000000100000" w:firstRow="0" w:lastRow="0" w:firstColumn="0" w:lastColumn="0" w:oddVBand="0" w:evenVBand="0" w:oddHBand="1" w:evenHBand="0" w:firstRowFirstColumn="0" w:firstRowLastColumn="0" w:lastRowFirstColumn="0" w:lastRowLastColumn="0"/>
+              <w:rPr>
+                <w:rFonts w:ascii="Segoe UI" w:hAnsi="Segoe UI" w:cs="Segoe UI"/>
+                <w:b/>
+                <w:bCs/>
+                <w:color w:val="373A3C"/>
+                <w:sz w:val="23"/>
+                <w:szCs w:val="23"/>
+                <w:shd w:val="clear" w:color="auto" w:fill="FFFFFF"/>
+              </w:rPr>
+            </w:pPr>
+            <w:r>
+              <w:rPr>
+                <w:rFonts w:eastAsia="Calibri" w:cs="Arial"/>
+                <w:color w:val="0070C0"/>
+              </w:rPr>
+              <w:t>Instructor needs to monitor students’ easily</w:t>
+            </w:r>
+          </w:p>
+        </w:tc>
+      </w:tr>
+      <w:tr>
+        <w:tc>
+          <w:tcPr>
+            <w:cnfStyle w:val="001000000000" w:firstRow="0" w:lastRow="0" w:firstColumn="1" w:lastColumn="0" w:oddVBand="0" w:evenVBand="0" w:oddHBand="0" w:evenHBand="0" w:firstRowFirstColumn="0" w:firstRowLastColumn="0" w:lastRowFirstColumn="0" w:lastRowLastColumn="0"/>
+            <w:tcW w:w="2628" w:type="dxa"/>
+          </w:tcPr>
+          <w:p>
+            <w:pPr>
+              <w:tabs>
+                <w:tab w:val="center" w:pos="1206"/>
+              </w:tabs>
+              <w:spacing w:after="0" w:line="240" w:lineRule="auto"/>
+              <w:rPr>
+                <w:rFonts w:eastAsia="Calibri" w:cs="Arial"/>
+                <w:color w:val="0070C0"/>
+              </w:rPr>
+            </w:pPr>
+            <w:r>
+              <w:rPr>
+                <w:rFonts w:eastAsia="Calibri" w:cs="Arial"/>
+                <w:color w:val="0070C0"/>
+              </w:rPr>
+              <w:t>2. Define</w:t>
+            </w:r>
+          </w:p>
+        </w:tc>
+        <w:tc>
+          <w:tcPr>
+            <w:tcW w:w="8388" w:type="dxa"/>
+          </w:tcPr>
+          <w:p>
+            <w:pPr>
+              <w:tabs>
+                <w:tab w:val="center" w:pos="1206"/>
+              </w:tabs>
+              <w:spacing w:after="0" w:line="240" w:lineRule="auto"/>
+              <w:cnfStyle w:val="000000000000" w:firstRow="0" w:lastRow="0" w:firstColumn="0" w:lastColumn="0" w:oddVBand="0" w:evenVBand="0" w:oddHBand="0" w:evenHBand="0" w:firstRowFirstColumn="0" w:firstRowLastColumn="0" w:lastRowFirstColumn="0" w:lastRowLastColumn="0"/>
+              <w:rPr>
+                <w:rFonts w:eastAsia="Calibri" w:cs="Arial"/>
+                <w:color w:val="0070C0"/>
+              </w:rPr>
+            </w:pPr>
+          </w:p>
+        </w:tc>
+      </w:tr>
+      <w:tr>
+        <w:trPr>
+          <w:cnfStyle w:val="000000100000" w:firstRow="0" w:lastRow="0" w:firstColumn="0" w:lastColumn="0" w:oddVBand="0" w:evenVBand="0" w:oddHBand="1" w:evenHBand="0" w:firstRowFirstColumn="0" w:firstRowLastColumn="0" w:lastRowFirstColumn="0" w:lastRowLastColumn="0"/>
+        </w:trPr>
+        <w:tc>
+          <w:tcPr>
+            <w:cnfStyle w:val="001000000000" w:firstRow="0" w:lastRow="0" w:firstColumn="1" w:lastColumn="0" w:oddVBand="0" w:evenVBand="0" w:oddHBand="0" w:evenHBand="0" w:firstRowFirstColumn="0" w:firstRowLastColumn="0" w:lastRowFirstColumn="0" w:lastRowLastColumn="0"/>
+            <w:tcW w:w="2628" w:type="dxa"/>
+          </w:tcPr>
+          <w:p>
+            <w:pPr>
+              <w:tabs>
+                <w:tab w:val="center" w:pos="1206"/>
+              </w:tabs>
+              <w:spacing w:after="0" w:line="240" w:lineRule="auto"/>
+              <w:rPr>
+                <w:rFonts w:eastAsia="Calibri" w:cs="Arial"/>
+                <w:color w:val="0070C0"/>
+              </w:rPr>
+            </w:pPr>
+            <w:r>
+              <w:rPr>
+                <w:rFonts w:eastAsia="Calibri" w:cs="Arial"/>
+                <w:color w:val="0070C0"/>
+              </w:rPr>
+              <w:t>3. Ideate</w:t>
+            </w:r>
+          </w:p>
+        </w:tc>
+        <w:tc>
+          <w:tcPr>
+            <w:tcW w:w="8388" w:type="dxa"/>
+          </w:tcPr>
+          <w:p>
+            <w:pPr>
+              <w:tabs>
+                <w:tab w:val="center" w:pos="1206"/>
+              </w:tabs>
+              <w:spacing w:after="0" w:line="240" w:lineRule="auto"/>
+              <w:cnfStyle w:val="000000100000" w:firstRow="0" w:lastRow="0" w:firstColumn="0" w:lastColumn="0" w:oddVBand="0" w:evenVBand="0" w:oddHBand="1" w:evenHBand="0" w:firstRowFirstColumn="0" w:firstRowLastColumn="0" w:lastRowFirstColumn="0" w:lastRowLastColumn="0"/>
+              <w:rPr>
+                <w:rFonts w:eastAsia="Calibri" w:cs="Arial"/>
+                <w:color w:val="0070C0"/>
+              </w:rPr>
+            </w:pPr>
+          </w:p>
+        </w:tc>
+      </w:tr>
+      <w:tr>
+        <w:tc>
+          <w:tcPr>
+            <w:cnfStyle w:val="001000000000" w:firstRow="0" w:lastRow="0" w:firstColumn="1" w:lastColumn="0" w:oddVBand="0" w:evenVBand="0" w:oddHBand="0" w:evenHBand="0" w:firstRowFirstColumn="0" w:firstRowLastColumn="0" w:lastRowFirstColumn="0" w:lastRowLastColumn="0"/>
+            <w:tcW w:w="2628" w:type="dxa"/>
+          </w:tcPr>
+          <w:p>
+            <w:pPr>
+              <w:tabs>
+                <w:tab w:val="center" w:pos="1206"/>
+              </w:tabs>
+              <w:spacing w:after="0" w:line="240" w:lineRule="auto"/>
+              <w:rPr>
+                <w:rFonts w:eastAsia="Calibri" w:cs="Arial"/>
+                <w:color w:val="0070C0"/>
+              </w:rPr>
+            </w:pPr>
+            <w:r>
+              <w:rPr>
+                <w:rFonts w:eastAsia="Calibri" w:cs="Arial"/>
+                <w:color w:val="0070C0"/>
+              </w:rPr>
+              <w:t>4. Prototype</w:t>
+            </w:r>
+          </w:p>
+        </w:tc>
+        <w:tc>
+          <w:tcPr>
+            <w:tcW w:w="8388" w:type="dxa"/>
+          </w:tcPr>
+          <w:p>
+            <w:pPr>
+              <w:tabs>
+                <w:tab w:val="center" w:pos="1206"/>
+              </w:tabs>
+              <w:spacing w:after="0" w:line="240" w:lineRule="auto"/>
+              <w:cnfStyle w:val="000000000000" w:firstRow="0" w:lastRow="0" w:firstColumn="0" w:lastColumn="0" w:oddVBand="0" w:evenVBand="0" w:oddHBand="0" w:evenHBand="0" w:firstRowFirstColumn="0" w:firstRowLastColumn="0" w:lastRowFirstColumn="0" w:lastRowLastColumn="0"/>
+              <w:rPr>
+                <w:rFonts w:eastAsia="Calibri" w:cs="Arial"/>
+                <w:color w:val="0070C0"/>
+              </w:rPr>
+            </w:pPr>
+          </w:p>
+        </w:tc>
+      </w:tr>
+      <w:tr>
+        <w:trPr>
+          <w:cnfStyle w:val="000000100000" w:firstRow="0" w:lastRow="0" w:firstColumn="0" w:lastColumn="0" w:oddVBand="0" w:evenVBand="0" w:oddHBand="1" w:evenHBand="0" w:firstRowFirstColumn="0" w:firstRowLastColumn="0" w:lastRowFirstColumn="0" w:lastRowLastColumn="0"/>
+        </w:trPr>
+        <w:tc>
+          <w:tcPr>
+            <w:cnfStyle w:val="001000000000" w:firstRow="0" w:lastRow="0" w:firstColumn="1" w:lastColumn="0" w:oddVBand="0" w:evenVBand="0" w:oddHBand="0" w:evenHBand="0" w:firstRowFirstColumn="0" w:firstRowLastColumn="0" w:lastRowFirstColumn="0" w:lastRowLastColumn="0"/>
+            <w:tcW w:w="2628" w:type="dxa"/>
+          </w:tcPr>
+          <w:p>
+            <w:pPr>
+              <w:tabs>
+                <w:tab w:val="center" w:pos="1206"/>
+              </w:tabs>
+              <w:spacing w:after="0" w:line="240" w:lineRule="auto"/>
+              <w:rPr>
+                <w:rFonts w:eastAsia="Calibri" w:cs="Arial"/>
+                <w:color w:val="0070C0"/>
+              </w:rPr>
+            </w:pPr>
+            <w:r>
+              <w:rPr>
+                <w:rFonts w:eastAsia="Calibri" w:cs="Arial"/>
+                <w:color w:val="0070C0"/>
+              </w:rPr>
+              <w:t>5. Test</w:t>
+            </w:r>
+          </w:p>
+        </w:tc>
+        <w:tc>
+          <w:tcPr>
+            <w:tcW w:w="8388" w:type="dxa"/>
+          </w:tcPr>
+          <w:p>
+            <w:pPr>
+              <w:tabs>
+                <w:tab w:val="center" w:pos="1206"/>
+              </w:tabs>
+              <w:spacing w:after="0" w:line="240" w:lineRule="auto"/>
+              <w:cnfStyle w:val="000000100000" w:firstRow="0" w:lastRow="0" w:firstColumn="0" w:lastColumn="0" w:oddVBand="0" w:evenVBand="0" w:oddHBand="1" w:evenHBand="0" w:firstRowFirstColumn="0" w:firstRowLastColumn="0" w:lastRowFirstColumn="0" w:lastRowLastColumn="0"/>
+              <w:rPr>
+                <w:rFonts w:eastAsia="Calibri" w:cs="Arial"/>
+                <w:color w:val="0070C0"/>
+              </w:rPr>
+            </w:pPr>
+          </w:p>
+        </w:tc>
+      </w:tr>
+    </w:tbl>
+    <w:p>
+      <w:pPr>
+        <w:spacing w:after="0" w:line="240" w:lineRule="auto"/>
         <w:rPr>
           <w:rFonts w:ascii="Segoe UI" w:hAnsi="Segoe UI" w:cs="Segoe UI"/>
           <w:b/>
@@ -7169,82 +7650,850 @@
           <w:szCs w:val="23"/>
           <w:shd w:val="clear" w:color="auto" w:fill="FFFFFF"/>
         </w:rPr>
+      </w:pPr>
+    </w:p>
+    <w:p>
+      <w:pPr>
+        <w:spacing w:after="0" w:line="240" w:lineRule="auto"/>
+        <w:rPr>
+          <w:rFonts w:ascii="Segoe UI" w:hAnsi="Segoe UI" w:cs="Segoe UI"/>
+          <w:b/>
+          <w:bCs/>
+          <w:color w:val="373A3C"/>
+          <w:sz w:val="23"/>
+          <w:szCs w:val="23"/>
+          <w:shd w:val="clear" w:color="auto" w:fill="FFFFFF"/>
+        </w:rPr>
+      </w:pPr>
+      <w:r>
+        <w:rPr>
+          <w:rFonts w:ascii="Segoe UI" w:hAnsi="Segoe UI" w:cs="Segoe UI"/>
+          <w:b/>
+          <w:bCs/>
+          <w:color w:val="373A3C"/>
+          <w:sz w:val="23"/>
+          <w:szCs w:val="23"/>
+          <w:shd w:val="clear" w:color="auto" w:fill="FFFFFF"/>
+        </w:rPr>
+        <w:t>Student</w:t>
+      </w:r>
+      <w:r>
+        <w:rPr>
+          <w:rFonts w:ascii="Segoe UI" w:hAnsi="Segoe UI" w:cs="Segoe UI"/>
+          <w:b/>
+          <w:bCs/>
+          <w:color w:val="373A3C"/>
+          <w:sz w:val="23"/>
+          <w:szCs w:val="23"/>
+          <w:shd w:val="clear" w:color="auto" w:fill="FFFFFF"/>
+        </w:rPr>
+        <w:t xml:space="preserve">: </w:t>
+      </w:r>
+    </w:p>
+    <w:tbl>
+      <w:tblPr>
+        <w:tblStyle w:val="GridTable6Colorful-Accent1"/>
+        <w:tblW w:w="0" w:type="auto"/>
+        <w:tblLook w:val="04A0" w:firstRow="1" w:lastRow="0" w:firstColumn="1" w:lastColumn="0" w:noHBand="0" w:noVBand="1"/>
+      </w:tblPr>
+      <w:tblGrid>
+        <w:gridCol w:w="2628"/>
+        <w:gridCol w:w="8388"/>
+      </w:tblGrid>
+      <w:tr>
+        <w:trPr>
+          <w:cnfStyle w:val="100000000000" w:firstRow="1" w:lastRow="0" w:firstColumn="0" w:lastColumn="0" w:oddVBand="0" w:evenVBand="0" w:oddHBand="0" w:evenHBand="0" w:firstRowFirstColumn="0" w:firstRowLastColumn="0" w:lastRowFirstColumn="0" w:lastRowLastColumn="0"/>
+        </w:trPr>
+        <w:tc>
+          <w:tcPr>
+            <w:cnfStyle w:val="001000000000" w:firstRow="0" w:lastRow="0" w:firstColumn="1" w:lastColumn="0" w:oddVBand="0" w:evenVBand="0" w:oddHBand="0" w:evenHBand="0" w:firstRowFirstColumn="0" w:firstRowLastColumn="0" w:lastRowFirstColumn="0" w:lastRowLastColumn="0"/>
+            <w:tcW w:w="2628" w:type="dxa"/>
+          </w:tcPr>
+          <w:p>
+            <w:pPr>
+              <w:spacing w:after="0" w:line="240" w:lineRule="auto"/>
+              <w:rPr>
+                <w:rFonts w:ascii="Segoe UI" w:hAnsi="Segoe UI" w:cs="Segoe UI"/>
+                <w:b w:val="0"/>
+                <w:bCs w:val="0"/>
+                <w:color w:val="373A3C"/>
+                <w:sz w:val="23"/>
+                <w:szCs w:val="23"/>
+                <w:shd w:val="clear" w:color="auto" w:fill="FFFFFF"/>
+              </w:rPr>
+            </w:pPr>
+            <w:r>
+              <w:rPr>
+                <w:rFonts w:eastAsia="Calibri" w:cs="Arial"/>
+                <w:color w:val="0070C0"/>
+              </w:rPr>
+              <w:t>Phase</w:t>
+            </w:r>
+          </w:p>
+        </w:tc>
+        <w:tc>
+          <w:tcPr>
+            <w:tcW w:w="8388" w:type="dxa"/>
+          </w:tcPr>
+          <w:p>
+            <w:pPr>
+              <w:spacing w:after="0" w:line="240" w:lineRule="auto"/>
+              <w:cnfStyle w:val="100000000000" w:firstRow="1" w:lastRow="0" w:firstColumn="0" w:lastColumn="0" w:oddVBand="0" w:evenVBand="0" w:oddHBand="0" w:evenHBand="0" w:firstRowFirstColumn="0" w:firstRowLastColumn="0" w:lastRowFirstColumn="0" w:lastRowLastColumn="0"/>
+              <w:rPr>
+                <w:rFonts w:ascii="Segoe UI" w:hAnsi="Segoe UI" w:cs="Segoe UI"/>
+                <w:b w:val="0"/>
+                <w:bCs w:val="0"/>
+                <w:color w:val="373A3C"/>
+                <w:sz w:val="23"/>
+                <w:szCs w:val="23"/>
+                <w:shd w:val="clear" w:color="auto" w:fill="FFFFFF"/>
+              </w:rPr>
+            </w:pPr>
+            <w:r>
+              <w:rPr>
+                <w:rFonts w:eastAsia="Calibri" w:cs="Arial"/>
+                <w:color w:val="0070C0"/>
+              </w:rPr>
+              <w:t>description</w:t>
+            </w:r>
+          </w:p>
+        </w:tc>
+      </w:tr>
+      <w:tr>
+        <w:trPr>
+          <w:cnfStyle w:val="000000100000" w:firstRow="0" w:lastRow="0" w:firstColumn="0" w:lastColumn="0" w:oddVBand="0" w:evenVBand="0" w:oddHBand="1" w:evenHBand="0" w:firstRowFirstColumn="0" w:firstRowLastColumn="0" w:lastRowFirstColumn="0" w:lastRowLastColumn="0"/>
+        </w:trPr>
+        <w:tc>
+          <w:tcPr>
+            <w:cnfStyle w:val="001000000000" w:firstRow="0" w:lastRow="0" w:firstColumn="1" w:lastColumn="0" w:oddVBand="0" w:evenVBand="0" w:oddHBand="0" w:evenHBand="0" w:firstRowFirstColumn="0" w:firstRowLastColumn="0" w:lastRowFirstColumn="0" w:lastRowLastColumn="0"/>
+            <w:tcW w:w="2628" w:type="dxa"/>
+          </w:tcPr>
+          <w:p>
+            <w:pPr>
+              <w:tabs>
+                <w:tab w:val="center" w:pos="1206"/>
+              </w:tabs>
+              <w:spacing w:after="0" w:line="240" w:lineRule="auto"/>
+              <w:rPr>
+                <w:rFonts w:ascii="Segoe UI" w:hAnsi="Segoe UI" w:cs="Segoe UI"/>
+                <w:b w:val="0"/>
+                <w:bCs w:val="0"/>
+                <w:color w:val="373A3C"/>
+                <w:sz w:val="23"/>
+                <w:szCs w:val="23"/>
+                <w:shd w:val="clear" w:color="auto" w:fill="FFFFFF"/>
+              </w:rPr>
+            </w:pPr>
+            <w:r>
+              <w:rPr>
+                <w:rFonts w:eastAsia="Calibri" w:cs="Arial"/>
+                <w:color w:val="0070C0"/>
+              </w:rPr>
+              <w:t>1. Empathize</w:t>
+            </w:r>
+          </w:p>
+        </w:tc>
+        <w:tc>
+          <w:tcPr>
+            <w:tcW w:w="8388" w:type="dxa"/>
+          </w:tcPr>
+          <w:p>
+            <w:pPr>
+              <w:tabs>
+                <w:tab w:val="center" w:pos="1206"/>
+              </w:tabs>
+              <w:spacing w:after="0" w:line="240" w:lineRule="auto"/>
+              <w:cnfStyle w:val="000000100000" w:firstRow="0" w:lastRow="0" w:firstColumn="0" w:lastColumn="0" w:oddVBand="0" w:evenVBand="0" w:oddHBand="1" w:evenHBand="0" w:firstRowFirstColumn="0" w:firstRowLastColumn="0" w:lastRowFirstColumn="0" w:lastRowLastColumn="0"/>
+              <w:rPr>
+                <w:rFonts w:eastAsia="Calibri" w:cs="Arial"/>
+                <w:color w:val="0070C0"/>
+              </w:rPr>
+            </w:pPr>
+          </w:p>
+        </w:tc>
+      </w:tr>
+      <w:tr>
+        <w:tc>
+          <w:tcPr>
+            <w:cnfStyle w:val="001000000000" w:firstRow="0" w:lastRow="0" w:firstColumn="1" w:lastColumn="0" w:oddVBand="0" w:evenVBand="0" w:oddHBand="0" w:evenHBand="0" w:firstRowFirstColumn="0" w:firstRowLastColumn="0" w:lastRowFirstColumn="0" w:lastRowLastColumn="0"/>
+            <w:tcW w:w="2628" w:type="dxa"/>
+          </w:tcPr>
+          <w:p>
+            <w:pPr>
+              <w:tabs>
+                <w:tab w:val="center" w:pos="1206"/>
+              </w:tabs>
+              <w:spacing w:after="0" w:line="240" w:lineRule="auto"/>
+              <w:rPr>
+                <w:rFonts w:eastAsia="Calibri" w:cs="Arial"/>
+                <w:color w:val="0070C0"/>
+              </w:rPr>
+            </w:pPr>
+            <w:r>
+              <w:rPr>
+                <w:rFonts w:eastAsia="Calibri" w:cs="Arial"/>
+                <w:color w:val="0070C0"/>
+              </w:rPr>
+              <w:t>2. Define</w:t>
+            </w:r>
+          </w:p>
+        </w:tc>
+        <w:tc>
+          <w:tcPr>
+            <w:tcW w:w="8388" w:type="dxa"/>
+          </w:tcPr>
+          <w:p>
+            <w:pPr>
+              <w:tabs>
+                <w:tab w:val="center" w:pos="1206"/>
+              </w:tabs>
+              <w:spacing w:after="0" w:line="240" w:lineRule="auto"/>
+              <w:cnfStyle w:val="000000000000" w:firstRow="0" w:lastRow="0" w:firstColumn="0" w:lastColumn="0" w:oddVBand="0" w:evenVBand="0" w:oddHBand="0" w:evenHBand="0" w:firstRowFirstColumn="0" w:firstRowLastColumn="0" w:lastRowFirstColumn="0" w:lastRowLastColumn="0"/>
+              <w:rPr>
+                <w:rFonts w:eastAsia="Calibri" w:cs="Arial"/>
+                <w:color w:val="0070C0"/>
+              </w:rPr>
+            </w:pPr>
+          </w:p>
+        </w:tc>
+      </w:tr>
+      <w:tr>
+        <w:trPr>
+          <w:cnfStyle w:val="000000100000" w:firstRow="0" w:lastRow="0" w:firstColumn="0" w:lastColumn="0" w:oddVBand="0" w:evenVBand="0" w:oddHBand="1" w:evenHBand="0" w:firstRowFirstColumn="0" w:firstRowLastColumn="0" w:lastRowFirstColumn="0" w:lastRowLastColumn="0"/>
+        </w:trPr>
+        <w:tc>
+          <w:tcPr>
+            <w:cnfStyle w:val="001000000000" w:firstRow="0" w:lastRow="0" w:firstColumn="1" w:lastColumn="0" w:oddVBand="0" w:evenVBand="0" w:oddHBand="0" w:evenHBand="0" w:firstRowFirstColumn="0" w:firstRowLastColumn="0" w:lastRowFirstColumn="0" w:lastRowLastColumn="0"/>
+            <w:tcW w:w="2628" w:type="dxa"/>
+          </w:tcPr>
+          <w:p>
+            <w:pPr>
+              <w:tabs>
+                <w:tab w:val="center" w:pos="1206"/>
+              </w:tabs>
+              <w:spacing w:after="0" w:line="240" w:lineRule="auto"/>
+              <w:rPr>
+                <w:rFonts w:eastAsia="Calibri" w:cs="Arial"/>
+                <w:color w:val="0070C0"/>
+              </w:rPr>
+            </w:pPr>
+            <w:r>
+              <w:rPr>
+                <w:rFonts w:eastAsia="Calibri" w:cs="Arial"/>
+                <w:color w:val="0070C0"/>
+              </w:rPr>
+              <w:t>3. Ideate</w:t>
+            </w:r>
+          </w:p>
+        </w:tc>
+        <w:tc>
+          <w:tcPr>
+            <w:tcW w:w="8388" w:type="dxa"/>
+          </w:tcPr>
+          <w:p>
+            <w:pPr>
+              <w:tabs>
+                <w:tab w:val="center" w:pos="1206"/>
+              </w:tabs>
+              <w:spacing w:after="0" w:line="240" w:lineRule="auto"/>
+              <w:cnfStyle w:val="000000100000" w:firstRow="0" w:lastRow="0" w:firstColumn="0" w:lastColumn="0" w:oddVBand="0" w:evenVBand="0" w:oddHBand="1" w:evenHBand="0" w:firstRowFirstColumn="0" w:firstRowLastColumn="0" w:lastRowFirstColumn="0" w:lastRowLastColumn="0"/>
+              <w:rPr>
+                <w:rFonts w:eastAsia="Calibri" w:cs="Arial"/>
+                <w:color w:val="0070C0"/>
+              </w:rPr>
+            </w:pPr>
+          </w:p>
+        </w:tc>
+      </w:tr>
+      <w:tr>
+        <w:tc>
+          <w:tcPr>
+            <w:cnfStyle w:val="001000000000" w:firstRow="0" w:lastRow="0" w:firstColumn="1" w:lastColumn="0" w:oddVBand="0" w:evenVBand="0" w:oddHBand="0" w:evenHBand="0" w:firstRowFirstColumn="0" w:firstRowLastColumn="0" w:lastRowFirstColumn="0" w:lastRowLastColumn="0"/>
+            <w:tcW w:w="2628" w:type="dxa"/>
+          </w:tcPr>
+          <w:p>
+            <w:pPr>
+              <w:tabs>
+                <w:tab w:val="center" w:pos="1206"/>
+              </w:tabs>
+              <w:spacing w:after="0" w:line="240" w:lineRule="auto"/>
+              <w:rPr>
+                <w:rFonts w:eastAsia="Calibri" w:cs="Arial"/>
+                <w:color w:val="0070C0"/>
+              </w:rPr>
+            </w:pPr>
+            <w:r>
+              <w:rPr>
+                <w:rFonts w:eastAsia="Calibri" w:cs="Arial"/>
+                <w:color w:val="0070C0"/>
+              </w:rPr>
+              <w:t>4. Prototype</w:t>
+            </w:r>
+          </w:p>
+        </w:tc>
+        <w:tc>
+          <w:tcPr>
+            <w:tcW w:w="8388" w:type="dxa"/>
+          </w:tcPr>
+          <w:p>
+            <w:pPr>
+              <w:tabs>
+                <w:tab w:val="center" w:pos="1206"/>
+              </w:tabs>
+              <w:spacing w:after="0" w:line="240" w:lineRule="auto"/>
+              <w:cnfStyle w:val="000000000000" w:firstRow="0" w:lastRow="0" w:firstColumn="0" w:lastColumn="0" w:oddVBand="0" w:evenVBand="0" w:oddHBand="0" w:evenHBand="0" w:firstRowFirstColumn="0" w:firstRowLastColumn="0" w:lastRowFirstColumn="0" w:lastRowLastColumn="0"/>
+              <w:rPr>
+                <w:rFonts w:eastAsia="Calibri" w:cs="Arial"/>
+                <w:color w:val="0070C0"/>
+              </w:rPr>
+            </w:pPr>
+          </w:p>
+        </w:tc>
+      </w:tr>
+      <w:tr>
+        <w:trPr>
+          <w:cnfStyle w:val="000000100000" w:firstRow="0" w:lastRow="0" w:firstColumn="0" w:lastColumn="0" w:oddVBand="0" w:evenVBand="0" w:oddHBand="1" w:evenHBand="0" w:firstRowFirstColumn="0" w:firstRowLastColumn="0" w:lastRowFirstColumn="0" w:lastRowLastColumn="0"/>
+        </w:trPr>
+        <w:tc>
+          <w:tcPr>
+            <w:cnfStyle w:val="001000000000" w:firstRow="0" w:lastRow="0" w:firstColumn="1" w:lastColumn="0" w:oddVBand="0" w:evenVBand="0" w:oddHBand="0" w:evenHBand="0" w:firstRowFirstColumn="0" w:firstRowLastColumn="0" w:lastRowFirstColumn="0" w:lastRowLastColumn="0"/>
+            <w:tcW w:w="2628" w:type="dxa"/>
+          </w:tcPr>
+          <w:p>
+            <w:pPr>
+              <w:tabs>
+                <w:tab w:val="center" w:pos="1206"/>
+              </w:tabs>
+              <w:spacing w:after="0" w:line="240" w:lineRule="auto"/>
+              <w:rPr>
+                <w:rFonts w:eastAsia="Calibri" w:cs="Arial"/>
+                <w:color w:val="0070C0"/>
+              </w:rPr>
+            </w:pPr>
+            <w:r>
+              <w:rPr>
+                <w:rFonts w:eastAsia="Calibri" w:cs="Arial"/>
+                <w:color w:val="0070C0"/>
+              </w:rPr>
+              <w:t>5. Test</w:t>
+            </w:r>
+          </w:p>
+        </w:tc>
+        <w:tc>
+          <w:tcPr>
+            <w:tcW w:w="8388" w:type="dxa"/>
+          </w:tcPr>
+          <w:p>
+            <w:pPr>
+              <w:tabs>
+                <w:tab w:val="center" w:pos="1206"/>
+              </w:tabs>
+              <w:spacing w:after="0" w:line="240" w:lineRule="auto"/>
+              <w:cnfStyle w:val="000000100000" w:firstRow="0" w:lastRow="0" w:firstColumn="0" w:lastColumn="0" w:oddVBand="0" w:evenVBand="0" w:oddHBand="1" w:evenHBand="0" w:firstRowFirstColumn="0" w:firstRowLastColumn="0" w:lastRowFirstColumn="0" w:lastRowLastColumn="0"/>
+              <w:rPr>
+                <w:rFonts w:eastAsia="Calibri" w:cs="Arial"/>
+                <w:color w:val="0070C0"/>
+              </w:rPr>
+            </w:pPr>
+          </w:p>
+        </w:tc>
+      </w:tr>
+    </w:tbl>
+    <w:p>
+      <w:pPr>
+        <w:spacing w:after="0" w:line="240" w:lineRule="auto"/>
+        <w:rPr>
+          <w:rFonts w:ascii="Segoe UI" w:hAnsi="Segoe UI" w:cs="Segoe UI"/>
+          <w:b/>
+          <w:bCs/>
+          <w:color w:val="373A3C"/>
+          <w:sz w:val="23"/>
+          <w:szCs w:val="23"/>
+          <w:shd w:val="clear" w:color="auto" w:fill="FFFFFF"/>
+        </w:rPr>
+      </w:pPr>
+    </w:p>
+    <w:p>
+      <w:pPr>
+        <w:spacing w:after="0" w:line="240" w:lineRule="auto"/>
+        <w:rPr>
+          <w:rFonts w:ascii="Segoe UI" w:hAnsi="Segoe UI" w:cs="Segoe UI"/>
+          <w:b/>
+          <w:bCs/>
+          <w:color w:val="373A3C"/>
+          <w:sz w:val="23"/>
+          <w:szCs w:val="23"/>
+          <w:shd w:val="clear" w:color="auto" w:fill="FFFFFF"/>
+        </w:rPr>
+      </w:pPr>
+      <w:r>
+        <w:rPr>
+          <w:rFonts w:ascii="Segoe UI" w:hAnsi="Segoe UI" w:cs="Segoe UI"/>
+          <w:b/>
+          <w:bCs/>
+          <w:color w:val="373A3C"/>
+          <w:sz w:val="23"/>
+          <w:szCs w:val="23"/>
+          <w:shd w:val="clear" w:color="auto" w:fill="FFFFFF"/>
+        </w:rPr>
+        <w:t>Admin</w:t>
+      </w:r>
+      <w:r>
+        <w:rPr>
+          <w:rFonts w:ascii="Segoe UI" w:hAnsi="Segoe UI" w:cs="Segoe UI"/>
+          <w:b/>
+          <w:bCs/>
+          <w:color w:val="373A3C"/>
+          <w:sz w:val="23"/>
+          <w:szCs w:val="23"/>
+          <w:shd w:val="clear" w:color="auto" w:fill="FFFFFF"/>
+        </w:rPr>
+        <w:t xml:space="preserve">: </w:t>
+      </w:r>
+    </w:p>
+    <w:tbl>
+      <w:tblPr>
+        <w:tblStyle w:val="GridTable6Colorful-Accent1"/>
+        <w:tblW w:w="0" w:type="auto"/>
+        <w:tblLook w:val="04A0" w:firstRow="1" w:lastRow="0" w:firstColumn="1" w:lastColumn="0" w:noHBand="0" w:noVBand="1"/>
+      </w:tblPr>
+      <w:tblGrid>
+        <w:gridCol w:w="2628"/>
+        <w:gridCol w:w="8388"/>
+      </w:tblGrid>
+      <w:tr>
+        <w:trPr>
+          <w:cnfStyle w:val="100000000000" w:firstRow="1" w:lastRow="0" w:firstColumn="0" w:lastColumn="0" w:oddVBand="0" w:evenVBand="0" w:oddHBand="0" w:evenHBand="0" w:firstRowFirstColumn="0" w:firstRowLastColumn="0" w:lastRowFirstColumn="0" w:lastRowLastColumn="0"/>
+        </w:trPr>
+        <w:tc>
+          <w:tcPr>
+            <w:cnfStyle w:val="001000000000" w:firstRow="0" w:lastRow="0" w:firstColumn="1" w:lastColumn="0" w:oddVBand="0" w:evenVBand="0" w:oddHBand="0" w:evenHBand="0" w:firstRowFirstColumn="0" w:firstRowLastColumn="0" w:lastRowFirstColumn="0" w:lastRowLastColumn="0"/>
+            <w:tcW w:w="2628" w:type="dxa"/>
+          </w:tcPr>
+          <w:p>
+            <w:pPr>
+              <w:spacing w:after="0" w:line="240" w:lineRule="auto"/>
+              <w:rPr>
+                <w:rFonts w:ascii="Segoe UI" w:hAnsi="Segoe UI" w:cs="Segoe UI"/>
+                <w:b w:val="0"/>
+                <w:bCs w:val="0"/>
+                <w:color w:val="373A3C"/>
+                <w:sz w:val="23"/>
+                <w:szCs w:val="23"/>
+                <w:shd w:val="clear" w:color="auto" w:fill="FFFFFF"/>
+              </w:rPr>
+            </w:pPr>
+            <w:r>
+              <w:rPr>
+                <w:rFonts w:eastAsia="Calibri" w:cs="Arial"/>
+                <w:color w:val="0070C0"/>
+              </w:rPr>
+              <w:t>Phase</w:t>
+            </w:r>
+          </w:p>
+        </w:tc>
+        <w:tc>
+          <w:tcPr>
+            <w:tcW w:w="8388" w:type="dxa"/>
+          </w:tcPr>
+          <w:p>
+            <w:pPr>
+              <w:spacing w:after="0" w:line="240" w:lineRule="auto"/>
+              <w:cnfStyle w:val="100000000000" w:firstRow="1" w:lastRow="0" w:firstColumn="0" w:lastColumn="0" w:oddVBand="0" w:evenVBand="0" w:oddHBand="0" w:evenHBand="0" w:firstRowFirstColumn="0" w:firstRowLastColumn="0" w:lastRowFirstColumn="0" w:lastRowLastColumn="0"/>
+              <w:rPr>
+                <w:rFonts w:ascii="Segoe UI" w:hAnsi="Segoe UI" w:cs="Segoe UI"/>
+                <w:b w:val="0"/>
+                <w:bCs w:val="0"/>
+                <w:color w:val="373A3C"/>
+                <w:sz w:val="23"/>
+                <w:szCs w:val="23"/>
+                <w:shd w:val="clear" w:color="auto" w:fill="FFFFFF"/>
+              </w:rPr>
+            </w:pPr>
+            <w:r>
+              <w:rPr>
+                <w:rFonts w:eastAsia="Calibri" w:cs="Arial"/>
+                <w:color w:val="0070C0"/>
+              </w:rPr>
+              <w:t>description</w:t>
+            </w:r>
+          </w:p>
+        </w:tc>
+      </w:tr>
+      <w:tr>
+        <w:trPr>
+          <w:cnfStyle w:val="000000100000" w:firstRow="0" w:lastRow="0" w:firstColumn="0" w:lastColumn="0" w:oddVBand="0" w:evenVBand="0" w:oddHBand="1" w:evenHBand="0" w:firstRowFirstColumn="0" w:firstRowLastColumn="0" w:lastRowFirstColumn="0" w:lastRowLastColumn="0"/>
+        </w:trPr>
+        <w:tc>
+          <w:tcPr>
+            <w:cnfStyle w:val="001000000000" w:firstRow="0" w:lastRow="0" w:firstColumn="1" w:lastColumn="0" w:oddVBand="0" w:evenVBand="0" w:oddHBand="0" w:evenHBand="0" w:firstRowFirstColumn="0" w:firstRowLastColumn="0" w:lastRowFirstColumn="0" w:lastRowLastColumn="0"/>
+            <w:tcW w:w="2628" w:type="dxa"/>
+          </w:tcPr>
+          <w:p>
+            <w:pPr>
+              <w:tabs>
+                <w:tab w:val="center" w:pos="1206"/>
+              </w:tabs>
+              <w:spacing w:after="0" w:line="240" w:lineRule="auto"/>
+              <w:rPr>
+                <w:rFonts w:ascii="Segoe UI" w:hAnsi="Segoe UI" w:cs="Segoe UI"/>
+                <w:b w:val="0"/>
+                <w:bCs w:val="0"/>
+                <w:color w:val="373A3C"/>
+                <w:sz w:val="23"/>
+                <w:szCs w:val="23"/>
+                <w:shd w:val="clear" w:color="auto" w:fill="FFFFFF"/>
+              </w:rPr>
+            </w:pPr>
+            <w:r>
+              <w:rPr>
+                <w:rFonts w:eastAsia="Calibri" w:cs="Arial"/>
+                <w:color w:val="0070C0"/>
+              </w:rPr>
+              <w:t>1. Empathize</w:t>
+            </w:r>
+          </w:p>
+        </w:tc>
+        <w:tc>
+          <w:tcPr>
+            <w:tcW w:w="8388" w:type="dxa"/>
+          </w:tcPr>
+          <w:p>
+            <w:pPr>
+              <w:tabs>
+                <w:tab w:val="center" w:pos="1206"/>
+              </w:tabs>
+              <w:spacing w:after="0" w:line="240" w:lineRule="auto"/>
+              <w:cnfStyle w:val="000000100000" w:firstRow="0" w:lastRow="0" w:firstColumn="0" w:lastColumn="0" w:oddVBand="0" w:evenVBand="0" w:oddHBand="1" w:evenHBand="0" w:firstRowFirstColumn="0" w:firstRowLastColumn="0" w:lastRowFirstColumn="0" w:lastRowLastColumn="0"/>
+              <w:rPr>
+                <w:rFonts w:eastAsia="Calibri" w:cs="Arial"/>
+                <w:color w:val="0070C0"/>
+              </w:rPr>
+            </w:pPr>
+          </w:p>
+        </w:tc>
+      </w:tr>
+      <w:tr>
+        <w:tc>
+          <w:tcPr>
+            <w:cnfStyle w:val="001000000000" w:firstRow="0" w:lastRow="0" w:firstColumn="1" w:lastColumn="0" w:oddVBand="0" w:evenVBand="0" w:oddHBand="0" w:evenHBand="0" w:firstRowFirstColumn="0" w:firstRowLastColumn="0" w:lastRowFirstColumn="0" w:lastRowLastColumn="0"/>
+            <w:tcW w:w="2628" w:type="dxa"/>
+          </w:tcPr>
+          <w:p>
+            <w:pPr>
+              <w:tabs>
+                <w:tab w:val="center" w:pos="1206"/>
+              </w:tabs>
+              <w:spacing w:after="0" w:line="240" w:lineRule="auto"/>
+              <w:rPr>
+                <w:rFonts w:eastAsia="Calibri" w:cs="Arial"/>
+                <w:color w:val="0070C0"/>
+              </w:rPr>
+            </w:pPr>
+            <w:r>
+              <w:rPr>
+                <w:rFonts w:eastAsia="Calibri" w:cs="Arial"/>
+                <w:color w:val="0070C0"/>
+              </w:rPr>
+              <w:t>2. Define</w:t>
+            </w:r>
+          </w:p>
+        </w:tc>
+        <w:tc>
+          <w:tcPr>
+            <w:tcW w:w="8388" w:type="dxa"/>
+          </w:tcPr>
+          <w:p>
+            <w:pPr>
+              <w:tabs>
+                <w:tab w:val="center" w:pos="1206"/>
+              </w:tabs>
+              <w:spacing w:after="0" w:line="240" w:lineRule="auto"/>
+              <w:cnfStyle w:val="000000000000" w:firstRow="0" w:lastRow="0" w:firstColumn="0" w:lastColumn="0" w:oddVBand="0" w:evenVBand="0" w:oddHBand="0" w:evenHBand="0" w:firstRowFirstColumn="0" w:firstRowLastColumn="0" w:lastRowFirstColumn="0" w:lastRowLastColumn="0"/>
+              <w:rPr>
+                <w:rFonts w:eastAsia="Calibri" w:cs="Arial"/>
+                <w:color w:val="0070C0"/>
+              </w:rPr>
+            </w:pPr>
+          </w:p>
+        </w:tc>
+      </w:tr>
+      <w:tr>
+        <w:trPr>
+          <w:cnfStyle w:val="000000100000" w:firstRow="0" w:lastRow="0" w:firstColumn="0" w:lastColumn="0" w:oddVBand="0" w:evenVBand="0" w:oddHBand="1" w:evenHBand="0" w:firstRowFirstColumn="0" w:firstRowLastColumn="0" w:lastRowFirstColumn="0" w:lastRowLastColumn="0"/>
+        </w:trPr>
+        <w:tc>
+          <w:tcPr>
+            <w:cnfStyle w:val="001000000000" w:firstRow="0" w:lastRow="0" w:firstColumn="1" w:lastColumn="0" w:oddVBand="0" w:evenVBand="0" w:oddHBand="0" w:evenHBand="0" w:firstRowFirstColumn="0" w:firstRowLastColumn="0" w:lastRowFirstColumn="0" w:lastRowLastColumn="0"/>
+            <w:tcW w:w="2628" w:type="dxa"/>
+          </w:tcPr>
+          <w:p>
+            <w:pPr>
+              <w:tabs>
+                <w:tab w:val="center" w:pos="1206"/>
+              </w:tabs>
+              <w:spacing w:after="0" w:line="240" w:lineRule="auto"/>
+              <w:rPr>
+                <w:rFonts w:eastAsia="Calibri" w:cs="Arial"/>
+                <w:color w:val="0070C0"/>
+              </w:rPr>
+            </w:pPr>
+            <w:r>
+              <w:rPr>
+                <w:rFonts w:eastAsia="Calibri" w:cs="Arial"/>
+                <w:color w:val="0070C0"/>
+              </w:rPr>
+              <w:t>3. Ideate</w:t>
+            </w:r>
+          </w:p>
+        </w:tc>
+        <w:tc>
+          <w:tcPr>
+            <w:tcW w:w="8388" w:type="dxa"/>
+          </w:tcPr>
+          <w:p>
+            <w:pPr>
+              <w:tabs>
+                <w:tab w:val="center" w:pos="1206"/>
+              </w:tabs>
+              <w:spacing w:after="0" w:line="240" w:lineRule="auto"/>
+              <w:cnfStyle w:val="000000100000" w:firstRow="0" w:lastRow="0" w:firstColumn="0" w:lastColumn="0" w:oddVBand="0" w:evenVBand="0" w:oddHBand="1" w:evenHBand="0" w:firstRowFirstColumn="0" w:firstRowLastColumn="0" w:lastRowFirstColumn="0" w:lastRowLastColumn="0"/>
+              <w:rPr>
+                <w:rFonts w:eastAsia="Calibri" w:cs="Arial"/>
+                <w:color w:val="0070C0"/>
+              </w:rPr>
+            </w:pPr>
+          </w:p>
+        </w:tc>
+      </w:tr>
+      <w:tr>
+        <w:tc>
+          <w:tcPr>
+            <w:cnfStyle w:val="001000000000" w:firstRow="0" w:lastRow="0" w:firstColumn="1" w:lastColumn="0" w:oddVBand="0" w:evenVBand="0" w:oddHBand="0" w:evenHBand="0" w:firstRowFirstColumn="0" w:firstRowLastColumn="0" w:lastRowFirstColumn="0" w:lastRowLastColumn="0"/>
+            <w:tcW w:w="2628" w:type="dxa"/>
+          </w:tcPr>
+          <w:p>
+            <w:pPr>
+              <w:tabs>
+                <w:tab w:val="center" w:pos="1206"/>
+              </w:tabs>
+              <w:spacing w:after="0" w:line="240" w:lineRule="auto"/>
+              <w:rPr>
+                <w:rFonts w:eastAsia="Calibri" w:cs="Arial"/>
+                <w:color w:val="0070C0"/>
+              </w:rPr>
+            </w:pPr>
+            <w:r>
+              <w:rPr>
+                <w:rFonts w:eastAsia="Calibri" w:cs="Arial"/>
+                <w:color w:val="0070C0"/>
+              </w:rPr>
+              <w:t>4. Prototype</w:t>
+            </w:r>
+          </w:p>
+        </w:tc>
+        <w:tc>
+          <w:tcPr>
+            <w:tcW w:w="8388" w:type="dxa"/>
+          </w:tcPr>
+          <w:p>
+            <w:pPr>
+              <w:tabs>
+                <w:tab w:val="center" w:pos="1206"/>
+              </w:tabs>
+              <w:spacing w:after="0" w:line="240" w:lineRule="auto"/>
+              <w:cnfStyle w:val="000000000000" w:firstRow="0" w:lastRow="0" w:firstColumn="0" w:lastColumn="0" w:oddVBand="0" w:evenVBand="0" w:oddHBand="0" w:evenHBand="0" w:firstRowFirstColumn="0" w:firstRowLastColumn="0" w:lastRowFirstColumn="0" w:lastRowLastColumn="0"/>
+              <w:rPr>
+                <w:rFonts w:eastAsia="Calibri" w:cs="Arial"/>
+                <w:color w:val="0070C0"/>
+              </w:rPr>
+            </w:pPr>
+          </w:p>
+        </w:tc>
+      </w:tr>
+      <w:tr>
+        <w:trPr>
+          <w:cnfStyle w:val="000000100000" w:firstRow="0" w:lastRow="0" w:firstColumn="0" w:lastColumn="0" w:oddVBand="0" w:evenVBand="0" w:oddHBand="1" w:evenHBand="0" w:firstRowFirstColumn="0" w:firstRowLastColumn="0" w:lastRowFirstColumn="0" w:lastRowLastColumn="0"/>
+        </w:trPr>
+        <w:tc>
+          <w:tcPr>
+            <w:cnfStyle w:val="001000000000" w:firstRow="0" w:lastRow="0" w:firstColumn="1" w:lastColumn="0" w:oddVBand="0" w:evenVBand="0" w:oddHBand="0" w:evenHBand="0" w:firstRowFirstColumn="0" w:firstRowLastColumn="0" w:lastRowFirstColumn="0" w:lastRowLastColumn="0"/>
+            <w:tcW w:w="2628" w:type="dxa"/>
+          </w:tcPr>
+          <w:p>
+            <w:pPr>
+              <w:tabs>
+                <w:tab w:val="center" w:pos="1206"/>
+              </w:tabs>
+              <w:spacing w:after="0" w:line="240" w:lineRule="auto"/>
+              <w:rPr>
+                <w:rFonts w:eastAsia="Calibri" w:cs="Arial"/>
+                <w:color w:val="0070C0"/>
+              </w:rPr>
+            </w:pPr>
+            <w:r>
+              <w:rPr>
+                <w:rFonts w:eastAsia="Calibri" w:cs="Arial"/>
+                <w:color w:val="0070C0"/>
+              </w:rPr>
+              <w:t>5. Test</w:t>
+            </w:r>
+          </w:p>
+        </w:tc>
+        <w:tc>
+          <w:tcPr>
+            <w:tcW w:w="8388" w:type="dxa"/>
+          </w:tcPr>
+          <w:p>
+            <w:pPr>
+              <w:tabs>
+                <w:tab w:val="center" w:pos="1206"/>
+              </w:tabs>
+              <w:spacing w:after="0" w:line="240" w:lineRule="auto"/>
+              <w:cnfStyle w:val="000000100000" w:firstRow="0" w:lastRow="0" w:firstColumn="0" w:lastColumn="0" w:oddVBand="0" w:evenVBand="0" w:oddHBand="1" w:evenHBand="0" w:firstRowFirstColumn="0" w:firstRowLastColumn="0" w:lastRowFirstColumn="0" w:lastRowLastColumn="0"/>
+              <w:rPr>
+                <w:rFonts w:eastAsia="Calibri" w:cs="Arial"/>
+                <w:color w:val="0070C0"/>
+              </w:rPr>
+            </w:pPr>
+          </w:p>
+        </w:tc>
+      </w:tr>
+    </w:tbl>
+    <w:p>
+      <w:pPr>
+        <w:spacing w:after="0" w:line="240" w:lineRule="auto"/>
+        <w:rPr>
+          <w:rFonts w:ascii="Segoe UI" w:hAnsi="Segoe UI" w:cs="Segoe UI"/>
+          <w:b/>
+          <w:bCs/>
+          <w:color w:val="373A3C"/>
+          <w:sz w:val="23"/>
+          <w:szCs w:val="23"/>
+          <w:shd w:val="clear" w:color="auto" w:fill="FFFFFF"/>
+        </w:rPr>
+      </w:pPr>
+    </w:p>
+    <w:p>
+      <w:pPr>
+        <w:spacing w:after="0" w:line="240" w:lineRule="auto"/>
+        <w:rPr>
+          <w:rFonts w:ascii="Segoe UI" w:hAnsi="Segoe UI" w:cs="Segoe UI"/>
+          <w:b/>
+          <w:bCs/>
+          <w:color w:val="373A3C"/>
+          <w:sz w:val="23"/>
+          <w:szCs w:val="23"/>
+          <w:shd w:val="clear" w:color="auto" w:fill="FFFFFF"/>
+        </w:rPr>
+      </w:pPr>
+    </w:p>
+    <w:p>
+      <w:pPr>
+        <w:spacing w:after="0" w:line="240" w:lineRule="auto"/>
+        <w:rPr>
+          <w:rFonts w:ascii="Segoe UI" w:hAnsi="Segoe UI" w:cs="Segoe UI"/>
+          <w:b/>
+          <w:bCs/>
+          <w:color w:val="373A3C"/>
+          <w:sz w:val="23"/>
+          <w:szCs w:val="23"/>
+          <w:shd w:val="clear" w:color="auto" w:fill="FFFFFF"/>
+        </w:rPr>
+      </w:pPr>
+      <w:r>
+        <w:rPr>
+          <w:rFonts w:ascii="Segoe UI" w:hAnsi="Segoe UI" w:cs="Segoe UI"/>
+          <w:b/>
+          <w:bCs/>
+          <w:color w:val="373A3C"/>
+          <w:sz w:val="23"/>
+          <w:szCs w:val="23"/>
+          <w:shd w:val="clear" w:color="auto" w:fill="FFFFFF"/>
+        </w:rPr>
+        <w:br w:type="page"/>
+      </w:r>
+    </w:p>
+    <w:p>
+      <w:pPr>
+        <w:spacing w:after="0" w:line="240" w:lineRule="auto"/>
+        <w:rPr>
+          <w:rFonts w:ascii="Segoe UI" w:hAnsi="Segoe UI" w:cs="Segoe UI"/>
+          <w:b/>
+          <w:bCs/>
+          <w:color w:val="373A3C"/>
+          <w:sz w:val="23"/>
+          <w:szCs w:val="23"/>
+          <w:shd w:val="clear" w:color="auto" w:fill="FFFFFF"/>
+        </w:rPr>
+      </w:pPr>
+      <w:r>
+        <w:rPr>
+          <w:rFonts w:ascii="Segoe UI" w:hAnsi="Segoe UI" w:cs="Segoe UI"/>
+          <w:b/>
+          <w:bCs/>
+          <w:color w:val="373A3C"/>
+          <w:sz w:val="23"/>
+          <w:szCs w:val="23"/>
+          <w:shd w:val="clear" w:color="auto" w:fill="FFFFFF"/>
+        </w:rPr>
+        <w:lastRenderedPageBreak/>
         <w:t>UI screens:</w:t>
       </w:r>
     </w:p>
     <w:p>
       <w:pPr>
         <w:spacing w:after="0" w:line="240" w:lineRule="auto"/>
-        <w:rPr>
-          <w:b/>
-          <w:bCs/>
-          <w:color w:val="2F5496" w:themeColor="accent1" w:themeShade="BF"/>
-        </w:rPr>
-      </w:pPr>
-    </w:p>
-    <w:p>
-      <w:pPr>
-        <w:spacing w:after="0" w:line="240" w:lineRule="auto"/>
-        <w:rPr>
-          <w:b/>
-          <w:bCs/>
-          <w:color w:val="2F5496" w:themeColor="accent1" w:themeShade="BF"/>
+        <w:ind w:firstLine="720"/>
+        <w:rPr>
+          <w:rFonts w:ascii="Segoe UI" w:hAnsi="Segoe UI" w:cs="Segoe UI"/>
+          <w:color w:val="373A3C"/>
+          <w:sz w:val="23"/>
+          <w:szCs w:val="23"/>
+          <w:shd w:val="clear" w:color="auto" w:fill="FFFFFF"/>
         </w:rPr>
       </w:pPr>
       <w:r>
         <w:rPr>
-          <w:b/>
-          <w:bCs/>
-          <w:color w:val="2F5496" w:themeColor="accent1" w:themeShade="BF"/>
-        </w:rPr>
-        <w:br w:type="page"/>
+          <w:rFonts w:ascii="Segoe UI" w:hAnsi="Segoe UI" w:cs="Segoe UI"/>
+          <w:color w:val="373A3C"/>
+          <w:sz w:val="23"/>
+          <w:szCs w:val="23"/>
+          <w:shd w:val="clear" w:color="auto" w:fill="FFFFFF"/>
+        </w:rPr>
+        <w:t>Login screen</w:t>
+      </w:r>
+      <w:r>
+        <w:rPr>
+          <w:rFonts w:ascii="Segoe UI" w:hAnsi="Segoe UI" w:cs="Segoe UI"/>
+          <w:color w:val="373A3C"/>
+          <w:sz w:val="23"/>
+          <w:szCs w:val="23"/>
+          <w:shd w:val="clear" w:color="auto" w:fill="FFFFFF"/>
+        </w:rPr>
+        <w:t>:</w:t>
       </w:r>
     </w:p>
     <w:p>
       <w:pPr>
-        <w:rPr>
-          <w:b/>
-          <w:bCs/>
-          <w:color w:val="2F5496" w:themeColor="accent1" w:themeShade="BF"/>
+        <w:spacing w:after="0" w:line="240" w:lineRule="auto"/>
+        <w:rPr>
+          <w:rFonts w:ascii="Segoe UI" w:hAnsi="Segoe UI" w:cs="Segoe UI"/>
+          <w:color w:val="373A3C"/>
+          <w:sz w:val="23"/>
+          <w:szCs w:val="23"/>
+          <w:shd w:val="clear" w:color="auto" w:fill="FFFFFF"/>
         </w:rPr>
       </w:pPr>
       <w:r>
         <w:rPr>
-          <w:b/>
-          <w:bCs/>
-          <w:color w:val="2F5496" w:themeColor="accent1" w:themeShade="BF"/>
-        </w:rPr>
-        <w:t>Additional information:</w:t>
-      </w:r>
-    </w:p>
-    <w:p>
-      <w:pPr>
-        <w:pStyle w:val="ListParagraph"/>
-        <w:numPr>
-          <w:ilvl w:val="0"/>
-          <w:numId w:val="2"/>
-        </w:numPr>
-        <w:rPr>
-          <w:color w:val="0070C0"/>
-        </w:rPr>
-      </w:pPr>
-      <w:r>
-        <w:rPr>
           <w:noProof/>
         </w:rPr>
         <w:drawing>
-          <wp:anchor distT="0" distB="0" distL="114300" distR="114300" simplePos="0" relativeHeight="6" behindDoc="0" locked="0" layoutInCell="0" allowOverlap="1" wp14:anchorId="49B8C4E2" wp14:editId="5065DCBB">
-            <wp:simplePos x="0" y="0"/>
-            <wp:positionH relativeFrom="margin">
-              <wp:posOffset>0</wp:posOffset>
-            </wp:positionH>
-            <wp:positionV relativeFrom="paragraph">
-              <wp:posOffset>288925</wp:posOffset>
-            </wp:positionV>
-            <wp:extent cx="6880860" cy="5462905"/>
+          <wp:inline distT="0" distB="0" distL="0" distR="0" wp14:anchorId="68B7C40D" wp14:editId="0DC82AB9">
+            <wp:extent cx="3697781" cy="3459480"/>
             <wp:effectExtent l="0" t="0" r="0" b="0"/>
-            <wp:wrapSquare wrapText="bothSides"/>
-            <wp:docPr id="5" name="Picture 1" descr="Graphical user interface, application&#10;&#10;Description automatically generated"/>
+            <wp:docPr id="15" name="Picture 15" descr="Graphical user interface, application&#10;&#10;Description automatically generated"/>
             <wp:cNvGraphicFramePr>
               <a:graphicFrameLocks xmlns:a="http://schemas.openxmlformats.org/drawingml/2006/main" noChangeAspect="1"/>
             </wp:cNvGraphicFramePr>
@@ -7252,13 +8501,20 @@
               <a:graphicData uri="http://schemas.openxmlformats.org/drawingml/2006/picture">
                 <pic:pic xmlns:pic="http://schemas.openxmlformats.org/drawingml/2006/picture">
                   <pic:nvPicPr>
-                    <pic:cNvPr id="5" name="Picture 1" descr="Graphical user interface, application&#10;&#10;Description automatically generated"/>
+                    <pic:cNvPr id="15" name="Picture 15" descr="Graphical user interface, application&#10;&#10;Description automatically generated"/>
                     <pic:cNvPicPr>
                       <a:picLocks noChangeAspect="1" noChangeArrowheads="1"/>
                     </pic:cNvPicPr>
                   </pic:nvPicPr>
                   <pic:blipFill>
-                    <a:blip r:embed="rId23"/>
+                    <a:blip r:embed="rId21" cstate="print">
+                      <a:extLst>
+                        <a:ext uri="{28A0092B-C50C-407E-A947-70E740481C1C}">
+                          <a14:useLocalDpi xmlns:a14="http://schemas.microsoft.com/office/drawing/2010/main" val="0"/>
+                        </a:ext>
+                      </a:extLst>
+                    </a:blip>
+                    <a:srcRect/>
                     <a:stretch>
                       <a:fillRect/>
                     </a:stretch>
@@ -7266,39 +8522,178 @@
                   <pic:spPr bwMode="auto">
                     <a:xfrm>
                       <a:off x="0" y="0"/>
-                      <a:ext cx="6880860" cy="5462905"/>
+                      <a:ext cx="3705428" cy="3466635"/>
                     </a:xfrm>
                     <a:prstGeom prst="rect">
                       <a:avLst/>
                     </a:prstGeom>
+                    <a:noFill/>
+                    <a:ln>
+                      <a:noFill/>
+                    </a:ln>
                   </pic:spPr>
                 </pic:pic>
               </a:graphicData>
             </a:graphic>
-          </wp:anchor>
+          </wp:inline>
+        </w:drawing>
+      </w:r>
+    </w:p>
+    <w:p>
+      <w:pPr>
+        <w:spacing w:after="0" w:line="240" w:lineRule="auto"/>
+        <w:rPr>
+          <w:rFonts w:ascii="Segoe UI" w:hAnsi="Segoe UI" w:cs="Segoe UI"/>
+          <w:color w:val="373A3C"/>
+          <w:sz w:val="23"/>
+          <w:szCs w:val="23"/>
+          <w:shd w:val="clear" w:color="auto" w:fill="FFFFFF"/>
+        </w:rPr>
+      </w:pPr>
+    </w:p>
+    <w:p>
+      <w:pPr>
+        <w:spacing w:after="0" w:line="240" w:lineRule="auto"/>
+        <w:rPr>
+          <w:rFonts w:ascii="Segoe UI" w:hAnsi="Segoe UI" w:cs="Segoe UI"/>
+          <w:color w:val="373A3C"/>
+          <w:sz w:val="23"/>
+          <w:szCs w:val="23"/>
+          <w:shd w:val="clear" w:color="auto" w:fill="FFFFFF"/>
+        </w:rPr>
+      </w:pPr>
+      <w:r>
+        <w:rPr>
+          <w:rFonts w:ascii="Segoe UI" w:hAnsi="Segoe UI" w:cs="Segoe UI"/>
+          <w:color w:val="373A3C"/>
+          <w:sz w:val="23"/>
+          <w:szCs w:val="23"/>
+          <w:shd w:val="clear" w:color="auto" w:fill="FFFFFF"/>
+        </w:rPr>
+        <w:t>Game menu</w:t>
+      </w:r>
+      <w:r>
+        <w:rPr>
+          <w:rFonts w:ascii="Segoe UI" w:hAnsi="Segoe UI" w:cs="Segoe UI"/>
+          <w:color w:val="373A3C"/>
+          <w:sz w:val="23"/>
+          <w:szCs w:val="23"/>
+          <w:shd w:val="clear" w:color="auto" w:fill="FFFFFF"/>
+        </w:rPr>
+        <w:t xml:space="preserve"> for VR biology course for a student at stage 1</w:t>
+      </w:r>
+    </w:p>
+    <w:p>
+      <w:pPr>
+        <w:spacing w:after="0" w:line="240" w:lineRule="auto"/>
+        <w:ind w:firstLine="720"/>
+        <w:rPr>
+          <w:color w:val="2F5496" w:themeColor="accent1" w:themeShade="BF"/>
+        </w:rPr>
+      </w:pPr>
+      <w:r>
+        <w:rPr>
+          <w:noProof/>
+        </w:rPr>
+        <w:drawing>
+          <wp:inline distT="0" distB="0" distL="0" distR="0" wp14:anchorId="69BCDD84" wp14:editId="00FF7260">
+            <wp:extent cx="2362200" cy="3741420"/>
+            <wp:effectExtent l="0" t="0" r="0" b="0"/>
+            <wp:docPr id="16" name="Picture 16" descr="Graphical user interface, application&#10;&#10;Description automatically generated"/>
+            <wp:cNvGraphicFramePr>
+              <a:graphicFrameLocks xmlns:a="http://schemas.openxmlformats.org/drawingml/2006/main" noChangeAspect="1"/>
+            </wp:cNvGraphicFramePr>
+            <a:graphic xmlns:a="http://schemas.openxmlformats.org/drawingml/2006/main">
+              <a:graphicData uri="http://schemas.openxmlformats.org/drawingml/2006/picture">
+                <pic:pic xmlns:pic="http://schemas.openxmlformats.org/drawingml/2006/picture">
+                  <pic:nvPicPr>
+                    <pic:cNvPr id="16" name="Picture 16" descr="Graphical user interface, application&#10;&#10;Description automatically generated"/>
+                    <pic:cNvPicPr>
+                      <a:picLocks noChangeAspect="1" noChangeArrowheads="1"/>
+                    </pic:cNvPicPr>
+                  </pic:nvPicPr>
+                  <pic:blipFill>
+                    <a:blip r:embed="rId22">
+                      <a:extLst>
+                        <a:ext uri="{28A0092B-C50C-407E-A947-70E740481C1C}">
+                          <a14:useLocalDpi xmlns:a14="http://schemas.microsoft.com/office/drawing/2010/main" val="0"/>
+                        </a:ext>
+                      </a:extLst>
+                    </a:blip>
+                    <a:srcRect/>
+                    <a:stretch>
+                      <a:fillRect/>
+                    </a:stretch>
+                  </pic:blipFill>
+                  <pic:spPr bwMode="auto">
+                    <a:xfrm>
+                      <a:off x="0" y="0"/>
+                      <a:ext cx="2362200" cy="3741420"/>
+                    </a:xfrm>
+                    <a:prstGeom prst="rect">
+                      <a:avLst/>
+                    </a:prstGeom>
+                    <a:noFill/>
+                    <a:ln>
+                      <a:noFill/>
+                    </a:ln>
+                  </pic:spPr>
+                </pic:pic>
+              </a:graphicData>
+            </a:graphic>
+          </wp:inline>
         </w:drawing>
       </w:r>
       <w:r>
-        <w:t>Comparison between functional and non-functional requirements:</w:t>
-      </w:r>
-      <w:r>
+        <w:rPr>
+          <w:color w:val="2F5496" w:themeColor="accent1" w:themeShade="BF"/>
+        </w:rPr>
         <w:br w:type="page"/>
       </w:r>
     </w:p>
     <w:p>
       <w:pPr>
+        <w:spacing w:after="0" w:line="240" w:lineRule="auto"/>
         <w:rPr>
           <w:b/>
           <w:bCs/>
           <w:color w:val="2F5496" w:themeColor="accent1" w:themeShade="BF"/>
         </w:rPr>
       </w:pPr>
-      <w:r>
+    </w:p>
+    <w:p>
+      <w:pPr>
+        <w:spacing w:after="0" w:line="240" w:lineRule="auto"/>
         <w:rPr>
           <w:b/>
           <w:bCs/>
           <w:color w:val="2F5496" w:themeColor="accent1" w:themeShade="BF"/>
         </w:rPr>
+      </w:pPr>
+      <w:r>
+        <w:rPr>
+          <w:b/>
+          <w:bCs/>
+          <w:color w:val="2F5496" w:themeColor="accent1" w:themeShade="BF"/>
+        </w:rPr>
+        <w:br w:type="page"/>
+      </w:r>
+    </w:p>
+    <w:p>
+      <w:pPr>
+        <w:rPr>
+          <w:b/>
+          <w:bCs/>
+          <w:color w:val="2F5496" w:themeColor="accent1" w:themeShade="BF"/>
+        </w:rPr>
+      </w:pPr>
+      <w:r>
+        <w:rPr>
+          <w:b/>
+          <w:bCs/>
+          <w:color w:val="2F5496" w:themeColor="accent1" w:themeShade="BF"/>
+        </w:rPr>
+        <w:lastRenderedPageBreak/>
         <w:t>References:</w:t>
       </w:r>
     </w:p>
@@ -7315,7 +8710,7 @@
           <w:u w:val="none"/>
         </w:rPr>
       </w:pPr>
-      <w:hyperlink r:id="rId24">
+      <w:hyperlink r:id="rId23">
         <w:r>
           <w:rPr>
             <w:rStyle w:val="Hyperlink"/>
@@ -7337,12 +8732,20 @@
           <w:u w:val="none"/>
         </w:rPr>
       </w:pPr>
-      <w:hyperlink r:id="rId25">
+      <w:hyperlink r:id="rId24">
+        <w:proofErr w:type="spellStart"/>
         <w:r>
           <w:rPr>
             <w:rStyle w:val="Hyperlink"/>
           </w:rPr>
-          <w:t>Occulus Rift S</w:t>
+          <w:t>Occulus</w:t>
+        </w:r>
+        <w:proofErr w:type="spellEnd"/>
+        <w:r>
+          <w:rPr>
+            <w:rStyle w:val="Hyperlink"/>
+          </w:rPr>
+          <w:t xml:space="preserve"> Rift S</w:t>
         </w:r>
       </w:hyperlink>
     </w:p>
@@ -7355,7 +8758,7 @@
         </w:numPr>
         <w:spacing w:line="256" w:lineRule="auto"/>
       </w:pPr>
-      <w:hyperlink r:id="rId26" w:anchor=":~:text=Barry%20Boehm%20Quotes&amp;text=Agile%20methods%20derive%20much%20of,the%20knowleadge%20down%20in%20plans.&amp;text=Poor%20management%20can%20increase%20software%20costs%20more%20rapidly%20than%20any%20other%20factor.&amp;text=%22Planning%20Smarter%3A%20Creating%20Blueprint%2DQuality%20Software%20Specifications%22." w:history="1">
+      <w:hyperlink r:id="rId25" w:anchor=":~:text=Barry%20Boehm%20Quotes&amp;text=Agile%20methods%20derive%20much%20of,the%20knowleadge%20down%20in%20plans.&amp;text=Poor%20management%20can%20increase%20software%20costs%20more%20rapidly%20than%20any%20other%20factor.&amp;text=%22Planning%20Smarter%3A%20Creating%20Blueprint%2DQuality%20Software%20Specifications%22." w:history="1">
         <w:r>
           <w:rPr>
             <w:rStyle w:val="Hyperlink"/>
@@ -7373,7 +8776,7 @@
         </w:numPr>
         <w:spacing w:line="256" w:lineRule="auto"/>
       </w:pPr>
-      <w:hyperlink r:id="rId27" w:anchor=":~:text=UX%20(user%20experience)%20research%20is,and%20insights%20to%20design%20processes.&amp;text=Doing%20so%2C%20they%20reveal%20valuable,fed%20into%20the%20design%20process." w:history="1">
+      <w:hyperlink r:id="rId26" w:anchor=":~:text=UX%20(user%20experience)%20research%20is,and%20insights%20to%20design%20processes.&amp;text=Doing%20so%2C%20they%20reveal%20valuable,fed%20into%20the%20design%20process." w:history="1">
         <w:r>
           <w:rPr>
             <w:rStyle w:val="Hyperlink"/>
@@ -7388,7 +8791,7 @@
       </w:pPr>
     </w:p>
     <w:sectPr>
-      <w:footerReference w:type="default" r:id="rId28"/>
+      <w:footerReference w:type="default" r:id="rId27"/>
       <w:pgSz w:w="12240" w:h="15840"/>
       <w:pgMar w:top="720" w:right="720" w:bottom="777" w:left="720" w:header="0" w:footer="720" w:gutter="0"/>
       <w:pgNumType w:start="0"/>
@@ -10943,6 +12346,213 @@
       <w:u w:val="single"/>
     </w:rPr>
   </w:style>
+  <w:style w:type="table" w:styleId="ListTable4-Accent1">
+    <w:name w:val="List Table 4 Accent 1"/>
+    <w:basedOn w:val="TableNormal"/>
+    <w:uiPriority w:val="49"/>
+    <w:rsid w:val="00561F5E"/>
+    <w:tblPr>
+      <w:tblStyleRowBandSize w:val="1"/>
+      <w:tblStyleColBandSize w:val="1"/>
+      <w:tblBorders>
+        <w:top w:val="single" w:sz="4" w:space="0" w:color="8EAADB" w:themeColor="accent1" w:themeTint="99"/>
+        <w:left w:val="single" w:sz="4" w:space="0" w:color="8EAADB" w:themeColor="accent1" w:themeTint="99"/>
+        <w:bottom w:val="single" w:sz="4" w:space="0" w:color="8EAADB" w:themeColor="accent1" w:themeTint="99"/>
+        <w:right w:val="single" w:sz="4" w:space="0" w:color="8EAADB" w:themeColor="accent1" w:themeTint="99"/>
+        <w:insideH w:val="single" w:sz="4" w:space="0" w:color="8EAADB" w:themeColor="accent1" w:themeTint="99"/>
+      </w:tblBorders>
+    </w:tblPr>
+    <w:tblStylePr w:type="firstRow">
+      <w:rPr>
+        <w:b/>
+        <w:bCs/>
+        <w:color w:val="FFFFFF" w:themeColor="background1"/>
+      </w:rPr>
+      <w:tblPr/>
+      <w:tcPr>
+        <w:tcBorders>
+          <w:top w:val="single" w:sz="4" w:space="0" w:color="4472C4" w:themeColor="accent1"/>
+          <w:left w:val="single" w:sz="4" w:space="0" w:color="4472C4" w:themeColor="accent1"/>
+          <w:bottom w:val="single" w:sz="4" w:space="0" w:color="4472C4" w:themeColor="accent1"/>
+          <w:right w:val="single" w:sz="4" w:space="0" w:color="4472C4" w:themeColor="accent1"/>
+          <w:insideH w:val="nil"/>
+        </w:tcBorders>
+        <w:shd w:val="clear" w:color="auto" w:fill="4472C4" w:themeFill="accent1"/>
+      </w:tcPr>
+    </w:tblStylePr>
+    <w:tblStylePr w:type="lastRow">
+      <w:rPr>
+        <w:b/>
+        <w:bCs/>
+      </w:rPr>
+      <w:tblPr/>
+      <w:tcPr>
+        <w:tcBorders>
+          <w:top w:val="double" w:sz="4" w:space="0" w:color="8EAADB" w:themeColor="accent1" w:themeTint="99"/>
+        </w:tcBorders>
+      </w:tcPr>
+    </w:tblStylePr>
+    <w:tblStylePr w:type="firstCol">
+      <w:rPr>
+        <w:b/>
+        <w:bCs/>
+      </w:rPr>
+    </w:tblStylePr>
+    <w:tblStylePr w:type="lastCol">
+      <w:rPr>
+        <w:b/>
+        <w:bCs/>
+      </w:rPr>
+    </w:tblStylePr>
+    <w:tblStylePr w:type="band1Vert">
+      <w:tblPr/>
+      <w:tcPr>
+        <w:shd w:val="clear" w:color="auto" w:fill="D9E2F3" w:themeFill="accent1" w:themeFillTint="33"/>
+      </w:tcPr>
+    </w:tblStylePr>
+    <w:tblStylePr w:type="band1Horz">
+      <w:tblPr/>
+      <w:tcPr>
+        <w:shd w:val="clear" w:color="auto" w:fill="D9E2F3" w:themeFill="accent1" w:themeFillTint="33"/>
+      </w:tcPr>
+    </w:tblStylePr>
+  </w:style>
+  <w:style w:type="table" w:styleId="GridTable7Colorful-Accent1">
+    <w:name w:val="Grid Table 7 Colorful Accent 1"/>
+    <w:basedOn w:val="TableNormal"/>
+    <w:uiPriority w:val="52"/>
+    <w:rsid w:val="00561F5E"/>
+    <w:rPr>
+      <w:color w:val="2F5496" w:themeColor="accent1" w:themeShade="BF"/>
+    </w:rPr>
+    <w:tblPr>
+      <w:tblStyleRowBandSize w:val="1"/>
+      <w:tblStyleColBandSize w:val="1"/>
+      <w:tblBorders>
+        <w:top w:val="single" w:sz="4" w:space="0" w:color="8EAADB" w:themeColor="accent1" w:themeTint="99"/>
+        <w:left w:val="single" w:sz="4" w:space="0" w:color="8EAADB" w:themeColor="accent1" w:themeTint="99"/>
+        <w:bottom w:val="single" w:sz="4" w:space="0" w:color="8EAADB" w:themeColor="accent1" w:themeTint="99"/>
+        <w:right w:val="single" w:sz="4" w:space="0" w:color="8EAADB" w:themeColor="accent1" w:themeTint="99"/>
+        <w:insideH w:val="single" w:sz="4" w:space="0" w:color="8EAADB" w:themeColor="accent1" w:themeTint="99"/>
+        <w:insideV w:val="single" w:sz="4" w:space="0" w:color="8EAADB" w:themeColor="accent1" w:themeTint="99"/>
+      </w:tblBorders>
+    </w:tblPr>
+    <w:tblStylePr w:type="firstRow">
+      <w:rPr>
+        <w:b/>
+        <w:bCs/>
+      </w:rPr>
+      <w:tblPr/>
+      <w:tcPr>
+        <w:tcBorders>
+          <w:top w:val="nil"/>
+          <w:left w:val="nil"/>
+          <w:right w:val="nil"/>
+          <w:insideH w:val="nil"/>
+          <w:insideV w:val="nil"/>
+        </w:tcBorders>
+        <w:shd w:val="clear" w:color="auto" w:fill="FFFFFF" w:themeFill="background1"/>
+      </w:tcPr>
+    </w:tblStylePr>
+    <w:tblStylePr w:type="lastRow">
+      <w:rPr>
+        <w:b/>
+        <w:bCs/>
+      </w:rPr>
+      <w:tblPr/>
+      <w:tcPr>
+        <w:tcBorders>
+          <w:left w:val="nil"/>
+          <w:bottom w:val="nil"/>
+          <w:right w:val="nil"/>
+          <w:insideH w:val="nil"/>
+          <w:insideV w:val="nil"/>
+        </w:tcBorders>
+        <w:shd w:val="clear" w:color="auto" w:fill="FFFFFF" w:themeFill="background1"/>
+      </w:tcPr>
+    </w:tblStylePr>
+    <w:tblStylePr w:type="firstCol">
+      <w:pPr>
+        <w:jc w:val="right"/>
+      </w:pPr>
+      <w:rPr>
+        <w:i/>
+        <w:iCs/>
+      </w:rPr>
+      <w:tblPr/>
+      <w:tcPr>
+        <w:tcBorders>
+          <w:top w:val="nil"/>
+          <w:left w:val="nil"/>
+          <w:bottom w:val="nil"/>
+          <w:insideH w:val="nil"/>
+          <w:insideV w:val="nil"/>
+        </w:tcBorders>
+        <w:shd w:val="clear" w:color="auto" w:fill="FFFFFF" w:themeFill="background1"/>
+      </w:tcPr>
+    </w:tblStylePr>
+    <w:tblStylePr w:type="lastCol">
+      <w:rPr>
+        <w:i/>
+        <w:iCs/>
+      </w:rPr>
+      <w:tblPr/>
+      <w:tcPr>
+        <w:tcBorders>
+          <w:top w:val="nil"/>
+          <w:bottom w:val="nil"/>
+          <w:right w:val="nil"/>
+          <w:insideH w:val="nil"/>
+          <w:insideV w:val="nil"/>
+        </w:tcBorders>
+        <w:shd w:val="clear" w:color="auto" w:fill="FFFFFF" w:themeFill="background1"/>
+      </w:tcPr>
+    </w:tblStylePr>
+    <w:tblStylePr w:type="band1Vert">
+      <w:tblPr/>
+      <w:tcPr>
+        <w:shd w:val="clear" w:color="auto" w:fill="D9E2F3" w:themeFill="accent1" w:themeFillTint="33"/>
+      </w:tcPr>
+    </w:tblStylePr>
+    <w:tblStylePr w:type="band1Horz">
+      <w:tblPr/>
+      <w:tcPr>
+        <w:shd w:val="clear" w:color="auto" w:fill="D9E2F3" w:themeFill="accent1" w:themeFillTint="33"/>
+      </w:tcPr>
+    </w:tblStylePr>
+    <w:tblStylePr w:type="neCell">
+      <w:tblPr/>
+      <w:tcPr>
+        <w:tcBorders>
+          <w:bottom w:val="single" w:sz="4" w:space="0" w:color="8EAADB" w:themeColor="accent1" w:themeTint="99"/>
+        </w:tcBorders>
+      </w:tcPr>
+    </w:tblStylePr>
+    <w:tblStylePr w:type="nwCell">
+      <w:tblPr/>
+      <w:tcPr>
+        <w:tcBorders>
+          <w:bottom w:val="single" w:sz="4" w:space="0" w:color="8EAADB" w:themeColor="accent1" w:themeTint="99"/>
+        </w:tcBorders>
+      </w:tcPr>
+    </w:tblStylePr>
+    <w:tblStylePr w:type="seCell">
+      <w:tblPr/>
+      <w:tcPr>
+        <w:tcBorders>
+          <w:top w:val="single" w:sz="4" w:space="0" w:color="8EAADB" w:themeColor="accent1" w:themeTint="99"/>
+        </w:tcBorders>
+      </w:tcPr>
+    </w:tblStylePr>
+    <w:tblStylePr w:type="swCell">
+      <w:tblPr/>
+      <w:tcPr>
+        <w:tcBorders>
+          <w:top w:val="single" w:sz="4" w:space="0" w:color="8EAADB" w:themeColor="accent1" w:themeTint="99"/>
+        </w:tcBorders>
+      </w:tcPr>
+    </w:tblStylePr>
+  </w:style>
 </w:styles>
 </file>
 
